--- a/Manuscript (with TrackChanges).docx
+++ b/Manuscript (with TrackChanges).docx
@@ -3281,6 +3281,8 @@
         <w:r>
           <w:instrText xml:space="preserve"> REF _Ref447101528 \h  \* MERGEFORMAT </w:instrText>
         </w:r>
+      </w:ins>
+      <w:ins w:id="14" w:author="rob" w:date="2018-08-12T15:20:00Z">
         <w:r>
           <w:fldChar w:fldCharType="separate"/>
         </w:r>
@@ -3369,7 +3371,7 @@
       <w:r>
         <w:t xml:space="preserve"> </w:t>
       </w:r>
-      <w:ins w:id="14" w:author="rob" w:date="2018-08-12T15:20:00Z">
+      <w:ins w:id="15" w:author="rob" w:date="2018-08-12T15:20:00Z">
         <w:r>
           <w:t>Specifically,</w:t>
         </w:r>
@@ -3388,6 +3390,8 @@
         <w:r>
           <w:instrText xml:space="preserve"> REF _Ref464049667 \h  \* MERGEFORMAT </w:instrText>
         </w:r>
+      </w:ins>
+      <w:ins w:id="16" w:author="rob" w:date="2018-08-12T15:20:00Z">
         <w:r>
           <w:fldChar w:fldCharType="separate"/>
         </w:r>
@@ -3428,12 +3432,12 @@
       <w:r>
         <w:t xml:space="preserve"> </w:t>
       </w:r>
-      <w:del w:id="15" w:author="rob" w:date="2018-08-12T15:20:00Z">
+      <w:del w:id="17" w:author="rob" w:date="2018-08-12T15:20:00Z">
         <w:r>
           <w:delText>(</w:delText>
         </w:r>
       </w:del>
-      <w:ins w:id="16" w:author="rob" w:date="2018-08-12T15:20:00Z">
+      <w:ins w:id="18" w:author="rob" w:date="2018-08-12T15:20:00Z">
         <w:r>
           <w:t>by factoring out each gene</w:t>
         </w:r>
@@ -3764,7 +3768,7 @@
       <w:pPr>
         <w:spacing w:line="360" w:lineRule="auto"/>
       </w:pPr>
-      <w:ins w:id="17" w:author="rob" w:date="2018-08-12T15:20:00Z">
+      <w:ins w:id="19" w:author="rob" w:date="2018-08-12T15:20:00Z">
         <w:r>
           <w:lastRenderedPageBreak/>
           <w:t>Camoco</w:t>
@@ -5180,113 +5184,113 @@
       <w:r>
         <w:t xml:space="preserve"> To account for </w:t>
       </w:r>
-      <w:del w:id="18" w:author="rob" w:date="2018-08-12T15:20:00Z">
+      <w:del w:id="20" w:author="rob" w:date="2018-08-12T15:20:00Z">
         <w:r>
           <w:delText>possible</w:delText>
-        </w:r>
-      </w:del>
-      <w:ins w:id="19" w:author="rob" w:date="2018-08-12T15:20:00Z">
-        <w:r>
-          <w:t>the bias of strong co-expression among</w:t>
-        </w:r>
-      </w:ins>
-      <w:r>
-        <w:t xml:space="preserve"> </w:t>
-      </w:r>
-      <w:r>
-        <w:rPr>
-          <w:i/>
-        </w:rPr>
-        <w:t>cis</w:t>
-      </w:r>
-      <w:r>
-        <w:t xml:space="preserve"> </w:t>
-      </w:r>
-      <w:del w:id="20" w:author="rob" w:date="2018-08-12T15:20:00Z">
-        <w:r>
-          <w:delText>regulation within network metrics described here</w:delText>
         </w:r>
       </w:del>
       <w:ins w:id="21" w:author="rob" w:date="2018-08-12T15:20:00Z">
         <w:r>
-          <w:t>genes</w:t>
+          <w:t>the bias of strong co-expression among</w:t>
         </w:r>
       </w:ins>
       <w:r>
-        <w:t xml:space="preserve">, only interactions </w:t>
+        <w:t xml:space="preserve"> </w:t>
+      </w:r>
+      <w:r>
+        <w:rPr>
+          <w:i/>
+        </w:rPr>
+        <w:t>cis</w:t>
+      </w:r>
+      <w:r>
+        <w:t xml:space="preserve"> </w:t>
       </w:r>
       <w:del w:id="22" w:author="rob" w:date="2018-08-12T15:20:00Z">
         <w:r>
-          <w:delText xml:space="preserve">that span different </w:delText>
-        </w:r>
-        <w:r>
-          <w:delText xml:space="preserve">GWAS </w:delText>
-        </w:r>
-        <w:r>
-          <w:delText>loci</w:delText>
-        </w:r>
-        <w:r>
-          <w:delText xml:space="preserve"> (</w:delText>
+          <w:delText>regulation within network metrics described here</w:delText>
         </w:r>
       </w:del>
       <w:ins w:id="23" w:author="rob" w:date="2018-08-12T15:20:00Z">
         <w:r>
-          <w:t xml:space="preserve">among </w:t>
-        </w:r>
-        <w:r>
-          <w:t xml:space="preserve">pairs of </w:t>
-        </w:r>
-        <w:r>
           <w:t>genes</w:t>
         </w:r>
-        <w:r>
-          <w:t xml:space="preserve"> originating from </w:t>
-        </w:r>
-        <w:r>
-          <w:t>unlinked</w:t>
-        </w:r>
-        <w:r>
-          <w:t xml:space="preserve"> SNPs (i.e. </w:t>
-        </w:r>
       </w:ins>
       <w:r>
-        <w:rPr>
-          <w:i/>
-        </w:rPr>
-        <w:t>trans</w:t>
-      </w:r>
-      <w:r>
-        <w:t xml:space="preserve">) were included in density and locality calculations </w:t>
+        <w:t xml:space="preserve">, only interactions </w:t>
       </w:r>
       <w:del w:id="24" w:author="rob" w:date="2018-08-12T15:20:00Z">
         <w:r>
-          <w:delText>for</w:delText>
+          <w:delText xml:space="preserve">that span different </w:delText>
+        </w:r>
+        <w:r>
+          <w:delText xml:space="preserve">GWAS </w:delText>
+        </w:r>
+        <w:r>
+          <w:delText>loci</w:delText>
+        </w:r>
+        <w:r>
+          <w:delText xml:space="preserve"> (</w:delText>
         </w:r>
       </w:del>
       <w:ins w:id="25" w:author="rob" w:date="2018-08-12T15:20:00Z">
         <w:r>
-          <w:t xml:space="preserve">when </w:t>
-        </w:r>
-        <w:r>
-          <w:t>evaluating</w:t>
+          <w:t xml:space="preserve">among </w:t>
+        </w:r>
+        <w:r>
+          <w:t xml:space="preserve">pairs of </w:t>
+        </w:r>
+        <w:r>
+          <w:t>genes</w:t>
+        </w:r>
+        <w:r>
+          <w:t xml:space="preserve"> originating from </w:t>
+        </w:r>
+        <w:r>
+          <w:t>unlinked</w:t>
+        </w:r>
+        <w:r>
+          <w:t xml:space="preserve"> SNPs (i.e. </w:t>
         </w:r>
       </w:ins>
       <w:r>
-        <w:t xml:space="preserve"> GWAS</w:t>
+        <w:rPr>
+          <w:i/>
+        </w:rPr>
+        <w:t>trans</w:t>
+      </w:r>
+      <w:r>
+        <w:t xml:space="preserve">) were included in density and locality calculations </w:t>
       </w:r>
       <w:del w:id="26" w:author="rob" w:date="2018-08-12T15:20:00Z">
         <w:r>
-          <w:delText>-</w:delText>
-        </w:r>
-        <w:r>
-          <w:delText xml:space="preserve">network overlap </w:delText>
-        </w:r>
-        <w:r>
-          <w:delText>calculation</w:delText>
+          <w:delText>for</w:delText>
         </w:r>
       </w:del>
       <w:ins w:id="27" w:author="rob" w:date="2018-08-12T15:20:00Z">
         <w:r>
+          <w:t xml:space="preserve">when </w:t>
+        </w:r>
+        <w:r>
+          <w:t>evaluating</w:t>
+        </w:r>
+      </w:ins>
+      <w:r>
+        <w:t xml:space="preserve"> GWAS</w:t>
+      </w:r>
+      <w:del w:id="28" w:author="rob" w:date="2018-08-12T15:20:00Z">
+        <w:r>
+          <w:delText>-</w:delText>
+        </w:r>
+        <w:r>
+          <w:delText xml:space="preserve">network overlap </w:delText>
+        </w:r>
+        <w:r>
+          <w:delText>calculation</w:delText>
+        </w:r>
+      </w:del>
+      <w:ins w:id="29" w:author="rob" w:date="2018-08-12T15:20:00Z">
+        <w:r>
           <w:t xml:space="preserve"> results</w:t>
         </w:r>
       </w:ins>
@@ -6075,7 +6079,7 @@
       <w:r>
         <w:t xml:space="preserve"> ideal GWAS scenarios using </w:t>
       </w:r>
-      <w:ins w:id="28" w:author="rob" w:date="2018-08-12T15:20:00Z">
+      <w:ins w:id="30" w:author="rob" w:date="2018-08-12T15:20:00Z">
         <w:r>
           <w:t>GO terms with significantly</w:t>
         </w:r>
@@ -6092,12 +6096,12 @@
       <w:r>
         <w:t xml:space="preserve"> </w:t>
       </w:r>
-      <w:del w:id="29" w:author="rob" w:date="2018-08-12T15:20:00Z">
+      <w:del w:id="31" w:author="rob" w:date="2018-08-12T15:20:00Z">
         <w:r>
           <w:delText>GO terms</w:delText>
         </w:r>
       </w:del>
-      <w:ins w:id="30" w:author="rob" w:date="2018-08-12T15:20:00Z">
+      <w:ins w:id="32" w:author="rob" w:date="2018-08-12T15:20:00Z">
         <w:r>
           <w:t>genes</w:t>
         </w:r>
@@ -6286,7 +6290,7 @@
       <w:r>
         <w:t xml:space="preserve"> </w:t>
       </w:r>
-      <w:ins w:id="31" w:author="rob" w:date="2018-08-12T15:20:00Z">
+      <w:ins w:id="33" w:author="rob" w:date="2018-08-12T15:20:00Z">
         <w:r>
           <w:t xml:space="preserve">GO terms with </w:t>
         </w:r>
@@ -6294,12 +6298,12 @@
       <w:r>
         <w:t xml:space="preserve">significantly co-expressed </w:t>
       </w:r>
-      <w:del w:id="32" w:author="rob" w:date="2018-08-12T15:20:00Z">
+      <w:del w:id="34" w:author="rob" w:date="2018-08-12T15:20:00Z">
         <w:r>
           <w:delText>GO terms</w:delText>
         </w:r>
       </w:del>
-      <w:ins w:id="33" w:author="rob" w:date="2018-08-12T15:20:00Z">
+      <w:ins w:id="35" w:author="rob" w:date="2018-08-12T15:20:00Z">
         <w:r>
           <w:t>genes</w:t>
         </w:r>
@@ -6605,7 +6609,7 @@
       <w:r>
         <w:t xml:space="preserve"> </w:t>
       </w:r>
-      <w:ins w:id="34" w:author="rob" w:date="2018-08-12T15:20:00Z">
+      <w:ins w:id="36" w:author="rob" w:date="2018-08-12T15:20:00Z">
         <w:r>
           <w:t xml:space="preserve">GO terms with </w:t>
         </w:r>
@@ -6613,12 +6617,12 @@
       <w:r>
         <w:t xml:space="preserve">strongly co-expressed </w:t>
       </w:r>
-      <w:del w:id="35" w:author="rob" w:date="2018-08-12T15:20:00Z">
+      <w:del w:id="37" w:author="rob" w:date="2018-08-12T15:20:00Z">
         <w:r>
           <w:delText>GO terms</w:delText>
         </w:r>
       </w:del>
-      <w:ins w:id="36" w:author="rob" w:date="2018-08-12T15:20:00Z">
+      <w:ins w:id="38" w:author="rob" w:date="2018-08-12T15:20:00Z">
         <w:r>
           <w:t>genes</w:t>
         </w:r>
@@ -6653,7 +6657,7 @@
       <w:r>
         <w:t xml:space="preserve"> </w:t>
       </w:r>
-      <w:del w:id="37" w:author="rob" w:date="2018-08-12T15:20:00Z">
+      <w:del w:id="39" w:author="rob" w:date="2018-08-12T15:20:00Z">
         <w:r>
           <w:delText xml:space="preserve">moderately co-expressed </w:delText>
         </w:r>
@@ -6661,7 +6665,7 @@
       <w:r>
         <w:t>GO terms</w:t>
       </w:r>
-      <w:ins w:id="38" w:author="rob" w:date="2018-08-12T15:20:00Z">
+      <w:ins w:id="40" w:author="rob" w:date="2018-08-12T15:20:00Z">
         <w:r>
           <w:t xml:space="preserve"> with a more moderate signal</w:t>
         </w:r>
@@ -6786,7 +6790,7 @@
       <w:r>
         <w:t xml:space="preserve"> </w:t>
       </w:r>
-      <w:del w:id="39" w:author="rob" w:date="2018-08-12T15:20:00Z">
+      <w:del w:id="41" w:author="rob" w:date="2018-08-12T15:20:00Z">
         <w:r>
           <w:delText>S</w:delText>
         </w:r>
@@ -6797,12 +6801,12 @@
       <w:r>
         <w:t xml:space="preserve">GO terms </w:t>
       </w:r>
-      <w:del w:id="40" w:author="rob" w:date="2018-08-12T15:20:00Z">
+      <w:del w:id="42" w:author="rob" w:date="2018-08-12T15:20:00Z">
         <w:r>
           <w:delText>of</w:delText>
         </w:r>
       </w:del>
-      <w:ins w:id="41" w:author="rob" w:date="2018-08-12T15:20:00Z">
+      <w:ins w:id="43" w:author="rob" w:date="2018-08-12T15:20:00Z">
         <w:r>
           <w:t>with</w:t>
         </w:r>
@@ -6840,7 +6844,7 @@
       <w:r>
         <w:t>significant co-expression</w:t>
       </w:r>
-      <w:ins w:id="42" w:author="rob" w:date="2018-08-12T15:20:00Z">
+      <w:ins w:id="44" w:author="rob" w:date="2018-08-12T15:20:00Z">
         <w:r>
           <w:t xml:space="preserve"> among member genes</w:t>
         </w:r>
@@ -7209,12 +7213,12 @@
       <w:r>
         <w:t xml:space="preserve"> </w:t>
       </w:r>
-      <w:del w:id="43" w:author="rob" w:date="2018-08-12T15:20:00Z">
+      <w:del w:id="45" w:author="rob" w:date="2018-08-12T15:20:00Z">
         <w:r>
           <w:delText>in</w:delText>
         </w:r>
       </w:del>
-      <w:ins w:id="44" w:author="rob" w:date="2018-08-12T15:20:00Z">
+      <w:ins w:id="46" w:author="rob" w:date="2018-08-12T15:20:00Z">
         <w:r>
           <w:t>for</w:t>
         </w:r>
@@ -7324,7 +7328,7 @@
       <w:r>
         <w:t xml:space="preserve"> of </w:t>
       </w:r>
-      <w:ins w:id="45" w:author="rob" w:date="2018-08-12T15:20:00Z">
+      <w:ins w:id="47" w:author="rob" w:date="2018-08-12T15:20:00Z">
         <w:r>
           <w:t xml:space="preserve">GO terms with </w:t>
         </w:r>
@@ -7332,7 +7336,7 @@
       <w:r>
         <w:t xml:space="preserve">significantly co-expressed </w:t>
       </w:r>
-      <w:del w:id="46" w:author="rob" w:date="2018-08-12T15:20:00Z">
+      <w:del w:id="48" w:author="rob" w:date="2018-08-12T15:20:00Z">
         <w:r>
           <w:delText>GO t</w:delText>
         </w:r>
@@ -7340,7 +7344,7 @@
           <w:delText>erms</w:delText>
         </w:r>
       </w:del>
-      <w:ins w:id="47" w:author="rob" w:date="2018-08-12T15:20:00Z">
+      <w:ins w:id="49" w:author="rob" w:date="2018-08-12T15:20:00Z">
         <w:r>
           <w:t>genes</w:t>
         </w:r>
@@ -7399,7 +7403,7 @@
       <w:r>
         <w:t xml:space="preserve"> The minimum FCR level</w:t>
       </w:r>
-      <w:ins w:id="48" w:author="rob" w:date="2018-08-12T15:20:00Z">
+      <w:ins w:id="50" w:author="rob" w:date="2018-08-12T15:20:00Z">
         <w:r>
           <w:t xml:space="preserve"> </w:t>
         </w:r>
@@ -10407,18 +10411,18 @@
       <w:r>
         <w:t>GWAS and provided evidence of associations between multiple pathways and elemental homeostasis.</w:t>
       </w:r>
-      <w:bookmarkStart w:id="49" w:name="_Ref469995568"/>
+      <w:bookmarkStart w:id="51" w:name="_Ref469995568"/>
     </w:p>
     <w:p>
       <w:pPr>
         <w:spacing w:line="360" w:lineRule="auto"/>
         <w:rPr>
-          <w:del w:id="50" w:author="rob" w:date="2018-08-12T15:20:00Z"/>
-        </w:rPr>
-      </w:pPr>
-      <w:moveFromRangeStart w:id="51" w:author="rob" w:date="2018-08-12T15:20:00Z" w:name="move521850535"/>
-      <w:commentRangeStart w:id="52"/>
-      <w:moveFrom w:id="53" w:author="rob" w:date="2018-08-12T15:20:00Z">
+          <w:del w:id="52" w:author="rob" w:date="2018-08-12T15:20:00Z"/>
+        </w:rPr>
+      </w:pPr>
+      <w:moveFromRangeStart w:id="53" w:author="rob" w:date="2018-08-12T15:20:00Z" w:name="move521850535"/>
+      <w:commentRangeStart w:id="54"/>
+      <w:moveFrom w:id="55" w:author="rob" w:date="2018-08-12T15:20:00Z">
         <w:r>
           <w:t>Integrating GWAS data with co-expression networks resulted a set of 610 HPO genes that are primed for functional validation (1.5% of the maize FGS).</w:t>
         </w:r>
@@ -10426,8 +10430,8 @@
           <w:t xml:space="preserve"> </w:t>
         </w:r>
       </w:moveFrom>
-      <w:moveFromRangeEnd w:id="51"/>
-      <w:del w:id="54" w:author="rob" w:date="2018-08-12T15:20:00Z">
+      <w:moveFromRangeEnd w:id="53"/>
+      <w:del w:id="56" w:author="rob" w:date="2018-08-12T15:20:00Z">
         <w:r>
           <w:delText>The</w:delText>
         </w:r>
@@ -10471,8 +10475,8 @@
           <w:delText xml:space="preserve"> </w:delText>
         </w:r>
       </w:del>
-      <w:moveFromRangeStart w:id="55" w:author="rob" w:date="2018-08-12T15:20:00Z" w:name="move521850536"/>
-      <w:moveFrom w:id="56" w:author="rob" w:date="2018-08-12T15:20:00Z">
+      <w:moveFromRangeStart w:id="57" w:author="rob" w:date="2018-08-12T15:20:00Z" w:name="move521850536"/>
+      <w:moveFrom w:id="58" w:author="rob" w:date="2018-08-12T15:20:00Z">
         <w:r>
           <w:t>Functional validation is expensive and time consuming.</w:t>
         </w:r>
@@ -10483,13 +10487,13 @@
           <w:t>Combining data-driven approaches such as network integration with expert biological curation is an efficient means for the prioritization of genes driving complex traits like elemental accumulation.</w:t>
         </w:r>
       </w:moveFrom>
-      <w:moveFromRangeEnd w:id="55"/>
-      <w:commentRangeEnd w:id="52"/>
+      <w:moveFromRangeEnd w:id="57"/>
+      <w:commentRangeEnd w:id="54"/>
       <w:r>
         <w:rPr>
           <w:rStyle w:val="CommentReference"/>
         </w:rPr>
-        <w:commentReference w:id="52"/>
+        <w:commentReference w:id="54"/>
       </w:r>
     </w:p>
     <w:p>
@@ -10855,12 +10859,12 @@
       <w:r>
         <w:t xml:space="preserve">d their </w:t>
       </w:r>
-      <w:del w:id="57" w:author="rob" w:date="2018-08-12T15:20:00Z">
+      <w:del w:id="59" w:author="rob" w:date="2018-08-12T15:20:00Z">
         <w:r>
           <w:delText>null segregating</w:delText>
         </w:r>
       </w:del>
-      <w:ins w:id="58" w:author="rob" w:date="2018-08-12T15:20:00Z">
+      <w:ins w:id="60" w:author="rob" w:date="2018-08-12T15:20:00Z">
         <w:r>
           <w:t>congenic wild-type</w:t>
         </w:r>
@@ -11474,12 +11478,12 @@
         <w:pStyle w:val="Heading1"/>
         <w:spacing w:line="360" w:lineRule="auto"/>
       </w:pPr>
-      <w:bookmarkStart w:id="59" w:name="_Ref487125611"/>
+      <w:bookmarkStart w:id="61" w:name="_Ref487125611"/>
       <w:r>
         <w:t>Discussion</w:t>
       </w:r>
-      <w:bookmarkEnd w:id="49"/>
-      <w:bookmarkEnd w:id="59"/>
+      <w:bookmarkEnd w:id="51"/>
+      <w:bookmarkEnd w:id="61"/>
     </w:p>
     <w:p>
       <w:pPr>
@@ -11694,12 +11698,12 @@
       <w:r>
         <w:t xml:space="preserve"> that the large majority of HPO genes were often not the closest genes to the identified SNPs</w:t>
       </w:r>
-      <w:del w:id="60" w:author="rob" w:date="2018-08-12T15:20:00Z">
+      <w:del w:id="62" w:author="rob" w:date="2018-08-12T15:20:00Z">
         <w:r>
           <w:delText>.</w:delText>
         </w:r>
       </w:del>
-      <w:ins w:id="61" w:author="rob" w:date="2018-08-12T15:20:00Z">
+      <w:ins w:id="63" w:author="rob" w:date="2018-08-12T15:20:00Z">
         <w:r>
           <w:t xml:space="preserve"> (</w:t>
         </w:r>
@@ -11709,6 +11713,8 @@
         <w:r>
           <w:instrText xml:space="preserve"> REF _Ref489428564 \h  \* MERGEFORMAT </w:instrText>
         </w:r>
+      </w:ins>
+      <w:ins w:id="64" w:author="rob" w:date="2018-08-12T15:20:00Z">
         <w:r>
           <w:fldChar w:fldCharType="separate"/>
         </w:r>
@@ -11732,7 +11738,7 @@
       <w:r>
         <w:t xml:space="preserve"> These genes would likely not have been identified using the common approach of prioritizing the genes closest to each marker SNP</w:t>
       </w:r>
-      <w:del w:id="62" w:author="rob" w:date="2018-08-12T15:20:00Z">
+      <w:del w:id="65" w:author="rob" w:date="2018-08-12T15:20:00Z">
         <w:r>
           <w:delText xml:space="preserve"> (</w:delText>
         </w:r>
@@ -11758,7 +11764,7 @@
           <w:delText>.</w:delText>
         </w:r>
       </w:del>
-      <w:ins w:id="63" w:author="rob" w:date="2018-08-12T15:20:00Z">
+      <w:ins w:id="66" w:author="rob" w:date="2018-08-12T15:20:00Z">
         <w:r>
           <w:t>.</w:t>
         </w:r>
@@ -11777,12 +11783,12 @@
       <w:r>
         <w:t xml:space="preserve">A common approach to interpreting </w:t>
       </w:r>
-      <w:del w:id="64" w:author="rob" w:date="2018-08-12T15:20:00Z">
+      <w:del w:id="67" w:author="rob" w:date="2018-08-12T15:20:00Z">
         <w:r>
           <w:delText>such a locus</w:delText>
         </w:r>
       </w:del>
-      <w:ins w:id="65" w:author="rob" w:date="2018-08-12T15:20:00Z">
+      <w:ins w:id="68" w:author="rob" w:date="2018-08-12T15:20:00Z">
         <w:r>
           <w:t>lists of significant SNPs</w:t>
         </w:r>
@@ -11835,8 +11841,8 @@
       <w:r>
         <w:t xml:space="preserve"> </w:t>
       </w:r>
-      <w:moveToRangeStart w:id="66" w:author="rob" w:date="2018-08-12T15:20:00Z" w:name="move521850536"/>
-      <w:moveTo w:id="67" w:author="rob" w:date="2018-08-12T15:20:00Z">
+      <w:moveToRangeStart w:id="69" w:author="rob" w:date="2018-08-12T15:20:00Z" w:name="move521850536"/>
+      <w:moveTo w:id="70" w:author="rob" w:date="2018-08-12T15:20:00Z">
         <w:r>
           <w:t>Functional validation is expensive and time consuming.</w:t>
         </w:r>
@@ -11847,8 +11853,8 @@
           <w:t>Combining data-driven approaches such as network integration with expert biological curation is an efficient means for the prioritization of genes driving complex traits like elemental accumulation.</w:t>
         </w:r>
       </w:moveTo>
-      <w:moveToRangeEnd w:id="66"/>
-      <w:ins w:id="68" w:author="rob" w:date="2018-08-12T15:20:00Z">
+      <w:moveToRangeEnd w:id="69"/>
+      <w:ins w:id="71" w:author="rob" w:date="2018-08-12T15:20:00Z">
         <w:r>
           <w:t xml:space="preserve"> </w:t>
         </w:r>
@@ -11901,8 +11907,8 @@
       <w:r>
         <w:t xml:space="preserve"> </w:t>
       </w:r>
-      <w:commentRangeStart w:id="69"/>
-      <w:ins w:id="70" w:author="rob" w:date="2018-08-12T15:20:00Z">
+      <w:commentRangeStart w:id="72"/>
+      <w:ins w:id="73" w:author="rob" w:date="2018-08-12T15:20:00Z">
         <w:r>
           <w:t>In this way, Camoco complements approaches taken in model organisms and humans where probabilistic functional gene networks have been used to analyze GWAS datasets</w:t>
         </w:r>
@@ -11931,12 +11937,12 @@
           <w:t xml:space="preserve"> </w:t>
         </w:r>
       </w:ins>
-      <w:commentRangeEnd w:id="69"/>
+      <w:commentRangeEnd w:id="72"/>
       <w:r>
         <w:rPr>
           <w:rStyle w:val="CommentReference"/>
         </w:rPr>
-        <w:commentReference w:id="69"/>
+        <w:commentReference w:id="72"/>
       </w:r>
       <w:r>
         <w:t xml:space="preserve">We evaluated our framework under simulated conditions as well as applied to a large scale GWAS in order to define different co-expression metrics and networks, biases such as </w:t>
@@ -11985,8 +11991,8 @@
       <w:r>
         <w:t xml:space="preserve"> </w:t>
       </w:r>
-      <w:moveToRangeStart w:id="71" w:author="rob" w:date="2018-08-12T15:20:00Z" w:name="move521850535"/>
-      <w:moveTo w:id="72" w:author="rob" w:date="2018-08-12T15:20:00Z">
+      <w:moveToRangeStart w:id="74" w:author="rob" w:date="2018-08-12T15:20:00Z" w:name="move521850535"/>
+      <w:moveTo w:id="75" w:author="rob" w:date="2018-08-12T15:20:00Z">
         <w:r>
           <w:t>Integrating GWAS data with co-expression networks resulted a set of 610 HPO genes that are primed for functional validation (1.5% of the maize FGS).</w:t>
         </w:r>
@@ -11994,7 +12000,7 @@
           <w:t xml:space="preserve"> </w:t>
         </w:r>
       </w:moveTo>
-      <w:moveToRangeEnd w:id="71"/>
+      <w:moveToRangeEnd w:id="74"/>
       <w:r>
         <w:t>The resulting prioritized gene sets</w:t>
       </w:r>
@@ -12318,10 +12324,10 @@
       <w:pPr>
         <w:pStyle w:val="Heading2"/>
         <w:rPr>
-          <w:ins w:id="73" w:author="rob" w:date="2018-08-12T15:20:00Z"/>
-        </w:rPr>
-      </w:pPr>
-      <w:ins w:id="74" w:author="rob" w:date="2018-08-12T15:20:00Z">
+          <w:ins w:id="76" w:author="rob" w:date="2018-08-12T15:20:00Z"/>
+        </w:rPr>
+      </w:pPr>
+      <w:ins w:id="77" w:author="rob" w:date="2018-08-12T15:20:00Z">
         <w:r>
           <w:t>Relationship between Camoco and previous tools for GWAS analysis</w:t>
         </w:r>
@@ -12330,10 +12336,10 @@
     <w:p>
       <w:pPr>
         <w:rPr>
-          <w:ins w:id="75" w:author="rob" w:date="2018-08-12T15:20:00Z"/>
-        </w:rPr>
-      </w:pPr>
-      <w:ins w:id="76" w:author="rob" w:date="2018-08-12T15:20:00Z">
+          <w:ins w:id="78" w:author="rob" w:date="2018-08-12T15:20:00Z"/>
+        </w:rPr>
+      </w:pPr>
+      <w:ins w:id="79" w:author="rob" w:date="2018-08-12T15:20:00Z">
         <w:r>
           <w:t>It is important to note that previous studies have exploited the complementarity of gene expression and/or other functional genomic data to interpret GWAS. For example, one powerful previously described approach is GWAB</w:t>
         </w:r>
@@ -12352,10 +12358,10 @@
     <w:p>
       <w:pPr>
         <w:rPr>
-          <w:ins w:id="77" w:author="rob" w:date="2018-08-12T15:20:00Z"/>
-        </w:rPr>
-      </w:pPr>
-      <w:ins w:id="78" w:author="rob" w:date="2018-08-12T15:20:00Z">
+          <w:ins w:id="80" w:author="rob" w:date="2018-08-12T15:20:00Z"/>
+        </w:rPr>
+      </w:pPr>
+      <w:ins w:id="81" w:author="rob" w:date="2018-08-12T15:20:00Z">
         <w:r>
           <w:t>Another series of papers describe the use of co-expression networks from ATTED-II to interpret GWAS results in Arabidopsis (</w:t>
         </w:r>
@@ -12373,10 +12379,10 @@
           <w:tab w:val="left" w:pos="3720"/>
         </w:tabs>
         <w:rPr>
-          <w:ins w:id="79" w:author="rob" w:date="2018-08-12T15:20:00Z"/>
-        </w:rPr>
-      </w:pPr>
-      <w:ins w:id="80" w:author="rob" w:date="2018-08-12T15:20:00Z">
+          <w:ins w:id="82" w:author="rob" w:date="2018-08-12T15:20:00Z"/>
+        </w:rPr>
+      </w:pPr>
+      <w:ins w:id="83" w:author="rob" w:date="2018-08-12T15:20:00Z">
         <w:r>
           <w:t>We note that there has also been previous work integrating co-expression networks with GWA studies, focused on interpreting human traits (</w:t>
         </w:r>
@@ -12398,10 +12404,10 @@
           <w:tab w:val="left" w:pos="3720"/>
         </w:tabs>
         <w:rPr>
-          <w:ins w:id="81" w:author="rob" w:date="2018-08-12T15:20:00Z"/>
-        </w:rPr>
-      </w:pPr>
-      <w:ins w:id="82" w:author="rob" w:date="2018-08-12T15:20:00Z">
+          <w:ins w:id="84" w:author="rob" w:date="2018-08-12T15:20:00Z"/>
+        </w:rPr>
+      </w:pPr>
+      <w:ins w:id="85" w:author="rob" w:date="2018-08-12T15:20:00Z">
         <w:r>
           <w:t>Our study explores several important issues affecting the integration of co-expression and GWAS results, provides new insights about best practices, and importantly, we provide a complete, scalable computational pipeline for constructing co-expression networks and GWAS results integration, which can be used in many different species as long gene expression data are available.</w:t>
         </w:r>
@@ -12957,7 +12963,7 @@
       <w:r>
         <w:t>GWAS and co-expression.</w:t>
       </w:r>
-      <w:ins w:id="83" w:author="rob" w:date="2018-08-12T15:20:00Z">
+      <w:ins w:id="86" w:author="rob" w:date="2018-08-12T15:20:00Z">
         <w:r>
           <w:t xml:space="preserve"> </w:t>
         </w:r>
@@ -13057,7 +13063,7 @@
       <w:r>
         <w:t xml:space="preserve"> </w:t>
       </w:r>
-      <w:ins w:id="84" w:author="rob" w:date="2018-08-12T15:20:00Z">
+      <w:ins w:id="87" w:author="rob" w:date="2018-08-12T15:20:00Z">
         <w:r>
           <w:t>Furthermore, our simulations using FCR indicate that researchers could use more permissive genome</w:t>
         </w:r>
@@ -14007,7 +14013,7 @@
       <w:r>
         <w:t>.</w:t>
       </w:r>
-      <w:ins w:id="85" w:author="rob" w:date="2018-08-12T15:20:00Z">
+      <w:ins w:id="88" w:author="rob" w:date="2018-08-12T15:20:00Z">
         <w:r>
           <w:t xml:space="preserve"> </w:t>
         </w:r>
@@ -14099,11 +14105,11 @@
         <w:pStyle w:val="Heading1"/>
         <w:spacing w:line="360" w:lineRule="auto"/>
       </w:pPr>
-      <w:bookmarkStart w:id="86" w:name="_Ref463088833"/>
+      <w:bookmarkStart w:id="89" w:name="_Ref463088833"/>
       <w:r>
         <w:t>Methods</w:t>
       </w:r>
-      <w:bookmarkEnd w:id="86"/>
+      <w:bookmarkEnd w:id="89"/>
     </w:p>
     <w:p>
       <w:pPr>
@@ -14681,12 +14687,12 @@
       <w:r>
         <w:t xml:space="preserve"> </w:t>
       </w:r>
-      <w:del w:id="87" w:author="rob" w:date="2018-08-12T15:20:00Z">
+      <w:del w:id="90" w:author="rob" w:date="2018-08-12T15:20:00Z">
         <w:r>
           <w:delText>mean centered</w:delText>
         </w:r>
       </w:del>
-      <w:ins w:id="88" w:author="rob" w:date="2018-08-12T15:20:00Z">
+      <w:ins w:id="91" w:author="rob" w:date="2018-08-12T15:20:00Z">
         <w:r>
           <w:t>fisher transformed</w:t>
         </w:r>
@@ -14746,28 +14752,353 @@
         <w:fldChar w:fldCharType="end"/>
       </w:r>
       <w:r>
+        <w:t xml:space="preserve">. A global significance threshold of </w:t>
+      </w:r>
+      <w:r>
+        <w:t>z</w:t>
+      </w:r>
+      <w:r>
+        <w:t xml:space="preserve"> </w:t>
+      </w:r>
+      <w:r>
+        <w:t>≥</w:t>
+      </w:r>
+      <w:r>
+        <w:t xml:space="preserve"> </w:t>
+      </w:r>
+      <w:r>
+        <w:t>3 was set on co-expression interactions in order to calculate gene degree and other</w:t>
+      </w:r>
+      <w:r>
+        <w:t xml:space="preserve"> conventional network measures.</w:t>
+      </w:r>
+    </w:p>
+    <w:p>
+      <w:pPr>
+        <w:spacing w:line="360" w:lineRule="auto"/>
+      </w:pPr>
+      <w:r>
+        <w:t>To as</w:t>
+      </w:r>
+      <w:r>
+        <w:t>sess overall network health, several</w:t>
+      </w:r>
+      <w:r>
+        <w:t xml:space="preserve"> approaches were taken. First, </w:t>
+      </w:r>
+      <w:r>
+        <w:t>the</w:t>
+      </w:r>
+      <w:r>
+        <w:t xml:space="preserve"> </w:t>
+      </w:r>
+      <w:r>
+        <w:t>z</w:t>
+      </w:r>
+      <w:r>
+        <w:t>-score</w:t>
+      </w:r>
+      <w:r>
+        <w:t>s</w:t>
+      </w:r>
+      <w:r>
+        <w:t xml:space="preserve"> of edges between genes co-annotated in the maize </w:t>
+      </w:r>
+      <w:r>
+        <w:t>g</w:t>
+      </w:r>
+      <w:r>
+        <w:t xml:space="preserve">ene </w:t>
+      </w:r>
+      <w:r>
+        <w:t>o</w:t>
+      </w:r>
+      <w:r>
+        <w:t xml:space="preserve">ntology (GO) terms </w:t>
+      </w:r>
+      <w:r>
+        <w:t>were</w:t>
+      </w:r>
+      <w:r>
+        <w:t xml:space="preserve"> compared to edges in 1</w:t>
+      </w:r>
+      <w:r>
+        <w:t>,</w:t>
+      </w:r>
+      <w:r>
+        <w:t>00</w:t>
+      </w:r>
+      <w:r>
+        <w:t>0</w:t>
+      </w:r>
+      <w:r>
+        <w:t xml:space="preserve"> </w:t>
+      </w:r>
+      <w:r>
+        <w:t>random</w:t>
+      </w:r>
+      <w:r>
+        <w:t xml:space="preserve"> terms containing the same number genes. </w:t>
+      </w:r>
+      <w:r>
+        <w:fldChar w:fldCharType="begin"/>
+      </w:r>
+      <w:r>
+        <w:instrText xml:space="preserve"> REF _Ref447013206 \h  \* MERGEFORMAT </w:instrText>
+      </w:r>
+      <w:r>
+        <w:fldChar w:fldCharType="separate"/>
+      </w:r>
+      <w:r>
+        <w:t>Supp. Figure 1</w:t>
+      </w:r>
+      <w:r>
+        <w:fldChar w:fldCharType="end"/>
+      </w:r>
+      <w:r>
+        <w:t>C</w:t>
+      </w:r>
+      <w:r>
+        <w:t xml:space="preserve"> shows the distribution of </w:t>
+      </w:r>
+      <w:r>
+        <w:rPr>
+          <w:i/>
+        </w:rPr>
+        <w:t>p</w:t>
+      </w:r>
+      <w:r>
+        <w:t xml:space="preserve">-values compared to empirical </w:t>
+      </w:r>
+      <w:r>
+        <w:t>z</w:t>
+      </w:r>
+      <w:r>
+        <w:t>-score of edges within a GO term. With a nomina</w:t>
+      </w:r>
+      <w:r>
+        <w:rPr>
+          <w:i/>
+        </w:rPr>
+        <w:t>l p</w:t>
+      </w:r>
+      <w:r>
+        <w:t>-value cutoff of 0.05, the PAN co-exp</w:t>
+      </w:r>
+      <w:r>
+        <w:t xml:space="preserve">ression network had </w:t>
+      </w:r>
+      <w:r>
+        <w:t>11.9</w:t>
+      </w:r>
+      <w:r>
+        <w:t>-</w:t>
+      </w:r>
+      <w:r>
+        <w:t>fold</w:t>
+      </w:r>
+      <w:r>
+        <w:t xml:space="preserve"> more GO terms than expected with </w:t>
+      </w:r>
+      <w:r>
+        <w:rPr>
+          <w:i/>
+        </w:rPr>
+        <w:t>p</w:t>
+      </w:r>
+      <w:r>
+        <w:t xml:space="preserve"> ≤ 0.05, suggesting that edges within this co-expression network capture mean</w:t>
+      </w:r>
+      <w:r>
+        <w:t>ingful biological variation. Degree distribution is also as expected within the network</w:t>
+      </w:r>
+      <w:r>
+        <w:t xml:space="preserve">. </w:t>
+      </w:r>
+      <w:r>
+        <w:fldChar w:fldCharType="begin"/>
+      </w:r>
+      <w:r>
+        <w:instrText xml:space="preserve"> REF _Ref447013206 \h  \* MERGEFORMAT </w:instrText>
+      </w:r>
+      <w:r>
+        <w:fldChar w:fldCharType="separate"/>
+      </w:r>
+      <w:r>
+        <w:t>Supp. Figure 1</w:t>
+      </w:r>
+      <w:r>
+        <w:fldChar w:fldCharType="end"/>
+      </w:r>
+      <w:r>
+        <w:t>D</w:t>
+      </w:r>
+      <w:r>
+        <w:t xml:space="preserve"> shows empirical </w:t>
+      </w:r>
+      <w:r>
+        <w:lastRenderedPageBreak/>
+        <w:t>degree distributions compared to the power law, exponential, and truncated power law distributions. Typically, the degree distribution</w:t>
+      </w:r>
+      <w:r>
+        <w:t>s of biological networks are</w:t>
+      </w:r>
+      <w:r>
+        <w:t xml:space="preserve"> best</w:t>
+      </w:r>
+      <w:r>
+        <w:t xml:space="preserve"> fit</w:t>
+      </w:r>
+      <w:r>
+        <w:t xml:space="preserve"> by a truncated power law distribution, which is consistent with the </w:t>
+      </w:r>
+      <w:r>
+        <w:t>Zm</w:t>
+      </w:r>
+      <w:r>
+        <w:t>PAN genome co-expression network</w:t>
+      </w:r>
+      <w:r>
+        <w:fldChar w:fldCharType="begin" w:fldLock="1"/>
+      </w:r>
+      <w:r>
+        <w:instrText>ADDIN CSL_CITATION {"citationItems":[{"id":"ITEM-1","itemData":{"DOI":"10.1371/journal.pgen.0020130","ISSN":"1553-7404","PMID":"16934000","abstract":"Systems biology approaches that are based on the genetics of gene expression have been fruitful in identifying genetic regulatory loci related to complex traits. We use microarray and genetic marker data from an F2 mouse intercross to examine the large-scale organization of the gene co-expression network in liver, and annotate several gene modules in terms of 22 physiological traits. We identify chromosomal loci (referred to as module quantitative trait loci, mQTL) that perturb the modules and describe a novel approach that integrates network properties with genetic marker information to model gene/trait relationships. Specifically, using the mQTL and the intramodular connectivity of a body weight-related module, we describe which factors determine the relationship between gene expression profiles and weight. Our approach results in the identification of genetic targets that influence gene modules (pathways) that are related to the clinical phenotypes of interest.","author":[{"dropping-particle":"","family":"Ghazalpour","given":"Anatole","non-dropping-particle":"","parse-names":false,"suffix":""},{"dropping-particle":"","family":"Doss","given":"Sudheer","non-dropping-particle":"","parse-names":false,"suffix":""},{"dropping-particle":"","family":"Zhang","given":"Bin","non-dropping-particle":"","parse-names":false,"suffix":""},{"dropping-particle":"","family":"Wang","given":"Susanna","non-dropping-particle":"","parse-names":false,"suffix":""},{"dropping-particle":"","family":"Plaisier","given":"Christopher","non-dropping-particle":"","parse-names":false,"suffix":""},{"dropping-particle":"","family":"Castellanos","given":"Ruth","non-dropping-particle":"","parse-names":false,"suffix":""},{"dropping-particle":"","family":"Brozell","given":"Alec","non-dropping-particle":"","parse-names":false,"suffix":""},{"dropping-particle":"","family":"Schadt","given":"Eric E","non-dropping-particle":"","parse-names":false,"suffix":""},{"dropping-particle":"","family":"Drake","given":"Thomas A","non-dropping-particle":"","parse-names":false,"suffix":""},{"dropping-particle":"","family":"Lusis","given":"Aldons J","non-dropping-particle":"","parse-names":false,"suffix":""},{"dropping-particle":"","family":"Horvath","given":"Steve","non-dropping-particle":"","parse-names":false,"suffix":""}],"container-title":"PLoS genetics","editor":[{"dropping-particle":"","family":"Gibson","given":"Greg","non-dropping-particle":"","parse-names":false,"suffix":""}],"id":"ITEM-1","issue":"8","issued":{"date-parts":[["2006","8","18"]]},"page":"e130","publisher":"Public Library of Science","title":"Integrating genetic and network analysis to characterize genes related to mouse weight.","type":"article-journal","volume":"2"},"uris":["http://www.mendeley.com/documents/?uuid=0cfd0be7-3654-456e-be56-b0d3fbb3b067"]}],"mendeley":{"formattedCitation":" (Ghazalpour et al., 2006)","plainTextFormattedCitation":" (Ghazalpour et al., 2006)","previouslyFormattedCitation":"(Ghazalpour et al., 2006)"},"properties":{"noteIndex":0},"schema":"https://github.com/citation-style-language/schema/raw/master/csl-citation.json"}</w:instrText>
+      </w:r>
+      <w:r>
+        <w:fldChar w:fldCharType="separate"/>
+      </w:r>
+      <w:r>
+        <w:rPr>
+          <w:noProof/>
+        </w:rPr>
+        <w:t xml:space="preserve"> (Ghazalpour et al., 2006)</w:t>
+      </w:r>
+      <w:r>
+        <w:fldChar w:fldCharType="end"/>
+      </w:r>
+      <w:r>
         <w:t>.</w:t>
       </w:r>
-      <w:r>
-        <w:t xml:space="preserve"> A global significance threshold of </w:t>
+    </w:p>
+    <w:p>
+      <w:pPr>
+        <w:pStyle w:val="Heading3"/>
+      </w:pPr>
+      <w:r>
+        <w:t>Zm</w:t>
+      </w:r>
+      <w:r>
+        <w:t xml:space="preserve">SAM: A </w:t>
+      </w:r>
+      <w:r>
+        <w:t>m</w:t>
+      </w:r>
+      <w:r>
+        <w:t>aize</w:t>
+      </w:r>
+      <w:r>
+        <w:t xml:space="preserve"> single accession map</w:t>
+      </w:r>
+      <w:r>
+        <w:t xml:space="preserve"> </w:t>
+      </w:r>
+      <w:r>
+        <w:t>co-expression networ</w:t>
+      </w:r>
+      <w:r>
+        <w:t>k</w:t>
+      </w:r>
+    </w:p>
+    <w:p>
+      <w:pPr>
+        <w:spacing w:line="360" w:lineRule="auto"/>
+      </w:pPr>
+      <w:r>
+        <w:t xml:space="preserve">Publicly available gene expression data </w:t>
+      </w:r>
+      <w:r>
+        <w:t>were</w:t>
+      </w:r>
+      <w:r>
+        <w:t xml:space="preserve"> generated from Stelpflug et al</w:t>
+      </w:r>
+      <w:r>
+        <w:fldChar w:fldCharType="begin" w:fldLock="1"/>
+      </w:r>
+      <w:r>
+        <w:instrText>ADDIN CSL_CITATION {"citationItems":[{"id":"ITEM-1","itemData":{"DOI":"10.3835/plantgenome2015.04.0025","ISBN":"3143624892","author":[{"dropping-particle":"","family":"Stelpflug","given":"Scott C.","non-dropping-particle":"","parse-names":false,"suffix":""},{"dropping-particle":"","family":"Rajandeep","given":"Sekhon","non-dropping-particle":"","parse-names":false,"suffix":""},{"dropping-particle":"","family":"Vaillancourt","given":"Brieanne","non-dropping-particle":"","parse-names":false,"suffix":""},{"dropping-particle":"","family":"Hirsch","given":"Candice N.","non-dropping-particle":"","parse-names":false,"suffix":""},{"dropping-particle":"","family":"Buell","given":"C. Robin","non-dropping-particle":"","parse-names":false,"suffix":""},{"dropping-particle":"De","family":"Leon","given":"Natalia","non-dropping-particle":"","parse-names":false,"suffix":""},{"dropping-particle":"","family":"Kaeppler","given":"Shawn M.","non-dropping-particle":"","parse-names":false,"suffix":""}],"container-title":"The Plant Genome","id":"ITEM-1","issue":"608","issued":{"date-parts":[["2015"]]},"page":"314-362","title":"An expanded maize gene expression atlas based on RNA-sequencing and its use to explore root development","type":"article-journal"},"uris":["http://www.mendeley.com/documents/?uuid=84097702-2d97-4731-b6cc-2ddbfa5b933d"]}],"mendeley":{"formattedCitation":" (Stelpflug et al., 2015)","plainTextFormattedCitation":" (Stelpflug et al., 2015)","previouslyFormattedCitation":"(Stelpflug et al., 2015)"},"properties":{"noteIndex":0},"schema":"https://github.com/citation-style-language/schema/raw/master/csl-citation.json"}</w:instrText>
+      </w:r>
+      <w:r>
+        <w:fldChar w:fldCharType="separate"/>
+      </w:r>
+      <w:r>
+        <w:rPr>
+          <w:noProof/>
+        </w:rPr>
+        <w:t xml:space="preserve"> (Stelpflug et al., 2015)</w:t>
+      </w:r>
+      <w:r>
+        <w:fldChar w:fldCharType="end"/>
+      </w:r>
+      <w:r>
+        <w:t xml:space="preserve">. </w:t>
+      </w:r>
+      <w:r>
+        <w:t xml:space="preserve">In total, </w:t>
+      </w:r>
+      <w:r>
+        <w:t>22,691</w:t>
+      </w:r>
+      <w:r>
+        <w:t xml:space="preserve"> </w:t>
+      </w:r>
+      <w:r>
+        <w:t>genes passed quality c</w:t>
+      </w:r>
+      <w:r>
+        <w:t>o</w:t>
+      </w:r>
+      <w:r>
+        <w:t>ntrol metrics</w:t>
+      </w:r>
+      <w:r>
+        <w:t xml:space="preserve">. Similar to </w:t>
+      </w:r>
+      <w:r>
+        <w:t xml:space="preserve">the </w:t>
+      </w:r>
+      <w:r>
+        <w:t>ZmPAN</w:t>
+      </w:r>
+      <w:r>
+        <w:t xml:space="preserve"> </w:t>
+      </w:r>
+      <w:r>
+        <w:t>network</w:t>
+      </w:r>
+      <w:r>
+        <w:t xml:space="preserve"> described above,</w:t>
+      </w:r>
+      <w:r>
+        <w:t xml:space="preserve"> gene interactions were calculated between each pairwise combin</w:t>
+      </w:r>
+      <w:r>
+        <w:t>ation of genes to produce ~</w:t>
+      </w:r>
+      <w:r>
+        <w:t>257</w:t>
+      </w:r>
+      <w:r>
+        <w:t xml:space="preserve"> million network edges. A global significance threshold of </w:t>
       </w:r>
       <w:r>
         <w:t>z</w:t>
       </w:r>
       <w:r>
-        <w:t xml:space="preserve"> </w:t>
-      </w:r>
-      <w:r>
-        <w:t>≥</w:t>
-      </w:r>
-      <w:r>
-        <w:t xml:space="preserve"> </w:t>
-      </w:r>
-      <w:r>
-        <w:t>3 was set on co-expression interactions in order to calculate gene degree and other</w:t>
-      </w:r>
-      <w:r>
-        <w:t xml:space="preserve"> conventional network measures.</w:t>
+        <w:t xml:space="preserve"> ≥ </w:t>
+      </w:r>
+      <w:r>
+        <w:t>3 was set on co-expression interactions in order to differentiate significantly co-expressed gene pairs.</w:t>
       </w:r>
     </w:p>
     <w:p>
@@ -14775,88 +15106,67 @@
         <w:spacing w:line="360" w:lineRule="auto"/>
       </w:pPr>
       <w:r>
-        <w:t>To as</w:t>
-      </w:r>
-      <w:r>
-        <w:t>sess overall network health, several</w:t>
-      </w:r>
-      <w:r>
-        <w:t xml:space="preserve"> approaches were taken. First, </w:t>
-      </w:r>
-      <w:r>
-        <w:t>the</w:t>
-      </w:r>
-      <w:r>
-        <w:t xml:space="preserve"> </w:t>
-      </w:r>
-      <w:r>
-        <w:t>z</w:t>
-      </w:r>
-      <w:r>
-        <w:t>-score</w:t>
-      </w:r>
-      <w:r>
-        <w:t>s</w:t>
-      </w:r>
-      <w:r>
-        <w:t xml:space="preserve"> of edges between genes co-annotated in the maize </w:t>
-      </w:r>
-      <w:r>
-        <w:t>g</w:t>
-      </w:r>
-      <w:r>
-        <w:t xml:space="preserve">ene </w:t>
-      </w:r>
-      <w:r>
-        <w:t>o</w:t>
-      </w:r>
-      <w:r>
-        <w:t xml:space="preserve">ntology (GO) terms </w:t>
-      </w:r>
-      <w:r>
-        <w:t>were</w:t>
-      </w:r>
-      <w:r>
-        <w:t xml:space="preserve"> compared to edges in 1</w:t>
-      </w:r>
-      <w:r>
-        <w:t>,</w:t>
-      </w:r>
-      <w:r>
-        <w:t>00</w:t>
-      </w:r>
-      <w:r>
-        <w:t>0</w:t>
-      </w:r>
-      <w:r>
-        <w:t xml:space="preserve"> </w:t>
-      </w:r>
-      <w:r>
-        <w:t>random</w:t>
-      </w:r>
-      <w:r>
-        <w:t xml:space="preserve"> terms containing the same number genes. </w:t>
-      </w:r>
-      <w:r>
         <w:fldChar w:fldCharType="begin"/>
       </w:r>
       <w:r>
-        <w:instrText xml:space="preserve"> REF _Ref447013206 \h  \* MERGEFORMAT </w:instrText>
+        <w:instrText xml:space="preserve"> REF _Ref447013895 \h  \* MERGEFORMAT </w:instrText>
       </w:r>
       <w:r>
         <w:fldChar w:fldCharType="separate"/>
       </w:r>
       <w:r>
-        <w:t>Supp. Figure 1</w:t>
+        <w:t>Supp. Figure 2</w:t>
       </w:r>
       <w:r>
         <w:fldChar w:fldCharType="end"/>
       </w:r>
       <w:r>
-        <w:t>C</w:t>
-      </w:r>
-      <w:r>
-        <w:t xml:space="preserve"> shows the distribution of </w:t>
+        <w:t xml:space="preserve">A shows </w:t>
+      </w:r>
+      <w:r>
+        <w:t>the distribution of</w:t>
+      </w:r>
+      <w:r>
+        <w:t xml:space="preserve"> edge scores </w:t>
+      </w:r>
+      <w:r>
+        <w:t>before</w:t>
+      </w:r>
+      <w:r>
+        <w:t xml:space="preserve"> </w:t>
+      </w:r>
+      <w:r>
+        <w:t>they</w:t>
+      </w:r>
+      <w:r>
+        <w:t xml:space="preserve"> were mean centered and standard normalized (</w:t>
+      </w:r>
+      <w:r>
+        <w:fldChar w:fldCharType="begin"/>
+      </w:r>
+      <w:r>
+        <w:instrText xml:space="preserve"> REF _Ref447013895 \h  \* MERGEFORMAT </w:instrText>
+      </w:r>
+      <w:r>
+        <w:fldChar w:fldCharType="separate"/>
+      </w:r>
+      <w:r>
+        <w:t>Supp. Figure 2</w:t>
+      </w:r>
+      <w:r>
+        <w:fldChar w:fldCharType="end"/>
+      </w:r>
+      <w:r>
+        <w:t>B</w:t>
+      </w:r>
+      <w:r>
+        <w:t>). The ZmSAM</w:t>
+      </w:r>
+      <w:r>
+        <w:t xml:space="preserve"> network shows a 10.8</w:t>
+      </w:r>
+      <w:r>
+        <w:t>-fold enrichment for strong edge scores (</w:t>
       </w:r>
       <w:r>
         <w:rPr>
@@ -14865,118 +15175,75 @@
         <w:t>p</w:t>
       </w:r>
       <w:r>
-        <w:t xml:space="preserve">-values compared to empirical </w:t>
-      </w:r>
-      <w:r>
-        <w:t>z</w:t>
-      </w:r>
-      <w:r>
-        <w:t>-score of edges within a GO term. With a nomina</w:t>
-      </w:r>
-      <w:r>
-        <w:rPr>
-          <w:i/>
-        </w:rPr>
-        <w:t>l p</w:t>
-      </w:r>
-      <w:r>
-        <w:t>-value cutoff of 0.05, the PAN co-exp</w:t>
-      </w:r>
-      <w:r>
-        <w:t xml:space="preserve">ression network had </w:t>
-      </w:r>
-      <w:r>
-        <w:t>11.9</w:t>
-      </w:r>
-      <w:r>
-        <w:t>-</w:t>
-      </w:r>
-      <w:r>
-        <w:t>fold</w:t>
-      </w:r>
-      <w:r>
-        <w:t xml:space="preserve"> more GO terms than expected with </w:t>
-      </w:r>
-      <w:r>
-        <w:rPr>
-          <w:i/>
-        </w:rPr>
-        <w:t>p</w:t>
-      </w:r>
-      <w:r>
-        <w:t xml:space="preserve"> ≤ 0.05, suggesting that edges within this co-expression network capture mean</w:t>
-      </w:r>
-      <w:r>
-        <w:t>ingful biological variation. Degree distribution is also as expected within the network</w:t>
-      </w:r>
-      <w:r>
-        <w:t xml:space="preserve">. </w:t>
+        <w:t xml:space="preserve"> ≤ </w:t>
+      </w:r>
+      <w:r>
+        <w:t xml:space="preserve">0.05) between genes annotated </w:t>
+      </w:r>
+      <w:r>
+        <w:t>to the same</w:t>
+      </w:r>
+      <w:r>
+        <w:t xml:space="preserve"> </w:t>
+      </w:r>
+      <w:r>
+        <w:t>GO</w:t>
+      </w:r>
+      <w:r>
+        <w:t xml:space="preserve"> terms</w:t>
+      </w:r>
+      <w:r>
+        <w:t xml:space="preserve"> (</w:t>
       </w:r>
       <w:r>
         <w:fldChar w:fldCharType="begin"/>
       </w:r>
       <w:r>
-        <w:instrText xml:space="preserve"> REF _Ref447013206 \h  \* MERGEFORMAT </w:instrText>
+        <w:instrText xml:space="preserve"> REF _Ref447013895 \h </w:instrText>
+      </w:r>
+      <w:r>
+        <w:instrText xml:space="preserve"> \* MERGEFORMAT </w:instrText>
       </w:r>
       <w:r>
         <w:fldChar w:fldCharType="separate"/>
       </w:r>
       <w:r>
-        <w:t>Supp. Figure 1</w:t>
+        <w:t>Supp. Figure 2</w:t>
       </w:r>
       <w:r>
         <w:fldChar w:fldCharType="end"/>
       </w:r>
       <w:r>
-        <w:t>D</w:t>
-      </w:r>
-      <w:r>
-        <w:t xml:space="preserve"> shows empirical </w:t>
-      </w:r>
-      <w:r>
-        <w:lastRenderedPageBreak/>
-        <w:t xml:space="preserve">degree distributions compared to the power law, exponential, and truncated power law distributions. </w:t>
-      </w:r>
-      <w:r>
-        <w:t>Typically, the degree distribution</w:t>
-      </w:r>
-      <w:r>
-        <w:t>s of biological networks are</w:t>
-      </w:r>
-      <w:r>
-        <w:t xml:space="preserve"> best</w:t>
-      </w:r>
-      <w:r>
-        <w:t xml:space="preserve"> fit</w:t>
-      </w:r>
-      <w:r>
-        <w:t xml:space="preserve"> by a truncated power law distribution, which is consistent with the </w:t>
-      </w:r>
-      <w:r>
-        <w:t>Zm</w:t>
-      </w:r>
-      <w:r>
-        <w:t>PAN genome co-expression network</w:t>
-      </w:r>
-      <w:r>
-        <w:fldChar w:fldCharType="begin" w:fldLock="1"/>
-      </w:r>
-      <w:r>
-        <w:instrText>ADDIN CSL_CITATION {"citationItems":[{"id":"ITEM-1","itemData":{"DOI":"10.1371/journal.pgen.0020130","ISSN":"1553-7404","PMID":"16934000","abstract":"Systems biology approaches that are based on the genetics of gene expression have been fruitful in identifying genetic regulatory loci related to complex traits. We use microarray and genetic marker data from an F2 mouse intercross to examine the large-scale organization of the gene co-expression network in liver, and annotate several gene modules in terms of 22 physiological traits. We identify chromosomal loci (referred to as module quantitative trait loci, mQTL) that perturb the modules and describe a novel approach that integrates network properties with genetic marker information to model gene/trait relationships. Specifically, using the mQTL and the intramodular connectivity of a body weight-related module, we describe which factors determine the relationship between gene expression profiles and weight. Our approach results in the identification of genetic targets that influence gene modules (pathways) that are related to the clinical phenotypes of interest.","author":[{"dropping-particle":"","family":"Ghazalpour","given":"Anatole","non-dropping-particle":"","parse-names":false,"suffix":""},{"dropping-particle":"","family":"Doss","given":"Sudheer","non-dropping-particle":"","parse-names":false,"suffix":""},{"dropping-particle":"","family":"Zhang","given":"Bin","non-dropping-particle":"","parse-names":false,"suffix":""},{"dropping-particle":"","family":"Wang","given":"Susanna","non-dropping-particle":"","parse-names":false,"suffix":""},{"dropping-particle":"","family":"Plaisier","given":"Christopher","non-dropping-particle":"","parse-names":false,"suffix":""},{"dropping-particle":"","family":"Castellanos","given":"Ruth","non-dropping-particle":"","parse-names":false,"suffix":""},{"dropping-particle":"","family":"Brozell","given":"Alec","non-dropping-particle":"","parse-names":false,"suffix":""},{"dropping-particle":"","family":"Schadt","given":"Eric E","non-dropping-particle":"","parse-names":false,"suffix":""},{"dropping-particle":"","family":"Drake","given":"Thomas A","non-dropping-particle":"","parse-names":false,"suffix":""},{"dropping-particle":"","family":"Lusis","given":"Aldons J","non-dropping-particle":"","parse-names":false,"suffix":""},{"dropping-particle":"","family":"Horvath","given":"Steve","non-dropping-particle":"","parse-names":false,"suffix":""}],"container-title":"PLoS genetics","editor":[{"dropping-particle":"","family":"Gibson","given":"Greg","non-dropping-particle":"","parse-names":false,"suffix":""}],"id":"ITEM-1","issue":"8","issued":{"date-parts":[["2006","8","18"]]},"page":"e130","publisher":"Public Library of Science","title":"Integrating genetic and network analysis to characterize genes related to mouse weight.","type":"article-journal","volume":"2"},"uris":["http://www.mendeley.com/documents/?uuid=0cfd0be7-3654-456e-be56-b0d3fbb3b067"]}],"mendeley":{"formattedCitation":" (Ghazalpour et al., 2006)","plainTextFormattedCitation":" (Ghazalpour et al., 2006)","previouslyFormattedCitation":"(Ghazalpour et al., 2006)"},"properties":{"noteIndex":0},"schema":"https://github.com/citation-style-language/schema/raw/master/csl-citation.json"}</w:instrText>
+        <w:t>C)</w:t>
+      </w:r>
+      <w:r>
+        <w:t>. A final network health check shows that the empirical degree distribution of the ZmSAM network is consistent with previously characterized biological networks</w:t>
+      </w:r>
+      <w:r>
+        <w:t xml:space="preserve"> (</w:t>
+      </w:r>
+      <w:r>
+        <w:fldChar w:fldCharType="begin"/>
+      </w:r>
+      <w:r>
+        <w:instrText xml:space="preserve"> REF _Ref447013895 \h </w:instrText>
+      </w:r>
+      <w:r>
+        <w:instrText xml:space="preserve"> \* MERGEFORMAT </w:instrText>
       </w:r>
       <w:r>
         <w:fldChar w:fldCharType="separate"/>
       </w:r>
       <w:r>
-        <w:rPr>
-          <w:noProof/>
-        </w:rPr>
-        <w:t xml:space="preserve"> (Ghazalpour et al., 2006)</w:t>
+        <w:t>Supp. Figure 2</w:t>
       </w:r>
       <w:r>
         <w:fldChar w:fldCharType="end"/>
       </w:r>
       <w:r>
+        <w:t>D)</w:t>
+      </w:r>
+      <w:r>
         <w:t>.</w:t>
       </w:r>
     </w:p>
@@ -14985,290 +15252,20 @@
         <w:pStyle w:val="Heading3"/>
       </w:pPr>
       <w:r>
-        <w:t>Zm</w:t>
-      </w:r>
-      <w:r>
-        <w:t xml:space="preserve">SAM: A </w:t>
-      </w:r>
-      <w:r>
-        <w:t>m</w:t>
-      </w:r>
-      <w:r>
-        <w:t>aize</w:t>
-      </w:r>
-      <w:r>
-        <w:t xml:space="preserve"> single accession map</w:t>
-      </w:r>
-      <w:r>
-        <w:t xml:space="preserve"> </w:t>
-      </w:r>
-      <w:r>
-        <w:t>co-expression networ</w:t>
-      </w:r>
-      <w:r>
-        <w:t>k</w:t>
+        <w:t xml:space="preserve">ZmRoot: A </w:t>
+      </w:r>
+      <w:r>
+        <w:t>genotypically diverse maize root co-expression network</w:t>
       </w:r>
     </w:p>
     <w:p>
       <w:pPr>
         <w:spacing w:line="360" w:lineRule="auto"/>
-      </w:pPr>
-      <w:r>
-        <w:t xml:space="preserve">Publicly available gene expression data </w:t>
-      </w:r>
-      <w:r>
-        <w:t>were</w:t>
-      </w:r>
-      <w:r>
-        <w:t xml:space="preserve"> generated from Stelpflug et al</w:t>
-      </w:r>
-      <w:r>
-        <w:fldChar w:fldCharType="begin" w:fldLock="1"/>
-      </w:r>
-      <w:r>
-        <w:instrText>ADDIN CSL_CITATION {"citationItems":[{"id":"ITEM-1","itemData":{"DOI":"10.3835/plantgenome2015.04.0025","ISBN":"3143624892","author":[{"dropping-particle":"","family":"Stelpflug","given":"Scott C.","non-dropping-particle":"","parse-names":false,"suffix":""},{"dropping-particle":"","family":"Rajandeep","given":"Sekhon","non-dropping-particle":"","parse-names":false,"suffix":""},{"dropping-particle":"","family":"Vaillancourt","given":"Brieanne","non-dropping-particle":"","parse-names":false,"suffix":""},{"dropping-particle":"","family":"Hirsch","given":"Candice N.","non-dropping-particle":"","parse-names":false,"suffix":""},{"dropping-particle":"","family":"Buell","given":"C. Robin","non-dropping-particle":"","parse-names":false,"suffix":""},{"dropping-particle":"De","family":"Leon","given":"Natalia","non-dropping-particle":"","parse-names":false,"suffix":""},{"dropping-particle":"","family":"Kaeppler","given":"Shawn M.","non-dropping-particle":"","parse-names":false,"suffix":""}],"container-title":"The Plant Genome","id":"ITEM-1","issue":"608","issued":{"date-parts":[["2015"]]},"page":"314-362","title":"An expanded maize gene expression atlas based on RNA-sequencing and its use to explore root development","type":"article-journal"},"uris":["http://www.mendeley.com/documents/?uuid=84097702-2d97-4731-b6cc-2ddbfa5b933d"]}],"mendeley":{"formattedCitation":" (Stelpflug et al., 2015)","plainTextFormattedCitation":" (Stelpflug et al., 2015)","previouslyFormattedCitation":"(Stelpflug et al., 2015)"},"properties":{"noteIndex":0},"schema":"https://github.com/citation-style-language/schema/raw/master/csl-citation.json"}</w:instrText>
-      </w:r>
-      <w:r>
-        <w:fldChar w:fldCharType="separate"/>
-      </w:r>
-      <w:r>
-        <w:rPr>
-          <w:noProof/>
-        </w:rPr>
-        <w:t xml:space="preserve"> (Stelpflug et al., 2015)</w:t>
-      </w:r>
-      <w:r>
-        <w:fldChar w:fldCharType="end"/>
-      </w:r>
-      <w:r>
-        <w:t>.</w:t>
-      </w:r>
-      <w:r>
-        <w:t xml:space="preserve"> </w:t>
-      </w:r>
-      <w:r>
-        <w:t xml:space="preserve">In total, </w:t>
-      </w:r>
-      <w:r>
-        <w:t>22,691</w:t>
-      </w:r>
-      <w:r>
-        <w:t xml:space="preserve"> </w:t>
-      </w:r>
-      <w:r>
-        <w:t>genes passed quality c</w:t>
-      </w:r>
-      <w:r>
-        <w:t>o</w:t>
-      </w:r>
-      <w:r>
-        <w:t>ntrol metrics</w:t>
-      </w:r>
-      <w:r>
-        <w:t xml:space="preserve">. Similar to </w:t>
-      </w:r>
-      <w:r>
-        <w:t xml:space="preserve">the </w:t>
-      </w:r>
-      <w:r>
-        <w:t>ZmPAN</w:t>
-      </w:r>
-      <w:r>
-        <w:t xml:space="preserve"> </w:t>
-      </w:r>
-      <w:r>
-        <w:t>network</w:t>
-      </w:r>
-      <w:r>
-        <w:t xml:space="preserve"> described above,</w:t>
-      </w:r>
-      <w:r>
-        <w:t xml:space="preserve"> gene interactions were calculated between each pairwise combin</w:t>
-      </w:r>
-      <w:r>
-        <w:t>ation of genes to produce ~</w:t>
-      </w:r>
-      <w:r>
-        <w:t>257</w:t>
-      </w:r>
-      <w:r>
-        <w:t xml:space="preserve"> million network edges. A global significance threshold of </w:t>
-      </w:r>
-      <w:r>
-        <w:t>z</w:t>
-      </w:r>
-      <w:r>
-        <w:t xml:space="preserve"> ≥ </w:t>
-      </w:r>
-      <w:r>
-        <w:t>3 was set on co-expression interactions in order to differentiate significantly co-expressed gene pairs.</w:t>
-      </w:r>
-    </w:p>
-    <w:p>
-      <w:pPr>
-        <w:spacing w:line="360" w:lineRule="auto"/>
-      </w:pPr>
-      <w:r>
-        <w:fldChar w:fldCharType="begin"/>
-      </w:r>
-      <w:r>
-        <w:instrText xml:space="preserve"> REF _Ref447013895 \h  \* MERGEFORMAT </w:instrText>
-      </w:r>
-      <w:r>
-        <w:fldChar w:fldCharType="separate"/>
-      </w:r>
-      <w:r>
-        <w:t>Supp. Figure 2</w:t>
-      </w:r>
-      <w:r>
-        <w:fldChar w:fldCharType="end"/>
-      </w:r>
-      <w:r>
-        <w:t xml:space="preserve">A shows </w:t>
-      </w:r>
-      <w:r>
-        <w:t>the distribution of</w:t>
-      </w:r>
-      <w:r>
-        <w:t xml:space="preserve"> edge scores </w:t>
-      </w:r>
-      <w:r>
-        <w:t>before</w:t>
-      </w:r>
-      <w:r>
-        <w:t xml:space="preserve"> </w:t>
-      </w:r>
-      <w:r>
-        <w:t>they</w:t>
-      </w:r>
-      <w:r>
-        <w:t xml:space="preserve"> were mean centered and standard normalized (</w:t>
-      </w:r>
-      <w:r>
-        <w:fldChar w:fldCharType="begin"/>
-      </w:r>
-      <w:r>
-        <w:instrText xml:space="preserve"> REF _Ref447013895 \h  \* MERGEFORMAT </w:instrText>
-      </w:r>
-      <w:r>
-        <w:fldChar w:fldCharType="separate"/>
-      </w:r>
-      <w:r>
-        <w:t>Supp. Figure 2</w:t>
-      </w:r>
-      <w:r>
-        <w:fldChar w:fldCharType="end"/>
-      </w:r>
-      <w:r>
-        <w:t>B</w:t>
-      </w:r>
-      <w:r>
-        <w:t>). The ZmSAM</w:t>
-      </w:r>
-      <w:r>
-        <w:t xml:space="preserve"> network shows a 10.8</w:t>
-      </w:r>
-      <w:r>
-        <w:t>-fold enrichment for strong edge scores (</w:t>
-      </w:r>
-      <w:r>
-        <w:rPr>
-          <w:i/>
-        </w:rPr>
-        <w:t>p</w:t>
-      </w:r>
-      <w:r>
-        <w:t xml:space="preserve"> ≤ </w:t>
-      </w:r>
-      <w:r>
-        <w:t xml:space="preserve">0.05) between genes annotated </w:t>
-      </w:r>
-      <w:r>
-        <w:t>to the same</w:t>
-      </w:r>
-      <w:r>
-        <w:t xml:space="preserve"> </w:t>
-      </w:r>
-      <w:r>
-        <w:t>GO</w:t>
-      </w:r>
-      <w:r>
-        <w:t xml:space="preserve"> terms</w:t>
-      </w:r>
-      <w:r>
-        <w:t xml:space="preserve"> (</w:t>
-      </w:r>
-      <w:r>
-        <w:fldChar w:fldCharType="begin"/>
-      </w:r>
-      <w:r>
-        <w:instrText xml:space="preserve"> REF _Ref447013895 \h </w:instrText>
-      </w:r>
-      <w:r>
-        <w:instrText xml:space="preserve"> \* MERGEFORMAT </w:instrText>
-      </w:r>
-      <w:r>
-        <w:fldChar w:fldCharType="separate"/>
-      </w:r>
-      <w:r>
-        <w:t>Supp. Figure 2</w:t>
-      </w:r>
-      <w:r>
-        <w:fldChar w:fldCharType="end"/>
-      </w:r>
-      <w:r>
-        <w:t>C)</w:t>
-      </w:r>
-      <w:r>
-        <w:t>. A final network health check shows that the empirical degree distribution of the ZmSAM network is consistent with previously characterized biological networks</w:t>
-      </w:r>
-      <w:r>
-        <w:t xml:space="preserve"> (</w:t>
-      </w:r>
-      <w:r>
-        <w:fldChar w:fldCharType="begin"/>
-      </w:r>
-      <w:r>
-        <w:instrText xml:space="preserve"> REF _Ref447013895 \h </w:instrText>
-      </w:r>
-      <w:r>
-        <w:instrText xml:space="preserve"> \* MERGEFORMAT </w:instrText>
-      </w:r>
-      <w:r>
-        <w:fldChar w:fldCharType="separate"/>
-      </w:r>
-      <w:r>
-        <w:t>Supp. Figure 2</w:t>
-      </w:r>
-      <w:r>
-        <w:fldChar w:fldCharType="end"/>
-      </w:r>
-      <w:r>
-        <w:t>D)</w:t>
-      </w:r>
-      <w:r>
-        <w:t>.</w:t>
-      </w:r>
-    </w:p>
-    <w:p>
-      <w:pPr>
-        <w:pStyle w:val="Heading3"/>
-      </w:pPr>
-      <w:r>
-        <w:t xml:space="preserve">ZmRoot: A </w:t>
-      </w:r>
-      <w:r>
-        <w:t>genotypically diverse maize root co-expression network</w:t>
-      </w:r>
-    </w:p>
-    <w:p>
-      <w:pPr>
-        <w:spacing w:line="360" w:lineRule="auto"/>
-        <w:rPr>
-          <w:del w:id="89" w:author="rob" w:date="2018-08-12T15:20:00Z"/>
-        </w:rPr>
-      </w:pPr>
-      <w:del w:id="90" w:author="rob" w:date="2018-08-12T15:20:00Z">
+        <w:rPr>
+          <w:del w:id="92" w:author="rob" w:date="2018-08-12T15:20:00Z"/>
+        </w:rPr>
+      </w:pPr>
+      <w:del w:id="93" w:author="rob" w:date="2018-08-12T15:20:00Z">
         <w:r>
           <w:delText xml:space="preserve">Root RNA was extracted and sequenced from </w:delText>
         </w:r>
@@ -15455,10 +15452,10 @@
       <w:pPr>
         <w:spacing w:line="360" w:lineRule="auto"/>
         <w:rPr>
-          <w:ins w:id="91" w:author="rob" w:date="2018-08-12T15:20:00Z"/>
-        </w:rPr>
-      </w:pPr>
-      <w:ins w:id="92" w:author="rob" w:date="2018-08-12T15:20:00Z">
+          <w:ins w:id="94" w:author="rob" w:date="2018-08-12T15:20:00Z"/>
+        </w:rPr>
+      </w:pPr>
+      <w:ins w:id="95" w:author="rob" w:date="2018-08-12T15:20:00Z">
         <w:r>
           <w:lastRenderedPageBreak/>
           <w:t>Plants were grown from 48 diverse maize accessions: (</w:t>
@@ -15574,10 +15571,10 @@
       <w:pPr>
         <w:spacing w:line="360" w:lineRule="auto"/>
         <w:rPr>
-          <w:ins w:id="93" w:author="rob" w:date="2018-08-12T15:20:00Z"/>
-        </w:rPr>
-      </w:pPr>
-      <w:ins w:id="94" w:author="rob" w:date="2018-08-12T15:20:00Z">
+          <w:ins w:id="96" w:author="rob" w:date="2018-08-12T15:20:00Z"/>
+        </w:rPr>
+      </w:pPr>
+      <w:ins w:id="97" w:author="rob" w:date="2018-08-12T15:20:00Z">
         <w:r>
           <w:t>Raw</w:t>
         </w:r>
@@ -15762,10 +15759,7 @@
         <w:fldChar w:fldCharType="end"/>
       </w:r>
       <w:r>
-        <w:t>.</w:t>
-      </w:r>
-      <w:r>
-        <w:t xml:space="preserve"> Raw FPKM tables were </w:t>
+        <w:t xml:space="preserve">. Raw FPKM tables were </w:t>
       </w:r>
       <w:r>
         <w:lastRenderedPageBreak/>
@@ -15873,7 +15867,7 @@
       <w:r>
         <w:t xml:space="preserve"> showing a 13.5-fold enrichment for </w:t>
       </w:r>
-      <w:ins w:id="95" w:author="rob" w:date="2018-08-12T15:20:00Z">
+      <w:ins w:id="98" w:author="rob" w:date="2018-08-12T15:20:00Z">
         <w:r>
           <w:t xml:space="preserve">GO terms with </w:t>
         </w:r>
@@ -15881,7 +15875,7 @@
       <w:r>
         <w:t xml:space="preserve">significantly co-expressed </w:t>
       </w:r>
-      <w:del w:id="96" w:author="rob" w:date="2018-08-12T15:20:00Z">
+      <w:del w:id="99" w:author="rob" w:date="2018-08-12T15:20:00Z">
         <w:r>
           <w:delText xml:space="preserve">GO </w:delText>
         </w:r>
@@ -15892,7 +15886,7 @@
           <w:delText>erms</w:delText>
         </w:r>
       </w:del>
-      <w:ins w:id="97" w:author="rob" w:date="2018-08-12T15:20:00Z">
+      <w:ins w:id="100" w:author="rob" w:date="2018-08-12T15:20:00Z">
         <w:r>
           <w:t>genes</w:t>
         </w:r>
@@ -16187,12 +16181,12 @@
       <w:r>
         <w:t xml:space="preserve">based </w:t>
       </w:r>
-      <w:del w:id="98" w:author="rob" w:date="2018-08-12T15:20:00Z">
+      <w:del w:id="101" w:author="rob" w:date="2018-08-12T15:20:00Z">
         <w:r>
           <w:delText>off</w:delText>
         </w:r>
       </w:del>
-      <w:ins w:id="99" w:author="rob" w:date="2018-08-12T15:20:00Z">
+      <w:ins w:id="102" w:author="rob" w:date="2018-08-12T15:20:00Z">
         <w:r>
           <w:t>o</w:t>
         </w:r>
@@ -16265,7 +16259,7 @@
       <w:pPr>
         <w:pStyle w:val="Heading3"/>
       </w:pPr>
-      <w:bookmarkStart w:id="100" w:name="_Ref447101528"/>
+      <w:bookmarkStart w:id="103" w:name="_Ref447101528"/>
       <w:r>
         <w:lastRenderedPageBreak/>
         <w:t>Eq.</w:t>
@@ -16276,14 +16270,14 @@
       <w:r>
         <w:t>1</w:t>
       </w:r>
-      <w:bookmarkEnd w:id="100"/>
+      <w:bookmarkEnd w:id="103"/>
     </w:p>
     <w:p>
       <w:pPr>
         <w:spacing w:line="360" w:lineRule="auto"/>
         <w:ind w:firstLine="720"/>
         <w:jc w:val="left"/>
-        <w:pPrChange w:id="101" w:author="rob" w:date="2018-08-12T15:20:00Z">
+        <w:pPrChange w:id="104" w:author="rob" w:date="2018-08-12T15:20:00Z">
           <w:pPr>
             <w:spacing w:line="360" w:lineRule="auto"/>
             <w:jc w:val="left"/>
@@ -16314,7 +16308,7 @@
             <m:t>Density</m:t>
           </m:r>
           <m:r>
-            <w:del w:id="102" w:author="rob" w:date="2018-08-12T15:20:00Z">
+            <w:del w:id="105" w:author="rob" w:date="2018-08-12T15:20:00Z">
               <m:rPr>
                 <m:sty m:val="p"/>
               </m:rPr>
@@ -16327,7 +16321,7 @@
           <m:f>
             <m:fPr>
               <m:ctrlPr>
-                <w:del w:id="103" w:author="rob" w:date="2018-08-12T15:20:00Z">
+                <w:del w:id="106" w:author="rob" w:date="2018-08-12T15:20:00Z">
                   <w:rPr>
                     <w:rFonts w:ascii="Cambria Math" w:hAnsi="Cambria Math"/>
                   </w:rPr>
@@ -16339,7 +16333,7 @@
                 <m:barPr>
                   <m:pos m:val="top"/>
                   <m:ctrlPr>
-                    <w:del w:id="104" w:author="rob" w:date="2018-08-12T15:20:00Z">
+                    <w:del w:id="107" w:author="rob" w:date="2018-08-12T15:20:00Z">
                       <w:rPr>
                         <w:rFonts w:ascii="Cambria Math" w:hAnsi="Cambria Math"/>
                       </w:rPr>
@@ -16348,7 +16342,7 @@
                 </m:barPr>
                 <m:e>
                   <m:r>
-                    <w:del w:id="105" w:author="rob" w:date="2018-08-12T15:20:00Z">
+                    <w:del w:id="108" w:author="rob" w:date="2018-08-12T15:20:00Z">
                       <w:rPr>
                         <w:rFonts w:ascii="Cambria Math" w:hAnsi="Cambria Math"/>
                       </w:rPr>
@@ -16358,7 +16352,7 @@
                 </m:e>
               </m:bar>
               <m:r>
-                <w:del w:id="106" w:author="rob" w:date="2018-08-12T15:20:00Z">
+                <w:del w:id="109" w:author="rob" w:date="2018-08-12T15:20:00Z">
                   <m:rPr>
                     <m:sty m:val="p"/>
                   </m:rPr>
@@ -16369,7 +16363,7 @@
                 </w:del>
               </m:r>
               <m:r>
-                <w:del w:id="107" w:author="rob" w:date="2018-08-12T15:20:00Z">
+                <w:del w:id="110" w:author="rob" w:date="2018-08-12T15:20:00Z">
                   <w:rPr>
                     <w:rFonts w:ascii="Cambria Math" w:hAnsi="Cambria Math"/>
                   </w:rPr>
@@ -16377,7 +16371,7 @@
                 </w:del>
               </m:r>
               <m:r>
-                <w:del w:id="108" w:author="rob" w:date="2018-08-12T15:20:00Z">
+                <w:del w:id="111" w:author="rob" w:date="2018-08-12T15:20:00Z">
                   <m:rPr>
                     <m:sty m:val="p"/>
                   </m:rPr>
@@ -16388,7 +16382,7 @@
                 </w:del>
               </m:r>
               <m:r>
-                <w:del w:id="109" w:author="rob" w:date="2018-08-12T15:20:00Z">
+                <w:del w:id="112" w:author="rob" w:date="2018-08-12T15:20:00Z">
                   <w:rPr>
                     <w:rFonts w:ascii="Cambria Math" w:hAnsi="Cambria Math"/>
                   </w:rPr>
@@ -16396,7 +16390,7 @@
                 </w:del>
               </m:r>
               <m:r>
-                <w:del w:id="110" w:author="rob" w:date="2018-08-12T15:20:00Z">
+                <w:del w:id="113" w:author="rob" w:date="2018-08-12T15:20:00Z">
                   <m:rPr>
                     <m:sty m:val="p"/>
                   </m:rPr>
@@ -16409,7 +16403,7 @@
             </m:num>
             <m:den>
               <m:r>
-                <w:del w:id="111" w:author="rob" w:date="2018-08-12T15:20:00Z">
+                <w:del w:id="114" w:author="rob" w:date="2018-08-12T15:20:00Z">
                   <w:rPr>
                     <w:rFonts w:ascii="Cambria Math" w:hAnsi="Cambria Math"/>
                   </w:rPr>
@@ -16417,7 +16411,7 @@
                 </w:del>
               </m:r>
               <m:r>
-                <w:del w:id="112" w:author="rob" w:date="2018-08-12T15:20:00Z">
+                <w:del w:id="115" w:author="rob" w:date="2018-08-12T15:20:00Z">
                   <m:rPr>
                     <m:sty m:val="p"/>
                   </m:rPr>
@@ -16428,7 +16422,7 @@
                 </w:del>
               </m:r>
               <m:r>
-                <w:del w:id="113" w:author="rob" w:date="2018-08-12T15:20:00Z">
+                <w:del w:id="116" w:author="rob" w:date="2018-08-12T15:20:00Z">
                   <w:rPr>
                     <w:rFonts w:ascii="Cambria Math" w:hAnsi="Cambria Math"/>
                   </w:rPr>
@@ -16436,7 +16430,7 @@
                 </w:del>
               </m:r>
               <m:r>
-                <w:del w:id="114" w:author="rob" w:date="2018-08-12T15:20:00Z">
+                <w:del w:id="117" w:author="rob" w:date="2018-08-12T15:20:00Z">
                   <m:rPr>
                     <m:sty m:val="p"/>
                   </m:rPr>
@@ -16450,7 +16444,7 @@
                 <m:radPr>
                   <m:degHide m:val="1"/>
                   <m:ctrlPr>
-                    <w:del w:id="115" w:author="rob" w:date="2018-08-12T15:20:00Z">
+                    <w:del w:id="118" w:author="rob" w:date="2018-08-12T15:20:00Z">
                       <w:rPr>
                         <w:rFonts w:ascii="Cambria Math" w:hAnsi="Cambria Math"/>
                       </w:rPr>
@@ -16460,7 +16454,7 @@
                 <m:deg/>
                 <m:e>
                   <m:r>
-                    <w:del w:id="116" w:author="rob" w:date="2018-08-12T15:20:00Z">
+                    <w:del w:id="119" w:author="rob" w:date="2018-08-12T15:20:00Z">
                       <w:rPr>
                         <w:rFonts w:ascii="Cambria Math" w:hAnsi="Cambria Math"/>
                       </w:rPr>
@@ -16472,7 +16466,7 @@
             </m:den>
           </m:f>
           <m:r>
-            <w:ins w:id="117" w:author="rob" w:date="2018-08-12T15:20:00Z">
+            <w:ins w:id="120" w:author="rob" w:date="2018-08-12T15:20:00Z">
               <w:rPr>
                 <w:rFonts w:ascii="Cambria Math" w:hAnsi="Cambria Math"/>
               </w:rPr>
@@ -16480,7 +16474,7 @@
             </w:ins>
           </m:r>
           <m:r>
-            <w:ins w:id="118" w:author="rob" w:date="2018-08-12T15:20:00Z">
+            <w:ins w:id="121" w:author="rob" w:date="2018-08-12T15:20:00Z">
               <m:rPr>
                 <m:sty m:val="p"/>
               </m:rPr>
@@ -16493,7 +16487,7 @@
           <m:f>
             <m:fPr>
               <m:ctrlPr>
-                <w:ins w:id="119" w:author="rob" w:date="2018-08-12T15:20:00Z">
+                <w:ins w:id="122" w:author="rob" w:date="2018-08-12T15:20:00Z">
                   <w:rPr>
                     <w:rFonts w:ascii="Cambria Math" w:hAnsi="Cambria Math"/>
                   </w:rPr>
@@ -16504,7 +16498,7 @@
               <m:d>
                 <m:dPr>
                   <m:ctrlPr>
-                    <w:ins w:id="120" w:author="rob" w:date="2018-08-12T15:20:00Z">
+                    <w:ins w:id="123" w:author="rob" w:date="2018-08-12T15:20:00Z">
                       <w:rPr>
                         <w:rFonts w:ascii="Cambria Math" w:hAnsi="Cambria Math"/>
                       </w:rPr>
@@ -16518,7 +16512,7 @@
                       <m:limLoc m:val="undOvr"/>
                       <m:supHide m:val="1"/>
                       <m:ctrlPr>
-                        <w:ins w:id="121" w:author="rob" w:date="2018-08-12T15:20:00Z">
+                        <w:ins w:id="124" w:author="rob" w:date="2018-08-12T15:20:00Z">
                           <w:rPr>
                             <w:rFonts w:ascii="Cambria Math" w:hAnsi="Cambria Math"/>
                           </w:rPr>
@@ -16527,7 +16521,7 @@
                     </m:naryPr>
                     <m:sub>
                       <m:r>
-                        <w:ins w:id="122" w:author="rob" w:date="2018-08-12T15:20:00Z">
+                        <w:ins w:id="125" w:author="rob" w:date="2018-08-12T15:20:00Z">
                           <w:rPr>
                             <w:rFonts w:ascii="Cambria Math" w:hAnsi="Cambria Math"/>
                           </w:rPr>
@@ -16540,7 +16534,7 @@
                       <m:sSub>
                         <m:sSubPr>
                           <m:ctrlPr>
-                            <w:ins w:id="123" w:author="rob" w:date="2018-08-12T15:20:00Z">
+                            <w:ins w:id="126" w:author="rob" w:date="2018-08-12T15:20:00Z">
                               <w:rPr>
                                 <w:rFonts w:ascii="Cambria Math" w:hAnsi="Cambria Math"/>
                                 <w:i/>
@@ -16550,7 +16544,7 @@
                         </m:sSubPr>
                         <m:e>
                           <m:r>
-                            <w:ins w:id="124" w:author="rob" w:date="2018-08-12T15:20:00Z">
+                            <w:ins w:id="127" w:author="rob" w:date="2018-08-12T15:20:00Z">
                               <w:rPr>
                                 <w:rFonts w:ascii="Cambria Math" w:hAnsi="Cambria Math"/>
                               </w:rPr>
@@ -16563,7 +16557,7 @@
                               <m:limLoc m:val="undOvr"/>
                               <m:supHide m:val="1"/>
                               <m:ctrlPr>
-                                <w:ins w:id="125" w:author="rob" w:date="2018-08-12T15:20:00Z">
+                                <w:ins w:id="128" w:author="rob" w:date="2018-08-12T15:20:00Z">
                                   <w:rPr>
                                     <w:rFonts w:ascii="Cambria Math" w:hAnsi="Cambria Math"/>
                                     <w:i/>
@@ -16573,7 +16567,7 @@
                             </m:naryPr>
                             <m:sub>
                               <m:r>
-                                <w:ins w:id="126" w:author="rob" w:date="2018-08-12T15:20:00Z">
+                                <w:ins w:id="129" w:author="rob" w:date="2018-08-12T15:20:00Z">
                                   <w:rPr>
                                     <w:rFonts w:ascii="Cambria Math" w:hAnsi="Cambria Math"/>
                                   </w:rPr>
@@ -16584,7 +16578,7 @@
                             <m:sup/>
                             <m:e>
                               <m:r>
-                                <w:ins w:id="127" w:author="rob" w:date="2018-08-12T15:20:00Z">
+                                <w:ins w:id="130" w:author="rob" w:date="2018-08-12T15:20:00Z">
                                   <w:rPr>
                                     <w:rFonts w:ascii="Cambria Math" w:hAnsi="Cambria Math"/>
                                   </w:rPr>
@@ -16596,7 +16590,7 @@
                         </m:e>
                         <m:sub>
                           <m:r>
-                            <w:ins w:id="128" w:author="rob" w:date="2018-08-12T15:20:00Z">
+                            <w:ins w:id="131" w:author="rob" w:date="2018-08-12T15:20:00Z">
                               <w:rPr>
                                 <w:rFonts w:ascii="Cambria Math" w:hAnsi="Cambria Math"/>
                               </w:rPr>
@@ -16614,7 +16608,7 @@
               <m:d>
                 <m:dPr>
                   <m:ctrlPr>
-                    <w:ins w:id="129" w:author="rob" w:date="2018-08-12T15:20:00Z">
+                    <w:ins w:id="132" w:author="rob" w:date="2018-08-12T15:20:00Z">
                       <w:rPr>
                         <w:rFonts w:ascii="Cambria Math" w:hAnsi="Cambria Math"/>
                         <w:i/>
@@ -16626,7 +16620,7 @@
                   <m:f>
                     <m:fPr>
                       <m:ctrlPr>
-                        <w:ins w:id="130" w:author="rob" w:date="2018-08-12T15:20:00Z">
+                        <w:ins w:id="133" w:author="rob" w:date="2018-08-12T15:20:00Z">
                           <w:rPr>
                             <w:rFonts w:ascii="Cambria Math" w:hAnsi="Cambria Math"/>
                             <w:i/>
@@ -16636,7 +16630,7 @@
                     </m:fPr>
                     <m:num>
                       <m:r>
-                        <w:ins w:id="131" w:author="rob" w:date="2018-08-12T15:20:00Z">
+                        <w:ins w:id="134" w:author="rob" w:date="2018-08-12T15:20:00Z">
                           <w:rPr>
                             <w:rFonts w:ascii="Cambria Math" w:hAnsi="Cambria Math"/>
                           </w:rPr>
@@ -16649,7 +16643,7 @@
                         <m:radPr>
                           <m:degHide m:val="1"/>
                           <m:ctrlPr>
-                            <w:ins w:id="132" w:author="rob" w:date="2018-08-12T15:20:00Z">
+                            <w:ins w:id="135" w:author="rob" w:date="2018-08-12T15:20:00Z">
                               <w:rPr>
                                 <w:rFonts w:ascii="Cambria Math" w:hAnsi="Cambria Math"/>
                               </w:rPr>
@@ -16661,7 +16655,7 @@
                           <m:sSub>
                             <m:sSubPr>
                               <m:ctrlPr>
-                                <w:ins w:id="133" w:author="rob" w:date="2018-08-12T15:20:00Z">
+                                <w:ins w:id="136" w:author="rob" w:date="2018-08-12T15:20:00Z">
                                   <w:rPr>
                                     <w:rFonts w:ascii="Cambria Math" w:hAnsi="Cambria Math"/>
                                     <w:i/>
@@ -16671,7 +16665,7 @@
                             </m:sSubPr>
                             <m:e>
                               <m:r>
-                                <w:ins w:id="134" w:author="rob" w:date="2018-08-12T15:20:00Z">
+                                <w:ins w:id="137" w:author="rob" w:date="2018-08-12T15:20:00Z">
                                   <w:rPr>
                                     <w:rFonts w:ascii="Cambria Math" w:hAnsi="Cambria Math"/>
                                   </w:rPr>
@@ -16681,7 +16675,7 @@
                             </m:e>
                             <m:sub>
                               <m:r>
-                                <w:ins w:id="135" w:author="rob" w:date="2018-08-12T15:20:00Z">
+                                <w:ins w:id="138" w:author="rob" w:date="2018-08-12T15:20:00Z">
                                   <w:rPr>
                                     <w:rFonts w:ascii="Cambria Math" w:hAnsi="Cambria Math"/>
                                   </w:rPr>
@@ -16704,7 +16698,7 @@
     <w:p>
       <w:pPr>
         <w:spacing w:line="360" w:lineRule="auto"/>
-        <w:pPrChange w:id="136" w:author="rob" w:date="2018-08-12T15:20:00Z">
+        <w:pPrChange w:id="139" w:author="rob" w:date="2018-08-12T15:20:00Z">
           <w:pPr>
             <w:pStyle w:val="Subtitle"/>
             <w:spacing w:line="360" w:lineRule="auto"/>
@@ -16714,7 +16708,7 @@
       <w:r>
         <w:t xml:space="preserve">where </w:t>
       </w:r>
-      <w:del w:id="137" w:author="rob" w:date="2018-08-12T15:20:00Z">
+      <w:del w:id="140" w:author="rob" w:date="2018-08-12T15:20:00Z">
         <w:r>
           <w:delText>X</w:delText>
         </w:r>
@@ -16726,7 +16720,7 @@
         <m:sSub>
           <m:sSubPr>
             <m:ctrlPr>
-              <w:ins w:id="138" w:author="rob" w:date="2018-08-12T15:20:00Z">
+              <w:ins w:id="141" w:author="rob" w:date="2018-08-12T15:20:00Z">
                 <w:rPr>
                   <w:rFonts w:ascii="Cambria Math" w:hAnsi="Cambria Math"/>
                   <w:i/>
@@ -16736,7 +16730,7 @@
           </m:sSubPr>
           <m:e>
             <m:r>
-              <w:ins w:id="139" w:author="rob" w:date="2018-08-12T15:20:00Z">
+              <w:ins w:id="142" w:author="rob" w:date="2018-08-12T15:20:00Z">
                 <w:rPr>
                   <w:rFonts w:ascii="Cambria Math" w:hAnsi="Cambria Math"/>
                 </w:rPr>
@@ -16746,7 +16740,7 @@
           </m:e>
           <m:sub>
             <m:r>
-              <w:ins w:id="140" w:author="rob" w:date="2018-08-12T15:20:00Z">
+              <w:ins w:id="143" w:author="rob" w:date="2018-08-12T15:20:00Z">
                 <w:rPr>
                   <w:rFonts w:ascii="Cambria Math" w:hAnsi="Cambria Math"/>
                 </w:rPr>
@@ -16759,7 +16753,7 @@
       <w:r>
         <w:t xml:space="preserve"> is the </w:t>
       </w:r>
-      <w:del w:id="141" w:author="rob" w:date="2018-08-12T15:20:00Z">
+      <w:del w:id="144" w:author="rob" w:date="2018-08-12T15:20:00Z">
         <w:r>
           <w:delText>calculated,</w:delText>
         </w:r>
@@ -16770,7 +16764,7 @@
           <w:delText>subnetwork interaction</w:delText>
         </w:r>
       </w:del>
-      <w:ins w:id="142" w:author="rob" w:date="2018-08-12T15:20:00Z">
+      <w:ins w:id="145" w:author="rob" w:date="2018-08-12T15:20:00Z">
         <w:r>
           <w:t>co-expression</w:t>
         </w:r>
@@ -16778,7 +16772,7 @@
       <w:r>
         <w:t xml:space="preserve"> score </w:t>
       </w:r>
-      <w:ins w:id="143" w:author="rob" w:date="2018-08-12T15:20:00Z">
+      <w:ins w:id="146" w:author="rob" w:date="2018-08-12T15:20:00Z">
         <w:r>
           <w:t xml:space="preserve">between genes </w:t>
         </w:r>
@@ -16795,7 +16789,7 @@
       <w:r>
         <w:t xml:space="preserve">and </w:t>
       </w:r>
-      <w:del w:id="144" w:author="rob" w:date="2018-08-12T15:20:00Z">
+      <w:del w:id="147" w:author="rob" w:date="2018-08-12T15:20:00Z">
         <w:r>
           <w:rPr>
             <w:i/>
@@ -16803,7 +16797,7 @@
           <w:delText>N</w:delText>
         </w:r>
       </w:del>
-      <w:ins w:id="145" w:author="rob" w:date="2018-08-12T15:20:00Z">
+      <w:ins w:id="148" w:author="rob" w:date="2018-08-12T15:20:00Z">
         <w:r>
           <w:rPr>
             <w:i/>
@@ -16830,12 +16824,12 @@
       <w:r>
         <w:t xml:space="preserve"> is the number of </w:t>
       </w:r>
-      <w:del w:id="146" w:author="rob" w:date="2018-08-12T15:20:00Z">
+      <w:del w:id="149" w:author="rob" w:date="2018-08-12T15:20:00Z">
         <w:r>
           <w:delText>interactions</w:delText>
         </w:r>
       </w:del>
-      <w:ins w:id="147" w:author="rob" w:date="2018-08-12T15:20:00Z">
+      <w:ins w:id="150" w:author="rob" w:date="2018-08-12T15:20:00Z">
         <w:r>
           <w:t>total number of pairwise, non-self gene combinations</w:t>
         </w:r>
@@ -16849,7 +16843,7 @@
       <w:r>
         <w:t xml:space="preserve">. </w:t>
       </w:r>
-      <w:del w:id="148" w:author="rob" w:date="2018-08-12T15:20:00Z">
+      <w:del w:id="151" w:author="rob" w:date="2018-08-12T15:20:00Z">
         <w:r>
           <w:delText xml:space="preserve">As the interaction data </w:delText>
         </w:r>
@@ -16946,34 +16940,39 @@
       <w:r>
         <w:t xml:space="preserve"> assesses the proportion of significant co-expression interactions (z ≥ 3) that are locally connected to other subnetwork genes compared to the number of global network interactions. To quantify network locality, both local and global degree are calculated for each gene within a subnetwork</w:t>
       </w:r>
-      <w:del w:id="149" w:author="rob" w:date="2018-08-12T15:20:00Z">
+      <w:del w:id="152" w:author="rob" w:date="2018-08-12T15:20:00Z">
         <w:r>
           <w:delText>.</w:delText>
         </w:r>
       </w:del>
-      <w:ins w:id="150" w:author="rob" w:date="2018-08-12T15:20:00Z">
+      <w:ins w:id="153" w:author="rob" w:date="2018-08-12T15:20:00Z">
         <w:r>
           <w:t xml:space="preserve"> where local degree is the number of interactions to other genes in the subnetwork and global degree is the total number of interactions a gene has.</w:t>
         </w:r>
       </w:ins>
       <w:r>
-        <w:t xml:space="preserve"> To account for degree bias, where genes with a high global degree are more likely to have more local interactions, a linear regression is calculated on local degree using global degree (designated: local ~ global), and regression residuals for each gene are analyzed:</w:t>
+        <w:t xml:space="preserve"> To account for degree bias, where genes with a high global degr</w:t>
+      </w:r>
+      <w:bookmarkStart w:id="154" w:name="_GoBack"/>
+      <w:bookmarkEnd w:id="154"/>
+      <w:r>
+        <w:t>ee are more likely to have more local interactions, a linear regression is calculated on local degree using global degree (designated: local ~ global), and regression residuals for each gene are analyzed:</w:t>
       </w:r>
     </w:p>
     <w:p>
       <w:pPr>
         <w:pStyle w:val="Heading3"/>
       </w:pPr>
-      <w:bookmarkStart w:id="151" w:name="_Ref447101545"/>
-      <w:bookmarkStart w:id="152" w:name="_Ref464049667"/>
+      <w:bookmarkStart w:id="155" w:name="_Ref447101545"/>
+      <w:bookmarkStart w:id="156" w:name="_Ref464049667"/>
       <w:r>
         <w:t>Eq.</w:t>
       </w:r>
-      <w:bookmarkEnd w:id="151"/>
+      <w:bookmarkEnd w:id="155"/>
       <w:r>
         <w:t xml:space="preserve"> 2</w:t>
       </w:r>
-      <w:bookmarkEnd w:id="152"/>
+      <w:bookmarkEnd w:id="156"/>
     </w:p>
     <w:p>
       <w:pPr>
@@ -17004,7 +17003,7 @@
             <m:t>Locality</m:t>
           </m:r>
           <m:r>
-            <w:del w:id="153" w:author="rob" w:date="2018-08-12T15:20:00Z">
+            <w:del w:id="157" w:author="rob" w:date="2018-08-12T15:20:00Z">
               <m:rPr>
                 <m:sty m:val="p"/>
               </m:rPr>
@@ -17015,7 +17014,7 @@
             </w:del>
           </m:r>
           <m:r>
-            <w:del w:id="154" w:author="rob" w:date="2018-08-12T15:20:00Z">
+            <w:del w:id="158" w:author="rob" w:date="2018-08-12T15:20:00Z">
               <w:rPr>
                 <w:rFonts w:ascii="Cambria Math" w:hAnsi="Cambria Math"/>
               </w:rPr>
@@ -17023,7 +17022,7 @@
             </w:del>
           </m:r>
           <m:r>
-            <w:del w:id="155" w:author="rob" w:date="2018-08-12T15:20:00Z">
+            <w:del w:id="159" w:author="rob" w:date="2018-08-12T15:20:00Z">
               <m:rPr>
                 <m:sty m:val="p"/>
               </m:rPr>
@@ -17034,49 +17033,11 @@
             </w:del>
           </m:r>
           <m:r>
-            <w:del w:id="156" w:author="rob" w:date="2018-08-12T15:20:00Z">
+            <w:del w:id="160" w:author="rob" w:date="2018-08-12T15:20:00Z">
               <w:rPr>
                 <w:rFonts w:ascii="Cambria Math" w:hAnsi="Cambria Math"/>
               </w:rPr>
               <m:t>residual(local</m:t>
-            </w:del>
-          </m:r>
-          <m:r>
-            <w:del w:id="157" w:author="rob" w:date="2018-08-12T15:20:00Z">
-              <m:rPr>
-                <m:sty m:val="p"/>
-              </m:rPr>
-              <w:rPr>
-                <w:rFonts w:ascii="Cambria Math" w:hAnsi="Cambria Math"/>
-              </w:rPr>
-              <m:t>_</m:t>
-            </w:del>
-          </m:r>
-          <m:r>
-            <w:del w:id="158" w:author="rob" w:date="2018-08-12T15:20:00Z">
-              <w:rPr>
-                <w:rFonts w:ascii="Cambria Math" w:hAnsi="Cambria Math"/>
-              </w:rPr>
-              <m:t>degree</m:t>
-            </w:del>
-          </m:r>
-          <m:r>
-            <w:del w:id="159" w:author="rob" w:date="2018-08-12T15:20:00Z">
-              <m:rPr>
-                <m:sty m:val="p"/>
-              </m:rPr>
-              <w:rPr>
-                <w:rFonts w:ascii="Cambria Math" w:hAnsi="Cambria Math"/>
-              </w:rPr>
-              <m:t xml:space="preserve"> ~ </m:t>
-            </w:del>
-          </m:r>
-          <m:r>
-            <w:del w:id="160" w:author="rob" w:date="2018-08-12T15:20:00Z">
-              <w:rPr>
-                <w:rFonts w:ascii="Cambria Math" w:hAnsi="Cambria Math"/>
-              </w:rPr>
-              <m:t>global</m:t>
             </w:del>
           </m:r>
           <m:r>
@@ -17095,7 +17056,7 @@
               <w:rPr>
                 <w:rFonts w:ascii="Cambria Math" w:hAnsi="Cambria Math"/>
               </w:rPr>
-              <m:t>degree)</m:t>
+              <m:t>degree</m:t>
             </w:del>
           </m:r>
           <m:r>
@@ -17106,11 +17067,49 @@
               <w:rPr>
                 <w:rFonts w:ascii="Cambria Math" w:hAnsi="Cambria Math"/>
               </w:rPr>
+              <m:t xml:space="preserve"> ~ </m:t>
+            </w:del>
+          </m:r>
+          <m:r>
+            <w:del w:id="164" w:author="rob" w:date="2018-08-12T15:20:00Z">
+              <w:rPr>
+                <w:rFonts w:ascii="Cambria Math" w:hAnsi="Cambria Math"/>
+              </w:rPr>
+              <m:t>global</m:t>
+            </w:del>
+          </m:r>
+          <m:r>
+            <w:del w:id="165" w:author="rob" w:date="2018-08-12T15:20:00Z">
+              <m:rPr>
+                <m:sty m:val="p"/>
+              </m:rPr>
+              <w:rPr>
+                <w:rFonts w:ascii="Cambria Math" w:hAnsi="Cambria Math"/>
+              </w:rPr>
+              <m:t>_</m:t>
+            </w:del>
+          </m:r>
+          <m:r>
+            <w:del w:id="166" w:author="rob" w:date="2018-08-12T15:20:00Z">
+              <w:rPr>
+                <w:rFonts w:ascii="Cambria Math" w:hAnsi="Cambria Math"/>
+              </w:rPr>
+              <m:t>degree)</m:t>
+            </w:del>
+          </m:r>
+          <m:r>
+            <w:del w:id="167" w:author="rob" w:date="2018-08-12T15:20:00Z">
+              <m:rPr>
+                <m:sty m:val="p"/>
+              </m:rPr>
+              <w:rPr>
+                <w:rFonts w:ascii="Cambria Math" w:hAnsi="Cambria Math"/>
+              </w:rPr>
               <m:t>)</m:t>
             </w:del>
           </m:r>
           <m:r>
-            <w:ins w:id="164" w:author="rob" w:date="2018-08-12T15:20:00Z">
+            <w:ins w:id="168" w:author="rob" w:date="2018-08-12T15:20:00Z">
               <w:rPr>
                 <w:rFonts w:ascii="Cambria Math" w:hAnsi="Cambria Math"/>
               </w:rPr>
@@ -17118,7 +17117,7 @@
             </w:ins>
           </m:r>
           <m:r>
-            <w:ins w:id="165" w:author="rob" w:date="2018-08-12T15:20:00Z">
+            <w:ins w:id="169" w:author="rob" w:date="2018-08-12T15:20:00Z">
               <m:rPr>
                 <m:sty m:val="p"/>
               </m:rPr>
@@ -17131,7 +17130,7 @@
           <m:f>
             <m:fPr>
               <m:ctrlPr>
-                <w:ins w:id="166" w:author="rob" w:date="2018-08-12T15:20:00Z">
+                <w:ins w:id="170" w:author="rob" w:date="2018-08-12T15:20:00Z">
                   <w:rPr>
                     <w:rFonts w:ascii="Cambria Math" w:hAnsi="Cambria Math"/>
                   </w:rPr>
@@ -17145,7 +17144,7 @@
                   <m:limLoc m:val="undOvr"/>
                   <m:supHide m:val="1"/>
                   <m:ctrlPr>
-                    <w:ins w:id="167" w:author="rob" w:date="2018-08-12T15:20:00Z">
+                    <w:ins w:id="171" w:author="rob" w:date="2018-08-12T15:20:00Z">
                       <w:rPr>
                         <w:rFonts w:ascii="Cambria Math" w:hAnsi="Cambria Math"/>
                       </w:rPr>
@@ -17154,7 +17153,7 @@
                 </m:naryPr>
                 <m:sub>
                   <m:r>
-                    <w:ins w:id="168" w:author="rob" w:date="2018-08-12T15:20:00Z">
+                    <w:ins w:id="172" w:author="rob" w:date="2018-08-12T15:20:00Z">
                       <w:rPr>
                         <w:rFonts w:ascii="Cambria Math" w:hAnsi="Cambria Math"/>
                       </w:rPr>
@@ -17165,7 +17164,7 @@
                 <m:sup/>
                 <m:e>
                   <m:r>
-                    <w:ins w:id="169" w:author="rob" w:date="2018-08-12T15:20:00Z">
+                    <w:ins w:id="173" w:author="rob" w:date="2018-08-12T15:20:00Z">
                       <w:rPr>
                         <w:rFonts w:ascii="Cambria Math" w:hAnsi="Cambria Math"/>
                       </w:rPr>
@@ -17173,7 +17172,7 @@
                     </w:ins>
                   </m:r>
                   <m:r>
-                    <w:ins w:id="170" w:author="rob" w:date="2018-08-12T15:20:00Z">
+                    <w:ins w:id="174" w:author="rob" w:date="2018-08-12T15:20:00Z">
                       <m:rPr>
                         <m:nor/>
                       </m:rPr>
@@ -17184,7 +17183,7 @@
                     </w:ins>
                   </m:r>
                   <m:r>
-                    <w:ins w:id="171" w:author="rob" w:date="2018-08-12T15:20:00Z">
+                    <w:ins w:id="175" w:author="rob" w:date="2018-08-12T15:20:00Z">
                       <w:rPr>
                         <w:rFonts w:ascii="Cambria Math" w:hAnsi="Cambria Math"/>
                       </w:rPr>
@@ -17192,7 +17191,7 @@
                     </w:ins>
                   </m:r>
                   <m:r>
-                    <w:ins w:id="172" w:author="rob" w:date="2018-08-12T15:20:00Z">
+                    <w:ins w:id="176" w:author="rob" w:date="2018-08-12T15:20:00Z">
                       <m:rPr>
                         <m:sty m:val="p"/>
                       </m:rPr>
@@ -17203,7 +17202,7 @@
                     </w:ins>
                   </m:r>
                   <m:r>
-                    <w:ins w:id="173" w:author="rob" w:date="2018-08-12T15:20:00Z">
+                    <w:ins w:id="177" w:author="rob" w:date="2018-08-12T15:20:00Z">
                       <w:rPr>
                         <w:rFonts w:ascii="Cambria Math" w:hAnsi="Cambria Math"/>
                       </w:rPr>
@@ -17213,7 +17212,7 @@
                   <m:d>
                     <m:dPr>
                       <m:ctrlPr>
-                        <w:ins w:id="174" w:author="rob" w:date="2018-08-12T15:20:00Z">
+                        <w:ins w:id="178" w:author="rob" w:date="2018-08-12T15:20:00Z">
                           <w:rPr>
                             <w:rFonts w:ascii="Cambria Math" w:hAnsi="Cambria Math"/>
                             <w:i/>
@@ -17223,7 +17222,7 @@
                     </m:dPr>
                     <m:e>
                       <m:r>
-                        <w:ins w:id="175" w:author="rob" w:date="2018-08-12T15:20:00Z">
+                        <w:ins w:id="179" w:author="rob" w:date="2018-08-12T15:20:00Z">
                           <w:rPr>
                             <w:rFonts w:ascii="Cambria Math" w:hAnsi="Cambria Math"/>
                           </w:rPr>
@@ -17239,7 +17238,7 @@
               <m:sSub>
                 <m:sSubPr>
                   <m:ctrlPr>
-                    <w:ins w:id="176" w:author="rob" w:date="2018-08-12T15:20:00Z">
+                    <w:ins w:id="180" w:author="rob" w:date="2018-08-12T15:20:00Z">
                       <w:rPr>
                         <w:rFonts w:ascii="Cambria Math" w:hAnsi="Cambria Math"/>
                         <w:i/>
@@ -17249,7 +17248,7 @@
                 </m:sSubPr>
                 <m:e>
                   <m:r>
-                    <w:ins w:id="177" w:author="rob" w:date="2018-08-12T15:20:00Z">
+                    <w:ins w:id="181" w:author="rob" w:date="2018-08-12T15:20:00Z">
                       <w:rPr>
                         <w:rFonts w:ascii="Cambria Math" w:hAnsi="Cambria Math"/>
                       </w:rPr>
@@ -17259,7 +17258,7 @@
                 </m:e>
                 <m:sub>
                   <m:r>
-                    <w:ins w:id="178" w:author="rob" w:date="2018-08-12T15:20:00Z">
+                    <w:ins w:id="182" w:author="rob" w:date="2018-08-12T15:20:00Z">
                       <w:rPr>
                         <w:rFonts w:ascii="Cambria Math" w:hAnsi="Cambria Math"/>
                       </w:rPr>
@@ -17277,10 +17276,10 @@
       <w:pPr>
         <w:spacing w:line="360" w:lineRule="auto"/>
         <w:rPr>
-          <w:ins w:id="179" w:author="rob" w:date="2018-08-12T15:20:00Z"/>
-        </w:rPr>
-      </w:pPr>
-      <w:ins w:id="180" w:author="rob" w:date="2018-08-12T15:20:00Z">
+          <w:ins w:id="183" w:author="rob" w:date="2018-08-12T15:20:00Z"/>
+        </w:rPr>
+      </w:pPr>
+      <w:ins w:id="184" w:author="rob" w:date="2018-08-12T15:20:00Z">
         <w:r>
           <w:t xml:space="preserve">where the gene-specific locality measure is defined below (Eq. 4) and </w:t>
         </w:r>
@@ -17314,17 +17313,17 @@
       <w:pPr>
         <w:pStyle w:val="Heading3"/>
       </w:pPr>
-      <w:bookmarkStart w:id="181" w:name="_Ref447101563"/>
-      <w:bookmarkStart w:id="182" w:name="_Ref464738379"/>
+      <w:bookmarkStart w:id="185" w:name="_Ref447101563"/>
+      <w:bookmarkStart w:id="186" w:name="_Ref464738379"/>
       <w:r>
         <w:lastRenderedPageBreak/>
         <w:t>Eq.</w:t>
       </w:r>
-      <w:bookmarkEnd w:id="181"/>
+      <w:bookmarkEnd w:id="185"/>
       <w:r>
         <w:t xml:space="preserve"> 3</w:t>
       </w:r>
-      <w:bookmarkEnd w:id="182"/>
+      <w:bookmarkEnd w:id="186"/>
     </w:p>
     <w:p>
       <w:pPr>
@@ -17374,7 +17373,7 @@
             <m:t>Density</m:t>
           </m:r>
           <m:r>
-            <w:del w:id="183" w:author="rob" w:date="2018-08-12T15:20:00Z">
+            <w:del w:id="187" w:author="rob" w:date="2018-08-12T15:20:00Z">
               <m:rPr>
                 <m:sty m:val="p"/>
               </m:rPr>
@@ -17387,7 +17386,7 @@
           <m:f>
             <m:fPr>
               <m:ctrlPr>
-                <w:del w:id="184" w:author="rob" w:date="2018-08-12T15:20:00Z">
+                <w:del w:id="188" w:author="rob" w:date="2018-08-12T15:20:00Z">
                   <w:rPr>
                     <w:rFonts w:ascii="Cambria Math" w:hAnsi="Cambria Math"/>
                   </w:rPr>
@@ -17402,7 +17401,7 @@
                   <m:subHide m:val="1"/>
                   <m:supHide m:val="1"/>
                   <m:ctrlPr>
-                    <w:del w:id="185" w:author="rob" w:date="2018-08-12T15:20:00Z">
+                    <w:del w:id="189" w:author="rob" w:date="2018-08-12T15:20:00Z">
                       <w:rPr>
                         <w:rFonts w:ascii="Cambria Math" w:hAnsi="Cambria Math"/>
                       </w:rPr>
@@ -17413,7 +17412,7 @@
                 <m:sup/>
                 <m:e>
                   <m:r>
-                    <w:del w:id="186" w:author="rob" w:date="2018-08-12T15:20:00Z">
+                    <w:del w:id="190" w:author="rob" w:date="2018-08-12T15:20:00Z">
                       <w:rPr>
                         <w:rFonts w:ascii="Cambria Math" w:hAnsi="Cambria Math"/>
                       </w:rPr>
@@ -17421,7 +17420,7 @@
                     </w:del>
                   </m:r>
                   <m:r>
-                    <w:del w:id="187" w:author="rob" w:date="2018-08-12T15:20:00Z">
+                    <w:del w:id="191" w:author="rob" w:date="2018-08-12T15:20:00Z">
                       <m:rPr>
                         <m:sty m:val="p"/>
                       </m:rPr>
@@ -17432,7 +17431,7 @@
                     </w:del>
                   </m:r>
                   <m:r>
-                    <w:del w:id="188" w:author="rob" w:date="2018-08-12T15:20:00Z">
+                    <w:del w:id="192" w:author="rob" w:date="2018-08-12T15:20:00Z">
                       <w:rPr>
                         <w:rFonts w:ascii="Cambria Math" w:hAnsi="Cambria Math"/>
                       </w:rPr>
@@ -17440,7 +17439,7 @@
                     </w:del>
                   </m:r>
                   <m:r>
-                    <w:del w:id="189" w:author="rob" w:date="2018-08-12T15:20:00Z">
+                    <w:del w:id="193" w:author="rob" w:date="2018-08-12T15:20:00Z">
                       <m:rPr>
                         <m:sty m:val="p"/>
                       </m:rPr>
@@ -17451,7 +17450,7 @@
                     </w:del>
                   </m:r>
                   <m:r>
-                    <w:del w:id="190" w:author="rob" w:date="2018-08-12T15:20:00Z">
+                    <w:del w:id="194" w:author="rob" w:date="2018-08-12T15:20:00Z">
                       <w:rPr>
                         <w:rFonts w:ascii="Cambria Math" w:hAnsi="Cambria Math"/>
                       </w:rPr>
@@ -17459,7 +17458,7 @@
                     </w:del>
                   </m:r>
                   <m:r>
-                    <w:del w:id="191" w:author="rob" w:date="2018-08-12T15:20:00Z">
+                    <w:del w:id="195" w:author="rob" w:date="2018-08-12T15:20:00Z">
                       <m:rPr>
                         <m:sty m:val="p"/>
                       </m:rPr>
@@ -17470,7 +17469,7 @@
                     </w:del>
                   </m:r>
                   <m:r>
-                    <w:del w:id="192" w:author="rob" w:date="2018-08-12T15:20:00Z">
+                    <w:del w:id="196" w:author="rob" w:date="2018-08-12T15:20:00Z">
                       <w:rPr>
                         <w:rFonts w:ascii="Cambria Math" w:hAnsi="Cambria Math"/>
                       </w:rPr>
@@ -17478,7 +17477,7 @@
                     </w:del>
                   </m:r>
                   <m:r>
-                    <w:del w:id="193" w:author="rob" w:date="2018-08-12T15:20:00Z">
+                    <w:del w:id="197" w:author="rob" w:date="2018-08-12T15:20:00Z">
                       <m:rPr>
                         <m:sty m:val="p"/>
                       </m:rPr>
@@ -17493,7 +17492,7 @@
             </m:num>
             <m:den>
               <m:r>
-                <w:del w:id="194" w:author="rob" w:date="2018-08-12T15:20:00Z">
+                <w:del w:id="198" w:author="rob" w:date="2018-08-12T15:20:00Z">
                   <w:rPr>
                     <w:rFonts w:ascii="Cambria Math" w:hAnsi="Cambria Math"/>
                   </w:rPr>
@@ -17501,7 +17500,7 @@
                 </w:del>
               </m:r>
               <m:r>
-                <w:del w:id="195" w:author="rob" w:date="2018-08-12T15:20:00Z">
+                <w:del w:id="199" w:author="rob" w:date="2018-08-12T15:20:00Z">
                   <m:rPr>
                     <m:sty m:val="p"/>
                   </m:rPr>
@@ -17512,7 +17511,7 @@
                 </w:del>
               </m:r>
               <m:r>
-                <w:del w:id="196" w:author="rob" w:date="2018-08-12T15:20:00Z">
+                <w:del w:id="200" w:author="rob" w:date="2018-08-12T15:20:00Z">
                   <w:rPr>
                     <w:rFonts w:ascii="Cambria Math" w:hAnsi="Cambria Math"/>
                   </w:rPr>
@@ -17520,7 +17519,7 @@
                 </w:del>
               </m:r>
               <m:r>
-                <w:del w:id="197" w:author="rob" w:date="2018-08-12T15:20:00Z">
+                <w:del w:id="201" w:author="rob" w:date="2018-08-12T15:20:00Z">
                   <m:rPr>
                     <m:sty m:val="p"/>
                   </m:rPr>
@@ -17531,7 +17530,7 @@
                 </w:del>
               </m:r>
               <m:r>
-                <w:del w:id="198" w:author="rob" w:date="2018-08-12T15:20:00Z">
+                <w:del w:id="202" w:author="rob" w:date="2018-08-12T15:20:00Z">
                   <w:rPr>
                     <w:rFonts w:ascii="Cambria Math" w:hAnsi="Cambria Math"/>
                   </w:rPr>
@@ -17539,7 +17538,7 @@
                 </w:del>
               </m:r>
               <m:r>
-                <w:del w:id="199" w:author="rob" w:date="2018-08-12T15:20:00Z">
+                <w:del w:id="203" w:author="rob" w:date="2018-08-12T15:20:00Z">
                   <m:rPr>
                     <m:sty m:val="p"/>
                   </m:rPr>
@@ -17552,7 +17551,7 @@
             </m:den>
           </m:f>
           <m:r>
-            <w:ins w:id="200" w:author="rob" w:date="2018-08-12T15:20:00Z">
+            <w:ins w:id="204" w:author="rob" w:date="2018-08-12T15:20:00Z">
               <w:rPr>
                 <w:rFonts w:ascii="Cambria Math" w:hAnsi="Cambria Math"/>
               </w:rPr>
@@ -17560,7 +17559,7 @@
             </w:ins>
           </m:r>
           <m:r>
-            <w:ins w:id="201" w:author="rob" w:date="2018-08-12T15:20:00Z">
+            <w:ins w:id="205" w:author="rob" w:date="2018-08-12T15:20:00Z">
               <m:rPr>
                 <m:sty m:val="p"/>
               </m:rPr>
@@ -17573,7 +17572,7 @@
           <m:f>
             <m:fPr>
               <m:ctrlPr>
-                <w:ins w:id="202" w:author="rob" w:date="2018-08-12T15:20:00Z">
+                <w:ins w:id="206" w:author="rob" w:date="2018-08-12T15:20:00Z">
                   <w:rPr>
                     <w:rFonts w:ascii="Cambria Math" w:hAnsi="Cambria Math"/>
                   </w:rPr>
@@ -17587,7 +17586,7 @@
                   <m:limLoc m:val="undOvr"/>
                   <m:supHide m:val="1"/>
                   <m:ctrlPr>
-                    <w:ins w:id="203" w:author="rob" w:date="2018-08-12T15:20:00Z">
+                    <w:ins w:id="207" w:author="rob" w:date="2018-08-12T15:20:00Z">
                       <w:rPr>
                         <w:rFonts w:ascii="Cambria Math" w:hAnsi="Cambria Math"/>
                       </w:rPr>
@@ -17596,7 +17595,7 @@
                 </m:naryPr>
                 <m:sub>
                   <m:r>
-                    <w:ins w:id="204" w:author="rob" w:date="2018-08-12T15:20:00Z">
+                    <w:ins w:id="208" w:author="rob" w:date="2018-08-12T15:20:00Z">
                       <w:rPr>
                         <w:rFonts w:ascii="Cambria Math" w:hAnsi="Cambria Math"/>
                       </w:rPr>
@@ -17609,7 +17608,7 @@
                   <m:sSub>
                     <m:sSubPr>
                       <m:ctrlPr>
-                        <w:ins w:id="205" w:author="rob" w:date="2018-08-12T15:20:00Z">
+                        <w:ins w:id="209" w:author="rob" w:date="2018-08-12T15:20:00Z">
                           <w:rPr>
                             <w:rFonts w:ascii="Cambria Math" w:hAnsi="Cambria Math"/>
                             <w:i/>
@@ -17619,7 +17618,7 @@
                     </m:sSubPr>
                     <m:e>
                       <m:r>
-                        <w:ins w:id="206" w:author="rob" w:date="2018-08-12T15:20:00Z">
+                        <w:ins w:id="210" w:author="rob" w:date="2018-08-12T15:20:00Z">
                           <w:rPr>
                             <w:rFonts w:ascii="Cambria Math" w:hAnsi="Cambria Math"/>
                           </w:rPr>
@@ -17629,7 +17628,7 @@
                     </m:e>
                     <m:sub>
                       <m:r>
-                        <w:ins w:id="207" w:author="rob" w:date="2018-08-12T15:20:00Z">
+                        <w:ins w:id="211" w:author="rob" w:date="2018-08-12T15:20:00Z">
                           <w:rPr>
                             <w:rFonts w:ascii="Cambria Math" w:hAnsi="Cambria Math"/>
                           </w:rPr>
@@ -17645,7 +17644,7 @@
               <m:sSub>
                 <m:sSubPr>
                   <m:ctrlPr>
-                    <w:ins w:id="208" w:author="rob" w:date="2018-08-12T15:20:00Z">
+                    <w:ins w:id="212" w:author="rob" w:date="2018-08-12T15:20:00Z">
                       <w:rPr>
                         <w:rFonts w:ascii="Cambria Math" w:hAnsi="Cambria Math"/>
                         <w:i/>
@@ -17655,7 +17654,7 @@
                 </m:sSubPr>
                 <m:e>
                   <m:r>
-                    <w:ins w:id="209" w:author="rob" w:date="2018-08-12T15:20:00Z">
+                    <w:ins w:id="213" w:author="rob" w:date="2018-08-12T15:20:00Z">
                       <w:rPr>
                         <w:rFonts w:ascii="Cambria Math" w:hAnsi="Cambria Math"/>
                       </w:rPr>
@@ -17665,7 +17664,7 @@
                 </m:e>
                 <m:sub>
                   <m:r>
-                    <w:ins w:id="210" w:author="rob" w:date="2018-08-12T15:20:00Z">
+                    <w:ins w:id="214" w:author="rob" w:date="2018-08-12T15:20:00Z">
                       <w:rPr>
                         <w:rFonts w:ascii="Cambria Math" w:hAnsi="Cambria Math"/>
                       </w:rPr>
@@ -17675,7 +17674,7 @@
                 </m:sub>
               </m:sSub>
               <m:r>
-                <w:ins w:id="211" w:author="rob" w:date="2018-08-12T15:20:00Z">
+                <w:ins w:id="215" w:author="rob" w:date="2018-08-12T15:20:00Z">
                   <w:rPr>
                     <w:rFonts w:ascii="Cambria Math" w:hAnsi="Cambria Math"/>
                   </w:rPr>
@@ -17703,7 +17702,7 @@
         <w:spacing w:line="360" w:lineRule="auto"/>
         <w:jc w:val="left"/>
         <w:rPr>
-          <w:del w:id="212" w:author="rob" w:date="2018-08-12T15:20:00Z"/>
+          <w:del w:id="216" w:author="rob" w:date="2018-08-12T15:20:00Z"/>
         </w:rPr>
       </w:pPr>
     </w:p>
@@ -17712,10 +17711,10 @@
         <w:spacing w:line="360" w:lineRule="auto"/>
         <w:jc w:val="left"/>
         <w:rPr>
-          <w:ins w:id="213" w:author="rob" w:date="2018-08-12T15:20:00Z"/>
-        </w:rPr>
-      </w:pPr>
-      <w:ins w:id="214" w:author="rob" w:date="2018-08-12T15:20:00Z">
+          <w:ins w:id="217" w:author="rob" w:date="2018-08-12T15:20:00Z"/>
+        </w:rPr>
+      </w:pPr>
+      <w:ins w:id="218" w:author="rob" w:date="2018-08-12T15:20:00Z">
         <w:r>
           <w:t xml:space="preserve">where </w:t>
         </w:r>
@@ -17829,11 +17828,11 @@
       <w:pPr>
         <w:pStyle w:val="Heading3"/>
       </w:pPr>
-      <w:bookmarkStart w:id="215" w:name="_Ref447101571"/>
+      <w:bookmarkStart w:id="219" w:name="_Ref447101571"/>
       <w:r>
         <w:t>Eq. 4</w:t>
       </w:r>
-      <w:bookmarkEnd w:id="215"/>
+      <w:bookmarkEnd w:id="219"/>
     </w:p>
     <w:p>
       <w:pPr>
@@ -17841,7 +17840,7 @@
         <w:jc w:val="left"/>
         <w:rPr>
           <w:rFonts w:ascii="Arial" w:hAnsi="Arial"/>
-          <w:rPrChange w:id="216" w:author="rob" w:date="2018-08-12T15:20:00Z">
+          <w:rPrChange w:id="220" w:author="rob" w:date="2018-08-12T15:20:00Z">
             <w:rPr/>
           </w:rPrChange>
         </w:rPr>
@@ -17885,7 +17884,7 @@
             <m:t>Locality</m:t>
           </m:r>
           <m:r>
-            <w:del w:id="217" w:author="rob" w:date="2018-08-12T15:20:00Z">
+            <w:del w:id="221" w:author="rob" w:date="2018-08-12T15:20:00Z">
               <m:rPr>
                 <m:sty m:val="p"/>
               </m:rPr>
@@ -17896,7 +17895,7 @@
             </w:del>
           </m:r>
           <m:r>
-            <w:del w:id="218" w:author="rob" w:date="2018-08-12T15:20:00Z">
+            <w:del w:id="222" w:author="rob" w:date="2018-08-12T15:20:00Z">
               <w:rPr>
                 <w:rFonts w:ascii="Cambria Math" w:hAnsi="Cambria Math"/>
               </w:rPr>
@@ -17904,7 +17903,7 @@
             </w:del>
           </m:r>
           <m:r>
-            <w:del w:id="219" w:author="rob" w:date="2018-08-12T15:20:00Z">
+            <w:del w:id="223" w:author="rob" w:date="2018-08-12T15:20:00Z">
               <m:rPr>
                 <m:sty m:val="p"/>
               </m:rPr>
@@ -17915,49 +17914,11 @@
             </w:del>
           </m:r>
           <m:r>
-            <w:del w:id="220" w:author="rob" w:date="2018-08-12T15:20:00Z">
+            <w:del w:id="224" w:author="rob" w:date="2018-08-12T15:20:00Z">
               <w:rPr>
                 <w:rFonts w:ascii="Cambria Math" w:hAnsi="Cambria Math"/>
               </w:rPr>
               <m:t>local</m:t>
-            </w:del>
-          </m:r>
-          <m:r>
-            <w:del w:id="221" w:author="rob" w:date="2018-08-12T15:20:00Z">
-              <m:rPr>
-                <m:sty m:val="p"/>
-              </m:rPr>
-              <w:rPr>
-                <w:rFonts w:ascii="Cambria Math" w:hAnsi="Cambria Math"/>
-              </w:rPr>
-              <m:t>_</m:t>
-            </w:del>
-          </m:r>
-          <m:r>
-            <w:del w:id="222" w:author="rob" w:date="2018-08-12T15:20:00Z">
-              <w:rPr>
-                <w:rFonts w:ascii="Cambria Math" w:hAnsi="Cambria Math"/>
-              </w:rPr>
-              <m:t>degree</m:t>
-            </w:del>
-          </m:r>
-          <m:r>
-            <w:del w:id="223" w:author="rob" w:date="2018-08-12T15:20:00Z">
-              <m:rPr>
-                <m:sty m:val="p"/>
-              </m:rPr>
-              <w:rPr>
-                <w:rFonts w:ascii="Cambria Math" w:hAnsi="Cambria Math"/>
-              </w:rPr>
-              <m:t xml:space="preserve"> ~ </m:t>
-            </w:del>
-          </m:r>
-          <m:r>
-            <w:del w:id="224" w:author="rob" w:date="2018-08-12T15:20:00Z">
-              <w:rPr>
-                <w:rFonts w:ascii="Cambria Math" w:hAnsi="Cambria Math"/>
-              </w:rPr>
-              <m:t>global</m:t>
             </w:del>
           </m:r>
           <m:r>
@@ -17987,11 +17948,49 @@
               <w:rPr>
                 <w:rFonts w:ascii="Cambria Math" w:hAnsi="Cambria Math"/>
               </w:rPr>
+              <m:t xml:space="preserve"> ~ </m:t>
+            </w:del>
+          </m:r>
+          <m:r>
+            <w:del w:id="228" w:author="rob" w:date="2018-08-12T15:20:00Z">
+              <w:rPr>
+                <w:rFonts w:ascii="Cambria Math" w:hAnsi="Cambria Math"/>
+              </w:rPr>
+              <m:t>global</m:t>
+            </w:del>
+          </m:r>
+          <m:r>
+            <w:del w:id="229" w:author="rob" w:date="2018-08-12T15:20:00Z">
+              <m:rPr>
+                <m:sty m:val="p"/>
+              </m:rPr>
+              <w:rPr>
+                <w:rFonts w:ascii="Cambria Math" w:hAnsi="Cambria Math"/>
+              </w:rPr>
+              <m:t>_</m:t>
+            </w:del>
+          </m:r>
+          <m:r>
+            <w:del w:id="230" w:author="rob" w:date="2018-08-12T15:20:00Z">
+              <w:rPr>
+                <w:rFonts w:ascii="Cambria Math" w:hAnsi="Cambria Math"/>
+              </w:rPr>
+              <m:t>degree</m:t>
+            </w:del>
+          </m:r>
+          <m:r>
+            <w:del w:id="231" w:author="rob" w:date="2018-08-12T15:20:00Z">
+              <m:rPr>
+                <m:sty m:val="p"/>
+              </m:rPr>
+              <w:rPr>
+                <w:rFonts w:ascii="Cambria Math" w:hAnsi="Cambria Math"/>
+              </w:rPr>
               <m:t>)</m:t>
             </w:del>
           </m:r>
           <m:r>
-            <w:del w:id="228" w:author="rob" w:date="2018-08-12T15:20:00Z">
+            <w:del w:id="232" w:author="rob" w:date="2018-08-12T15:20:00Z">
               <m:rPr>
                 <m:sty m:val="p"/>
               </m:rPr>
@@ -18004,7 +18003,7 @@
         </m:oMath>
         <m:oMath>
           <m:r>
-            <w:ins w:id="229" w:author="rob" w:date="2018-08-12T15:20:00Z">
+            <w:ins w:id="233" w:author="rob" w:date="2018-08-12T15:20:00Z">
               <w:rPr>
                 <w:rFonts w:ascii="Cambria Math" w:hAnsi="Cambria Math"/>
               </w:rPr>
@@ -18014,7 +18013,7 @@
           <m:d>
             <m:dPr>
               <m:ctrlPr>
-                <w:ins w:id="230" w:author="rob" w:date="2018-08-12T15:20:00Z">
+                <w:ins w:id="234" w:author="rob" w:date="2018-08-12T15:20:00Z">
                   <w:rPr>
                     <w:rFonts w:ascii="Cambria Math" w:hAnsi="Cambria Math"/>
                     <w:i/>
@@ -18024,7 +18023,7 @@
             </m:dPr>
             <m:e>
               <m:r>
-                <w:ins w:id="231" w:author="rob" w:date="2018-08-12T15:20:00Z">
+                <w:ins w:id="235" w:author="rob" w:date="2018-08-12T15:20:00Z">
                   <w:rPr>
                     <w:rFonts w:ascii="Cambria Math" w:hAnsi="Cambria Math"/>
                   </w:rPr>
@@ -18034,7 +18033,7 @@
             </m:e>
           </m:d>
           <m:r>
-            <w:ins w:id="232" w:author="rob" w:date="2018-08-12T15:20:00Z">
+            <w:ins w:id="236" w:author="rob" w:date="2018-08-12T15:20:00Z">
               <m:rPr>
                 <m:sty m:val="p"/>
               </m:rPr>
@@ -18047,7 +18046,7 @@
           <m:sSub>
             <m:sSubPr>
               <m:ctrlPr>
-                <w:ins w:id="233" w:author="rob" w:date="2018-08-12T15:20:00Z">
+                <w:ins w:id="237" w:author="rob" w:date="2018-08-12T15:20:00Z">
                   <w:rPr>
                     <w:rFonts w:ascii="Cambria Math" w:hAnsi="Cambria Math"/>
                   </w:rPr>
@@ -18056,7 +18055,7 @@
             </m:sSubPr>
             <m:e>
               <m:r>
-                <w:ins w:id="234" w:author="rob" w:date="2018-08-12T15:20:00Z">
+                <w:ins w:id="238" w:author="rob" w:date="2018-08-12T15:20:00Z">
                   <m:rPr>
                     <m:sty m:val="p"/>
                   </m:rPr>
@@ -18069,7 +18068,7 @@
             </m:e>
             <m:sub>
               <m:r>
-                <w:ins w:id="235" w:author="rob" w:date="2018-08-12T15:20:00Z">
+                <w:ins w:id="239" w:author="rob" w:date="2018-08-12T15:20:00Z">
                   <w:rPr>
                     <w:rFonts w:ascii="Cambria Math" w:hAnsi="Cambria Math"/>
                   </w:rPr>
@@ -18086,10 +18085,10 @@
         <w:spacing w:line="360" w:lineRule="auto"/>
         <w:jc w:val="left"/>
         <w:rPr>
-          <w:ins w:id="236" w:author="rob" w:date="2018-08-12T15:20:00Z"/>
-        </w:rPr>
-      </w:pPr>
-      <w:ins w:id="237" w:author="rob" w:date="2018-08-12T15:20:00Z">
+          <w:ins w:id="240" w:author="rob" w:date="2018-08-12T15:20:00Z"/>
+        </w:rPr>
+      </w:pPr>
+      <w:ins w:id="241" w:author="rob" w:date="2018-08-12T15:20:00Z">
         <w:r>
           <w:t xml:space="preserve">where </w:t>
         </w:r>
@@ -18142,7 +18141,7 @@
         <w:spacing w:line="360" w:lineRule="auto"/>
         <w:jc w:val="left"/>
         <w:rPr>
-          <w:ins w:id="238" w:author="rob" w:date="2018-08-12T15:20:00Z"/>
+          <w:ins w:id="242" w:author="rob" w:date="2018-08-12T15:20:00Z"/>
           <w:rFonts w:eastAsiaTheme="minorEastAsia"/>
         </w:rPr>
       </w:pPr>
@@ -18151,7 +18150,7 @@
           <m:sSub>
             <m:sSubPr>
               <m:ctrlPr>
-                <w:ins w:id="239" w:author="rob" w:date="2018-08-12T15:20:00Z">
+                <w:ins w:id="243" w:author="rob" w:date="2018-08-12T15:20:00Z">
                   <w:rPr>
                     <w:rFonts w:ascii="Cambria Math" w:hAnsi="Cambria Math"/>
                   </w:rPr>
@@ -18160,7 +18159,7 @@
             </m:sSubPr>
             <m:e>
               <m:r>
-                <w:ins w:id="240" w:author="rob" w:date="2018-08-12T15:20:00Z">
+                <w:ins w:id="244" w:author="rob" w:date="2018-08-12T15:20:00Z">
                   <m:rPr>
                     <m:sty m:val="p"/>
                   </m:rPr>
@@ -18173,7 +18172,7 @@
             </m:e>
             <m:sub>
               <m:r>
-                <w:ins w:id="241" w:author="rob" w:date="2018-08-12T15:20:00Z">
+                <w:ins w:id="245" w:author="rob" w:date="2018-08-12T15:20:00Z">
                   <w:rPr>
                     <w:rFonts w:ascii="Cambria Math" w:hAnsi="Cambria Math"/>
                   </w:rPr>
@@ -18185,7 +18184,7 @@
           <m:d>
             <m:dPr>
               <m:ctrlPr>
-                <w:ins w:id="242" w:author="rob" w:date="2018-08-12T15:20:00Z">
+                <w:ins w:id="246" w:author="rob" w:date="2018-08-12T15:20:00Z">
                   <w:rPr>
                     <w:rFonts w:ascii="Cambria Math" w:hAnsi="Cambria Math"/>
                   </w:rPr>
@@ -18194,7 +18193,7 @@
             </m:dPr>
             <m:e>
               <m:r>
-                <w:ins w:id="243" w:author="rob" w:date="2018-08-12T15:20:00Z">
+                <w:ins w:id="247" w:author="rob" w:date="2018-08-12T15:20:00Z">
                   <m:rPr>
                     <m:sty m:val="p"/>
                   </m:rPr>
@@ -18205,7 +18204,7 @@
                 </w:ins>
               </m:r>
               <m:r>
-                <w:ins w:id="244" w:author="rob" w:date="2018-08-12T15:20:00Z">
+                <w:ins w:id="248" w:author="rob" w:date="2018-08-12T15:20:00Z">
                   <w:rPr>
                     <w:rFonts w:ascii="Cambria Math" w:hAnsi="Cambria Math"/>
                   </w:rPr>
@@ -18215,7 +18214,7 @@
             </m:e>
           </m:d>
           <m:r>
-            <w:ins w:id="245" w:author="rob" w:date="2018-08-12T15:20:00Z">
+            <w:ins w:id="249" w:author="rob" w:date="2018-08-12T15:20:00Z">
               <m:rPr>
                 <m:sty m:val="p"/>
               </m:rPr>
@@ -18228,7 +18227,7 @@
           <m:sSub>
             <m:sSubPr>
               <m:ctrlPr>
-                <w:ins w:id="246" w:author="rob" w:date="2018-08-12T15:20:00Z">
+                <w:ins w:id="250" w:author="rob" w:date="2018-08-12T15:20:00Z">
                   <w:rPr>
                     <w:rFonts w:ascii="Cambria Math" w:hAnsi="Cambria Math"/>
                   </w:rPr>
@@ -18237,7 +18236,7 @@
             </m:sSubPr>
             <m:e>
               <m:r>
-                <w:ins w:id="247" w:author="rob" w:date="2018-08-12T15:20:00Z">
+                <w:ins w:id="251" w:author="rob" w:date="2018-08-12T15:20:00Z">
                   <m:rPr>
                     <m:sty m:val="p"/>
                   </m:rPr>
@@ -18250,7 +18249,7 @@
             </m:e>
             <m:sub>
               <m:r>
-                <w:ins w:id="248" w:author="rob" w:date="2018-08-12T15:20:00Z">
+                <w:ins w:id="252" w:author="rob" w:date="2018-08-12T15:20:00Z">
                   <w:rPr>
                     <w:rFonts w:ascii="Cambria Math" w:hAnsi="Cambria Math"/>
                   </w:rPr>
@@ -18262,7 +18261,7 @@
           <m:d>
             <m:dPr>
               <m:ctrlPr>
-                <w:ins w:id="249" w:author="rob" w:date="2018-08-12T15:20:00Z">
+                <w:ins w:id="253" w:author="rob" w:date="2018-08-12T15:20:00Z">
                   <w:rPr>
                     <w:rFonts w:ascii="Cambria Math" w:hAnsi="Cambria Math"/>
                   </w:rPr>
@@ -18271,7 +18270,7 @@
             </m:dPr>
             <m:e>
               <m:r>
-                <w:ins w:id="250" w:author="rob" w:date="2018-08-12T15:20:00Z">
+                <w:ins w:id="254" w:author="rob" w:date="2018-08-12T15:20:00Z">
                   <m:rPr>
                     <m:sty m:val="p"/>
                   </m:rPr>
@@ -18282,7 +18281,7 @@
                 </w:ins>
               </m:r>
               <m:r>
-                <w:ins w:id="251" w:author="rob" w:date="2018-08-12T15:20:00Z">
+                <w:ins w:id="255" w:author="rob" w:date="2018-08-12T15:20:00Z">
                   <w:rPr>
                     <w:rFonts w:ascii="Cambria Math" w:hAnsi="Cambria Math"/>
                   </w:rPr>
@@ -18292,7 +18291,7 @@
             </m:e>
           </m:d>
           <m:r>
-            <w:ins w:id="252" w:author="rob" w:date="2018-08-12T15:20:00Z">
+            <w:ins w:id="256" w:author="rob" w:date="2018-08-12T15:20:00Z">
               <m:rPr>
                 <m:sty m:val="p"/>
               </m:rPr>
@@ -18305,7 +18304,7 @@
           <m:sSub>
             <m:sSubPr>
               <m:ctrlPr>
-                <w:ins w:id="253" w:author="rob" w:date="2018-08-12T15:20:00Z">
+                <w:ins w:id="257" w:author="rob" w:date="2018-08-12T15:20:00Z">
                   <w:rPr>
                     <w:rFonts w:ascii="Cambria Math" w:hAnsi="Cambria Math"/>
                   </w:rPr>
@@ -18314,7 +18313,7 @@
             </m:sSubPr>
             <m:e>
               <m:r>
-                <w:ins w:id="254" w:author="rob" w:date="2018-08-12T15:20:00Z">
+                <w:ins w:id="258" w:author="rob" w:date="2018-08-12T15:20:00Z">
                   <m:rPr>
                     <m:sty m:val="p"/>
                   </m:rPr>
@@ -18327,7 +18326,7 @@
             </m:e>
             <m:sub>
               <m:r>
-                <w:ins w:id="255" w:author="rob" w:date="2018-08-12T15:20:00Z">
+                <w:ins w:id="259" w:author="rob" w:date="2018-08-12T15:20:00Z">
                   <w:rPr>
                     <w:rFonts w:ascii="Cambria Math" w:hAnsi="Cambria Math"/>
                   </w:rPr>
@@ -18337,7 +18336,7 @@
             </m:sub>
           </m:sSub>
           <m:r>
-            <w:ins w:id="256" w:author="rob" w:date="2018-08-12T15:20:00Z">
+            <w:ins w:id="260" w:author="rob" w:date="2018-08-12T15:20:00Z">
               <m:rPr>
                 <m:sty m:val="p"/>
               </m:rPr>
@@ -18349,7 +18348,7 @@
           </m:r>
         </m:oMath>
       </m:oMathPara>
-      <w:ins w:id="257" w:author="rob" w:date="2018-08-12T15:20:00Z">
+      <w:ins w:id="261" w:author="rob" w:date="2018-08-12T15:20:00Z">
         <w:r>
           <w:t xml:space="preserve">where </w:t>
         </w:r>
@@ -18538,7 +18537,7 @@
       <w:r>
         <w:t xml:space="preserve">Statistical significance of subnetwork density and locality </w:t>
       </w:r>
-      <w:ins w:id="258" w:author="rob" w:date="2018-08-12T15:20:00Z">
+      <w:ins w:id="262" w:author="rob" w:date="2018-08-12T15:20:00Z">
         <w:r>
           <w:t xml:space="preserve">metrics (for both individual genes and whole subnetworks) </w:t>
         </w:r>
@@ -18546,7 +18545,7 @@
       <w:r>
         <w:t xml:space="preserve">was assessed by comparing </w:t>
       </w:r>
-      <w:del w:id="259" w:author="rob" w:date="2018-08-12T15:20:00Z">
+      <w:del w:id="263" w:author="rob" w:date="2018-08-12T15:20:00Z">
         <w:r>
           <w:delText xml:space="preserve">subnetwork </w:delText>
         </w:r>
@@ -18554,7 +18553,7 @@
           <w:delText>scores</w:delText>
         </w:r>
       </w:del>
-      <w:ins w:id="260" w:author="rob" w:date="2018-08-12T15:20:00Z">
+      <w:ins w:id="264" w:author="rob" w:date="2018-08-12T15:20:00Z">
         <w:r>
           <w:t>the observed statistic</w:t>
         </w:r>
@@ -18562,7 +18561,7 @@
       <w:r>
         <w:t xml:space="preserve"> to </w:t>
       </w:r>
-      <w:ins w:id="261" w:author="rob" w:date="2018-08-12T15:20:00Z">
+      <w:ins w:id="265" w:author="rob" w:date="2018-08-12T15:20:00Z">
         <w:r>
           <w:t xml:space="preserve">the distribution of </w:t>
         </w:r>
@@ -18570,12 +18569,12 @@
       <w:r>
         <w:t xml:space="preserve">1,000 </w:t>
       </w:r>
-      <w:del w:id="262" w:author="rob" w:date="2018-08-12T15:20:00Z">
+      <w:del w:id="266" w:author="rob" w:date="2018-08-12T15:20:00Z">
         <w:r>
           <w:delText>random</w:delText>
         </w:r>
       </w:del>
-      <w:ins w:id="263" w:author="rob" w:date="2018-08-12T15:20:00Z">
+      <w:ins w:id="267" w:author="rob" w:date="2018-08-12T15:20:00Z">
         <w:r>
           <w:t>randomly sampled</w:t>
         </w:r>
@@ -18587,7 +18586,7 @@
         <w:lastRenderedPageBreak/>
         <w:t>candidate genes, conserving the number of input genes</w:t>
       </w:r>
-      <w:ins w:id="264" w:author="rob" w:date="2018-08-12T15:20:00Z">
+      <w:ins w:id="268" w:author="rob" w:date="2018-08-12T15:20:00Z">
         <w:r>
           <w:t>. This sampling was used to derive a null distribution, which was used to calculate an empirical p-value</w:t>
         </w:r>
@@ -18600,7 +18599,7 @@
       <w:pPr>
         <w:spacing w:line="360" w:lineRule="auto"/>
         <w:rPr>
-          <w:ins w:id="265" w:author="rob" w:date="2018-08-12T15:20:00Z"/>
+          <w:ins w:id="269" w:author="rob" w:date="2018-08-12T15:20:00Z"/>
         </w:rPr>
       </w:pPr>
     </w:p>
@@ -18743,14 +18742,14 @@
       <w:pPr>
         <w:pStyle w:val="Heading3"/>
       </w:pPr>
-      <w:bookmarkStart w:id="266" w:name="_Ref484125232"/>
+      <w:bookmarkStart w:id="270" w:name="_Ref484125232"/>
       <w:r>
         <w:t>Eq.</w:t>
       </w:r>
       <w:r>
         <w:t xml:space="preserve"> 5</w:t>
       </w:r>
-      <w:bookmarkEnd w:id="266"/>
+      <w:bookmarkEnd w:id="270"/>
     </w:p>
     <w:p>
       <w:pPr>
@@ -18876,16 +18875,16 @@
       <w:pPr>
         <w:pStyle w:val="Heading3"/>
       </w:pPr>
-      <w:bookmarkStart w:id="267" w:name="_Ref458775441"/>
-      <w:bookmarkStart w:id="268" w:name="_Ref484125256"/>
+      <w:bookmarkStart w:id="271" w:name="_Ref458775441"/>
+      <w:bookmarkStart w:id="272" w:name="_Ref484125256"/>
       <w:r>
         <w:t>Eq.</w:t>
       </w:r>
       <w:r>
         <w:t xml:space="preserve"> 6</w:t>
       </w:r>
-      <w:bookmarkEnd w:id="267"/>
-      <w:bookmarkEnd w:id="268"/>
+      <w:bookmarkEnd w:id="271"/>
+      <w:bookmarkEnd w:id="272"/>
     </w:p>
     <w:p>
       <w:pPr>
@@ -19136,7 +19135,7 @@
       <w:r>
         <w:t xml:space="preserve"> mapping affected the ability to detect co-expressed candidate genes linked to a GWAS trait, </w:t>
       </w:r>
-      <w:ins w:id="269" w:author="rob" w:date="2018-08-12T15:20:00Z">
+      <w:ins w:id="273" w:author="rob" w:date="2018-08-12T15:20:00Z">
         <w:r>
           <w:t xml:space="preserve">GO terms with </w:t>
         </w:r>
@@ -19144,12 +19143,12 @@
       <w:r>
         <w:t xml:space="preserve">significantly co-expressed </w:t>
       </w:r>
-      <w:del w:id="270" w:author="rob" w:date="2018-08-12T15:20:00Z">
+      <w:del w:id="274" w:author="rob" w:date="2018-08-12T15:20:00Z">
         <w:r>
           <w:delText>GO terms</w:delText>
         </w:r>
       </w:del>
-      <w:ins w:id="271" w:author="rob" w:date="2018-08-12T15:20:00Z">
+      <w:ins w:id="275" w:author="rob" w:date="2018-08-12T15:20:00Z">
         <w:r>
           <w:t>genes</w:t>
         </w:r>
@@ -20003,10 +20002,10 @@
       <w:pPr>
         <w:pStyle w:val="Heading2"/>
         <w:rPr>
-          <w:ins w:id="272" w:author="rob" w:date="2018-08-12T15:20:00Z"/>
-        </w:rPr>
-      </w:pPr>
-      <w:ins w:id="273" w:author="rob" w:date="2018-08-12T15:20:00Z">
+          <w:ins w:id="276" w:author="rob" w:date="2018-08-12T15:20:00Z"/>
+        </w:rPr>
+      </w:pPr>
+      <w:ins w:id="277" w:author="rob" w:date="2018-08-12T15:20:00Z">
         <w:r>
           <w:t>Identifying High Priority Genes from</w:t>
         </w:r>
@@ -20022,10 +20021,10 @@
       <w:pPr>
         <w:spacing w:line="360" w:lineRule="auto"/>
         <w:rPr>
-          <w:ins w:id="274" w:author="rob" w:date="2018-08-12T15:20:00Z"/>
-        </w:rPr>
-      </w:pPr>
-      <w:ins w:id="275" w:author="rob" w:date="2018-08-12T15:20:00Z">
+          <w:ins w:id="278" w:author="rob" w:date="2018-08-12T15:20:00Z"/>
+        </w:rPr>
+      </w:pPr>
+      <w:ins w:id="279" w:author="rob" w:date="2018-08-12T15:20:00Z">
         <w:r>
           <w:t>Camoco wa</w:t>
         </w:r>
@@ -20119,6 +20118,8 @@
         <w:r>
           <w:instrText xml:space="preserve"> \* MERGEFORMAT </w:instrText>
         </w:r>
+      </w:ins>
+      <w:ins w:id="280" w:author="rob" w:date="2018-08-12T15:20:00Z">
         <w:r>
           <w:fldChar w:fldCharType="separate"/>
         </w:r>
@@ -20423,31 +20424,7 @@
           <w:noProof/>
           <w:szCs w:val="24"/>
         </w:rPr>
-        <w:t xml:space="preserve"> </w:t>
-      </w:r>
-      <w:r>
-        <w:rPr>
-          <w:rFonts w:cs="Times New Roman"/>
-          <w:noProof/>
-          <w:szCs w:val="24"/>
-        </w:rPr>
-        <w:t>(2015).</w:t>
-      </w:r>
-      <w:r>
-        <w:rPr>
-          <w:rFonts w:cs="Times New Roman"/>
-          <w:noProof/>
-          <w:szCs w:val="24"/>
-        </w:rPr>
-        <w:t xml:space="preserve"> MaizeGDB update: new tools, data and interface for the maize model organism database. Nucleic Acids Res</w:t>
-      </w:r>
-      <w:r>
-        <w:rPr>
-          <w:rFonts w:cs="Times New Roman"/>
-          <w:noProof/>
-          <w:szCs w:val="24"/>
-        </w:rPr>
-        <w:t>.: gkv1007.</w:t>
+        <w:t xml:space="preserve"> (2015). MaizeGDB update: new tools, data and interface for the maize model organism database. Nucleic Acids Res.: gkv1007.</w:t>
       </w:r>
     </w:p>
     <w:p>
@@ -20531,23 +20508,7 @@
           <w:noProof/>
           <w:szCs w:val="24"/>
         </w:rPr>
-        <w:t xml:space="preserve"> (2016).</w:t>
-      </w:r>
-      <w:r>
-        <w:rPr>
-          <w:rFonts w:cs="Times New Roman"/>
-          <w:noProof/>
-          <w:szCs w:val="24"/>
-        </w:rPr>
-        <w:t xml:space="preserve"> The Interaction of Genotype and Environment Determines Variation in the Maize Kernel Ionome. G3&amp;amp;#58; Genes|Genomes|Genetics</w:t>
-      </w:r>
-      <w:r>
-        <w:rPr>
-          <w:rFonts w:cs="Times New Roman"/>
-          <w:noProof/>
-          <w:szCs w:val="24"/>
-        </w:rPr>
-        <w:t xml:space="preserve"> </w:t>
+        <w:t xml:space="preserve"> (2016). The Interaction of Genotype and Environment Determines Variation in the Maize Kernel Ionome. G3&amp;amp;#58; Genes|Genomes|Genetics </w:t>
       </w:r>
       <w:r>
         <w:rPr>
@@ -20598,15 +20559,7 @@
           <w:noProof/>
           <w:szCs w:val="24"/>
         </w:rPr>
-        <w:t xml:space="preserve"> (2007).</w:t>
-      </w:r>
-      <w:r>
-        <w:rPr>
-          <w:rFonts w:cs="Times New Roman"/>
-          <w:noProof/>
-          <w:szCs w:val="24"/>
-        </w:rPr>
-        <w:t xml:space="preserve"> Altered Profile of Secondary Metabolites in the Root Exudates of Arabidopsis ATP-Binding Cassette Transporter Mutants. Plant Physiol. </w:t>
+        <w:t xml:space="preserve"> (2007). Altered Profile of Secondary Metabolites in the Root Exudates of Arabidopsis ATP-Binding Cassette Transporter Mutants. Plant Physiol. </w:t>
       </w:r>
       <w:r>
         <w:rPr>
@@ -20872,15 +20825,7 @@
           <w:noProof/>
           <w:szCs w:val="24"/>
         </w:rPr>
-        <w:t xml:space="preserve"> (2008).</w:t>
-      </w:r>
-      <w:r>
-        <w:rPr>
-          <w:rFonts w:cs="Times New Roman"/>
-          <w:noProof/>
-          <w:szCs w:val="24"/>
-        </w:rPr>
-        <w:t xml:space="preserve"> The leaf ionome as a multivariable system to detect a plant’s physiological status. Proc. Natl. Acad. Sci. U. S. A. </w:t>
+        <w:t xml:space="preserve"> (2008). The leaf ionome as a multivariable system to detect a plant’s physiological status. Proc. Natl. Acad. Sci. U. S. A. </w:t>
       </w:r>
       <w:r>
         <w:rPr>
@@ -20931,23 +20876,7 @@
           <w:noProof/>
           <w:szCs w:val="24"/>
         </w:rPr>
-        <w:t xml:space="preserve"> (2014).</w:t>
-      </w:r>
-      <w:r>
-        <w:rPr>
-          <w:rFonts w:cs="Times New Roman"/>
-          <w:noProof/>
-          <w:szCs w:val="24"/>
-        </w:rPr>
-        <w:t xml:space="preserve"> Single-kernel ionomic profiles are highly heritable indicators of genetic and environmental influences on elemental accumulation in maize grain (Zea mays). PLoS One</w:t>
-      </w:r>
-      <w:r>
-        <w:rPr>
-          <w:rFonts w:cs="Times New Roman"/>
-          <w:noProof/>
-          <w:szCs w:val="24"/>
-        </w:rPr>
-        <w:t xml:space="preserve"> </w:t>
+        <w:t xml:space="preserve"> (2014). Single-kernel ionomic profiles are highly heritable indicators of genetic and environmental influences on elemental accumulation in maize grain (Zea mays). PLoS One </w:t>
       </w:r>
       <w:r>
         <w:rPr>
@@ -20998,23 +20927,7 @@
           <w:noProof/>
           <w:szCs w:val="24"/>
         </w:rPr>
-        <w:t xml:space="preserve"> (2007). TASSEL: software for</w:t>
-      </w:r>
-      <w:r>
-        <w:rPr>
-          <w:rFonts w:cs="Times New Roman"/>
-          <w:noProof/>
-          <w:szCs w:val="24"/>
-        </w:rPr>
-        <w:t xml:space="preserve"> association mapping </w:t>
-      </w:r>
-      <w:r>
-        <w:rPr>
-          <w:rFonts w:cs="Times New Roman"/>
-          <w:noProof/>
-          <w:szCs w:val="24"/>
-        </w:rPr>
-        <w:t xml:space="preserve">of complex traits in diverse samples. Bioinformatics </w:t>
+        <w:t xml:space="preserve"> (2007). TASSEL: software for association mapping of complex traits in diverse samples. Bioinformatics </w:t>
       </w:r>
       <w:r>
         <w:rPr>
@@ -21077,31 +20990,7 @@
           <w:noProof/>
           <w:szCs w:val="24"/>
         </w:rPr>
-        <w:t xml:space="preserve"> </w:t>
-      </w:r>
-      <w:r>
-        <w:rPr>
-          <w:rFonts w:cs="Times New Roman"/>
-          <w:noProof/>
-          <w:szCs w:val="24"/>
-        </w:rPr>
-        <w:t xml:space="preserve">(2009). </w:t>
-      </w:r>
-      <w:r>
-        <w:rPr>
-          <w:rFonts w:cs="Times New Roman"/>
-          <w:noProof/>
-          <w:szCs w:val="24"/>
-        </w:rPr>
-        <w:t>The genetic architecture of maize flowering time. Science</w:t>
-      </w:r>
-      <w:r>
-        <w:rPr>
-          <w:rFonts w:cs="Times New Roman"/>
-          <w:noProof/>
-          <w:szCs w:val="24"/>
-        </w:rPr>
-        <w:t xml:space="preserve"> </w:t>
+        <w:t xml:space="preserve"> (2009). The genetic architecture of maize flowering time. Science </w:t>
       </w:r>
       <w:r>
         <w:rPr>
@@ -21115,23 +21004,7 @@
           <w:noProof/>
           <w:szCs w:val="24"/>
         </w:rPr>
-        <w:t>:</w:t>
-      </w:r>
-      <w:r>
-        <w:rPr>
-          <w:rFonts w:cs="Times New Roman"/>
-          <w:noProof/>
-          <w:szCs w:val="24"/>
-        </w:rPr>
-        <w:t xml:space="preserve"> </w:t>
-      </w:r>
-      <w:r>
-        <w:rPr>
-          <w:rFonts w:cs="Times New Roman"/>
-          <w:noProof/>
-          <w:szCs w:val="24"/>
-        </w:rPr>
-        <w:t>714–8.</w:t>
+        <w:t>: 714–8.</w:t>
       </w:r>
     </w:p>
     <w:p>
@@ -21164,23 +21037,7 @@
           <w:noProof/>
           <w:szCs w:val="24"/>
         </w:rPr>
-        <w:t xml:space="preserve"> (2014).</w:t>
-      </w:r>
-      <w:r>
-        <w:rPr>
-          <w:rFonts w:cs="Times New Roman"/>
-          <w:noProof/>
-          <w:szCs w:val="24"/>
-        </w:rPr>
-        <w:t xml:space="preserve"> Integrated genome-wide association, coexpression network, and expression single nucleotide polymorphism analysis identifies novel pathway in allergic rhinitis. BMC Med. Genomics</w:t>
-      </w:r>
-      <w:r>
-        <w:rPr>
-          <w:rFonts w:cs="Times New Roman"/>
-          <w:noProof/>
-          <w:szCs w:val="24"/>
-        </w:rPr>
-        <w:t xml:space="preserve"> </w:t>
+        <w:t xml:space="preserve"> (2014). Integrated genome-wide association, coexpression network, and expression single nucleotide polymorphism analysis identifies novel pathway in allergic rhinitis. BMC Med. Genomics </w:t>
       </w:r>
       <w:r>
         <w:rPr>
@@ -21231,15 +21088,7 @@
           <w:noProof/>
           <w:szCs w:val="24"/>
         </w:rPr>
-        <w:t xml:space="preserve"> (2017).</w:t>
-      </w:r>
-      <w:r>
-        <w:rPr>
-          <w:rFonts w:cs="Times New Roman"/>
-          <w:noProof/>
-          <w:szCs w:val="24"/>
-        </w:rPr>
-        <w:t xml:space="preserve"> Integrating GWAS and Co-expression Network Data Identifies Bone Mineral Density Genes SPTBN1 and MARK3 and an Osteoblast Functional Module. Cell Syst. </w:t>
+        <w:t xml:space="preserve"> (2017). Integrating GWAS and Co-expression Network Data Identifies Bone Mineral Density Genes SPTBN1 and MARK3 and an Osteoblast Functional Module. Cell Syst. </w:t>
       </w:r>
       <w:r>
         <w:rPr>
@@ -21290,23 +21139,7 @@
           <w:noProof/>
           <w:szCs w:val="24"/>
         </w:rPr>
-        <w:t xml:space="preserve"> (2006).</w:t>
-      </w:r>
-      <w:r>
-        <w:rPr>
-          <w:rFonts w:cs="Times New Roman"/>
-          <w:noProof/>
-          <w:szCs w:val="24"/>
-        </w:rPr>
-        <w:t xml:space="preserve"> Extreme population-dependent linkage disequilibrium detected in an inbreeding plant species, Hordeum vulgare. </w:t>
-      </w:r>
-      <w:r>
-        <w:rPr>
-          <w:rFonts w:cs="Times New Roman"/>
-          <w:noProof/>
-          <w:szCs w:val="24"/>
-        </w:rPr>
-        <w:t xml:space="preserve">Genetics </w:t>
+        <w:t xml:space="preserve"> (2006). Extreme population-dependent linkage disequilibrium detected in an inbreeding plant species, Hordeum vulgare. Genetics </w:t>
       </w:r>
       <w:r>
         <w:rPr>
@@ -21390,15 +21223,7 @@
           <w:noProof/>
           <w:szCs w:val="24"/>
         </w:rPr>
-        <w:t xml:space="preserve"> (2014).</w:t>
-      </w:r>
-      <w:r>
-        <w:rPr>
-          <w:rFonts w:cs="Times New Roman"/>
-          <w:noProof/>
-          <w:szCs w:val="24"/>
-        </w:rPr>
-        <w:t xml:space="preserve"> A MITE transposon insertion is associated with differential methylation at the maize flowering time </w:t>
+        <w:t xml:space="preserve"> (2014). A MITE transposon insertion is associated with differential methylation at the maize flowering time </w:t>
       </w:r>
       <w:r>
         <w:rPr>
@@ -21486,39 +21311,7 @@
           <w:noProof/>
           <w:szCs w:val="24"/>
         </w:rPr>
-        <w:t xml:space="preserve"> (2011). Combining </w:t>
-      </w:r>
-      <w:r>
-        <w:rPr>
-          <w:rFonts w:cs="Times New Roman"/>
-          <w:noProof/>
-          <w:szCs w:val="24"/>
-        </w:rPr>
-        <w:t>Genome-</w:t>
-      </w:r>
-      <w:r>
-        <w:rPr>
-          <w:rFonts w:cs="Times New Roman"/>
-          <w:noProof/>
-          <w:szCs w:val="24"/>
-        </w:rPr>
-        <w:t>Wide Association Mapping and Transcriptional Networks to Identify Novel Genes Controlling Glucosinolates</w:t>
-      </w:r>
-      <w:r>
-        <w:rPr>
-          <w:rFonts w:cs="Times New Roman"/>
-          <w:noProof/>
-          <w:szCs w:val="24"/>
-        </w:rPr>
-        <w:t xml:space="preserve"> in </w:t>
-      </w:r>
-      <w:r>
-        <w:rPr>
-          <w:rFonts w:cs="Times New Roman"/>
-          <w:noProof/>
-          <w:szCs w:val="24"/>
-        </w:rPr>
-        <w:t xml:space="preserve">Arabidopsis thaliana. PLoS Biol. </w:t>
+        <w:t xml:space="preserve"> (2011). Combining Genome-Wide Association Mapping and Transcriptional Networks to Identify Novel Genes Controlling Glucosinolates in Arabidopsis thaliana. PLoS Biol. </w:t>
       </w:r>
       <w:r>
         <w:rPr>
@@ -21569,23 +21362,7 @@
           <w:noProof/>
           <w:szCs w:val="24"/>
         </w:rPr>
-        <w:t xml:space="preserve"> (2011).</w:t>
-      </w:r>
-      <w:r>
-        <w:rPr>
-          <w:rFonts w:cs="Times New Roman"/>
-          <w:noProof/>
-          <w:szCs w:val="24"/>
-        </w:rPr>
-        <w:t xml:space="preserve"> Sphingolipids in the Root Play an Important Role in Regulating the Leaf Ionome in Arabidopsis thaliana. </w:t>
-      </w:r>
-      <w:r>
-        <w:rPr>
-          <w:rFonts w:cs="Times New Roman"/>
-          <w:noProof/>
-          <w:szCs w:val="24"/>
-        </w:rPr>
-        <w:t xml:space="preserve">Plant Cell </w:t>
+        <w:t xml:space="preserve"> (2011). Sphingolipids in the Root Play an Important Role in Regulating the Leaf Ionome in Arabidopsis thaliana. Plant Cell </w:t>
       </w:r>
       <w:r>
         <w:rPr>
@@ -21636,15 +21413,7 @@
           <w:noProof/>
           <w:szCs w:val="24"/>
         </w:rPr>
-        <w:t xml:space="preserve"> (2012). Maize HapMap2 identifies extant variation from a genome in flux.</w:t>
-      </w:r>
-      <w:r>
-        <w:rPr>
-          <w:rFonts w:cs="Times New Roman"/>
-          <w:noProof/>
-          <w:szCs w:val="24"/>
-        </w:rPr>
-        <w:t xml:space="preserve"> Nat. Genet. </w:t>
+        <w:t xml:space="preserve"> (2012). Maize HapMap2 identifies extant variation from a genome in flux. Nat. Genet. </w:t>
       </w:r>
       <w:r>
         <w:rPr>
@@ -21695,15 +21464,7 @@
           <w:noProof/>
           <w:szCs w:val="24"/>
         </w:rPr>
-        <w:t xml:space="preserve"> (2006).</w:t>
-      </w:r>
-      <w:r>
-        <w:rPr>
-          <w:rFonts w:cs="Times New Roman"/>
-          <w:noProof/>
-          <w:szCs w:val="24"/>
-        </w:rPr>
-        <w:t xml:space="preserve"> A distant upstream enhancer at the maize domestication gene tb1 has pleiotropic effects on plant and inflorescent architecture. Nat. Genet. </w:t>
+        <w:t xml:space="preserve"> (2006). A distant upstream enhancer at the maize domestication gene tb1 has pleiotropic effects on plant and inflorescent architecture. Nat. Genet. </w:t>
       </w:r>
       <w:r>
         <w:rPr>
@@ -21754,15 +21515,7 @@
           <w:noProof/>
           <w:szCs w:val="24"/>
         </w:rPr>
-        <w:t xml:space="preserve"> (2012).</w:t>
-      </w:r>
-      <w:r>
-        <w:rPr>
-          <w:rFonts w:cs="Times New Roman"/>
-          <w:noProof/>
-          <w:szCs w:val="24"/>
-        </w:rPr>
-        <w:t xml:space="preserve"> Genetic architecture of maize kernel composition in the nested association mapping and inbred association panels. Plant Physiol. </w:t>
+        <w:t xml:space="preserve"> (2012). Genetic architecture of maize kernel composition in the nested association mapping and inbred association panels. Plant Physiol. </w:t>
       </w:r>
       <w:r>
         <w:rPr>
@@ -22041,23 +21794,7 @@
           <w:noProof/>
           <w:szCs w:val="24"/>
         </w:rPr>
-        <w:t xml:space="preserve"> (2015).</w:t>
-      </w:r>
-      <w:r>
-        <w:rPr>
-          <w:rFonts w:cs="Times New Roman"/>
-          <w:noProof/>
-          <w:szCs w:val="24"/>
-        </w:rPr>
-        <w:t xml:space="preserve"> Arabidopsis TRIGALACTOSYLDIACYLGLYCEROL5 Interacts with TGD1, TGD2, and TGD4 to Facilitate Lipid Transfer from the Endoplasmic Reticulum to Plastids. </w:t>
-      </w:r>
-      <w:r>
-        <w:rPr>
-          <w:rFonts w:cs="Times New Roman"/>
-          <w:noProof/>
-          <w:szCs w:val="24"/>
-        </w:rPr>
-        <w:t xml:space="preserve">Plant Cell </w:t>
+        <w:t xml:space="preserve"> (2015). Arabidopsis TRIGALACTOSYLDIACYLGLYCEROL5 Interacts with TGD1, TGD2, and TGD4 to Facilitate Lipid Transfer from the Endoplasmic Reticulum to Plastids. Plant Cell </w:t>
       </w:r>
       <w:r>
         <w:rPr>
@@ -22108,15 +21845,7 @@
           <w:noProof/>
           <w:szCs w:val="24"/>
         </w:rPr>
-        <w:t xml:space="preserve"> (2016).</w:t>
-      </w:r>
-      <w:r>
-        <w:rPr>
-          <w:rFonts w:cs="Times New Roman"/>
-          <w:noProof/>
-          <w:szCs w:val="24"/>
-        </w:rPr>
-        <w:t xml:space="preserve"> A Tandem Array of </w:t>
+        <w:t xml:space="preserve"> (2016). A Tandem Array of </w:t>
       </w:r>
       <w:r>
         <w:rPr>
@@ -22440,15 +22169,7 @@
           <w:noProof/>
           <w:szCs w:val="24"/>
         </w:rPr>
-        <w:t xml:space="preserve"> (2012).</w:t>
-      </w:r>
-      <w:r>
-        <w:rPr>
-          <w:rFonts w:cs="Times New Roman"/>
-          <w:noProof/>
-          <w:szCs w:val="24"/>
-        </w:rPr>
-        <w:t xml:space="preserve"> The relationship between parental genetic or phenotypic divergence and progeny variation in the maize nested association mapping population. Heredity (Edinb). </w:t>
+        <w:t xml:space="preserve"> (2012). The relationship between parental genetic or phenotypic divergence and progeny variation in the maize nested association mapping population. Heredity (Edinb). </w:t>
       </w:r>
       <w:r>
         <w:rPr>
@@ -22551,15 +22272,7 @@
           <w:noProof/>
           <w:szCs w:val="24"/>
         </w:rPr>
-        <w:t xml:space="preserve"> (2005).</w:t>
-      </w:r>
-      <w:r>
-        <w:rPr>
-          <w:rFonts w:cs="Times New Roman"/>
-          <w:noProof/>
-          <w:szCs w:val="24"/>
-        </w:rPr>
-        <w:t xml:space="preserve"> An important role of phosphatidic acid in ABA signaling during germination in Arabidopsis thaliana. Plant J. </w:t>
+        <w:t xml:space="preserve"> (2005). An important role of phosphatidic acid in ABA signaling during germination in Arabidopsis thaliana. Plant J. </w:t>
       </w:r>
       <w:r>
         <w:rPr>
@@ -22573,15 +22286,7 @@
           <w:noProof/>
           <w:szCs w:val="24"/>
         </w:rPr>
-        <w:t>:</w:t>
-      </w:r>
-      <w:r>
-        <w:rPr>
-          <w:rFonts w:cs="Times New Roman"/>
-          <w:noProof/>
-          <w:szCs w:val="24"/>
-        </w:rPr>
-        <w:t xml:space="preserve"> 107–117.</w:t>
+        <w:t>: 107–117.</w:t>
       </w:r>
     </w:p>
     <w:p>
@@ -22700,15 +22405,7 @@
           <w:noProof/>
           <w:szCs w:val="24"/>
         </w:rPr>
-        <w:t xml:space="preserve"> (2011).</w:t>
-      </w:r>
-      <w:r>
-        <w:rPr>
-          <w:rFonts w:cs="Times New Roman"/>
-          <w:noProof/>
-          <w:szCs w:val="24"/>
-        </w:rPr>
-        <w:t xml:space="preserve"> Genome-wide association study of quantitative resistance to southern leaf blight in the maize nested association mapping population. Nat. Genet. </w:t>
+        <w:t xml:space="preserve"> (2011). Genome-wide association study of quantitative resistance to southern leaf blight in the maize nested association mapping population. Nat. Genet. </w:t>
       </w:r>
       <w:r>
         <w:rPr>
@@ -22722,31 +22419,7 @@
           <w:noProof/>
           <w:szCs w:val="24"/>
         </w:rPr>
-        <w:t>:</w:t>
-      </w:r>
-      <w:r>
-        <w:rPr>
-          <w:rFonts w:cs="Times New Roman"/>
-          <w:noProof/>
-          <w:szCs w:val="24"/>
-        </w:rPr>
-        <w:t xml:space="preserve"> </w:t>
-      </w:r>
-      <w:r>
-        <w:rPr>
-          <w:rFonts w:cs="Times New Roman"/>
-          <w:noProof/>
-          <w:szCs w:val="24"/>
-        </w:rPr>
-        <w:t>163–</w:t>
-      </w:r>
-      <w:r>
-        <w:rPr>
-          <w:rFonts w:cs="Times New Roman"/>
-          <w:noProof/>
-          <w:szCs w:val="24"/>
-        </w:rPr>
-        <w:t>168.</w:t>
+        <w:t>: 163–168.</w:t>
       </w:r>
     </w:p>
     <w:p>
@@ -22779,15 +22452,7 @@
           <w:noProof/>
           <w:szCs w:val="24"/>
         </w:rPr>
-        <w:t xml:space="preserve"> (2010).</w:t>
-      </w:r>
-      <w:r>
-        <w:rPr>
-          <w:rFonts w:cs="Times New Roman"/>
-          <w:noProof/>
-          <w:szCs w:val="24"/>
-        </w:rPr>
-        <w:t xml:space="preserve"> Maize della proteins dwarf plant8 and dwarf plant9 as modulators of plant development. Plant Cell Physiol. </w:t>
+        <w:t xml:space="preserve"> (2010). Maize della proteins dwarf plant8 and dwarf plant9 as modulators of plant development. Plant Cell Physiol. </w:t>
       </w:r>
       <w:r>
         <w:rPr>
@@ -23040,23 +22705,7 @@
           <w:noProof/>
           <w:szCs w:val="24"/>
         </w:rPr>
-        <w:t xml:space="preserve"> (2008).</w:t>
-      </w:r>
-      <w:r>
-        <w:rPr>
-          <w:rFonts w:cs="Times New Roman"/>
-          <w:noProof/>
-          <w:szCs w:val="24"/>
-        </w:rPr>
-        <w:t xml:space="preserve"> Modifying the DPClus algorithm for identifying protein complexes based on new topological structures. BMC Bioinformatics</w:t>
-      </w:r>
-      <w:r>
-        <w:rPr>
-          <w:rFonts w:cs="Times New Roman"/>
-          <w:noProof/>
-          <w:szCs w:val="24"/>
-        </w:rPr>
-        <w:t xml:space="preserve"> </w:t>
+        <w:t xml:space="preserve"> (2008). Modifying the DPClus algorithm for identifying protein complexes based on new topological structures. BMC Bioinformatics </w:t>
       </w:r>
       <w:r>
         <w:rPr>
@@ -23218,15 +22867,7 @@
           <w:noProof/>
           <w:szCs w:val="24"/>
         </w:rPr>
-        <w:t xml:space="preserve"> (2010).</w:t>
-      </w:r>
-      <w:r>
-        <w:rPr>
-          <w:rFonts w:cs="Times New Roman"/>
-          <w:noProof/>
-          <w:szCs w:val="24"/>
-        </w:rPr>
-        <w:t xml:space="preserve"> Type-B response regulators ARR1 and ARR12 regulate expression of AtHKT1;1 and accumulation of sodium in Arabidopsis shoots. Plant J. </w:t>
+        <w:t xml:space="preserve"> (2010). Type-B response regulators ARR1 and ARR12 regulate expression of AtHKT1;1 and accumulation of sodium in Arabidopsis shoots. Plant J. </w:t>
       </w:r>
       <w:r>
         <w:rPr>
@@ -23361,15 +23002,7 @@
           <w:noProof/>
           <w:szCs w:val="24"/>
         </w:rPr>
-        <w:t xml:space="preserve"> (2011).</w:t>
-      </w:r>
-      <w:r>
-        <w:rPr>
-          <w:rFonts w:cs="Times New Roman"/>
-          <w:noProof/>
-          <w:szCs w:val="24"/>
-        </w:rPr>
-        <w:t xml:space="preserve"> Global landscape of a co-expressed gene network in barley and its application to gene discovery in Triticeae crops. Plant Cell Physiol. </w:t>
+        <w:t xml:space="preserve"> (2011). Global landscape of a co-expressed gene network in barley and its application to gene discovery in Triticeae crops. Plant Cell Physiol. </w:t>
       </w:r>
       <w:r>
         <w:rPr>
@@ -23525,15 +23158,7 @@
           <w:noProof/>
           <w:szCs w:val="24"/>
         </w:rPr>
-        <w:t xml:space="preserve"> (2005).</w:t>
-      </w:r>
-      <w:r>
-        <w:rPr>
-          <w:rFonts w:cs="Times New Roman"/>
-          <w:noProof/>
-          <w:szCs w:val="24"/>
-        </w:rPr>
-        <w:t xml:space="preserve"> Low levels of linkage disequilibrium in wild barley (Hordeum vulgare ssp. spontaneum) despite high rates of self-fertilization. Proc. Natl. Acad. Sci. U. S. A. </w:t>
+        <w:t xml:space="preserve"> (2005). Low levels of linkage disequilibrium in wild barley (Hordeum vulgare ssp. spontaneum) despite high rates of self-fertilization. Proc. Natl. Acad. Sci. U. S. A. </w:t>
       </w:r>
       <w:r>
         <w:rPr>
@@ -23547,31 +23172,7 @@
           <w:noProof/>
           <w:szCs w:val="24"/>
         </w:rPr>
-        <w:t>:</w:t>
-      </w:r>
-      <w:r>
-        <w:rPr>
-          <w:rFonts w:cs="Times New Roman"/>
-          <w:noProof/>
-          <w:szCs w:val="24"/>
-        </w:rPr>
-        <w:t xml:space="preserve"> </w:t>
-      </w:r>
-      <w:r>
-        <w:rPr>
-          <w:rFonts w:cs="Times New Roman"/>
-          <w:noProof/>
-          <w:szCs w:val="24"/>
-        </w:rPr>
-        <w:t>2442–</w:t>
-      </w:r>
-      <w:r>
-        <w:rPr>
-          <w:rFonts w:cs="Times New Roman"/>
-          <w:noProof/>
-          <w:szCs w:val="24"/>
-        </w:rPr>
-        <w:t>2447.</w:t>
+        <w:t>: 2442–2447.</w:t>
       </w:r>
     </w:p>
     <w:p>
@@ -23770,15 +23371,7 @@
           <w:noProof/>
           <w:szCs w:val="24"/>
         </w:rPr>
-        <w:t xml:space="preserve"> (2014).</w:t>
-      </w:r>
-      <w:r>
-        <w:rPr>
-          <w:rFonts w:cs="Times New Roman"/>
-          <w:noProof/>
-          <w:szCs w:val="24"/>
-        </w:rPr>
-        <w:t xml:space="preserve"> ATTED-II in 2014: Evaluation of Gene Coexpression in Agriculturally Important Plants. Plant Cell Physiol. </w:t>
+        <w:t xml:space="preserve"> (2014). ATTED-II in 2014: Evaluation of Gene Coexpression in Agriculturally Important Plants. Plant Cell Physiol. </w:t>
       </w:r>
       <w:r>
         <w:rPr>
@@ -23792,23 +23385,7 @@
           <w:noProof/>
           <w:szCs w:val="24"/>
         </w:rPr>
-        <w:t>:</w:t>
-      </w:r>
-      <w:r>
-        <w:rPr>
-          <w:rFonts w:cs="Times New Roman"/>
-          <w:noProof/>
-          <w:szCs w:val="24"/>
-        </w:rPr>
-        <w:t xml:space="preserve"> </w:t>
-      </w:r>
-      <w:r>
-        <w:rPr>
-          <w:rFonts w:cs="Times New Roman"/>
-          <w:noProof/>
-          <w:szCs w:val="24"/>
-        </w:rPr>
-        <w:t>e6–e6.</w:t>
+        <w:t>: e6–e6.</w:t>
       </w:r>
     </w:p>
     <w:p>
@@ -23841,15 +23418,7 @@
           <w:noProof/>
           <w:szCs w:val="24"/>
         </w:rPr>
-        <w:t xml:space="preserve"> (2010).</w:t>
-      </w:r>
-      <w:r>
-        <w:rPr>
-          <w:rFonts w:cs="Times New Roman"/>
-          <w:noProof/>
-          <w:szCs w:val="24"/>
-        </w:rPr>
-        <w:t xml:space="preserve"> Coexpression analysis of tomato genes and experimental verification of coordinated expression of genes found in a functionally enriched coexpression module. DNA Res. </w:t>
+        <w:t xml:space="preserve"> (2010). Coexpression analysis of tomato genes and experimental verification of coordinated expression of genes found in a functionally enriched coexpression module. DNA Res. </w:t>
       </w:r>
       <w:r>
         <w:rPr>
@@ -24018,15 +23587,7 @@
           <w:noProof/>
           <w:szCs w:val="24"/>
         </w:rPr>
-        <w:t xml:space="preserve"> (2012).</w:t>
-      </w:r>
-      <w:r>
-        <w:rPr>
-          <w:rFonts w:cs="Times New Roman"/>
-          <w:noProof/>
-          <w:szCs w:val="24"/>
-        </w:rPr>
-        <w:t xml:space="preserve"> TGD1, -2, and -3 proteins involved in lipid trafficking form ATP-binding cassette (ABC) transporter with multiple substrate-binding proteins. J. Biol. Chem. </w:t>
+        <w:t xml:space="preserve"> (2012). TGD1, -2, and -3 proteins involved in lipid trafficking form ATP-binding cassette (ABC) transporter with multiple substrate-binding proteins. J. Biol. Chem. </w:t>
       </w:r>
       <w:r>
         <w:rPr>
@@ -24204,15 +23765,7 @@
           <w:noProof/>
           <w:szCs w:val="24"/>
         </w:rPr>
-        <w:t xml:space="preserve"> (2014).</w:t>
-      </w:r>
-      <w:r>
-        <w:rPr>
-          <w:rFonts w:cs="Times New Roman"/>
-          <w:noProof/>
-          <w:szCs w:val="24"/>
-        </w:rPr>
-        <w:t xml:space="preserve"> Coexpression network analysis associated with call of rice seedlings for encountering heat stress. Plant Mol. Biol. </w:t>
+        <w:t xml:space="preserve"> (2014). Coexpression network analysis associated with call of rice seedlings for encountering heat stress. Plant Mol. Biol. </w:t>
       </w:r>
       <w:r>
         <w:rPr>
@@ -24226,31 +23779,7 @@
           <w:noProof/>
           <w:szCs w:val="24"/>
         </w:rPr>
-        <w:t>:</w:t>
-      </w:r>
-      <w:r>
-        <w:rPr>
-          <w:rFonts w:cs="Times New Roman"/>
-          <w:noProof/>
-          <w:szCs w:val="24"/>
-        </w:rPr>
-        <w:t xml:space="preserve"> </w:t>
-      </w:r>
-      <w:r>
-        <w:rPr>
-          <w:rFonts w:cs="Times New Roman"/>
-          <w:noProof/>
-          <w:szCs w:val="24"/>
-        </w:rPr>
-        <w:t>125–</w:t>
-      </w:r>
-      <w:r>
-        <w:rPr>
-          <w:rFonts w:cs="Times New Roman"/>
-          <w:noProof/>
-          <w:szCs w:val="24"/>
-        </w:rPr>
-        <w:t>143.</w:t>
+        <w:t>: 125–143.</w:t>
       </w:r>
     </w:p>
     <w:p>
@@ -24283,23 +23812,7 @@
           <w:noProof/>
           <w:szCs w:val="24"/>
         </w:rPr>
-        <w:t xml:space="preserve"> (2014a).</w:t>
-      </w:r>
-      <w:r>
-        <w:rPr>
-          <w:rFonts w:cs="Times New Roman"/>
-          <w:noProof/>
-          <w:szCs w:val="24"/>
-        </w:rPr>
-        <w:t xml:space="preserve"> Discovering functional modules across diverse maize transcriptomes using COB, the co-expression browser. </w:t>
-      </w:r>
-      <w:r>
-        <w:rPr>
-          <w:rFonts w:cs="Times New Roman"/>
-          <w:noProof/>
-          <w:szCs w:val="24"/>
-        </w:rPr>
-        <w:t xml:space="preserve">PLoS One </w:t>
+        <w:t xml:space="preserve"> (2014a). Discovering functional modules across diverse maize transcriptomes using COB, the co-expression browser. PLoS One </w:t>
       </w:r>
       <w:r>
         <w:rPr>
@@ -24350,23 +23863,7 @@
           <w:noProof/>
           <w:szCs w:val="24"/>
         </w:rPr>
-        <w:t xml:space="preserve"> (2014b).</w:t>
-      </w:r>
-      <w:r>
-        <w:rPr>
-          <w:rFonts w:cs="Times New Roman"/>
-          <w:noProof/>
-          <w:szCs w:val="24"/>
-        </w:rPr>
-        <w:t xml:space="preserve"> Discovering functional modules across diverse maize transcriptomes using COB, the co-expression browser. PLoS One</w:t>
-      </w:r>
-      <w:r>
-        <w:rPr>
-          <w:rFonts w:cs="Times New Roman"/>
-          <w:noProof/>
-          <w:szCs w:val="24"/>
-        </w:rPr>
-        <w:t xml:space="preserve"> </w:t>
+        <w:t xml:space="preserve"> (2014b). Discovering functional modules across diverse maize transcriptomes using COB, the co-expression browser. PLoS One </w:t>
       </w:r>
       <w:r>
         <w:rPr>
@@ -24468,23 +23965,7 @@
           <w:noProof/>
           <w:szCs w:val="24"/>
         </w:rPr>
-        <w:t xml:space="preserve"> (2014d).</w:t>
-      </w:r>
-      <w:r>
-        <w:rPr>
-          <w:rFonts w:cs="Times New Roman"/>
-          <w:noProof/>
-          <w:szCs w:val="24"/>
-        </w:rPr>
-        <w:t xml:space="preserve"> Discovering functional modules across diverse maize transcriptomes using COB, the co-expression browser. </w:t>
-      </w:r>
-      <w:r>
-        <w:rPr>
-          <w:rFonts w:cs="Times New Roman"/>
-          <w:noProof/>
-          <w:szCs w:val="24"/>
-        </w:rPr>
-        <w:t xml:space="preserve">PLoS One </w:t>
+        <w:t xml:space="preserve"> (2014d). Discovering functional modules across diverse maize transcriptomes using COB, the co-expression browser. PLoS One </w:t>
       </w:r>
       <w:r>
         <w:rPr>
@@ -24535,15 +24016,7 @@
           <w:noProof/>
           <w:szCs w:val="24"/>
         </w:rPr>
-        <w:t xml:space="preserve"> (2016).</w:t>
-      </w:r>
-      <w:r>
-        <w:rPr>
-          <w:rFonts w:cs="Times New Roman"/>
-          <w:noProof/>
-          <w:szCs w:val="24"/>
-        </w:rPr>
-        <w:t xml:space="preserve"> Unraveling gene function in agricultural species using gene co-expression networks. Biochim. Biophys. Acta - Gene Regul. Mech.</w:t>
+        <w:t xml:space="preserve"> (2016). Unraveling gene function in agricultural species using gene co-expression networks. Biochim. Biophys. Acta - Gene Regul. Mech.</w:t>
       </w:r>
     </w:p>
     <w:p>
@@ -24587,15 +24060,7 @@
           <w:noProof/>
           <w:szCs w:val="24"/>
         </w:rPr>
-        <w:t xml:space="preserve"> (2014).</w:t>
-      </w:r>
-      <w:r>
-        <w:rPr>
-          <w:rFonts w:cs="Times New Roman"/>
-          <w:noProof/>
-          <w:szCs w:val="24"/>
-        </w:rPr>
-        <w:t xml:space="preserve"> Characterization of ancient and modern genomes by SNP detection and phylogenomic and metagenomic analysis using PALEOMIX. Nat. Protoc. </w:t>
+        <w:t xml:space="preserve"> (2014). Characterization of ancient and modern genomes by SNP detection and phylogenomic and metagenomic analysis using PALEOMIX. Nat. Protoc. </w:t>
       </w:r>
       <w:r>
         <w:rPr>
@@ -24697,23 +24162,7 @@
           <w:noProof/>
           <w:szCs w:val="24"/>
         </w:rPr>
-        <w:t xml:space="preserve"> (2015).</w:t>
-      </w:r>
-      <w:r>
-        <w:rPr>
-          <w:rFonts w:cs="Times New Roman"/>
-          <w:noProof/>
-          <w:szCs w:val="24"/>
-        </w:rPr>
-        <w:t xml:space="preserve"> An expanded maize gene expression atlas based on RNA-sequencing and its use to explore root development. Plant Genome</w:t>
-      </w:r>
-      <w:r>
-        <w:rPr>
-          <w:rFonts w:cs="Times New Roman"/>
-          <w:noProof/>
-          <w:szCs w:val="24"/>
-        </w:rPr>
-        <w:t>: 314–362.</w:t>
+        <w:t xml:space="preserve"> (2015). An expanded maize gene expression atlas based on RNA-sequencing and its use to explore root development. Plant Genome: 314–362.</w:t>
       </w:r>
     </w:p>
     <w:p>
@@ -24919,15 +24368,7 @@
           <w:noProof/>
           <w:szCs w:val="24"/>
         </w:rPr>
-        <w:t xml:space="preserve"> (2014).</w:t>
-      </w:r>
-      <w:r>
-        <w:rPr>
-          <w:rFonts w:cs="Times New Roman"/>
-          <w:noProof/>
-          <w:szCs w:val="24"/>
-        </w:rPr>
-        <w:t xml:space="preserve"> Selecting causal genes from genome-wide association studies via functionally coherent subnetworks. </w:t>
+        <w:t xml:space="preserve"> (2014). Selecting causal genes from genome-wide association studies via functionally coherent subnetworks. </w:t>
       </w:r>
       <w:r>
         <w:rPr>
@@ -25114,15 +24555,7 @@
           <w:noProof/>
           <w:szCs w:val="24"/>
         </w:rPr>
-        <w:t xml:space="preserve"> (2014).</w:t>
-      </w:r>
-      <w:r>
-        <w:rPr>
-          <w:rFonts w:cs="Times New Roman"/>
-          <w:noProof/>
-          <w:szCs w:val="24"/>
-        </w:rPr>
-        <w:t xml:space="preserve"> Association mapping across numerous traits reveals patterns of functional variation in maize. PLoS Genet. </w:t>
+        <w:t xml:space="preserve"> (2014). Association mapping across numerous traits reveals patterns of functional variation in maize. PLoS Genet. </w:t>
       </w:r>
       <w:r>
         <w:rPr>
@@ -25173,23 +24606,7 @@
           <w:noProof/>
           <w:szCs w:val="24"/>
         </w:rPr>
-        <w:t xml:space="preserve"> (2009).</w:t>
-      </w:r>
-      <w:r>
-        <w:rPr>
-          <w:rFonts w:cs="Times New Roman"/>
-          <w:noProof/>
-          <w:szCs w:val="24"/>
-        </w:rPr>
-        <w:t xml:space="preserve"> Genome-Wide and Organ-Specific Landscapes of Epigenetic Modifications and Their Relationships to mRNA and Small RNA Transcriptomes in Maize. Plant Cell Online</w:t>
-      </w:r>
-      <w:r>
-        <w:rPr>
-          <w:rFonts w:cs="Times New Roman"/>
-          <w:noProof/>
-          <w:szCs w:val="24"/>
-        </w:rPr>
-        <w:t xml:space="preserve"> </w:t>
+        <w:t xml:space="preserve"> (2009). Genome-Wide and Organ-Specific Landscapes of Epigenetic Modifications and Their Relationships to mRNA and Small RNA Transcriptomes in Maize. Plant Cell Online </w:t>
       </w:r>
       <w:r>
         <w:rPr>
@@ -25273,23 +24690,7 @@
           <w:noProof/>
           <w:szCs w:val="24"/>
         </w:rPr>
-        <w:t xml:space="preserve"> (2016).</w:t>
-      </w:r>
-      <w:r>
-        <w:rPr>
-          <w:rFonts w:cs="Times New Roman"/>
-          <w:noProof/>
-          <w:szCs w:val="24"/>
-        </w:rPr>
-        <w:t xml:space="preserve"> Tissue-Specific Regulation of Gibberellin Signaling Fine-Tunes Arabidopsis Iron-Deficiency Responses. Dev. </w:t>
-      </w:r>
-      <w:r>
-        <w:rPr>
-          <w:rFonts w:cs="Times New Roman"/>
-          <w:noProof/>
-          <w:szCs w:val="24"/>
-        </w:rPr>
-        <w:t xml:space="preserve">Cell </w:t>
+        <w:t xml:space="preserve"> (2016). Tissue-Specific Regulation of Gibberellin Signaling Fine-Tunes Arabidopsis Iron-Deficiency Responses. Dev. Cell </w:t>
       </w:r>
       <w:r>
         <w:rPr>
@@ -25340,23 +24741,7 @@
           <w:noProof/>
           <w:szCs w:val="24"/>
         </w:rPr>
-        <w:t xml:space="preserve"> (1994).</w:t>
-      </w:r>
-      <w:r>
-        <w:rPr>
-          <w:rFonts w:cs="Times New Roman"/>
-          <w:noProof/>
-          <w:szCs w:val="24"/>
-        </w:rPr>
-        <w:t xml:space="preserve"> Physiological genetics of the dominant gibberellin-nonresponsive maize dwarfs, Dwart8 and Dwart9. </w:t>
-      </w:r>
-      <w:r>
-        <w:rPr>
-          <w:rFonts w:cs="Times New Roman"/>
-          <w:noProof/>
-          <w:szCs w:val="24"/>
-        </w:rPr>
-        <w:t xml:space="preserve">Planta </w:t>
+        <w:t xml:space="preserve"> (1994). Physiological genetics of the dominant gibberellin-nonresponsive maize dwarfs, Dwart8 and Dwart9. Planta </w:t>
       </w:r>
       <w:r>
         <w:rPr>
@@ -25407,23 +24792,7 @@
           <w:noProof/>
           <w:szCs w:val="24"/>
         </w:rPr>
-        <w:t xml:space="preserve"> (2005).</w:t>
-      </w:r>
-      <w:r>
-        <w:rPr>
-          <w:rFonts w:cs="Times New Roman"/>
-          <w:noProof/>
-          <w:szCs w:val="24"/>
-        </w:rPr>
-        <w:t xml:space="preserve"> Systematic survey reveals general applicability of “guilt-by-association” within gene coexpression networks. BMC Bioinformatics</w:t>
-      </w:r>
-      <w:r>
-        <w:rPr>
-          <w:rFonts w:cs="Times New Roman"/>
-          <w:noProof/>
-          <w:szCs w:val="24"/>
-        </w:rPr>
-        <w:t xml:space="preserve"> </w:t>
+        <w:t xml:space="preserve"> (2005). Systematic survey reveals general applicability of “guilt-by-association” within gene coexpression networks. BMC Bioinformatics </w:t>
       </w:r>
       <w:r>
         <w:rPr>
@@ -25525,23 +24894,7 @@
           <w:noProof/>
           <w:szCs w:val="24"/>
         </w:rPr>
-        <w:t xml:space="preserve"> (2013).</w:t>
-      </w:r>
-      <w:r>
-        <w:rPr>
-          <w:rFonts w:cs="Times New Roman"/>
-          <w:noProof/>
-          <w:szCs w:val="24"/>
-        </w:rPr>
-        <w:t xml:space="preserve"> Transcriptome comparison and gene coexpression network analysis provide a systems view of citrus response to “Candidatus Liberibacter asiaticus” infection. BMC Genomics</w:t>
-      </w:r>
-      <w:r>
-        <w:rPr>
-          <w:rFonts w:cs="Times New Roman"/>
-          <w:noProof/>
-          <w:szCs w:val="24"/>
-        </w:rPr>
-        <w:t xml:space="preserve"> </w:t>
+        <w:t xml:space="preserve"> (2013). Transcriptome comparison and gene coexpression network analysis provide a systems view of citrus response to “Candidatus Liberibacter asiaticus” infection. BMC Genomics </w:t>
       </w:r>
       <w:r>
         <w:rPr>
@@ -25555,23 +24908,7 @@
           <w:noProof/>
           <w:szCs w:val="24"/>
         </w:rPr>
-        <w:t>:</w:t>
-      </w:r>
-      <w:r>
-        <w:rPr>
-          <w:rFonts w:cs="Times New Roman"/>
-          <w:noProof/>
-          <w:szCs w:val="24"/>
-        </w:rPr>
-        <w:t xml:space="preserve"> </w:t>
-      </w:r>
-      <w:r>
-        <w:rPr>
-          <w:rFonts w:cs="Times New Roman"/>
-          <w:noProof/>
-          <w:szCs w:val="24"/>
-        </w:rPr>
-        <w:t>27.</w:t>
+        <w:t>: 27.</w:t>
       </w:r>
     </w:p>
     <w:p>
@@ -25747,15 +25084,7 @@
           <w:noProof/>
           <w:szCs w:val="24"/>
         </w:rPr>
-        <w:t xml:space="preserve"> (2017).</w:t>
-      </w:r>
-      <w:r>
-        <w:rPr>
-          <w:rFonts w:cs="Times New Roman"/>
-          <w:noProof/>
-          <w:szCs w:val="24"/>
-        </w:rPr>
-        <w:t xml:space="preserve"> Elemental Accumulation in Kernels of the Maize Nested Association Mapping Panel Reveals Signals of Gene by Environment Interactions. bioRxiv.</w:t>
+        <w:t xml:space="preserve"> (2017). Elemental Accumulation in Kernels of the Maize Nested Association Mapping Panel Reveals Signals of Gene by Environment Interactions. bioRxiv.</w:t>
       </w:r>
     </w:p>
     <w:p>
@@ -25779,11 +25108,11 @@
       <w:pPr>
         <w:pStyle w:val="Heading2"/>
       </w:pPr>
-      <w:bookmarkStart w:id="276" w:name="_Ref444765587"/>
+      <w:bookmarkStart w:id="281" w:name="_Ref444765587"/>
       <w:r>
         <w:t>Figure 1</w:t>
       </w:r>
-      <w:bookmarkEnd w:id="276"/>
+      <w:bookmarkEnd w:id="281"/>
       <w:r>
         <w:tab/>
       </w:r>
@@ -26041,12 +25370,12 @@
       <w:pPr>
         <w:pStyle w:val="Heading2"/>
       </w:pPr>
-      <w:bookmarkStart w:id="277" w:name="_Ref487124030"/>
+      <w:bookmarkStart w:id="282" w:name="_Ref487124030"/>
       <w:r>
         <w:lastRenderedPageBreak/>
         <w:t>Figure 2</w:t>
       </w:r>
-      <w:bookmarkEnd w:id="277"/>
+      <w:bookmarkEnd w:id="282"/>
     </w:p>
     <w:p>
       <w:pPr>
@@ -26193,13 +25522,13 @@
       <w:pPr>
         <w:pStyle w:val="Heading2"/>
       </w:pPr>
-      <w:bookmarkStart w:id="278" w:name="_Ref456807908"/>
-      <w:bookmarkStart w:id="279" w:name="_Ref458794783"/>
+      <w:bookmarkStart w:id="283" w:name="_Ref456807908"/>
+      <w:bookmarkStart w:id="284" w:name="_Ref458794783"/>
       <w:r>
         <w:t>Figure 3</w:t>
       </w:r>
-      <w:bookmarkEnd w:id="278"/>
-      <w:bookmarkEnd w:id="279"/>
+      <w:bookmarkEnd w:id="283"/>
+      <w:bookmarkEnd w:id="284"/>
     </w:p>
     <w:p>
       <w:pPr>
@@ -26281,13 +25610,13 @@
       <w:pPr>
         <w:pStyle w:val="Heading2"/>
       </w:pPr>
-      <w:bookmarkStart w:id="280" w:name="_Ref458700744"/>
+      <w:bookmarkStart w:id="285" w:name="_Ref458700744"/>
       <w:r>
         <w:t>Figure 4</w:t>
       </w:r>
-      <w:bookmarkStart w:id="281" w:name="EditPoint"/>
-      <w:bookmarkEnd w:id="280"/>
-      <w:bookmarkEnd w:id="281"/>
+      <w:bookmarkStart w:id="286" w:name="EditPoint"/>
+      <w:bookmarkEnd w:id="285"/>
+      <w:bookmarkEnd w:id="286"/>
     </w:p>
     <w:p>
       <w:pPr>
@@ -26326,10 +25655,7 @@
         <w:t xml:space="preserve"> = 1,000) with varying missing candidate rate (MCR), where a percentage of genes was removed from the term and replaced with random genes to conserve GO term size. Curves decline with increased MCR as the proportion of </w:t>
       </w:r>
       <w:r>
-        <w:t>GO terms with significantly</w:t>
-      </w:r>
-      <w:r>
-        <w:t xml:space="preserve"> co-</w:t>
+        <w:t>GO terms with significantly co-</w:t>
       </w:r>
       <w:r>
         <w:lastRenderedPageBreak/>
@@ -26338,14 +25664,12 @@
       <w:r>
         <w:t>z</w:t>
       </w:r>
-      <w:bookmarkStart w:id="282" w:name="_GoBack"/>
-      <w:del w:id="283" w:author="rob" w:date="2018-08-12T15:20:00Z">
+      <w:del w:id="287" w:author="rob" w:date="2018-08-12T15:20:00Z">
         <w:r>
           <w:delText>GO terms</w:delText>
         </w:r>
       </w:del>
-      <w:bookmarkEnd w:id="282"/>
-      <w:ins w:id="284" w:author="rob" w:date="2018-08-12T15:20:00Z">
+      <w:ins w:id="288" w:author="rob" w:date="2018-08-12T15:20:00Z">
         <w:r>
           <w:t>genes</w:t>
         </w:r>
@@ -26397,13 +25721,13 @@
       <w:pPr>
         <w:pStyle w:val="Heading2"/>
       </w:pPr>
-      <w:bookmarkStart w:id="285" w:name="_Ref458721156"/>
-      <w:bookmarkStart w:id="286" w:name="_Ref447197618"/>
+      <w:bookmarkStart w:id="289" w:name="_Ref458721156"/>
+      <w:bookmarkStart w:id="290" w:name="_Ref447197618"/>
       <w:r>
         <w:t>Figure 5</w:t>
       </w:r>
-      <w:bookmarkEnd w:id="285"/>
-      <w:bookmarkEnd w:id="286"/>
+      <w:bookmarkEnd w:id="289"/>
+      <w:bookmarkEnd w:id="290"/>
     </w:p>
     <w:p>
       <w:pPr>
@@ -26423,12 +25747,12 @@
         <w:pStyle w:val="Subtitle"/>
         <w:spacing w:line="360" w:lineRule="auto"/>
       </w:pPr>
-      <w:del w:id="287" w:author="rob" w:date="2018-08-12T15:20:00Z">
+      <w:del w:id="291" w:author="rob" w:date="2018-08-12T15:20:00Z">
         <w:r>
           <w:delText>Strongly</w:delText>
         </w:r>
       </w:del>
-      <w:ins w:id="288" w:author="rob" w:date="2018-08-12T15:20:00Z">
+      <w:ins w:id="292" w:author="rob" w:date="2018-08-12T15:20:00Z">
         <w:r>
           <w:t>GO terms with significantly</w:t>
         </w:r>
@@ -26436,12 +25760,12 @@
       <w:r>
         <w:t xml:space="preserve"> co-expressed </w:t>
       </w:r>
-      <w:del w:id="289" w:author="rob" w:date="2018-08-12T15:20:00Z">
+      <w:del w:id="293" w:author="rob" w:date="2018-08-12T15:20:00Z">
         <w:r>
           <w:delText>GO terms</w:delText>
         </w:r>
       </w:del>
-      <w:ins w:id="290" w:author="rob" w:date="2018-08-12T15:20:00Z">
+      <w:ins w:id="294" w:author="rob" w:date="2018-08-12T15:20:00Z">
         <w:r>
           <w:t>genes</w:t>
         </w:r>
@@ -26493,11 +25817,11 @@
       <w:pPr>
         <w:pStyle w:val="Heading2"/>
       </w:pPr>
-      <w:bookmarkStart w:id="291" w:name="_Ref485996339"/>
+      <w:bookmarkStart w:id="295" w:name="_Ref485996339"/>
       <w:r>
         <w:t>Figure 6</w:t>
       </w:r>
-      <w:bookmarkEnd w:id="291"/>
+      <w:bookmarkEnd w:id="295"/>
     </w:p>
     <w:p>
       <w:pPr>
@@ -26562,16 +25886,16 @@
       <w:pPr>
         <w:pStyle w:val="Heading2"/>
       </w:pPr>
-      <w:bookmarkStart w:id="292" w:name="_Ref481757037"/>
-      <w:bookmarkStart w:id="293" w:name="_Ref484529183"/>
+      <w:bookmarkStart w:id="296" w:name="_Ref481757037"/>
+      <w:bookmarkStart w:id="297" w:name="_Ref484529183"/>
       <w:r>
         <w:t>Figure</w:t>
       </w:r>
       <w:r>
         <w:t xml:space="preserve"> 7</w:t>
       </w:r>
-      <w:bookmarkEnd w:id="292"/>
-      <w:bookmarkEnd w:id="293"/>
+      <w:bookmarkEnd w:id="296"/>
+      <w:bookmarkEnd w:id="297"/>
     </w:p>
     <w:p>
       <w:pPr>
@@ -26637,14 +25961,14 @@
       <w:pPr>
         <w:pStyle w:val="Heading2"/>
       </w:pPr>
-      <w:bookmarkStart w:id="294" w:name="_Ref484091798"/>
+      <w:bookmarkStart w:id="298" w:name="_Ref484091798"/>
       <w:r>
         <w:t>Figure</w:t>
       </w:r>
       <w:r>
         <w:t xml:space="preserve"> 8</w:t>
       </w:r>
-      <w:bookmarkEnd w:id="294"/>
+      <w:bookmarkEnd w:id="298"/>
     </w:p>
     <w:p>
       <w:pPr>
@@ -26704,12 +26028,12 @@
       <w:r>
         <w:t xml:space="preserve">ong with </w:t>
       </w:r>
-      <w:del w:id="295" w:author="rob" w:date="2018-08-12T15:20:00Z">
+      <w:del w:id="299" w:author="rob" w:date="2018-08-12T15:20:00Z">
         <w:r>
           <w:delText>null segregating</w:delText>
         </w:r>
       </w:del>
-      <w:ins w:id="296" w:author="rob" w:date="2018-08-12T15:20:00Z">
+      <w:ins w:id="300" w:author="rob" w:date="2018-08-12T15:20:00Z">
         <w:r>
           <w:t>congenic wild</w:t>
         </w:r>
@@ -26754,14 +26078,14 @@
     <w:p>
       <w:pPr>
         <w:pStyle w:val="Heading1"/>
-        <w:pPrChange w:id="297" w:author="rob" w:date="2018-08-12T15:20:00Z">
+        <w:pPrChange w:id="301" w:author="rob" w:date="2018-08-12T15:20:00Z">
           <w:pPr>
             <w:pStyle w:val="Heading1"/>
             <w:spacing w:line="360" w:lineRule="auto"/>
           </w:pPr>
         </w:pPrChange>
       </w:pPr>
-      <w:ins w:id="298" w:author="rob" w:date="2018-08-12T15:20:00Z">
+      <w:ins w:id="302" w:author="rob" w:date="2018-08-12T15:20:00Z">
         <w:r>
           <w:t xml:space="preserve">Supplementary </w:t>
         </w:r>
@@ -26774,10 +26098,10 @@
       <w:pPr>
         <w:pStyle w:val="Heading2"/>
         <w:rPr>
-          <w:ins w:id="299" w:author="rob" w:date="2018-08-12T15:20:00Z"/>
-        </w:rPr>
-      </w:pPr>
-      <w:ins w:id="300" w:author="rob" w:date="2018-08-12T15:20:00Z">
+          <w:ins w:id="303" w:author="rob" w:date="2018-08-12T15:20:00Z"/>
+        </w:rPr>
+      </w:pPr>
+      <w:ins w:id="304" w:author="rob" w:date="2018-08-12T15:20:00Z">
         <w:r>
           <w:t>List of files</w:t>
         </w:r>
@@ -26786,23 +26110,6 @@
     <w:p>
       <w:pPr>
         <w:pStyle w:val="Heading2"/>
-        <w:rPr>
-          <w:rPrChange w:id="301" w:author="rob" w:date="2018-08-12T15:20:00Z">
-            <w:rPr>
-              <w:rStyle w:val="SubtleEmphasis"/>
-            </w:rPr>
-          </w:rPrChange>
-        </w:rPr>
-      </w:pPr>
-      <w:moveToRangeStart w:id="302" w:author="rob" w:date="2018-08-12T15:20:00Z" w:name="move521850571"/>
-      <w:moveTo w:id="303" w:author="rob" w:date="2018-08-12T15:20:00Z">
-        <w:r>
-          <w:t xml:space="preserve">Supp. </w:t>
-        </w:r>
-      </w:moveTo>
-      <w:bookmarkStart w:id="304" w:name="_Ref458774860"/>
-      <w:moveToRangeEnd w:id="302"/>
-      <w:r>
         <w:rPr>
           <w:rPrChange w:id="305" w:author="rob" w:date="2018-08-12T15:20:00Z">
             <w:rPr>
@@ -26810,17 +26117,34 @@
             </w:rPr>
           </w:rPrChange>
         </w:rPr>
+      </w:pPr>
+      <w:moveToRangeStart w:id="306" w:author="rob" w:date="2018-08-12T15:20:00Z" w:name="move521850571"/>
+      <w:moveTo w:id="307" w:author="rob" w:date="2018-08-12T15:20:00Z">
+        <w:r>
+          <w:t xml:space="preserve">Supp. </w:t>
+        </w:r>
+      </w:moveTo>
+      <w:bookmarkStart w:id="308" w:name="_Ref458774860"/>
+      <w:moveToRangeEnd w:id="306"/>
+      <w:r>
+        <w:rPr>
+          <w:rPrChange w:id="309" w:author="rob" w:date="2018-08-12T15:20:00Z">
+            <w:rPr>
+              <w:rStyle w:val="SubtleEmphasis"/>
+            </w:rPr>
+          </w:rPrChange>
+        </w:rPr>
         <w:t>Table 1</w:t>
       </w:r>
-      <w:bookmarkEnd w:id="304"/>
-    </w:p>
-    <w:p>
-      <w:pPr>
-        <w:rPr>
-          <w:ins w:id="306" w:author="rob" w:date="2018-08-12T15:20:00Z"/>
-        </w:rPr>
-      </w:pPr>
-      <w:ins w:id="307" w:author="rob" w:date="2018-08-12T15:20:00Z">
+      <w:bookmarkEnd w:id="308"/>
+    </w:p>
+    <w:p>
+      <w:pPr>
+        <w:rPr>
+          <w:ins w:id="310" w:author="rob" w:date="2018-08-12T15:20:00Z"/>
+        </w:rPr>
+      </w:pPr>
+      <w:ins w:id="311" w:author="rob" w:date="2018-08-12T15:20:00Z">
         <w:r>
           <w:t>FullGoDensityLocality.xlsx</w:t>
         </w:r>
@@ -26830,17 +26154,17 @@
       <w:pPr>
         <w:pStyle w:val="Heading3"/>
         <w:rPr>
-          <w:del w:id="308" w:author="rob" w:date="2018-08-12T15:20:00Z"/>
-        </w:rPr>
-      </w:pPr>
-      <w:moveToRangeStart w:id="309" w:author="rob" w:date="2018-08-12T15:20:00Z" w:name="move521850572"/>
-      <w:moveTo w:id="310" w:author="rob" w:date="2018-08-12T15:20:00Z">
+          <w:del w:id="312" w:author="rob" w:date="2018-08-12T15:20:00Z"/>
+        </w:rPr>
+      </w:pPr>
+      <w:moveToRangeStart w:id="313" w:author="rob" w:date="2018-08-12T15:20:00Z" w:name="move521850572"/>
+      <w:moveTo w:id="314" w:author="rob" w:date="2018-08-12T15:20:00Z">
         <w:r>
           <w:t xml:space="preserve">Supp. </w:t>
         </w:r>
       </w:moveTo>
-      <w:moveToRangeEnd w:id="309"/>
-      <w:del w:id="311" w:author="rob" w:date="2018-08-12T15:20:00Z">
+      <w:moveToRangeEnd w:id="313"/>
+      <w:del w:id="315" w:author="rob" w:date="2018-08-12T15:20:00Z">
         <w:r>
           <w:delText>Significantly co-expressed GO terms</w:delText>
         </w:r>
@@ -26851,10 +26175,10 @@
         <w:pStyle w:val="Subtitle"/>
         <w:spacing w:line="360" w:lineRule="auto"/>
         <w:rPr>
-          <w:del w:id="312" w:author="rob" w:date="2018-08-12T15:20:00Z"/>
-        </w:rPr>
-      </w:pPr>
-      <w:del w:id="313" w:author="rob" w:date="2018-08-12T15:20:00Z">
+          <w:del w:id="316" w:author="rob" w:date="2018-08-12T15:20:00Z"/>
+        </w:rPr>
+      </w:pPr>
+      <w:del w:id="317" w:author="rob" w:date="2018-08-12T15:20:00Z">
         <w:r>
           <w:delText>Co-expression was measured among genes within each GO term that had co-expression data in each network using both density (</w:delText>
         </w:r>
@@ -26906,19 +26230,19 @@
       <w:pPr>
         <w:pStyle w:val="Heading2"/>
       </w:pPr>
-      <w:bookmarkStart w:id="314" w:name="_Ref458774880"/>
+      <w:bookmarkStart w:id="318" w:name="_Ref458774880"/>
       <w:r>
         <w:t>Table 2</w:t>
       </w:r>
-      <w:bookmarkEnd w:id="314"/>
-    </w:p>
-    <w:p>
-      <w:pPr>
-        <w:rPr>
-          <w:ins w:id="315" w:author="rob" w:date="2018-08-12T15:20:00Z"/>
-        </w:rPr>
-      </w:pPr>
-      <w:ins w:id="316" w:author="rob" w:date="2018-08-12T15:20:00Z">
+      <w:bookmarkEnd w:id="318"/>
+    </w:p>
+    <w:p>
+      <w:pPr>
+        <w:rPr>
+          <w:ins w:id="319" w:author="rob" w:date="2018-08-12T15:20:00Z"/>
+        </w:rPr>
+      </w:pPr>
+      <w:ins w:id="320" w:author="rob" w:date="2018-08-12T15:20:00Z">
         <w:r>
           <w:t>MCLClusterAssignment.xlsx</w:t>
         </w:r>
@@ -26928,17 +26252,17 @@
       <w:pPr>
         <w:pStyle w:val="Heading2"/>
         <w:rPr>
-          <w:ins w:id="317" w:author="rob" w:date="2018-08-12T15:20:00Z"/>
-        </w:rPr>
-      </w:pPr>
-      <w:moveToRangeStart w:id="318" w:author="rob" w:date="2018-08-12T15:20:00Z" w:name="move521850573"/>
-      <w:moveTo w:id="319" w:author="rob" w:date="2018-08-12T15:20:00Z">
+          <w:ins w:id="321" w:author="rob" w:date="2018-08-12T15:20:00Z"/>
+        </w:rPr>
+      </w:pPr>
+      <w:moveToRangeStart w:id="322" w:author="rob" w:date="2018-08-12T15:20:00Z" w:name="move521850573"/>
+      <w:moveTo w:id="323" w:author="rob" w:date="2018-08-12T15:20:00Z">
         <w:r>
           <w:t xml:space="preserve">Supp. Table </w:t>
         </w:r>
       </w:moveTo>
-      <w:moveToRangeEnd w:id="318"/>
-      <w:ins w:id="320" w:author="rob" w:date="2018-08-12T15:20:00Z">
+      <w:moveToRangeEnd w:id="322"/>
+      <w:ins w:id="324" w:author="rob" w:date="2018-08-12T15:20:00Z">
         <w:r>
           <w:t>3</w:t>
         </w:r>
@@ -26947,10 +26271,10 @@
     <w:p>
       <w:pPr>
         <w:rPr>
-          <w:ins w:id="321" w:author="rob" w:date="2018-08-12T15:20:00Z"/>
-        </w:rPr>
-      </w:pPr>
-      <w:ins w:id="322" w:author="rob" w:date="2018-08-12T15:20:00Z">
+          <w:ins w:id="325" w:author="rob" w:date="2018-08-12T15:20:00Z"/>
+        </w:rPr>
+      </w:pPr>
+      <w:ins w:id="326" w:author="rob" w:date="2018-08-12T15:20:00Z">
         <w:r>
           <w:t>MCLGoEnrichment.xlsx</w:t>
         </w:r>
@@ -26960,18 +26284,18 @@
       <w:pPr>
         <w:pStyle w:val="Heading2"/>
         <w:rPr>
-          <w:ins w:id="323" w:author="rob" w:date="2018-08-12T15:20:00Z"/>
-        </w:rPr>
-      </w:pPr>
-      <w:moveToRangeStart w:id="324" w:author="rob" w:date="2018-08-12T15:20:00Z" w:name="move521850574"/>
-      <w:moveTo w:id="325" w:author="rob" w:date="2018-08-12T15:20:00Z">
+          <w:ins w:id="327" w:author="rob" w:date="2018-08-12T15:20:00Z"/>
+        </w:rPr>
+      </w:pPr>
+      <w:moveToRangeStart w:id="328" w:author="rob" w:date="2018-08-12T15:20:00Z" w:name="move521850574"/>
+      <w:moveTo w:id="329" w:author="rob" w:date="2018-08-12T15:20:00Z">
         <w:r>
           <w:lastRenderedPageBreak/>
           <w:t xml:space="preserve">Supp. Table </w:t>
         </w:r>
       </w:moveTo>
-      <w:moveToRangeEnd w:id="324"/>
-      <w:ins w:id="326" w:author="rob" w:date="2018-08-12T15:20:00Z">
+      <w:moveToRangeEnd w:id="328"/>
+      <w:ins w:id="330" w:author="rob" w:date="2018-08-12T15:20:00Z">
         <w:r>
           <w:t>4</w:t>
         </w:r>
@@ -26980,10 +26304,10 @@
     <w:p>
       <w:pPr>
         <w:rPr>
-          <w:ins w:id="327" w:author="rob" w:date="2018-08-12T15:20:00Z"/>
-        </w:rPr>
-      </w:pPr>
-      <w:ins w:id="328" w:author="rob" w:date="2018-08-12T15:20:00Z">
+          <w:ins w:id="331" w:author="rob" w:date="2018-08-12T15:20:00Z"/>
+        </w:rPr>
+      </w:pPr>
+      <w:ins w:id="332" w:author="rob" w:date="2018-08-12T15:20:00Z">
         <w:r>
           <w:t>GOSignalWithNoise.xlsx</w:t>
         </w:r>
@@ -26993,17 +26317,17 @@
       <w:pPr>
         <w:pStyle w:val="Heading2"/>
         <w:rPr>
-          <w:ins w:id="329" w:author="rob" w:date="2018-08-12T15:20:00Z"/>
-        </w:rPr>
-      </w:pPr>
-      <w:moveToRangeStart w:id="330" w:author="rob" w:date="2018-08-12T15:20:00Z" w:name="move521850575"/>
-      <w:moveTo w:id="331" w:author="rob" w:date="2018-08-12T15:20:00Z">
+          <w:ins w:id="333" w:author="rob" w:date="2018-08-12T15:20:00Z"/>
+        </w:rPr>
+      </w:pPr>
+      <w:moveToRangeStart w:id="334" w:author="rob" w:date="2018-08-12T15:20:00Z" w:name="move521850575"/>
+      <w:moveTo w:id="335" w:author="rob" w:date="2018-08-12T15:20:00Z">
         <w:r>
           <w:t xml:space="preserve">Supp. Table </w:t>
         </w:r>
       </w:moveTo>
-      <w:moveToRangeEnd w:id="330"/>
-      <w:ins w:id="332" w:author="rob" w:date="2018-08-12T15:20:00Z">
+      <w:moveToRangeEnd w:id="334"/>
+      <w:ins w:id="336" w:author="rob" w:date="2018-08-12T15:20:00Z">
         <w:r>
           <w:t>5</w:t>
         </w:r>
@@ -27012,10 +26336,10 @@
     <w:p>
       <w:pPr>
         <w:rPr>
-          <w:ins w:id="333" w:author="rob" w:date="2018-08-12T15:20:00Z"/>
-        </w:rPr>
-      </w:pPr>
-      <w:ins w:id="334" w:author="rob" w:date="2018-08-12T15:20:00Z">
+          <w:ins w:id="337" w:author="rob" w:date="2018-08-12T15:20:00Z"/>
+        </w:rPr>
+      </w:pPr>
+      <w:ins w:id="338" w:author="rob" w:date="2018-08-12T15:20:00Z">
         <w:r>
           <w:t>SNP-to-GeneMappingSummary.xlsx</w:t>
         </w:r>
@@ -27025,17 +26349,17 @@
       <w:pPr>
         <w:pStyle w:val="Heading3"/>
         <w:rPr>
-          <w:del w:id="335" w:author="rob" w:date="2018-08-12T15:20:00Z"/>
-        </w:rPr>
-      </w:pPr>
-      <w:moveToRangeStart w:id="336" w:author="rob" w:date="2018-08-12T15:20:00Z" w:name="move521850576"/>
-      <w:moveTo w:id="337" w:author="rob" w:date="2018-08-12T15:20:00Z">
+          <w:del w:id="339" w:author="rob" w:date="2018-08-12T15:20:00Z"/>
+        </w:rPr>
+      </w:pPr>
+      <w:moveToRangeStart w:id="340" w:author="rob" w:date="2018-08-12T15:20:00Z" w:name="move521850576"/>
+      <w:moveTo w:id="341" w:author="rob" w:date="2018-08-12T15:20:00Z">
         <w:r>
           <w:t xml:space="preserve">Supp. Table </w:t>
         </w:r>
       </w:moveTo>
-      <w:moveToRangeEnd w:id="336"/>
-      <w:del w:id="338" w:author="rob" w:date="2018-08-12T15:20:00Z">
+      <w:moveToRangeEnd w:id="340"/>
+      <w:del w:id="342" w:author="rob" w:date="2018-08-12T15:20:00Z">
         <w:r>
           <w:delText>Gene co-expression network cluster assignments</w:delText>
         </w:r>
@@ -27046,10 +26370,10 @@
         <w:pStyle w:val="Subtitle"/>
         <w:spacing w:line="360" w:lineRule="auto"/>
         <w:rPr>
-          <w:del w:id="339" w:author="rob" w:date="2018-08-12T15:20:00Z"/>
-        </w:rPr>
-      </w:pPr>
-      <w:del w:id="340" w:author="rob" w:date="2018-08-12T15:20:00Z">
+          <w:del w:id="343" w:author="rob" w:date="2018-08-12T15:20:00Z"/>
+        </w:rPr>
+      </w:pPr>
+      <w:del w:id="344" w:author="rob" w:date="2018-08-12T15:20:00Z">
         <w:r>
           <w:delText>Gene clusters were calculated by running the Markov Cluster (MCL) algorithm on the co-expression matrix. Cluster values designate network specific gene clusters and are not compared across networks.</w:delText>
         </w:r>
@@ -27059,10 +26383,10 @@
       <w:pPr>
         <w:pStyle w:val="Heading2"/>
         <w:rPr>
-          <w:ins w:id="341" w:author="rob" w:date="2018-08-12T15:20:00Z"/>
-        </w:rPr>
-      </w:pPr>
-      <w:ins w:id="342" w:author="rob" w:date="2018-08-12T15:20:00Z">
+          <w:ins w:id="345" w:author="rob" w:date="2018-08-12T15:20:00Z"/>
+        </w:rPr>
+      </w:pPr>
+      <w:ins w:id="346" w:author="rob" w:date="2018-08-12T15:20:00Z">
         <w:r>
           <w:t>6</w:t>
         </w:r>
@@ -27071,10 +26395,10 @@
     <w:p>
       <w:pPr>
         <w:rPr>
-          <w:ins w:id="343" w:author="rob" w:date="2018-08-12T15:20:00Z"/>
-        </w:rPr>
-      </w:pPr>
-      <w:ins w:id="344" w:author="rob" w:date="2018-08-12T15:20:00Z">
+          <w:ins w:id="347" w:author="rob" w:date="2018-08-12T15:20:00Z"/>
+        </w:rPr>
+      </w:pPr>
+      <w:ins w:id="348" w:author="rob" w:date="2018-08-12T15:20:00Z">
         <w:r>
           <w:t>FullIonomeDensityLocality.xlsx</w:t>
         </w:r>
@@ -27084,10 +26408,10 @@
       <w:pPr>
         <w:pStyle w:val="Heading2"/>
         <w:rPr>
-          <w:ins w:id="345" w:author="rob" w:date="2018-08-12T15:20:00Z"/>
-        </w:rPr>
-      </w:pPr>
-      <w:ins w:id="346" w:author="rob" w:date="2018-08-12T15:20:00Z">
+          <w:ins w:id="349" w:author="rob" w:date="2018-08-12T15:20:00Z"/>
+        </w:rPr>
+      </w:pPr>
+      <w:ins w:id="350" w:author="rob" w:date="2018-08-12T15:20:00Z">
         <w:r>
           <w:t>Supp. Table 7</w:t>
         </w:r>
@@ -27096,10 +26420,10 @@
     <w:p>
       <w:pPr>
         <w:rPr>
-          <w:ins w:id="347" w:author="rob" w:date="2018-08-12T15:20:00Z"/>
-        </w:rPr>
-      </w:pPr>
-      <w:ins w:id="348" w:author="rob" w:date="2018-08-12T15:20:00Z">
+          <w:ins w:id="351" w:author="rob" w:date="2018-08-12T15:20:00Z"/>
+        </w:rPr>
+      </w:pPr>
+      <w:ins w:id="352" w:author="rob" w:date="2018-08-12T15:20:00Z">
         <w:r>
           <w:t>HPOIonomeDensityLocality.xlsx</w:t>
         </w:r>
@@ -27109,10 +26433,10 @@
       <w:pPr>
         <w:pStyle w:val="Heading2"/>
         <w:rPr>
-          <w:ins w:id="349" w:author="rob" w:date="2018-08-12T15:20:00Z"/>
-        </w:rPr>
-      </w:pPr>
-      <w:ins w:id="350" w:author="rob" w:date="2018-08-12T15:20:00Z">
+          <w:ins w:id="353" w:author="rob" w:date="2018-08-12T15:20:00Z"/>
+        </w:rPr>
+      </w:pPr>
+      <w:ins w:id="354" w:author="rob" w:date="2018-08-12T15:20:00Z">
         <w:r>
           <w:t>Supp. Table 8</w:t>
         </w:r>
@@ -27121,10 +26445,10 @@
     <w:p>
       <w:pPr>
         <w:rPr>
-          <w:ins w:id="351" w:author="rob" w:date="2018-08-12T15:20:00Z"/>
-        </w:rPr>
-      </w:pPr>
-      <w:ins w:id="352" w:author="rob" w:date="2018-08-12T15:20:00Z">
+          <w:ins w:id="355" w:author="rob" w:date="2018-08-12T15:20:00Z"/>
+        </w:rPr>
+      </w:pPr>
+      <w:ins w:id="356" w:author="rob" w:date="2018-08-12T15:20:00Z">
         <w:r>
           <w:t>SubSetNetworks.xlsx</w:t>
         </w:r>
@@ -27134,10 +26458,10 @@
       <w:pPr>
         <w:pStyle w:val="Heading2"/>
         <w:rPr>
-          <w:ins w:id="353" w:author="rob" w:date="2018-08-12T15:20:00Z"/>
-        </w:rPr>
-      </w:pPr>
-      <w:ins w:id="354" w:author="rob" w:date="2018-08-12T15:20:00Z">
+          <w:ins w:id="357" w:author="rob" w:date="2018-08-12T15:20:00Z"/>
+        </w:rPr>
+      </w:pPr>
+      <w:ins w:id="358" w:author="rob" w:date="2018-08-12T15:20:00Z">
         <w:r>
           <w:t>Supp. Table 9</w:t>
         </w:r>
@@ -27146,10 +26470,10 @@
     <w:p>
       <w:pPr>
         <w:rPr>
-          <w:ins w:id="355" w:author="rob" w:date="2018-08-12T15:20:00Z"/>
-        </w:rPr>
-      </w:pPr>
-      <w:ins w:id="356" w:author="rob" w:date="2018-08-12T15:20:00Z">
+          <w:ins w:id="359" w:author="rob" w:date="2018-08-12T15:20:00Z"/>
+        </w:rPr>
+      </w:pPr>
+      <w:ins w:id="360" w:author="rob" w:date="2018-08-12T15:20:00Z">
         <w:r>
           <w:t>MultipleElementHPOGenes.xlsx</w:t>
         </w:r>
@@ -27159,10 +26483,10 @@
       <w:pPr>
         <w:pStyle w:val="Heading2"/>
         <w:rPr>
-          <w:ins w:id="357" w:author="rob" w:date="2018-08-12T15:20:00Z"/>
-        </w:rPr>
-      </w:pPr>
-      <w:ins w:id="358" w:author="rob" w:date="2018-08-12T15:20:00Z">
+          <w:ins w:id="361" w:author="rob" w:date="2018-08-12T15:20:00Z"/>
+        </w:rPr>
+      </w:pPr>
+      <w:ins w:id="362" w:author="rob" w:date="2018-08-12T15:20:00Z">
         <w:r>
           <w:t>Supp. Table 10</w:t>
         </w:r>
@@ -27171,10 +26495,10 @@
     <w:p>
       <w:pPr>
         <w:rPr>
-          <w:ins w:id="359" w:author="rob" w:date="2018-08-12T15:20:00Z"/>
-        </w:rPr>
-      </w:pPr>
-      <w:ins w:id="360" w:author="rob" w:date="2018-08-12T15:20:00Z">
+          <w:ins w:id="363" w:author="rob" w:date="2018-08-12T15:20:00Z"/>
+        </w:rPr>
+      </w:pPr>
+      <w:ins w:id="364" w:author="rob" w:date="2018-08-12T15:20:00Z">
         <w:r>
           <w:t>HPOGOEnrichment.xlsx</w:t>
         </w:r>
@@ -27184,10 +26508,10 @@
       <w:pPr>
         <w:pStyle w:val="Heading2"/>
         <w:rPr>
-          <w:ins w:id="361" w:author="rob" w:date="2018-08-12T15:20:00Z"/>
-        </w:rPr>
-      </w:pPr>
-      <w:ins w:id="362" w:author="rob" w:date="2018-08-12T15:20:00Z">
+          <w:ins w:id="365" w:author="rob" w:date="2018-08-12T15:20:00Z"/>
+        </w:rPr>
+      </w:pPr>
+      <w:ins w:id="366" w:author="rob" w:date="2018-08-12T15:20:00Z">
         <w:r>
           <w:t>Supp. Table 11</w:t>
         </w:r>
@@ -27196,10 +26520,10 @@
     <w:p>
       <w:pPr>
         <w:rPr>
-          <w:ins w:id="363" w:author="rob" w:date="2018-08-12T15:20:00Z"/>
-        </w:rPr>
-      </w:pPr>
-      <w:ins w:id="364" w:author="rob" w:date="2018-08-12T15:20:00Z">
+          <w:ins w:id="367" w:author="rob" w:date="2018-08-12T15:20:00Z"/>
+        </w:rPr>
+      </w:pPr>
+      <w:ins w:id="368" w:author="rob" w:date="2018-08-12T15:20:00Z">
         <w:r>
           <w:t>HPOGOPlusEnrichment.xlsx</w:t>
         </w:r>
@@ -27209,24 +26533,24 @@
       <w:pPr>
         <w:pStyle w:val="Heading2"/>
         <w:rPr>
-          <w:ins w:id="365" w:author="rob" w:date="2018-08-12T15:20:00Z"/>
-        </w:rPr>
-      </w:pPr>
-      <w:bookmarkStart w:id="366" w:name="_Ref519515104"/>
-      <w:ins w:id="367" w:author="rob" w:date="2018-08-12T15:20:00Z">
+          <w:ins w:id="369" w:author="rob" w:date="2018-08-12T15:20:00Z"/>
+        </w:rPr>
+      </w:pPr>
+      <w:bookmarkStart w:id="370" w:name="_Ref519515104"/>
+      <w:ins w:id="371" w:author="rob" w:date="2018-08-12T15:20:00Z">
         <w:r>
           <w:t>Supp. Table 12</w:t>
         </w:r>
-        <w:bookmarkEnd w:id="366"/>
+        <w:bookmarkEnd w:id="370"/>
       </w:ins>
     </w:p>
     <w:p>
       <w:pPr>
         <w:rPr>
-          <w:ins w:id="368" w:author="rob" w:date="2018-08-12T15:20:00Z"/>
-        </w:rPr>
-      </w:pPr>
-      <w:ins w:id="369" w:author="rob" w:date="2018-08-12T15:20:00Z">
+          <w:ins w:id="372" w:author="rob" w:date="2018-08-12T15:20:00Z"/>
+        </w:rPr>
+      </w:pPr>
+      <w:ins w:id="373" w:author="rob" w:date="2018-08-12T15:20:00Z">
         <w:r>
           <w:t>Supp Table 12 - ZmWallace HPO Summary</w:t>
         </w:r>
@@ -27239,11 +26563,11 @@
       <w:pPr>
         <w:pStyle w:val="Heading2"/>
         <w:rPr>
-          <w:ins w:id="370" w:author="rob" w:date="2018-08-12T15:20:00Z"/>
-        </w:rPr>
-      </w:pPr>
-      <w:bookmarkStart w:id="371" w:name="_Ref520039029"/>
-      <w:ins w:id="372" w:author="rob" w:date="2018-08-12T15:20:00Z">
+          <w:ins w:id="374" w:author="rob" w:date="2018-08-12T15:20:00Z"/>
+        </w:rPr>
+      </w:pPr>
+      <w:bookmarkStart w:id="375" w:name="_Ref520039029"/>
+      <w:ins w:id="376" w:author="rob" w:date="2018-08-12T15:20:00Z">
         <w:r>
           <w:lastRenderedPageBreak/>
           <w:t>Supp</w:t>
@@ -27254,16 +26578,16 @@
         <w:r>
           <w:t xml:space="preserve"> Table 13</w:t>
         </w:r>
-        <w:bookmarkEnd w:id="371"/>
+        <w:bookmarkEnd w:id="375"/>
       </w:ins>
     </w:p>
     <w:p>
       <w:pPr>
         <w:rPr>
-          <w:ins w:id="373" w:author="rob" w:date="2018-08-12T15:20:00Z"/>
-        </w:rPr>
-      </w:pPr>
-      <w:ins w:id="374" w:author="rob" w:date="2018-08-12T15:20:00Z">
+          <w:ins w:id="377" w:author="rob" w:date="2018-08-12T15:20:00Z"/>
+        </w:rPr>
+      </w:pPr>
+      <w:ins w:id="378" w:author="rob" w:date="2018-08-12T15:20:00Z">
         <w:r>
           <w:t>Supp Table 13 - Wallace Ionome HPO Overlap</w:t>
         </w:r>
@@ -27276,24 +26600,24 @@
       <w:pPr>
         <w:pStyle w:val="Heading2"/>
         <w:rPr>
-          <w:ins w:id="375" w:author="rob" w:date="2018-08-12T15:20:00Z"/>
-        </w:rPr>
-      </w:pPr>
-      <w:bookmarkStart w:id="376" w:name="_Ref520039627"/>
-      <w:ins w:id="377" w:author="rob" w:date="2018-08-12T15:20:00Z">
+          <w:ins w:id="379" w:author="rob" w:date="2018-08-12T15:20:00Z"/>
+        </w:rPr>
+      </w:pPr>
+      <w:bookmarkStart w:id="380" w:name="_Ref520039627"/>
+      <w:ins w:id="381" w:author="rob" w:date="2018-08-12T15:20:00Z">
         <w:r>
           <w:t>Supp. Table 14</w:t>
         </w:r>
-        <w:bookmarkEnd w:id="376"/>
+        <w:bookmarkEnd w:id="380"/>
       </w:ins>
     </w:p>
     <w:p>
       <w:pPr>
         <w:rPr>
-          <w:ins w:id="378" w:author="rob" w:date="2018-08-12T15:20:00Z"/>
-        </w:rPr>
-      </w:pPr>
-      <w:ins w:id="379" w:author="rob" w:date="2018-08-12T15:20:00Z">
+          <w:ins w:id="382" w:author="rob" w:date="2018-08-12T15:20:00Z"/>
+        </w:rPr>
+      </w:pPr>
+      <w:ins w:id="383" w:author="rob" w:date="2018-08-12T15:20:00Z">
         <w:r>
           <w:t>Supp Table 14 - HPO Genes Wallace</w:t>
         </w:r>
@@ -27315,11 +26639,11 @@
       <w:pPr>
         <w:pStyle w:val="Heading2"/>
       </w:pPr>
-      <w:bookmarkStart w:id="380" w:name="_Ref447013206"/>
+      <w:bookmarkStart w:id="384" w:name="_Ref447013206"/>
       <w:r>
         <w:t>Supp. Figure 1</w:t>
       </w:r>
-      <w:bookmarkEnd w:id="380"/>
+      <w:bookmarkEnd w:id="384"/>
     </w:p>
     <w:p>
       <w:pPr>
@@ -27436,12 +26760,12 @@
       <w:r>
         <w:t xml:space="preserve">empirical density for genes </w:t>
       </w:r>
-      <w:del w:id="381" w:author="rob" w:date="2018-08-12T15:20:00Z">
+      <w:del w:id="385" w:author="rob" w:date="2018-08-12T15:20:00Z">
         <w:r>
           <w:delText>in</w:delText>
         </w:r>
       </w:del>
-      <w:ins w:id="382" w:author="rob" w:date="2018-08-12T15:20:00Z">
+      <w:ins w:id="386" w:author="rob" w:date="2018-08-12T15:20:00Z">
         <w:r>
           <w:t>for</w:t>
         </w:r>
@@ -27470,7 +26794,7 @@
       <w:r>
         <w:t>000 random gene sets of the same size.</w:t>
       </w:r>
-      <w:ins w:id="383" w:author="rob" w:date="2018-08-12T15:20:00Z">
+      <w:ins w:id="387" w:author="rob" w:date="2018-08-12T15:20:00Z">
         <w:r>
           <w:t xml:space="preserve"> Data points are transparent to show denseness.</w:t>
         </w:r>
@@ -27499,12 +26823,12 @@
       <w:r>
         <w:t>PAN genome co-expression network compared to power law, exponential, and truncated power law distributions</w:t>
       </w:r>
-      <w:del w:id="384" w:author="rob" w:date="2018-08-12T15:20:00Z">
+      <w:del w:id="388" w:author="rob" w:date="2018-08-12T15:20:00Z">
         <w:r>
           <w:delText>.</w:delText>
         </w:r>
       </w:del>
-      <w:ins w:id="385" w:author="rob" w:date="2018-08-12T15:20:00Z">
+      <w:ins w:id="389" w:author="rob" w:date="2018-08-12T15:20:00Z">
         <w:r>
           <w:t xml:space="preserve"> </w:t>
         </w:r>
@@ -27520,6 +26844,8 @@
         <w:r>
           <w:instrText xml:space="preserve"> REF _Ref444765587 \h </w:instrText>
         </w:r>
+      </w:ins>
+      <w:ins w:id="390" w:author="rob" w:date="2018-08-12T15:20:00Z">
         <w:r>
           <w:fldChar w:fldCharType="separate"/>
         </w:r>
@@ -27541,11 +26867,11 @@
       <w:pPr>
         <w:pStyle w:val="Heading2"/>
       </w:pPr>
-      <w:bookmarkStart w:id="386" w:name="_Ref447013895"/>
+      <w:bookmarkStart w:id="391" w:name="_Ref447013895"/>
       <w:r>
         <w:t>Supp. Figure 2</w:t>
       </w:r>
-      <w:bookmarkEnd w:id="386"/>
+      <w:bookmarkEnd w:id="391"/>
     </w:p>
     <w:p>
       <w:pPr>
@@ -27635,12 +26961,12 @@
       <w:r>
         <w:t xml:space="preserve">olcano plot showing empirical density for genes </w:t>
       </w:r>
-      <w:del w:id="387" w:author="rob" w:date="2018-08-12T15:20:00Z">
+      <w:del w:id="392" w:author="rob" w:date="2018-08-12T15:20:00Z">
         <w:r>
           <w:delText>in</w:delText>
         </w:r>
       </w:del>
-      <w:ins w:id="388" w:author="rob" w:date="2018-08-12T15:20:00Z">
+      <w:ins w:id="393" w:author="rob" w:date="2018-08-12T15:20:00Z">
         <w:r>
           <w:t>for</w:t>
         </w:r>
@@ -27666,7 +26992,7 @@
       <w:r>
         <w:t xml:space="preserve"> </w:t>
       </w:r>
-      <w:ins w:id="389" w:author="rob" w:date="2018-08-12T15:20:00Z">
+      <w:ins w:id="394" w:author="rob" w:date="2018-08-12T15:20:00Z">
         <w:r>
           <w:t>Data points are transparent to show denseness.</w:t>
         </w:r>
@@ -27701,12 +27027,12 @@
       <w:r>
         <w:t>evelopmental co-expression network compared to power law, exponential, and truncated power law distributions</w:t>
       </w:r>
-      <w:del w:id="390" w:author="rob" w:date="2018-08-12T15:20:00Z">
+      <w:del w:id="395" w:author="rob" w:date="2018-08-12T15:20:00Z">
         <w:r>
           <w:delText>.</w:delText>
         </w:r>
       </w:del>
-      <w:ins w:id="391" w:author="rob" w:date="2018-08-12T15:20:00Z">
+      <w:ins w:id="396" w:author="rob" w:date="2018-08-12T15:20:00Z">
         <w:r>
           <w:t xml:space="preserve"> </w:t>
         </w:r>
@@ -27722,6 +27048,8 @@
         <w:r>
           <w:instrText xml:space="preserve"> REF _Ref444765587 \h </w:instrText>
         </w:r>
+      </w:ins>
+      <w:ins w:id="397" w:author="rob" w:date="2018-08-12T15:20:00Z">
         <w:r>
           <w:fldChar w:fldCharType="separate"/>
         </w:r>
@@ -27743,12 +27071,12 @@
       <w:pPr>
         <w:pStyle w:val="Heading2"/>
       </w:pPr>
-      <w:bookmarkStart w:id="392" w:name="_Ref447015478"/>
+      <w:bookmarkStart w:id="398" w:name="_Ref447015478"/>
       <w:r>
         <w:lastRenderedPageBreak/>
         <w:t>Supp. Figure 3</w:t>
       </w:r>
-      <w:bookmarkEnd w:id="392"/>
+      <w:bookmarkEnd w:id="398"/>
     </w:p>
     <w:p>
       <w:pPr>
@@ -27844,12 +27172,12 @@
       <w:r>
         <w:t xml:space="preserve">olcano plot showing empirical density for genes </w:t>
       </w:r>
-      <w:del w:id="393" w:author="rob" w:date="2018-08-12T15:20:00Z">
+      <w:del w:id="399" w:author="rob" w:date="2018-08-12T15:20:00Z">
         <w:r>
           <w:delText>in</w:delText>
         </w:r>
       </w:del>
-      <w:ins w:id="394" w:author="rob" w:date="2018-08-12T15:20:00Z">
+      <w:ins w:id="400" w:author="rob" w:date="2018-08-12T15:20:00Z">
         <w:r>
           <w:t>for</w:t>
         </w:r>
@@ -27875,7 +27203,7 @@
       <w:r>
         <w:t xml:space="preserve"> </w:t>
       </w:r>
-      <w:ins w:id="395" w:author="rob" w:date="2018-08-12T15:20:00Z">
+      <w:ins w:id="401" w:author="rob" w:date="2018-08-12T15:20:00Z">
         <w:r>
           <w:t>Data points are transparent to show denseness.</w:t>
         </w:r>
@@ -27904,12 +27232,12 @@
       <w:r>
         <w:t xml:space="preserve"> co-expression network compared to power law, exponential, and truncated power law distributions</w:t>
       </w:r>
-      <w:del w:id="396" w:author="rob" w:date="2018-08-12T15:20:00Z">
+      <w:del w:id="402" w:author="rob" w:date="2018-08-12T15:20:00Z">
         <w:r>
           <w:delText>.</w:delText>
         </w:r>
       </w:del>
-      <w:ins w:id="397" w:author="rob" w:date="2018-08-12T15:20:00Z">
+      <w:ins w:id="403" w:author="rob" w:date="2018-08-12T15:20:00Z">
         <w:r>
           <w:t xml:space="preserve"> </w:t>
         </w:r>
@@ -27925,6 +27253,8 @@
         <w:r>
           <w:instrText xml:space="preserve"> REF _Ref444765587 \h </w:instrText>
         </w:r>
+      </w:ins>
+      <w:ins w:id="404" w:author="rob" w:date="2018-08-12T15:20:00Z">
         <w:r>
           <w:fldChar w:fldCharType="separate"/>
         </w:r>
@@ -27946,11 +27276,11 @@
       <w:pPr>
         <w:pStyle w:val="Heading2"/>
       </w:pPr>
-      <w:bookmarkStart w:id="398" w:name="_Ref447187909"/>
+      <w:bookmarkStart w:id="405" w:name="_Ref447187909"/>
       <w:r>
         <w:t>Supp. Figure 4</w:t>
       </w:r>
-      <w:bookmarkEnd w:id="398"/>
+      <w:bookmarkEnd w:id="405"/>
     </w:p>
     <w:p>
       <w:pPr>
@@ -28133,12 +27463,12 @@
       <w:r>
         <w:t xml:space="preserve"> &lt; 100</w:t>
       </w:r>
-      <w:del w:id="399" w:author="rob" w:date="2018-08-12T15:20:00Z">
+      <w:del w:id="406" w:author="rob" w:date="2018-08-12T15:20:00Z">
         <w:r>
           <w:delText>).</w:delText>
         </w:r>
       </w:del>
-      <w:ins w:id="400" w:author="rob" w:date="2018-08-12T15:20:00Z">
+      <w:ins w:id="407" w:author="rob" w:date="2018-08-12T15:20:00Z">
         <w:r>
           <w:t>)</w:t>
         </w:r>
@@ -28151,6 +27481,8 @@
         <w:r>
           <w:instrText xml:space="preserve"> REF _Ref458700744 \h </w:instrText>
         </w:r>
+      </w:ins>
+      <w:ins w:id="408" w:author="rob" w:date="2018-08-12T15:20:00Z">
         <w:r>
           <w:fldChar w:fldCharType="separate"/>
         </w:r>
@@ -28172,11 +27504,11 @@
       <w:pPr>
         <w:pStyle w:val="Heading2"/>
       </w:pPr>
-      <w:bookmarkStart w:id="401" w:name="_Ref470857301"/>
+      <w:bookmarkStart w:id="409" w:name="_Ref470857301"/>
       <w:r>
         <w:t>Supp. Figure 5</w:t>
       </w:r>
-      <w:bookmarkEnd w:id="401"/>
+      <w:bookmarkEnd w:id="409"/>
     </w:p>
     <w:p>
       <w:pPr>
@@ -28299,12 +27631,12 @@
       <w:r>
         <w:t xml:space="preserve"> &lt; 100</w:t>
       </w:r>
-      <w:del w:id="402" w:author="rob" w:date="2018-08-12T15:20:00Z">
+      <w:del w:id="410" w:author="rob" w:date="2018-08-12T15:20:00Z">
         <w:r>
           <w:delText>).</w:delText>
         </w:r>
       </w:del>
-      <w:ins w:id="403" w:author="rob" w:date="2018-08-12T15:20:00Z">
+      <w:ins w:id="411" w:author="rob" w:date="2018-08-12T15:20:00Z">
         <w:r>
           <w:t>)</w:t>
         </w:r>
@@ -28317,6 +27649,8 @@
         <w:r>
           <w:instrText xml:space="preserve"> REF _Ref458721156 \h </w:instrText>
         </w:r>
+      </w:ins>
+      <w:ins w:id="412" w:author="rob" w:date="2018-08-12T15:20:00Z">
         <w:r>
           <w:fldChar w:fldCharType="separate"/>
         </w:r>
@@ -28338,12 +27672,12 @@
       <w:pPr>
         <w:pStyle w:val="Heading2"/>
       </w:pPr>
-      <w:bookmarkStart w:id="404" w:name="_Ref481678956"/>
+      <w:bookmarkStart w:id="413" w:name="_Ref481678956"/>
       <w:r>
         <w:lastRenderedPageBreak/>
         <w:t>Supp. Figure 6</w:t>
       </w:r>
-      <w:bookmarkEnd w:id="404"/>
+      <w:bookmarkEnd w:id="413"/>
     </w:p>
     <w:p>
       <w:pPr>
@@ -28510,11 +27844,11 @@
       <w:pPr>
         <w:pStyle w:val="Heading2"/>
       </w:pPr>
-      <w:bookmarkStart w:id="405" w:name="_Ref486000600"/>
+      <w:bookmarkStart w:id="414" w:name="_Ref486000600"/>
       <w:r>
         <w:t>Supp. Figure 7</w:t>
       </w:r>
-      <w:bookmarkEnd w:id="405"/>
+      <w:bookmarkEnd w:id="414"/>
     </w:p>
     <w:p>
       <w:pPr>
@@ -28584,11 +27918,11 @@
       <w:pPr>
         <w:pStyle w:val="Heading2"/>
       </w:pPr>
-      <w:bookmarkStart w:id="406" w:name="_Ref489428564"/>
+      <w:bookmarkStart w:id="415" w:name="_Ref489428564"/>
       <w:r>
         <w:t>Supp. Figure 8</w:t>
       </w:r>
-      <w:bookmarkEnd w:id="406"/>
+      <w:bookmarkEnd w:id="415"/>
     </w:p>
     <w:p>
       <w:pPr>
@@ -28638,12 +27972,12 @@
       <w:pPr>
         <w:pStyle w:val="Heading2"/>
       </w:pPr>
-      <w:bookmarkStart w:id="407" w:name="_Ref483951527"/>
+      <w:bookmarkStart w:id="416" w:name="_Ref483951527"/>
       <w:r>
         <w:lastRenderedPageBreak/>
         <w:t>Supp. Figure 9</w:t>
       </w:r>
-      <w:bookmarkEnd w:id="407"/>
+      <w:bookmarkEnd w:id="416"/>
     </w:p>
     <w:p>
       <w:pPr>
@@ -28681,26 +28015,26 @@
         <w:pStyle w:val="Heading1"/>
         <w:spacing w:line="360" w:lineRule="auto"/>
         <w:rPr>
-          <w:moveTo w:id="408" w:author="rob" w:date="2018-08-12T15:20:00Z"/>
-        </w:rPr>
-      </w:pPr>
-      <w:bookmarkStart w:id="409" w:name="_Ref502242324"/>
-      <w:moveToRangeStart w:id="410" w:author="rob" w:date="2018-08-12T15:20:00Z" w:name="move521850577"/>
-      <w:moveTo w:id="411" w:author="rob" w:date="2018-08-12T15:20:00Z">
+          <w:moveTo w:id="417" w:author="rob" w:date="2018-08-12T15:20:00Z"/>
+        </w:rPr>
+      </w:pPr>
+      <w:bookmarkStart w:id="418" w:name="_Ref502242324"/>
+      <w:moveToRangeStart w:id="419" w:author="rob" w:date="2018-08-12T15:20:00Z" w:name="move521850577"/>
+      <w:moveTo w:id="420" w:author="rob" w:date="2018-08-12T15:20:00Z">
         <w:r>
           <w:t>Supplementary Text</w:t>
         </w:r>
-        <w:bookmarkEnd w:id="409"/>
+        <w:bookmarkEnd w:id="418"/>
       </w:moveTo>
     </w:p>
     <w:p>
       <w:pPr>
         <w:pStyle w:val="Heading2"/>
         <w:rPr>
-          <w:moveTo w:id="412" w:author="rob" w:date="2018-08-12T15:20:00Z"/>
-        </w:rPr>
-      </w:pPr>
-      <w:moveTo w:id="413" w:author="rob" w:date="2018-08-12T15:20:00Z">
+          <w:moveTo w:id="421" w:author="rob" w:date="2018-08-12T15:20:00Z"/>
+        </w:rPr>
+      </w:pPr>
+      <w:moveTo w:id="422" w:author="rob" w:date="2018-08-12T15:20:00Z">
         <w:r>
           <w:t>Validating</w:t>
         </w:r>
@@ -28714,10 +28048,1301 @@
         <w:pStyle w:val="Heading1"/>
         <w:spacing w:line="360" w:lineRule="auto"/>
         <w:rPr>
-          <w:del w:id="414" w:author="rob" w:date="2018-08-12T15:20:00Z"/>
-        </w:rPr>
-      </w:pPr>
-      <w:moveTo w:id="415" w:author="rob" w:date="2018-08-12T15:20:00Z">
+          <w:del w:id="423" w:author="rob" w:date="2018-08-12T15:20:00Z"/>
+        </w:rPr>
+      </w:pPr>
+      <w:moveTo w:id="424" w:author="rob" w:date="2018-08-12T15:20:00Z">
+        <w:r>
+          <w:t xml:space="preserve">Density and locality were measured for subnetworks consisting of the set of genes co-annotated to each GO term and compared to scores from 1,000 random sets of genes of the same size (see </w:t>
+        </w:r>
+        <w:r>
+          <w:rPr>
+            <w:b w:val="0"/>
+            <w:highlight w:val="yellow"/>
+          </w:rPr>
+          <w:fldChar w:fldCharType="begin"/>
+        </w:r>
+        <w:r>
+          <w:instrText xml:space="preserve"> REF _Ref458774860 \h </w:instrText>
+        </w:r>
+        <w:r>
+          <w:rPr>
+            <w:highlight w:val="yellow"/>
+          </w:rPr>
+          <w:instrText xml:space="preserve"> \* MERGEFORMAT </w:instrText>
+        </w:r>
+      </w:moveTo>
+      <w:r>
+        <w:rPr>
+          <w:b w:val="0"/>
+          <w:highlight w:val="yellow"/>
+        </w:rPr>
+      </w:r>
+      <w:moveTo w:id="425" w:author="rob" w:date="2018-08-12T15:20:00Z">
+        <w:r>
+          <w:rPr>
+            <w:b w:val="0"/>
+            <w:highlight w:val="yellow"/>
+          </w:rPr>
+          <w:fldChar w:fldCharType="separate"/>
+        </w:r>
+        <w:r>
+          <w:t>Table</w:t>
+        </w:r>
+        <w:r>
+          <w:rPr>
+            <w:rStyle w:val="SubtleEmphasis"/>
+          </w:rPr>
+          <w:t xml:space="preserve"> 1</w:t>
+        </w:r>
+        <w:r>
+          <w:rPr>
+            <w:b w:val="0"/>
+            <w:highlight w:val="yellow"/>
+          </w:rPr>
+          <w:fldChar w:fldCharType="end"/>
+        </w:r>
+        <w:r>
+          <w:t xml:space="preserve">; </w:t>
+        </w:r>
+      </w:moveTo>
+      <w:moveToRangeEnd w:id="419"/>
+      <w:del w:id="426" w:author="rob" w:date="2018-08-12T15:20:00Z">
+        <w:r>
+          <w:delText>Supplemental Data</w:delText>
+        </w:r>
+      </w:del>
+    </w:p>
+    <w:p>
+      <w:pPr>
+        <w:pStyle w:val="Heading2"/>
+        <w:rPr>
+          <w:del w:id="427" w:author="rob" w:date="2018-08-12T15:20:00Z"/>
+        </w:rPr>
+      </w:pPr>
+      <w:bookmarkStart w:id="428" w:name="_Ref479246505"/>
+      <w:del w:id="429" w:author="rob" w:date="2018-08-12T15:20:00Z">
+        <w:r>
+          <w:delText>Supp. Table 1</w:delText>
+        </w:r>
+        <w:bookmarkEnd w:id="428"/>
+      </w:del>
+    </w:p>
+    <w:p>
+      <w:pPr>
+        <w:pStyle w:val="Heading3"/>
+        <w:rPr>
+          <w:del w:id="430" w:author="rob" w:date="2018-08-12T15:20:00Z"/>
+        </w:rPr>
+      </w:pPr>
+      <w:del w:id="431" w:author="rob" w:date="2018-08-12T15:20:00Z">
+        <w:r>
+          <w:delText>Full gene ontology term density and l</w:delText>
+        </w:r>
+        <w:r>
+          <w:delText>ocality</w:delText>
+        </w:r>
+        <w:r>
+          <w:delText xml:space="preserve"> </w:delText>
+        </w:r>
+        <w:r>
+          <w:rPr>
+            <w:i/>
+          </w:rPr>
+          <w:delText>p</w:delText>
+        </w:r>
+        <w:r>
+          <w:delText>-values</w:delText>
+        </w:r>
+      </w:del>
+    </w:p>
+    <w:p>
+      <w:pPr>
+        <w:pStyle w:val="Subtitle"/>
+        <w:spacing w:line="360" w:lineRule="auto"/>
+        <w:rPr>
+          <w:del w:id="432" w:author="rob" w:date="2018-08-12T15:20:00Z"/>
+        </w:rPr>
+      </w:pPr>
+      <w:del w:id="433" w:author="rob" w:date="2018-08-12T15:20:00Z">
+        <w:r>
+          <w:delText xml:space="preserve">Density and locality scores were measured between genes within each GO </w:delText>
+        </w:r>
+        <w:r>
+          <w:delText>t</w:delText>
+        </w:r>
+        <w:r>
+          <w:delText xml:space="preserve">erm. </w:delText>
+        </w:r>
+        <w:r>
+          <w:delText xml:space="preserve">Subnetwork </w:delText>
+        </w:r>
+        <w:r>
+          <w:rPr>
+            <w:i/>
+          </w:rPr>
+          <w:delText>p</w:delText>
+        </w:r>
+        <w:r>
+          <w:delText>-valu</w:delText>
+        </w:r>
+        <w:r>
+          <w:delText>es were generated for both density and locality</w:delText>
+        </w:r>
+        <w:r>
+          <w:delText xml:space="preserve"> by compa</w:delText>
+        </w:r>
+        <w:r>
+          <w:delText xml:space="preserve">ring each term’s </w:delText>
+        </w:r>
+        <w:r>
+          <w:delText>metric</w:delText>
+        </w:r>
+        <w:r>
+          <w:delText xml:space="preserve"> to 1</w:delText>
+        </w:r>
+        <w:r>
+          <w:delText>,</w:delText>
+        </w:r>
+        <w:r>
+          <w:delText xml:space="preserve">000 </w:delText>
+        </w:r>
+        <w:r>
+          <w:delText>randomized gene sets of the same size</w:delText>
+        </w:r>
+        <w:r>
+          <w:delText>.</w:delText>
+        </w:r>
+      </w:del>
+    </w:p>
+    <w:p>
+      <w:pPr>
+        <w:pStyle w:val="Heading2"/>
+        <w:rPr>
+          <w:del w:id="434" w:author="rob" w:date="2018-08-12T15:20:00Z"/>
+        </w:rPr>
+      </w:pPr>
+      <w:bookmarkStart w:id="435" w:name="_Ref483825641"/>
+      <w:del w:id="436" w:author="rob" w:date="2018-08-12T15:20:00Z">
+        <w:r>
+          <w:lastRenderedPageBreak/>
+          <w:delText>Supp. Table 2</w:delText>
+        </w:r>
+        <w:bookmarkEnd w:id="435"/>
+      </w:del>
+    </w:p>
+    <w:p>
+      <w:pPr>
+        <w:pStyle w:val="Heading3"/>
+        <w:rPr>
+          <w:del w:id="437" w:author="rob" w:date="2018-08-12T15:20:00Z"/>
+        </w:rPr>
+      </w:pPr>
+      <w:del w:id="438" w:author="rob" w:date="2018-08-12T15:20:00Z">
+        <w:r>
+          <w:delText>Network MCL cluster gene assignments</w:delText>
+        </w:r>
+      </w:del>
+    </w:p>
+    <w:p>
+      <w:pPr>
+        <w:pStyle w:val="Subtitle"/>
+        <w:spacing w:line="360" w:lineRule="auto"/>
+        <w:rPr>
+          <w:del w:id="439" w:author="rob" w:date="2018-08-12T15:20:00Z"/>
+        </w:rPr>
+      </w:pPr>
+      <w:del w:id="440" w:author="rob" w:date="2018-08-12T15:20:00Z">
+        <w:r>
+          <w:delText>Clusters in all three networks were identified</w:delText>
+        </w:r>
+        <w:r>
+          <w:delText xml:space="preserve"> using the MCL algorithm. Genes in each network were assigned t</w:delText>
+        </w:r>
+        <w:r>
+          <w:delText>o cluster IDs. Lower cluster IDs have a larger number of genes</w:delText>
+        </w:r>
+        <w:r>
+          <w:delText>.</w:delText>
+        </w:r>
+      </w:del>
+    </w:p>
+    <w:p>
+      <w:pPr>
+        <w:pStyle w:val="Heading2"/>
+        <w:rPr>
+          <w:del w:id="441" w:author="rob" w:date="2018-08-12T15:20:00Z"/>
+        </w:rPr>
+      </w:pPr>
+      <w:bookmarkStart w:id="442" w:name="_Ref494793753"/>
+      <w:del w:id="443" w:author="rob" w:date="2018-08-12T15:20:00Z">
+        <w:r>
+          <w:delText>Supp. Tabl</w:delText>
+        </w:r>
+        <w:r>
+          <w:delText>e 3</w:delText>
+        </w:r>
+        <w:r>
+          <w:delText xml:space="preserve"> </w:delText>
+        </w:r>
+        <w:bookmarkEnd w:id="442"/>
+      </w:del>
+    </w:p>
+    <w:p>
+      <w:pPr>
+        <w:pStyle w:val="Heading3"/>
+        <w:rPr>
+          <w:del w:id="444" w:author="rob" w:date="2018-08-12T15:20:00Z"/>
+        </w:rPr>
+      </w:pPr>
+      <w:del w:id="445" w:author="rob" w:date="2018-08-12T15:20:00Z">
+        <w:r>
+          <w:delText>Network MCL cluster GO enrichment</w:delText>
+        </w:r>
+      </w:del>
+    </w:p>
+    <w:p>
+      <w:pPr>
+        <w:pStyle w:val="Subtitle"/>
+        <w:spacing w:line="360" w:lineRule="auto"/>
+        <w:jc w:val="left"/>
+        <w:rPr>
+          <w:del w:id="446" w:author="rob" w:date="2018-08-12T15:20:00Z"/>
+        </w:rPr>
+      </w:pPr>
+      <w:del w:id="447" w:author="rob" w:date="2018-08-12T15:20:00Z">
+        <w:r>
+          <w:delText>E</w:delText>
+        </w:r>
+        <w:r>
+          <w:delText>nrichment of genes co-annotated for GO terms</w:delText>
+        </w:r>
+        <w:r>
+          <w:delText xml:space="preserve"> in each MCL cluster</w:delText>
+        </w:r>
+        <w:r>
+          <w:delText>.</w:delText>
+        </w:r>
+        <w:r>
+          <w:delText xml:space="preserve"> Significance of enrichment was calculated using</w:delText>
+        </w:r>
+        <w:r>
+          <w:delText xml:space="preserve"> the hypergeometric test</w:delText>
+        </w:r>
+        <w:r>
+          <w:delText xml:space="preserve"> with</w:delText>
+        </w:r>
+        <w:r>
+          <w:delText xml:space="preserve"> a Bon</w:delText>
+        </w:r>
+        <w:r>
+          <w:delText>ferroni corrected</w:delText>
+        </w:r>
+        <w:r>
+          <w:delText xml:space="preserve"> </w:delText>
+        </w:r>
+        <w:r>
+          <w:rPr>
+            <w:i/>
+          </w:rPr>
+          <w:delText>p</w:delText>
+        </w:r>
+        <w:r>
+          <w:delText>-value of ≤ 0.05.</w:delText>
+        </w:r>
+      </w:del>
+    </w:p>
+    <w:p>
+      <w:pPr>
+        <w:pStyle w:val="Heading2"/>
+        <w:rPr>
+          <w:del w:id="448" w:author="rob" w:date="2018-08-12T15:20:00Z"/>
+        </w:rPr>
+      </w:pPr>
+      <w:bookmarkStart w:id="449" w:name="_Ref479248756"/>
+      <w:del w:id="450" w:author="rob" w:date="2018-08-12T15:20:00Z">
+        <w:r>
+          <w:delText>Supp. Table 4</w:delText>
+        </w:r>
+        <w:bookmarkEnd w:id="449"/>
+      </w:del>
+    </w:p>
+    <w:p>
+      <w:pPr>
+        <w:pStyle w:val="Heading3"/>
+        <w:rPr>
+          <w:del w:id="451" w:author="rob" w:date="2018-08-12T15:20:00Z"/>
+        </w:rPr>
+      </w:pPr>
+      <w:del w:id="452" w:author="rob" w:date="2018-08-12T15:20:00Z">
+        <w:r>
+          <w:delText>Network signal of GO terms with various levels of MCR/FCR</w:delText>
+        </w:r>
+      </w:del>
+    </w:p>
+    <w:p>
+      <w:pPr>
+        <w:pStyle w:val="Subtitle"/>
+        <w:spacing w:line="360" w:lineRule="auto"/>
+        <w:rPr>
+          <w:del w:id="453" w:author="rob" w:date="2018-08-12T15:20:00Z"/>
+        </w:rPr>
+      </w:pPr>
+      <w:del w:id="454" w:author="rob" w:date="2018-08-12T15:20:00Z">
+        <w:r>
+          <w:delText>C</w:delText>
+        </w:r>
+        <w:r>
+          <w:delText xml:space="preserve">o-expression </w:delText>
+        </w:r>
+        <w:r>
+          <w:delText xml:space="preserve">among </w:delText>
+        </w:r>
+        <w:r>
+          <w:delText xml:space="preserve">genes </w:delText>
+        </w:r>
+        <w:r>
+          <w:delText xml:space="preserve">co-annotated </w:delText>
+        </w:r>
+        <w:r>
+          <w:delText xml:space="preserve">to </w:delText>
+        </w:r>
+        <w:r>
+          <w:delText>GO terms</w:delText>
+        </w:r>
+        <w:r>
+          <w:delText xml:space="preserve"> </w:delText>
+        </w:r>
+        <w:r>
+          <w:delText xml:space="preserve">was </w:delText>
+        </w:r>
+        <w:r>
+          <w:delText>compared</w:delText>
+        </w:r>
+        <w:r>
+          <w:delText xml:space="preserve"> </w:delText>
+        </w:r>
+        <w:r>
+          <w:delText>to random</w:delText>
+        </w:r>
+        <w:r>
+          <w:delText xml:space="preserve"> gene sets</w:delText>
+        </w:r>
+        <w:r>
+          <w:delText xml:space="preserve"> of the same size</w:delText>
+        </w:r>
+        <w:r>
+          <w:delText xml:space="preserve"> to generate </w:delText>
+        </w:r>
+        <w:r>
+          <w:rPr>
+            <w:i/>
+          </w:rPr>
+          <w:delText>p</w:delText>
+        </w:r>
+        <w:r>
+          <w:delText>-value</w:delText>
+        </w:r>
+        <w:r>
+          <w:delText>s</w:delText>
+        </w:r>
+        <w:r>
+          <w:delText xml:space="preserve">. </w:delText>
+        </w:r>
+        <w:r>
+          <w:delText>Noise was introdu</w:delText>
+        </w:r>
+        <w:r>
+          <w:delText>ced by varying the missing candidate rate</w:delText>
+        </w:r>
+        <w:r>
+          <w:delText xml:space="preserve"> (MCR)</w:delText>
+        </w:r>
+        <w:r>
+          <w:delText xml:space="preserve"> or false candidate rate (FCR)</w:delText>
+        </w:r>
+        <w:r>
+          <w:delText>. Missing candidates were removed in proportion to the values in the table, while fa</w:delText>
+        </w:r>
+        <w:r>
+          <w:delText>lse candidates were introduced using SNP-to-gene mapping values (see WindowSize and FlankLimit</w:delText>
+        </w:r>
+        <w:r>
+          <w:delText xml:space="preserve"> columns</w:delText>
+        </w:r>
+        <w:r>
+          <w:delText>). FCR values are reported as</w:delText>
+        </w:r>
+        <w:r>
+          <w:delText xml:space="preserve"> averages across 10</w:delText>
+        </w:r>
+        <w:r>
+          <w:delText>%</w:delText>
+        </w:r>
+        <w:r>
+          <w:delText xml:space="preserve"> quantiles</w:delText>
+        </w:r>
+        <w:r>
+          <w:delText xml:space="preserve"> (see </w:delText>
+        </w:r>
+        <w:r>
+          <w:fldChar w:fldCharType="begin"/>
+        </w:r>
+        <w:r>
+          <w:delInstrText xml:space="preserve"> REF _Ref458721156 \h </w:delInstrText>
+        </w:r>
+        <w:r>
+          <w:delInstrText xml:space="preserve"> \* MERGEFORMAT </w:delInstrText>
+        </w:r>
+        <w:r>
+          <w:fldChar w:fldCharType="separate"/>
+        </w:r>
+        <w:r>
+          <w:delText>Figure 5</w:delText>
+        </w:r>
+        <w:r>
+          <w:fldChar w:fldCharType="end"/>
+        </w:r>
+        <w:r>
+          <w:delText>)</w:delText>
+        </w:r>
+        <w:r>
+          <w:delText>.</w:delText>
+        </w:r>
+      </w:del>
+    </w:p>
+    <w:p>
+      <w:pPr>
+        <w:pStyle w:val="Heading2"/>
+        <w:rPr>
+          <w:del w:id="455" w:author="rob" w:date="2018-08-12T15:20:00Z"/>
+        </w:rPr>
+      </w:pPr>
+      <w:bookmarkStart w:id="456" w:name="_Ref499548832"/>
+      <w:del w:id="457" w:author="rob" w:date="2018-08-12T15:20:00Z">
+        <w:r>
+          <w:delText>Supp. Table 5</w:delText>
+        </w:r>
+        <w:bookmarkEnd w:id="456"/>
+      </w:del>
+    </w:p>
+    <w:p>
+      <w:pPr>
+        <w:pStyle w:val="Heading3"/>
+        <w:rPr>
+          <w:del w:id="458" w:author="rob" w:date="2018-08-12T15:20:00Z"/>
+        </w:rPr>
+      </w:pPr>
+      <w:del w:id="459" w:author="rob" w:date="2018-08-12T15:20:00Z">
+        <w:r>
+          <w:delText>Maize grain ionome SNP-to-gene mapping results</w:delText>
+        </w:r>
+      </w:del>
+    </w:p>
+    <w:p>
+      <w:pPr>
+        <w:pStyle w:val="Subtitle"/>
+        <w:spacing w:line="360" w:lineRule="auto"/>
+        <w:rPr>
+          <w:del w:id="460" w:author="rob" w:date="2018-08-12T15:20:00Z"/>
+        </w:rPr>
+      </w:pPr>
+      <w:del w:id="461" w:author="rob" w:date="2018-08-12T15:20:00Z">
+        <w:r>
+          <w:delText>Significant GWAS SNPs associated with the maize grain ionome were mapped to candidate genes. SNPs within overlapping windows were collapsed down to Effective Loci. Candidate genes were mapped by taking genes upstream and downstream (designated by Window Size) of the effective locus, up to the maximum designated by Flank Limit.</w:delText>
+        </w:r>
+      </w:del>
+    </w:p>
+    <w:p>
+      <w:pPr>
+        <w:pStyle w:val="Heading2"/>
+        <w:rPr>
+          <w:del w:id="462" w:author="rob" w:date="2018-08-12T15:20:00Z"/>
+        </w:rPr>
+      </w:pPr>
+      <w:ins w:id="463" w:author="rob" w:date="2018-08-12T15:20:00Z">
+        <w:r>
+          <w:rPr>
+            <w:b w:val="0"/>
+            <w:highlight w:val="yellow"/>
+          </w:rPr>
+          <w:lastRenderedPageBreak/>
+          <w:fldChar w:fldCharType="begin"/>
+        </w:r>
+        <w:r>
+          <w:instrText xml:space="preserve"> REF _Ref479246505 \h </w:instrText>
+        </w:r>
+        <w:r>
+          <w:rPr>
+            <w:highlight w:val="yellow"/>
+          </w:rPr>
+          <w:instrText xml:space="preserve"> \* MERGEFORMAT </w:instrText>
+        </w:r>
+      </w:ins>
+      <w:r>
+        <w:rPr>
+          <w:b w:val="0"/>
+          <w:highlight w:val="yellow"/>
+        </w:rPr>
+      </w:r>
+      <w:ins w:id="464" w:author="rob" w:date="2018-08-12T15:20:00Z">
+        <w:r>
+          <w:rPr>
+            <w:b w:val="0"/>
+            <w:highlight w:val="yellow"/>
+          </w:rPr>
+          <w:fldChar w:fldCharType="separate"/>
+        </w:r>
+        <w:r>
+          <w:t>Supp. Table 1</w:t>
+        </w:r>
+        <w:r>
+          <w:rPr>
+            <w:b w:val="0"/>
+            <w:highlight w:val="yellow"/>
+          </w:rPr>
+          <w:fldChar w:fldCharType="end"/>
+        </w:r>
+        <w:r>
+          <w:t xml:space="preserve"> for full data). In total, 818 GO terms of the 1078 tested (76%) were composed of gene sets that were significantly co-expressed (</w:t>
+        </w:r>
+        <w:r>
+          <w:rPr>
+            <w:i/>
+          </w:rPr>
+          <w:t>p</w:t>
+        </w:r>
+        <w:r>
+          <w:t xml:space="preserve"> ≤ 0.01) in at least one network using density or locality relative to the randomized gene lists of the same size. Broken down by network as well by co-expression score, there was substantial co-expression among GO terms for both density and locality in each network. Density was significant for the most GO terms in the ZmRoot network, while locality performed best in ZmPAN (see </w:t>
+        </w:r>
+        <w:r>
+          <w:rPr>
+            <w:b w:val="0"/>
+          </w:rPr>
+          <w:fldChar w:fldCharType="begin"/>
+        </w:r>
+        <w:r>
+          <w:instrText xml:space="preserve"> REF _Ref458774860 \h  \* MERGEFORMAT </w:instrText>
+        </w:r>
+      </w:ins>
+      <w:r>
+        <w:rPr>
+          <w:b w:val="0"/>
+        </w:rPr>
+      </w:r>
+      <w:ins w:id="465" w:author="rob" w:date="2018-08-12T15:20:00Z">
+        <w:r>
+          <w:rPr>
+            <w:b w:val="0"/>
+          </w:rPr>
+          <w:fldChar w:fldCharType="separate"/>
+        </w:r>
+        <w:r>
+          <w:t>Table</w:t>
+        </w:r>
+        <w:r>
+          <w:rPr>
+            <w:rStyle w:val="SubtleEmphasis"/>
+          </w:rPr>
+          <w:t xml:space="preserve"> 1</w:t>
+        </w:r>
+        <w:r>
+          <w:rPr>
+            <w:b w:val="0"/>
+          </w:rPr>
+          <w:fldChar w:fldCharType="end"/>
+        </w:r>
+        <w:r>
+          <w:t>). Considering terms captured by both scores or by either score, overlap between the two co-expression metrics was comparable. As previously reported</w:t>
+        </w:r>
+        <w:r>
+          <w:rPr>
+            <w:b w:val="0"/>
+          </w:rPr>
+          <w:fldChar w:fldCharType="begin" w:fldLock="1"/>
+        </w:r>
+        <w:r>
+          <w:instrText>ADDIN CSL_CITATION {"citationItems":[{"id":"ITEM-1","itemData":{"DOI":"10.1371/journal.pone.0099193","ISSN":"19326203","PMID":"24922320","abstract":"Tools that provide improved ability to relate genotype to phenotype have the potential to accelerate breeding for desired traits and to improve our understanding of the molecular variants that underlie phenotypes. The availability of large-scale gene expression profiles in maize provides an opportunity to advance our understanding of complex traits in this agronomically important species. We built co-expression networks based on genome-wide expression data from a variety of maize accessions as well as an atlas of different tissues and developmental stages. We demonstrate that these networks reveal clusters of genes that are enriched for known biological function and contain extensive structure which has yet to be characterized. Furthermore, we found that co-expression networks derived from developmental or tissue atlases as compared to expression variation across diverse accessions capture unique functions. To provide convenient access to these networks, we developed a public, web-based Co-expression Browser (COB), which enables interactive queries of the genome-wide networks. We illustrate the utility of this system through two specific use cases: one in which gene-centric queries are used to provide functional context for previously characterized metabolic pathways, and a second where lists of genes produced by mapping studies are further resolved and validated using co-expression networks.","author":[{"dropping-particle":"","family":"Schaefer","given":"Robert J.","non-dropping-particle":"","parse-names":false,"suffix":""},{"dropping-particle":"","family":"Briskine","given":"Roman","non-dropping-particle":"","parse-names":false,"suffix":""},{"dropping-particle":"","family":"Springer","given":"Nathan M.","non-dropping-particle":"","parse-names":false,"suffix":""},{"dropping-particle":"","family":"Myers","given":"CL Chad L.","non-dropping-particle":"","parse-names":false,"suffix":""},{"dropping-particle":"","family":"Wei","given":"H","non-dropping-particle":"","parse-names":false,"suffix":""},{"dropping-particle":"","family":"Persson","given":"S","non-dropping-particle":"","parse-names":false,"suffix":""},{"dropping-particle":"","family":"Mehta","given":"T","non-dropping-particle":"","parse-names":false,"suffix":""},{"dropping-particle":"","family":"Srinivasasainagendra","given":"V","non-dropping-particle":"","parse-names":false,"suffix":""},{"dropping-particle":"","family":"Chen","given":"L","non-dropping-particle":"","parse-names":false,"suffix":""},{"dropping-particle":"","family":"Myers","given":"CL Chad L.","non-dropping-particle":"","parse-names":false,"suffix":""},{"dropping-particle":"","family":"Robson","given":"D","non-dropping-particle":"","parse-names":false,"suffix":""},{"dropping-particle":"","family":"Wible","given":"A","non-dropping-particle":"","parse-names":false,"suffix":""},{"dropping-particle":"","family":"Hibbs","given":"MA","non-dropping-particle":"","parse-names":false,"suffix":""},{"dropping-particle":"","family":"Chiriac","given":"C","non-dropping-particle":"","parse-names":false,"suffix":""},{"dropping-particle":"","family":"Ideker","given":"T","non-dropping-particle":"","parse-names":false,"suffix":""},{"dropping-particle":"","family":"Ozier","given":"O","non-dropping-particle":"","parse-names":false,"suffix":""},{"dropping-particle":"","family":"Schwikowski","given":"B","non-dropping-particle":"","parse-names":false,"suffix":""},{"dropping-particle":"","family":"Andrew","given":"F","non-dropping-particle":"","parse-names":false,"suffix":""},{"dropping-particle":"","family":"Ishii","given":"N","non-dropping-particle":"","parse-names":false,"suffix":""},{"dropping-particle":"","family":"Nakahigashi","given":"K","non-dropping-particle":"","parse-names":false,"suffix":""},{"dropping-particle":"","family":"Baba","given":"T","non-dropping-particle":"","parse-names":false,"suffix":""},{"dropping-particle":"","family":"Robert","given":"M","non-dropping-particle":"","parse-names":false,"suffix":""},{"dropping-particle":"","family":"Soga","given":"T","non-dropping-particle":"","parse-names":false,"suffix":""},{"dropping-particle":"","family":"Huttenhower","given":"C","non-dropping-particle":"","parse-names":false,"suffix":""},{"dropping-particle":"","family":"Hibbs","given":"MA","non-dropping-particle":"","parse-names":false,"suffix":""},{"dropping-particle":"","family":"Myers","given":"CL Chad L.","non-dropping-particle":"","parse-names":false,"suffix":""},{"dropping-particle":"","family":"Troyanskaya","given":"OG","non-dropping-particle":"","parse-names":false,"suffix":""},{"dropping-particle":"","family":"Moreno-Risueno","given":"MA","non-dropping-particle":"","parse-names":false,"suffix":""},{"dropping-particle":"","family":"Busch","given":"W","non-dropping-particle":"","parse-names":false,"suffix":""},{"dropping-particle":"","family":"Benfey","given":"PN","non-dropping-particle":"","parse-names":false,"suffix":""},{"dropping-particle":"","family":"Aoki","given":"K","non-dropping-particle":"","parse-names":false,"suffix":""},{"dropping-particle":"","family":"Ogata","given":"Y","non-dropping-particle":"","parse-names":false,"suffix":""},{"dropping-particle":"","family":"Shibata","given":"D","non-dropping-particle":"","parse-names":false,"suffix":""},{"dropping-particle":"","family":"Mochida","given":"K","non-dropping-particle":"","parse-names":false,"suffix":""},{"dropping-particle":"","family":"Uehara-Yamaguchi","given":"Y","non-dropping-particle":"","parse-names":false,"suffix":""},{"dropping-particle":"","family":"Yoshida","given":"T","non-dropping-particle":"","parse-names":false,"suffix":""},{"dropping-particle":"","family":"Sakurai","given":"T","non-dropping-particle":"","parse-names":false,"suffix":""},{"dropping-particle":"","family":"Shinozaki","given":"K","non-dropping-particle":"","parse-names":false,"suffix":""},{"dropping-particle":"","family":"Zhu","given":"T","non-dropping-particle":"","parse-names":false,"suffix":""},{"dropping-particle":"","family":"Budworth","given":"P","non-dropping-particle":"","parse-names":false,"suffix":""},{"dropping-particle":"","family":"Chen","given":"W","non-dropping-particle":"","parse-names":false,"suffix":""},{"dropping-particle":"","family":"Provart","given":"N","non-dropping-particle":"","parse-names":false,"suffix":""},{"dropping-particle":"","family":"Chang","given":"H-S","non-dropping-particle":"","parse-names":false,"suffix":""},{"dropping-particle":"","family":"Ficklin","given":"SP","non-dropping-particle":"","parse-names":false,"suffix":""},{"dropping-particle":"","family":"Luo","given":"F","non-dropping-particle":"","parse-names":false,"suffix":""},{"dropping-particle":"","family":"Feltus","given":"FA","non-dropping-particle":"","parse-names":false,"suffix":""},{"dropping-particle":"","family":"Swanson-Wagner","given":"RA","non-dropping-particle":"","parse-names":false,"suffix":""},{"dropping-particle":"","family":"Briskine","given":"Roman","non-dropping-particle":"","parse-names":false,"suffix":""},{"dropping-particle":"","family":"Schaefer","given":"Robert J.","non-dropping-particle":"","parse-names":false,"suffix":""},{"dropping-particle":"","family":"Hufford","given":"MB","non-dropping-particle":"","parse-names":false,"suffix":""},{"dropping-particle":"","family":"Ross-Ibarra","given":"J","non-dropping-particle":"","parse-names":false,"suffix":""},{"dropping-particle":"","family":"Downs","given":"GS","non-dropping-particle":"","parse-names":false,"suffix":""},{"dropping-particle":"","family":"Bi","given":"Y-M","non-dropping-particle":"","parse-names":false,"suffix":""},{"dropping-particle":"","family":"Colasanti","given":"J","non-dropping-particle":"","parse-names":false,"suffix":""},{"dropping-particle":"","family":"Wu","given":"W","non-dropping-particle":"","parse-names":false,"suffix":""},{"dropping-particle":"","family":"Chen","given":"X","non-dropping-particle":"","parse-names":false,"suffix":""},{"dropping-particle":"","family":"Ficklin","given":"SP","non-dropping-particle":"","parse-names":false,"suffix":""},{"dropping-particle":"","family":"Feltus","given":"FA","non-dropping-particle":"","parse-names":false,"suffix":""},{"dropping-particle":"","family":"Deshpande","given":"R","non-dropping-particle":"","parse-names":false,"suffix":""},{"dropping-particle":"","family":"Sharma","given":"S","non-dropping-particle":"","parse-names":false,"suffix":""},{"dropping-particle":"","family":"Verfaillie","given":"CM","non-dropping-particle":"","parse-names":false,"suffix":""},{"dropping-particle":"","family":"Hu","given":"W-S","non-dropping-particle":"","parse-names":false,"suffix":""},{"dropping-particle":"","family":"Myers","given":"CL Chad L.","non-dropping-particle":"","parse-names":false,"suffix":""},{"dropping-particle":"","family":"Baxter","given":"I","non-dropping-particle":"","parse-names":false,"suffix":""},{"dropping-particle":"","family":"Ouzzani","given":"M","non-dropping-particle":"","parse-names":false,"suffix":""},{"dropping-particle":"","family":"Orcun","given":"S","non-dropping-particle":"","parse-names":false,"suffix":""},{"dropping-particle":"","family":"Kennedy","given":"B","non-dropping-particle":"","parse-names":false,"suffix":""},{"dropping-particle":"","family":"Jandhyala","given":"SS","non-dropping-particle":"","parse-names":false,"suffix":""},{"dropping-particle":"","family":"Morrell","given":"PL","non-dropping-particle":"","parse-names":false,"suffix":""},{"dropping-particle":"","family":"Buckler","given":"ES","non-dropping-particle":"","parse-names":false,"suffix":""},{"dropping-particle":"","family":"Ross-Ibarra","given":"J","non-dropping-particle":"","parse-names":false,"suffix":""},{"dropping-particle":"","family":"Sekhon","given":"RS","non-dropping-particle":"","parse-names":false,"suffix":""},{"dropping-particle":"","family":"Lin","given":"H","non-dropping-particle":"","parse-names":false,"suffix":""},{"dropping-particle":"","family":"Childs","given":"KL","non-dropping-particle":"","parse-names":false,"suffix":""},{"dropping-particle":"","family":"Hansey","given":"CN","non-dropping-particle":"","parse-names":false,"suffix":""},{"dropping-particle":"","family":"Buell","given":"CR","non-dropping-particle":"","parse-names":false,"suffix":""},{"dropping-particle":"","family":"Lawrence","given":"CJ","non-dropping-particle":"","parse-names":false,"suffix":""},{"dropping-particle":"","family":"Dong","given":"Q","non-dropping-particle":"","parse-names":false,"suffix":""},{"dropping-particle":"","family":"Polacco","given":"ML","non-dropping-particle":"","parse-names":false,"suffix":""},{"dropping-particle":"","family":"Seigfried","given":"TE","non-dropping-particle":"","parse-names":false,"suffix":""},{"dropping-particle":"","family":"Brendel","given":"V","non-dropping-particle":"","parse-names":false,"suffix":""},{"dropping-particle":"","family":"DAVID","given":"FN","non-dropping-particle":"","parse-names":false,"suffix":""},{"dropping-particle":"","family":"Ghazalpour","given":"A","non-dropping-particle":"","parse-names":false,"suffix":""},{"dropping-particle":"","family":"Doss","given":"S","non-dropping-particle":"","parse-names":false,"suffix":""},{"dropping-particle":"","family":"Zhang","given":"B","non-dropping-particle":"","parse-names":false,"suffix":""},{"dropping-particle":"","family":"Wang","given":"S","non-dropping-particle":"","parse-names":false,"suffix":""},{"dropping-particle":"","family":"Plaisier","given":"C","non-dropping-particle":"","parse-names":false,"suffix":""},{"dropping-particle":"","family":"Usadel","given":"B","non-dropping-particle":"","parse-names":false,"suffix":""},{"dropping-particle":"","family":"Obayashi","given":"T","non-dropping-particle":"","parse-names":false,"suffix":""},{"dropping-particle":"","family":"Mutwil","given":"M","non-dropping-particle":"","parse-names":false,"suffix":""},{"dropping-particle":"","family":"Giorgi","given":"FM","non-dropping-particle":"","parse-names":false,"suffix":""},{"dropping-particle":"","family":"Bassel","given":"GW","non-dropping-particle":"","parse-names":false,"suffix":""},{"dropping-particle":"","family":"Harris","given":"MA","non-dropping-particle":"","parse-names":false,"suffix":""},{"dropping-particle":"","family":"Clark","given":"J","non-dropping-particle":"","parse-names":false,"suffix":""},{"dropping-particle":"","family":"Ireland","given":"A","non-dropping-particle":"","parse-names":false,"suffix":""},{"dropping-particle":"","family":"Lomax","given":"J","non-dropping-particle":"","parse-names":false,"suffix":""},{"dropping-particle":"","family":"Ashburner","given":"M","non-dropping-particle":"","parse-names":false,"suffix":""},{"dropping-particle":"","family":"Usadel","given":"B","non-dropping-particle":"","parse-names":false,"suffix":""},{"dropping-particle":"","family":"Poree","given":"F","non-dropping-particle":"","parse-names":false,"suffix":""},{"dropping-particle":"","family":"Nagel","given":"A","non-dropping-particle":"","parse-names":false,"suffix":""},{"dropping-particle":"","family":"Lohse","given":"M","non-dropping-particle":"","parse-names":false,"suffix":""},{"dropping-particle":"","family":"Czedik-Eysenberg","given":"A","non-dropping-particle":"","parse-names":false,"suffix":""},{"dropping-particle":"","family":"Orlando","given":"DA","non-dropping-particle":"","parse-names":false,"suffix":""},{"dropping-particle":"","family":"Brady","given":"SM","non-dropping-particle":"","parse-names":false,"suffix":""},{"dropping-particle":"","family":"Koch","given":"JD","non-dropping-particle":"","parse-names":false,"suffix":""},{"dropping-particle":"","family":"Dinneny","given":"JR","non-dropping-particle":"","parse-names":false,"suffix":""},{"dropping-particle":"","family":"Benfey","given":"PN","non-dropping-particle":"","parse-names":false,"suffix":""},{"dropping-particle":"","family":"Shannon","given":"P","non-dropping-particle":"","parse-names":false,"suffix":""},{"dropping-particle":"","family":"Markiel","given":"A","non-dropping-particle":"","parse-names":false,"suffix":""},{"dropping-particle":"","family":"Ozier","given":"O","non-dropping-particle":"","parse-names":false,"suffix":""},{"dropping-particle":"","family":"Baliga","given":"NS","non-dropping-particle":"","parse-names":false,"suffix":""},{"dropping-particle":"","family":"Wang","given":"JT","non-dropping-particle":"","parse-names":false,"suffix":""},{"dropping-particle":"","family":"Swanson-Wagner","given":"RA","non-dropping-particle":"","parse-names":false,"suffix":""},{"dropping-particle":"","family":"Eichten","given":"SR","non-dropping-particle":"","parse-names":false,"suffix":""},{"dropping-particle":"","family":"Kumari","given":"S","non-dropping-particle":"","parse-names":false,"suffix":""},{"dropping-particle":"","family":"Tiffin","given":"P","non-dropping-particle":"","parse-names":false,"suffix":""},{"dropping-particle":"","family":"Stein","given":"JC","non-dropping-particle":"","parse-names":false,"suffix":""},{"dropping-particle":"","family":"Myers","given":"AM","non-dropping-particle":"","parse-names":false,"suffix":""},{"dropping-particle":"","family":"Fan","given":"L","non-dropping-particle":"","parse-names":false,"suffix":""},{"dropping-particle":"","family":"Bao","given":"J","non-dropping-particle":"","parse-names":false,"suffix":""},{"dropping-particle":"","family":"Wang","given":"Y","non-dropping-particle":"","parse-names":false,"suffix":""},{"dropping-particle":"","family":"Yao","given":"J","non-dropping-particle":"","parse-names":false,"suffix":""},{"dropping-particle":"","family":"Gui","given":"Y","non-dropping-particle":"","parse-names":false,"suffix":""},{"dropping-particle":"","family":"Giroux","given":"MJ","non-dropping-particle":"","parse-names":false,"suffix":""},{"dropping-particle":"","family":"Boyer","given":"C","non-dropping-particle":"","parse-names":false,"suffix":""},{"dropping-particle":"","family":"Feix","given":"G","non-dropping-particle":"","parse-names":false,"suffix":""},{"dropping-particle":"","family":"Hannah","given":"LC","non-dropping-particle":"","parse-names":false,"suffix":""},{"dropping-particle":"De","family":"Sousa","given":"SM","non-dropping-particle":"","parse-names":false,"suffix":""},{"dropping-particle":"","family":"del","given":"G Paniago M","non-dropping-particle":"","parse-names":false,"suffix":""},{"dropping-particle":"","family":"Arruda","given":"P","non-dropping-particle":"","parse-names":false,"suffix":""},{"dropping-particle":"","family":"Yunes","given":"JA","non-dropping-particle":"","parse-names":false,"suffix":""},{"dropping-particle":"","family":"Ramirez","given":"J","non-dropping-particle":"","parse-names":false,"suffix":""},{"dropping-particle":"","family":"Bolduc","given":"N","non-dropping-particle":"","parse-names":false,"suffix":""},{"dropping-particle":"","family":"Lisch","given":"D","non-dropping-particle":"","parse-names":false,"suffix":""},{"dropping-particle":"","family":"Hake","given":"S","non-dropping-particle":"","parse-names":false,"suffix":""},{"dropping-particle":"","family":"Bolduc","given":"N","non-dropping-particle":"","parse-names":false,"suffix":""},{"dropping-particle":"","family":"Yilmaz","given":"A","non-dropping-particle":"","parse-names":false,"suffix":""},{"dropping-particle":"","family":"Mejia-Guerra","given":"MK","non-dropping-particle":"","parse-names":false,"suffix":""},{"dropping-particle":"","family":"Morohashi","given":"K","non-dropping-particle":"","parse-names":false,"suffix":""},{"dropping-particle":"","family":"O'Connor","given":"D","non-dropping-particle":"","parse-names":false,"suffix":""},{"dropping-particle":"","family":"Fowler","given":"JE","non-dropping-particle":"","parse-names":false,"suffix":""},{"dropping-particle":"","family":"Freeling","given":"M","non-dropping-particle":"","parse-names":false,"suffix":""},{"dropping-particle":"","family":"Foster","given":"T","non-dropping-particle":"","parse-names":false,"suffix":""},{"dropping-particle":"","family":"Yamaguchi","given":"J","non-dropping-particle":"","parse-names":false,"suffix":""},{"dropping-particle":"","family":"Wong","given":"BC","non-dropping-particle":"","parse-names":false,"suffix":""},{"dropping-particle":"","family":"Veit","given":"B","non-dropping-particle":"","parse-names":false,"suffix":""},{"dropping-particle":"","family":"Hake","given":"S","non-dropping-particle":"","parse-names":false,"suffix":""},{"dropping-particle":"","family":"Tian","given":"F","non-dropping-particle":"","parse-names":false,"suffix":""},{"dropping-particle":"","family":"Bradbury","given":"PJ","non-dropping-particle":"","parse-names":false,"suffix":""},{"dropping-particle":"","family":"Brown","given":"PJ","non-dropping-particle":"","parse-names":false,"suffix":""},{"dropping-particle":"","family":"Hung","given":"H","non-dropping-particle":"","parse-names":false,"suffix":""},{"dropping-particle":"","family":"Sun","given":"Q","non-dropping-particle":"","parse-names":false,"suffix":""},{"dropping-particle":"","family":"Becraft","given":"PW","non-dropping-particle":"","parse-names":false,"suffix":""},{"dropping-particle":"","family":"Freeling","given":"M","non-dropping-particle":"","parse-names":false,"suffix":""},{"dropping-particle":"","family":"Kim","given":"CY","non-dropping-particle":"","parse-names":false,"suffix":""},{"dropping-particle":"","family":"Bove","given":"J","non-dropping-particle":"","parse-names":false,"suffix":""},{"dropping-particle":"","family":"Assmann","given":"SM","non-dropping-particle":"","parse-names":false,"suffix":""},{"dropping-particle":"","family":"Schmid","given":"M","non-dropping-particle":"","parse-names":false,"suffix":""},{"dropping-particle":"","family":"Davison","given":"TS","non-dropping-particle":"","parse-names":false,"suffix":""},{"dropping-particle":"","family":"Henz","given":"SR","non-dropping-particle":"","parse-names":false,"suffix":""},{"dropping-particle":"","family":"Pape","given":"UJ","non-dropping-particle":"","parse-names":false,"suffix":""},{"dropping-particle":"","family":"Demar","given":"M","non-dropping-particle":"","parse-names":false,"suffix":""},{"dropping-particle":"","family":"Swanson-Wagner","given":"RA","non-dropping-particle":"","parse-names":false,"suffix":""},{"dropping-particle":"","family":"Briskine","given":"Roman","non-dropping-particle":"","parse-names":false,"suffix":""},{"dropping-particle":"","family":"Schaefer","given":"Robert J.","non-dropping-particle":"","parse-names":false,"suffix":""},{"dropping-particle":"","family":"Hufford","given":"MB","non-dropping-particle":"","parse-names":false,"suffix":""},{"dropping-particle":"","family":"Ross-Ibarra","given":"J","non-dropping-particle":"","parse-names":false,"suffix":""},{"dropping-particle":"","family":"Sekhon","given":"RS","non-dropping-particle":"","parse-names":false,"suffix":""},{"dropping-particle":"","family":"Lin","given":"H","non-dropping-particle":"","parse-names":false,"suffix":""},{"dropping-particle":"","family":"Childs","given":"KL","non-dropping-particle":"","parse-names":false,"suffix":""},{"dropping-particle":"","family":"Hansey","given":"CN","non-dropping-particle":"","parse-names":false,"suffix":""},{"dropping-particle":"","family":"Buell","given":"CR","non-dropping-particle":"","parse-names":false,"suffix":""},{"dropping-particle":"","family":"Huttenhower","given":"C","non-dropping-particle":"","parse-names":false,"suffix":""},{"dropping-particle":"","family":"Schroeder","given":"M","non-dropping-particle":"","parse-names":false,"suffix":""},{"dropping-particle":"","family":"Chikina","given":"MD","non-dropping-particle":"","parse-names":false,"suffix":""},{"dropping-particle":"","family":"Troyanskaya","given":"OG","non-dropping-particle":"","parse-names":false,"suffix":""},{"dropping-particle":"","family":"Lopes","given":"CT","non-dropping-particle":"","parse-names":false,"suffix":""},{"dropping-particle":"","family":"Franz","given":"M","non-dropping-particle":"","parse-names":false,"suffix":""},{"dropping-particle":"","family":"Kazi","given":"F","non-dropping-particle":"","parse-names":false,"suffix":""},{"dropping-particle":"","family":"Donaldson","given":"SL","non-dropping-particle":"","parse-names":false,"suffix":""},{"dropping-particle":"","family":"Morris","given":"Q","non-dropping-particle":"","parse-names":false,"suffix":""},{"dropping-particle":"","family":"Alstott","given":"J","non-dropping-particle":"","parse-names":false,"suffix":""},{"dropping-particle":"","family":"Bullmore","given":"E","non-dropping-particle":"","parse-names":false,"suffix":""},{"dropping-particle":"","family":"Plenz","given":"D","non-dropping-particle":"","parse-names":false,"suffix":""}],"container-title":"PLoS ONE","editor":[{"dropping-particle":"","family":"Börnke","given":"Frederik","non-dropping-particle":"","parse-names":false,"suffix":""}],"id":"ITEM-1","issue":"6","issued":{"date-parts":[["2014","6","12"]]},"page":"99193","publisher":"Public Library of Science","title":"Discovering functional modules across diverse maize transcriptomes using COB, the co-expression browser","type":"article-journal","volume":"9"},"uris":["http://www.mendeley.com/documents/?uuid=ce09190f-a02b-4545-94be-42ecda130e19"]}],"mendeley":{"formattedCitation":" (Schaefer et al., 2014a)","plainTextFormattedCitation":" (Schaefer et al., 2014a)","previouslyFormattedCitation":"(Schaefer et al., 2014a)"},"properties":{"noteIndex":0},"schema":"https://github.com/citation-style-language/schema/raw/master/csl-citation.json"}</w:instrText>
+        </w:r>
+        <w:r>
+          <w:rPr>
+            <w:b w:val="0"/>
+          </w:rPr>
+          <w:fldChar w:fldCharType="separate"/>
+        </w:r>
+        <w:r>
+          <w:rPr>
+            <w:noProof/>
+          </w:rPr>
+          <w:t xml:space="preserve"> (Schaefer et al., 2014a)</w:t>
+        </w:r>
+        <w:r>
+          <w:rPr>
+            <w:b w:val="0"/>
+          </w:rPr>
+          <w:fldChar w:fldCharType="end"/>
+        </w:r>
+        <w:r>
+          <w:t>, GO terms that exhibit strong co-expression between members often do so in only a subset of the networks (</w:t>
+        </w:r>
+      </w:ins>
+      <w:bookmarkStart w:id="466" w:name="_Ref479162360"/>
+      <w:bookmarkStart w:id="467" w:name="_Ref479250924"/>
+      <w:moveFromRangeStart w:id="468" w:author="rob" w:date="2018-08-12T15:20:00Z" w:name="move521850571"/>
+      <w:moveFrom w:id="469" w:author="rob" w:date="2018-08-12T15:20:00Z">
+        <w:r>
+          <w:t xml:space="preserve">Supp. </w:t>
+        </w:r>
+      </w:moveFrom>
+      <w:moveFromRangeEnd w:id="468"/>
+      <w:del w:id="470" w:author="rob" w:date="2018-08-12T15:20:00Z">
+        <w:r>
+          <w:delText>Table 6</w:delText>
+        </w:r>
+        <w:bookmarkEnd w:id="466"/>
+        <w:bookmarkEnd w:id="467"/>
+      </w:del>
+    </w:p>
+    <w:p>
+      <w:pPr>
+        <w:pStyle w:val="Heading3"/>
+        <w:rPr>
+          <w:del w:id="471" w:author="rob" w:date="2018-08-12T15:20:00Z"/>
+        </w:rPr>
+      </w:pPr>
+      <w:del w:id="472" w:author="rob" w:date="2018-08-12T15:20:00Z">
+        <w:r>
+          <w:delText xml:space="preserve">Maize </w:delText>
+        </w:r>
+        <w:r>
+          <w:delText>grain ion</w:delText>
+        </w:r>
+        <w:r>
+          <w:delText xml:space="preserve">ome GWAS </w:delText>
+        </w:r>
+        <w:r>
+          <w:delText>network overlap candidate ge</w:delText>
+        </w:r>
+        <w:r>
+          <w:delText>nes</w:delText>
+        </w:r>
+      </w:del>
+    </w:p>
+    <w:p>
+      <w:pPr>
+        <w:pStyle w:val="Subtitle"/>
+        <w:spacing w:line="360" w:lineRule="auto"/>
+        <w:rPr>
+          <w:del w:id="473" w:author="rob" w:date="2018-08-12T15:20:00Z"/>
+        </w:rPr>
+      </w:pPr>
+      <w:del w:id="474" w:author="rob" w:date="2018-08-12T15:20:00Z">
+        <w:r>
+          <w:delText>Candidate genes were identified in each co-expression network (ZmSAM, ZmPAN</w:delText>
+        </w:r>
+        <w:r>
+          <w:delText>,</w:delText>
+        </w:r>
+        <w:r>
+          <w:delText xml:space="preserve"> or ZmRoot) using </w:delText>
+        </w:r>
+        <w:r>
+          <w:delText>SNP-to-gene</w:delText>
+        </w:r>
+        <w:r>
+          <w:delText xml:space="preserve"> mapping for each </w:delText>
+        </w:r>
+        <w:r>
+          <w:delText>e</w:delText>
+        </w:r>
+        <w:r>
+          <w:delText>lement (using WindowSize and FlankLimit). Co-expression</w:delText>
+        </w:r>
+        <w:r>
+          <w:delText xml:space="preserve"> (density or locality)</w:delText>
+        </w:r>
+        <w:r>
+          <w:delText xml:space="preserve"> among all genes within a </w:delText>
+        </w:r>
+        <w:r>
+          <w:delText>subnetwork was compared</w:delText>
+        </w:r>
+        <w:r>
+          <w:delText xml:space="preserve"> to </w:delText>
+        </w:r>
+        <w:r>
+          <w:delText>randomized gene sets of the same size to establish</w:delText>
+        </w:r>
+        <w:r>
+          <w:rPr>
+            <w:i/>
+          </w:rPr>
+          <w:delText xml:space="preserve"> p</w:delText>
+        </w:r>
+        <w:r>
+          <w:delText>-values</w:delText>
+        </w:r>
+        <w:r>
+          <w:delText>. Gene</w:delText>
+        </w:r>
+        <w:r>
+          <w:delText>-</w:delText>
+        </w:r>
+        <w:r>
+          <w:delText>specific z-scores were computed by comparing the empirical gene-specific density (</w:delText>
+        </w:r>
+        <w:r>
+          <w:fldChar w:fldCharType="begin"/>
+        </w:r>
+        <w:r>
+          <w:delInstrText xml:space="preserve"> REF _Ref464738379 \h  \* MERGEFORMAT </w:delInstrText>
+        </w:r>
+        <w:r>
+          <w:fldChar w:fldCharType="separate"/>
+        </w:r>
+        <w:r>
+          <w:delText>Eq.</w:delText>
+        </w:r>
+        <w:r>
+          <w:delText xml:space="preserve"> 3</w:delText>
+        </w:r>
+        <w:r>
+          <w:fldChar w:fldCharType="end"/>
+        </w:r>
+        <w:r>
+          <w:delText>) or locality (</w:delText>
+        </w:r>
+        <w:r>
+          <w:fldChar w:fldCharType="begin"/>
+        </w:r>
+        <w:r>
+          <w:delInstrText xml:space="preserve"> REF _Ref447101571 \h  \* MERGEFORMAT </w:delInstrText>
+        </w:r>
+        <w:r>
+          <w:fldChar w:fldCharType="separate"/>
+        </w:r>
+        <w:r>
+          <w:delText>Eq. 4</w:delText>
+        </w:r>
+        <w:r>
+          <w:fldChar w:fldCharType="end"/>
+        </w:r>
+        <w:r>
+          <w:delText>) to the average density or locality observed in</w:delText>
+        </w:r>
+        <w:r>
+          <w:delText xml:space="preserve"> randomized gene sets</w:delText>
+        </w:r>
+        <w:r>
+          <w:delText>, then correcting for standard deviation. False discovery rates (FDR</w:delText>
+        </w:r>
+        <w:r>
+          <w:delText>s</w:delText>
+        </w:r>
+        <w:r>
+          <w:delText xml:space="preserve">) were calculated for candidate genes with positive gene-specific co-expression values by comparing the number of genes discovered at a z-score cutoff to the </w:delText>
+        </w:r>
+        <w:r>
+          <w:delText xml:space="preserve">average </w:delText>
+        </w:r>
+        <w:r>
+          <w:delText>number of genes discovered</w:delText>
+        </w:r>
+        <w:r>
+          <w:delText xml:space="preserve"> in randomized sets</w:delText>
+        </w:r>
+        <w:r>
+          <w:delText>.</w:delText>
+        </w:r>
+      </w:del>
+    </w:p>
+    <w:p>
+      <w:pPr>
+        <w:pStyle w:val="Heading2"/>
+        <w:rPr>
+          <w:del w:id="475" w:author="rob" w:date="2018-08-12T15:20:00Z"/>
+        </w:rPr>
+      </w:pPr>
+      <w:bookmarkStart w:id="476" w:name="_Ref480187199"/>
+      <w:moveFromRangeStart w:id="477" w:author="rob" w:date="2018-08-12T15:20:00Z" w:name="move521850572"/>
+      <w:moveFrom w:id="478" w:author="rob" w:date="2018-08-12T15:20:00Z">
+        <w:r>
+          <w:t xml:space="preserve">Supp. </w:t>
+        </w:r>
+      </w:moveFrom>
+      <w:moveFromRangeEnd w:id="477"/>
+      <w:del w:id="479" w:author="rob" w:date="2018-08-12T15:20:00Z">
+        <w:r>
+          <w:delText>Table 7</w:delText>
+        </w:r>
+        <w:bookmarkEnd w:id="476"/>
+      </w:del>
+    </w:p>
+    <w:p>
+      <w:pPr>
+        <w:pStyle w:val="Heading3"/>
+        <w:rPr>
+          <w:del w:id="480" w:author="rob" w:date="2018-08-12T15:20:00Z"/>
+        </w:rPr>
+      </w:pPr>
+      <w:del w:id="481" w:author="rob" w:date="2018-08-12T15:20:00Z">
+        <w:r>
+          <w:delText xml:space="preserve">Maize </w:delText>
+        </w:r>
+        <w:r>
+          <w:delText>grain iono</w:delText>
+        </w:r>
+        <w:r>
+          <w:delText xml:space="preserve">me GWAS </w:delText>
+        </w:r>
+        <w:r>
+          <w:delText>high-priority o</w:delText>
+        </w:r>
+        <w:r>
+          <w:delText>verlap</w:delText>
+        </w:r>
+        <w:r>
+          <w:delText xml:space="preserve"> (HPO)</w:delText>
+        </w:r>
+        <w:r>
+          <w:delText xml:space="preserve"> </w:delText>
+        </w:r>
+        <w:r>
+          <w:delText>candidate ge</w:delText>
+        </w:r>
+        <w:r>
+          <w:delText>nes</w:delText>
+        </w:r>
+      </w:del>
+    </w:p>
+    <w:p>
+      <w:pPr>
+        <w:pStyle w:val="Subtitle"/>
+        <w:spacing w:line="360" w:lineRule="auto"/>
+        <w:rPr>
+          <w:del w:id="482" w:author="rob" w:date="2018-08-12T15:20:00Z"/>
+        </w:rPr>
+      </w:pPr>
+      <w:del w:id="483" w:author="rob" w:date="2018-08-12T15:20:00Z">
+        <w:r>
+          <w:delText>High</w:delText>
+        </w:r>
+        <w:r>
+          <w:delText>-</w:delText>
+        </w:r>
+        <w:r>
+          <w:delText xml:space="preserve">priority overlap (HPO) genes </w:delText>
+        </w:r>
+        <w:r>
+          <w:delText xml:space="preserve">were identified by </w:delText>
+        </w:r>
+        <w:r>
+          <w:delText xml:space="preserve">calculating gene-specific density or locality (Method column) for each element at different </w:delText>
+        </w:r>
+        <w:r>
+          <w:delText>SNP-to-gene</w:delText>
+        </w:r>
+        <w:r>
+          <w:delText xml:space="preserve"> mapping parameters</w:delText>
+        </w:r>
+        <w:r>
+          <w:delText xml:space="preserve"> (see WindowSize and FlankLimit</w:delText>
+        </w:r>
+        <w:r>
+          <w:delText xml:space="preserve"> </w:delText>
+        </w:r>
+        <w:r>
+          <w:lastRenderedPageBreak/>
+          <w:delText>columns</w:delText>
+        </w:r>
+        <w:r>
+          <w:delText>)</w:delText>
+        </w:r>
+        <w:r>
+          <w:delText>.</w:delText>
+        </w:r>
+        <w:r>
+          <w:delText xml:space="preserve"> At</w:delText>
+        </w:r>
+        <w:r>
+          <w:delText xml:space="preserve"> a</w:delText>
+        </w:r>
+        <w:r>
+          <w:delText>n</w:delText>
+        </w:r>
+        <w:r>
+          <w:delText xml:space="preserve"> FDR cuto</w:delText>
+        </w:r>
+        <w:r>
+          <w:delText>ff of 30%, genes were defined as HPO</w:delText>
+        </w:r>
+        <w:r>
+          <w:delText xml:space="preserve"> if they were observed at two or more SNP-to-gene mapping parameters.</w:delText>
+        </w:r>
+        <w:r>
+          <w:delText xml:space="preserve"> </w:delText>
+        </w:r>
+      </w:del>
+    </w:p>
+    <w:p>
+      <w:pPr>
+        <w:pStyle w:val="Heading2"/>
+        <w:rPr>
+          <w:del w:id="484" w:author="rob" w:date="2018-08-12T15:20:00Z"/>
+        </w:rPr>
+      </w:pPr>
+      <w:bookmarkStart w:id="485" w:name="_Ref486516422"/>
+      <w:moveFromRangeStart w:id="486" w:author="rob" w:date="2018-08-12T15:20:00Z" w:name="move521850573"/>
+      <w:moveFrom w:id="487" w:author="rob" w:date="2018-08-12T15:20:00Z">
+        <w:r>
+          <w:t xml:space="preserve">Supp. Table </w:t>
+        </w:r>
+      </w:moveFrom>
+      <w:moveFromRangeEnd w:id="486"/>
+      <w:del w:id="488" w:author="rob" w:date="2018-08-12T15:20:00Z">
+        <w:r>
+          <w:delText>8</w:delText>
+        </w:r>
+        <w:bookmarkEnd w:id="485"/>
+      </w:del>
+    </w:p>
+    <w:p>
+      <w:pPr>
+        <w:pStyle w:val="Heading3"/>
+        <w:rPr>
+          <w:del w:id="489" w:author="rob" w:date="2018-08-12T15:20:00Z"/>
+        </w:rPr>
+      </w:pPr>
+      <w:del w:id="490" w:author="rob" w:date="2018-08-12T15:20:00Z">
+        <w:r>
+          <w:delText>HPO genes discovered with networks built from accessions subsets</w:delText>
+        </w:r>
+      </w:del>
+    </w:p>
+    <w:p>
+      <w:pPr>
+        <w:pStyle w:val="Subtitle"/>
+        <w:spacing w:line="360" w:lineRule="auto"/>
+        <w:rPr>
+          <w:del w:id="491" w:author="rob" w:date="2018-08-12T15:20:00Z"/>
+        </w:rPr>
+      </w:pPr>
+      <w:del w:id="492" w:author="rob" w:date="2018-08-12T15:20:00Z">
+        <w:r>
+          <w:delText xml:space="preserve">The number of HPO genes discovered in full ZmPAN (503 accessions) and ZmRoot (46 accessions) networks </w:delText>
+        </w:r>
+        <w:r>
+          <w:delText xml:space="preserve">was </w:delText>
+        </w:r>
+        <w:r>
+          <w:delText xml:space="preserve">compared to networks built with a subset of accessions. </w:delText>
+        </w:r>
+        <w:r>
+          <w:delText xml:space="preserve">Both ZmPAN and ZmRoot networks were re-built using a common set of 20 accessions. The ZmPAN network was re-built using 46 accessions consisting of the 20 common accessions and either 26 random or 26 </w:delText>
+        </w:r>
+        <w:r>
+          <w:delText>CML</w:delText>
+        </w:r>
+        <w:r>
+          <w:delText xml:space="preserve"> biased</w:delText>
+        </w:r>
+        <w:r>
+          <w:delText xml:space="preserve"> accessions to simulate the number used in the full </w:delText>
+        </w:r>
+        <w:r>
+          <w:delText xml:space="preserve">46 accession </w:delText>
+        </w:r>
+        <w:r>
+          <w:delText>ZmRoot network.</w:delText>
+        </w:r>
+        <w:r>
+          <w:delText xml:space="preserve"> Each network</w:delText>
+        </w:r>
+        <w:r>
+          <w:delText xml:space="preserve"> </w:delText>
+        </w:r>
+        <w:r>
+          <w:delText>was</w:delText>
+        </w:r>
+        <w:r>
+          <w:delText xml:space="preserve"> analyzed for HPO genes in the 17 GWAS elements.</w:delText>
+        </w:r>
+      </w:del>
+    </w:p>
+    <w:p>
+      <w:pPr>
+        <w:pStyle w:val="Heading2"/>
+        <w:rPr>
+          <w:del w:id="493" w:author="rob" w:date="2018-08-12T15:20:00Z"/>
+        </w:rPr>
+      </w:pPr>
+      <w:bookmarkStart w:id="494" w:name="_Ref486581168"/>
+      <w:moveFromRangeStart w:id="495" w:author="rob" w:date="2018-08-12T15:20:00Z" w:name="move521850574"/>
+      <w:moveFrom w:id="496" w:author="rob" w:date="2018-08-12T15:20:00Z">
+        <w:r>
+          <w:t xml:space="preserve">Supp. Table </w:t>
+        </w:r>
+      </w:moveFrom>
+      <w:moveFromRangeEnd w:id="495"/>
+      <w:del w:id="497" w:author="rob" w:date="2018-08-12T15:20:00Z">
+        <w:r>
+          <w:delText>9</w:delText>
+        </w:r>
+        <w:bookmarkEnd w:id="494"/>
+      </w:del>
+    </w:p>
+    <w:p>
+      <w:pPr>
+        <w:pStyle w:val="Heading3"/>
+        <w:rPr>
+          <w:del w:id="498" w:author="rob" w:date="2018-08-12T15:20:00Z"/>
+        </w:rPr>
+      </w:pPr>
+      <w:del w:id="499" w:author="rob" w:date="2018-08-12T15:20:00Z">
+        <w:r>
+          <w:delText xml:space="preserve">Multiple </w:delText>
+        </w:r>
+        <w:r>
+          <w:delText>e</w:delText>
+        </w:r>
+        <w:r>
+          <w:delText>lement HPO gene list</w:delText>
+        </w:r>
+      </w:del>
+    </w:p>
+    <w:p>
+      <w:pPr>
+        <w:pStyle w:val="Subtitle"/>
+        <w:spacing w:line="360" w:lineRule="auto"/>
+        <w:rPr>
+          <w:del w:id="500" w:author="rob" w:date="2018-08-12T15:20:00Z"/>
+        </w:rPr>
+      </w:pPr>
+      <w:del w:id="501" w:author="rob" w:date="2018-08-12T15:20:00Z">
+        <w:r>
+          <w:delText xml:space="preserve">The number </w:delText>
+        </w:r>
+        <w:r>
+          <w:delText xml:space="preserve">of </w:delText>
+        </w:r>
+        <w:r>
+          <w:delText>commonly discovered HPO genes</w:delText>
+        </w:r>
+        <w:r>
+          <w:delText xml:space="preserve">, hypergeometric </w:delText>
+        </w:r>
+        <w:r>
+          <w:rPr>
+            <w:i/>
+          </w:rPr>
+          <w:delText>p</w:delText>
+        </w:r>
+        <w:r>
+          <w:delText>-values</w:delText>
+        </w:r>
+        <w:r>
+          <w:delText xml:space="preserve"> of set overlap</w:delText>
+        </w:r>
+        <w:r>
+          <w:delText>,</w:delText>
+        </w:r>
+        <w:r>
+          <w:delText xml:space="preserve"> and GRMZM IDs across multiple elements.</w:delText>
+        </w:r>
+      </w:del>
+    </w:p>
+    <w:p>
+      <w:pPr>
+        <w:pStyle w:val="Heading2"/>
+        <w:rPr>
+          <w:del w:id="502" w:author="rob" w:date="2018-08-12T15:20:00Z"/>
+        </w:rPr>
+      </w:pPr>
+      <w:bookmarkStart w:id="503" w:name="_Ref479316734"/>
+      <w:bookmarkStart w:id="504" w:name="_Ref486000980"/>
+      <w:moveFromRangeStart w:id="505" w:author="rob" w:date="2018-08-12T15:20:00Z" w:name="move521850575"/>
+      <w:moveFrom w:id="506" w:author="rob" w:date="2018-08-12T15:20:00Z">
+        <w:r>
+          <w:t xml:space="preserve">Supp. Table </w:t>
+        </w:r>
+      </w:moveFrom>
+      <w:moveFromRangeEnd w:id="505"/>
+      <w:del w:id="507" w:author="rob" w:date="2018-08-12T15:20:00Z">
+        <w:r>
+          <w:delText>10</w:delText>
+        </w:r>
+        <w:bookmarkEnd w:id="503"/>
+        <w:bookmarkEnd w:id="504"/>
+      </w:del>
+    </w:p>
+    <w:p>
+      <w:pPr>
+        <w:pStyle w:val="Heading3"/>
+        <w:rPr>
+          <w:del w:id="508" w:author="rob" w:date="2018-08-12T15:20:00Z"/>
+        </w:rPr>
+      </w:pPr>
+      <w:del w:id="509" w:author="rob" w:date="2018-08-12T15:20:00Z">
+        <w:r>
+          <w:delText>Element</w:delText>
+        </w:r>
+        <w:r>
+          <w:delText xml:space="preserve"> gene ontology enrich</w:delText>
+        </w:r>
+        <w:r>
+          <w:delText>ment</w:delText>
+        </w:r>
+      </w:del>
+    </w:p>
+    <w:p>
+      <w:pPr>
+        <w:pStyle w:val="Subtitle"/>
+        <w:spacing w:line="360" w:lineRule="auto"/>
+        <w:rPr>
+          <w:del w:id="510" w:author="rob" w:date="2018-08-12T15:20:00Z"/>
+        </w:rPr>
+      </w:pPr>
+      <w:del w:id="511" w:author="rob" w:date="2018-08-12T15:20:00Z">
+        <w:r>
+          <w:delText xml:space="preserve">HPO genes for each element were tested for enrichment among genes co-annotated for </w:delText>
+        </w:r>
+        <w:r>
+          <w:delText>gene onto</w:delText>
+        </w:r>
+        <w:r>
+          <w:delText xml:space="preserve">logy (GO) terms (hypergeometric test). Bonferroni correction is included as a column, treating each </w:delText>
+        </w:r>
+        <w:r>
+          <w:delText>GO term as an independent test.</w:delText>
+        </w:r>
+      </w:del>
+    </w:p>
+    <w:p>
+      <w:pPr>
+        <w:pStyle w:val="Heading2"/>
+        <w:rPr>
+          <w:del w:id="512" w:author="rob" w:date="2018-08-12T15:20:00Z"/>
+        </w:rPr>
+      </w:pPr>
+      <w:bookmarkStart w:id="513" w:name="_Ref481755630"/>
+      <w:bookmarkStart w:id="514" w:name="_Ref483912443"/>
+      <w:bookmarkStart w:id="515" w:name="_Ref486581620"/>
+      <w:moveFromRangeStart w:id="516" w:author="rob" w:date="2018-08-12T15:20:00Z" w:name="move521850576"/>
+      <w:moveFrom w:id="517" w:author="rob" w:date="2018-08-12T15:20:00Z">
+        <w:r>
+          <w:t xml:space="preserve">Supp. Table </w:t>
+        </w:r>
+      </w:moveFrom>
+      <w:moveFromRangeEnd w:id="516"/>
+      <w:del w:id="518" w:author="rob" w:date="2018-08-12T15:20:00Z">
+        <w:r>
+          <w:delText>11</w:delText>
+        </w:r>
+        <w:bookmarkEnd w:id="513"/>
+        <w:bookmarkEnd w:id="514"/>
+        <w:bookmarkEnd w:id="515"/>
+      </w:del>
+    </w:p>
+    <w:p>
+      <w:pPr>
+        <w:pStyle w:val="Heading3"/>
+        <w:rPr>
+          <w:del w:id="519" w:author="rob" w:date="2018-08-12T15:20:00Z"/>
+        </w:rPr>
+      </w:pPr>
+      <w:del w:id="520" w:author="rob" w:date="2018-08-12T15:20:00Z">
+        <w:r>
+          <w:delText xml:space="preserve">HPO plus neighbors </w:delText>
+        </w:r>
+        <w:r>
+          <w:delText>gene ontology enri</w:delText>
+        </w:r>
+        <w:r>
+          <w:delText>chment</w:delText>
+        </w:r>
+      </w:del>
+    </w:p>
+    <w:p>
+      <w:pPr>
+        <w:pStyle w:val="Subtitle"/>
+        <w:spacing w:line="360" w:lineRule="auto"/>
+        <w:rPr>
+          <w:del w:id="521" w:author="rob" w:date="2018-08-12T15:20:00Z"/>
+        </w:rPr>
+      </w:pPr>
+      <w:del w:id="522" w:author="rob" w:date="2018-08-12T15:20:00Z">
+        <w:r>
+          <w:delText xml:space="preserve">Elemental HPO gene sets were supplemented with </w:delText>
+        </w:r>
+        <w:r>
+          <w:delText xml:space="preserve">an additional set of highly connected neighbors equal to the number of genes in the HPO set. These </w:delText>
+        </w:r>
+        <w:r>
+          <w:delText>HPO+</w:delText>
+        </w:r>
+        <w:r>
+          <w:delText xml:space="preserve"> gene</w:delText>
+        </w:r>
+        <w:r>
+          <w:delText xml:space="preserve"> </w:delText>
+        </w:r>
+        <w:r>
+          <w:delText>s</w:delText>
+        </w:r>
+        <w:r>
+          <w:delText>ets</w:delText>
+        </w:r>
+        <w:r>
+          <w:delText xml:space="preserve"> were tested for enrichment among genes annotated for </w:delText>
+        </w:r>
+        <w:r>
+          <w:delText>GO</w:delText>
+        </w:r>
+        <w:r>
+          <w:delText xml:space="preserve"> terms (hypergeometric test).</w:delText>
+        </w:r>
+      </w:del>
+    </w:p>
+    <w:p>
+      <w:pPr>
+        <w:pStyle w:val="Heading1"/>
+        <w:spacing w:line="360" w:lineRule="auto"/>
+        <w:rPr>
+          <w:moveFrom w:id="523" w:author="rob" w:date="2018-08-12T15:20:00Z"/>
+        </w:rPr>
+      </w:pPr>
+      <w:moveFromRangeStart w:id="524" w:author="rob" w:date="2018-08-12T15:20:00Z" w:name="move521850577"/>
+      <w:moveFrom w:id="525" w:author="rob" w:date="2018-08-12T15:20:00Z">
+        <w:r>
+          <w:lastRenderedPageBreak/>
+          <w:t>Supplementary Text</w:t>
+        </w:r>
+      </w:moveFrom>
+    </w:p>
+    <w:p>
+      <w:pPr>
+        <w:pStyle w:val="Heading2"/>
+        <w:rPr>
+          <w:moveFrom w:id="526" w:author="rob" w:date="2018-08-12T15:20:00Z"/>
+        </w:rPr>
+      </w:pPr>
+      <w:moveFrom w:id="527" w:author="rob" w:date="2018-08-12T15:20:00Z">
+        <w:r>
+          <w:t>Validating</w:t>
+        </w:r>
+        <w:r>
+          <w:t xml:space="preserve"> density and locality </w:t>
+        </w:r>
+      </w:moveFrom>
+    </w:p>
+    <w:p>
+      <w:pPr>
+        <w:spacing w:line="360" w:lineRule="auto"/>
+        <w:rPr>
+          <w:del w:id="528" w:author="rob" w:date="2018-08-12T15:20:00Z"/>
+        </w:rPr>
+      </w:pPr>
+      <w:moveFrom w:id="529" w:author="rob" w:date="2018-08-12T15:20:00Z">
         <w:r>
           <w:t xml:space="preserve">Density and locality were measured for subnetworks consisting of the set of genes co-annotated to each GO term and compared to scores from 1,000 random sets of genes of the same size (see </w:t>
         </w:r>
@@ -28736,11 +29361,15 @@
           </w:rPr>
           <w:instrText xml:space="preserve"> \* MERGEFORMAT </w:instrText>
         </w:r>
+      </w:moveFrom>
+      <w:del w:id="530" w:author="rob" w:date="2018-08-12T15:20:00Z">
         <w:r>
           <w:rPr>
             <w:highlight w:val="yellow"/>
           </w:rPr>
         </w:r>
+      </w:del>
+      <w:moveFrom w:id="531" w:author="rob" w:date="2018-08-12T15:20:00Z">
         <w:r>
           <w:rPr>
             <w:highlight w:val="yellow"/>
@@ -28765,45 +29394,54 @@
         <w:r>
           <w:t xml:space="preserve">; </w:t>
         </w:r>
-      </w:moveTo>
-      <w:moveToRangeEnd w:id="410"/>
-      <w:del w:id="416" w:author="rob" w:date="2018-08-12T15:20:00Z">
-        <w:r>
-          <w:delText>Supplemental Data</w:delText>
-        </w:r>
-      </w:del>
-    </w:p>
-    <w:p>
-      <w:pPr>
-        <w:pStyle w:val="Heading2"/>
-        <w:rPr>
-          <w:del w:id="417" w:author="rob" w:date="2018-08-12T15:20:00Z"/>
-        </w:rPr>
-      </w:pPr>
-      <w:bookmarkStart w:id="418" w:name="_Ref479246505"/>
-      <w:del w:id="419" w:author="rob" w:date="2018-08-12T15:20:00Z">
-        <w:r>
-          <w:delText>Supp. Table 1</w:delText>
-        </w:r>
-        <w:bookmarkEnd w:id="418"/>
-      </w:del>
-    </w:p>
-    <w:p>
-      <w:pPr>
-        <w:pStyle w:val="Heading3"/>
-        <w:rPr>
-          <w:del w:id="420" w:author="rob" w:date="2018-08-12T15:20:00Z"/>
-        </w:rPr>
-      </w:pPr>
-      <w:del w:id="421" w:author="rob" w:date="2018-08-12T15:20:00Z">
-        <w:r>
-          <w:delText>Full gene ontology term density and l</w:delText>
-        </w:r>
-        <w:r>
-          <w:delText>ocality</w:delText>
-        </w:r>
-        <w:r>
-          <w:delText xml:space="preserve"> </w:delText>
+      </w:moveFrom>
+      <w:moveFromRangeEnd w:id="524"/>
+      <w:r>
+        <w:rPr>
+          <w:rPrChange w:id="532" w:author="rob" w:date="2018-08-12T15:20:00Z">
+            <w:rPr>
+              <w:highlight w:val="yellow"/>
+            </w:rPr>
+          </w:rPrChange>
+        </w:rPr>
+        <w:fldChar w:fldCharType="begin"/>
+      </w:r>
+      <w:r>
+        <w:instrText xml:space="preserve"> REF _Ref479246505 \h  \* MERGEFORMAT </w:instrText>
+      </w:r>
+      <w:r>
+        <w:rPr>
+          <w:rPrChange w:id="533" w:author="rob" w:date="2018-08-12T15:20:00Z">
+            <w:rPr/>
+          </w:rPrChange>
+        </w:rPr>
+      </w:r>
+      <w:r>
+        <w:rPr>
+          <w:rPrChange w:id="534" w:author="rob" w:date="2018-08-12T15:20:00Z">
+            <w:rPr>
+              <w:highlight w:val="yellow"/>
+            </w:rPr>
+          </w:rPrChange>
+        </w:rPr>
+        <w:fldChar w:fldCharType="separate"/>
+      </w:r>
+      <w:r>
+        <w:t>Supp. Table 1</w:t>
+      </w:r>
+      <w:r>
+        <w:rPr>
+          <w:rPrChange w:id="535" w:author="rob" w:date="2018-08-12T15:20:00Z">
+            <w:rPr>
+              <w:highlight w:val="yellow"/>
+            </w:rPr>
+          </w:rPrChange>
+        </w:rPr>
+        <w:fldChar w:fldCharType="end"/>
+      </w:r>
+      <w:del w:id="536" w:author="rob" w:date="2018-08-12T15:20:00Z">
+        <w:r>
+          <w:delText xml:space="preserve"> for full data). In total, 818 GO terms of the 1078 tested (76%) were composed of gene sets that were significantly co-expressed (</w:delText>
         </w:r>
         <w:r>
           <w:rPr>
@@ -28812,1262 +29450,6 @@
           <w:delText>p</w:delText>
         </w:r>
         <w:r>
-          <w:delText>-values</w:delText>
-        </w:r>
-      </w:del>
-    </w:p>
-    <w:p>
-      <w:pPr>
-        <w:pStyle w:val="Subtitle"/>
-        <w:spacing w:line="360" w:lineRule="auto"/>
-        <w:rPr>
-          <w:del w:id="422" w:author="rob" w:date="2018-08-12T15:20:00Z"/>
-        </w:rPr>
-      </w:pPr>
-      <w:del w:id="423" w:author="rob" w:date="2018-08-12T15:20:00Z">
-        <w:r>
-          <w:delText xml:space="preserve">Density and locality scores were measured between genes within each GO </w:delText>
-        </w:r>
-        <w:r>
-          <w:delText>t</w:delText>
-        </w:r>
-        <w:r>
-          <w:delText xml:space="preserve">erm. </w:delText>
-        </w:r>
-        <w:r>
-          <w:delText xml:space="preserve">Subnetwork </w:delText>
-        </w:r>
-        <w:r>
-          <w:rPr>
-            <w:i/>
-          </w:rPr>
-          <w:delText>p</w:delText>
-        </w:r>
-        <w:r>
-          <w:delText>-valu</w:delText>
-        </w:r>
-        <w:r>
-          <w:delText>es were generated for both density and locality</w:delText>
-        </w:r>
-        <w:r>
-          <w:delText xml:space="preserve"> by compa</w:delText>
-        </w:r>
-        <w:r>
-          <w:delText xml:space="preserve">ring each term’s </w:delText>
-        </w:r>
-        <w:r>
-          <w:delText>metric</w:delText>
-        </w:r>
-        <w:r>
-          <w:delText xml:space="preserve"> to 1</w:delText>
-        </w:r>
-        <w:r>
-          <w:delText>,</w:delText>
-        </w:r>
-        <w:r>
-          <w:delText xml:space="preserve">000 </w:delText>
-        </w:r>
-        <w:r>
-          <w:delText>randomized gene sets of the same size</w:delText>
-        </w:r>
-        <w:r>
-          <w:delText>.</w:delText>
-        </w:r>
-      </w:del>
-    </w:p>
-    <w:p>
-      <w:pPr>
-        <w:pStyle w:val="Heading2"/>
-        <w:rPr>
-          <w:del w:id="424" w:author="rob" w:date="2018-08-12T15:20:00Z"/>
-        </w:rPr>
-      </w:pPr>
-      <w:bookmarkStart w:id="425" w:name="_Ref483825641"/>
-      <w:del w:id="426" w:author="rob" w:date="2018-08-12T15:20:00Z">
-        <w:r>
-          <w:lastRenderedPageBreak/>
-          <w:delText>Supp. Table 2</w:delText>
-        </w:r>
-        <w:bookmarkEnd w:id="425"/>
-      </w:del>
-    </w:p>
-    <w:p>
-      <w:pPr>
-        <w:pStyle w:val="Heading3"/>
-        <w:rPr>
-          <w:del w:id="427" w:author="rob" w:date="2018-08-12T15:20:00Z"/>
-        </w:rPr>
-      </w:pPr>
-      <w:del w:id="428" w:author="rob" w:date="2018-08-12T15:20:00Z">
-        <w:r>
-          <w:delText>Network MCL cluster gene assignments</w:delText>
-        </w:r>
-      </w:del>
-    </w:p>
-    <w:p>
-      <w:pPr>
-        <w:pStyle w:val="Subtitle"/>
-        <w:spacing w:line="360" w:lineRule="auto"/>
-        <w:rPr>
-          <w:del w:id="429" w:author="rob" w:date="2018-08-12T15:20:00Z"/>
-        </w:rPr>
-      </w:pPr>
-      <w:del w:id="430" w:author="rob" w:date="2018-08-12T15:20:00Z">
-        <w:r>
-          <w:delText>Clusters in all three networks were identified</w:delText>
-        </w:r>
-        <w:r>
-          <w:delText xml:space="preserve"> using the MCL algorithm. Genes in each network were assigned t</w:delText>
-        </w:r>
-        <w:r>
-          <w:delText>o cluster IDs. Lower cluster IDs have a larger number of genes</w:delText>
-        </w:r>
-        <w:r>
-          <w:delText>.</w:delText>
-        </w:r>
-      </w:del>
-    </w:p>
-    <w:p>
-      <w:pPr>
-        <w:pStyle w:val="Heading2"/>
-        <w:rPr>
-          <w:del w:id="431" w:author="rob" w:date="2018-08-12T15:20:00Z"/>
-        </w:rPr>
-      </w:pPr>
-      <w:bookmarkStart w:id="432" w:name="_Ref494793753"/>
-      <w:del w:id="433" w:author="rob" w:date="2018-08-12T15:20:00Z">
-        <w:r>
-          <w:delText>Supp. Tabl</w:delText>
-        </w:r>
-        <w:r>
-          <w:delText>e 3</w:delText>
-        </w:r>
-        <w:r>
-          <w:delText xml:space="preserve"> </w:delText>
-        </w:r>
-        <w:bookmarkEnd w:id="432"/>
-      </w:del>
-    </w:p>
-    <w:p>
-      <w:pPr>
-        <w:pStyle w:val="Heading3"/>
-        <w:rPr>
-          <w:del w:id="434" w:author="rob" w:date="2018-08-12T15:20:00Z"/>
-        </w:rPr>
-      </w:pPr>
-      <w:del w:id="435" w:author="rob" w:date="2018-08-12T15:20:00Z">
-        <w:r>
-          <w:delText>Network MCL cluster GO enrichment</w:delText>
-        </w:r>
-      </w:del>
-    </w:p>
-    <w:p>
-      <w:pPr>
-        <w:pStyle w:val="Subtitle"/>
-        <w:spacing w:line="360" w:lineRule="auto"/>
-        <w:jc w:val="left"/>
-        <w:rPr>
-          <w:del w:id="436" w:author="rob" w:date="2018-08-12T15:20:00Z"/>
-        </w:rPr>
-      </w:pPr>
-      <w:del w:id="437" w:author="rob" w:date="2018-08-12T15:20:00Z">
-        <w:r>
-          <w:delText>E</w:delText>
-        </w:r>
-        <w:r>
-          <w:delText>nrichment of genes co-annotated for GO terms</w:delText>
-        </w:r>
-        <w:r>
-          <w:delText xml:space="preserve"> in each MCL cluster</w:delText>
-        </w:r>
-        <w:r>
-          <w:delText>.</w:delText>
-        </w:r>
-        <w:r>
-          <w:delText xml:space="preserve"> Significance of enrichment was calculated using</w:delText>
-        </w:r>
-        <w:r>
-          <w:delText xml:space="preserve"> the hypergeometric test</w:delText>
-        </w:r>
-        <w:r>
-          <w:delText xml:space="preserve"> with</w:delText>
-        </w:r>
-        <w:r>
-          <w:delText xml:space="preserve"> a Bon</w:delText>
-        </w:r>
-        <w:r>
-          <w:delText>ferroni corrected</w:delText>
-        </w:r>
-        <w:r>
-          <w:delText xml:space="preserve"> </w:delText>
-        </w:r>
-        <w:r>
-          <w:rPr>
-            <w:i/>
-          </w:rPr>
-          <w:delText>p</w:delText>
-        </w:r>
-        <w:r>
-          <w:delText>-value of ≤ 0.05.</w:delText>
-        </w:r>
-      </w:del>
-    </w:p>
-    <w:p>
-      <w:pPr>
-        <w:pStyle w:val="Heading2"/>
-        <w:rPr>
-          <w:del w:id="438" w:author="rob" w:date="2018-08-12T15:20:00Z"/>
-        </w:rPr>
-      </w:pPr>
-      <w:bookmarkStart w:id="439" w:name="_Ref479248756"/>
-      <w:del w:id="440" w:author="rob" w:date="2018-08-12T15:20:00Z">
-        <w:r>
-          <w:delText>Supp. Table 4</w:delText>
-        </w:r>
-        <w:bookmarkEnd w:id="439"/>
-      </w:del>
-    </w:p>
-    <w:p>
-      <w:pPr>
-        <w:pStyle w:val="Heading3"/>
-        <w:rPr>
-          <w:del w:id="441" w:author="rob" w:date="2018-08-12T15:20:00Z"/>
-        </w:rPr>
-      </w:pPr>
-      <w:del w:id="442" w:author="rob" w:date="2018-08-12T15:20:00Z">
-        <w:r>
-          <w:delText>Network signal of GO terms with various levels of MCR/FCR</w:delText>
-        </w:r>
-      </w:del>
-    </w:p>
-    <w:p>
-      <w:pPr>
-        <w:pStyle w:val="Subtitle"/>
-        <w:spacing w:line="360" w:lineRule="auto"/>
-        <w:rPr>
-          <w:del w:id="443" w:author="rob" w:date="2018-08-12T15:20:00Z"/>
-        </w:rPr>
-      </w:pPr>
-      <w:del w:id="444" w:author="rob" w:date="2018-08-12T15:20:00Z">
-        <w:r>
-          <w:delText>C</w:delText>
-        </w:r>
-        <w:r>
-          <w:delText xml:space="preserve">o-expression </w:delText>
-        </w:r>
-        <w:r>
-          <w:delText xml:space="preserve">among </w:delText>
-        </w:r>
-        <w:r>
-          <w:delText xml:space="preserve">genes </w:delText>
-        </w:r>
-        <w:r>
-          <w:delText xml:space="preserve">co-annotated </w:delText>
-        </w:r>
-        <w:r>
-          <w:delText xml:space="preserve">to </w:delText>
-        </w:r>
-        <w:r>
-          <w:delText>GO terms</w:delText>
-        </w:r>
-        <w:r>
-          <w:delText xml:space="preserve"> </w:delText>
-        </w:r>
-        <w:r>
-          <w:delText xml:space="preserve">was </w:delText>
-        </w:r>
-        <w:r>
-          <w:delText>compared</w:delText>
-        </w:r>
-        <w:r>
-          <w:delText xml:space="preserve"> </w:delText>
-        </w:r>
-        <w:r>
-          <w:delText>to random</w:delText>
-        </w:r>
-        <w:r>
-          <w:delText xml:space="preserve"> gene sets</w:delText>
-        </w:r>
-        <w:r>
-          <w:delText xml:space="preserve"> of the same size</w:delText>
-        </w:r>
-        <w:r>
-          <w:delText xml:space="preserve"> to generate </w:delText>
-        </w:r>
-        <w:r>
-          <w:rPr>
-            <w:i/>
-          </w:rPr>
-          <w:delText>p</w:delText>
-        </w:r>
-        <w:r>
-          <w:delText>-value</w:delText>
-        </w:r>
-        <w:r>
-          <w:delText>s</w:delText>
-        </w:r>
-        <w:r>
-          <w:delText xml:space="preserve">. </w:delText>
-        </w:r>
-        <w:r>
-          <w:delText>Noise was introdu</w:delText>
-        </w:r>
-        <w:r>
-          <w:delText>ced by varying the missing candidate rate</w:delText>
-        </w:r>
-        <w:r>
-          <w:delText xml:space="preserve"> (MCR)</w:delText>
-        </w:r>
-        <w:r>
-          <w:delText xml:space="preserve"> or false candidate rate (FCR)</w:delText>
-        </w:r>
-        <w:r>
-          <w:delText>. Missing candidates were removed in proportion to the values in the table, while fa</w:delText>
-        </w:r>
-        <w:r>
-          <w:delText>lse candidates were introduced using SNP-to-gene mapping values (see WindowSize and FlankLimit</w:delText>
-        </w:r>
-        <w:r>
-          <w:delText xml:space="preserve"> columns</w:delText>
-        </w:r>
-        <w:r>
-          <w:delText>). FCR values are reported as</w:delText>
-        </w:r>
-        <w:r>
-          <w:delText xml:space="preserve"> averages across 10</w:delText>
-        </w:r>
-        <w:r>
-          <w:delText>%</w:delText>
-        </w:r>
-        <w:r>
-          <w:delText xml:space="preserve"> quantiles</w:delText>
-        </w:r>
-        <w:r>
-          <w:delText xml:space="preserve"> (see </w:delText>
-        </w:r>
-        <w:r>
-          <w:fldChar w:fldCharType="begin"/>
-        </w:r>
-        <w:r>
-          <w:delInstrText xml:space="preserve"> REF _Ref458721156 \h </w:delInstrText>
-        </w:r>
-        <w:r>
-          <w:delInstrText xml:space="preserve"> \* MERGEFORMAT </w:delInstrText>
-        </w:r>
-        <w:r>
-          <w:fldChar w:fldCharType="separate"/>
-        </w:r>
-        <w:r>
-          <w:delText>Figure 5</w:delText>
-        </w:r>
-        <w:r>
-          <w:fldChar w:fldCharType="end"/>
-        </w:r>
-        <w:r>
-          <w:delText>)</w:delText>
-        </w:r>
-        <w:r>
-          <w:delText>.</w:delText>
-        </w:r>
-      </w:del>
-    </w:p>
-    <w:p>
-      <w:pPr>
-        <w:pStyle w:val="Heading2"/>
-        <w:rPr>
-          <w:del w:id="445" w:author="rob" w:date="2018-08-12T15:20:00Z"/>
-        </w:rPr>
-      </w:pPr>
-      <w:bookmarkStart w:id="446" w:name="_Ref499548832"/>
-      <w:del w:id="447" w:author="rob" w:date="2018-08-12T15:20:00Z">
-        <w:r>
-          <w:delText>Supp. Table 5</w:delText>
-        </w:r>
-        <w:bookmarkEnd w:id="446"/>
-      </w:del>
-    </w:p>
-    <w:p>
-      <w:pPr>
-        <w:pStyle w:val="Heading3"/>
-        <w:rPr>
-          <w:del w:id="448" w:author="rob" w:date="2018-08-12T15:20:00Z"/>
-        </w:rPr>
-      </w:pPr>
-      <w:del w:id="449" w:author="rob" w:date="2018-08-12T15:20:00Z">
-        <w:r>
-          <w:delText>Maize grain ionome SNP-to-gene mapping results</w:delText>
-        </w:r>
-      </w:del>
-    </w:p>
-    <w:p>
-      <w:pPr>
-        <w:pStyle w:val="Subtitle"/>
-        <w:spacing w:line="360" w:lineRule="auto"/>
-        <w:rPr>
-          <w:del w:id="450" w:author="rob" w:date="2018-08-12T15:20:00Z"/>
-        </w:rPr>
-      </w:pPr>
-      <w:del w:id="451" w:author="rob" w:date="2018-08-12T15:20:00Z">
-        <w:r>
-          <w:delText>Significant GWAS SNPs associated with the maize grain ionome were mapped to candidate genes. SNPs within overlapping windows were collapsed down to Effective Loci. Candidate genes were mapped by taking genes upstream and downstream (designated by Window Size) of the effective locus, up to the maximum designated by Flank Limit.</w:delText>
-        </w:r>
-      </w:del>
-    </w:p>
-    <w:p>
-      <w:pPr>
-        <w:pStyle w:val="Heading2"/>
-        <w:rPr>
-          <w:del w:id="452" w:author="rob" w:date="2018-08-12T15:20:00Z"/>
-        </w:rPr>
-      </w:pPr>
-      <w:ins w:id="453" w:author="rob" w:date="2018-08-12T15:20:00Z">
-        <w:r>
-          <w:rPr>
-            <w:highlight w:val="yellow"/>
-          </w:rPr>
-          <w:lastRenderedPageBreak/>
-          <w:fldChar w:fldCharType="begin"/>
-        </w:r>
-        <w:r>
-          <w:instrText xml:space="preserve"> REF _Ref479246505 \h </w:instrText>
-        </w:r>
-        <w:r>
-          <w:rPr>
-            <w:highlight w:val="yellow"/>
-          </w:rPr>
-          <w:instrText xml:space="preserve"> \* MERGEFORMAT </w:instrText>
-        </w:r>
-        <w:r>
-          <w:rPr>
-            <w:highlight w:val="yellow"/>
-          </w:rPr>
-        </w:r>
-        <w:r>
-          <w:rPr>
-            <w:highlight w:val="yellow"/>
-          </w:rPr>
-          <w:fldChar w:fldCharType="separate"/>
-        </w:r>
-        <w:r>
-          <w:t>Supp. Table 1</w:t>
-        </w:r>
-        <w:r>
-          <w:rPr>
-            <w:highlight w:val="yellow"/>
-          </w:rPr>
-          <w:fldChar w:fldCharType="end"/>
-        </w:r>
-        <w:r>
-          <w:t xml:space="preserve"> for full data). In total, 818 GO terms of the 1078 tested (76%) were composed of gene sets that were significantly co-expressed (</w:t>
-        </w:r>
-        <w:r>
-          <w:rPr>
-            <w:i/>
-          </w:rPr>
-          <w:t>p</w:t>
-        </w:r>
-        <w:r>
-          <w:t xml:space="preserve"> ≤ 0.01) in at least one network using density or locality relative to the randomized gene lists of the same size. Broken down by network as well by co-expression score, there was substantial co-expression among GO terms for both density and locality in each network. Density was significant for the most GO terms in the ZmRoot network, while locality performed best in ZmPAN (see </w:t>
-        </w:r>
-        <w:r>
-          <w:fldChar w:fldCharType="begin"/>
-        </w:r>
-        <w:r>
-          <w:instrText xml:space="preserve"> REF _Ref458774860 \h  \* MERGEFORMAT </w:instrText>
-        </w:r>
-        <w:r>
-          <w:fldChar w:fldCharType="separate"/>
-        </w:r>
-        <w:r>
-          <w:t>Table</w:t>
-        </w:r>
-        <w:r>
-          <w:rPr>
-            <w:rStyle w:val="SubtleEmphasis"/>
-          </w:rPr>
-          <w:t xml:space="preserve"> 1</w:t>
-        </w:r>
-        <w:r>
-          <w:fldChar w:fldCharType="end"/>
-        </w:r>
-        <w:r>
-          <w:t>). Considering terms captured by both scores or by either score, overlap between the two co-expression metrics was comparable. As previously reported</w:t>
-        </w:r>
-        <w:r>
-          <w:fldChar w:fldCharType="begin" w:fldLock="1"/>
-        </w:r>
-        <w:r>
-          <w:instrText>ADDIN CSL_CITATION {"citationItems":[{"id":"ITEM-1","itemData":{"DOI":"10.1371/journal.pone.0099193","ISSN":"19326203","PMID":"24922320","abstract":"Tools that provide improved ability to relate genotype to phenotype have the potential to accelerate breeding for desired traits and to improve our understanding of the molecular variants that underlie phenotypes. The availability of large-scale gene expression profiles in maize provides an opportunity to advance our understanding of complex traits in this agronomically important species. We built co-expression networks based on genome-wide expression data from a variety of maize accessions as well as an atlas of different tissues and developmental stages. We demonstrate that these networks reveal clusters of genes that are enriched for known biological function and contain extensive structure which has yet to be characterized. Furthermore, we found that co-expression networks derived from developmental or tissue atlases as compared to expression variation across diverse accessions capture unique functions. To provide convenient access to these networks, we developed a public, web-based Co-expression Browser (COB), which enables interactive queries of the genome-wide networks. We illustrate the utility of this system through two specific use cases: one in which gene-centric queries are used to provide functional context for previously characterized metabolic pathways, and a second where lists of genes produced by mapping studies are further resolved and validated using co-expression networks.","author":[{"dropping-particle":"","family":"Schaefer","given":"Robert J.","non-dropping-particle":"","parse-names":false,"suffix":""},{"dropping-particle":"","family":"Briskine","given":"Roman","non-dropping-particle":"","parse-names":false,"suffix":""},{"dropping-particle":"","family":"Springer","given":"Nathan M.","non-dropping-particle":"","parse-names":false,"suffix":""},{"dropping-particle":"","family":"Myers","given":"CL Chad L.","non-dropping-particle":"","parse-names":false,"suffix":""},{"dropping-particle":"","family":"Wei","given":"H","non-dropping-particle":"","parse-names":false,"suffix":""},{"dropping-particle":"","family":"Persson","given":"S","non-dropping-particle":"","parse-names":false,"suffix":""},{"dropping-particle":"","family":"Mehta","given":"T","non-dropping-particle":"","parse-names":false,"suffix":""},{"dropping-particle":"","family":"Srinivasasainagendra","given":"V","non-dropping-particle":"","parse-names":false,"suffix":""},{"dropping-particle":"","family":"Chen","given":"L","non-dropping-particle":"","parse-names":false,"suffix":""},{"dropping-particle":"","family":"Myers","given":"CL Chad L.","non-dropping-particle":"","parse-names":false,"suffix":""},{"dropping-particle":"","family":"Robson","given":"D","non-dropping-particle":"","parse-names":false,"suffix":""},{"dropping-particle":"","family":"Wible","given":"A","non-dropping-particle":"","parse-names":false,"suffix":""},{"dropping-particle":"","family":"Hibbs","given":"MA","non-dropping-particle":"","parse-names":false,"suffix":""},{"dropping-particle":"","family":"Chiriac","given":"C","non-dropping-particle":"","parse-names":false,"suffix":""},{"dropping-particle":"","family":"Ideker","given":"T","non-dropping-particle":"","parse-names":false,"suffix":""},{"dropping-particle":"","family":"Ozier","given":"O","non-dropping-particle":"","parse-names":false,"suffix":""},{"dropping-particle":"","family":"Schwikowski","given":"B","non-dropping-particle":"","parse-names":false,"suffix":""},{"dropping-particle":"","family":"Andrew","given":"F","non-dropping-particle":"","parse-names":false,"suffix":""},{"dropping-particle":"","family":"Ishii","given":"N","non-dropping-particle":"","parse-names":false,"suffix":""},{"dropping-particle":"","family":"Nakahigashi","given":"K","non-dropping-particle":"","parse-names":false,"suffix":""},{"dropping-particle":"","family":"Baba","given":"T","non-dropping-particle":"","parse-names":false,"suffix":""},{"dropping-particle":"","family":"Robert","given":"M","non-dropping-particle":"","parse-names":false,"suffix":""},{"dropping-particle":"","family":"Soga","given":"T","non-dropping-particle":"","parse-names":false,"suffix":""},{"dropping-particle":"","family":"Huttenhower","given":"C","non-dropping-particle":"","parse-names":false,"suffix":""},{"dropping-particle":"","family":"Hibbs","given":"MA","non-dropping-particle":"","parse-names":false,"suffix":""},{"dropping-particle":"","family":"Myers","given":"CL Chad L.","non-dropping-particle":"","parse-names":false,"suffix":""},{"dropping-particle":"","family":"Troyanskaya","given":"OG","non-dropping-particle":"","parse-names":false,"suffix":""},{"dropping-particle":"","family":"Moreno-Risueno","given":"MA","non-dropping-particle":"","parse-names":false,"suffix":""},{"dropping-particle":"","family":"Busch","given":"W","non-dropping-particle":"","parse-names":false,"suffix":""},{"dropping-particle":"","family":"Benfey","given":"PN","non-dropping-particle":"","parse-names":false,"suffix":""},{"dropping-particle":"","family":"Aoki","given":"K","non-dropping-particle":"","parse-names":false,"suffix":""},{"dropping-particle":"","family":"Ogata","given":"Y","non-dropping-particle":"","parse-names":false,"suffix":""},{"dropping-particle":"","family":"Shibata","given":"D","non-dropping-particle":"","parse-names":false,"suffix":""},{"dropping-particle":"","family":"Mochida","given":"K","non-dropping-particle":"","parse-names":false,"suffix":""},{"dropping-particle":"","family":"Uehara-Yamaguchi","given":"Y","non-dropping-particle":"","parse-names":false,"suffix":""},{"dropping-particle":"","family":"Yoshida","given":"T","non-dropping-particle":"","parse-names":false,"suffix":""},{"dropping-particle":"","family":"Sakurai","given":"T","non-dropping-particle":"","parse-names":false,"suffix":""},{"dropping-particle":"","family":"Shinozaki","given":"K","non-dropping-particle":"","parse-names":false,"suffix":""},{"dropping-particle":"","family":"Zhu","given":"T","non-dropping-particle":"","parse-names":false,"suffix":""},{"dropping-particle":"","family":"Budworth","given":"P","non-dropping-particle":"","parse-names":false,"suffix":""},{"dropping-particle":"","family":"Chen","given":"W","non-dropping-particle":"","parse-names":false,"suffix":""},{"dropping-particle":"","family":"Provart","given":"N","non-dropping-particle":"","parse-names":false,"suffix":""},{"dropping-particle":"","family":"Chang","given":"H-S","non-dropping-particle":"","parse-names":false,"suffix":""},{"dropping-particle":"","family":"Ficklin","given":"SP","non-dropping-particle":"","parse-names":false,"suffix":""},{"dropping-particle":"","family":"Luo","given":"F","non-dropping-particle":"","parse-names":false,"suffix":""},{"dropping-particle":"","family":"Feltus","given":"FA","non-dropping-particle":"","parse-names":false,"suffix":""},{"dropping-particle":"","family":"Swanson-Wagner","given":"RA","non-dropping-particle":"","parse-names":false,"suffix":""},{"dropping-particle":"","family":"Briskine","given":"Roman","non-dropping-particle":"","parse-names":false,"suffix":""},{"dropping-particle":"","family":"Schaefer","given":"Robert J.","non-dropping-particle":"","parse-names":false,"suffix":""},{"dropping-particle":"","family":"Hufford","given":"MB","non-dropping-particle":"","parse-names":false,"suffix":""},{"dropping-particle":"","family":"Ross-Ibarra","given":"J","non-dropping-particle":"","parse-names":false,"suffix":""},{"dropping-particle":"","family":"Downs","given":"GS","non-dropping-particle":"","parse-names":false,"suffix":""},{"dropping-particle":"","family":"Bi","given":"Y-M","non-dropping-particle":"","parse-names":false,"suffix":""},{"dropping-particle":"","family":"Colasanti","given":"J","non-dropping-particle":"","parse-names":false,"suffix":""},{"dropping-particle":"","family":"Wu","given":"W","non-dropping-particle":"","parse-names":false,"suffix":""},{"dropping-particle":"","family":"Chen","given":"X","non-dropping-particle":"","parse-names":false,"suffix":""},{"dropping-particle":"","family":"Ficklin","given":"SP","non-dropping-particle":"","parse-names":false,"suffix":""},{"dropping-particle":"","family":"Feltus","given":"FA","non-dropping-particle":"","parse-names":false,"suffix":""},{"dropping-particle":"","family":"Deshpande","given":"R","non-dropping-particle":"","parse-names":false,"suffix":""},{"dropping-particle":"","family":"Sharma","given":"S","non-dropping-particle":"","parse-names":false,"suffix":""},{"dropping-particle":"","family":"Verfaillie","given":"CM","non-dropping-particle":"","parse-names":false,"suffix":""},{"dropping-particle":"","family":"Hu","given":"W-S","non-dropping-particle":"","parse-names":false,"suffix":""},{"dropping-particle":"","family":"Myers","given":"CL Chad L.","non-dropping-particle":"","parse-names":false,"suffix":""},{"dropping-particle":"","family":"Baxter","given":"I","non-dropping-particle":"","parse-names":false,"suffix":""},{"dropping-particle":"","family":"Ouzzani","given":"M","non-dropping-particle":"","parse-names":false,"suffix":""},{"dropping-particle":"","family":"Orcun","given":"S","non-dropping-particle":"","parse-names":false,"suffix":""},{"dropping-particle":"","family":"Kennedy","given":"B","non-dropping-particle":"","parse-names":false,"suffix":""},{"dropping-particle":"","family":"Jandhyala","given":"SS","non-dropping-particle":"","parse-names":false,"suffix":""},{"dropping-particle":"","family":"Morrell","given":"PL","non-dropping-particle":"","parse-names":false,"suffix":""},{"dropping-particle":"","family":"Buckler","given":"ES","non-dropping-particle":"","parse-names":false,"suffix":""},{"dropping-particle":"","family":"Ross-Ibarra","given":"J","non-dropping-particle":"","parse-names":false,"suffix":""},{"dropping-particle":"","family":"Sekhon","given":"RS","non-dropping-particle":"","parse-names":false,"suffix":""},{"dropping-particle":"","family":"Lin","given":"H","non-dropping-particle":"","parse-names":false,"suffix":""},{"dropping-particle":"","family":"Childs","given":"KL","non-dropping-particle":"","parse-names":false,"suffix":""},{"dropping-particle":"","family":"Hansey","given":"CN","non-dropping-particle":"","parse-names":false,"suffix":""},{"dropping-particle":"","family":"Buell","given":"CR","non-dropping-particle":"","parse-names":false,"suffix":""},{"dropping-particle":"","family":"Lawrence","given":"CJ","non-dropping-particle":"","parse-names":false,"suffix":""},{"dropping-particle":"","family":"Dong","given":"Q","non-dropping-particle":"","parse-names":false,"suffix":""},{"dropping-particle":"","family":"Polacco","given":"ML","non-dropping-particle":"","parse-names":false,"suffix":""},{"dropping-particle":"","family":"Seigfried","given":"TE","non-dropping-particle":"","parse-names":false,"suffix":""},{"dropping-particle":"","family":"Brendel","given":"V","non-dropping-particle":"","parse-names":false,"suffix":""},{"dropping-particle":"","family":"DAVID","given":"FN","non-dropping-particle":"","parse-names":false,"suffix":""},{"dropping-particle":"","family":"Ghazalpour","given":"A","non-dropping-particle":"","parse-names":false,"suffix":""},{"dropping-particle":"","family":"Doss","given":"S","non-dropping-particle":"","parse-names":false,"suffix":""},{"dropping-particle":"","family":"Zhang","given":"B","non-dropping-particle":"","parse-names":false,"suffix":""},{"dropping-particle":"","family":"Wang","given":"S","non-dropping-particle":"","parse-names":false,"suffix":""},{"dropping-particle":"","family":"Plaisier","given":"C","non-dropping-particle":"","parse-names":false,"suffix":""},{"dropping-particle":"","family":"Usadel","given":"B","non-dropping-particle":"","parse-names":false,"suffix":""},{"dropping-particle":"","family":"Obayashi","given":"T","non-dropping-particle":"","parse-names":false,"suffix":""},{"dropping-particle":"","family":"Mutwil","given":"M","non-dropping-particle":"","parse-names":false,"suffix":""},{"dropping-particle":"","family":"Giorgi","given":"FM","non-dropping-particle":"","parse-names":false,"suffix":""},{"dropping-particle":"","family":"Bassel","given":"GW","non-dropping-particle":"","parse-names":false,"suffix":""},{"dropping-particle":"","family":"Harris","given":"MA","non-dropping-particle":"","parse-names":false,"suffix":""},{"dropping-particle":"","family":"Clark","given":"J","non-dropping-particle":"","parse-names":false,"suffix":""},{"dropping-particle":"","family":"Ireland","given":"A","non-dropping-particle":"","parse-names":false,"suffix":""},{"dropping-particle":"","family":"Lomax","given":"J","non-dropping-particle":"","parse-names":false,"suffix":""},{"dropping-particle":"","family":"Ashburner","given":"M","non-dropping-particle":"","parse-names":false,"suffix":""},{"dropping-particle":"","family":"Usadel","given":"B","non-dropping-particle":"","parse-names":false,"suffix":""},{"dropping-particle":"","family":"Poree","given":"F","non-dropping-particle":"","parse-names":false,"suffix":""},{"dropping-particle":"","family":"Nagel","given":"A","non-dropping-particle":"","parse-names":false,"suffix":""},{"dropping-particle":"","family":"Lohse","given":"M","non-dropping-particle":"","parse-names":false,"suffix":""},{"dropping-particle":"","family":"Czedik-Eysenberg","given":"A","non-dropping-particle":"","parse-names":false,"suffix":""},{"dropping-particle":"","family":"Orlando","given":"DA","non-dropping-particle":"","parse-names":false,"suffix":""},{"dropping-particle":"","family":"Brady","given":"SM","non-dropping-particle":"","parse-names":false,"suffix":""},{"dropping-particle":"","family":"Koch","given":"JD","non-dropping-particle":"","parse-names":false,"suffix":""},{"dropping-particle":"","family":"Dinneny","given":"JR","non-dropping-particle":"","parse-names":false,"suffix":""},{"dropping-particle":"","family":"Benfey","given":"PN","non-dropping-particle":"","parse-names":false,"suffix":""},{"dropping-particle":"","family":"Shannon","given":"P","non-dropping-particle":"","parse-names":false,"suffix":""},{"dropping-particle":"","family":"Markiel","given":"A","non-dropping-particle":"","parse-names":false,"suffix":""},{"dropping-particle":"","family":"Ozier","given":"O","non-dropping-particle":"","parse-names":false,"suffix":""},{"dropping-particle":"","family":"Baliga","given":"NS","non-dropping-particle":"","parse-names":false,"suffix":""},{"dropping-particle":"","family":"Wang","given":"JT","non-dropping-particle":"","parse-names":false,"suffix":""},{"dropping-particle":"","family":"Swanson-Wagner","given":"RA","non-dropping-particle":"","parse-names":false,"suffix":""},{"dropping-particle":"","family":"Eichten","given":"SR","non-dropping-particle":"","parse-names":false,"suffix":""},{"dropping-particle":"","family":"Kumari","given":"S","non-dropping-particle":"","parse-names":false,"suffix":""},{"dropping-particle":"","family":"Tiffin","given":"P","non-dropping-particle":"","parse-names":false,"suffix":""},{"dropping-particle":"","family":"Stein","given":"JC","non-dropping-particle":"","parse-names":false,"suffix":""},{"dropping-particle":"","family":"Myers","given":"AM","non-dropping-particle":"","parse-names":false,"suffix":""},{"dropping-particle":"","family":"Fan","given":"L","non-dropping-particle":"","parse-names":false,"suffix":""},{"dropping-particle":"","family":"Bao","given":"J","non-dropping-particle":"","parse-names":false,"suffix":""},{"dropping-particle":"","family":"Wang","given":"Y","non-dropping-particle":"","parse-names":false,"suffix":""},{"dropping-particle":"","family":"Yao","given":"J","non-dropping-particle":"","parse-names":false,"suffix":""},{"dropping-particle":"","family":"Gui","given":"Y","non-dropping-particle":"","parse-names":false,"suffix":""},{"dropping-particle":"","family":"Giroux","given":"MJ","non-dropping-particle":"","parse-names":false,"suffix":""},{"dropping-particle":"","family":"Boyer","given":"C","non-dropping-particle":"","parse-names":false,"suffix":""},{"dropping-particle":"","family":"Feix","given":"G","non-dropping-particle":"","parse-names":false,"suffix":""},{"dropping-particle":"","family":"Hannah","given":"LC","non-dropping-particle":"","parse-names":false,"suffix":""},{"dropping-particle":"De","family":"Sousa","given":"SM","non-dropping-particle":"","parse-names":false,"suffix":""},{"dropping-particle":"","family":"del","given":"G Paniago M","non-dropping-particle":"","parse-names":false,"suffix":""},{"dropping-particle":"","family":"Arruda","given":"P","non-dropping-particle":"","parse-names":false,"suffix":""},{"dropping-particle":"","family":"Yunes","given":"JA","non-dropping-particle":"","parse-names":false,"suffix":""},{"dropping-particle":"","family":"Ramirez","given":"J","non-dropping-particle":"","parse-names":false,"suffix":""},{"dropping-particle":"","family":"Bolduc","given":"N","non-dropping-particle":"","parse-names":false,"suffix":""},{"dropping-particle":"","family":"Lisch","given":"D","non-dropping-particle":"","parse-names":false,"suffix":""},{"dropping-particle":"","family":"Hake","given":"S","non-dropping-particle":"","parse-names":false,"suffix":""},{"dropping-particle":"","family":"Bolduc","given":"N","non-dropping-particle":"","parse-names":false,"suffix":""},{"dropping-particle":"","family":"Yilmaz","given":"A","non-dropping-particle":"","parse-names":false,"suffix":""},{"dropping-particle":"","family":"Mejia-Guerra","given":"MK","non-dropping-particle":"","parse-names":false,"suffix":""},{"dropping-particle":"","family":"Morohashi","given":"K","non-dropping-particle":"","parse-names":false,"suffix":""},{"dropping-particle":"","family":"O'Connor","given":"D","non-dropping-particle":"","parse-names":false,"suffix":""},{"dropping-particle":"","family":"Fowler","given":"JE","non-dropping-particle":"","parse-names":false,"suffix":""},{"dropping-particle":"","family":"Freeling","given":"M","non-dropping-particle":"","parse-names":false,"suffix":""},{"dropping-particle":"","family":"Foster","given":"T","non-dropping-particle":"","parse-names":false,"suffix":""},{"dropping-particle":"","family":"Yamaguchi","given":"J","non-dropping-particle":"","parse-names":false,"suffix":""},{"dropping-particle":"","family":"Wong","given":"BC","non-dropping-particle":"","parse-names":false,"suffix":""},{"dropping-particle":"","family":"Veit","given":"B","non-dropping-particle":"","parse-names":false,"suffix":""},{"dropping-particle":"","family":"Hake","given":"S","non-dropping-particle":"","parse-names":false,"suffix":""},{"dropping-particle":"","family":"Tian","given":"F","non-dropping-particle":"","parse-names":false,"suffix":""},{"dropping-particle":"","family":"Bradbury","given":"PJ","non-dropping-particle":"","parse-names":false,"suffix":""},{"dropping-particle":"","family":"Brown","given":"PJ","non-dropping-particle":"","parse-names":false,"suffix":""},{"dropping-particle":"","family":"Hung","given":"H","non-dropping-particle":"","parse-names":false,"suffix":""},{"dropping-particle":"","family":"Sun","given":"Q","non-dropping-particle":"","parse-names":false,"suffix":""},{"dropping-particle":"","family":"Becraft","given":"PW","non-dropping-particle":"","parse-names":false,"suffix":""},{"dropping-particle":"","family":"Freeling","given":"M","non-dropping-particle":"","parse-names":false,"suffix":""},{"dropping-particle":"","family":"Kim","given":"CY","non-dropping-particle":"","parse-names":false,"suffix":""},{"dropping-particle":"","family":"Bove","given":"J","non-dropping-particle":"","parse-names":false,"suffix":""},{"dropping-particle":"","family":"Assmann","given":"SM","non-dropping-particle":"","parse-names":false,"suffix":""},{"dropping-particle":"","family":"Schmid","given":"M","non-dropping-particle":"","parse-names":false,"suffix":""},{"dropping-particle":"","family":"Davison","given":"TS","non-dropping-particle":"","parse-names":false,"suffix":""},{"dropping-particle":"","family":"Henz","given":"SR","non-dropping-particle":"","parse-names":false,"suffix":""},{"dropping-particle":"","family":"Pape","given":"UJ","non-dropping-particle":"","parse-names":false,"suffix":""},{"dropping-particle":"","family":"Demar","given":"M","non-dropping-particle":"","parse-names":false,"suffix":""},{"dropping-particle":"","family":"Swanson-Wagner","given":"RA","non-dropping-particle":"","parse-names":false,"suffix":""},{"dropping-particle":"","family":"Briskine","given":"Roman","non-dropping-particle":"","parse-names":false,"suffix":""},{"dropping-particle":"","family":"Schaefer","given":"Robert J.","non-dropping-particle":"","parse-names":false,"suffix":""},{"dropping-particle":"","family":"Hufford","given":"MB","non-dropping-particle":"","parse-names":false,"suffix":""},{"dropping-particle":"","family":"Ross-Ibarra","given":"J","non-dropping-particle":"","parse-names":false,"suffix":""},{"dropping-particle":"","family":"Sekhon","given":"RS","non-dropping-particle":"","parse-names":false,"suffix":""},{"dropping-particle":"","family":"Lin","given":"H","non-dropping-particle":"","parse-names":false,"suffix":""},{"dropping-particle":"","family":"Childs","given":"KL","non-dropping-particle":"","parse-names":false,"suffix":""},{"dropping-particle":"","family":"Hansey","given":"CN","non-dropping-particle":"","parse-names":false,"suffix":""},{"dropping-particle":"","family":"Buell","given":"CR","non-dropping-particle":"","parse-names":false,"suffix":""},{"dropping-particle":"","family":"Huttenhower","given":"C","non-dropping-particle":"","parse-names":false,"suffix":""},{"dropping-particle":"","family":"Schroeder","given":"M","non-dropping-particle":"","parse-names":false,"suffix":""},{"dropping-particle":"","family":"Chikina","given":"MD","non-dropping-particle":"","parse-names":false,"suffix":""},{"dropping-particle":"","family":"Troyanskaya","given":"OG","non-dropping-particle":"","parse-names":false,"suffix":""},{"dropping-particle":"","family":"Lopes","given":"CT","non-dropping-particle":"","parse-names":false,"suffix":""},{"dropping-particle":"","family":"Franz","given":"M","non-dropping-particle":"","parse-names":false,"suffix":""},{"dropping-particle":"","family":"Kazi","given":"F","non-dropping-particle":"","parse-names":false,"suffix":""},{"dropping-particle":"","family":"Donaldson","given":"SL","non-dropping-particle":"","parse-names":false,"suffix":""},{"dropping-particle":"","family":"Morris","given":"Q","non-dropping-particle":"","parse-names":false,"suffix":""},{"dropping-particle":"","family":"Alstott","given":"J","non-dropping-particle":"","parse-names":false,"suffix":""},{"dropping-particle":"","family":"Bullmore","given":"E","non-dropping-particle":"","parse-names":false,"suffix":""},{"dropping-particle":"","family":"Plenz","given":"D","non-dropping-particle":"","parse-names":false,"suffix":""}],"container-title":"PLoS ONE","editor":[{"dropping-particle":"","family":"Börnke","given":"Frederik","non-dropping-particle":"","parse-names":false,"suffix":""}],"id":"ITEM-1","issue":"6","issued":{"date-parts":[["2014","6","12"]]},"page":"99193","publisher":"Public Library of Science","title":"Discovering functional modules across diverse maize transcriptomes using COB, the co-expression browser","type":"article-journal","volume":"9"},"uris":["http://www.mendeley.com/documents/?uuid=ce09190f-a02b-4545-94be-42ecda130e19"]}],"mendeley":{"formattedCitation":" (Schaefer et al., 2014a)","plainTextFormattedCitation":" (Schaefer et al., 2014a)","previouslyFormattedCitation":"(Schaefer et al., 2014a)"},"properties":{"noteIndex":0},"schema":"https://github.com/citation-style-language/schema/raw/master/csl-citation.json"}</w:instrText>
-        </w:r>
-        <w:r>
-          <w:fldChar w:fldCharType="separate"/>
-        </w:r>
-        <w:r>
-          <w:rPr>
-            <w:noProof/>
-          </w:rPr>
-          <w:t xml:space="preserve"> (Schaefer et al., 2014a)</w:t>
-        </w:r>
-        <w:r>
-          <w:fldChar w:fldCharType="end"/>
-        </w:r>
-        <w:r>
-          <w:t>, GO terms that exhibit strong co-expression between members often do so in only a subset of the networks (</w:t>
-        </w:r>
-      </w:ins>
-      <w:bookmarkStart w:id="454" w:name="_Ref479162360"/>
-      <w:bookmarkStart w:id="455" w:name="_Ref479250924"/>
-      <w:moveFromRangeStart w:id="456" w:author="rob" w:date="2018-08-12T15:20:00Z" w:name="move521850571"/>
-      <w:moveFrom w:id="457" w:author="rob" w:date="2018-08-12T15:20:00Z">
-        <w:r>
-          <w:t xml:space="preserve">Supp. </w:t>
-        </w:r>
-      </w:moveFrom>
-      <w:moveFromRangeEnd w:id="456"/>
-      <w:del w:id="458" w:author="rob" w:date="2018-08-12T15:20:00Z">
-        <w:r>
-          <w:delText>Table 6</w:delText>
-        </w:r>
-        <w:bookmarkEnd w:id="454"/>
-        <w:bookmarkEnd w:id="455"/>
-      </w:del>
-    </w:p>
-    <w:p>
-      <w:pPr>
-        <w:pStyle w:val="Heading3"/>
-        <w:rPr>
-          <w:del w:id="459" w:author="rob" w:date="2018-08-12T15:20:00Z"/>
-        </w:rPr>
-      </w:pPr>
-      <w:del w:id="460" w:author="rob" w:date="2018-08-12T15:20:00Z">
-        <w:r>
-          <w:delText xml:space="preserve">Maize </w:delText>
-        </w:r>
-        <w:r>
-          <w:delText>grain ion</w:delText>
-        </w:r>
-        <w:r>
-          <w:delText xml:space="preserve">ome GWAS </w:delText>
-        </w:r>
-        <w:r>
-          <w:delText>network overlap candidate ge</w:delText>
-        </w:r>
-        <w:r>
-          <w:delText>nes</w:delText>
-        </w:r>
-      </w:del>
-    </w:p>
-    <w:p>
-      <w:pPr>
-        <w:pStyle w:val="Subtitle"/>
-        <w:spacing w:line="360" w:lineRule="auto"/>
-        <w:rPr>
-          <w:del w:id="461" w:author="rob" w:date="2018-08-12T15:20:00Z"/>
-        </w:rPr>
-      </w:pPr>
-      <w:del w:id="462" w:author="rob" w:date="2018-08-12T15:20:00Z">
-        <w:r>
-          <w:delText>Candidate genes were identified in each co-expression network (ZmSAM, ZmPAN</w:delText>
-        </w:r>
-        <w:r>
-          <w:delText>,</w:delText>
-        </w:r>
-        <w:r>
-          <w:delText xml:space="preserve"> or ZmRoot) using </w:delText>
-        </w:r>
-        <w:r>
-          <w:delText>SNP-to-gene</w:delText>
-        </w:r>
-        <w:r>
-          <w:delText xml:space="preserve"> mapping for each </w:delText>
-        </w:r>
-        <w:r>
-          <w:delText>e</w:delText>
-        </w:r>
-        <w:r>
-          <w:delText>lement (using WindowSize and FlankLimit). Co-expression</w:delText>
-        </w:r>
-        <w:r>
-          <w:delText xml:space="preserve"> (density or locality)</w:delText>
-        </w:r>
-        <w:r>
-          <w:delText xml:space="preserve"> among all genes within a </w:delText>
-        </w:r>
-        <w:r>
-          <w:delText>subnetwork was compared</w:delText>
-        </w:r>
-        <w:r>
-          <w:delText xml:space="preserve"> to </w:delText>
-        </w:r>
-        <w:r>
-          <w:delText>randomized gene sets of the same size to establish</w:delText>
-        </w:r>
-        <w:r>
-          <w:rPr>
-            <w:i/>
-          </w:rPr>
-          <w:delText xml:space="preserve"> p</w:delText>
-        </w:r>
-        <w:r>
-          <w:delText>-values</w:delText>
-        </w:r>
-        <w:r>
-          <w:delText>. Gene</w:delText>
-        </w:r>
-        <w:r>
-          <w:delText>-</w:delText>
-        </w:r>
-        <w:r>
-          <w:delText>specific z-scores were computed by comparing the empirical gene-specific density (</w:delText>
-        </w:r>
-        <w:r>
-          <w:fldChar w:fldCharType="begin"/>
-        </w:r>
-        <w:r>
-          <w:delInstrText xml:space="preserve"> REF _Ref464738379 \h  \* MERGEFORMAT </w:delInstrText>
-        </w:r>
-        <w:r>
-          <w:fldChar w:fldCharType="separate"/>
-        </w:r>
-        <w:r>
-          <w:delText>Eq.</w:delText>
-        </w:r>
-        <w:r>
-          <w:delText xml:space="preserve"> 3</w:delText>
-        </w:r>
-        <w:r>
-          <w:fldChar w:fldCharType="end"/>
-        </w:r>
-        <w:r>
-          <w:delText>) or locality (</w:delText>
-        </w:r>
-        <w:r>
-          <w:fldChar w:fldCharType="begin"/>
-        </w:r>
-        <w:r>
-          <w:delInstrText xml:space="preserve"> REF _Ref447101571 \h  \* MERGEFORMAT </w:delInstrText>
-        </w:r>
-        <w:r>
-          <w:fldChar w:fldCharType="separate"/>
-        </w:r>
-        <w:r>
-          <w:delText>Eq. 4</w:delText>
-        </w:r>
-        <w:r>
-          <w:fldChar w:fldCharType="end"/>
-        </w:r>
-        <w:r>
-          <w:delText>) to the average density or locality observed in</w:delText>
-        </w:r>
-        <w:r>
-          <w:delText xml:space="preserve"> randomized gene sets</w:delText>
-        </w:r>
-        <w:r>
-          <w:delText>, then correcting for standard deviation. False discovery rates (FDR</w:delText>
-        </w:r>
-        <w:r>
-          <w:delText>s</w:delText>
-        </w:r>
-        <w:r>
-          <w:delText xml:space="preserve">) were calculated for candidate genes with positive gene-specific co-expression values by comparing the number of genes discovered at a z-score cutoff to the </w:delText>
-        </w:r>
-        <w:r>
-          <w:delText xml:space="preserve">average </w:delText>
-        </w:r>
-        <w:r>
-          <w:delText>number of genes discovered</w:delText>
-        </w:r>
-        <w:r>
-          <w:delText xml:space="preserve"> in randomized sets</w:delText>
-        </w:r>
-        <w:r>
-          <w:delText>.</w:delText>
-        </w:r>
-      </w:del>
-    </w:p>
-    <w:p>
-      <w:pPr>
-        <w:pStyle w:val="Heading2"/>
-        <w:rPr>
-          <w:del w:id="463" w:author="rob" w:date="2018-08-12T15:20:00Z"/>
-        </w:rPr>
-      </w:pPr>
-      <w:bookmarkStart w:id="464" w:name="_Ref480187199"/>
-      <w:moveFromRangeStart w:id="465" w:author="rob" w:date="2018-08-12T15:20:00Z" w:name="move521850572"/>
-      <w:moveFrom w:id="466" w:author="rob" w:date="2018-08-12T15:20:00Z">
-        <w:r>
-          <w:t xml:space="preserve">Supp. </w:t>
-        </w:r>
-      </w:moveFrom>
-      <w:moveFromRangeEnd w:id="465"/>
-      <w:del w:id="467" w:author="rob" w:date="2018-08-12T15:20:00Z">
-        <w:r>
-          <w:delText>Table 7</w:delText>
-        </w:r>
-        <w:bookmarkEnd w:id="464"/>
-      </w:del>
-    </w:p>
-    <w:p>
-      <w:pPr>
-        <w:pStyle w:val="Heading3"/>
-        <w:rPr>
-          <w:del w:id="468" w:author="rob" w:date="2018-08-12T15:20:00Z"/>
-        </w:rPr>
-      </w:pPr>
-      <w:del w:id="469" w:author="rob" w:date="2018-08-12T15:20:00Z">
-        <w:r>
-          <w:delText xml:space="preserve">Maize </w:delText>
-        </w:r>
-        <w:r>
-          <w:delText>grain iono</w:delText>
-        </w:r>
-        <w:r>
-          <w:delText xml:space="preserve">me GWAS </w:delText>
-        </w:r>
-        <w:r>
-          <w:delText>high-priority o</w:delText>
-        </w:r>
-        <w:r>
-          <w:delText>verlap</w:delText>
-        </w:r>
-        <w:r>
-          <w:delText xml:space="preserve"> (HPO)</w:delText>
-        </w:r>
-        <w:r>
-          <w:delText xml:space="preserve"> </w:delText>
-        </w:r>
-        <w:r>
-          <w:delText>candidate ge</w:delText>
-        </w:r>
-        <w:r>
-          <w:delText>nes</w:delText>
-        </w:r>
-      </w:del>
-    </w:p>
-    <w:p>
-      <w:pPr>
-        <w:pStyle w:val="Subtitle"/>
-        <w:spacing w:line="360" w:lineRule="auto"/>
-        <w:rPr>
-          <w:del w:id="470" w:author="rob" w:date="2018-08-12T15:20:00Z"/>
-        </w:rPr>
-      </w:pPr>
-      <w:del w:id="471" w:author="rob" w:date="2018-08-12T15:20:00Z">
-        <w:r>
-          <w:delText>High</w:delText>
-        </w:r>
-        <w:r>
-          <w:delText>-</w:delText>
-        </w:r>
-        <w:r>
-          <w:delText xml:space="preserve">priority overlap (HPO) genes </w:delText>
-        </w:r>
-        <w:r>
-          <w:delText xml:space="preserve">were identified by </w:delText>
-        </w:r>
-        <w:r>
-          <w:delText xml:space="preserve">calculating gene-specific density or locality (Method column) for each element at different </w:delText>
-        </w:r>
-        <w:r>
-          <w:delText>SNP-to-gene</w:delText>
-        </w:r>
-        <w:r>
-          <w:delText xml:space="preserve"> mapping parameters</w:delText>
-        </w:r>
-        <w:r>
-          <w:delText xml:space="preserve"> (see WindowSize and FlankLimit</w:delText>
-        </w:r>
-        <w:r>
-          <w:delText xml:space="preserve"> </w:delText>
-        </w:r>
-        <w:r>
-          <w:lastRenderedPageBreak/>
-          <w:delText>columns</w:delText>
-        </w:r>
-        <w:r>
-          <w:delText>)</w:delText>
-        </w:r>
-        <w:r>
-          <w:delText>.</w:delText>
-        </w:r>
-        <w:r>
-          <w:delText xml:space="preserve"> At</w:delText>
-        </w:r>
-        <w:r>
-          <w:delText xml:space="preserve"> a</w:delText>
-        </w:r>
-        <w:r>
-          <w:delText>n</w:delText>
-        </w:r>
-        <w:r>
-          <w:delText xml:space="preserve"> FDR cuto</w:delText>
-        </w:r>
-        <w:r>
-          <w:delText>ff of 30%, genes were defined as HPO</w:delText>
-        </w:r>
-        <w:r>
-          <w:delText xml:space="preserve"> if they were observed at two or more SNP-to-gene mapping parameters.</w:delText>
-        </w:r>
-        <w:r>
-          <w:delText xml:space="preserve"> </w:delText>
-        </w:r>
-      </w:del>
-    </w:p>
-    <w:p>
-      <w:pPr>
-        <w:pStyle w:val="Heading2"/>
-        <w:rPr>
-          <w:del w:id="472" w:author="rob" w:date="2018-08-12T15:20:00Z"/>
-        </w:rPr>
-      </w:pPr>
-      <w:bookmarkStart w:id="473" w:name="_Ref486516422"/>
-      <w:moveFromRangeStart w:id="474" w:author="rob" w:date="2018-08-12T15:20:00Z" w:name="move521850573"/>
-      <w:moveFrom w:id="475" w:author="rob" w:date="2018-08-12T15:20:00Z">
-        <w:r>
-          <w:t xml:space="preserve">Supp. Table </w:t>
-        </w:r>
-      </w:moveFrom>
-      <w:moveFromRangeEnd w:id="474"/>
-      <w:del w:id="476" w:author="rob" w:date="2018-08-12T15:20:00Z">
-        <w:r>
-          <w:delText>8</w:delText>
-        </w:r>
-        <w:bookmarkEnd w:id="473"/>
-      </w:del>
-    </w:p>
-    <w:p>
-      <w:pPr>
-        <w:pStyle w:val="Heading3"/>
-        <w:rPr>
-          <w:del w:id="477" w:author="rob" w:date="2018-08-12T15:20:00Z"/>
-        </w:rPr>
-      </w:pPr>
-      <w:del w:id="478" w:author="rob" w:date="2018-08-12T15:20:00Z">
-        <w:r>
-          <w:delText>HPO genes discovered with networks built from accessions subsets</w:delText>
-        </w:r>
-      </w:del>
-    </w:p>
-    <w:p>
-      <w:pPr>
-        <w:pStyle w:val="Subtitle"/>
-        <w:spacing w:line="360" w:lineRule="auto"/>
-        <w:rPr>
-          <w:del w:id="479" w:author="rob" w:date="2018-08-12T15:20:00Z"/>
-        </w:rPr>
-      </w:pPr>
-      <w:del w:id="480" w:author="rob" w:date="2018-08-12T15:20:00Z">
-        <w:r>
-          <w:delText xml:space="preserve">The number of HPO genes discovered in full ZmPAN (503 accessions) and ZmRoot (46 accessions) networks </w:delText>
-        </w:r>
-        <w:r>
-          <w:delText xml:space="preserve">was </w:delText>
-        </w:r>
-        <w:r>
-          <w:delText xml:space="preserve">compared to networks built with a subset of accessions. </w:delText>
-        </w:r>
-        <w:r>
-          <w:delText xml:space="preserve">Both ZmPAN and ZmRoot networks were re-built using a common set of 20 accessions. The ZmPAN network was re-built using 46 accessions consisting of the 20 common accessions and either 26 random or 26 </w:delText>
-        </w:r>
-        <w:r>
-          <w:delText>CML</w:delText>
-        </w:r>
-        <w:r>
-          <w:delText xml:space="preserve"> biased</w:delText>
-        </w:r>
-        <w:r>
-          <w:delText xml:space="preserve"> accessions to simulate the number used in the full </w:delText>
-        </w:r>
-        <w:r>
-          <w:delText xml:space="preserve">46 accession </w:delText>
-        </w:r>
-        <w:r>
-          <w:delText>ZmRoot network.</w:delText>
-        </w:r>
-        <w:r>
-          <w:delText xml:space="preserve"> Each network</w:delText>
-        </w:r>
-        <w:r>
-          <w:delText xml:space="preserve"> </w:delText>
-        </w:r>
-        <w:r>
-          <w:delText>was</w:delText>
-        </w:r>
-        <w:r>
-          <w:delText xml:space="preserve"> analyzed for HPO genes in the 17 GWAS elements.</w:delText>
-        </w:r>
-      </w:del>
-    </w:p>
-    <w:p>
-      <w:pPr>
-        <w:pStyle w:val="Heading2"/>
-        <w:rPr>
-          <w:del w:id="481" w:author="rob" w:date="2018-08-12T15:20:00Z"/>
-        </w:rPr>
-      </w:pPr>
-      <w:bookmarkStart w:id="482" w:name="_Ref486581168"/>
-      <w:moveFromRangeStart w:id="483" w:author="rob" w:date="2018-08-12T15:20:00Z" w:name="move521850574"/>
-      <w:moveFrom w:id="484" w:author="rob" w:date="2018-08-12T15:20:00Z">
-        <w:r>
-          <w:t xml:space="preserve">Supp. Table </w:t>
-        </w:r>
-      </w:moveFrom>
-      <w:moveFromRangeEnd w:id="483"/>
-      <w:del w:id="485" w:author="rob" w:date="2018-08-12T15:20:00Z">
-        <w:r>
-          <w:delText>9</w:delText>
-        </w:r>
-        <w:bookmarkEnd w:id="482"/>
-      </w:del>
-    </w:p>
-    <w:p>
-      <w:pPr>
-        <w:pStyle w:val="Heading3"/>
-        <w:rPr>
-          <w:del w:id="486" w:author="rob" w:date="2018-08-12T15:20:00Z"/>
-        </w:rPr>
-      </w:pPr>
-      <w:del w:id="487" w:author="rob" w:date="2018-08-12T15:20:00Z">
-        <w:r>
-          <w:delText xml:space="preserve">Multiple </w:delText>
-        </w:r>
-        <w:r>
-          <w:delText>e</w:delText>
-        </w:r>
-        <w:r>
-          <w:delText>lement HPO gene list</w:delText>
-        </w:r>
-      </w:del>
-    </w:p>
-    <w:p>
-      <w:pPr>
-        <w:pStyle w:val="Subtitle"/>
-        <w:spacing w:line="360" w:lineRule="auto"/>
-        <w:rPr>
-          <w:del w:id="488" w:author="rob" w:date="2018-08-12T15:20:00Z"/>
-        </w:rPr>
-      </w:pPr>
-      <w:del w:id="489" w:author="rob" w:date="2018-08-12T15:20:00Z">
-        <w:r>
-          <w:delText xml:space="preserve">The number </w:delText>
-        </w:r>
-        <w:r>
-          <w:delText xml:space="preserve">of </w:delText>
-        </w:r>
-        <w:r>
-          <w:delText>commonly discovered HPO genes</w:delText>
-        </w:r>
-        <w:r>
-          <w:delText xml:space="preserve">, hypergeometric </w:delText>
-        </w:r>
-        <w:r>
-          <w:rPr>
-            <w:i/>
-          </w:rPr>
-          <w:delText>p</w:delText>
-        </w:r>
-        <w:r>
-          <w:delText>-values</w:delText>
-        </w:r>
-        <w:r>
-          <w:delText xml:space="preserve"> of set overlap</w:delText>
-        </w:r>
-        <w:r>
-          <w:delText>,</w:delText>
-        </w:r>
-        <w:r>
-          <w:delText xml:space="preserve"> and GRMZM IDs across multiple elements.</w:delText>
-        </w:r>
-      </w:del>
-    </w:p>
-    <w:p>
-      <w:pPr>
-        <w:pStyle w:val="Heading2"/>
-        <w:rPr>
-          <w:del w:id="490" w:author="rob" w:date="2018-08-12T15:20:00Z"/>
-        </w:rPr>
-      </w:pPr>
-      <w:bookmarkStart w:id="491" w:name="_Ref479316734"/>
-      <w:bookmarkStart w:id="492" w:name="_Ref486000980"/>
-      <w:moveFromRangeStart w:id="493" w:author="rob" w:date="2018-08-12T15:20:00Z" w:name="move521850575"/>
-      <w:moveFrom w:id="494" w:author="rob" w:date="2018-08-12T15:20:00Z">
-        <w:r>
-          <w:t xml:space="preserve">Supp. Table </w:t>
-        </w:r>
-      </w:moveFrom>
-      <w:moveFromRangeEnd w:id="493"/>
-      <w:del w:id="495" w:author="rob" w:date="2018-08-12T15:20:00Z">
-        <w:r>
-          <w:delText>10</w:delText>
-        </w:r>
-        <w:bookmarkEnd w:id="491"/>
-        <w:bookmarkEnd w:id="492"/>
-      </w:del>
-    </w:p>
-    <w:p>
-      <w:pPr>
-        <w:pStyle w:val="Heading3"/>
-        <w:rPr>
-          <w:del w:id="496" w:author="rob" w:date="2018-08-12T15:20:00Z"/>
-        </w:rPr>
-      </w:pPr>
-      <w:del w:id="497" w:author="rob" w:date="2018-08-12T15:20:00Z">
-        <w:r>
-          <w:delText>Element</w:delText>
-        </w:r>
-        <w:r>
-          <w:delText xml:space="preserve"> gene ontology enrich</w:delText>
-        </w:r>
-        <w:r>
-          <w:delText>ment</w:delText>
-        </w:r>
-      </w:del>
-    </w:p>
-    <w:p>
-      <w:pPr>
-        <w:pStyle w:val="Subtitle"/>
-        <w:spacing w:line="360" w:lineRule="auto"/>
-        <w:rPr>
-          <w:del w:id="498" w:author="rob" w:date="2018-08-12T15:20:00Z"/>
-        </w:rPr>
-      </w:pPr>
-      <w:del w:id="499" w:author="rob" w:date="2018-08-12T15:20:00Z">
-        <w:r>
-          <w:delText xml:space="preserve">HPO genes for each element were tested for enrichment among genes co-annotated for </w:delText>
-        </w:r>
-        <w:r>
-          <w:delText>gene onto</w:delText>
-        </w:r>
-        <w:r>
-          <w:delText xml:space="preserve">logy (GO) terms (hypergeometric test). Bonferroni correction is included as a column, treating each </w:delText>
-        </w:r>
-        <w:r>
-          <w:delText>GO term as an independent test.</w:delText>
-        </w:r>
-      </w:del>
-    </w:p>
-    <w:p>
-      <w:pPr>
-        <w:pStyle w:val="Heading2"/>
-        <w:rPr>
-          <w:del w:id="500" w:author="rob" w:date="2018-08-12T15:20:00Z"/>
-        </w:rPr>
-      </w:pPr>
-      <w:bookmarkStart w:id="501" w:name="_Ref481755630"/>
-      <w:bookmarkStart w:id="502" w:name="_Ref483912443"/>
-      <w:bookmarkStart w:id="503" w:name="_Ref486581620"/>
-      <w:moveFromRangeStart w:id="504" w:author="rob" w:date="2018-08-12T15:20:00Z" w:name="move521850576"/>
-      <w:moveFrom w:id="505" w:author="rob" w:date="2018-08-12T15:20:00Z">
-        <w:r>
-          <w:t xml:space="preserve">Supp. Table </w:t>
-        </w:r>
-      </w:moveFrom>
-      <w:moveFromRangeEnd w:id="504"/>
-      <w:del w:id="506" w:author="rob" w:date="2018-08-12T15:20:00Z">
-        <w:r>
-          <w:delText>11</w:delText>
-        </w:r>
-        <w:bookmarkEnd w:id="501"/>
-        <w:bookmarkEnd w:id="502"/>
-        <w:bookmarkEnd w:id="503"/>
-      </w:del>
-    </w:p>
-    <w:p>
-      <w:pPr>
-        <w:pStyle w:val="Heading3"/>
-        <w:rPr>
-          <w:del w:id="507" w:author="rob" w:date="2018-08-12T15:20:00Z"/>
-        </w:rPr>
-      </w:pPr>
-      <w:del w:id="508" w:author="rob" w:date="2018-08-12T15:20:00Z">
-        <w:r>
-          <w:delText xml:space="preserve">HPO plus neighbors </w:delText>
-        </w:r>
-        <w:r>
-          <w:delText>gene ontology enri</w:delText>
-        </w:r>
-        <w:r>
-          <w:delText>chment</w:delText>
-        </w:r>
-      </w:del>
-    </w:p>
-    <w:p>
-      <w:pPr>
-        <w:pStyle w:val="Subtitle"/>
-        <w:spacing w:line="360" w:lineRule="auto"/>
-        <w:rPr>
-          <w:del w:id="509" w:author="rob" w:date="2018-08-12T15:20:00Z"/>
-        </w:rPr>
-      </w:pPr>
-      <w:del w:id="510" w:author="rob" w:date="2018-08-12T15:20:00Z">
-        <w:r>
-          <w:delText xml:space="preserve">Elemental HPO gene sets were supplemented with </w:delText>
-        </w:r>
-        <w:r>
-          <w:delText xml:space="preserve">an additional set of highly connected neighbors equal to the number of genes in the HPO set. These </w:delText>
-        </w:r>
-        <w:r>
-          <w:delText>HPO+</w:delText>
-        </w:r>
-        <w:r>
-          <w:delText xml:space="preserve"> gene</w:delText>
-        </w:r>
-        <w:r>
-          <w:delText xml:space="preserve"> </w:delText>
-        </w:r>
-        <w:r>
-          <w:delText>s</w:delText>
-        </w:r>
-        <w:r>
-          <w:delText>ets</w:delText>
-        </w:r>
-        <w:r>
-          <w:delText xml:space="preserve"> were tested for enrichment among genes annotated for </w:delText>
-        </w:r>
-        <w:r>
-          <w:delText>GO</w:delText>
-        </w:r>
-        <w:r>
-          <w:delText xml:space="preserve"> terms (hypergeometric test).</w:delText>
-        </w:r>
-      </w:del>
-    </w:p>
-    <w:p>
-      <w:pPr>
-        <w:pStyle w:val="Heading1"/>
-        <w:spacing w:line="360" w:lineRule="auto"/>
-        <w:rPr>
-          <w:moveFrom w:id="511" w:author="rob" w:date="2018-08-12T15:20:00Z"/>
-        </w:rPr>
-      </w:pPr>
-      <w:moveFromRangeStart w:id="512" w:author="rob" w:date="2018-08-12T15:20:00Z" w:name="move521850577"/>
-      <w:moveFrom w:id="513" w:author="rob" w:date="2018-08-12T15:20:00Z">
-        <w:r>
-          <w:lastRenderedPageBreak/>
-          <w:t>Supplementary Text</w:t>
-        </w:r>
-      </w:moveFrom>
-    </w:p>
-    <w:p>
-      <w:pPr>
-        <w:pStyle w:val="Heading2"/>
-        <w:rPr>
-          <w:moveFrom w:id="514" w:author="rob" w:date="2018-08-12T15:20:00Z"/>
-        </w:rPr>
-      </w:pPr>
-      <w:moveFrom w:id="515" w:author="rob" w:date="2018-08-12T15:20:00Z">
-        <w:r>
-          <w:t>Validating</w:t>
-        </w:r>
-        <w:r>
-          <w:t xml:space="preserve"> density and locality </w:t>
-        </w:r>
-      </w:moveFrom>
-    </w:p>
-    <w:p>
-      <w:pPr>
-        <w:spacing w:line="360" w:lineRule="auto"/>
-        <w:rPr>
-          <w:del w:id="516" w:author="rob" w:date="2018-08-12T15:20:00Z"/>
-        </w:rPr>
-      </w:pPr>
-      <w:moveFrom w:id="517" w:author="rob" w:date="2018-08-12T15:20:00Z">
-        <w:r>
-          <w:t xml:space="preserve">Density and locality were measured for subnetworks consisting of the set of genes co-annotated to each GO term and compared to scores from 1,000 random sets of genes of the same size (see </w:t>
-        </w:r>
-        <w:r>
-          <w:rPr>
-            <w:highlight w:val="yellow"/>
-          </w:rPr>
-          <w:fldChar w:fldCharType="begin"/>
-        </w:r>
-        <w:r>
-          <w:instrText xml:space="preserve"> REF _Ref458774860 \h </w:instrText>
-        </w:r>
-        <w:r>
-          <w:rPr>
-            <w:highlight w:val="yellow"/>
-          </w:rPr>
-          <w:instrText xml:space="preserve"> \* MERGEFORMAT </w:instrText>
-        </w:r>
-        <w:r>
-          <w:rPr>
-            <w:highlight w:val="yellow"/>
-          </w:rPr>
-        </w:r>
-        <w:r>
-          <w:rPr>
-            <w:highlight w:val="yellow"/>
-          </w:rPr>
-          <w:fldChar w:fldCharType="separate"/>
-        </w:r>
-        <w:r>
-          <w:t>Table</w:t>
-        </w:r>
-        <w:r>
-          <w:rPr>
-            <w:rStyle w:val="SubtleEmphasis"/>
-          </w:rPr>
-          <w:t xml:space="preserve"> 1</w:t>
-        </w:r>
-        <w:r>
-          <w:rPr>
-            <w:highlight w:val="yellow"/>
-          </w:rPr>
-          <w:fldChar w:fldCharType="end"/>
-        </w:r>
-        <w:r>
-          <w:t xml:space="preserve">; </w:t>
-        </w:r>
-      </w:moveFrom>
-      <w:moveFromRangeEnd w:id="512"/>
-      <w:r>
-        <w:rPr>
-          <w:rPrChange w:id="518" w:author="rob" w:date="2018-08-12T15:20:00Z">
-            <w:rPr>
-              <w:highlight w:val="yellow"/>
-            </w:rPr>
-          </w:rPrChange>
-        </w:rPr>
-        <w:fldChar w:fldCharType="begin"/>
-      </w:r>
-      <w:r>
-        <w:instrText xml:space="preserve"> REF _Ref479246505 \h  \* MERGEFORMAT </w:instrText>
-      </w:r>
-      <w:r>
-        <w:rPr>
-          <w:rPrChange w:id="519" w:author="rob" w:date="2018-08-12T15:20:00Z">
-            <w:rPr>
-              <w:highlight w:val="yellow"/>
-            </w:rPr>
-          </w:rPrChange>
-        </w:rPr>
-        <w:fldChar w:fldCharType="separate"/>
-      </w:r>
-      <w:r>
-        <w:t>Supp. Table 1</w:t>
-      </w:r>
-      <w:r>
-        <w:rPr>
-          <w:rPrChange w:id="520" w:author="rob" w:date="2018-08-12T15:20:00Z">
-            <w:rPr>
-              <w:highlight w:val="yellow"/>
-            </w:rPr>
-          </w:rPrChange>
-        </w:rPr>
-        <w:fldChar w:fldCharType="end"/>
-      </w:r>
-      <w:del w:id="521" w:author="rob" w:date="2018-08-12T15:20:00Z">
-        <w:r>
-          <w:delText xml:space="preserve"> for full data). In total, 818 GO terms of the 1078 tested (76%) were composed of gene sets that were significantly co-expressed (</w:delText>
-        </w:r>
-        <w:r>
-          <w:rPr>
-            <w:i/>
-          </w:rPr>
-          <w:delText>p</w:delText>
-        </w:r>
-        <w:r>
           <w:delText xml:space="preserve"> ≤ 0.01) in at least one network using density or locality relative to the randomized gene lists of the same size. Broken down by network as well by co-expression score, there was substantial co-expression among GO terms for both density and locality in each network. Density was significant for the most GO terms in the ZmRoot network, while locality performed best in ZmPAN (see </w:delText>
         </w:r>
         <w:r>
@@ -30157,10 +29539,10 @@
       <w:pPr>
         <w:spacing w:line="360" w:lineRule="auto"/>
         <w:rPr>
-          <w:ins w:id="522" w:author="rob" w:date="2018-08-12T15:20:00Z"/>
-        </w:rPr>
-      </w:pPr>
-      <w:ins w:id="523" w:author="rob" w:date="2018-08-12T15:20:00Z">
+          <w:ins w:id="537" w:author="rob" w:date="2018-08-12T15:20:00Z"/>
+        </w:rPr>
+      </w:pPr>
+      <w:ins w:id="538" w:author="rob" w:date="2018-08-12T15:20:00Z">
         <w:r>
           <w:t>). Thus, both the biological context of the expression data and nature of the co-expression score influence the subset of GO terms with significantly co-expression. Overall, while density and locality recover different GO terms, there are substantially more</w:t>
         </w:r>
@@ -30179,6 +29561,8 @@
         <w:r>
           <w:instrText xml:space="preserve"> REF _Ref479246505 \h  \* MERGEFORMAT </w:instrText>
         </w:r>
+      </w:ins>
+      <w:ins w:id="539" w:author="rob" w:date="2018-08-12T15:20:00Z">
         <w:r>
           <w:fldChar w:fldCharType="separate"/>
         </w:r>
@@ -30209,7 +29593,7 @@
       <w:r>
         <w:t>In addition to detecting strong co-expression among genes previously annotated by functional processes, unsupervised network clustering using the Markov Cluster algorithm</w:t>
       </w:r>
-      <w:del w:id="524" w:author="rob" w:date="2018-08-12T15:20:00Z">
+      <w:del w:id="540" w:author="rob" w:date="2018-08-12T15:20:00Z">
         <w:r>
           <w:fldChar w:fldCharType="begin" w:fldLock="1"/>
         </w:r>
@@ -30229,7 +29613,7 @@
           <w:fldChar w:fldCharType="end"/>
         </w:r>
       </w:del>
-      <w:ins w:id="525" w:author="rob" w:date="2018-08-12T15:20:00Z">
+      <w:ins w:id="541" w:author="rob" w:date="2018-08-12T15:20:00Z">
         <w:r>
           <w:fldChar w:fldCharType="begin" w:fldLock="1"/>
         </w:r>
@@ -30375,7 +29759,7 @@
       <w:r>
         <w:t>–3), which is typical of biological networks</w:t>
       </w:r>
-      <w:del w:id="526" w:author="rob" w:date="2018-08-12T15:20:00Z">
+      <w:del w:id="542" w:author="rob" w:date="2018-08-12T15:20:00Z">
         <w:r>
           <w:fldChar w:fldCharType="begin" w:fldLock="1"/>
         </w:r>
@@ -30398,7 +29782,7 @@
           <w:delText>.</w:delText>
         </w:r>
       </w:del>
-      <w:ins w:id="527" w:author="rob" w:date="2018-08-12T15:20:00Z">
+      <w:ins w:id="543" w:author="rob" w:date="2018-08-12T15:20:00Z">
         <w:r>
           <w:fldChar w:fldCharType="begin" w:fldLock="1"/>
         </w:r>
@@ -30641,7 +30025,7 @@
       <w:r>
         <w:t xml:space="preserve">, “Subunit Organization” cluster). </w:t>
       </w:r>
-      <w:del w:id="528" w:author="rob" w:date="2018-08-12T15:20:00Z">
+      <w:del w:id="544" w:author="rob" w:date="2018-08-12T15:20:00Z">
         <w:r>
           <w:delText>This may result from chang</w:delText>
         </w:r>
@@ -30673,7 +30057,7 @@
           <w:delText>.</w:delText>
         </w:r>
       </w:del>
-      <w:ins w:id="529" w:author="rob" w:date="2018-08-12T15:20:00Z">
+      <w:ins w:id="545" w:author="rob" w:date="2018-08-12T15:20:00Z">
         <w:r>
           <w:t>This may result from chang</w:t>
         </w:r>
@@ -30777,7 +30161,7 @@
       <w:r>
         <w:t xml:space="preserve"> showed a decreased ability to incorporate phosphatidic acid into galactolipids</w:t>
       </w:r>
-      <w:del w:id="530" w:author="rob" w:date="2018-08-12T15:20:00Z">
+      <w:del w:id="546" w:author="rob" w:date="2018-08-12T15:20:00Z">
         <w:r>
           <w:fldChar w:fldCharType="begin" w:fldLock="1"/>
         </w:r>
@@ -30821,7 +30205,7 @@
           <w:delText>.</w:delText>
         </w:r>
       </w:del>
-      <w:ins w:id="531" w:author="rob" w:date="2018-08-12T15:20:00Z">
+      <w:ins w:id="547" w:author="rob" w:date="2018-08-12T15:20:00Z">
         <w:r>
           <w:fldChar w:fldCharType="begin" w:fldLock="1"/>
         </w:r>
@@ -30874,7 +30258,7 @@
       <w:r>
         <w:t xml:space="preserve"> is an ATP-binding cassette (ABC) transporter known to transport multiple substrates, including inorganic and organic cations and anions</w:t>
       </w:r>
-      <w:del w:id="532" w:author="rob" w:date="2018-08-12T15:20:00Z">
+      <w:del w:id="548" w:author="rob" w:date="2018-08-12T15:20:00Z">
         <w:r>
           <w:fldChar w:fldCharType="begin" w:fldLock="1"/>
         </w:r>
@@ -30897,7 +30281,7 @@
           <w:delText>.</w:delText>
         </w:r>
       </w:del>
-      <w:ins w:id="533" w:author="rob" w:date="2018-08-12T15:20:00Z">
+      <w:ins w:id="549" w:author="rob" w:date="2018-08-12T15:20:00Z">
         <w:r>
           <w:fldChar w:fldCharType="begin" w:fldLock="1"/>
         </w:r>
@@ -31003,7 +30387,7 @@
       <w:r>
         <w:t>In general, using co-expression networks to expand the neighborhood of the high-confidence candidate causal genes and then assessing the entire set for functional coherence through GO enrichment is a productive strategy for gaining insight into what processes are represented. Yet this approach is particularly challenging in the annotation-sparse maize genome, where only ~1% of genes have mutant phenotypes</w:t>
       </w:r>
-      <w:del w:id="534" w:author="rob" w:date="2018-08-12T15:20:00Z">
+      <w:del w:id="550" w:author="rob" w:date="2018-08-12T15:20:00Z">
         <w:r>
           <w:fldChar w:fldCharType="begin" w:fldLock="1"/>
         </w:r>
@@ -31026,7 +30410,7 @@
           <w:delText>.</w:delText>
         </w:r>
       </w:del>
-      <w:ins w:id="535" w:author="rob" w:date="2018-08-12T15:20:00Z">
+      <w:ins w:id="551" w:author="rob" w:date="2018-08-12T15:20:00Z">
         <w:r>
           <w:fldChar w:fldCharType="begin" w:fldLock="1"/>
         </w:r>
@@ -31117,7 +30501,7 @@
       <w:r>
         <w:t xml:space="preserve">, DELLA-dependent processes, which are responsive to GA, shape the architecture of the root and the maize ionome. </w:t>
       </w:r>
-      <w:del w:id="536" w:author="rob" w:date="2018-08-12T15:20:00Z">
+      <w:del w:id="552" w:author="rob" w:date="2018-08-12T15:20:00Z">
         <w:r>
           <w:delText xml:space="preserve">In </w:delText>
         </w:r>
@@ -31152,7 +30536,7 @@
           <w:delText>.</w:delText>
         </w:r>
       </w:del>
-      <w:ins w:id="537" w:author="rob" w:date="2018-08-12T15:20:00Z">
+      <w:ins w:id="553" w:author="rob" w:date="2018-08-12T15:20:00Z">
         <w:r>
           <w:t xml:space="preserve">In </w:t>
         </w:r>
@@ -31240,7 +30624,7 @@
       <w:r>
         <w:t xml:space="preserve"> in the roots contained three genes with expected roles in the biosynthesis and polymerization of phenylpropanoids</w:t>
       </w:r>
-      <w:del w:id="538" w:author="rob" w:date="2018-08-12T15:20:00Z">
+      <w:del w:id="554" w:author="rob" w:date="2018-08-12T15:20:00Z">
         <w:r>
           <w:fldChar w:fldCharType="begin" w:fldLock="1"/>
         </w:r>
@@ -31263,7 +30647,7 @@
           <w:delText>.</w:delText>
         </w:r>
       </w:del>
-      <w:ins w:id="539" w:author="rob" w:date="2018-08-12T15:20:00Z">
+      <w:ins w:id="555" w:author="rob" w:date="2018-08-12T15:20:00Z">
         <w:r>
           <w:fldChar w:fldCharType="begin" w:fldLock="1"/>
         </w:r>
@@ -31465,7 +30849,7 @@
       <w:r>
         <w:t xml:space="preserve"> allele were previously tested for ionomic effects</w:t>
       </w:r>
-      <w:del w:id="540" w:author="rob" w:date="2018-08-12T15:20:00Z">
+      <w:del w:id="556" w:author="rob" w:date="2018-08-12T15:20:00Z">
         <w:r>
           <w:fldChar w:fldCharType="begin" w:fldLock="1"/>
         </w:r>
@@ -31488,7 +30872,7 @@
           <w:delText>.</w:delText>
         </w:r>
       </w:del>
-      <w:ins w:id="541" w:author="rob" w:date="2018-08-12T15:20:00Z">
+      <w:ins w:id="557" w:author="rob" w:date="2018-08-12T15:20:00Z">
         <w:r>
           <w:fldChar w:fldCharType="begin" w:fldLock="1"/>
         </w:r>
@@ -31523,7 +30907,7 @@
       <w:r>
         <w:t>, on the cob, affected the levels of P, S, K, Ca, Mn, Fe, As, Se, and Rb in the seed</w:t>
       </w:r>
-      <w:del w:id="542" w:author="rob" w:date="2018-08-12T15:20:00Z">
+      <w:del w:id="558" w:author="rob" w:date="2018-08-12T15:20:00Z">
         <w:r>
           <w:fldChar w:fldCharType="begin" w:fldLock="1"/>
         </w:r>
@@ -31546,7 +30930,7 @@
           <w:delText>.</w:delText>
         </w:r>
       </w:del>
-      <w:ins w:id="543" w:author="rob" w:date="2018-08-12T15:20:00Z">
+      <w:ins w:id="559" w:author="rob" w:date="2018-08-12T15:20:00Z">
         <w:r>
           <w:fldChar w:fldCharType="begin" w:fldLock="1"/>
         </w:r>
@@ -31747,7 +31131,7 @@
       <w:r>
         <w:t xml:space="preserve"> </w:t>
       </w:r>
-      <w:del w:id="544" w:author="rob" w:date="2018-08-12T15:20:00Z">
+      <w:del w:id="560" w:author="rob" w:date="2018-08-12T15:20:00Z">
         <w:r>
           <w:delText xml:space="preserve">in </w:delText>
         </w:r>
@@ -31785,7 +31169,7 @@
           <w:delText>.</w:delText>
         </w:r>
       </w:del>
-      <w:ins w:id="545" w:author="rob" w:date="2018-08-12T15:20:00Z">
+      <w:ins w:id="561" w:author="rob" w:date="2018-08-12T15:20:00Z">
         <w:r>
           <w:t xml:space="preserve">in </w:t>
         </w:r>
@@ -32104,7 +31488,7 @@
       <w:pPr>
         <w:spacing w:line="360" w:lineRule="auto"/>
       </w:pPr>
-      <w:del w:id="546" w:author="rob" w:date="2018-08-12T15:20:00Z">
+      <w:del w:id="562" w:author="rob" w:date="2018-08-12T15:20:00Z">
         <w:r>
           <w:delText>Cadmium is well measured by ICP-MS and affected by substantial genetic variance</w:delText>
         </w:r>
@@ -32130,7 +31514,7 @@
           <w:delText xml:space="preserve">. We detected the largest number of HPO candidate genes for Cd (209 genes; see </w:delText>
         </w:r>
       </w:del>
-      <w:ins w:id="547" w:author="rob" w:date="2018-08-12T15:20:00Z">
+      <w:ins w:id="563" w:author="rob" w:date="2018-08-12T15:20:00Z">
         <w:r>
           <w:t>Cadmium is well measured by ICP-MS and affected by substantial genetic variance</w:t>
         </w:r>
@@ -32171,7 +31555,7 @@
       <w:r>
         <w:fldChar w:fldCharType="end"/>
       </w:r>
-      <w:del w:id="548" w:author="rob" w:date="2018-08-12T15:20:00Z">
+      <w:del w:id="564" w:author="rob" w:date="2018-08-12T15:20:00Z">
         <w:r>
           <w:delText xml:space="preserve">). Among these were the maize </w:delText>
         </w:r>
@@ -32251,7 +31635,7 @@
           <w:delText>e stele at 3 days after sowing.</w:delText>
         </w:r>
       </w:del>
-      <w:ins w:id="549" w:author="rob" w:date="2018-08-12T15:20:00Z">
+      <w:ins w:id="565" w:author="rob" w:date="2018-08-12T15:20:00Z">
         <w:r>
           <w:t xml:space="preserve">). Among these were the maize </w:t>
         </w:r>
@@ -32362,7 +31746,7 @@
       </w:r>
     </w:p>
   </w:comment>
-  <w:comment w:id="52" w:author="rob" w:date="2018-08-12T15:27:00Z" w:initials="r">
+  <w:comment w:id="54" w:author="rob" w:date="2018-08-12T15:27:00Z" w:initials="r">
     <w:p>
       <w:pPr>
         <w:pStyle w:val="CommentText"/>
@@ -32378,7 +31762,7 @@
       </w:r>
     </w:p>
   </w:comment>
-  <w:comment w:id="69" w:author="rob" w:date="2018-08-12T15:29:00Z" w:initials="r">
+  <w:comment w:id="72" w:author="rob" w:date="2018-08-12T15:29:00Z" w:initials="r">
     <w:p>
       <w:pPr>
         <w:pStyle w:val="CommentText"/>
@@ -32464,7 +31848,7 @@
           <w:rPr>
             <w:noProof/>
           </w:rPr>
-          <w:t>50</w:t>
+          <w:t>35</w:t>
         </w:r>
         <w:r>
           <w:rPr>
@@ -34746,7 +34130,7 @@
 </file>
 
 <file path=customXml/itemProps1.xml><?xml version="1.0" encoding="utf-8"?>
-<ds:datastoreItem xmlns:ds="http://schemas.openxmlformats.org/officeDocument/2006/customXml" ds:itemID="{491370A6-0031-4F21-97EF-73EDE45272B6}">
+<ds:datastoreItem xmlns:ds="http://schemas.openxmlformats.org/officeDocument/2006/customXml" ds:itemID="{EAF6DEF8-413F-4F22-BC36-6A428AAC067D}">
   <ds:schemaRefs>
     <ds:schemaRef ds:uri="http://schemas.openxmlformats.org/officeDocument/2006/bibliography"/>
   </ds:schemaRefs>

--- a/Manuscript (with TrackChanges).docx
+++ b/Manuscript (with TrackChanges).docx
@@ -3118,7 +3118,7 @@
         </w:rPr>
       </w:pPr>
       <w:r>
-        <w:t xml:space="preserve"> The overlap algorithm uses</w:t>
+        <w:t>The overlap algorithm uses</w:t>
       </w:r>
       <w:r>
         <w:t xml:space="preserve"> two network scoring metrics: </w:t>
@@ -3245,13 +3245,26 @@
       </w:del>
       <w:ins w:id="13" w:author="rob" w:date="2018-08-12T15:20:00Z">
         <w:r>
-          <w:t xml:space="preserve">,. Specifically, density </w:t>
+          <w:t xml:space="preserve">. Specifically, density </w:t>
         </w:r>
         <w:r>
           <w:t>is obtained by computing the</w:t>
         </w:r>
         <w:r>
-          <w:t xml:space="preserve"> mean unthresholded interaction score among </w:t>
+          <w:t xml:space="preserve"> mean</w:t>
+        </w:r>
+        <w:r>
+          <w:t xml:space="preserve"> interaction score</w:t>
+        </w:r>
+      </w:ins>
+      <w:ins w:id="14" w:author="rob" w:date="2018-08-14T16:34:00Z">
+        <w:r>
+          <w:t>, without applying a threshold to scores,</w:t>
+        </w:r>
+      </w:ins>
+      <w:ins w:id="15" w:author="rob" w:date="2018-08-12T15:20:00Z">
+        <w:r>
+          <w:t xml:space="preserve"> among </w:t>
         </w:r>
         <w:r>
           <w:t xml:space="preserve">all pairs of genes in the </w:t>
@@ -3272,7 +3285,7 @@
           <w:instrText xml:space="preserve"> REF _Ref447101528 \h  \* MERGEFORMAT </w:instrText>
         </w:r>
       </w:ins>
-      <w:ins w:id="14" w:author="rob" w:date="2018-08-12T15:20:00Z">
+      <w:ins w:id="16" w:author="rob" w:date="2018-08-12T15:20:00Z">
         <w:r>
           <w:fldChar w:fldCharType="separate"/>
         </w:r>
@@ -3361,7 +3374,7 @@
       <w:r>
         <w:t xml:space="preserve"> </w:t>
       </w:r>
-      <w:ins w:id="15" w:author="rob" w:date="2018-08-12T15:20:00Z">
+      <w:ins w:id="17" w:author="rob" w:date="2018-08-12T15:20:00Z">
         <w:r>
           <w:t>Specifically,</w:t>
         </w:r>
@@ -3381,7 +3394,7 @@
           <w:instrText xml:space="preserve"> REF _Ref464049667 \h  \* MERGEFORMAT </w:instrText>
         </w:r>
       </w:ins>
-      <w:ins w:id="16" w:author="rob" w:date="2018-08-12T15:20:00Z">
+      <w:ins w:id="18" w:author="rob" w:date="2018-08-12T15:20:00Z">
         <w:r>
           <w:fldChar w:fldCharType="separate"/>
         </w:r>
@@ -3422,12 +3435,12 @@
       <w:r>
         <w:t xml:space="preserve"> </w:t>
       </w:r>
-      <w:del w:id="17" w:author="rob" w:date="2018-08-12T15:20:00Z">
+      <w:del w:id="19" w:author="rob" w:date="2018-08-12T15:20:00Z">
         <w:r>
           <w:delText>(</w:delText>
         </w:r>
       </w:del>
-      <w:ins w:id="18" w:author="rob" w:date="2018-08-12T15:20:00Z">
+      <w:ins w:id="20" w:author="rob" w:date="2018-08-12T15:20:00Z">
         <w:r>
           <w:t>by factoring out each gene</w:t>
         </w:r>
@@ -3758,12 +3771,18 @@
       <w:pPr>
         <w:spacing w:line="360" w:lineRule="auto"/>
       </w:pPr>
-      <w:ins w:id="19" w:author="rob" w:date="2018-08-12T15:20:00Z">
+      <w:ins w:id="21" w:author="rob" w:date="2018-08-12T15:20:00Z">
         <w:r>
           <w:t>Camoco</w:t>
         </w:r>
         <w:r>
-          <w:t xml:space="preserve"> allows users to build, validate, and analyze datasets using common filetypes for gene-expression, GWAS and species specific reference data (e.g. OBO, FASTA, GFF).</w:t>
+          <w:t xml:space="preserve"> allows users to build, validate, and analyze datasets using common filetypes for gene-expression, GWAS and</w:t>
+        </w:r>
+        <w:r>
+          <w:t xml:space="preserve"> species-</w:t>
+        </w:r>
+        <w:r>
+          <w:t>specific reference data (e.g. OBO, FASTA, GFF).</w:t>
         </w:r>
         <w:r>
           <w:t xml:space="preserve"> </w:t>
@@ -5168,113 +5187,113 @@
       <w:r>
         <w:t xml:space="preserve"> To account for </w:t>
       </w:r>
-      <w:del w:id="20" w:author="rob" w:date="2018-08-12T15:20:00Z">
+      <w:del w:id="22" w:author="rob" w:date="2018-08-12T15:20:00Z">
         <w:r>
           <w:delText>possible</w:delText>
-        </w:r>
-      </w:del>
-      <w:ins w:id="21" w:author="rob" w:date="2018-08-12T15:20:00Z">
-        <w:r>
-          <w:t>the bias of strong co-expression among</w:t>
-        </w:r>
-      </w:ins>
-      <w:r>
-        <w:t xml:space="preserve"> </w:t>
-      </w:r>
-      <w:r>
-        <w:rPr>
-          <w:i/>
-        </w:rPr>
-        <w:t>cis</w:t>
-      </w:r>
-      <w:r>
-        <w:t xml:space="preserve"> </w:t>
-      </w:r>
-      <w:del w:id="22" w:author="rob" w:date="2018-08-12T15:20:00Z">
-        <w:r>
-          <w:delText>regulation within network metrics described here</w:delText>
         </w:r>
       </w:del>
       <w:ins w:id="23" w:author="rob" w:date="2018-08-12T15:20:00Z">
         <w:r>
-          <w:t>genes</w:t>
+          <w:t>the bias of strong co-expression among</w:t>
         </w:r>
       </w:ins>
       <w:r>
-        <w:t xml:space="preserve">, only interactions </w:t>
+        <w:t xml:space="preserve"> </w:t>
+      </w:r>
+      <w:r>
+        <w:rPr>
+          <w:i/>
+        </w:rPr>
+        <w:t>cis</w:t>
+      </w:r>
+      <w:r>
+        <w:t xml:space="preserve"> </w:t>
       </w:r>
       <w:del w:id="24" w:author="rob" w:date="2018-08-12T15:20:00Z">
         <w:r>
-          <w:delText xml:space="preserve">that span different </w:delText>
-        </w:r>
-        <w:r>
-          <w:delText xml:space="preserve">GWAS </w:delText>
-        </w:r>
-        <w:r>
-          <w:delText>loci</w:delText>
-        </w:r>
-        <w:r>
-          <w:delText xml:space="preserve"> (</w:delText>
+          <w:delText>regulation within network metrics described here</w:delText>
         </w:r>
       </w:del>
       <w:ins w:id="25" w:author="rob" w:date="2018-08-12T15:20:00Z">
         <w:r>
-          <w:t xml:space="preserve">among </w:t>
-        </w:r>
-        <w:r>
-          <w:t xml:space="preserve">pairs of </w:t>
-        </w:r>
-        <w:r>
           <w:t>genes</w:t>
         </w:r>
-        <w:r>
-          <w:t xml:space="preserve"> originating from </w:t>
-        </w:r>
-        <w:r>
-          <w:t>unlinked</w:t>
-        </w:r>
-        <w:r>
-          <w:t xml:space="preserve"> SNPs (i.e. </w:t>
-        </w:r>
       </w:ins>
       <w:r>
-        <w:rPr>
-          <w:i/>
-        </w:rPr>
-        <w:t>trans</w:t>
-      </w:r>
-      <w:r>
-        <w:t xml:space="preserve">) were included in density and locality calculations </w:t>
+        <w:t xml:space="preserve">, only interactions </w:t>
       </w:r>
       <w:del w:id="26" w:author="rob" w:date="2018-08-12T15:20:00Z">
         <w:r>
-          <w:delText>for</w:delText>
+          <w:delText xml:space="preserve">that span different </w:delText>
+        </w:r>
+        <w:r>
+          <w:delText xml:space="preserve">GWAS </w:delText>
+        </w:r>
+        <w:r>
+          <w:delText>loci</w:delText>
+        </w:r>
+        <w:r>
+          <w:delText xml:space="preserve"> (</w:delText>
         </w:r>
       </w:del>
       <w:ins w:id="27" w:author="rob" w:date="2018-08-12T15:20:00Z">
         <w:r>
-          <w:t xml:space="preserve">when </w:t>
-        </w:r>
-        <w:r>
-          <w:t>evaluating</w:t>
+          <w:t xml:space="preserve">among </w:t>
+        </w:r>
+        <w:r>
+          <w:t xml:space="preserve">pairs of </w:t>
+        </w:r>
+        <w:r>
+          <w:t>genes</w:t>
+        </w:r>
+        <w:r>
+          <w:t xml:space="preserve"> originating from </w:t>
+        </w:r>
+        <w:r>
+          <w:t>unlinked</w:t>
+        </w:r>
+        <w:r>
+          <w:t xml:space="preserve"> SNPs (i.e. </w:t>
         </w:r>
       </w:ins>
       <w:r>
-        <w:t xml:space="preserve"> GWAS</w:t>
+        <w:rPr>
+          <w:i/>
+        </w:rPr>
+        <w:t>trans</w:t>
+      </w:r>
+      <w:r>
+        <w:t xml:space="preserve">) were included in density and locality calculations </w:t>
       </w:r>
       <w:del w:id="28" w:author="rob" w:date="2018-08-12T15:20:00Z">
         <w:r>
-          <w:delText>-</w:delText>
-        </w:r>
-        <w:r>
-          <w:delText xml:space="preserve">network overlap </w:delText>
-        </w:r>
-        <w:r>
-          <w:delText>calculation</w:delText>
+          <w:delText>for</w:delText>
         </w:r>
       </w:del>
       <w:ins w:id="29" w:author="rob" w:date="2018-08-12T15:20:00Z">
         <w:r>
+          <w:t xml:space="preserve">when </w:t>
+        </w:r>
+        <w:r>
+          <w:t>evaluating</w:t>
+        </w:r>
+      </w:ins>
+      <w:r>
+        <w:t xml:space="preserve"> GWAS</w:t>
+      </w:r>
+      <w:del w:id="30" w:author="rob" w:date="2018-08-12T15:20:00Z">
+        <w:r>
+          <w:delText>-</w:delText>
+        </w:r>
+        <w:r>
+          <w:delText xml:space="preserve">network overlap </w:delText>
+        </w:r>
+        <w:r>
+          <w:delText>calculation</w:delText>
+        </w:r>
+      </w:del>
+      <w:ins w:id="31" w:author="rob" w:date="2018-08-12T15:20:00Z">
+        <w:r>
           <w:t xml:space="preserve"> results</w:t>
         </w:r>
       </w:ins>
@@ -6058,7 +6077,7 @@
       <w:r>
         <w:t xml:space="preserve"> ideal GWAS scenarios using </w:t>
       </w:r>
-      <w:ins w:id="30" w:author="rob" w:date="2018-08-12T15:20:00Z">
+      <w:ins w:id="32" w:author="rob" w:date="2018-08-12T15:20:00Z">
         <w:r>
           <w:t>GO terms with significantly</w:t>
         </w:r>
@@ -6072,211 +6091,11 @@
       <w:r>
         <w:t xml:space="preserve"> </w:t>
       </w:r>
-      <w:r>
-        <w:t xml:space="preserve"> </w:t>
-      </w:r>
-      <w:del w:id="31" w:author="rob" w:date="2018-08-12T15:20:00Z">
-        <w:r>
-          <w:delText>GO terms</w:delText>
+      <w:del w:id="33" w:author="rob" w:date="2018-08-14T16:35:00Z">
+        <w:r>
+          <w:delText xml:space="preserve"> </w:delText>
         </w:r>
       </w:del>
-      <w:ins w:id="32" w:author="rob" w:date="2018-08-12T15:20:00Z">
-        <w:r>
-          <w:t>genes</w:t>
-        </w:r>
-      </w:ins>
-      <w:r>
-        <w:t xml:space="preserve"> (</w:t>
-      </w:r>
-      <w:r>
-        <w:rPr>
-          <w:i/>
-        </w:rPr>
-        <w:t>p</w:t>
-      </w:r>
-      <w:r>
-        <w:t xml:space="preserve"> ≤</w:t>
-      </w:r>
-      <w:r>
-        <w:t xml:space="preserve"> 0.05; </w:t>
-      </w:r>
-      <w:r>
-        <w:fldChar w:fldCharType="begin"/>
-      </w:r>
-      <w:r>
-        <w:instrText xml:space="preserve"> REF _Ref458774860 \h </w:instrText>
-      </w:r>
-      <w:r>
-        <w:instrText xml:space="preserve"> \* MERGEFORMAT </w:instrText>
-      </w:r>
-      <w:r>
-        <w:fldChar w:fldCharType="separate"/>
-      </w:r>
-      <w:r>
-        <w:t>Table</w:t>
-      </w:r>
-      <w:r>
-        <w:rPr>
-          <w:rStyle w:val="SubtleEmphasis"/>
-        </w:rPr>
-        <w:t xml:space="preserve"> 1</w:t>
-      </w:r>
-      <w:r>
-        <w:fldChar w:fldCharType="end"/>
-      </w:r>
-      <w:r>
-        <w:t>)</w:t>
-      </w:r>
-      <w:r>
-        <w:t>. These ideal cases were the</w:t>
-      </w:r>
-      <w:r>
-        <w:t xml:space="preserve">n subjected </w:t>
-      </w:r>
-      <w:r>
-        <w:t>to processes where either a</w:t>
-      </w:r>
-      <w:r>
-        <w:t xml:space="preserve"> subset of genes being replaced by random genes</w:t>
-      </w:r>
-      <w:r>
-        <w:t xml:space="preserve"> </w:t>
-      </w:r>
-      <w:r>
-        <w:t>(i.e.</w:t>
-      </w:r>
-      <w:r>
-        <w:t>,</w:t>
-      </w:r>
-      <w:r>
-        <w:t xml:space="preserve"> to simulate </w:t>
-      </w:r>
-      <w:r>
-        <w:t>MCR</w:t>
-      </w:r>
-      <w:r>
-        <w:t xml:space="preserve"> but conserve</w:t>
-      </w:r>
-      <w:r>
-        <w:t xml:space="preserve"> term size</w:t>
-      </w:r>
-      <w:r>
-        <w:t xml:space="preserve">) or </w:t>
-      </w:r>
-      <w:r>
-        <w:t>additional</w:t>
-      </w:r>
-      <w:r>
-        <w:t xml:space="preserve"> </w:t>
-      </w:r>
-      <w:r>
-        <w:t>functionally unrelated genes</w:t>
-      </w:r>
-      <w:r>
-        <w:t xml:space="preserve"> </w:t>
-      </w:r>
-      <w:r>
-        <w:t>were</w:t>
-      </w:r>
-      <w:r>
-        <w:t xml:space="preserve"> added </w:t>
-      </w:r>
-      <w:r>
-        <w:t>using SNP-to-gene mapping</w:t>
-      </w:r>
-      <w:r>
-        <w:t xml:space="preserve"> (i.</w:t>
-      </w:r>
-      <w:r>
-        <w:t>e.</w:t>
-      </w:r>
-      <w:r>
-        <w:t>,</w:t>
-      </w:r>
-      <w:r>
-        <w:t xml:space="preserve"> to simulate </w:t>
-      </w:r>
-      <w:r>
-        <w:t>FCR</w:t>
-      </w:r>
-      <w:r>
-        <w:t xml:space="preserve"> introduced by linkage).</w:t>
-      </w:r>
-      <w:r>
-        <w:t xml:space="preserve"> In both cases, simulated GWAS </w:t>
-      </w:r>
-      <w:r>
-        <w:t xml:space="preserve">candidates </w:t>
-      </w:r>
-      <w:r>
-        <w:t>(</w:t>
-      </w:r>
-      <w:r>
-        <w:t xml:space="preserve">i.e. genes annotated to our selected </w:t>
-      </w:r>
-      <w:r>
-        <w:t>GO term</w:t>
-      </w:r>
-      <w:r>
-        <w:t>s</w:t>
-      </w:r>
-      <w:r>
-        <w:t>) were subjected to varying levels of either FCR or MCR while tracking the number of GO terms that remained significantly co-expressed</w:t>
-      </w:r>
-      <w:r>
-        <w:t xml:space="preserve"> at each level. These simulations</w:t>
-      </w:r>
-      <w:r>
-        <w:t xml:space="preserve"> enabled us to explore a broad range of settings for these key parameters and establish whether our proposed approach had the potential to </w:t>
-      </w:r>
-      <w:r>
-        <w:t>be applied in maize</w:t>
-      </w:r>
-      <w:r>
-        <w:t>.</w:t>
-      </w:r>
-    </w:p>
-    <w:p>
-      <w:pPr>
-        <w:pStyle w:val="Heading3"/>
-      </w:pPr>
-      <w:r>
-        <w:t>Simulated GWAS datasets s</w:t>
-      </w:r>
-      <w:r>
-        <w:t>how robust co-expression s</w:t>
-      </w:r>
-      <w:r>
-        <w:t>ignal to MCR</w:t>
-      </w:r>
-      <w:r>
-        <w:t xml:space="preserve"> and FCR</w:t>
-      </w:r>
-    </w:p>
-    <w:p>
-      <w:pPr>
-        <w:spacing w:line="360" w:lineRule="auto"/>
-      </w:pPr>
-      <w:r>
-        <w:t>Subnetwork density</w:t>
-      </w:r>
-      <w:r>
-        <w:t xml:space="preserve"> and locality were</w:t>
-      </w:r>
-      <w:r>
-        <w:t xml:space="preserve"> measured for</w:t>
-      </w:r>
-      <w:r>
-        <w:t xml:space="preserve"> </w:t>
-      </w:r>
-      <w:ins w:id="33" w:author="rob" w:date="2018-08-12T15:20:00Z">
-        <w:r>
-          <w:t xml:space="preserve">GO terms with </w:t>
-        </w:r>
-      </w:ins>
-      <w:r>
-        <w:t xml:space="preserve">significantly co-expressed </w:t>
-      </w:r>
       <w:del w:id="34" w:author="rob" w:date="2018-08-12T15:20:00Z">
         <w:r>
           <w:delText>GO terms</w:delText>
@@ -6288,37 +6107,25 @@
         </w:r>
       </w:ins>
       <w:r>
-        <w:t xml:space="preserve"> </w:t>
-      </w:r>
-      <w:r>
-        <w:t>containing between 50 and 1</w:t>
-      </w:r>
-      <w:r>
-        <w:t>5</w:t>
-      </w:r>
-      <w:r>
-        <w:t>0 genes</w:t>
-      </w:r>
-      <w:r>
-        <w:t xml:space="preserve"> in each network at varying levels of MCR</w:t>
-      </w:r>
-      <w:r>
-        <w:t xml:space="preserve"> </w:t>
-      </w:r>
-      <w:r>
-        <w:t>(s</w:t>
-      </w:r>
-      <w:r>
-        <w:t>ee</w:t>
-      </w:r>
-      <w:r>
-        <w:t xml:space="preserve"> </w:t>
+        <w:t xml:space="preserve"> (</w:t>
+      </w:r>
+      <w:r>
+        <w:rPr>
+          <w:i/>
+        </w:rPr>
+        <w:t>p</w:t>
+      </w:r>
+      <w:r>
+        <w:t xml:space="preserve"> ≤</w:t>
+      </w:r>
+      <w:r>
+        <w:t xml:space="preserve"> 0.05; </w:t>
       </w:r>
       <w:r>
         <w:fldChar w:fldCharType="begin"/>
       </w:r>
       <w:r>
-        <w:instrText xml:space="preserve"> REF _Ref479248756 \h </w:instrText>
+        <w:instrText xml:space="preserve"> REF _Ref458774860 \h </w:instrText>
       </w:r>
       <w:r>
         <w:instrText xml:space="preserve"> \* MERGEFORMAT </w:instrText>
@@ -6327,7 +6134,13 @@
         <w:fldChar w:fldCharType="separate"/>
       </w:r>
       <w:r>
-        <w:t>Supp. Table 4</w:t>
+        <w:t>Table</w:t>
+      </w:r>
+      <w:r>
+        <w:rPr>
+          <w:rStyle w:val="SubtleEmphasis"/>
+        </w:rPr>
+        <w:t xml:space="preserve"> 1</w:t>
       </w:r>
       <w:r>
         <w:fldChar w:fldCharType="end"/>
@@ -6336,160 +6149,129 @@
         <w:t>)</w:t>
       </w:r>
       <w:r>
-        <w:t>. At each MCR level, density</w:t>
-      </w:r>
-      <w:r>
-        <w:t xml:space="preserve"> and locality</w:t>
-      </w:r>
-      <w:r>
-        <w:t xml:space="preserve"> among </w:t>
-      </w:r>
-      <w:r>
-        <w:t xml:space="preserve">the </w:t>
-      </w:r>
-      <w:r>
-        <w:t>remaining genes w</w:t>
-      </w:r>
-      <w:r>
-        <w:t>ere</w:t>
-      </w:r>
-      <w:r>
-        <w:t xml:space="preserve"> compared to 1</w:t>
+        <w:t>. These ideal cases were the</w:t>
+      </w:r>
+      <w:r>
+        <w:t xml:space="preserve">n subjected </w:t>
+      </w:r>
+      <w:r>
+        <w:t>to processes where either a</w:t>
+      </w:r>
+      <w:r>
+        <w:t xml:space="preserve"> subset of genes being replaced by random genes</w:t>
+      </w:r>
+      <w:r>
+        <w:t xml:space="preserve"> </w:t>
+      </w:r>
+      <w:r>
+        <w:t>(i.e.</w:t>
       </w:r>
       <w:r>
         <w:t>,</w:t>
       </w:r>
       <w:r>
-        <w:t xml:space="preserve">000 </w:t>
-      </w:r>
-      <w:r>
-        <w:t>random sets of genes of the same size</w:t>
-      </w:r>
-      <w:r>
-        <w:t>. The proportion of initial GO terms that remained significantly co-expressed was recorded for each network (</w:t>
-      </w:r>
-      <w:r>
-        <w:t xml:space="preserve">see </w:t>
-      </w:r>
-      <w:r>
-        <w:fldChar w:fldCharType="begin"/>
-      </w:r>
-      <w:r>
-        <w:instrText xml:space="preserve"> REF _Ref458700744 \h </w:instrText>
-      </w:r>
-      <w:r>
-        <w:instrText xml:space="preserve"> \* MERGEFORMAT </w:instrText>
-      </w:r>
-      <w:r>
-        <w:fldChar w:fldCharType="separate"/>
-      </w:r>
-      <w:r>
-        <w:t>Figure 4</w:t>
-      </w:r>
-      <w:r>
-        <w:fldChar w:fldCharType="end"/>
+        <w:t xml:space="preserve"> to simulate </w:t>
+      </w:r>
+      <w:r>
+        <w:t>MCR</w:t>
+      </w:r>
+      <w:r>
+        <w:t xml:space="preserve"> but conserve</w:t>
+      </w:r>
+      <w:r>
+        <w:t xml:space="preserve"> term size</w:t>
+      </w:r>
+      <w:r>
+        <w:t xml:space="preserve">) or </w:t>
+      </w:r>
+      <w:r>
+        <w:t>additional</w:t>
+      </w:r>
+      <w:r>
+        <w:t xml:space="preserve"> </w:t>
+      </w:r>
+      <w:r>
+        <w:t>functionally unrelated genes</w:t>
+      </w:r>
+      <w:r>
+        <w:t xml:space="preserve"> </w:t>
+      </w:r>
+      <w:r>
+        <w:t>were</w:t>
+      </w:r>
+      <w:r>
+        <w:t xml:space="preserve"> added </w:t>
+      </w:r>
+      <w:r>
+        <w:t>using SNP-to-gene mapping</w:t>
+      </w:r>
+      <w:r>
+        <w:t xml:space="preserve"> (i.</w:t>
+      </w:r>
+      <w:r>
+        <w:t>e.</w:t>
       </w:r>
       <w:r>
         <w:t>,</w:t>
       </w:r>
       <w:r>
-        <w:t xml:space="preserve"> red</w:t>
-      </w:r>
-      <w:r>
-        <w:t xml:space="preserve"> </w:t>
-      </w:r>
-      <w:r>
-        <w:t>curve</w:t>
-      </w:r>
-      <w:r>
-        <w:t xml:space="preserve">; </w:t>
+        <w:t xml:space="preserve"> to simulate </w:t>
+      </w:r>
+      <w:r>
+        <w:t>FCR</w:t>
+      </w:r>
+      <w:r>
+        <w:t xml:space="preserve"> introduced by linkage).</w:t>
+      </w:r>
+      <w:r>
+        <w:t xml:space="preserve"> In both cases, simulated GWAS </w:t>
+      </w:r>
+      <w:r>
+        <w:t xml:space="preserve">candidates </w:t>
+      </w:r>
+      <w:r>
+        <w:t>(</w:t>
+      </w:r>
+      <w:r>
+        <w:t xml:space="preserve">i.e. genes annotated to our selected </w:t>
+      </w:r>
+      <w:r>
+        <w:t>GO term</w:t>
       </w:r>
       <w:r>
         <w:t>s</w:t>
       </w:r>
       <w:r>
-        <w:t xml:space="preserve">ee </w:t>
-      </w:r>
-      <w:r>
-        <w:fldChar w:fldCharType="begin"/>
-      </w:r>
-      <w:r>
-        <w:instrText xml:space="preserve"> REF _Ref447187909 \h </w:instrText>
-      </w:r>
-      <w:r>
-        <w:instrText xml:space="preserve"> \* MERGEFORMAT </w:instrText>
-      </w:r>
-      <w:r>
-        <w:fldChar w:fldCharType="separate"/>
-      </w:r>
-      <w:r>
-        <w:t>Supp. Figure 4</w:t>
-      </w:r>
-      <w:r>
-        <w:fldChar w:fldCharType="end"/>
-      </w:r>
-      <w:r>
-        <w:t>A</w:t>
-      </w:r>
-      <w:r>
-        <w:t xml:space="preserve"> for absolute term numbers</w:t>
-      </w:r>
-      <w:r>
-        <w:t xml:space="preserve">). GO terms were also split into two starting groups based on </w:t>
-      </w:r>
-      <w:r>
-        <w:t>str</w:t>
-      </w:r>
-      <w:r>
-        <w:t>ength of initial co-expression: moderate (</w:t>
-      </w:r>
-      <w:r>
-        <w:t xml:space="preserve">0.001 &lt; </w:t>
-      </w:r>
-      <w:r>
-        <w:rPr>
-          <w:i/>
-        </w:rPr>
-        <w:t>p</w:t>
-      </w:r>
-      <w:r>
-        <w:t xml:space="preserve"> </w:t>
-      </w:r>
-      <w:r>
-        <w:t>≤</w:t>
-      </w:r>
-      <w:r>
-        <w:t xml:space="preserve"> 0.05</w:t>
-      </w:r>
-      <w:r>
-        <w:t>; blue curve</w:t>
-      </w:r>
-      <w:r>
-        <w:t>) and strong (</w:t>
-      </w:r>
-      <w:r>
-        <w:rPr>
-          <w:i/>
-        </w:rPr>
-        <w:t>p</w:t>
-      </w:r>
-      <w:r>
-        <w:t xml:space="preserve"> </w:t>
-      </w:r>
-      <w:r>
-        <w:t>≤</w:t>
-      </w:r>
-      <w:r>
-        <w:t xml:space="preserve"> 0.001</w:t>
-      </w:r>
-      <w:r>
-        <w:t>; violet curve</w:t>
-      </w:r>
-      <w:r>
-        <w:t>)</w:t>
-      </w:r>
-      <w:r>
-        <w:t xml:space="preserve">. </w:t>
+        <w:t>) were subjected to varying levels of either FCR or MCR while tracking the number of GO terms that remained significantly co-expressed</w:t>
+      </w:r>
+      <w:r>
+        <w:t xml:space="preserve"> at each level. These simulations</w:t>
+      </w:r>
+      <w:r>
+        <w:t xml:space="preserve"> enabled us to explore a broad range of settings for these key parameters and establish whether our proposed approach had the potential to </w:t>
+      </w:r>
+      <w:r>
+        <w:t>be applied in maize</w:t>
+      </w:r>
+      <w:r>
+        <w:t>.</w:t>
+      </w:r>
+    </w:p>
+    <w:p>
+      <w:pPr>
+        <w:pStyle w:val="Heading3"/>
+      </w:pPr>
+      <w:r>
+        <w:t>Simulated GWAS datasets s</w:t>
+      </w:r>
+      <w:r>
+        <w:t>how robust co-expression s</w:t>
+      </w:r>
+      <w:r>
+        <w:t>ignal to MCR</w:t>
+      </w:r>
+      <w:r>
+        <w:t xml:space="preserve"> and FCR</w:t>
       </w:r>
     </w:p>
     <w:p>
@@ -6497,93 +6279,13 @@
         <w:spacing w:line="360" w:lineRule="auto"/>
       </w:pPr>
       <w:r>
-        <w:t>A</w:t>
-      </w:r>
-      <w:r>
-        <w:t>s expected,</w:t>
-      </w:r>
-      <w:r>
-        <w:t xml:space="preserve"> </w:t>
-      </w:r>
-      <w:r>
-        <w:t xml:space="preserve">strength of </w:t>
-      </w:r>
-      <w:r>
-        <w:t>c</w:t>
-      </w:r>
-      <w:r>
-        <w:t xml:space="preserve">o-expression among GO </w:t>
-      </w:r>
-      <w:r>
-        <w:t>terms decrease</w:t>
-      </w:r>
-      <w:r>
-        <w:t>d</w:t>
-      </w:r>
-      <w:r>
-        <w:t xml:space="preserve"> as MCR </w:t>
-      </w:r>
-      <w:r>
-        <w:t>increased</w:t>
-      </w:r>
-      <w:r>
-        <w:t>.</w:t>
-      </w:r>
-      <w:r>
-        <w:t xml:space="preserve"> </w:t>
-      </w:r>
-      <w:r>
-        <w:fldChar w:fldCharType="begin"/>
-      </w:r>
-      <w:r>
-        <w:instrText xml:space="preserve"> REF _Ref458700744 \h </w:instrText>
-      </w:r>
-      <w:r>
-        <w:instrText xml:space="preserve"> \* MERGEFORMAT </w:instrText>
-      </w:r>
-      <w:r>
-        <w:fldChar w:fldCharType="separate"/>
-      </w:r>
-      <w:r>
-        <w:t>Figure 4</w:t>
-      </w:r>
-      <w:r>
-        <w:fldChar w:fldCharType="end"/>
-      </w:r>
-      <w:r>
-        <w:t xml:space="preserve"> shows the decay in the proportion of GO terms that exhibit significant co-expressi</w:t>
-      </w:r>
-      <w:r>
-        <w:t xml:space="preserve">on at increasing levels of MCR (red curve). In general, the decay of signal is similar between density and locality, where signal initially decays slowly until approximately 60% MCR, </w:t>
-      </w:r>
-      <w:r>
-        <w:t xml:space="preserve">when </w:t>
-      </w:r>
-      <w:r>
-        <w:t xml:space="preserve">signal </w:t>
-      </w:r>
-      <w:r>
-        <w:t>quickly</w:t>
-      </w:r>
-      <w:r>
-        <w:t xml:space="preserve"> diminishes.</w:t>
-      </w:r>
-    </w:p>
-    <w:p>
-      <w:pPr>
-        <w:spacing w:line="360" w:lineRule="auto"/>
-      </w:pPr>
-      <w:r>
-        <w:t xml:space="preserve">In all three networks, GO terms with stronger initial co-expression were more robust to </w:t>
-      </w:r>
-      <w:r>
-        <w:t>MCR</w:t>
-      </w:r>
-      <w:r>
-        <w:t xml:space="preserve">. </w:t>
-      </w:r>
-      <w:r>
-        <w:t>Signal among</w:t>
+        <w:t>Subnetwork density</w:t>
+      </w:r>
+      <w:r>
+        <w:t xml:space="preserve"> and locality were</w:t>
+      </w:r>
+      <w:r>
+        <w:t xml:space="preserve"> measured for</w:t>
       </w:r>
       <w:r>
         <w:t xml:space="preserve"> </w:t>
@@ -6594,7 +6296,7 @@
         </w:r>
       </w:ins>
       <w:r>
-        <w:t xml:space="preserve">strongly co-expressed </w:t>
+        <w:t xml:space="preserve">significantly co-expressed </w:t>
       </w:r>
       <w:del w:id="37" w:author="rob" w:date="2018-08-12T15:20:00Z">
         <w:r>
@@ -6605,6 +6307,325 @@
         <w:r>
           <w:t>genes</w:t>
         </w:r>
+      </w:ins>
+      <w:r>
+        <w:t xml:space="preserve"> </w:t>
+      </w:r>
+      <w:r>
+        <w:t>containing between 50 and 1</w:t>
+      </w:r>
+      <w:r>
+        <w:t>5</w:t>
+      </w:r>
+      <w:r>
+        <w:t>0 genes</w:t>
+      </w:r>
+      <w:r>
+        <w:t xml:space="preserve"> in each network at varying levels of MCR</w:t>
+      </w:r>
+      <w:r>
+        <w:t xml:space="preserve"> </w:t>
+      </w:r>
+      <w:r>
+        <w:t>(s</w:t>
+      </w:r>
+      <w:r>
+        <w:t>ee</w:t>
+      </w:r>
+      <w:r>
+        <w:t xml:space="preserve"> </w:t>
+      </w:r>
+      <w:r>
+        <w:fldChar w:fldCharType="begin"/>
+      </w:r>
+      <w:r>
+        <w:instrText xml:space="preserve"> REF _Ref479248756 \h </w:instrText>
+      </w:r>
+      <w:r>
+        <w:instrText xml:space="preserve"> \* MERGEFORMAT </w:instrText>
+      </w:r>
+      <w:r>
+        <w:fldChar w:fldCharType="separate"/>
+      </w:r>
+      <w:r>
+        <w:t>Supp. Table 4</w:t>
+      </w:r>
+      <w:r>
+        <w:fldChar w:fldCharType="end"/>
+      </w:r>
+      <w:r>
+        <w:t>)</w:t>
+      </w:r>
+      <w:r>
+        <w:t>. At each MCR level, density</w:t>
+      </w:r>
+      <w:r>
+        <w:t xml:space="preserve"> and locality</w:t>
+      </w:r>
+      <w:r>
+        <w:t xml:space="preserve"> among </w:t>
+      </w:r>
+      <w:r>
+        <w:t xml:space="preserve">the </w:t>
+      </w:r>
+      <w:r>
+        <w:t>remaining genes w</w:t>
+      </w:r>
+      <w:r>
+        <w:t>ere</w:t>
+      </w:r>
+      <w:r>
+        <w:t xml:space="preserve"> compared to 1</w:t>
+      </w:r>
+      <w:r>
+        <w:t>,</w:t>
+      </w:r>
+      <w:r>
+        <w:t xml:space="preserve">000 </w:t>
+      </w:r>
+      <w:r>
+        <w:t>random sets of genes of the same size</w:t>
+      </w:r>
+      <w:r>
+        <w:t>. The proportion of initial GO terms that remained significantly co-expressed was recorded for each network (</w:t>
+      </w:r>
+      <w:r>
+        <w:t xml:space="preserve">see </w:t>
+      </w:r>
+      <w:r>
+        <w:fldChar w:fldCharType="begin"/>
+      </w:r>
+      <w:r>
+        <w:instrText xml:space="preserve"> REF _Ref458700744 \h </w:instrText>
+      </w:r>
+      <w:r>
+        <w:instrText xml:space="preserve"> \* MERGEFORMAT </w:instrText>
+      </w:r>
+      <w:r>
+        <w:fldChar w:fldCharType="separate"/>
+      </w:r>
+      <w:r>
+        <w:t>Figure 4</w:t>
+      </w:r>
+      <w:r>
+        <w:fldChar w:fldCharType="end"/>
+      </w:r>
+      <w:r>
+        <w:t>,</w:t>
+      </w:r>
+      <w:r>
+        <w:t xml:space="preserve"> red</w:t>
+      </w:r>
+      <w:r>
+        <w:t xml:space="preserve"> </w:t>
+      </w:r>
+      <w:r>
+        <w:t>curve</w:t>
+      </w:r>
+      <w:r>
+        <w:t xml:space="preserve">; </w:t>
+      </w:r>
+      <w:r>
+        <w:t>s</w:t>
+      </w:r>
+      <w:r>
+        <w:t xml:space="preserve">ee </w:t>
+      </w:r>
+      <w:r>
+        <w:fldChar w:fldCharType="begin"/>
+      </w:r>
+      <w:r>
+        <w:instrText xml:space="preserve"> REF _Ref447187909 \h </w:instrText>
+      </w:r>
+      <w:r>
+        <w:instrText xml:space="preserve"> \* MERGEFORMAT </w:instrText>
+      </w:r>
+      <w:r>
+        <w:fldChar w:fldCharType="separate"/>
+      </w:r>
+      <w:r>
+        <w:t>Supp. Figure 4</w:t>
+      </w:r>
+      <w:r>
+        <w:fldChar w:fldCharType="end"/>
+      </w:r>
+      <w:r>
+        <w:t>A</w:t>
+      </w:r>
+      <w:r>
+        <w:t xml:space="preserve"> for absolute term numbers</w:t>
+      </w:r>
+      <w:r>
+        <w:t xml:space="preserve">). GO terms were also split into two starting groups based on </w:t>
+      </w:r>
+      <w:r>
+        <w:t>str</w:t>
+      </w:r>
+      <w:r>
+        <w:t>ength of initial co-expression: moderate (</w:t>
+      </w:r>
+      <w:r>
+        <w:t xml:space="preserve">0.001 &lt; </w:t>
+      </w:r>
+      <w:r>
+        <w:rPr>
+          <w:i/>
+        </w:rPr>
+        <w:t>p</w:t>
+      </w:r>
+      <w:r>
+        <w:t xml:space="preserve"> </w:t>
+      </w:r>
+      <w:r>
+        <w:t>≤</w:t>
+      </w:r>
+      <w:r>
+        <w:t xml:space="preserve"> 0.05</w:t>
+      </w:r>
+      <w:r>
+        <w:t>; blue curve</w:t>
+      </w:r>
+      <w:r>
+        <w:t>) and strong (</w:t>
+      </w:r>
+      <w:r>
+        <w:rPr>
+          <w:i/>
+        </w:rPr>
+        <w:t>p</w:t>
+      </w:r>
+      <w:r>
+        <w:t xml:space="preserve"> </w:t>
+      </w:r>
+      <w:r>
+        <w:t>≤</w:t>
+      </w:r>
+      <w:r>
+        <w:t xml:space="preserve"> 0.001</w:t>
+      </w:r>
+      <w:r>
+        <w:t>; violet curve</w:t>
+      </w:r>
+      <w:r>
+        <w:t>)</w:t>
+      </w:r>
+      <w:r>
+        <w:t xml:space="preserve">. </w:t>
+      </w:r>
+    </w:p>
+    <w:p>
+      <w:pPr>
+        <w:spacing w:line="360" w:lineRule="auto"/>
+      </w:pPr>
+      <w:r>
+        <w:t>A</w:t>
+      </w:r>
+      <w:r>
+        <w:t>s expected,</w:t>
+      </w:r>
+      <w:r>
+        <w:t xml:space="preserve"> </w:t>
+      </w:r>
+      <w:r>
+        <w:t xml:space="preserve">strength of </w:t>
+      </w:r>
+      <w:r>
+        <w:t>c</w:t>
+      </w:r>
+      <w:r>
+        <w:t xml:space="preserve">o-expression among GO </w:t>
+      </w:r>
+      <w:r>
+        <w:t>terms decrease</w:t>
+      </w:r>
+      <w:r>
+        <w:t>d</w:t>
+      </w:r>
+      <w:r>
+        <w:t xml:space="preserve"> as MCR </w:t>
+      </w:r>
+      <w:r>
+        <w:t>increased</w:t>
+      </w:r>
+      <w:r>
+        <w:t>.</w:t>
+      </w:r>
+      <w:r>
+        <w:t xml:space="preserve"> </w:t>
+      </w:r>
+      <w:r>
+        <w:fldChar w:fldCharType="begin"/>
+      </w:r>
+      <w:r>
+        <w:instrText xml:space="preserve"> REF _Ref458700744 \h </w:instrText>
+      </w:r>
+      <w:r>
+        <w:instrText xml:space="preserve"> \* MERGEFORMAT </w:instrText>
+      </w:r>
+      <w:r>
+        <w:fldChar w:fldCharType="separate"/>
+      </w:r>
+      <w:r>
+        <w:t>Figure 4</w:t>
+      </w:r>
+      <w:r>
+        <w:fldChar w:fldCharType="end"/>
+      </w:r>
+      <w:r>
+        <w:t xml:space="preserve"> shows the decay in the proportion of GO terms that exhibit significant co-expressi</w:t>
+      </w:r>
+      <w:r>
+        <w:t xml:space="preserve">on at increasing levels of MCR (red curve). In general, the decay of signal is similar between density and locality, where signal initially decays slowly until approximately 60% MCR, </w:t>
+      </w:r>
+      <w:r>
+        <w:t xml:space="preserve">when </w:t>
+      </w:r>
+      <w:r>
+        <w:t xml:space="preserve">signal </w:t>
+      </w:r>
+      <w:r>
+        <w:t>quickly</w:t>
+      </w:r>
+      <w:r>
+        <w:t xml:space="preserve"> diminishes.</w:t>
+      </w:r>
+    </w:p>
+    <w:p>
+      <w:pPr>
+        <w:spacing w:line="360" w:lineRule="auto"/>
+      </w:pPr>
+      <w:r>
+        <w:t xml:space="preserve">In all three networks, GO terms with stronger initial co-expression were more robust to </w:t>
+      </w:r>
+      <w:r>
+        <w:t>MCR</w:t>
+      </w:r>
+      <w:r>
+        <w:t xml:space="preserve">. </w:t>
+      </w:r>
+      <w:r>
+        <w:t>Signal among</w:t>
+      </w:r>
+      <w:r>
+        <w:t xml:space="preserve"> </w:t>
+      </w:r>
+      <w:ins w:id="39" w:author="rob" w:date="2018-08-12T15:20:00Z">
+        <w:r>
+          <w:t xml:space="preserve">GO terms with </w:t>
+        </w:r>
+      </w:ins>
+      <w:r>
+        <w:t xml:space="preserve">strongly co-expressed </w:t>
+      </w:r>
+      <w:del w:id="40" w:author="rob" w:date="2018-08-12T15:20:00Z">
+        <w:r>
+          <w:delText>GO terms</w:delText>
+        </w:r>
+      </w:del>
+      <w:ins w:id="41" w:author="rob" w:date="2018-08-12T15:20:00Z">
+        <w:r>
+          <w:t>genes</w:t>
+        </w:r>
         <w:r>
           <w:t xml:space="preserve"> </w:t>
         </w:r>
@@ -6636,7 +6657,7 @@
       <w:r>
         <w:t xml:space="preserve"> </w:t>
       </w:r>
-      <w:del w:id="39" w:author="rob" w:date="2018-08-12T15:20:00Z">
+      <w:del w:id="42" w:author="rob" w:date="2018-08-12T15:20:00Z">
         <w:r>
           <w:delText xml:space="preserve">moderately co-expressed </w:delText>
         </w:r>
@@ -6644,7 +6665,7 @@
       <w:r>
         <w:t>GO terms</w:t>
       </w:r>
-      <w:ins w:id="40" w:author="rob" w:date="2018-08-12T15:20:00Z">
+      <w:ins w:id="43" w:author="rob" w:date="2018-08-12T15:20:00Z">
         <w:r>
           <w:t xml:space="preserve"> with a more moderate signal</w:t>
         </w:r>
@@ -6765,7 +6786,7 @@
       <w:r>
         <w:t xml:space="preserve"> </w:t>
       </w:r>
-      <w:del w:id="41" w:author="rob" w:date="2018-08-12T15:20:00Z">
+      <w:del w:id="44" w:author="rob" w:date="2018-08-12T15:20:00Z">
         <w:r>
           <w:delText>S</w:delText>
         </w:r>
@@ -6776,502 +6797,361 @@
       <w:r>
         <w:t xml:space="preserve">GO terms </w:t>
       </w:r>
-      <w:del w:id="42" w:author="rob" w:date="2018-08-12T15:20:00Z">
+      <w:del w:id="45" w:author="rob" w:date="2018-08-12T15:20:00Z">
         <w:r>
           <w:delText>of</w:delText>
-        </w:r>
-      </w:del>
-      <w:ins w:id="43" w:author="rob" w:date="2018-08-12T15:20:00Z">
-        <w:r>
-          <w:t>with</w:t>
-        </w:r>
-      </w:ins>
-      <w:r>
-        <w:t xml:space="preserve"> </w:t>
-      </w:r>
-      <w:r>
-        <w:t>between 50 and 15</w:t>
-      </w:r>
-      <w:r>
-        <w:t>0 genes (</w:t>
-      </w:r>
-      <w:r>
-        <w:t>MCR</w:t>
-      </w:r>
-      <w:r>
-        <w:t xml:space="preserve"> </w:t>
-      </w:r>
-      <w:r>
-        <w:t>=</w:t>
-      </w:r>
-      <w:r>
-        <w:t xml:space="preserve"> </w:t>
-      </w:r>
-      <w:r>
-        <w:t>0)</w:t>
-      </w:r>
-      <w:r>
-        <w:t xml:space="preserve"> </w:t>
-      </w:r>
-      <w:r>
-        <w:t xml:space="preserve">with </w:t>
-      </w:r>
-      <w:r>
-        <w:t>significant co-expression</w:t>
-      </w:r>
-      <w:ins w:id="44" w:author="rob" w:date="2018-08-12T15:20:00Z">
-        <w:r>
-          <w:t xml:space="preserve"> among member genes</w:t>
-        </w:r>
-      </w:ins>
-      <w:r>
-        <w:t xml:space="preserve"> (</w:t>
-      </w:r>
-      <w:r>
-        <w:rPr>
-          <w:i/>
-        </w:rPr>
-        <w:t>p</w:t>
-      </w:r>
-      <w:r>
-        <w:t xml:space="preserve"> </w:t>
-      </w:r>
-      <w:r>
-        <w:t>≤</w:t>
-      </w:r>
-      <w:r>
-        <w:t xml:space="preserve"> </w:t>
-      </w:r>
-      <w:r>
-        <w:t>0</w:t>
-      </w:r>
-      <w:r>
-        <w:t>.05</w:t>
-      </w:r>
-      <w:r>
-        <w:t xml:space="preserve">; see </w:t>
-      </w:r>
-      <w:r>
-        <w:fldChar w:fldCharType="begin"/>
-      </w:r>
-      <w:r>
-        <w:instrText xml:space="preserve"> REF _Ref479248756 \h </w:instrText>
-      </w:r>
-      <w:r>
-        <w:instrText xml:space="preserve"> \* MERGEFORMAT </w:instrText>
-      </w:r>
-      <w:r>
-        <w:fldChar w:fldCharType="separate"/>
-      </w:r>
-      <w:r>
-        <w:t>Supp. Table 4</w:t>
-      </w:r>
-      <w:r>
-        <w:fldChar w:fldCharType="end"/>
-      </w:r>
-      <w:r>
-        <w:t>)</w:t>
-      </w:r>
-      <w:r>
-        <w:t xml:space="preserve"> were selected</w:t>
-      </w:r>
-      <w:r>
-        <w:t xml:space="preserve">. </w:t>
-      </w:r>
-      <w:r>
-        <w:t xml:space="preserve">The nucleotide position of </w:t>
-      </w:r>
-      <w:r>
-        <w:t xml:space="preserve">the starting base pair of each true GO term gene </w:t>
-      </w:r>
-      <w:r>
-        <w:t xml:space="preserve">was </w:t>
-      </w:r>
-      <w:r>
-        <w:t xml:space="preserve">used </w:t>
-      </w:r>
-      <w:r>
-        <w:t xml:space="preserve">as input </w:t>
-      </w:r>
-      <w:r>
-        <w:t xml:space="preserve">for our </w:t>
-      </w:r>
-      <w:r>
-        <w:t>SNP-to-</w:t>
-      </w:r>
-      <w:r>
-        <w:t xml:space="preserve">gene mapping </w:t>
-      </w:r>
-      <w:r>
-        <w:t xml:space="preserve">protocol for identifying GWAS candidates </w:t>
-      </w:r>
-      <w:r>
-        <w:t>(</w:t>
-      </w:r>
-      <w:r>
-        <w:t>s</w:t>
-      </w:r>
-      <w:r>
-        <w:t>ee</w:t>
-      </w:r>
-      <w:r>
-        <w:t xml:space="preserve"> </w:t>
-      </w:r>
-      <w:r>
-        <w:fldChar w:fldCharType="begin"/>
-      </w:r>
-      <w:r>
-        <w:instrText xml:space="preserve"> REF _Ref463088833 \h </w:instrText>
-      </w:r>
-      <w:r>
-        <w:instrText xml:space="preserve"> \* MERGEFORMAT </w:instrText>
-      </w:r>
-      <w:r>
-        <w:fldChar w:fldCharType="separate"/>
-      </w:r>
-      <w:r>
-        <w:t>Methods</w:t>
-      </w:r>
-      <w:r>
-        <w:fldChar w:fldCharType="end"/>
-      </w:r>
-      <w:r>
-        <w:t>). S</w:t>
-      </w:r>
-      <w:r>
-        <w:t>ubnetwork density</w:t>
-      </w:r>
-      <w:r>
-        <w:t xml:space="preserve"> and locality were</w:t>
-      </w:r>
-      <w:r>
-        <w:t xml:space="preserve"> calculated for </w:t>
-      </w:r>
-      <w:r>
-        <w:t xml:space="preserve">the </w:t>
-      </w:r>
-      <w:r>
-        <w:t>simulated candidate genes</w:t>
-      </w:r>
-      <w:r>
-        <w:t xml:space="preserve"> correspond</w:t>
-      </w:r>
-      <w:r>
-        <w:t>ing</w:t>
-      </w:r>
-      <w:r>
-        <w:t xml:space="preserve"> to </w:t>
-      </w:r>
-      <w:r>
-        <w:t>each SNP-to-gene mapping combination</w:t>
-      </w:r>
-      <w:r>
-        <w:t>,</w:t>
-      </w:r>
-      <w:r>
-        <w:t xml:space="preserve"> in each network</w:t>
-      </w:r>
-      <w:r>
-        <w:t>,</w:t>
-      </w:r>
-      <w:r>
-        <w:t xml:space="preserve"> to evaluate the decay of co-expression signal </w:t>
-      </w:r>
-      <w:r>
-        <w:t xml:space="preserve">as </w:t>
-      </w:r>
-      <w:r>
-        <w:t>FCR</w:t>
-      </w:r>
-      <w:r>
-        <w:t xml:space="preserve"> increases</w:t>
-      </w:r>
-      <w:r>
-        <w:t xml:space="preserve"> (</w:t>
-      </w:r>
-      <w:r>
-        <w:fldChar w:fldCharType="begin"/>
-      </w:r>
-      <w:r>
-        <w:instrText xml:space="preserve"> REF _Ref458721156 \h  \* MERGEFORMAT </w:instrText>
-      </w:r>
-      <w:r>
-        <w:fldChar w:fldCharType="separate"/>
-      </w:r>
-      <w:r>
-        <w:t>Figure 5</w:t>
-      </w:r>
-      <w:r>
-        <w:fldChar w:fldCharType="end"/>
-      </w:r>
-      <w:r>
-        <w:t>)</w:t>
-      </w:r>
-      <w:r>
-        <w:t>.</w:t>
-      </w:r>
-    </w:p>
-    <w:p>
-      <w:pPr>
-        <w:spacing w:line="360" w:lineRule="auto"/>
-      </w:pPr>
-      <w:r>
-        <w:t>C</w:t>
-      </w:r>
-      <w:r>
-        <w:t xml:space="preserve">andidate genes were </w:t>
-      </w:r>
-      <w:r>
-        <w:t xml:space="preserve">added by varying the window size </w:t>
-      </w:r>
-      <w:r>
-        <w:t xml:space="preserve">for each SNP </w:t>
-      </w:r>
-      <w:r>
-        <w:t>up to 50</w:t>
-      </w:r>
-      <w:r>
-        <w:t xml:space="preserve"> </w:t>
-      </w:r>
-      <w:r>
-        <w:t>kb, 100</w:t>
-      </w:r>
-      <w:r>
-        <w:t xml:space="preserve"> </w:t>
-      </w:r>
-      <w:r>
-        <w:t>kb</w:t>
-      </w:r>
-      <w:r>
-        <w:t>,</w:t>
-      </w:r>
-      <w:r>
-        <w:t xml:space="preserve"> and 500</w:t>
-      </w:r>
-      <w:r>
-        <w:t xml:space="preserve"> </w:t>
-      </w:r>
-      <w:r>
-        <w:t>kb upstream and downstream</w:t>
-      </w:r>
-      <w:r>
-        <w:t xml:space="preserve"> </w:t>
-      </w:r>
-      <w:r>
-        <w:t xml:space="preserve">and </w:t>
-      </w:r>
-      <w:r>
-        <w:t xml:space="preserve">by </w:t>
-      </w:r>
-      <w:r>
-        <w:t>varying the maximum number of fla</w:t>
-      </w:r>
-      <w:r>
-        <w:t>n</w:t>
-      </w:r>
-      <w:r>
-        <w:t xml:space="preserve">king genes on each side </w:t>
-      </w:r>
-      <w:r>
-        <w:t xml:space="preserve">to </w:t>
-      </w:r>
-      <w:r>
-        <w:t>one</w:t>
-      </w:r>
-      <w:r>
-        <w:t xml:space="preserve">, </w:t>
-      </w:r>
-      <w:r>
-        <w:t>two</w:t>
-      </w:r>
-      <w:r>
-        <w:t xml:space="preserve">, and </w:t>
-      </w:r>
-      <w:r>
-        <w:t>five</w:t>
-      </w:r>
-      <w:r>
-        <w:t>.</w:t>
-      </w:r>
-      <w:r>
-        <w:t xml:space="preserve"> Given the number of additional candidate genes introduced at each SNP-to-gene mapping combination, </w:t>
-      </w:r>
-      <w:r>
-        <w:t>FCR</w:t>
-      </w:r>
-      <w:r>
-        <w:t xml:space="preserve"> was calculated</w:t>
-      </w:r>
-      <w:r>
-        <w:t xml:space="preserve"> for</w:t>
-      </w:r>
-      <w:r>
-        <w:t xml:space="preserve"> each G</w:t>
-      </w:r>
-      <w:r>
-        <w:t>O term</w:t>
-      </w:r>
-      <w:r>
-        <w:t xml:space="preserve"> at each </w:t>
-      </w:r>
-      <w:r>
-        <w:t xml:space="preserve">window size </w:t>
-      </w:r>
-      <w:r>
-        <w:t>(</w:t>
-      </w:r>
-      <w:r>
-        <w:t>s</w:t>
-      </w:r>
-      <w:r>
-        <w:t xml:space="preserve">ee </w:t>
-      </w:r>
-      <w:r>
-        <w:fldChar w:fldCharType="begin"/>
-      </w:r>
-      <w:r>
-        <w:instrText xml:space="preserve"> REF _Ref458721156 \h  \* MERGEFORMAT </w:instrText>
-      </w:r>
-      <w:r>
-        <w:fldChar w:fldCharType="separate"/>
-      </w:r>
-      <w:r>
-        <w:t>Figure 5</w:t>
-      </w:r>
-      <w:r>
-        <w:fldChar w:fldCharType="end"/>
-      </w:r>
-      <w:r>
-        <w:t xml:space="preserve"> box</w:t>
-      </w:r>
-      <w:r>
-        <w:t xml:space="preserve"> </w:t>
-      </w:r>
-      <w:r>
-        <w:t>plots)</w:t>
-      </w:r>
-      <w:r>
-        <w:t>.</w:t>
-      </w:r>
-    </w:p>
-    <w:p>
-      <w:pPr>
-        <w:spacing w:line="360" w:lineRule="auto"/>
-      </w:pPr>
-      <w:r>
-        <w:t>C</w:t>
-      </w:r>
-      <w:r>
-        <w:t>o-expression</w:t>
-      </w:r>
-      <w:r>
-        <w:t xml:space="preserve"> signal</w:t>
-      </w:r>
-      <w:r>
-        <w:t xml:space="preserve"> in relation to FCR</w:t>
-      </w:r>
-      <w:r>
-        <w:t xml:space="preserve"> </w:t>
-      </w:r>
-      <w:r>
-        <w:t xml:space="preserve">was assessed by comparing </w:t>
-      </w:r>
-      <w:r>
-        <w:t xml:space="preserve">subnetwork </w:t>
-      </w:r>
-      <w:r>
-        <w:t>density</w:t>
-      </w:r>
-      <w:r>
-        <w:t xml:space="preserve"> and locality</w:t>
-      </w:r>
-      <w:r>
-        <w:t xml:space="preserve"> </w:t>
-      </w:r>
-      <w:del w:id="45" w:author="rob" w:date="2018-08-12T15:20:00Z">
-        <w:r>
-          <w:delText>in</w:delText>
         </w:r>
       </w:del>
       <w:ins w:id="46" w:author="rob" w:date="2018-08-12T15:20:00Z">
         <w:r>
-          <w:t>for</w:t>
+          <w:t>with</w:t>
         </w:r>
       </w:ins>
       <w:r>
-        <w:t xml:space="preserve"> each </w:t>
-      </w:r>
-      <w:r>
-        <w:t xml:space="preserve">GO </w:t>
-      </w:r>
-      <w:r>
-        <w:t>term</w:t>
-      </w:r>
-      <w:r>
-        <w:t xml:space="preserve"> at different SNP-to-gene mapping parameters</w:t>
-      </w:r>
-      <w:r>
-        <w:t xml:space="preserve"> </w:t>
-      </w:r>
-      <w:r>
-        <w:t>for</w:t>
-      </w:r>
-      <w:r>
-        <w:t xml:space="preserve"> each of the three co-expression network</w:t>
+        <w:t xml:space="preserve"> </w:t>
+      </w:r>
+      <w:r>
+        <w:t>between 50 and 15</w:t>
+      </w:r>
+      <w:r>
+        <w:t>0 genes (</w:t>
+      </w:r>
+      <w:r>
+        <w:t>MCR</w:t>
+      </w:r>
+      <w:r>
+        <w:t xml:space="preserve"> </w:t>
+      </w:r>
+      <w:r>
+        <w:t>=</w:t>
+      </w:r>
+      <w:r>
+        <w:t xml:space="preserve"> </w:t>
+      </w:r>
+      <w:r>
+        <w:t>0)</w:t>
+      </w:r>
+      <w:r>
+        <w:t xml:space="preserve"> </w:t>
+      </w:r>
+      <w:r>
+        <w:t xml:space="preserve">with </w:t>
+      </w:r>
+      <w:r>
+        <w:t>significant co-expression</w:t>
+      </w:r>
+      <w:ins w:id="47" w:author="rob" w:date="2018-08-12T15:20:00Z">
+        <w:r>
+          <w:t xml:space="preserve"> among member genes</w:t>
+        </w:r>
+      </w:ins>
+      <w:r>
+        <w:t xml:space="preserve"> (</w:t>
+      </w:r>
+      <w:r>
+        <w:rPr>
+          <w:i/>
+        </w:rPr>
+        <w:t>p</w:t>
+      </w:r>
+      <w:r>
+        <w:t xml:space="preserve"> </w:t>
+      </w:r>
+      <w:r>
+        <w:t>≤</w:t>
+      </w:r>
+      <w:r>
+        <w:t xml:space="preserve"> </w:t>
+      </w:r>
+      <w:r>
+        <w:t>0</w:t>
+      </w:r>
+      <w:r>
+        <w:t>.05</w:t>
+      </w:r>
+      <w:r>
+        <w:t xml:space="preserve">; see </w:t>
+      </w:r>
+      <w:r>
+        <w:fldChar w:fldCharType="begin"/>
+      </w:r>
+      <w:r>
+        <w:instrText xml:space="preserve"> REF _Ref479248756 \h </w:instrText>
+      </w:r>
+      <w:r>
+        <w:instrText xml:space="preserve"> \* MERGEFORMAT </w:instrText>
+      </w:r>
+      <w:r>
+        <w:fldChar w:fldCharType="separate"/>
+      </w:r>
+      <w:r>
+        <w:t>Supp. Table 4</w:t>
+      </w:r>
+      <w:r>
+        <w:fldChar w:fldCharType="end"/>
+      </w:r>
+      <w:r>
+        <w:t>)</w:t>
+      </w:r>
+      <w:r>
+        <w:t xml:space="preserve"> were selected</w:t>
+      </w:r>
+      <w:r>
+        <w:t xml:space="preserve">. </w:t>
+      </w:r>
+      <w:r>
+        <w:t xml:space="preserve">The nucleotide position of </w:t>
+      </w:r>
+      <w:r>
+        <w:t xml:space="preserve">the starting base pair of each true GO term gene </w:t>
+      </w:r>
+      <w:r>
+        <w:t xml:space="preserve">was </w:t>
+      </w:r>
+      <w:r>
+        <w:t xml:space="preserve">used </w:t>
+      </w:r>
+      <w:r>
+        <w:t xml:space="preserve">as input </w:t>
+      </w:r>
+      <w:r>
+        <w:t xml:space="preserve">for our </w:t>
+      </w:r>
+      <w:r>
+        <w:t>SNP-to-</w:t>
+      </w:r>
+      <w:r>
+        <w:t xml:space="preserve">gene mapping </w:t>
+      </w:r>
+      <w:r>
+        <w:t xml:space="preserve">protocol for identifying GWAS candidates </w:t>
+      </w:r>
+      <w:r>
+        <w:t>(</w:t>
       </w:r>
       <w:r>
         <w:t>s</w:t>
       </w:r>
       <w:r>
-        <w:t xml:space="preserve"> to</w:t>
-      </w:r>
-      <w:r>
-        <w:t xml:space="preserve"> random</w:t>
-      </w:r>
-      <w:r>
-        <w:t xml:space="preserve"> subnetworks</w:t>
-      </w:r>
-      <w:r>
-        <w:t xml:space="preserve"> with the same number of genes</w:t>
+        <w:t>ee</w:t>
+      </w:r>
+      <w:r>
+        <w:t xml:space="preserve"> </w:t>
+      </w:r>
+      <w:r>
+        <w:fldChar w:fldCharType="begin"/>
+      </w:r>
+      <w:r>
+        <w:instrText xml:space="preserve"> REF _Ref463088833 \h </w:instrText>
+      </w:r>
+      <w:r>
+        <w:instrText xml:space="preserve"> \* MERGEFORMAT </w:instrText>
+      </w:r>
+      <w:r>
+        <w:fldChar w:fldCharType="separate"/>
+      </w:r>
+      <w:r>
+        <w:t>Methods</w:t>
+      </w:r>
+      <w:r>
+        <w:fldChar w:fldCharType="end"/>
+      </w:r>
+      <w:r>
+        <w:t>). S</w:t>
+      </w:r>
+      <w:r>
+        <w:t>ubnetwork density</w:t>
+      </w:r>
+      <w:r>
+        <w:t xml:space="preserve"> and locality were</w:t>
+      </w:r>
+      <w:r>
+        <w:t xml:space="preserve"> calculated for </w:t>
+      </w:r>
+      <w:r>
+        <w:t xml:space="preserve">the </w:t>
+      </w:r>
+      <w:r>
+        <w:t>simulated candidate genes</w:t>
+      </w:r>
+      <w:r>
+        <w:t xml:space="preserve"> correspond</w:t>
+      </w:r>
+      <w:r>
+        <w:t>ing</w:t>
+      </w:r>
+      <w:r>
+        <w:t xml:space="preserve"> to </w:t>
+      </w:r>
+      <w:r>
+        <w:t>each SNP-to-gene mapping combination</w:t>
+      </w:r>
+      <w:r>
+        <w:t>,</w:t>
+      </w:r>
+      <w:r>
+        <w:t xml:space="preserve"> in each network</w:t>
+      </w:r>
+      <w:r>
+        <w:t>,</w:t>
+      </w:r>
+      <w:r>
+        <w:t xml:space="preserve"> to evaluate the decay of co-expression signal </w:t>
+      </w:r>
+      <w:r>
+        <w:t xml:space="preserve">as </w:t>
+      </w:r>
+      <w:r>
+        <w:t>FCR</w:t>
+      </w:r>
+      <w:r>
+        <w:t xml:space="preserve"> increases</w:t>
       </w:r>
       <w:r>
         <w:t xml:space="preserve"> (</w:t>
       </w:r>
       <w:r>
-        <w:rPr>
-          <w:i/>
-        </w:rPr>
+        <w:fldChar w:fldCharType="begin"/>
+      </w:r>
+      <w:r>
+        <w:instrText xml:space="preserve"> REF _Ref458721156 \h  \* MERGEFORMAT </w:instrText>
+      </w:r>
+      <w:r>
+        <w:fldChar w:fldCharType="separate"/>
+      </w:r>
+      <w:r>
+        <w:t>Figure 5</w:t>
+      </w:r>
+      <w:r>
+        <w:fldChar w:fldCharType="end"/>
+      </w:r>
+      <w:r>
+        <w:t>)</w:t>
+      </w:r>
+      <w:r>
+        <w:t>.</w:t>
+      </w:r>
+    </w:p>
+    <w:p>
+      <w:pPr>
+        <w:spacing w:line="360" w:lineRule="auto"/>
+      </w:pPr>
+      <w:r>
+        <w:t>C</w:t>
+      </w:r>
+      <w:r>
+        <w:t xml:space="preserve">andidate genes were </w:t>
+      </w:r>
+      <w:r>
+        <w:t xml:space="preserve">added by varying the window size </w:t>
+      </w:r>
+      <w:r>
+        <w:t xml:space="preserve">for each SNP </w:t>
+      </w:r>
+      <w:r>
+        <w:t>up to 50</w:t>
+      </w:r>
+      <w:r>
+        <w:t xml:space="preserve"> </w:t>
+      </w:r>
+      <w:r>
+        <w:t>kb, 100</w:t>
+      </w:r>
+      <w:r>
+        <w:t xml:space="preserve"> </w:t>
+      </w:r>
+      <w:r>
+        <w:t>kb</w:t>
+      </w:r>
+      <w:r>
+        <w:t>,</w:t>
+      </w:r>
+      <w:r>
+        <w:t xml:space="preserve"> and 500</w:t>
+      </w:r>
+      <w:r>
+        <w:t xml:space="preserve"> </w:t>
+      </w:r>
+      <w:r>
+        <w:t>kb upstream and downstream</w:t>
+      </w:r>
+      <w:r>
+        <w:t xml:space="preserve"> </w:t>
+      </w:r>
+      <w:r>
+        <w:t xml:space="preserve">and </w:t>
+      </w:r>
+      <w:r>
+        <w:t xml:space="preserve">by </w:t>
+      </w:r>
+      <w:r>
+        <w:t>varying the maximum number of fla</w:t>
+      </w:r>
+      <w:r>
         <w:t>n</w:t>
       </w:r>
       <w:r>
-        <w:t xml:space="preserve"> </w:t>
-      </w:r>
-      <w:r>
-        <w:t>=</w:t>
-      </w:r>
-      <w:r>
-        <w:t xml:space="preserve"> </w:t>
-      </w:r>
-      <w:r>
-        <w:t>1</w:t>
-      </w:r>
-      <w:r>
-        <w:t>,</w:t>
-      </w:r>
-      <w:r>
-        <w:t>000)</w:t>
-      </w:r>
-      <w:r>
-        <w:t xml:space="preserve"> (</w:t>
+        <w:t xml:space="preserve">king genes on each side </w:t>
+      </w:r>
+      <w:r>
+        <w:t xml:space="preserve">to </w:t>
+      </w:r>
+      <w:r>
+        <w:t>one</w:t>
+      </w:r>
+      <w:r>
+        <w:t xml:space="preserve">, </w:t>
+      </w:r>
+      <w:r>
+        <w:t>two</w:t>
+      </w:r>
+      <w:r>
+        <w:t xml:space="preserve">, and </w:t>
+      </w:r>
+      <w:r>
+        <w:t>five</w:t>
+      </w:r>
+      <w:r>
+        <w:t>.</w:t>
+      </w:r>
+      <w:r>
+        <w:t xml:space="preserve"> Given the number of additional candidate genes introduced at each SNP-to-gene mapping combination, </w:t>
+      </w:r>
+      <w:r>
+        <w:t>FCR</w:t>
+      </w:r>
+      <w:r>
+        <w:t xml:space="preserve"> was calculated</w:t>
+      </w:r>
+      <w:r>
+        <w:t xml:space="preserve"> for</w:t>
+      </w:r>
+      <w:r>
+        <w:t xml:space="preserve"> each G</w:t>
+      </w:r>
+      <w:r>
+        <w:t>O term</w:t>
+      </w:r>
+      <w:r>
+        <w:t xml:space="preserve"> at each </w:t>
+      </w:r>
+      <w:r>
+        <w:t xml:space="preserve">window size </w:t>
+      </w:r>
+      <w:r>
+        <w:t>(</w:t>
+      </w:r>
+      <w:r>
+        <w:t>s</w:t>
+      </w:r>
+      <w:r>
+        <w:t xml:space="preserve">ee </w:t>
       </w:r>
       <w:r>
         <w:fldChar w:fldCharType="begin"/>
       </w:r>
       <w:r>
-        <w:instrText xml:space="preserve"> REF _Ref458721156 \h </w:instrText>
-      </w:r>
-      <w:r>
-        <w:instrText xml:space="preserve"> \* MERGEFORMAT </w:instrText>
+        <w:instrText xml:space="preserve"> REF _Ref458721156 \h  \* MERGEFORMAT </w:instrText>
       </w:r>
       <w:r>
         <w:fldChar w:fldCharType="separate"/>
@@ -7283,44 +7163,185 @@
         <w:fldChar w:fldCharType="end"/>
       </w:r>
       <w:r>
-        <w:t>,</w:t>
-      </w:r>
-      <w:r>
-        <w:t xml:space="preserve"> top</w:t>
-      </w:r>
-      <w:r>
-        <w:t>).</w:t>
-      </w:r>
-      <w:r>
-        <w:t xml:space="preserve"> </w:t>
-      </w:r>
-      <w:r>
-        <w:t>T</w:t>
-      </w:r>
-      <w:r>
-        <w:t>he proportion</w:t>
-      </w:r>
-      <w:r>
-        <w:t xml:space="preserve"> of </w:t>
-      </w:r>
-      <w:ins w:id="47" w:author="rob" w:date="2018-08-12T15:20:00Z">
-        <w:r>
-          <w:t xml:space="preserve">GO terms with </w:t>
-        </w:r>
-      </w:ins>
-      <w:r>
-        <w:t xml:space="preserve">significantly co-expressed </w:t>
+        <w:t xml:space="preserve"> box</w:t>
+      </w:r>
+      <w:r>
+        <w:t xml:space="preserve"> </w:t>
+      </w:r>
+      <w:r>
+        <w:t>plots)</w:t>
+      </w:r>
+      <w:r>
+        <w:t>.</w:t>
+      </w:r>
+    </w:p>
+    <w:p>
+      <w:pPr>
+        <w:spacing w:line="360" w:lineRule="auto"/>
+      </w:pPr>
+      <w:r>
+        <w:t>C</w:t>
+      </w:r>
+      <w:r>
+        <w:t>o-expression</w:t>
+      </w:r>
+      <w:r>
+        <w:t xml:space="preserve"> signal</w:t>
+      </w:r>
+      <w:r>
+        <w:t xml:space="preserve"> in relation to FCR</w:t>
+      </w:r>
+      <w:r>
+        <w:t xml:space="preserve"> </w:t>
+      </w:r>
+      <w:r>
+        <w:t xml:space="preserve">was assessed by comparing </w:t>
+      </w:r>
+      <w:r>
+        <w:t xml:space="preserve">subnetwork </w:t>
+      </w:r>
+      <w:r>
+        <w:t>density</w:t>
+      </w:r>
+      <w:r>
+        <w:t xml:space="preserve"> and locality</w:t>
+      </w:r>
+      <w:r>
+        <w:t xml:space="preserve"> </w:t>
       </w:r>
       <w:del w:id="48" w:author="rob" w:date="2018-08-12T15:20:00Z">
         <w:r>
-          <w:delText>GO t</w:delText>
-        </w:r>
-        <w:r>
-          <w:delText>erms</w:delText>
+          <w:delText>in</w:delText>
         </w:r>
       </w:del>
       <w:ins w:id="49" w:author="rob" w:date="2018-08-12T15:20:00Z">
         <w:r>
+          <w:t>for</w:t>
+        </w:r>
+      </w:ins>
+      <w:r>
+        <w:t xml:space="preserve"> each </w:t>
+      </w:r>
+      <w:r>
+        <w:t xml:space="preserve">GO </w:t>
+      </w:r>
+      <w:r>
+        <w:t>term</w:t>
+      </w:r>
+      <w:r>
+        <w:t xml:space="preserve"> at different SNP-to-gene mapping parameters</w:t>
+      </w:r>
+      <w:r>
+        <w:t xml:space="preserve"> </w:t>
+      </w:r>
+      <w:r>
+        <w:t>for</w:t>
+      </w:r>
+      <w:r>
+        <w:t xml:space="preserve"> each of the three co-expression network</w:t>
+      </w:r>
+      <w:r>
+        <w:t>s</w:t>
+      </w:r>
+      <w:r>
+        <w:t xml:space="preserve"> to</w:t>
+      </w:r>
+      <w:r>
+        <w:t xml:space="preserve"> random</w:t>
+      </w:r>
+      <w:r>
+        <w:t xml:space="preserve"> subnetworks</w:t>
+      </w:r>
+      <w:r>
+        <w:t xml:space="preserve"> with the same number of genes</w:t>
+      </w:r>
+      <w:r>
+        <w:t xml:space="preserve"> (</w:t>
+      </w:r>
+      <w:r>
+        <w:rPr>
+          <w:i/>
+        </w:rPr>
+        <w:t>n</w:t>
+      </w:r>
+      <w:r>
+        <w:t xml:space="preserve"> </w:t>
+      </w:r>
+      <w:r>
+        <w:t>=</w:t>
+      </w:r>
+      <w:r>
+        <w:t xml:space="preserve"> </w:t>
+      </w:r>
+      <w:r>
+        <w:t>1</w:t>
+      </w:r>
+      <w:r>
+        <w:t>,</w:t>
+      </w:r>
+      <w:r>
+        <w:t>000)</w:t>
+      </w:r>
+      <w:r>
+        <w:t xml:space="preserve"> (</w:t>
+      </w:r>
+      <w:r>
+        <w:fldChar w:fldCharType="begin"/>
+      </w:r>
+      <w:r>
+        <w:instrText xml:space="preserve"> REF _Ref458721156 \h </w:instrText>
+      </w:r>
+      <w:r>
+        <w:instrText xml:space="preserve"> \* MERGEFORMAT </w:instrText>
+      </w:r>
+      <w:r>
+        <w:fldChar w:fldCharType="separate"/>
+      </w:r>
+      <w:r>
+        <w:t>Figure 5</w:t>
+      </w:r>
+      <w:r>
+        <w:fldChar w:fldCharType="end"/>
+      </w:r>
+      <w:r>
+        <w:t>,</w:t>
+      </w:r>
+      <w:r>
+        <w:t xml:space="preserve"> top</w:t>
+      </w:r>
+      <w:r>
+        <w:t>).</w:t>
+      </w:r>
+      <w:r>
+        <w:t xml:space="preserve"> </w:t>
+      </w:r>
+      <w:r>
+        <w:t>T</w:t>
+      </w:r>
+      <w:r>
+        <w:t>he proportion</w:t>
+      </w:r>
+      <w:r>
+        <w:t xml:space="preserve"> of </w:t>
+      </w:r>
+      <w:ins w:id="50" w:author="rob" w:date="2018-08-12T15:20:00Z">
+        <w:r>
+          <w:t xml:space="preserve">GO terms with </w:t>
+        </w:r>
+      </w:ins>
+      <w:r>
+        <w:t xml:space="preserve">significantly co-expressed </w:t>
+      </w:r>
+      <w:del w:id="51" w:author="rob" w:date="2018-08-12T15:20:00Z">
+        <w:r>
+          <w:delText>GO t</w:delText>
+        </w:r>
+        <w:r>
+          <w:delText>erms</w:delText>
+        </w:r>
+      </w:del>
+      <w:ins w:id="52" w:author="rob" w:date="2018-08-12T15:20:00Z">
+        <w:r>
           <w:t>genes</w:t>
         </w:r>
       </w:ins>
@@ -7378,7 +7399,7 @@
       <w:r>
         <w:t xml:space="preserve"> The minimum FCR level</w:t>
       </w:r>
-      <w:ins w:id="50" w:author="rob" w:date="2018-08-12T15:20:00Z">
+      <w:ins w:id="53" w:author="rob" w:date="2018-08-12T15:20:00Z">
         <w:r>
           <w:t xml:space="preserve"> </w:t>
         </w:r>
@@ -10375,18 +10396,18 @@
       <w:r>
         <w:t>GWAS and provided evidence of associations between multiple pathways and elemental homeostasis.</w:t>
       </w:r>
-      <w:bookmarkStart w:id="51" w:name="_Ref469995568"/>
+      <w:bookmarkStart w:id="54" w:name="_Ref469995568"/>
     </w:p>
     <w:p>
       <w:pPr>
         <w:spacing w:line="360" w:lineRule="auto"/>
         <w:rPr>
-          <w:del w:id="52" w:author="rob" w:date="2018-08-12T15:20:00Z"/>
-        </w:rPr>
-      </w:pPr>
-      <w:moveFromRangeStart w:id="53" w:author="rob" w:date="2018-08-12T15:20:00Z" w:name="move521850535"/>
-      <w:commentRangeStart w:id="54"/>
-      <w:moveFrom w:id="55" w:author="rob" w:date="2018-08-12T15:20:00Z">
+          <w:del w:id="55" w:author="rob" w:date="2018-08-12T15:20:00Z"/>
+        </w:rPr>
+      </w:pPr>
+      <w:moveFromRangeStart w:id="56" w:author="rob" w:date="2018-08-12T15:20:00Z" w:name="move521850535"/>
+      <w:commentRangeStart w:id="57"/>
+      <w:moveFrom w:id="58" w:author="rob" w:date="2018-08-12T15:20:00Z">
         <w:r>
           <w:t>Integrating GWAS data with co-expression networks resulted a set of 610 HPO genes that are primed for functional validation (1.5% of the maize FGS).</w:t>
         </w:r>
@@ -10394,8 +10415,8 @@
           <w:t xml:space="preserve"> </w:t>
         </w:r>
       </w:moveFrom>
-      <w:moveFromRangeEnd w:id="53"/>
-      <w:del w:id="56" w:author="rob" w:date="2018-08-12T15:20:00Z">
+      <w:moveFromRangeEnd w:id="56"/>
+      <w:del w:id="59" w:author="rob" w:date="2018-08-12T15:20:00Z">
         <w:r>
           <w:delText>The</w:delText>
         </w:r>
@@ -10439,8 +10460,8 @@
           <w:delText xml:space="preserve"> </w:delText>
         </w:r>
       </w:del>
-      <w:moveFromRangeStart w:id="57" w:author="rob" w:date="2018-08-12T15:20:00Z" w:name="move521850536"/>
-      <w:moveFrom w:id="58" w:author="rob" w:date="2018-08-12T15:20:00Z">
+      <w:moveFromRangeStart w:id="60" w:author="rob" w:date="2018-08-12T15:20:00Z" w:name="move521850536"/>
+      <w:moveFrom w:id="61" w:author="rob" w:date="2018-08-12T15:20:00Z">
         <w:r>
           <w:t>Functional validation is expensive and time consuming.</w:t>
         </w:r>
@@ -10451,13 +10472,13 @@
           <w:t>Combining data-driven approaches such as network integration with expert biological curation is an efficient means for the prioritization of genes driving complex traits like elemental accumulation.</w:t>
         </w:r>
       </w:moveFrom>
-      <w:moveFromRangeEnd w:id="57"/>
-      <w:commentRangeEnd w:id="54"/>
+      <w:moveFromRangeEnd w:id="60"/>
+      <w:commentRangeEnd w:id="57"/>
       <w:r>
         <w:rPr>
           <w:rStyle w:val="CommentReference"/>
         </w:rPr>
-        <w:commentReference w:id="54"/>
+        <w:commentReference w:id="57"/>
       </w:r>
     </w:p>
     <w:p>
@@ -10757,12 +10778,12 @@
       <w:r>
         <w:t>appeared among the HPO genes for Sr in the ZmRoot network</w:t>
       </w:r>
-      <w:ins w:id="59" w:author="rob" w:date="2018-08-14T16:22:00Z">
+      <w:ins w:id="62" w:author="rob" w:date="2018-08-14T16:22:00Z">
         <w:r>
           <w:t xml:space="preserve"> (</w:t>
         </w:r>
       </w:ins>
-      <w:ins w:id="60" w:author="rob" w:date="2018-08-14T16:23:00Z">
+      <w:ins w:id="63" w:author="rob" w:date="2018-08-14T16:23:00Z">
         <w:r>
           <w:fldChar w:fldCharType="begin"/>
         </w:r>
@@ -10773,7 +10794,7 @@
       <w:r>
         <w:fldChar w:fldCharType="separate"/>
       </w:r>
-      <w:ins w:id="61" w:author="rob" w:date="2018-08-14T16:23:00Z">
+      <w:ins w:id="64" w:author="rob" w:date="2018-08-14T16:23:00Z">
         <w:r>
           <w:t>Supp. Table 7</w:t>
         </w:r>
@@ -10781,7 +10802,7 @@
           <w:fldChar w:fldCharType="end"/>
         </w:r>
       </w:ins>
-      <w:ins w:id="62" w:author="rob" w:date="2018-08-14T16:22:00Z">
+      <w:ins w:id="65" w:author="rob" w:date="2018-08-14T16:22:00Z">
         <w:r>
           <w:t>)</w:t>
         </w:r>
@@ -10802,12 +10823,7 @@
         <w:t>,</w:t>
       </w:r>
       <w:r>
-        <w:t xml:space="preserve"> strongly suggesting that GA signali</w:t>
-      </w:r>
-      <w:bookmarkStart w:id="63" w:name="_GoBack"/>
-      <w:bookmarkEnd w:id="63"/>
-      <w:r>
-        <w:t>ng in the roots shapes the ionome and alters the accumulation of Cd in seeds, with potential impacts on human health.</w:t>
+        <w:t xml:space="preserve"> strongly suggesting that GA signaling in the roots shapes the ionome and alters the accumulation of Cd in seeds, with potential impacts on human health.</w:t>
       </w:r>
       <w:r>
         <w:t xml:space="preserve"> </w:t>
@@ -10829,491 +10845,560 @@
       <w:r>
         <w:t xml:space="preserve"> </w:t>
       </w:r>
+      <w:ins w:id="66" w:author="rob" w:date="2018-08-14T16:36:00Z">
+        <w:r>
+          <w:t>two</w:t>
+        </w:r>
+      </w:ins>
+      <w:del w:id="67" w:author="rob" w:date="2018-08-14T16:36:00Z">
+        <w:r>
+          <w:delText>the</w:delText>
+        </w:r>
+      </w:del>
+      <w:r>
+        <w:t xml:space="preserve"> </w:t>
+      </w:r>
+      <w:r>
+        <w:t>dominant GA-insensitive mutant</w:t>
+      </w:r>
+      <w:r>
+        <w:t xml:space="preserve">s </w:t>
+      </w:r>
+      <w:r>
+        <w:rPr>
+          <w:i/>
+        </w:rPr>
+        <w:t>D9-1</w:t>
+      </w:r>
+      <w:r>
+        <w:t xml:space="preserve"> and </w:t>
+      </w:r>
+      <w:r>
+        <w:rPr>
+          <w:i/>
+        </w:rPr>
+        <w:t>D8-mpl</w:t>
+      </w:r>
+      <w:r>
+        <w:t xml:space="preserve"> an</w:t>
+      </w:r>
+      <w:r>
+        <w:t xml:space="preserve">d their </w:t>
+      </w:r>
+      <w:del w:id="68" w:author="rob" w:date="2018-08-12T15:20:00Z">
+        <w:r>
+          <w:delText>null segregating</w:delText>
+        </w:r>
+      </w:del>
+      <w:ins w:id="69" w:author="rob" w:date="2018-08-12T15:20:00Z">
+        <w:r>
+          <w:t>congenic wild-type</w:t>
+        </w:r>
+      </w:ins>
+      <w:r>
+        <w:t xml:space="preserve"> </w:t>
+      </w:r>
+      <w:r>
+        <w:t>sibling</w:t>
+      </w:r>
+      <w:r>
+        <w:t>s (</w:t>
+      </w:r>
+      <w:r>
+        <w:rPr>
+          <w:i/>
+        </w:rPr>
+        <w:t>sib9</w:t>
+      </w:r>
+      <w:r>
+        <w:t xml:space="preserve"> and </w:t>
+      </w:r>
+      <w:r>
+        <w:rPr>
+          <w:i/>
+        </w:rPr>
+        <w:t>sib8</w:t>
+      </w:r>
+      <w:r>
+        <w:t xml:space="preserve">). </w:t>
+      </w:r>
+      <w:r>
+        <w:t xml:space="preserve">The dominant </w:t>
+      </w:r>
+      <w:r>
+        <w:rPr>
+          <w:i/>
+        </w:rPr>
+        <w:t>D8-mpl</w:t>
+      </w:r>
+      <w:r>
+        <w:t xml:space="preserve"> and </w:t>
+      </w:r>
+      <w:r>
+        <w:rPr>
+          <w:i/>
+        </w:rPr>
+        <w:t>D9-1</w:t>
+      </w:r>
+      <w:r>
+        <w:t xml:space="preserve"> alleles have </w:t>
+      </w:r>
+      <w:r>
+        <w:t>nearly</w:t>
+      </w:r>
+      <w:r>
+        <w:t xml:space="preserve"> equivalent effects on above-ground plant growth and similar GA</w:t>
+      </w:r>
+      <w:r>
+        <w:t xml:space="preserve"> </w:t>
+      </w:r>
+      <w:r>
+        <w:t xml:space="preserve">insensitivity phenotypes </w:t>
+      </w:r>
+      <w:r>
+        <w:t>in the shoots</w:t>
+      </w:r>
+      <w:r>
+        <w:fldChar w:fldCharType="begin" w:fldLock="1"/>
+      </w:r>
+      <w:r>
+        <w:instrText>ADDIN CSL_CITATION {"citationItems":[{"id":"ITEM-1","itemData":{"DOI":"10.1007/BF00201811","ISBN":"0032-0935","ISSN":"0032-0935","abstract":"Maize (Zea mays L.) DwarJ8-1 (DS-1) is an an-dromonoecious dwarf mutant proposed to be involved in gibberellin (GA) reception (Fujioka et al. 1988b; Harberd and Freeling 1989). The mutant D8-1 is dominant and GA-nonresponsive (Phinney 1956). We show by map po-sition and similarity of phenotype that five additional dwarf mutants are D8 alleles. We show by map position and similarity of phenotype that a second andromonoe-cious dwarf mutant, D9-1, defines a duplicate gene. Maize D9-1 and each dominant D8 allele specify a different plant stature, from very mild to very severe dwarfism. Plants of D9-1 and all dominant D8 alleles, except D8-1591, were GA-nonresponsive when treated with 7500 nmol GA 3. The behavior of the mild dwarf D8-1591 was unique in that a small but significant growth re-sponse was detected (37% for D8-1591 vs. 130% for the wild type) when treated with 7500 nmol GA 3. These re-sults establish that all dwarf genotypes, except D8-15,91, in one dose set a maximum limit on plant growth and block the normal response to GA. When treated with the GA-synthesis inhibitor paclobutrazol, plants of all dwarf genotypes and wild-type siblings were severely dwarfed. Plants of all dwarf genotypes treated with the GA-syn-thesis inhibitor paclobutrazol and GA 3 were returned to their normal dwarf phenotype. Dominant dwarfing, de-layed flowering, increased tillering, and anther develop-ment in the ear are characteristic features of D9-1 and all D8 alleles. The GA-synthesis-deficient dwarfs also have these characteristic features. We discuss the function of the wild-type gene product in the context of the observed results. Abbreviations: D8 = DwarJS; D9 = Dwarj9; GAcm = gibberellin A~m; GA 3 = gibberellic acid; MNL = Maize Genetics Coopera-tion Newsletter; NIL = near-isogenic lines; RFLP = restriction fragment length polymorphism; WT = wild type Correspondence to: R.G. Winkler; FAX: 1 (602) 6217186; Tel.: 1","author":[{"dropping-particle":"","family":"Winkler","given":"Rodney G","non-dropping-particle":"","parse-names":false,"suffix":""},{"dropping-particle":"","family":"Freeling","given":"Michael","non-dropping-particle":"","parse-names":false,"suffix":""}],"container-title":"Planta","id":"ITEM-1","issued":{"date-parts":[["1994"]]},"page":"341-348","title":"Physiological genetics of the dominant gibberellin-nonresponsive maize dwarfs, Dwart8 and Dwart9","type":"article-journal","volume":"193"},"uris":["http://www.mendeley.com/documents/?uuid=d61a0e9f-7aa1-454c-ab36-563fdf3a678a","http://www.mendeley.com/documents/?uuid=78ae9024-e236-4ad4-a5bd-08f83a130147"]}],"mendeley":{"formattedCitation":" (Winkler and Freeling, 1994)","plainTextFormattedCitation":" (Winkler and Freeling, 1994)","previouslyFormattedCitation":"(Winkler and Freeling, 1994)"},"properties":{"noteIndex":0},"schema":"https://github.com/citation-style-language/schema/raw/master/csl-citation.json"}</w:instrText>
+      </w:r>
+      <w:r>
+        <w:fldChar w:fldCharType="separate"/>
+      </w:r>
+      <w:r>
+        <w:rPr>
+          <w:noProof/>
+        </w:rPr>
+        <w:t xml:space="preserve"> (Winkler and Freeling, 1994)</w:t>
+      </w:r>
+      <w:r>
+        <w:fldChar w:fldCharType="end"/>
+      </w:r>
+      <w:r>
+        <w:t>. Both mutants were obtained from the maize genetics co-op and crossed three times to inbred B73 to generate BC2F1 families segregating 1:1 for the dwarf phenotype. Ears from phenotypically dwarf and phenotypically wild</w:t>
+      </w:r>
+      <w:r>
+        <w:t>-</w:t>
+      </w:r>
+      <w:r>
+        <w:t>type siblings were collected and processed for single-seed ionomic profiling</w:t>
+      </w:r>
+      <w:r>
+        <w:t xml:space="preserve"> using ICP-MS (</w:t>
+      </w:r>
+      <w:r>
+        <w:fldChar w:fldCharType="begin"/>
+      </w:r>
+      <w:r>
+        <w:instrText xml:space="preserve"> REF _Ref484091798 \h  \* MERGEFORMAT </w:instrText>
+      </w:r>
+      <w:r>
+        <w:fldChar w:fldCharType="separate"/>
+      </w:r>
+      <w:r>
+        <w:t>Figure 8</w:t>
+      </w:r>
+      <w:r>
+        <w:fldChar w:fldCharType="end"/>
+      </w:r>
+      <w:r>
+        <w:t>)</w:t>
+      </w:r>
+      <w:r>
+        <w:t xml:space="preserve">. Both dwarf lines had significantly different elemental compositions </w:t>
+      </w:r>
+      <w:r>
+        <w:t>compared to</w:t>
+      </w:r>
+      <w:r>
+        <w:t xml:space="preserve"> their wild</w:t>
+      </w:r>
+      <w:r>
+        <w:t>-</w:t>
+      </w:r>
+      <w:r>
+        <w:t xml:space="preserve">type siblings. A joint analysis </w:t>
+      </w:r>
+      <w:r>
+        <w:t xml:space="preserve">by </w:t>
+      </w:r>
+      <w:r>
+        <w:rPr>
+          <w:i/>
+        </w:rPr>
+        <w:t>t</w:t>
+      </w:r>
+      <w:r>
+        <w:t xml:space="preserve">-tests between least-squared means comparing dwarfs and wild-types </w:t>
+      </w:r>
+      <w:r>
+        <w:t>revealed that</w:t>
+      </w:r>
+      <w:r>
+        <w:t xml:space="preserve"> Cu, Fe, P, and Sr </w:t>
+      </w:r>
+      <w:r>
+        <w:t>were higher in the dwarf</w:t>
+      </w:r>
+      <w:r>
+        <w:t xml:space="preserve"> than wild-type seeds (designated with two asterisks in </w:t>
+      </w:r>
+      <w:r>
+        <w:fldChar w:fldCharType="begin"/>
+      </w:r>
+      <w:r>
+        <w:instrText xml:space="preserve"> REF _Ref484091798 \h  \* MERGEFORMAT </w:instrText>
+      </w:r>
+      <w:r>
+        <w:fldChar w:fldCharType="separate"/>
+      </w:r>
+      <w:r>
+        <w:t>Figure 8</w:t>
+      </w:r>
+      <w:r>
+        <w:fldChar w:fldCharType="end"/>
+      </w:r>
+      <w:r>
+        <w:t>)</w:t>
+      </w:r>
+      <w:r>
+        <w:t xml:space="preserve">. </w:t>
+      </w:r>
+      <w:del w:id="70" w:author="rob" w:date="2018-08-14T16:36:00Z">
+        <w:r>
+          <w:delText>Dominant mutants of</w:delText>
+        </w:r>
+      </w:del>
+      <w:ins w:id="71" w:author="rob" w:date="2018-08-14T16:37:00Z">
+        <w:r>
+          <w:t>Transcripts encoded by</w:t>
+        </w:r>
+      </w:ins>
+      <w:r>
+        <w:t xml:space="preserve"> </w:t>
+      </w:r>
+      <w:r>
+        <w:rPr>
+          <w:i/>
+        </w:rPr>
+        <w:t>d8</w:t>
+      </w:r>
+      <w:r>
+        <w:t xml:space="preserve"> are</w:t>
+      </w:r>
+      <w:r>
+        <w:t xml:space="preserve"> expressed at lower levels than </w:t>
+      </w:r>
+      <w:r>
+        <w:rPr>
+          <w:i/>
+        </w:rPr>
+        <w:t>d9</w:t>
+      </w:r>
+      <w:r>
+        <w:t xml:space="preserve"> in the root</w:t>
+      </w:r>
+      <w:r>
+        <w:t xml:space="preserve"> but </w:t>
+      </w:r>
+      <w:r>
+        <w:t xml:space="preserve">at </w:t>
+      </w:r>
+      <w:r>
+        <w:t>many</w:t>
+      </w:r>
+      <w:r>
+        <w:t xml:space="preserve"> </w:t>
+      </w:r>
+      <w:r>
+        <w:t xml:space="preserve">fold higher levels in </w:t>
+      </w:r>
       <w:r>
         <w:t xml:space="preserve">the </w:t>
       </w:r>
       <w:r>
-        <w:t>dominant GA-insensitive mutant</w:t>
-      </w:r>
-      <w:r>
-        <w:t xml:space="preserve">s </w:t>
+        <w:t>shoot</w:t>
+      </w:r>
+      <w:r>
+        <w:t xml:space="preserve"> </w:t>
+      </w:r>
+      <w:del w:id="72" w:author="rob" w:date="2018-08-14T16:37:00Z">
+        <w:r>
+          <w:delText>(</w:delText>
+        </w:r>
+      </w:del>
+      <w:r>
+        <w:fldChar w:fldCharType="begin" w:fldLock="1"/>
+      </w:r>
+      <w:r>
+        <w:instrText>ADDIN CSL_CITATION {"citationItems":[{"id":"ITEM-1","itemData":{"DOI":"10.1105/tpc.109.065714","ISBN":"1040-4651 (Print)","ISSN":"1040-4651","PMID":"19376930","abstract":"Maize (Zea mays) has an exceptionally complex genome with a rich history in both epigenetics and evolution. We report genomic landscapes of representative epigenetic modifications and their relationships to mRNA and small RNA (smRNA) transcriptomes in maize shoots and roots. The epigenetic patterns differed dramatically between genes and transposable elements, and two repressive marks (H3K27me3 and DNA methylation) were usually mutually exclusive. We found an organspecific distribution of canonical microRNAs (miRNAs) and endogenous small interfering RNAs (siRNAs), indicative of their tissue-specific biogenesis. Furthermore, we observed that a decreasing level of mop1 led to a concomitant decrease of 24- nucleotide siRNAs relative to 21-nucleotide miRNAs in a tissue-specific manner. A group of 22-nucleotide siRNAs may originate from long-hairpin double-stranded RNAs and preferentially target gene-coding regions. Additionally, a class of miRNA-like smRNAs, whose putative precursors can form short hairpins, potentially targets genes in trans. In summary, our data provide a critical analysis of the maize epigenome and its relationships to mRNA and smRNA transcriptomes.","author":[{"dropping-particle":"","family":"Wang","given":"X.","non-dropping-particle":"","parse-names":false,"suffix":""},{"dropping-particle":"","family":"Elling","given":"A. A.","non-dropping-particle":"","parse-names":false,"suffix":""},{"dropping-particle":"","family":"Li","given":"X.","non-dropping-particle":"","parse-names":false,"suffix":""},{"dropping-particle":"","family":"Li","given":"N.","non-dropping-particle":"","parse-names":false,"suffix":""},{"dropping-particle":"","family":"Peng","given":"Z.","non-dropping-particle":"","parse-names":false,"suffix":""},{"dropping-particle":"","family":"He","given":"G.","non-dropping-particle":"","parse-names":false,"suffix":""},{"dropping-particle":"","family":"Sun","given":"H.","non-dropping-particle":"","parse-names":false,"suffix":""},{"dropping-particle":"","family":"Qi","given":"Y.","non-dropping-particle":"","parse-names":false,"suffix":""},{"dropping-particle":"","family":"Liu","given":"X. S.","non-dropping-particle":"","parse-names":false,"suffix":""},{"dropping-particle":"","family":"Deng","given":"X. W.","non-dropping-particle":"","parse-names":false,"suffix":""}],"container-title":"the Plant Cell Online","id":"ITEM-1","issue":"4","issued":{"date-parts":[["2009"]]},"page":"1053-1069","title":"Genome-Wide and Organ-Specific Landscapes of Epigenetic Modifications and Their Relationships to mRNA and Small RNA Transcriptomes in Maize","type":"article-journal","volume":"21"},"uris":["http://www.mendeley.com/documents/?uuid=0c49791a-b8f4-4de0-8d74-a0ff5dd65176"]},{"id":"ITEM-2","itemData":{"URL":"http://qteller.com","accessed":{"date-parts":[["2017","10","12"]]},"id":"ITEM-2","issued":{"date-parts":[["0"]]},"title":"QTeller","type":"webpage"},"uris":["http://www.mendeley.com/documents/?uuid=b8782beb-14dc-4d85-b631-c7121b901fa6","http://www.mendeley.com/documents/?uuid=4b861503-1e3f-4203-a327-1b7adefc5d4c"]}],"mendeley":{"formattedCitation":" (Wang et al., 2009; QTeller)","plainTextFormattedCitation":" (Wang et al., 2009; QTeller)","previouslyFormattedCitation":"(Wang et al., 2009; QTeller)"},"properties":{"noteIndex":0},"schema":"https://github.com/citation-style-language/schema/raw/master/csl-citation.json"}</w:instrText>
+      </w:r>
+      <w:r>
+        <w:fldChar w:fldCharType="separate"/>
+      </w:r>
+      <w:r>
+        <w:rPr>
+          <w:noProof/>
+        </w:rPr>
+        <w:t xml:space="preserve"> (Wang et al., 2009; QTeller)</w:t>
+      </w:r>
+      <w:r>
+        <w:fldChar w:fldCharType="end"/>
+      </w:r>
+      <w:del w:id="73" w:author="rob" w:date="2018-08-14T16:37:00Z">
+        <w:r>
+          <w:delText>)</w:delText>
+        </w:r>
+      </w:del>
+      <w:r>
+        <w:t xml:space="preserve">. </w:t>
       </w:r>
       <w:r>
         <w:rPr>
           <w:i/>
         </w:rPr>
+        <w:t>D8-mpl</w:t>
+      </w:r>
+      <w:r>
+        <w:t xml:space="preserve"> was</w:t>
+      </w:r>
+      <w:r>
+        <w:t xml:space="preserve"> also</w:t>
+      </w:r>
+      <w:del w:id="74" w:author="rob" w:date="2018-08-14T16:37:00Z">
+        <w:r>
+          <w:delText xml:space="preserve"> was</w:delText>
+        </w:r>
+      </w:del>
+      <w:r>
+        <w:t xml:space="preserve"> significantly </w:t>
+      </w:r>
+      <w:r>
+        <w:t>different from its sibling</w:t>
+      </w:r>
+      <w:r>
+        <w:t xml:space="preserve"> in</w:t>
+      </w:r>
+      <w:r>
+        <w:t xml:space="preserve"> Cd and </w:t>
+      </w:r>
+      <w:r>
+        <w:t xml:space="preserve">Mo accumulation. It is possible that </w:t>
+      </w:r>
+      <w:r>
+        <w:rPr>
+          <w:i/>
+        </w:rPr>
+        <w:t>D8-mpl</w:t>
+      </w:r>
+      <w:r>
+        <w:t xml:space="preserve"> has a shoot-driven effect on Mo accumulation in the seed</w:t>
+      </w:r>
+      <w:r>
+        <w:t>,</w:t>
+      </w:r>
+      <w:r>
+        <w:t xml:space="preserve"> but we note that previous work</w:t>
+      </w:r>
+      <w:r>
+        <w:fldChar w:fldCharType="begin" w:fldLock="1"/>
+      </w:r>
+      <w:r>
+        <w:instrText>ADDIN CSL_CITATION {"citationItems":[{"id":"ITEM-1","itemData":{"DOI":"10.1534/g3.116.034827","ISBN":"0000000238816","ISSN":"2160-1836","abstract":"Plants obtain soil-resident elements that support growth and metabolism from the water-flow facilitated by transpiration and active transport processes. The availability of elements in the environment interacts with the genetic capacity of organisms to modulate element uptake through plastic adaptive responses, such as homeostasis. These interactions should cause the elemental contents of plants to vary such that the effects of genetic polymorphisms will be dramatically dependent on the environment in which the plant is grown. To investigate genotype by environment interactions underlying elemental accumulation, we analyzed levels of elements in maize kernels of the Intermated B73 × Mo17 (IBM) recombinant inbred population grown in 10 different environments, spanning a total of six locations and five different years. In analyses conducted separately for each environment, we identified a total of 79 quantitative trait loci (QTL) controlling seed elemental accumulation. While a set of these QTL was found in multiple environments, the majority were specific to a single environment, suggesting the presence of genetic by environment interactions. To specifically identify and quantify QTL by environment interactions (QEIs), we implemented two methods: linear modeling with environmental covariates, and QTL analysis on trait differences between growouts. With these approaches, we found several instances of QEI, indicating that elemental profiles are highly heritable, interrelated, and responsive to the environment.","author":[{"dropping-particle":"","family":"Asaro","given":"A.","non-dropping-particle":"","parse-names":false,"suffix":""},{"dropping-particle":"","family":"Ziegler","given":"G.","non-dropping-particle":"","parse-names":false,"suffix":""},{"dropping-particle":"","family":"Ziyomo","given":"C.","non-dropping-particle":"","parse-names":false,"suffix":""},{"dropping-particle":"","family":"Hoekenga","given":"O.","non-dropping-particle":"","parse-names":false,"suffix":""},{"dropping-particle":"","family":"Dilkes","given":"B.","non-dropping-particle":"","parse-names":false,"suffix":""},{"dropping-particle":"","family":"Baxter","given":"I.","non-dropping-particle":"","parse-names":false,"suffix":""}],"container-title":"G3&amp;amp;#58; Genes|Genomes|Genetics","id":"ITEM-1","issue":"December","issued":{"date-parts":[["2016"]]},"page":"4175-4183","title":"The Interaction of Genotype and Environment Determines Variation in the Maize Kernel Ionome","type":"article-journal","volume":"6"},"uris":["http://www.mendeley.com/documents/?uuid=2c24a045-183a-4b9a-9f77-20c024dd6d1c"]}],"mendeley":{"formattedCitation":" (Asaro et al., 2016)","plainTextFormattedCitation":" (Asaro et al., 2016)","previouslyFormattedCitation":"(Asaro et al., 2016)"},"properties":{"noteIndex":0},"schema":"https://github.com/citation-style-language/schema/raw/master/csl-citation.json"}</w:instrText>
+      </w:r>
+      <w:r>
+        <w:fldChar w:fldCharType="separate"/>
+      </w:r>
+      <w:r>
+        <w:rPr>
+          <w:noProof/>
+        </w:rPr>
+        <w:t xml:space="preserve"> (Asaro et al., 2016)</w:t>
+      </w:r>
+      <w:r>
+        <w:fldChar w:fldCharType="end"/>
+      </w:r>
+      <w:r>
+        <w:t xml:space="preserve"> identified a large</w:t>
+      </w:r>
+      <w:r>
+        <w:t>-</w:t>
+      </w:r>
+      <w:r>
+        <w:t xml:space="preserve">effect QTL affecting Mo and containing the </w:t>
+      </w:r>
+      <w:r>
+        <w:rPr>
+          <w:i/>
+        </w:rPr>
+        <w:t>m</w:t>
+      </w:r>
+      <w:r>
+        <w:rPr>
+          <w:i/>
+        </w:rPr>
+        <w:t>ot1</w:t>
+      </w:r>
+      <w:r>
+        <w:t xml:space="preserve"> gene a mere 22 Mb away from </w:t>
+      </w:r>
+      <w:r>
+        <w:rPr>
+          <w:i/>
+        </w:rPr>
+        <w:t>d8</w:t>
+      </w:r>
+      <w:r>
+        <w:t xml:space="preserve">. As </w:t>
+      </w:r>
+      <w:r>
+        <w:t xml:space="preserve">the allele </w:t>
+      </w:r>
+      <w:r>
+        <w:t xml:space="preserve">at </w:t>
+      </w:r>
+      <w:r>
+        <w:rPr>
+          <w:i/>
+        </w:rPr>
+        <w:t>m</w:t>
+      </w:r>
+      <w:r>
+        <w:rPr>
+          <w:i/>
+        </w:rPr>
+        <w:t>ot1</w:t>
+      </w:r>
+      <w:r>
+        <w:t xml:space="preserve"> is unknown in the original </w:t>
+      </w:r>
+      <w:r>
+        <w:rPr>
+          <w:i/>
+        </w:rPr>
+        <w:t>D8-mpl</w:t>
+      </w:r>
+      <w:r>
+        <w:t xml:space="preserve"> </w:t>
+      </w:r>
+      <w:r>
+        <w:t xml:space="preserve">genetic background, </w:t>
+      </w:r>
+      <w:r>
+        <w:t xml:space="preserve">linkage drag carrying a </w:t>
+      </w:r>
+      <w:r>
+        <w:rPr>
+          <w:i/>
+        </w:rPr>
+        <w:t>m</w:t>
+      </w:r>
+      <w:r>
+        <w:rPr>
+          <w:i/>
+        </w:rPr>
+        <w:t>ot1</w:t>
+      </w:r>
+      <w:r>
+        <w:t xml:space="preserve"> allele cannot be ruled out.</w:t>
+      </w:r>
+      <w:r>
+        <w:t xml:space="preserve"> </w:t>
+      </w:r>
+      <w:del w:id="75" w:author="rob" w:date="2018-08-14T16:38:00Z">
+        <w:r>
+          <w:delText>T</w:delText>
+        </w:r>
+        <w:r>
+          <w:delText>his</w:delText>
+        </w:r>
+      </w:del>
+      <w:ins w:id="76" w:author="rob" w:date="2018-08-14T16:38:00Z">
+        <w:r>
+          <w:t>The other</w:t>
+        </w:r>
+      </w:ins>
+      <w:r>
+        <w:t xml:space="preserve"> dominant-negative allele,</w:t>
+      </w:r>
+      <w:r>
+        <w:t xml:space="preserve"> </w:t>
+      </w:r>
+      <w:r>
         <w:t>D9-1</w:t>
       </w:r>
       <w:r>
+        <w:t>,</w:t>
+      </w:r>
+      <w:r>
+        <w:t xml:space="preserve"> did not recapitulate the Cd accumulation effect of the linked GWAS QTL that </w:t>
+      </w:r>
+      <w:r>
+        <w:t xml:space="preserve">was the basis for its discovery as a high-confidence candidate gene by Camoco. However, the </w:t>
+      </w:r>
+      <w:r>
+        <w:rPr>
+          <w:i/>
+        </w:rPr>
+        <w:t>D8-mpl</w:t>
+      </w:r>
+      <w:r>
+        <w:t xml:space="preserve"> allele did recapitulate the accumulation effect, and our data demonstrate that both </w:t>
+      </w:r>
+      <w:r>
+        <w:t>D8</w:t>
+      </w:r>
+      <w:r>
         <w:t xml:space="preserve"> and </w:t>
       </w:r>
       <w:r>
-        <w:rPr>
-          <w:i/>
-        </w:rPr>
-        <w:t>D8-mpl</w:t>
-      </w:r>
-      <w:r>
-        <w:t xml:space="preserve"> an</w:t>
-      </w:r>
-      <w:r>
-        <w:t xml:space="preserve">d their </w:t>
-      </w:r>
-      <w:del w:id="64" w:author="rob" w:date="2018-08-12T15:20:00Z">
-        <w:r>
-          <w:delText>null segregating</w:delText>
+        <w:t>D9</w:t>
+      </w:r>
+      <w:r>
+        <w:t xml:space="preserve"> have broad effects on other ionomic phenotypes</w:t>
+      </w:r>
+      <w:r>
+        <w:t>.</w:t>
+      </w:r>
+    </w:p>
+    <w:p>
+      <w:pPr>
+        <w:spacing w:line="360" w:lineRule="auto"/>
+      </w:pPr>
+      <w:r>
+        <w:t>Genes co-expressed with</w:t>
+      </w:r>
+      <w:r>
+        <w:t xml:space="preserve"> </w:t>
+      </w:r>
+      <w:r>
+        <w:t>D9</w:t>
+      </w:r>
+      <w:r>
+        <w:t xml:space="preserve"> </w:t>
+      </w:r>
+      <w:ins w:id="77" w:author="rob" w:date="2018-08-14T16:39:00Z">
+        <w:r>
+          <w:t>that have</w:t>
+        </w:r>
+      </w:ins>
+      <w:del w:id="78" w:author="rob" w:date="2018-08-14T16:39:00Z">
+        <w:r>
+          <w:delText>with</w:delText>
         </w:r>
       </w:del>
-      <w:ins w:id="65" w:author="rob" w:date="2018-08-12T15:20:00Z">
-        <w:r>
-          <w:t>congenic wild-type</w:t>
+      <w:r>
+        <w:t xml:space="preserve"> annotated functions were investigated to determine which were</w:t>
+      </w:r>
+      <w:ins w:id="79" w:author="rob" w:date="2018-08-14T16:39:00Z">
+        <w:r>
+          <w:t xml:space="preserve"> further</w:t>
         </w:r>
       </w:ins>
       <w:r>
-        <w:t xml:space="preserve"> </w:t>
-      </w:r>
-      <w:r>
-        <w:t>sibling</w:t>
-      </w:r>
-      <w:r>
-        <w:t>s (</w:t>
-      </w:r>
-      <w:r>
-        <w:rPr>
-          <w:i/>
-        </w:rPr>
-        <w:t>sib9</w:t>
-      </w:r>
-      <w:r>
-        <w:t xml:space="preserve"> and </w:t>
-      </w:r>
-      <w:r>
-        <w:rPr>
-          <w:i/>
-        </w:rPr>
-        <w:t>sib8</w:t>
-      </w:r>
-      <w:r>
-        <w:t xml:space="preserve">). </w:t>
-      </w:r>
-      <w:r>
-        <w:t xml:space="preserve">The dominant </w:t>
-      </w:r>
-      <w:r>
-        <w:rPr>
-          <w:i/>
-        </w:rPr>
-        <w:t>D8-mpl</w:t>
-      </w:r>
-      <w:r>
-        <w:t xml:space="preserve"> and </w:t>
-      </w:r>
-      <w:r>
-        <w:rPr>
-          <w:i/>
-        </w:rPr>
-        <w:t>D9-1</w:t>
-      </w:r>
-      <w:r>
-        <w:t xml:space="preserve"> alleles have </w:t>
-      </w:r>
-      <w:r>
-        <w:t>nearly</w:t>
-      </w:r>
-      <w:r>
-        <w:t xml:space="preserve"> equivalent effects on above-ground plant growth and similar GA</w:t>
-      </w:r>
-      <w:r>
-        <w:t xml:space="preserve"> </w:t>
-      </w:r>
-      <w:r>
-        <w:t xml:space="preserve">insensitivity phenotypes </w:t>
-      </w:r>
-      <w:r>
-        <w:t>in the shoots</w:t>
-      </w:r>
-      <w:r>
-        <w:fldChar w:fldCharType="begin" w:fldLock="1"/>
-      </w:r>
-      <w:r>
-        <w:instrText>ADDIN CSL_CITATION {"citationItems":[{"id":"ITEM-1","itemData":{"DOI":"10.1007/BF00201811","ISBN":"0032-0935","ISSN":"0032-0935","abstract":"Maize (Zea mays L.) DwarJ8-1 (DS-1) is an an-dromonoecious dwarf mutant proposed to be involved in gibberellin (GA) reception (Fujioka et al. 1988b; Harberd and Freeling 1989). The mutant D8-1 is dominant and GA-nonresponsive (Phinney 1956). We show by map po-sition and similarity of phenotype that five additional dwarf mutants are D8 alleles. We show by map position and similarity of phenotype that a second andromonoe-cious dwarf mutant, D9-1, defines a duplicate gene. Maize D9-1 and each dominant D8 allele specify a different plant stature, from very mild to very severe dwarfism. Plants of D9-1 and all dominant D8 alleles, except D8-1591, were GA-nonresponsive when treated with 7500 nmol GA 3. The behavior of the mild dwarf D8-1591 was unique in that a small but significant growth re-sponse was detected (37% for D8-1591 vs. 130% for the wild type) when treated with 7500 nmol GA 3. These re-sults establish that all dwarf genotypes, except D8-15,91, in one dose set a maximum limit on plant growth and block the normal response to GA. When treated with the GA-synthesis inhibitor paclobutrazol, plants of all dwarf genotypes and wild-type siblings were severely dwarfed. Plants of all dwarf genotypes treated with the GA-syn-thesis inhibitor paclobutrazol and GA 3 were returned to their normal dwarf phenotype. Dominant dwarfing, de-layed flowering, increased tillering, and anther develop-ment in the ear are characteristic features of D9-1 and all D8 alleles. The GA-synthesis-deficient dwarfs also have these characteristic features. We discuss the function of the wild-type gene product in the context of the observed results. Abbreviations: D8 = DwarJS; D9 = Dwarj9; GAcm = gibberellin A~m; GA 3 = gibberellic acid; MNL = Maize Genetics Coopera-tion Newsletter; NIL = near-isogenic lines; RFLP = restriction fragment length polymorphism; WT = wild type Correspondence to: R.G. Winkler; FAX: 1 (602) 6217186; Tel.: 1","author":[{"dropping-particle":"","family":"Winkler","given":"Rodney G","non-dropping-particle":"","parse-names":false,"suffix":""},{"dropping-particle":"","family":"Freeling","given":"Michael","non-dropping-particle":"","parse-names":false,"suffix":""}],"container-title":"Planta","id":"ITEM-1","issued":{"date-parts":[["1994"]]},"page":"341-348","title":"Physiological genetics of the dominant gibberellin-nonresponsive maize dwarfs, Dwart8 and Dwart9","type":"article-journal","volume":"193"},"uris":["http://www.mendeley.com/documents/?uuid=d61a0e9f-7aa1-454c-ab36-563fdf3a678a","http://www.mendeley.com/documents/?uuid=78ae9024-e236-4ad4-a5bd-08f83a130147"]}],"mendeley":{"formattedCitation":" (Winkler and Freeling, 1994)","plainTextFormattedCitation":" (Winkler and Freeling, 1994)","previouslyFormattedCitation":"(Winkler and Freeling, 1994)"},"properties":{"noteIndex":0},"schema":"https://github.com/citation-style-language/schema/raw/master/csl-citation.json"}</w:instrText>
-      </w:r>
-      <w:r>
-        <w:fldChar w:fldCharType="separate"/>
-      </w:r>
-      <w:r>
-        <w:rPr>
-          <w:noProof/>
-        </w:rPr>
-        <w:t xml:space="preserve"> (Winkler and Freeling, 1994)</w:t>
-      </w:r>
-      <w:r>
-        <w:fldChar w:fldCharType="end"/>
-      </w:r>
-      <w:r>
-        <w:t>. Both mutants were obtained from the maize genetics co-op and crossed three times to inbred B73 to generate BC2F1 families segregating 1:1 for the dwarf phenotype. Ears from phenotypically dwarf and phenotypically wild</w:t>
-      </w:r>
-      <w:r>
-        <w:t>-</w:t>
-      </w:r>
-      <w:r>
-        <w:t>type siblings were collected and processed for single-seed ionomic profiling</w:t>
-      </w:r>
-      <w:r>
-        <w:t xml:space="preserve"> using ICP-MS (</w:t>
-      </w:r>
-      <w:r>
-        <w:fldChar w:fldCharType="begin"/>
-      </w:r>
-      <w:r>
-        <w:instrText xml:space="preserve"> REF _Ref484091798 \h  \* MERGEFORMAT </w:instrText>
-      </w:r>
-      <w:r>
-        <w:fldChar w:fldCharType="separate"/>
-      </w:r>
-      <w:r>
-        <w:t>Figure 8</w:t>
-      </w:r>
-      <w:r>
-        <w:fldChar w:fldCharType="end"/>
-      </w:r>
-      <w:r>
-        <w:t>)</w:t>
-      </w:r>
-      <w:r>
-        <w:t xml:space="preserve">. Both dwarf lines had significantly different elemental compositions </w:t>
-      </w:r>
-      <w:r>
-        <w:t>compared to</w:t>
-      </w:r>
-      <w:r>
-        <w:t xml:space="preserve"> their wild</w:t>
-      </w:r>
-      <w:r>
-        <w:t>-</w:t>
-      </w:r>
-      <w:r>
-        <w:t xml:space="preserve">type siblings. A joint analysis </w:t>
-      </w:r>
-      <w:r>
-        <w:t xml:space="preserve">by </w:t>
-      </w:r>
-      <w:r>
-        <w:rPr>
-          <w:i/>
-        </w:rPr>
-        <w:t>t</w:t>
-      </w:r>
-      <w:r>
-        <w:t xml:space="preserve">-tests between least-squared means comparing dwarfs and wild-types </w:t>
-      </w:r>
-      <w:r>
-        <w:t>revealed that</w:t>
-      </w:r>
-      <w:r>
-        <w:t xml:space="preserve"> Cu, Fe, P, and Sr </w:t>
-      </w:r>
-      <w:r>
-        <w:t>were higher in the dwarf</w:t>
-      </w:r>
-      <w:r>
-        <w:t xml:space="preserve"> than wild-type seeds (designated with two asterisks in </w:t>
-      </w:r>
-      <w:r>
-        <w:fldChar w:fldCharType="begin"/>
-      </w:r>
-      <w:r>
-        <w:instrText xml:space="preserve"> REF _Ref484091798 \h  \* MERGEFORMAT </w:instrText>
-      </w:r>
-      <w:r>
-        <w:fldChar w:fldCharType="separate"/>
-      </w:r>
-      <w:r>
-        <w:t>Figure 8</w:t>
-      </w:r>
-      <w:r>
-        <w:fldChar w:fldCharType="end"/>
-      </w:r>
-      <w:r>
-        <w:t>)</w:t>
-      </w:r>
-      <w:r>
-        <w:t xml:space="preserve">. </w:t>
-      </w:r>
-      <w:r>
-        <w:t xml:space="preserve">Dominant mutants of </w:t>
-      </w:r>
-      <w:r>
-        <w:rPr>
-          <w:i/>
-        </w:rPr>
-        <w:t>d8</w:t>
-      </w:r>
-      <w:r>
-        <w:t xml:space="preserve"> are</w:t>
-      </w:r>
-      <w:r>
-        <w:t xml:space="preserve"> expressed at lower levels than </w:t>
-      </w:r>
-      <w:r>
-        <w:rPr>
-          <w:i/>
-        </w:rPr>
-        <w:t>d9</w:t>
-      </w:r>
-      <w:r>
-        <w:t xml:space="preserve"> in the root</w:t>
-      </w:r>
-      <w:r>
-        <w:t xml:space="preserve"> but </w:t>
-      </w:r>
-      <w:r>
-        <w:t xml:space="preserve">at </w:t>
-      </w:r>
-      <w:r>
-        <w:t>many</w:t>
-      </w:r>
-      <w:r>
-        <w:t xml:space="preserve"> </w:t>
-      </w:r>
-      <w:r>
-        <w:t xml:space="preserve">fold higher levels in </w:t>
-      </w:r>
-      <w:r>
-        <w:t xml:space="preserve">the </w:t>
-      </w:r>
-      <w:r>
-        <w:t>shoot</w:t>
-      </w:r>
-      <w:r>
-        <w:t xml:space="preserve"> (</w:t>
-      </w:r>
-      <w:r>
-        <w:fldChar w:fldCharType="begin" w:fldLock="1"/>
-      </w:r>
-      <w:r>
-        <w:instrText>ADDIN CSL_CITATION {"citationItems":[{"id":"ITEM-1","itemData":{"DOI":"10.1105/tpc.109.065714","ISBN":"1040-4651 (Print)","ISSN":"1040-4651","PMID":"19376930","abstract":"Maize (Zea mays) has an exceptionally complex genome with a rich history in both epigenetics and evolution. We report genomic landscapes of representative epigenetic modifications and their relationships to mRNA and small RNA (smRNA) transcriptomes in maize shoots and roots. The epigenetic patterns differed dramatically between genes and transposable elements, and two repressive marks (H3K27me3 and DNA methylation) were usually mutually exclusive. We found an organspecific distribution of canonical microRNAs (miRNAs) and endogenous small interfering RNAs (siRNAs), indicative of their tissue-specific biogenesis. Furthermore, we observed that a decreasing level of mop1 led to a concomitant decrease of 24- nucleotide siRNAs relative to 21-nucleotide miRNAs in a tissue-specific manner. A group of 22-nucleotide siRNAs may originate from long-hairpin double-stranded RNAs and preferentially target gene-coding regions. Additionally, a class of miRNA-like smRNAs, whose putative precursors can form short hairpins, potentially targets genes in trans. In summary, our data provide a critical analysis of the maize epigenome and its relationships to mRNA and smRNA transcriptomes.","author":[{"dropping-particle":"","family":"Wang","given":"X.","non-dropping-particle":"","parse-names":false,"suffix":""},{"dropping-particle":"","family":"Elling","given":"A. A.","non-dropping-particle":"","parse-names":false,"suffix":""},{"dropping-particle":"","family":"Li","given":"X.","non-dropping-particle":"","parse-names":false,"suffix":""},{"dropping-particle":"","family":"Li","given":"N.","non-dropping-particle":"","parse-names":false,"suffix":""},{"dropping-particle":"","family":"Peng","given":"Z.","non-dropping-particle":"","parse-names":false,"suffix":""},{"dropping-particle":"","family":"He","given":"G.","non-dropping-particle":"","parse-names":false,"suffix":""},{"dropping-particle":"","family":"Sun","given":"H.","non-dropping-particle":"","parse-names":false,"suffix":""},{"dropping-particle":"","family":"Qi","given":"Y.","non-dropping-particle":"","parse-names":false,"suffix":""},{"dropping-particle":"","family":"Liu","given":"X. S.","non-dropping-particle":"","parse-names":false,"suffix":""},{"dropping-particle":"","family":"Deng","given":"X. W.","non-dropping-particle":"","parse-names":false,"suffix":""}],"container-title":"the Plant Cell Online","id":"ITEM-1","issue":"4","issued":{"date-parts":[["2009"]]},"page":"1053-1069","title":"Genome-Wide and Organ-Specific Landscapes of Epigenetic Modifications and Their Relationships to mRNA and Small RNA Transcriptomes in Maize","type":"article-journal","volume":"21"},"uris":["http://www.mendeley.com/documents/?uuid=0c49791a-b8f4-4de0-8d74-a0ff5dd65176"]},{"id":"ITEM-2","itemData":{"URL":"http://qteller.com","accessed":{"date-parts":[["2017","10","12"]]},"id":"ITEM-2","issued":{"date-parts":[["0"]]},"title":"QTeller","type":"webpage"},"uris":["http://www.mendeley.com/documents/?uuid=b8782beb-14dc-4d85-b631-c7121b901fa6","http://www.mendeley.com/documents/?uuid=4b861503-1e3f-4203-a327-1b7adefc5d4c"]}],"mendeley":{"formattedCitation":" (Wang et al., 2009; QTeller)","plainTextFormattedCitation":" (Wang et al., 2009; QTeller)","previouslyFormattedCitation":"(Wang et al., 2009; QTeller)"},"properties":{"noteIndex":0},"schema":"https://github.com/citation-style-language/schema/raw/master/csl-citation.json"}</w:instrText>
-      </w:r>
-      <w:r>
-        <w:fldChar w:fldCharType="separate"/>
-      </w:r>
-      <w:r>
-        <w:rPr>
-          <w:noProof/>
-        </w:rPr>
-        <w:t xml:space="preserve"> (Wang et al., 2009; QTeller)</w:t>
-      </w:r>
-      <w:r>
-        <w:fldChar w:fldCharType="end"/>
-      </w:r>
-      <w:r>
-        <w:t xml:space="preserve">). </w:t>
-      </w:r>
-      <w:r>
-        <w:rPr>
-          <w:i/>
-        </w:rPr>
-        <w:t>D8-mpl</w:t>
-      </w:r>
-      <w:r>
-        <w:t xml:space="preserve"> was</w:t>
-      </w:r>
-      <w:r>
-        <w:t xml:space="preserve"> also was significantly </w:t>
-      </w:r>
-      <w:r>
-        <w:t>different from its sibling</w:t>
-      </w:r>
-      <w:r>
-        <w:t xml:space="preserve"> in</w:t>
-      </w:r>
-      <w:r>
-        <w:t xml:space="preserve"> Cd and </w:t>
-      </w:r>
-      <w:r>
-        <w:t xml:space="preserve">Mo accumulation. It is possible that </w:t>
-      </w:r>
-      <w:r>
-        <w:rPr>
-          <w:i/>
-        </w:rPr>
-        <w:t>D8-mpl</w:t>
-      </w:r>
-      <w:r>
-        <w:t xml:space="preserve"> has a shoot-driven effect on Mo accumulation in the seed</w:t>
-      </w:r>
-      <w:r>
-        <w:t>,</w:t>
-      </w:r>
-      <w:r>
-        <w:t xml:space="preserve"> but we note that previous work</w:t>
-      </w:r>
-      <w:r>
-        <w:fldChar w:fldCharType="begin" w:fldLock="1"/>
-      </w:r>
-      <w:r>
-        <w:instrText>ADDIN CSL_CITATION {"citationItems":[{"id":"ITEM-1","itemData":{"DOI":"10.1534/g3.116.034827","ISBN":"0000000238816","ISSN":"2160-1836","abstract":"Plants obtain soil-resident elements that support growth and metabolism from the water-flow facilitated by transpiration and active transport processes. The availability of elements in the environment interacts with the genetic capacity of organisms to modulate element uptake through plastic adaptive responses, such as homeostasis. These interactions should cause the elemental contents of plants to vary such that the effects of genetic polymorphisms will be dramatically dependent on the environment in which the plant is grown. To investigate genotype by environment interactions underlying elemental accumulation, we analyzed levels of elements in maize kernels of the Intermated B73 × Mo17 (IBM) recombinant inbred population grown in 10 different environments, spanning a total of six locations and five different years. In analyses conducted separately for each environment, we identified a total of 79 quantitative trait loci (QTL) controlling seed elemental accumulation. While a set of these QTL was found in multiple environments, the majority were specific to a single environment, suggesting the presence of genetic by environment interactions. To specifically identify and quantify QTL by environment interactions (QEIs), we implemented two methods: linear modeling with environmental covariates, and QTL analysis on trait differences between growouts. With these approaches, we found several instances of QEI, indicating that elemental profiles are highly heritable, interrelated, and responsive to the environment.","author":[{"dropping-particle":"","family":"Asaro","given":"A.","non-dropping-particle":"","parse-names":false,"suffix":""},{"dropping-particle":"","family":"Ziegler","given":"G.","non-dropping-particle":"","parse-names":false,"suffix":""},{"dropping-particle":"","family":"Ziyomo","given":"C.","non-dropping-particle":"","parse-names":false,"suffix":""},{"dropping-particle":"","family":"Hoekenga","given":"O.","non-dropping-particle":"","parse-names":false,"suffix":""},{"dropping-particle":"","family":"Dilkes","given":"B.","non-dropping-particle":"","parse-names":false,"suffix":""},{"dropping-particle":"","family":"Baxter","given":"I.","non-dropping-particle":"","parse-names":false,"suffix":""}],"container-title":"G3&amp;amp;#58; Genes|Genomes|Genetics","id":"ITEM-1","issue":"December","issued":{"date-parts":[["2016"]]},"page":"4175-4183","title":"The Interaction of Genotype and Environment Determines Variation in the Maize Kernel Ionome","type":"article-journal","volume":"6"},"uris":["http://www.mendeley.com/documents/?uuid=2c24a045-183a-4b9a-9f77-20c024dd6d1c"]}],"mendeley":{"formattedCitation":" (Asaro et al., 2016)","plainTextFormattedCitation":" (Asaro et al., 2016)","previouslyFormattedCitation":"(Asaro et al., 2016)"},"properties":{"noteIndex":0},"schema":"https://github.com/citation-style-language/schema/raw/master/csl-citation.json"}</w:instrText>
-      </w:r>
-      <w:r>
-        <w:fldChar w:fldCharType="separate"/>
-      </w:r>
-      <w:r>
-        <w:rPr>
-          <w:noProof/>
-        </w:rPr>
-        <w:t xml:space="preserve"> (Asaro et al., 2016)</w:t>
-      </w:r>
-      <w:r>
-        <w:fldChar w:fldCharType="end"/>
-      </w:r>
-      <w:r>
-        <w:t xml:space="preserve"> identified a large</w:t>
-      </w:r>
-      <w:r>
-        <w:t>-</w:t>
-      </w:r>
-      <w:r>
-        <w:t xml:space="preserve">effect QTL affecting Mo and containing the </w:t>
-      </w:r>
-      <w:r>
-        <w:rPr>
-          <w:i/>
-        </w:rPr>
-        <w:t>m</w:t>
-      </w:r>
-      <w:r>
-        <w:rPr>
-          <w:i/>
-        </w:rPr>
-        <w:t>ot1</w:t>
-      </w:r>
-      <w:r>
-        <w:t xml:space="preserve"> gene a mere 22 Mb away from </w:t>
-      </w:r>
-      <w:r>
-        <w:rPr>
-          <w:i/>
-        </w:rPr>
-        <w:t>d8</w:t>
-      </w:r>
-      <w:r>
-        <w:t xml:space="preserve">. As </w:t>
-      </w:r>
-      <w:r>
-        <w:t xml:space="preserve">the allele </w:t>
-      </w:r>
-      <w:r>
-        <w:t xml:space="preserve">at </w:t>
-      </w:r>
-      <w:r>
-        <w:rPr>
-          <w:i/>
-        </w:rPr>
-        <w:t>m</w:t>
-      </w:r>
-      <w:r>
-        <w:rPr>
-          <w:i/>
-        </w:rPr>
-        <w:t>ot1</w:t>
-      </w:r>
-      <w:r>
-        <w:t xml:space="preserve"> is unknown in the original </w:t>
-      </w:r>
-      <w:r>
-        <w:rPr>
-          <w:i/>
-        </w:rPr>
-        <w:t>D8-mpl</w:t>
-      </w:r>
-      <w:r>
-        <w:t xml:space="preserve"> </w:t>
-      </w:r>
-      <w:r>
-        <w:t xml:space="preserve">genetic background, </w:t>
-      </w:r>
-      <w:r>
-        <w:t xml:space="preserve">linkage drag carrying a </w:t>
-      </w:r>
-      <w:r>
-        <w:rPr>
-          <w:i/>
-        </w:rPr>
-        <w:t>m</w:t>
-      </w:r>
-      <w:r>
-        <w:rPr>
-          <w:i/>
-        </w:rPr>
-        <w:t>ot1</w:t>
-      </w:r>
-      <w:r>
-        <w:t xml:space="preserve"> allele cannot be ruled out.</w:t>
-      </w:r>
-      <w:r>
-        <w:t xml:space="preserve"> </w:t>
-      </w:r>
-      <w:r>
-        <w:t>T</w:t>
-      </w:r>
-      <w:r>
-        <w:t>his dominant-negative allele,</w:t>
-      </w:r>
-      <w:r>
-        <w:t xml:space="preserve"> </w:t>
-      </w:r>
-      <w:r>
-        <w:t>D9-1</w:t>
-      </w:r>
-      <w:r>
-        <w:t>,</w:t>
-      </w:r>
-      <w:r>
-        <w:t xml:space="preserve"> did not recapitulate the Cd accumulation effect of the linked GWAS QTL that </w:t>
-      </w:r>
-      <w:r>
-        <w:t xml:space="preserve">was the basis for its discovery as a high-confidence candidate gene by Camoco. However, the </w:t>
-      </w:r>
-      <w:r>
-        <w:rPr>
-          <w:i/>
-        </w:rPr>
-        <w:t>D8-mpl</w:t>
-      </w:r>
-      <w:r>
-        <w:t xml:space="preserve"> allele did recapitulate the accumulation effect, and our data demonstrate that both </w:t>
-      </w:r>
-      <w:r>
-        <w:t>D8</w:t>
-      </w:r>
-      <w:r>
-        <w:t xml:space="preserve"> and </w:t>
-      </w:r>
-      <w:r>
-        <w:t>D9</w:t>
-      </w:r>
-      <w:r>
-        <w:t xml:space="preserve"> have broad effects on other ionomic phenotypes</w:t>
-      </w:r>
-      <w:r>
-        <w:t>.</w:t>
-      </w:r>
-    </w:p>
-    <w:p>
-      <w:pPr>
-        <w:spacing w:line="360" w:lineRule="auto"/>
-      </w:pPr>
-      <w:r>
-        <w:t>Genes co-expressed with</w:t>
-      </w:r>
-      <w:r>
-        <w:t xml:space="preserve"> </w:t>
-      </w:r>
-      <w:r>
-        <w:t>D9</w:t>
-      </w:r>
-      <w:r>
-        <w:t xml:space="preserve"> with annotated functions were investigated to determine which were associated with ionomic traits, in particular, seed Cd levels (</w:t>
+        <w:t xml:space="preserve"> associated with ionomic traits, in particular, seed Cd levels (</w:t>
       </w:r>
       <w:r>
         <w:t xml:space="preserve">See </w:t>
@@ -11470,12 +11555,12 @@
         <w:pStyle w:val="Heading1"/>
         <w:spacing w:line="360" w:lineRule="auto"/>
       </w:pPr>
-      <w:bookmarkStart w:id="66" w:name="_Ref487125611"/>
+      <w:bookmarkStart w:id="80" w:name="_Ref487125611"/>
       <w:r>
         <w:t>Discussion</w:t>
       </w:r>
-      <w:bookmarkEnd w:id="51"/>
-      <w:bookmarkEnd w:id="66"/>
+      <w:bookmarkEnd w:id="54"/>
+      <w:bookmarkEnd w:id="80"/>
     </w:p>
     <w:p>
       <w:pPr>
@@ -11690,12 +11775,12 @@
       <w:r>
         <w:t xml:space="preserve"> that the large majority of HPO genes were often not the closest genes to the identified SNPs</w:t>
       </w:r>
-      <w:del w:id="67" w:author="rob" w:date="2018-08-12T15:20:00Z">
+      <w:del w:id="81" w:author="rob" w:date="2018-08-12T15:20:00Z">
         <w:r>
           <w:delText>.</w:delText>
         </w:r>
       </w:del>
-      <w:ins w:id="68" w:author="rob" w:date="2018-08-12T15:20:00Z">
+      <w:ins w:id="82" w:author="rob" w:date="2018-08-12T15:20:00Z">
         <w:r>
           <w:t xml:space="preserve"> (</w:t>
         </w:r>
@@ -11706,7 +11791,7 @@
           <w:instrText xml:space="preserve"> REF _Ref489428564 \h  \* MERGEFORMAT </w:instrText>
         </w:r>
       </w:ins>
-      <w:ins w:id="69" w:author="rob" w:date="2018-08-12T15:20:00Z">
+      <w:ins w:id="83" w:author="rob" w:date="2018-08-12T15:20:00Z">
         <w:r>
           <w:fldChar w:fldCharType="separate"/>
         </w:r>
@@ -11726,7 +11811,7 @@
       <w:r>
         <w:t xml:space="preserve"> These genes would likely not have been identified using the common approach of prioritizing the genes closest to each marker SNP</w:t>
       </w:r>
-      <w:del w:id="70" w:author="rob" w:date="2018-08-12T15:20:00Z">
+      <w:del w:id="84" w:author="rob" w:date="2018-08-12T15:20:00Z">
         <w:r>
           <w:delText xml:space="preserve"> (</w:delText>
         </w:r>
@@ -11752,7 +11837,7 @@
           <w:delText>.</w:delText>
         </w:r>
       </w:del>
-      <w:ins w:id="71" w:author="rob" w:date="2018-08-12T15:20:00Z">
+      <w:ins w:id="85" w:author="rob" w:date="2018-08-12T15:20:00Z">
         <w:r>
           <w:t>.</w:t>
         </w:r>
@@ -11771,12 +11856,12 @@
       <w:r>
         <w:t xml:space="preserve">A common approach to interpreting </w:t>
       </w:r>
-      <w:del w:id="72" w:author="rob" w:date="2018-08-12T15:20:00Z">
+      <w:del w:id="86" w:author="rob" w:date="2018-08-12T15:20:00Z">
         <w:r>
           <w:delText>such a locus</w:delText>
         </w:r>
       </w:del>
-      <w:ins w:id="73" w:author="rob" w:date="2018-08-12T15:20:00Z">
+      <w:ins w:id="87" w:author="rob" w:date="2018-08-12T15:20:00Z">
         <w:r>
           <w:t>lists of significant SNPs</w:t>
         </w:r>
@@ -11829,8 +11914,8 @@
       <w:r>
         <w:t xml:space="preserve"> </w:t>
       </w:r>
-      <w:moveToRangeStart w:id="74" w:author="rob" w:date="2018-08-12T15:20:00Z" w:name="move521850536"/>
-      <w:moveTo w:id="75" w:author="rob" w:date="2018-08-12T15:20:00Z">
+      <w:moveToRangeStart w:id="88" w:author="rob" w:date="2018-08-12T15:20:00Z" w:name="move521850536"/>
+      <w:moveTo w:id="89" w:author="rob" w:date="2018-08-12T15:20:00Z">
         <w:r>
           <w:t>Functional validation is expensive and time consuming.</w:t>
         </w:r>
@@ -11841,8 +11926,8 @@
           <w:t>Combining data-driven approaches such as network integration with expert biological curation is an efficient means for the prioritization of genes driving complex traits like elemental accumulation.</w:t>
         </w:r>
       </w:moveTo>
-      <w:moveToRangeEnd w:id="74"/>
-      <w:ins w:id="76" w:author="rob" w:date="2018-08-12T15:20:00Z">
+      <w:moveToRangeEnd w:id="88"/>
+      <w:ins w:id="90" w:author="rob" w:date="2018-08-12T15:20:00Z">
         <w:r>
           <w:t xml:space="preserve"> </w:t>
         </w:r>
@@ -11895,8 +11980,8 @@
       <w:r>
         <w:t xml:space="preserve"> </w:t>
       </w:r>
-      <w:commentRangeStart w:id="77"/>
-      <w:ins w:id="78" w:author="rob" w:date="2018-08-12T15:20:00Z">
+      <w:commentRangeStart w:id="91"/>
+      <w:ins w:id="92" w:author="rob" w:date="2018-08-12T15:20:00Z">
         <w:r>
           <w:t>In this way, Camoco complements approaches taken in model organisms and humans where probabilistic functional gene networks have been used to analyze GWAS datasets</w:t>
         </w:r>
@@ -11925,12 +12010,12 @@
           <w:t xml:space="preserve"> </w:t>
         </w:r>
       </w:ins>
-      <w:commentRangeEnd w:id="77"/>
+      <w:commentRangeEnd w:id="91"/>
       <w:r>
         <w:rPr>
           <w:rStyle w:val="CommentReference"/>
         </w:rPr>
-        <w:commentReference w:id="77"/>
+        <w:commentReference w:id="91"/>
       </w:r>
       <w:r>
         <w:t xml:space="preserve">We evaluated our framework under simulated conditions as well as applied to a large scale GWAS in order to define different co-expression metrics and networks, biases such as </w:t>
@@ -11979,8 +12064,8 @@
       <w:r>
         <w:t xml:space="preserve"> </w:t>
       </w:r>
-      <w:moveToRangeStart w:id="79" w:author="rob" w:date="2018-08-12T15:20:00Z" w:name="move521850535"/>
-      <w:moveTo w:id="80" w:author="rob" w:date="2018-08-12T15:20:00Z">
+      <w:moveToRangeStart w:id="93" w:author="rob" w:date="2018-08-12T15:20:00Z" w:name="move521850535"/>
+      <w:moveTo w:id="94" w:author="rob" w:date="2018-08-12T15:20:00Z">
         <w:r>
           <w:t>Integrating GWAS data with co-expression networks resulted a set of 610 HPO genes that are primed for functional validation (1.5% of the maize FGS).</w:t>
         </w:r>
@@ -11988,7 +12073,7 @@
           <w:t xml:space="preserve"> </w:t>
         </w:r>
       </w:moveTo>
-      <w:moveToRangeEnd w:id="79"/>
+      <w:moveToRangeEnd w:id="93"/>
       <w:r>
         <w:t>The resulting prioritized gene sets</w:t>
       </w:r>
@@ -12311,10 +12396,10 @@
       <w:pPr>
         <w:pStyle w:val="Heading2"/>
         <w:rPr>
-          <w:ins w:id="81" w:author="rob" w:date="2018-08-12T15:20:00Z"/>
-        </w:rPr>
-      </w:pPr>
-      <w:ins w:id="82" w:author="rob" w:date="2018-08-12T15:20:00Z">
+          <w:ins w:id="95" w:author="rob" w:date="2018-08-12T15:20:00Z"/>
+        </w:rPr>
+      </w:pPr>
+      <w:ins w:id="96" w:author="rob" w:date="2018-08-12T15:20:00Z">
         <w:r>
           <w:t>Relationship between Camoco and previous tools for GWAS analysis</w:t>
         </w:r>
@@ -12323,10 +12408,10 @@
     <w:p>
       <w:pPr>
         <w:rPr>
-          <w:ins w:id="83" w:author="rob" w:date="2018-08-12T15:20:00Z"/>
-        </w:rPr>
-      </w:pPr>
-      <w:ins w:id="84" w:author="rob" w:date="2018-08-12T15:20:00Z">
+          <w:ins w:id="97" w:author="rob" w:date="2018-08-12T15:20:00Z"/>
+        </w:rPr>
+      </w:pPr>
+      <w:ins w:id="98" w:author="rob" w:date="2018-08-12T15:20:00Z">
         <w:r>
           <w:t>It is important to note that previous studies have exploited the complementarity of gene expression and/or other functional genomic data to interpret GWAS. For example, one powerful previously described approach is GWAB</w:t>
         </w:r>
@@ -12334,17 +12419,30 @@
           <w:t xml:space="preserve"> (Lee and Lee, Scientific Reports 2018; Shim et al. Nucleic Acids Research 2017; Lee et al. Genome Research 2011)</w:t>
         </w:r>
         <w:r>
-          <w:t>, which integrates functional networks and GWAS results to prioritize candidate genes, with applications described in Arabidopsis and human. This work focuses on the use of integrated functional networks, which incorporate data from a diverse set of sources (e.g. protein-protein interaction networks, phylogenetic similarity, sequence similarity). Such networks have been built for Arabidopsis and human (and several other “data-rich” species), but their construction is not possible in many plant species where functional genomic data beyond expression simply does not exist. Here, we focus exclusively on co-expression networks as the basis for GWAS interpretation as these can be built for the majority of species where research communities are performing GWAS (because gene expression compendia have already been produced, or can be readily produced).</w:t>
+          <w:t xml:space="preserve">, which integrates functional networks and GWAS results to prioritize candidate genes, with applications described in </w:t>
+        </w:r>
+        <w:r>
+          <w:t xml:space="preserve">Arabidopsis and human. This </w:t>
         </w:r>
       </w:ins>
-    </w:p>
-    <w:p>
-      <w:pPr>
-        <w:rPr>
-          <w:ins w:id="85" w:author="rob" w:date="2018-08-12T15:20:00Z"/>
-        </w:rPr>
-      </w:pPr>
-      <w:ins w:id="86" w:author="rob" w:date="2018-08-12T15:20:00Z">
+      <w:ins w:id="99" w:author="rob" w:date="2018-08-14T16:42:00Z">
+        <w:r>
+          <w:t>current manuscript</w:t>
+        </w:r>
+      </w:ins>
+      <w:ins w:id="100" w:author="rob" w:date="2018-08-12T15:20:00Z">
+        <w:r>
+          <w:t xml:space="preserve"> focuses on the use of integrated functional networks, which incorporate data from a diverse set of sources (e.g. protein-protein interaction networks, phylogenetic similarity, sequence similarity). Such networks have been built for Arabidopsis and human (and several other “data-rich” species), but their construction is not possible in many plant species where functional genomic data beyond expression simply does not exist. Here, we focus exclusively on co-expression networks as the basis for GWAS interpretation as these can be built for the majority of species where research communities are performing GWAS (because gene expression compendia have already been produced, or can be readily produced).</w:t>
+        </w:r>
+      </w:ins>
+    </w:p>
+    <w:p>
+      <w:pPr>
+        <w:rPr>
+          <w:ins w:id="101" w:author="rob" w:date="2018-08-12T15:20:00Z"/>
+        </w:rPr>
+      </w:pPr>
+      <w:ins w:id="102" w:author="rob" w:date="2018-08-12T15:20:00Z">
         <w:r>
           <w:t>Another series of papers describe the use of co-expression networks from ATTED-II to interpret GWAS results in Arabidopsis (</w:t>
         </w:r>
@@ -12352,7 +12450,19 @@
           <w:t>Chan et al. PLOS Biology 2011; Corwin et al. PLoS Genetics 2016</w:t>
         </w:r>
         <w:r>
-          <w:t xml:space="preserve">). There are two notable distinctions between our work and these studies. First, these papers focus on analyzing SNPs very near or within coding regions of genes (&lt; 1kb for Chan et al., 2 significant SNPs in coding region for Corwin et al.). Here, we provide evidence for many traits where the clustering of causal candidate genes is much stronger when one considers genes encoded quite far (e.g. &gt; 100kb) from the associated SNPs, including genes that are not directly adjacent. Second, both of these studies leverage a single co-expression network from the ATTED-II database. Here, we explore the important issue of which gene expression data provides the most informative context for GWAS candidate gene prioritization (tissue/developmental assays vs. profiling of diverse individuals). </w:t>
+          <w:t xml:space="preserve">). There are two notable distinctions between our work and these studies. First, these papers focus on analyzing SNPs very near or within coding regions of genes (&lt; 1kb for Chan et al., 2 significant SNPs in coding region for Corwin et al.). Here, we provide evidence for many traits where the </w:t>
+        </w:r>
+      </w:ins>
+      <w:ins w:id="103" w:author="rob" w:date="2018-08-14T16:44:00Z">
+        <w:r>
+          <w:t xml:space="preserve">co-expression network </w:t>
+        </w:r>
+      </w:ins>
+      <w:bookmarkStart w:id="104" w:name="_GoBack"/>
+      <w:bookmarkEnd w:id="104"/>
+      <w:ins w:id="105" w:author="rob" w:date="2018-08-12T15:20:00Z">
+        <w:r>
+          <w:t xml:space="preserve">clustering of causal candidate genes is much stronger when one considers genes encoded quite far (e.g. &gt; 100kb) from the associated SNPs, including genes that are not directly adjacent. Second, both of these studies leverage a single co-expression network from the ATTED-II database. Here, we explore the important issue of which gene expression data provides the most informative context for GWAS candidate gene prioritization (tissue/developmental assays vs. profiling of diverse individuals). </w:t>
         </w:r>
       </w:ins>
     </w:p>
@@ -12362,10 +12472,10 @@
           <w:tab w:val="left" w:pos="3720"/>
         </w:tabs>
         <w:rPr>
-          <w:ins w:id="87" w:author="rob" w:date="2018-08-12T15:20:00Z"/>
-        </w:rPr>
-      </w:pPr>
-      <w:ins w:id="88" w:author="rob" w:date="2018-08-12T15:20:00Z">
+          <w:ins w:id="106" w:author="rob" w:date="2018-08-12T15:20:00Z"/>
+        </w:rPr>
+      </w:pPr>
+      <w:ins w:id="107" w:author="rob" w:date="2018-08-12T15:20:00Z">
         <w:r>
           <w:t>We note that there has also been previous work integrating co-expression networks with GWA studies, focused on interpreting human traits (</w:t>
         </w:r>
@@ -12383,10 +12493,10 @@
           <w:tab w:val="left" w:pos="3720"/>
         </w:tabs>
         <w:rPr>
-          <w:ins w:id="89" w:author="rob" w:date="2018-08-12T15:20:00Z"/>
-        </w:rPr>
-      </w:pPr>
-      <w:ins w:id="90" w:author="rob" w:date="2018-08-12T15:20:00Z">
+          <w:ins w:id="108" w:author="rob" w:date="2018-08-12T15:20:00Z"/>
+        </w:rPr>
+      </w:pPr>
+      <w:ins w:id="109" w:author="rob" w:date="2018-08-12T15:20:00Z">
         <w:r>
           <w:t>Our study explores several important issues affecting the integration of co-expression and GWAS results, provides new insights about best practices, and importantly, we provide a complete, scalable computational pipeline for constructing co-expression networks and GWAS results integration, which can be used in many different species as long gene expression data are available.</w:t>
         </w:r>
@@ -12938,7 +13048,7 @@
       <w:r>
         <w:t>GWAS and co-expression.</w:t>
       </w:r>
-      <w:ins w:id="91" w:author="rob" w:date="2018-08-12T15:20:00Z">
+      <w:ins w:id="110" w:author="rob" w:date="2018-08-12T15:20:00Z">
         <w:r>
           <w:t xml:space="preserve"> </w:t>
         </w:r>
@@ -13038,7 +13148,7 @@
       <w:r>
         <w:t xml:space="preserve"> </w:t>
       </w:r>
-      <w:ins w:id="92" w:author="rob" w:date="2018-08-12T15:20:00Z">
+      <w:ins w:id="111" w:author="rob" w:date="2018-08-12T15:20:00Z">
         <w:r>
           <w:t>Furthermore, our simulations using FCR indicate that researchers could use more permissive genome</w:t>
         </w:r>
@@ -13986,7 +14096,7 @@
       <w:r>
         <w:t>.</w:t>
       </w:r>
-      <w:ins w:id="93" w:author="rob" w:date="2018-08-12T15:20:00Z">
+      <w:ins w:id="112" w:author="rob" w:date="2018-08-12T15:20:00Z">
         <w:r>
           <w:t xml:space="preserve"> </w:t>
         </w:r>
@@ -14074,11 +14184,11 @@
         <w:pStyle w:val="Heading1"/>
         <w:spacing w:line="360" w:lineRule="auto"/>
       </w:pPr>
-      <w:bookmarkStart w:id="94" w:name="_Ref463088833"/>
+      <w:bookmarkStart w:id="113" w:name="_Ref463088833"/>
       <w:r>
         <w:t>Methods</w:t>
       </w:r>
-      <w:bookmarkEnd w:id="94"/>
+      <w:bookmarkEnd w:id="113"/>
     </w:p>
     <w:p>
       <w:pPr>
@@ -14655,12 +14765,12 @@
       <w:r>
         <w:t xml:space="preserve"> </w:t>
       </w:r>
-      <w:del w:id="95" w:author="rob" w:date="2018-08-12T15:20:00Z">
+      <w:del w:id="114" w:author="rob" w:date="2018-08-12T15:20:00Z">
         <w:r>
           <w:delText>mean centered</w:delText>
         </w:r>
       </w:del>
-      <w:ins w:id="96" w:author="rob" w:date="2018-08-12T15:20:00Z">
+      <w:ins w:id="115" w:author="rob" w:date="2018-08-12T15:20:00Z">
         <w:r>
           <w:t>fisher transformed</w:t>
         </w:r>
@@ -15226,10 +15336,10 @@
       <w:pPr>
         <w:spacing w:line="360" w:lineRule="auto"/>
         <w:rPr>
-          <w:del w:id="97" w:author="rob" w:date="2018-08-12T15:20:00Z"/>
-        </w:rPr>
-      </w:pPr>
-      <w:del w:id="98" w:author="rob" w:date="2018-08-12T15:20:00Z">
+          <w:del w:id="116" w:author="rob" w:date="2018-08-12T15:20:00Z"/>
+        </w:rPr>
+      </w:pPr>
+      <w:del w:id="117" w:author="rob" w:date="2018-08-12T15:20:00Z">
         <w:r>
           <w:delText xml:space="preserve">Root RNA was extracted and sequenced from </w:delText>
         </w:r>
@@ -15416,10 +15526,10 @@
       <w:pPr>
         <w:spacing w:line="360" w:lineRule="auto"/>
         <w:rPr>
-          <w:ins w:id="99" w:author="rob" w:date="2018-08-12T15:20:00Z"/>
-        </w:rPr>
-      </w:pPr>
-      <w:ins w:id="100" w:author="rob" w:date="2018-08-12T15:20:00Z">
+          <w:ins w:id="118" w:author="rob" w:date="2018-08-12T15:20:00Z"/>
+        </w:rPr>
+      </w:pPr>
+      <w:ins w:id="119" w:author="rob" w:date="2018-08-12T15:20:00Z">
         <w:r>
           <w:t>Plants were grown from 48 diverse maize accessions: (</w:t>
         </w:r>
@@ -15534,10 +15644,10 @@
       <w:pPr>
         <w:spacing w:line="360" w:lineRule="auto"/>
         <w:rPr>
-          <w:ins w:id="101" w:author="rob" w:date="2018-08-12T15:20:00Z"/>
-        </w:rPr>
-      </w:pPr>
-      <w:ins w:id="102" w:author="rob" w:date="2018-08-12T15:20:00Z">
+          <w:ins w:id="120" w:author="rob" w:date="2018-08-12T15:20:00Z"/>
+        </w:rPr>
+      </w:pPr>
+      <w:ins w:id="121" w:author="rob" w:date="2018-08-12T15:20:00Z">
         <w:r>
           <w:t>Raw</w:t>
         </w:r>
@@ -15826,7 +15936,7 @@
       <w:r>
         <w:t xml:space="preserve"> showing a 13.5-fold enrichment for </w:t>
       </w:r>
-      <w:ins w:id="103" w:author="rob" w:date="2018-08-12T15:20:00Z">
+      <w:ins w:id="122" w:author="rob" w:date="2018-08-12T15:20:00Z">
         <w:r>
           <w:t xml:space="preserve">GO terms with </w:t>
         </w:r>
@@ -15834,7 +15944,7 @@
       <w:r>
         <w:t xml:space="preserve">significantly co-expressed </w:t>
       </w:r>
-      <w:del w:id="104" w:author="rob" w:date="2018-08-12T15:20:00Z">
+      <w:del w:id="123" w:author="rob" w:date="2018-08-12T15:20:00Z">
         <w:r>
           <w:delText xml:space="preserve">GO </w:delText>
         </w:r>
@@ -15845,7 +15955,7 @@
           <w:delText>erms</w:delText>
         </w:r>
       </w:del>
-      <w:ins w:id="105" w:author="rob" w:date="2018-08-12T15:20:00Z">
+      <w:ins w:id="124" w:author="rob" w:date="2018-08-12T15:20:00Z">
         <w:r>
           <w:t>genes</w:t>
         </w:r>
@@ -16140,12 +16250,12 @@
       <w:r>
         <w:t xml:space="preserve">based </w:t>
       </w:r>
-      <w:del w:id="106" w:author="rob" w:date="2018-08-12T15:20:00Z">
+      <w:del w:id="125" w:author="rob" w:date="2018-08-12T15:20:00Z">
         <w:r>
           <w:delText>off</w:delText>
         </w:r>
       </w:del>
-      <w:ins w:id="107" w:author="rob" w:date="2018-08-12T15:20:00Z">
+      <w:ins w:id="126" w:author="rob" w:date="2018-08-12T15:20:00Z">
         <w:r>
           <w:t>o</w:t>
         </w:r>
@@ -16218,7 +16328,7 @@
       <w:pPr>
         <w:pStyle w:val="Heading3"/>
       </w:pPr>
-      <w:bookmarkStart w:id="108" w:name="_Ref447101528"/>
+      <w:bookmarkStart w:id="127" w:name="_Ref447101528"/>
       <w:r>
         <w:t>Eq.</w:t>
       </w:r>
@@ -16228,14 +16338,14 @@
       <w:r>
         <w:t>1</w:t>
       </w:r>
-      <w:bookmarkEnd w:id="108"/>
+      <w:bookmarkEnd w:id="127"/>
     </w:p>
     <w:p>
       <w:pPr>
         <w:spacing w:line="360" w:lineRule="auto"/>
         <w:ind w:firstLine="720"/>
         <w:jc w:val="left"/>
-        <w:pPrChange w:id="109" w:author="rob" w:date="2018-08-12T15:20:00Z">
+        <w:pPrChange w:id="128" w:author="rob" w:date="2018-08-12T15:20:00Z">
           <w:pPr>
             <w:spacing w:line="360" w:lineRule="auto"/>
             <w:jc w:val="left"/>
@@ -16266,7 +16376,7 @@
             <m:t>Density</m:t>
           </m:r>
           <m:r>
-            <w:del w:id="110" w:author="rob" w:date="2018-08-12T15:20:00Z">
+            <w:del w:id="129" w:author="rob" w:date="2018-08-12T15:20:00Z">
               <m:rPr>
                 <m:sty m:val="p"/>
               </m:rPr>
@@ -16279,7 +16389,7 @@
           <m:f>
             <m:fPr>
               <m:ctrlPr>
-                <w:del w:id="111" w:author="rob" w:date="2018-08-12T15:20:00Z">
+                <w:del w:id="130" w:author="rob" w:date="2018-08-12T15:20:00Z">
                   <w:rPr>
                     <w:rFonts w:ascii="Cambria Math" w:hAnsi="Cambria Math"/>
                   </w:rPr>
@@ -16291,7 +16401,7 @@
                 <m:barPr>
                   <m:pos m:val="top"/>
                   <m:ctrlPr>
-                    <w:del w:id="112" w:author="rob" w:date="2018-08-12T15:20:00Z">
+                    <w:del w:id="131" w:author="rob" w:date="2018-08-12T15:20:00Z">
                       <w:rPr>
                         <w:rFonts w:ascii="Cambria Math" w:hAnsi="Cambria Math"/>
                       </w:rPr>
@@ -16300,7 +16410,7 @@
                 </m:barPr>
                 <m:e>
                   <m:r>
-                    <w:del w:id="113" w:author="rob" w:date="2018-08-12T15:20:00Z">
+                    <w:del w:id="132" w:author="rob" w:date="2018-08-12T15:20:00Z">
                       <w:rPr>
                         <w:rFonts w:ascii="Cambria Math" w:hAnsi="Cambria Math"/>
                       </w:rPr>
@@ -16310,7 +16420,7 @@
                 </m:e>
               </m:bar>
               <m:r>
-                <w:del w:id="114" w:author="rob" w:date="2018-08-12T15:20:00Z">
+                <w:del w:id="133" w:author="rob" w:date="2018-08-12T15:20:00Z">
                   <m:rPr>
                     <m:sty m:val="p"/>
                   </m:rPr>
@@ -16321,7 +16431,7 @@
                 </w:del>
               </m:r>
               <m:r>
-                <w:del w:id="115" w:author="rob" w:date="2018-08-12T15:20:00Z">
+                <w:del w:id="134" w:author="rob" w:date="2018-08-12T15:20:00Z">
                   <w:rPr>
                     <w:rFonts w:ascii="Cambria Math" w:hAnsi="Cambria Math"/>
                   </w:rPr>
@@ -16329,7 +16439,7 @@
                 </w:del>
               </m:r>
               <m:r>
-                <w:del w:id="116" w:author="rob" w:date="2018-08-12T15:20:00Z">
+                <w:del w:id="135" w:author="rob" w:date="2018-08-12T15:20:00Z">
                   <m:rPr>
                     <m:sty m:val="p"/>
                   </m:rPr>
@@ -16340,7 +16450,7 @@
                 </w:del>
               </m:r>
               <m:r>
-                <w:del w:id="117" w:author="rob" w:date="2018-08-12T15:20:00Z">
+                <w:del w:id="136" w:author="rob" w:date="2018-08-12T15:20:00Z">
                   <w:rPr>
                     <w:rFonts w:ascii="Cambria Math" w:hAnsi="Cambria Math"/>
                   </w:rPr>
@@ -16348,7 +16458,7 @@
                 </w:del>
               </m:r>
               <m:r>
-                <w:del w:id="118" w:author="rob" w:date="2018-08-12T15:20:00Z">
+                <w:del w:id="137" w:author="rob" w:date="2018-08-12T15:20:00Z">
                   <m:rPr>
                     <m:sty m:val="p"/>
                   </m:rPr>
@@ -16361,7 +16471,7 @@
             </m:num>
             <m:den>
               <m:r>
-                <w:del w:id="119" w:author="rob" w:date="2018-08-12T15:20:00Z">
+                <w:del w:id="138" w:author="rob" w:date="2018-08-12T15:20:00Z">
                   <w:rPr>
                     <w:rFonts w:ascii="Cambria Math" w:hAnsi="Cambria Math"/>
                   </w:rPr>
@@ -16369,7 +16479,7 @@
                 </w:del>
               </m:r>
               <m:r>
-                <w:del w:id="120" w:author="rob" w:date="2018-08-12T15:20:00Z">
+                <w:del w:id="139" w:author="rob" w:date="2018-08-12T15:20:00Z">
                   <m:rPr>
                     <m:sty m:val="p"/>
                   </m:rPr>
@@ -16380,7 +16490,7 @@
                 </w:del>
               </m:r>
               <m:r>
-                <w:del w:id="121" w:author="rob" w:date="2018-08-12T15:20:00Z">
+                <w:del w:id="140" w:author="rob" w:date="2018-08-12T15:20:00Z">
                   <w:rPr>
                     <w:rFonts w:ascii="Cambria Math" w:hAnsi="Cambria Math"/>
                   </w:rPr>
@@ -16388,7 +16498,7 @@
                 </w:del>
               </m:r>
               <m:r>
-                <w:del w:id="122" w:author="rob" w:date="2018-08-12T15:20:00Z">
+                <w:del w:id="141" w:author="rob" w:date="2018-08-12T15:20:00Z">
                   <m:rPr>
                     <m:sty m:val="p"/>
                   </m:rPr>
@@ -16402,7 +16512,7 @@
                 <m:radPr>
                   <m:degHide m:val="1"/>
                   <m:ctrlPr>
-                    <w:del w:id="123" w:author="rob" w:date="2018-08-12T15:20:00Z">
+                    <w:del w:id="142" w:author="rob" w:date="2018-08-12T15:20:00Z">
                       <w:rPr>
                         <w:rFonts w:ascii="Cambria Math" w:hAnsi="Cambria Math"/>
                       </w:rPr>
@@ -16412,7 +16522,7 @@
                 <m:deg/>
                 <m:e>
                   <m:r>
-                    <w:del w:id="124" w:author="rob" w:date="2018-08-12T15:20:00Z">
+                    <w:del w:id="143" w:author="rob" w:date="2018-08-12T15:20:00Z">
                       <w:rPr>
                         <w:rFonts w:ascii="Cambria Math" w:hAnsi="Cambria Math"/>
                       </w:rPr>
@@ -16424,7 +16534,7 @@
             </m:den>
           </m:f>
           <m:r>
-            <w:ins w:id="125" w:author="rob" w:date="2018-08-12T15:20:00Z">
+            <w:ins w:id="144" w:author="rob" w:date="2018-08-12T15:20:00Z">
               <w:rPr>
                 <w:rFonts w:ascii="Cambria Math" w:hAnsi="Cambria Math"/>
               </w:rPr>
@@ -16432,7 +16542,7 @@
             </w:ins>
           </m:r>
           <m:r>
-            <w:ins w:id="126" w:author="rob" w:date="2018-08-12T15:20:00Z">
+            <w:ins w:id="145" w:author="rob" w:date="2018-08-12T15:20:00Z">
               <m:rPr>
                 <m:sty m:val="p"/>
               </m:rPr>
@@ -16445,7 +16555,7 @@
           <m:f>
             <m:fPr>
               <m:ctrlPr>
-                <w:ins w:id="127" w:author="rob" w:date="2018-08-12T15:20:00Z">
+                <w:ins w:id="146" w:author="rob" w:date="2018-08-12T15:20:00Z">
                   <w:rPr>
                     <w:rFonts w:ascii="Cambria Math" w:hAnsi="Cambria Math"/>
                   </w:rPr>
@@ -16456,7 +16566,7 @@
               <m:d>
                 <m:dPr>
                   <m:ctrlPr>
-                    <w:ins w:id="128" w:author="rob" w:date="2018-08-12T15:20:00Z">
+                    <w:ins w:id="147" w:author="rob" w:date="2018-08-12T15:20:00Z">
                       <w:rPr>
                         <w:rFonts w:ascii="Cambria Math" w:hAnsi="Cambria Math"/>
                       </w:rPr>
@@ -16470,7 +16580,7 @@
                       <m:limLoc m:val="undOvr"/>
                       <m:supHide m:val="1"/>
                       <m:ctrlPr>
-                        <w:ins w:id="129" w:author="rob" w:date="2018-08-12T15:20:00Z">
+                        <w:ins w:id="148" w:author="rob" w:date="2018-08-12T15:20:00Z">
                           <w:rPr>
                             <w:rFonts w:ascii="Cambria Math" w:hAnsi="Cambria Math"/>
                           </w:rPr>
@@ -16479,7 +16589,7 @@
                     </m:naryPr>
                     <m:sub>
                       <m:r>
-                        <w:ins w:id="130" w:author="rob" w:date="2018-08-12T15:20:00Z">
+                        <w:ins w:id="149" w:author="rob" w:date="2018-08-12T15:20:00Z">
                           <w:rPr>
                             <w:rFonts w:ascii="Cambria Math" w:hAnsi="Cambria Math"/>
                           </w:rPr>
@@ -16492,7 +16602,7 @@
                       <m:sSub>
                         <m:sSubPr>
                           <m:ctrlPr>
-                            <w:ins w:id="131" w:author="rob" w:date="2018-08-12T15:20:00Z">
+                            <w:ins w:id="150" w:author="rob" w:date="2018-08-12T15:20:00Z">
                               <w:rPr>
                                 <w:rFonts w:ascii="Cambria Math" w:hAnsi="Cambria Math"/>
                                 <w:i/>
@@ -16502,7 +16612,7 @@
                         </m:sSubPr>
                         <m:e>
                           <m:r>
-                            <w:ins w:id="132" w:author="rob" w:date="2018-08-12T15:20:00Z">
+                            <w:ins w:id="151" w:author="rob" w:date="2018-08-12T15:20:00Z">
                               <w:rPr>
                                 <w:rFonts w:ascii="Cambria Math" w:hAnsi="Cambria Math"/>
                               </w:rPr>
@@ -16515,7 +16625,7 @@
                               <m:limLoc m:val="undOvr"/>
                               <m:supHide m:val="1"/>
                               <m:ctrlPr>
-                                <w:ins w:id="133" w:author="rob" w:date="2018-08-12T15:20:00Z">
+                                <w:ins w:id="152" w:author="rob" w:date="2018-08-12T15:20:00Z">
                                   <w:rPr>
                                     <w:rFonts w:ascii="Cambria Math" w:hAnsi="Cambria Math"/>
                                     <w:i/>
@@ -16525,7 +16635,7 @@
                             </m:naryPr>
                             <m:sub>
                               <m:r>
-                                <w:ins w:id="134" w:author="rob" w:date="2018-08-12T15:20:00Z">
+                                <w:ins w:id="153" w:author="rob" w:date="2018-08-12T15:20:00Z">
                                   <w:rPr>
                                     <w:rFonts w:ascii="Cambria Math" w:hAnsi="Cambria Math"/>
                                   </w:rPr>
@@ -16536,7 +16646,7 @@
                             <m:sup/>
                             <m:e>
                               <m:r>
-                                <w:ins w:id="135" w:author="rob" w:date="2018-08-12T15:20:00Z">
+                                <w:ins w:id="154" w:author="rob" w:date="2018-08-12T15:20:00Z">
                                   <w:rPr>
                                     <w:rFonts w:ascii="Cambria Math" w:hAnsi="Cambria Math"/>
                                   </w:rPr>
@@ -16548,7 +16658,7 @@
                         </m:e>
                         <m:sub>
                           <m:r>
-                            <w:ins w:id="136" w:author="rob" w:date="2018-08-12T15:20:00Z">
+                            <w:ins w:id="155" w:author="rob" w:date="2018-08-12T15:20:00Z">
                               <w:rPr>
                                 <w:rFonts w:ascii="Cambria Math" w:hAnsi="Cambria Math"/>
                               </w:rPr>
@@ -16566,7 +16676,7 @@
               <m:d>
                 <m:dPr>
                   <m:ctrlPr>
-                    <w:ins w:id="137" w:author="rob" w:date="2018-08-12T15:20:00Z">
+                    <w:ins w:id="156" w:author="rob" w:date="2018-08-12T15:20:00Z">
                       <w:rPr>
                         <w:rFonts w:ascii="Cambria Math" w:hAnsi="Cambria Math"/>
                         <w:i/>
@@ -16578,7 +16688,7 @@
                   <m:f>
                     <m:fPr>
                       <m:ctrlPr>
-                        <w:ins w:id="138" w:author="rob" w:date="2018-08-12T15:20:00Z">
+                        <w:ins w:id="157" w:author="rob" w:date="2018-08-12T15:20:00Z">
                           <w:rPr>
                             <w:rFonts w:ascii="Cambria Math" w:hAnsi="Cambria Math"/>
                             <w:i/>
@@ -16588,7 +16698,7 @@
                     </m:fPr>
                     <m:num>
                       <m:r>
-                        <w:ins w:id="139" w:author="rob" w:date="2018-08-12T15:20:00Z">
+                        <w:ins w:id="158" w:author="rob" w:date="2018-08-12T15:20:00Z">
                           <w:rPr>
                             <w:rFonts w:ascii="Cambria Math" w:hAnsi="Cambria Math"/>
                           </w:rPr>
@@ -16601,7 +16711,7 @@
                         <m:radPr>
                           <m:degHide m:val="1"/>
                           <m:ctrlPr>
-                            <w:ins w:id="140" w:author="rob" w:date="2018-08-12T15:20:00Z">
+                            <w:ins w:id="159" w:author="rob" w:date="2018-08-12T15:20:00Z">
                               <w:rPr>
                                 <w:rFonts w:ascii="Cambria Math" w:hAnsi="Cambria Math"/>
                               </w:rPr>
@@ -16613,7 +16723,7 @@
                           <m:sSub>
                             <m:sSubPr>
                               <m:ctrlPr>
-                                <w:ins w:id="141" w:author="rob" w:date="2018-08-12T15:20:00Z">
+                                <w:ins w:id="160" w:author="rob" w:date="2018-08-12T15:20:00Z">
                                   <w:rPr>
                                     <w:rFonts w:ascii="Cambria Math" w:hAnsi="Cambria Math"/>
                                     <w:i/>
@@ -16623,7 +16733,7 @@
                             </m:sSubPr>
                             <m:e>
                               <m:r>
-                                <w:ins w:id="142" w:author="rob" w:date="2018-08-12T15:20:00Z">
+                                <w:ins w:id="161" w:author="rob" w:date="2018-08-12T15:20:00Z">
                                   <w:rPr>
                                     <w:rFonts w:ascii="Cambria Math" w:hAnsi="Cambria Math"/>
                                   </w:rPr>
@@ -16633,7 +16743,7 @@
                             </m:e>
                             <m:sub>
                               <m:r>
-                                <w:ins w:id="143" w:author="rob" w:date="2018-08-12T15:20:00Z">
+                                <w:ins w:id="162" w:author="rob" w:date="2018-08-12T15:20:00Z">
                                   <w:rPr>
                                     <w:rFonts w:ascii="Cambria Math" w:hAnsi="Cambria Math"/>
                                   </w:rPr>
@@ -16656,7 +16766,7 @@
     <w:p>
       <w:pPr>
         <w:spacing w:line="360" w:lineRule="auto"/>
-        <w:pPrChange w:id="144" w:author="rob" w:date="2018-08-12T15:20:00Z">
+        <w:pPrChange w:id="163" w:author="rob" w:date="2018-08-12T15:20:00Z">
           <w:pPr>
             <w:pStyle w:val="Subtitle"/>
             <w:spacing w:line="360" w:lineRule="auto"/>
@@ -16666,7 +16776,7 @@
       <w:r>
         <w:t xml:space="preserve">where </w:t>
       </w:r>
-      <w:del w:id="145" w:author="rob" w:date="2018-08-12T15:20:00Z">
+      <w:del w:id="164" w:author="rob" w:date="2018-08-12T15:20:00Z">
         <w:r>
           <w:delText>X</w:delText>
         </w:r>
@@ -16678,7 +16788,7 @@
         <m:sSub>
           <m:sSubPr>
             <m:ctrlPr>
-              <w:ins w:id="146" w:author="rob" w:date="2018-08-12T15:20:00Z">
+              <w:ins w:id="165" w:author="rob" w:date="2018-08-12T15:20:00Z">
                 <w:rPr>
                   <w:rFonts w:ascii="Cambria Math" w:hAnsi="Cambria Math"/>
                   <w:i/>
@@ -16688,7 +16798,7 @@
           </m:sSubPr>
           <m:e>
             <m:r>
-              <w:ins w:id="147" w:author="rob" w:date="2018-08-12T15:20:00Z">
+              <w:ins w:id="166" w:author="rob" w:date="2018-08-12T15:20:00Z">
                 <w:rPr>
                   <w:rFonts w:ascii="Cambria Math" w:hAnsi="Cambria Math"/>
                 </w:rPr>
@@ -16698,7 +16808,7 @@
           </m:e>
           <m:sub>
             <m:r>
-              <w:ins w:id="148" w:author="rob" w:date="2018-08-12T15:20:00Z">
+              <w:ins w:id="167" w:author="rob" w:date="2018-08-12T15:20:00Z">
                 <w:rPr>
                   <w:rFonts w:ascii="Cambria Math" w:hAnsi="Cambria Math"/>
                 </w:rPr>
@@ -16711,7 +16821,7 @@
       <w:r>
         <w:t xml:space="preserve"> is the </w:t>
       </w:r>
-      <w:del w:id="149" w:author="rob" w:date="2018-08-12T15:20:00Z">
+      <w:del w:id="168" w:author="rob" w:date="2018-08-12T15:20:00Z">
         <w:r>
           <w:delText>calculated,</w:delText>
         </w:r>
@@ -16722,7 +16832,7 @@
           <w:delText>subnetwork interaction</w:delText>
         </w:r>
       </w:del>
-      <w:ins w:id="150" w:author="rob" w:date="2018-08-12T15:20:00Z">
+      <w:ins w:id="169" w:author="rob" w:date="2018-08-12T15:20:00Z">
         <w:r>
           <w:t>co-expression</w:t>
         </w:r>
@@ -16730,7 +16840,7 @@
       <w:r>
         <w:t xml:space="preserve"> score </w:t>
       </w:r>
-      <w:ins w:id="151" w:author="rob" w:date="2018-08-12T15:20:00Z">
+      <w:ins w:id="170" w:author="rob" w:date="2018-08-12T15:20:00Z">
         <w:r>
           <w:t xml:space="preserve">between genes </w:t>
         </w:r>
@@ -16747,7 +16857,7 @@
       <w:r>
         <w:t xml:space="preserve">and </w:t>
       </w:r>
-      <w:del w:id="152" w:author="rob" w:date="2018-08-12T15:20:00Z">
+      <w:del w:id="171" w:author="rob" w:date="2018-08-12T15:20:00Z">
         <w:r>
           <w:rPr>
             <w:i/>
@@ -16755,7 +16865,7 @@
           <w:delText>N</w:delText>
         </w:r>
       </w:del>
-      <w:ins w:id="153" w:author="rob" w:date="2018-08-12T15:20:00Z">
+      <w:ins w:id="172" w:author="rob" w:date="2018-08-12T15:20:00Z">
         <w:r>
           <w:rPr>
             <w:i/>
@@ -16782,12 +16892,12 @@
       <w:r>
         <w:t xml:space="preserve"> is the number of </w:t>
       </w:r>
-      <w:del w:id="154" w:author="rob" w:date="2018-08-12T15:20:00Z">
+      <w:del w:id="173" w:author="rob" w:date="2018-08-12T15:20:00Z">
         <w:r>
           <w:delText>interactions</w:delText>
         </w:r>
       </w:del>
-      <w:ins w:id="155" w:author="rob" w:date="2018-08-12T15:20:00Z">
+      <w:ins w:id="174" w:author="rob" w:date="2018-08-12T15:20:00Z">
         <w:r>
           <w:t>total number of pairwise, non-self gene combinations</w:t>
         </w:r>
@@ -16801,7 +16911,7 @@
       <w:r>
         <w:t xml:space="preserve">. </w:t>
       </w:r>
-      <w:del w:id="156" w:author="rob" w:date="2018-08-12T15:20:00Z">
+      <w:del w:id="175" w:author="rob" w:date="2018-08-12T15:20:00Z">
         <w:r>
           <w:delText xml:space="preserve">As the interaction data </w:delText>
         </w:r>
@@ -16898,12 +17008,12 @@
       <w:r>
         <w:t xml:space="preserve"> assesses the proportion of significant co-expression interactions (z ≥ 3) that are locally connected to other subnetwork genes compared to the number of global network interactions. To quantify network locality, both local and global degree are calculated for each gene within a subnetwork</w:t>
       </w:r>
-      <w:del w:id="157" w:author="rob" w:date="2018-08-12T15:20:00Z">
+      <w:del w:id="176" w:author="rob" w:date="2018-08-12T15:20:00Z">
         <w:r>
           <w:delText>.</w:delText>
         </w:r>
       </w:del>
-      <w:ins w:id="158" w:author="rob" w:date="2018-08-12T15:20:00Z">
+      <w:ins w:id="177" w:author="rob" w:date="2018-08-12T15:20:00Z">
         <w:r>
           <w:t xml:space="preserve"> where local degree is the number of interactions to other genes in the subnetwork and global degree is the total number of interactions a gene has.</w:t>
         </w:r>
@@ -16916,16 +17026,16 @@
       <w:pPr>
         <w:pStyle w:val="Heading3"/>
       </w:pPr>
-      <w:bookmarkStart w:id="159" w:name="_Ref447101545"/>
-      <w:bookmarkStart w:id="160" w:name="_Ref464049667"/>
+      <w:bookmarkStart w:id="178" w:name="_Ref447101545"/>
+      <w:bookmarkStart w:id="179" w:name="_Ref464049667"/>
       <w:r>
         <w:t>Eq.</w:t>
       </w:r>
-      <w:bookmarkEnd w:id="159"/>
+      <w:bookmarkEnd w:id="178"/>
       <w:r>
         <w:t xml:space="preserve"> 2</w:t>
       </w:r>
-      <w:bookmarkEnd w:id="160"/>
+      <w:bookmarkEnd w:id="179"/>
     </w:p>
     <w:p>
       <w:pPr>
@@ -16956,7 +17066,7 @@
             <m:t>Locality</m:t>
           </m:r>
           <m:r>
-            <w:del w:id="161" w:author="rob" w:date="2018-08-12T15:20:00Z">
+            <w:del w:id="180" w:author="rob" w:date="2018-08-12T15:20:00Z">
               <m:rPr>
                 <m:sty m:val="p"/>
               </m:rPr>
@@ -16967,7 +17077,7 @@
             </w:del>
           </m:r>
           <m:r>
-            <w:del w:id="162" w:author="rob" w:date="2018-08-12T15:20:00Z">
+            <w:del w:id="181" w:author="rob" w:date="2018-08-12T15:20:00Z">
               <w:rPr>
                 <w:rFonts w:ascii="Cambria Math" w:hAnsi="Cambria Math"/>
               </w:rPr>
@@ -16975,7 +17085,7 @@
             </w:del>
           </m:r>
           <m:r>
-            <w:del w:id="163" w:author="rob" w:date="2018-08-12T15:20:00Z">
+            <w:del w:id="182" w:author="rob" w:date="2018-08-12T15:20:00Z">
               <m:rPr>
                 <m:sty m:val="p"/>
               </m:rPr>
@@ -16986,7 +17096,7 @@
             </w:del>
           </m:r>
           <m:r>
-            <w:del w:id="164" w:author="rob" w:date="2018-08-12T15:20:00Z">
+            <w:del w:id="183" w:author="rob" w:date="2018-08-12T15:20:00Z">
               <w:rPr>
                 <w:rFonts w:ascii="Cambria Math" w:hAnsi="Cambria Math"/>
               </w:rPr>
@@ -16994,7 +17104,7 @@
             </w:del>
           </m:r>
           <m:r>
-            <w:del w:id="165" w:author="rob" w:date="2018-08-12T15:20:00Z">
+            <w:del w:id="184" w:author="rob" w:date="2018-08-12T15:20:00Z">
               <m:rPr>
                 <m:sty m:val="p"/>
               </m:rPr>
@@ -17005,7 +17115,7 @@
             </w:del>
           </m:r>
           <m:r>
-            <w:del w:id="166" w:author="rob" w:date="2018-08-12T15:20:00Z">
+            <w:del w:id="185" w:author="rob" w:date="2018-08-12T15:20:00Z">
               <w:rPr>
                 <w:rFonts w:ascii="Cambria Math" w:hAnsi="Cambria Math"/>
               </w:rPr>
@@ -17013,7 +17123,7 @@
             </w:del>
           </m:r>
           <m:r>
-            <w:del w:id="167" w:author="rob" w:date="2018-08-12T15:20:00Z">
+            <w:del w:id="186" w:author="rob" w:date="2018-08-12T15:20:00Z">
               <m:rPr>
                 <m:sty m:val="p"/>
               </m:rPr>
@@ -17024,7 +17134,7 @@
             </w:del>
           </m:r>
           <m:r>
-            <w:del w:id="168" w:author="rob" w:date="2018-08-12T15:20:00Z">
+            <w:del w:id="187" w:author="rob" w:date="2018-08-12T15:20:00Z">
               <w:rPr>
                 <w:rFonts w:ascii="Cambria Math" w:hAnsi="Cambria Math"/>
               </w:rPr>
@@ -17032,7 +17142,7 @@
             </w:del>
           </m:r>
           <m:r>
-            <w:del w:id="169" w:author="rob" w:date="2018-08-12T15:20:00Z">
+            <w:del w:id="188" w:author="rob" w:date="2018-08-12T15:20:00Z">
               <m:rPr>
                 <m:sty m:val="p"/>
               </m:rPr>
@@ -17043,7 +17153,7 @@
             </w:del>
           </m:r>
           <m:r>
-            <w:del w:id="170" w:author="rob" w:date="2018-08-12T15:20:00Z">
+            <w:del w:id="189" w:author="rob" w:date="2018-08-12T15:20:00Z">
               <w:rPr>
                 <w:rFonts w:ascii="Cambria Math" w:hAnsi="Cambria Math"/>
               </w:rPr>
@@ -17051,7 +17161,7 @@
             </w:del>
           </m:r>
           <m:r>
-            <w:del w:id="171" w:author="rob" w:date="2018-08-12T15:20:00Z">
+            <w:del w:id="190" w:author="rob" w:date="2018-08-12T15:20:00Z">
               <m:rPr>
                 <m:sty m:val="p"/>
               </m:rPr>
@@ -17062,7 +17172,7 @@
             </w:del>
           </m:r>
           <m:r>
-            <w:ins w:id="172" w:author="rob" w:date="2018-08-12T15:20:00Z">
+            <w:ins w:id="191" w:author="rob" w:date="2018-08-12T15:20:00Z">
               <w:rPr>
                 <w:rFonts w:ascii="Cambria Math" w:hAnsi="Cambria Math"/>
               </w:rPr>
@@ -17070,7 +17180,7 @@
             </w:ins>
           </m:r>
           <m:r>
-            <w:ins w:id="173" w:author="rob" w:date="2018-08-12T15:20:00Z">
+            <w:ins w:id="192" w:author="rob" w:date="2018-08-12T15:20:00Z">
               <m:rPr>
                 <m:sty m:val="p"/>
               </m:rPr>
@@ -17083,7 +17193,7 @@
           <m:f>
             <m:fPr>
               <m:ctrlPr>
-                <w:ins w:id="174" w:author="rob" w:date="2018-08-12T15:20:00Z">
+                <w:ins w:id="193" w:author="rob" w:date="2018-08-12T15:20:00Z">
                   <w:rPr>
                     <w:rFonts w:ascii="Cambria Math" w:hAnsi="Cambria Math"/>
                   </w:rPr>
@@ -17097,7 +17207,7 @@
                   <m:limLoc m:val="undOvr"/>
                   <m:supHide m:val="1"/>
                   <m:ctrlPr>
-                    <w:ins w:id="175" w:author="rob" w:date="2018-08-12T15:20:00Z">
+                    <w:ins w:id="194" w:author="rob" w:date="2018-08-12T15:20:00Z">
                       <w:rPr>
                         <w:rFonts w:ascii="Cambria Math" w:hAnsi="Cambria Math"/>
                       </w:rPr>
@@ -17106,7 +17216,7 @@
                 </m:naryPr>
                 <m:sub>
                   <m:r>
-                    <w:ins w:id="176" w:author="rob" w:date="2018-08-12T15:20:00Z">
+                    <w:ins w:id="195" w:author="rob" w:date="2018-08-12T15:20:00Z">
                       <w:rPr>
                         <w:rFonts w:ascii="Cambria Math" w:hAnsi="Cambria Math"/>
                       </w:rPr>
@@ -17117,7 +17227,7 @@
                 <m:sup/>
                 <m:e>
                   <m:r>
-                    <w:ins w:id="177" w:author="rob" w:date="2018-08-12T15:20:00Z">
+                    <w:ins w:id="196" w:author="rob" w:date="2018-08-12T15:20:00Z">
                       <w:rPr>
                         <w:rFonts w:ascii="Cambria Math" w:hAnsi="Cambria Math"/>
                       </w:rPr>
@@ -17125,7 +17235,7 @@
                     </w:ins>
                   </m:r>
                   <m:r>
-                    <w:ins w:id="178" w:author="rob" w:date="2018-08-12T15:20:00Z">
+                    <w:ins w:id="197" w:author="rob" w:date="2018-08-12T15:20:00Z">
                       <m:rPr>
                         <m:nor/>
                       </m:rPr>
@@ -17136,7 +17246,7 @@
                     </w:ins>
                   </m:r>
                   <m:r>
-                    <w:ins w:id="179" w:author="rob" w:date="2018-08-12T15:20:00Z">
+                    <w:ins w:id="198" w:author="rob" w:date="2018-08-12T15:20:00Z">
                       <w:rPr>
                         <w:rFonts w:ascii="Cambria Math" w:hAnsi="Cambria Math"/>
                       </w:rPr>
@@ -17144,7 +17254,7 @@
                     </w:ins>
                   </m:r>
                   <m:r>
-                    <w:ins w:id="180" w:author="rob" w:date="2018-08-12T15:20:00Z">
+                    <w:ins w:id="199" w:author="rob" w:date="2018-08-12T15:20:00Z">
                       <m:rPr>
                         <m:sty m:val="p"/>
                       </m:rPr>
@@ -17155,7 +17265,7 @@
                     </w:ins>
                   </m:r>
                   <m:r>
-                    <w:ins w:id="181" w:author="rob" w:date="2018-08-12T15:20:00Z">
+                    <w:ins w:id="200" w:author="rob" w:date="2018-08-12T15:20:00Z">
                       <w:rPr>
                         <w:rFonts w:ascii="Cambria Math" w:hAnsi="Cambria Math"/>
                       </w:rPr>
@@ -17165,7 +17275,7 @@
                   <m:d>
                     <m:dPr>
                       <m:ctrlPr>
-                        <w:ins w:id="182" w:author="rob" w:date="2018-08-12T15:20:00Z">
+                        <w:ins w:id="201" w:author="rob" w:date="2018-08-12T15:20:00Z">
                           <w:rPr>
                             <w:rFonts w:ascii="Cambria Math" w:hAnsi="Cambria Math"/>
                             <w:i/>
@@ -17175,7 +17285,7 @@
                     </m:dPr>
                     <m:e>
                       <m:r>
-                        <w:ins w:id="183" w:author="rob" w:date="2018-08-12T15:20:00Z">
+                        <w:ins w:id="202" w:author="rob" w:date="2018-08-12T15:20:00Z">
                           <w:rPr>
                             <w:rFonts w:ascii="Cambria Math" w:hAnsi="Cambria Math"/>
                           </w:rPr>
@@ -17191,7 +17301,7 @@
               <m:sSub>
                 <m:sSubPr>
                   <m:ctrlPr>
-                    <w:ins w:id="184" w:author="rob" w:date="2018-08-12T15:20:00Z">
+                    <w:ins w:id="203" w:author="rob" w:date="2018-08-12T15:20:00Z">
                       <w:rPr>
                         <w:rFonts w:ascii="Cambria Math" w:hAnsi="Cambria Math"/>
                         <w:i/>
@@ -17201,7 +17311,7 @@
                 </m:sSubPr>
                 <m:e>
                   <m:r>
-                    <w:ins w:id="185" w:author="rob" w:date="2018-08-12T15:20:00Z">
+                    <w:ins w:id="204" w:author="rob" w:date="2018-08-12T15:20:00Z">
                       <w:rPr>
                         <w:rFonts w:ascii="Cambria Math" w:hAnsi="Cambria Math"/>
                       </w:rPr>
@@ -17211,7 +17321,7 @@
                 </m:e>
                 <m:sub>
                   <m:r>
-                    <w:ins w:id="186" w:author="rob" w:date="2018-08-12T15:20:00Z">
+                    <w:ins w:id="205" w:author="rob" w:date="2018-08-12T15:20:00Z">
                       <w:rPr>
                         <w:rFonts w:ascii="Cambria Math" w:hAnsi="Cambria Math"/>
                       </w:rPr>
@@ -17229,10 +17339,10 @@
       <w:pPr>
         <w:spacing w:line="360" w:lineRule="auto"/>
         <w:rPr>
-          <w:ins w:id="187" w:author="rob" w:date="2018-08-12T15:20:00Z"/>
-        </w:rPr>
-      </w:pPr>
-      <w:ins w:id="188" w:author="rob" w:date="2018-08-12T15:20:00Z">
+          <w:ins w:id="206" w:author="rob" w:date="2018-08-12T15:20:00Z"/>
+        </w:rPr>
+      </w:pPr>
+      <w:ins w:id="207" w:author="rob" w:date="2018-08-12T15:20:00Z">
         <w:r>
           <w:t xml:space="preserve">where the gene-specific locality measure is defined below (Eq. 4) and </w:t>
         </w:r>
@@ -17266,16 +17376,16 @@
       <w:pPr>
         <w:pStyle w:val="Heading3"/>
       </w:pPr>
-      <w:bookmarkStart w:id="189" w:name="_Ref447101563"/>
-      <w:bookmarkStart w:id="190" w:name="_Ref464738379"/>
+      <w:bookmarkStart w:id="208" w:name="_Ref447101563"/>
+      <w:bookmarkStart w:id="209" w:name="_Ref464738379"/>
       <w:r>
         <w:t>Eq.</w:t>
       </w:r>
-      <w:bookmarkEnd w:id="189"/>
+      <w:bookmarkEnd w:id="208"/>
       <w:r>
         <w:t xml:space="preserve"> 3</w:t>
       </w:r>
-      <w:bookmarkEnd w:id="190"/>
+      <w:bookmarkEnd w:id="209"/>
     </w:p>
     <w:p>
       <w:pPr>
@@ -17325,7 +17435,7 @@
             <m:t>Density</m:t>
           </m:r>
           <m:r>
-            <w:del w:id="191" w:author="rob" w:date="2018-08-12T15:20:00Z">
+            <w:del w:id="210" w:author="rob" w:date="2018-08-12T15:20:00Z">
               <m:rPr>
                 <m:sty m:val="p"/>
               </m:rPr>
@@ -17338,7 +17448,7 @@
           <m:f>
             <m:fPr>
               <m:ctrlPr>
-                <w:del w:id="192" w:author="rob" w:date="2018-08-12T15:20:00Z">
+                <w:del w:id="211" w:author="rob" w:date="2018-08-12T15:20:00Z">
                   <w:rPr>
                     <w:rFonts w:ascii="Cambria Math" w:hAnsi="Cambria Math"/>
                   </w:rPr>
@@ -17353,7 +17463,7 @@
                   <m:subHide m:val="1"/>
                   <m:supHide m:val="1"/>
                   <m:ctrlPr>
-                    <w:del w:id="193" w:author="rob" w:date="2018-08-12T15:20:00Z">
+                    <w:del w:id="212" w:author="rob" w:date="2018-08-12T15:20:00Z">
                       <w:rPr>
                         <w:rFonts w:ascii="Cambria Math" w:hAnsi="Cambria Math"/>
                       </w:rPr>
@@ -17364,7 +17474,7 @@
                 <m:sup/>
                 <m:e>
                   <m:r>
-                    <w:del w:id="194" w:author="rob" w:date="2018-08-12T15:20:00Z">
+                    <w:del w:id="213" w:author="rob" w:date="2018-08-12T15:20:00Z">
                       <w:rPr>
                         <w:rFonts w:ascii="Cambria Math" w:hAnsi="Cambria Math"/>
                       </w:rPr>
@@ -17372,7 +17482,7 @@
                     </w:del>
                   </m:r>
                   <m:r>
-                    <w:del w:id="195" w:author="rob" w:date="2018-08-12T15:20:00Z">
+                    <w:del w:id="214" w:author="rob" w:date="2018-08-12T15:20:00Z">
                       <m:rPr>
                         <m:sty m:val="p"/>
                       </m:rPr>
@@ -17383,7 +17493,7 @@
                     </w:del>
                   </m:r>
                   <m:r>
-                    <w:del w:id="196" w:author="rob" w:date="2018-08-12T15:20:00Z">
+                    <w:del w:id="215" w:author="rob" w:date="2018-08-12T15:20:00Z">
                       <w:rPr>
                         <w:rFonts w:ascii="Cambria Math" w:hAnsi="Cambria Math"/>
                       </w:rPr>
@@ -17391,7 +17501,7 @@
                     </w:del>
                   </m:r>
                   <m:r>
-                    <w:del w:id="197" w:author="rob" w:date="2018-08-12T15:20:00Z">
+                    <w:del w:id="216" w:author="rob" w:date="2018-08-12T15:20:00Z">
                       <m:rPr>
                         <m:sty m:val="p"/>
                       </m:rPr>
@@ -17402,7 +17512,7 @@
                     </w:del>
                   </m:r>
                   <m:r>
-                    <w:del w:id="198" w:author="rob" w:date="2018-08-12T15:20:00Z">
+                    <w:del w:id="217" w:author="rob" w:date="2018-08-12T15:20:00Z">
                       <w:rPr>
                         <w:rFonts w:ascii="Cambria Math" w:hAnsi="Cambria Math"/>
                       </w:rPr>
@@ -17410,7 +17520,7 @@
                     </w:del>
                   </m:r>
                   <m:r>
-                    <w:del w:id="199" w:author="rob" w:date="2018-08-12T15:20:00Z">
+                    <w:del w:id="218" w:author="rob" w:date="2018-08-12T15:20:00Z">
                       <m:rPr>
                         <m:sty m:val="p"/>
                       </m:rPr>
@@ -17421,7 +17531,7 @@
                     </w:del>
                   </m:r>
                   <m:r>
-                    <w:del w:id="200" w:author="rob" w:date="2018-08-12T15:20:00Z">
+                    <w:del w:id="219" w:author="rob" w:date="2018-08-12T15:20:00Z">
                       <w:rPr>
                         <w:rFonts w:ascii="Cambria Math" w:hAnsi="Cambria Math"/>
                       </w:rPr>
@@ -17429,7 +17539,7 @@
                     </w:del>
                   </m:r>
                   <m:r>
-                    <w:del w:id="201" w:author="rob" w:date="2018-08-12T15:20:00Z">
+                    <w:del w:id="220" w:author="rob" w:date="2018-08-12T15:20:00Z">
                       <m:rPr>
                         <m:sty m:val="p"/>
                       </m:rPr>
@@ -17444,7 +17554,7 @@
             </m:num>
             <m:den>
               <m:r>
-                <w:del w:id="202" w:author="rob" w:date="2018-08-12T15:20:00Z">
+                <w:del w:id="221" w:author="rob" w:date="2018-08-12T15:20:00Z">
                   <w:rPr>
                     <w:rFonts w:ascii="Cambria Math" w:hAnsi="Cambria Math"/>
                   </w:rPr>
@@ -17452,7 +17562,7 @@
                 </w:del>
               </m:r>
               <m:r>
-                <w:del w:id="203" w:author="rob" w:date="2018-08-12T15:20:00Z">
+                <w:del w:id="222" w:author="rob" w:date="2018-08-12T15:20:00Z">
                   <m:rPr>
                     <m:sty m:val="p"/>
                   </m:rPr>
@@ -17463,7 +17573,7 @@
                 </w:del>
               </m:r>
               <m:r>
-                <w:del w:id="204" w:author="rob" w:date="2018-08-12T15:20:00Z">
+                <w:del w:id="223" w:author="rob" w:date="2018-08-12T15:20:00Z">
                   <w:rPr>
                     <w:rFonts w:ascii="Cambria Math" w:hAnsi="Cambria Math"/>
                   </w:rPr>
@@ -17471,7 +17581,7 @@
                 </w:del>
               </m:r>
               <m:r>
-                <w:del w:id="205" w:author="rob" w:date="2018-08-12T15:20:00Z">
+                <w:del w:id="224" w:author="rob" w:date="2018-08-12T15:20:00Z">
                   <m:rPr>
                     <m:sty m:val="p"/>
                   </m:rPr>
@@ -17482,7 +17592,7 @@
                 </w:del>
               </m:r>
               <m:r>
-                <w:del w:id="206" w:author="rob" w:date="2018-08-12T15:20:00Z">
+                <w:del w:id="225" w:author="rob" w:date="2018-08-12T15:20:00Z">
                   <w:rPr>
                     <w:rFonts w:ascii="Cambria Math" w:hAnsi="Cambria Math"/>
                   </w:rPr>
@@ -17490,7 +17600,7 @@
                 </w:del>
               </m:r>
               <m:r>
-                <w:del w:id="207" w:author="rob" w:date="2018-08-12T15:20:00Z">
+                <w:del w:id="226" w:author="rob" w:date="2018-08-12T15:20:00Z">
                   <m:rPr>
                     <m:sty m:val="p"/>
                   </m:rPr>
@@ -17503,7 +17613,7 @@
             </m:den>
           </m:f>
           <m:r>
-            <w:ins w:id="208" w:author="rob" w:date="2018-08-12T15:20:00Z">
+            <w:ins w:id="227" w:author="rob" w:date="2018-08-12T15:20:00Z">
               <w:rPr>
                 <w:rFonts w:ascii="Cambria Math" w:hAnsi="Cambria Math"/>
               </w:rPr>
@@ -17511,7 +17621,7 @@
             </w:ins>
           </m:r>
           <m:r>
-            <w:ins w:id="209" w:author="rob" w:date="2018-08-12T15:20:00Z">
+            <w:ins w:id="228" w:author="rob" w:date="2018-08-12T15:20:00Z">
               <m:rPr>
                 <m:sty m:val="p"/>
               </m:rPr>
@@ -17524,7 +17634,7 @@
           <m:f>
             <m:fPr>
               <m:ctrlPr>
-                <w:ins w:id="210" w:author="rob" w:date="2018-08-12T15:20:00Z">
+                <w:ins w:id="229" w:author="rob" w:date="2018-08-12T15:20:00Z">
                   <w:rPr>
                     <w:rFonts w:ascii="Cambria Math" w:hAnsi="Cambria Math"/>
                   </w:rPr>
@@ -17538,7 +17648,7 @@
                   <m:limLoc m:val="undOvr"/>
                   <m:supHide m:val="1"/>
                   <m:ctrlPr>
-                    <w:ins w:id="211" w:author="rob" w:date="2018-08-12T15:20:00Z">
+                    <w:ins w:id="230" w:author="rob" w:date="2018-08-12T15:20:00Z">
                       <w:rPr>
                         <w:rFonts w:ascii="Cambria Math" w:hAnsi="Cambria Math"/>
                       </w:rPr>
@@ -17547,7 +17657,7 @@
                 </m:naryPr>
                 <m:sub>
                   <m:r>
-                    <w:ins w:id="212" w:author="rob" w:date="2018-08-12T15:20:00Z">
+                    <w:ins w:id="231" w:author="rob" w:date="2018-08-12T15:20:00Z">
                       <w:rPr>
                         <w:rFonts w:ascii="Cambria Math" w:hAnsi="Cambria Math"/>
                       </w:rPr>
@@ -17560,7 +17670,7 @@
                   <m:sSub>
                     <m:sSubPr>
                       <m:ctrlPr>
-                        <w:ins w:id="213" w:author="rob" w:date="2018-08-12T15:20:00Z">
+                        <w:ins w:id="232" w:author="rob" w:date="2018-08-12T15:20:00Z">
                           <w:rPr>
                             <w:rFonts w:ascii="Cambria Math" w:hAnsi="Cambria Math"/>
                             <w:i/>
@@ -17570,7 +17680,7 @@
                     </m:sSubPr>
                     <m:e>
                       <m:r>
-                        <w:ins w:id="214" w:author="rob" w:date="2018-08-12T15:20:00Z">
+                        <w:ins w:id="233" w:author="rob" w:date="2018-08-12T15:20:00Z">
                           <w:rPr>
                             <w:rFonts w:ascii="Cambria Math" w:hAnsi="Cambria Math"/>
                           </w:rPr>
@@ -17580,7 +17690,7 @@
                     </m:e>
                     <m:sub>
                       <m:r>
-                        <w:ins w:id="215" w:author="rob" w:date="2018-08-12T15:20:00Z">
+                        <w:ins w:id="234" w:author="rob" w:date="2018-08-12T15:20:00Z">
                           <w:rPr>
                             <w:rFonts w:ascii="Cambria Math" w:hAnsi="Cambria Math"/>
                           </w:rPr>
@@ -17596,7 +17706,7 @@
               <m:sSub>
                 <m:sSubPr>
                   <m:ctrlPr>
-                    <w:ins w:id="216" w:author="rob" w:date="2018-08-12T15:20:00Z">
+                    <w:ins w:id="235" w:author="rob" w:date="2018-08-12T15:20:00Z">
                       <w:rPr>
                         <w:rFonts w:ascii="Cambria Math" w:hAnsi="Cambria Math"/>
                         <w:i/>
@@ -17606,7 +17716,7 @@
                 </m:sSubPr>
                 <m:e>
                   <m:r>
-                    <w:ins w:id="217" w:author="rob" w:date="2018-08-12T15:20:00Z">
+                    <w:ins w:id="236" w:author="rob" w:date="2018-08-12T15:20:00Z">
                       <w:rPr>
                         <w:rFonts w:ascii="Cambria Math" w:hAnsi="Cambria Math"/>
                       </w:rPr>
@@ -17616,7 +17726,7 @@
                 </m:e>
                 <m:sub>
                   <m:r>
-                    <w:ins w:id="218" w:author="rob" w:date="2018-08-12T15:20:00Z">
+                    <w:ins w:id="237" w:author="rob" w:date="2018-08-12T15:20:00Z">
                       <w:rPr>
                         <w:rFonts w:ascii="Cambria Math" w:hAnsi="Cambria Math"/>
                       </w:rPr>
@@ -17626,7 +17736,7 @@
                 </m:sub>
               </m:sSub>
               <m:r>
-                <w:ins w:id="219" w:author="rob" w:date="2018-08-12T15:20:00Z">
+                <w:ins w:id="238" w:author="rob" w:date="2018-08-12T15:20:00Z">
                   <w:rPr>
                     <w:rFonts w:ascii="Cambria Math" w:hAnsi="Cambria Math"/>
                   </w:rPr>
@@ -17654,7 +17764,7 @@
         <w:spacing w:line="360" w:lineRule="auto"/>
         <w:jc w:val="left"/>
         <w:rPr>
-          <w:del w:id="220" w:author="rob" w:date="2018-08-12T15:20:00Z"/>
+          <w:del w:id="239" w:author="rob" w:date="2018-08-12T15:20:00Z"/>
         </w:rPr>
       </w:pPr>
     </w:p>
@@ -17663,10 +17773,10 @@
         <w:spacing w:line="360" w:lineRule="auto"/>
         <w:jc w:val="left"/>
         <w:rPr>
-          <w:ins w:id="221" w:author="rob" w:date="2018-08-12T15:20:00Z"/>
-        </w:rPr>
-      </w:pPr>
-      <w:ins w:id="222" w:author="rob" w:date="2018-08-12T15:20:00Z">
+          <w:ins w:id="240" w:author="rob" w:date="2018-08-12T15:20:00Z"/>
+        </w:rPr>
+      </w:pPr>
+      <w:ins w:id="241" w:author="rob" w:date="2018-08-12T15:20:00Z">
         <w:r>
           <w:t xml:space="preserve">where </w:t>
         </w:r>
@@ -17780,11 +17890,11 @@
       <w:pPr>
         <w:pStyle w:val="Heading3"/>
       </w:pPr>
-      <w:bookmarkStart w:id="223" w:name="_Ref447101571"/>
+      <w:bookmarkStart w:id="242" w:name="_Ref447101571"/>
       <w:r>
         <w:t>Eq. 4</w:t>
       </w:r>
-      <w:bookmarkEnd w:id="223"/>
+      <w:bookmarkEnd w:id="242"/>
     </w:p>
     <w:p>
       <w:pPr>
@@ -17792,7 +17902,7 @@
         <w:jc w:val="left"/>
         <w:rPr>
           <w:rFonts w:ascii="Arial" w:hAnsi="Arial"/>
-          <w:rPrChange w:id="224" w:author="rob" w:date="2018-08-12T15:20:00Z">
+          <w:rPrChange w:id="243" w:author="rob" w:date="2018-08-12T15:20:00Z">
             <w:rPr/>
           </w:rPrChange>
         </w:rPr>
@@ -17836,7 +17946,7 @@
             <m:t>Locality</m:t>
           </m:r>
           <m:r>
-            <w:del w:id="225" w:author="rob" w:date="2018-08-12T15:20:00Z">
+            <w:del w:id="244" w:author="rob" w:date="2018-08-12T15:20:00Z">
               <m:rPr>
                 <m:sty m:val="p"/>
               </m:rPr>
@@ -17847,7 +17957,7 @@
             </w:del>
           </m:r>
           <m:r>
-            <w:del w:id="226" w:author="rob" w:date="2018-08-12T15:20:00Z">
+            <w:del w:id="245" w:author="rob" w:date="2018-08-12T15:20:00Z">
               <w:rPr>
                 <w:rFonts w:ascii="Cambria Math" w:hAnsi="Cambria Math"/>
               </w:rPr>
@@ -17855,7 +17965,7 @@
             </w:del>
           </m:r>
           <m:r>
-            <w:del w:id="227" w:author="rob" w:date="2018-08-12T15:20:00Z">
+            <w:del w:id="246" w:author="rob" w:date="2018-08-12T15:20:00Z">
               <m:rPr>
                 <m:sty m:val="p"/>
               </m:rPr>
@@ -17866,7 +17976,7 @@
             </w:del>
           </m:r>
           <m:r>
-            <w:del w:id="228" w:author="rob" w:date="2018-08-12T15:20:00Z">
+            <w:del w:id="247" w:author="rob" w:date="2018-08-12T15:20:00Z">
               <w:rPr>
                 <w:rFonts w:ascii="Cambria Math" w:hAnsi="Cambria Math"/>
               </w:rPr>
@@ -17874,7 +17984,7 @@
             </w:del>
           </m:r>
           <m:r>
-            <w:del w:id="229" w:author="rob" w:date="2018-08-12T15:20:00Z">
+            <w:del w:id="248" w:author="rob" w:date="2018-08-12T15:20:00Z">
               <m:rPr>
                 <m:sty m:val="p"/>
               </m:rPr>
@@ -17885,7 +17995,7 @@
             </w:del>
           </m:r>
           <m:r>
-            <w:del w:id="230" w:author="rob" w:date="2018-08-12T15:20:00Z">
+            <w:del w:id="249" w:author="rob" w:date="2018-08-12T15:20:00Z">
               <w:rPr>
                 <w:rFonts w:ascii="Cambria Math" w:hAnsi="Cambria Math"/>
               </w:rPr>
@@ -17893,7 +18003,7 @@
             </w:del>
           </m:r>
           <m:r>
-            <w:del w:id="231" w:author="rob" w:date="2018-08-12T15:20:00Z">
+            <w:del w:id="250" w:author="rob" w:date="2018-08-12T15:20:00Z">
               <m:rPr>
                 <m:sty m:val="p"/>
               </m:rPr>
@@ -17904,7 +18014,7 @@
             </w:del>
           </m:r>
           <m:r>
-            <w:del w:id="232" w:author="rob" w:date="2018-08-12T15:20:00Z">
+            <w:del w:id="251" w:author="rob" w:date="2018-08-12T15:20:00Z">
               <w:rPr>
                 <w:rFonts w:ascii="Cambria Math" w:hAnsi="Cambria Math"/>
               </w:rPr>
@@ -17912,7 +18022,7 @@
             </w:del>
           </m:r>
           <m:r>
-            <w:del w:id="233" w:author="rob" w:date="2018-08-12T15:20:00Z">
+            <w:del w:id="252" w:author="rob" w:date="2018-08-12T15:20:00Z">
               <m:rPr>
                 <m:sty m:val="p"/>
               </m:rPr>
@@ -17923,7 +18033,7 @@
             </w:del>
           </m:r>
           <m:r>
-            <w:del w:id="234" w:author="rob" w:date="2018-08-12T15:20:00Z">
+            <w:del w:id="253" w:author="rob" w:date="2018-08-12T15:20:00Z">
               <w:rPr>
                 <w:rFonts w:ascii="Cambria Math" w:hAnsi="Cambria Math"/>
               </w:rPr>
@@ -17931,7 +18041,7 @@
             </w:del>
           </m:r>
           <m:r>
-            <w:del w:id="235" w:author="rob" w:date="2018-08-12T15:20:00Z">
+            <w:del w:id="254" w:author="rob" w:date="2018-08-12T15:20:00Z">
               <m:rPr>
                 <m:sty m:val="p"/>
               </m:rPr>
@@ -17942,7 +18052,7 @@
             </w:del>
           </m:r>
           <m:r>
-            <w:del w:id="236" w:author="rob" w:date="2018-08-12T15:20:00Z">
+            <w:del w:id="255" w:author="rob" w:date="2018-08-12T15:20:00Z">
               <m:rPr>
                 <m:sty m:val="p"/>
               </m:rPr>
@@ -17955,7 +18065,7 @@
         </m:oMath>
         <m:oMath>
           <m:r>
-            <w:ins w:id="237" w:author="rob" w:date="2018-08-12T15:20:00Z">
+            <w:ins w:id="256" w:author="rob" w:date="2018-08-12T15:20:00Z">
               <w:rPr>
                 <w:rFonts w:ascii="Cambria Math" w:hAnsi="Cambria Math"/>
               </w:rPr>
@@ -17965,7 +18075,7 @@
           <m:d>
             <m:dPr>
               <m:ctrlPr>
-                <w:ins w:id="238" w:author="rob" w:date="2018-08-12T15:20:00Z">
+                <w:ins w:id="257" w:author="rob" w:date="2018-08-12T15:20:00Z">
                   <w:rPr>
                     <w:rFonts w:ascii="Cambria Math" w:hAnsi="Cambria Math"/>
                     <w:i/>
@@ -17975,7 +18085,7 @@
             </m:dPr>
             <m:e>
               <m:r>
-                <w:ins w:id="239" w:author="rob" w:date="2018-08-12T15:20:00Z">
+                <w:ins w:id="258" w:author="rob" w:date="2018-08-12T15:20:00Z">
                   <w:rPr>
                     <w:rFonts w:ascii="Cambria Math" w:hAnsi="Cambria Math"/>
                   </w:rPr>
@@ -17985,7 +18095,7 @@
             </m:e>
           </m:d>
           <m:r>
-            <w:ins w:id="240" w:author="rob" w:date="2018-08-12T15:20:00Z">
+            <w:ins w:id="259" w:author="rob" w:date="2018-08-12T15:20:00Z">
               <m:rPr>
                 <m:sty m:val="p"/>
               </m:rPr>
@@ -17998,7 +18108,7 @@
           <m:sSub>
             <m:sSubPr>
               <m:ctrlPr>
-                <w:ins w:id="241" w:author="rob" w:date="2018-08-12T15:20:00Z">
+                <w:ins w:id="260" w:author="rob" w:date="2018-08-12T15:20:00Z">
                   <w:rPr>
                     <w:rFonts w:ascii="Cambria Math" w:hAnsi="Cambria Math"/>
                   </w:rPr>
@@ -18007,7 +18117,7 @@
             </m:sSubPr>
             <m:e>
               <m:r>
-                <w:ins w:id="242" w:author="rob" w:date="2018-08-12T15:20:00Z">
+                <w:ins w:id="261" w:author="rob" w:date="2018-08-12T15:20:00Z">
                   <m:rPr>
                     <m:sty m:val="p"/>
                   </m:rPr>
@@ -18020,7 +18130,7 @@
             </m:e>
             <m:sub>
               <m:r>
-                <w:ins w:id="243" w:author="rob" w:date="2018-08-12T15:20:00Z">
+                <w:ins w:id="262" w:author="rob" w:date="2018-08-12T15:20:00Z">
                   <w:rPr>
                     <w:rFonts w:ascii="Cambria Math" w:hAnsi="Cambria Math"/>
                   </w:rPr>
@@ -18037,10 +18147,10 @@
         <w:spacing w:line="360" w:lineRule="auto"/>
         <w:jc w:val="left"/>
         <w:rPr>
-          <w:ins w:id="244" w:author="rob" w:date="2018-08-12T15:20:00Z"/>
-        </w:rPr>
-      </w:pPr>
-      <w:ins w:id="245" w:author="rob" w:date="2018-08-12T15:20:00Z">
+          <w:ins w:id="263" w:author="rob" w:date="2018-08-12T15:20:00Z"/>
+        </w:rPr>
+      </w:pPr>
+      <w:ins w:id="264" w:author="rob" w:date="2018-08-12T15:20:00Z">
         <w:r>
           <w:t xml:space="preserve">where </w:t>
         </w:r>
@@ -18093,7 +18203,7 @@
         <w:spacing w:line="360" w:lineRule="auto"/>
         <w:jc w:val="left"/>
         <w:rPr>
-          <w:ins w:id="246" w:author="rob" w:date="2018-08-12T15:20:00Z"/>
+          <w:ins w:id="265" w:author="rob" w:date="2018-08-12T15:20:00Z"/>
           <w:rFonts w:eastAsiaTheme="minorEastAsia"/>
         </w:rPr>
       </w:pPr>
@@ -18102,7 +18212,7 @@
           <m:sSub>
             <m:sSubPr>
               <m:ctrlPr>
-                <w:ins w:id="247" w:author="rob" w:date="2018-08-12T15:20:00Z">
+                <w:ins w:id="266" w:author="rob" w:date="2018-08-12T15:20:00Z">
                   <w:rPr>
                     <w:rFonts w:ascii="Cambria Math" w:hAnsi="Cambria Math"/>
                   </w:rPr>
@@ -18111,7 +18221,7 @@
             </m:sSubPr>
             <m:e>
               <m:r>
-                <w:ins w:id="248" w:author="rob" w:date="2018-08-12T15:20:00Z">
+                <w:ins w:id="267" w:author="rob" w:date="2018-08-12T15:20:00Z">
                   <m:rPr>
                     <m:sty m:val="p"/>
                   </m:rPr>
@@ -18124,7 +18234,7 @@
             </m:e>
             <m:sub>
               <m:r>
-                <w:ins w:id="249" w:author="rob" w:date="2018-08-12T15:20:00Z">
+                <w:ins w:id="268" w:author="rob" w:date="2018-08-12T15:20:00Z">
                   <w:rPr>
                     <w:rFonts w:ascii="Cambria Math" w:hAnsi="Cambria Math"/>
                   </w:rPr>
@@ -18136,7 +18246,7 @@
           <m:d>
             <m:dPr>
               <m:ctrlPr>
-                <w:ins w:id="250" w:author="rob" w:date="2018-08-12T15:20:00Z">
+                <w:ins w:id="269" w:author="rob" w:date="2018-08-12T15:20:00Z">
                   <w:rPr>
                     <w:rFonts w:ascii="Cambria Math" w:hAnsi="Cambria Math"/>
                   </w:rPr>
@@ -18145,7 +18255,7 @@
             </m:dPr>
             <m:e>
               <m:r>
-                <w:ins w:id="251" w:author="rob" w:date="2018-08-12T15:20:00Z">
+                <w:ins w:id="270" w:author="rob" w:date="2018-08-12T15:20:00Z">
                   <m:rPr>
                     <m:sty m:val="p"/>
                   </m:rPr>
@@ -18156,7 +18266,7 @@
                 </w:ins>
               </m:r>
               <m:r>
-                <w:ins w:id="252" w:author="rob" w:date="2018-08-12T15:20:00Z">
+                <w:ins w:id="271" w:author="rob" w:date="2018-08-12T15:20:00Z">
                   <w:rPr>
                     <w:rFonts w:ascii="Cambria Math" w:hAnsi="Cambria Math"/>
                   </w:rPr>
@@ -18166,7 +18276,7 @@
             </m:e>
           </m:d>
           <m:r>
-            <w:ins w:id="253" w:author="rob" w:date="2018-08-12T15:20:00Z">
+            <w:ins w:id="272" w:author="rob" w:date="2018-08-12T15:20:00Z">
               <m:rPr>
                 <m:sty m:val="p"/>
               </m:rPr>
@@ -18179,7 +18289,7 @@
           <m:sSub>
             <m:sSubPr>
               <m:ctrlPr>
-                <w:ins w:id="254" w:author="rob" w:date="2018-08-12T15:20:00Z">
+                <w:ins w:id="273" w:author="rob" w:date="2018-08-12T15:20:00Z">
                   <w:rPr>
                     <w:rFonts w:ascii="Cambria Math" w:hAnsi="Cambria Math"/>
                   </w:rPr>
@@ -18188,7 +18298,7 @@
             </m:sSubPr>
             <m:e>
               <m:r>
-                <w:ins w:id="255" w:author="rob" w:date="2018-08-12T15:20:00Z">
+                <w:ins w:id="274" w:author="rob" w:date="2018-08-12T15:20:00Z">
                   <m:rPr>
                     <m:sty m:val="p"/>
                   </m:rPr>
@@ -18201,7 +18311,7 @@
             </m:e>
             <m:sub>
               <m:r>
-                <w:ins w:id="256" w:author="rob" w:date="2018-08-12T15:20:00Z">
+                <w:ins w:id="275" w:author="rob" w:date="2018-08-12T15:20:00Z">
                   <w:rPr>
                     <w:rFonts w:ascii="Cambria Math" w:hAnsi="Cambria Math"/>
                   </w:rPr>
@@ -18213,7 +18323,7 @@
           <m:d>
             <m:dPr>
               <m:ctrlPr>
-                <w:ins w:id="257" w:author="rob" w:date="2018-08-12T15:20:00Z">
+                <w:ins w:id="276" w:author="rob" w:date="2018-08-12T15:20:00Z">
                   <w:rPr>
                     <w:rFonts w:ascii="Cambria Math" w:hAnsi="Cambria Math"/>
                   </w:rPr>
@@ -18222,7 +18332,7 @@
             </m:dPr>
             <m:e>
               <m:r>
-                <w:ins w:id="258" w:author="rob" w:date="2018-08-12T15:20:00Z">
+                <w:ins w:id="277" w:author="rob" w:date="2018-08-12T15:20:00Z">
                   <m:rPr>
                     <m:sty m:val="p"/>
                   </m:rPr>
@@ -18233,7 +18343,7 @@
                 </w:ins>
               </m:r>
               <m:r>
-                <w:ins w:id="259" w:author="rob" w:date="2018-08-12T15:20:00Z">
+                <w:ins w:id="278" w:author="rob" w:date="2018-08-12T15:20:00Z">
                   <w:rPr>
                     <w:rFonts w:ascii="Cambria Math" w:hAnsi="Cambria Math"/>
                   </w:rPr>
@@ -18243,7 +18353,7 @@
             </m:e>
           </m:d>
           <m:r>
-            <w:ins w:id="260" w:author="rob" w:date="2018-08-12T15:20:00Z">
+            <w:ins w:id="279" w:author="rob" w:date="2018-08-12T15:20:00Z">
               <m:rPr>
                 <m:sty m:val="p"/>
               </m:rPr>
@@ -18256,7 +18366,7 @@
           <m:sSub>
             <m:sSubPr>
               <m:ctrlPr>
-                <w:ins w:id="261" w:author="rob" w:date="2018-08-12T15:20:00Z">
+                <w:ins w:id="280" w:author="rob" w:date="2018-08-12T15:20:00Z">
                   <w:rPr>
                     <w:rFonts w:ascii="Cambria Math" w:hAnsi="Cambria Math"/>
                   </w:rPr>
@@ -18265,7 +18375,7 @@
             </m:sSubPr>
             <m:e>
               <m:r>
-                <w:ins w:id="262" w:author="rob" w:date="2018-08-12T15:20:00Z">
+                <w:ins w:id="281" w:author="rob" w:date="2018-08-12T15:20:00Z">
                   <m:rPr>
                     <m:sty m:val="p"/>
                   </m:rPr>
@@ -18278,7 +18388,7 @@
             </m:e>
             <m:sub>
               <m:r>
-                <w:ins w:id="263" w:author="rob" w:date="2018-08-12T15:20:00Z">
+                <w:ins w:id="282" w:author="rob" w:date="2018-08-12T15:20:00Z">
                   <w:rPr>
                     <w:rFonts w:ascii="Cambria Math" w:hAnsi="Cambria Math"/>
                   </w:rPr>
@@ -18288,7 +18398,7 @@
             </m:sub>
           </m:sSub>
           <m:r>
-            <w:ins w:id="264" w:author="rob" w:date="2018-08-12T15:20:00Z">
+            <w:ins w:id="283" w:author="rob" w:date="2018-08-12T15:20:00Z">
               <m:rPr>
                 <m:sty m:val="p"/>
               </m:rPr>
@@ -18300,7 +18410,7 @@
           </m:r>
         </m:oMath>
       </m:oMathPara>
-      <w:ins w:id="265" w:author="rob" w:date="2018-08-12T15:20:00Z">
+      <w:ins w:id="284" w:author="rob" w:date="2018-08-12T15:20:00Z">
         <w:r>
           <w:t xml:space="preserve">where </w:t>
         </w:r>
@@ -18489,7 +18599,7 @@
       <w:r>
         <w:t xml:space="preserve">Statistical significance of subnetwork density and locality </w:t>
       </w:r>
-      <w:ins w:id="266" w:author="rob" w:date="2018-08-12T15:20:00Z">
+      <w:ins w:id="285" w:author="rob" w:date="2018-08-12T15:20:00Z">
         <w:r>
           <w:t xml:space="preserve">metrics (for both individual genes and whole subnetworks) </w:t>
         </w:r>
@@ -18497,7 +18607,7 @@
       <w:r>
         <w:t xml:space="preserve">was assessed by comparing </w:t>
       </w:r>
-      <w:del w:id="267" w:author="rob" w:date="2018-08-12T15:20:00Z">
+      <w:del w:id="286" w:author="rob" w:date="2018-08-12T15:20:00Z">
         <w:r>
           <w:delText xml:space="preserve">subnetwork </w:delText>
         </w:r>
@@ -18505,7 +18615,7 @@
           <w:delText>scores</w:delText>
         </w:r>
       </w:del>
-      <w:ins w:id="268" w:author="rob" w:date="2018-08-12T15:20:00Z">
+      <w:ins w:id="287" w:author="rob" w:date="2018-08-12T15:20:00Z">
         <w:r>
           <w:t>the observed statistic</w:t>
         </w:r>
@@ -18513,7 +18623,7 @@
       <w:r>
         <w:t xml:space="preserve"> to </w:t>
       </w:r>
-      <w:ins w:id="269" w:author="rob" w:date="2018-08-12T15:20:00Z">
+      <w:ins w:id="288" w:author="rob" w:date="2018-08-12T15:20:00Z">
         <w:r>
           <w:t xml:space="preserve">the distribution of </w:t>
         </w:r>
@@ -18521,12 +18631,12 @@
       <w:r>
         <w:t xml:space="preserve">1,000 </w:t>
       </w:r>
-      <w:del w:id="270" w:author="rob" w:date="2018-08-12T15:20:00Z">
+      <w:del w:id="289" w:author="rob" w:date="2018-08-12T15:20:00Z">
         <w:r>
           <w:delText>random</w:delText>
         </w:r>
       </w:del>
-      <w:ins w:id="271" w:author="rob" w:date="2018-08-12T15:20:00Z">
+      <w:ins w:id="290" w:author="rob" w:date="2018-08-12T15:20:00Z">
         <w:r>
           <w:t>randomly sampled</w:t>
         </w:r>
@@ -18534,7 +18644,7 @@
       <w:r>
         <w:t xml:space="preserve"> sets of candidate genes, conserving the number of input genes</w:t>
       </w:r>
-      <w:ins w:id="272" w:author="rob" w:date="2018-08-12T15:20:00Z">
+      <w:ins w:id="291" w:author="rob" w:date="2018-08-12T15:20:00Z">
         <w:r>
           <w:t>. This sampling was used to derive a null distribution, which was used to calculate an empirical p-value</w:t>
         </w:r>
@@ -18547,7 +18657,7 @@
       <w:pPr>
         <w:spacing w:line="360" w:lineRule="auto"/>
         <w:rPr>
-          <w:ins w:id="273" w:author="rob" w:date="2018-08-12T15:20:00Z"/>
+          <w:ins w:id="292" w:author="rob" w:date="2018-08-12T15:20:00Z"/>
         </w:rPr>
       </w:pPr>
     </w:p>
@@ -18690,14 +18800,14 @@
       <w:pPr>
         <w:pStyle w:val="Heading3"/>
       </w:pPr>
-      <w:bookmarkStart w:id="274" w:name="_Ref484125232"/>
+      <w:bookmarkStart w:id="293" w:name="_Ref484125232"/>
       <w:r>
         <w:t>Eq.</w:t>
       </w:r>
       <w:r>
         <w:t xml:space="preserve"> 5</w:t>
       </w:r>
-      <w:bookmarkEnd w:id="274"/>
+      <w:bookmarkEnd w:id="293"/>
     </w:p>
     <w:p>
       <w:pPr>
@@ -18823,16 +18933,16 @@
       <w:pPr>
         <w:pStyle w:val="Heading3"/>
       </w:pPr>
-      <w:bookmarkStart w:id="275" w:name="_Ref458775441"/>
-      <w:bookmarkStart w:id="276" w:name="_Ref484125256"/>
+      <w:bookmarkStart w:id="294" w:name="_Ref458775441"/>
+      <w:bookmarkStart w:id="295" w:name="_Ref484125256"/>
       <w:r>
         <w:t>Eq.</w:t>
       </w:r>
       <w:r>
         <w:t xml:space="preserve"> 6</w:t>
       </w:r>
-      <w:bookmarkEnd w:id="275"/>
-      <w:bookmarkEnd w:id="276"/>
+      <w:bookmarkEnd w:id="294"/>
+      <w:bookmarkEnd w:id="295"/>
     </w:p>
     <w:p>
       <w:pPr>
@@ -19082,7 +19192,7 @@
       <w:r>
         <w:t xml:space="preserve"> mapping affected the ability to detect co-expressed candidate genes linked to a GWAS trait, </w:t>
       </w:r>
-      <w:ins w:id="277" w:author="rob" w:date="2018-08-12T15:20:00Z">
+      <w:ins w:id="296" w:author="rob" w:date="2018-08-12T15:20:00Z">
         <w:r>
           <w:t xml:space="preserve">GO terms with </w:t>
         </w:r>
@@ -19090,12 +19200,12 @@
       <w:r>
         <w:t xml:space="preserve">significantly co-expressed </w:t>
       </w:r>
-      <w:del w:id="278" w:author="rob" w:date="2018-08-12T15:20:00Z">
+      <w:del w:id="297" w:author="rob" w:date="2018-08-12T15:20:00Z">
         <w:r>
           <w:delText>GO terms</w:delText>
         </w:r>
       </w:del>
-      <w:ins w:id="279" w:author="rob" w:date="2018-08-12T15:20:00Z">
+      <w:ins w:id="298" w:author="rob" w:date="2018-08-12T15:20:00Z">
         <w:r>
           <w:t>genes</w:t>
         </w:r>
@@ -19941,10 +20051,10 @@
       <w:pPr>
         <w:pStyle w:val="Heading2"/>
         <w:rPr>
-          <w:ins w:id="280" w:author="rob" w:date="2018-08-12T15:20:00Z"/>
-        </w:rPr>
-      </w:pPr>
-      <w:ins w:id="281" w:author="rob" w:date="2018-08-12T15:20:00Z">
+          <w:ins w:id="299" w:author="rob" w:date="2018-08-12T15:20:00Z"/>
+        </w:rPr>
+      </w:pPr>
+      <w:ins w:id="300" w:author="rob" w:date="2018-08-12T15:20:00Z">
         <w:r>
           <w:t>Identifying High Priority Genes from</w:t>
         </w:r>
@@ -19960,10 +20070,10 @@
       <w:pPr>
         <w:spacing w:line="360" w:lineRule="auto"/>
         <w:rPr>
-          <w:ins w:id="282" w:author="rob" w:date="2018-08-12T15:20:00Z"/>
-        </w:rPr>
-      </w:pPr>
-      <w:ins w:id="283" w:author="rob" w:date="2018-08-12T15:20:00Z">
+          <w:ins w:id="301" w:author="rob" w:date="2018-08-12T15:20:00Z"/>
+        </w:rPr>
+      </w:pPr>
+      <w:ins w:id="302" w:author="rob" w:date="2018-08-12T15:20:00Z">
         <w:r>
           <w:t>Camoco wa</w:t>
         </w:r>
@@ -20058,7 +20168,7 @@
           <w:instrText xml:space="preserve"> \* MERGEFORMAT </w:instrText>
         </w:r>
       </w:ins>
-      <w:ins w:id="284" w:author="rob" w:date="2018-08-12T15:20:00Z">
+      <w:ins w:id="303" w:author="rob" w:date="2018-08-12T15:20:00Z">
         <w:r>
           <w:fldChar w:fldCharType="separate"/>
         </w:r>
@@ -24979,11 +25089,11 @@
       <w:pPr>
         <w:pStyle w:val="Heading2"/>
       </w:pPr>
-      <w:bookmarkStart w:id="285" w:name="_Ref444765587"/>
+      <w:bookmarkStart w:id="304" w:name="_Ref444765587"/>
       <w:r>
         <w:t>Figure 1</w:t>
       </w:r>
-      <w:bookmarkEnd w:id="285"/>
+      <w:bookmarkEnd w:id="304"/>
       <w:r>
         <w:tab/>
       </w:r>
@@ -25241,11 +25351,11 @@
       <w:pPr>
         <w:pStyle w:val="Heading2"/>
       </w:pPr>
-      <w:bookmarkStart w:id="286" w:name="_Ref487124030"/>
+      <w:bookmarkStart w:id="305" w:name="_Ref487124030"/>
       <w:r>
         <w:t>Figure 2</w:t>
       </w:r>
-      <w:bookmarkEnd w:id="286"/>
+      <w:bookmarkEnd w:id="305"/>
     </w:p>
     <w:p>
       <w:pPr>
@@ -25392,13 +25502,13 @@
       <w:pPr>
         <w:pStyle w:val="Heading2"/>
       </w:pPr>
-      <w:bookmarkStart w:id="287" w:name="_Ref456807908"/>
-      <w:bookmarkStart w:id="288" w:name="_Ref458794783"/>
+      <w:bookmarkStart w:id="306" w:name="_Ref456807908"/>
+      <w:bookmarkStart w:id="307" w:name="_Ref458794783"/>
       <w:r>
         <w:t>Figure 3</w:t>
       </w:r>
-      <w:bookmarkEnd w:id="287"/>
-      <w:bookmarkEnd w:id="288"/>
+      <w:bookmarkEnd w:id="306"/>
+      <w:bookmarkEnd w:id="307"/>
     </w:p>
     <w:p>
       <w:pPr>
@@ -25480,13 +25590,13 @@
       <w:pPr>
         <w:pStyle w:val="Heading2"/>
       </w:pPr>
-      <w:bookmarkStart w:id="289" w:name="_Ref458700744"/>
+      <w:bookmarkStart w:id="308" w:name="_Ref458700744"/>
       <w:r>
         <w:t>Figure 4</w:t>
       </w:r>
-      <w:bookmarkStart w:id="290" w:name="EditPoint"/>
-      <w:bookmarkEnd w:id="289"/>
-      <w:bookmarkEnd w:id="290"/>
+      <w:bookmarkStart w:id="309" w:name="EditPoint"/>
+      <w:bookmarkEnd w:id="308"/>
+      <w:bookmarkEnd w:id="309"/>
     </w:p>
     <w:p>
       <w:pPr>
@@ -25530,12 +25640,12 @@
       <w:r>
         <w:t>z</w:t>
       </w:r>
-      <w:del w:id="291" w:author="rob" w:date="2018-08-12T15:20:00Z">
+      <w:del w:id="310" w:author="rob" w:date="2018-08-12T15:20:00Z">
         <w:r>
           <w:delText>GO terms</w:delText>
         </w:r>
       </w:del>
-      <w:ins w:id="292" w:author="rob" w:date="2018-08-12T15:20:00Z">
+      <w:ins w:id="311" w:author="rob" w:date="2018-08-12T15:20:00Z">
         <w:r>
           <w:t>genes</w:t>
         </w:r>
@@ -25587,13 +25697,13 @@
       <w:pPr>
         <w:pStyle w:val="Heading2"/>
       </w:pPr>
-      <w:bookmarkStart w:id="293" w:name="_Ref458721156"/>
-      <w:bookmarkStart w:id="294" w:name="_Ref447197618"/>
+      <w:bookmarkStart w:id="312" w:name="_Ref458721156"/>
+      <w:bookmarkStart w:id="313" w:name="_Ref447197618"/>
       <w:r>
         <w:t>Figure 5</w:t>
       </w:r>
-      <w:bookmarkEnd w:id="293"/>
-      <w:bookmarkEnd w:id="294"/>
+      <w:bookmarkEnd w:id="312"/>
+      <w:bookmarkEnd w:id="313"/>
     </w:p>
     <w:p>
       <w:pPr>
@@ -25613,12 +25723,12 @@
         <w:pStyle w:val="Subtitle"/>
         <w:spacing w:line="360" w:lineRule="auto"/>
       </w:pPr>
-      <w:del w:id="295" w:author="rob" w:date="2018-08-12T15:20:00Z">
+      <w:del w:id="314" w:author="rob" w:date="2018-08-12T15:20:00Z">
         <w:r>
           <w:delText>Strongly</w:delText>
         </w:r>
       </w:del>
-      <w:ins w:id="296" w:author="rob" w:date="2018-08-12T15:20:00Z">
+      <w:ins w:id="315" w:author="rob" w:date="2018-08-12T15:20:00Z">
         <w:r>
           <w:t>GO terms with significantly</w:t>
         </w:r>
@@ -25626,12 +25736,12 @@
       <w:r>
         <w:t xml:space="preserve"> co-expressed </w:t>
       </w:r>
-      <w:del w:id="297" w:author="rob" w:date="2018-08-12T15:20:00Z">
+      <w:del w:id="316" w:author="rob" w:date="2018-08-12T15:20:00Z">
         <w:r>
           <w:delText>GO terms</w:delText>
         </w:r>
       </w:del>
-      <w:ins w:id="298" w:author="rob" w:date="2018-08-12T15:20:00Z">
+      <w:ins w:id="317" w:author="rob" w:date="2018-08-12T15:20:00Z">
         <w:r>
           <w:t>genes</w:t>
         </w:r>
@@ -25683,11 +25793,11 @@
       <w:pPr>
         <w:pStyle w:val="Heading2"/>
       </w:pPr>
-      <w:bookmarkStart w:id="299" w:name="_Ref485996339"/>
+      <w:bookmarkStart w:id="318" w:name="_Ref485996339"/>
       <w:r>
         <w:t>Figure 6</w:t>
       </w:r>
-      <w:bookmarkEnd w:id="299"/>
+      <w:bookmarkEnd w:id="318"/>
     </w:p>
     <w:p>
       <w:pPr>
@@ -25752,16 +25862,16 @@
       <w:pPr>
         <w:pStyle w:val="Heading2"/>
       </w:pPr>
-      <w:bookmarkStart w:id="300" w:name="_Ref481757037"/>
-      <w:bookmarkStart w:id="301" w:name="_Ref484529183"/>
+      <w:bookmarkStart w:id="319" w:name="_Ref481757037"/>
+      <w:bookmarkStart w:id="320" w:name="_Ref484529183"/>
       <w:r>
         <w:t>Figure</w:t>
       </w:r>
       <w:r>
         <w:t xml:space="preserve"> 7</w:t>
       </w:r>
-      <w:bookmarkEnd w:id="300"/>
-      <w:bookmarkEnd w:id="301"/>
+      <w:bookmarkEnd w:id="319"/>
+      <w:bookmarkEnd w:id="320"/>
     </w:p>
     <w:p>
       <w:pPr>
@@ -25823,14 +25933,14 @@
       <w:pPr>
         <w:pStyle w:val="Heading2"/>
       </w:pPr>
-      <w:bookmarkStart w:id="302" w:name="_Ref484091798"/>
+      <w:bookmarkStart w:id="321" w:name="_Ref484091798"/>
       <w:r>
         <w:t>Figure</w:t>
       </w:r>
       <w:r>
         <w:t xml:space="preserve"> 8</w:t>
       </w:r>
-      <w:bookmarkEnd w:id="302"/>
+      <w:bookmarkEnd w:id="321"/>
     </w:p>
     <w:p>
       <w:pPr>
@@ -25890,12 +26000,12 @@
       <w:r>
         <w:t xml:space="preserve">ong with </w:t>
       </w:r>
-      <w:del w:id="303" w:author="rob" w:date="2018-08-12T15:20:00Z">
+      <w:del w:id="322" w:author="rob" w:date="2018-08-12T15:20:00Z">
         <w:r>
           <w:delText>null segregating</w:delText>
         </w:r>
       </w:del>
-      <w:ins w:id="304" w:author="rob" w:date="2018-08-12T15:20:00Z">
+      <w:ins w:id="323" w:author="rob" w:date="2018-08-12T15:20:00Z">
         <w:r>
           <w:t>congenic wild</w:t>
         </w:r>
@@ -25940,7 +26050,7 @@
     <w:p>
       <w:pPr>
         <w:pStyle w:val="Heading1"/>
-        <w:pPrChange w:id="305" w:author="rob" w:date="2018-08-12T15:20:00Z">
+        <w:pPrChange w:id="324" w:author="rob" w:date="2018-08-12T15:20:00Z">
           <w:pPr>
             <w:pStyle w:val="Heading1"/>
             <w:spacing w:line="360" w:lineRule="auto"/>
@@ -25966,11 +26076,11 @@
       <w:r>
         <w:t xml:space="preserve">Supp. </w:t>
       </w:r>
-      <w:bookmarkStart w:id="306" w:name="_Ref458774860"/>
+      <w:bookmarkStart w:id="325" w:name="_Ref458774860"/>
       <w:r>
         <w:t>Table 1</w:t>
       </w:r>
-      <w:bookmarkEnd w:id="306"/>
+      <w:bookmarkEnd w:id="325"/>
     </w:p>
     <w:p>
       <w:r>
@@ -25984,11 +26094,11 @@
       <w:r>
         <w:t xml:space="preserve">Supp. </w:t>
       </w:r>
-      <w:bookmarkStart w:id="307" w:name="_Ref458774880"/>
+      <w:bookmarkStart w:id="326" w:name="_Ref458774880"/>
       <w:r>
         <w:t>Table 2</w:t>
       </w:r>
-      <w:bookmarkEnd w:id="307"/>
+      <w:bookmarkEnd w:id="326"/>
     </w:p>
     <w:p>
       <w:r>
@@ -26063,11 +26173,11 @@
       <w:pPr>
         <w:pStyle w:val="Heading2"/>
       </w:pPr>
-      <w:bookmarkStart w:id="308" w:name="_Ref522027146"/>
+      <w:bookmarkStart w:id="327" w:name="_Ref522027146"/>
       <w:r>
         <w:t>Supp. Table 7</w:t>
       </w:r>
-      <w:bookmarkEnd w:id="308"/>
+      <w:bookmarkEnd w:id="327"/>
     </w:p>
     <w:p>
       <w:r>
@@ -26130,11 +26240,11 @@
       <w:pPr>
         <w:pStyle w:val="Heading2"/>
       </w:pPr>
-      <w:bookmarkStart w:id="309" w:name="_Ref519515104"/>
+      <w:bookmarkStart w:id="328" w:name="_Ref519515104"/>
       <w:r>
         <w:t>Supp. Table 12</w:t>
       </w:r>
-      <w:bookmarkEnd w:id="309"/>
+      <w:bookmarkEnd w:id="328"/>
     </w:p>
     <w:p>
       <w:r>
@@ -26148,7 +26258,7 @@
       <w:pPr>
         <w:pStyle w:val="Heading2"/>
       </w:pPr>
-      <w:bookmarkStart w:id="310" w:name="_Ref520039029"/>
+      <w:bookmarkStart w:id="329" w:name="_Ref520039029"/>
       <w:r>
         <w:t>Supp</w:t>
       </w:r>
@@ -26158,7 +26268,7 @@
       <w:r>
         <w:t xml:space="preserve"> Table 13</w:t>
       </w:r>
-      <w:bookmarkEnd w:id="310"/>
+      <w:bookmarkEnd w:id="329"/>
     </w:p>
     <w:p>
       <w:r>
@@ -26172,11 +26282,11 @@
       <w:pPr>
         <w:pStyle w:val="Heading2"/>
       </w:pPr>
-      <w:bookmarkStart w:id="311" w:name="_Ref520039627"/>
+      <w:bookmarkStart w:id="330" w:name="_Ref520039627"/>
       <w:r>
         <w:t>Supp. Table 14</w:t>
       </w:r>
-      <w:bookmarkEnd w:id="311"/>
+      <w:bookmarkEnd w:id="330"/>
     </w:p>
     <w:p>
       <w:r>
@@ -26199,11 +26309,11 @@
       <w:pPr>
         <w:pStyle w:val="Heading2"/>
       </w:pPr>
-      <w:bookmarkStart w:id="312" w:name="_Ref447013206"/>
+      <w:bookmarkStart w:id="331" w:name="_Ref447013206"/>
       <w:r>
         <w:t>Supp. Figure 1</w:t>
       </w:r>
-      <w:bookmarkEnd w:id="312"/>
+      <w:bookmarkEnd w:id="331"/>
     </w:p>
     <w:p>
       <w:pPr>
@@ -26320,12 +26430,12 @@
       <w:r>
         <w:t xml:space="preserve">empirical density for genes </w:t>
       </w:r>
-      <w:del w:id="313" w:author="rob" w:date="2018-08-12T15:20:00Z">
+      <w:del w:id="332" w:author="rob" w:date="2018-08-12T15:20:00Z">
         <w:r>
           <w:delText>in</w:delText>
         </w:r>
       </w:del>
-      <w:ins w:id="314" w:author="rob" w:date="2018-08-12T15:20:00Z">
+      <w:ins w:id="333" w:author="rob" w:date="2018-08-12T15:20:00Z">
         <w:r>
           <w:t>for</w:t>
         </w:r>
@@ -26354,7 +26464,7 @@
       <w:r>
         <w:t>000 random gene sets of the same size.</w:t>
       </w:r>
-      <w:ins w:id="315" w:author="rob" w:date="2018-08-12T15:20:00Z">
+      <w:ins w:id="334" w:author="rob" w:date="2018-08-12T15:20:00Z">
         <w:r>
           <w:t xml:space="preserve"> Data points are transparent to show denseness.</w:t>
         </w:r>
@@ -26383,12 +26493,12 @@
       <w:r>
         <w:t>PAN genome co-expression network compared to power law, exponential, and truncated power law distributions</w:t>
       </w:r>
-      <w:del w:id="316" w:author="rob" w:date="2018-08-12T15:20:00Z">
+      <w:del w:id="335" w:author="rob" w:date="2018-08-12T15:20:00Z">
         <w:r>
           <w:delText>.</w:delText>
         </w:r>
       </w:del>
-      <w:ins w:id="317" w:author="rob" w:date="2018-08-12T15:20:00Z">
+      <w:ins w:id="336" w:author="rob" w:date="2018-08-12T15:20:00Z">
         <w:r>
           <w:t xml:space="preserve"> </w:t>
         </w:r>
@@ -26405,7 +26515,7 @@
           <w:instrText xml:space="preserve"> REF _Ref444765587 \h </w:instrText>
         </w:r>
       </w:ins>
-      <w:ins w:id="318" w:author="rob" w:date="2018-08-12T15:20:00Z">
+      <w:ins w:id="337" w:author="rob" w:date="2018-08-12T15:20:00Z">
         <w:r>
           <w:fldChar w:fldCharType="separate"/>
         </w:r>
@@ -26427,11 +26537,11 @@
       <w:pPr>
         <w:pStyle w:val="Heading2"/>
       </w:pPr>
-      <w:bookmarkStart w:id="319" w:name="_Ref447013895"/>
+      <w:bookmarkStart w:id="338" w:name="_Ref447013895"/>
       <w:r>
         <w:t>Supp. Figure 2</w:t>
       </w:r>
-      <w:bookmarkEnd w:id="319"/>
+      <w:bookmarkEnd w:id="338"/>
     </w:p>
     <w:p>
       <w:pPr>
@@ -26521,12 +26631,12 @@
       <w:r>
         <w:t xml:space="preserve">olcano plot showing empirical density for genes </w:t>
       </w:r>
-      <w:del w:id="320" w:author="rob" w:date="2018-08-12T15:20:00Z">
+      <w:del w:id="339" w:author="rob" w:date="2018-08-12T15:20:00Z">
         <w:r>
           <w:delText>in</w:delText>
         </w:r>
       </w:del>
-      <w:ins w:id="321" w:author="rob" w:date="2018-08-12T15:20:00Z">
+      <w:ins w:id="340" w:author="rob" w:date="2018-08-12T15:20:00Z">
         <w:r>
           <w:t>for</w:t>
         </w:r>
@@ -26552,7 +26662,7 @@
       <w:r>
         <w:t xml:space="preserve"> </w:t>
       </w:r>
-      <w:ins w:id="322" w:author="rob" w:date="2018-08-12T15:20:00Z">
+      <w:ins w:id="341" w:author="rob" w:date="2018-08-12T15:20:00Z">
         <w:r>
           <w:t>Data points are transparent to show denseness.</w:t>
         </w:r>
@@ -26587,12 +26697,12 @@
       <w:r>
         <w:t>evelopmental co-expression network compared to power law, exponential, and truncated power law distributions</w:t>
       </w:r>
-      <w:del w:id="323" w:author="rob" w:date="2018-08-12T15:20:00Z">
+      <w:del w:id="342" w:author="rob" w:date="2018-08-12T15:20:00Z">
         <w:r>
           <w:delText>.</w:delText>
         </w:r>
       </w:del>
-      <w:ins w:id="324" w:author="rob" w:date="2018-08-12T15:20:00Z">
+      <w:ins w:id="343" w:author="rob" w:date="2018-08-12T15:20:00Z">
         <w:r>
           <w:t xml:space="preserve"> </w:t>
         </w:r>
@@ -26609,7 +26719,7 @@
           <w:instrText xml:space="preserve"> REF _Ref444765587 \h </w:instrText>
         </w:r>
       </w:ins>
-      <w:ins w:id="325" w:author="rob" w:date="2018-08-12T15:20:00Z">
+      <w:ins w:id="344" w:author="rob" w:date="2018-08-12T15:20:00Z">
         <w:r>
           <w:fldChar w:fldCharType="separate"/>
         </w:r>
@@ -26631,11 +26741,11 @@
       <w:pPr>
         <w:pStyle w:val="Heading2"/>
       </w:pPr>
-      <w:bookmarkStart w:id="326" w:name="_Ref447015478"/>
+      <w:bookmarkStart w:id="345" w:name="_Ref447015478"/>
       <w:r>
         <w:t>Supp. Figure 3</w:t>
       </w:r>
-      <w:bookmarkEnd w:id="326"/>
+      <w:bookmarkEnd w:id="345"/>
     </w:p>
     <w:p>
       <w:pPr>
@@ -26731,12 +26841,12 @@
       <w:r>
         <w:t xml:space="preserve">olcano plot showing empirical density for genes </w:t>
       </w:r>
-      <w:del w:id="327" w:author="rob" w:date="2018-08-12T15:20:00Z">
+      <w:del w:id="346" w:author="rob" w:date="2018-08-12T15:20:00Z">
         <w:r>
           <w:delText>in</w:delText>
         </w:r>
       </w:del>
-      <w:ins w:id="328" w:author="rob" w:date="2018-08-12T15:20:00Z">
+      <w:ins w:id="347" w:author="rob" w:date="2018-08-12T15:20:00Z">
         <w:r>
           <w:t>for</w:t>
         </w:r>
@@ -26762,7 +26872,7 @@
       <w:r>
         <w:t xml:space="preserve"> </w:t>
       </w:r>
-      <w:ins w:id="329" w:author="rob" w:date="2018-08-12T15:20:00Z">
+      <w:ins w:id="348" w:author="rob" w:date="2018-08-12T15:20:00Z">
         <w:r>
           <w:t>Data points are transparent to show denseness.</w:t>
         </w:r>
@@ -26791,12 +26901,12 @@
       <w:r>
         <w:t xml:space="preserve"> co-expression network compared to power law, exponential, and truncated power law distributions</w:t>
       </w:r>
-      <w:del w:id="330" w:author="rob" w:date="2018-08-12T15:20:00Z">
+      <w:del w:id="349" w:author="rob" w:date="2018-08-12T15:20:00Z">
         <w:r>
           <w:delText>.</w:delText>
         </w:r>
       </w:del>
-      <w:ins w:id="331" w:author="rob" w:date="2018-08-12T15:20:00Z">
+      <w:ins w:id="350" w:author="rob" w:date="2018-08-12T15:20:00Z">
         <w:r>
           <w:t xml:space="preserve"> </w:t>
         </w:r>
@@ -26813,7 +26923,7 @@
           <w:instrText xml:space="preserve"> REF _Ref444765587 \h </w:instrText>
         </w:r>
       </w:ins>
-      <w:ins w:id="332" w:author="rob" w:date="2018-08-12T15:20:00Z">
+      <w:ins w:id="351" w:author="rob" w:date="2018-08-12T15:20:00Z">
         <w:r>
           <w:fldChar w:fldCharType="separate"/>
         </w:r>
@@ -26835,11 +26945,11 @@
       <w:pPr>
         <w:pStyle w:val="Heading2"/>
       </w:pPr>
-      <w:bookmarkStart w:id="333" w:name="_Ref447187909"/>
+      <w:bookmarkStart w:id="352" w:name="_Ref447187909"/>
       <w:r>
         <w:t>Supp. Figure 4</w:t>
       </w:r>
-      <w:bookmarkEnd w:id="333"/>
+      <w:bookmarkEnd w:id="352"/>
     </w:p>
     <w:p>
       <w:pPr>
@@ -27022,12 +27132,12 @@
       <w:r>
         <w:t xml:space="preserve"> &lt; 100</w:t>
       </w:r>
-      <w:del w:id="334" w:author="rob" w:date="2018-08-12T15:20:00Z">
+      <w:del w:id="353" w:author="rob" w:date="2018-08-12T15:20:00Z">
         <w:r>
           <w:delText>).</w:delText>
         </w:r>
       </w:del>
-      <w:ins w:id="335" w:author="rob" w:date="2018-08-12T15:20:00Z">
+      <w:ins w:id="354" w:author="rob" w:date="2018-08-12T15:20:00Z">
         <w:r>
           <w:t>)</w:t>
         </w:r>
@@ -27041,7 +27151,7 @@
           <w:instrText xml:space="preserve"> REF _Ref458700744 \h </w:instrText>
         </w:r>
       </w:ins>
-      <w:ins w:id="336" w:author="rob" w:date="2018-08-12T15:20:00Z">
+      <w:ins w:id="355" w:author="rob" w:date="2018-08-12T15:20:00Z">
         <w:r>
           <w:fldChar w:fldCharType="separate"/>
         </w:r>
@@ -27063,11 +27173,11 @@
       <w:pPr>
         <w:pStyle w:val="Heading2"/>
       </w:pPr>
-      <w:bookmarkStart w:id="337" w:name="_Ref470857301"/>
+      <w:bookmarkStart w:id="356" w:name="_Ref470857301"/>
       <w:r>
         <w:t>Supp. Figure 5</w:t>
       </w:r>
-      <w:bookmarkEnd w:id="337"/>
+      <w:bookmarkEnd w:id="356"/>
     </w:p>
     <w:p>
       <w:pPr>
@@ -27190,12 +27300,12 @@
       <w:r>
         <w:t xml:space="preserve"> &lt; 100</w:t>
       </w:r>
-      <w:del w:id="338" w:author="rob" w:date="2018-08-12T15:20:00Z">
+      <w:del w:id="357" w:author="rob" w:date="2018-08-12T15:20:00Z">
         <w:r>
           <w:delText>).</w:delText>
         </w:r>
       </w:del>
-      <w:ins w:id="339" w:author="rob" w:date="2018-08-12T15:20:00Z">
+      <w:ins w:id="358" w:author="rob" w:date="2018-08-12T15:20:00Z">
         <w:r>
           <w:t>)</w:t>
         </w:r>
@@ -27209,7 +27319,7 @@
           <w:instrText xml:space="preserve"> REF _Ref458721156 \h </w:instrText>
         </w:r>
       </w:ins>
-      <w:ins w:id="340" w:author="rob" w:date="2018-08-12T15:20:00Z">
+      <w:ins w:id="359" w:author="rob" w:date="2018-08-12T15:20:00Z">
         <w:r>
           <w:fldChar w:fldCharType="separate"/>
         </w:r>
@@ -27231,11 +27341,11 @@
       <w:pPr>
         <w:pStyle w:val="Heading2"/>
       </w:pPr>
-      <w:bookmarkStart w:id="341" w:name="_Ref481678956"/>
+      <w:bookmarkStart w:id="360" w:name="_Ref481678956"/>
       <w:r>
         <w:t>Supp. Figure 6</w:t>
       </w:r>
-      <w:bookmarkEnd w:id="341"/>
+      <w:bookmarkEnd w:id="360"/>
     </w:p>
     <w:p>
       <w:pPr>
@@ -27402,11 +27512,11 @@
       <w:pPr>
         <w:pStyle w:val="Heading2"/>
       </w:pPr>
-      <w:bookmarkStart w:id="342" w:name="_Ref486000600"/>
+      <w:bookmarkStart w:id="361" w:name="_Ref486000600"/>
       <w:r>
         <w:t>Supp. Figure 7</w:t>
       </w:r>
-      <w:bookmarkEnd w:id="342"/>
+      <w:bookmarkEnd w:id="361"/>
     </w:p>
     <w:p>
       <w:pPr>
@@ -27476,11 +27586,11 @@
       <w:pPr>
         <w:pStyle w:val="Heading2"/>
       </w:pPr>
-      <w:bookmarkStart w:id="343" w:name="_Ref489428564"/>
+      <w:bookmarkStart w:id="362" w:name="_Ref489428564"/>
       <w:r>
         <w:t>Supp. Figure 8</w:t>
       </w:r>
-      <w:bookmarkEnd w:id="343"/>
+      <w:bookmarkEnd w:id="362"/>
     </w:p>
     <w:p>
       <w:pPr>
@@ -27530,11 +27640,11 @@
       <w:pPr>
         <w:pStyle w:val="Heading2"/>
       </w:pPr>
-      <w:bookmarkStart w:id="344" w:name="_Ref483951527"/>
+      <w:bookmarkStart w:id="363" w:name="_Ref483951527"/>
       <w:r>
         <w:t>Supp. Figure 9</w:t>
       </w:r>
-      <w:bookmarkEnd w:id="344"/>
+      <w:bookmarkEnd w:id="363"/>
     </w:p>
     <w:p>
       <w:pPr>
@@ -27572,11 +27682,11 @@
         <w:pStyle w:val="Heading1"/>
         <w:spacing w:line="360" w:lineRule="auto"/>
       </w:pPr>
-      <w:bookmarkStart w:id="345" w:name="_Ref502242324"/>
+      <w:bookmarkStart w:id="364" w:name="_Ref502242324"/>
       <w:r>
         <w:t>Supplementary Text</w:t>
       </w:r>
-      <w:bookmarkEnd w:id="345"/>
+      <w:bookmarkEnd w:id="364"/>
     </w:p>
     <w:p>
       <w:pPr>
@@ -27588,7 +27698,7 @@
       <w:r>
         <w:t xml:space="preserve"> </w:t>
       </w:r>
-      <w:ins w:id="346" w:author="rob" w:date="2018-08-12T15:20:00Z">
+      <w:ins w:id="365" w:author="rob" w:date="2018-08-12T15:20:00Z">
         <w:r>
           <w:t>density</w:t>
         </w:r>
@@ -27600,7 +27710,7 @@
     <w:p>
       <w:pPr>
         <w:rPr>
-          <w:ins w:id="347" w:author="rob" w:date="2018-08-12T15:20:00Z"/>
+          <w:ins w:id="366" w:author="rob" w:date="2018-08-12T15:20:00Z"/>
         </w:rPr>
       </w:pPr>
     </w:p>
@@ -27949,7 +28059,7 @@
       <w:r>
         <w:t>–3), which is typical of biological networks</w:t>
       </w:r>
-      <w:ins w:id="348" w:author="rob" w:date="2018-08-12T15:20:00Z">
+      <w:ins w:id="367" w:author="rob" w:date="2018-08-12T15:20:00Z">
         <w:r>
           <w:fldChar w:fldCharType="begin" w:fldLock="1"/>
         </w:r>
@@ -29504,7 +29614,7 @@
       </w:r>
     </w:p>
   </w:comment>
-  <w:comment w:id="54" w:author="rob" w:date="2018-08-12T15:27:00Z" w:initials="r">
+  <w:comment w:id="57" w:author="rob" w:date="2018-08-12T15:27:00Z" w:initials="r">
     <w:p>
       <w:pPr>
         <w:pStyle w:val="CommentText"/>
@@ -29520,7 +29630,7 @@
       </w:r>
     </w:p>
   </w:comment>
-  <w:comment w:id="77" w:author="rob" w:date="2018-08-12T15:29:00Z" w:initials="r">
+  <w:comment w:id="91" w:author="rob" w:date="2018-08-12T15:29:00Z" w:initials="r">
     <w:p>
       <w:pPr>
         <w:pStyle w:val="CommentText"/>
@@ -29606,7 +29716,7 @@
           <w:rPr>
             <w:noProof/>
           </w:rPr>
-          <w:t>19</w:t>
+          <w:t>24</w:t>
         </w:r>
         <w:r>
           <w:rPr>
@@ -31888,7 +31998,7 @@
 </file>
 
 <file path=customXml/itemProps1.xml><?xml version="1.0" encoding="utf-8"?>
-<ds:datastoreItem xmlns:ds="http://schemas.openxmlformats.org/officeDocument/2006/customXml" ds:itemID="{ECFE2711-E139-4ACA-B5D2-2C258B80E038}">
+<ds:datastoreItem xmlns:ds="http://schemas.openxmlformats.org/officeDocument/2006/customXml" ds:itemID="{AEE67E7A-CEFF-4D23-A337-45EEA2B6005F}">
   <ds:schemaRefs>
     <ds:schemaRef ds:uri="http://schemas.openxmlformats.org/officeDocument/2006/bibliography"/>
   </ds:schemaRefs>

--- a/Manuscript (with TrackChanges).docx
+++ b/Manuscript (with TrackChanges).docx
@@ -1114,7 +1114,7 @@
         <w:fldChar w:fldCharType="begin" w:fldLock="1"/>
       </w:r>
       <w:r>
-        <w:instrText>ADDIN CSL_CITATION {"citationItems":[{"id":"ITEM-1","itemData":{"DOI":"10.1126/science.1174320","ISSN":"1095-9203","PMID":"19661427","abstract":"Maize genetic diversity has been used to understand the molecular basis of phenotypic variation and to improve agricultural efficiency and sustainability. We crossed 25 diverse inbred maize lines to the B73 reference line, capturing a total of 136,000 recombination events. Variation for recombination frequencies was observed among families, influenced by local (cis) genetic variation. We identified evidence for numerous minor single-locus effects but little two-locus linkage disequilibrium or segregation distortion, which indicated a limited role for genes with large effects and epistatic interactions on fitness. We observed excess residual heterozygosity in pericentromeric regions, which suggested that selection in inbred lines has been less efficient in these regions because of reduced recombination frequency. This implies that pericentromeric regions may contribute disproportionally to heterosis.","author":[{"dropping-particle":"","family":"McMullen","given":"Michael D","non-dropping-particle":"","parse-names":false,"suffix":""},{"dropping-particle":"","family":"Kresovich","given":"Stephen","non-dropping-particle":"","parse-names":false,"suffix":""},{"dropping-particle":"","family":"Villeda","given":"Hector Sanchez","non-dropping-particle":"","parse-names":false,"suffix":""},{"dropping-particle":"","family":"Bradbury","given":"Peter","non-dropping-particle":"","parse-names":false,"suffix":""},{"dropping-particle":"","family":"Li","given":"Huihui","non-dropping-particle":"","parse-names":false,"suffix":""},{"dropping-particle":"","family":"Sun","given":"Qi","non-dropping-particle":"","parse-names":false,"suffix":""},{"dropping-particle":"","family":"Flint-Garcia","given":"Sherry","non-dropping-particle":"","parse-names":false,"suffix":""},{"dropping-particle":"","family":"Thornsberry","given":"Jeffry","non-dropping-particle":"","parse-names":false,"suffix":""},{"dropping-particle":"","family":"Acharya","given":"Charlotte","non-dropping-particle":"","parse-names":false,"suffix":""},{"dropping-particle":"","family":"Bottoms","given":"Christopher","non-dropping-particle":"","parse-names":false,"suffix":""},{"dropping-particle":"","family":"Brown","given":"Patrick","non-dropping-particle":"","parse-names":false,"suffix":""},{"dropping-particle":"","family":"Browne","given":"Chris","non-dropping-particle":"","parse-names":false,"suffix":""},{"dropping-particle":"","family":"Eller","given":"Magen","non-dropping-particle":"","parse-names":false,"suffix":""},{"dropping-particle":"","family":"Guill","given":"Kate","non-dropping-particle":"","parse-names":false,"suffix":""},{"dropping-particle":"","family":"Harjes","given":"Carlos","non-dropping-particle":"","parse-names":false,"suffix":""},{"dropping-particle":"","family":"Kroon","given":"Dallas","non-dropping-particle":"","parse-names":false,"suffix":""},{"dropping-particle":"","family":"Lepak","given":"Nick","non-dropping-particle":"","parse-names":false,"suffix":""},{"dropping-particle":"","family":"Mitchell","given":"Sharon E","non-dropping-particle":"","parse-names":false,"suffix":""},{"dropping-particle":"","family":"Peterson","given":"Brooke","non-dropping-particle":"","parse-names":false,"suffix":""},{"dropping-particle":"","family":"Pressoir","given":"Gael","non-dropping-particle":"","parse-names":false,"suffix":""},{"dropping-particle":"","family":"Romero","given":"Susan","non-dropping-particle":"","parse-names":false,"suffix":""},{"dropping-particle":"","family":"Oropeza Rosas","given":"Marco","non-dropping-particle":"","parse-names":false,"suffix":""},{"dropping-particle":"","family":"Salvo","given":"Stella","non-dropping-particle":"","parse-names":false,"suffix":""},{"dropping-particle":"","family":"Yates","given":"Heather","non-dropping-particle":"","parse-names":false,"suffix":""},{"dropping-particle":"","family":"Hanson","given":"Mark","non-dropping-particle":"","parse-names":false,"suffix":""},{"dropping-particle":"","family":"Jones","given":"Elizabeth","non-dropping-particle":"","parse-names":false,"suffix":""},{"dropping-particle":"","family":"Smith","given":"Stephen","non-dropping-particle":"","parse-names":false,"suffix":""},{"dropping-particle":"","family":"Glaubitz","given":"Jeffrey C","non-dropping-particle":"","parse-names":false,"suffix":""},{"dropping-particle":"","family":"Goodman","given":"Major","non-dropping-particle":"","parse-names":false,"suffix":""},{"dropping-particle":"","family":"Ware","given":"Doreen","non-dropping-particle":"","parse-names":false,"suffix":""},{"dropping-particle":"","family":"Holland","given":"James B","non-dropping-particle":"","parse-names":false,"suffix":""},{"dropping-particle":"","family":"Buckler","given":"Edward S","non-dropping-particle":"","parse-names":false,"suffix":""}],"container-title":"Science (New York, N.Y.)","id":"ITEM-1","issue":"5941","issued":{"date-parts":[["2009","8","7"]]},"page":"737-40","publisher":"AAAS","title":"Genetic properties of the maize nested association mapping population.","type":"article-journal","volume":"325"},"uris":["http://www.mendeley.com/documents/?uuid=ecbb284e-11f6-4f30-b661-cbd967c0b5cd"]}],"mendeley":{"formattedCitation":" (McMullen et al., 2009)","plainTextFormattedCitation":" (McMullen et al., 2009)","previouslyFormattedCitation":"(McMullen et al., 2009)"},"properties":{"noteIndex":0},"schema":"https://github.com/citation-style-language/schema/raw/master/csl-citation.json"}</w:instrText>
+        <w:instrText>ADDIN CSL_CITATION {"citationItems":[{"id":"ITEM-1","itemData":{"DOI":"10.1126/science.1174320","ISSN":"1095-9203","PMID":"19661427","abstract":"Maize genetic diversity has been used to understand the molecular basis of phenotypic variation and to improve agricultural efficiency and sustainability. We crossed 25 diverse inbred maize lines to the B73 reference line, capturing a total of 136,000 recombination events. Variation for recombination frequencies was observed among families, influenced by local (cis) genetic variation. We identified evidence for numerous minor single-locus effects but little two-locus linkage disequilibrium or segregation distortion, which indicated a limited role for genes with large effects and epistatic interactions on fitness. We observed excess residual heterozygosity in pericentromeric regions, which suggested that selection in inbred lines has been less efficient in these regions because of reduced recombination frequency. This implies that pericentromeric regions may contribute disproportionally to heterosis.","author":[{"dropping-particle":"","family":"McMullen","given":"Michael D","non-dropping-particle":"","parse-names":false,"suffix":""},{"dropping-particle":"","family":"Kresovich","given":"Stephen","non-dropping-particle":"","parse-names":false,"suffix":""},{"dropping-particle":"","family":"Villeda","given":"Hector Sanchez","non-dropping-particle":"","parse-names":false,"suffix":""},{"dropping-particle":"","family":"Bradbury","given":"Peter","non-dropping-particle":"","parse-names":false,"suffix":""},{"dropping-particle":"","family":"Li","given":"Huihui","non-dropping-particle":"","parse-names":false,"suffix":""},{"dropping-particle":"","family":"Sun","given":"Qi","non-dropping-particle":"","parse-names":false,"suffix":""},{"dropping-particle":"","family":"Flint-Garcia","given":"Sherry","non-dropping-particle":"","parse-names":false,"suffix":""},{"dropping-particle":"","family":"Thornsberry","given":"Jeffry","non-dropping-particle":"","parse-names":false,"suffix":""},{"dropping-particle":"","family":"Acharya","given":"Charlotte","non-dropping-particle":"","parse-names":false,"suffix":""},{"dropping-particle":"","family":"Bottoms","given":"Christopher","non-dropping-particle":"","parse-names":false,"suffix":""},{"dropping-particle":"","family":"Brown","given":"Patrick","non-dropping-particle":"","parse-names":false,"suffix":""},{"dropping-particle":"","family":"Browne","given":"Chris","non-dropping-particle":"","parse-names":false,"suffix":""},{"dropping-particle":"","family":"Eller","given":"Magen","non-dropping-particle":"","parse-names":false,"suffix":""},{"dropping-particle":"","family":"Guill","given":"Kate","non-dropping-particle":"","parse-names":false,"suffix":""},{"dropping-particle":"","family":"Harjes","given":"Carlos","non-dropping-particle":"","parse-names":false,"suffix":""},{"dropping-particle":"","family":"Kroon","given":"Dallas","non-dropping-particle":"","parse-names":false,"suffix":""},{"dropping-particle":"","family":"Lepak","given":"Nick","non-dropping-particle":"","parse-names":false,"suffix":""},{"dropping-particle":"","family":"Mitchell","given":"Sharon E","non-dropping-particle":"","parse-names":false,"suffix":""},{"dropping-particle":"","family":"Peterson","given":"Brooke","non-dropping-particle":"","parse-names":false,"suffix":""},{"dropping-particle":"","family":"Pressoir","given":"Gael","non-dropping-particle":"","parse-names":false,"suffix":""},{"dropping-particle":"","family":"Romero","given":"Susan","non-dropping-particle":"","parse-names":false,"suffix":""},{"dropping-particle":"","family":"Oropeza Rosas","given":"Marco","non-dropping-particle":"","parse-names":false,"suffix":""},{"dropping-particle":"","family":"Salvo","given":"Stella","non-dropping-particle":"","parse-names":false,"suffix":""},{"dropping-particle":"","family":"Yates","given":"Heather","non-dropping-particle":"","parse-names":false,"suffix":""},{"dropping-particle":"","family":"Hanson","given":"Mark","non-dropping-particle":"","parse-names":false,"suffix":""},{"dropping-particle":"","family":"Jones","given":"Elizabeth","non-dropping-particle":"","parse-names":false,"suffix":""},{"dropping-particle":"","family":"Smith","given":"Stephen","non-dropping-particle":"","parse-names":false,"suffix":""},{"dropping-particle":"","family":"Glaubitz","given":"Jeffrey C","non-dropping-particle":"","parse-names":false,"suffix":""},{"dropping-particle":"","family":"Goodman","given":"Major","non-dropping-particle":"","parse-names":false,"suffix":""},{"dropping-particle":"","family":"Ware","given":"Doreen","non-dropping-particle":"","parse-names":false,"suffix":""},{"dropping-particle":"","family":"Holland","given":"James B","non-dropping-particle":"","parse-names":false,"suffix":""},{"dropping-particle":"","family":"Buckler","given":"Edward S","non-dropping-particle":"","parse-names":false,"suffix":""}],"container-title":"Science (New York, N.Y.)","id":"ITEM-1","issue":"5941","issued":{"date-parts":[["2009","8","7"]]},"page":"737-40","publisher":"AAAS","title":"Genetic properties of the maize nested association mapping population.","type":"article-journal","volume":"325"},"uris":["http://www.mendeley.com/documents/?uuid=ecbb284e-11f6-4f30-b661-cbd967c0b5cd"]}],"mendeley":{"formattedCitation":" (McMullen et al., 2009)","plainTextFormattedCitation":" (McMullen et al., 2009)","previouslyFormattedCitation":" (McMullen et al., 2009)"},"properties":{"noteIndex":0},"schema":"https://github.com/citation-style-language/schema/raw/master/csl-citation.json"}</w:instrText>
       </w:r>
       <w:r>
         <w:fldChar w:fldCharType="separate"/>
@@ -1171,7 +1171,7 @@
         <w:fldChar w:fldCharType="begin" w:fldLock="1"/>
       </w:r>
       <w:r>
-        <w:instrText>ADDIN CSL_CITATION {"citationItems":[{"id":"ITEM-1","itemData":{"DOI":"10.1126/science.1174276","ISSN":"1095-9203","PMID":"19661422","abstract":"Flowering time is a complex trait that controls adaptation of plants to their local environment in the outcrossing species Zea mays (maize). We dissected variation for flowering time with a set of 5000 recombinant inbred lines (maize Nested Association Mapping population, NAM). Nearly a million plants were assayed in eight environments but showed no evidence for any single large-effect quantitative trait loci (QTLs). Instead, we identified evidence for numerous small-effect QTLs shared among families; however, allelic effects differ across founder lines. We identified no individual QTLs at which allelic effects are determined by geographic origin or large effects for epistasis or environmental interactions. Thus, a simple additive model accurately predicts flowering time for maize, in contrast to the genetic architecture observed in the selfing plant species rice and Arabidopsis.","author":[{"dropping-particle":"","family":"Buckler","given":"Edward S","non-dropping-particle":"","parse-names":false,"suffix":""},{"dropping-particle":"","family":"Holland","given":"James B","non-dropping-particle":"","parse-names":false,"suffix":""},{"dropping-particle":"","family":"Bradbury","given":"Peter J","non-dropping-particle":"","parse-names":false,"suffix":""},{"dropping-particle":"","family":"Acharya","given":"Charlotte B","non-dropping-particle":"","parse-names":false,"suffix":""},{"dropping-particle":"","family":"Brown","given":"Patrick J","non-dropping-particle":"","parse-names":false,"suffix":""},{"dropping-particle":"","family":"Browne","given":"Chris","non-dropping-particle":"","parse-names":false,"suffix":""},{"dropping-particle":"","family":"Ersoz","given":"Elhan","non-dropping-particle":"","parse-names":false,"suffix":""},{"dropping-particle":"","family":"Flint-Garcia","given":"Sherry","non-dropping-particle":"","parse-names":false,"suffix":""},{"dropping-particle":"","family":"Garcia","given":"Arturo","non-dropping-particle":"","parse-names":false,"suffix":""},{"dropping-particle":"","family":"Glaubitz","given":"Jeffrey C","non-dropping-particle":"","parse-names":false,"suffix":""},{"dropping-particle":"","family":"Goodman","given":"Major M","non-dropping-particle":"","parse-names":false,"suffix":""},{"dropping-particle":"","family":"Harjes","given":"Carlos","non-dropping-particle":"","parse-names":false,"suffix":""},{"dropping-particle":"","family":"Guill","given":"Kate","non-dropping-particle":"","parse-names":false,"suffix":""},{"dropping-particle":"","family":"Kroon","given":"Dallas E","non-dropping-particle":"","parse-names":false,"suffix":""},{"dropping-particle":"","family":"Larsson","given":"Sara","non-dropping-particle":"","parse-names":false,"suffix":""},{"dropping-particle":"","family":"Lepak","given":"Nicholas K","non-dropping-particle":"","parse-names":false,"suffix":""},{"dropping-particle":"","family":"Li","given":"Huihui","non-dropping-particle":"","parse-names":false,"suffix":""},{"dropping-particle":"","family":"Mitchell","given":"Sharon E","non-dropping-particle":"","parse-names":false,"suffix":""},{"dropping-particle":"","family":"Pressoir","given":"Gael","non-dropping-particle":"","parse-names":false,"suffix":""},{"dropping-particle":"","family":"Peiffer","given":"Jason a","non-dropping-particle":"","parse-names":false,"suffix":""},{"dropping-particle":"","family":"Rosas","given":"Marco Oropeza","non-dropping-particle":"","parse-names":false,"suffix":""},{"dropping-particle":"","family":"Rocheford","given":"Torbert R","non-dropping-particle":"","parse-names":false,"suffix":""},{"dropping-particle":"","family":"Romay","given":"M Cinta","non-dropping-particle":"","parse-names":false,"suffix":""},{"dropping-particle":"","family":"Romero","given":"Susan","non-dropping-particle":"","parse-names":false,"suffix":""},{"dropping-particle":"","family":"Salvo","given":"Stella","non-dropping-particle":"","parse-names":false,"suffix":""},{"dropping-particle":"","family":"Sanchez Villeda","given":"Hector","non-dropping-particle":"","parse-names":false,"suffix":""},{"dropping-particle":"","family":"Silva","given":"H Sofia","non-dropping-particle":"da","parse-names":false,"suffix":""},{"dropping-particle":"","family":"Sun","given":"Qi","non-dropping-particle":"","parse-names":false,"suffix":""},{"dropping-particle":"","family":"Tian","given":"Feng","non-dropping-particle":"","parse-names":false,"suffix":""},{"dropping-particle":"","family":"Upadyayula","given":"Narasimham","non-dropping-particle":"","parse-names":false,"suffix":""},{"dropping-particle":"","family":"Ware","given":"Doreen","non-dropping-particle":"","parse-names":false,"suffix":""},{"dropping-particle":"","family":"Yates","given":"Heather","non-dropping-particle":"","parse-names":false,"suffix":""},{"dropping-particle":"","family":"Yu","given":"Jianming","non-dropping-particle":"","parse-names":false,"suffix":""},{"dropping-particle":"","family":"Zhang","given":"Zhiwu","non-dropping-particle":"","parse-names":false,"suffix":""},{"dropping-particle":"","family":"Kresovich","given":"Stephen","non-dropping-particle":"","parse-names":false,"suffix":""},{"dropping-particle":"","family":"McMullen","given":"Michael D","non-dropping-particle":"","parse-names":false,"suffix":""}],"container-title":"Science (New York, N.Y.)","id":"ITEM-1","issue":"5941","issued":{"date-parts":[["2009","8","7"]]},"page":"714-8","title":"The genetic architecture of maize flowering time.","type":"article-journal","volume":"325"},"uris":["http://www.mendeley.com/documents/?uuid=ae261467-60d5-422e-a9f8-9151ea824a9f"]}],"mendeley":{"formattedCitation":" (Buckler et al., 2009)","plainTextFormattedCitation":" (Buckler et al., 2009)","previouslyFormattedCitation":"(Buckler et al., 2009)"},"properties":{"noteIndex":0},"schema":"https://github.com/citation-style-language/schema/raw/master/csl-citation.json"}</w:instrText>
+        <w:instrText>ADDIN CSL_CITATION {"citationItems":[{"id":"ITEM-1","itemData":{"DOI":"10.1126/science.1174276","ISSN":"1095-9203","PMID":"19661422","abstract":"Flowering time is a complex trait that controls adaptation of plants to their local environment in the outcrossing species Zea mays (maize). We dissected variation for flowering time with a set of 5000 recombinant inbred lines (maize Nested Association Mapping population, NAM). Nearly a million plants were assayed in eight environments but showed no evidence for any single large-effect quantitative trait loci (QTLs). Instead, we identified evidence for numerous small-effect QTLs shared among families; however, allelic effects differ across founder lines. We identified no individual QTLs at which allelic effects are determined by geographic origin or large effects for epistasis or environmental interactions. Thus, a simple additive model accurately predicts flowering time for maize, in contrast to the genetic architecture observed in the selfing plant species rice and Arabidopsis.","author":[{"dropping-particle":"","family":"Buckler","given":"Edward S","non-dropping-particle":"","parse-names":false,"suffix":""},{"dropping-particle":"","family":"Holland","given":"James B","non-dropping-particle":"","parse-names":false,"suffix":""},{"dropping-particle":"","family":"Bradbury","given":"Peter J","non-dropping-particle":"","parse-names":false,"suffix":""},{"dropping-particle":"","family":"Acharya","given":"Charlotte B","non-dropping-particle":"","parse-names":false,"suffix":""},{"dropping-particle":"","family":"Brown","given":"Patrick J","non-dropping-particle":"","parse-names":false,"suffix":""},{"dropping-particle":"","family":"Browne","given":"Chris","non-dropping-particle":"","parse-names":false,"suffix":""},{"dropping-particle":"","family":"Ersoz","given":"Elhan","non-dropping-particle":"","parse-names":false,"suffix":""},{"dropping-particle":"","family":"Flint-Garcia","given":"Sherry","non-dropping-particle":"","parse-names":false,"suffix":""},{"dropping-particle":"","family":"Garcia","given":"Arturo","non-dropping-particle":"","parse-names":false,"suffix":""},{"dropping-particle":"","family":"Glaubitz","given":"Jeffrey C","non-dropping-particle":"","parse-names":false,"suffix":""},{"dropping-particle":"","family":"Goodman","given":"Major M","non-dropping-particle":"","parse-names":false,"suffix":""},{"dropping-particle":"","family":"Harjes","given":"Carlos","non-dropping-particle":"","parse-names":false,"suffix":""},{"dropping-particle":"","family":"Guill","given":"Kate","non-dropping-particle":"","parse-names":false,"suffix":""},{"dropping-particle":"","family":"Kroon","given":"Dallas E","non-dropping-particle":"","parse-names":false,"suffix":""},{"dropping-particle":"","family":"Larsson","given":"Sara","non-dropping-particle":"","parse-names":false,"suffix":""},{"dropping-particle":"","family":"Lepak","given":"Nicholas K","non-dropping-particle":"","parse-names":false,"suffix":""},{"dropping-particle":"","family":"Li","given":"Huihui","non-dropping-particle":"","parse-names":false,"suffix":""},{"dropping-particle":"","family":"Mitchell","given":"Sharon E","non-dropping-particle":"","parse-names":false,"suffix":""},{"dropping-particle":"","family":"Pressoir","given":"Gael","non-dropping-particle":"","parse-names":false,"suffix":""},{"dropping-particle":"","family":"Peiffer","given":"Jason a","non-dropping-particle":"","parse-names":false,"suffix":""},{"dropping-particle":"","family":"Rosas","given":"Marco Oropeza","non-dropping-particle":"","parse-names":false,"suffix":""},{"dropping-particle":"","family":"Rocheford","given":"Torbert R","non-dropping-particle":"","parse-names":false,"suffix":""},{"dropping-particle":"","family":"Romay","given":"M Cinta","non-dropping-particle":"","parse-names":false,"suffix":""},{"dropping-particle":"","family":"Romero","given":"Susan","non-dropping-particle":"","parse-names":false,"suffix":""},{"dropping-particle":"","family":"Salvo","given":"Stella","non-dropping-particle":"","parse-names":false,"suffix":""},{"dropping-particle":"","family":"Sanchez Villeda","given":"Hector","non-dropping-particle":"","parse-names":false,"suffix":""},{"dropping-particle":"","family":"Silva","given":"H Sofia","non-dropping-particle":"da","parse-names":false,"suffix":""},{"dropping-particle":"","family":"Sun","given":"Qi","non-dropping-particle":"","parse-names":false,"suffix":""},{"dropping-particle":"","family":"Tian","given":"Feng","non-dropping-particle":"","parse-names":false,"suffix":""},{"dropping-particle":"","family":"Upadyayula","given":"Narasimham","non-dropping-particle":"","parse-names":false,"suffix":""},{"dropping-particle":"","family":"Ware","given":"Doreen","non-dropping-particle":"","parse-names":false,"suffix":""},{"dropping-particle":"","family":"Yates","given":"Heather","non-dropping-particle":"","parse-names":false,"suffix":""},{"dropping-particle":"","family":"Yu","given":"Jianming","non-dropping-particle":"","parse-names":false,"suffix":""},{"dropping-particle":"","family":"Zhang","given":"Zhiwu","non-dropping-particle":"","parse-names":false,"suffix":""},{"dropping-particle":"","family":"Kresovich","given":"Stephen","non-dropping-particle":"","parse-names":false,"suffix":""},{"dropping-particle":"","family":"McMullen","given":"Michael D","non-dropping-particle":"","parse-names":false,"suffix":""}],"container-title":"Science (New York, N.Y.)","id":"ITEM-1","issue":"5941","issued":{"date-parts":[["2009","8","7"]]},"page":"714-8","title":"The genetic architecture of maize flowering time.","type":"article-journal","volume":"325"},"uris":["http://www.mendeley.com/documents/?uuid=ae261467-60d5-422e-a9f8-9151ea824a9f"]}],"mendeley":{"formattedCitation":" (Buckler et al., 2009)","plainTextFormattedCitation":" (Buckler et al., 2009)","previouslyFormattedCitation":" (Buckler et al., 2009)"},"properties":{"noteIndex":0},"schema":"https://github.com/citation-style-language/schema/raw/master/csl-citation.json"}</w:instrText>
       </w:r>
       <w:r>
         <w:fldChar w:fldCharType="separate"/>
@@ -1192,7 +1192,7 @@
         <w:fldChar w:fldCharType="begin" w:fldLock="1"/>
       </w:r>
       <w:r>
-        <w:instrText>ADDIN CSL_CITATION {"citationItems":[{"id":"ITEM-1","itemData":{"DOI":"10.1534/genetics.113.159152","ISSN":"1943-2631","PMID":"24514905","abstract":"Height is one of the most heritable and easily measured traits in maize (Zea mays L.). Given a pedigree or estimates of the genomic identity-by-state among related plants, height is also accurately predictable. But, mapping alleles explaining natural variation in maize height remains a formidable challenge. To address this challenge, we measured the plant height, ear height, flowering time, and node counts of plants grown in over 64,500 plots across 13 environments. These plots contained over 7,300 inbreds representing most publically available maize inbreds in the U.S. and families of the maize Nested Association Mapping (NAM) panel. Joint-linkage mapping of quantitative trait loci (QTL), fine mapping in near isogenic lines (NILs), genome wide association studies (GWAS), and genomic best linear unbiased prediction (GBLUP) were performed. The heritability of maize height was estimated to be over 90%. Mapping NAM family-nested QTL revealed the largest explained 2.1±0.9% of height variation. The effects of two tropical alleles at this QTL were independently validated by fine mapping in NIL families. Several significant associations found by GWAS co-localized with established height loci including brassinosteroid-deficient dwarf1, dwarf plant1, and semi-dwarf2. GBLUP explained over 80% of height variation in the panels and outperformed bootstrap aggregation of family-nested QTL models in evaluations of prediction accuracy. These results revealed maize height was under strong genetic control and had a highly polygenic genetic architecture. They also showed multiple models of genetic architecture differing in polygenicity and effect sizes can plausibly explain a population's variation in maize height; but may vary in predictive efficacy.","author":[{"dropping-particle":"","family":"Peiffer","given":"Jason A","non-dropping-particle":"","parse-names":false,"suffix":""},{"dropping-particle":"","family":"Romay","given":"Maria C","non-dropping-particle":"","parse-names":false,"suffix":""},{"dropping-particle":"","family":"Gore","given":"Michael A","non-dropping-particle":"","parse-names":false,"suffix":""},{"dropping-particle":"","family":"Flint-Garcia","given":"Sherry A","non-dropping-particle":"","parse-names":false,"suffix":""},{"dropping-particle":"","family":"Zhang","given":"Zhiwu","non-dropping-particle":"","parse-names":false,"suffix":""},{"dropping-particle":"","family":"Millard","given":"Mark J","non-dropping-particle":"","parse-names":false,"suffix":""},{"dropping-particle":"","family":"Gardner","given":"Candice A C","non-dropping-particle":"","parse-names":false,"suffix":""},{"dropping-particle":"","family":"McMullen","given":"Michael D","non-dropping-particle":"","parse-names":false,"suffix":""},{"dropping-particle":"","family":"Holland","given":"James B","non-dropping-particle":"","parse-names":false,"suffix":""},{"dropping-particle":"","family":"Bradbury","given":"Peter J","non-dropping-particle":"","parse-names":false,"suffix":""},{"dropping-particle":"","family":"Buckler","given":"Edward S","non-dropping-particle":"","parse-names":false,"suffix":""}],"container-title":"Genetics","id":"ITEM-1","issued":{"date-parts":[["2014","2","10"]]},"title":"The Genetic Architecture of Maize Height.","type":"article-journal"},"uris":["http://www.mendeley.com/documents/?uuid=bf8c153f-3671-43dd-a195-0da2b0ec1b98"]}],"mendeley":{"formattedCitation":" (Peiffer et al., 2014)","plainTextFormattedCitation":" (Peiffer et al., 2014)","previouslyFormattedCitation":"(Peiffer et al., 2014)"},"properties":{"noteIndex":0},"schema":"https://github.com/citation-style-language/schema/raw/master/csl-citation.json"}</w:instrText>
+        <w:instrText>ADDIN CSL_CITATION {"citationItems":[{"id":"ITEM-1","itemData":{"DOI":"10.1534/genetics.113.159152","ISSN":"1943-2631","PMID":"24514905","abstract":"Height is one of the most heritable and easily measured traits in maize (Zea mays L.). Given a pedigree or estimates of the genomic identity-by-state among related plants, height is also accurately predictable. But, mapping alleles explaining natural variation in maize height remains a formidable challenge. To address this challenge, we measured the plant height, ear height, flowering time, and node counts of plants grown in over 64,500 plots across 13 environments. These plots contained over 7,300 inbreds representing most publically available maize inbreds in the U.S. and families of the maize Nested Association Mapping (NAM) panel. Joint-linkage mapping of quantitative trait loci (QTL), fine mapping in near isogenic lines (NILs), genome wide association studies (GWAS), and genomic best linear unbiased prediction (GBLUP) were performed. The heritability of maize height was estimated to be over 90%. Mapping NAM family-nested QTL revealed the largest explained 2.1±0.9% of height variation. The effects of two tropical alleles at this QTL were independently validated by fine mapping in NIL families. Several significant associations found by GWAS co-localized with established height loci including brassinosteroid-deficient dwarf1, dwarf plant1, and semi-dwarf2. GBLUP explained over 80% of height variation in the panels and outperformed bootstrap aggregation of family-nested QTL models in evaluations of prediction accuracy. These results revealed maize height was under strong genetic control and had a highly polygenic genetic architecture. They also showed multiple models of genetic architecture differing in polygenicity and effect sizes can plausibly explain a population's variation in maize height; but may vary in predictive efficacy.","author":[{"dropping-particle":"","family":"Peiffer","given":"Jason A","non-dropping-particle":"","parse-names":false,"suffix":""},{"dropping-particle":"","family":"Romay","given":"Maria C","non-dropping-particle":"","parse-names":false,"suffix":""},{"dropping-particle":"","family":"Gore","given":"Michael A","non-dropping-particle":"","parse-names":false,"suffix":""},{"dropping-particle":"","family":"Flint-Garcia","given":"Sherry A","non-dropping-particle":"","parse-names":false,"suffix":""},{"dropping-particle":"","family":"Zhang","given":"Zhiwu","non-dropping-particle":"","parse-names":false,"suffix":""},{"dropping-particle":"","family":"Millard","given":"Mark J","non-dropping-particle":"","parse-names":false,"suffix":""},{"dropping-particle":"","family":"Gardner","given":"Candice A C","non-dropping-particle":"","parse-names":false,"suffix":""},{"dropping-particle":"","family":"McMullen","given":"Michael D","non-dropping-particle":"","parse-names":false,"suffix":""},{"dropping-particle":"","family":"Holland","given":"James B","non-dropping-particle":"","parse-names":false,"suffix":""},{"dropping-particle":"","family":"Bradbury","given":"Peter J","non-dropping-particle":"","parse-names":false,"suffix":""},{"dropping-particle":"","family":"Buckler","given":"Edward S","non-dropping-particle":"","parse-names":false,"suffix":""}],"container-title":"Genetics","id":"ITEM-1","issued":{"date-parts":[["2014","2","10"]]},"title":"The Genetic Architecture of Maize Height.","type":"article-journal"},"uris":["http://www.mendeley.com/documents/?uuid=bf8c153f-3671-43dd-a195-0da2b0ec1b98"]}],"mendeley":{"formattedCitation":" (Peiffer et al., 2014)","plainTextFormattedCitation":" (Peiffer et al., 2014)","previouslyFormattedCitation":" (Peiffer et al., 2014)"},"properties":{"noteIndex":0},"schema":"https://github.com/citation-style-language/schema/raw/master/csl-citation.json"}</w:instrText>
       </w:r>
       <w:r>
         <w:fldChar w:fldCharType="separate"/>
@@ -1213,7 +1213,7 @@
         <w:fldChar w:fldCharType="begin" w:fldLock="1"/>
       </w:r>
       <w:r>
-        <w:instrText>ADDIN CSL_CITATION {"citationItems":[{"id":"ITEM-1","itemData":{"DOI":"10.1038/ng.746","ISSN":"1546-1718","PMID":"21217756","abstract":"US maize yield has increased eight-fold in the past 80 years, with half of the gain attributed to selection by breeders. During this time, changes in maize leaf angle and size have altered plant architecture, allowing more efficient light capture as planting density has increased. Through a genome-wide association study (GWAS) of the maize nested association mapping panel, we determined the genetic basis of important leaf architecture traits and identified some of the key genes. Overall, we demonstrate that the genetic architecture of the leaf traits is dominated by small effects, with little epistasis, environmental interaction or pleiotropy. In particular, GWAS results show that variations at the liguleless genes have contributed to more upright leaves. These results demonstrate that the use of GWAS with specially designed mapping populations is effective in uncovering the basis of key agronomic traits.","author":[{"dropping-particle":"","family":"Tian","given":"Feng","non-dropping-particle":"","parse-names":false,"suffix":""},{"dropping-particle":"","family":"Bradbury","given":"Peter J","non-dropping-particle":"","parse-names":false,"suffix":""},{"dropping-particle":"","family":"Brown","given":"Patrick J","non-dropping-particle":"","parse-names":false,"suffix":""},{"dropping-particle":"","family":"Hung","given":"Hsiaoyi","non-dropping-particle":"","parse-names":false,"suffix":""},{"dropping-particle":"","family":"Sun","given":"Qi","non-dropping-particle":"","parse-names":false,"suffix":""},{"dropping-particle":"","family":"Flint-Garcia","given":"Sherry","non-dropping-particle":"","parse-names":false,"suffix":""},{"dropping-particle":"","family":"Rocheford","given":"Torbert R","non-dropping-particle":"","parse-names":false,"suffix":""},{"dropping-particle":"","family":"McMullen","given":"Michael D","non-dropping-particle":"","parse-names":false,"suffix":""},{"dropping-particle":"","family":"Holland","given":"James B","non-dropping-particle":"","parse-names":false,"suffix":""},{"dropping-particle":"","family":"Buckler","given":"Edward S","non-dropping-particle":"","parse-names":false,"suffix":""}],"container-title":"Nature genetics","id":"ITEM-1","issue":"2","issued":{"date-parts":[["2011","2"]]},"page":"159-62","title":"Genome-wide association study of leaf architecture in the maize nested association mapping population.","type":"article-journal","volume":"43"},"uris":["http://www.mendeley.com/documents/?uuid=e210b421-c098-43b4-baa3-9b4ec9debfac"]}],"mendeley":{"formattedCitation":" (Tian et al., 2011)","plainTextFormattedCitation":" (Tian et al., 2011)","previouslyFormattedCitation":"(Tian et al., 2011)"},"properties":{"noteIndex":0},"schema":"https://github.com/citation-style-language/schema/raw/master/csl-citation.json"}</w:instrText>
+        <w:instrText>ADDIN CSL_CITATION {"citationItems":[{"id":"ITEM-1","itemData":{"DOI":"10.1038/ng.746","ISSN":"1546-1718","PMID":"21217756","abstract":"US maize yield has increased eight-fold in the past 80 years, with half of the gain attributed to selection by breeders. During this time, changes in maize leaf angle and size have altered plant architecture, allowing more efficient light capture as planting density has increased. Through a genome-wide association study (GWAS) of the maize nested association mapping panel, we determined the genetic basis of important leaf architecture traits and identified some of the key genes. Overall, we demonstrate that the genetic architecture of the leaf traits is dominated by small effects, with little epistasis, environmental interaction or pleiotropy. In particular, GWAS results show that variations at the liguleless genes have contributed to more upright leaves. These results demonstrate that the use of GWAS with specially designed mapping populations is effective in uncovering the basis of key agronomic traits.","author":[{"dropping-particle":"","family":"Tian","given":"Feng","non-dropping-particle":"","parse-names":false,"suffix":""},{"dropping-particle":"","family":"Bradbury","given":"Peter J","non-dropping-particle":"","parse-names":false,"suffix":""},{"dropping-particle":"","family":"Brown","given":"Patrick J","non-dropping-particle":"","parse-names":false,"suffix":""},{"dropping-particle":"","family":"Hung","given":"Hsiaoyi","non-dropping-particle":"","parse-names":false,"suffix":""},{"dropping-particle":"","family":"Sun","given":"Qi","non-dropping-particle":"","parse-names":false,"suffix":""},{"dropping-particle":"","family":"Flint-Garcia","given":"Sherry","non-dropping-particle":"","parse-names":false,"suffix":""},{"dropping-particle":"","family":"Rocheford","given":"Torbert R","non-dropping-particle":"","parse-names":false,"suffix":""},{"dropping-particle":"","family":"McMullen","given":"Michael D","non-dropping-particle":"","parse-names":false,"suffix":""},{"dropping-particle":"","family":"Holland","given":"James B","non-dropping-particle":"","parse-names":false,"suffix":""},{"dropping-particle":"","family":"Buckler","given":"Edward S","non-dropping-particle":"","parse-names":false,"suffix":""}],"container-title":"Nature genetics","id":"ITEM-1","issue":"2","issued":{"date-parts":[["2011","2"]]},"page":"159-62","title":"Genome-wide association study of leaf architecture in the maize nested association mapping population.","type":"article-journal","volume":"43"},"uris":["http://www.mendeley.com/documents/?uuid=e210b421-c098-43b4-baa3-9b4ec9debfac"]}],"mendeley":{"formattedCitation":" (Tian et al., 2011)","plainTextFormattedCitation":" (Tian et al., 2011)","previouslyFormattedCitation":" (Tian et al., 2011)"},"properties":{"noteIndex":0},"schema":"https://github.com/citation-style-language/schema/raw/master/csl-citation.json"}</w:instrText>
       </w:r>
       <w:r>
         <w:fldChar w:fldCharType="separate"/>
@@ -1234,7 +1234,7 @@
         <w:fldChar w:fldCharType="begin" w:fldLock="1"/>
       </w:r>
       <w:r>
-        <w:instrText>ADDIN CSL_CITATION {"citationItems":[{"id":"ITEM-1","itemData":{"DOI":"10.1038/ng.747","ISSN":"1061-4036","author":[{"dropping-particle":"","family":"Kump","given":"Kristen L","non-dropping-particle":"","parse-names":false,"suffix":""},{"dropping-particle":"","family":"Bradbury","given":"Peter J","non-dropping-particle":"","parse-names":false,"suffix":""},{"dropping-particle":"","family":"Wisser","given":"Randall J","non-dropping-particle":"","parse-names":false,"suffix":""},{"dropping-particle":"","family":"Buckler","given":"Edward S","non-dropping-particle":"","parse-names":false,"suffix":""},{"dropping-particle":"","family":"Belcher","given":"Araby R","non-dropping-particle":"","parse-names":false,"suffix":""},{"dropping-particle":"","family":"Oropeza-Rosas","given":"Marco a","non-dropping-particle":"","parse-names":false,"suffix":""},{"dropping-particle":"","family":"Zwonitzer","given":"John C","non-dropping-particle":"","parse-names":false,"suffix":""},{"dropping-particle":"","family":"Kresovich","given":"Stephen","non-dropping-particle":"","parse-names":false,"suffix":""},{"dropping-particle":"","family":"McMullen","given":"Michael D","non-dropping-particle":"","parse-names":false,"suffix":""},{"dropping-particle":"","family":"Ware","given":"Doreen","non-dropping-particle":"","parse-names":false,"suffix":""},{"dropping-particle":"","family":"Balint-Kurti","given":"Peter J","non-dropping-particle":"","parse-names":false,"suffix":""},{"dropping-particle":"","family":"Holland","given":"James B","non-dropping-particle":"","parse-names":false,"suffix":""}],"container-title":"Nature Genetics","id":"ITEM-1","issue":"2","issued":{"date-parts":[["2011"]]},"page":"163-168","title":"Genome-wide association study of quantitative resistance to southern leaf blight in the maize nested association mapping population","type":"article-journal","volume":"43"},"uris":["http://www.mendeley.com/documents/?uuid=e292f400-6269-4179-ad69-da9568f55a7e"]}],"mendeley":{"formattedCitation":" (Kump et al., 2011)","plainTextFormattedCitation":" (Kump et al., 2011)","previouslyFormattedCitation":"(Kump et al., 2011)"},"properties":{"noteIndex":0},"schema":"https://github.com/citation-style-language/schema/raw/master/csl-citation.json"}</w:instrText>
+        <w:instrText>ADDIN CSL_CITATION {"citationItems":[{"id":"ITEM-1","itemData":{"DOI":"10.1038/ng.747","ISSN":"1061-4036","author":[{"dropping-particle":"","family":"Kump","given":"Kristen L","non-dropping-particle":"","parse-names":false,"suffix":""},{"dropping-particle":"","family":"Bradbury","given":"Peter J","non-dropping-particle":"","parse-names":false,"suffix":""},{"dropping-particle":"","family":"Wisser","given":"Randall J","non-dropping-particle":"","parse-names":false,"suffix":""},{"dropping-particle":"","family":"Buckler","given":"Edward S","non-dropping-particle":"","parse-names":false,"suffix":""},{"dropping-particle":"","family":"Belcher","given":"Araby R","non-dropping-particle":"","parse-names":false,"suffix":""},{"dropping-particle":"","family":"Oropeza-Rosas","given":"Marco a","non-dropping-particle":"","parse-names":false,"suffix":""},{"dropping-particle":"","family":"Zwonitzer","given":"John C","non-dropping-particle":"","parse-names":false,"suffix":""},{"dropping-particle":"","family":"Kresovich","given":"Stephen","non-dropping-particle":"","parse-names":false,"suffix":""},{"dropping-particle":"","family":"McMullen","given":"Michael D","non-dropping-particle":"","parse-names":false,"suffix":""},{"dropping-particle":"","family":"Ware","given":"Doreen","non-dropping-particle":"","parse-names":false,"suffix":""},{"dropping-particle":"","family":"Balint-Kurti","given":"Peter J","non-dropping-particle":"","parse-names":false,"suffix":""},{"dropping-particle":"","family":"Holland","given":"James B","non-dropping-particle":"","parse-names":false,"suffix":""}],"container-title":"Nature Genetics","id":"ITEM-1","issue":"2","issued":{"date-parts":[["2011"]]},"page":"163-168","title":"Genome-wide association study of quantitative resistance to southern leaf blight in the maize nested association mapping population","type":"article-journal","volume":"43"},"uris":["http://www.mendeley.com/documents/?uuid=e292f400-6269-4179-ad69-da9568f55a7e"]}],"mendeley":{"formattedCitation":" (Kump et al., 2011)","plainTextFormattedCitation":" (Kump et al., 2011)","previouslyFormattedCitation":" (Kump et al., 2011)"},"properties":{"noteIndex":0},"schema":"https://github.com/citation-style-language/schema/raw/master/csl-citation.json"}</w:instrText>
       </w:r>
       <w:r>
         <w:fldChar w:fldCharType="separate"/>
@@ -1255,7 +1255,7 @@
         <w:fldChar w:fldCharType="begin" w:fldLock="1"/>
       </w:r>
       <w:r>
-        <w:instrText>ADDIN CSL_CITATION {"citationItems":[{"id":"ITEM-1","itemData":{"DOI":"10.1104/pp.111.185033","ISSN":"1532-2548","PMID":"22135431","abstract":"The maize (Zea mays) kernel plays a critical role in feeding humans and livestock around the world and in a wide array of industrial applications. An understanding of the regulation of kernel starch, protein, and oil is needed in order to manipulate composition to meet future needs. We conducted joint-linkage quantitative trait locus mapping and genome-wide association studies (GWAS) for kernel starch, protein, and oil in the maize nested association mapping population, composed of 25 recombinant inbred line families derived from diverse inbred lines. Joint-linkage mapping revealed that the genetic architecture of kernel composition traits is controlled by 21-26 quantitative trait loci. Numerous GWAS associations were detected, including several oil and starch associations in acyl-CoA:diacylglycerol acyltransferase1-2, a gene that regulates oil composition and quantity. Results from nested association mapping were verified in a 282 inbred association panel using both GWAS and candidate gene association approaches. We identified many beneficial alleles that will be useful for improving kernel starch, protein, and oil content.","author":[{"dropping-particle":"","family":"Cook","given":"Jason P","non-dropping-particle":"","parse-names":false,"suffix":""},{"dropping-particle":"","family":"McMullen","given":"Michael D","non-dropping-particle":"","parse-names":false,"suffix":""},{"dropping-particle":"","family":"Holland","given":"James B","non-dropping-particle":"","parse-names":false,"suffix":""},{"dropping-particle":"","family":"Tian","given":"Feng","non-dropping-particle":"","parse-names":false,"suffix":""},{"dropping-particle":"","family":"Bradbury","given":"Peter","non-dropping-particle":"","parse-names":false,"suffix":""},{"dropping-particle":"","family":"Ross-Ibarra","given":"Jeffrey","non-dropping-particle":"","parse-names":false,"suffix":""},{"dropping-particle":"","family":"Buckler","given":"Edward S","non-dropping-particle":"","parse-names":false,"suffix":""},{"dropping-particle":"","family":"Flint-Garcia","given":"Sherry a","non-dropping-particle":"","parse-names":false,"suffix":""}],"container-title":"Plant physiology","id":"ITEM-1","issue":"2","issued":{"date-parts":[["2012","2"]]},"page":"824-34","title":"Genetic architecture of maize kernel composition in the nested association mapping and inbred association panels.","type":"article-journal","volume":"158"},"uris":["http://www.mendeley.com/documents/?uuid=ee45d93c-6bf5-466b-a7cb-ae5dbf6d3bc6"]}],"mendeley":{"formattedCitation":" (Cook et al., 2012)","plainTextFormattedCitation":" (Cook et al., 2012)","previouslyFormattedCitation":"(Cook et al., 2012)"},"properties":{"noteIndex":0},"schema":"https://github.com/citation-style-language/schema/raw/master/csl-citation.json"}</w:instrText>
+        <w:instrText>ADDIN CSL_CITATION {"citationItems":[{"id":"ITEM-1","itemData":{"DOI":"10.1104/pp.111.185033","ISSN":"1532-2548","PMID":"22135431","abstract":"The maize (Zea mays) kernel plays a critical role in feeding humans and livestock around the world and in a wide array of industrial applications. An understanding of the regulation of kernel starch, protein, and oil is needed in order to manipulate composition to meet future needs. We conducted joint-linkage quantitative trait locus mapping and genome-wide association studies (GWAS) for kernel starch, protein, and oil in the maize nested association mapping population, composed of 25 recombinant inbred line families derived from diverse inbred lines. Joint-linkage mapping revealed that the genetic architecture of kernel composition traits is controlled by 21-26 quantitative trait loci. Numerous GWAS associations were detected, including several oil and starch associations in acyl-CoA:diacylglycerol acyltransferase1-2, a gene that regulates oil composition and quantity. Results from nested association mapping were verified in a 282 inbred association panel using both GWAS and candidate gene association approaches. We identified many beneficial alleles that will be useful for improving kernel starch, protein, and oil content.","author":[{"dropping-particle":"","family":"Cook","given":"Jason P","non-dropping-particle":"","parse-names":false,"suffix":""},{"dropping-particle":"","family":"McMullen","given":"Michael D","non-dropping-particle":"","parse-names":false,"suffix":""},{"dropping-particle":"","family":"Holland","given":"James B","non-dropping-particle":"","parse-names":false,"suffix":""},{"dropping-particle":"","family":"Tian","given":"Feng","non-dropping-particle":"","parse-names":false,"suffix":""},{"dropping-particle":"","family":"Bradbury","given":"Peter","non-dropping-particle":"","parse-names":false,"suffix":""},{"dropping-particle":"","family":"Ross-Ibarra","given":"Jeffrey","non-dropping-particle":"","parse-names":false,"suffix":""},{"dropping-particle":"","family":"Buckler","given":"Edward S","non-dropping-particle":"","parse-names":false,"suffix":""},{"dropping-particle":"","family":"Flint-Garcia","given":"Sherry a","non-dropping-particle":"","parse-names":false,"suffix":""}],"container-title":"Plant physiology","id":"ITEM-1","issue":"2","issued":{"date-parts":[["2012","2"]]},"page":"824-34","title":"Genetic architecture of maize kernel composition in the nested association mapping and inbred association panels.","type":"article-journal","volume":"158"},"uris":["http://www.mendeley.com/documents/?uuid=ee45d93c-6bf5-466b-a7cb-ae5dbf6d3bc6"]}],"mendeley":{"formattedCitation":" (Cook et al., 2012)","plainTextFormattedCitation":" (Cook et al., 2012)","previouslyFormattedCitation":" (Cook et al., 2012)"},"properties":{"noteIndex":0},"schema":"https://github.com/citation-style-language/schema/raw/master/csl-citation.json"}</w:instrText>
       </w:r>
       <w:r>
         <w:fldChar w:fldCharType="separate"/>
@@ -1422,7 +1422,7 @@
         <w:instrText>∼</w:instrText>
       </w:r>
       <w:r>
-        <w:instrText xml:space="preserve"> 50% more likely to have a paralog than expected by chance, indicating that gene regulation and gene duplication are strong drivers of phenotypic variation. These results will likely apply to many other organisms, especially ones with large and complex genomes like maize.","author":[{"dropping-particle":"","family":"Wallace","given":"Jason G","non-dropping-particle":"","parse-names":false,"suffix":""},{"dropping-particle":"","family":"Bradbury","given":"Peter J","non-dropping-particle":"","parse-names":false,"suffix":""},{"dropping-particle":"","family":"Zhang","given":"Nengyi","non-dropping-particle":"","parse-names":false,"suffix":""},{"dropping-particle":"","family":"Gibon","given":"Yves","non-dropping-particle":"","parse-names":false,"suffix":""},{"dropping-particle":"","family":"Stitt","given":"Mark","non-dropping-particle":"","parse-names":false,"suffix":""},{"dropping-particle":"","family":"Buckler","given":"Edward S","non-dropping-particle":"","parse-names":false,"suffix":""}],"container-title":"PLoS genetics","id":"ITEM-1","issue":"12","issued":{"date-parts":[["2014","12","4"]]},"note":"camoco chapter","page":"e1004845","publisher":"Public Library of Science","title":"Association mapping across numerous traits reveals patterns of functional variation in maize.","type":"article-journal","volume":"10"},"uris":["http://www.mendeley.com/documents/?uuid=21ac7590-656f-4971-859f-3959d6e82284"]}],"mendeley":{"formattedCitation":" (Wallace et al., 2014)","plainTextFormattedCitation":" (Wallace et al., 2014)","previouslyFormattedCitation":"(Wallace et al., 2014)"},"properties":{"noteIndex":0},"schema":"https://github.com/citation-style-language/schema/raw/master/csl-citation.json"}</w:instrText>
+        <w:instrText xml:space="preserve"> 50% more likely to have a paralog than expected by chance, indicating that gene regulation and gene duplication are strong drivers of phenotypic variation. These results will likely apply to many other organisms, especially ones with large and complex genomes like maize.","author":[{"dropping-particle":"","family":"Wallace","given":"Jason G","non-dropping-particle":"","parse-names":false,"suffix":""},{"dropping-particle":"","family":"Bradbury","given":"Peter J","non-dropping-particle":"","parse-names":false,"suffix":""},{"dropping-particle":"","family":"Zhang","given":"Nengyi","non-dropping-particle":"","parse-names":false,"suffix":""},{"dropping-particle":"","family":"Gibon","given":"Yves","non-dropping-particle":"","parse-names":false,"suffix":""},{"dropping-particle":"","family":"Stitt","given":"Mark","non-dropping-particle":"","parse-names":false,"suffix":""},{"dropping-particle":"","family":"Buckler","given":"Edward S","non-dropping-particle":"","parse-names":false,"suffix":""}],"container-title":"PLoS genetics","id":"ITEM-1","issue":"12","issued":{"date-parts":[["2014","12","4"]]},"note":"camoco chapter","page":"e1004845","publisher":"Public Library of Science","title":"Association mapping across numerous traits reveals patterns of functional variation in maize.","type":"article-journal","volume":"10"},"uris":["http://www.mendeley.com/documents/?uuid=21ac7590-656f-4971-859f-3959d6e82284"]}],"mendeley":{"formattedCitation":" (Wallace et al., 2014)","plainTextFormattedCitation":" (Wallace et al., 2014)","previouslyFormattedCitation":" (Wallace et al., 2014)"},"properties":{"noteIndex":0},"schema":"https://github.com/citation-style-language/schema/raw/master/csl-citation.json"}</w:instrText>
       </w:r>
       <w:r>
         <w:fldChar w:fldCharType="separate"/>
@@ -1524,7 +1524,7 @@
         <w:fldChar w:fldCharType="begin" w:fldLock="1"/>
       </w:r>
       <w:r>
-        <w:instrText>ADDIN CSL_CITATION {"citationItems":[{"id":"ITEM-1","itemData":{"DOI":"10.1126/science.1177837","ISSN":"1095-9203","PMID":"19965431","abstract":"Maize is an important crop species of high genetic diversity. We identified and genotyped several million sequence polymorphisms among 27 diverse maize inbred lines and discovered that the genome was characterized by highly divergent haplotypes and showed 10- to 30-fold variation in recombination rates. Most chromosomes have pericentromeric regions with highly suppressed recombination that appear to have influenced the effectiveness of selection during maize inbred development and may be a major component of heterosis. We found hundreds of selective sweeps and highly differentiated regions that probably contain loci that are key to geographic adaptation. This survey of genetic diversity provides a foundation for uniting breeding efforts across the world and for dissecting complex traits through genome-wide association studies.","author":[{"dropping-particle":"","family":"Gore","given":"Michael a","non-dropping-particle":"","parse-names":false,"suffix":""},{"dropping-particle":"","family":"Chia","given":"Jer-Ming","non-dropping-particle":"","parse-names":false,"suffix":""},{"dropping-particle":"","family":"Elshire","given":"Robert J","non-dropping-particle":"","parse-names":false,"suffix":""},{"dropping-particle":"","family":"Sun","given":"Qi","non-dropping-particle":"","parse-names":false,"suffix":""},{"dropping-particle":"","family":"Ersoz","given":"Elhan S","non-dropping-particle":"","parse-names":false,"suffix":""},{"dropping-particle":"","family":"Hurwitz","given":"Bonnie L","non-dropping-particle":"","parse-names":false,"suffix":""},{"dropping-particle":"","family":"Peiffer","given":"Jason a","non-dropping-particle":"","parse-names":false,"suffix":""},{"dropping-particle":"","family":"McMullen","given":"Michael D","non-dropping-particle":"","parse-names":false,"suffix":""},{"dropping-particle":"","family":"Grills","given":"George S","non-dropping-particle":"","parse-names":false,"suffix":""},{"dropping-particle":"","family":"Ross-Ibarra","given":"Jeffrey","non-dropping-particle":"","parse-names":false,"suffix":""},{"dropping-particle":"","family":"Ware","given":"Doreen H","non-dropping-particle":"","parse-names":false,"suffix":""},{"dropping-particle":"","family":"Buckler","given":"Edward S","non-dropping-particle":"","parse-names":false,"suffix":""}],"container-title":"Science (New York, N.Y.)","id":"ITEM-1","issue":"5956","issued":{"date-parts":[["2009","11","20"]]},"page":"1115-7","title":"A first-generation haplotype map of maize.","type":"article-journal","volume":"326"},"uris":["http://www.mendeley.com/documents/?uuid=f5b8b11a-efc8-4e7c-9be5-4f81f011b841"]}],"mendeley":{"formattedCitation":" (Gore et al., 2009)","plainTextFormattedCitation":" (Gore et al., 2009)","previouslyFormattedCitation":"(Gore et al., 2009)"},"properties":{"noteIndex":0},"schema":"https://github.com/citation-style-language/schema/raw/master/csl-citation.json"}</w:instrText>
+        <w:instrText>ADDIN CSL_CITATION {"citationItems":[{"id":"ITEM-1","itemData":{"DOI":"10.1126/science.1177837","ISSN":"1095-9203","PMID":"19965431","abstract":"Maize is an important crop species of high genetic diversity. We identified and genotyped several million sequence polymorphisms among 27 diverse maize inbred lines and discovered that the genome was characterized by highly divergent haplotypes and showed 10- to 30-fold variation in recombination rates. Most chromosomes have pericentromeric regions with highly suppressed recombination that appear to have influenced the effectiveness of selection during maize inbred development and may be a major component of heterosis. We found hundreds of selective sweeps and highly differentiated regions that probably contain loci that are key to geographic adaptation. This survey of genetic diversity provides a foundation for uniting breeding efforts across the world and for dissecting complex traits through genome-wide association studies.","author":[{"dropping-particle":"","family":"Gore","given":"Michael a","non-dropping-particle":"","parse-names":false,"suffix":""},{"dropping-particle":"","family":"Chia","given":"Jer-Ming","non-dropping-particle":"","parse-names":false,"suffix":""},{"dropping-particle":"","family":"Elshire","given":"Robert J","non-dropping-particle":"","parse-names":false,"suffix":""},{"dropping-particle":"","family":"Sun","given":"Qi","non-dropping-particle":"","parse-names":false,"suffix":""},{"dropping-particle":"","family":"Ersoz","given":"Elhan S","non-dropping-particle":"","parse-names":false,"suffix":""},{"dropping-particle":"","family":"Hurwitz","given":"Bonnie L","non-dropping-particle":"","parse-names":false,"suffix":""},{"dropping-particle":"","family":"Peiffer","given":"Jason a","non-dropping-particle":"","parse-names":false,"suffix":""},{"dropping-particle":"","family":"McMullen","given":"Michael D","non-dropping-particle":"","parse-names":false,"suffix":""},{"dropping-particle":"","family":"Grills","given":"George S","non-dropping-particle":"","parse-names":false,"suffix":""},{"dropping-particle":"","family":"Ross-Ibarra","given":"Jeffrey","non-dropping-particle":"","parse-names":false,"suffix":""},{"dropping-particle":"","family":"Ware","given":"Doreen H","non-dropping-particle":"","parse-names":false,"suffix":""},{"dropping-particle":"","family":"Buckler","given":"Edward S","non-dropping-particle":"","parse-names":false,"suffix":""}],"container-title":"Science (New York, N.Y.)","id":"ITEM-1","issue":"5956","issued":{"date-parts":[["2009","11","20"]]},"page":"1115-7","title":"A first-generation haplotype map of maize.","type":"article-journal","volume":"326"},"uris":["http://www.mendeley.com/documents/?uuid=f5b8b11a-efc8-4e7c-9be5-4f81f011b841"]}],"mendeley":{"formattedCitation":" (Gore et al., 2009)","plainTextFormattedCitation":" (Gore et al., 2009)","previouslyFormattedCitation":" (Gore et al., 2009)"},"properties":{"noteIndex":0},"schema":"https://github.com/citation-style-language/schema/raw/master/csl-citation.json"}</w:instrText>
       </w:r>
       <w:r>
         <w:fldChar w:fldCharType="separate"/>
@@ -1560,7 +1560,7 @@
         <w:fldChar w:fldCharType="begin" w:fldLock="1"/>
       </w:r>
       <w:r>
-        <w:instrText>ADDIN CSL_CITATION {"citationItems":[{"id":"ITEM-1","itemData":{"DOI":"10.1073/pnas.0409804102","ISBN":"0027-8424","ISSN":"0027-8424","PMID":"15699350","abstract":"High levels of inbreeding cause populations to become composed of homozygous, inbred lines. High levels of homozygosity limit the effectiveness of recombination, and therefore, retard the rate of decay of linkage (gametic phase) disequilibrium (LD) among mutations. Inbreeding and recombination interact to shape the expected pattern of LD. The actual extent of nucleotide sequence level LD within inbreeding species has only been studied in Arabidopsis, a weedy species whose global range has recently expanded. In the present study, we examine the levels of LD within and between 18 nuclear genes in 25 accessions from across the geographic range of wild barley, a species with a selfing rate of approximately 98%. In addition to examination of intralocus LD, we employ a resampling method to determine whether interlocus LD exceeds expectations. We demonstrate that, for the majority of wild barley loci, intralocus LD decays rapidly, i.e., at a rate similar to that observed in the outcrossing species, Zea mays (maize). Excess interlocus LD is observed at 15% of two-locus combinations; almost all interlocus LD involves loci with significant geographic structuring of mutational variation.","author":[{"dropping-particle":"","family":"Morrell","given":"Peter L","non-dropping-particle":"","parse-names":false,"suffix":""},{"dropping-particle":"","family":"Toleno","given":"Donna M","non-dropping-particle":"","parse-names":false,"suffix":""},{"dropping-particle":"","family":"Lundy","given":"Karen E","non-dropping-particle":"","parse-names":false,"suffix":""},{"dropping-particle":"","family":"Clegg","given":"Michael T","non-dropping-particle":"","parse-names":false,"suffix":""}],"container-title":"Proceedings of the National Academy of Sciences of the United States of America","id":"ITEM-1","issue":"7","issued":{"date-parts":[["2005"]]},"page":"2442-2447","title":"Low levels of linkage disequilibrium in wild barley (Hordeum vulgare ssp. spontaneum) despite high rates of self-fertilization.","type":"article-journal","volume":"102"},"uris":["http://www.mendeley.com/documents/?uuid=f2a5c2f0-12dd-4397-a4d8-3b1b8f0b4a8c"]},{"id":"ITEM-2","itemData":{"DOI":"10.1534/genetics.104.038489","ISBN":"0016-6731","ISSN":"00166731","PMID":"16219791","abstract":"In human genetics a detailed knowledge of linkage disequilibrium (LD) is considered a prerequisite for effective population-based, high-resolution gene mapping and cloning. Similar opportunities exist for plants; however, differences in breeding system and population history need to be considered. Here we report a detailed study of localized LD in different populations of an inbreeding crop species. We measured LD between and within four gene loci within the region surrounding the hardness locus in three different gene pools of barley (Hordeum vulgare). We demonstrate that LD extends to at least 212 kb in elite barley cultivars but is rapidly eroded in related inbreeding ancestral populations. Our results indicate that haplotype-based sequence analysis in multiple populations will provide new opportunities to adjust the resolution of association studies in inbreeding crop species.","author":[{"dropping-particle":"","family":"Caldwell","given":"Katherine S.","non-dropping-particle":"","parse-names":false,"suffix":""},{"dropping-particle":"","family":"Russell","given":"Joanne","non-dropping-particle":"","parse-names":false,"suffix":""},{"dropping-particle":"","family":"Langridge","given":"Peter","non-dropping-particle":"","parse-names":false,"suffix":""},{"dropping-particle":"","family":"Powell","given":"Wayne","non-dropping-particle":"","parse-names":false,"suffix":""}],"container-title":"Genetics","id":"ITEM-2","issue":"1","issued":{"date-parts":[["2006"]]},"page":"557-567","title":"Extreme population-dependent linkage disequilibrium detected in an inbreeding plant species, Hordeum vulgare","type":"article-journal","volume":"172"},"uris":["http://www.mendeley.com/documents/?uuid=f90de22c-b9cf-4517-9694-db2f9eba7855"]}],"mendeley":{"formattedCitation":" (Morrell et al., 2005; Caldwell et al., 2006)","plainTextFormattedCitation":" (Morrell et al., 2005; Caldwell et al., 2006)","previouslyFormattedCitation":"(Morrell et al., 2005; Caldwell et al., 2006)"},"properties":{"noteIndex":0},"schema":"https://github.com/citation-style-language/schema/raw/master/csl-citation.json"}</w:instrText>
+        <w:instrText>ADDIN CSL_CITATION {"citationItems":[{"id":"ITEM-1","itemData":{"DOI":"10.1073/pnas.0409804102","ISBN":"0027-8424","ISSN":"0027-8424","PMID":"15699350","abstract":"High levels of inbreeding cause populations to become composed of homozygous, inbred lines. High levels of homozygosity limit the effectiveness of recombination, and therefore, retard the rate of decay of linkage (gametic phase) disequilibrium (LD) among mutations. Inbreeding and recombination interact to shape the expected pattern of LD. The actual extent of nucleotide sequence level LD within inbreeding species has only been studied in Arabidopsis, a weedy species whose global range has recently expanded. In the present study, we examine the levels of LD within and between 18 nuclear genes in 25 accessions from across the geographic range of wild barley, a species with a selfing rate of approximately 98%. In addition to examination of intralocus LD, we employ a resampling method to determine whether interlocus LD exceeds expectations. We demonstrate that, for the majority of wild barley loci, intralocus LD decays rapidly, i.e., at a rate similar to that observed in the outcrossing species, Zea mays (maize). Excess interlocus LD is observed at 15% of two-locus combinations; almost all interlocus LD involves loci with significant geographic structuring of mutational variation.","author":[{"dropping-particle":"","family":"Morrell","given":"Peter L","non-dropping-particle":"","parse-names":false,"suffix":""},{"dropping-particle":"","family":"Toleno","given":"Donna M","non-dropping-particle":"","parse-names":false,"suffix":""},{"dropping-particle":"","family":"Lundy","given":"Karen E","non-dropping-particle":"","parse-names":false,"suffix":""},{"dropping-particle":"","family":"Clegg","given":"Michael T","non-dropping-particle":"","parse-names":false,"suffix":""}],"container-title":"Proceedings of the National Academy of Sciences of the United States of America","id":"ITEM-1","issue":"7","issued":{"date-parts":[["2005"]]},"page":"2442-2447","title":"Low levels of linkage disequilibrium in wild barley (Hordeum vulgare ssp. spontaneum) despite high rates of self-fertilization.","type":"article-journal","volume":"102"},"uris":["http://www.mendeley.com/documents/?uuid=f2a5c2f0-12dd-4397-a4d8-3b1b8f0b4a8c"]},{"id":"ITEM-2","itemData":{"DOI":"10.1534/genetics.104.038489","ISBN":"0016-6731","ISSN":"00166731","PMID":"16219791","abstract":"In human genetics a detailed knowledge of linkage disequilibrium (LD) is considered a prerequisite for effective population-based, high-resolution gene mapping and cloning. Similar opportunities exist for plants; however, differences in breeding system and population history need to be considered. Here we report a detailed study of localized LD in different populations of an inbreeding crop species. We measured LD between and within four gene loci within the region surrounding the hardness locus in three different gene pools of barley (Hordeum vulgare). We demonstrate that LD extends to at least 212 kb in elite barley cultivars but is rapidly eroded in related inbreeding ancestral populations. Our results indicate that haplotype-based sequence analysis in multiple populations will provide new opportunities to adjust the resolution of association studies in inbreeding crop species.","author":[{"dropping-particle":"","family":"Caldwell","given":"Katherine S.","non-dropping-particle":"","parse-names":false,"suffix":""},{"dropping-particle":"","family":"Russell","given":"Joanne","non-dropping-particle":"","parse-names":false,"suffix":""},{"dropping-particle":"","family":"Langridge","given":"Peter","non-dropping-particle":"","parse-names":false,"suffix":""},{"dropping-particle":"","family":"Powell","given":"Wayne","non-dropping-particle":"","parse-names":false,"suffix":""}],"container-title":"Genetics","id":"ITEM-2","issue":"1","issued":{"date-parts":[["2006"]]},"page":"557-567","title":"Extreme population-dependent linkage disequilibrium detected in an inbreeding plant species, Hordeum vulgare","type":"article-journal","volume":"172"},"uris":["http://www.mendeley.com/documents/?uuid=f90de22c-b9cf-4517-9694-db2f9eba7855"]}],"mendeley":{"formattedCitation":" (Morrell et al., 2005; Caldwell et al., 2006)","plainTextFormattedCitation":" (Morrell et al., 2005; Caldwell et al., 2006)","previouslyFormattedCitation":" (Morrell et al., 2005; Caldwell et al., 2006)"},"properties":{"noteIndex":0},"schema":"https://github.com/citation-style-language/schema/raw/master/csl-citation.json"}</w:instrText>
       </w:r>
       <w:r>
         <w:fldChar w:fldCharType="separate"/>
@@ -1638,7 +1638,7 @@
         <w:instrText>∼</w:instrText>
       </w:r>
       <w:r>
-        <w:instrText xml:space="preserve"> 50% more likely to have a paralog than expected by chance, indicating that gene regulation and gene duplication are strong drivers of phenotypic variation. These results will likely apply to many other organisms, especially ones with large and complex genomes like maize.","author":[{"dropping-particle":"","family":"Wallace","given":"Jason G","non-dropping-particle":"","parse-names":false,"suffix":""},{"dropping-particle":"","family":"Bradbury","given":"Peter J","non-dropping-particle":"","parse-names":false,"suffix":""},{"dropping-particle":"","family":"Zhang","given":"Nengyi","non-dropping-particle":"","parse-names":false,"suffix":""},{"dropping-particle":"","family":"Gibon","given":"Yves","non-dropping-particle":"","parse-names":false,"suffix":""},{"dropping-particle":"","family":"Stitt","given":"Mark","non-dropping-particle":"","parse-names":false,"suffix":""},{"dropping-particle":"","family":"Buckler","given":"Edward S","non-dropping-particle":"","parse-names":false,"suffix":""}],"container-title":"PLoS genetics","id":"ITEM-2","issue":"12","issued":{"date-parts":[["2014","12","4"]]},"note":"camoco chapter","page":"e1004845","publisher":"Public Library of Science","title":"Association mapping across numerous traits reveals patterns of functional variation in maize.","type":"article-journal","volume":"10"},"uris":["http://www.mendeley.com/documents/?uuid=21ac7590-656f-4971-859f-3959d6e82284"]}],"mendeley":{"formattedCitation":" (Wray, 2007; Wallace et al., 2014)","plainTextFormattedCitation":" (Wray, 2007; Wallace et al., 2014)","previouslyFormattedCitation":"(Wray, 2007; Wallace et al., 2014)"},"properties":{"noteIndex":0},"schema":"https://github.com/citation-style-language/schema/raw/master/csl-citation.json"}</w:instrText>
+        <w:instrText xml:space="preserve"> 50% more likely to have a paralog than expected by chance, indicating that gene regulation and gene duplication are strong drivers of phenotypic variation. These results will likely apply to many other organisms, especially ones with large and complex genomes like maize.","author":[{"dropping-particle":"","family":"Wallace","given":"Jason G","non-dropping-particle":"","parse-names":false,"suffix":""},{"dropping-particle":"","family":"Bradbury","given":"Peter J","non-dropping-particle":"","parse-names":false,"suffix":""},{"dropping-particle":"","family":"Zhang","given":"Nengyi","non-dropping-particle":"","parse-names":false,"suffix":""},{"dropping-particle":"","family":"Gibon","given":"Yves","non-dropping-particle":"","parse-names":false,"suffix":""},{"dropping-particle":"","family":"Stitt","given":"Mark","non-dropping-particle":"","parse-names":false,"suffix":""},{"dropping-particle":"","family":"Buckler","given":"Edward S","non-dropping-particle":"","parse-names":false,"suffix":""}],"container-title":"PLoS genetics","id":"ITEM-2","issue":"12","issued":{"date-parts":[["2014","12","4"]]},"note":"camoco chapter","page":"e1004845","publisher":"Public Library of Science","title":"Association mapping across numerous traits reveals patterns of functional variation in maize.","type":"article-journal","volume":"10"},"uris":["http://www.mendeley.com/documents/?uuid=21ac7590-656f-4971-859f-3959d6e82284"]}],"mendeley":{"formattedCitation":" (Wray, 2007; Wallace et al., 2014)","plainTextFormattedCitation":" (Wray, 2007; Wallace et al., 2014)","previouslyFormattedCitation":" (Wray, 2007; Wallace et al., 2014)"},"properties":{"noteIndex":0},"schema":"https://github.com/citation-style-language/schema/raw/master/csl-citation.json"}</w:instrText>
       </w:r>
       <w:r>
         <w:fldChar w:fldCharType="separate"/>
@@ -1683,7 +1683,7 @@
         <w:fldChar w:fldCharType="begin" w:fldLock="1"/>
       </w:r>
       <w:r>
-        <w:instrText>ADDIN CSL_CITATION {"citationItems":[{"id":"ITEM-1","itemData":{"DOI":"10.1038/ng1784","ISSN":"1061-4036","PMID":"16642024","abstract":"Although quantitative trait locus (QTL) mapping has been successful in describing the genetic architecture of complex traits, the molecular basis of quantitative variation is less well understood, especially in plants such as maize that have large genome sizes. Regulatory changes at the teosinte branched1 (tb1) gene have been proposed to underlie QTLs of large effect for morphological differences that distinguish maize (Zea mays ssp. mays) from its wild ancestors, the teosintes (Z. mays ssp. parviglumis and mexicana). We used a fine mapping approach to show that intergenic sequences approximately 58-69 kb 5' to the tb1 cDNA confer pleiotropic effects on Z. mays morphology. Moreover, using an allele-specific expression assay, we found that sequences &gt;41 kb upstream of tb1 act in cis to alter tb1 transcription. Our findings show that the large stretches of noncoding DNA that comprise the majority of many plant genomes can be a source of variation affecting gene expression and quantitative phenotypes.","author":[{"dropping-particle":"","family":"Clark","given":"Richard M","non-dropping-particle":"","parse-names":false,"suffix":""},{"dropping-particle":"","family":"Wagler","given":"Tina Nussbaum","non-dropping-particle":"","parse-names":false,"suffix":""},{"dropping-particle":"","family":"Quijada","given":"Pablo","non-dropping-particle":"","parse-names":false,"suffix":""},{"dropping-particle":"","family":"Doebley","given":"John","non-dropping-particle":"","parse-names":false,"suffix":""}],"container-title":"Nature genetics","id":"ITEM-1","issue":"5","issued":{"date-parts":[["2006","5"]]},"page":"594-7","title":"A distant upstream enhancer at the maize domestication gene tb1 has pleiotropic effects on plant and inflorescent architecture.","type":"article-journal","volume":"38"},"uris":["http://www.mendeley.com/documents/?uuid=96ec35bd-33e2-4159-be56-0963003eb6e1"]},{"id":"ITEM-2","itemData":{"DOI":"10.1534/g3.114.010686","ISSN":"2160-1836","PMID":"24607887","abstract":"One of the major quantitative trait loci for flowering time in maize, the Vegetative to generative transition 1 (Vgt1) locus, corresponds to an upstream (70 kb) noncoding regulatory element of ZmRap2.7, a repressor of flowering. At Vgt1, a miniature transposon (MITE) insertion into a conserved noncoding sequence was previously found to be highly associated with early flowering in independent studies. Because cytosine methylation is known to be associated with transposons and to influence gene expression, we aimed to investigate how DNA methylation patterns in wild-type and mutant Vgt1 correlate with ZmRap2.7 expression. The methylation state at Vgt1 was assayed in leaf samples of maize inbred and F1 hybrid samples, and at the syntenic region in sorghum. The Vgt1-linked conserved noncoding sequence was very scarcely methylated both in maize and sorghum. However, in the early maize Vgt1 allele, the region immediately flanking the highly methylated MITE insertion was significantly more methylated and showed features of methylation spreading. Allele-specific expression assays revealed that the presence of the MITE and its heavy methylation appear to be linked to altered ZmRap2.7 transcription. Although not providing proof of causative connection, our results associate transposon-linked differential methylation with allelic state and gene expression at a major flowering time quantitative trait locus in maize.","author":[{"dropping-particle":"","family":"Castelletti","given":"Sara","non-dropping-particle":"","parse-names":false,"suffix":""},{"dropping-particle":"","family":"Tuberosa","given":"Roberto","non-dropping-particle":"","parse-names":false,"suffix":""},{"dropping-particle":"","family":"Pindo","given":"Massimo","non-dropping-particle":"","parse-names":false,"suffix":""},{"dropping-particle":"","family":"Salvi","given":"Silvio","non-dropping-particle":"","parse-names":false,"suffix":""}],"container-title":"G3 (Bethesda, Md.)","id":"ITEM-2","issue":"5","issued":{"date-parts":[["2014","5"]]},"page":"805-12","title":"A MITE transposon insertion is associated with differential methylation at the maize flowering time QTL Vgt1.","type":"article-journal","volume":"4"},"uris":["http://www.mendeley.com/documents/?uuid=e4381684-c21a-4e66-a575-50cacf5f07c5"]},{"id":"ITEM-3","itemData":{"DOI":"10.1105/tpc.108.064329","ISSN":"1040-4651","PMID":"19336692","abstract":"This work examines the involvement of chromatin looping in the transcriptional regulation of two epialleles of the maize (Zea mays) b1 gene, B-I and B'. These two epialleles are tissue-specifically regulated and are involved in paramutation. B-I and B' are expressed at high and low levels, respectively. A hepta-repeat approximately 100 kb upstream of the transcription start site (TSS) is required for both paramutation and high b1 expression. Using chromosome conformation capture, we show that the hepta-repeat physically interacts with the TSS region in a tissue- and expression level-specific manner. Multiple repeats are required to stabilize this interaction. High b1 expression is mediated by a multiloop structure; besides the hepta-repeat, other sequence regions physically interact with the TSS as well, and these interactions are epiallele- and expression level-specific. Formaldehyde-assisted isolation of regulatory elements uncovered multiple interacting regions as potentially regulatory.","author":[{"dropping-particle":"","family":"Louwers","given":"Marieke","non-dropping-particle":"","parse-names":false,"suffix":""},{"dropping-particle":"","family":"Bader","given":"Rechien","non-dropping-particle":"","parse-names":false,"suffix":""},{"dropping-particle":"","family":"Haring","given":"Max","non-dropping-particle":"","parse-names":false,"suffix":""},{"dropping-particle":"","family":"Driel","given":"Roel","non-dropping-particle":"van","parse-names":false,"suffix":""},{"dropping-particle":"","family":"Laat","given":"Wouter","non-dropping-particle":"de","parse-names":false,"suffix":""},{"dropping-particle":"","family":"Stam","given":"Maike","non-dropping-particle":"","parse-names":false,"suffix":""}],"container-title":"The Plant cell","id":"ITEM-3","issue":"3","issued":{"date-parts":[["2009","3"]]},"page":"832-42","title":"Tissue- and expression level-specific chromatin looping at maize b1 epialleles.","type":"article-journal","volume":"21"},"uris":["http://www.mendeley.com/documents/?uuid=5075c8c5-906f-443a-a408-d8b12680972a"]}],"mendeley":{"formattedCitation":" (Clark et al., 2006; Castelletti et al., 2014; Louwers et al., 2009)","plainTextFormattedCitation":" (Clark et al., 2006; Castelletti et al., 2014; Louwers et al., 2009)","previouslyFormattedCitation":"(Clark et al., 2006; Castelletti et al., 2014; Louwers et al., 2009)"},"properties":{"noteIndex":0},"schema":"https://github.com/citation-style-language/schema/raw/master/csl-citation.json"}</w:instrText>
+        <w:instrText>ADDIN CSL_CITATION {"citationItems":[{"id":"ITEM-1","itemData":{"DOI":"10.1038/ng1784","ISSN":"1061-4036","PMID":"16642024","abstract":"Although quantitative trait locus (QTL) mapping has been successful in describing the genetic architecture of complex traits, the molecular basis of quantitative variation is less well understood, especially in plants such as maize that have large genome sizes. Regulatory changes at the teosinte branched1 (tb1) gene have been proposed to underlie QTLs of large effect for morphological differences that distinguish maize (Zea mays ssp. mays) from its wild ancestors, the teosintes (Z. mays ssp. parviglumis and mexicana). We used a fine mapping approach to show that intergenic sequences approximately 58-69 kb 5' to the tb1 cDNA confer pleiotropic effects on Z. mays morphology. Moreover, using an allele-specific expression assay, we found that sequences &gt;41 kb upstream of tb1 act in cis to alter tb1 transcription. Our findings show that the large stretches of noncoding DNA that comprise the majority of many plant genomes can be a source of variation affecting gene expression and quantitative phenotypes.","author":[{"dropping-particle":"","family":"Clark","given":"Richard M","non-dropping-particle":"","parse-names":false,"suffix":""},{"dropping-particle":"","family":"Wagler","given":"Tina Nussbaum","non-dropping-particle":"","parse-names":false,"suffix":""},{"dropping-particle":"","family":"Quijada","given":"Pablo","non-dropping-particle":"","parse-names":false,"suffix":""},{"dropping-particle":"","family":"Doebley","given":"John","non-dropping-particle":"","parse-names":false,"suffix":""}],"container-title":"Nature genetics","id":"ITEM-1","issue":"5","issued":{"date-parts":[["2006","5"]]},"page":"594-7","title":"A distant upstream enhancer at the maize domestication gene tb1 has pleiotropic effects on plant and inflorescent architecture.","type":"article-journal","volume":"38"},"uris":["http://www.mendeley.com/documents/?uuid=96ec35bd-33e2-4159-be56-0963003eb6e1"]},{"id":"ITEM-2","itemData":{"DOI":"10.1534/g3.114.010686","ISSN":"2160-1836","PMID":"24607887","abstract":"One of the major quantitative trait loci for flowering time in maize, the Vegetative to generative transition 1 (Vgt1) locus, corresponds to an upstream (70 kb) noncoding regulatory element of ZmRap2.7, a repressor of flowering. At Vgt1, a miniature transposon (MITE) insertion into a conserved noncoding sequence was previously found to be highly associated with early flowering in independent studies. Because cytosine methylation is known to be associated with transposons and to influence gene expression, we aimed to investigate how DNA methylation patterns in wild-type and mutant Vgt1 correlate with ZmRap2.7 expression. The methylation state at Vgt1 was assayed in leaf samples of maize inbred and F1 hybrid samples, and at the syntenic region in sorghum. The Vgt1-linked conserved noncoding sequence was very scarcely methylated both in maize and sorghum. However, in the early maize Vgt1 allele, the region immediately flanking the highly methylated MITE insertion was significantly more methylated and showed features of methylation spreading. Allele-specific expression assays revealed that the presence of the MITE and its heavy methylation appear to be linked to altered ZmRap2.7 transcription. Although not providing proof of causative connection, our results associate transposon-linked differential methylation with allelic state and gene expression at a major flowering time quantitative trait locus in maize.","author":[{"dropping-particle":"","family":"Castelletti","given":"Sara","non-dropping-particle":"","parse-names":false,"suffix":""},{"dropping-particle":"","family":"Tuberosa","given":"Roberto","non-dropping-particle":"","parse-names":false,"suffix":""},{"dropping-particle":"","family":"Pindo","given":"Massimo","non-dropping-particle":"","parse-names":false,"suffix":""},{"dropping-particle":"","family":"Salvi","given":"Silvio","non-dropping-particle":"","parse-names":false,"suffix":""}],"container-title":"G3 Genes|Genomes|Genetics","id":"ITEM-2","issue":"5","issued":{"date-parts":[["2014","5"]]},"page":"805-812","title":"A MITE Transposon Insertion Is Associated with Differential Methylation at the Maize Flowering Time QTL Vgt1","type":"article-journal","volume":"4"},"uris":["http://www.mendeley.com/documents/?uuid=e4381684-c21a-4e66-a575-50cacf5f07c5"]},{"id":"ITEM-3","itemData":{"DOI":"10.1105/tpc.108.064329","ISSN":"1040-4651","PMID":"19336692","abstract":"This work examines the involvement of chromatin looping in the transcriptional regulation of two epialleles of the maize (Zea mays) b1 gene, B-I and B'. These two epialleles are tissue-specifically regulated and are involved in paramutation. B-I and B' are expressed at high and low levels, respectively. A hepta-repeat approximately 100 kb upstream of the transcription start site (TSS) is required for both paramutation and high b1 expression. Using chromosome conformation capture, we show that the hepta-repeat physically interacts with the TSS region in a tissue- and expression level-specific manner. Multiple repeats are required to stabilize this interaction. High b1 expression is mediated by a multiloop structure; besides the hepta-repeat, other sequence regions physically interact with the TSS as well, and these interactions are epiallele- and expression level-specific. Formaldehyde-assisted isolation of regulatory elements uncovered multiple interacting regions as potentially regulatory.","author":[{"dropping-particle":"","family":"Louwers","given":"Marieke","non-dropping-particle":"","parse-names":false,"suffix":""},{"dropping-particle":"","family":"Bader","given":"Rechien","non-dropping-particle":"","parse-names":false,"suffix":""},{"dropping-particle":"","family":"Haring","given":"Max","non-dropping-particle":"","parse-names":false,"suffix":""},{"dropping-particle":"","family":"Driel","given":"Roel","non-dropping-particle":"van","parse-names":false,"suffix":""},{"dropping-particle":"","family":"Laat","given":"Wouter","non-dropping-particle":"de","parse-names":false,"suffix":""},{"dropping-particle":"","family":"Stam","given":"Maike","non-dropping-particle":"","parse-names":false,"suffix":""}],"container-title":"The Plant cell","id":"ITEM-3","issue":"3","issued":{"date-parts":[["2009","3"]]},"page":"832-42","title":"Tissue- and expression level-specific chromatin looping at maize b1 epialleles.","type":"article-journal","volume":"21"},"uris":["http://www.mendeley.com/documents/?uuid=5075c8c5-906f-443a-a408-d8b12680972a"]}],"mendeley":{"formattedCitation":" (Clark et al., 2006; Castelletti et al., 2014; Louwers et al., 2009)","plainTextFormattedCitation":" (Clark et al., 2006; Castelletti et al., 2014; Louwers et al., 2009)","previouslyFormattedCitation":" (Clark et al., 2006; Castelletti et al., 2014; Louwers et al., 2009)"},"properties":{"noteIndex":0},"schema":"https://github.com/citation-style-language/schema/raw/master/csl-citation.json"}</w:instrText>
       </w:r>
       <w:r>
         <w:fldChar w:fldCharType="separate"/>
@@ -1799,7 +1799,7 @@
         <w:fldChar w:fldCharType="begin" w:fldLock="1"/>
       </w:r>
       <w:r>
-        <w:instrText>ADDIN CSL_CITATION {"citationItems":[{"id":"ITEM-1","itemData":{"DOI":"10.1093/nar/gkv1007","ISSN":"1362-4962","PMID":"26432828","abstract":"MaizeGDB is a highly curated, community-oriented database and informatics service to researchers focused on the crop plant and model organism Zea mays ssp. mays. Although some form of the maize community database has existed over the last 25 years, there have only been two major releases. In 1991, the original maize genetics database MaizeDB was created. In 2003, the combined contents of MaizeDB and the sequence data from ZmDB were made accessible as a single resource named MaizeGDB. Over the next decade, MaizeGDB became more sequence driven while still maintaining traditional maize genetics datasets. This enabled the project to meet the continued growing and evolving needs of the maize research community, yet the interface and underlying infrastructure remained unchanged. In 2015, the MaizeGDB team completed a multi-year effort to update the MaizeGDB resource by reorganizing existing data, upgrading hardware and infrastructure, creating new tools, incorporating new data types (including diversity data, expression data, gene models, and metabolic pathways), and developing and deploying a modern interface. In addition to coordinating a data resource, the MaizeGDB team coordinates activities and provides technical support to the maize research community. MaizeGDB is accessible online at http://www.maizegdb.org.","author":[{"dropping-particle":"","family":"Andorf","given":"Carson M","non-dropping-particle":"","parse-names":false,"suffix":""},{"dropping-particle":"","family":"Cannon","given":"Ethalinda K","non-dropping-particle":"","parse-names":false,"suffix":""},{"dropping-particle":"","family":"Portwood","given":"John L","non-dropping-particle":"","parse-names":false,"suffix":""},{"dropping-particle":"","family":"Gardiner","given":"Jack M","non-dropping-particle":"","parse-names":false,"suffix":""},{"dropping-particle":"","family":"Harper","given":"Lisa C","non-dropping-particle":"","parse-names":false,"suffix":""},{"dropping-particle":"","family":"Schaeffer","given":"Mary L","non-dropping-particle":"","parse-names":false,"suffix":""},{"dropping-particle":"","family":"Braun","given":"Bremen L","non-dropping-particle":"","parse-names":false,"suffix":""},{"dropping-particle":"","family":"Campbell","given":"Darwin A","non-dropping-particle":"","parse-names":false,"suffix":""},{"dropping-particle":"","family":"Vinnakota","given":"Abhinav G","non-dropping-particle":"","parse-names":false,"suffix":""},{"dropping-particle":"V","family":"Sribalusu","given":"Venktanaga","non-dropping-particle":"","parse-names":false,"suffix":""},{"dropping-particle":"","family":"Huerta","given":"Miranda","non-dropping-particle":"","parse-names":false,"suffix":""},{"dropping-particle":"","family":"Cho","given":"Kyoung Tak","non-dropping-particle":"","parse-names":false,"suffix":""},{"dropping-particle":"","family":"Wimalanathan","given":"Kokulapalan","non-dropping-particle":"","parse-names":false,"suffix":""},{"dropping-particle":"","family":"Richter","given":"Jacqueline D","non-dropping-particle":"","parse-names":false,"suffix":""},{"dropping-particle":"","family":"Mauch","given":"Emily D","non-dropping-particle":"","parse-names":false,"suffix":""},{"dropping-particle":"","family":"Rao","given":"Bhavani S","non-dropping-particle":"","parse-names":false,"suffix":""},{"dropping-particle":"","family":"Birkett","given":"Scott M","non-dropping-particle":"","parse-names":false,"suffix":""},{"dropping-particle":"","family":"Sen","given":"Taner Z","non-dropping-particle":"","parse-names":false,"suffix":""},{"dropping-particle":"","family":"Lawrence-Dill","given":"Carolyn J","non-dropping-particle":"","parse-names":false,"suffix":""}],"container-title":"Nucleic acids research","id":"ITEM-1","issued":{"date-parts":[["2015"]]},"page":"gkv1007","title":"MaizeGDB update: new tools, data and interface for the maize model organism database.","type":"article-journal"},"uris":["http://www.mendeley.com/documents/?uuid=dfa46754-b0a8-4679-b677-68cd6a0cc105"]}],"mendeley":{"formattedCitation":" (Andorf et al., 2015)","plainTextFormattedCitation":" (Andorf et al., 2015)","previouslyFormattedCitation":"(Andorf et al., 2015)"},"properties":{"noteIndex":0},"schema":"https://github.com/citation-style-language/schema/raw/master/csl-citation.json"}</w:instrText>
+        <w:instrText>ADDIN CSL_CITATION {"citationItems":[{"id":"ITEM-1","itemData":{"DOI":"10.1093/nar/gkv1007","ISSN":"0305-1048","PMID":"26432828","abstract":"MaizeGDB is a highly curated, community-oriented database and informatics service to researchers focused on the crop plant and model organism Zea mays ssp. mays. Although some form of the maize community database has existed over the last 25 years, there have only been two major releases. In 1991, the original maize genetics database MaizeDB was created. In 2003, the combined contents of MaizeDB and the sequence data from ZmDB were made accessible as a single resource named MaizeGDB. Over the next decade, MaizeGDB became more sequence driven while still maintaining traditional maize genetics datasets. This enabled the project to meet the continued growing and evolving needs of the maize research community, yet the interface and underlying infrastructure remained unchanged. In 2015, the MaizeGDB team completed a multi-year effort to update the MaizeGDB resource by reorganizing existing data, upgrading hardware and infrastructure, creating new tools, incorporating new data types (including diversity data, expression data, gene models, and metabolic pathways), and developing and deploying a modern interface. In addition to coordinating a data resource, the MaizeGDB team coordinates activities and provides technical support to the maize research community. MaizeGDB is accessible online at http://www.maizegdb.org.","author":[{"dropping-particle":"","family":"Andorf","given":"Carson M","non-dropping-particle":"","parse-names":false,"suffix":""},{"dropping-particle":"","family":"Cannon","given":"Ethalinda K","non-dropping-particle":"","parse-names":false,"suffix":""},{"dropping-particle":"","family":"Portwood","given":"John L","non-dropping-particle":"","parse-names":false,"suffix":""},{"dropping-particle":"","family":"Gardiner","given":"Jack M","non-dropping-particle":"","parse-names":false,"suffix":""},{"dropping-particle":"","family":"Harper","given":"Lisa C","non-dropping-particle":"","parse-names":false,"suffix":""},{"dropping-particle":"","family":"Schaeffer","given":"Mary L","non-dropping-particle":"","parse-names":false,"suffix":""},{"dropping-particle":"","family":"Braun","given":"Bremen L","non-dropping-particle":"","parse-names":false,"suffix":""},{"dropping-particle":"","family":"Campbell","given":"Darwin A","non-dropping-particle":"","parse-names":false,"suffix":""},{"dropping-particle":"","family":"Vinnakota","given":"Abhinav G","non-dropping-particle":"","parse-names":false,"suffix":""},{"dropping-particle":"V","family":"Sribalusu","given":"Venktanaga","non-dropping-particle":"","parse-names":false,"suffix":""},{"dropping-particle":"","family":"Huerta","given":"Miranda","non-dropping-particle":"","parse-names":false,"suffix":""},{"dropping-particle":"","family":"Cho","given":"Kyoung Tak","non-dropping-particle":"","parse-names":false,"suffix":""},{"dropping-particle":"","family":"Wimalanathan","given":"Kokulapalan","non-dropping-particle":"","parse-names":false,"suffix":""},{"dropping-particle":"","family":"Richter","given":"Jacqueline D","non-dropping-particle":"","parse-names":false,"suffix":""},{"dropping-particle":"","family":"Mauch","given":"Emily D","non-dropping-particle":"","parse-names":false,"suffix":""},{"dropping-particle":"","family":"Rao","given":"Bhavani S","non-dropping-particle":"","parse-names":false,"suffix":""},{"dropping-particle":"","family":"Birkett","given":"Scott M","non-dropping-particle":"","parse-names":false,"suffix":""},{"dropping-particle":"","family":"Sen","given":"Taner Z","non-dropping-particle":"","parse-names":false,"suffix":""},{"dropping-particle":"","family":"Lawrence-Dill","given":"Carolyn J","non-dropping-particle":"","parse-names":false,"suffix":""}],"container-title":"Nucleic Acids Research","id":"ITEM-1","issue":"D1","issued":{"date-parts":[["2016","1","4"]]},"page":"D1195-D1201","title":"MaizeGDB update: new tools, data and interface for the maize model organism database","type":"article-journal","volume":"44"},"uris":["http://www.mendeley.com/documents/?uuid=dfa46754-b0a8-4679-b677-68cd6a0cc105"]}],"mendeley":{"formattedCitation":" (Andorf et al., 2016)","plainTextFormattedCitation":" (Andorf et al., 2016)","previouslyFormattedCitation":" (Andorf et al., 2016)"},"properties":{"noteIndex":0},"schema":"https://github.com/citation-style-language/schema/raw/master/csl-citation.json"}</w:instrText>
       </w:r>
       <w:r>
         <w:fldChar w:fldCharType="separate"/>
@@ -1808,7 +1808,7 @@
         <w:rPr>
           <w:noProof/>
         </w:rPr>
-        <w:t xml:space="preserve"> (Andorf et al., 2015)</w:t>
+        <w:t xml:space="preserve"> (Andorf et al., 2016)</w:t>
       </w:r>
       <w:r>
         <w:fldChar w:fldCharType="end"/>
@@ -1912,7 +1912,7 @@
         <w:fldChar w:fldCharType="begin" w:fldLock="1"/>
       </w:r>
       <w:r>
-        <w:instrText>ADDIN CSL_CITATION {"citationItems":[{"id":"ITEM-1","itemData":{"DOI":"10.1073/pnas.95.25.14863","ISBN":"0027-8424 (Print)\\r0027-8424 (Linking)","ISSN":"0027-8424","PMID":"9843981","abstract":"A system of cluster analysis for genome-wide expression data from DNA microarray hybridization is described that uses standard statistical algorithms to arrange genes according to similarity in pattern of gene expression. The output is displayed graphically, conveying the clustering and the underlying expression data simultaneously in a form intuitive for biologists. We have found in the budding yeast Saccharomyces cerevisiae that clustering gene expression data groups together efficiently genes of known similar function, and we find a similar tendency in human data. Thus patterns seen in genome-wide expression experiments can be interpreted as indications of the status of cellular processes. Also, coexpression of genes of known function with poorly characterized or novel genes may provide a simple means of gaining leads to the functions of many genes for which information is not available currently.","author":[{"dropping-particle":"","family":"Eisen","given":"M B","non-dropping-particle":"","parse-names":false,"suffix":""},{"dropping-particle":"","family":"Spellman","given":"P T","non-dropping-particle":"","parse-names":false,"suffix":""},{"dropping-particle":"","family":"Brown","given":"P O","non-dropping-particle":"","parse-names":false,"suffix":""},{"dropping-particle":"","family":"Botstein","given":"D","non-dropping-particle":"","parse-names":false,"suffix":""}],"container-title":"Proceedings of the National Academy of Sciences","id":"ITEM-1","issue":"25","issued":{"date-parts":[["1998","12","8"]]},"page":"14863-14868","title":"Cluster analysis and display of genome-wide expression patterns","type":"article-journal","volume":"95"},"uris":["http://www.mendeley.com/documents/?uuid=c73afa8b-2566-47d1-8db3-d217883aae95"]}],"mendeley":{"formattedCitation":" (Eisen et al., 1998)","plainTextFormattedCitation":" (Eisen et al., 1998)","previouslyFormattedCitation":"(Eisen et al., 1998)"},"properties":{"noteIndex":0},"schema":"https://github.com/citation-style-language/schema/raw/master/csl-citation.json"}</w:instrText>
+        <w:instrText>ADDIN CSL_CITATION {"citationItems":[{"id":"ITEM-1","itemData":{"DOI":"10.1073/pnas.95.25.14863","ISBN":"0027-8424 (Print)\\r0027-8424 (Linking)","ISSN":"0027-8424","PMID":"9843981","abstract":"A system of cluster analysis for genome-wide expression data from DNA microarray hybridization is described that uses standard statistical algorithms to arrange genes according to similarity in pattern of gene expression. The output is displayed graphically, conveying the clustering and the underlying expression data simultaneously in a form intuitive for biologists. We have found in the budding yeast Saccharomyces cerevisiae that clustering gene expression data groups together efficiently genes of known similar function, and we find a similar tendency in human data. Thus patterns seen in genome-wide expression experiments can be interpreted as indications of the status of cellular processes. Also, coexpression of genes of known function with poorly characterized or novel genes may provide a simple means of gaining leads to the functions of many genes for which information is not available currently.","author":[{"dropping-particle":"","family":"Eisen","given":"M B","non-dropping-particle":"","parse-names":false,"suffix":""},{"dropping-particle":"","family":"Spellman","given":"P T","non-dropping-particle":"","parse-names":false,"suffix":""},{"dropping-particle":"","family":"Brown","given":"P O","non-dropping-particle":"","parse-names":false,"suffix":""},{"dropping-particle":"","family":"Botstein","given":"D","non-dropping-particle":"","parse-names":false,"suffix":""}],"container-title":"Proceedings of the National Academy of Sciences","id":"ITEM-1","issue":"25","issued":{"date-parts":[["1998","12","8"]]},"page":"14863-14868","title":"Cluster analysis and display of genome-wide expression patterns","type":"article-journal","volume":"95"},"uris":["http://www.mendeley.com/documents/?uuid=c73afa8b-2566-47d1-8db3-d217883aae95"]}],"mendeley":{"formattedCitation":" (Eisen et al., 1998)","plainTextFormattedCitation":" (Eisen et al., 1998)","previouslyFormattedCitation":" (Eisen et al., 1998)"},"properties":{"noteIndex":0},"schema":"https://github.com/citation-style-language/schema/raw/master/csl-citation.json"}</w:instrText>
       </w:r>
       <w:r>
         <w:fldChar w:fldCharType="separate"/>
@@ -1949,7 +1949,7 @@
         <w:fldChar w:fldCharType="begin" w:fldLock="1"/>
       </w:r>
       <w:r>
-        <w:instrText>ADDIN CSL_CITATION {"citationItems":[{"id":"ITEM-1","itemData":{"DOI":"10.1371/journal.pone.0099193","ISSN":"19326203","abstract":"Tools that provide improved ability to relate genotype to phenotype have the potential to accelerate breeding for desired traits and to improve our understanding of the molecular variants that underlie phenotypes. The availability of large-scale gene expression profiles in maize provides an opportunity to advance our understanding of complex traits in this agronomically important species. We built co-expression networks based on genome-wide expression data from a variety of maize accessions as well as an atlas of different tissues and developmental stages. We demonstrate that these networks reveal clusters of genes that are enriched for known biological function and contain extensive structure which has yet to be characterized. Furthermore, we found that co-expression networks derived from developmental or tissue atlases as compared to expression variation across diverse accessions capture unique functions. To provide convenient access to these networks, we developed a public, web-based Co-expression Browser (COB), which enables interactive queries of the genome-wide networks. We illustrate the utility of this system through two specific use cases: one in which gene-centric queries are used to provide functional context for previously characterized metabolic pathways, and a second where lists of genes produced by mapping studies are further resolved and validated using co-expression networks. © 2014 Schaefer et al.","author":[{"dropping-particle":"","family":"Schaefer","given":"R.J.","non-dropping-particle":"","parse-names":false,"suffix":""},{"dropping-particle":"","family":"Briskine","given":"R.","non-dropping-particle":"","parse-names":false,"suffix":""},{"dropping-particle":"","family":"Springer","given":"N.M.","non-dropping-particle":"","parse-names":false,"suffix":""},{"dropping-particle":"","family":"Myers","given":"C.L.","non-dropping-particle":"","parse-names":false,"suffix":""}],"container-title":"PLoS ONE","id":"ITEM-1","issue":"6","issued":{"date-parts":[["2014"]]},"title":"Discovering functional modules across diverse maize transcriptomes using COB, the co-expression browser","type":"article-journal","volume":"9"},"uris":["http://www.mendeley.com/documents/?uuid=e6950ff0-42ee-31af-a831-74bd7ed85bac"]},{"id":"ITEM-2","itemData":{"DOI":"10.1093/pcp/pcr035","ISSN":"1471-9053","PMID":"21441235","abstract":"Accumulated transcriptome data can be used to investigate regulatory networks of genes involved in various biological systems. Co-expression analysis data sets generated from comprehensively collected transcriptome data sets now represent efficient resources that are capable of facilitating the discovery of genes with closely correlated expression patterns. In order to construct a co-expression network for barley, we analyzed 45 publicly available experimental series, which are composed of 1,347 sets of GeneChip data for barley. On the basis of a gene-to-gene weighted correlation coefficient, we constructed a global barley co-expression network and classified it into clusters of subnetwork modules. The resulting clusters are candidates for functional regulatory modules in the barley transcriptome. To annotate each of the modules, we performed comparative annotation using genes in Arabidopsis and Brachypodium distachyon. On the basis of a comparative analysis between barley and two model species, we investigated functional properties from the representative distributions of the gene ontology (GO) terms. Modules putatively involved in drought stress response and cellulose biogenesis have been identified. These modules are discussed to demonstrate the effectiveness of the co-expression analysis. Furthermore, we applied the data set of co-expressed genes coupled with comparative analysis in attempts to discover potentially Triticeae-specific network modules. These results demonstrate that analysis of the co-expression network of the barley transcriptome together with comparative analysis should promote the process of gene discovery in barley. Furthermore, the insights obtained should be transferable to investigations of Triticeae plants. The associated data set generated in this analysis is publicly accessible at http://coexpression.psc.riken.jp/barley/.","author":[{"dropping-particle":"","family":"Mochida","given":"Keiichi","non-dropping-particle":"","parse-names":false,"suffix":""},{"dropping-particle":"","family":"Uehara-Yamaguchi","given":"Yukiko","non-dropping-particle":"","parse-names":false,"suffix":""},{"dropping-particle":"","family":"Yoshida","given":"Takuhiro","non-dropping-particle":"","parse-names":false,"suffix":""},{"dropping-particle":"","family":"Sakurai","given":"Tetsuya","non-dropping-particle":"","parse-names":false,"suffix":""},{"dropping-particle":"","family":"Shinozaki","given":"Kazuo","non-dropping-particle":"","parse-names":false,"suffix":""}],"container-title":"Plant &amp; cell physiology","id":"ITEM-2","issue":"5","issued":{"date-parts":[["2011","5"]]},"page":"785-803","title":"Global landscape of a co-expressed gene network in barley and its application to gene discovery in Triticeae crops.","type":"article-journal","volume":"52"},"uris":["http://www.mendeley.com/documents/?uuid=00869163-e748-4061-ac64-37e4d2aa3c6d"]},{"id":"ITEM-3","itemData":{"DOI":"10.1093/pcp/pct178","ISSN":"0032-0781","author":[{"dropping-particle":"","family":"Obayashi","given":"T.","non-dropping-particle":"","parse-names":false,"suffix":""},{"dropping-particle":"","family":"Okamura","given":"Y.","non-dropping-particle":"","parse-names":false,"suffix":""},{"dropping-particle":"","family":"Ito","given":"S.","non-dropping-particle":"","parse-names":false,"suffix":""},{"dropping-particle":"","family":"Tadaka","given":"S.","non-dropping-particle":"","parse-names":false,"suffix":""},{"dropping-particle":"","family":"Aoki","given":"Y.","non-dropping-particle":"","parse-names":false,"suffix":""},{"dropping-particle":"","family":"Shirota","given":"M.","non-dropping-particle":"","parse-names":false,"suffix":""},{"dropping-particle":"","family":"Kinoshita","given":"K.","non-dropping-particle":"","parse-names":false,"suffix":""}],"container-title":"Plant and Cell Physiology","id":"ITEM-3","issue":"1","issued":{"date-parts":[["2014"]]},"page":"e6-e6","title":"ATTED-II in 2014: Evaluation of Gene Coexpression in Agriculturally Important Plants","type":"article-journal","volume":"55"},"uris":["http://www.mendeley.com/documents/?uuid=4e3d70bb-00f0-4fd8-a0a8-d2d958aeef3f"]},{"id":"ITEM-4","itemData":{"DOI":"10.1007/s11103-013-0123-3","ISBN":"1573-5028 (Electronic)\\r0167-4412 (Linking)","ISSN":"0167-4412","PMID":"23975147","abstract":"Coexpression network analysis is useful tool for identification of functional association of coexpressed genes. We developed a coexpression network of rice from heat stress transcriptome data. Global transcriptome of rice leaf tissues was performed by microarray at three time points--post 10 and 60 min heat stress at 42 °C and 30 min recovery at 26 °C following 60 min 42 °C heat stress to investigate specifically the early events in the heat stress and recovery response. The transcriptome profile was significantly modulated within 10 min of heat stress. Strikingly, the number of up-regulated genes was higher than the number of down-regulated genes in 10 min of heat stress. The enrichment of GO terms protein kinase activity/protein serine threonine kinase activity, response to heat and reactive oxygen species in up-regulated genes after 10 min signifies the role of signal transduction events and reactive oxygen species during early heat stress. The enrichment of transcription factor (TF) binding sites for heat shock factors, bZIPs and DREBs coupled with up-regulation of TFs of different families suggests that the heat stress response in rice involves integration of various regulatory networks. The interpretation of microarray data in the context of coexpression network analysis identified several functionally correlated genes consisting of previously documented heat upregulated genes as well as new genes that can be implicated in heat stress. Based on the findings on parallel analysis of growth of seedlings, associated changes in transcripts of selected Hsps, genome-wide microarray profiling and the coexpression network analysis, this study is a step forward in understanding heat response of rice, the world's most important food crop.","author":[{"dropping-particle":"","family":"Sarkar","given":"Neelam K.","non-dropping-particle":"","parse-names":false,"suffix":""},{"dropping-particle":"","family":"Kim","given":"Yeon-Ki","non-dropping-particle":"","parse-names":false,"suffix":""},{"dropping-particle":"","family":"Grover","given":"Anil","non-dropping-particle":"","parse-names":false,"suffix":""}],"container-title":"Plant Molecular Biology","id":"ITEM-4","issue":"1-2","issued":{"date-parts":[["2014","1"]]},"page":"125-143","title":"Coexpression network analysis associated with call of rice seedlings for encountering heat stress","type":"article-journal","volume":"84"},"uris":["http://www.mendeley.com/documents/?uuid=94e2997e-6690-44ed-89d0-34011e913317"]},{"id":"ITEM-5","itemData":{"DOI":"10.1186/1471-2164-14-27","ISBN":"1471-2164 (Electronic)\\r1471-2164 (Linking)","ISSN":"1471-2164","PMID":"23324561","abstract":"ABSTRACT:","author":[{"dropping-particle":"","family":"Zheng","given":"Zhi-Liang","non-dropping-particle":"","parse-names":false,"suffix":""},{"dropping-particle":"","family":"Zhao","given":"Yihong","non-dropping-particle":"","parse-names":false,"suffix":""}],"container-title":"BMC genomics","id":"ITEM-5","issue":"1","issued":{"date-parts":[["2013"]]},"page":"27","title":"Transcriptome comparison and gene coexpression network analysis provide a systems view of citrus response to 'Candidatus Liberibacter asiaticus' infection.","type":"article-journal","volume":"14"},"uris":["http://www.mendeley.com/documents/?uuid=8a085a8c-65c5-4875-b5fc-e7b7d675db5b"]},{"id":"ITEM-6","itemData":{"DOI":"10.1093/dnares/dsq002","ISBN":"1756-1663 (Electronic)\\r1340-2838 (Linking)","ISSN":"1756-1663","PMID":"20130013","abstract":"Gene-to-gene coexpression analysis is a powerful approach to infer the function of uncharacterized genes. Here, we report comprehensive identification of coexpression gene modules of tomato (Solanum lycopersicum) and experimental verification of coordinated expression of module member genes. On the basis of the gene-to-gene correlation coefficient calculated from 67 microarray hybridization data points, we performed a network-based analysis. This facilitated the identification of 199 coexpression modules. A gene ontology annotation search revealed that 75 out of the 199 modules are enriched with genes associated with common functional categories. To verify the coexpression relationships between module member genes, we focused on one module enriched with genes associated with the flavonoid biosynthetic pathway. A non-enzyme, non-transcription factor gene encoding a zinc finger protein in this module was overexpressed in S. lycopersicum cultivar Micro-Tom, and expression levels of flavonoid pathway genes were investigated. Flavonoid pathway genes included in the module were up-regulated in the plant overexpressing the zinc finger gene. This result demonstrates that coexpression modules, at least the ones identified in this study, represent actual transcriptional coordination between genes, and can facilitate the inference of tomato gene function.","author":[{"dropping-particle":"","family":"Ozaki","given":"Soichi","non-dropping-particle":"","parse-names":false,"suffix":""},{"dropping-particle":"","family":"Ogata","given":"Yoshiyuki","non-dropping-particle":"","parse-names":false,"suffix":""},{"dropping-particle":"","family":"Suda","given":"Kunihiro","non-dropping-particle":"","parse-names":false,"suffix":""},{"dropping-particle":"","family":"Kurabayashi","given":"Atsushi","non-dropping-particle":"","parse-names":false,"suffix":""},{"dropping-particle":"","family":"Suzuki","given":"Tatsuya","non-dropping-particle":"","parse-names":false,"suffix":""},{"dropping-particle":"","family":"Yamamoto","given":"Naoki","non-dropping-particle":"","parse-names":false,"suffix":""},{"dropping-particle":"","family":"Iijima","given":"Yoko","non-dropping-particle":"","parse-names":false,"suffix":""},{"dropping-particle":"","family":"Tsugane","given":"Taneaki","non-dropping-particle":"","parse-names":false,"suffix":""},{"dropping-particle":"","family":"Fujii","given":"Takashi","non-dropping-particle":"","parse-names":false,"suffix":""},{"dropping-particle":"","family":"Konishi","given":"Chiaki","non-dropping-particle":"","parse-names":false,"suffix":""},{"dropping-particle":"","family":"Inai","given":"Shuji","non-dropping-particle":"","parse-names":false,"suffix":""},{"dropping-particle":"","family":"Bunsupa","given":"Somnuk","non-dropping-particle":"","parse-names":false,"suffix":""},{"dropping-particle":"","family":"Yamazaki","given":"Mami","non-dropping-particle":"","parse-names":false,"suffix":""},{"dropping-particle":"","family":"Shibata","given":"Daisuke","non-dropping-particle":"","parse-names":false,"suffix":""},{"dropping-particle":"","family":"Aoki","given":"Koh","non-dropping-particle":"","parse-names":false,"suffix":""}],"container-title":"DNA research : an international journal for rapid publication of reports on genes and genomes","id":"ITEM-6","issue":"2","issued":{"date-parts":[["2010","4"]]},"page":"105-16","title":"Coexpression analysis of tomato genes and experimental verification of coordinated expression of genes found in a functionally enriched coexpression module.","type":"article-journal","volume":"17"},"uris":["http://www.mendeley.com/documents/?uuid=07d1d68b-40e5-43be-bc20-750417e110e9"]},{"id":"ITEM-7","itemData":{"DOI":"10.1073/pnas.1201961109/-/DCSupplemental.www.pnas.org/cgi/doi/10.1073/pnas.1201961109","ISBN":"1091-6490 (Electronic)\\r0027-8424 (Linking)","ISSN":"0027-8424","PMID":"22753482","abstract":"Through domestication, humans have substantially altered the morphology of Zea mays ssp. parviglumis ( teosinte) into the currently recognizable maize. This system serves as a model for studying adaptation, genome evolution, and the genetics and evolution of complex traits. To examine how domestication has reshaped the transcriptome of maize seedlings, we used expression profiling of 18,242 genes for 38 diverse maize genotypes and 24 teosinte genotypes. We detected evidence for more than 600 genes having significantly different expression levels in maize compared with teosinte. Moreover, more than 1,100 genes showed significantly altered coexpression profiles, reflective of substantial rewiring of the transcriptome since domestication. The genes with altered expression show a significant enrichment for genes previously identified through population genetic analyses as likely targets of selection during maize domestication and improvement; 46 genes previously identified as putative targets of selection also exhibit altered expression levels and coexpression relationships. We also identified 45 genes with altered, primarily higher, expression in inbred relative to outcrossed teosinte. These genes are enriched for functions related to biotic stress and may reflect responses to the effects of inbreeding. This study not only documents alterations in the maize transcriptome following domestication, identifying several genes that may have contributed to the evolution of maize, but highlights the complementary information that can be gained by combining gene expression with population genetic analyses.","author":[{"dropping-particle":"","family":"Swanson-Wagner","given":"Ruth","non-dropping-particle":"","parse-names":false,"suffix":""},{"dropping-particle":"","family":"Briskine","given":"Roman","non-dropping-particle":"","parse-names":false,"suffix":""},{"dropping-particle":"","family":"Schaefer","given":"Robert","non-dropping-particle":"","parse-names":false,"suffix":""},{"dropping-particle":"","family":"Hufford","given":"Matthew B.","non-dropping-particle":"","parse-names":false,"suffix":""},{"dropping-particle":"","family":"Ross-Ibarra","given":"Jeffrey","non-dropping-particle":"","parse-names":false,"suffix":""},{"dropping-particle":"","family":"Myers","given":"C. L.","non-dropping-particle":"","parse-names":false,"suffix":""},{"dropping-particle":"","family":"Tiffin","given":"P.","non-dropping-particle":"","parse-names":false,"suffix":""},{"dropping-particle":"","family":"Springer","given":"N. M.","non-dropping-particle":"","parse-names":false,"suffix":""}],"container-title":"PNAS","id":"ITEM-7","issue":"29","issued":{"date-parts":[["2012","7","17"]]},"page":"11878-11883","publisher":"National Acad Sciences","title":"Reshaping of the maize transcriptome by domestication","type":"article-journal","volume":"109"},"uris":["http://www.mendeley.com/documents/?uuid=be299f15-6219-4f45-9372-b91b8fa02891"]},{"id":"ITEM-8","itemData":{"DOI":"10.1111/pbi.12918","ISBN":"5173530219","ISSN":"14677644","abstract":"White mold of soybean, caused by Sclerotinia sclerotiorum (Lib.) de Bary, is a necrotrophic fungus capable of infecting a wide range of plants. To dissect the genetic architecture of resistance to white mold, a high-density customized single nucleotide polymorphism (SNP) array (52,041 SNPs) was used to genotype two soybean diversity panels. Combined with resistance variation data observed in the field and greenhouse environments, genome-wide association studies (GWAS) were conducted to identify quantitative trait loci (QTL) controlling resistance against white mold. Results showed that 16 and 11 loci were found significantly associated with resistance in field and greenhouse, respectively. Of these, 8 loci localized to previously mapped QTL intervals and 1 loci had significant associations with resistance across both environments. The expression level changes of genes located in GWAS-identified loci were assessed between partially resistant and susceptible genotypes through a RNA-seq analysis of the stem tissue collected at various time points after inoculation. A set of genes with diverse biological functionalities were identified as strong candidates underlying white mold resistance. Moreover, we found that genomic prediction models outperformed predictions based on significant SNPs. Prediction accuracies ranged from 0.48 and 0.64 for disease index measured in field experiments. The integrative methods, including GWAS, RNA-seq and genomic selection (GS), applied in this study facilitated the identification of causal variants, enhanced our understanding of mechanisms of white mold resistance, and provided valuable information regarding breeding for disease resistance through genomic selection in soybean.","author":[{"dropping-particle":"","family":"Wen","given":"Zixiang","non-dropping-particle":"","parse-names":false,"suffix":""},{"dropping-particle":"","family":"Tan","given":"Ruijuan","non-dropping-particle":"","parse-names":false,"suffix":""},{"dropping-particle":"","family":"Zhang","given":"Shichen","non-dropping-particle":"","parse-names":false,"suffix":""},{"dropping-particle":"","family":"Collins","given":"Paul J.","non-dropping-particle":"","parse-names":false,"suffix":""},{"dropping-particle":"","family":"Yuan","given":"Jiazheng","non-dropping-particle":"","parse-names":false,"suffix":""},{"dropping-particle":"","family":"Du","given":"Wenyan","non-dropping-particle":"","parse-names":false,"suffix":""},{"dropping-particle":"","family":"Gu","given":"Cuihua","non-dropping-particle":"","parse-names":false,"suffix":""},{"dropping-particle":"","family":"Ou","given":"Shujun","non-dropping-particle":"","parse-names":false,"suffix":""},{"dropping-particle":"","family":"Song","given":"Qijian","non-dropping-particle":"","parse-names":false,"suffix":""},{"dropping-particle":"","family":"Charles An","given":"Yong-Qiang","non-dropping-particle":"","parse-names":false,"suffix":""},{"dropping-particle":"","family":"Boyse","given":"John F.","non-dropping-particle":"","parse-names":false,"suffix":""},{"dropping-particle":"","family":"Chilvers","given":"Martin I.","non-dropping-particle":"","parse-names":false,"suffix":""},{"dropping-particle":"","family":"Wang","given":"Dechun","non-dropping-particle":"","parse-names":false,"suffix":""}],"container-title":"Plant Biotechnology Journal","id":"ITEM-8","issued":{"date-parts":[["2018"]]},"page":"1-11","title":"Integrating GWAS and gene expression data for functional characterization of resistance to white mold in soybean","type":"article-journal"},"uris":["http://www.mendeley.com/documents/?uuid=c2046c96-f4af-4038-b814-a4734bbf1826"]}],"mendeley":{"formattedCitation":" (Schaefer et al., 2014b; Mochida et al., 2011; Obayashi et al., 2014; Sarkar et al., 2014; Zheng and Zhao, 2013; Ozaki et al., 2010; Swanson-Wagner et al., 2012a; Wen et al., 2018)","plainTextFormattedCitation":" (Schaefer et al., 2014b; Mochida et al., 2011; Obayashi et al., 2014; Sarkar et al., 2014; Zheng and Zhao, 2013; Ozaki et al., 2010; Swanson-Wagner et al., 2012a; Wen et al., 2018)","previouslyFormattedCitation":"(Schaefer et al., 2014b; Mochida et al., 2011; Obayashi et al., 2014; Sarkar et al., 2014; Zheng and Zhao, 2013; Ozaki et al., 2010; Swanson-Wagner et al., 2012a; Wen et al., 2018)"},"properties":{"noteIndex":0},"schema":"https://github.com/citation-style-language/schema/raw/master/csl-citation.json"}</w:instrText>
+        <w:instrText>ADDIN CSL_CITATION {"citationItems":[{"id":"ITEM-1","itemData":{"DOI":"10.1371/journal.pone.0099193","ISSN":"19326203","PMID":"24922320","abstract":"Tools that provide improved ability to relate genotype to phenotype have the potential to accelerate breeding for desired traits and to improve our understanding of the molecular variants that underlie phenotypes. The availability of large-scale gene expression profiles in maize provides an opportunity to advance our understanding of complex traits in this agronomically important species. We built co-expression networks based on genome-wide expression data from a variety of maize accessions as well as an atlas of different tissues and developmental stages. We demonstrate that these networks reveal clusters of genes that are enriched for known biological function and contain extensive structure which has yet to be characterized. Furthermore, we found that co-expression networks derived from developmental or tissue atlases as compared to expression variation across diverse accessions capture unique functions. To provide convenient access to these networks, we developed a public, web-based Co-expression Browser (COB), which enables interactive queries of the genome-wide networks. We illustrate the utility of this system through two specific use cases: one in which gene-centric queries are used to provide functional context for previously characterized metabolic pathways, and a second where lists of genes produced by mapping studies are further resolved and validated using co-expression networks.","author":[{"dropping-particle":"","family":"Schaefer","given":"R.J. Robert J.","non-dropping-particle":"","parse-names":false,"suffix":""},{"dropping-particle":"","family":"Briskine","given":"Roman","non-dropping-particle":"","parse-names":false,"suffix":""},{"dropping-particle":"","family":"Springer","given":"Nathan M. N.M.","non-dropping-particle":"","parse-names":false,"suffix":""},{"dropping-particle":"","family":"Myers","given":"CL Chad L. C.L.","non-dropping-particle":"","parse-names":false,"suffix":""},{"dropping-particle":"","family":"Wei","given":"H","non-dropping-particle":"","parse-names":false,"suffix":""},{"dropping-particle":"","family":"Persson","given":"S","non-dropping-particle":"","parse-names":false,"suffix":""},{"dropping-particle":"","family":"Mehta","given":"T","non-dropping-particle":"","parse-names":false,"suffix":""},{"dropping-particle":"","family":"Srinivasasainagendra","given":"V","non-dropping-particle":"","parse-names":false,"suffix":""},{"dropping-particle":"","family":"Chen","given":"L","non-dropping-particle":"","parse-names":false,"suffix":""},{"dropping-particle":"","family":"Myers","given":"CL Chad L. C.L.","non-dropping-particle":"","parse-names":false,"suffix":""},{"dropping-particle":"","family":"Robson","given":"D","non-dropping-particle":"","parse-names":false,"suffix":""},{"dropping-particle":"","family":"Wible","given":"A","non-dropping-particle":"","parse-names":false,"suffix":""},{"dropping-particle":"","family":"Hibbs","given":"MA","non-dropping-particle":"","parse-names":false,"suffix":""},{"dropping-particle":"","family":"Chiriac","given":"C","non-dropping-particle":"","parse-names":false,"suffix":""},{"dropping-particle":"","family":"Ideker","given":"T","non-dropping-particle":"","parse-names":false,"suffix":""},{"dropping-particle":"","family":"Ozier","given":"O","non-dropping-particle":"","parse-names":false,"suffix":""},{"dropping-particle":"","family":"Schwikowski","given":"B","non-dropping-particle":"","parse-names":false,"suffix":""},{"dropping-particle":"","family":"Andrew","given":"F","non-dropping-particle":"","parse-names":false,"suffix":""},{"dropping-particle":"","family":"Ishii","given":"N","non-dropping-particle":"","parse-names":false,"suffix":""},{"dropping-particle":"","family":"Nakahigashi","given":"K","non-dropping-particle":"","parse-names":false,"suffix":""},{"dropping-particle":"","family":"Baba","given":"T","non-dropping-particle":"","parse-names":false,"suffix":""},{"dropping-particle":"","family":"Robert","given":"M","non-dropping-particle":"","parse-names":false,"suffix":""},{"dropping-particle":"","family":"Soga","given":"T","non-dropping-particle":"","parse-names":false,"suffix":""},{"dropping-particle":"","family":"Huttenhower","given":"C","non-dropping-particle":"","parse-names":false,"suffix":""},{"dropping-particle":"","family":"Hibbs","given":"MA","non-dropping-particle":"","parse-names":false,"suffix":""},{"dropping-particle":"","family":"Myers","given":"CL Chad L. C.L.","non-dropping-particle":"","parse-names":false,"suffix":""},{"dropping-particle":"","family":"Troyanskaya","given":"OG","non-dropping-particle":"","parse-names":false,"suffix":""},{"dropping-particle":"","family":"Moreno-Risueno","given":"MA","non-dropping-particle":"","parse-names":false,"suffix":""},{"dropping-particle":"","family":"Busch","given":"W","non-dropping-particle":"","parse-names":false,"suffix":""},{"dropping-particle":"","family":"Benfey","given":"PN","non-dropping-particle":"","parse-names":false,"suffix":""},{"dropping-particle":"","family":"Aoki","given":"K","non-dropping-particle":"","parse-names":false,"suffix":""},{"dropping-particle":"","family":"Ogata","given":"Y","non-dropping-particle":"","parse-names":false,"suffix":""},{"dropping-particle":"","family":"Shibata","given":"D","non-dropping-particle":"","parse-names":false,"suffix":""},{"dropping-particle":"","family":"Mochida","given":"K","non-dropping-particle":"","parse-names":false,"suffix":""},{"dropping-particle":"","family":"Uehara-Yamaguchi","given":"Y","non-dropping-particle":"","parse-names":false,"suffix":""},{"dropping-particle":"","family":"Yoshida","given":"T","non-dropping-particle":"","parse-names":false,"suffix":""},{"dropping-particle":"","family":"Sakurai","given":"T","non-dropping-particle":"","parse-names":false,"suffix":""},{"dropping-particle":"","family":"Shinozaki","given":"K","non-dropping-particle":"","parse-names":false,"suffix":""},{"dropping-particle":"","family":"Zhu","given":"T","non-dropping-particle":"","parse-names":false,"suffix":""},{"dropping-particle":"","family":"Budworth","given":"P","non-dropping-particle":"","parse-names":false,"suffix":""},{"dropping-particle":"","family":"Chen","given":"W","non-dropping-particle":"","parse-names":false,"suffix":""},{"dropping-particle":"","family":"Provart","given":"N","non-dropping-particle":"","parse-names":false,"suffix":""},{"dropping-particle":"","family":"Chang","given":"H-S","non-dropping-particle":"","parse-names":false,"suffix":""},{"dropping-particle":"","family":"Ficklin","given":"SP","non-dropping-particle":"","parse-names":false,"suffix":""},{"dropping-particle":"","family":"Luo","given":"F","non-dropping-particle":"","parse-names":false,"suffix":""},{"dropping-particle":"","family":"Feltus","given":"FA","non-dropping-particle":"","parse-names":false,"suffix":""},{"dropping-particle":"","family":"Swanson-Wagner","given":"RA","non-dropping-particle":"","parse-names":false,"suffix":""},{"dropping-particle":"","family":"Briskine","given":"Roman","non-dropping-particle":"","parse-names":false,"suffix":""},{"dropping-particle":"","family":"Schaefer","given":"R.J. Robert J.","non-dropping-particle":"","parse-names":false,"suffix":""},{"dropping-particle":"","family":"Hufford","given":"MB","non-dropping-particle":"","parse-names":false,"suffix":""},{"dropping-particle":"","family":"Ross-Ibarra","given":"J","non-dropping-particle":"","parse-names":false,"suffix":""},{"dropping-particle":"","family":"Downs","given":"GS","non-dropping-particle":"","parse-names":false,"suffix":""},{"dropping-particle":"","family":"Bi","given":"Y-M","non-dropping-particle":"","parse-names":false,"suffix":""},{"dropping-particle":"","family":"Colasanti","given":"J","non-dropping-particle":"","parse-names":false,"suffix":""},{"dropping-particle":"","family":"Wu","given":"W","non-dropping-particle":"","parse-names":false,"suffix":""},{"dropping-particle":"","family":"Chen","given":"X","non-dropping-particle":"","parse-names":false,"suffix":""},{"dropping-particle":"","family":"Ficklin","given":"SP","non-dropping-particle":"","parse-names":false,"suffix":""},{"dropping-particle":"","family":"Feltus","given":"FA","non-dropping-particle":"","parse-names":false,"suffix":""},{"dropping-particle":"","family":"Deshpande","given":"R","non-dropping-particle":"","parse-names":false,"suffix":""},{"dropping-particle":"","family":"Sharma","given":"S","non-dropping-particle":"","parse-names":false,"suffix":""},{"dropping-particle":"","family":"Verfaillie","given":"CM","non-dropping-particle":"","parse-names":false,"suffix":""},{"dropping-particle":"","family":"Hu","given":"W-S","non-dropping-particle":"","parse-names":false,"suffix":""},{"dropping-particle":"","family":"Myers","given":"CL Chad L. C.L.","non-dropping-particle":"","parse-names":false,"suffix":""},{"dropping-particle":"","family":"Baxter","given":"I","non-dropping-particle":"","parse-names":false,"suffix":""},{"dropping-particle":"","family":"Ouzzani","given":"M","non-dropping-particle":"","parse-names":false,"suffix":""},{"dropping-particle":"","family":"Orcun","given":"S","non-dropping-particle":"","parse-names":false,"suffix":""},{"dropping-particle":"","family":"Kennedy","given":"B","non-dropping-particle":"","parse-names":false,"suffix":""},{"dropping-particle":"","family":"Jandhyala","given":"SS","non-dropping-particle":"","parse-names":false,"suffix":""},{"dropping-particle":"","family":"Morrell","given":"PL","non-dropping-particle":"","parse-names":false,"suffix":""},{"dropping-particle":"","family":"Buckler","given":"ES","non-dropping-particle":"","parse-names":false,"suffix":""},{"dropping-particle":"","family":"Ross-Ibarra","given":"J","non-dropping-particle":"","parse-names":false,"suffix":""},{"dropping-particle":"","family":"Sekhon","given":"RS","non-dropping-particle":"","parse-names":false,"suffix":""},{"dropping-particle":"","family":"Lin","given":"H","non-dropping-particle":"","parse-names":false,"suffix":""},{"dropping-particle":"","family":"Childs","given":"KL","non-dropping-particle":"","parse-names":false,"suffix":""},{"dropping-particle":"","family":"Hansey","given":"CN","non-dropping-particle":"","parse-names":false,"suffix":""},{"dropping-particle":"","family":"Buell","given":"CR","non-dropping-particle":"","parse-names":false,"suffix":""},{"dropping-particle":"","family":"Lawrence","given":"CJ","non-dropping-particle":"","parse-names":false,"suffix":""},{"dropping-particle":"","family":"Dong","given":"Q","non-dropping-particle":"","parse-names":false,"suffix":""},{"dropping-particle":"","family":"Polacco","given":"ML","non-dropping-particle":"","parse-names":false,"suffix":""},{"dropping-particle":"","family":"Seigfried","given":"TE","non-dropping-particle":"","parse-names":false,"suffix":""},{"dropping-particle":"","family":"Brendel","given":"V","non-dropping-particle":"","parse-names":false,"suffix":""},{"dropping-particle":"","family":"DAVID","given":"FN","non-dropping-particle":"","parse-names":false,"suffix":""},{"dropping-particle":"","family":"Ghazalpour","given":"A","non-dropping-particle":"","parse-names":false,"suffix":""},{"dropping-particle":"","family":"Doss","given":"S","non-dropping-particle":"","parse-names":false,"suffix":""},{"dropping-particle":"","family":"Zhang","given":"B","non-dropping-particle":"","parse-names":false,"suffix":""},{"dropping-particle":"","family":"Wang","given":"S","non-dropping-particle":"","parse-names":false,"suffix":""},{"dropping-particle":"","family":"Plaisier","given":"C","non-dropping-particle":"","parse-names":false,"suffix":""},{"dropping-particle":"","family":"Usadel","given":"B","non-dropping-particle":"","parse-names":false,"suffix":""},{"dropping-particle":"","family":"Obayashi","given":"T","non-dropping-particle":"","parse-names":false,"suffix":""},{"dropping-particle":"","family":"Mutwil","given":"M","non-dropping-particle":"","parse-names":false,"suffix":""},{"dropping-particle":"","family":"Giorgi","given":"FM","non-dropping-particle":"","parse-names":false,"suffix":""},{"dropping-particle":"","family":"Bassel","given":"GW","non-dropping-particle":"","parse-names":false,"suffix":""},{"dropping-particle":"","family":"Harris","given":"MA","non-dropping-particle":"","parse-names":false,"suffix":""},{"dropping-particle":"","family":"Clark","given":"J","non-dropping-particle":"","parse-names":false,"suffix":""},{"dropping-particle":"","family":"Ireland","given":"A","non-dropping-particle":"","parse-names":false,"suffix":""},{"dropping-particle":"","family":"Lomax","given":"J","non-dropping-particle":"","parse-names":false,"suffix":""},{"dropping-particle":"","family":"Ashburner","given":"M","non-dropping-particle":"","parse-names":false,"suffix":""},{"dropping-particle":"","family":"Usadel","given":"B","non-dropping-particle":"","parse-names":false,"suffix":""},{"dropping-particle":"","family":"Poree","given":"F","non-dropping-particle":"","parse-names":false,"suffix":""},{"dropping-particle":"","family":"Nagel","given":"A","non-dropping-particle":"","parse-names":false,"suffix":""},{"dropping-particle":"","family":"Lohse","given":"M","non-dropping-particle":"","parse-names":false,"suffix":""},{"dropping-particle":"","family":"Czedik-Eysenberg","given":"A","non-dropping-particle":"","parse-names":false,"suffix":""},{"dropping-particle":"","family":"Orlando","given":"DA","non-dropping-particle":"","parse-names":false,"suffix":""},{"dropping-particle":"","family":"Brady","given":"SM","non-dropping-particle":"","parse-names":false,"suffix":""},{"dropping-particle":"","family":"Koch","given":"JD","non-dropping-particle":"","parse-names":false,"suffix":""},{"dropping-particle":"","family":"Dinneny","given":"JR","non-dropping-particle":"","parse-names":false,"suffix":""},{"dropping-particle":"","family":"Benfey","given":"PN","non-dropping-particle":"","parse-names":false,"suffix":""},{"dropping-particle":"","family":"Shannon","given":"P","non-dropping-particle":"","parse-names":false,"suffix":""},{"dropping-particle":"","family":"Markiel","given":"A","non-dropping-particle":"","parse-names":false,"suffix":""},{"dropping-particle":"","family":"Ozier","given":"O","non-dropping-particle":"","parse-names":false,"suffix":""},{"dropping-particle":"","family":"Baliga","given":"NS","non-dropping-particle":"","parse-names":false,"suffix":""},{"dropping-particle":"","family":"Wang","given":"JT","non-dropping-particle":"","parse-names":false,"suffix":""},{"dropping-particle":"","family":"Swanson-Wagner","given":"RA","non-dropping-particle":"","parse-names":false,"suffix":""},{"dropping-particle":"","family":"Eichten","given":"SR","non-dropping-particle":"","parse-names":false,"suffix":""},{"dropping-particle":"","family":"Kumari","given":"S","non-dropping-particle":"","parse-names":false,"suffix":""},{"dropping-particle":"","family":"Tiffin","given":"P","non-dropping-particle":"","parse-names":false,"suffix":""},{"dropping-particle":"","family":"Stein","given":"JC","non-dropping-particle":"","parse-names":false,"suffix":""},{"dropping-particle":"","family":"Myers","given":"AM","non-dropping-particle":"","parse-names":false,"suffix":""},{"dropping-particle":"","family":"Fan","given":"L","non-dropping-particle":"","parse-names":false,"suffix":""},{"dropping-particle":"","family":"Bao","given":"J","non-dropping-particle":"","parse-names":false,"suffix":""},{"dropping-particle":"","family":"Wang","given":"Y","non-dropping-particle":"","parse-names":false,"suffix":""},{"dropping-particle":"","family":"Yao","given":"J","non-dropping-particle":"","parse-names":false,"suffix":""},{"dropping-particle":"","family":"Gui","given":"Y","non-dropping-particle":"","parse-names":false,"suffix":""},{"dropping-particle":"","family":"Giroux","given":"MJ","non-dropping-particle":"","parse-names":false,"suffix":""},{"dropping-particle":"","family":"Boyer","given":"C","non-dropping-particle":"","parse-names":false,"suffix":""},{"dropping-particle":"","family":"Feix","given":"G","non-dropping-particle":"","parse-names":false,"suffix":""},{"dropping-particle":"","family":"Hannah","given":"LC","non-dropping-particle":"","parse-names":false,"suffix":""},{"dropping-particle":"De","family":"Sousa","given":"SM","non-dropping-particle":"","parse-names":false,"suffix":""},{"dropping-particle":"","family":"del","given":"G Paniago M","non-dropping-particle":"","parse-names":false,"suffix":""},{"dropping-particle":"","family":"Arruda","given":"P","non-dropping-particle":"","parse-names":false,"suffix":""},{"dropping-particle":"","family":"Yunes","given":"JA","non-dropping-particle":"","parse-names":false,"suffix":""},{"dropping-particle":"","family":"Ramirez","given":"J","non-dropping-particle":"","parse-names":false,"suffix":""},{"dropping-particle":"","family":"Bolduc","given":"N","non-dropping-particle":"","parse-names":false,"suffix":""},{"dropping-particle":"","family":"Lisch","given":"D","non-dropping-particle":"","parse-names":false,"suffix":""},{"dropping-particle":"","family":"Hake","given":"S","non-dropping-particle":"","parse-names":false,"suffix":""},{"dropping-particle":"","family":"Bolduc","given":"N","non-dropping-particle":"","parse-names":false,"suffix":""},{"dropping-particle":"","family":"Yilmaz","given":"A","non-dropping-particle":"","parse-names":false,"suffix":""},{"dropping-particle":"","family":"Mejia-Guerra","given":"MK","non-dropping-particle":"","parse-names":false,"suffix":""},{"dropping-particle":"","family":"Morohashi","given":"K","non-dropping-particle":"","parse-names":false,"suffix":""},{"dropping-particle":"","family":"O'Connor","given":"D","non-dropping-particle":"","parse-names":false,"suffix":""},{"dropping-particle":"","family":"Fowler","given":"JE","non-dropping-particle":"","parse-names":false,"suffix":""},{"dropping-particle":"","family":"Freeling","given":"M","non-dropping-particle":"","parse-names":false,"suffix":""},{"dropping-particle":"","family":"Foster","given":"T","non-dropping-particle":"","parse-names":false,"suffix":""},{"dropping-particle":"","family":"Yamaguchi","given":"J","non-dropping-particle":"","parse-names":false,"suffix":""},{"dropping-particle":"","family":"Wong","given":"BC","non-dropping-particle":"","parse-names":false,"suffix":""},{"dropping-particle":"","family":"Veit","given":"B","non-dropping-particle":"","parse-names":false,"suffix":""},{"dropping-particle":"","family":"Hake","given":"S","non-dropping-particle":"","parse-names":false,"suffix":""},{"dropping-particle":"","family":"Tian","given":"F","non-dropping-particle":"","parse-names":false,"suffix":""},{"dropping-particle":"","family":"Bradbury","given":"PJ","non-dropping-particle":"","parse-names":false,"suffix":""},{"dropping-particle":"","family":"Brown","given":"PJ","non-dropping-particle":"","parse-names":false,"suffix":""},{"dropping-particle":"","family":"Hung","given":"H","non-dropping-particle":"","parse-names":false,"suffix":""},{"dropping-particle":"","family":"Sun","given":"Q","non-dropping-particle":"","parse-names":false,"suffix":""},{"dropping-particle":"","family":"Becraft","given":"PW","non-dropping-particle":"","parse-names":false,"suffix":""},{"dropping-particle":"","family":"Freeling","given":"M","non-dropping-particle":"","parse-names":false,"suffix":""},{"dropping-particle":"","family":"Kim","given":"CY","non-dropping-particle":"","parse-names":false,"suffix":""},{"dropping-particle":"","family":"Bove","given":"J","non-dropping-particle":"","parse-names":false,"suffix":""},{"dropping-particle":"","family":"Assmann","given":"SM","non-dropping-particle":"","parse-names":false,"suffix":""},{"dropping-particle":"","family":"Schmid","given":"M","non-dropping-particle":"","parse-names":false,"suffix":""},{"dropping-particle":"","family":"Davison","given":"TS","non-dropping-particle":"","parse-names":false,"suffix":""},{"dropping-particle":"","family":"Henz","given":"SR","non-dropping-particle":"","parse-names":false,"suffix":""},{"dropping-particle":"","family":"Pape","given":"UJ","non-dropping-particle":"","parse-names":false,"suffix":""},{"dropping-particle":"","family":"Demar","given":"M","non-dropping-particle":"","parse-names":false,"suffix":""},{"dropping-particle":"","family":"Swanson-Wagner","given":"RA","non-dropping-particle":"","parse-names":false,"suffix":""},{"dropping-particle":"","family":"Briskine","given":"Roman","non-dropping-particle":"","parse-names":false,"suffix":""},{"dropping-particle":"","family":"Schaefer","given":"R.J. Robert J.","non-dropping-particle":"","parse-names":false,"suffix":""},{"dropping-particle":"","family":"Hufford","given":"MB","non-dropping-particle":"","parse-names":false,"suffix":""},{"dropping-particle":"","family":"Ross-Ibarra","given":"J","non-dropping-particle":"","parse-names":false,"suffix":""},{"dropping-particle":"","family":"Sekhon","given":"RS","non-dropping-particle":"","parse-names":false,"suffix":""},{"dropping-particle":"","family":"Lin","given":"H","non-dropping-particle":"","parse-names":false,"suffix":""},{"dropping-particle":"","family":"Childs","given":"KL","non-dropping-particle":"","parse-names":false,"suffix":""},{"dropping-particle":"","family":"Hansey","given":"CN","non-dropping-particle":"","parse-names":false,"suffix":""},{"dropping-particle":"","family":"Buell","given":"CR","non-dropping-particle":"","parse-names":false,"suffix":""},{"dropping-particle":"","family":"Huttenhower","given":"C","non-dropping-particle":"","parse-names":false,"suffix":""},{"dropping-particle":"","family":"Schroeder","given":"M","non-dropping-particle":"","parse-names":false,"suffix":""},{"dropping-particle":"","family":"Chikina","given":"MD","non-dropping-particle":"","parse-names":false,"suffix":""},{"dropping-particle":"","family":"Troyanskaya","given":"OG","non-dropping-particle":"","parse-names":false,"suffix":""},{"dropping-particle":"","family":"Lopes","given":"CT","non-dropping-particle":"","parse-names":false,"suffix":""},{"dropping-particle":"","family":"Franz","given":"M","non-dropping-particle":"","parse-names":false,"suffix":""},{"dropping-particle":"","family":"Kazi","given":"F","non-dropping-particle":"","parse-names":false,"suffix":""},{"dropping-particle":"","family":"Donaldson","given":"SL","non-dropping-particle":"","parse-names":false,"suffix":""},{"dropping-particle":"","family":"Morris","given":"Q","non-dropping-particle":"","parse-names":false,"suffix":""},{"dropping-particle":"","family":"Alstott","given":"J","non-dropping-particle":"","parse-names":false,"suffix":""},{"dropping-particle":"","family":"Bullmore","given":"E","non-dropping-particle":"","parse-names":false,"suffix":""},{"dropping-particle":"","family":"Plenz","given":"D","non-dropping-particle":"","parse-names":false,"suffix":""}],"container-title":"PLoS ONE","editor":[{"dropping-particle":"","family":"Börnke","given":"Frederik","non-dropping-particle":"","parse-names":false,"suffix":""}],"id":"ITEM-1","issue":"6","issued":{"date-parts":[["2014","6","12"]]},"page":"99193","publisher":"Public Library of Science","title":"Discovering functional modules across diverse maize transcriptomes using COB, the co-expression browser","type":"article-journal","volume":"9"},"uris":["http://www.mendeley.com/documents/?uuid=ce768c30-c1b2-43d2-8a74-d80bbac32a68"]},{"id":"ITEM-2","itemData":{"DOI":"10.1093/pcp/pcr035","ISSN":"1471-9053","PMID":"21441235","abstract":"Accumulated transcriptome data can be used to investigate regulatory networks of genes involved in various biological systems. Co-expression analysis data sets generated from comprehensively collected transcriptome data sets now represent efficient resources that are capable of facilitating the discovery of genes with closely correlated expression patterns. In order to construct a co-expression network for barley, we analyzed 45 publicly available experimental series, which are composed of 1,347 sets of GeneChip data for barley. On the basis of a gene-to-gene weighted correlation coefficient, we constructed a global barley co-expression network and classified it into clusters of subnetwork modules. The resulting clusters are candidates for functional regulatory modules in the barley transcriptome. To annotate each of the modules, we performed comparative annotation using genes in Arabidopsis and Brachypodium distachyon. On the basis of a comparative analysis between barley and two model species, we investigated functional properties from the representative distributions of the gene ontology (GO) terms. Modules putatively involved in drought stress response and cellulose biogenesis have been identified. These modules are discussed to demonstrate the effectiveness of the co-expression analysis. Furthermore, we applied the data set of co-expressed genes coupled with comparative analysis in attempts to discover potentially Triticeae-specific network modules. These results demonstrate that analysis of the co-expression network of the barley transcriptome together with comparative analysis should promote the process of gene discovery in barley. Furthermore, the insights obtained should be transferable to investigations of Triticeae plants. The associated data set generated in this analysis is publicly accessible at http://coexpression.psc.riken.jp/barley/.","author":[{"dropping-particle":"","family":"Mochida","given":"Keiichi","non-dropping-particle":"","parse-names":false,"suffix":""},{"dropping-particle":"","family":"Uehara-Yamaguchi","given":"Yukiko","non-dropping-particle":"","parse-names":false,"suffix":""},{"dropping-particle":"","family":"Yoshida","given":"Takuhiro","non-dropping-particle":"","parse-names":false,"suffix":""},{"dropping-particle":"","family":"Sakurai","given":"Tetsuya","non-dropping-particle":"","parse-names":false,"suffix":""},{"dropping-particle":"","family":"Shinozaki","given":"Kazuo","non-dropping-particle":"","parse-names":false,"suffix":""}],"container-title":"Plant &amp; cell physiology","id":"ITEM-2","issue":"5","issued":{"date-parts":[["2011","5"]]},"page":"785-803","title":"Global landscape of a co-expressed gene network in barley and its application to gene discovery in Triticeae crops.","type":"article-journal","volume":"52"},"uris":["http://www.mendeley.com/documents/?uuid=00869163-e748-4061-ac64-37e4d2aa3c6d"]},{"id":"ITEM-3","itemData":{"DOI":"10.1093/pcp/pct178","ISSN":"0032-0781","author":[{"dropping-particle":"","family":"Obayashi","given":"T.","non-dropping-particle":"","parse-names":false,"suffix":""},{"dropping-particle":"","family":"Okamura","given":"Y.","non-dropping-particle":"","parse-names":false,"suffix":""},{"dropping-particle":"","family":"Ito","given":"S.","non-dropping-particle":"","parse-names":false,"suffix":""},{"dropping-particle":"","family":"Tadaka","given":"S.","non-dropping-particle":"","parse-names":false,"suffix":""},{"dropping-particle":"","family":"Aoki","given":"Y.","non-dropping-particle":"","parse-names":false,"suffix":""},{"dropping-particle":"","family":"Shirota","given":"M.","non-dropping-particle":"","parse-names":false,"suffix":""},{"dropping-particle":"","family":"Kinoshita","given":"K.","non-dropping-particle":"","parse-names":false,"suffix":""}],"container-title":"Plant and Cell Physiology","id":"ITEM-3","issue":"1","issued":{"date-parts":[["2014"]]},"page":"e6-e6","title":"ATTED-II in 2014: Evaluation of Gene Coexpression in Agriculturally Important Plants","type":"article-journal","volume":"55"},"uris":["http://www.mendeley.com/documents/?uuid=4e3d70bb-00f0-4fd8-a0a8-d2d958aeef3f"]},{"id":"ITEM-4","itemData":{"DOI":"10.1007/s11103-013-0123-3","ISBN":"1573-5028 (Electronic)\\r0167-4412 (Linking)","ISSN":"0167-4412","PMID":"23975147","abstract":"Coexpression network analysis is useful tool for identification of functional association of coexpressed genes. We developed a coexpression network of rice from heat stress transcriptome data. Global transcriptome of rice leaf tissues was performed by microarray at three time points--post 10 and 60 min heat stress at 42 °C and 30 min recovery at 26 °C following 60 min 42 °C heat stress to investigate specifically the early events in the heat stress and recovery response. The transcriptome profile was significantly modulated within 10 min of heat stress. Strikingly, the number of up-regulated genes was higher than the number of down-regulated genes in 10 min of heat stress. The enrichment of GO terms protein kinase activity/protein serine threonine kinase activity, response to heat and reactive oxygen species in up-regulated genes after 10 min signifies the role of signal transduction events and reactive oxygen species during early heat stress. The enrichment of transcription factor (TF) binding sites for heat shock factors, bZIPs and DREBs coupled with up-regulation of TFs of different families suggests that the heat stress response in rice involves integration of various regulatory networks. The interpretation of microarray data in the context of coexpression network analysis identified several functionally correlated genes consisting of previously documented heat upregulated genes as well as new genes that can be implicated in heat stress. Based on the findings on parallel analysis of growth of seedlings, associated changes in transcripts of selected Hsps, genome-wide microarray profiling and the coexpression network analysis, this study is a step forward in understanding heat response of rice, the world's most important food crop.","author":[{"dropping-particle":"","family":"Sarkar","given":"Neelam K.","non-dropping-particle":"","parse-names":false,"suffix":""},{"dropping-particle":"","family":"Kim","given":"Yeon-Ki","non-dropping-particle":"","parse-names":false,"suffix":""},{"dropping-particle":"","family":"Grover","given":"Anil","non-dropping-particle":"","parse-names":false,"suffix":""}],"container-title":"Plant Molecular Biology","id":"ITEM-4","issue":"1-2","issued":{"date-parts":[["2014","1"]]},"page":"125-143","title":"Coexpression network analysis associated with call of rice seedlings for encountering heat stress","type":"article-journal","volume":"84"},"uris":["http://www.mendeley.com/documents/?uuid=94e2997e-6690-44ed-89d0-34011e913317"]},{"id":"ITEM-5","itemData":{"DOI":"10.1186/1471-2164-14-27","ISBN":"1471-2164 (Electronic)\\r1471-2164 (Linking)","ISSN":"1471-2164","PMID":"23324561","abstract":"ABSTRACT:","author":[{"dropping-particle":"","family":"Zheng","given":"Zhi-Liang","non-dropping-particle":"","parse-names":false,"suffix":""},{"dropping-particle":"","family":"Zhao","given":"Yihong","non-dropping-particle":"","parse-names":false,"suffix":""}],"container-title":"BMC genomics","id":"ITEM-5","issue":"1","issued":{"date-parts":[["2013"]]},"page":"27","title":"Transcriptome comparison and gene coexpression network analysis provide a systems view of citrus response to 'Candidatus Liberibacter asiaticus' infection.","type":"article-journal","volume":"14"},"uris":["http://www.mendeley.com/documents/?uuid=8a085a8c-65c5-4875-b5fc-e7b7d675db5b"]},{"id":"ITEM-6","itemData":{"DOI":"10.1093/dnares/dsq002","ISBN":"1756-1663 (Electronic)\\r1340-2838 (Linking)","ISSN":"1756-1663","PMID":"20130013","abstract":"Gene-to-gene coexpression analysis is a powerful approach to infer the function of uncharacterized genes. Here, we report comprehensive identification of coexpression gene modules of tomato (Solanum lycopersicum) and experimental verification of coordinated expression of module member genes. On the basis of the gene-to-gene correlation coefficient calculated from 67 microarray hybridization data points, we performed a network-based analysis. This facilitated the identification of 199 coexpression modules. A gene ontology annotation search revealed that 75 out of the 199 modules are enriched with genes associated with common functional categories. To verify the coexpression relationships between module member genes, we focused on one module enriched with genes associated with the flavonoid biosynthetic pathway. A non-enzyme, non-transcription factor gene encoding a zinc finger protein in this module was overexpressed in S. lycopersicum cultivar Micro-Tom, and expression levels of flavonoid pathway genes were investigated. Flavonoid pathway genes included in the module were up-regulated in the plant overexpressing the zinc finger gene. This result demonstrates that coexpression modules, at least the ones identified in this study, represent actual transcriptional coordination between genes, and can facilitate the inference of tomato gene function.","author":[{"dropping-particle":"","family":"Ozaki","given":"Soichi","non-dropping-particle":"","parse-names":false,"suffix":""},{"dropping-particle":"","family":"Ogata","given":"Yoshiyuki","non-dropping-particle":"","parse-names":false,"suffix":""},{"dropping-particle":"","family":"Suda","given":"Kunihiro","non-dropping-particle":"","parse-names":false,"suffix":""},{"dropping-particle":"","family":"Kurabayashi","given":"Atsushi","non-dropping-particle":"","parse-names":false,"suffix":""},{"dropping-particle":"","family":"Suzuki","given":"Tatsuya","non-dropping-particle":"","parse-names":false,"suffix":""},{"dropping-particle":"","family":"Yamamoto","given":"Naoki","non-dropping-particle":"","parse-names":false,"suffix":""},{"dropping-particle":"","family":"Iijima","given":"Yoko","non-dropping-particle":"","parse-names":false,"suffix":""},{"dropping-particle":"","family":"Tsugane","given":"Taneaki","non-dropping-particle":"","parse-names":false,"suffix":""},{"dropping-particle":"","family":"Fujii","given":"Takashi","non-dropping-particle":"","parse-names":false,"suffix":""},{"dropping-particle":"","family":"Konishi","given":"Chiaki","non-dropping-particle":"","parse-names":false,"suffix":""},{"dropping-particle":"","family":"Inai","given":"Shuji","non-dropping-particle":"","parse-names":false,"suffix":""},{"dropping-particle":"","family":"Bunsupa","given":"Somnuk","non-dropping-particle":"","parse-names":false,"suffix":""},{"dropping-particle":"","family":"Yamazaki","given":"Mami","non-dropping-particle":"","parse-names":false,"suffix":""},{"dropping-particle":"","family":"Shibata","given":"Daisuke","non-dropping-particle":"","parse-names":false,"suffix":""},{"dropping-particle":"","family":"Aoki","given":"Koh","non-dropping-particle":"","parse-names":false,"suffix":""}],"container-title":"DNA research : an international journal for rapid publication of reports on genes and genomes","id":"ITEM-6","issue":"2","issued":{"date-parts":[["2010","4"]]},"page":"105-16","title":"Coexpression analysis of tomato genes and experimental verification of coordinated expression of genes found in a functionally enriched coexpression module.","type":"article-journal","volume":"17"},"uris":["http://www.mendeley.com/documents/?uuid=07d1d68b-40e5-43be-bc20-750417e110e9"]},{"id":"ITEM-7","itemData":{"DOI":"10.1073/pnas.1201961109/-/DCSupplemental.www.pnas.org/cgi/doi/10.1073/pnas.1201961109","ISBN":"1091-6490 (Electronic)\\r0027-8424 (Linking)","ISSN":"0027-8424","PMID":"22753482","abstract":"Through domestication, humans have substantially altered the morphology of Zea mays ssp. parviglumis ( teosinte) into the currently recognizable maize. This system serves as a model for studying adaptation, genome evolution, and the genetics and evolution of complex traits. To examine how domestication has reshaped the transcriptome of maize seedlings, we used expression profiling of 18,242 genes for 38 diverse maize genotypes and 24 teosinte genotypes. We detected evidence for more than 600 genes having significantly different expression levels in maize compared with teosinte. Moreover, more than 1,100 genes showed significantly altered coexpression profiles, reflective of substantial rewiring of the transcriptome since domestication. The genes with altered expression show a significant enrichment for genes previously identified through population genetic analyses as likely targets of selection during maize domestication and improvement; 46 genes previously identified as putative targets of selection also exhibit altered expression levels and coexpression relationships. We also identified 45 genes with altered, primarily higher, expression in inbred relative to outcrossed teosinte. These genes are enriched for functions related to biotic stress and may reflect responses to the effects of inbreeding. This study not only documents alterations in the maize transcriptome following domestication, identifying several genes that may have contributed to the evolution of maize, but highlights the complementary information that can be gained by combining gene expression with population genetic analyses.","author":[{"dropping-particle":"","family":"Swanson-Wagner","given":"Ruth","non-dropping-particle":"","parse-names":false,"suffix":""},{"dropping-particle":"","family":"Briskine","given":"Roman","non-dropping-particle":"","parse-names":false,"suffix":""},{"dropping-particle":"","family":"Schaefer","given":"Robert","non-dropping-particle":"","parse-names":false,"suffix":""},{"dropping-particle":"","family":"Hufford","given":"M.B. Matthew B.","non-dropping-particle":"","parse-names":false,"suffix":""},{"dropping-particle":"","family":"Ross-Ibarra","given":"Jeffrey","non-dropping-particle":"","parse-names":false,"suffix":""},{"dropping-particle":"","family":"Myers","given":"C.L. L.","non-dropping-particle":"","parse-names":false,"suffix":""},{"dropping-particle":"","family":"Tiffin","given":"P.","non-dropping-particle":"","parse-names":false,"suffix":""},{"dropping-particle":"","family":"Springer","given":"N.M. M.","non-dropping-particle":"","parse-names":false,"suffix":""}],"container-title":"PNAS","id":"ITEM-7","issue":"29","issued":{"date-parts":[["2012","7","17"]]},"page":"11878-11883","publisher":"National Acad Sciences","title":"Reshaping of the maize transcriptome by domestication","type":"article-journal","volume":"109"},"uris":["http://www.mendeley.com/documents/?uuid=62ec2138-1c9d-4a00-a94f-713af7c5664f"]},{"id":"ITEM-8","itemData":{"DOI":"10.1111/pbi.12918","ISBN":"5173530219","ISSN":"14677644","abstract":"White mold of soybean, caused by Sclerotinia sclerotiorum (Lib.) de Bary, is a necrotrophic fungus capable of infecting a wide range of plants. To dissect the genetic architecture of resistance to white mold, a high-density customized single nucleotide polymorphism (SNP) array (52,041 SNPs) was used to genotype two soybean diversity panels. Combined with resistance variation data observed in the field and greenhouse environments, genome-wide association studies (GWAS) were conducted to identify quantitative trait loci (QTL) controlling resistance against white mold. Results showed that 16 and 11 loci were found significantly associated with resistance in field and greenhouse, respectively. Of these, 8 loci localized to previously mapped QTL intervals and 1 loci had significant associations with resistance across both environments. The expression level changes of genes located in GWAS-identified loci were assessed between partially resistant and susceptible genotypes through a RNA-seq analysis of the stem tissue collected at various time points after inoculation. A set of genes with diverse biological functionalities were identified as strong candidates underlying white mold resistance. Moreover, we found that genomic prediction models outperformed predictions based on significant SNPs. Prediction accuracies ranged from 0.48 and 0.64 for disease index measured in field experiments. The integrative methods, including GWAS, RNA-seq and genomic selection (GS), applied in this study facilitated the identification of causal variants, enhanced our understanding of mechanisms of white mold resistance, and provided valuable information regarding breeding for disease resistance through genomic selection in soybean.","author":[{"dropping-particle":"","family":"Wen","given":"Zixiang","non-dropping-particle":"","parse-names":false,"suffix":""},{"dropping-particle":"","family":"Tan","given":"Ruijuan","non-dropping-particle":"","parse-names":false,"suffix":""},{"dropping-particle":"","family":"Zhang","given":"Shichen","non-dropping-particle":"","parse-names":false,"suffix":""},{"dropping-particle":"","family":"Collins","given":"Paul J.","non-dropping-particle":"","parse-names":false,"suffix":""},{"dropping-particle":"","family":"Yuan","given":"Jiazheng","non-dropping-particle":"","parse-names":false,"suffix":""},{"dropping-particle":"","family":"Du","given":"Wenyan","non-dropping-particle":"","parse-names":false,"suffix":""},{"dropping-particle":"","family":"Gu","given":"Cuihua","non-dropping-particle":"","parse-names":false,"suffix":""},{"dropping-particle":"","family":"Ou","given":"Shujun","non-dropping-particle":"","parse-names":false,"suffix":""},{"dropping-particle":"","family":"Song","given":"Qijian","non-dropping-particle":"","parse-names":false,"suffix":""},{"dropping-particle":"","family":"Charles An","given":"Yong-Qiang","non-dropping-particle":"","parse-names":false,"suffix":""},{"dropping-particle":"","family":"Boyse","given":"John F.","non-dropping-particle":"","parse-names":false,"suffix":""},{"dropping-particle":"","family":"Chilvers","given":"Martin I.","non-dropping-particle":"","parse-names":false,"suffix":""},{"dropping-particle":"","family":"Wang","given":"Dechun","non-dropping-particle":"","parse-names":false,"suffix":""}],"container-title":"Plant Biotechnology Journal","id":"ITEM-8","issued":{"date-parts":[["2018"]]},"page":"1-11","title":"Integrating GWAS and gene expression data for functional characterization of resistance to white mold in soybean","type":"article-journal"},"uris":["http://www.mendeley.com/documents/?uuid=c2046c96-f4af-4038-b814-a4734bbf1826"]}],"mendeley":{"formattedCitation":" (Schaefer et al., 2014; Mochida et al., 2011; Obayashi et al., 2014; Sarkar et al., 2014; Zheng and Zhao, 2013; Ozaki et al., 2010; Swanson-Wagner et al., 2012; Wen et al., 2018)","plainTextFormattedCitation":" (Schaefer et al., 2014; Mochida et al., 2011; Obayashi et al., 2014; Sarkar et al., 2014; Zheng and Zhao, 2013; Ozaki et al., 2010; Swanson-Wagner et al., 2012; Wen et al., 2018)","previouslyFormattedCitation":" (Schaefer et al., 2014; Mochida et al., 2011; Obayashi et al., 2014; Sarkar et al., 2014; Zheng and Zhao, 2013; Ozaki et al., 2010; Swanson-Wagner et al., 2012; Wen et al., 2018)"},"properties":{"noteIndex":0},"schema":"https://github.com/citation-style-language/schema/raw/master/csl-citation.json"}</w:instrText>
       </w:r>
       <w:r>
         <w:fldChar w:fldCharType="separate"/>
@@ -1958,7 +1958,7 @@
         <w:rPr>
           <w:noProof/>
         </w:rPr>
-        <w:t xml:space="preserve"> (Schaefer et al., 2014b; Mochida et al., 2011; Obayashi et al., 2014; Sarkar et al., 2014; Zheng and Zhao, 2013; Ozaki et al., 2010; Swanson-Wagner et al., 2012a; Wen et al., 2018)</w:t>
+        <w:t xml:space="preserve"> (Schaefer et al., 2014; Mochida et al., 2011; Obayashi et al., 2014; Sarkar et al., 2014; Zheng and Zhao, 2013; Ozaki et al., 2010; Swanson-Wagner et al., 2012; Wen et al., 2018)</w:t>
       </w:r>
       <w:r>
         <w:fldChar w:fldCharType="end"/>
@@ -1988,7 +1988,7 @@
         <w:rPr>
           <w:i/>
         </w:rPr>
-        <w:instrText>ADDIN CSL_CITATION {"citationItems":[{"id":"ITEM-1","itemData":{"DOI":"10.1371/journal.pbio.1001125","ISSN":"1545-7885","author":[{"dropping-particle":"","family":"Chan","given":"Eva K. F.","non-dropping-particle":"","parse-names":false,"suffix":""},{"dropping-particle":"","family":"Rowe","given":"Heather C.","non-dropping-particle":"","parse-names":false,"suffix":""},{"dropping-particle":"","family":"Corwin","given":"Jason A.","non-dropping-particle":"","parse-names":false,"suffix":""},{"dropping-particle":"","family":"Joseph","given":"Bindu","non-dropping-particle":"","parse-names":false,"suffix":""},{"dropping-particle":"","family":"Kliebenstein","given":"Daniel J.","non-dropping-particle":"","parse-names":false,"suffix":""}],"container-title":"PLoS Biology","editor":[{"dropping-particle":"","family":"Gibson","given":"Greg","non-dropping-particle":"","parse-names":false,"suffix":""}],"id":"ITEM-1","issue":"8","issued":{"date-parts":[["2011","8","16"]]},"page":"e1001125","publisher":"Public Library of Science","title":"Combining Genome-Wide Association Mapping and Transcriptional Networks to Identify Novel Genes Controlling Glucosinolates in Arabidopsis thaliana","type":"article-journal","volume":"9"},"uris":["http://www.mendeley.com/documents/?uuid=f58b6355-a8c9-398d-a0bf-69e8e1007368"]},{"id":"ITEM-2","itemData":{"DOI":"10.1371/journal.pgen.1005789","ISSN":"15537404","PMID":"26866607","abstract":"The most established model of the eukaryotic innate immune system is derived from examples of large effect monogenic quantitative resistance to pathogens. However, many host-pathogen interactions involve many genes of small to medium effect and exhibit quantitative resistance. We used the Arabidopsis-Botrytis pathosystem to explore the quantitative genetic architecture underlying host innate immune system in a population of Arabidopsis thaliana. By infecting a diverse panel of Arabidopsis accessions with four phenotypically and genotypically distinct isolates of the fungal necrotroph B. cinerea, we identified a total of 2,982 genes associated with quantitative resistance using lesion area and 3,354 genes associated with camalexin production as measures of the interaction. Most genes were associated with resistance to a specific Botrytis isolate, which demonstrates the influence of pathogen genetic variation in analyzing host quantitative resistance. While known resistance genes, such as receptor-like kinases (RLKs) and nucleotide-binding site leucine-rich repeat proteins (NLRs), were found to be enriched among associated genes, they only account for a small fraction of the total genes associated with quantitative resistance. Using publically available co-expression data, we condensed the quantitative resistance associated genes into co-expressed gene networks. GO analysis of these networks implicated several biological processes commonly connected to disease resistance, including defense hormone signaling and ROS production, as well as novel processes, such as leaf development. Validation of single gene T-DNA knockouts in a Col-0 background demonstrate a high success rate (60%) when accounting for differences in environmental and Botrytis genetic variation. This study shows that the genetic architecture underlying host innate immune system is extremely complex and is likely able to sense and respond to differential virulence among pathogen genotypes.","author":[{"dropping-particle":"","family":"Corwin","given":"Jason A.","non-dropping-particle":"","parse-names":false,"suffix":""},{"dropping-particle":"","family":"Copeland","given":"Daniel","non-dropping-particle":"","parse-names":false,"suffix":""},{"dropping-particle":"","family":"Feusier","given":"Julie","non-dropping-particle":"","parse-names":false,"suffix":""},{"dropping-particle":"","family":"Subedy","given":"Anushriya","non-dropping-particle":"","parse-names":false,"suffix":""},{"dropping-particle":"","family":"Eshbaugh","given":"Robert","non-dropping-particle":"","parse-names":false,"suffix":""},{"dropping-particle":"","family":"Palmer","given":"Christine","non-dropping-particle":"","parse-names":false,"suffix":""},{"dropping-particle":"","family":"Maloof","given":"Julin","non-dropping-particle":"","parse-names":false,"suffix":""},{"dropping-particle":"","family":"Kliebenstein","given":"Daniel J.","non-dropping-particle":"","parse-names":false,"suffix":""}],"container-title":"PLoS Genetics","id":"ITEM-2","issue":"2","issued":{"date-parts":[["2016"]]},"page":"1-29","title":"The Quantitative Basis of the Arabidopsis Innate Immune System to Endemic Pathogens Depends on Pathogen Genetics","type":"article-journal","volume":"12"},"uris":["http://www.mendeley.com/documents/?uuid=55d92747-a2a7-4697-9ab4-c1c6dc615fc4"]},{"id":"ITEM-3","itemData":{"DOI":"10.1038/s41598-018-21301-4","ISSN":"2045-2322","author":[{"dropping-particle":"","family":"Lee","given":"Tak","non-dropping-particle":"","parse-names":false,"suffix":""},{"dropping-particle":"","family":"Lee","given":"Insuk","non-dropping-particle":"","parse-names":false,"suffix":""}],"container-title":"Scientific Reports","id":"ITEM-3","issue":"February","issued":{"date-parts":[["2018"]]},"page":"1-6","publisher":"Springer US","title":"araGWAB : Network-based boosting of genome-wide association studies in Arabidopsis thaliana","type":"article-journal"},"uris":["http://www.mendeley.com/documents/?uuid=6d67b428-f61b-4984-af02-da3b2b85cfd0"]},{"id":"ITEM-4","itemData":{"DOI":"10.1104/pp.16.01287","ISBN":"1532-2548 (Electronic)\r0032-0889 (Linking)","ISSN":"0032-0889","PMID":"27872244","abstract":"Amino acids (AA) are essential for proper growth and development in plants. AAs serve as building blocks for proteins but also are important for responses to stresses and the biosynthesis of numerous essential compounds. In seed, the pool of free amino acids (FAA) also contributes to alternative energy, desiccation, and seed vigor; thus, manipulating FAA levels can significantly impact a seed's nutritional qualities. While genome-wide association studies (GWAS) on branched chain amino acids have identified some regulatory genes controlling seed FAAs, the genetic regulation of FAA levels, composition, and homeostasis in seeds remains mostly unresolved. Hence, we performed GWAS on 18 FAAs from a 313 ecotype Arabidopsis association panel. Specifically, GWAS was performed on 98 traits derived from known AA metabolic pathways (Approach 1) and then on 92 traits generated from an unbiased correlation-based metabolic network analysis (Approach 2), and the results compared. The latter approach facilitated the discovery of additional novel metabolic interactions and SNP-trait associations not identified by the former approach. The most prominent network-guided GWAS signal was for a His-related trait in a genomic region containing two genes: a cationic amino acid transporter (CAT4) and a polynucleotide phosphorylase resistant to inhibition with fosmidomycin (RIF10). A reverse genetics approach confirmed CAT4 to be the gene responsible for the natural variation of His-related traits across the association panel. Given that His is a semi-essential amino acid and a potent metal chelator, CAT4 orthologues should be considered as candidate genes for seed quality biofortification in crop plants.","author":[{"dropping-particle":"","family":"Angelovici","given":"Ruthie","non-dropping-particle":"","parse-names":false,"suffix":""},{"dropping-particle":"","family":"Batushansky","given":"Albert","non-dropping-particle":"","parse-names":false,"suffix":""},{"dropping-particle":"","family":"Deason","given":"Nicholas","non-dropping-particle":"","parse-names":false,"suffix":""},{"dropping-particle":"","family":"Gonzalez-Jorge","given":"Sabrina","non-dropping-particle":"","parse-names":false,"suffix":""},{"dropping-particle":"","family":"Gore","given":"Michael A.","non-dropping-particle":"","parse-names":false,"suffix":""},{"dropping-particle":"","family":"Fait","given":"Aaron","non-dropping-particle":"","parse-names":false,"suffix":""},{"dropping-particle":"","family":"DellaPenna","given":"Dean","non-dropping-particle":"","parse-names":false,"suffix":""}],"container-title":"Plant Physiology","id":"ITEM-4","issue":"1","issued":{"date-parts":[["2017"]]},"page":"872-886","title":"Network-Guided GWAS Improves Identification of Genes Affecting Free Amino Acids","type":"article-journal","volume":"173"},"uris":["http://www.mendeley.com/documents/?uuid=1e999420-ad5e-4a0d-acf4-8ef71f53de00"]}],"mendeley":{"formattedCitation":" (Chan et al., 2011; Corwin et al., 2016; Lee and Lee, 2018; Angelovici et al., 2017)","plainTextFormattedCitation":" (Chan et al., 2011; Corwin et al., 2016; Lee and Lee, 2018; Angelovici et al., 2017)","previouslyFormattedCitation":"(Chan et al., 2011; Corwin et al., 2016; Lee and Lee, 2018; Angelovici et al., 2017)"},"properties":{"noteIndex":0},"schema":"https://github.com/citation-style-language/schema/raw/master/csl-citation.json"}</w:instrText>
+        <w:instrText>ADDIN CSL_CITATION {"citationItems":[{"id":"ITEM-1","itemData":{"DOI":"10.1371/journal.pbio.1001125","ISSN":"1545-7885","author":[{"dropping-particle":"","family":"Chan","given":"Eva K. F.","non-dropping-particle":"","parse-names":false,"suffix":""},{"dropping-particle":"","family":"Rowe","given":"Heather C.","non-dropping-particle":"","parse-names":false,"suffix":""},{"dropping-particle":"","family":"Corwin","given":"Jason A.","non-dropping-particle":"","parse-names":false,"suffix":""},{"dropping-particle":"","family":"Joseph","given":"Bindu","non-dropping-particle":"","parse-names":false,"suffix":""},{"dropping-particle":"","family":"Kliebenstein","given":"Daniel J.","non-dropping-particle":"","parse-names":false,"suffix":""}],"container-title":"PLoS Biology","editor":[{"dropping-particle":"","family":"Gibson","given":"Greg","non-dropping-particle":"","parse-names":false,"suffix":""}],"id":"ITEM-1","issue":"8","issued":{"date-parts":[["2011","8","16"]]},"page":"e1001125","publisher":"Public Library of Science","title":"Combining Genome-Wide Association Mapping and Transcriptional Networks to Identify Novel Genes Controlling Glucosinolates in Arabidopsis thaliana","type":"article-journal","volume":"9"},"uris":["http://www.mendeley.com/documents/?uuid=f58b6355-a8c9-398d-a0bf-69e8e1007368"]},{"id":"ITEM-2","itemData":{"DOI":"10.1371/journal.pgen.1005789","ISSN":"15537404","PMID":"26866607","abstract":"The most established model of the eukaryotic innate immune system is derived from examples of large effect monogenic quantitative resistance to pathogens. However, many host-pathogen interactions involve many genes of small to medium effect and exhibit quantitative resistance. We used the Arabidopsis-Botrytis pathosystem to explore the quantitative genetic architecture underlying host innate immune system in a population of Arabidopsis thaliana. By infecting a diverse panel of Arabidopsis accessions with four phenotypically and genotypically distinct isolates of the fungal necrotroph B. cinerea, we identified a total of 2,982 genes associated with quantitative resistance using lesion area and 3,354 genes associated with camalexin production as measures of the interaction. Most genes were associated with resistance to a specific Botrytis isolate, which demonstrates the influence of pathogen genetic variation in analyzing host quantitative resistance. While known resistance genes, such as receptor-like kinases (RLKs) and nucleotide-binding site leucine-rich repeat proteins (NLRs), were found to be enriched among associated genes, they only account for a small fraction of the total genes associated with quantitative resistance. Using publically available co-expression data, we condensed the quantitative resistance associated genes into co-expressed gene networks. GO analysis of these networks implicated several biological processes commonly connected to disease resistance, including defense hormone signaling and ROS production, as well as novel processes, such as leaf development. Validation of single gene T-DNA knockouts in a Col-0 background demonstrate a high success rate (60%) when accounting for differences in environmental and Botrytis genetic variation. This study shows that the genetic architecture underlying host innate immune system is extremely complex and is likely able to sense and respond to differential virulence among pathogen genotypes.","author":[{"dropping-particle":"","family":"Corwin","given":"Jason A.","non-dropping-particle":"","parse-names":false,"suffix":""},{"dropping-particle":"","family":"Copeland","given":"Daniel","non-dropping-particle":"","parse-names":false,"suffix":""},{"dropping-particle":"","family":"Feusier","given":"Julie","non-dropping-particle":"","parse-names":false,"suffix":""},{"dropping-particle":"","family":"Subedy","given":"Anushriya","non-dropping-particle":"","parse-names":false,"suffix":""},{"dropping-particle":"","family":"Eshbaugh","given":"Robert","non-dropping-particle":"","parse-names":false,"suffix":""},{"dropping-particle":"","family":"Palmer","given":"Christine","non-dropping-particle":"","parse-names":false,"suffix":""},{"dropping-particle":"","family":"Maloof","given":"Julin","non-dropping-particle":"","parse-names":false,"suffix":""},{"dropping-particle":"","family":"Kliebenstein","given":"Daniel J.","non-dropping-particle":"","parse-names":false,"suffix":""}],"container-title":"PLoS Genetics","id":"ITEM-2","issue":"2","issued":{"date-parts":[["2016"]]},"page":"1-29","title":"The Quantitative Basis of the Arabidopsis Innate Immune System to Endemic Pathogens Depends on Pathogen Genetics","type":"article-journal","volume":"12"},"uris":["http://www.mendeley.com/documents/?uuid=55d92747-a2a7-4697-9ab4-c1c6dc615fc4"]},{"id":"ITEM-3","itemData":{"DOI":"10.1038/s41598-018-21301-4","ISSN":"2045-2322","author":[{"dropping-particle":"","family":"Lee","given":"Tak","non-dropping-particle":"","parse-names":false,"suffix":""},{"dropping-particle":"","family":"Lee","given":"Insuk","non-dropping-particle":"","parse-names":false,"suffix":""}],"container-title":"Scientific Reports","id":"ITEM-3","issue":"February","issued":{"date-parts":[["2018"]]},"page":"1-6","publisher":"Springer US","title":"araGWAB : Network-based boosting of genome-wide association studies in Arabidopsis thaliana","type":"article-journal"},"uris":["http://www.mendeley.com/documents/?uuid=6d67b428-f61b-4984-af02-da3b2b85cfd0"]},{"id":"ITEM-4","itemData":{"DOI":"10.1104/pp.16.01287","ISBN":"1532-2548 (Electronic)\r0032-0889 (Linking)","ISSN":"0032-0889","PMID":"27872244","abstract":"Amino acids (AA) are essential for proper growth and development in plants. AAs serve as building blocks for proteins but also are important for responses to stresses and the biosynthesis of numerous essential compounds. In seed, the pool of free amino acids (FAA) also contributes to alternative energy, desiccation, and seed vigor; thus, manipulating FAA levels can significantly impact a seed's nutritional qualities. While genome-wide association studies (GWAS) on branched chain amino acids have identified some regulatory genes controlling seed FAAs, the genetic regulation of FAA levels, composition, and homeostasis in seeds remains mostly unresolved. Hence, we performed GWAS on 18 FAAs from a 313 ecotype Arabidopsis association panel. Specifically, GWAS was performed on 98 traits derived from known AA metabolic pathways (Approach 1) and then on 92 traits generated from an unbiased correlation-based metabolic network analysis (Approach 2), and the results compared. The latter approach facilitated the discovery of additional novel metabolic interactions and SNP-trait associations not identified by the former approach. The most prominent network-guided GWAS signal was for a His-related trait in a genomic region containing two genes: a cationic amino acid transporter (CAT4) and a polynucleotide phosphorylase resistant to inhibition with fosmidomycin (RIF10). A reverse genetics approach confirmed CAT4 to be the gene responsible for the natural variation of His-related traits across the association panel. Given that His is a semi-essential amino acid and a potent metal chelator, CAT4 orthologues should be considered as candidate genes for seed quality biofortification in crop plants.","author":[{"dropping-particle":"","family":"Angelovici","given":"Ruthie","non-dropping-particle":"","parse-names":false,"suffix":""},{"dropping-particle":"","family":"Batushansky","given":"Albert","non-dropping-particle":"","parse-names":false,"suffix":""},{"dropping-particle":"","family":"Deason","given":"Nicholas","non-dropping-particle":"","parse-names":false,"suffix":""},{"dropping-particle":"","family":"Gonzalez-Jorge","given":"Sabrina","non-dropping-particle":"","parse-names":false,"suffix":""},{"dropping-particle":"","family":"Gore","given":"Michael A.","non-dropping-particle":"","parse-names":false,"suffix":""},{"dropping-particle":"","family":"Fait","given":"Aaron","non-dropping-particle":"","parse-names":false,"suffix":""},{"dropping-particle":"","family":"DellaPenna","given":"Dean","non-dropping-particle":"","parse-names":false,"suffix":""}],"container-title":"Plant Physiology","id":"ITEM-4","issue":"1","issued":{"date-parts":[["2017"]]},"page":"872-886","title":"Network-Guided GWAS Improves Identification of Genes Affecting Free Amino Acids","type":"article-journal","volume":"173"},"uris":["http://www.mendeley.com/documents/?uuid=1e999420-ad5e-4a0d-acf4-8ef71f53de00"]}],"mendeley":{"formattedCitation":" (Chan et al., 2011; Corwin et al., 2016; Lee and Lee, 2018; Angelovici et al., 2017)","plainTextFormattedCitation":" (Chan et al., 2011; Corwin et al., 2016; Lee and Lee, 2018; Angelovici et al., 2017)","previouslyFormattedCitation":" (Chan et al., 2011; Corwin et al., 2016; Lee and Lee, 2018; Angelovici et al., 2017)"},"properties":{"noteIndex":0},"schema":"https://github.com/citation-style-language/schema/raw/master/csl-citation.json"}</w:instrText>
       </w:r>
       <w:r>
         <w:rPr>
@@ -2075,7 +2075,7 @@
         <w:fldChar w:fldCharType="begin" w:fldLock="1"/>
       </w:r>
       <w:r>
-        <w:instrText>ADDIN CSL_CITATION {"citationItems":[{"id":"ITEM-1","itemData":{"DOI":"10.1186/1471-2105-6-227","ISSN":"1471-2105","PMID":"16162296","abstract":"BACKGROUND: Biological processes are carried out by coordinated modules of interacting molecules. As clustering methods demonstrate that genes with similar expression display increased likelihood of being associated with a common functional module, networks of coexpressed genes provide one framework for assigning gene function. This has informed the guilt-by-association (GBA) heuristic, widely invoked in functional genomics. Yet although the idea of GBA is accepted, the breadth of GBA applicability is uncertain.\n\nRESULTS: We developed methods to systematically explore the breadth of GBA across a large and varied corpus of expression data to answer the following question: To what extent is the GBA heuristic broadly applicable to the transcriptome and conversely how broadly is GBA captured by a priori knowledge represented in the Gene Ontology (GO)? Our study provides an investigation of the functional organization of five coexpression networks using data from three mammalian organisms. Our method calculates a probabilistic score between each gene and each Gene Ontology category that reflects coexpression enrichment of a GO module. For each GO category we use Receiver Operating Curves to assess whether these probabilistic scores reflect GBA. This methodology applied to five different coexpression networks demonstrates that the signature of guilt-by-association is ubiquitous and reproducible and that the GBA heuristic is broadly applicable across the population of nine hundred Gene Ontology categories. We also demonstrate the existence of highly reproducible patterns of coexpression between some pairs of GO categories.\n\nCONCLUSION: We conclude that GBA has universal value and that transcriptional control may be more modular than previously realized. Our analyses also suggest that methodologies combining coexpression measurements across multiple genes in a biologically-defined module can aid in characterizing gene function or in characterizing whether pairs of functions operate together.","author":[{"dropping-particle":"","family":"Wolfe","given":"Cecily J","non-dropping-particle":"","parse-names":false,"suffix":""},{"dropping-particle":"","family":"Kohane","given":"Isaac S","non-dropping-particle":"","parse-names":false,"suffix":""},{"dropping-particle":"","family":"Butte","given":"Atul J","non-dropping-particle":"","parse-names":false,"suffix":""}],"container-title":"BMC bioinformatics","id":"ITEM-1","issued":{"date-parts":[["2005","1"]]},"page":"227","title":"Systematic survey reveals general applicability of \"guilt-by-association\" within gene coexpression networks.","type":"article-journal","volume":"6"},"uris":["http://www.mendeley.com/documents/?uuid=63cfcd16-1079-43c6-ad5a-bb370a90eb4e"]},{"id":"ITEM-2","itemData":{"DOI":"10.1093/bfgp/elt030","ISBN":"2041-2657","ISSN":"20412657","PMID":"23960099","abstract":"Over the past decade, the number of genome-scale transcriptional datasets in publicly available databases has climbed to nearly one million, providing an unprecedented opportunity for extensive analyses of gene co-expression networks. In systems-genetic studies of complex diseases researchers increasingly focus on groups of highly interconnected genes within complex transcriptional networks (referred to as clusters, modules or subnetworks) to uncover specific molecular processes that can inform functional disease mechanisms and pathological pathways. Here, we outline the basic paradigms underlying gene co-expression network analysis and critically review the most commonly used computational methods. Finally, we discuss specific applications of network-based approaches to the study of cardiovascular traits, which highlight the power of integrated analyses of networks, genetic and gene-regulation data to elucidate the complex mechanisms underlying cardiovascular disease.","author":[{"dropping-particle":"","family":"Rotival","given":"Maxime","non-dropping-particle":"","parse-names":false,"suffix":""},{"dropping-particle":"","family":"Petretto","given":"Enrico","non-dropping-particle":"","parse-names":false,"suffix":""}],"container-title":"Briefings in functional genomics","id":"ITEM-2","issue":"1","issued":{"date-parts":[["2014"]]},"page":"66-78","title":"Leveraging gene co-expression networks to pinpoint the regulation of complex traits and disease, with a focus on cardiovascular traits.","type":"article-journal","volume":"13"},"uris":["http://www.mendeley.com/documents/?uuid=b8bd42f5-8a6a-429b-ac32-4b54c35f6ae4"]}],"mendeley":{"formattedCitation":" (Wolfe et al., 2005; Rotival and Petretto, 2014)","plainTextFormattedCitation":" (Wolfe et al., 2005; Rotival and Petretto, 2014)","previouslyFormattedCitation":"(Wolfe et al., 2005; Rotival and Petretto, 2014)"},"properties":{"noteIndex":0},"schema":"https://github.com/citation-style-language/schema/raw/master/csl-citation.json"}</w:instrText>
+        <w:instrText>ADDIN CSL_CITATION {"citationItems":[{"id":"ITEM-1","itemData":{"DOI":"10.1186/1471-2105-6-227","ISSN":"1471-2105","PMID":"16162296","abstract":"BACKGROUND: Biological processes are carried out by coordinated modules of interacting molecules. As clustering methods demonstrate that genes with similar expression display increased likelihood of being associated with a common functional module, networks of coexpressed genes provide one framework for assigning gene function. This has informed the guilt-by-association (GBA) heuristic, widely invoked in functional genomics. Yet although the idea of GBA is accepted, the breadth of GBA applicability is uncertain.\n\nRESULTS: We developed methods to systematically explore the breadth of GBA across a large and varied corpus of expression data to answer the following question: To what extent is the GBA heuristic broadly applicable to the transcriptome and conversely how broadly is GBA captured by a priori knowledge represented in the Gene Ontology (GO)? Our study provides an investigation of the functional organization of five coexpression networks using data from three mammalian organisms. Our method calculates a probabilistic score between each gene and each Gene Ontology category that reflects coexpression enrichment of a GO module. For each GO category we use Receiver Operating Curves to assess whether these probabilistic scores reflect GBA. This methodology applied to five different coexpression networks demonstrates that the signature of guilt-by-association is ubiquitous and reproducible and that the GBA heuristic is broadly applicable across the population of nine hundred Gene Ontology categories. We also demonstrate the existence of highly reproducible patterns of coexpression between some pairs of GO categories.\n\nCONCLUSION: We conclude that GBA has universal value and that transcriptional control may be more modular than previously realized. Our analyses also suggest that methodologies combining coexpression measurements across multiple genes in a biologically-defined module can aid in characterizing gene function or in characterizing whether pairs of functions operate together.","author":[{"dropping-particle":"","family":"Wolfe","given":"Cecily J","non-dropping-particle":"","parse-names":false,"suffix":""},{"dropping-particle":"","family":"Kohane","given":"Isaac S","non-dropping-particle":"","parse-names":false,"suffix":""},{"dropping-particle":"","family":"Butte","given":"Atul J","non-dropping-particle":"","parse-names":false,"suffix":""}],"container-title":"BMC bioinformatics","id":"ITEM-1","issued":{"date-parts":[["2005","1"]]},"page":"227","title":"Systematic survey reveals general applicability of \"guilt-by-association\" within gene coexpression networks.","type":"article-journal","volume":"6"},"uris":["http://www.mendeley.com/documents/?uuid=63cfcd16-1079-43c6-ad5a-bb370a90eb4e"]},{"id":"ITEM-2","itemData":{"DOI":"10.1093/bfgp/elt030","ISBN":"2041-2657","ISSN":"20412657","PMID":"23960099","abstract":"Over the past decade, the number of genome-scale transcriptional datasets in publicly available databases has climbed to nearly one million, providing an unprecedented opportunity for extensive analyses of gene co-expression networks. In systems-genetic studies of complex diseases researchers increasingly focus on groups of highly interconnected genes within complex transcriptional networks (referred to as clusters, modules or subnetworks) to uncover specific molecular processes that can inform functional disease mechanisms and pathological pathways. Here, we outline the basic paradigms underlying gene co-expression network analysis and critically review the most commonly used computational methods. Finally, we discuss specific applications of network-based approaches to the study of cardiovascular traits, which highlight the power of integrated analyses of networks, genetic and gene-regulation data to elucidate the complex mechanisms underlying cardiovascular disease.","author":[{"dropping-particle":"","family":"Rotival","given":"Maxime","non-dropping-particle":"","parse-names":false,"suffix":""},{"dropping-particle":"","family":"Petretto","given":"Enrico","non-dropping-particle":"","parse-names":false,"suffix":""}],"container-title":"Briefings in functional genomics","id":"ITEM-2","issue":"1","issued":{"date-parts":[["2014"]]},"page":"66-78","title":"Leveraging gene co-expression networks to pinpoint the regulation of complex traits and disease, with a focus on cardiovascular traits.","type":"article-journal","volume":"13"},"uris":["http://www.mendeley.com/documents/?uuid=b8bd42f5-8a6a-429b-ac32-4b54c35f6ae4"]}],"mendeley":{"formattedCitation":" (Wolfe et al., 2005; Rotival and Petretto, 2014)","plainTextFormattedCitation":" (Wolfe et al., 2005; Rotival and Petretto, 2014)","previouslyFormattedCitation":" (Wolfe et al., 2005; Rotival and Petretto, 2014)"},"properties":{"noteIndex":0},"schema":"https://github.com/citation-style-language/schema/raw/master/csl-citation.json"}</w:instrText>
       </w:r>
       <w:r>
         <w:fldChar w:fldCharType="separate"/>
@@ -2165,7 +2165,7 @@
         <w:fldChar w:fldCharType="begin" w:fldLock="1"/>
       </w:r>
       <w:r>
-        <w:instrText>ADDIN CSL_CITATION {"citationItems":[{"id":"ITEM-1","itemData":{"DOI":"10.1038/nrg3868","ISSN":"1471-0056","author":[{"dropping-particle":"","family":"Ritchie","given":"Marylyn D.","non-dropping-particle":"","parse-names":false,"suffix":""},{"dropping-particle":"","family":"Holzinger","given":"Emily R.","non-dropping-particle":"","parse-names":false,"suffix":""},{"dropping-particle":"","family":"Li","given":"Ruowang","non-dropping-particle":"","parse-names":false,"suffix":""},{"dropping-particle":"","family":"Pendergrass","given":"Sarah A.","non-dropping-particle":"","parse-names":false,"suffix":""},{"dropping-particle":"","family":"Kim","given":"Dokyoon","non-dropping-particle":"","parse-names":false,"suffix":""}],"container-title":"Nature Reviews Genetics","id":"ITEM-1","issue":"2","issued":{"date-parts":[["2015","1","13"]]},"page":"85-97","publisher":"Nature Publishing Group","title":"Methods of integrating data to uncover genotype–phenotype interactions","type":"article-journal","volume":"16"},"uris":["http://www.mendeley.com/documents/?uuid=18366a17-3023-4535-8e11-7d46c4e4efee"]}],"mendeley":{"formattedCitation":" (Ritchie et al., 2015)","plainTextFormattedCitation":" (Ritchie et al., 2015)","previouslyFormattedCitation":"(Ritchie et al., 2015)"},"properties":{"noteIndex":0},"schema":"https://github.com/citation-style-language/schema/raw/master/csl-citation.json"}</w:instrText>
+        <w:instrText>ADDIN CSL_CITATION {"citationItems":[{"id":"ITEM-1","itemData":{"DOI":"10.1038/nrg3868","ISSN":"1471-0056","author":[{"dropping-particle":"","family":"Ritchie","given":"Marylyn D.","non-dropping-particle":"","parse-names":false,"suffix":""},{"dropping-particle":"","family":"Holzinger","given":"Emily R.","non-dropping-particle":"","parse-names":false,"suffix":""},{"dropping-particle":"","family":"Li","given":"Ruowang","non-dropping-particle":"","parse-names":false,"suffix":""},{"dropping-particle":"","family":"Pendergrass","given":"Sarah A.","non-dropping-particle":"","parse-names":false,"suffix":""},{"dropping-particle":"","family":"Kim","given":"Dokyoon","non-dropping-particle":"","parse-names":false,"suffix":""}],"container-title":"Nature Reviews Genetics","id":"ITEM-1","issue":"2","issued":{"date-parts":[["2015","1","13"]]},"page":"85-97","publisher":"Nature Publishing Group","title":"Methods of integrating data to uncover genotype–phenotype interactions","type":"article-journal","volume":"16"},"uris":["http://www.mendeley.com/documents/?uuid=18366a17-3023-4535-8e11-7d46c4e4efee"]}],"mendeley":{"formattedCitation":" (Ritchie et al., 2015)","plainTextFormattedCitation":" (Ritchie et al., 2015)","previouslyFormattedCitation":" (Ritchie et al., 2015)"},"properties":{"noteIndex":0},"schema":"https://github.com/citation-style-language/schema/raw/master/csl-citation.json"}</w:instrText>
       </w:r>
       <w:r>
         <w:fldChar w:fldCharType="separate"/>
@@ -2243,7 +2243,7 @@
         <w:fldChar w:fldCharType="begin" w:fldLock="1"/>
       </w:r>
       <w:r>
-        <w:instrText>ADDIN CSL_CITATION {"citationItems":[{"id":"ITEM-1","itemData":{"DOI":"10.1186/1471-2105-9-398","ISSN":"1471-2105","PMID":"18816408","abstract":"BACKGROUND: Identification of protein complexes is crucial for understanding principles of cellular organization and functions. As the size of protein-protein interaction set increases, a general trend is to represent the interactions as a network and to develop effective algorithms to detect significant complexes in such networks.\n\nRESULTS: Based on the study of known complexes in protein networks, this paper proposes a new topological structure for protein complexes, which is a combination of subgraph diameter (or average vertex distance) and subgraph density. Following the approach of that of the previously proposed clustering algorithm DPClus which expands clusters starting from seeded vertices, we present a clustering algorithm IPCA based on the new topological structure for identifying complexes in large protein interaction networks. The algorithm IPCA is applied to the protein interaction network of Sacchromyces cerevisiae and identifies many well known complexes. Experimental results show that the algorithm IPCA recalls more known complexes than previously proposed clustering algorithms, including DPClus, CFinder, LCMA, MCODE, RNSC and STM.\n\nCONCLUSION: The proposed algorithm based on the new topological structure makes it possible to identify dense subgraphs in protein interaction networks, many of which correspond to known protein complexes. The algorithm is robust to the known high rate of false positives and false negatives in data from high-throughout interaction techniques. The program is available at http://netlab.csu.edu.cn/bioinformatics/limin/IPCA.","author":[{"dropping-particle":"","family":"Li","given":"Min","non-dropping-particle":"","parse-names":false,"suffix":""},{"dropping-particle":"","family":"Chen","given":"Jian-er","non-dropping-particle":"","parse-names":false,"suffix":""},{"dropping-particle":"","family":"Wang","given":"Jian-xin","non-dropping-particle":"","parse-names":false,"suffix":""},{"dropping-particle":"","family":"Hu","given":"Bin","non-dropping-particle":"","parse-names":false,"suffix":""},{"dropping-particle":"","family":"Chen","given":"Gang","non-dropping-particle":"","parse-names":false,"suffix":""}],"container-title":"BMC bioinformatics","id":"ITEM-1","issue":"1","issued":{"date-parts":[["2008","1","25"]]},"language":"En","page":"398","publisher":"BioMed Central","title":"Modifying the DPClus algorithm for identifying protein complexes based on new topological structures.","type":"article-journal","volume":"9"},"uris":["http://www.mendeley.com/documents/?uuid=e6240e39-fe13-4f52-a7ef-dda37848ca1b"]}],"mendeley":{"formattedCitation":" (Li et al., 2008)","plainTextFormattedCitation":" (Li et al., 2008)","previouslyFormattedCitation":"(Li et al., 2008)"},"properties":{"noteIndex":0},"schema":"https://github.com/citation-style-language/schema/raw/master/csl-citation.json"}</w:instrText>
+        <w:instrText>ADDIN CSL_CITATION {"citationItems":[{"id":"ITEM-1","itemData":{"DOI":"10.1186/1471-2105-9-398","ISSN":"1471-2105","PMID":"18816408","abstract":"BACKGROUND: Identification of protein complexes is crucial for understanding principles of cellular organization and functions. As the size of protein-protein interaction set increases, a general trend is to represent the interactions as a network and to develop effective algorithms to detect significant complexes in such networks.\n\nRESULTS: Based on the study of known complexes in protein networks, this paper proposes a new topological structure for protein complexes, which is a combination of subgraph diameter (or average vertex distance) and subgraph density. Following the approach of that of the previously proposed clustering algorithm DPClus which expands clusters starting from seeded vertices, we present a clustering algorithm IPCA based on the new topological structure for identifying complexes in large protein interaction networks. The algorithm IPCA is applied to the protein interaction network of Sacchromyces cerevisiae and identifies many well known complexes. Experimental results show that the algorithm IPCA recalls more known complexes than previously proposed clustering algorithms, including DPClus, CFinder, LCMA, MCODE, RNSC and STM.\n\nCONCLUSION: The proposed algorithm based on the new topological structure makes it possible to identify dense subgraphs in protein interaction networks, many of which correspond to known protein complexes. The algorithm is robust to the known high rate of false positives and false negatives in data from high-throughout interaction techniques. The program is available at http://netlab.csu.edu.cn/bioinformatics/limin/IPCA.","author":[{"dropping-particle":"","family":"Li","given":"Min","non-dropping-particle":"","parse-names":false,"suffix":""},{"dropping-particle":"","family":"Chen","given":"Jian-er","non-dropping-particle":"","parse-names":false,"suffix":""},{"dropping-particle":"","family":"Wang","given":"Jian-xin","non-dropping-particle":"","parse-names":false,"suffix":""},{"dropping-particle":"","family":"Hu","given":"Bin","non-dropping-particle":"","parse-names":false,"suffix":""},{"dropping-particle":"","family":"Chen","given":"Gang","non-dropping-particle":"","parse-names":false,"suffix":""}],"container-title":"BMC bioinformatics","id":"ITEM-1","issue":"1","issued":{"date-parts":[["2008","1","25"]]},"language":"En","page":"398","publisher":"BioMed Central","title":"Modifying the DPClus algorithm for identifying protein complexes based on new topological structures.","type":"article-journal","volume":"9"},"uris":["http://www.mendeley.com/documents/?uuid=e6240e39-fe13-4f52-a7ef-dda37848ca1b"]}],"mendeley":{"formattedCitation":" (Li et al., 2008)","plainTextFormattedCitation":" (Li et al., 2008)","previouslyFormattedCitation":" (Li et al., 2008)"},"properties":{"noteIndex":0},"schema":"https://github.com/citation-style-language/schema/raw/master/csl-citation.json"}</w:instrText>
       </w:r>
       <w:r>
         <w:fldChar w:fldCharType="separate"/>
@@ -2276,7 +2276,7 @@
         <w:fldChar w:fldCharType="begin" w:fldLock="1"/>
       </w:r>
       <w:r>
-        <w:instrText>ADDIN CSL_CITATION {"citationItems":[{"id":"ITEM-1","itemData":{"DOI":"10.1016/j.cels.2016.10.014","ISSN":"24054712","PMID":"27866947","abstract":"Bone mineral density (BMD) is a highly heritable predictor of osteoporotic fracture. Genome-wide association studies (GWAS) for BMD have identified dozens of associations; yet, the genes responsible for most associations remain elusive. Here, we used a bone co-expression network to predict causal genes at BMD GWAS loci based on the premise that genes underlying a disease are often functionally related and functionally related genes are often co-expressed. By mapping genes implicated by BMD GWAS onto a bone co-expression network, we predicted and inferred the function of causal genes for 30 of 64 GWAS loci. We experimentally confirmed that two of the genes predicted to be causal, SPTBN1 and MARK3, are potentially responsible for the effects of GWAS loci on chromosomes 2p16.2 and 14q32.32, respectively. This approach provides a roadmap for the dissection of additional BMD GWAS associations. Furthermore, it should be applicable to GWAS data for a wide range of diseases.","author":[{"dropping-particle":"","family":"Calabrese","given":"Gina M.","non-dropping-particle":"","parse-names":false,"suffix":""},{"dropping-particle":"","family":"Mesner","given":"Larry D.","non-dropping-particle":"","parse-names":false,"suffix":""},{"dropping-particle":"","family":"Stains","given":"Joseph P.","non-dropping-particle":"","parse-names":false,"suffix":""},{"dropping-particle":"","family":"Tommasini","given":"Steven M.","non-dropping-particle":"","parse-names":false,"suffix":""},{"dropping-particle":"","family":"Horowitz","given":"Mark C.","non-dropping-particle":"","parse-names":false,"suffix":""},{"dropping-particle":"","family":"Rosen","given":"Clifford J.","non-dropping-particle":"","parse-names":false,"suffix":""},{"dropping-particle":"","family":"Farber","given":"Charles R.","non-dropping-particle":"","parse-names":false,"suffix":""}],"container-title":"Cell Systems","id":"ITEM-1","issue":"1","issued":{"date-parts":[["2017"]]},"page":"46-59.e4","publisher":"Elsevier Inc.","title":"Integrating GWAS and Co-expression Network Data Identifies Bone Mineral Density Genes SPTBN1 and MARK3 and an Osteoblast Functional Module","type":"article-journal","volume":"4"},"uris":["http://www.mendeley.com/documents/?uuid=29534c68-e4bd-43fd-8845-c53fdb32e532"]},{"id":"ITEM-2","itemData":{"DOI":"10.1186/1755-8794-7-48","ISBN":"1755-8794 (Electronic)\\r1755-8794 (Linking)","ISSN":"1755-8794","PMID":"25085501","abstract":"BACKGROUND: Allergic rhinitis is a common disease whose genetic basis is incompletely explained. We report an integrated genomic analysis of allergic rhinitis.\\n\\nMETHODS: We performed genome wide association studies (GWAS) of allergic rhinitis in 5633 ethnically diverse North American subjects. Next, we profiled gene expression in disease-relevant tissue (peripheral blood CD4+ lymphocytes) collected from subjects who had been genotyped. We then integrated the GWAS and gene expression data using expression single nucleotide (eSNP), coexpression network, and pathway approaches to identify the biologic relevance of our GWAS.\\n\\nRESULTS: GWAS revealed ethnicity-specific findings, with 4 genome-wide significant loci among Latinos and 1 genome-wide significant locus in the GWAS meta-analysis across ethnic groups. To identify biologic context for these results, we constructed a coexpression network to define modules of genes with similar patterns of CD4+ gene expression (coexpression modules) that could serve as constructs of broader gene expression. 6 of the 22 GWAS loci with P-value</w:instrText>
+        <w:instrText>ADDIN CSL_CITATION {"citationItems":[{"id":"ITEM-1","itemData":{"DOI":"10.1016/j.cels.2016.10.014","ISSN":"24054712","PMID":"27866947","abstract":"Bone mineral density (BMD) is a highly heritable predictor of osteoporotic fracture. Genome-wide association studies (GWAS) for BMD have identified dozens of associations; yet, the genes responsible for most associations remain elusive. Here, we used a bone co-expression network to predict causal genes at BMD GWAS loci based on the premise that genes underlying a disease are often functionally related and functionally related genes are often co-expressed. By mapping genes implicated by BMD GWAS onto a bone co-expression network, we predicted and inferred the function of causal genes for 30 of 64 GWAS loci. We experimentally confirmed that two of the genes predicted to be causal, SPTBN1 and MARK3, are potentially responsible for the effects of GWAS loci on chromosomes 2p16.2 and 14q32.32, respectively. This approach provides a roadmap for the dissection of additional BMD GWAS associations. Furthermore, it should be applicable to GWAS data for a wide range of diseases.","author":[{"dropping-particle":"","family":"Calabrese","given":"Gina M.","non-dropping-particle":"","parse-names":false,"suffix":""},{"dropping-particle":"","family":"Mesner","given":"Larry D.","non-dropping-particle":"","parse-names":false,"suffix":""},{"dropping-particle":"","family":"Stains","given":"Joseph P.","non-dropping-particle":"","parse-names":false,"suffix":""},{"dropping-particle":"","family":"Tommasini","given":"Steven M.","non-dropping-particle":"","parse-names":false,"suffix":""},{"dropping-particle":"","family":"Horowitz","given":"Mark C.","non-dropping-particle":"","parse-names":false,"suffix":""},{"dropping-particle":"","family":"Rosen","given":"Clifford J.","non-dropping-particle":"","parse-names":false,"suffix":""},{"dropping-particle":"","family":"Farber","given":"Charles R.","non-dropping-particle":"","parse-names":false,"suffix":""}],"container-title":"Cell Systems","id":"ITEM-1","issue":"1","issued":{"date-parts":[["2017"]]},"page":"46-59.e4","publisher":"Elsevier Inc.","title":"Integrating GWAS and Co-expression Network Data Identifies Bone Mineral Density Genes SPTBN1 and MARK3 and an Osteoblast Functional Module","type":"article-journal","volume":"4"},"uris":["http://www.mendeley.com/documents/?uuid=572f8cf2-de0f-4aa2-8aac-66a0c3b943c6"]},{"id":"ITEM-2","itemData":{"DOI":"10.1186/1755-8794-7-48","ISBN":"1755-8794 (Electronic)\\r1755-8794 (Linking)","ISSN":"1755-8794","PMID":"25085501","abstract":"BACKGROUND: Allergic rhinitis is a common disease whose genetic basis is incompletely explained. We report an integrated genomic analysis of allergic rhinitis.\\n\\nMETHODS: We performed genome wide association studies (GWAS) of allergic rhinitis in 5633 ethnically diverse North American subjects. Next, we profiled gene expression in disease-relevant tissue (peripheral blood CD4+ lymphocytes) collected from subjects who had been genotyped. We then integrated the GWAS and gene expression data using expression single nucleotide (eSNP), coexpression network, and pathway approaches to identify the biologic relevance of our GWAS.\\n\\nRESULTS: GWAS revealed ethnicity-specific findings, with 4 genome-wide significant loci among Latinos and 1 genome-wide significant locus in the GWAS meta-analysis across ethnic groups. To identify biologic context for these results, we constructed a coexpression network to define modules of genes with similar patterns of CD4+ gene expression (coexpression modules) that could serve as constructs of broader gene expression. 6 of the 22 GWAS loci with P-value</w:instrText>
       </w:r>
       <w:r>
         <w:rPr>
@@ -2339,7 +2339,7 @@
         <w:instrText> </w:instrText>
       </w:r>
       <w:r>
-        <w:instrText>10-72).\\n\\nCONCLUSIONS: Our results highlight mitochondrial pathways as a target for further investigation of allergic rhinitis mechanism and treatment. Our integrated approach can be applied to provide biologic context for GWAS of other diseases.","author":[{"dropping-particle":"","family":"Bunyavanich","given":"Supinda","non-dropping-particle":"","parse-names":false,"suffix":""},{"dropping-particle":"","family":"Schadt","given":"Eric E","non-dropping-particle":"","parse-names":false,"suffix":""},{"dropping-particle":"","family":"Himes","given":"Blanca E","non-dropping-particle":"","parse-names":false,"suffix":""},{"dropping-particle":"","family":"Lasky-Su","given":"Jessica","non-dropping-particle":"","parse-names":false,"suffix":""},{"dropping-particle":"","family":"Qiu","given":"Weiliang","non-dropping-particle":"","parse-names":false,"suffix":""},{"dropping-particle":"","family":"Lazarus","given":"Ross","non-dropping-particle":"","parse-names":false,"suffix":""},{"dropping-particle":"","family":"Ziniti","given":"John P","non-dropping-particle":"","parse-names":false,"suffix":""},{"dropping-particle":"","family":"Cohain","given":"Ariella","non-dropping-particle":"","parse-names":false,"suffix":""},{"dropping-particle":"","family":"Linderman","given":"Michael","non-dropping-particle":"","parse-names":false,"suffix":""},{"dropping-particle":"","family":"Torgerson","given":"Dara G","non-dropping-particle":"","parse-names":false,"suffix":""},{"dropping-particle":"","family":"Eng","given":"Celeste S","non-dropping-particle":"","parse-names":false,"suffix":""},{"dropping-particle":"","family":"Pino-Yanes","given":"Maria","non-dropping-particle":"","parse-names":false,"suffix":""},{"dropping-particle":"","family":"Padhukasahasram","given":"Badri","non-dropping-particle":"","parse-names":false,"suffix":""},{"dropping-particle":"","family":"Yang","given":"James J","non-dropping-particle":"","parse-names":false,"suffix":""},{"dropping-particle":"","family":"Mathias","given":"Rasika A","non-dropping-particle":"","parse-names":false,"suffix":""},{"dropping-particle":"","family":"Beaty","given":"Terri H","non-dropping-particle":"","parse-names":false,"suffix":""},{"dropping-particle":"","family":"Li","given":"Xingnan","non-dropping-particle":"","parse-names":false,"suffix":""},{"dropping-particle":"","family":"Graves","given":"Penelope","non-dropping-particle":"","parse-names":false,"suffix":""},{"dropping-particle":"","family":"Romieu","given":"Isabelle","non-dropping-particle":"","parse-names":false,"suffix":""},{"dropping-particle":"","family":"Navarro","given":"Blanca del Rio","non-dropping-particle":"","parse-names":false,"suffix":""},{"dropping-particle":"","family":"Salam","given":"M Towhid","non-dropping-particle":"","parse-names":false,"suffix":""},{"dropping-particle":"","family":"Vora","given":"Hita","non-dropping-particle":"","parse-names":false,"suffix":""},{"dropping-particle":"","family":"Nicolae","given":"Dan L","non-dropping-particle":"","parse-names":false,"suffix":""},{"dropping-particle":"","family":"Ober","given":"Carole","non-dropping-particle":"","parse-names":false,"suffix":""},{"dropping-particle":"","family":"Martinez","given":"Fernando D","non-dropping-particle":"","parse-names":false,"suffix":""},{"dropping-particle":"","family":"Bleecker","given":"Eugene R","non-dropping-particle":"","parse-names":false,"suffix":""},{"dropping-particle":"","family":"Meyers","given":"Deborah A","non-dropping-particle":"","parse-names":false,"suffix":""},{"dropping-particle":"","family":"Gauderman","given":"W James","non-dropping-particle":"","parse-names":false,"suffix":""},{"dropping-particle":"","family":"Gilliland","given":"Frank","non-dropping-particle":"","parse-names":false,"suffix":""},{"dropping-particle":"","family":"Burchard","given":"Esteban G","non-dropping-particle":"","parse-names":false,"suffix":""},{"dropping-particle":"","family":"Barnes","given":"Kathleen C","non-dropping-particle":"","parse-names":false,"suffix":""},{"dropping-particle":"","family":"Williams","given":"L Keoki","non-dropping-particle":"","parse-names":false,"suffix":""},{"dropping-particle":"","family":"London","given":"Stephanie J","non-dropping-particle":"","parse-names":false,"suffix":""},{"dropping-particle":"","family":"Zhang","given":"Bin","non-dropping-particle":"","parse-names":false,"suffix":""},{"dropping-particle":"","family":"Raby","given":"Benjamin A","non-dropping-particle":"","parse-names":false,"suffix":""},{"dropping-particle":"","family":"Weiss","given":"Scott T","non-dropping-particle":"","parse-names":false,"suffix":""}],"container-title":"BMC Medical Genomics","id":"ITEM-2","issue":"1","issued":{"date-parts":[["2014"]]},"page":"48","title":"Integrated genome-wide association, coexpression network, and expression single nucleotide polymorphism analysis identifies novel pathway in allergic rhinitis","type":"article-journal","volume":"7"},"uris":["http://www.mendeley.com/documents/?uuid=cb37a95f-320a-468e-97e2-94ca7a107e79"]},{"id":"ITEM-3","itemData":{"DOI":"10.1038/nmeth.3215","author":[{"dropping-particle":"","family":"Taşan","given":"Murat","non-dropping-particle":"","parse-names":false,"suffix":""},{"dropping-particle":"","family":"Musso","given":"Gabriel","non-dropping-particle":"","parse-names":false,"suffix":""},{"dropping-particle":"","family":"Hao","given":"Tong","non-dropping-particle":"","parse-names":false,"suffix":""},{"dropping-particle":"","family":"Vidal","given":"Marc","non-dropping-particle":"","parse-names":false,"suffix":""},{"dropping-particle":"","family":"Macrae","given":"Calum a","non-dropping-particle":"","parse-names":false,"suffix":""},{"dropping-particle":"","family":"Roth","given":"Frederick P","non-dropping-particle":"","parse-names":false,"suffix":""}],"id":"ITEM-3","issue":"2","issued":{"date-parts":[["2014"]]},"title":"Selecting causal genes from genome-wide association studies via functionally coherent subnetworks","type":"article-journal","volume":"12"},"uris":["http://www.mendeley.com/documents/?uuid=ba8774e9-ab22-4b68-b5eb-a9673afae875"]},{"id":"ITEM-4","itemData":{"DOI":"10.1093/nar/gkx284","ISSN":"0305-1048","author":[{"dropping-particle":"","family":"Shim","given":"Jung Eun","non-dropping-particle":"","parse-names":false,"suffix":""},{"dropping-particle":"","family":"Bang","given":"Changbae","non-dropping-particle":"","parse-names":false,"suffix":""},{"dropping-particle":"","family":"Yang","given":"Sunmo","non-dropping-particle":"","parse-names":false,"suffix":""},{"dropping-particle":"","family":"Lee","given":"Tak","non-dropping-particle":"","parse-names":false,"suffix":""},{"dropping-particle":"","family":"Hwang","given":"Sohyun","non-dropping-particle":"","parse-names":false,"suffix":""},{"dropping-particle":"","family":"Kim","given":"Chan Yeong","non-dropping-particle":"","parse-names":false,"suffix":""},{"dropping-particle":"","family":"Singh-Blom","given":"U. Martin","non-dropping-particle":"","parse-names":false,"suffix":""},{"dropping-particle":"","family":"Marcotte","given":"Edward M","non-dropping-particle":"","parse-names":false,"suffix":""},{"dropping-particle":"","family":"Lee","given":"Insuk","non-dropping-particle":"","parse-names":false,"suffix":""}],"container-title":"Nucleic Acids Research","id":"ITEM-4","issue":"W1","issued":{"date-parts":[["2017","7","3"]]},"page":"W154-W161","title":"GWAB: a web server for the network-based boosting of human genome-wide association data","type":"article-journal","volume":"45"},"uris":["http://www.mendeley.com/documents/?uuid=687c98d4-01d8-4991-870e-cee6b8beaa6a"]},{"id":"ITEM-5","itemData":{"DOI":"10.1371/journal.pcbi.1005934","ISBN":"1111111111","ISSN":"15537358","PMID":"29494619","abstract":"Genetic variants underlying complex traits, including disease susceptibility, are enriched within the transcriptional regulatory elements, promoters and enhancers. There is emerging evidence that regulatory elements associated with particular traits or diseases share patterns of transcriptional regulation. Accordingly, shared transcriptional regulation (coexpression) may help prioritise loci associated with a given trait, and help to identify the biological processes underlying it. Using cap analysis of gene expression (CAGE) profiles of promoter- and enhancer-derived RNAs across 1824 human samples, we have quantified coexpression of RNAs originating from trait-associated regulatory regions using a novel analytical method (network density analysis; NDA). For most traits studied, sequence variants in regulatory regions were linked to tightly coexpressed networks that are likely to share important functional characteristics. These networks implicate particular cell types and tissues in disease pathogenesis; for example, variants associated with ulcerative colitis are linked to expression in gut tissue, whereas Crohn's disease variants are restricted to immune cells. We show that this coexpression signal provides additional independent information for fine mapping likely causative variants. This approach identifies additional genetic variants associated with specific traits, including an association between the regulation of the OCT1 cation transporter and genetic variants underlying circulating cholesterol levels. This approach enables a deeper biological understanding of the causal basis of complex traits.","author":[{"dropping-particle":"","family":"Baillie","given":"J. Kenneth","non-dropping-particle":"","parse-names":false,"suffix":""},{"dropping-particle":"","family":"Bretherick","given":"Andrew","non-dropping-particle":"","parse-names":false,"suffix":""},{"dropping-particle":"","family":"Haley","given":"Christopher S.","non-dropping-particle":"","parse-names":false,"suffix":""},{"dropping-particle":"","family":"Clohisey","given":"Sara","non-dropping-particle":"","parse-names":false,"suffix":""},{"dropping-particle":"","family":"Gray","given":"Alan","non-dropping-particle":"","parse-names":false,"suffix":""},{"dropping-particle":"","family":"Neyton","given":"Lucile P.A.","non-dropping-particle":"","parse-names":false,"suffix":""},{"dropping-particle":"","family":"Barrett","given":"Jeffrey","non-dropping-particle":"","parse-names":false,"suffix":""},{"dropping-particle":"","family":"Stahl","given":"Eli A.","non-dropping-particle":"","parse-names":false,"suffix":""},{"dropping-particle":"","family":"Tenesa","given":"Albert","non-dropping-particle":"","parse-names":false,"suffix":""},{"dropping-particle":"","family":"Andersson","given":"Robin","non-dropping-particle":"","parse-names":false,"suffix":""},{"dropping-particle":"Ben","family":"Brown","given":"J.","non-dropping-particle":"","parse-names":false,"suffix":""},{"dropping-particle":"","family":"Faulkner","given":"Geoffrey J.","non-dropping-particle":"","parse-names":false,"suffix":""},{"dropping-particle":"","family":"Lizio","given":"Marina","non-dropping-particle":"","parse-names":false,"suffix":""},{"dropping-particle":"","family":"Schaefer","given":"Ulf","non-dropping-particle":"","parse-names":false,"suffix":""},{"dropping-particle":"","family":"Daub","given":"Carsten","non-dropping-particle":"","parse-names":false,"suffix":""},{"dropping-particle":"","family":"Itoh","given":"Masayoshi","non-dropping-particle":"","parse-names":false,"suffix":""},{"dropping-particle":"","family":"Kondo","given":"Naoto","non-dropping-particle":"","parse-names":false,"suffix":""},{"dropping-particle":"","family":"Lassmann","given":"Timo","non-dropping-particle":"","parse-names":false,"suffix":""},{"dropping-particle":"","family":"Kawai","given":"Jun","non-dropping-particle":"","parse-names":false,"suffix":""},{"dropping-particle":"","family":"Mole","given":"Damian","non-dropping-particle":"","parse-names":false,"suffix":""},{"dropping-particle":"","family":"Bajic","given":"Vladimir B.","non-dropping-particle":"","parse-names":false,"suffix":""},{"dropping-particle":"","family":"Heutink","given":"Peter","non-dropping-particle":"","parse-names":false,"suffix":""},{"dropping-particle":"","family":"Rehli","given":"Michael","non-dropping-particle":"","parse-names":false,"suffix":""},{"dropping-particle":"","family":"Kawaji","given":"Hideya","non-dropping-particle":"","parse-names":false,"suffix":""},{"dropping-particle":"","family":"Sandelin","given":"Albin","non-dropping-particle":"","parse-names":false,"suffix":""},{"dropping-particle":"","family":"Suzuki","given":"Harukazu","non-dropping-particle":"","parse-names":false,"suffix":""},{"dropping-particle":"","family":"Satsangi","given":"Jack","non-dropping-particle":"","parse-names":false,"suffix":""},{"dropping-particle":"","family":"Wells","given":"Christine A.","non-dropping-particle":"","parse-names":false,"suffix":""},{"dropping-particle":"","family":"Hacohen","given":"Nir","non-dropping-particle":"","parse-names":false,"suffix":""},{"dropping-particle":"","family":"Freeman","given":"Thomas C.","non-dropping-particle":"","parse-names":false,"suffix":""},{"dropping-particle":"","family":"Hayashizaki","given":"Yoshihide","non-dropping-particle":"","parse-names":false,"suffix":""},{"dropping-particle":"","family":"Carninci","given":"Piero","non-dropping-particle":"","parse-names":false,"suffix":""},{"dropping-particle":"","family":"Forrest","given":"Alistair R.R.","non-dropping-particle":"","parse-names":false,"suffix":""},{"dropping-particle":"","family":"Hume","given":"David A.","non-dropping-particle":"","parse-names":false,"suffix":""}],"container-title":"PLoS Computational Biology","id":"ITEM-5","issue":"3","issued":{"date-parts":[["2018"]]},"page":"1-24","title":"Shared activity patterns arising at genetic susceptibility loci reveal underlying genomic and cellular architecture of human disease","type":"article-journal","volume":"14"},"uris":["http://www.mendeley.com/documents/?uuid=9191b242-80d2-48bc-b24c-741ef5ec94e9"]}],"mendeley":{"formattedCitation":" (Calabrese et al., 2017; Bunyavanich et al., 2014; Taşan et al., 2014; Shim et al., 2017; Baillie et al., 2018)","plainTextFormattedCitation":" (Calabrese et al., 2017; Bunyavanich et al., 2014; Taşan et al., 2014; Shim et al., 2017; Baillie et al., 2018)","previouslyFormattedCitation":"(Calabrese et al., 2017; Bunyavanich et al., 2014; Taşan et al., 2014; Shim et al., 2017; Baillie et al., 2018)"},"properties":{"noteIndex":0},"schema":"https://github.com/citation-style-language/schema/raw/master/csl-citation.json"}</w:instrText>
+        <w:instrText>10-72).\\n\\nCONCLUSIONS: Our results highlight mitochondrial pathways as a target for further investigation of allergic rhinitis mechanism and treatment. Our integrated approach can be applied to provide biologic context for GWAS of other diseases.","author":[{"dropping-particle":"","family":"Bunyavanich","given":"Supinda","non-dropping-particle":"","parse-names":false,"suffix":""},{"dropping-particle":"","family":"Schadt","given":"Eric E","non-dropping-particle":"","parse-names":false,"suffix":""},{"dropping-particle":"","family":"Himes","given":"Blanca E","non-dropping-particle":"","parse-names":false,"suffix":""},{"dropping-particle":"","family":"Lasky-Su","given":"Jessica","non-dropping-particle":"","parse-names":false,"suffix":""},{"dropping-particle":"","family":"Qiu","given":"Weiliang","non-dropping-particle":"","parse-names":false,"suffix":""},{"dropping-particle":"","family":"Lazarus","given":"Ross","non-dropping-particle":"","parse-names":false,"suffix":""},{"dropping-particle":"","family":"Ziniti","given":"John P","non-dropping-particle":"","parse-names":false,"suffix":""},{"dropping-particle":"","family":"Cohain","given":"Ariella","non-dropping-particle":"","parse-names":false,"suffix":""},{"dropping-particle":"","family":"Linderman","given":"Michael","non-dropping-particle":"","parse-names":false,"suffix":""},{"dropping-particle":"","family":"Torgerson","given":"Dara G","non-dropping-particle":"","parse-names":false,"suffix":""},{"dropping-particle":"","family":"Eng","given":"Celeste S","non-dropping-particle":"","parse-names":false,"suffix":""},{"dropping-particle":"","family":"Pino-Yanes","given":"Maria","non-dropping-particle":"","parse-names":false,"suffix":""},{"dropping-particle":"","family":"Padhukasahasram","given":"Badri","non-dropping-particle":"","parse-names":false,"suffix":""},{"dropping-particle":"","family":"Yang","given":"James J","non-dropping-particle":"","parse-names":false,"suffix":""},{"dropping-particle":"","family":"Mathias","given":"Rasika A","non-dropping-particle":"","parse-names":false,"suffix":""},{"dropping-particle":"","family":"Beaty","given":"Terri H","non-dropping-particle":"","parse-names":false,"suffix":""},{"dropping-particle":"","family":"Li","given":"Xingnan","non-dropping-particle":"","parse-names":false,"suffix":""},{"dropping-particle":"","family":"Graves","given":"Penelope","non-dropping-particle":"","parse-names":false,"suffix":""},{"dropping-particle":"","family":"Romieu","given":"Isabelle","non-dropping-particle":"","parse-names":false,"suffix":""},{"dropping-particle":"","family":"Navarro","given":"Blanca del Rio","non-dropping-particle":"","parse-names":false,"suffix":""},{"dropping-particle":"","family":"Salam","given":"M Towhid","non-dropping-particle":"","parse-names":false,"suffix":""},{"dropping-particle":"","family":"Vora","given":"Hita","non-dropping-particle":"","parse-names":false,"suffix":""},{"dropping-particle":"","family":"Nicolae","given":"Dan L","non-dropping-particle":"","parse-names":false,"suffix":""},{"dropping-particle":"","family":"Ober","given":"Carole","non-dropping-particle":"","parse-names":false,"suffix":""},{"dropping-particle":"","family":"Martinez","given":"Fernando D","non-dropping-particle":"","parse-names":false,"suffix":""},{"dropping-particle":"","family":"Bleecker","given":"Eugene R","non-dropping-particle":"","parse-names":false,"suffix":""},{"dropping-particle":"","family":"Meyers","given":"Deborah A","non-dropping-particle":"","parse-names":false,"suffix":""},{"dropping-particle":"","family":"Gauderman","given":"W James","non-dropping-particle":"","parse-names":false,"suffix":""},{"dropping-particle":"","family":"Gilliland","given":"Frank","non-dropping-particle":"","parse-names":false,"suffix":""},{"dropping-particle":"","family":"Burchard","given":"Esteban G","non-dropping-particle":"","parse-names":false,"suffix":""},{"dropping-particle":"","family":"Barnes","given":"Kathleen C","non-dropping-particle":"","parse-names":false,"suffix":""},{"dropping-particle":"","family":"Williams","given":"L Keoki","non-dropping-particle":"","parse-names":false,"suffix":""},{"dropping-particle":"","family":"London","given":"Stephanie J","non-dropping-particle":"","parse-names":false,"suffix":""},{"dropping-particle":"","family":"Zhang","given":"Bin","non-dropping-particle":"","parse-names":false,"suffix":""},{"dropping-particle":"","family":"Raby","given":"Benjamin A","non-dropping-particle":"","parse-names":false,"suffix":""},{"dropping-particle":"","family":"Weiss","given":"Scott T","non-dropping-particle":"","parse-names":false,"suffix":""}],"container-title":"BMC Medical Genomics","id":"ITEM-2","issue":"1","issued":{"date-parts":[["2014"]]},"page":"48","title":"Integrated genome-wide association, coexpression network, and expression single nucleotide polymorphism analysis identifies novel pathway in allergic rhinitis","type":"article-journal","volume":"7"},"uris":["http://www.mendeley.com/documents/?uuid=cb37a95f-320a-468e-97e2-94ca7a107e79"]},{"id":"ITEM-3","itemData":{"DOI":"10.1038/nmeth.3215","author":[{"dropping-particle":"","family":"Taşan","given":"Murat","non-dropping-particle":"","parse-names":false,"suffix":""},{"dropping-particle":"","family":"Musso","given":"Gabriel","non-dropping-particle":"","parse-names":false,"suffix":""},{"dropping-particle":"","family":"Hao","given":"Tong","non-dropping-particle":"","parse-names":false,"suffix":""},{"dropping-particle":"","family":"Vidal","given":"Marc","non-dropping-particle":"","parse-names":false,"suffix":""},{"dropping-particle":"","family":"Macrae","given":"Calum a","non-dropping-particle":"","parse-names":false,"suffix":""},{"dropping-particle":"","family":"Roth","given":"Frederick P","non-dropping-particle":"","parse-names":false,"suffix":""}],"id":"ITEM-3","issue":"2","issued":{"date-parts":[["2014"]]},"title":"Selecting causal genes from genome-wide association studies via functionally coherent subnetworks","type":"article-journal","volume":"12"},"uris":["http://www.mendeley.com/documents/?uuid=ba8774e9-ab22-4b68-b5eb-a9673afae875"]},{"id":"ITEM-4","itemData":{"DOI":"10.1093/nar/gkx284","ISSN":"0305-1048","author":[{"dropping-particle":"","family":"Shim","given":"Jung Eun","non-dropping-particle":"","parse-names":false,"suffix":""},{"dropping-particle":"","family":"Bang","given":"Changbae","non-dropping-particle":"","parse-names":false,"suffix":""},{"dropping-particle":"","family":"Yang","given":"Sunmo","non-dropping-particle":"","parse-names":false,"suffix":""},{"dropping-particle":"","family":"Lee","given":"Tak","non-dropping-particle":"","parse-names":false,"suffix":""},{"dropping-particle":"","family":"Hwang","given":"Sohyun","non-dropping-particle":"","parse-names":false,"suffix":""},{"dropping-particle":"","family":"Kim","given":"Chan Yeong","non-dropping-particle":"","parse-names":false,"suffix":""},{"dropping-particle":"","family":"Singh-Blom","given":"U. Martin","non-dropping-particle":"","parse-names":false,"suffix":""},{"dropping-particle":"","family":"Marcotte","given":"Edward M","non-dropping-particle":"","parse-names":false,"suffix":""},{"dropping-particle":"","family":"Lee","given":"Insuk","non-dropping-particle":"","parse-names":false,"suffix":""}],"container-title":"Nucleic Acids Research","id":"ITEM-4","issue":"W1","issued":{"date-parts":[["2017","7","3"]]},"page":"W154-W161","title":"GWAB: a web server for the network-based boosting of human genome-wide association data","type":"article-journal","volume":"45"},"uris":["http://www.mendeley.com/documents/?uuid=687c98d4-01d8-4991-870e-cee6b8beaa6a"]},{"id":"ITEM-5","itemData":{"DOI":"10.1371/journal.pcbi.1005934","ISBN":"1111111111","ISSN":"15537358","PMID":"29494619","abstract":"Genetic variants underlying complex traits, including disease susceptibility, are enriched within the transcriptional regulatory elements, promoters and enhancers. There is emerging evidence that regulatory elements associated with particular traits or diseases share patterns of transcriptional regulation. Accordingly, shared transcriptional regulation (coexpression) may help prioritise loci associated with a given trait, and help to identify the biological processes underlying it. Using cap analysis of gene expression (CAGE) profiles of promoter- and enhancer-derived RNAs across 1824 human samples, we have quantified coexpression of RNAs originating from trait-associated regulatory regions using a novel analytical method (network density analysis; NDA). For most traits studied, sequence variants in regulatory regions were linked to tightly coexpressed networks that are likely to share important functional characteristics. These networks implicate particular cell types and tissues in disease pathogenesis; for example, variants associated with ulcerative colitis are linked to expression in gut tissue, whereas Crohn's disease variants are restricted to immune cells. We show that this coexpression signal provides additional independent information for fine mapping likely causative variants. This approach identifies additional genetic variants associated with specific traits, including an association between the regulation of the OCT1 cation transporter and genetic variants underlying circulating cholesterol levels. This approach enables a deeper biological understanding of the causal basis of complex traits.","author":[{"dropping-particle":"","family":"Baillie","given":"J. Kenneth","non-dropping-particle":"","parse-names":false,"suffix":""},{"dropping-particle":"","family":"Bretherick","given":"Andrew","non-dropping-particle":"","parse-names":false,"suffix":""},{"dropping-particle":"","family":"Haley","given":"Christopher S.","non-dropping-particle":"","parse-names":false,"suffix":""},{"dropping-particle":"","family":"Clohisey","given":"Sara","non-dropping-particle":"","parse-names":false,"suffix":""},{"dropping-particle":"","family":"Gray","given":"Alan","non-dropping-particle":"","parse-names":false,"suffix":""},{"dropping-particle":"","family":"Neyton","given":"Lucile P.A.","non-dropping-particle":"","parse-names":false,"suffix":""},{"dropping-particle":"","family":"Barrett","given":"Jeffrey","non-dropping-particle":"","parse-names":false,"suffix":""},{"dropping-particle":"","family":"Stahl","given":"Eli A.","non-dropping-particle":"","parse-names":false,"suffix":""},{"dropping-particle":"","family":"Tenesa","given":"Albert","non-dropping-particle":"","parse-names":false,"suffix":""},{"dropping-particle":"","family":"Andersson","given":"Robin","non-dropping-particle":"","parse-names":false,"suffix":""},{"dropping-particle":"Ben","family":"Brown","given":"J.","non-dropping-particle":"","parse-names":false,"suffix":""},{"dropping-particle":"","family":"Faulkner","given":"Geoffrey J.","non-dropping-particle":"","parse-names":false,"suffix":""},{"dropping-particle":"","family":"Lizio","given":"Marina","non-dropping-particle":"","parse-names":false,"suffix":""},{"dropping-particle":"","family":"Schaefer","given":"Ulf","non-dropping-particle":"","parse-names":false,"suffix":""},{"dropping-particle":"","family":"Daub","given":"Carsten","non-dropping-particle":"","parse-names":false,"suffix":""},{"dropping-particle":"","family":"Itoh","given":"Masayoshi","non-dropping-particle":"","parse-names":false,"suffix":""},{"dropping-particle":"","family":"Kondo","given":"Naoto","non-dropping-particle":"","parse-names":false,"suffix":""},{"dropping-particle":"","family":"Lassmann","given":"Timo","non-dropping-particle":"","parse-names":false,"suffix":""},{"dropping-particle":"","family":"Kawai","given":"Jun","non-dropping-particle":"","parse-names":false,"suffix":""},{"dropping-particle":"","family":"Mole","given":"Damian","non-dropping-particle":"","parse-names":false,"suffix":""},{"dropping-particle":"","family":"Bajic","given":"Vladimir B.","non-dropping-particle":"","parse-names":false,"suffix":""},{"dropping-particle":"","family":"Heutink","given":"Peter","non-dropping-particle":"","parse-names":false,"suffix":""},{"dropping-particle":"","family":"Rehli","given":"Michael","non-dropping-particle":"","parse-names":false,"suffix":""},{"dropping-particle":"","family":"Kawaji","given":"Hideya","non-dropping-particle":"","parse-names":false,"suffix":""},{"dropping-particle":"","family":"Sandelin","given":"Albin","non-dropping-particle":"","parse-names":false,"suffix":""},{"dropping-particle":"","family":"Suzuki","given":"Harukazu","non-dropping-particle":"","parse-names":false,"suffix":""},{"dropping-particle":"","family":"Satsangi","given":"Jack","non-dropping-particle":"","parse-names":false,"suffix":""},{"dropping-particle":"","family":"Wells","given":"Christine A.","non-dropping-particle":"","parse-names":false,"suffix":""},{"dropping-particle":"","family":"Hacohen","given":"Nir","non-dropping-particle":"","parse-names":false,"suffix":""},{"dropping-particle":"","family":"Freeman","given":"Thomas C.","non-dropping-particle":"","parse-names":false,"suffix":""},{"dropping-particle":"","family":"Hayashizaki","given":"Yoshihide","non-dropping-particle":"","parse-names":false,"suffix":""},{"dropping-particle":"","family":"Carninci","given":"Piero","non-dropping-particle":"","parse-names":false,"suffix":""},{"dropping-particle":"","family":"Forrest","given":"Alistair R.R.","non-dropping-particle":"","parse-names":false,"suffix":""},{"dropping-particle":"","family":"Hume","given":"David A.","non-dropping-particle":"","parse-names":false,"suffix":""}],"container-title":"PLoS Computational Biology","id":"ITEM-5","issue":"3","issued":{"date-parts":[["2018"]]},"page":"1-24","title":"Shared activity patterns arising at genetic susceptibility loci reveal underlying genomic and cellular architecture of human disease","type":"article-journal","volume":"14"},"uris":["http://www.mendeley.com/documents/?uuid=9191b242-80d2-48bc-b24c-741ef5ec94e9"]}],"mendeley":{"formattedCitation":" (Calabrese et al., 2017; Bunyavanich et al., 2014; Taşan et al., 2014; Shim et al., 2017; Baillie et al., 2018)","plainTextFormattedCitation":" (Calabrese et al., 2017; Bunyavanich et al., 2014; Taşan et al., 2014; Shim et al., 2017; Baillie et al., 2018)","previouslyFormattedCitation":" (Calabrese et al., 2017; Bunyavanich et al., 2014; Taşan et al., 2014; Shim et al., 2017; Baillie et al., 2018)"},"properties":{"noteIndex":0},"schema":"https://github.com/citation-style-language/schema/raw/master/csl-citation.json"}</w:instrText>
       </w:r>
       <w:r>
         <w:fldChar w:fldCharType="separate"/>
@@ -2544,7 +2544,7 @@
         <w:fldChar w:fldCharType="begin" w:fldLock="1"/>
       </w:r>
       <w:r>
-        <w:instrText>ADDIN CSL_CITATION {"citationItems":[{"id":"ITEM-1","itemData":{"author":[{"dropping-particle":"","family":"USDA","given":"","non-dropping-particle":"","parse-names":false,"suffix":""}],"id":"ITEM-1","issue":"January","issued":{"date-parts":[["2016"]]},"title":"Crop Production 2015 Summary","type":"report"},"uris":["http://www.mendeley.com/documents/?uuid=00970602-5ee3-4403-b4ad-35ee202617a0"]}],"mendeley":{"formattedCitation":" (USDA, 2016)","plainTextFormattedCitation":" (USDA, 2016)","previouslyFormattedCitation":"(USDA, 2016)"},"properties":{"noteIndex":0},"schema":"https://github.com/citation-style-language/schema/raw/master/csl-citation.json"}</w:instrText>
+        <w:instrText>ADDIN CSL_CITATION {"citationItems":[{"id":"ITEM-1","itemData":{"author":[{"dropping-particle":"","family":"USDA","given":"","non-dropping-particle":"","parse-names":false,"suffix":""}],"id":"ITEM-1","issue":"January","issued":{"date-parts":[["2016"]]},"title":"Crop Production 2015 Summary","type":"report"},"uris":["http://www.mendeley.com/documents/?uuid=00970602-5ee3-4403-b4ad-35ee202617a0"]}],"mendeley":{"formattedCitation":" (USDA, 2016)","plainTextFormattedCitation":" (USDA, 2016)","previouslyFormattedCitation":" (USDA, 2016)"},"properties":{"noteIndex":0},"schema":"https://github.com/citation-style-language/schema/raw/master/csl-citation.json"}</w:instrText>
       </w:r>
       <w:r>
         <w:fldChar w:fldCharType="separate"/>
@@ -2595,7 +2595,7 @@
         <w:fldChar w:fldCharType="begin" w:fldLock="1"/>
       </w:r>
       <w:r>
-        <w:instrText>ADDIN CSL_CITATION {"citationItems":[{"id":"ITEM-1","itemData":{"DOI":"10.1093/bfgp/elp055","ISSN":"2041-2657","PMID":"20081216","abstract":"Ionomics is the study of elemental accumulation in living systems using high-throughput elemental profiling. This approach has been applied extensively in plants for forward and reverse genetics, screening diversity panels, and modeling of physiological states. In this review, I will discuss some of the advantages and limitations of the ionomics approach as well as the important parameters to consider when designing ionomics experiments, and how to evaluate ionomics data.","author":[{"dropping-particle":"","family":"Baxter","given":"Ivan","non-dropping-particle":"","parse-names":false,"suffix":""}],"container-title":"Briefings in functional genomics","id":"ITEM-1","issue":"2","issued":{"date-parts":[["2010","3"]]},"page":"149-56","title":"Ionomics: The functional genomics of elements.","type":"article-journal","volume":"9"},"uris":["http://www.mendeley.com/documents/?uuid=e650e184-502c-48f6-8a8a-701fd9d06bc7"]}],"mendeley":{"formattedCitation":" (Baxter, 2010)","plainTextFormattedCitation":" (Baxter, 2010)","previouslyFormattedCitation":"(Baxter, 2010)"},"properties":{"noteIndex":0},"schema":"https://github.com/citation-style-language/schema/raw/master/csl-citation.json"}</w:instrText>
+        <w:instrText>ADDIN CSL_CITATION {"citationItems":[{"id":"ITEM-1","itemData":{"DOI":"10.1093/bfgp/elp055","ISSN":"2041-2657","PMID":"20081216","abstract":"Ionomics is the study of elemental accumulation in living systems using high-throughput elemental profiling. This approach has been applied extensively in plants for forward and reverse genetics, screening diversity panels, and modeling of physiological states. In this review, I will discuss some of the advantages and limitations of the ionomics approach as well as the important parameters to consider when designing ionomics experiments, and how to evaluate ionomics data.","author":[{"dropping-particle":"","family":"Baxter","given":"Ivan","non-dropping-particle":"","parse-names":false,"suffix":""}],"container-title":"Briefings in functional genomics","id":"ITEM-1","issue":"2","issued":{"date-parts":[["2010","3"]]},"page":"149-56","title":"Ionomics: The functional genomics of elements.","type":"article-journal","volume":"9"},"uris":["http://www.mendeley.com/documents/?uuid=e650e184-502c-48f6-8a8a-701fd9d06bc7"]}],"mendeley":{"formattedCitation":" (Baxter, 2010)","plainTextFormattedCitation":" (Baxter, 2010)","previouslyFormattedCitation":" (Baxter, 2010)"},"properties":{"noteIndex":0},"schema":"https://github.com/citation-style-language/schema/raw/master/csl-citation.json"}</w:instrText>
       </w:r>
       <w:r>
         <w:fldChar w:fldCharType="separate"/>
@@ -2616,7 +2616,7 @@
         <w:fldChar w:fldCharType="begin" w:fldLock="1"/>
       </w:r>
       <w:r>
-        <w:instrText>ADDIN CSL_CITATION {"citationItems":[{"id":"ITEM-1","itemData":{"author":[{"dropping-particle":"Lou","family":"Guerinot","given":"Mary","non-dropping-particle":"","parse-names":false,"suffix":""},{"dropping-particle":"","family":"Salt","given":"David E","non-dropping-particle":"","parse-names":false,"suffix":""}],"id":"ITEM-1","issued":{"date-parts":[["2017"]]},"title":"Fortified Foods and Phytoremediation . Two Sides of the Same Coin 1","type":"article-journal","volume":"03755"},"uris":["http://www.mendeley.com/documents/?uuid=cf3b889e-18ca-4469-ac6f-1cece0dbce61"]}],"mendeley":{"formattedCitation":" (Guerinot and Salt, 2017)","plainTextFormattedCitation":" (Guerinot and Salt, 2017)","previouslyFormattedCitation":"(Guerinot and Salt, 2017)"},"properties":{"noteIndex":0},"schema":"https://github.com/citation-style-language/schema/raw/master/csl-citation.json"}</w:instrText>
+        <w:instrText>ADDIN CSL_CITATION {"citationItems":[{"id":"ITEM-1","itemData":{"DOI":"10.1104/pp.125.1.164","ISSN":"00320889","author":[{"dropping-particle":"Lou","family":"Guerinot","given":"Mary","non-dropping-particle":"","parse-names":false,"suffix":""}],"container-title":"PLANT PHYSIOLOGY","id":"ITEM-1","issue":"1","issued":{"date-parts":[["2001","1","1"]]},"page":"164-167","title":"Fortified Foods and Phytoremediation. Two Sides of the Same Coin","type":"article-journal","volume":"125"},"uris":["http://www.mendeley.com/documents/?uuid=cf3b889e-18ca-4469-ac6f-1cece0dbce61"]}],"mendeley":{"formattedCitation":" (Guerinot, 2001)","plainTextFormattedCitation":" (Guerinot, 2001)","previouslyFormattedCitation":" (Guerinot, 2001)"},"properties":{"noteIndex":0},"schema":"https://github.com/citation-style-language/schema/raw/master/csl-citation.json"}</w:instrText>
       </w:r>
       <w:r>
         <w:fldChar w:fldCharType="separate"/>
@@ -2625,7 +2625,7 @@
         <w:rPr>
           <w:noProof/>
         </w:rPr>
-        <w:t xml:space="preserve"> (Guerinot and Salt, 2017)</w:t>
+        <w:t xml:space="preserve"> (Guerinot, 2001)</w:t>
       </w:r>
       <w:r>
         <w:fldChar w:fldCharType="end"/>
@@ -2640,7 +2640,7 @@
         <w:fldChar w:fldCharType="begin" w:fldLock="1"/>
       </w:r>
       <w:r>
-        <w:instrText>ADDIN CSL_CITATION {"citationItems":[{"id":"ITEM-1","itemData":{"DOI":"10.1073/pnas.0804175105","ISSN":"1091-6490","PMID":"18697928","abstract":"The contention that quantitative profiles of biomolecules contain information about the physiological state of the organism has motivated a variety of high-throughput molecular profiling experiments. However, unbiased discovery and validation of biomolecular signatures from these experiments remains a challenge. Here we show that the Arabidopsis thaliana (Arabidopsis) leaf ionome, or elemental composition, contains such signatures, and we establish statistical models that connect these multivariable signatures to defined physiological responses, such as iron (Fe) and phosphorus (P) homeostasis. Iron is essential for plant growth and development, but potentially toxic at elevated levels. Because of this, shoot Fe concentrations are tightly regulated and show little variation over a range of Fe concentrations in the environment, making them a poor probe of a plant's Fe status. By evaluating the shoot ionome in plants grown under different Fe nutritional conditions, we have established a multivariable ionomic signature for the Fe response status of Arabidopsis. This signature has been validated against known Fe-response proteins and allows the high-throughput detection of the Fe status of plants with a false negative/positive rate of 18%/16%. A \"metascreen\" of previously collected ionomic data from 880 Arabidopsis mutants and natural accessions for this Fe response signature successfully identified the known Fe mutants frd1 and frd3. A similar approach has also been taken to identify and use a shoot ionomic signature associated with P homeostasis. This study establishes that multivariable ionomic signatures of physiological states associated with mineral nutrient homeostasis do exist in Arabidopsis and are in principle robust enough to detect specific physiological responses to environmental or genetic perturbations.","author":[{"dropping-particle":"","family":"Baxter","given":"Ivan R","non-dropping-particle":"","parse-names":false,"suffix":""},{"dropping-particle":"","family":"Vitek","given":"Olga","non-dropping-particle":"","parse-names":false,"suffix":""},{"dropping-particle":"","family":"Lahner","given":"Brett","non-dropping-particle":"","parse-names":false,"suffix":""},{"dropping-particle":"","family":"Muthukumar","given":"Balasubramaniam","non-dropping-particle":"","parse-names":false,"suffix":""},{"dropping-particle":"","family":"Borghi","given":"Monica","non-dropping-particle":"","parse-names":false,"suffix":""},{"dropping-particle":"","family":"Morrissey","given":"Joe","non-dropping-particle":"","parse-names":false,"suffix":""},{"dropping-particle":"Lou","family":"Guerinot","given":"Mary","non-dropping-particle":"","parse-names":false,"suffix":""},{"dropping-particle":"","family":"Salt","given":"David E","non-dropping-particle":"","parse-names":false,"suffix":""}],"container-title":"Proceedings of the National Academy of Sciences of the United States of America","id":"ITEM-1","issue":"33","issued":{"date-parts":[["2008","8","19"]]},"note":"thesis","page":"12081-6","title":"The leaf ionome as a multivariable system to detect a plant's physiological status.","type":"article-journal","volume":"105"},"uris":["http://www.mendeley.com/documents/?uuid=68133f36-d17a-4d72-a67e-07ec1956c261"]}],"mendeley":{"formattedCitation":" (Baxter et al., 2008)","plainTextFormattedCitation":" (Baxter et al., 2008)","previouslyFormattedCitation":"(Baxter et al., 2008)"},"properties":{"noteIndex":0},"schema":"https://github.com/citation-style-language/schema/raw/master/csl-citation.json"}</w:instrText>
+        <w:instrText>ADDIN CSL_CITATION {"citationItems":[{"id":"ITEM-1","itemData":{"DOI":"10.1073/pnas.0804175105","ISSN":"1091-6490","PMID":"18697928","abstract":"The contention that quantitative profiles of biomolecules contain information about the physiological state of the organism has motivated a variety of high-throughput molecular profiling experiments. However, unbiased discovery and validation of biomolecular signatures from these experiments remains a challenge. Here we show that the Arabidopsis thaliana (Arabidopsis) leaf ionome, or elemental composition, contains such signatures, and we establish statistical models that connect these multivariable signatures to defined physiological responses, such as iron (Fe) and phosphorus (P) homeostasis. Iron is essential for plant growth and development, but potentially toxic at elevated levels. Because of this, shoot Fe concentrations are tightly regulated and show little variation over a range of Fe concentrations in the environment, making them a poor probe of a plant's Fe status. By evaluating the shoot ionome in plants grown under different Fe nutritional conditions, we have established a multivariable ionomic signature for the Fe response status of Arabidopsis. This signature has been validated against known Fe-response proteins and allows the high-throughput detection of the Fe status of plants with a false negative/positive rate of 18%/16%. A \"metascreen\" of previously collected ionomic data from 880 Arabidopsis mutants and natural accessions for this Fe response signature successfully identified the known Fe mutants frd1 and frd3. A similar approach has also been taken to identify and use a shoot ionomic signature associated with P homeostasis. This study establishes that multivariable ionomic signatures of physiological states associated with mineral nutrient homeostasis do exist in Arabidopsis and are in principle robust enough to detect specific physiological responses to environmental or genetic perturbations.","author":[{"dropping-particle":"","family":"Baxter","given":"Ivan R","non-dropping-particle":"","parse-names":false,"suffix":""},{"dropping-particle":"","family":"Vitek","given":"Olga","non-dropping-particle":"","parse-names":false,"suffix":""},{"dropping-particle":"","family":"Lahner","given":"Brett","non-dropping-particle":"","parse-names":false,"suffix":""},{"dropping-particle":"","family":"Muthukumar","given":"Balasubramaniam","non-dropping-particle":"","parse-names":false,"suffix":""},{"dropping-particle":"","family":"Borghi","given":"Monica","non-dropping-particle":"","parse-names":false,"suffix":""},{"dropping-particle":"","family":"Morrissey","given":"Joe","non-dropping-particle":"","parse-names":false,"suffix":""},{"dropping-particle":"Lou","family":"Guerinot","given":"Mary","non-dropping-particle":"","parse-names":false,"suffix":""},{"dropping-particle":"","family":"Salt","given":"David E","non-dropping-particle":"","parse-names":false,"suffix":""}],"container-title":"Proceedings of the National Academy of Sciences of the United States of America","id":"ITEM-1","issue":"33","issued":{"date-parts":[["2008","8","19"]]},"note":"thesis","page":"12081-6","title":"The leaf ionome as a multivariable system to detect a plant's physiological status.","type":"article-journal","volume":"105"},"uris":["http://www.mendeley.com/documents/?uuid=68133f36-d17a-4d72-a67e-07ec1956c261"]}],"mendeley":{"formattedCitation":" (Baxter et al., 2008)","plainTextFormattedCitation":" (Baxter et al., 2008)","previouslyFormattedCitation":" (Baxter et al., 2008)"},"properties":{"noteIndex":0},"schema":"https://github.com/citation-style-language/schema/raw/master/csl-citation.json"}</w:instrText>
       </w:r>
       <w:r>
         <w:fldChar w:fldCharType="separate"/>
@@ -3955,7 +3955,7 @@
         <w:fldChar w:fldCharType="begin" w:fldLock="1"/>
       </w:r>
       <w:r>
-        <w:instrText>ADDIN CSL_CITATION {"citationItems":[{"id":"ITEM-1","itemData":{"DOI":"10.1371/journal.pone.0099193","ISSN":"19326203","PMID":"24922320","abstract":"Tools that provide improved ability to relate genotype to phenotype have the potential to accelerate breeding for desired traits and to improve our understanding of the molecular variants that underlie phenotypes. The availability of large-scale gene expression profiles in maize provides an opportunity to advance our understanding of complex traits in this agronomically important species. We built co-expression networks based on genome-wide expression data from a variety of maize accessions as well as an atlas of different tissues and developmental stages. We demonstrate that these networks reveal clusters of genes that are enriched for known biological function and contain extensive structure which has yet to be characterized. Furthermore, we found that co-expression networks derived from developmental or tissue atlases as compared to expression variation across diverse accessions capture unique functions. To provide convenient access to these networks, we developed a public, web-based Co-expression Browser (COB), which enables interactive queries of the genome-wide networks. We illustrate the utility of this system through two specific use cases: one in which gene-centric queries are used to provide functional context for previously characterized metabolic pathways, and a second where lists of genes produced by mapping studies are further resolved and validated using co-expression networks.","author":[{"dropping-particle":"","family":"Schaefer","given":"Robert J.","non-dropping-particle":"","parse-names":false,"suffix":""},{"dropping-particle":"","family":"Briskine","given":"Roman","non-dropping-particle":"","parse-names":false,"suffix":""},{"dropping-particle":"","family":"Springer","given":"Nathan M.","non-dropping-particle":"","parse-names":false,"suffix":""},{"dropping-particle":"","family":"Myers","given":"Chad L.","non-dropping-particle":"","parse-names":false,"suffix":""}],"container-title":"PLoS ONE","id":"ITEM-1","issue":"6","issued":{"date-parts":[["2014"]]},"page":"99193","title":"Discovering functional modules across diverse maize transcriptomes using COB, the co-expression browser","type":"article-journal","volume":"9"},"uris":["http://www.mendeley.com/documents/?uuid=65cdee67-ac48-4742-a041-4d6b9012fec9"]},{"id":"ITEM-2","itemData":{"DOI":"10.1073/pnas.1201961109","ISSN":"00278424 10916490","abstract":"Through domestication, humans have substantially altered the morphology of Zea mays ssp. parviglumis (teosinte) into the currently recognizable maize. This system serves as a model for studying adaptation, genome evolution, and the genetics and evolution of complex traits. To examine how domestication has reshaped the transcriptome of maize seedlings, we used expression profiling of 18,242 genes for 38 diverse maize genotypes and 24 teosinte genotypes. We detected evidence for more than 600 genes having significantly different expression levels in maize compared with teosinte. Moreover, more than 1,100 genes showed significantly altered coexpression profiles, reflective of substantial rewiring of the transcriptome since domestication. The genes with altered expression show a significant enrichment for genes previously identified through population genetic analyses as likely targets of selection during maize domestication and improvement; 46 genes previously identified as putative targets of selection also exhibit altered expression levels and coexpression relationships. We also identified 45 genes with altered, primarily higher, expression in inbred relative to outcrossed teosinte. These genes are enriched for functions related to biotic stress and may reflect responses to the effects of inbreeding. This study not only documents alterations in the maize transcriptome following domestication, identifying several genes that may have contributed to the evolution of maize, but highlights the complementary information that can be gained by combining gene expression with population genetic analyses.","author":[{"dropping-particle":"","family":"Swanson-Wagner","given":"R.","non-dropping-particle":"","parse-names":false,"suffix":""},{"dropping-particle":"","family":"Briskine","given":"R.","non-dropping-particle":"","parse-names":false,"suffix":""},{"dropping-particle":"","family":"Schaefer","given":"R.","non-dropping-particle":"","parse-names":false,"suffix":""},{"dropping-particle":"","family":"Hufford","given":"M.B.","non-dropping-particle":"","parse-names":false,"suffix":""},{"dropping-particle":"","family":"Ross-Ibarra","given":"J.","non-dropping-particle":"","parse-names":false,"suffix":""},{"dropping-particle":"","family":"Myers","given":"C.L.","non-dropping-particle":"","parse-names":false,"suffix":""},{"dropping-particle":"","family":"Tiffin","given":"P.","non-dropping-particle":"","parse-names":false,"suffix":""},{"dropping-particle":"","family":"Springer","given":"N.M.","non-dropping-particle":"","parse-names":false,"suffix":""}],"container-title":"Proceedings of the National Academy of Sciences of the United States of America","id":"ITEM-2","issue":"29","issued":{"date-parts":[["2012"]]},"title":"Reshaping of the maize transcriptome by domestication","type":"article-journal","volume":"109"},"uris":["http://www.mendeley.com/documents/?uuid=6bdbbc5c-c940-322b-9d84-54800d5f415d"]}],"mendeley":{"formattedCitation":" (Schaefer et al., 2014c; Swanson-Wagner et al., 2012b)","plainTextFormattedCitation":" (Schaefer et al., 2014c; Swanson-Wagner et al., 2012b)","previouslyFormattedCitation":"(Schaefer et al., 2014c; Swanson-Wagner et al., 2012b)"},"properties":{"noteIndex":0},"schema":"https://github.com/citation-style-language/schema/raw/master/csl-citation.json"}</w:instrText>
+        <w:instrText>ADDIN CSL_CITATION {"citationItems":[{"id":"ITEM-1","itemData":{"DOI":"10.1371/journal.pone.0099193","ISSN":"19326203","PMID":"24922320","abstract":"Tools that provide improved ability to relate genotype to phenotype have the potential to accelerate breeding for desired traits and to improve our understanding of the molecular variants that underlie phenotypes. The availability of large-scale gene expression profiles in maize provides an opportunity to advance our understanding of complex traits in this agronomically important species. We built co-expression networks based on genome-wide expression data from a variety of maize accessions as well as an atlas of different tissues and developmental stages. We demonstrate that these networks reveal clusters of genes that are enriched for known biological function and contain extensive structure which has yet to be characterized. Furthermore, we found that co-expression networks derived from developmental or tissue atlases as compared to expression variation across diverse accessions capture unique functions. To provide convenient access to these networks, we developed a public, web-based Co-expression Browser (COB), which enables interactive queries of the genome-wide networks. We illustrate the utility of this system through two specific use cases: one in which gene-centric queries are used to provide functional context for previously characterized metabolic pathways, and a second where lists of genes produced by mapping studies are further resolved and validated using co-expression networks.","author":[{"dropping-particle":"","family":"Schaefer","given":"R.J. Robert J.","non-dropping-particle":"","parse-names":false,"suffix":""},{"dropping-particle":"","family":"Briskine","given":"Roman","non-dropping-particle":"","parse-names":false,"suffix":""},{"dropping-particle":"","family":"Springer","given":"Nathan M. N.M.","non-dropping-particle":"","parse-names":false,"suffix":""},{"dropping-particle":"","family":"Myers","given":"CL Chad L. C.L.","non-dropping-particle":"","parse-names":false,"suffix":""},{"dropping-particle":"","family":"Wei","given":"H","non-dropping-particle":"","parse-names":false,"suffix":""},{"dropping-particle":"","family":"Persson","given":"S","non-dropping-particle":"","parse-names":false,"suffix":""},{"dropping-particle":"","family":"Mehta","given":"T","non-dropping-particle":"","parse-names":false,"suffix":""},{"dropping-particle":"","family":"Srinivasasainagendra","given":"V","non-dropping-particle":"","parse-names":false,"suffix":""},{"dropping-particle":"","family":"Chen","given":"L","non-dropping-particle":"","parse-names":false,"suffix":""},{"dropping-particle":"","family":"Myers","given":"CL Chad L. C.L.","non-dropping-particle":"","parse-names":false,"suffix":""},{"dropping-particle":"","family":"Robson","given":"D","non-dropping-particle":"","parse-names":false,"suffix":""},{"dropping-particle":"","family":"Wible","given":"A","non-dropping-particle":"","parse-names":false,"suffix":""},{"dropping-particle":"","family":"Hibbs","given":"MA","non-dropping-particle":"","parse-names":false,"suffix":""},{"dropping-particle":"","family":"Chiriac","given":"C","non-dropping-particle":"","parse-names":false,"suffix":""},{"dropping-particle":"","family":"Ideker","given":"T","non-dropping-particle":"","parse-names":false,"suffix":""},{"dropping-particle":"","family":"Ozier","given":"O","non-dropping-particle":"","parse-names":false,"suffix":""},{"dropping-particle":"","family":"Schwikowski","given":"B","non-dropping-particle":"","parse-names":false,"suffix":""},{"dropping-particle":"","family":"Andrew","given":"F","non-dropping-particle":"","parse-names":false,"suffix":""},{"dropping-particle":"","family":"Ishii","given":"N","non-dropping-particle":"","parse-names":false,"suffix":""},{"dropping-particle":"","family":"Nakahigashi","given":"K","non-dropping-particle":"","parse-names":false,"suffix":""},{"dropping-particle":"","family":"Baba","given":"T","non-dropping-particle":"","parse-names":false,"suffix":""},{"dropping-particle":"","family":"Robert","given":"M","non-dropping-particle":"","parse-names":false,"suffix":""},{"dropping-particle":"","family":"Soga","given":"T","non-dropping-particle":"","parse-names":false,"suffix":""},{"dropping-particle":"","family":"Huttenhower","given":"C","non-dropping-particle":"","parse-names":false,"suffix":""},{"dropping-particle":"","family":"Hibbs","given":"MA","non-dropping-particle":"","parse-names":false,"suffix":""},{"dropping-particle":"","family":"Myers","given":"CL Chad L. C.L.","non-dropping-particle":"","parse-names":false,"suffix":""},{"dropping-particle":"","family":"Troyanskaya","given":"OG","non-dropping-particle":"","parse-names":false,"suffix":""},{"dropping-particle":"","family":"Moreno-Risueno","given":"MA","non-dropping-particle":"","parse-names":false,"suffix":""},{"dropping-particle":"","family":"Busch","given":"W","non-dropping-particle":"","parse-names":false,"suffix":""},{"dropping-particle":"","family":"Benfey","given":"PN","non-dropping-particle":"","parse-names":false,"suffix":""},{"dropping-particle":"","family":"Aoki","given":"K","non-dropping-particle":"","parse-names":false,"suffix":""},{"dropping-particle":"","family":"Ogata","given":"Y","non-dropping-particle":"","parse-names":false,"suffix":""},{"dropping-particle":"","family":"Shibata","given":"D","non-dropping-particle":"","parse-names":false,"suffix":""},{"dropping-particle":"","family":"Mochida","given":"K","non-dropping-particle":"","parse-names":false,"suffix":""},{"dropping-particle":"","family":"Uehara-Yamaguchi","given":"Y","non-dropping-particle":"","parse-names":false,"suffix":""},{"dropping-particle":"","family":"Yoshida","given":"T","non-dropping-particle":"","parse-names":false,"suffix":""},{"dropping-particle":"","family":"Sakurai","given":"T","non-dropping-particle":"","parse-names":false,"suffix":""},{"dropping-particle":"","family":"Shinozaki","given":"K","non-dropping-particle":"","parse-names":false,"suffix":""},{"dropping-particle":"","family":"Zhu","given":"T","non-dropping-particle":"","parse-names":false,"suffix":""},{"dropping-particle":"","family":"Budworth","given":"P","non-dropping-particle":"","parse-names":false,"suffix":""},{"dropping-particle":"","family":"Chen","given":"W","non-dropping-particle":"","parse-names":false,"suffix":""},{"dropping-particle":"","family":"Provart","given":"N","non-dropping-particle":"","parse-names":false,"suffix":""},{"dropping-particle":"","family":"Chang","given":"H-S","non-dropping-particle":"","parse-names":false,"suffix":""},{"dropping-particle":"","family":"Ficklin","given":"SP","non-dropping-particle":"","parse-names":false,"suffix":""},{"dropping-particle":"","family":"Luo","given":"F","non-dropping-particle":"","parse-names":false,"suffix":""},{"dropping-particle":"","family":"Feltus","given":"FA","non-dropping-particle":"","parse-names":false,"suffix":""},{"dropping-particle":"","family":"Swanson-Wagner","given":"RA","non-dropping-particle":"","parse-names":false,"suffix":""},{"dropping-particle":"","family":"Briskine","given":"Roman","non-dropping-particle":"","parse-names":false,"suffix":""},{"dropping-particle":"","family":"Schaefer","given":"R.J. Robert J.","non-dropping-particle":"","parse-names":false,"suffix":""},{"dropping-particle":"","family":"Hufford","given":"MB","non-dropping-particle":"","parse-names":false,"suffix":""},{"dropping-particle":"","family":"Ross-Ibarra","given":"J","non-dropping-particle":"","parse-names":false,"suffix":""},{"dropping-particle":"","family":"Downs","given":"GS","non-dropping-particle":"","parse-names":false,"suffix":""},{"dropping-particle":"","family":"Bi","given":"Y-M","non-dropping-particle":"","parse-names":false,"suffix":""},{"dropping-particle":"","family":"Colasanti","given":"J","non-dropping-particle":"","parse-names":false,"suffix":""},{"dropping-particle":"","family":"Wu","given":"W","non-dropping-particle":"","parse-names":false,"suffix":""},{"dropping-particle":"","family":"Chen","given":"X","non-dropping-particle":"","parse-names":false,"suffix":""},{"dropping-particle":"","family":"Ficklin","given":"SP","non-dropping-particle":"","parse-names":false,"suffix":""},{"dropping-particle":"","family":"Feltus","given":"FA","non-dropping-particle":"","parse-names":false,"suffix":""},{"dropping-particle":"","family":"Deshpande","given":"R","non-dropping-particle":"","parse-names":false,"suffix":""},{"dropping-particle":"","family":"Sharma","given":"S","non-dropping-particle":"","parse-names":false,"suffix":""},{"dropping-particle":"","family":"Verfaillie","given":"CM","non-dropping-particle":"","parse-names":false,"suffix":""},{"dropping-particle":"","family":"Hu","given":"W-S","non-dropping-particle":"","parse-names":false,"suffix":""},{"dropping-particle":"","family":"Myers","given":"CL Chad L. C.L.","non-dropping-particle":"","parse-names":false,"suffix":""},{"dropping-particle":"","family":"Baxter","given":"I","non-dropping-particle":"","parse-names":false,"suffix":""},{"dropping-particle":"","family":"Ouzzani","given":"M","non-dropping-particle":"","parse-names":false,"suffix":""},{"dropping-particle":"","family":"Orcun","given":"S","non-dropping-particle":"","parse-names":false,"suffix":""},{"dropping-particle":"","family":"Kennedy","given":"B","non-dropping-particle":"","parse-names":false,"suffix":""},{"dropping-particle":"","family":"Jandhyala","given":"SS","non-dropping-particle":"","parse-names":false,"suffix":""},{"dropping-particle":"","family":"Morrell","given":"PL","non-dropping-particle":"","parse-names":false,"suffix":""},{"dropping-particle":"","family":"Buckler","given":"ES","non-dropping-particle":"","parse-names":false,"suffix":""},{"dropping-particle":"","family":"Ross-Ibarra","given":"J","non-dropping-particle":"","parse-names":false,"suffix":""},{"dropping-particle":"","family":"Sekhon","given":"RS","non-dropping-particle":"","parse-names":false,"suffix":""},{"dropping-particle":"","family":"Lin","given":"H","non-dropping-particle":"","parse-names":false,"suffix":""},{"dropping-particle":"","family":"Childs","given":"KL","non-dropping-particle":"","parse-names":false,"suffix":""},{"dropping-particle":"","family":"Hansey","given":"CN","non-dropping-particle":"","parse-names":false,"suffix":""},{"dropping-particle":"","family":"Buell","given":"CR","non-dropping-particle":"","parse-names":false,"suffix":""},{"dropping-particle":"","family":"Lawrence","given":"CJ","non-dropping-particle":"","parse-names":false,"suffix":""},{"dropping-particle":"","family":"Dong","given":"Q","non-dropping-particle":"","parse-names":false,"suffix":""},{"dropping-particle":"","family":"Polacco","given":"ML","non-dropping-particle":"","parse-names":false,"suffix":""},{"dropping-particle":"","family":"Seigfried","given":"TE","non-dropping-particle":"","parse-names":false,"suffix":""},{"dropping-particle":"","family":"Brendel","given":"V","non-dropping-particle":"","parse-names":false,"suffix":""},{"dropping-particle":"","family":"DAVID","given":"FN","non-dropping-particle":"","parse-names":false,"suffix":""},{"dropping-particle":"","family":"Ghazalpour","given":"A","non-dropping-particle":"","parse-names":false,"suffix":""},{"dropping-particle":"","family":"Doss","given":"S","non-dropping-particle":"","parse-names":false,"suffix":""},{"dropping-particle":"","family":"Zhang","given":"B","non-dropping-particle":"","parse-names":false,"suffix":""},{"dropping-particle":"","family":"Wang","given":"S","non-dropping-particle":"","parse-names":false,"suffix":""},{"dropping-particle":"","family":"Plaisier","given":"C","non-dropping-particle":"","parse-names":false,"suffix":""},{"dropping-particle":"","family":"Usadel","given":"B","non-dropping-particle":"","parse-names":false,"suffix":""},{"dropping-particle":"","family":"Obayashi","given":"T","non-dropping-particle":"","parse-names":false,"suffix":""},{"dropping-particle":"","family":"Mutwil","given":"M","non-dropping-particle":"","parse-names":false,"suffix":""},{"dropping-particle":"","family":"Giorgi","given":"FM","non-dropping-particle":"","parse-names":false,"suffix":""},{"dropping-particle":"","family":"Bassel","given":"GW","non-dropping-particle":"","parse-names":false,"suffix":""},{"dropping-particle":"","family":"Harris","given":"MA","non-dropping-particle":"","parse-names":false,"suffix":""},{"dropping-particle":"","family":"Clark","given":"J","non-dropping-particle":"","parse-names":false,"suffix":""},{"dropping-particle":"","family":"Ireland","given":"A","non-dropping-particle":"","parse-names":false,"suffix":""},{"dropping-particle":"","family":"Lomax","given":"J","non-dropping-particle":"","parse-names":false,"suffix":""},{"dropping-particle":"","family":"Ashburner","given":"M","non-dropping-particle":"","parse-names":false,"suffix":""},{"dropping-particle":"","family":"Usadel","given":"B","non-dropping-particle":"","parse-names":false,"suffix":""},{"dropping-particle":"","family":"Poree","given":"F","non-dropping-particle":"","parse-names":false,"suffix":""},{"dropping-particle":"","family":"Nagel","given":"A","non-dropping-particle":"","parse-names":false,"suffix":""},{"dropping-particle":"","family":"Lohse","given":"M","non-dropping-particle":"","parse-names":false,"suffix":""},{"dropping-particle":"","family":"Czedik-Eysenberg","given":"A","non-dropping-particle":"","parse-names":false,"suffix":""},{"dropping-particle":"","family":"Orlando","given":"DA","non-dropping-particle":"","parse-names":false,"suffix":""},{"dropping-particle":"","family":"Brady","given":"SM","non-dropping-particle":"","parse-names":false,"suffix":""},{"dropping-particle":"","family":"Koch","given":"JD","non-dropping-particle":"","parse-names":false,"suffix":""},{"dropping-particle":"","family":"Dinneny","given":"JR","non-dropping-particle":"","parse-names":false,"suffix":""},{"dropping-particle":"","family":"Benfey","given":"PN","non-dropping-particle":"","parse-names":false,"suffix":""},{"dropping-particle":"","family":"Shannon","given":"P","non-dropping-particle":"","parse-names":false,"suffix":""},{"dropping-particle":"","family":"Markiel","given":"A","non-dropping-particle":"","parse-names":false,"suffix":""},{"dropping-particle":"","family":"Ozier","given":"O","non-dropping-particle":"","parse-names":false,"suffix":""},{"dropping-particle":"","family":"Baliga","given":"NS","non-dropping-particle":"","parse-names":false,"suffix":""},{"dropping-particle":"","family":"Wang","given":"JT","non-dropping-particle":"","parse-names":false,"suffix":""},{"dropping-particle":"","family":"Swanson-Wagner","given":"RA","non-dropping-particle":"","parse-names":false,"suffix":""},{"dropping-particle":"","family":"Eichten","given":"SR","non-dropping-particle":"","parse-names":false,"suffix":""},{"dropping-particle":"","family":"Kumari","given":"S","non-dropping-particle":"","parse-names":false,"suffix":""},{"dropping-particle":"","family":"Tiffin","given":"P","non-dropping-particle":"","parse-names":false,"suffix":""},{"dropping-particle":"","family":"Stein","given":"JC","non-dropping-particle":"","parse-names":false,"suffix":""},{"dropping-particle":"","family":"Myers","given":"AM","non-dropping-particle":"","parse-names":false,"suffix":""},{"dropping-particle":"","family":"Fan","given":"L","non-dropping-particle":"","parse-names":false,"suffix":""},{"dropping-particle":"","family":"Bao","given":"J","non-dropping-particle":"","parse-names":false,"suffix":""},{"dropping-particle":"","family":"Wang","given":"Y","non-dropping-particle":"","parse-names":false,"suffix":""},{"dropping-particle":"","family":"Yao","given":"J","non-dropping-particle":"","parse-names":false,"suffix":""},{"dropping-particle":"","family":"Gui","given":"Y","non-dropping-particle":"","parse-names":false,"suffix":""},{"dropping-particle":"","family":"Giroux","given":"MJ","non-dropping-particle":"","parse-names":false,"suffix":""},{"dropping-particle":"","family":"Boyer","given":"C","non-dropping-particle":"","parse-names":false,"suffix":""},{"dropping-particle":"","family":"Feix","given":"G","non-dropping-particle":"","parse-names":false,"suffix":""},{"dropping-particle":"","family":"Hannah","given":"LC","non-dropping-particle":"","parse-names":false,"suffix":""},{"dropping-particle":"De","family":"Sousa","given":"SM","non-dropping-particle":"","parse-names":false,"suffix":""},{"dropping-particle":"","family":"del","given":"G Paniago M","non-dropping-particle":"","parse-names":false,"suffix":""},{"dropping-particle":"","family":"Arruda","given":"P","non-dropping-particle":"","parse-names":false,"suffix":""},{"dropping-particle":"","family":"Yunes","given":"JA","non-dropping-particle":"","parse-names":false,"suffix":""},{"dropping-particle":"","family":"Ramirez","given":"J","non-dropping-particle":"","parse-names":false,"suffix":""},{"dropping-particle":"","family":"Bolduc","given":"N","non-dropping-particle":"","parse-names":false,"suffix":""},{"dropping-particle":"","family":"Lisch","given":"D","non-dropping-particle":"","parse-names":false,"suffix":""},{"dropping-particle":"","family":"Hake","given":"S","non-dropping-particle":"","parse-names":false,"suffix":""},{"dropping-particle":"","family":"Bolduc","given":"N","non-dropping-particle":"","parse-names":false,"suffix":""},{"dropping-particle":"","family":"Yilmaz","given":"A","non-dropping-particle":"","parse-names":false,"suffix":""},{"dropping-particle":"","family":"Mejia-Guerra","given":"MK","non-dropping-particle":"","parse-names":false,"suffix":""},{"dropping-particle":"","family":"Morohashi","given":"K","non-dropping-particle":"","parse-names":false,"suffix":""},{"dropping-particle":"","family":"O'Connor","given":"D","non-dropping-particle":"","parse-names":false,"suffix":""},{"dropping-particle":"","family":"Fowler","given":"JE","non-dropping-particle":"","parse-names":false,"suffix":""},{"dropping-particle":"","family":"Freeling","given":"M","non-dropping-particle":"","parse-names":false,"suffix":""},{"dropping-particle":"","family":"Foster","given":"T","non-dropping-particle":"","parse-names":false,"suffix":""},{"dropping-particle":"","family":"Yamaguchi","given":"J","non-dropping-particle":"","parse-names":false,"suffix":""},{"dropping-particle":"","family":"Wong","given":"BC","non-dropping-particle":"","parse-names":false,"suffix":""},{"dropping-particle":"","family":"Veit","given":"B","non-dropping-particle":"","parse-names":false,"suffix":""},{"dropping-particle":"","family":"Hake","given":"S","non-dropping-particle":"","parse-names":false,"suffix":""},{"dropping-particle":"","family":"Tian","given":"F","non-dropping-particle":"","parse-names":false,"suffix":""},{"dropping-particle":"","family":"Bradbury","given":"PJ","non-dropping-particle":"","parse-names":false,"suffix":""},{"dropping-particle":"","family":"Brown","given":"PJ","non-dropping-particle":"","parse-names":false,"suffix":""},{"dropping-particle":"","family":"Hung","given":"H","non-dropping-particle":"","parse-names":false,"suffix":""},{"dropping-particle":"","family":"Sun","given":"Q","non-dropping-particle":"","parse-names":false,"suffix":""},{"dropping-particle":"","family":"Becraft","given":"PW","non-dropping-particle":"","parse-names":false,"suffix":""},{"dropping-particle":"","family":"Freeling","given":"M","non-dropping-particle":"","parse-names":false,"suffix":""},{"dropping-particle":"","family":"Kim","given":"CY","non-dropping-particle":"","parse-names":false,"suffix":""},{"dropping-particle":"","family":"Bove","given":"J","non-dropping-particle":"","parse-names":false,"suffix":""},{"dropping-particle":"","family":"Assmann","given":"SM","non-dropping-particle":"","parse-names":false,"suffix":""},{"dropping-particle":"","family":"Schmid","given":"M","non-dropping-particle":"","parse-names":false,"suffix":""},{"dropping-particle":"","family":"Davison","given":"TS","non-dropping-particle":"","parse-names":false,"suffix":""},{"dropping-particle":"","family":"Henz","given":"SR","non-dropping-particle":"","parse-names":false,"suffix":""},{"dropping-particle":"","family":"Pape","given":"UJ","non-dropping-particle":"","parse-names":false,"suffix":""},{"dropping-particle":"","family":"Demar","given":"M","non-dropping-particle":"","parse-names":false,"suffix":""},{"dropping-particle":"","family":"Swanson-Wagner","given":"RA","non-dropping-particle":"","parse-names":false,"suffix":""},{"dropping-particle":"","family":"Briskine","given":"Roman","non-dropping-particle":"","parse-names":false,"suffix":""},{"dropping-particle":"","family":"Schaefer","given":"R.J. Robert J.","non-dropping-particle":"","parse-names":false,"suffix":""},{"dropping-particle":"","family":"Hufford","given":"MB","non-dropping-particle":"","parse-names":false,"suffix":""},{"dropping-particle":"","family":"Ross-Ibarra","given":"J","non-dropping-particle":"","parse-names":false,"suffix":""},{"dropping-particle":"","family":"Sekhon","given":"RS","non-dropping-particle":"","parse-names":false,"suffix":""},{"dropping-particle":"","family":"Lin","given":"H","non-dropping-particle":"","parse-names":false,"suffix":""},{"dropping-particle":"","family":"Childs","given":"KL","non-dropping-particle":"","parse-names":false,"suffix":""},{"dropping-particle":"","family":"Hansey","given":"CN","non-dropping-particle":"","parse-names":false,"suffix":""},{"dropping-particle":"","family":"Buell","given":"CR","non-dropping-particle":"","parse-names":false,"suffix":""},{"dropping-particle":"","family":"Huttenhower","given":"C","non-dropping-particle":"","parse-names":false,"suffix":""},{"dropping-particle":"","family":"Schroeder","given":"M","non-dropping-particle":"","parse-names":false,"suffix":""},{"dropping-particle":"","family":"Chikina","given":"MD","non-dropping-particle":"","parse-names":false,"suffix":""},{"dropping-particle":"","family":"Troyanskaya","given":"OG","non-dropping-particle":"","parse-names":false,"suffix":""},{"dropping-particle":"","family":"Lopes","given":"CT","non-dropping-particle":"","parse-names":false,"suffix":""},{"dropping-particle":"","family":"Franz","given":"M","non-dropping-particle":"","parse-names":false,"suffix":""},{"dropping-particle":"","family":"Kazi","given":"F","non-dropping-particle":"","parse-names":false,"suffix":""},{"dropping-particle":"","family":"Donaldson","given":"SL","non-dropping-particle":"","parse-names":false,"suffix":""},{"dropping-particle":"","family":"Morris","given":"Q","non-dropping-particle":"","parse-names":false,"suffix":""},{"dropping-particle":"","family":"Alstott","given":"J","non-dropping-particle":"","parse-names":false,"suffix":""},{"dropping-particle":"","family":"Bullmore","given":"E","non-dropping-particle":"","parse-names":false,"suffix":""},{"dropping-particle":"","family":"Plenz","given":"D","non-dropping-particle":"","parse-names":false,"suffix":""}],"container-title":"PLoS ONE","editor":[{"dropping-particle":"","family":"Börnke","given":"Frederik","non-dropping-particle":"","parse-names":false,"suffix":""}],"id":"ITEM-1","issue":"6","issued":{"date-parts":[["2014","6","12"]]},"page":"99193","publisher":"Public Library of Science","title":"Discovering functional modules across diverse maize transcriptomes using COB, the co-expression browser","type":"article-journal","volume":"9"},"uris":["http://www.mendeley.com/documents/?uuid=ce768c30-c1b2-43d2-8a74-d80bbac32a68"]},{"id":"ITEM-2","itemData":{"DOI":"10.1073/pnas.1201961109/-/DCSupplemental.www.pnas.org/cgi/doi/10.1073/pnas.1201961109","ISBN":"1091-6490 (Electronic)\\r0027-8424 (Linking)","ISSN":"0027-8424","PMID":"22753482","abstract":"Through domestication, humans have substantially altered the morphology of Zea mays ssp. parviglumis ( teosinte) into the currently recognizable maize. This system serves as a model for studying adaptation, genome evolution, and the genetics and evolution of complex traits. To examine how domestication has reshaped the transcriptome of maize seedlings, we used expression profiling of 18,242 genes for 38 diverse maize genotypes and 24 teosinte genotypes. We detected evidence for more than 600 genes having significantly different expression levels in maize compared with teosinte. Moreover, more than 1,100 genes showed significantly altered coexpression profiles, reflective of substantial rewiring of the transcriptome since domestication. The genes with altered expression show a significant enrichment for genes previously identified through population genetic analyses as likely targets of selection during maize domestication and improvement; 46 genes previously identified as putative targets of selection also exhibit altered expression levels and coexpression relationships. We also identified 45 genes with altered, primarily higher, expression in inbred relative to outcrossed teosinte. These genes are enriched for functions related to biotic stress and may reflect responses to the effects of inbreeding. This study not only documents alterations in the maize transcriptome following domestication, identifying several genes that may have contributed to the evolution of maize, but highlights the complementary information that can be gained by combining gene expression with population genetic analyses.","author":[{"dropping-particle":"","family":"Swanson-Wagner","given":"Ruth","non-dropping-particle":"","parse-names":false,"suffix":""},{"dropping-particle":"","family":"Briskine","given":"Roman","non-dropping-particle":"","parse-names":false,"suffix":""},{"dropping-particle":"","family":"Schaefer","given":"Robert","non-dropping-particle":"","parse-names":false,"suffix":""},{"dropping-particle":"","family":"Hufford","given":"M.B. Matthew B.","non-dropping-particle":"","parse-names":false,"suffix":""},{"dropping-particle":"","family":"Ross-Ibarra","given":"Jeffrey","non-dropping-particle":"","parse-names":false,"suffix":""},{"dropping-particle":"","family":"Myers","given":"C.L. L.","non-dropping-particle":"","parse-names":false,"suffix":""},{"dropping-particle":"","family":"Tiffin","given":"P.","non-dropping-particle":"","parse-names":false,"suffix":""},{"dropping-particle":"","family":"Springer","given":"N.M. M.","non-dropping-particle":"","parse-names":false,"suffix":""}],"container-title":"PNAS","id":"ITEM-2","issue":"29","issued":{"date-parts":[["2012","7","17"]]},"page":"11878-11883","publisher":"National Acad Sciences","title":"Reshaping of the maize transcriptome by domestication","type":"article-journal","volume":"109"},"uris":["http://www.mendeley.com/documents/?uuid=62ec2138-1c9d-4a00-a94f-713af7c5664f"]}],"mendeley":{"formattedCitation":" (Schaefer et al., 2014; Swanson-Wagner et al., 2012)","plainTextFormattedCitation":" (Schaefer et al., 2014; Swanson-Wagner et al., 2012)","previouslyFormattedCitation":" (Schaefer et al., 2014; Swanson-Wagner et al., 2012)"},"properties":{"noteIndex":0},"schema":"https://github.com/citation-style-language/schema/raw/master/csl-citation.json"}</w:instrText>
       </w:r>
       <w:r>
         <w:fldChar w:fldCharType="separate"/>
@@ -3964,7 +3964,7 @@
         <w:rPr>
           <w:noProof/>
         </w:rPr>
-        <w:t xml:space="preserve"> (Schaefer et al., 2014c; Swanson-Wagner et al., 2012b)</w:t>
+        <w:t xml:space="preserve"> (Schaefer et al., 2014; Swanson-Wagner et al., 2012)</w:t>
       </w:r>
       <w:r>
         <w:fldChar w:fldCharType="end"/>
@@ -4024,7 +4024,7 @@
         <w:fldChar w:fldCharType="begin" w:fldLock="1"/>
       </w:r>
       <w:r>
-        <w:instrText>ADDIN CSL_CITATION {"citationItems":[{"id":"ITEM-1","itemData":{"DOI":"10.1016/j.bbagrm.2016.07.016","ISSN":"18764320 18749399","abstract":"© 2016 Elsevier B.V.Co-expression networks have been shown to be a powerful tool for inferring a gene's function when little is known about it. With the advent of next generation sequencing technologies, the construction and analysis of co-expression networks is now possible in non-model species, including those with agricultural importance. Here, we review fundamental concepts in the construction and application of co-expression networks with a focus on agricultural crops. We survey past and current applications of co-expression network analysis in several agricultural species and provide perspective on important considerations that arise when analyzing network relationships. We conclude with a perspective on future directions and potential challenges of utilizing this powerful approach in crops. This article is part of a Special Issue entitled: Plant Gene Regulatory Mechanisms and Networks, edited by Dr. Erich Grotewold and Dr. Nathan Springer.","author":[{"dropping-particle":"","family":"Schaefer","given":"R.J.","non-dropping-particle":"","parse-names":false,"suffix":""},{"dropping-particle":"","family":"Michno","given":"J.-M.","non-dropping-particle":"","parse-names":false,"suffix":""},{"dropping-particle":"","family":"Myers","given":"C.L.","non-dropping-particle":"","parse-names":false,"suffix":""}],"container-title":"Biochimica et Biophysica Acta - Gene Regulatory Mechanisms","id":"ITEM-1","issued":{"date-parts":[["2016"]]},"title":"Unraveling gene function in agricultural species using gene co-expression networks","type":"article-journal"},"uris":["http://www.mendeley.com/documents/?uuid=56718bfe-49c7-3eb7-bf28-d77ce86c19e1"]}],"mendeley":{"formattedCitation":" (Schaefer et al., 2016)","plainTextFormattedCitation":" (Schaefer et al., 2016)","previouslyFormattedCitation":"(Schaefer et al., 2016)"},"properties":{"noteIndex":0},"schema":"https://github.com/citation-style-language/schema/raw/master/csl-citation.json"}</w:instrText>
+        <w:instrText>ADDIN CSL_CITATION {"citationItems":[{"id":"ITEM-1","itemData":{"DOI":"10.1016/j.bbagrm.2016.07.016","ISSN":"18764320 18749399","abstract":"© 2016 Elsevier B.V.Co-expression networks have been shown to be a powerful tool for inferring a gene's function when little is known about it. With the advent of next generation sequencing technologies, the construction and analysis of co-expression networks is now possible in non-model species, including those with agricultural importance. Here, we review fundamental concepts in the construction and application of co-expression networks with a focus on agricultural crops. We survey past and current applications of co-expression network analysis in several agricultural species and provide perspective on important considerations that arise when analyzing network relationships. We conclude with a perspective on future directions and potential challenges of utilizing this powerful approach in crops. This article is part of a Special Issue entitled: Plant Gene Regulatory Mechanisms and Networks, edited by Dr. Erich Grotewold and Dr. Nathan Springer.","author":[{"dropping-particle":"","family":"Schaefer","given":"R.J.","non-dropping-particle":"","parse-names":false,"suffix":""},{"dropping-particle":"","family":"Michno","given":"J.-M.","non-dropping-particle":"","parse-names":false,"suffix":""},{"dropping-particle":"","family":"Myers","given":"C.L.","non-dropping-particle":"","parse-names":false,"suffix":""}],"container-title":"Biochimica et Biophysica Acta - Gene Regulatory Mechanisms","id":"ITEM-1","issued":{"date-parts":[["2016"]]},"title":"Unraveling gene function in agricultural species using gene co-expression networks","type":"article-journal"},"uris":["http://www.mendeley.com/documents/?uuid=56718bfe-49c7-3eb7-bf28-d77ce86c19e1"]}],"mendeley":{"formattedCitation":" (Schaefer et al., 2016)","plainTextFormattedCitation":" (Schaefer et al., 2016)","previouslyFormattedCitation":" (Schaefer et al., 2016)"},"properties":{"noteIndex":0},"schema":"https://github.com/citation-style-language/schema/raw/master/csl-citation.json"}</w:instrText>
       </w:r>
       <w:r>
         <w:fldChar w:fldCharType="separate"/>
@@ -4152,7 +4152,7 @@
         <w:fldChar w:fldCharType="begin" w:fldLock="1"/>
       </w:r>
       <w:r>
-        <w:instrText>ADDIN CSL_CITATION {"citationItems":[{"id":"ITEM-1","itemData":{"DOI":"10.1105/tpc.113.119982","ISSN":"1532-298X","PMID":"24488960","abstract":"Genomes at the species level are dynamic, with genes present in every individual (core) and genes in a subset of individuals (dispensable) that collectively constitute the pan-genome. Using transcriptome sequencing of seedling RNA from 503 maize (Zea mays) inbred lines to characterize the maize pan-genome, we identified 8681 representative transcript assemblies (RTAs) with 16.4% expressed in all lines and 82.7% expressed in subsets of the lines. Interestingly, with linkage disequilibrium mapping, 76.7% of the RTAs with at least one single nucleotide polymorphism (SNP) could be mapped to a single genetic position, distributed primarily throughout the nonpericentromeric portion of the genome. Stepwise iterative clustering of RTAs suggests, within the context of the genotypes used in this study, that the maize genome is restricted and further sampling of seedling RNA within this germplasm base will result in minimal discovery. Genome-wide association studies based on SNPs and transcript abundance in the pan-genome revealed loci associated with the timing of the juvenile-to-adult vegetative and vegetative-to-reproductive developmental transitions, two traits important for fitness and adaptation. This study revealed the dynamic nature of the maize pan-genome and demonstrated that a substantial portion of variation may lie outside the single reference genome for a species.","author":[{"dropping-particle":"","family":"Hirsch","given":"Candice N","non-dropping-particle":"","parse-names":false,"suffix":""},{"dropping-particle":"","family":"Foerster","given":"Jillian M","non-dropping-particle":"","parse-names":false,"suffix":""},{"dropping-particle":"","family":"Johnson","given":"James M","non-dropping-particle":"","parse-names":false,"suffix":""},{"dropping-particle":"","family":"Sekhon","given":"Rajandeep S","non-dropping-particle":"","parse-names":false,"suffix":""},{"dropping-particle":"","family":"Muttoni","given":"German","non-dropping-particle":"","parse-names":false,"suffix":""},{"dropping-particle":"","family":"Vaillancourt","given":"Brieanne","non-dropping-particle":"","parse-names":false,"suffix":""},{"dropping-particle":"","family":"Peñagaricano","given":"Francisco","non-dropping-particle":"","parse-names":false,"suffix":""},{"dropping-particle":"","family":"Lindquist","given":"Erika","non-dropping-particle":"","parse-names":false,"suffix":""},{"dropping-particle":"","family":"Pedraza","given":"Mary Ann","non-dropping-particle":"","parse-names":false,"suffix":""},{"dropping-particle":"","family":"Barry","given":"Kerrie","non-dropping-particle":"","parse-names":false,"suffix":""},{"dropping-particle":"","family":"Leon","given":"Natalia","non-dropping-particle":"de","parse-names":false,"suffix":""},{"dropping-particle":"","family":"Kaeppler","given":"Shawn M","non-dropping-particle":"","parse-names":false,"suffix":""},{"dropping-particle":"","family":"Buell","given":"C Robin","non-dropping-particle":"","parse-names":false,"suffix":""}],"container-title":"The Plant cell","id":"ITEM-1","issue":"1","issued":{"date-parts":[["2014","1","31"]]},"page":"121-35","title":"Insights into the maize pan-genome and pan-transcriptome.","type":"article-journal","volume":"26"},"uris":["http://www.mendeley.com/documents/?uuid=17aeb77d-33bc-4dfa-a24b-a90351174307"]}],"mendeley":{"formattedCitation":" (Hirsch et al., 2014)","plainTextFormattedCitation":" (Hirsch et al., 2014)","previouslyFormattedCitation":"(Hirsch et al., 2014)"},"properties":{"noteIndex":0},"schema":"https://github.com/citation-style-language/schema/raw/master/csl-citation.json"}</w:instrText>
+        <w:instrText>ADDIN CSL_CITATION {"citationItems":[{"id":"ITEM-1","itemData":{"DOI":"10.1105/tpc.113.119982","ISSN":"1532-298X","PMID":"24488960","abstract":"Genomes at the species level are dynamic, with genes present in every individual (core) and genes in a subset of individuals (dispensable) that collectively constitute the pan-genome. Using transcriptome sequencing of seedling RNA from 503 maize (Zea mays) inbred lines to characterize the maize pan-genome, we identified 8681 representative transcript assemblies (RTAs) with 16.4% expressed in all lines and 82.7% expressed in subsets of the lines. Interestingly, with linkage disequilibrium mapping, 76.7% of the RTAs with at least one single nucleotide polymorphism (SNP) could be mapped to a single genetic position, distributed primarily throughout the nonpericentromeric portion of the genome. Stepwise iterative clustering of RTAs suggests, within the context of the genotypes used in this study, that the maize genome is restricted and further sampling of seedling RNA within this germplasm base will result in minimal discovery. Genome-wide association studies based on SNPs and transcript abundance in the pan-genome revealed loci associated with the timing of the juvenile-to-adult vegetative and vegetative-to-reproductive developmental transitions, two traits important for fitness and adaptation. This study revealed the dynamic nature of the maize pan-genome and demonstrated that a substantial portion of variation may lie outside the single reference genome for a species.","author":[{"dropping-particle":"","family":"Hirsch","given":"Candice N","non-dropping-particle":"","parse-names":false,"suffix":""},{"dropping-particle":"","family":"Foerster","given":"Jillian M","non-dropping-particle":"","parse-names":false,"suffix":""},{"dropping-particle":"","family":"Johnson","given":"James M","non-dropping-particle":"","parse-names":false,"suffix":""},{"dropping-particle":"","family":"Sekhon","given":"Rajandeep S","non-dropping-particle":"","parse-names":false,"suffix":""},{"dropping-particle":"","family":"Muttoni","given":"German","non-dropping-particle":"","parse-names":false,"suffix":""},{"dropping-particle":"","family":"Vaillancourt","given":"Brieanne","non-dropping-particle":"","parse-names":false,"suffix":""},{"dropping-particle":"","family":"Peñagaricano","given":"Francisco","non-dropping-particle":"","parse-names":false,"suffix":""},{"dropping-particle":"","family":"Lindquist","given":"Erika","non-dropping-particle":"","parse-names":false,"suffix":""},{"dropping-particle":"","family":"Pedraza","given":"Mary Ann","non-dropping-particle":"","parse-names":false,"suffix":""},{"dropping-particle":"","family":"Barry","given":"Kerrie","non-dropping-particle":"","parse-names":false,"suffix":""},{"dropping-particle":"","family":"Leon","given":"Natalia","non-dropping-particle":"de","parse-names":false,"suffix":""},{"dropping-particle":"","family":"Kaeppler","given":"Shawn M","non-dropping-particle":"","parse-names":false,"suffix":""},{"dropping-particle":"","family":"Buell","given":"C Robin","non-dropping-particle":"","parse-names":false,"suffix":""}],"container-title":"The Plant cell","id":"ITEM-1","issue":"1","issued":{"date-parts":[["2014","1","31"]]},"page":"121-35","title":"Insights into the maize pan-genome and pan-transcriptome.","type":"article-journal","volume":"26"},"uris":["http://www.mendeley.com/documents/?uuid=17aeb77d-33bc-4dfa-a24b-a90351174307"]}],"mendeley":{"formattedCitation":" (Hirsch et al., 2014)","plainTextFormattedCitation":" (Hirsch et al., 2014)","previouslyFormattedCitation":" (Hirsch et al., 2014)"},"properties":{"noteIndex":0},"schema":"https://github.com/citation-style-language/schema/raw/master/csl-citation.json"}</w:instrText>
       </w:r>
       <w:r>
         <w:fldChar w:fldCharType="separate"/>
@@ -4233,7 +4233,7 @@
         <w:fldChar w:fldCharType="begin" w:fldLock="1"/>
       </w:r>
       <w:r>
-        <w:instrText>ADDIN CSL_CITATION {"citationItems":[{"id":"ITEM-1","itemData":{"DOI":"10.3835/plantgenome2015.04.0025","ISBN":"3143624892","author":[{"dropping-particle":"","family":"Stelpflug","given":"Scott C.","non-dropping-particle":"","parse-names":false,"suffix":""},{"dropping-particle":"","family":"Rajandeep","given":"Sekhon","non-dropping-particle":"","parse-names":false,"suffix":""},{"dropping-particle":"","family":"Vaillancourt","given":"Brieanne","non-dropping-particle":"","parse-names":false,"suffix":""},{"dropping-particle":"","family":"Hirsch","given":"Candice N.","non-dropping-particle":"","parse-names":false,"suffix":""},{"dropping-particle":"","family":"Buell","given":"C. Robin","non-dropping-particle":"","parse-names":false,"suffix":""},{"dropping-particle":"De","family":"Leon","given":"Natalia","non-dropping-particle":"","parse-names":false,"suffix":""},{"dropping-particle":"","family":"Kaeppler","given":"Shawn M.","non-dropping-particle":"","parse-names":false,"suffix":""}],"container-title":"The Plant Genome","id":"ITEM-1","issue":"608","issued":{"date-parts":[["2015"]]},"page":"314-362","title":"An expanded maize gene expression atlas based on RNA-sequencing and its use to explore root development","type":"article-journal"},"uris":["http://www.mendeley.com/documents/?uuid=84097702-2d97-4731-b6cc-2ddbfa5b933d"]}],"mendeley":{"formattedCitation":" (Stelpflug et al., 2015)","plainTextFormattedCitation":" (Stelpflug et al., 2015)","previouslyFormattedCitation":"(Stelpflug et al., 2015)"},"properties":{"noteIndex":0},"schema":"https://github.com/citation-style-language/schema/raw/master/csl-citation.json"}</w:instrText>
+        <w:instrText>ADDIN CSL_CITATION {"citationItems":[{"id":"ITEM-1","itemData":{"DOI":"10.3835/plantgenome2015.04.0025","ISBN":"3143624892","author":[{"dropping-particle":"","family":"Stelpflug","given":"Scott C.","non-dropping-particle":"","parse-names":false,"suffix":""},{"dropping-particle":"","family":"Rajandeep","given":"Sekhon","non-dropping-particle":"","parse-names":false,"suffix":""},{"dropping-particle":"","family":"Vaillancourt","given":"Brieanne","non-dropping-particle":"","parse-names":false,"suffix":""},{"dropping-particle":"","family":"Hirsch","given":"Candice N.","non-dropping-particle":"","parse-names":false,"suffix":""},{"dropping-particle":"","family":"Buell","given":"C. Robin","non-dropping-particle":"","parse-names":false,"suffix":""},{"dropping-particle":"De","family":"Leon","given":"Natalia","non-dropping-particle":"","parse-names":false,"suffix":""},{"dropping-particle":"","family":"Kaeppler","given":"Shawn M.","non-dropping-particle":"","parse-names":false,"suffix":""}],"container-title":"The Plant Genome","id":"ITEM-1","issue":"608","issued":{"date-parts":[["2015"]]},"page":"314-362","title":"An expanded maize gene expression atlas based on RNA-sequencing and its use to explore root development","type":"article-journal"},"uris":["http://www.mendeley.com/documents/?uuid=84097702-2d97-4731-b6cc-2ddbfa5b933d"]}],"mendeley":{"formattedCitation":" (Stelpflug et al., 2015)","plainTextFormattedCitation":" (Stelpflug et al., 2015)","previouslyFormattedCitation":" (Stelpflug et al., 2015)"},"properties":{"noteIndex":0},"schema":"https://github.com/citation-style-language/schema/raw/master/csl-citation.json"}</w:instrText>
       </w:r>
       <w:r>
         <w:fldChar w:fldCharType="separate"/>
@@ -4395,7 +4395,7 @@
         <w:fldChar w:fldCharType="begin" w:fldLock="1"/>
       </w:r>
       <w:r>
-        <w:instrText>ADDIN CSL_CITATION {"citationItems":[{"id":"ITEM-1","itemData":{"DOI":"10.1105/tpc.110.079095","ISBN":"1532-298X (Electronic)\\r1040-4651 (Linking)","ISSN":"1040-4651","PMID":"21421810","abstract":"Sphingolipid synthesis is initiated by condensation of Ser with palmitoyl-CoA producing 3-ketodihydrosphinganine (3-KDS), which is reduced by a 3-KDS reductase to dihydrosphinganine. Ser palmitoyltransferase is essential for plant viability. Arabidopsis thaliana contains two genes (At3g06060/TSC10A and At5g19200/TSC10B) encoding proteins with significant similarity to the yeast 3-KDS reductase, Tsc10p. Heterologous expression in yeast of either Arabidopsis gene restored 3-KDS reductase activity to the yeast tsc10Δ mutant, confirming both as bona fide 3-KDS reductase genes. Consistent with sphingolipids having essential functions in plants, double mutant progeny lacking both genes were not recovered from crosses of single tsc10A and tsc10B mutants. Although the 3-KDS reductase genes are functionally redundant and ubiquitously expressed in Arabidopsis, 3-KDS reductase activity was reduced to 10% of wild-type levels in the loss-of-function tsc10a mutant, leading to an altered sphingolipid profile. This perturbation of sphingolipid biosynthesis in the Arabidopsis tsc10a mutant leads an altered leaf ionome, including increases in Na, K, and Rb and decreases in Mg, Ca, Fe, and Mo. Reciprocal grafting revealed that these changes in the leaf ionome are driven by the root and are associated with increases in root suberin and alterations in Fe homeostasis.","author":[{"dropping-particle":"","family":"Chao","given":"D.-Y.","non-dropping-particle":"","parse-names":false,"suffix":""},{"dropping-particle":"","family":"Gable","given":"K.","non-dropping-particle":"","parse-names":false,"suffix":""},{"dropping-particle":"","family":"Chen","given":"M.","non-dropping-particle":"","parse-names":false,"suffix":""},{"dropping-particle":"","family":"Baxter","given":"I.","non-dropping-particle":"","parse-names":false,"suffix":""},{"dropping-particle":"","family":"Dietrich","given":"C. R.","non-dropping-particle":"","parse-names":false,"suffix":""},{"dropping-particle":"","family":"Cahoon","given":"E. B.","non-dropping-particle":"","parse-names":false,"suffix":""},{"dropping-particle":"","family":"Guerinot","given":"M. L.","non-dropping-particle":"","parse-names":false,"suffix":""},{"dropping-particle":"","family":"Lahner","given":"B.","non-dropping-particle":"","parse-names":false,"suffix":""},{"dropping-particle":"","family":"Lu","given":"S.","non-dropping-particle":"","parse-names":false,"suffix":""},{"dropping-particle":"","family":"Markham","given":"J. E.","non-dropping-particle":"","parse-names":false,"suffix":""},{"dropping-particle":"","family":"Morrissey","given":"J.","non-dropping-particle":"","parse-names":false,"suffix":""},{"dropping-particle":"","family":"Han","given":"G.","non-dropping-particle":"","parse-names":false,"suffix":""},{"dropping-particle":"","family":"Gupta","given":"S. D.","non-dropping-particle":"","parse-names":false,"suffix":""},{"dropping-particle":"","family":"Harmon","given":"J. M.","non-dropping-particle":"","parse-names":false,"suffix":""},{"dropping-particle":"","family":"Jaworski","given":"J. G.","non-dropping-particle":"","parse-names":false,"suffix":""},{"dropping-particle":"","family":"Dunn","given":"T. M.","non-dropping-particle":"","parse-names":false,"suffix":""},{"dropping-particle":"","family":"Salt","given":"D. E.","non-dropping-particle":"","parse-names":false,"suffix":""}],"container-title":"The Plant Cell","id":"ITEM-1","issue":"3","issued":{"date-parts":[["2011"]]},"page":"1061-1081","title":"Sphingolipids in the Root Play an Important Role in Regulating the Leaf Ionome in Arabidopsis thaliana","type":"article-journal","volume":"23"},"uris":["http://www.mendeley.com/documents/?uuid=8dbbcd26-a013-413e-ac7d-fe2d6d4bbde0"]},{"id":"ITEM-2","itemData":{"DOI":"10.1093/bfgp/elp055","ISSN":"2041-2657","PMID":"20081216","abstract":"Ionomics is the study of elemental accumulation in living systems using high-throughput elemental profiling. This approach has been applied extensively in plants for forward and reverse genetics, screening diversity panels, and modeling of physiological states. In this review, I will discuss some of the advantages and limitations of the ionomics approach as well as the important parameters to consider when designing ionomics experiments, and how to evaluate ionomics data.","author":[{"dropping-particle":"","family":"Baxter","given":"Ivan","non-dropping-particle":"","parse-names":false,"suffix":""}],"container-title":"Briefings in functional genomics","id":"ITEM-2","issue":"2","issued":{"date-parts":[["2010","3"]]},"page":"149-56","title":"Ionomics: The functional genomics of elements.","type":"article-journal","volume":"9"},"uris":["http://www.mendeley.com/documents/?uuid=e650e184-502c-48f6-8a8a-701fd9d06bc7"]},{"id":"ITEM-3","itemData":{"DOI":"10.1126/science.1219992","ISSN":"1095-9203","PMID":"22745418","abstract":"Most mineral elements found in plant tissues come exclusively from the soil, necessitating that plants adapt to highly variable soil compositions to survive and thrive. Profiling element concentrations in genetically diverse plant populations is providing insights into the plant-environment interactions that control elemental accumulation, as well as identifying the underlying genes. The resulting molecular understanding of plant adaptation to the environment both demonstrates how soils can shape genetic diversity and provides solutions to important agricultural challenges.","author":[{"dropping-particle":"","family":"Baxter","given":"Ivan","non-dropping-particle":"","parse-names":false,"suffix":""},{"dropping-particle":"","family":"Dilkes","given":"Brian P","non-dropping-particle":"","parse-names":false,"suffix":""}],"container-title":"Science (New York, N.Y.)","id":"ITEM-3","issue":"6089","issued":{"date-parts":[["2012","6","29"]]},"page":"1661-3","title":"Elemental profiles reflect plant adaptations to the environment.","type":"article-journal","volume":"336"},"uris":["http://www.mendeley.com/documents/?uuid=4f0d1a28-033f-4f9b-aec6-188190983986"]}],"mendeley":{"formattedCitation":" (Chao et al., 2011; Baxter, 2010; Baxter and Dilkes, 2012)","plainTextFormattedCitation":" (Chao et al., 2011; Baxter, 2010; Baxter and Dilkes, 2012)","previouslyFormattedCitation":"(Chao et al., 2011; Baxter, 2010; Baxter and Dilkes, 2012)"},"properties":{"noteIndex":0},"schema":"https://github.com/citation-style-language/schema/raw/master/csl-citation.json"}</w:instrText>
+        <w:instrText>ADDIN CSL_CITATION {"citationItems":[{"id":"ITEM-1","itemData":{"DOI":"10.1105/tpc.110.079095","ISBN":"1532-298X (Electronic)\\r1040-4651 (Linking)","ISSN":"1040-4651","PMID":"21421810","abstract":"Sphingolipid synthesis is initiated by condensation of Ser with palmitoyl-CoA producing 3-ketodihydrosphinganine (3-KDS), which is reduced by a 3-KDS reductase to dihydrosphinganine. Ser palmitoyltransferase is essential for plant viability. Arabidopsis thaliana contains two genes (At3g06060/TSC10A and At5g19200/TSC10B) encoding proteins with significant similarity to the yeast 3-KDS reductase, Tsc10p. Heterologous expression in yeast of either Arabidopsis gene restored 3-KDS reductase activity to the yeast tsc10Δ mutant, confirming both as bona fide 3-KDS reductase genes. Consistent with sphingolipids having essential functions in plants, double mutant progeny lacking both genes were not recovered from crosses of single tsc10A and tsc10B mutants. Although the 3-KDS reductase genes are functionally redundant and ubiquitously expressed in Arabidopsis, 3-KDS reductase activity was reduced to 10% of wild-type levels in the loss-of-function tsc10a mutant, leading to an altered sphingolipid profile. This perturbation of sphingolipid biosynthesis in the Arabidopsis tsc10a mutant leads an altered leaf ionome, including increases in Na, K, and Rb and decreases in Mg, Ca, Fe, and Mo. Reciprocal grafting revealed that these changes in the leaf ionome are driven by the root and are associated with increases in root suberin and alterations in Fe homeostasis.","author":[{"dropping-particle":"","family":"Chao","given":"D.-Y.","non-dropping-particle":"","parse-names":false,"suffix":""},{"dropping-particle":"","family":"Gable","given":"K.","non-dropping-particle":"","parse-names":false,"suffix":""},{"dropping-particle":"","family":"Chen","given":"M.","non-dropping-particle":"","parse-names":false,"suffix":""},{"dropping-particle":"","family":"Baxter","given":"I.","non-dropping-particle":"","parse-names":false,"suffix":""},{"dropping-particle":"","family":"Dietrich","given":"C. R.","non-dropping-particle":"","parse-names":false,"suffix":""},{"dropping-particle":"","family":"Cahoon","given":"E. B.","non-dropping-particle":"","parse-names":false,"suffix":""},{"dropping-particle":"","family":"Guerinot","given":"M. L.","non-dropping-particle":"","parse-names":false,"suffix":""},{"dropping-particle":"","family":"Lahner","given":"B.","non-dropping-particle":"","parse-names":false,"suffix":""},{"dropping-particle":"","family":"Lu","given":"S.","non-dropping-particle":"","parse-names":false,"suffix":""},{"dropping-particle":"","family":"Markham","given":"J. E.","non-dropping-particle":"","parse-names":false,"suffix":""},{"dropping-particle":"","family":"Morrissey","given":"J.","non-dropping-particle":"","parse-names":false,"suffix":""},{"dropping-particle":"","family":"Han","given":"G.","non-dropping-particle":"","parse-names":false,"suffix":""},{"dropping-particle":"","family":"Gupta","given":"S. D.","non-dropping-particle":"","parse-names":false,"suffix":""},{"dropping-particle":"","family":"Harmon","given":"J. M.","non-dropping-particle":"","parse-names":false,"suffix":""},{"dropping-particle":"","family":"Jaworski","given":"J. G.","non-dropping-particle":"","parse-names":false,"suffix":""},{"dropping-particle":"","family":"Dunn","given":"T. M.","non-dropping-particle":"","parse-names":false,"suffix":""},{"dropping-particle":"","family":"Salt","given":"D. E.","non-dropping-particle":"","parse-names":false,"suffix":""}],"container-title":"The Plant Cell","id":"ITEM-1","issue":"3","issued":{"date-parts":[["2011"]]},"page":"1061-1081","title":"Sphingolipids in the Root Play an Important Role in Regulating the Leaf Ionome in Arabidopsis thaliana","type":"article-journal","volume":"23"},"uris":["http://www.mendeley.com/documents/?uuid=8dbbcd26-a013-413e-ac7d-fe2d6d4bbde0"]},{"id":"ITEM-2","itemData":{"DOI":"10.1093/bfgp/elp055","ISSN":"2041-2657","PMID":"20081216","abstract":"Ionomics is the study of elemental accumulation in living systems using high-throughput elemental profiling. This approach has been applied extensively in plants for forward and reverse genetics, screening diversity panels, and modeling of physiological states. In this review, I will discuss some of the advantages and limitations of the ionomics approach as well as the important parameters to consider when designing ionomics experiments, and how to evaluate ionomics data.","author":[{"dropping-particle":"","family":"Baxter","given":"Ivan","non-dropping-particle":"","parse-names":false,"suffix":""}],"container-title":"Briefings in functional genomics","id":"ITEM-2","issue":"2","issued":{"date-parts":[["2010","3"]]},"page":"149-56","title":"Ionomics: The functional genomics of elements.","type":"article-journal","volume":"9"},"uris":["http://www.mendeley.com/documents/?uuid=e650e184-502c-48f6-8a8a-701fd9d06bc7"]},{"id":"ITEM-3","itemData":{"DOI":"10.1126/science.1219992","ISSN":"1095-9203","PMID":"22745418","abstract":"Most mineral elements found in plant tissues come exclusively from the soil, necessitating that plants adapt to highly variable soil compositions to survive and thrive. Profiling element concentrations in genetically diverse plant populations is providing insights into the plant-environment interactions that control elemental accumulation, as well as identifying the underlying genes. The resulting molecular understanding of plant adaptation to the environment both demonstrates how soils can shape genetic diversity and provides solutions to important agricultural challenges.","author":[{"dropping-particle":"","family":"Baxter","given":"Ivan","non-dropping-particle":"","parse-names":false,"suffix":""},{"dropping-particle":"","family":"Dilkes","given":"Brian P","non-dropping-particle":"","parse-names":false,"suffix":""}],"container-title":"Science (New York, N.Y.)","id":"ITEM-3","issue":"6089","issued":{"date-parts":[["2012","6","29"]]},"page":"1661-3","title":"Elemental profiles reflect plant adaptations to the environment.","type":"article-journal","volume":"336"},"uris":["http://www.mendeley.com/documents/?uuid=4f0d1a28-033f-4f9b-aec6-188190983986"]}],"mendeley":{"formattedCitation":" (Chao et al., 2011; Baxter, 2010; Baxter and Dilkes, 2012)","plainTextFormattedCitation":" (Chao et al., 2011; Baxter, 2010; Baxter and Dilkes, 2012)","previouslyFormattedCitation":" (Chao et al., 2011; Baxter, 2010; Baxter and Dilkes, 2012)"},"properties":{"noteIndex":0},"schema":"https://github.com/citation-style-language/schema/raw/master/csl-citation.json"}</w:instrText>
       </w:r>
       <w:r>
         <w:fldChar w:fldCharType="separate"/>
@@ -5488,7 +5488,7 @@
         <w:instrText>∼</w:instrText>
       </w:r>
       <w:r>
-        <w:instrText xml:space="preserve"> 50% more likely to have a paralog than expected by chance, indicating that gene regulation and gene duplication are strong drivers of phenotypic variation. These results will likely apply to many other organisms, especially ones with large and complex genomes like maize.","author":[{"dropping-particle":"","family":"Wallace","given":"Jason G","non-dropping-particle":"","parse-names":false,"suffix":""},{"dropping-particle":"","family":"Bradbury","given":"Peter J","non-dropping-particle":"","parse-names":false,"suffix":""},{"dropping-particle":"","family":"Zhang","given":"Nengyi","non-dropping-particle":"","parse-names":false,"suffix":""},{"dropping-particle":"","family":"Gibon","given":"Yves","non-dropping-particle":"","parse-names":false,"suffix":""},{"dropping-particle":"","family":"Stitt","given":"Mark","non-dropping-particle":"","parse-names":false,"suffix":""},{"dropping-particle":"","family":"Buckler","given":"Edward S","non-dropping-particle":"","parse-names":false,"suffix":""}],"container-title":"PLoS genetics","id":"ITEM-1","issue":"12","issued":{"date-parts":[["2014","12","4"]]},"note":"camoco chapter","page":"e1004845","publisher":"Public Library of Science","title":"Association mapping across numerous traits reveals patterns of functional variation in maize.","type":"article-journal","volume":"10"},"uris":["http://www.mendeley.com/documents/?uuid=21ac7590-656f-4971-859f-3959d6e82284"]}],"mendeley":{"formattedCitation":" (Wallace et al., 2014)","plainTextFormattedCitation":" (Wallace et al., 2014)","previouslyFormattedCitation":"(Wallace et al., 2014)"},"properties":{"noteIndex":0},"schema":"https://github.com/citation-style-language/schema/raw/master/csl-citation.json"}</w:instrText>
+        <w:instrText xml:space="preserve"> 50% more likely to have a paralog than expected by chance, indicating that gene regulation and gene duplication are strong drivers of phenotypic variation. These results will likely apply to many other organisms, especially ones with large and complex genomes like maize.","author":[{"dropping-particle":"","family":"Wallace","given":"Jason G","non-dropping-particle":"","parse-names":false,"suffix":""},{"dropping-particle":"","family":"Bradbury","given":"Peter J","non-dropping-particle":"","parse-names":false,"suffix":""},{"dropping-particle":"","family":"Zhang","given":"Nengyi","non-dropping-particle":"","parse-names":false,"suffix":""},{"dropping-particle":"","family":"Gibon","given":"Yves","non-dropping-particle":"","parse-names":false,"suffix":""},{"dropping-particle":"","family":"Stitt","given":"Mark","non-dropping-particle":"","parse-names":false,"suffix":""},{"dropping-particle":"","family":"Buckler","given":"Edward S","non-dropping-particle":"","parse-names":false,"suffix":""}],"container-title":"PLoS genetics","id":"ITEM-1","issue":"12","issued":{"date-parts":[["2014","12","4"]]},"note":"camoco chapter","page":"e1004845","publisher":"Public Library of Science","title":"Association mapping across numerous traits reveals patterns of functional variation in maize.","type":"article-journal","volume":"10"},"uris":["http://www.mendeley.com/documents/?uuid=21ac7590-656f-4971-859f-3959d6e82284"]}],"mendeley":{"formattedCitation":" (Wallace et al., 2014)","plainTextFormattedCitation":" (Wallace et al., 2014)","previouslyFormattedCitation":" (Wallace et al., 2014)"},"properties":{"noteIndex":0},"schema":"https://github.com/citation-style-language/schema/raw/master/csl-citation.json"}</w:instrText>
       </w:r>
       <w:r>
         <w:fldChar w:fldCharType="separate"/>
@@ -8003,7 +8003,7 @@
         <w:fldChar w:fldCharType="begin" w:fldLock="1"/>
       </w:r>
       <w:r>
-        <w:instrText>ADDIN CSL_CITATION {"citationItems":[{"id":"ITEM-1","itemData":{"DOI":"10.1126/science.1219992","ISSN":"1095-9203","PMID":"22745418","abstract":"Most mineral elements found in plant tissues come exclusively from the soil, necessitating that plants adapt to highly variable soil compositions to survive and thrive. Profiling element concentrations in genetically diverse plant populations is providing insights into the plant-environment interactions that control elemental accumulation, as well as identifying the underlying genes. The resulting molecular understanding of plant adaptation to the environment both demonstrates how soils can shape genetic diversity and provides solutions to important agricultural challenges.","author":[{"dropping-particle":"","family":"Baxter","given":"Ivan","non-dropping-particle":"","parse-names":false,"suffix":""},{"dropping-particle":"","family":"Dilkes","given":"Brian P","non-dropping-particle":"","parse-names":false,"suffix":""}],"container-title":"Science (New York, N.Y.)","id":"ITEM-1","issue":"6089","issued":{"date-parts":[["2012","6","29"]]},"page":"1661-3","title":"Elemental profiles reflect plant adaptations to the environment.","type":"article-journal","volume":"336"},"uris":["http://www.mendeley.com/documents/?uuid=4f0d1a28-033f-4f9b-aec6-188190983986"]}],"mendeley":{"formattedCitation":" (Baxter and Dilkes, 2012)","plainTextFormattedCitation":" (Baxter and Dilkes, 2012)","previouslyFormattedCitation":"(Baxter and Dilkes, 2012)"},"properties":{"noteIndex":0},"schema":"https://github.com/citation-style-language/schema/raw/master/csl-citation.json"}</w:instrText>
+        <w:instrText>ADDIN CSL_CITATION {"citationItems":[{"id":"ITEM-1","itemData":{"DOI":"10.1126/science.1219992","ISSN":"1095-9203","PMID":"22745418","abstract":"Most mineral elements found in plant tissues come exclusively from the soil, necessitating that plants adapt to highly variable soil compositions to survive and thrive. Profiling element concentrations in genetically diverse plant populations is providing insights into the plant-environment interactions that control elemental accumulation, as well as identifying the underlying genes. The resulting molecular understanding of plant adaptation to the environment both demonstrates how soils can shape genetic diversity and provides solutions to important agricultural challenges.","author":[{"dropping-particle":"","family":"Baxter","given":"Ivan","non-dropping-particle":"","parse-names":false,"suffix":""},{"dropping-particle":"","family":"Dilkes","given":"Brian P","non-dropping-particle":"","parse-names":false,"suffix":""}],"container-title":"Science (New York, N.Y.)","id":"ITEM-1","issue":"6089","issued":{"date-parts":[["2012","6","29"]]},"page":"1661-3","title":"Elemental profiles reflect plant adaptations to the environment.","type":"article-journal","volume":"336"},"uris":["http://www.mendeley.com/documents/?uuid=4f0d1a28-033f-4f9b-aec6-188190983986"]}],"mendeley":{"formattedCitation":" (Baxter and Dilkes, 2012)","plainTextFormattedCitation":" (Baxter and Dilkes, 2012)","previouslyFormattedCitation":" (Baxter and Dilkes, 2012)"},"properties":{"noteIndex":0},"schema":"https://github.com/citation-style-language/schema/raw/master/csl-citation.json"}</w:instrText>
       </w:r>
       <w:r>
         <w:fldChar w:fldCharType="separate"/>
@@ -8123,7 +8123,7 @@
         <w:fldChar w:fldCharType="begin" w:fldLock="1"/>
       </w:r>
       <w:r>
-        <w:instrText>ADDIN CSL_CITATION {"citationItems":[{"id":"ITEM-1","itemData":{"abstract":"Elemental accumulation in seeds is the product of a combination of environment and a wide variety of genetically controlled physiological processes. We measured the kernel elemental composition of the Nested Association Mapping (NAM) of maize ( Zea mays L.) grown in 4 different environments. Analysis of variance revealed strong effects of genotype, environment and genotype by environment interactions. Using Joint-linkage mapping on a set of 7000 markers we identified 354 quantitative trait loci (QTL) across 20 elements, four environments and a combination of the environments. Leveraging 20 M SNPs derived from genome resequencing on the parents of the population, genome-wide association mapping studies (GWAS) detected 8573 loci. While most of the GWAS SNPs were located near genes not previously implicated in elemental regulation, several SNPs were located next to orthologs of well-characterized elemental regulation genes.","author":[{"dropping-particle":"","family":"Ziegler","given":"Greg","non-dropping-particle":"","parse-names":false,"suffix":""},{"dropping-particle":"","family":"Kear","given":"Philip J.","non-dropping-particle":"","parse-names":false,"suffix":""},{"dropping-particle":"","family":"Wu","given":"Di","non-dropping-particle":"","parse-names":false,"suffix":""},{"dropping-particle":"","family":"Ziyomo","given":"Catherine","non-dropping-particle":"","parse-names":false,"suffix":""},{"dropping-particle":"","family":"Lipka","given":"Alexander E.","non-dropping-particle":"","parse-names":false,"suffix":""},{"dropping-particle":"","family":"Gore","given":"Michael","non-dropping-particle":"","parse-names":false,"suffix":""},{"dropping-particle":"","family":"Hoekenga","given":"Owen","non-dropping-particle":"","parse-names":false,"suffix":""},{"dropping-particle":"","family":"Baxter","given":"Ivan","non-dropping-particle":"","parse-names":false,"suffix":""}],"container-title":"bioRxiv","id":"ITEM-1","issue":"May","issued":{"date-parts":[["2017"]]},"title":"Elemental Accumulation in Kernels of the Maize Nested Association Mapping Panel Reveals Signals of Gene by Environment Interactions","type":"article-journal"},"uris":["http://www.mendeley.com/documents/?uuid=660dcd76-0106-47c5-bf02-a1d3a54b2760","http://www.mendeley.com/documents/?uuid=7da24cde-8c30-4aea-8af7-f30d3376e2f6"]}],"mendeley":{"formattedCitation":" (Ziegler et al., 2017)","plainTextFormattedCitation":" (Ziegler et al., 2017)","previouslyFormattedCitation":"(Ziegler et al., 2017)"},"properties":{"noteIndex":0},"schema":"https://github.com/citation-style-language/schema/raw/master/csl-citation.json"}</w:instrText>
+        <w:instrText>ADDIN CSL_CITATION {"citationItems":[{"id":"ITEM-1","itemData":{"abstract":"Elemental accumulation in seeds is the product of a combination of environment and a wide variety of genetically controlled physiological processes. We measured the kernel elemental composition of the Nested Association Mapping (NAM) of maize ( Zea mays L.) grown in 4 different environments. Analysis of variance revealed strong effects of genotype, environment and genotype by environment interactions. Using Joint-linkage mapping on a set of 7000 markers we identified 354 quantitative trait loci (QTL) across 20 elements, four environments and a combination of the environments. Leveraging 20 M SNPs derived from genome resequencing on the parents of the population, genome-wide association mapping studies (GWAS) detected 8573 loci. While most of the GWAS SNPs were located near genes not previously implicated in elemental regulation, several SNPs were located next to orthologs of well-characterized elemental regulation genes.","author":[{"dropping-particle":"","family":"Ziegler","given":"Greg","non-dropping-particle":"","parse-names":false,"suffix":""},{"dropping-particle":"","family":"Kear","given":"Philip J.","non-dropping-particle":"","parse-names":false,"suffix":""},{"dropping-particle":"","family":"Wu","given":"Di","non-dropping-particle":"","parse-names":false,"suffix":""},{"dropping-particle":"","family":"Ziyomo","given":"Catherine","non-dropping-particle":"","parse-names":false,"suffix":""},{"dropping-particle":"","family":"Lipka","given":"Alexander E.","non-dropping-particle":"","parse-names":false,"suffix":""},{"dropping-particle":"","family":"Gore","given":"Michael","non-dropping-particle":"","parse-names":false,"suffix":""},{"dropping-particle":"","family":"Hoekenga","given":"Owen","non-dropping-particle":"","parse-names":false,"suffix":""},{"dropping-particle":"","family":"Baxter","given":"Ivan","non-dropping-particle":"","parse-names":false,"suffix":""}],"container-title":"bioRxiv","id":"ITEM-1","issue":"May","issued":{"date-parts":[["2017"]]},"title":"Elemental Accumulation in Kernels of the Maize Nested Association Mapping Panel Reveals Signals of Gene by Environment Interactions","type":"article-journal"},"uris":["http://www.mendeley.com/documents/?uuid=414a25b7-8437-4ff2-9a1b-9f0c06490d24"]}],"mendeley":{"formattedCitation":" (Ziegler et al., 2017)","plainTextFormattedCitation":" (Ziegler et al., 2017)","previouslyFormattedCitation":" (Ziegler et al., 2017)"},"properties":{"noteIndex":0},"schema":"https://github.com/citation-style-language/schema/raw/master/csl-citation.json"}</w:instrText>
       </w:r>
       <w:r>
         <w:fldChar w:fldCharType="separate"/>
@@ -8177,7 +8177,7 @@
         <w:fldChar w:fldCharType="begin" w:fldLock="1"/>
       </w:r>
       <w:r>
-        <w:instrText>ADDIN CSL_CITATION {"citationItems":[{"id":"ITEM-1","itemData":{"DOI":"10.1126/science.1174320","ISSN":"1095-9203","PMID":"19661427","abstract":"Maize genetic diversity has been used to understand the molecular basis of phenotypic variation and to improve agricultural efficiency and sustainability. We crossed 25 diverse inbred maize lines to the B73 reference line, capturing a total of 136,000 recombination events. Variation for recombination frequencies was observed among families, influenced by local (cis) genetic variation. We identified evidence for numerous minor single-locus effects but little two-locus linkage disequilibrium or segregation distortion, which indicated a limited role for genes with large effects and epistatic interactions on fitness. We observed excess residual heterozygosity in pericentromeric regions, which suggested that selection in inbred lines has been less efficient in these regions because of reduced recombination frequency. This implies that pericentromeric regions may contribute disproportionally to heterosis.","author":[{"dropping-particle":"","family":"McMullen","given":"Michael D","non-dropping-particle":"","parse-names":false,"suffix":""},{"dropping-particle":"","family":"Kresovich","given":"Stephen","non-dropping-particle":"","parse-names":false,"suffix":""},{"dropping-particle":"","family":"Villeda","given":"Hector Sanchez","non-dropping-particle":"","parse-names":false,"suffix":""},{"dropping-particle":"","family":"Bradbury","given":"Peter","non-dropping-particle":"","parse-names":false,"suffix":""},{"dropping-particle":"","family":"Li","given":"Huihui","non-dropping-particle":"","parse-names":false,"suffix":""},{"dropping-particle":"","family":"Sun","given":"Qi","non-dropping-particle":"","parse-names":false,"suffix":""},{"dropping-particle":"","family":"Flint-Garcia","given":"Sherry","non-dropping-particle":"","parse-names":false,"suffix":""},{"dropping-particle":"","family":"Thornsberry","given":"Jeffry","non-dropping-particle":"","parse-names":false,"suffix":""},{"dropping-particle":"","family":"Acharya","given":"Charlotte","non-dropping-particle":"","parse-names":false,"suffix":""},{"dropping-particle":"","family":"Bottoms","given":"Christopher","non-dropping-particle":"","parse-names":false,"suffix":""},{"dropping-particle":"","family":"Brown","given":"Patrick","non-dropping-particle":"","parse-names":false,"suffix":""},{"dropping-particle":"","family":"Browne","given":"Chris","non-dropping-particle":"","parse-names":false,"suffix":""},{"dropping-particle":"","family":"Eller","given":"Magen","non-dropping-particle":"","parse-names":false,"suffix":""},{"dropping-particle":"","family":"Guill","given":"Kate","non-dropping-particle":"","parse-names":false,"suffix":""},{"dropping-particle":"","family":"Harjes","given":"Carlos","non-dropping-particle":"","parse-names":false,"suffix":""},{"dropping-particle":"","family":"Kroon","given":"Dallas","non-dropping-particle":"","parse-names":false,"suffix":""},{"dropping-particle":"","family":"Lepak","given":"Nick","non-dropping-particle":"","parse-names":false,"suffix":""},{"dropping-particle":"","family":"Mitchell","given":"Sharon E","non-dropping-particle":"","parse-names":false,"suffix":""},{"dropping-particle":"","family":"Peterson","given":"Brooke","non-dropping-particle":"","parse-names":false,"suffix":""},{"dropping-particle":"","family":"Pressoir","given":"Gael","non-dropping-particle":"","parse-names":false,"suffix":""},{"dropping-particle":"","family":"Romero","given":"Susan","non-dropping-particle":"","parse-names":false,"suffix":""},{"dropping-particle":"","family":"Oropeza Rosas","given":"Marco","non-dropping-particle":"","parse-names":false,"suffix":""},{"dropping-particle":"","family":"Salvo","given":"Stella","non-dropping-particle":"","parse-names":false,"suffix":""},{"dropping-particle":"","family":"Yates","given":"Heather","non-dropping-particle":"","parse-names":false,"suffix":""},{"dropping-particle":"","family":"Hanson","given":"Mark","non-dropping-particle":"","parse-names":false,"suffix":""},{"dropping-particle":"","family":"Jones","given":"Elizabeth","non-dropping-particle":"","parse-names":false,"suffix":""},{"dropping-particle":"","family":"Smith","given":"Stephen","non-dropping-particle":"","parse-names":false,"suffix":""},{"dropping-particle":"","family":"Glaubitz","given":"Jeffrey C","non-dropping-particle":"","parse-names":false,"suffix":""},{"dropping-particle":"","family":"Goodman","given":"Major","non-dropping-particle":"","parse-names":false,"suffix":""},{"dropping-particle":"","family":"Ware","given":"Doreen","non-dropping-particle":"","parse-names":false,"suffix":""},{"dropping-particle":"","family":"Holland","given":"James B","non-dropping-particle":"","parse-names":false,"suffix":""},{"dropping-particle":"","family":"Buckler","given":"Edward S","non-dropping-particle":"","parse-names":false,"suffix":""}],"container-title":"Science (New York, N.Y.)","id":"ITEM-1","issue":"5941","issued":{"date-parts":[["2009","8","7"]]},"page":"737-40","publisher":"AAAS","title":"Genetic properties of the maize nested association mapping population.","type":"article-journal","volume":"325"},"uris":["http://www.mendeley.com/documents/?uuid=ecbb284e-11f6-4f30-b661-cbd967c0b5cd"]}],"mendeley":{"formattedCitation":" (McMullen et al., 2009)","plainTextFormattedCitation":" (McMullen et al., 2009)","previouslyFormattedCitation":"(McMullen et al., 2009)"},"properties":{"noteIndex":0},"schema":"https://github.com/citation-style-language/schema/raw/master/csl-citation.json"}</w:instrText>
+        <w:instrText>ADDIN CSL_CITATION {"citationItems":[{"id":"ITEM-1","itemData":{"DOI":"10.1126/science.1174320","ISSN":"1095-9203","PMID":"19661427","abstract":"Maize genetic diversity has been used to understand the molecular basis of phenotypic variation and to improve agricultural efficiency and sustainability. We crossed 25 diverse inbred maize lines to the B73 reference line, capturing a total of 136,000 recombination events. Variation for recombination frequencies was observed among families, influenced by local (cis) genetic variation. We identified evidence for numerous minor single-locus effects but little two-locus linkage disequilibrium or segregation distortion, which indicated a limited role for genes with large effects and epistatic interactions on fitness. We observed excess residual heterozygosity in pericentromeric regions, which suggested that selection in inbred lines has been less efficient in these regions because of reduced recombination frequency. This implies that pericentromeric regions may contribute disproportionally to heterosis.","author":[{"dropping-particle":"","family":"McMullen","given":"Michael D","non-dropping-particle":"","parse-names":false,"suffix":""},{"dropping-particle":"","family":"Kresovich","given":"Stephen","non-dropping-particle":"","parse-names":false,"suffix":""},{"dropping-particle":"","family":"Villeda","given":"Hector Sanchez","non-dropping-particle":"","parse-names":false,"suffix":""},{"dropping-particle":"","family":"Bradbury","given":"Peter","non-dropping-particle":"","parse-names":false,"suffix":""},{"dropping-particle":"","family":"Li","given":"Huihui","non-dropping-particle":"","parse-names":false,"suffix":""},{"dropping-particle":"","family":"Sun","given":"Qi","non-dropping-particle":"","parse-names":false,"suffix":""},{"dropping-particle":"","family":"Flint-Garcia","given":"Sherry","non-dropping-particle":"","parse-names":false,"suffix":""},{"dropping-particle":"","family":"Thornsberry","given":"Jeffry","non-dropping-particle":"","parse-names":false,"suffix":""},{"dropping-particle":"","family":"Acharya","given":"Charlotte","non-dropping-particle":"","parse-names":false,"suffix":""},{"dropping-particle":"","family":"Bottoms","given":"Christopher","non-dropping-particle":"","parse-names":false,"suffix":""},{"dropping-particle":"","family":"Brown","given":"Patrick","non-dropping-particle":"","parse-names":false,"suffix":""},{"dropping-particle":"","family":"Browne","given":"Chris","non-dropping-particle":"","parse-names":false,"suffix":""},{"dropping-particle":"","family":"Eller","given":"Magen","non-dropping-particle":"","parse-names":false,"suffix":""},{"dropping-particle":"","family":"Guill","given":"Kate","non-dropping-particle":"","parse-names":false,"suffix":""},{"dropping-particle":"","family":"Harjes","given":"Carlos","non-dropping-particle":"","parse-names":false,"suffix":""},{"dropping-particle":"","family":"Kroon","given":"Dallas","non-dropping-particle":"","parse-names":false,"suffix":""},{"dropping-particle":"","family":"Lepak","given":"Nick","non-dropping-particle":"","parse-names":false,"suffix":""},{"dropping-particle":"","family":"Mitchell","given":"Sharon E","non-dropping-particle":"","parse-names":false,"suffix":""},{"dropping-particle":"","family":"Peterson","given":"Brooke","non-dropping-particle":"","parse-names":false,"suffix":""},{"dropping-particle":"","family":"Pressoir","given":"Gael","non-dropping-particle":"","parse-names":false,"suffix":""},{"dropping-particle":"","family":"Romero","given":"Susan","non-dropping-particle":"","parse-names":false,"suffix":""},{"dropping-particle":"","family":"Oropeza Rosas","given":"Marco","non-dropping-particle":"","parse-names":false,"suffix":""},{"dropping-particle":"","family":"Salvo","given":"Stella","non-dropping-particle":"","parse-names":false,"suffix":""},{"dropping-particle":"","family":"Yates","given":"Heather","non-dropping-particle":"","parse-names":false,"suffix":""},{"dropping-particle":"","family":"Hanson","given":"Mark","non-dropping-particle":"","parse-names":false,"suffix":""},{"dropping-particle":"","family":"Jones","given":"Elizabeth","non-dropping-particle":"","parse-names":false,"suffix":""},{"dropping-particle":"","family":"Smith","given":"Stephen","non-dropping-particle":"","parse-names":false,"suffix":""},{"dropping-particle":"","family":"Glaubitz","given":"Jeffrey C","non-dropping-particle":"","parse-names":false,"suffix":""},{"dropping-particle":"","family":"Goodman","given":"Major","non-dropping-particle":"","parse-names":false,"suffix":""},{"dropping-particle":"","family":"Ware","given":"Doreen","non-dropping-particle":"","parse-names":false,"suffix":""},{"dropping-particle":"","family":"Holland","given":"James B","non-dropping-particle":"","parse-names":false,"suffix":""},{"dropping-particle":"","family":"Buckler","given":"Edward S","non-dropping-particle":"","parse-names":false,"suffix":""}],"container-title":"Science (New York, N.Y.)","id":"ITEM-1","issue":"5941","issued":{"date-parts":[["2009","8","7"]]},"page":"737-40","publisher":"AAAS","title":"Genetic properties of the maize nested association mapping population.","type":"article-journal","volume":"325"},"uris":["http://www.mendeley.com/documents/?uuid=ecbb284e-11f6-4f30-b661-cbd967c0b5cd"]}],"mendeley":{"formattedCitation":" (McMullen et al., 2009)","plainTextFormattedCitation":" (McMullen et al., 2009)","previouslyFormattedCitation":" (McMullen et al., 2009)"},"properties":{"noteIndex":0},"schema":"https://github.com/citation-style-language/schema/raw/master/csl-citation.json"}</w:instrText>
       </w:r>
       <w:r>
         <w:fldChar w:fldCharType="separate"/>
@@ -8273,7 +8273,7 @@
         <w:fldChar w:fldCharType="begin" w:fldLock="1"/>
       </w:r>
       <w:r>
-        <w:instrText>ADDIN CSL_CITATION {"citationItems":[{"id":"ITEM-1","itemData":{"DOI":"10.1534/genetics.109.100727","ISSN":"1943-2631","PMID":"19474203","abstract":"Highly recombinant populations derived from inbred lines, such as advanced intercross lines and heterogeneous stocks, can be used to map loci far more accurately than is possible with standard intercrosses. However, the varying degrees of relatedness that exist between individuals complicate analysis, potentially leading to many false positive signals. We describe a method to deal with these problems that does not require pedigree information and accounts for model uncertainty through model averaging. In our method, we select multiple quantitative trait loci (QTL) models using forward selection applied to resampled data sets obtained by nonparametric bootstrapping and subsampling. We provide model-averaged statistics about the probability of loci or of multilocus regions being included in model selection, and this leads to more accurate identification of QTL than by single-locus mapping. The generality of our approach means it can potentially be applied to any population of unknown structure.","author":[{"dropping-particle":"","family":"Valdar","given":"William","non-dropping-particle":"","parse-names":false,"suffix":""},{"dropping-particle":"","family":"Holmes","given":"Christopher C","non-dropping-particle":"","parse-names":false,"suffix":""},{"dropping-particle":"","family":"Mott","given":"Richard","non-dropping-particle":"","parse-names":false,"suffix":""},{"dropping-particle":"","family":"Flint","given":"Jonathan","non-dropping-particle":"","parse-names":false,"suffix":""}],"container-title":"Genetics","id":"ITEM-1","issue":"4","issued":{"date-parts":[["2009","8","1"]]},"note":"RMIP","page":"1263-77","title":"Mapping in structured populations by resample model averaging.","type":"article-journal","volume":"182"},"uris":["http://www.mendeley.com/documents/?uuid=0460ad58-268d-4942-bf2e-634854f03eb1"]}],"mendeley":{"formattedCitation":" (Valdar et al., 2009)","plainTextFormattedCitation":" (Valdar et al., 2009)","previouslyFormattedCitation":"(Valdar et al., 2009)"},"properties":{"noteIndex":0},"schema":"https://github.com/citation-style-language/schema/raw/master/csl-citation.json"}</w:instrText>
+        <w:instrText>ADDIN CSL_CITATION {"citationItems":[{"id":"ITEM-1","itemData":{"DOI":"10.1534/genetics.109.100727","ISSN":"1943-2631","PMID":"19474203","abstract":"Highly recombinant populations derived from inbred lines, such as advanced intercross lines and heterogeneous stocks, can be used to map loci far more accurately than is possible with standard intercrosses. However, the varying degrees of relatedness that exist between individuals complicate analysis, potentially leading to many false positive signals. We describe a method to deal with these problems that does not require pedigree information and accounts for model uncertainty through model averaging. In our method, we select multiple quantitative trait loci (QTL) models using forward selection applied to resampled data sets obtained by nonparametric bootstrapping and subsampling. We provide model-averaged statistics about the probability of loci or of multilocus regions being included in model selection, and this leads to more accurate identification of QTL than by single-locus mapping. The generality of our approach means it can potentially be applied to any population of unknown structure.","author":[{"dropping-particle":"","family":"Valdar","given":"William","non-dropping-particle":"","parse-names":false,"suffix":""},{"dropping-particle":"","family":"Holmes","given":"Christopher C","non-dropping-particle":"","parse-names":false,"suffix":""},{"dropping-particle":"","family":"Mott","given":"Richard","non-dropping-particle":"","parse-names":false,"suffix":""},{"dropping-particle":"","family":"Flint","given":"Jonathan","non-dropping-particle":"","parse-names":false,"suffix":""}],"container-title":"Genetics","id":"ITEM-1","issue":"4","issued":{"date-parts":[["2009","8","1"]]},"note":"RMIP","page":"1263-77","title":"Mapping in structured populations by resample model averaging.","type":"article-journal","volume":"182"},"uris":["http://www.mendeley.com/documents/?uuid=0460ad58-268d-4942-bf2e-634854f03eb1"]}],"mendeley":{"formattedCitation":" (Valdar et al., 2009)","plainTextFormattedCitation":" (Valdar et al., 2009)","previouslyFormattedCitation":" (Valdar et al., 2009)"},"properties":{"noteIndex":0},"schema":"https://github.com/citation-style-language/schema/raw/master/csl-citation.json"}</w:instrText>
       </w:r>
       <w:r>
         <w:fldChar w:fldCharType="separate"/>
@@ -10235,7 +10235,7 @@
         <w:fldChar w:fldCharType="begin" w:fldLock="1"/>
       </w:r>
       <w:r>
-        <w:instrText>ADDIN CSL_CITATION {"citationItems":[{"id":"ITEM-1","itemData":{"DOI":"10.1371/journal.pone.0087628","ISBN":"10.1371/journal.pone.0087628","ISSN":"19326203","PMID":"24489944","abstract":"The ionome, or elemental profile, of a maize kernel can be viewed in at least two distinct ways. First, the collection of elements within the kernel are food and feed for people and animals. Second, the ionome of the kernel represents a developmental end point that can summarize the life history of a plant, combining genetic programs and environmental interactions. We assert that single-kernel-based phenotyping of the ionome is an effective method of analysis, as it represents a reasonable compromise between precision, efficiency, and power. Here, we evaluate potential pitfalls of this sampling strategy using several field-grown maize sample sets. We demonstrate that there is enough genetically determined diversity in accumulation of many of the elements assayed to overcome potential artifacts. Further, we demonstrate that environmental signals are detectable through their influence on the kernel ionome. We conclude that using single kernels as the sampling unit is a valid approach for understanding genetic and environmental effects on the maize kernel ionome.","author":[{"dropping-particle":"","family":"Baxter","given":"Ivan R.","non-dropping-particle":"","parse-names":false,"suffix":""},{"dropping-particle":"","family":"Ziegler","given":"Gregory","non-dropping-particle":"","parse-names":false,"suffix":""},{"dropping-particle":"","family":"Lahner","given":"Brett","non-dropping-particle":"","parse-names":false,"suffix":""},{"dropping-particle":"V.","family":"Mickelbart","given":"Michael","non-dropping-particle":"","parse-names":false,"suffix":""},{"dropping-particle":"","family":"Foley","given":"Rachel","non-dropping-particle":"","parse-names":false,"suffix":""},{"dropping-particle":"","family":"Danku","given":"John","non-dropping-particle":"","parse-names":false,"suffix":""},{"dropping-particle":"","family":"Armstrong","given":"Paul","non-dropping-particle":"","parse-names":false,"suffix":""},{"dropping-particle":"","family":"Salt","given":"David E.","non-dropping-particle":"","parse-names":false,"suffix":""},{"dropping-particle":"","family":"Hoekenga","given":"Owen A.","non-dropping-particle":"","parse-names":false,"suffix":""}],"container-title":"PLoS ONE","id":"ITEM-1","issue":"1","issued":{"date-parts":[["2014"]]},"title":"Single-kernel ionomic profiles are highly heritable indicators of genetic and environmental influences on elemental accumulation in maize grain (Zea mays)","type":"article-journal","volume":"9"},"uris":["http://www.mendeley.com/documents/?uuid=9fed81d4-c1a9-4730-b0e9-08f632e3ed05","http://www.mendeley.com/documents/?uuid=377f9a64-fd5c-4bf5-8f81-56ebac898107"]}],"mendeley":{"formattedCitation":" (Baxter et al., 2014)","plainTextFormattedCitation":" (Baxter et al., 2014)","previouslyFormattedCitation":"(Baxter et al., 2014)"},"properties":{"noteIndex":0},"schema":"https://github.com/citation-style-language/schema/raw/master/csl-citation.json"}</w:instrText>
+        <w:instrText>ADDIN CSL_CITATION {"citationItems":[{"id":"ITEM-1","itemData":{"DOI":"10.1371/journal.pone.0087628","ISBN":"10.1371/journal.pone.0087628","ISSN":"19326203","PMID":"24489944","abstract":"The ionome, or elemental profile, of a maize kernel can be viewed in at least two distinct ways. First, the collection of elements within the kernel are food and feed for people and animals. Second, the ionome of the kernel represents a developmental end point that can summarize the life history of a plant, combining genetic programs and environmental interactions. We assert that single-kernel-based phenotyping of the ionome is an effective method of analysis, as it represents a reasonable compromise between precision, efficiency, and power. Here, we evaluate potential pitfalls of this sampling strategy using several field-grown maize sample sets. We demonstrate that there is enough genetically determined diversity in accumulation of many of the elements assayed to overcome potential artifacts. Further, we demonstrate that environmental signals are detectable through their influence on the kernel ionome. We conclude that using single kernels as the sampling unit is a valid approach for understanding genetic and environmental effects on the maize kernel ionome.","author":[{"dropping-particle":"","family":"Baxter","given":"Ivan R.","non-dropping-particle":"","parse-names":false,"suffix":""},{"dropping-particle":"","family":"Ziegler","given":"Gregory","non-dropping-particle":"","parse-names":false,"suffix":""},{"dropping-particle":"","family":"Lahner","given":"Brett","non-dropping-particle":"","parse-names":false,"suffix":""},{"dropping-particle":"V.","family":"Mickelbart","given":"Michael","non-dropping-particle":"","parse-names":false,"suffix":""},{"dropping-particle":"","family":"Foley","given":"Rachel","non-dropping-particle":"","parse-names":false,"suffix":""},{"dropping-particle":"","family":"Danku","given":"John","non-dropping-particle":"","parse-names":false,"suffix":""},{"dropping-particle":"","family":"Armstrong","given":"Paul","non-dropping-particle":"","parse-names":false,"suffix":""},{"dropping-particle":"","family":"Salt","given":"David E.","non-dropping-particle":"","parse-names":false,"suffix":""},{"dropping-particle":"","family":"Hoekenga","given":"Owen A.","non-dropping-particle":"","parse-names":false,"suffix":""}],"container-title":"PLoS ONE","id":"ITEM-1","issue":"1","issued":{"date-parts":[["2014"]]},"title":"Single-kernel ionomic profiles are highly heritable indicators of genetic and environmental influences on elemental accumulation in maize grain (Zea mays)","type":"article-journal","volume":"9"},"uris":["http://www.mendeley.com/documents/?uuid=9fed81d4-c1a9-4730-b0e9-08f632e3ed05","http://www.mendeley.com/documents/?uuid=377f9a64-fd5c-4bf5-8f81-56ebac898107"]}],"mendeley":{"formattedCitation":" (Baxter et al., 2014)","plainTextFormattedCitation":" (Baxter et al., 2014)","previouslyFormattedCitation":" (Baxter et al., 2014)"},"properties":{"noteIndex":0},"schema":"https://github.com/citation-style-language/schema/raw/master/csl-citation.json"}</w:instrText>
       </w:r>
       <w:r>
         <w:fldChar w:fldCharType="separate"/>
@@ -10328,7 +10328,7 @@
         <w:fldChar w:fldCharType="begin" w:fldLock="1"/>
       </w:r>
       <w:r>
-        <w:instrText>ADDIN CSL_CITATION {"citationItems":[{"id":"ITEM-1","itemData":{"DOI":"10.1104/pp.103.021923.dresa","author":[{"dropping-particle":"","family":"Baxter","given":"Ivan","non-dropping-particle":"","parse-names":false,"suffix":""},{"dropping-particle":"","family":"Tchieu","given":"Jason","non-dropping-particle":"","parse-names":false,"suffix":""},{"dropping-particle":"","family":"Sussman","given":"Michael R","non-dropping-particle":"","parse-names":false,"suffix":""},{"dropping-particle":"","family":"Boutry","given":"Marc","non-dropping-particle":"","parse-names":false,"suffix":""},{"dropping-particle":"","family":"Palmgren","given":"Michael G","non-dropping-particle":"","parse-names":false,"suffix":""},{"dropping-particle":"","family":"Gribskov","given":"Michael","non-dropping-particle":"","parse-names":false,"suffix":""},{"dropping-particle":"","family":"Harper","given":"Jeffrey F","non-dropping-particle":"","parse-names":false,"suffix":""},{"dropping-particle":"","family":"Axelsen","given":"Kristian B","non-dropping-particle":"","parse-names":false,"suffix":""}],"id":"ITEM-1","issue":"June","issued":{"date-parts":[["2003"]]},"page":"618-628","title":"Genomic Comparison of P-Type ATPase Ion Pumps in Arabidopsis and Rice 1","type":"article-journal","volume":"132"},"uris":["http://www.mendeley.com/documents/?uuid=0dd894cf-337b-4db0-8e72-d03805b1fd47"]}],"mendeley":{"formattedCitation":" (Baxter et al., 2003)","plainTextFormattedCitation":" (Baxter et al., 2003)","previouslyFormattedCitation":"(Baxter et al., 2003)"},"properties":{"noteIndex":0},"schema":"https://github.com/citation-style-language/schema/raw/master/csl-citation.json"}</w:instrText>
+        <w:instrText>ADDIN CSL_CITATION {"citationItems":[{"id":"ITEM-1","itemData":{"DOI":"10.1104/pp.103.021923","ISBN":"0032-0889 (Print)\\r0032-0889 (Linking)","ISSN":"0032-0889","PMID":"12805592","abstract":"Members of the P-type ATPase ion pump superfamily are found in all three branches of life. Forty-six P-type ATPase genes were identified in Arabidopsis, the largest number yet identified in any organism. The recent completion of two draft sequences of the rice (Oryza sativa) genome allows for comparison of the full complement of P-type ATPases in two different plant species. Here, we identify a similar number (43) in rice, despite the rice genome being more than three times the size of Arabidopsis. The similarly large families suggest that both dicots and monocots have evolved with a large preexisting repertoire of P-type ATPases. Both Arabidopsis and rice have representative members in all five major subfamilies of P-type ATPases: heavy-metal ATPases (P1B), Ca2+-ATPases (endoplasmic reticulum-type Ca2+-ATPase and autoinhibited Ca2+-ATPase, P2A and P2B), H+-ATPases (autoinhibited H+-ATPase, P3A), putative aminophospholipid ATPases (ALA, P4), and a branch with unknown specificity (P5). The close pairing of similar isoforms in rice and Arabidopsis suggests potential orthologous relationships for all 43 rice P-type ATPases. A phylogenetic comparison of protein sequences and intron positions indicates that the common angiosperm ancestor had at least 23 P-type ATPases. Although little is known about unique and common features of related pumps, clear differences between some members of the calcium pumps indicate that evolutionarily conserved clusters may distinguish pumps with either different subcellular locations or biochemical functions.","author":[{"dropping-particle":"","family":"Baxter","given":"Ivan","non-dropping-particle":"","parse-names":false,"suffix":""}],"container-title":"PLANT PHYSIOLOGY","id":"ITEM-1","issue":"2","issued":{"date-parts":[["2003","5","8"]]},"page":"618-628","title":"Genomic Comparison of P-Type ATPase Ion Pumps in Arabidopsis and Rice","type":"article-journal","volume":"132"},"uris":["http://www.mendeley.com/documents/?uuid=77883c84-9a12-45fc-a4ed-d20200016a11"]}],"mendeley":{"formattedCitation":" (Baxter, 2003)","plainTextFormattedCitation":" (Baxter, 2003)","previouslyFormattedCitation":" (Baxter, 2003)"},"properties":{"noteIndex":0},"schema":"https://github.com/citation-style-language/schema/raw/master/csl-citation.json"}</w:instrText>
       </w:r>
       <w:r>
         <w:fldChar w:fldCharType="separate"/>
@@ -10337,7 +10337,7 @@
         <w:rPr>
           <w:noProof/>
         </w:rPr>
-        <w:t xml:space="preserve"> (Baxter et al., 2003)</w:t>
+        <w:t xml:space="preserve"> (Baxter, 2003)</w:t>
       </w:r>
       <w:r>
         <w:fldChar w:fldCharType="end"/>
@@ -10349,7 +10349,7 @@
         <w:fldChar w:fldCharType="begin" w:fldLock="1"/>
       </w:r>
       <w:r>
-        <w:instrText>ADDIN CSL_CITATION {"citationItems":[{"id":"ITEM-1","itemData":{"DOI":"10.1104/pp.107.109587","ISBN":"0032-0889 (Print)\\n0032-0889 (Linking)","ISSN":"0032-0889","PMID":"18065561","abstract":"Following recent indirect evidence suggesting a role for ATP-binding cassette (ABC) transporters in root exudation of phytochemicals, we identified 25 ABC transporter genes highly expressed in the root cells most likely to be involved in secretion processes. Of these 25 genes, we also selected six full-length ABC transporters and a half-size transporter for in-depth molecular and biochemical analyses. We compared the exuded root phytochemical profiles of these seven ABC transporter mutants to those of the wild type. There were three nonpolar phytochemicals missing in various ABC transporter mutants compared to the wild type when the samples were analyzed by high-performance liquid chromatography-mass spectrometry. These data suggest that more than one ABC transporter can be involved in the secretion of a given phytochemical and that a transporter can be involved in the secretion of more than one secondary metabolite. The primary and secondary metabolites present in the root exudates of the mutants were also analyzed by gas chromatography-mass spectrometry, which allowed for the identification of groups of compounds differentially found in some of the mutants compared to the wild type. For instance, the mutant Atpdr6 secreted a lower level of organic acids and Atmrp2 secreted a higher level of amino acids as compared to the wild type. We conclude that the release of phytochemicals by roots is partially controlled by ABC transporters.","author":[{"dropping-particle":"V.","family":"Badri","given":"D.","non-dropping-particle":"","parse-names":false,"suffix":""},{"dropping-particle":"","family":"Loyola-Vargas","given":"V. M.","non-dropping-particle":"","parse-names":false,"suffix":""},{"dropping-particle":"","family":"Broeckling","given":"C. D.","non-dropping-particle":"","parse-names":false,"suffix":""},{"dropping-particle":"","family":"De-la-Pena","given":"C.","non-dropping-particle":"","parse-names":false,"suffix":""},{"dropping-particle":"","family":"Jasinski","given":"M.","non-dropping-particle":"","parse-names":false,"suffix":""},{"dropping-particle":"","family":"Santelia","given":"D.","non-dropping-particle":"","parse-names":false,"suffix":""},{"dropping-particle":"","family":"Martinoia","given":"E.","non-dropping-particle":"","parse-names":false,"suffix":""},{"dropping-particle":"","family":"Sumner","given":"L. W.","non-dropping-particle":"","parse-names":false,"suffix":""},{"dropping-particle":"","family":"Banta","given":"L. M.","non-dropping-particle":"","parse-names":false,"suffix":""},{"dropping-particle":"","family":"Stermitz","given":"F.","non-dropping-particle":"","parse-names":false,"suffix":""},{"dropping-particle":"","family":"Vivanco","given":"J. M.","non-dropping-particle":"","parse-names":false,"suffix":""}],"container-title":"Plant Physiology","id":"ITEM-1","issue":"2","issued":{"date-parts":[["2007"]]},"page":"762-771","title":"Altered Profile of Secondary Metabolites in the Root Exudates of Arabidopsis ATP-Binding Cassette Transporter Mutants","type":"article-journal","volume":"146"},"uris":["http://www.mendeley.com/documents/?uuid=18926971-e9e1-47b9-818e-32182ad17557","http://www.mendeley.com/documents/?uuid=5847b469-b3f5-4acf-8584-f9bb66bebc2e"]}],"mendeley":{"formattedCitation":" (Badri et al., 2007)","plainTextFormattedCitation":" (Badri et al., 2007)","previouslyFormattedCitation":"(Badri et al., 2007)"},"properties":{"noteIndex":0},"schema":"https://github.com/citation-style-language/schema/raw/master/csl-citation.json"}</w:instrText>
+        <w:instrText>ADDIN CSL_CITATION {"citationItems":[{"id":"ITEM-1","itemData":{"DOI":"10.1104/pp.107.109587","ISBN":"0032-0889 (Print)\\n0032-0889 (Linking)","ISSN":"0032-0889","PMID":"18065561","abstract":"Following recent indirect evidence suggesting a role for ATP-binding cassette (ABC) transporters in root exudation of phytochemicals, we identified 25 ABC transporter genes highly expressed in the root cells most likely to be involved in secretion processes. Of these 25 genes, we also selected six full-length ABC transporters and a half-size transporter for in-depth molecular and biochemical analyses. We compared the exuded root phytochemical profiles of these seven ABC transporter mutants to those of the wild type. There were three nonpolar phytochemicals missing in various ABC transporter mutants compared to the wild type when the samples were analyzed by high-performance liquid chromatography-mass spectrometry. These data suggest that more than one ABC transporter can be involved in the secretion of a given phytochemical and that a transporter can be involved in the secretion of more than one secondary metabolite. The primary and secondary metabolites present in the root exudates of the mutants were also analyzed by gas chromatography-mass spectrometry, which allowed for the identification of groups of compounds differentially found in some of the mutants compared to the wild type. For instance, the mutant Atpdr6 secreted a lower level of organic acids and Atmrp2 secreted a higher level of amino acids as compared to the wild type. We conclude that the release of phytochemicals by roots is partially controlled by ABC transporters.","author":[{"dropping-particle":"V.","family":"Badri","given":"D.","non-dropping-particle":"","parse-names":false,"suffix":""},{"dropping-particle":"","family":"Loyola-Vargas","given":"V. M.","non-dropping-particle":"","parse-names":false,"suffix":""},{"dropping-particle":"","family":"Broeckling","given":"C. D.","non-dropping-particle":"","parse-names":false,"suffix":""},{"dropping-particle":"","family":"De-la-Pena","given":"C.","non-dropping-particle":"","parse-names":false,"suffix":""},{"dropping-particle":"","family":"Jasinski","given":"M.","non-dropping-particle":"","parse-names":false,"suffix":""},{"dropping-particle":"","family":"Santelia","given":"D.","non-dropping-particle":"","parse-names":false,"suffix":""},{"dropping-particle":"","family":"Martinoia","given":"E.","non-dropping-particle":"","parse-names":false,"suffix":""},{"dropping-particle":"","family":"Sumner","given":"L. W.","non-dropping-particle":"","parse-names":false,"suffix":""},{"dropping-particle":"","family":"Banta","given":"L. M.","non-dropping-particle":"","parse-names":false,"suffix":""},{"dropping-particle":"","family":"Stermitz","given":"F.","non-dropping-particle":"","parse-names":false,"suffix":""},{"dropping-particle":"","family":"Vivanco","given":"J. M.","non-dropping-particle":"","parse-names":false,"suffix":""}],"container-title":"Plant Physiology","id":"ITEM-1","issue":"2","issued":{"date-parts":[["2007"]]},"page":"762-771","title":"Altered Profile of Secondary Metabolites in the Root Exudates of Arabidopsis ATP-Binding Cassette Transporter Mutants","type":"article-journal","volume":"146"},"uris":["http://www.mendeley.com/documents/?uuid=18926971-e9e1-47b9-818e-32182ad17557","http://www.mendeley.com/documents/?uuid=5847b469-b3f5-4acf-8584-f9bb66bebc2e"]}],"mendeley":{"formattedCitation":" (Badri et al., 2007)","plainTextFormattedCitation":" (Badri et al., 2007)","previouslyFormattedCitation":" (Badri et al., 2007)"},"properties":{"noteIndex":0},"schema":"https://github.com/citation-style-language/schema/raw/master/csl-citation.json"}</w:instrText>
       </w:r>
       <w:r>
         <w:fldChar w:fldCharType="separate"/>
@@ -10521,7 +10521,7 @@
         <w:fldChar w:fldCharType="begin" w:fldLock="1"/>
       </w:r>
       <w:r>
-        <w:instrText>ADDIN CSL_CITATION {"citationItems":[{"id":"ITEM-1","itemData":{"DOI":"10.1007/BF00201811","ISBN":"0032-0935","ISSN":"0032-0935","abstract":"Maize (Zea mays L.) DwarJ8-1 (DS-1) is an an-dromonoecious dwarf mutant proposed to be involved in gibberellin (GA) reception (Fujioka et al. 1988b; Harberd and Freeling 1989). The mutant D8-1 is dominant and GA-nonresponsive (Phinney 1956). We show by map po-sition and similarity of phenotype that five additional dwarf mutants are D8 alleles. We show by map position and similarity of phenotype that a second andromonoe-cious dwarf mutant, D9-1, defines a duplicate gene. Maize D9-1 and each dominant D8 allele specify a different plant stature, from very mild to very severe dwarfism. Plants of D9-1 and all dominant D8 alleles, except D8-1591, were GA-nonresponsive when treated with 7500 nmol GA 3. The behavior of the mild dwarf D8-1591 was unique in that a small but significant growth re-sponse was detected (37% for D8-1591 vs. 130% for the wild type) when treated with 7500 nmol GA 3. These re-sults establish that all dwarf genotypes, except D8-15,91, in one dose set a maximum limit on plant growth and block the normal response to GA. When treated with the GA-synthesis inhibitor paclobutrazol, plants of all dwarf genotypes and wild-type siblings were severely dwarfed. Plants of all dwarf genotypes treated with the GA-syn-thesis inhibitor paclobutrazol and GA 3 were returned to their normal dwarf phenotype. Dominant dwarfing, de-layed flowering, increased tillering, and anther develop-ment in the ear are characteristic features of D9-1 and all D8 alleles. The GA-synthesis-deficient dwarfs also have these characteristic features. We discuss the function of the wild-type gene product in the context of the observed results. Abbreviations: D8 = DwarJS; D9 = Dwarj9; GAcm = gibberellin A~m; GA 3 = gibberellic acid; MNL = Maize Genetics Coopera-tion Newsletter; NIL = near-isogenic lines; RFLP = restriction fragment length polymorphism; WT = wild type Correspondence to: R.G. Winkler; FAX: 1 (602) 6217186; Tel.: 1","author":[{"dropping-particle":"","family":"Winkler","given":"Rodney G","non-dropping-particle":"","parse-names":false,"suffix":""},{"dropping-particle":"","family":"Freeling","given":"Michael","non-dropping-particle":"","parse-names":false,"suffix":""}],"container-title":"Planta","id":"ITEM-1","issued":{"date-parts":[["1994"]]},"page":"341-348","title":"Physiological genetics of the dominant gibberellin-nonresponsive maize dwarfs, Dwart8 and Dwart9","type":"article-journal","volume":"193"},"uris":["http://www.mendeley.com/documents/?uuid=78ae9024-e236-4ad4-a5bd-08f83a130147","http://www.mendeley.com/documents/?uuid=d61a0e9f-7aa1-454c-ab36-563fdf3a678a"]}],"mendeley":{"formattedCitation":" (Winkler and Freeling, 1994)","plainTextFormattedCitation":" (Winkler and Freeling, 1994)","previouslyFormattedCitation":"(Winkler and Freeling, 1994)"},"properties":{"noteIndex":0},"schema":"https://github.com/citation-style-language/schema/raw/master/csl-citation.json"}</w:instrText>
+        <w:instrText>ADDIN CSL_CITATION {"citationItems":[{"id":"ITEM-1","itemData":{"DOI":"10.1007/BF00201811","ISBN":"0032-0935","ISSN":"0032-0935","abstract":"Maize (Zea mays L.) DwarJ8-1 (DS-1) is an an-dromonoecious dwarf mutant proposed to be involved in gibberellin (GA) reception (Fujioka et al. 1988b; Harberd and Freeling 1989). The mutant D8-1 is dominant and GA-nonresponsive (Phinney 1956). We show by map po-sition and similarity of phenotype that five additional dwarf mutants are D8 alleles. We show by map position and similarity of phenotype that a second andromonoe-cious dwarf mutant, D9-1, defines a duplicate gene. Maize D9-1 and each dominant D8 allele specify a different plant stature, from very mild to very severe dwarfism. Plants of D9-1 and all dominant D8 alleles, except D8-1591, were GA-nonresponsive when treated with 7500 nmol GA 3. The behavior of the mild dwarf D8-1591 was unique in that a small but significant growth re-sponse was detected (37% for D8-1591 vs. 130% for the wild type) when treated with 7500 nmol GA 3. These re-sults establish that all dwarf genotypes, except D8-15,91, in one dose set a maximum limit on plant growth and block the normal response to GA. When treated with the GA-synthesis inhibitor paclobutrazol, plants of all dwarf genotypes and wild-type siblings were severely dwarfed. Plants of all dwarf genotypes treated with the GA-syn-thesis inhibitor paclobutrazol and GA 3 were returned to their normal dwarf phenotype. Dominant dwarfing, de-layed flowering, increased tillering, and anther develop-ment in the ear are characteristic features of D9-1 and all D8 alleles. The GA-synthesis-deficient dwarfs also have these characteristic features. We discuss the function of the wild-type gene product in the context of the observed results. Abbreviations: D8 = DwarJS; D9 = Dwarj9; GAcm = gibberellin A~m; GA 3 = gibberellic acid; MNL = Maize Genetics Coopera-tion Newsletter; NIL = near-isogenic lines; RFLP = restriction fragment length polymorphism; WT = wild type Correspondence to: R.G. Winkler; FAX: 1 (602) 6217186; Tel.: 1","author":[{"dropping-particle":"","family":"Winkler","given":"Rodney G","non-dropping-particle":"","parse-names":false,"suffix":""},{"dropping-particle":"","family":"Freeling","given":"Michael","non-dropping-particle":"","parse-names":false,"suffix":""}],"container-title":"Planta","id":"ITEM-1","issued":{"date-parts":[["1994"]]},"page":"341-348","title":"Physiological genetics of the dominant gibberellin-nonresponsive maize dwarfs, Dwart8 and Dwart9","type":"article-journal","volume":"193"},"uris":["http://www.mendeley.com/documents/?uuid=78ae9024-e236-4ad4-a5bd-08f83a130147","http://www.mendeley.com/documents/?uuid=d61a0e9f-7aa1-454c-ab36-563fdf3a678a"]}],"mendeley":{"formattedCitation":" (Winkler and Freeling, 1994)","plainTextFormattedCitation":" (Winkler and Freeling, 1994)","previouslyFormattedCitation":" (Winkler and Freeling, 1994)"},"properties":{"noteIndex":0},"schema":"https://github.com/citation-style-language/schema/raw/master/csl-citation.json"}</w:instrText>
       </w:r>
       <w:r>
         <w:fldChar w:fldCharType="separate"/>
@@ -10572,7 +10572,7 @@
         <w:fldChar w:fldCharType="begin" w:fldLock="1"/>
       </w:r>
       <w:r>
-        <w:instrText>ADDIN CSL_CITATION {"citationItems":[{"id":"ITEM-1","itemData":{"DOI":"10.1093/pcp/pcq153","ISBN":"1471-9053 (Electronic)\\r0032-0781 (Linking)","ISSN":"00320781","PMID":"20937610","abstract":"DELLA proteins are nuclear-localized negative regulators of gibberellin signaling found ubiquitously throughout higher plants. Dominant dwarfing mutations of DELLA proteins have been primarily responsible for the dramatic increases in harvest index of the 'green revolution'. Maize contains two genetic loci encoding DELLA proteins, dwarf plant8 (d8) and dwarf plant 9 (d9). The d8 gene and three of its dominant dwarfing alleles have been previously characterized at the molecular level. Almost 20 years after the initial description of the mutant, this investigation represents the first molecular characterization of d9 and its gibberellin-insensitive mutant, D9-1. We have molecularly, subcellularly and phenotypically characterized the gene products of five maize DELLA alleles in transgenic Arabidopsis. In dissecting the molecular differences in D9-1, a critical residue for normal DELLA function has been uncovered, corresponding to E600 of the D9 protein. The gibberellin-insensitive D9-1 was found to produce dwarfing and, notably, earlier flowering in Arabidopsis. Conversely, overexpression of the D9-1 allele delayed flowering in transgenic maize, while overexpression of the d9 allele led to earlier flowering. These results corroborate findings that DELLA proteins are at the crux of many plant developmental pathways and suggest differing mechanisms of flowering time control by DELLAs in maize and Arabidopsis.","author":[{"dropping-particle":"","family":"Lawit","given":"Shai J.","non-dropping-particle":"","parse-names":false,"suffix":""},{"dropping-particle":"","family":"Wych","given":"Heidi M.","non-dropping-particle":"","parse-names":false,"suffix":""},{"dropping-particle":"","family":"Xu","given":"Deping","non-dropping-particle":"","parse-names":false,"suffix":""},{"dropping-particle":"","family":"Kundu","given":"Suman","non-dropping-particle":"","parse-names":false,"suffix":""},{"dropping-particle":"","family":"Tomes","given":"Dwight T.","non-dropping-particle":"","parse-names":false,"suffix":""}],"container-title":"Plant and Cell Physiology","id":"ITEM-1","issue":"11","issued":{"date-parts":[["2010"]]},"page":"1854-1868","title":"Maize della proteins dwarf plant8 and dwarf plant9 as modulators of plant development","type":"article-journal","volume":"51"},"uris":["http://www.mendeley.com/documents/?uuid=17c77ccd-ac32-42b9-8a5f-655bd9ec1303"]}],"mendeley":{"formattedCitation":" (Lawit et al., 2010)","plainTextFormattedCitation":" (Lawit et al., 2010)","previouslyFormattedCitation":"(Lawit et al., 2010)"},"properties":{"noteIndex":0},"schema":"https://github.com/citation-style-language/schema/raw/master/csl-citation.json"}</w:instrText>
+        <w:instrText>ADDIN CSL_CITATION {"citationItems":[{"id":"ITEM-1","itemData":{"DOI":"10.1093/pcp/pcq153","ISBN":"1471-9053 (Electronic)\\r0032-0781 (Linking)","ISSN":"00320781","PMID":"20937610","abstract":"DELLA proteins are nuclear-localized negative regulators of gibberellin signaling found ubiquitously throughout higher plants. Dominant dwarfing mutations of DELLA proteins have been primarily responsible for the dramatic increases in harvest index of the 'green revolution'. Maize contains two genetic loci encoding DELLA proteins, dwarf plant8 (d8) and dwarf plant 9 (d9). The d8 gene and three of its dominant dwarfing alleles have been previously characterized at the molecular level. Almost 20 years after the initial description of the mutant, this investigation represents the first molecular characterization of d9 and its gibberellin-insensitive mutant, D9-1. We have molecularly, subcellularly and phenotypically characterized the gene products of five maize DELLA alleles in transgenic Arabidopsis. In dissecting the molecular differences in D9-1, a critical residue for normal DELLA function has been uncovered, corresponding to E600 of the D9 protein. The gibberellin-insensitive D9-1 was found to produce dwarfing and, notably, earlier flowering in Arabidopsis. Conversely, overexpression of the D9-1 allele delayed flowering in transgenic maize, while overexpression of the d9 allele led to earlier flowering. These results corroborate findings that DELLA proteins are at the crux of many plant developmental pathways and suggest differing mechanisms of flowering time control by DELLAs in maize and Arabidopsis.","author":[{"dropping-particle":"","family":"Lawit","given":"Shai J.","non-dropping-particle":"","parse-names":false,"suffix":""},{"dropping-particle":"","family":"Wych","given":"Heidi M.","non-dropping-particle":"","parse-names":false,"suffix":""},{"dropping-particle":"","family":"Xu","given":"Deping","non-dropping-particle":"","parse-names":false,"suffix":""},{"dropping-particle":"","family":"Kundu","given":"Suman","non-dropping-particle":"","parse-names":false,"suffix":""},{"dropping-particle":"","family":"Tomes","given":"Dwight T.","non-dropping-particle":"","parse-names":false,"suffix":""}],"container-title":"Plant and Cell Physiology","id":"ITEM-1","issue":"11","issued":{"date-parts":[["2010"]]},"page":"1854-1868","title":"Maize della proteins dwarf plant8 and dwarf plant9 as modulators of plant development","type":"article-journal","volume":"51"},"uris":["http://www.mendeley.com/documents/?uuid=17c77ccd-ac32-42b9-8a5f-655bd9ec1303"]}],"mendeley":{"formattedCitation":" (Lawit et al., 2010)","plainTextFormattedCitation":" (Lawit et al., 2010)","previouslyFormattedCitation":" (Lawit et al., 2010)"},"properties":{"noteIndex":0},"schema":"https://github.com/citation-style-language/schema/raw/master/csl-citation.json"}</w:instrText>
       </w:r>
       <w:r>
         <w:fldChar w:fldCharType="separate"/>
@@ -10758,7 +10758,7 @@
         <w:fldChar w:fldCharType="begin" w:fldLock="1"/>
       </w:r>
       <w:r>
-        <w:instrText>ADDIN CSL_CITATION {"citationItems":[{"id":"ITEM-1","itemData":{"DOI":"10.1104/pp.15.01727","ISBN":"8615208422589","ISSN":"0032-0889","PMID":"26620527","abstract":"While most commonly associated with its role in gibberellin phytohormone biosynthesis, ent-kaurene also serves as an intermediate in more specialized diterpenoid metabolism, as exemplified by the more than 800 known derived natural products. Among these are the maize kauralexins. However, no ent-kaurene synthases (KSs) have been identified from maize. The maize gibberellin-deficient dwarf-5 (d5) mutant has been associated with a loss of KS activity. The relevant genetic lesion has been previously mapped, and was found here to correlate with the location of the KS-like gene ZmKSL3. Intriguingly, this forms part of a tandem array with two other terpene synthases (TPSs). Although one of these, ZmTPS1, has been previously reported to encode a sesquiterpene synthase, and both ZmTPS1 and that encoded by the third gene, ZmKSL5, have lost the N-terminal γ-domain prototypically associated with KS(L)s, all three genes fall within the KS(L) or TPS-e subfamily. Here it is reported that all three genes encode enzymes that are targeted to the plastid in planta, where diterpenoid biosynthesis is initiated, and which all readily catalyze the production of ent-kaurene. Consistent with the closer phylogenetic relationship of ZmKSL3 with previously identified KSs from cereals, only transcription of this gene is affected in d5 plants. On the other hand, the expression of all three of these genes is inducible, suggesting a role in more specialized metabolism, such as that of the kauralexins. Thus, these results clarify not only gibberellin phytohormone, but also diterpenoid phytoalexin biosynthesis in this important cereal crop plant.","author":[{"dropping-particle":"","family":"Fu","given":"Jingye","non-dropping-particle":"","parse-names":false,"suffix":""},{"dropping-particle":"","family":"Ren","given":"Fei","non-dropping-particle":"","parse-names":false,"suffix":""},{"dropping-particle":"","family":"Lu","given":"Xuan","non-dropping-particle":"","parse-names":false,"suffix":""},{"dropping-particle":"","family":"Mao","given":"Hongjie","non-dropping-particle":"","parse-names":false,"suffix":""},{"dropping-particle":"","family":"Xu","given":"Meimei","non-dropping-particle":"","parse-names":false,"suffix":""},{"dropping-particle":"","family":"Degenhardt","given":"Jörg","non-dropping-particle":"","parse-names":false,"suffix":""},{"dropping-particle":"","family":"Peters","given":"Reuben J.","non-dropping-particle":"","parse-names":false,"suffix":""},{"dropping-particle":"","family":"Wang","given":"Qiang","non-dropping-particle":"","parse-names":false,"suffix":""}],"container-title":"Plant Physiology","id":"ITEM-1","issue":"2","issued":{"date-parts":[["2016"]]},"page":"742-751","title":"A Tandem Array of &lt;i&gt;ent&lt;/i&gt; -Kaurene Synthases in Maize with Roles in Gibberellin and More Specialized Metabolism","type":"article-journal","volume":"170"},"uris":["http://www.mendeley.com/documents/?uuid=933cef19-a3ba-4af4-88ac-405118b51422","http://www.mendeley.com/documents/?uuid=b599e4c9-87ae-4c6f-97db-c959c7f30a33"]}],"mendeley":{"formattedCitation":" (Fu et al., 2016)","plainTextFormattedCitation":" (Fu et al., 2016)","previouslyFormattedCitation":"(Fu et al., 2016)"},"properties":{"noteIndex":0},"schema":"https://github.com/citation-style-language/schema/raw/master/csl-citation.json"}</w:instrText>
+        <w:instrText>ADDIN CSL_CITATION {"citationItems":[{"id":"ITEM-1","itemData":{"DOI":"10.1104/pp.15.01727","ISBN":"8615208422589","ISSN":"0032-0889","PMID":"26620527","abstract":"While most commonly associated with its role in gibberellin phytohormone biosynthesis, ent-kaurene also serves as an intermediate in more specialized diterpenoid metabolism, as exemplified by the more than 800 known derived natural products. Among these are the maize kauralexins. However, no ent-kaurene synthases (KSs) have been identified from maize. The maize gibberellin-deficient dwarf-5 (d5) mutant has been associated with a loss of KS activity. The relevant genetic lesion has been previously mapped, and was found here to correlate with the location of the KS-like gene ZmKSL3. Intriguingly, this forms part of a tandem array with two other terpene synthases (TPSs). Although one of these, ZmTPS1, has been previously reported to encode a sesquiterpene synthase, and both ZmTPS1 and that encoded by the third gene, ZmKSL5, have lost the N-terminal γ-domain prototypically associated with KS(L)s, all three genes fall within the KS(L) or TPS-e subfamily. Here it is reported that all three genes encode enzymes that are targeted to the plastid in planta, where diterpenoid biosynthesis is initiated, and which all readily catalyze the production of ent-kaurene. Consistent with the closer phylogenetic relationship of ZmKSL3 with previously identified KSs from cereals, only transcription of this gene is affected in d5 plants. On the other hand, the expression of all three of these genes is inducible, suggesting a role in more specialized metabolism, such as that of the kauralexins. Thus, these results clarify not only gibberellin phytohormone, but also diterpenoid phytoalexin biosynthesis in this important cereal crop plant.","author":[{"dropping-particle":"","family":"Fu","given":"Jingye","non-dropping-particle":"","parse-names":false,"suffix":""},{"dropping-particle":"","family":"Ren","given":"Fei","non-dropping-particle":"","parse-names":false,"suffix":""},{"dropping-particle":"","family":"Lu","given":"Xuan","non-dropping-particle":"","parse-names":false,"suffix":""},{"dropping-particle":"","family":"Mao","given":"Hongjie","non-dropping-particle":"","parse-names":false,"suffix":""},{"dropping-particle":"","family":"Xu","given":"Meimei","non-dropping-particle":"","parse-names":false,"suffix":""},{"dropping-particle":"","family":"Degenhardt","given":"Jörg","non-dropping-particle":"","parse-names":false,"suffix":""},{"dropping-particle":"","family":"Peters","given":"Reuben J.","non-dropping-particle":"","parse-names":false,"suffix":""},{"dropping-particle":"","family":"Wang","given":"Qiang","non-dropping-particle":"","parse-names":false,"suffix":""}],"container-title":"Plant Physiology","id":"ITEM-1","issue":"2","issued":{"date-parts":[["2016"]]},"page":"742-751","title":"A Tandem Array of &lt;i&gt;ent&lt;/i&gt; -Kaurene Synthases in Maize with Roles in Gibberellin and More Specialized Metabolism","type":"article-journal","volume":"170"},"uris":["http://www.mendeley.com/documents/?uuid=933cef19-a3ba-4af4-88ac-405118b51422","http://www.mendeley.com/documents/?uuid=b599e4c9-87ae-4c6f-97db-c959c7f30a33"]}],"mendeley":{"formattedCitation":" (Fu et al., 2016)","plainTextFormattedCitation":" (Fu et al., 2016)","previouslyFormattedCitation":" (Fu et al., 2016)"},"properties":{"noteIndex":0},"schema":"https://github.com/citation-style-language/schema/raw/master/csl-citation.json"}</w:instrText>
       </w:r>
       <w:r>
         <w:fldChar w:fldCharType="separate"/>
@@ -10962,7 +10962,7 @@
         <w:fldChar w:fldCharType="begin" w:fldLock="1"/>
       </w:r>
       <w:r>
-        <w:instrText>ADDIN CSL_CITATION {"citationItems":[{"id":"ITEM-1","itemData":{"DOI":"10.1007/BF00201811","ISBN":"0032-0935","ISSN":"0032-0935","abstract":"Maize (Zea mays L.) DwarJ8-1 (DS-1) is an an-dromonoecious dwarf mutant proposed to be involved in gibberellin (GA) reception (Fujioka et al. 1988b; Harberd and Freeling 1989). The mutant D8-1 is dominant and GA-nonresponsive (Phinney 1956). We show by map po-sition and similarity of phenotype that five additional dwarf mutants are D8 alleles. We show by map position and similarity of phenotype that a second andromonoe-cious dwarf mutant, D9-1, defines a duplicate gene. Maize D9-1 and each dominant D8 allele specify a different plant stature, from very mild to very severe dwarfism. Plants of D9-1 and all dominant D8 alleles, except D8-1591, were GA-nonresponsive when treated with 7500 nmol GA 3. The behavior of the mild dwarf D8-1591 was unique in that a small but significant growth re-sponse was detected (37% for D8-1591 vs. 130% for the wild type) when treated with 7500 nmol GA 3. These re-sults establish that all dwarf genotypes, except D8-15,91, in one dose set a maximum limit on plant growth and block the normal response to GA. When treated with the GA-synthesis inhibitor paclobutrazol, plants of all dwarf genotypes and wild-type siblings were severely dwarfed. Plants of all dwarf genotypes treated with the GA-syn-thesis inhibitor paclobutrazol and GA 3 were returned to their normal dwarf phenotype. Dominant dwarfing, de-layed flowering, increased tillering, and anther develop-ment in the ear are characteristic features of D9-1 and all D8 alleles. The GA-synthesis-deficient dwarfs also have these characteristic features. We discuss the function of the wild-type gene product in the context of the observed results. Abbreviations: D8 = DwarJS; D9 = Dwarj9; GAcm = gibberellin A~m; GA 3 = gibberellic acid; MNL = Maize Genetics Coopera-tion Newsletter; NIL = near-isogenic lines; RFLP = restriction fragment length polymorphism; WT = wild type Correspondence to: R.G. Winkler; FAX: 1 (602) 6217186; Tel.: 1","author":[{"dropping-particle":"","family":"Winkler","given":"Rodney G","non-dropping-particle":"","parse-names":false,"suffix":""},{"dropping-particle":"","family":"Freeling","given":"Michael","non-dropping-particle":"","parse-names":false,"suffix":""}],"container-title":"Planta","id":"ITEM-1","issued":{"date-parts":[["1994"]]},"page":"341-348","title":"Physiological genetics of the dominant gibberellin-nonresponsive maize dwarfs, Dwart8 and Dwart9","type":"article-journal","volume":"193"},"uris":["http://www.mendeley.com/documents/?uuid=d61a0e9f-7aa1-454c-ab36-563fdf3a678a","http://www.mendeley.com/documents/?uuid=78ae9024-e236-4ad4-a5bd-08f83a130147"]}],"mendeley":{"formattedCitation":" (Winkler and Freeling, 1994)","plainTextFormattedCitation":" (Winkler and Freeling, 1994)","previouslyFormattedCitation":"(Winkler and Freeling, 1994)"},"properties":{"noteIndex":0},"schema":"https://github.com/citation-style-language/schema/raw/master/csl-citation.json"}</w:instrText>
+        <w:instrText>ADDIN CSL_CITATION {"citationItems":[{"id":"ITEM-1","itemData":{"DOI":"10.1007/BF00201811","ISBN":"0032-0935","ISSN":"0032-0935","abstract":"Maize (Zea mays L.) DwarJ8-1 (DS-1) is an an-dromonoecious dwarf mutant proposed to be involved in gibberellin (GA) reception (Fujioka et al. 1988b; Harberd and Freeling 1989). The mutant D8-1 is dominant and GA-nonresponsive (Phinney 1956). We show by map po-sition and similarity of phenotype that five additional dwarf mutants are D8 alleles. We show by map position and similarity of phenotype that a second andromonoe-cious dwarf mutant, D9-1, defines a duplicate gene. Maize D9-1 and each dominant D8 allele specify a different plant stature, from very mild to very severe dwarfism. Plants of D9-1 and all dominant D8 alleles, except D8-1591, were GA-nonresponsive when treated with 7500 nmol GA 3. The behavior of the mild dwarf D8-1591 was unique in that a small but significant growth re-sponse was detected (37% for D8-1591 vs. 130% for the wild type) when treated with 7500 nmol GA 3. These re-sults establish that all dwarf genotypes, except D8-15,91, in one dose set a maximum limit on plant growth and block the normal response to GA. When treated with the GA-synthesis inhibitor paclobutrazol, plants of all dwarf genotypes and wild-type siblings were severely dwarfed. Plants of all dwarf genotypes treated with the GA-syn-thesis inhibitor paclobutrazol and GA 3 were returned to their normal dwarf phenotype. Dominant dwarfing, de-layed flowering, increased tillering, and anther develop-ment in the ear are characteristic features of D9-1 and all D8 alleles. The GA-synthesis-deficient dwarfs also have these characteristic features. We discuss the function of the wild-type gene product in the context of the observed results. Abbreviations: D8 = DwarJS; D9 = Dwarj9; GAcm = gibberellin A~m; GA 3 = gibberellic acid; MNL = Maize Genetics Coopera-tion Newsletter; NIL = near-isogenic lines; RFLP = restriction fragment length polymorphism; WT = wild type Correspondence to: R.G. Winkler; FAX: 1 (602) 6217186; Tel.: 1","author":[{"dropping-particle":"","family":"Winkler","given":"Rodney G","non-dropping-particle":"","parse-names":false,"suffix":""},{"dropping-particle":"","family":"Freeling","given":"Michael","non-dropping-particle":"","parse-names":false,"suffix":""}],"container-title":"Planta","id":"ITEM-1","issued":{"date-parts":[["1994"]]},"page":"341-348","title":"Physiological genetics of the dominant gibberellin-nonresponsive maize dwarfs, Dwart8 and Dwart9","type":"article-journal","volume":"193"},"uris":["http://www.mendeley.com/documents/?uuid=d61a0e9f-7aa1-454c-ab36-563fdf3a678a","http://www.mendeley.com/documents/?uuid=78ae9024-e236-4ad4-a5bd-08f83a130147"]}],"mendeley":{"formattedCitation":" (Winkler and Freeling, 1994)","plainTextFormattedCitation":" (Winkler and Freeling, 1994)","previouslyFormattedCitation":" (Winkler and Freeling, 1994)"},"properties":{"noteIndex":0},"schema":"https://github.com/citation-style-language/schema/raw/master/csl-citation.json"}</w:instrText>
       </w:r>
       <w:r>
         <w:fldChar w:fldCharType="separate"/>
@@ -11133,7 +11133,7 @@
         <w:fldChar w:fldCharType="begin" w:fldLock="1"/>
       </w:r>
       <w:r>
-        <w:instrText>ADDIN CSL_CITATION {"citationItems":[{"id":"ITEM-1","itemData":{"DOI":"10.1105/tpc.109.065714","ISBN":"1040-4651 (Print)","ISSN":"1040-4651","PMID":"19376930","abstract":"Maize (Zea mays) has an exceptionally complex genome with a rich history in both epigenetics and evolution. We report genomic landscapes of representative epigenetic modifications and their relationships to mRNA and small RNA (smRNA) transcriptomes in maize shoots and roots. The epigenetic patterns differed dramatically between genes and transposable elements, and two repressive marks (H3K27me3 and DNA methylation) were usually mutually exclusive. We found an organspecific distribution of canonical microRNAs (miRNAs) and endogenous small interfering RNAs (siRNAs), indicative of their tissue-specific biogenesis. Furthermore, we observed that a decreasing level of mop1 led to a concomitant decrease of 24- nucleotide siRNAs relative to 21-nucleotide miRNAs in a tissue-specific manner. A group of 22-nucleotide siRNAs may originate from long-hairpin double-stranded RNAs and preferentially target gene-coding regions. Additionally, a class of miRNA-like smRNAs, whose putative precursors can form short hairpins, potentially targets genes in trans. In summary, our data provide a critical analysis of the maize epigenome and its relationships to mRNA and smRNA transcriptomes.","author":[{"dropping-particle":"","family":"Wang","given":"X.","non-dropping-particle":"","parse-names":false,"suffix":""},{"dropping-particle":"","family":"Elling","given":"A. A.","non-dropping-particle":"","parse-names":false,"suffix":""},{"dropping-particle":"","family":"Li","given":"X.","non-dropping-particle":"","parse-names":false,"suffix":""},{"dropping-particle":"","family":"Li","given":"N.","non-dropping-particle":"","parse-names":false,"suffix":""},{"dropping-particle":"","family":"Peng","given":"Z.","non-dropping-particle":"","parse-names":false,"suffix":""},{"dropping-particle":"","family":"He","given":"G.","non-dropping-particle":"","parse-names":false,"suffix":""},{"dropping-particle":"","family":"Sun","given":"H.","non-dropping-particle":"","parse-names":false,"suffix":""},{"dropping-particle":"","family":"Qi","given":"Y.","non-dropping-particle":"","parse-names":false,"suffix":""},{"dropping-particle":"","family":"Liu","given":"X. S.","non-dropping-particle":"","parse-names":false,"suffix":""},{"dropping-particle":"","family":"Deng","given":"X. W.","non-dropping-particle":"","parse-names":false,"suffix":""}],"container-title":"the Plant Cell Online","id":"ITEM-1","issue":"4","issued":{"date-parts":[["2009"]]},"page":"1053-1069","title":"Genome-Wide and Organ-Specific Landscapes of Epigenetic Modifications and Their Relationships to mRNA and Small RNA Transcriptomes in Maize","type":"article-journal","volume":"21"},"uris":["http://www.mendeley.com/documents/?uuid=0c49791a-b8f4-4de0-8d74-a0ff5dd65176"]},{"id":"ITEM-2","itemData":{"URL":"http://qteller.com","accessed":{"date-parts":[["2017","10","12"]]},"id":"ITEM-2","issued":{"date-parts":[["0"]]},"title":"QTeller","type":"webpage"},"uris":["http://www.mendeley.com/documents/?uuid=b8782beb-14dc-4d85-b631-c7121b901fa6","http://www.mendeley.com/documents/?uuid=4b861503-1e3f-4203-a327-1b7adefc5d4c"]}],"mendeley":{"formattedCitation":" (Wang et al., 2009; QTeller)","plainTextFormattedCitation":" (Wang et al., 2009; QTeller)","previouslyFormattedCitation":"(Wang et al., 2009; QTeller)"},"properties":{"noteIndex":0},"schema":"https://github.com/citation-style-language/schema/raw/master/csl-citation.json"}</w:instrText>
+        <w:instrText>ADDIN CSL_CITATION {"citationItems":[{"id":"ITEM-1","itemData":{"DOI":"10.1105/tpc.109.065714","ISBN":"1040-4651 (Print)","ISSN":"1040-4651","PMID":"19376930","abstract":"Maize (Zea mays) has an exceptionally complex genome with a rich history in both epigenetics and evolution. We report genomic landscapes of representative epigenetic modifications and their relationships to mRNA and small RNA (smRNA) transcriptomes in maize shoots and roots. The epigenetic patterns differed dramatically between genes and transposable elements, and two repressive marks (H3K27me3 and DNA methylation) were usually mutually exclusive. We found an organspecific distribution of canonical microRNAs (miRNAs) and endogenous small interfering RNAs (siRNAs), indicative of their tissue-specific biogenesis. Furthermore, we observed that a decreasing level of mop1 led to a concomitant decrease of 24- nucleotide siRNAs relative to 21-nucleotide miRNAs in a tissue-specific manner. A group of 22-nucleotide siRNAs may originate from long-hairpin double-stranded RNAs and preferentially target gene-coding regions. Additionally, a class of miRNA-like smRNAs, whose putative precursors can form short hairpins, potentially targets genes in trans. In summary, our data provide a critical analysis of the maize epigenome and its relationships to mRNA and smRNA transcriptomes.","author":[{"dropping-particle":"","family":"Wang","given":"X.","non-dropping-particle":"","parse-names":false,"suffix":""},{"dropping-particle":"","family":"Elling","given":"A. A.","non-dropping-particle":"","parse-names":false,"suffix":""},{"dropping-particle":"","family":"Li","given":"X.","non-dropping-particle":"","parse-names":false,"suffix":""},{"dropping-particle":"","family":"Li","given":"N.","non-dropping-particle":"","parse-names":false,"suffix":""},{"dropping-particle":"","family":"Peng","given":"Z.","non-dropping-particle":"","parse-names":false,"suffix":""},{"dropping-particle":"","family":"He","given":"G.","non-dropping-particle":"","parse-names":false,"suffix":""},{"dropping-particle":"","family":"Sun","given":"H.","non-dropping-particle":"","parse-names":false,"suffix":""},{"dropping-particle":"","family":"Qi","given":"Y.","non-dropping-particle":"","parse-names":false,"suffix":""},{"dropping-particle":"","family":"Liu","given":"X. S.","non-dropping-particle":"","parse-names":false,"suffix":""},{"dropping-particle":"","family":"Deng","given":"X. W.","non-dropping-particle":"","parse-names":false,"suffix":""}],"container-title":"the Plant Cell Online","id":"ITEM-1","issue":"4","issued":{"date-parts":[["2009"]]},"page":"1053-1069","title":"Genome-Wide and Organ-Specific Landscapes of Epigenetic Modifications and Their Relationships to mRNA and Small RNA Transcriptomes in Maize","type":"article-journal","volume":"21"},"uris":["http://www.mendeley.com/documents/?uuid=0c49791a-b8f4-4de0-8d74-a0ff5dd65176"]},{"id":"ITEM-2","itemData":{"URL":"http://qteller.com","accessed":{"date-parts":[["2017","10","12"]]},"container-title":"http://qteller.com","id":"ITEM-2","issued":{"date-parts":[["2018"]]},"title":"QTeller","type":"webpage"},"uris":["http://www.mendeley.com/documents/?uuid=b8782beb-14dc-4d85-b631-c7121b901fa6","http://www.mendeley.com/documents/?uuid=4b861503-1e3f-4203-a327-1b7adefc5d4c"]}],"mendeley":{"formattedCitation":" (Wang et al., 2009; QTeller, 2018)","plainTextFormattedCitation":" (Wang et al., 2009; QTeller, 2018)","previouslyFormattedCitation":" (Wang et al., 2009; QTeller, 2018)"},"properties":{"noteIndex":0},"schema":"https://github.com/citation-style-language/schema/raw/master/csl-citation.json"}</w:instrText>
       </w:r>
       <w:r>
         <w:fldChar w:fldCharType="separate"/>
@@ -11142,7 +11142,7 @@
         <w:rPr>
           <w:noProof/>
         </w:rPr>
-        <w:t xml:space="preserve"> (Wang et al., 2009; QTeller)</w:t>
+        <w:t xml:space="preserve"> (Wang et al., 2009; QTeller, 2018)</w:t>
       </w:r>
       <w:r>
         <w:fldChar w:fldCharType="end"/>
@@ -11206,7 +11206,7 @@
         <w:fldChar w:fldCharType="begin" w:fldLock="1"/>
       </w:r>
       <w:r>
-        <w:instrText>ADDIN CSL_CITATION {"citationItems":[{"id":"ITEM-1","itemData":{"DOI":"10.1534/g3.116.034827","ISBN":"0000000238816","ISSN":"2160-1836","abstract":"Plants obtain soil-resident elements that support growth and metabolism from the water-flow facilitated by transpiration and active transport processes. The availability of elements in the environment interacts with the genetic capacity of organisms to modulate element uptake through plastic adaptive responses, such as homeostasis. These interactions should cause the elemental contents of plants to vary such that the effects of genetic polymorphisms will be dramatically dependent on the environment in which the plant is grown. To investigate genotype by environment interactions underlying elemental accumulation, we analyzed levels of elements in maize kernels of the Intermated B73 × Mo17 (IBM) recombinant inbred population grown in 10 different environments, spanning a total of six locations and five different years. In analyses conducted separately for each environment, we identified a total of 79 quantitative trait loci (QTL) controlling seed elemental accumulation. While a set of these QTL was found in multiple environments, the majority were specific to a single environment, suggesting the presence of genetic by environment interactions. To specifically identify and quantify QTL by environment interactions (QEIs), we implemented two methods: linear modeling with environmental covariates, and QTL analysis on trait differences between growouts. With these approaches, we found several instances of QEI, indicating that elemental profiles are highly heritable, interrelated, and responsive to the environment.","author":[{"dropping-particle":"","family":"Asaro","given":"A.","non-dropping-particle":"","parse-names":false,"suffix":""},{"dropping-particle":"","family":"Ziegler","given":"G.","non-dropping-particle":"","parse-names":false,"suffix":""},{"dropping-particle":"","family":"Ziyomo","given":"C.","non-dropping-particle":"","parse-names":false,"suffix":""},{"dropping-particle":"","family":"Hoekenga","given":"O.","non-dropping-particle":"","parse-names":false,"suffix":""},{"dropping-particle":"","family":"Dilkes","given":"B.","non-dropping-particle":"","parse-names":false,"suffix":""},{"dropping-particle":"","family":"Baxter","given":"I.","non-dropping-particle":"","parse-names":false,"suffix":""}],"container-title":"G3&amp;amp;#58; Genes|Genomes|Genetics","id":"ITEM-1","issue":"December","issued":{"date-parts":[["2016"]]},"page":"4175-4183","title":"The Interaction of Genotype and Environment Determines Variation in the Maize Kernel Ionome","type":"article-journal","volume":"6"},"uris":["http://www.mendeley.com/documents/?uuid=2c24a045-183a-4b9a-9f77-20c024dd6d1c"]}],"mendeley":{"formattedCitation":" (Asaro et al., 2016)","plainTextFormattedCitation":" (Asaro et al., 2016)","previouslyFormattedCitation":"(Asaro et al., 2016)"},"properties":{"noteIndex":0},"schema":"https://github.com/citation-style-language/schema/raw/master/csl-citation.json"}</w:instrText>
+        <w:instrText>ADDIN CSL_CITATION {"citationItems":[{"id":"ITEM-1","itemData":{"DOI":"10.1534/g3.116.034827","ISBN":"0000000238816","ISSN":"2160-1836","abstract":"Plants obtain soil-resident elements that support growth and metabolism from the water-flow facilitated by transpiration and active transport processes. The availability of elements in the environment interacts with the genetic capacity of organisms to modulate element uptake through plastic adaptive responses, such as homeostasis. These interactions should cause the elemental contents of plants to vary such that the effects of genetic polymorphisms will be dramatically dependent on the environment in which the plant is grown. To investigate genotype by environment interactions underlying elemental accumulation, we analyzed levels of elements in maize kernels of the Intermated B73 × Mo17 (IBM) recombinant inbred population grown in 10 different environments, spanning a total of six locations and five different years. In analyses conducted separately for each environment, we identified a total of 79 quantitative trait loci (QTL) controlling seed elemental accumulation. While a set of these QTL was found in multiple environments, the majority were specific to a single environment, suggesting the presence of genetic by environment interactions. To specifically identify and quantify QTL by environment interactions (QEIs), we implemented two methods: linear modeling with environmental covariates, and QTL analysis on trait differences between growouts. With these approaches, we found several instances of QEI, indicating that elemental profiles are highly heritable, interrelated, and responsive to the environment.","author":[{"dropping-particle":"","family":"Asaro","given":"Alexandra","non-dropping-particle":"","parse-names":false,"suffix":""},{"dropping-particle":"","family":"Ziegler","given":"Gregory","non-dropping-particle":"","parse-names":false,"suffix":""},{"dropping-particle":"","family":"Ziyomo","given":"Cathrine","non-dropping-particle":"","parse-names":false,"suffix":""},{"dropping-particle":"","family":"Hoekenga","given":"Owen A.","non-dropping-particle":"","parse-names":false,"suffix":""},{"dropping-particle":"","family":"Dilkes","given":"Brian P.","non-dropping-particle":"","parse-names":false,"suffix":""},{"dropping-particle":"","family":"Baxter","given":"Ivan","non-dropping-particle":"","parse-names":false,"suffix":""}],"container-title":"G3 Genes|Genomes|Genetics","id":"ITEM-1","issue":"12","issued":{"date-parts":[["2016","12"]]},"page":"4175-4183","title":"The Interaction of Genotype and Environment Determines Variation in the Maize Kernel Ionome","type":"article-journal","volume":"6"},"uris":["http://www.mendeley.com/documents/?uuid=0814fcfd-acca-4e2f-9003-154038438a0b"]}],"mendeley":{"formattedCitation":" (Asaro et al., 2016)","plainTextFormattedCitation":" (Asaro et al., 2016)","previouslyFormattedCitation":" (Asaro et al., 2016)"},"properties":{"noteIndex":0},"schema":"https://github.com/citation-style-language/schema/raw/master/csl-citation.json"}</w:instrText>
       </w:r>
       <w:r>
         <w:fldChar w:fldCharType="separate"/>
@@ -11609,7 +11609,7 @@
         <w:fldChar w:fldCharType="begin" w:fldLock="1"/>
       </w:r>
       <w:r>
-        <w:instrText>ADDIN CSL_CITATION {"citationItems":[{"id":"ITEM-1","itemData":{"DOI":"10.1038/ng1784","ISSN":"1061-4036","PMID":"16642024","abstract":"Although quantitative trait locus (QTL) mapping has been successful in describing the genetic architecture of complex traits, the molecular basis of quantitative variation is less well understood, especially in plants such as maize that have large genome sizes. Regulatory changes at the teosinte branched1 (tb1) gene have been proposed to underlie QTLs of large effect for morphological differences that distinguish maize (Zea mays ssp. mays) from its wild ancestors, the teosintes (Z. mays ssp. parviglumis and mexicana). We used a fine mapping approach to show that intergenic sequences approximately 58-69 kb 5' to the tb1 cDNA confer pleiotropic effects on Z. mays morphology. Moreover, using an allele-specific expression assay, we found that sequences &gt;41 kb upstream of tb1 act in cis to alter tb1 transcription. Our findings show that the large stretches of noncoding DNA that comprise the majority of many plant genomes can be a source of variation affecting gene expression and quantitative phenotypes.","author":[{"dropping-particle":"","family":"Clark","given":"Richard M","non-dropping-particle":"","parse-names":false,"suffix":""},{"dropping-particle":"","family":"Wagler","given":"Tina Nussbaum","non-dropping-particle":"","parse-names":false,"suffix":""},{"dropping-particle":"","family":"Quijada","given":"Pablo","non-dropping-particle":"","parse-names":false,"suffix":""},{"dropping-particle":"","family":"Doebley","given":"John","non-dropping-particle":"","parse-names":false,"suffix":""}],"container-title":"Nature genetics","id":"ITEM-1","issue":"5","issued":{"date-parts":[["2006","5"]]},"page":"594-7","title":"A distant upstream enhancer at the maize domestication gene tb1 has pleiotropic effects on plant and inflorescent architecture.","type":"article-journal","volume":"38"},"uris":["http://www.mendeley.com/documents/?uuid=96ec35bd-33e2-4159-be56-0963003eb6e1"]},{"id":"ITEM-2","itemData":{"DOI":"10.1534/g3.114.010686","ISSN":"2160-1836","PMID":"24607887","abstract":"One of the major quantitative trait loci for flowering time in maize, the Vegetative to generative transition 1 (Vgt1) locus, corresponds to an upstream (70 kb) noncoding regulatory element of ZmRap2.7, a repressor of flowering. At Vgt1, a miniature transposon (MITE) insertion into a conserved noncoding sequence was previously found to be highly associated with early flowering in independent studies. Because cytosine methylation is known to be associated with transposons and to influence gene expression, we aimed to investigate how DNA methylation patterns in wild-type and mutant Vgt1 correlate with ZmRap2.7 expression. The methylation state at Vgt1 was assayed in leaf samples of maize inbred and F1 hybrid samples, and at the syntenic region in sorghum. The Vgt1-linked conserved noncoding sequence was very scarcely methylated both in maize and sorghum. However, in the early maize Vgt1 allele, the region immediately flanking the highly methylated MITE insertion was significantly more methylated and showed features of methylation spreading. Allele-specific expression assays revealed that the presence of the MITE and its heavy methylation appear to be linked to altered ZmRap2.7 transcription. Although not providing proof of causative connection, our results associate transposon-linked differential methylation with allelic state and gene expression at a major flowering time quantitative trait locus in maize.","author":[{"dropping-particle":"","family":"Castelletti","given":"Sara","non-dropping-particle":"","parse-names":false,"suffix":""},{"dropping-particle":"","family":"Tuberosa","given":"Roberto","non-dropping-particle":"","parse-names":false,"suffix":""},{"dropping-particle":"","family":"Pindo","given":"Massimo","non-dropping-particle":"","parse-names":false,"suffix":""},{"dropping-particle":"","family":"Salvi","given":"Silvio","non-dropping-particle":"","parse-names":false,"suffix":""}],"container-title":"G3 (Bethesda, Md.)","id":"ITEM-2","issue":"5","issued":{"date-parts":[["2014","5"]]},"page":"805-12","title":"A MITE transposon insertion is associated with differential methylation at the maize flowering time QTL Vgt1.","type":"article-journal","volume":"4"},"uris":["http://www.mendeley.com/documents/?uuid=e4381684-c21a-4e66-a575-50cacf5f07c5"]},{"id":"ITEM-3","itemData":{"DOI":"10.1105/tpc.108.064329","ISSN":"1040-4651","PMID":"19336692","abstract":"This work examines the involvement of chromatin looping in the transcriptional regulation of two epialleles of the maize (Zea mays) b1 gene, B-I and B'. These two epialleles are tissue-specifically regulated and are involved in paramutation. B-I and B' are expressed at high and low levels, respectively. A hepta-repeat approximately 100 kb upstream of the transcription start site (TSS) is required for both paramutation and high b1 expression. Using chromosome conformation capture, we show that the hepta-repeat physically interacts with the TSS region in a tissue- and expression level-specific manner. Multiple repeats are required to stabilize this interaction. High b1 expression is mediated by a multiloop structure; besides the hepta-repeat, other sequence regions physically interact with the TSS as well, and these interactions are epiallele- and expression level-specific. Formaldehyde-assisted isolation of regulatory elements uncovered multiple interacting regions as potentially regulatory.","author":[{"dropping-particle":"","family":"Louwers","given":"Marieke","non-dropping-particle":"","parse-names":false,"suffix":""},{"dropping-particle":"","family":"Bader","given":"Rechien","non-dropping-particle":"","parse-names":false,"suffix":""},{"dropping-particle":"","family":"Haring","given":"Max","non-dropping-particle":"","parse-names":false,"suffix":""},{"dropping-particle":"","family":"Driel","given":"Roel","non-dropping-particle":"van","parse-names":false,"suffix":""},{"dropping-particle":"","family":"Laat","given":"Wouter","non-dropping-particle":"de","parse-names":false,"suffix":""},{"dropping-particle":"","family":"Stam","given":"Maike","non-dropping-particle":"","parse-names":false,"suffix":""}],"container-title":"The Plant cell","id":"ITEM-3","issue":"3","issued":{"date-parts":[["2009","3"]]},"page":"832-42","title":"Tissue- and expression level-specific chromatin looping at maize b1 epialleles.","type":"article-journal","volume":"21"},"uris":["http://www.mendeley.com/documents/?uuid=5075c8c5-906f-443a-a408-d8b12680972a"]}],"mendeley":{"formattedCitation":" (Clark et al., 2006; Castelletti et al., 2014; Louwers et al., 2009)","plainTextFormattedCitation":" (Clark et al., 2006; Castelletti et al., 2014; Louwers et al., 2009)","previouslyFormattedCitation":"(Clark et al., 2006; Castelletti et al., 2014; Louwers et al., 2009)"},"properties":{"noteIndex":0},"schema":"https://github.com/citation-style-language/schema/raw/master/csl-citation.json"}</w:instrText>
+        <w:instrText>ADDIN CSL_CITATION {"citationItems":[{"id":"ITEM-1","itemData":{"DOI":"10.1038/ng1784","ISSN":"1061-4036","PMID":"16642024","abstract":"Although quantitative trait locus (QTL) mapping has been successful in describing the genetic architecture of complex traits, the molecular basis of quantitative variation is less well understood, especially in plants such as maize that have large genome sizes. Regulatory changes at the teosinte branched1 (tb1) gene have been proposed to underlie QTLs of large effect for morphological differences that distinguish maize (Zea mays ssp. mays) from its wild ancestors, the teosintes (Z. mays ssp. parviglumis and mexicana). We used a fine mapping approach to show that intergenic sequences approximately 58-69 kb 5' to the tb1 cDNA confer pleiotropic effects on Z. mays morphology. Moreover, using an allele-specific expression assay, we found that sequences &gt;41 kb upstream of tb1 act in cis to alter tb1 transcription. Our findings show that the large stretches of noncoding DNA that comprise the majority of many plant genomes can be a source of variation affecting gene expression and quantitative phenotypes.","author":[{"dropping-particle":"","family":"Clark","given":"Richard M","non-dropping-particle":"","parse-names":false,"suffix":""},{"dropping-particle":"","family":"Wagler","given":"Tina Nussbaum","non-dropping-particle":"","parse-names":false,"suffix":""},{"dropping-particle":"","family":"Quijada","given":"Pablo","non-dropping-particle":"","parse-names":false,"suffix":""},{"dropping-particle":"","family":"Doebley","given":"John","non-dropping-particle":"","parse-names":false,"suffix":""}],"container-title":"Nature genetics","id":"ITEM-1","issue":"5","issued":{"date-parts":[["2006","5"]]},"page":"594-7","title":"A distant upstream enhancer at the maize domestication gene tb1 has pleiotropic effects on plant and inflorescent architecture.","type":"article-journal","volume":"38"},"uris":["http://www.mendeley.com/documents/?uuid=96ec35bd-33e2-4159-be56-0963003eb6e1"]},{"id":"ITEM-2","itemData":{"DOI":"10.1534/g3.114.010686","ISSN":"2160-1836","PMID":"24607887","abstract":"One of the major quantitative trait loci for flowering time in maize, the Vegetative to generative transition 1 (Vgt1) locus, corresponds to an upstream (70 kb) noncoding regulatory element of ZmRap2.7, a repressor of flowering. At Vgt1, a miniature transposon (MITE) insertion into a conserved noncoding sequence was previously found to be highly associated with early flowering in independent studies. Because cytosine methylation is known to be associated with transposons and to influence gene expression, we aimed to investigate how DNA methylation patterns in wild-type and mutant Vgt1 correlate with ZmRap2.7 expression. The methylation state at Vgt1 was assayed in leaf samples of maize inbred and F1 hybrid samples, and at the syntenic region in sorghum. The Vgt1-linked conserved noncoding sequence was very scarcely methylated both in maize and sorghum. However, in the early maize Vgt1 allele, the region immediately flanking the highly methylated MITE insertion was significantly more methylated and showed features of methylation spreading. Allele-specific expression assays revealed that the presence of the MITE and its heavy methylation appear to be linked to altered ZmRap2.7 transcription. Although not providing proof of causative connection, our results associate transposon-linked differential methylation with allelic state and gene expression at a major flowering time quantitative trait locus in maize.","author":[{"dropping-particle":"","family":"Castelletti","given":"Sara","non-dropping-particle":"","parse-names":false,"suffix":""},{"dropping-particle":"","family":"Tuberosa","given":"Roberto","non-dropping-particle":"","parse-names":false,"suffix":""},{"dropping-particle":"","family":"Pindo","given":"Massimo","non-dropping-particle":"","parse-names":false,"suffix":""},{"dropping-particle":"","family":"Salvi","given":"Silvio","non-dropping-particle":"","parse-names":false,"suffix":""}],"container-title":"G3 Genes|Genomes|Genetics","id":"ITEM-2","issue":"5","issued":{"date-parts":[["2014","5"]]},"page":"805-812","title":"A MITE Transposon Insertion Is Associated with Differential Methylation at the Maize Flowering Time QTL Vgt1","type":"article-journal","volume":"4"},"uris":["http://www.mendeley.com/documents/?uuid=e4381684-c21a-4e66-a575-50cacf5f07c5"]},{"id":"ITEM-3","itemData":{"DOI":"10.1105/tpc.108.064329","ISSN":"1040-4651","PMID":"19336692","abstract":"This work examines the involvement of chromatin looping in the transcriptional regulation of two epialleles of the maize (Zea mays) b1 gene, B-I and B'. These two epialleles are tissue-specifically regulated and are involved in paramutation. B-I and B' are expressed at high and low levels, respectively. A hepta-repeat approximately 100 kb upstream of the transcription start site (TSS) is required for both paramutation and high b1 expression. Using chromosome conformation capture, we show that the hepta-repeat physically interacts with the TSS region in a tissue- and expression level-specific manner. Multiple repeats are required to stabilize this interaction. High b1 expression is mediated by a multiloop structure; besides the hepta-repeat, other sequence regions physically interact with the TSS as well, and these interactions are epiallele- and expression level-specific. Formaldehyde-assisted isolation of regulatory elements uncovered multiple interacting regions as potentially regulatory.","author":[{"dropping-particle":"","family":"Louwers","given":"Marieke","non-dropping-particle":"","parse-names":false,"suffix":""},{"dropping-particle":"","family":"Bader","given":"Rechien","non-dropping-particle":"","parse-names":false,"suffix":""},{"dropping-particle":"","family":"Haring","given":"Max","non-dropping-particle":"","parse-names":false,"suffix":""},{"dropping-particle":"","family":"Driel","given":"Roel","non-dropping-particle":"van","parse-names":false,"suffix":""},{"dropping-particle":"","family":"Laat","given":"Wouter","non-dropping-particle":"de","parse-names":false,"suffix":""},{"dropping-particle":"","family":"Stam","given":"Maike","non-dropping-particle":"","parse-names":false,"suffix":""}],"container-title":"The Plant cell","id":"ITEM-3","issue":"3","issued":{"date-parts":[["2009","3"]]},"page":"832-42","title":"Tissue- and expression level-specific chromatin looping at maize b1 epialleles.","type":"article-journal","volume":"21"},"uris":["http://www.mendeley.com/documents/?uuid=5075c8c5-906f-443a-a408-d8b12680972a"]}],"mendeley":{"formattedCitation":" (Clark et al., 2006; Castelletti et al., 2014; Louwers et al., 2009)","plainTextFormattedCitation":" (Clark et al., 2006; Castelletti et al., 2014; Louwers et al., 2009)","previouslyFormattedCitation":" (Clark et al., 2006; Castelletti et al., 2014; Louwers et al., 2009)"},"properties":{"noteIndex":0},"schema":"https://github.com/citation-style-language/schema/raw/master/csl-citation.json"}</w:instrText>
       </w:r>
       <w:r>
         <w:fldChar w:fldCharType="separate"/>
@@ -11660,7 +11660,7 @@
         <w:instrText>∼</w:instrText>
       </w:r>
       <w:r>
-        <w:instrText xml:space="preserve"> 50% more likely to have a paralog than expected by chance, indicating that gene regulation and gene duplication are strong drivers of phenotypic variation. These results will likely apply to many other organisms, especially ones with large and complex genomes like maize.","author":[{"dropping-particle":"","family":"Wallace","given":"Jason G","non-dropping-particle":"","parse-names":false,"suffix":""},{"dropping-particle":"","family":"Bradbury","given":"Peter J","non-dropping-particle":"","parse-names":false,"suffix":""},{"dropping-particle":"","family":"Zhang","given":"Nengyi","non-dropping-particle":"","parse-names":false,"suffix":""},{"dropping-particle":"","family":"Gibon","given":"Yves","non-dropping-particle":"","parse-names":false,"suffix":""},{"dropping-particle":"","family":"Stitt","given":"Mark","non-dropping-particle":"","parse-names":false,"suffix":""},{"dropping-particle":"","family":"Buckler","given":"Edward S","non-dropping-particle":"","parse-names":false,"suffix":""}],"container-title":"PLoS genetics","id":"ITEM-1","issue":"12","issued":{"date-parts":[["2014","12","4"]]},"note":"camoco chapter","page":"e1004845","publisher":"Public Library of Science","title":"Association mapping across numerous traits reveals patterns of functional variation in maize.","type":"article-journal","volume":"10"},"uris":["http://www.mendeley.com/documents/?uuid=21ac7590-656f-4971-859f-3959d6e82284"]}],"mendeley":{"formattedCitation":" (Wallace et al., 2014)","plainTextFormattedCitation":" (Wallace et al., 2014)","previouslyFormattedCitation":"(Wallace et al., 2014)"},"properties":{"noteIndex":0},"schema":"https://github.com/citation-style-language/schema/raw/master/csl-citation.json"}</w:instrText>
+        <w:instrText xml:space="preserve"> 50% more likely to have a paralog than expected by chance, indicating that gene regulation and gene duplication are strong drivers of phenotypic variation. These results will likely apply to many other organisms, especially ones with large and complex genomes like maize.","author":[{"dropping-particle":"","family":"Wallace","given":"Jason G","non-dropping-particle":"","parse-names":false,"suffix":""},{"dropping-particle":"","family":"Bradbury","given":"Peter J","non-dropping-particle":"","parse-names":false,"suffix":""},{"dropping-particle":"","family":"Zhang","given":"Nengyi","non-dropping-particle":"","parse-names":false,"suffix":""},{"dropping-particle":"","family":"Gibon","given":"Yves","non-dropping-particle":"","parse-names":false,"suffix":""},{"dropping-particle":"","family":"Stitt","given":"Mark","non-dropping-particle":"","parse-names":false,"suffix":""},{"dropping-particle":"","family":"Buckler","given":"Edward S","non-dropping-particle":"","parse-names":false,"suffix":""}],"container-title":"PLoS genetics","id":"ITEM-1","issue":"12","issued":{"date-parts":[["2014","12","4"]]},"note":"camoco chapter","page":"e1004845","publisher":"Public Library of Science","title":"Association mapping across numerous traits reveals patterns of functional variation in maize.","type":"article-journal","volume":"10"},"uris":["http://www.mendeley.com/documents/?uuid=21ac7590-656f-4971-859f-3959d6e82284"]}],"mendeley":{"formattedCitation":" (Wallace et al., 2014)","plainTextFormattedCitation":" (Wallace et al., 2014)","previouslyFormattedCitation":" (Wallace et al., 2014)"},"properties":{"noteIndex":0},"schema":"https://github.com/citation-style-language/schema/raw/master/csl-citation.json"}</w:instrText>
       </w:r>
       <w:r>
         <w:fldChar w:fldCharType="separate"/>
@@ -11711,7 +11711,7 @@
         <w:instrText>∼</w:instrText>
       </w:r>
       <w:r>
-        <w:instrText xml:space="preserve"> 50% more likely to have a paralog than expected by chance, indicating that gene regulation and gene duplication are strong drivers of phenotypic variation. These results will likely apply to many other organisms, especially ones with large and complex genomes like maize.","author":[{"dropping-particle":"","family":"Wallace","given":"Jason G","non-dropping-particle":"","parse-names":false,"suffix":""},{"dropping-particle":"","family":"Bradbury","given":"Peter J","non-dropping-particle":"","parse-names":false,"suffix":""},{"dropping-particle":"","family":"Zhang","given":"Nengyi","non-dropping-particle":"","parse-names":false,"suffix":""},{"dropping-particle":"","family":"Gibon","given":"Yves","non-dropping-particle":"","parse-names":false,"suffix":""},{"dropping-particle":"","family":"Stitt","given":"Mark","non-dropping-particle":"","parse-names":false,"suffix":""},{"dropping-particle":"","family":"Buckler","given":"Edward S","non-dropping-particle":"","parse-names":false,"suffix":""}],"container-title":"PLoS genetics","id":"ITEM-1","issue":"12","issued":{"date-parts":[["2014","12","4"]]},"note":"camoco chapter","page":"e1004845","publisher":"Public Library of Science","title":"Association mapping across numerous traits reveals patterns of functional variation in maize.","type":"article-journal","volume":"10"},"uris":["http://www.mendeley.com/documents/?uuid=21ac7590-656f-4971-859f-3959d6e82284"]}],"mendeley":{"formattedCitation":" (Wallace et al., 2014)","plainTextFormattedCitation":" (Wallace et al., 2014)","previouslyFormattedCitation":"(Wallace et al., 2014)"},"properties":{"noteIndex":0},"schema":"https://github.com/citation-style-language/schema/raw/master/csl-citation.json"}</w:instrText>
+        <w:instrText xml:space="preserve"> 50% more likely to have a paralog than expected by chance, indicating that gene regulation and gene duplication are strong drivers of phenotypic variation. These results will likely apply to many other organisms, especially ones with large and complex genomes like maize.","author":[{"dropping-particle":"","family":"Wallace","given":"Jason G","non-dropping-particle":"","parse-names":false,"suffix":""},{"dropping-particle":"","family":"Bradbury","given":"Peter J","non-dropping-particle":"","parse-names":false,"suffix":""},{"dropping-particle":"","family":"Zhang","given":"Nengyi","non-dropping-particle":"","parse-names":false,"suffix":""},{"dropping-particle":"","family":"Gibon","given":"Yves","non-dropping-particle":"","parse-names":false,"suffix":""},{"dropping-particle":"","family":"Stitt","given":"Mark","non-dropping-particle":"","parse-names":false,"suffix":""},{"dropping-particle":"","family":"Buckler","given":"Edward S","non-dropping-particle":"","parse-names":false,"suffix":""}],"container-title":"PLoS genetics","id":"ITEM-1","issue":"12","issued":{"date-parts":[["2014","12","4"]]},"note":"camoco chapter","page":"e1004845","publisher":"Public Library of Science","title":"Association mapping across numerous traits reveals patterns of functional variation in maize.","type":"article-journal","volume":"10"},"uris":["http://www.mendeley.com/documents/?uuid=21ac7590-656f-4971-859f-3959d6e82284"]}],"mendeley":{"formattedCitation":" (Wallace et al., 2014)","plainTextFormattedCitation":" (Wallace et al., 2014)","previouslyFormattedCitation":" (Wallace et al., 2014)"},"properties":{"noteIndex":0},"schema":"https://github.com/citation-style-language/schema/raw/master/csl-citation.json"}</w:instrText>
       </w:r>
       <w:r>
         <w:fldChar w:fldCharType="separate"/>
@@ -11988,9 +11988,11 @@
         <w:r>
           <w:fldChar w:fldCharType="begin" w:fldLock="1"/>
         </w:r>
-        <w:r>
-          <w:instrText>ADDIN CSL_CITATION {"citationItems":[{"id":"ITEM-1","itemData":{"DOI":"10.1038/nbt.1603","ISBN":"1546-1696 (Electronic)\\n1087-0156 (Linking)","ISSN":"1087-0156","PMID":"20118918","abstract":"We introduce a rational approach for associating genes with plant traits by combined use of a genome-scale functional network and targeted reverse genetic screening. We present a probabilistic network (AraNet) of functional associations among 19,647 (73%) genes of the reference flowering plant Arabidopsis thaliana. AraNet associations are predictive for diverse biological pathways, and outperform predictions derived only from literature-based protein interactions, achieving 21% precision for 55% of genes. AraNet prioritizes genes for limited-scale functional screening, resulting in a hit-rate tenfold greater than screens of random insertional mutants, when applied to early seedling development as a test case. By interrogating network neighborhoods, we identify AT1G80710 (now DROUGHT SENSITIVE 1; DRS1) and AT3G05090 (now LATERAL ROOT STIMULATOR 1; LRS1) as regulators of drought sensitivity and lateral root development, respectively. AraNet (http://www.functionalnet.org/aranet/) provides a resource for plant gene function identification and genetic dissection of plant traits.","author":[{"dropping-particle":"","family":"Lee","given":"Insuk","non-dropping-particle":"","parse-names":false,"suffix":""},{"dropping-particle":"","family":"Ambaru","given":"Bindu","non-dropping-particle":"","parse-names":false,"suffix":""},{"dropping-particle":"","family":"Thakkar","given":"Pranjali","non-dropping-particle":"","parse-names":false,"suffix":""},{"dropping-particle":"","family":"Marcotte","given":"Edward M","non-dropping-particle":"","parse-names":false,"suffix":""},{"dropping-particle":"","family":"Rhee","given":"Seung Y","non-dropping-particle":"","parse-names":false,"suffix":""}],"container-title":"Nature biotechnology","id":"ITEM-1","issue":"2","issued":{"date-parts":[["2010","3"]]},"page":"149-156","publisher":"Nature Publishing Group","title":"Rational association of genes with traits using a genome-scale gene network for Arabidopsis thaliana.","title-short":"Nat Biotech","type":"article-journal","volume":"28"},"uris":["http://www.mendeley.com/documents/?uuid=ed297e02-7bcd-4000-9cb9-d60f03c7d641"]},{"id":"ITEM-2","itemData":{"DOI":"10.1093/nar/gkx284","ISSN":"0305-1048","author":[{"dropping-particle":"","family":"Shim","given":"Jung Eun","non-dropping-particle":"","parse-names":false,"suffix":""},{"dropping-particle":"","family":"Bang","given":"Changbae","non-dropping-particle":"","parse-names":false,"suffix":""},{"dropping-particle":"","family":"Yang","given":"Sunmo","non-dropping-particle":"","parse-names":false,"suffix":""},{"dropping-particle":"","family":"Lee","given":"Tak","non-dropping-particle":"","parse-names":false,"suffix":""},{"dropping-particle":"","family":"Hwang","given":"Sohyun","non-dropping-particle":"","parse-names":false,"suffix":""},{"dropping-particle":"","family":"Kim","given":"Chan Yeong","non-dropping-particle":"","parse-names":false,"suffix":""},{"dropping-particle":"","family":"Singh-Blom","given":"U. Martin","non-dropping-particle":"","parse-names":false,"suffix":""},{"dropping-particle":"","family":"Marcotte","given":"Edward M","non-dropping-particle":"","parse-names":false,"suffix":""},{"dropping-particle":"","family":"Lee","given":"Insuk","non-dropping-particle":"","parse-names":false,"suffix":""}],"container-title":"Nucleic Acids Research","id":"ITEM-2","issue":"W1","issued":{"date-parts":[["2017","7","3"]]},"page":"W154-W161","title":"GWAB: a web server for the network-based boosting of human genome-wide association data","type":"article-journal","volume":"45"},"uris":["http://www.mendeley.com/documents/?uuid=687c98d4-01d8-4991-870e-cee6b8beaa6a"]},{"id":"ITEM-3","itemData":{"DOI":"10.1038/s41598-018-21301-4","ISSN":"2045-2322","author":[{"dropping-particle":"","family":"Lee","given":"Tak","non-dropping-particle":"","parse-names":false,"suffix":""},{"dropping-particle":"","family":"Lee","given":"Insuk","non-dropping-particle":"","parse-names":false,"suffix":""}],"container-title":"Scientific Reports","id":"ITEM-3","issue":"February","issued":{"date-parts":[["2018"]]},"page":"1-6","publisher":"Springer US","title":"araGWAB : Network-based boosting of genome-wide association studies in Arabidopsis thaliana","type":"article-journal"},"uris":["http://www.mendeley.com/documents/?uuid=6d67b428-f61b-4984-af02-da3b2b85cfd0"]}],"mendeley":{"formattedCitation":" (Lee et al., 2010; Shim et al., 2017; Lee and Lee, 2018)","plainTextFormattedCitation":" (Lee et al., 2010; Shim et al., 2017; Lee and Lee, 2018)","previouslyFormattedCitation":"(Lee et al., 2010; Shim et al., 2017; Lee and Lee, 2018)"},"properties":{"noteIndex":0},"schema":"https://github.com/citation-style-language/schema/raw/master/csl-citation.json"}</w:instrText>
-        </w:r>
+      </w:ins>
+      <w:r>
+        <w:instrText>ADDIN CSL_CITATION {"citationItems":[{"id":"ITEM-1","itemData":{"DOI":"10.1038/nbt.1603","ISBN":"1546-1696 (Electronic)\\n1087-0156 (Linking)","ISSN":"1087-0156","PMID":"20118918","abstract":"We introduce a rational approach for associating genes with plant traits by combined use of a genome-scale functional network and targeted reverse genetic screening. We present a probabilistic network (AraNet) of functional associations among 19,647 (73%) genes of the reference flowering plant Arabidopsis thaliana. AraNet associations are predictive for diverse biological pathways, and outperform predictions derived only from literature-based protein interactions, achieving 21% precision for 55% of genes. AraNet prioritizes genes for limited-scale functional screening, resulting in a hit-rate tenfold greater than screens of random insertional mutants, when applied to early seedling development as a test case. By interrogating network neighborhoods, we identify AT1G80710 (now DROUGHT SENSITIVE 1; DRS1) and AT3G05090 (now LATERAL ROOT STIMULATOR 1; LRS1) as regulators of drought sensitivity and lateral root development, respectively. AraNet (http://www.functionalnet.org/aranet/) provides a resource for plant gene function identification and genetic dissection of plant traits.","author":[{"dropping-particle":"","family":"Lee","given":"Insuk","non-dropping-particle":"","parse-names":false,"suffix":""},{"dropping-particle":"","family":"Ambaru","given":"Bindu","non-dropping-particle":"","parse-names":false,"suffix":""},{"dropping-particle":"","family":"Thakkar","given":"Pranjali","non-dropping-particle":"","parse-names":false,"suffix":""},{"dropping-particle":"","family":"Marcotte","given":"Edward M","non-dropping-particle":"","parse-names":false,"suffix":""},{"dropping-particle":"","family":"Rhee","given":"Seung Y","non-dropping-particle":"","parse-names":false,"suffix":""}],"container-title":"Nature biotechnology","id":"ITEM-1","issue":"2","issued":{"date-parts":[["2010","3"]]},"page":"149-156","publisher":"Nature Publishing Group","title":"Rational association of genes with traits using a genome-scale gene network for Arabidopsis thaliana.","title-short":"Nat Biotech","type":"article-journal","volume":"28"},"uris":["http://www.mendeley.com/documents/?uuid=ed297e02-7bcd-4000-9cb9-d60f03c7d641"]},{"id":"ITEM-2","itemData":{"DOI":"10.1093/nar/gkx284","ISSN":"0305-1048","author":[{"dropping-particle":"","family":"Shim","given":"Jung Eun","non-dropping-particle":"","parse-names":false,"suffix":""},{"dropping-particle":"","family":"Bang","given":"Changbae","non-dropping-particle":"","parse-names":false,"suffix":""},{"dropping-particle":"","family":"Yang","given":"Sunmo","non-dropping-particle":"","parse-names":false,"suffix":""},{"dropping-particle":"","family":"Lee","given":"Tak","non-dropping-particle":"","parse-names":false,"suffix":""},{"dropping-particle":"","family":"Hwang","given":"Sohyun","non-dropping-particle":"","parse-names":false,"suffix":""},{"dropping-particle":"","family":"Kim","given":"Chan Yeong","non-dropping-particle":"","parse-names":false,"suffix":""},{"dropping-particle":"","family":"Singh-Blom","given":"U. Martin","non-dropping-particle":"","parse-names":false,"suffix":""},{"dropping-particle":"","family":"Marcotte","given":"Edward M","non-dropping-particle":"","parse-names":false,"suffix":""},{"dropping-particle":"","family":"Lee","given":"Insuk","non-dropping-particle":"","parse-names":false,"suffix":""}],"container-title":"Nucleic Acids Research","id":"ITEM-2","issue":"W1","issued":{"date-parts":[["2017","7","3"]]},"page":"W154-W161","title":"GWAB: a web server for the network-based boosting of human genome-wide association data","type":"article-journal","volume":"45"},"uris":["http://www.mendeley.com/documents/?uuid=687c98d4-01d8-4991-870e-cee6b8beaa6a"]},{"id":"ITEM-3","itemData":{"DOI":"10.1038/s41598-018-21301-4","ISSN":"2045-2322","author":[{"dropping-particle":"","family":"Lee","given":"Tak","non-dropping-particle":"","parse-names":false,"suffix":""},{"dropping-particle":"","family":"Lee","given":"Insuk","non-dropping-particle":"","parse-names":false,"suffix":""}],"container-title":"Scientific Reports","id":"ITEM-3","issue":"February","issued":{"date-parts":[["2018"]]},"page":"1-6","publisher":"Springer US","title":"araGWAB : Network-based boosting of genome-wide association studies in Arabidopsis thaliana","type":"article-journal"},"uris":["http://www.mendeley.com/documents/?uuid=6d67b428-f61b-4984-af02-da3b2b85cfd0"]}],"mendeley":{"formattedCitation":" (Lee et al., 2010; Shim et al., 2017; Lee and Lee, 2018)","plainTextFormattedCitation":" (Lee et al., 2010; Shim et al., 2017; Lee and Lee, 2018)","previouslyFormattedCitation":" (Lee et al., 2010; Shim et al., 2017; Lee and Lee, 2018)"},"properties":{"noteIndex":0},"schema":"https://github.com/citation-style-language/schema/raw/master/csl-citation.json"}</w:instrText>
+      </w:r>
+      <w:ins w:id="93" w:author="rob" w:date="2018-08-12T15:20:00Z">
         <w:r>
           <w:fldChar w:fldCharType="separate"/>
         </w:r>
@@ -12064,8 +12066,8 @@
       <w:r>
         <w:t xml:space="preserve"> </w:t>
       </w:r>
-      <w:moveToRangeStart w:id="93" w:author="rob" w:date="2018-08-12T15:20:00Z" w:name="move521850535"/>
-      <w:moveTo w:id="94" w:author="rob" w:date="2018-08-12T15:20:00Z">
+      <w:moveToRangeStart w:id="94" w:author="rob" w:date="2018-08-12T15:20:00Z" w:name="move521850535"/>
+      <w:moveTo w:id="95" w:author="rob" w:date="2018-08-12T15:20:00Z">
         <w:r>
           <w:t>Integrating GWAS data with co-expression networks resulted a set of 610 HPO genes that are primed for functional validation (1.5% of the maize FGS).</w:t>
         </w:r>
@@ -12073,7 +12075,7 @@
           <w:t xml:space="preserve"> </w:t>
         </w:r>
       </w:moveTo>
-      <w:moveToRangeEnd w:id="93"/>
+      <w:moveToRangeEnd w:id="94"/>
       <w:r>
         <w:t>The resulting prioritized gene sets</w:t>
       </w:r>
@@ -12396,10 +12398,10 @@
       <w:pPr>
         <w:pStyle w:val="Heading2"/>
         <w:rPr>
-          <w:ins w:id="95" w:author="rob" w:date="2018-08-12T15:20:00Z"/>
-        </w:rPr>
-      </w:pPr>
-      <w:ins w:id="96" w:author="rob" w:date="2018-08-12T15:20:00Z">
+          <w:ins w:id="96" w:author="rob" w:date="2018-08-12T15:20:00Z"/>
+        </w:rPr>
+      </w:pPr>
+      <w:ins w:id="97" w:author="rob" w:date="2018-08-12T15:20:00Z">
         <w:r>
           <w:t>Relationship between Camoco and previous tools for GWAS analysis</w:t>
         </w:r>
@@ -12408,10 +12410,10 @@
     <w:p>
       <w:pPr>
         <w:rPr>
-          <w:ins w:id="97" w:author="rob" w:date="2018-08-12T15:20:00Z"/>
-        </w:rPr>
-      </w:pPr>
-      <w:ins w:id="98" w:author="rob" w:date="2018-08-12T15:20:00Z">
+          <w:ins w:id="98" w:author="rob" w:date="2018-08-12T15:20:00Z"/>
+        </w:rPr>
+      </w:pPr>
+      <w:ins w:id="99" w:author="rob" w:date="2018-08-12T15:20:00Z">
         <w:r>
           <w:t>It is important to note that previous studies have exploited the complementarity of gene expression and/or other functional genomic data to interpret GWAS. For example, one powerful previously described approach is GWAB</w:t>
         </w:r>
@@ -12425,12 +12427,12 @@
           <w:t xml:space="preserve">Arabidopsis and human. This </w:t>
         </w:r>
       </w:ins>
-      <w:ins w:id="99" w:author="rob" w:date="2018-08-14T16:42:00Z">
+      <w:ins w:id="100" w:author="rob" w:date="2018-08-14T16:42:00Z">
         <w:r>
           <w:t>current manuscript</w:t>
         </w:r>
       </w:ins>
-      <w:ins w:id="100" w:author="rob" w:date="2018-08-12T15:20:00Z">
+      <w:ins w:id="101" w:author="rob" w:date="2018-08-12T15:20:00Z">
         <w:r>
           <w:t xml:space="preserve"> focuses on the use of integrated functional networks, which incorporate data from a diverse set of sources (e.g. protein-protein interaction networks, phylogenetic similarity, sequence similarity). Such networks have been built for Arabidopsis and human (and several other “data-rich” species), but their construction is not possible in many plant species where functional genomic data beyond expression simply does not exist. Here, we focus exclusively on co-expression networks as the basis for GWAS interpretation as these can be built for the majority of species where research communities are performing GWAS (because gene expression compendia have already been produced, or can be readily produced).</w:t>
         </w:r>
@@ -12439,10 +12441,10 @@
     <w:p>
       <w:pPr>
         <w:rPr>
-          <w:ins w:id="101" w:author="rob" w:date="2018-08-12T15:20:00Z"/>
-        </w:rPr>
-      </w:pPr>
-      <w:ins w:id="102" w:author="rob" w:date="2018-08-12T15:20:00Z">
+          <w:ins w:id="102" w:author="rob" w:date="2018-08-12T15:20:00Z"/>
+        </w:rPr>
+      </w:pPr>
+      <w:ins w:id="103" w:author="rob" w:date="2018-08-12T15:20:00Z">
         <w:r>
           <w:t>Another series of papers describe the use of co-expression networks from ATTED-II to interpret GWAS results in Arabidopsis (</w:t>
         </w:r>
@@ -12453,13 +12455,11 @@
           <w:t xml:space="preserve">). There are two notable distinctions between our work and these studies. First, these papers focus on analyzing SNPs very near or within coding regions of genes (&lt; 1kb for Chan et al., 2 significant SNPs in coding region for Corwin et al.). Here, we provide evidence for many traits where the </w:t>
         </w:r>
       </w:ins>
-      <w:ins w:id="103" w:author="rob" w:date="2018-08-14T16:44:00Z">
+      <w:ins w:id="104" w:author="rob" w:date="2018-08-14T16:44:00Z">
         <w:r>
           <w:t xml:space="preserve">co-expression network </w:t>
         </w:r>
       </w:ins>
-      <w:bookmarkStart w:id="104" w:name="_GoBack"/>
-      <w:bookmarkEnd w:id="104"/>
       <w:ins w:id="105" w:author="rob" w:date="2018-08-12T15:20:00Z">
         <w:r>
           <w:t xml:space="preserve">clustering of causal candidate genes is much stronger when one considers genes encoded quite far (e.g. &gt; 100kb) from the associated SNPs, including genes that are not directly adjacent. Second, both of these studies leverage a single co-expression network from the ATTED-II database. Here, we explore the important issue of which gene expression data provides the most informative context for GWAS candidate gene prioritization (tissue/developmental assays vs. profiling of diverse individuals). </w:t>
@@ -13110,7 +13110,7 @@
         <w:fldChar w:fldCharType="begin" w:fldLock="1"/>
       </w:r>
       <w:r>
-        <w:instrText>ADDIN CSL_CITATION {"citationItems":[{"id":"ITEM-1","itemData":{"DOI":"10.1126/science.1174320","ISSN":"1095-9203","PMID":"19661427","abstract":"Maize genetic diversity has been used to understand the molecular basis of phenotypic variation and to improve agricultural efficiency and sustainability. We crossed 25 diverse inbred maize lines to the B73 reference line, capturing a total of 136,000 recombination events. Variation for recombination frequencies was observed among families, influenced by local (cis) genetic variation. We identified evidence for numerous minor single-locus effects but little two-locus linkage disequilibrium or segregation distortion, which indicated a limited role for genes with large effects and epistatic interactions on fitness. We observed excess residual heterozygosity in pericentromeric regions, which suggested that selection in inbred lines has been less efficient in these regions because of reduced recombination frequency. This implies that pericentromeric regions may contribute disproportionally to heterosis.","author":[{"dropping-particle":"","family":"McMullen","given":"Michael D","non-dropping-particle":"","parse-names":false,"suffix":""},{"dropping-particle":"","family":"Kresovich","given":"Stephen","non-dropping-particle":"","parse-names":false,"suffix":""},{"dropping-particle":"","family":"Villeda","given":"Hector Sanchez","non-dropping-particle":"","parse-names":false,"suffix":""},{"dropping-particle":"","family":"Bradbury","given":"Peter","non-dropping-particle":"","parse-names":false,"suffix":""},{"dropping-particle":"","family":"Li","given":"Huihui","non-dropping-particle":"","parse-names":false,"suffix":""},{"dropping-particle":"","family":"Sun","given":"Qi","non-dropping-particle":"","parse-names":false,"suffix":""},{"dropping-particle":"","family":"Flint-Garcia","given":"Sherry","non-dropping-particle":"","parse-names":false,"suffix":""},{"dropping-particle":"","family":"Thornsberry","given":"Jeffry","non-dropping-particle":"","parse-names":false,"suffix":""},{"dropping-particle":"","family":"Acharya","given":"Charlotte","non-dropping-particle":"","parse-names":false,"suffix":""},{"dropping-particle":"","family":"Bottoms","given":"Christopher","non-dropping-particle":"","parse-names":false,"suffix":""},{"dropping-particle":"","family":"Brown","given":"Patrick","non-dropping-particle":"","parse-names":false,"suffix":""},{"dropping-particle":"","family":"Browne","given":"Chris","non-dropping-particle":"","parse-names":false,"suffix":""},{"dropping-particle":"","family":"Eller","given":"Magen","non-dropping-particle":"","parse-names":false,"suffix":""},{"dropping-particle":"","family":"Guill","given":"Kate","non-dropping-particle":"","parse-names":false,"suffix":""},{"dropping-particle":"","family":"Harjes","given":"Carlos","non-dropping-particle":"","parse-names":false,"suffix":""},{"dropping-particle":"","family":"Kroon","given":"Dallas","non-dropping-particle":"","parse-names":false,"suffix":""},{"dropping-particle":"","family":"Lepak","given":"Nick","non-dropping-particle":"","parse-names":false,"suffix":""},{"dropping-particle":"","family":"Mitchell","given":"Sharon E","non-dropping-particle":"","parse-names":false,"suffix":""},{"dropping-particle":"","family":"Peterson","given":"Brooke","non-dropping-particle":"","parse-names":false,"suffix":""},{"dropping-particle":"","family":"Pressoir","given":"Gael","non-dropping-particle":"","parse-names":false,"suffix":""},{"dropping-particle":"","family":"Romero","given":"Susan","non-dropping-particle":"","parse-names":false,"suffix":""},{"dropping-particle":"","family":"Oropeza Rosas","given":"Marco","non-dropping-particle":"","parse-names":false,"suffix":""},{"dropping-particle":"","family":"Salvo","given":"Stella","non-dropping-particle":"","parse-names":false,"suffix":""},{"dropping-particle":"","family":"Yates","given":"Heather","non-dropping-particle":"","parse-names":false,"suffix":""},{"dropping-particle":"","family":"Hanson","given":"Mark","non-dropping-particle":"","parse-names":false,"suffix":""},{"dropping-particle":"","family":"Jones","given":"Elizabeth","non-dropping-particle":"","parse-names":false,"suffix":""},{"dropping-particle":"","family":"Smith","given":"Stephen","non-dropping-particle":"","parse-names":false,"suffix":""},{"dropping-particle":"","family":"Glaubitz","given":"Jeffrey C","non-dropping-particle":"","parse-names":false,"suffix":""},{"dropping-particle":"","family":"Goodman","given":"Major","non-dropping-particle":"","parse-names":false,"suffix":""},{"dropping-particle":"","family":"Ware","given":"Doreen","non-dropping-particle":"","parse-names":false,"suffix":""},{"dropping-particle":"","family":"Holland","given":"James B","non-dropping-particle":"","parse-names":false,"suffix":""},{"dropping-particle":"","family":"Buckler","given":"Edward S","non-dropping-particle":"","parse-names":false,"suffix":""}],"container-title":"Science (New York, N.Y.)","id":"ITEM-1","issue":"5941","issued":{"date-parts":[["2009","8","7"]]},"page":"737-40","publisher":"AAAS","title":"Genetic properties of the maize nested association mapping population.","type":"article-journal","volume":"325"},"uris":["http://www.mendeley.com/documents/?uuid=ecbb284e-11f6-4f30-b661-cbd967c0b5cd"]}],"mendeley":{"formattedCitation":" (McMullen et al., 2009)","plainTextFormattedCitation":" (McMullen et al., 2009)","previouslyFormattedCitation":"(McMullen et al., 2009)"},"properties":{"noteIndex":0},"schema":"https://github.com/citation-style-language/schema/raw/master/csl-citation.json"}</w:instrText>
+        <w:instrText>ADDIN CSL_CITATION {"citationItems":[{"id":"ITEM-1","itemData":{"DOI":"10.1126/science.1174320","ISSN":"1095-9203","PMID":"19661427","abstract":"Maize genetic diversity has been used to understand the molecular basis of phenotypic variation and to improve agricultural efficiency and sustainability. We crossed 25 diverse inbred maize lines to the B73 reference line, capturing a total of 136,000 recombination events. Variation for recombination frequencies was observed among families, influenced by local (cis) genetic variation. We identified evidence for numerous minor single-locus effects but little two-locus linkage disequilibrium or segregation distortion, which indicated a limited role for genes with large effects and epistatic interactions on fitness. We observed excess residual heterozygosity in pericentromeric regions, which suggested that selection in inbred lines has been less efficient in these regions because of reduced recombination frequency. This implies that pericentromeric regions may contribute disproportionally to heterosis.","author":[{"dropping-particle":"","family":"McMullen","given":"Michael D","non-dropping-particle":"","parse-names":false,"suffix":""},{"dropping-particle":"","family":"Kresovich","given":"Stephen","non-dropping-particle":"","parse-names":false,"suffix":""},{"dropping-particle":"","family":"Villeda","given":"Hector Sanchez","non-dropping-particle":"","parse-names":false,"suffix":""},{"dropping-particle":"","family":"Bradbury","given":"Peter","non-dropping-particle":"","parse-names":false,"suffix":""},{"dropping-particle":"","family":"Li","given":"Huihui","non-dropping-particle":"","parse-names":false,"suffix":""},{"dropping-particle":"","family":"Sun","given":"Qi","non-dropping-particle":"","parse-names":false,"suffix":""},{"dropping-particle":"","family":"Flint-Garcia","given":"Sherry","non-dropping-particle":"","parse-names":false,"suffix":""},{"dropping-particle":"","family":"Thornsberry","given":"Jeffry","non-dropping-particle":"","parse-names":false,"suffix":""},{"dropping-particle":"","family":"Acharya","given":"Charlotte","non-dropping-particle":"","parse-names":false,"suffix":""},{"dropping-particle":"","family":"Bottoms","given":"Christopher","non-dropping-particle":"","parse-names":false,"suffix":""},{"dropping-particle":"","family":"Brown","given":"Patrick","non-dropping-particle":"","parse-names":false,"suffix":""},{"dropping-particle":"","family":"Browne","given":"Chris","non-dropping-particle":"","parse-names":false,"suffix":""},{"dropping-particle":"","family":"Eller","given":"Magen","non-dropping-particle":"","parse-names":false,"suffix":""},{"dropping-particle":"","family":"Guill","given":"Kate","non-dropping-particle":"","parse-names":false,"suffix":""},{"dropping-particle":"","family":"Harjes","given":"Carlos","non-dropping-particle":"","parse-names":false,"suffix":""},{"dropping-particle":"","family":"Kroon","given":"Dallas","non-dropping-particle":"","parse-names":false,"suffix":""},{"dropping-particle":"","family":"Lepak","given":"Nick","non-dropping-particle":"","parse-names":false,"suffix":""},{"dropping-particle":"","family":"Mitchell","given":"Sharon E","non-dropping-particle":"","parse-names":false,"suffix":""},{"dropping-particle":"","family":"Peterson","given":"Brooke","non-dropping-particle":"","parse-names":false,"suffix":""},{"dropping-particle":"","family":"Pressoir","given":"Gael","non-dropping-particle":"","parse-names":false,"suffix":""},{"dropping-particle":"","family":"Romero","given":"Susan","non-dropping-particle":"","parse-names":false,"suffix":""},{"dropping-particle":"","family":"Oropeza Rosas","given":"Marco","non-dropping-particle":"","parse-names":false,"suffix":""},{"dropping-particle":"","family":"Salvo","given":"Stella","non-dropping-particle":"","parse-names":false,"suffix":""},{"dropping-particle":"","family":"Yates","given":"Heather","non-dropping-particle":"","parse-names":false,"suffix":""},{"dropping-particle":"","family":"Hanson","given":"Mark","non-dropping-particle":"","parse-names":false,"suffix":""},{"dropping-particle":"","family":"Jones","given":"Elizabeth","non-dropping-particle":"","parse-names":false,"suffix":""},{"dropping-particle":"","family":"Smith","given":"Stephen","non-dropping-particle":"","parse-names":false,"suffix":""},{"dropping-particle":"","family":"Glaubitz","given":"Jeffrey C","non-dropping-particle":"","parse-names":false,"suffix":""},{"dropping-particle":"","family":"Goodman","given":"Major","non-dropping-particle":"","parse-names":false,"suffix":""},{"dropping-particle":"","family":"Ware","given":"Doreen","non-dropping-particle":"","parse-names":false,"suffix":""},{"dropping-particle":"","family":"Holland","given":"James B","non-dropping-particle":"","parse-names":false,"suffix":""},{"dropping-particle":"","family":"Buckler","given":"Edward S","non-dropping-particle":"","parse-names":false,"suffix":""}],"container-title":"Science (New York, N.Y.)","id":"ITEM-1","issue":"5941","issued":{"date-parts":[["2009","8","7"]]},"page":"737-40","publisher":"AAAS","title":"Genetic properties of the maize nested association mapping population.","type":"article-journal","volume":"325"},"uris":["http://www.mendeley.com/documents/?uuid=ecbb284e-11f6-4f30-b661-cbd967c0b5cd"]}],"mendeley":{"formattedCitation":" (McMullen et al., 2009)","plainTextFormattedCitation":" (McMullen et al., 2009)","previouslyFormattedCitation":" (McMullen et al., 2009)"},"properties":{"noteIndex":0},"schema":"https://github.com/citation-style-language/schema/raw/master/csl-citation.json"}</w:instrText>
       </w:r>
       <w:r>
         <w:fldChar w:fldCharType="separate"/>
@@ -13464,7 +13464,7 @@
         <w:fldChar w:fldCharType="begin" w:fldLock="1"/>
       </w:r>
       <w:r>
-        <w:instrText>ADDIN CSL_CITATION {"citationItems":[{"id":"ITEM-1","itemData":{"DOI":"10.1371/journal.pone.0099193","ISSN":"19326203","PMID":"24922320","abstract":"Tools that provide improved ability to relate genotype to phenotype have the potential to accelerate breeding for desired traits and to improve our understanding of the molecular variants that underlie phenotypes. The availability of large-scale gene expression profiles in maize provides an opportunity to advance our understanding of complex traits in this agronomically important species. We built co-expression networks based on genome-wide expression data from a variety of maize accessions as well as an atlas of different tissues and developmental stages. We demonstrate that these networks reveal clusters of genes that are enriched for known biological function and contain extensive structure which has yet to be characterized. Furthermore, we found that co-expression networks derived from developmental or tissue atlases as compared to expression variation across diverse accessions capture unique functions. To provide convenient access to these networks, we developed a public, web-based Co-expression Browser (COB), which enables interactive queries of the genome-wide networks. We illustrate the utility of this system through two specific use cases: one in which gene-centric queries are used to provide functional context for previously characterized metabolic pathways, and a second where lists of genes produced by mapping studies are further resolved and validated using co-expression networks.","author":[{"dropping-particle":"","family":"Schaefer","given":"Robert J.","non-dropping-particle":"","parse-names":false,"suffix":""},{"dropping-particle":"","family":"Briskine","given":"Roman","non-dropping-particle":"","parse-names":false,"suffix":""},{"dropping-particle":"","family":"Springer","given":"Nathan M.","non-dropping-particle":"","parse-names":false,"suffix":""},{"dropping-particle":"","family":"Myers","given":"Chad L.","non-dropping-particle":"","parse-names":false,"suffix":""}],"container-title":"PLoS ONE","id":"ITEM-1","issue":"6","issued":{"date-parts":[["2014"]]},"page":"99193","title":"Discovering functional modules across diverse maize transcriptomes using COB, the co-expression browser","type":"article-journal","volume":"9"},"uris":["http://www.mendeley.com/documents/?uuid=65cdee67-ac48-4742-a041-4d6b9012fec9"]}],"mendeley":{"formattedCitation":" (Schaefer et al., 2014c)","plainTextFormattedCitation":" (Schaefer et al., 2014c)","previouslyFormattedCitation":"(Schaefer et al., 2014c)"},"properties":{"noteIndex":0},"schema":"https://github.com/citation-style-language/schema/raw/master/csl-citation.json"}</w:instrText>
+        <w:instrText>ADDIN CSL_CITATION {"citationItems":[{"id":"ITEM-1","itemData":{"DOI":"10.1371/journal.pone.0099193","ISSN":"19326203","PMID":"24922320","abstract":"Tools that provide improved ability to relate genotype to phenotype have the potential to accelerate breeding for desired traits and to improve our understanding of the molecular variants that underlie phenotypes. The availability of large-scale gene expression profiles in maize provides an opportunity to advance our understanding of complex traits in this agronomically important species. We built co-expression networks based on genome-wide expression data from a variety of maize accessions as well as an atlas of different tissues and developmental stages. We demonstrate that these networks reveal clusters of genes that are enriched for known biological function and contain extensive structure which has yet to be characterized. Furthermore, we found that co-expression networks derived from developmental or tissue atlases as compared to expression variation across diverse accessions capture unique functions. To provide convenient access to these networks, we developed a public, web-based Co-expression Browser (COB), which enables interactive queries of the genome-wide networks. We illustrate the utility of this system through two specific use cases: one in which gene-centric queries are used to provide functional context for previously characterized metabolic pathways, and a second where lists of genes produced by mapping studies are further resolved and validated using co-expression networks.","author":[{"dropping-particle":"","family":"Schaefer","given":"R.J. Robert J.","non-dropping-particle":"","parse-names":false,"suffix":""},{"dropping-particle":"","family":"Briskine","given":"Roman","non-dropping-particle":"","parse-names":false,"suffix":""},{"dropping-particle":"","family":"Springer","given":"Nathan M. N.M.","non-dropping-particle":"","parse-names":false,"suffix":""},{"dropping-particle":"","family":"Myers","given":"CL Chad L. C.L.","non-dropping-particle":"","parse-names":false,"suffix":""},{"dropping-particle":"","family":"Wei","given":"H","non-dropping-particle":"","parse-names":false,"suffix":""},{"dropping-particle":"","family":"Persson","given":"S","non-dropping-particle":"","parse-names":false,"suffix":""},{"dropping-particle":"","family":"Mehta","given":"T","non-dropping-particle":"","parse-names":false,"suffix":""},{"dropping-particle":"","family":"Srinivasasainagendra","given":"V","non-dropping-particle":"","parse-names":false,"suffix":""},{"dropping-particle":"","family":"Chen","given":"L","non-dropping-particle":"","parse-names":false,"suffix":""},{"dropping-particle":"","family":"Myers","given":"CL Chad L. C.L.","non-dropping-particle":"","parse-names":false,"suffix":""},{"dropping-particle":"","family":"Robson","given":"D","non-dropping-particle":"","parse-names":false,"suffix":""},{"dropping-particle":"","family":"Wible","given":"A","non-dropping-particle":"","parse-names":false,"suffix":""},{"dropping-particle":"","family":"Hibbs","given":"MA","non-dropping-particle":"","parse-names":false,"suffix":""},{"dropping-particle":"","family":"Chiriac","given":"C","non-dropping-particle":"","parse-names":false,"suffix":""},{"dropping-particle":"","family":"Ideker","given":"T","non-dropping-particle":"","parse-names":false,"suffix":""},{"dropping-particle":"","family":"Ozier","given":"O","non-dropping-particle":"","parse-names":false,"suffix":""},{"dropping-particle":"","family":"Schwikowski","given":"B","non-dropping-particle":"","parse-names":false,"suffix":""},{"dropping-particle":"","family":"Andrew","given":"F","non-dropping-particle":"","parse-names":false,"suffix":""},{"dropping-particle":"","family":"Ishii","given":"N","non-dropping-particle":"","parse-names":false,"suffix":""},{"dropping-particle":"","family":"Nakahigashi","given":"K","non-dropping-particle":"","parse-names":false,"suffix":""},{"dropping-particle":"","family":"Baba","given":"T","non-dropping-particle":"","parse-names":false,"suffix":""},{"dropping-particle":"","family":"Robert","given":"M","non-dropping-particle":"","parse-names":false,"suffix":""},{"dropping-particle":"","family":"Soga","given":"T","non-dropping-particle":"","parse-names":false,"suffix":""},{"dropping-particle":"","family":"Huttenhower","given":"C","non-dropping-particle":"","parse-names":false,"suffix":""},{"dropping-particle":"","family":"Hibbs","given":"MA","non-dropping-particle":"","parse-names":false,"suffix":""},{"dropping-particle":"","family":"Myers","given":"CL Chad L. C.L.","non-dropping-particle":"","parse-names":false,"suffix":""},{"dropping-particle":"","family":"Troyanskaya","given":"OG","non-dropping-particle":"","parse-names":false,"suffix":""},{"dropping-particle":"","family":"Moreno-Risueno","given":"MA","non-dropping-particle":"","parse-names":false,"suffix":""},{"dropping-particle":"","family":"Busch","given":"W","non-dropping-particle":"","parse-names":false,"suffix":""},{"dropping-particle":"","family":"Benfey","given":"PN","non-dropping-particle":"","parse-names":false,"suffix":""},{"dropping-particle":"","family":"Aoki","given":"K","non-dropping-particle":"","parse-names":false,"suffix":""},{"dropping-particle":"","family":"Ogata","given":"Y","non-dropping-particle":"","parse-names":false,"suffix":""},{"dropping-particle":"","family":"Shibata","given":"D","non-dropping-particle":"","parse-names":false,"suffix":""},{"dropping-particle":"","family":"Mochida","given":"K","non-dropping-particle":"","parse-names":false,"suffix":""},{"dropping-particle":"","family":"Uehara-Yamaguchi","given":"Y","non-dropping-particle":"","parse-names":false,"suffix":""},{"dropping-particle":"","family":"Yoshida","given":"T","non-dropping-particle":"","parse-names":false,"suffix":""},{"dropping-particle":"","family":"Sakurai","given":"T","non-dropping-particle":"","parse-names":false,"suffix":""},{"dropping-particle":"","family":"Shinozaki","given":"K","non-dropping-particle":"","parse-names":false,"suffix":""},{"dropping-particle":"","family":"Zhu","given":"T","non-dropping-particle":"","parse-names":false,"suffix":""},{"dropping-particle":"","family":"Budworth","given":"P","non-dropping-particle":"","parse-names":false,"suffix":""},{"dropping-particle":"","family":"Chen","given":"W","non-dropping-particle":"","parse-names":false,"suffix":""},{"dropping-particle":"","family":"Provart","given":"N","non-dropping-particle":"","parse-names":false,"suffix":""},{"dropping-particle":"","family":"Chang","given":"H-S","non-dropping-particle":"","parse-names":false,"suffix":""},{"dropping-particle":"","family":"Ficklin","given":"SP","non-dropping-particle":"","parse-names":false,"suffix":""},{"dropping-particle":"","family":"Luo","given":"F","non-dropping-particle":"","parse-names":false,"suffix":""},{"dropping-particle":"","family":"Feltus","given":"FA","non-dropping-particle":"","parse-names":false,"suffix":""},{"dropping-particle":"","family":"Swanson-Wagner","given":"RA","non-dropping-particle":"","parse-names":false,"suffix":""},{"dropping-particle":"","family":"Briskine","given":"Roman","non-dropping-particle":"","parse-names":false,"suffix":""},{"dropping-particle":"","family":"Schaefer","given":"R.J. Robert J.","non-dropping-particle":"","parse-names":false,"suffix":""},{"dropping-particle":"","family":"Hufford","given":"MB","non-dropping-particle":"","parse-names":false,"suffix":""},{"dropping-particle":"","family":"Ross-Ibarra","given":"J","non-dropping-particle":"","parse-names":false,"suffix":""},{"dropping-particle":"","family":"Downs","given":"GS","non-dropping-particle":"","parse-names":false,"suffix":""},{"dropping-particle":"","family":"Bi","given":"Y-M","non-dropping-particle":"","parse-names":false,"suffix":""},{"dropping-particle":"","family":"Colasanti","given":"J","non-dropping-particle":"","parse-names":false,"suffix":""},{"dropping-particle":"","family":"Wu","given":"W","non-dropping-particle":"","parse-names":false,"suffix":""},{"dropping-particle":"","family":"Chen","given":"X","non-dropping-particle":"","parse-names":false,"suffix":""},{"dropping-particle":"","family":"Ficklin","given":"SP","non-dropping-particle":"","parse-names":false,"suffix":""},{"dropping-particle":"","family":"Feltus","given":"FA","non-dropping-particle":"","parse-names":false,"suffix":""},{"dropping-particle":"","family":"Deshpande","given":"R","non-dropping-particle":"","parse-names":false,"suffix":""},{"dropping-particle":"","family":"Sharma","given":"S","non-dropping-particle":"","parse-names":false,"suffix":""},{"dropping-particle":"","family":"Verfaillie","given":"CM","non-dropping-particle":"","parse-names":false,"suffix":""},{"dropping-particle":"","family":"Hu","given":"W-S","non-dropping-particle":"","parse-names":false,"suffix":""},{"dropping-particle":"","family":"Myers","given":"CL Chad L. C.L.","non-dropping-particle":"","parse-names":false,"suffix":""},{"dropping-particle":"","family":"Baxter","given":"I","non-dropping-particle":"","parse-names":false,"suffix":""},{"dropping-particle":"","family":"Ouzzani","given":"M","non-dropping-particle":"","parse-names":false,"suffix":""},{"dropping-particle":"","family":"Orcun","given":"S","non-dropping-particle":"","parse-names":false,"suffix":""},{"dropping-particle":"","family":"Kennedy","given":"B","non-dropping-particle":"","parse-names":false,"suffix":""},{"dropping-particle":"","family":"Jandhyala","given":"SS","non-dropping-particle":"","parse-names":false,"suffix":""},{"dropping-particle":"","family":"Morrell","given":"PL","non-dropping-particle":"","parse-names":false,"suffix":""},{"dropping-particle":"","family":"Buckler","given":"ES","non-dropping-particle":"","parse-names":false,"suffix":""},{"dropping-particle":"","family":"Ross-Ibarra","given":"J","non-dropping-particle":"","parse-names":false,"suffix":""},{"dropping-particle":"","family":"Sekhon","given":"RS","non-dropping-particle":"","parse-names":false,"suffix":""},{"dropping-particle":"","family":"Lin","given":"H","non-dropping-particle":"","parse-names":false,"suffix":""},{"dropping-particle":"","family":"Childs","given":"KL","non-dropping-particle":"","parse-names":false,"suffix":""},{"dropping-particle":"","family":"Hansey","given":"CN","non-dropping-particle":"","parse-names":false,"suffix":""},{"dropping-particle":"","family":"Buell","given":"CR","non-dropping-particle":"","parse-names":false,"suffix":""},{"dropping-particle":"","family":"Lawrence","given":"CJ","non-dropping-particle":"","parse-names":false,"suffix":""},{"dropping-particle":"","family":"Dong","given":"Q","non-dropping-particle":"","parse-names":false,"suffix":""},{"dropping-particle":"","family":"Polacco","given":"ML","non-dropping-particle":"","parse-names":false,"suffix":""},{"dropping-particle":"","family":"Seigfried","given":"TE","non-dropping-particle":"","parse-names":false,"suffix":""},{"dropping-particle":"","family":"Brendel","given":"V","non-dropping-particle":"","parse-names":false,"suffix":""},{"dropping-particle":"","family":"DAVID","given":"FN","non-dropping-particle":"","parse-names":false,"suffix":""},{"dropping-particle":"","family":"Ghazalpour","given":"A","non-dropping-particle":"","parse-names":false,"suffix":""},{"dropping-particle":"","family":"Doss","given":"S","non-dropping-particle":"","parse-names":false,"suffix":""},{"dropping-particle":"","family":"Zhang","given":"B","non-dropping-particle":"","parse-names":false,"suffix":""},{"dropping-particle":"","family":"Wang","given":"S","non-dropping-particle":"","parse-names":false,"suffix":""},{"dropping-particle":"","family":"Plaisier","given":"C","non-dropping-particle":"","parse-names":false,"suffix":""},{"dropping-particle":"","family":"Usadel","given":"B","non-dropping-particle":"","parse-names":false,"suffix":""},{"dropping-particle":"","family":"Obayashi","given":"T","non-dropping-particle":"","parse-names":false,"suffix":""},{"dropping-particle":"","family":"Mutwil","given":"M","non-dropping-particle":"","parse-names":false,"suffix":""},{"dropping-particle":"","family":"Giorgi","given":"FM","non-dropping-particle":"","parse-names":false,"suffix":""},{"dropping-particle":"","family":"Bassel","given":"GW","non-dropping-particle":"","parse-names":false,"suffix":""},{"dropping-particle":"","family":"Harris","given":"MA","non-dropping-particle":"","parse-names":false,"suffix":""},{"dropping-particle":"","family":"Clark","given":"J","non-dropping-particle":"","parse-names":false,"suffix":""},{"dropping-particle":"","family":"Ireland","given":"A","non-dropping-particle":"","parse-names":false,"suffix":""},{"dropping-particle":"","family":"Lomax","given":"J","non-dropping-particle":"","parse-names":false,"suffix":""},{"dropping-particle":"","family":"Ashburner","given":"M","non-dropping-particle":"","parse-names":false,"suffix":""},{"dropping-particle":"","family":"Usadel","given":"B","non-dropping-particle":"","parse-names":false,"suffix":""},{"dropping-particle":"","family":"Poree","given":"F","non-dropping-particle":"","parse-names":false,"suffix":""},{"dropping-particle":"","family":"Nagel","given":"A","non-dropping-particle":"","parse-names":false,"suffix":""},{"dropping-particle":"","family":"Lohse","given":"M","non-dropping-particle":"","parse-names":false,"suffix":""},{"dropping-particle":"","family":"Czedik-Eysenberg","given":"A","non-dropping-particle":"","parse-names":false,"suffix":""},{"dropping-particle":"","family":"Orlando","given":"DA","non-dropping-particle":"","parse-names":false,"suffix":""},{"dropping-particle":"","family":"Brady","given":"SM","non-dropping-particle":"","parse-names":false,"suffix":""},{"dropping-particle":"","family":"Koch","given":"JD","non-dropping-particle":"","parse-names":false,"suffix":""},{"dropping-particle":"","family":"Dinneny","given":"JR","non-dropping-particle":"","parse-names":false,"suffix":""},{"dropping-particle":"","family":"Benfey","given":"PN","non-dropping-particle":"","parse-names":false,"suffix":""},{"dropping-particle":"","family":"Shannon","given":"P","non-dropping-particle":"","parse-names":false,"suffix":""},{"dropping-particle":"","family":"Markiel","given":"A","non-dropping-particle":"","parse-names":false,"suffix":""},{"dropping-particle":"","family":"Ozier","given":"O","non-dropping-particle":"","parse-names":false,"suffix":""},{"dropping-particle":"","family":"Baliga","given":"NS","non-dropping-particle":"","parse-names":false,"suffix":""},{"dropping-particle":"","family":"Wang","given":"JT","non-dropping-particle":"","parse-names":false,"suffix":""},{"dropping-particle":"","family":"Swanson-Wagner","given":"RA","non-dropping-particle":"","parse-names":false,"suffix":""},{"dropping-particle":"","family":"Eichten","given":"SR","non-dropping-particle":"","parse-names":false,"suffix":""},{"dropping-particle":"","family":"Kumari","given":"S","non-dropping-particle":"","parse-names":false,"suffix":""},{"dropping-particle":"","family":"Tiffin","given":"P","non-dropping-particle":"","parse-names":false,"suffix":""},{"dropping-particle":"","family":"Stein","given":"JC","non-dropping-particle":"","parse-names":false,"suffix":""},{"dropping-particle":"","family":"Myers","given":"AM","non-dropping-particle":"","parse-names":false,"suffix":""},{"dropping-particle":"","family":"Fan","given":"L","non-dropping-particle":"","parse-names":false,"suffix":""},{"dropping-particle":"","family":"Bao","given":"J","non-dropping-particle":"","parse-names":false,"suffix":""},{"dropping-particle":"","family":"Wang","given":"Y","non-dropping-particle":"","parse-names":false,"suffix":""},{"dropping-particle":"","family":"Yao","given":"J","non-dropping-particle":"","parse-names":false,"suffix":""},{"dropping-particle":"","family":"Gui","given":"Y","non-dropping-particle":"","parse-names":false,"suffix":""},{"dropping-particle":"","family":"Giroux","given":"MJ","non-dropping-particle":"","parse-names":false,"suffix":""},{"dropping-particle":"","family":"Boyer","given":"C","non-dropping-particle":"","parse-names":false,"suffix":""},{"dropping-particle":"","family":"Feix","given":"G","non-dropping-particle":"","parse-names":false,"suffix":""},{"dropping-particle":"","family":"Hannah","given":"LC","non-dropping-particle":"","parse-names":false,"suffix":""},{"dropping-particle":"De","family":"Sousa","given":"SM","non-dropping-particle":"","parse-names":false,"suffix":""},{"dropping-particle":"","family":"del","given":"G Paniago M","non-dropping-particle":"","parse-names":false,"suffix":""},{"dropping-particle":"","family":"Arruda","given":"P","non-dropping-particle":"","parse-names":false,"suffix":""},{"dropping-particle":"","family":"Yunes","given":"JA","non-dropping-particle":"","parse-names":false,"suffix":""},{"dropping-particle":"","family":"Ramirez","given":"J","non-dropping-particle":"","parse-names":false,"suffix":""},{"dropping-particle":"","family":"Bolduc","given":"N","non-dropping-particle":"","parse-names":false,"suffix":""},{"dropping-particle":"","family":"Lisch","given":"D","non-dropping-particle":"","parse-names":false,"suffix":""},{"dropping-particle":"","family":"Hake","given":"S","non-dropping-particle":"","parse-names":false,"suffix":""},{"dropping-particle":"","family":"Bolduc","given":"N","non-dropping-particle":"","parse-names":false,"suffix":""},{"dropping-particle":"","family":"Yilmaz","given":"A","non-dropping-particle":"","parse-names":false,"suffix":""},{"dropping-particle":"","family":"Mejia-Guerra","given":"MK","non-dropping-particle":"","parse-names":false,"suffix":""},{"dropping-particle":"","family":"Morohashi","given":"K","non-dropping-particle":"","parse-names":false,"suffix":""},{"dropping-particle":"","family":"O'Connor","given":"D","non-dropping-particle":"","parse-names":false,"suffix":""},{"dropping-particle":"","family":"Fowler","given":"JE","non-dropping-particle":"","parse-names":false,"suffix":""},{"dropping-particle":"","family":"Freeling","given":"M","non-dropping-particle":"","parse-names":false,"suffix":""},{"dropping-particle":"","family":"Foster","given":"T","non-dropping-particle":"","parse-names":false,"suffix":""},{"dropping-particle":"","family":"Yamaguchi","given":"J","non-dropping-particle":"","parse-names":false,"suffix":""},{"dropping-particle":"","family":"Wong","given":"BC","non-dropping-particle":"","parse-names":false,"suffix":""},{"dropping-particle":"","family":"Veit","given":"B","non-dropping-particle":"","parse-names":false,"suffix":""},{"dropping-particle":"","family":"Hake","given":"S","non-dropping-particle":"","parse-names":false,"suffix":""},{"dropping-particle":"","family":"Tian","given":"F","non-dropping-particle":"","parse-names":false,"suffix":""},{"dropping-particle":"","family":"Bradbury","given":"PJ","non-dropping-particle":"","parse-names":false,"suffix":""},{"dropping-particle":"","family":"Brown","given":"PJ","non-dropping-particle":"","parse-names":false,"suffix":""},{"dropping-particle":"","family":"Hung","given":"H","non-dropping-particle":"","parse-names":false,"suffix":""},{"dropping-particle":"","family":"Sun","given":"Q","non-dropping-particle":"","parse-names":false,"suffix":""},{"dropping-particle":"","family":"Becraft","given":"PW","non-dropping-particle":"","parse-names":false,"suffix":""},{"dropping-particle":"","family":"Freeling","given":"M","non-dropping-particle":"","parse-names":false,"suffix":""},{"dropping-particle":"","family":"Kim","given":"CY","non-dropping-particle":"","parse-names":false,"suffix":""},{"dropping-particle":"","family":"Bove","given":"J","non-dropping-particle":"","parse-names":false,"suffix":""},{"dropping-particle":"","family":"Assmann","given":"SM","non-dropping-particle":"","parse-names":false,"suffix":""},{"dropping-particle":"","family":"Schmid","given":"M","non-dropping-particle":"","parse-names":false,"suffix":""},{"dropping-particle":"","family":"Davison","given":"TS","non-dropping-particle":"","parse-names":false,"suffix":""},{"dropping-particle":"","family":"Henz","given":"SR","non-dropping-particle":"","parse-names":false,"suffix":""},{"dropping-particle":"","family":"Pape","given":"UJ","non-dropping-particle":"","parse-names":false,"suffix":""},{"dropping-particle":"","family":"Demar","given":"M","non-dropping-particle":"","parse-names":false,"suffix":""},{"dropping-particle":"","family":"Swanson-Wagner","given":"RA","non-dropping-particle":"","parse-names":false,"suffix":""},{"dropping-particle":"","family":"Briskine","given":"Roman","non-dropping-particle":"","parse-names":false,"suffix":""},{"dropping-particle":"","family":"Schaefer","given":"R.J. Robert J.","non-dropping-particle":"","parse-names":false,"suffix":""},{"dropping-particle":"","family":"Hufford","given":"MB","non-dropping-particle":"","parse-names":false,"suffix":""},{"dropping-particle":"","family":"Ross-Ibarra","given":"J","non-dropping-particle":"","parse-names":false,"suffix":""},{"dropping-particle":"","family":"Sekhon","given":"RS","non-dropping-particle":"","parse-names":false,"suffix":""},{"dropping-particle":"","family":"Lin","given":"H","non-dropping-particle":"","parse-names":false,"suffix":""},{"dropping-particle":"","family":"Childs","given":"KL","non-dropping-particle":"","parse-names":false,"suffix":""},{"dropping-particle":"","family":"Hansey","given":"CN","non-dropping-particle":"","parse-names":false,"suffix":""},{"dropping-particle":"","family":"Buell","given":"CR","non-dropping-particle":"","parse-names":false,"suffix":""},{"dropping-particle":"","family":"Huttenhower","given":"C","non-dropping-particle":"","parse-names":false,"suffix":""},{"dropping-particle":"","family":"Schroeder","given":"M","non-dropping-particle":"","parse-names":false,"suffix":""},{"dropping-particle":"","family":"Chikina","given":"MD","non-dropping-particle":"","parse-names":false,"suffix":""},{"dropping-particle":"","family":"Troyanskaya","given":"OG","non-dropping-particle":"","parse-names":false,"suffix":""},{"dropping-particle":"","family":"Lopes","given":"CT","non-dropping-particle":"","parse-names":false,"suffix":""},{"dropping-particle":"","family":"Franz","given":"M","non-dropping-particle":"","parse-names":false,"suffix":""},{"dropping-particle":"","family":"Kazi","given":"F","non-dropping-particle":"","parse-names":false,"suffix":""},{"dropping-particle":"","family":"Donaldson","given":"SL","non-dropping-particle":"","parse-names":false,"suffix":""},{"dropping-particle":"","family":"Morris","given":"Q","non-dropping-particle":"","parse-names":false,"suffix":""},{"dropping-particle":"","family":"Alstott","given":"J","non-dropping-particle":"","parse-names":false,"suffix":""},{"dropping-particle":"","family":"Bullmore","given":"E","non-dropping-particle":"","parse-names":false,"suffix":""},{"dropping-particle":"","family":"Plenz","given":"D","non-dropping-particle":"","parse-names":false,"suffix":""}],"container-title":"PLoS ONE","editor":[{"dropping-particle":"","family":"Börnke","given":"Frederik","non-dropping-particle":"","parse-names":false,"suffix":""}],"id":"ITEM-1","issue":"6","issued":{"date-parts":[["2014","6","12"]]},"page":"99193","publisher":"Public Library of Science","title":"Discovering functional modules across diverse maize transcriptomes using COB, the co-expression browser","type":"article-journal","volume":"9"},"uris":["http://www.mendeley.com/documents/?uuid=ce768c30-c1b2-43d2-8a74-d80bbac32a68"]}],"mendeley":{"formattedCitation":" (Schaefer et al., 2014)","plainTextFormattedCitation":" (Schaefer et al., 2014)","previouslyFormattedCitation":" (Schaefer et al., 2014)"},"properties":{"noteIndex":0},"schema":"https://github.com/citation-style-language/schema/raw/master/csl-citation.json"}</w:instrText>
       </w:r>
       <w:r>
         <w:fldChar w:fldCharType="separate"/>
@@ -13473,7 +13473,7 @@
         <w:rPr>
           <w:noProof/>
         </w:rPr>
-        <w:t xml:space="preserve"> (Schaefer et al., 2014c)</w:t>
+        <w:t xml:space="preserve"> (Schaefer et al., 2014)</w:t>
       </w:r>
       <w:r>
         <w:fldChar w:fldCharType="end"/>
@@ -14209,7 +14209,7 @@
         <w:fldChar w:fldCharType="begin" w:fldLock="1"/>
       </w:r>
       <w:r>
-        <w:instrText>ADDIN CSL_CITATION {"citationItems":[{"id":"ITEM-1","itemData":{"abstract":"Elemental accumulation in seeds is the product of a combination of environment and a wide variety of genetically controlled physiological processes. We measured the kernel elemental composition of the Nested Association Mapping (NAM) of maize ( Zea mays L.) grown in 4 different environments. Analysis of variance revealed strong effects of genotype, environment and genotype by environment interactions. Using Joint-linkage mapping on a set of 7000 markers we identified 354 quantitative trait loci (QTL) across 20 elements, four environments and a combination of the environments. Leveraging 20 M SNPs derived from genome resequencing on the parents of the population, genome-wide association mapping studies (GWAS) detected 8573 loci. While most of the GWAS SNPs were located near genes not previously implicated in elemental regulation, several SNPs were located next to orthologs of well-characterized elemental regulation genes.","author":[{"dropping-particle":"","family":"Ziegler","given":"Greg","non-dropping-particle":"","parse-names":false,"suffix":""},{"dropping-particle":"","family":"Kear","given":"Philip J.","non-dropping-particle":"","parse-names":false,"suffix":""},{"dropping-particle":"","family":"Wu","given":"Di","non-dropping-particle":"","parse-names":false,"suffix":""},{"dropping-particle":"","family":"Ziyomo","given":"Catherine","non-dropping-particle":"","parse-names":false,"suffix":""},{"dropping-particle":"","family":"Lipka","given":"Alexander E.","non-dropping-particle":"","parse-names":false,"suffix":""},{"dropping-particle":"","family":"Gore","given":"Michael","non-dropping-particle":"","parse-names":false,"suffix":""},{"dropping-particle":"","family":"Hoekenga","given":"Owen","non-dropping-particle":"","parse-names":false,"suffix":""},{"dropping-particle":"","family":"Baxter","given":"Ivan","non-dropping-particle":"","parse-names":false,"suffix":""}],"container-title":"bioRxiv","id":"ITEM-1","issue":"May","issued":{"date-parts":[["2017"]]},"title":"Elemental Accumulation in Kernels of the Maize Nested Association Mapping Panel Reveals Signals of Gene by Environment Interactions","type":"article-journal"},"uris":["http://www.mendeley.com/documents/?uuid=660dcd76-0106-47c5-bf02-a1d3a54b2760"]}],"mendeley":{"formattedCitation":" (Ziegler et al., 2017)","plainTextFormattedCitation":" (Ziegler et al., 2017)","previouslyFormattedCitation":"(Ziegler et al., 2017)"},"properties":{"noteIndex":0},"schema":"https://github.com/citation-style-language/schema/raw/master/csl-citation.json"}</w:instrText>
+        <w:instrText>ADDIN CSL_CITATION {"citationItems":[{"id":"ITEM-1","itemData":{"abstract":"Elemental accumulation in seeds is the product of a combination of environment and a wide variety of genetically controlled physiological processes. We measured the kernel elemental composition of the Nested Association Mapping (NAM) of maize ( Zea mays L.) grown in 4 different environments. Analysis of variance revealed strong effects of genotype, environment and genotype by environment interactions. Using Joint-linkage mapping on a set of 7000 markers we identified 354 quantitative trait loci (QTL) across 20 elements, four environments and a combination of the environments. Leveraging 20 M SNPs derived from genome resequencing on the parents of the population, genome-wide association mapping studies (GWAS) detected 8573 loci. While most of the GWAS SNPs were located near genes not previously implicated in elemental regulation, several SNPs were located next to orthologs of well-characterized elemental regulation genes.","author":[{"dropping-particle":"","family":"Ziegler","given":"Greg","non-dropping-particle":"","parse-names":false,"suffix":""},{"dropping-particle":"","family":"Kear","given":"Philip J.","non-dropping-particle":"","parse-names":false,"suffix":""},{"dropping-particle":"","family":"Wu","given":"Di","non-dropping-particle":"","parse-names":false,"suffix":""},{"dropping-particle":"","family":"Ziyomo","given":"Catherine","non-dropping-particle":"","parse-names":false,"suffix":""},{"dropping-particle":"","family":"Lipka","given":"Alexander E.","non-dropping-particle":"","parse-names":false,"suffix":""},{"dropping-particle":"","family":"Gore","given":"Michael","non-dropping-particle":"","parse-names":false,"suffix":""},{"dropping-particle":"","family":"Hoekenga","given":"Owen","non-dropping-particle":"","parse-names":false,"suffix":""},{"dropping-particle":"","family":"Baxter","given":"Ivan","non-dropping-particle":"","parse-names":false,"suffix":""}],"container-title":"bioRxiv","id":"ITEM-1","issue":"May","issued":{"date-parts":[["2017"]]},"title":"Elemental Accumulation in Kernels of the Maize Nested Association Mapping Panel Reveals Signals of Gene by Environment Interactions","type":"article-journal"},"uris":["http://www.mendeley.com/documents/?uuid=414a25b7-8437-4ff2-9a1b-9f0c06490d24"]}],"mendeley":{"formattedCitation":" (Ziegler et al., 2017)","plainTextFormattedCitation":" (Ziegler et al., 2017)","previouslyFormattedCitation":" (Ziegler et al., 2017)"},"properties":{"noteIndex":0},"schema":"https://github.com/citation-style-language/schema/raw/master/csl-citation.json"}</w:instrText>
       </w:r>
       <w:r>
         <w:fldChar w:fldCharType="separate"/>
@@ -14230,7 +14230,7 @@
         <w:fldChar w:fldCharType="begin" w:fldLock="1"/>
       </w:r>
       <w:r>
-        <w:instrText>ADDIN CSL_CITATION {"citationItems":[{"id":"ITEM-1","itemData":{"DOI":"10.3835/plantgenome2015.04.0025","ISBN":"3143624892","author":[{"dropping-particle":"","family":"Stelpflug","given":"Scott C.","non-dropping-particle":"","parse-names":false,"suffix":""},{"dropping-particle":"","family":"Rajandeep","given":"Sekhon","non-dropping-particle":"","parse-names":false,"suffix":""},{"dropping-particle":"","family":"Vaillancourt","given":"Brieanne","non-dropping-particle":"","parse-names":false,"suffix":""},{"dropping-particle":"","family":"Hirsch","given":"Candice N.","non-dropping-particle":"","parse-names":false,"suffix":""},{"dropping-particle":"","family":"Buell","given":"C. Robin","non-dropping-particle":"","parse-names":false,"suffix":""},{"dropping-particle":"De","family":"Leon","given":"Natalia","non-dropping-particle":"","parse-names":false,"suffix":""},{"dropping-particle":"","family":"Kaeppler","given":"Shawn M.","non-dropping-particle":"","parse-names":false,"suffix":""}],"container-title":"The Plant Genome","id":"ITEM-1","issue":"608","issued":{"date-parts":[["2015"]]},"page":"314-362","title":"An expanded maize gene expression atlas based on RNA-sequencing and its use to explore root development","type":"article-journal"},"uris":["http://www.mendeley.com/documents/?uuid=84097702-2d97-4731-b6cc-2ddbfa5b933d"]}],"mendeley":{"formattedCitation":" (Stelpflug et al., 2015)","plainTextFormattedCitation":" (Stelpflug et al., 2015)","previouslyFormattedCitation":"(Stelpflug et al., 2015)"},"properties":{"noteIndex":0},"schema":"https://github.com/citation-style-language/schema/raw/master/csl-citation.json"}</w:instrText>
+        <w:instrText>ADDIN CSL_CITATION {"citationItems":[{"id":"ITEM-1","itemData":{"DOI":"10.3835/plantgenome2015.04.0025","ISBN":"3143624892","author":[{"dropping-particle":"","family":"Stelpflug","given":"Scott C.","non-dropping-particle":"","parse-names":false,"suffix":""},{"dropping-particle":"","family":"Rajandeep","given":"Sekhon","non-dropping-particle":"","parse-names":false,"suffix":""},{"dropping-particle":"","family":"Vaillancourt","given":"Brieanne","non-dropping-particle":"","parse-names":false,"suffix":""},{"dropping-particle":"","family":"Hirsch","given":"Candice N.","non-dropping-particle":"","parse-names":false,"suffix":""},{"dropping-particle":"","family":"Buell","given":"C. Robin","non-dropping-particle":"","parse-names":false,"suffix":""},{"dropping-particle":"De","family":"Leon","given":"Natalia","non-dropping-particle":"","parse-names":false,"suffix":""},{"dropping-particle":"","family":"Kaeppler","given":"Shawn M.","non-dropping-particle":"","parse-names":false,"suffix":""}],"container-title":"The Plant Genome","id":"ITEM-1","issue":"608","issued":{"date-parts":[["2015"]]},"page":"314-362","title":"An expanded maize gene expression atlas based on RNA-sequencing and its use to explore root development","type":"article-journal"},"uris":["http://www.mendeley.com/documents/?uuid=84097702-2d97-4731-b6cc-2ddbfa5b933d"]}],"mendeley":{"formattedCitation":" (Stelpflug et al., 2015)","plainTextFormattedCitation":" (Stelpflug et al., 2015)","previouslyFormattedCitation":" (Stelpflug et al., 2015)"},"properties":{"noteIndex":0},"schema":"https://github.com/citation-style-language/schema/raw/master/csl-citation.json"}</w:instrText>
       </w:r>
       <w:r>
         <w:fldChar w:fldCharType="separate"/>
@@ -14251,7 +14251,7 @@
         <w:fldChar w:fldCharType="begin" w:fldLock="1"/>
       </w:r>
       <w:r>
-        <w:instrText>ADDIN CSL_CITATION {"citationItems":[{"id":"ITEM-1","itemData":{"DOI":"10.1105/tpc.113.119982","ISSN":"1532-298X","PMID":"24488960","abstract":"Genomes at the species level are dynamic, with genes present in every individual (core) and genes in a subset of individuals (dispensable) that collectively constitute the pan-genome. Using transcriptome sequencing of seedling RNA from 503 maize (Zea mays) inbred lines to characterize the maize pan-genome, we identified 8681 representative transcript assemblies (RTAs) with 16.4% expressed in all lines and 82.7% expressed in subsets of the lines. Interestingly, with linkage disequilibrium mapping, 76.7% of the RTAs with at least one single nucleotide polymorphism (SNP) could be mapped to a single genetic position, distributed primarily throughout the nonpericentromeric portion of the genome. Stepwise iterative clustering of RTAs suggests, within the context of the genotypes used in this study, that the maize genome is restricted and further sampling of seedling RNA within this germplasm base will result in minimal discovery. Genome-wide association studies based on SNPs and transcript abundance in the pan-genome revealed loci associated with the timing of the juvenile-to-adult vegetative and vegetative-to-reproductive developmental transitions, two traits important for fitness and adaptation. This study revealed the dynamic nature of the maize pan-genome and demonstrated that a substantial portion of variation may lie outside the single reference genome for a species.","author":[{"dropping-particle":"","family":"Hirsch","given":"Candice N","non-dropping-particle":"","parse-names":false,"suffix":""},{"dropping-particle":"","family":"Foerster","given":"Jillian M","non-dropping-particle":"","parse-names":false,"suffix":""},{"dropping-particle":"","family":"Johnson","given":"James M","non-dropping-particle":"","parse-names":false,"suffix":""},{"dropping-particle":"","family":"Sekhon","given":"Rajandeep S","non-dropping-particle":"","parse-names":false,"suffix":""},{"dropping-particle":"","family":"Muttoni","given":"German","non-dropping-particle":"","parse-names":false,"suffix":""},{"dropping-particle":"","family":"Vaillancourt","given":"Brieanne","non-dropping-particle":"","parse-names":false,"suffix":""},{"dropping-particle":"","family":"Peñagaricano","given":"Francisco","non-dropping-particle":"","parse-names":false,"suffix":""},{"dropping-particle":"","family":"Lindquist","given":"Erika","non-dropping-particle":"","parse-names":false,"suffix":""},{"dropping-particle":"","family":"Pedraza","given":"Mary Ann","non-dropping-particle":"","parse-names":false,"suffix":""},{"dropping-particle":"","family":"Barry","given":"Kerrie","non-dropping-particle":"","parse-names":false,"suffix":""},{"dropping-particle":"","family":"Leon","given":"Natalia","non-dropping-particle":"de","parse-names":false,"suffix":""},{"dropping-particle":"","family":"Kaeppler","given":"Shawn M","non-dropping-particle":"","parse-names":false,"suffix":""},{"dropping-particle":"","family":"Buell","given":"C Robin","non-dropping-particle":"","parse-names":false,"suffix":""}],"container-title":"The Plant cell","id":"ITEM-1","issue":"1","issued":{"date-parts":[["2014","1","31"]]},"page":"121-35","title":"Insights into the maize pan-genome and pan-transcriptome.","type":"article-journal","volume":"26"},"uris":["http://www.mendeley.com/documents/?uuid=17aeb77d-33bc-4dfa-a24b-a90351174307"]}],"mendeley":{"formattedCitation":" (Hirsch et al., 2014)","plainTextFormattedCitation":" (Hirsch et al., 2014)","previouslyFormattedCitation":"(Hirsch et al., 2014)"},"properties":{"noteIndex":0},"schema":"https://github.com/citation-style-language/schema/raw/master/csl-citation.json"}</w:instrText>
+        <w:instrText>ADDIN CSL_CITATION {"citationItems":[{"id":"ITEM-1","itemData":{"DOI":"10.1105/tpc.113.119982","ISSN":"1532-298X","PMID":"24488960","abstract":"Genomes at the species level are dynamic, with genes present in every individual (core) and genes in a subset of individuals (dispensable) that collectively constitute the pan-genome. Using transcriptome sequencing of seedling RNA from 503 maize (Zea mays) inbred lines to characterize the maize pan-genome, we identified 8681 representative transcript assemblies (RTAs) with 16.4% expressed in all lines and 82.7% expressed in subsets of the lines. Interestingly, with linkage disequilibrium mapping, 76.7% of the RTAs with at least one single nucleotide polymorphism (SNP) could be mapped to a single genetic position, distributed primarily throughout the nonpericentromeric portion of the genome. Stepwise iterative clustering of RTAs suggests, within the context of the genotypes used in this study, that the maize genome is restricted and further sampling of seedling RNA within this germplasm base will result in minimal discovery. Genome-wide association studies based on SNPs and transcript abundance in the pan-genome revealed loci associated with the timing of the juvenile-to-adult vegetative and vegetative-to-reproductive developmental transitions, two traits important for fitness and adaptation. This study revealed the dynamic nature of the maize pan-genome and demonstrated that a substantial portion of variation may lie outside the single reference genome for a species.","author":[{"dropping-particle":"","family":"Hirsch","given":"Candice N","non-dropping-particle":"","parse-names":false,"suffix":""},{"dropping-particle":"","family":"Foerster","given":"Jillian M","non-dropping-particle":"","parse-names":false,"suffix":""},{"dropping-particle":"","family":"Johnson","given":"James M","non-dropping-particle":"","parse-names":false,"suffix":""},{"dropping-particle":"","family":"Sekhon","given":"Rajandeep S","non-dropping-particle":"","parse-names":false,"suffix":""},{"dropping-particle":"","family":"Muttoni","given":"German","non-dropping-particle":"","parse-names":false,"suffix":""},{"dropping-particle":"","family":"Vaillancourt","given":"Brieanne","non-dropping-particle":"","parse-names":false,"suffix":""},{"dropping-particle":"","family":"Peñagaricano","given":"Francisco","non-dropping-particle":"","parse-names":false,"suffix":""},{"dropping-particle":"","family":"Lindquist","given":"Erika","non-dropping-particle":"","parse-names":false,"suffix":""},{"dropping-particle":"","family":"Pedraza","given":"Mary Ann","non-dropping-particle":"","parse-names":false,"suffix":""},{"dropping-particle":"","family":"Barry","given":"Kerrie","non-dropping-particle":"","parse-names":false,"suffix":""},{"dropping-particle":"","family":"Leon","given":"Natalia","non-dropping-particle":"de","parse-names":false,"suffix":""},{"dropping-particle":"","family":"Kaeppler","given":"Shawn M","non-dropping-particle":"","parse-names":false,"suffix":""},{"dropping-particle":"","family":"Buell","given":"C Robin","non-dropping-particle":"","parse-names":false,"suffix":""}],"container-title":"The Plant cell","id":"ITEM-1","issue":"1","issued":{"date-parts":[["2014","1","31"]]},"page":"121-35","title":"Insights into the maize pan-genome and pan-transcriptome.","type":"article-journal","volume":"26"},"uris":["http://www.mendeley.com/documents/?uuid=17aeb77d-33bc-4dfa-a24b-a90351174307"]}],"mendeley":{"formattedCitation":" (Hirsch et al., 2014)","plainTextFormattedCitation":" (Hirsch et al., 2014)","previouslyFormattedCitation":" (Hirsch et al., 2014)"},"properties":{"noteIndex":0},"schema":"https://github.com/citation-style-language/schema/raw/master/csl-citation.json"}</w:instrText>
       </w:r>
       <w:r>
         <w:fldChar w:fldCharType="separate"/>
@@ -14503,7 +14503,7 @@
         <w:fldChar w:fldCharType="begin" w:fldLock="1"/>
       </w:r>
       <w:r>
-        <w:instrText>ADDIN CSL_CITATION {"citationItems":[{"id":"ITEM-1","itemData":{"DOI":"DOI:10.5281/zenodo.1049133","URL":"http://github.com/schae234/Camoco","id":"ITEM-1","issued":{"date-parts":[["0"]]},"title":"Camoco Github Repository","type":"webpage"},"uris":["http://www.mendeley.com/documents/?uuid=65fa08ab-6226-4b5a-82c6-83e24cddb635","http://www.mendeley.com/documents/?uuid=b86532c1-5949-4da1-b3e8-b937fce073e1"]}],"mendeley":{"formattedCitation":" (Camoco Github Repository)","plainTextFormattedCitation":" (Camoco Github Repository)","previouslyFormattedCitation":"(Camoco Github Repository)"},"properties":{"noteIndex":0},"schema":"https://github.com/citation-style-language/schema/raw/master/csl-citation.json"}</w:instrText>
+        <w:instrText>ADDIN CSL_CITATION {"citationItems":[{"id":"ITEM-1","itemData":{"DOI":"http://doi.org/10.5281/zenodo.1049133","container-title":"GitHub","id":"ITEM-1","issued":{"date-parts":[["2018"]]},"page":"http://github.com/schae234/Camoco","title":"Camoco Software Repository","type":"article"},"uris":["http://www.mendeley.com/documents/?uuid=65fa08ab-6226-4b5a-82c6-83e24cddb635","http://www.mendeley.com/documents/?uuid=b86532c1-5949-4da1-b3e8-b937fce073e1"]}],"mendeley":{"formattedCitation":" (Camoco Software Repository, 2018)","plainTextFormattedCitation":" (Camoco Software Repository, 2018)","previouslyFormattedCitation":" (Camoco Software Repository, 2018)"},"properties":{"noteIndex":0},"schema":"https://github.com/citation-style-language/schema/raw/master/csl-citation.json"}</w:instrText>
       </w:r>
       <w:r>
         <w:fldChar w:fldCharType="separate"/>
@@ -14512,7 +14512,7 @@
         <w:rPr>
           <w:noProof/>
         </w:rPr>
-        <w:t xml:space="preserve"> (Camoco Github Repository)</w:t>
+        <w:t xml:space="preserve"> (Camoco Software Repository, 2018)</w:t>
       </w:r>
       <w:r>
         <w:fldChar w:fldCharType="end"/>
@@ -14815,7 +14815,7 @@
         <w:fldChar w:fldCharType="begin" w:fldLock="1"/>
       </w:r>
       <w:r>
-        <w:instrText>ADDIN CSL_CITATION {"citationItems":[{"id":"ITEM-1","itemData":{"DOI":"10.1093/bioinformatics/btl492","ISSN":"1367-4811","PMID":"17005538","abstract":"MOTIVATION: The diverse microarray datasets that have become available over the past several years represent a rich opportunity and challenge for biological data mining. Many supervised and unsupervised methods have been developed for the analysis of individual microarray datasets. However, integrated analysis of multiple datasets can provide a broader insight into genetic regulation of specific biological pathways under a variety of conditions. RESULTS: To aid in the analysis of such large compendia of microarray experiments, we present Microarray Experiment Functional Integration Technology (MEFIT), a scalable Bayesian framework for predicting functional relationships from integrated microarray datasets. Furthermore, MEFIT predicts these functional relationships within the context of specific biological processes. All results are provided in the context of one or more specific biological functions, which can be provided by a biologist or drawn automatically from catalogs such as the Gene Ontology (GO). Using MEFIT, we integrated 40 Saccharomyces cerevisiae microarray datasets spanning 712 unique conditions. In tests based on 110 biological functions drawn from the GO biological process ontology, MEFIT provided a 5% or greater performance increase for 54 functions, with a 5% or more decrease in performance in only two functions.","author":[{"dropping-particle":"","family":"Huttenhower","given":"Curtis","non-dropping-particle":"","parse-names":false,"suffix":""},{"dropping-particle":"","family":"Hibbs","given":"Matt","non-dropping-particle":"","parse-names":false,"suffix":""},{"dropping-particle":"","family":"Myers","given":"Chad","non-dropping-particle":"","parse-names":false,"suffix":""},{"dropping-particle":"","family":"Troyanskaya","given":"Olga G","non-dropping-particle":"","parse-names":false,"suffix":""}],"container-title":"Bioinformatics (Oxford, England)","id":"ITEM-1","issue":"23","issued":{"date-parts":[["2006","12","1"]]},"page":"2890-7","title":"A scalable method for integration and functional analysis of multiple microarray datasets.","type":"article-journal","volume":"22"},"uris":["http://www.mendeley.com/documents/?uuid=be04da48-57c6-45b5-acc0-b677008c51df"]},{"id":"ITEM-2","itemData":{"DOI":"10.1371/journal.pone.0099193","ISSN":"19326203","PMID":"24922320","abstract":"Tools that provide improved ability to relate genotype to phenotype have the potential to accelerate breeding for desired traits and to improve our understanding of the molecular variants that underlie phenotypes. The availability of large-scale gene expression profiles in maize provides an opportunity to advance our understanding of complex traits in this agronomically important species. We built co-expression networks based on genome-wide expression data from a variety of maize accessions as well as an atlas of different tissues and developmental stages. We demonstrate that these networks reveal clusters of genes that are enriched for known biological function and contain extensive structure which has yet to be characterized. Furthermore, we found that co-expression networks derived from developmental or tissue atlases as compared to expression variation across diverse accessions capture unique functions. To provide convenient access to these networks, we developed a public, web-based Co-expression Browser (COB), which enables interactive queries of the genome-wide networks. We illustrate the utility of this system through two specific use cases: one in which gene-centric queries are used to provide functional context for previously characterized metabolic pathways, and a second where lists of genes produced by mapping studies are further resolved and validated using co-expression networks.","author":[{"dropping-particle":"","family":"Schaefer","given":"Robert J.","non-dropping-particle":"","parse-names":false,"suffix":""},{"dropping-particle":"","family":"Briskine","given":"Roman","non-dropping-particle":"","parse-names":false,"suffix":""},{"dropping-particle":"","family":"Springer","given":"Nathan M.","non-dropping-particle":"","parse-names":false,"suffix":""},{"dropping-particle":"","family":"Myers","given":"Chad L.","non-dropping-particle":"","parse-names":false,"suffix":""}],"container-title":"PLoS ONE","id":"ITEM-2","issued":{"date-parts":[["2014"]]},"title":"Discovering functional modules across diverse maize transcriptomes using COB, the co-expression browser","type":"article-journal","volume":"9"},"uris":["http://www.mendeley.com/documents/?uuid=8adeb4f1-1ba8-4186-9eab-f020441f3365"]}],"mendeley":{"formattedCitation":" (Huttenhower et al., 2006; Schaefer et al., 2014d)","plainTextFormattedCitation":" (Huttenhower et al., 2006; Schaefer et al., 2014d)","previouslyFormattedCitation":"(Huttenhower et al., 2006; Schaefer et al., 2014d)"},"properties":{"noteIndex":0},"schema":"https://github.com/citation-style-language/schema/raw/master/csl-citation.json"}</w:instrText>
+        <w:instrText>ADDIN CSL_CITATION {"citationItems":[{"id":"ITEM-1","itemData":{"DOI":"10.1093/bioinformatics/btl492","ISSN":"1367-4811","PMID":"17005538","abstract":"MOTIVATION: The diverse microarray datasets that have become available over the past several years represent a rich opportunity and challenge for biological data mining. Many supervised and unsupervised methods have been developed for the analysis of individual microarray datasets. However, integrated analysis of multiple datasets can provide a broader insight into genetic regulation of specific biological pathways under a variety of conditions. RESULTS: To aid in the analysis of such large compendia of microarray experiments, we present Microarray Experiment Functional Integration Technology (MEFIT), a scalable Bayesian framework for predicting functional relationships from integrated microarray datasets. Furthermore, MEFIT predicts these functional relationships within the context of specific biological processes. All results are provided in the context of one or more specific biological functions, which can be provided by a biologist or drawn automatically from catalogs such as the Gene Ontology (GO). Using MEFIT, we integrated 40 Saccharomyces cerevisiae microarray datasets spanning 712 unique conditions. In tests based on 110 biological functions drawn from the GO biological process ontology, MEFIT provided a 5% or greater performance increase for 54 functions, with a 5% or more decrease in performance in only two functions.","author":[{"dropping-particle":"","family":"Huttenhower","given":"Curtis","non-dropping-particle":"","parse-names":false,"suffix":""},{"dropping-particle":"","family":"Hibbs","given":"Matt","non-dropping-particle":"","parse-names":false,"suffix":""},{"dropping-particle":"","family":"Myers","given":"Chad","non-dropping-particle":"","parse-names":false,"suffix":""},{"dropping-particle":"","family":"Troyanskaya","given":"Olga G","non-dropping-particle":"","parse-names":false,"suffix":""}],"container-title":"Bioinformatics (Oxford, England)","id":"ITEM-1","issue":"23","issued":{"date-parts":[["2006","12","1"]]},"page":"2890-7","title":"A scalable method for integration and functional analysis of multiple microarray datasets.","type":"article-journal","volume":"22"},"uris":["http://www.mendeley.com/documents/?uuid=be04da48-57c6-45b5-acc0-b677008c51df"]},{"id":"ITEM-2","itemData":{"DOI":"10.1371/journal.pone.0099193","ISSN":"19326203","PMID":"24922320","abstract":"Tools that provide improved ability to relate genotype to phenotype have the potential to accelerate breeding for desired traits and to improve our understanding of the molecular variants that underlie phenotypes. The availability of large-scale gene expression profiles in maize provides an opportunity to advance our understanding of complex traits in this agronomically important species. We built co-expression networks based on genome-wide expression data from a variety of maize accessions as well as an atlas of different tissues and developmental stages. We demonstrate that these networks reveal clusters of genes that are enriched for known biological function and contain extensive structure which has yet to be characterized. Furthermore, we found that co-expression networks derived from developmental or tissue atlases as compared to expression variation across diverse accessions capture unique functions. To provide convenient access to these networks, we developed a public, web-based Co-expression Browser (COB), which enables interactive queries of the genome-wide networks. We illustrate the utility of this system through two specific use cases: one in which gene-centric queries are used to provide functional context for previously characterized metabolic pathways, and a second where lists of genes produced by mapping studies are further resolved and validated using co-expression networks.","author":[{"dropping-particle":"","family":"Schaefer","given":"R.J. Robert J.","non-dropping-particle":"","parse-names":false,"suffix":""},{"dropping-particle":"","family":"Briskine","given":"Roman","non-dropping-particle":"","parse-names":false,"suffix":""},{"dropping-particle":"","family":"Springer","given":"Nathan M. N.M.","non-dropping-particle":"","parse-names":false,"suffix":""},{"dropping-particle":"","family":"Myers","given":"CL Chad L. C.L.","non-dropping-particle":"","parse-names":false,"suffix":""},{"dropping-particle":"","family":"Wei","given":"H","non-dropping-particle":"","parse-names":false,"suffix":""},{"dropping-particle":"","family":"Persson","given":"S","non-dropping-particle":"","parse-names":false,"suffix":""},{"dropping-particle":"","family":"Mehta","given":"T","non-dropping-particle":"","parse-names":false,"suffix":""},{"dropping-particle":"","family":"Srinivasasainagendra","given":"V","non-dropping-particle":"","parse-names":false,"suffix":""},{"dropping-particle":"","family":"Chen","given":"L","non-dropping-particle":"","parse-names":false,"suffix":""},{"dropping-particle":"","family":"Myers","given":"CL Chad L. C.L.","non-dropping-particle":"","parse-names":false,"suffix":""},{"dropping-particle":"","family":"Robson","given":"D","non-dropping-particle":"","parse-names":false,"suffix":""},{"dropping-particle":"","family":"Wible","given":"A","non-dropping-particle":"","parse-names":false,"suffix":""},{"dropping-particle":"","family":"Hibbs","given":"MA","non-dropping-particle":"","parse-names":false,"suffix":""},{"dropping-particle":"","family":"Chiriac","given":"C","non-dropping-particle":"","parse-names":false,"suffix":""},{"dropping-particle":"","family":"Ideker","given":"T","non-dropping-particle":"","parse-names":false,"suffix":""},{"dropping-particle":"","family":"Ozier","given":"O","non-dropping-particle":"","parse-names":false,"suffix":""},{"dropping-particle":"","family":"Schwikowski","given":"B","non-dropping-particle":"","parse-names":false,"suffix":""},{"dropping-particle":"","family":"Andrew","given":"F","non-dropping-particle":"","parse-names":false,"suffix":""},{"dropping-particle":"","family":"Ishii","given":"N","non-dropping-particle":"","parse-names":false,"suffix":""},{"dropping-particle":"","family":"Nakahigashi","given":"K","non-dropping-particle":"","parse-names":false,"suffix":""},{"dropping-particle":"","family":"Baba","given":"T","non-dropping-particle":"","parse-names":false,"suffix":""},{"dropping-particle":"","family":"Robert","given":"M","non-dropping-particle":"","parse-names":false,"suffix":""},{"dropping-particle":"","family":"Soga","given":"T","non-dropping-particle":"","parse-names":false,"suffix":""},{"dropping-particle":"","family":"Huttenhower","given":"C","non-dropping-particle":"","parse-names":false,"suffix":""},{"dropping-particle":"","family":"Hibbs","given":"MA","non-dropping-particle":"","parse-names":false,"suffix":""},{"dropping-particle":"","family":"Myers","given":"CL Chad L. C.L.","non-dropping-particle":"","parse-names":false,"suffix":""},{"dropping-particle":"","family":"Troyanskaya","given":"OG","non-dropping-particle":"","parse-names":false,"suffix":""},{"dropping-particle":"","family":"Moreno-Risueno","given":"MA","non-dropping-particle":"","parse-names":false,"suffix":""},{"dropping-particle":"","family":"Busch","given":"W","non-dropping-particle":"","parse-names":false,"suffix":""},{"dropping-particle":"","family":"Benfey","given":"PN","non-dropping-particle":"","parse-names":false,"suffix":""},{"dropping-particle":"","family":"Aoki","given":"K","non-dropping-particle":"","parse-names":false,"suffix":""},{"dropping-particle":"","family":"Ogata","given":"Y","non-dropping-particle":"","parse-names":false,"suffix":""},{"dropping-particle":"","family":"Shibata","given":"D","non-dropping-particle":"","parse-names":false,"suffix":""},{"dropping-particle":"","family":"Mochida","given":"K","non-dropping-particle":"","parse-names":false,"suffix":""},{"dropping-particle":"","family":"Uehara-Yamaguchi","given":"Y","non-dropping-particle":"","parse-names":false,"suffix":""},{"dropping-particle":"","family":"Yoshida","given":"T","non-dropping-particle":"","parse-names":false,"suffix":""},{"dropping-particle":"","family":"Sakurai","given":"T","non-dropping-particle":"","parse-names":false,"suffix":""},{"dropping-particle":"","family":"Shinozaki","given":"K","non-dropping-particle":"","parse-names":false,"suffix":""},{"dropping-particle":"","family":"Zhu","given":"T","non-dropping-particle":"","parse-names":false,"suffix":""},{"dropping-particle":"","family":"Budworth","given":"P","non-dropping-particle":"","parse-names":false,"suffix":""},{"dropping-particle":"","family":"Chen","given":"W","non-dropping-particle":"","parse-names":false,"suffix":""},{"dropping-particle":"","family":"Provart","given":"N","non-dropping-particle":"","parse-names":false,"suffix":""},{"dropping-particle":"","family":"Chang","given":"H-S","non-dropping-particle":"","parse-names":false,"suffix":""},{"dropping-particle":"","family":"Ficklin","given":"SP","non-dropping-particle":"","parse-names":false,"suffix":""},{"dropping-particle":"","family":"Luo","given":"F","non-dropping-particle":"","parse-names":false,"suffix":""},{"dropping-particle":"","family":"Feltus","given":"FA","non-dropping-particle":"","parse-names":false,"suffix":""},{"dropping-particle":"","family":"Swanson-Wagner","given":"RA","non-dropping-particle":"","parse-names":false,"suffix":""},{"dropping-particle":"","family":"Briskine","given":"Roman","non-dropping-particle":"","parse-names":false,"suffix":""},{"dropping-particle":"","family":"Schaefer","given":"R.J. Robert J.","non-dropping-particle":"","parse-names":false,"suffix":""},{"dropping-particle":"","family":"Hufford","given":"MB","non-dropping-particle":"","parse-names":false,"suffix":""},{"dropping-particle":"","family":"Ross-Ibarra","given":"J","non-dropping-particle":"","parse-names":false,"suffix":""},{"dropping-particle":"","family":"Downs","given":"GS","non-dropping-particle":"","parse-names":false,"suffix":""},{"dropping-particle":"","family":"Bi","given":"Y-M","non-dropping-particle":"","parse-names":false,"suffix":""},{"dropping-particle":"","family":"Colasanti","given":"J","non-dropping-particle":"","parse-names":false,"suffix":""},{"dropping-particle":"","family":"Wu","given":"W","non-dropping-particle":"","parse-names":false,"suffix":""},{"dropping-particle":"","family":"Chen","given":"X","non-dropping-particle":"","parse-names":false,"suffix":""},{"dropping-particle":"","family":"Ficklin","given":"SP","non-dropping-particle":"","parse-names":false,"suffix":""},{"dropping-particle":"","family":"Feltus","given":"FA","non-dropping-particle":"","parse-names":false,"suffix":""},{"dropping-particle":"","family":"Deshpande","given":"R","non-dropping-particle":"","parse-names":false,"suffix":""},{"dropping-particle":"","family":"Sharma","given":"S","non-dropping-particle":"","parse-names":false,"suffix":""},{"dropping-particle":"","family":"Verfaillie","given":"CM","non-dropping-particle":"","parse-names":false,"suffix":""},{"dropping-particle":"","family":"Hu","given":"W-S","non-dropping-particle":"","parse-names":false,"suffix":""},{"dropping-particle":"","family":"Myers","given":"CL Chad L. C.L.","non-dropping-particle":"","parse-names":false,"suffix":""},{"dropping-particle":"","family":"Baxter","given":"I","non-dropping-particle":"","parse-names":false,"suffix":""},{"dropping-particle":"","family":"Ouzzani","given":"M","non-dropping-particle":"","parse-names":false,"suffix":""},{"dropping-particle":"","family":"Orcun","given":"S","non-dropping-particle":"","parse-names":false,"suffix":""},{"dropping-particle":"","family":"Kennedy","given":"B","non-dropping-particle":"","parse-names":false,"suffix":""},{"dropping-particle":"","family":"Jandhyala","given":"SS","non-dropping-particle":"","parse-names":false,"suffix":""},{"dropping-particle":"","family":"Morrell","given":"PL","non-dropping-particle":"","parse-names":false,"suffix":""},{"dropping-particle":"","family":"Buckler","given":"ES","non-dropping-particle":"","parse-names":false,"suffix":""},{"dropping-particle":"","family":"Ross-Ibarra","given":"J","non-dropping-particle":"","parse-names":false,"suffix":""},{"dropping-particle":"","family":"Sekhon","given":"RS","non-dropping-particle":"","parse-names":false,"suffix":""},{"dropping-particle":"","family":"Lin","given":"H","non-dropping-particle":"","parse-names":false,"suffix":""},{"dropping-particle":"","family":"Childs","given":"KL","non-dropping-particle":"","parse-names":false,"suffix":""},{"dropping-particle":"","family":"Hansey","given":"CN","non-dropping-particle":"","parse-names":false,"suffix":""},{"dropping-particle":"","family":"Buell","given":"CR","non-dropping-particle":"","parse-names":false,"suffix":""},{"dropping-particle":"","family":"Lawrence","given":"CJ","non-dropping-particle":"","parse-names":false,"suffix":""},{"dropping-particle":"","family":"Dong","given":"Q","non-dropping-particle":"","parse-names":false,"suffix":""},{"dropping-particle":"","family":"Polacco","given":"ML","non-dropping-particle":"","parse-names":false,"suffix":""},{"dropping-particle":"","family":"Seigfried","given":"TE","non-dropping-particle":"","parse-names":false,"suffix":""},{"dropping-particle":"","family":"Brendel","given":"V","non-dropping-particle":"","parse-names":false,"suffix":""},{"dropping-particle":"","family":"DAVID","given":"FN","non-dropping-particle":"","parse-names":false,"suffix":""},{"dropping-particle":"","family":"Ghazalpour","given":"A","non-dropping-particle":"","parse-names":false,"suffix":""},{"dropping-particle":"","family":"Doss","given":"S","non-dropping-particle":"","parse-names":false,"suffix":""},{"dropping-particle":"","family":"Zhang","given":"B","non-dropping-particle":"","parse-names":false,"suffix":""},{"dropping-particle":"","family":"Wang","given":"S","non-dropping-particle":"","parse-names":false,"suffix":""},{"dropping-particle":"","family":"Plaisier","given":"C","non-dropping-particle":"","parse-names":false,"suffix":""},{"dropping-particle":"","family":"Usadel","given":"B","non-dropping-particle":"","parse-names":false,"suffix":""},{"dropping-particle":"","family":"Obayashi","given":"T","non-dropping-particle":"","parse-names":false,"suffix":""},{"dropping-particle":"","family":"Mutwil","given":"M","non-dropping-particle":"","parse-names":false,"suffix":""},{"dropping-particle":"","family":"Giorgi","given":"FM","non-dropping-particle":"","parse-names":false,"suffix":""},{"dropping-particle":"","family":"Bassel","given":"GW","non-dropping-particle":"","parse-names":false,"suffix":""},{"dropping-particle":"","family":"Harris","given":"MA","non-dropping-particle":"","parse-names":false,"suffix":""},{"dropping-particle":"","family":"Clark","given":"J","non-dropping-particle":"","parse-names":false,"suffix":""},{"dropping-particle":"","family":"Ireland","given":"A","non-dropping-particle":"","parse-names":false,"suffix":""},{"dropping-particle":"","family":"Lomax","given":"J","non-dropping-particle":"","parse-names":false,"suffix":""},{"dropping-particle":"","family":"Ashburner","given":"M","non-dropping-particle":"","parse-names":false,"suffix":""},{"dropping-particle":"","family":"Usadel","given":"B","non-dropping-particle":"","parse-names":false,"suffix":""},{"dropping-particle":"","family":"Poree","given":"F","non-dropping-particle":"","parse-names":false,"suffix":""},{"dropping-particle":"","family":"Nagel","given":"A","non-dropping-particle":"","parse-names":false,"suffix":""},{"dropping-particle":"","family":"Lohse","given":"M","non-dropping-particle":"","parse-names":false,"suffix":""},{"dropping-particle":"","family":"Czedik-Eysenberg","given":"A","non-dropping-particle":"","parse-names":false,"suffix":""},{"dropping-particle":"","family":"Orlando","given":"DA","non-dropping-particle":"","parse-names":false,"suffix":""},{"dropping-particle":"","family":"Brady","given":"SM","non-dropping-particle":"","parse-names":false,"suffix":""},{"dropping-particle":"","family":"Koch","given":"JD","non-dropping-particle":"","parse-names":false,"suffix":""},{"dropping-particle":"","family":"Dinneny","given":"JR","non-dropping-particle":"","parse-names":false,"suffix":""},{"dropping-particle":"","family":"Benfey","given":"PN","non-dropping-particle":"","parse-names":false,"suffix":""},{"dropping-particle":"","family":"Shannon","given":"P","non-dropping-particle":"","parse-names":false,"suffix":""},{"dropping-particle":"","family":"Markiel","given":"A","non-dropping-particle":"","parse-names":false,"suffix":""},{"dropping-particle":"","family":"Ozier","given":"O","non-dropping-particle":"","parse-names":false,"suffix":""},{"dropping-particle":"","family":"Baliga","given":"NS","non-dropping-particle":"","parse-names":false,"suffix":""},{"dropping-particle":"","family":"Wang","given":"JT","non-dropping-particle":"","parse-names":false,"suffix":""},{"dropping-particle":"","family":"Swanson-Wagner","given":"RA","non-dropping-particle":"","parse-names":false,"suffix":""},{"dropping-particle":"","family":"Eichten","given":"SR","non-dropping-particle":"","parse-names":false,"suffix":""},{"dropping-particle":"","family":"Kumari","given":"S","non-dropping-particle":"","parse-names":false,"suffix":""},{"dropping-particle":"","family":"Tiffin","given":"P","non-dropping-particle":"","parse-names":false,"suffix":""},{"dropping-particle":"","family":"Stein","given":"JC","non-dropping-particle":"","parse-names":false,"suffix":""},{"dropping-particle":"","family":"Myers","given":"AM","non-dropping-particle":"","parse-names":false,"suffix":""},{"dropping-particle":"","family":"Fan","given":"L","non-dropping-particle":"","parse-names":false,"suffix":""},{"dropping-particle":"","family":"Bao","given":"J","non-dropping-particle":"","parse-names":false,"suffix":""},{"dropping-particle":"","family":"Wang","given":"Y","non-dropping-particle":"","parse-names":false,"suffix":""},{"dropping-particle":"","family":"Yao","given":"J","non-dropping-particle":"","parse-names":false,"suffix":""},{"dropping-particle":"","family":"Gui","given":"Y","non-dropping-particle":"","parse-names":false,"suffix":""},{"dropping-particle":"","family":"Giroux","given":"MJ","non-dropping-particle":"","parse-names":false,"suffix":""},{"dropping-particle":"","family":"Boyer","given":"C","non-dropping-particle":"","parse-names":false,"suffix":""},{"dropping-particle":"","family":"Feix","given":"G","non-dropping-particle":"","parse-names":false,"suffix":""},{"dropping-particle":"","family":"Hannah","given":"LC","non-dropping-particle":"","parse-names":false,"suffix":""},{"dropping-particle":"De","family":"Sousa","given":"SM","non-dropping-particle":"","parse-names":false,"suffix":""},{"dropping-particle":"","family":"del","given":"G Paniago M","non-dropping-particle":"","parse-names":false,"suffix":""},{"dropping-particle":"","family":"Arruda","given":"P","non-dropping-particle":"","parse-names":false,"suffix":""},{"dropping-particle":"","family":"Yunes","given":"JA","non-dropping-particle":"","parse-names":false,"suffix":""},{"dropping-particle":"","family":"Ramirez","given":"J","non-dropping-particle":"","parse-names":false,"suffix":""},{"dropping-particle":"","family":"Bolduc","given":"N","non-dropping-particle":"","parse-names":false,"suffix":""},{"dropping-particle":"","family":"Lisch","given":"D","non-dropping-particle":"","parse-names":false,"suffix":""},{"dropping-particle":"","family":"Hake","given":"S","non-dropping-particle":"","parse-names":false,"suffix":""},{"dropping-particle":"","family":"Bolduc","given":"N","non-dropping-particle":"","parse-names":false,"suffix":""},{"dropping-particle":"","family":"Yilmaz","given":"A","non-dropping-particle":"","parse-names":false,"suffix":""},{"dropping-particle":"","family":"Mejia-Guerra","given":"MK","non-dropping-particle":"","parse-names":false,"suffix":""},{"dropping-particle":"","family":"Morohashi","given":"K","non-dropping-particle":"","parse-names":false,"suffix":""},{"dropping-particle":"","family":"O'Connor","given":"D","non-dropping-particle":"","parse-names":false,"suffix":""},{"dropping-particle":"","family":"Fowler","given":"JE","non-dropping-particle":"","parse-names":false,"suffix":""},{"dropping-particle":"","family":"Freeling","given":"M","non-dropping-particle":"","parse-names":false,"suffix":""},{"dropping-particle":"","family":"Foster","given":"T","non-dropping-particle":"","parse-names":false,"suffix":""},{"dropping-particle":"","family":"Yamaguchi","given":"J","non-dropping-particle":"","parse-names":false,"suffix":""},{"dropping-particle":"","family":"Wong","given":"BC","non-dropping-particle":"","parse-names":false,"suffix":""},{"dropping-particle":"","family":"Veit","given":"B","non-dropping-particle":"","parse-names":false,"suffix":""},{"dropping-particle":"","family":"Hake","given":"S","non-dropping-particle":"","parse-names":false,"suffix":""},{"dropping-particle":"","family":"Tian","given":"F","non-dropping-particle":"","parse-names":false,"suffix":""},{"dropping-particle":"","family":"Bradbury","given":"PJ","non-dropping-particle":"","parse-names":false,"suffix":""},{"dropping-particle":"","family":"Brown","given":"PJ","non-dropping-particle":"","parse-names":false,"suffix":""},{"dropping-particle":"","family":"Hung","given":"H","non-dropping-particle":"","parse-names":false,"suffix":""},{"dropping-particle":"","family":"Sun","given":"Q","non-dropping-particle":"","parse-names":false,"suffix":""},{"dropping-particle":"","family":"Becraft","given":"PW","non-dropping-particle":"","parse-names":false,"suffix":""},{"dropping-particle":"","family":"Freeling","given":"M","non-dropping-particle":"","parse-names":false,"suffix":""},{"dropping-particle":"","family":"Kim","given":"CY","non-dropping-particle":"","parse-names":false,"suffix":""},{"dropping-particle":"","family":"Bove","given":"J","non-dropping-particle":"","parse-names":false,"suffix":""},{"dropping-particle":"","family":"Assmann","given":"SM","non-dropping-particle":"","parse-names":false,"suffix":""},{"dropping-particle":"","family":"Schmid","given":"M","non-dropping-particle":"","parse-names":false,"suffix":""},{"dropping-particle":"","family":"Davison","given":"TS","non-dropping-particle":"","parse-names":false,"suffix":""},{"dropping-particle":"","family":"Henz","given":"SR","non-dropping-particle":"","parse-names":false,"suffix":""},{"dropping-particle":"","family":"Pape","given":"UJ","non-dropping-particle":"","parse-names":false,"suffix":""},{"dropping-particle":"","family":"Demar","given":"M","non-dropping-particle":"","parse-names":false,"suffix":""},{"dropping-particle":"","family":"Swanson-Wagner","given":"RA","non-dropping-particle":"","parse-names":false,"suffix":""},{"dropping-particle":"","family":"Briskine","given":"Roman","non-dropping-particle":"","parse-names":false,"suffix":""},{"dropping-particle":"","family":"Schaefer","given":"R.J. Robert J.","non-dropping-particle":"","parse-names":false,"suffix":""},{"dropping-particle":"","family":"Hufford","given":"MB","non-dropping-particle":"","parse-names":false,"suffix":""},{"dropping-particle":"","family":"Ross-Ibarra","given":"J","non-dropping-particle":"","parse-names":false,"suffix":""},{"dropping-particle":"","family":"Sekhon","given":"RS","non-dropping-particle":"","parse-names":false,"suffix":""},{"dropping-particle":"","family":"Lin","given":"H","non-dropping-particle":"","parse-names":false,"suffix":""},{"dropping-particle":"","family":"Childs","given":"KL","non-dropping-particle":"","parse-names":false,"suffix":""},{"dropping-particle":"","family":"Hansey","given":"CN","non-dropping-particle":"","parse-names":false,"suffix":""},{"dropping-particle":"","family":"Buell","given":"CR","non-dropping-particle":"","parse-names":false,"suffix":""},{"dropping-particle":"","family":"Huttenhower","given":"C","non-dropping-particle":"","parse-names":false,"suffix":""},{"dropping-particle":"","family":"Schroeder","given":"M","non-dropping-particle":"","parse-names":false,"suffix":""},{"dropping-particle":"","family":"Chikina","given":"MD","non-dropping-particle":"","parse-names":false,"suffix":""},{"dropping-particle":"","family":"Troyanskaya","given":"OG","non-dropping-particle":"","parse-names":false,"suffix":""},{"dropping-particle":"","family":"Lopes","given":"CT","non-dropping-particle":"","parse-names":false,"suffix":""},{"dropping-particle":"","family":"Franz","given":"M","non-dropping-particle":"","parse-names":false,"suffix":""},{"dropping-particle":"","family":"Kazi","given":"F","non-dropping-particle":"","parse-names":false,"suffix":""},{"dropping-particle":"","family":"Donaldson","given":"SL","non-dropping-particle":"","parse-names":false,"suffix":""},{"dropping-particle":"","family":"Morris","given":"Q","non-dropping-particle":"","parse-names":false,"suffix":""},{"dropping-particle":"","family":"Alstott","given":"J","non-dropping-particle":"","parse-names":false,"suffix":""},{"dropping-particle":"","family":"Bullmore","given":"E","non-dropping-particle":"","parse-names":false,"suffix":""},{"dropping-particle":"","family":"Plenz","given":"D","non-dropping-particle":"","parse-names":false,"suffix":""}],"container-title":"PLoS ONE","editor":[{"dropping-particle":"","family":"Börnke","given":"Frederik","non-dropping-particle":"","parse-names":false,"suffix":""}],"id":"ITEM-2","issue":"6","issued":{"date-parts":[["2014","6","12"]]},"page":"99193","publisher":"Public Library of Science","title":"Discovering functional modules across diverse maize transcriptomes using COB, the co-expression browser","type":"article-journal","volume":"9"},"uris":["http://www.mendeley.com/documents/?uuid=ce768c30-c1b2-43d2-8a74-d80bbac32a68"]}],"mendeley":{"formattedCitation":" (Huttenhower et al., 2006; Schaefer et al., 2014)","plainTextFormattedCitation":" (Huttenhower et al., 2006; Schaefer et al., 2014)","previouslyFormattedCitation":" (Huttenhower et al., 2006; Schaefer et al., 2014)"},"properties":{"noteIndex":0},"schema":"https://github.com/citation-style-language/schema/raw/master/csl-citation.json"}</w:instrText>
       </w:r>
       <w:r>
         <w:fldChar w:fldCharType="separate"/>
@@ -14824,7 +14824,7 @@
         <w:rPr>
           <w:noProof/>
         </w:rPr>
-        <w:t xml:space="preserve"> (Huttenhower et al., 2006; Schaefer et al., 2014d)</w:t>
+        <w:t xml:space="preserve"> (Huttenhower et al., 2006; Schaefer et al., 2014)</w:t>
       </w:r>
       <w:r>
         <w:fldChar w:fldCharType="end"/>
@@ -15036,7 +15036,7 @@
         <w:fldChar w:fldCharType="begin" w:fldLock="1"/>
       </w:r>
       <w:r>
-        <w:instrText>ADDIN CSL_CITATION {"citationItems":[{"id":"ITEM-1","itemData":{"DOI":"10.1371/journal.pgen.0020130","ISSN":"1553-7404","PMID":"16934000","abstract":"Systems biology approaches that are based on the genetics of gene expression have been fruitful in identifying genetic regulatory loci related to complex traits. We use microarray and genetic marker data from an F2 mouse intercross to examine the large-scale organization of the gene co-expression network in liver, and annotate several gene modules in terms of 22 physiological traits. We identify chromosomal loci (referred to as module quantitative trait loci, mQTL) that perturb the modules and describe a novel approach that integrates network properties with genetic marker information to model gene/trait relationships. Specifically, using the mQTL and the intramodular connectivity of a body weight-related module, we describe which factors determine the relationship between gene expression profiles and weight. Our approach results in the identification of genetic targets that influence gene modules (pathways) that are related to the clinical phenotypes of interest.","author":[{"dropping-particle":"","family":"Ghazalpour","given":"Anatole","non-dropping-particle":"","parse-names":false,"suffix":""},{"dropping-particle":"","family":"Doss","given":"Sudheer","non-dropping-particle":"","parse-names":false,"suffix":""},{"dropping-particle":"","family":"Zhang","given":"Bin","non-dropping-particle":"","parse-names":false,"suffix":""},{"dropping-particle":"","family":"Wang","given":"Susanna","non-dropping-particle":"","parse-names":false,"suffix":""},{"dropping-particle":"","family":"Plaisier","given":"Christopher","non-dropping-particle":"","parse-names":false,"suffix":""},{"dropping-particle":"","family":"Castellanos","given":"Ruth","non-dropping-particle":"","parse-names":false,"suffix":""},{"dropping-particle":"","family":"Brozell","given":"Alec","non-dropping-particle":"","parse-names":false,"suffix":""},{"dropping-particle":"","family":"Schadt","given":"Eric E","non-dropping-particle":"","parse-names":false,"suffix":""},{"dropping-particle":"","family":"Drake","given":"Thomas A","non-dropping-particle":"","parse-names":false,"suffix":""},{"dropping-particle":"","family":"Lusis","given":"Aldons J","non-dropping-particle":"","parse-names":false,"suffix":""},{"dropping-particle":"","family":"Horvath","given":"Steve","non-dropping-particle":"","parse-names":false,"suffix":""}],"container-title":"PLoS genetics","editor":[{"dropping-particle":"","family":"Gibson","given":"Greg","non-dropping-particle":"","parse-names":false,"suffix":""}],"id":"ITEM-1","issue":"8","issued":{"date-parts":[["2006","8","18"]]},"page":"e130","publisher":"Public Library of Science","title":"Integrating genetic and network analysis to characterize genes related to mouse weight.","type":"article-journal","volume":"2"},"uris":["http://www.mendeley.com/documents/?uuid=0cfd0be7-3654-456e-be56-b0d3fbb3b067"]}],"mendeley":{"formattedCitation":" (Ghazalpour et al., 2006)","plainTextFormattedCitation":" (Ghazalpour et al., 2006)","previouslyFormattedCitation":"(Ghazalpour et al., 2006)"},"properties":{"noteIndex":0},"schema":"https://github.com/citation-style-language/schema/raw/master/csl-citation.json"}</w:instrText>
+        <w:instrText>ADDIN CSL_CITATION {"citationItems":[{"id":"ITEM-1","itemData":{"DOI":"10.1371/journal.pgen.0020130","ISSN":"1553-7404","PMID":"16934000","abstract":"Systems biology approaches that are based on the genetics of gene expression have been fruitful in identifying genetic regulatory loci related to complex traits. We use microarray and genetic marker data from an F2 mouse intercross to examine the large-scale organization of the gene co-expression network in liver, and annotate several gene modules in terms of 22 physiological traits. We identify chromosomal loci (referred to as module quantitative trait loci, mQTL) that perturb the modules and describe a novel approach that integrates network properties with genetic marker information to model gene/trait relationships. Specifically, using the mQTL and the intramodular connectivity of a body weight-related module, we describe which factors determine the relationship between gene expression profiles and weight. Our approach results in the identification of genetic targets that influence gene modules (pathways) that are related to the clinical phenotypes of interest.","author":[{"dropping-particle":"","family":"Ghazalpour","given":"Anatole","non-dropping-particle":"","parse-names":false,"suffix":""},{"dropping-particle":"","family":"Doss","given":"Sudheer","non-dropping-particle":"","parse-names":false,"suffix":""},{"dropping-particle":"","family":"Zhang","given":"Bin","non-dropping-particle":"","parse-names":false,"suffix":""},{"dropping-particle":"","family":"Wang","given":"Susanna","non-dropping-particle":"","parse-names":false,"suffix":""},{"dropping-particle":"","family":"Plaisier","given":"Christopher","non-dropping-particle":"","parse-names":false,"suffix":""},{"dropping-particle":"","family":"Castellanos","given":"Ruth","non-dropping-particle":"","parse-names":false,"suffix":""},{"dropping-particle":"","family":"Brozell","given":"Alec","non-dropping-particle":"","parse-names":false,"suffix":""},{"dropping-particle":"","family":"Schadt","given":"Eric E","non-dropping-particle":"","parse-names":false,"suffix":""},{"dropping-particle":"","family":"Drake","given":"Thomas A","non-dropping-particle":"","parse-names":false,"suffix":""},{"dropping-particle":"","family":"Lusis","given":"Aldons J","non-dropping-particle":"","parse-names":false,"suffix":""},{"dropping-particle":"","family":"Horvath","given":"Steve","non-dropping-particle":"","parse-names":false,"suffix":""}],"container-title":"PLoS genetics","editor":[{"dropping-particle":"","family":"Gibson","given":"Greg","non-dropping-particle":"","parse-names":false,"suffix":""}],"id":"ITEM-1","issue":"8","issued":{"date-parts":[["2006","8","18"]]},"page":"e130","publisher":"Public Library of Science","title":"Integrating genetic and network analysis to characterize genes related to mouse weight.","type":"article-journal","volume":"2"},"uris":["http://www.mendeley.com/documents/?uuid=0cfd0be7-3654-456e-be56-b0d3fbb3b067"]}],"mendeley":{"formattedCitation":" (Ghazalpour et al., 2006)","plainTextFormattedCitation":" (Ghazalpour et al., 2006)","previouslyFormattedCitation":" (Ghazalpour et al., 2006)"},"properties":{"noteIndex":0},"schema":"https://github.com/citation-style-language/schema/raw/master/csl-citation.json"}</w:instrText>
       </w:r>
       <w:r>
         <w:fldChar w:fldCharType="separate"/>
@@ -15100,7 +15100,7 @@
         <w:fldChar w:fldCharType="begin" w:fldLock="1"/>
       </w:r>
       <w:r>
-        <w:instrText>ADDIN CSL_CITATION {"citationItems":[{"id":"ITEM-1","itemData":{"DOI":"10.3835/plantgenome2015.04.0025","ISBN":"3143624892","author":[{"dropping-particle":"","family":"Stelpflug","given":"Scott C.","non-dropping-particle":"","parse-names":false,"suffix":""},{"dropping-particle":"","family":"Rajandeep","given":"Sekhon","non-dropping-particle":"","parse-names":false,"suffix":""},{"dropping-particle":"","family":"Vaillancourt","given":"Brieanne","non-dropping-particle":"","parse-names":false,"suffix":""},{"dropping-particle":"","family":"Hirsch","given":"Candice N.","non-dropping-particle":"","parse-names":false,"suffix":""},{"dropping-particle":"","family":"Buell","given":"C. Robin","non-dropping-particle":"","parse-names":false,"suffix":""},{"dropping-particle":"De","family":"Leon","given":"Natalia","non-dropping-particle":"","parse-names":false,"suffix":""},{"dropping-particle":"","family":"Kaeppler","given":"Shawn M.","non-dropping-particle":"","parse-names":false,"suffix":""}],"container-title":"The Plant Genome","id":"ITEM-1","issue":"608","issued":{"date-parts":[["2015"]]},"page":"314-362","title":"An expanded maize gene expression atlas based on RNA-sequencing and its use to explore root development","type":"article-journal"},"uris":["http://www.mendeley.com/documents/?uuid=84097702-2d97-4731-b6cc-2ddbfa5b933d"]}],"mendeley":{"formattedCitation":" (Stelpflug et al., 2015)","plainTextFormattedCitation":" (Stelpflug et al., 2015)","previouslyFormattedCitation":"(Stelpflug et al., 2015)"},"properties":{"noteIndex":0},"schema":"https://github.com/citation-style-language/schema/raw/master/csl-citation.json"}</w:instrText>
+        <w:instrText>ADDIN CSL_CITATION {"citationItems":[{"id":"ITEM-1","itemData":{"DOI":"10.3835/plantgenome2015.04.0025","ISBN":"3143624892","author":[{"dropping-particle":"","family":"Stelpflug","given":"Scott C.","non-dropping-particle":"","parse-names":false,"suffix":""},{"dropping-particle":"","family":"Rajandeep","given":"Sekhon","non-dropping-particle":"","parse-names":false,"suffix":""},{"dropping-particle":"","family":"Vaillancourt","given":"Brieanne","non-dropping-particle":"","parse-names":false,"suffix":""},{"dropping-particle":"","family":"Hirsch","given":"Candice N.","non-dropping-particle":"","parse-names":false,"suffix":""},{"dropping-particle":"","family":"Buell","given":"C. Robin","non-dropping-particle":"","parse-names":false,"suffix":""},{"dropping-particle":"De","family":"Leon","given":"Natalia","non-dropping-particle":"","parse-names":false,"suffix":""},{"dropping-particle":"","family":"Kaeppler","given":"Shawn M.","non-dropping-particle":"","parse-names":false,"suffix":""}],"container-title":"The Plant Genome","id":"ITEM-1","issue":"608","issued":{"date-parts":[["2015"]]},"page":"314-362","title":"An expanded maize gene expression atlas based on RNA-sequencing and its use to explore root development","type":"article-journal"},"uris":["http://www.mendeley.com/documents/?uuid=84097702-2d97-4731-b6cc-2ddbfa5b933d"]}],"mendeley":{"formattedCitation":" (Stelpflug et al., 2015)","plainTextFormattedCitation":" (Stelpflug et al., 2015)","previouslyFormattedCitation":" (Stelpflug et al., 2015)"},"properties":{"noteIndex":0},"schema":"https://github.com/citation-style-language/schema/raw/master/csl-citation.json"}</w:instrText>
       </w:r>
       <w:r>
         <w:fldChar w:fldCharType="separate"/>
@@ -15660,9 +15660,11 @@
         <w:r>
           <w:fldChar w:fldCharType="begin" w:fldLock="1"/>
         </w:r>
-        <w:r>
-          <w:instrText>ADDIN CSL_CITATION {"citationItems":[{"id":"ITEM-1","itemData":{"DOI":"10.1186/1756-0500-5-337","ISSN":"1756-0500","PMID":"22748135","abstract":"BACKGROUND: With the advent of next-generation sequencing there is an increased demand for tools to pre-process and handle the vast amounts of data generated. One recurring problem is adapter contamination in the reads, i.e. the partial or complete sequencing of adapter sequences. These adapter sequences have to be removed as they can hinder correct mapping of the reads and influence SNP calling and other downstream analyses.\n\nFINDINGS: We present a tool called AdapterRemoval which is able to pre-process both single and paired-end data. The program locates and removes adapter residues from the reads, it is able to combine paired reads if they overlap, and it can optionally trim low-quality nucleotides. Furthermore, it can look for adapter sequence in both the 5' and 3' ends of the reads. This is a flexible tool that can be tuned to accommodate different experimental settings and sequencing platforms producing FASTQ files. AdapterRemoval is shown to be good at trimming adapters from both single-end and paired-end data.\n\nCONCLUSIONS: AdapterRemoval is a comprehensive tool for analyzing next-generation sequencing data. It exhibits good performance both in terms of sensitivity and specificity. AdapterRemoval has already been used in various large projects and it is possible to extend it further to accommodate application-specific biases in the data.","author":[{"dropping-particle":"","family":"Lindgreen","given":"Stinus","non-dropping-particle":"","parse-names":false,"suffix":""}],"container-title":"BMC research notes","id":"ITEM-1","issue":"1","issued":{"date-parts":[["2012","1"]]},"page":"337","title":"AdapterRemoval: easy cleaning of next-generation sequencing reads.","type":"article-journal","volume":"5"},"uris":["http://www.mendeley.com/documents/?uuid=a9f6357e-0981-4b8f-ba97-4edb734b41ce"]}],"mendeley":{"formattedCitation":" (Lindgreen, 2012)","plainTextFormattedCitation":" (Lindgreen, 2012)","previouslyFormattedCitation":"(Lindgreen, 2012)"},"properties":{"noteIndex":0},"schema":"https://github.com/citation-style-language/schema/raw/master/csl-citation.json"}</w:instrText>
-        </w:r>
+      </w:ins>
+      <w:r>
+        <w:instrText>ADDIN CSL_CITATION {"citationItems":[{"id":"ITEM-1","itemData":{"DOI":"10.1186/1756-0500-5-337","ISSN":"1756-0500","PMID":"22748135","abstract":"BACKGROUND: With the advent of next-generation sequencing there is an increased demand for tools to pre-process and handle the vast amounts of data generated. One recurring problem is adapter contamination in the reads, i.e. the partial or complete sequencing of adapter sequences. These adapter sequences have to be removed as they can hinder correct mapping of the reads and influence SNP calling and other downstream analyses.\n\nFINDINGS: We present a tool called AdapterRemoval which is able to pre-process both single and paired-end data. The program locates and removes adapter residues from the reads, it is able to combine paired reads if they overlap, and it can optionally trim low-quality nucleotides. Furthermore, it can look for adapter sequence in both the 5' and 3' ends of the reads. This is a flexible tool that can be tuned to accommodate different experimental settings and sequencing platforms producing FASTQ files. AdapterRemoval is shown to be good at trimming adapters from both single-end and paired-end data.\n\nCONCLUSIONS: AdapterRemoval is a comprehensive tool for analyzing next-generation sequencing data. It exhibits good performance both in terms of sensitivity and specificity. AdapterRemoval has already been used in various large projects and it is possible to extend it further to accommodate application-specific biases in the data.","author":[{"dropping-particle":"","family":"Lindgreen","given":"Stinus","non-dropping-particle":"","parse-names":false,"suffix":""}],"container-title":"BMC research notes","id":"ITEM-1","issue":"1","issued":{"date-parts":[["2012","1"]]},"page":"337","title":"AdapterRemoval: easy cleaning of next-generation sequencing reads.","type":"article-journal","volume":"5"},"uris":["http://www.mendeley.com/documents/?uuid=a9f6357e-0981-4b8f-ba97-4edb734b41ce"]}],"mendeley":{"formattedCitation":" (Lindgreen, 2012)","plainTextFormattedCitation":" (Lindgreen, 2012)","previouslyFormattedCitation":" (Lindgreen, 2012)"},"properties":{"noteIndex":0},"schema":"https://github.com/citation-style-language/schema/raw/master/csl-citation.json"}</w:instrText>
+      </w:r>
+      <w:ins w:id="122" w:author="rob" w:date="2018-08-12T15:20:00Z">
         <w:r>
           <w:fldChar w:fldCharType="separate"/>
         </w:r>
@@ -15708,9 +15710,11 @@
         <w:r>
           <w:fldChar w:fldCharType="begin" w:fldLock="1"/>
         </w:r>
-        <w:r>
-          <w:instrText>ADDIN CSL_CITATION {"citationItems":[{"id":"ITEM-1","itemData":{"DOI":"10.1093/bioinformatics/btp324","ISSN":"1367-4811","PMID":"19451168","abstract":"MOTIVATION: The enormous amount of short reads generated by the new DNA sequencing technologies call for the development of fast and accurate read alignment programs. A first generation of hash table-based methods has been developed, including MAQ, which is accurate, feature rich and fast enough to align short reads from a single individual. However, MAQ does not support gapped alignment for single-end reads, which makes it unsuitable for alignment of longer reads where indels may occur frequently. The speed of MAQ is also a concern when the alignment is scaled up to the resequencing of hundreds of individuals.\n\nRESULTS: We implemented Burrows-Wheeler Alignment tool (BWA), a new read alignment package that is based on backward search with Burrows-Wheeler Transform (BWT), to efficiently align short sequencing reads against a large reference sequence such as the human genome, allowing mismatches and gaps. BWA supports both base space reads, e.g. from Illumina sequencing machines, and color space reads from AB SOLiD machines. Evaluations on both simulated and real data suggest that BWA is approximately 10-20x faster than MAQ, while achieving similar accuracy. In addition, BWA outputs alignment in the new standard SAM (Sequence Alignment/Map) format. Variant calling and other downstream analyses after the alignment can be achieved with the open source SAMtools software package.\n\nAVAILABILITY: http://maq.sourceforge.net.","author":[{"dropping-particle":"","family":"Li","given":"Heng","non-dropping-particle":"","parse-names":false,"suffix":""},{"dropping-particle":"","family":"Durbin","given":"Richard","non-dropping-particle":"","parse-names":false,"suffix":""}],"container-title":"Bioinformatics (Oxford, England)","id":"ITEM-1","issue":"14","issued":{"date-parts":[["2009","7","15"]]},"page":"1754-60","title":"Fast and accurate short read alignment with Burrows-Wheeler transform.","type":"article-journal","volume":"25"},"uris":["http://www.mendeley.com/documents/?uuid=198934f3-0c4c-4619-8a35-4678ec3b565b"]},{"id":"ITEM-2","itemData":{"DOI":"10.1038/nprot.2014.063","ISSN":"1750-2799","PMID":"24722405","abstract":"Next-generation sequencing technologies have revolutionized the field of paleogenomics, allowing the reconstruction of complete ancient genomes and their comparison with modern references. However, this requires the processing of vast amounts of data and involves a large number of steps that use a variety of computational tools. Here we present PALEOMIX (http://geogenetics.ku.dk/publications/paleomix), a flexible and user-friendly pipeline applicable to both modern and ancient genomes, which largely automates the in silico analyses behind whole-genome resequencing. Starting with next-generation sequencing reads, PALEOMIX carries out adapter removal, mapping against reference genomes, PCR duplicate removal, characterization of and compensation for postmortem damage, SNP calling and maximum-likelihood phylogenomic inference, and it profiles the metagenomic contents of the samples. As such, PALEOMIX allows for a series of potential applications in paleogenomics, comparative genomics and metagenomics. Applying the PALEOMIX pipeline to the three ancient and seven modern Phytophthora infestans genomes as described here takes 5 d using a 16-core server.","author":[{"dropping-particle":"","family":"Schubert","given":"Mikkel","non-dropping-particle":"","parse-names":false,"suffix":""},{"dropping-particle":"","family":"Ermini","given":"Luca","non-dropping-particle":"","parse-names":false,"suffix":""},{"dropping-particle":"","family":"Sarkissian","given":"Clio","non-dropping-particle":"Der","parse-names":false,"suffix":""},{"dropping-particle":"","family":"Jónsson","given":"Hákon","non-dropping-particle":"","parse-names":false,"suffix":""},{"dropping-particle":"","family":"Ginolhac","given":"Aurélien","non-dropping-particle":"","parse-names":false,"suffix":""},{"dropping-particle":"","family":"Schaefer","given":"Robert","non-dropping-particle":"","parse-names":false,"suffix":""},{"dropping-particle":"","family":"Martin","given":"Michael D","non-dropping-particle":"","parse-names":false,"suffix":""},{"dropping-particle":"","family":"Fernández","given":"Ruth","non-dropping-particle":"","parse-names":false,"suffix":""},{"dropping-particle":"","family":"Kircher","given":"Martin","non-dropping-particle":"","parse-names":false,"suffix":""},{"dropping-particle":"","family":"McCue","given":"Molly","non-dropping-particle":"","parse-names":false,"suffix":""},{"dropping-particle":"","family":"Willerslev","given":"Eske","non-dropping-particle":"","parse-names":false,"suffix":""},{"dropping-particle":"","family":"Orlando","given":"Ludovic","non-dropping-particle":"","parse-names":false,"suffix":""}],"container-title":"Nature protocols","id":"ITEM-2","issue":"5","issued":{"date-parts":[["2014"]]},"page":"1056-82","title":"Characterization of ancient and modern genomes by SNP detection and phylogenomic and metagenomic analysis using PALEOMIX.","type":"article-journal","volume":"9"},"uris":["http://www.mendeley.com/documents/?uuid=83377026-6288-49e4-b040-46cceed98618"]}],"mendeley":{"formattedCitation":" (Li and Durbin, 2009; Schubert et al., 2014)","plainTextFormattedCitation":" (Li and Durbin, 2009; Schubert et al., 2014)","previouslyFormattedCitation":"(Li and Durbin, 2009; Schubert et al., 2014)"},"properties":{"noteIndex":0},"schema":"https://github.com/citation-style-language/schema/raw/master/csl-citation.json"}</w:instrText>
-        </w:r>
+      </w:ins>
+      <w:r>
+        <w:instrText>ADDIN CSL_CITATION {"citationItems":[{"id":"ITEM-1","itemData":{"DOI":"10.1093/bioinformatics/btp324","ISSN":"1367-4811","PMID":"19451168","abstract":"MOTIVATION: The enormous amount of short reads generated by the new DNA sequencing technologies call for the development of fast and accurate read alignment programs. A first generation of hash table-based methods has been developed, including MAQ, which is accurate, feature rich and fast enough to align short reads from a single individual. However, MAQ does not support gapped alignment for single-end reads, which makes it unsuitable for alignment of longer reads where indels may occur frequently. The speed of MAQ is also a concern when the alignment is scaled up to the resequencing of hundreds of individuals.\n\nRESULTS: We implemented Burrows-Wheeler Alignment tool (BWA), a new read alignment package that is based on backward search with Burrows-Wheeler Transform (BWT), to efficiently align short sequencing reads against a large reference sequence such as the human genome, allowing mismatches and gaps. BWA supports both base space reads, e.g. from Illumina sequencing machines, and color space reads from AB SOLiD machines. Evaluations on both simulated and real data suggest that BWA is approximately 10-20x faster than MAQ, while achieving similar accuracy. In addition, BWA outputs alignment in the new standard SAM (Sequence Alignment/Map) format. Variant calling and other downstream analyses after the alignment can be achieved with the open source SAMtools software package.\n\nAVAILABILITY: http://maq.sourceforge.net.","author":[{"dropping-particle":"","family":"Li","given":"Heng","non-dropping-particle":"","parse-names":false,"suffix":""},{"dropping-particle":"","family":"Durbin","given":"Richard","non-dropping-particle":"","parse-names":false,"suffix":""}],"container-title":"Bioinformatics (Oxford, England)","id":"ITEM-1","issue":"14","issued":{"date-parts":[["2009","7","15"]]},"page":"1754-60","title":"Fast and accurate short read alignment with Burrows-Wheeler transform.","type":"article-journal","volume":"25"},"uris":["http://www.mendeley.com/documents/?uuid=198934f3-0c4c-4619-8a35-4678ec3b565b"]},{"id":"ITEM-2","itemData":{"DOI":"10.1038/nprot.2014.063","ISSN":"1750-2799","PMID":"24722405","abstract":"Next-generation sequencing technologies have revolutionized the field of paleogenomics, allowing the reconstruction of complete ancient genomes and their comparison with modern references. However, this requires the processing of vast amounts of data and involves a large number of steps that use a variety of computational tools. Here we present PALEOMIX (http://geogenetics.ku.dk/publications/paleomix), a flexible and user-friendly pipeline applicable to both modern and ancient genomes, which largely automates the in silico analyses behind whole-genome resequencing. Starting with next-generation sequencing reads, PALEOMIX carries out adapter removal, mapping against reference genomes, PCR duplicate removal, characterization of and compensation for postmortem damage, SNP calling and maximum-likelihood phylogenomic inference, and it profiles the metagenomic contents of the samples. As such, PALEOMIX allows for a series of potential applications in paleogenomics, comparative genomics and metagenomics. Applying the PALEOMIX pipeline to the three ancient and seven modern Phytophthora infestans genomes as described here takes 5 d using a 16-core server.","author":[{"dropping-particle":"","family":"Schubert","given":"Mikkel","non-dropping-particle":"","parse-names":false,"suffix":""},{"dropping-particle":"","family":"Ermini","given":"Luca","non-dropping-particle":"","parse-names":false,"suffix":""},{"dropping-particle":"","family":"Sarkissian","given":"Clio","non-dropping-particle":"Der","parse-names":false,"suffix":""},{"dropping-particle":"","family":"Jónsson","given":"Hákon","non-dropping-particle":"","parse-names":false,"suffix":""},{"dropping-particle":"","family":"Ginolhac","given":"Aurélien","non-dropping-particle":"","parse-names":false,"suffix":""},{"dropping-particle":"","family":"Schaefer","given":"Robert","non-dropping-particle":"","parse-names":false,"suffix":""},{"dropping-particle":"","family":"Martin","given":"Michael D","non-dropping-particle":"","parse-names":false,"suffix":""},{"dropping-particle":"","family":"Fernández","given":"Ruth","non-dropping-particle":"","parse-names":false,"suffix":""},{"dropping-particle":"","family":"Kircher","given":"Martin","non-dropping-particle":"","parse-names":false,"suffix":""},{"dropping-particle":"","family":"McCue","given":"Molly","non-dropping-particle":"","parse-names":false,"suffix":""},{"dropping-particle":"","family":"Willerslev","given":"Eske","non-dropping-particle":"","parse-names":false,"suffix":""},{"dropping-particle":"","family":"Orlando","given":"Ludovic","non-dropping-particle":"","parse-names":false,"suffix":""}],"container-title":"Nature protocols","id":"ITEM-2","issue":"5","issued":{"date-parts":[["2014"]]},"page":"1056-82","title":"Characterization of ancient and modern genomes by SNP detection and phylogenomic and metagenomic analysis using PALEOMIX.","type":"article-journal","volume":"9"},"uris":["http://www.mendeley.com/documents/?uuid=83377026-6288-49e4-b040-46cceed98618"]}],"mendeley":{"formattedCitation":" (Li and Durbin, 2009; Schubert et al., 2014)","plainTextFormattedCitation":" (Li and Durbin, 2009; Schubert et al., 2014)","previouslyFormattedCitation":" (Li and Durbin, 2009; Schubert et al., 2014)"},"properties":{"noteIndex":0},"schema":"https://github.com/citation-style-language/schema/raw/master/csl-citation.json"}</w:instrText>
+      </w:r>
+      <w:ins w:id="123" w:author="rob" w:date="2018-08-12T15:20:00Z">
         <w:r>
           <w:fldChar w:fldCharType="separate"/>
         </w:r>
@@ -15793,7 +15797,7 @@
         <w:fldChar w:fldCharType="begin" w:fldLock="1"/>
       </w:r>
       <w:r>
-        <w:instrText>ADDIN CSL_CITATION {"citationItems":[{"id":"ITEM-1","itemData":{"DOI":"10.1093/bioinformatics/btu638","ISSN":"1367-4811","PMID":"25260700","abstract":"MOTIVATION: A large choice of tools exists for many standard tasks in the analysis of high-throughput sequencing (HTS) data. However, once a project deviates from standard work flows, custom scripts are needed.\n\nRESULTS: We present HTSeq, a Python library to facilitate the rapid development of such scripts. HTSeq offers parsers for many common data formats in HTS projects, as well as classes to represent data such as genomic coordinates, sequences, sequencing reads, alignments, gene model information, variant calls, and provides data structures that allow for querying via genomic coordinates. We also present htseq-count, a tool developed with HTSeq that preprocesses RNA-Seq data for differential expression analysis by counting the overlap of reads with genes. Availability: HTSeq is released as open-source software under the GNU General Public Licence and available from http://www-huber.embl.de/HTSeq or from the Python Package Index https://pypi.python.org/pypi/HTSeq.\n\nCONTACT: sanders@fs.tum.de.","author":[{"dropping-particle":"","family":"Anders","given":"Simon","non-dropping-particle":"","parse-names":false,"suffix":""},{"dropping-particle":"","family":"Pyl","given":"Paul Theodor","non-dropping-particle":"","parse-names":false,"suffix":""},{"dropping-particle":"","family":"Huber","given":"Wolfgang","non-dropping-particle":"","parse-names":false,"suffix":""}],"container-title":"Bioinformatics (Oxford, England)","id":"ITEM-1","issue":"2","issued":{"date-parts":[["2014","9","25"]]},"page":"166-169","title":"HTSeq - A Python framework to work with high-throughput sequencing data.","type":"article-journal","volume":"31"},"uris":["http://www.mendeley.com/documents/?uuid=5632dcf5-dd1c-4750-a6a7-139e27e214ba"]}],"mendeley":{"formattedCitation":" (Anders et al., 2014)","plainTextFormattedCitation":" (Anders et al., 2014)","previouslyFormattedCitation":"(Anders et al., 2014)"},"properties":{"noteIndex":0},"schema":"https://github.com/citation-style-language/schema/raw/master/csl-citation.json"}</w:instrText>
+        <w:instrText>ADDIN CSL_CITATION {"citationItems":[{"id":"ITEM-1","itemData":{"DOI":"10.1093/bioinformatics/btu638","ISSN":"1367-4811","PMID":"25260700","abstract":"MOTIVATION: A large choice of tools exists for many standard tasks in the analysis of high-throughput sequencing (HTS) data. However, once a project deviates from standard work flows, custom scripts are needed.\n\nRESULTS: We present HTSeq, a Python library to facilitate the rapid development of such scripts. HTSeq offers parsers for many common data formats in HTS projects, as well as classes to represent data such as genomic coordinates, sequences, sequencing reads, alignments, gene model information, variant calls, and provides data structures that allow for querying via genomic coordinates. We also present htseq-count, a tool developed with HTSeq that preprocesses RNA-Seq data for differential expression analysis by counting the overlap of reads with genes. Availability: HTSeq is released as open-source software under the GNU General Public Licence and available from http://www-huber.embl.de/HTSeq or from the Python Package Index https://pypi.python.org/pypi/HTSeq.\n\nCONTACT: sanders@fs.tum.de.","author":[{"dropping-particle":"","family":"Anders","given":"Simon","non-dropping-particle":"","parse-names":false,"suffix":""},{"dropping-particle":"","family":"Pyl","given":"Paul Theodor","non-dropping-particle":"","parse-names":false,"suffix":""},{"dropping-particle":"","family":"Huber","given":"Wolfgang","non-dropping-particle":"","parse-names":false,"suffix":""}],"container-title":"Bioinformatics (Oxford, England)","id":"ITEM-1","issue":"2","issued":{"date-parts":[["2014","9","25"]]},"page":"166-169","title":"HTSeq - A Python framework to work with high-throughput sequencing data.","type":"article-journal","volume":"31"},"uris":["http://www.mendeley.com/documents/?uuid=5632dcf5-dd1c-4750-a6a7-139e27e214ba"]}],"mendeley":{"formattedCitation":" (Anders et al., 2014)","plainTextFormattedCitation":" (Anders et al., 2014)","previouslyFormattedCitation":" (Anders et al., 2014)"},"properties":{"noteIndex":0},"schema":"https://github.com/citation-style-language/schema/raw/master/csl-citation.json"}</w:instrText>
       </w:r>
       <w:r>
         <w:fldChar w:fldCharType="separate"/>
@@ -15817,7 +15821,7 @@
         <w:fldChar w:fldCharType="begin" w:fldLock="1"/>
       </w:r>
       <w:r>
-        <w:instrText>ADDIN CSL_CITATION {"citationItems":[{"id":"ITEM-1","itemData":{"URL":"http://github.com/schae234/MixedHTSeq","id":"ITEM-1","issued":{"date-parts":[["0"]]},"title":"MixedHTSeq GitHub Repository","type":"webpage"},"uris":["http://www.mendeley.com/documents/?uuid=782f41e0-9596-4ec9-9208-0f85bc548a93","http://www.mendeley.com/documents/?uuid=0afc761f-cebc-43d4-b03a-dbb8a0111fb5"]}],"mendeley":{"formattedCitation":" (MixedHTSeq GitHub Repository)","plainTextFormattedCitation":" (MixedHTSeq GitHub Repository)","previouslyFormattedCitation":"(MixedHTSeq GitHub Repository)"},"properties":{"noteIndex":0},"schema":"https://github.com/citation-style-language/schema/raw/master/csl-citation.json"}</w:instrText>
+        <w:instrText>ADDIN CSL_CITATION {"citationItems":[{"id":"ITEM-1","itemData":{"URL":"http://github.com/schae234/MixedHTSeq","container-title":"GitHub","id":"ITEM-1","issued":{"date-parts":[["2018"]]},"page":"http://github.com/schae234/MixedHTSeq","publisher":"GitHub","title":"MixedHTSeq Software Repository","type":"webpage"},"uris":["http://www.mendeley.com/documents/?uuid=782f41e0-9596-4ec9-9208-0f85bc548a93","http://www.mendeley.com/documents/?uuid=0afc761f-cebc-43d4-b03a-dbb8a0111fb5"]}],"mendeley":{"formattedCitation":" (MixedHTSeq Software Repository, 2018)","plainTextFormattedCitation":" (MixedHTSeq Software Repository, 2018)","previouslyFormattedCitation":" (MixedHTSeq Software Repository, 2018)"},"properties":{"noteIndex":0},"schema":"https://github.com/citation-style-language/schema/raw/master/csl-citation.json"}</w:instrText>
       </w:r>
       <w:r>
         <w:fldChar w:fldCharType="separate"/>
@@ -15826,7 +15830,7 @@
         <w:rPr>
           <w:noProof/>
         </w:rPr>
-        <w:t xml:space="preserve"> (MixedHTSeq GitHub Repository)</w:t>
+        <w:t xml:space="preserve"> (MixedHTSeq Software Repository, 2018)</w:t>
       </w:r>
       <w:r>
         <w:fldChar w:fldCharType="end"/>
@@ -15936,7 +15940,7 @@
       <w:r>
         <w:t xml:space="preserve"> showing a 13.5-fold enrichment for </w:t>
       </w:r>
-      <w:ins w:id="122" w:author="rob" w:date="2018-08-12T15:20:00Z">
+      <w:ins w:id="124" w:author="rob" w:date="2018-08-12T15:20:00Z">
         <w:r>
           <w:t xml:space="preserve">GO terms with </w:t>
         </w:r>
@@ -15944,7 +15948,7 @@
       <w:r>
         <w:t xml:space="preserve">significantly co-expressed </w:t>
       </w:r>
-      <w:del w:id="123" w:author="rob" w:date="2018-08-12T15:20:00Z">
+      <w:del w:id="125" w:author="rob" w:date="2018-08-12T15:20:00Z">
         <w:r>
           <w:delText xml:space="preserve">GO </w:delText>
         </w:r>
@@ -15953,310 +15957,310 @@
         </w:r>
         <w:r>
           <w:delText>erms</w:delText>
-        </w:r>
-      </w:del>
-      <w:ins w:id="124" w:author="rob" w:date="2018-08-12T15:20:00Z">
-        <w:r>
-          <w:t>genes</w:t>
-        </w:r>
-      </w:ins>
-      <w:r>
-        <w:t xml:space="preserve"> </w:t>
-      </w:r>
-      <w:r>
-        <w:t>(</w:t>
-      </w:r>
-      <w:r>
-        <w:fldChar w:fldCharType="begin"/>
-      </w:r>
-      <w:r>
-        <w:instrText xml:space="preserve"> REF _Ref447015478 \h </w:instrText>
-      </w:r>
-      <w:r>
-        <w:instrText xml:space="preserve"> \* MERGEFORMAT </w:instrText>
-      </w:r>
-      <w:r>
-        <w:fldChar w:fldCharType="separate"/>
-      </w:r>
-      <w:r>
-        <w:t>Supp. Figure 3</w:t>
-      </w:r>
-      <w:r>
-        <w:fldChar w:fldCharType="end"/>
-      </w:r>
-      <w:r>
-        <w:t>C). The degree distribution of the ZmRoot network closely follows a truncated power law similar to the other</w:t>
-      </w:r>
-      <w:r>
-        <w:t xml:space="preserve"> </w:t>
-      </w:r>
-      <w:r>
-        <w:t>networks buil</w:t>
-      </w:r>
-      <w:r>
-        <w:t>t</w:t>
-      </w:r>
-      <w:r>
-        <w:t xml:space="preserve"> here (</w:t>
-      </w:r>
-      <w:r>
-        <w:fldChar w:fldCharType="begin"/>
-      </w:r>
-      <w:r>
-        <w:instrText xml:space="preserve"> REF _Ref447015478 \h </w:instrText>
-      </w:r>
-      <w:r>
-        <w:instrText xml:space="preserve"> \* MERGEFORMAT </w:instrText>
-      </w:r>
-      <w:r>
-        <w:fldChar w:fldCharType="separate"/>
-      </w:r>
-      <w:r>
-        <w:t>Supp. Figure 3</w:t>
-      </w:r>
-      <w:r>
-        <w:fldChar w:fldCharType="end"/>
-      </w:r>
-      <w:r>
-        <w:t>D).</w:t>
-      </w:r>
-    </w:p>
-    <w:p>
-      <w:pPr>
-        <w:pStyle w:val="Heading2"/>
-      </w:pPr>
-      <w:r>
-        <w:t>SNP-to-</w:t>
-      </w:r>
-      <w:r>
-        <w:t>g</w:t>
-      </w:r>
-      <w:r>
-        <w:t>ene m</w:t>
-      </w:r>
-      <w:r>
-        <w:t>apping</w:t>
-      </w:r>
-      <w:r>
-        <w:t xml:space="preserve"> and effective loci</w:t>
-      </w:r>
-    </w:p>
-    <w:p>
-      <w:pPr>
-        <w:spacing w:line="360" w:lineRule="auto"/>
-      </w:pPr>
-      <w:r>
-        <w:t xml:space="preserve">Two parameters are used during </w:t>
-      </w:r>
-      <w:r>
-        <w:t>SNP-to-gene</w:t>
-      </w:r>
-      <w:r>
-        <w:t xml:space="preserve"> mapping: candidate window size and </w:t>
-      </w:r>
-      <w:r>
-        <w:t xml:space="preserve">maximum </w:t>
-      </w:r>
-      <w:r>
-        <w:t>number of flanking genes.</w:t>
-      </w:r>
-      <w:r>
-        <w:t xml:space="preserve"> W</w:t>
-      </w:r>
-      <w:r>
-        <w:t>indows were calculated both upstream and downstream of input SNPs. SNPs having</w:t>
-      </w:r>
-      <w:r>
-        <w:t xml:space="preserve"> </w:t>
-      </w:r>
-      <w:r>
-        <w:t>overlapping</w:t>
-      </w:r>
-      <w:r>
-        <w:t xml:space="preserve"> window</w:t>
-      </w:r>
-      <w:r>
-        <w:t>s</w:t>
-      </w:r>
-      <w:r>
-        <w:t xml:space="preserve"> were collapsed </w:t>
-      </w:r>
-      <w:r>
-        <w:t>down into</w:t>
-      </w:r>
-      <w:r>
-        <w:t xml:space="preserve"> </w:t>
-      </w:r>
-      <w:r>
-        <w:rPr>
-          <w:i/>
-        </w:rPr>
-        <w:t>e</w:t>
-      </w:r>
-      <w:r>
-        <w:rPr>
-          <w:i/>
-        </w:rPr>
-        <w:t>ffective loci</w:t>
-      </w:r>
-      <w:r>
-        <w:t xml:space="preserve"> containing the contiguous genomic intervals of</w:t>
-      </w:r>
-      <w:r>
-        <w:t xml:space="preserve"> all overlapping SNPs, including</w:t>
-      </w:r>
-      <w:r>
-        <w:t xml:space="preserve"> windows both upstream and downstream of</w:t>
-      </w:r>
-      <w:r>
-        <w:t xml:space="preserve"> the effective locus’</w:t>
-      </w:r>
-      <w:r>
-        <w:t xml:space="preserve"> flanking SNPs (e.g.</w:t>
-      </w:r>
-      <w:r>
-        <w:t>,</w:t>
-      </w:r>
-      <w:r>
-        <w:t xml:space="preserve"> locus 2 in </w:t>
-      </w:r>
-      <w:r>
-        <w:fldChar w:fldCharType="begin"/>
-      </w:r>
-      <w:r>
-        <w:instrText xml:space="preserve"> REF _Ref444765587 \h  \* MERGEFORMAT </w:instrText>
-      </w:r>
-      <w:r>
-        <w:fldChar w:fldCharType="separate"/>
-      </w:r>
-      <w:r>
-        <w:t>Figure 1</w:t>
-      </w:r>
-      <w:r>
-        <w:fldChar w:fldCharType="end"/>
-      </w:r>
-      <w:r>
-        <w:t>A).</w:t>
-      </w:r>
-      <w:r>
-        <w:t xml:space="preserve"> E</w:t>
-      </w:r>
-      <w:r>
-        <w:t>ffective loci</w:t>
-      </w:r>
-      <w:r>
-        <w:t xml:space="preserve"> </w:t>
-      </w:r>
-      <w:r>
-        <w:t>were</w:t>
-      </w:r>
-      <w:r>
-        <w:t xml:space="preserve"> cross referenced with </w:t>
-      </w:r>
-      <w:r>
-        <w:t>the</w:t>
-      </w:r>
-      <w:r>
-        <w:t xml:space="preserve"> maize 5b filtered</w:t>
-      </w:r>
-      <w:r>
-        <w:t xml:space="preserve"> gene set (FGS) genome feature format (GFF) file (</w:t>
-      </w:r>
-      <w:r>
-        <w:t>http://ftp.maizesequence.org/release-5b/filtered-set/</w:t>
-      </w:r>
-      <w:r>
-        <w:t>ZmB73_5b_FGS.gff.gz</w:t>
-      </w:r>
-      <w:r>
-        <w:t>)</w:t>
-      </w:r>
-      <w:r>
-        <w:t xml:space="preserve"> to convert </w:t>
-      </w:r>
-      <w:r>
-        <w:t>effective loci</w:t>
-      </w:r>
-      <w:r>
-        <w:t xml:space="preserve"> </w:t>
-      </w:r>
-      <w:r>
-        <w:t>to</w:t>
-      </w:r>
-      <w:r>
-        <w:t xml:space="preserve"> candidate</w:t>
-      </w:r>
-      <w:r>
-        <w:t xml:space="preserve"> gene sets</w:t>
-      </w:r>
-      <w:r>
-        <w:t xml:space="preserve"> containing all candidate genes within the interval of the effective SNP and also including</w:t>
-      </w:r>
-      <w:r>
-        <w:t xml:space="preserve"> up to a certain number of flanking genes both upstream and downstream from the effective SNP.</w:t>
-      </w:r>
-      <w:r>
-        <w:t xml:space="preserve"> For each candidate gene identified by an effective locus, the number of intervening genes was calculated from the middle of the candidate gene to the middle of the effective locus. Candidate genes were ranked by the absolute value of their distance to the center of their parental effective locus.</w:t>
-      </w:r>
-      <w:r>
-        <w:t xml:space="preserve"> Algorithms implementing SNP-to-gene mapping</w:t>
-      </w:r>
-      <w:r>
-        <w:t xml:space="preserve"> used here</w:t>
-      </w:r>
-      <w:r>
-        <w:t xml:space="preserve"> are accessible through the </w:t>
-      </w:r>
-      <w:r>
-        <w:t>Camoco command line interface.</w:t>
-      </w:r>
-    </w:p>
-    <w:p>
-      <w:pPr>
-        <w:pStyle w:val="Heading2"/>
-      </w:pPr>
-      <w:r>
-        <w:t xml:space="preserve">Calculating </w:t>
-      </w:r>
-      <w:r>
-        <w:t>subnetwork density and locality</w:t>
-      </w:r>
-    </w:p>
-    <w:p>
-      <w:pPr>
-        <w:spacing w:line="360" w:lineRule="auto"/>
-      </w:pPr>
-      <w:r>
-        <w:t>Co-expression was measured among candidate genes using two metrics: density and locality.</w:t>
-      </w:r>
-      <w:r>
-        <w:t xml:space="preserve"> </w:t>
-      </w:r>
-      <w:r>
-        <w:t>Subn</w:t>
-      </w:r>
-      <w:r>
-        <w:t xml:space="preserve">etwork </w:t>
-      </w:r>
-      <w:r>
-        <w:rPr>
-          <w:i/>
-        </w:rPr>
-        <w:t>density</w:t>
-      </w:r>
-      <w:r>
-        <w:t xml:space="preserve"> is </w:t>
-      </w:r>
-      <w:r>
-        <w:t xml:space="preserve">based </w:t>
-      </w:r>
-      <w:del w:id="125" w:author="rob" w:date="2018-08-12T15:20:00Z">
-        <w:r>
-          <w:delText>off</w:delText>
         </w:r>
       </w:del>
       <w:ins w:id="126" w:author="rob" w:date="2018-08-12T15:20:00Z">
         <w:r>
+          <w:t>genes</w:t>
+        </w:r>
+      </w:ins>
+      <w:r>
+        <w:t xml:space="preserve"> </w:t>
+      </w:r>
+      <w:r>
+        <w:t>(</w:t>
+      </w:r>
+      <w:r>
+        <w:fldChar w:fldCharType="begin"/>
+      </w:r>
+      <w:r>
+        <w:instrText xml:space="preserve"> REF _Ref447015478 \h </w:instrText>
+      </w:r>
+      <w:r>
+        <w:instrText xml:space="preserve"> \* MERGEFORMAT </w:instrText>
+      </w:r>
+      <w:r>
+        <w:fldChar w:fldCharType="separate"/>
+      </w:r>
+      <w:r>
+        <w:t>Supp. Figure 3</w:t>
+      </w:r>
+      <w:r>
+        <w:fldChar w:fldCharType="end"/>
+      </w:r>
+      <w:r>
+        <w:t>C). The degree distribution of the ZmRoot network closely follows a truncated power law similar to the other</w:t>
+      </w:r>
+      <w:r>
+        <w:t xml:space="preserve"> </w:t>
+      </w:r>
+      <w:r>
+        <w:t>networks buil</w:t>
+      </w:r>
+      <w:r>
+        <w:t>t</w:t>
+      </w:r>
+      <w:r>
+        <w:t xml:space="preserve"> here (</w:t>
+      </w:r>
+      <w:r>
+        <w:fldChar w:fldCharType="begin"/>
+      </w:r>
+      <w:r>
+        <w:instrText xml:space="preserve"> REF _Ref447015478 \h </w:instrText>
+      </w:r>
+      <w:r>
+        <w:instrText xml:space="preserve"> \* MERGEFORMAT </w:instrText>
+      </w:r>
+      <w:r>
+        <w:fldChar w:fldCharType="separate"/>
+      </w:r>
+      <w:r>
+        <w:t>Supp. Figure 3</w:t>
+      </w:r>
+      <w:r>
+        <w:fldChar w:fldCharType="end"/>
+      </w:r>
+      <w:r>
+        <w:t>D).</w:t>
+      </w:r>
+    </w:p>
+    <w:p>
+      <w:pPr>
+        <w:pStyle w:val="Heading2"/>
+      </w:pPr>
+      <w:r>
+        <w:t>SNP-to-</w:t>
+      </w:r>
+      <w:r>
+        <w:t>g</w:t>
+      </w:r>
+      <w:r>
+        <w:t>ene m</w:t>
+      </w:r>
+      <w:r>
+        <w:t>apping</w:t>
+      </w:r>
+      <w:r>
+        <w:t xml:space="preserve"> and effective loci</w:t>
+      </w:r>
+    </w:p>
+    <w:p>
+      <w:pPr>
+        <w:spacing w:line="360" w:lineRule="auto"/>
+      </w:pPr>
+      <w:r>
+        <w:t xml:space="preserve">Two parameters are used during </w:t>
+      </w:r>
+      <w:r>
+        <w:t>SNP-to-gene</w:t>
+      </w:r>
+      <w:r>
+        <w:t xml:space="preserve"> mapping: candidate window size and </w:t>
+      </w:r>
+      <w:r>
+        <w:t xml:space="preserve">maximum </w:t>
+      </w:r>
+      <w:r>
+        <w:t>number of flanking genes.</w:t>
+      </w:r>
+      <w:r>
+        <w:t xml:space="preserve"> W</w:t>
+      </w:r>
+      <w:r>
+        <w:t>indows were calculated both upstream and downstream of input SNPs. SNPs having</w:t>
+      </w:r>
+      <w:r>
+        <w:t xml:space="preserve"> </w:t>
+      </w:r>
+      <w:r>
+        <w:t>overlapping</w:t>
+      </w:r>
+      <w:r>
+        <w:t xml:space="preserve"> window</w:t>
+      </w:r>
+      <w:r>
+        <w:t>s</w:t>
+      </w:r>
+      <w:r>
+        <w:t xml:space="preserve"> were collapsed </w:t>
+      </w:r>
+      <w:r>
+        <w:t>down into</w:t>
+      </w:r>
+      <w:r>
+        <w:t xml:space="preserve"> </w:t>
+      </w:r>
+      <w:r>
+        <w:rPr>
+          <w:i/>
+        </w:rPr>
+        <w:t>e</w:t>
+      </w:r>
+      <w:r>
+        <w:rPr>
+          <w:i/>
+        </w:rPr>
+        <w:t>ffective loci</w:t>
+      </w:r>
+      <w:r>
+        <w:t xml:space="preserve"> containing the contiguous genomic intervals of</w:t>
+      </w:r>
+      <w:r>
+        <w:t xml:space="preserve"> all overlapping SNPs, including</w:t>
+      </w:r>
+      <w:r>
+        <w:t xml:space="preserve"> windows both upstream and downstream of</w:t>
+      </w:r>
+      <w:r>
+        <w:t xml:space="preserve"> the effective locus’</w:t>
+      </w:r>
+      <w:r>
+        <w:t xml:space="preserve"> flanking SNPs (e.g.</w:t>
+      </w:r>
+      <w:r>
+        <w:t>,</w:t>
+      </w:r>
+      <w:r>
+        <w:t xml:space="preserve"> locus 2 in </w:t>
+      </w:r>
+      <w:r>
+        <w:fldChar w:fldCharType="begin"/>
+      </w:r>
+      <w:r>
+        <w:instrText xml:space="preserve"> REF _Ref444765587 \h  \* MERGEFORMAT </w:instrText>
+      </w:r>
+      <w:r>
+        <w:fldChar w:fldCharType="separate"/>
+      </w:r>
+      <w:r>
+        <w:t>Figure 1</w:t>
+      </w:r>
+      <w:r>
+        <w:fldChar w:fldCharType="end"/>
+      </w:r>
+      <w:r>
+        <w:t>A).</w:t>
+      </w:r>
+      <w:r>
+        <w:t xml:space="preserve"> E</w:t>
+      </w:r>
+      <w:r>
+        <w:t>ffective loci</w:t>
+      </w:r>
+      <w:r>
+        <w:t xml:space="preserve"> </w:t>
+      </w:r>
+      <w:r>
+        <w:t>were</w:t>
+      </w:r>
+      <w:r>
+        <w:t xml:space="preserve"> cross referenced with </w:t>
+      </w:r>
+      <w:r>
+        <w:t>the</w:t>
+      </w:r>
+      <w:r>
+        <w:t xml:space="preserve"> maize 5b filtered</w:t>
+      </w:r>
+      <w:r>
+        <w:t xml:space="preserve"> gene set (FGS) genome feature format (GFF) file (</w:t>
+      </w:r>
+      <w:r>
+        <w:t>http://ftp.maizesequence.org/release-5b/filtered-set/</w:t>
+      </w:r>
+      <w:r>
+        <w:t>ZmB73_5b_FGS.gff.gz</w:t>
+      </w:r>
+      <w:r>
+        <w:t>)</w:t>
+      </w:r>
+      <w:r>
+        <w:t xml:space="preserve"> to convert </w:t>
+      </w:r>
+      <w:r>
+        <w:t>effective loci</w:t>
+      </w:r>
+      <w:r>
+        <w:t xml:space="preserve"> </w:t>
+      </w:r>
+      <w:r>
+        <w:t>to</w:t>
+      </w:r>
+      <w:r>
+        <w:t xml:space="preserve"> candidate</w:t>
+      </w:r>
+      <w:r>
+        <w:t xml:space="preserve"> gene sets</w:t>
+      </w:r>
+      <w:r>
+        <w:t xml:space="preserve"> containing all candidate genes within the interval of the effective SNP and also including</w:t>
+      </w:r>
+      <w:r>
+        <w:t xml:space="preserve"> up to a certain number of flanking genes both upstream and downstream from the effective SNP.</w:t>
+      </w:r>
+      <w:r>
+        <w:t xml:space="preserve"> For each candidate gene identified by an effective locus, the number of intervening genes was calculated from the middle of the candidate gene to the middle of the effective locus. Candidate genes were ranked by the absolute value of their distance to the center of their parental effective locus.</w:t>
+      </w:r>
+      <w:r>
+        <w:t xml:space="preserve"> Algorithms implementing SNP-to-gene mapping</w:t>
+      </w:r>
+      <w:r>
+        <w:t xml:space="preserve"> used here</w:t>
+      </w:r>
+      <w:r>
+        <w:t xml:space="preserve"> are accessible through the </w:t>
+      </w:r>
+      <w:r>
+        <w:t>Camoco command line interface.</w:t>
+      </w:r>
+    </w:p>
+    <w:p>
+      <w:pPr>
+        <w:pStyle w:val="Heading2"/>
+      </w:pPr>
+      <w:r>
+        <w:t xml:space="preserve">Calculating </w:t>
+      </w:r>
+      <w:r>
+        <w:t>subnetwork density and locality</w:t>
+      </w:r>
+    </w:p>
+    <w:p>
+      <w:pPr>
+        <w:spacing w:line="360" w:lineRule="auto"/>
+      </w:pPr>
+      <w:r>
+        <w:t>Co-expression was measured among candidate genes using two metrics: density and locality.</w:t>
+      </w:r>
+      <w:r>
+        <w:t xml:space="preserve"> </w:t>
+      </w:r>
+      <w:r>
+        <w:t>Subn</w:t>
+      </w:r>
+      <w:r>
+        <w:t xml:space="preserve">etwork </w:t>
+      </w:r>
+      <w:r>
+        <w:rPr>
+          <w:i/>
+        </w:rPr>
+        <w:t>density</w:t>
+      </w:r>
+      <w:r>
+        <w:t xml:space="preserve"> is </w:t>
+      </w:r>
+      <w:r>
+        <w:t xml:space="preserve">based </w:t>
+      </w:r>
+      <w:del w:id="127" w:author="rob" w:date="2018-08-12T15:20:00Z">
+        <w:r>
+          <w:delText>off</w:delText>
+        </w:r>
+      </w:del>
+      <w:ins w:id="128" w:author="rob" w:date="2018-08-12T15:20:00Z">
+        <w:r>
           <w:t>o</w:t>
         </w:r>
         <w:r>
@@ -16328,7 +16332,7 @@
       <w:pPr>
         <w:pStyle w:val="Heading3"/>
       </w:pPr>
-      <w:bookmarkStart w:id="127" w:name="_Ref447101528"/>
+      <w:bookmarkStart w:id="129" w:name="_Ref447101528"/>
       <w:r>
         <w:t>Eq.</w:t>
       </w:r>
@@ -16338,14 +16342,14 @@
       <w:r>
         <w:t>1</w:t>
       </w:r>
-      <w:bookmarkEnd w:id="127"/>
+      <w:bookmarkEnd w:id="129"/>
     </w:p>
     <w:p>
       <w:pPr>
         <w:spacing w:line="360" w:lineRule="auto"/>
         <w:ind w:firstLine="720"/>
         <w:jc w:val="left"/>
-        <w:pPrChange w:id="128" w:author="rob" w:date="2018-08-12T15:20:00Z">
+        <w:pPrChange w:id="130" w:author="rob" w:date="2018-08-12T15:20:00Z">
           <w:pPr>
             <w:spacing w:line="360" w:lineRule="auto"/>
             <w:jc w:val="left"/>
@@ -16376,7 +16380,7 @@
             <m:t>Density</m:t>
           </m:r>
           <m:r>
-            <w:del w:id="129" w:author="rob" w:date="2018-08-12T15:20:00Z">
+            <w:del w:id="131" w:author="rob" w:date="2018-08-12T15:20:00Z">
               <m:rPr>
                 <m:sty m:val="p"/>
               </m:rPr>
@@ -16389,7 +16393,7 @@
           <m:f>
             <m:fPr>
               <m:ctrlPr>
-                <w:del w:id="130" w:author="rob" w:date="2018-08-12T15:20:00Z">
+                <w:del w:id="132" w:author="rob" w:date="2018-08-12T15:20:00Z">
                   <w:rPr>
                     <w:rFonts w:ascii="Cambria Math" w:hAnsi="Cambria Math"/>
                   </w:rPr>
@@ -16401,7 +16405,7 @@
                 <m:barPr>
                   <m:pos m:val="top"/>
                   <m:ctrlPr>
-                    <w:del w:id="131" w:author="rob" w:date="2018-08-12T15:20:00Z">
+                    <w:del w:id="133" w:author="rob" w:date="2018-08-12T15:20:00Z">
                       <w:rPr>
                         <w:rFonts w:ascii="Cambria Math" w:hAnsi="Cambria Math"/>
                       </w:rPr>
@@ -16410,7 +16414,7 @@
                 </m:barPr>
                 <m:e>
                   <m:r>
-                    <w:del w:id="132" w:author="rob" w:date="2018-08-12T15:20:00Z">
+                    <w:del w:id="134" w:author="rob" w:date="2018-08-12T15:20:00Z">
                       <w:rPr>
                         <w:rFonts w:ascii="Cambria Math" w:hAnsi="Cambria Math"/>
                       </w:rPr>
@@ -16420,7 +16424,7 @@
                 </m:e>
               </m:bar>
               <m:r>
-                <w:del w:id="133" w:author="rob" w:date="2018-08-12T15:20:00Z">
+                <w:del w:id="135" w:author="rob" w:date="2018-08-12T15:20:00Z">
                   <m:rPr>
                     <m:sty m:val="p"/>
                   </m:rPr>
@@ -16431,7 +16435,7 @@
                 </w:del>
               </m:r>
               <m:r>
-                <w:del w:id="134" w:author="rob" w:date="2018-08-12T15:20:00Z">
+                <w:del w:id="136" w:author="rob" w:date="2018-08-12T15:20:00Z">
                   <w:rPr>
                     <w:rFonts w:ascii="Cambria Math" w:hAnsi="Cambria Math"/>
                   </w:rPr>
@@ -16439,7 +16443,7 @@
                 </w:del>
               </m:r>
               <m:r>
-                <w:del w:id="135" w:author="rob" w:date="2018-08-12T15:20:00Z">
+                <w:del w:id="137" w:author="rob" w:date="2018-08-12T15:20:00Z">
                   <m:rPr>
                     <m:sty m:val="p"/>
                   </m:rPr>
@@ -16450,7 +16454,7 @@
                 </w:del>
               </m:r>
               <m:r>
-                <w:del w:id="136" w:author="rob" w:date="2018-08-12T15:20:00Z">
+                <w:del w:id="138" w:author="rob" w:date="2018-08-12T15:20:00Z">
                   <w:rPr>
                     <w:rFonts w:ascii="Cambria Math" w:hAnsi="Cambria Math"/>
                   </w:rPr>
@@ -16458,7 +16462,7 @@
                 </w:del>
               </m:r>
               <m:r>
-                <w:del w:id="137" w:author="rob" w:date="2018-08-12T15:20:00Z">
+                <w:del w:id="139" w:author="rob" w:date="2018-08-12T15:20:00Z">
                   <m:rPr>
                     <m:sty m:val="p"/>
                   </m:rPr>
@@ -16471,7 +16475,7 @@
             </m:num>
             <m:den>
               <m:r>
-                <w:del w:id="138" w:author="rob" w:date="2018-08-12T15:20:00Z">
+                <w:del w:id="140" w:author="rob" w:date="2018-08-12T15:20:00Z">
                   <w:rPr>
                     <w:rFonts w:ascii="Cambria Math" w:hAnsi="Cambria Math"/>
                   </w:rPr>
@@ -16479,7 +16483,7 @@
                 </w:del>
               </m:r>
               <m:r>
-                <w:del w:id="139" w:author="rob" w:date="2018-08-12T15:20:00Z">
+                <w:del w:id="141" w:author="rob" w:date="2018-08-12T15:20:00Z">
                   <m:rPr>
                     <m:sty m:val="p"/>
                   </m:rPr>
@@ -16490,7 +16494,7 @@
                 </w:del>
               </m:r>
               <m:r>
-                <w:del w:id="140" w:author="rob" w:date="2018-08-12T15:20:00Z">
+                <w:del w:id="142" w:author="rob" w:date="2018-08-12T15:20:00Z">
                   <w:rPr>
                     <w:rFonts w:ascii="Cambria Math" w:hAnsi="Cambria Math"/>
                   </w:rPr>
@@ -16498,7 +16502,7 @@
                 </w:del>
               </m:r>
               <m:r>
-                <w:del w:id="141" w:author="rob" w:date="2018-08-12T15:20:00Z">
+                <w:del w:id="143" w:author="rob" w:date="2018-08-12T15:20:00Z">
                   <m:rPr>
                     <m:sty m:val="p"/>
                   </m:rPr>
@@ -16512,7 +16516,7 @@
                 <m:radPr>
                   <m:degHide m:val="1"/>
                   <m:ctrlPr>
-                    <w:del w:id="142" w:author="rob" w:date="2018-08-12T15:20:00Z">
+                    <w:del w:id="144" w:author="rob" w:date="2018-08-12T15:20:00Z">
                       <w:rPr>
                         <w:rFonts w:ascii="Cambria Math" w:hAnsi="Cambria Math"/>
                       </w:rPr>
@@ -16522,7 +16526,7 @@
                 <m:deg/>
                 <m:e>
                   <m:r>
-                    <w:del w:id="143" w:author="rob" w:date="2018-08-12T15:20:00Z">
+                    <w:del w:id="145" w:author="rob" w:date="2018-08-12T15:20:00Z">
                       <w:rPr>
                         <w:rFonts w:ascii="Cambria Math" w:hAnsi="Cambria Math"/>
                       </w:rPr>
@@ -16534,7 +16538,7 @@
             </m:den>
           </m:f>
           <m:r>
-            <w:ins w:id="144" w:author="rob" w:date="2018-08-12T15:20:00Z">
+            <w:ins w:id="146" w:author="rob" w:date="2018-08-12T15:20:00Z">
               <w:rPr>
                 <w:rFonts w:ascii="Cambria Math" w:hAnsi="Cambria Math"/>
               </w:rPr>
@@ -16542,7 +16546,7 @@
             </w:ins>
           </m:r>
           <m:r>
-            <w:ins w:id="145" w:author="rob" w:date="2018-08-12T15:20:00Z">
+            <w:ins w:id="147" w:author="rob" w:date="2018-08-12T15:20:00Z">
               <m:rPr>
                 <m:sty m:val="p"/>
               </m:rPr>
@@ -16555,7 +16559,7 @@
           <m:f>
             <m:fPr>
               <m:ctrlPr>
-                <w:ins w:id="146" w:author="rob" w:date="2018-08-12T15:20:00Z">
+                <w:ins w:id="148" w:author="rob" w:date="2018-08-12T15:20:00Z">
                   <w:rPr>
                     <w:rFonts w:ascii="Cambria Math" w:hAnsi="Cambria Math"/>
                   </w:rPr>
@@ -16566,7 +16570,7 @@
               <m:d>
                 <m:dPr>
                   <m:ctrlPr>
-                    <w:ins w:id="147" w:author="rob" w:date="2018-08-12T15:20:00Z">
+                    <w:ins w:id="149" w:author="rob" w:date="2018-08-12T15:20:00Z">
                       <w:rPr>
                         <w:rFonts w:ascii="Cambria Math" w:hAnsi="Cambria Math"/>
                       </w:rPr>
@@ -16580,7 +16584,7 @@
                       <m:limLoc m:val="undOvr"/>
                       <m:supHide m:val="1"/>
                       <m:ctrlPr>
-                        <w:ins w:id="148" w:author="rob" w:date="2018-08-12T15:20:00Z">
+                        <w:ins w:id="150" w:author="rob" w:date="2018-08-12T15:20:00Z">
                           <w:rPr>
                             <w:rFonts w:ascii="Cambria Math" w:hAnsi="Cambria Math"/>
                           </w:rPr>
@@ -16589,7 +16593,7 @@
                     </m:naryPr>
                     <m:sub>
                       <m:r>
-                        <w:ins w:id="149" w:author="rob" w:date="2018-08-12T15:20:00Z">
+                        <w:ins w:id="151" w:author="rob" w:date="2018-08-12T15:20:00Z">
                           <w:rPr>
                             <w:rFonts w:ascii="Cambria Math" w:hAnsi="Cambria Math"/>
                           </w:rPr>
@@ -16602,7 +16606,7 @@
                       <m:sSub>
                         <m:sSubPr>
                           <m:ctrlPr>
-                            <w:ins w:id="150" w:author="rob" w:date="2018-08-12T15:20:00Z">
+                            <w:ins w:id="152" w:author="rob" w:date="2018-08-12T15:20:00Z">
                               <w:rPr>
                                 <w:rFonts w:ascii="Cambria Math" w:hAnsi="Cambria Math"/>
                                 <w:i/>
@@ -16612,7 +16616,7 @@
                         </m:sSubPr>
                         <m:e>
                           <m:r>
-                            <w:ins w:id="151" w:author="rob" w:date="2018-08-12T15:20:00Z">
+                            <w:ins w:id="153" w:author="rob" w:date="2018-08-12T15:20:00Z">
                               <w:rPr>
                                 <w:rFonts w:ascii="Cambria Math" w:hAnsi="Cambria Math"/>
                               </w:rPr>
@@ -16625,7 +16629,7 @@
                               <m:limLoc m:val="undOvr"/>
                               <m:supHide m:val="1"/>
                               <m:ctrlPr>
-                                <w:ins w:id="152" w:author="rob" w:date="2018-08-12T15:20:00Z">
+                                <w:ins w:id="154" w:author="rob" w:date="2018-08-12T15:20:00Z">
                                   <w:rPr>
                                     <w:rFonts w:ascii="Cambria Math" w:hAnsi="Cambria Math"/>
                                     <w:i/>
@@ -16635,7 +16639,7 @@
                             </m:naryPr>
                             <m:sub>
                               <m:r>
-                                <w:ins w:id="153" w:author="rob" w:date="2018-08-12T15:20:00Z">
+                                <w:ins w:id="155" w:author="rob" w:date="2018-08-12T15:20:00Z">
                                   <w:rPr>
                                     <w:rFonts w:ascii="Cambria Math" w:hAnsi="Cambria Math"/>
                                   </w:rPr>
@@ -16646,7 +16650,7 @@
                             <m:sup/>
                             <m:e>
                               <m:r>
-                                <w:ins w:id="154" w:author="rob" w:date="2018-08-12T15:20:00Z">
+                                <w:ins w:id="156" w:author="rob" w:date="2018-08-12T15:20:00Z">
                                   <w:rPr>
                                     <w:rFonts w:ascii="Cambria Math" w:hAnsi="Cambria Math"/>
                                   </w:rPr>
@@ -16658,7 +16662,7 @@
                         </m:e>
                         <m:sub>
                           <m:r>
-                            <w:ins w:id="155" w:author="rob" w:date="2018-08-12T15:20:00Z">
+                            <w:ins w:id="157" w:author="rob" w:date="2018-08-12T15:20:00Z">
                               <w:rPr>
                                 <w:rFonts w:ascii="Cambria Math" w:hAnsi="Cambria Math"/>
                               </w:rPr>
@@ -16676,7 +16680,7 @@
               <m:d>
                 <m:dPr>
                   <m:ctrlPr>
-                    <w:ins w:id="156" w:author="rob" w:date="2018-08-12T15:20:00Z">
+                    <w:ins w:id="158" w:author="rob" w:date="2018-08-12T15:20:00Z">
                       <w:rPr>
                         <w:rFonts w:ascii="Cambria Math" w:hAnsi="Cambria Math"/>
                         <w:i/>
@@ -16688,7 +16692,7 @@
                   <m:f>
                     <m:fPr>
                       <m:ctrlPr>
-                        <w:ins w:id="157" w:author="rob" w:date="2018-08-12T15:20:00Z">
+                        <w:ins w:id="159" w:author="rob" w:date="2018-08-12T15:20:00Z">
                           <w:rPr>
                             <w:rFonts w:ascii="Cambria Math" w:hAnsi="Cambria Math"/>
                             <w:i/>
@@ -16698,7 +16702,7 @@
                     </m:fPr>
                     <m:num>
                       <m:r>
-                        <w:ins w:id="158" w:author="rob" w:date="2018-08-12T15:20:00Z">
+                        <w:ins w:id="160" w:author="rob" w:date="2018-08-12T15:20:00Z">
                           <w:rPr>
                             <w:rFonts w:ascii="Cambria Math" w:hAnsi="Cambria Math"/>
                           </w:rPr>
@@ -16711,7 +16715,7 @@
                         <m:radPr>
                           <m:degHide m:val="1"/>
                           <m:ctrlPr>
-                            <w:ins w:id="159" w:author="rob" w:date="2018-08-12T15:20:00Z">
+                            <w:ins w:id="161" w:author="rob" w:date="2018-08-12T15:20:00Z">
                               <w:rPr>
                                 <w:rFonts w:ascii="Cambria Math" w:hAnsi="Cambria Math"/>
                               </w:rPr>
@@ -16723,7 +16727,7 @@
                           <m:sSub>
                             <m:sSubPr>
                               <m:ctrlPr>
-                                <w:ins w:id="160" w:author="rob" w:date="2018-08-12T15:20:00Z">
+                                <w:ins w:id="162" w:author="rob" w:date="2018-08-12T15:20:00Z">
                                   <w:rPr>
                                     <w:rFonts w:ascii="Cambria Math" w:hAnsi="Cambria Math"/>
                                     <w:i/>
@@ -16733,7 +16737,7 @@
                             </m:sSubPr>
                             <m:e>
                               <m:r>
-                                <w:ins w:id="161" w:author="rob" w:date="2018-08-12T15:20:00Z">
+                                <w:ins w:id="163" w:author="rob" w:date="2018-08-12T15:20:00Z">
                                   <w:rPr>
                                     <w:rFonts w:ascii="Cambria Math" w:hAnsi="Cambria Math"/>
                                   </w:rPr>
@@ -16743,7 +16747,7 @@
                             </m:e>
                             <m:sub>
                               <m:r>
-                                <w:ins w:id="162" w:author="rob" w:date="2018-08-12T15:20:00Z">
+                                <w:ins w:id="164" w:author="rob" w:date="2018-08-12T15:20:00Z">
                                   <w:rPr>
                                     <w:rFonts w:ascii="Cambria Math" w:hAnsi="Cambria Math"/>
                                   </w:rPr>
@@ -16766,7 +16770,7 @@
     <w:p>
       <w:pPr>
         <w:spacing w:line="360" w:lineRule="auto"/>
-        <w:pPrChange w:id="163" w:author="rob" w:date="2018-08-12T15:20:00Z">
+        <w:pPrChange w:id="165" w:author="rob" w:date="2018-08-12T15:20:00Z">
           <w:pPr>
             <w:pStyle w:val="Subtitle"/>
             <w:spacing w:line="360" w:lineRule="auto"/>
@@ -16776,7 +16780,7 @@
       <w:r>
         <w:t xml:space="preserve">where </w:t>
       </w:r>
-      <w:del w:id="164" w:author="rob" w:date="2018-08-12T15:20:00Z">
+      <w:del w:id="166" w:author="rob" w:date="2018-08-12T15:20:00Z">
         <w:r>
           <w:delText>X</w:delText>
         </w:r>
@@ -16788,7 +16792,7 @@
         <m:sSub>
           <m:sSubPr>
             <m:ctrlPr>
-              <w:ins w:id="165" w:author="rob" w:date="2018-08-12T15:20:00Z">
+              <w:ins w:id="167" w:author="rob" w:date="2018-08-12T15:20:00Z">
                 <w:rPr>
                   <w:rFonts w:ascii="Cambria Math" w:hAnsi="Cambria Math"/>
                   <w:i/>
@@ -16798,7 +16802,7 @@
           </m:sSubPr>
           <m:e>
             <m:r>
-              <w:ins w:id="166" w:author="rob" w:date="2018-08-12T15:20:00Z">
+              <w:ins w:id="168" w:author="rob" w:date="2018-08-12T15:20:00Z">
                 <w:rPr>
                   <w:rFonts w:ascii="Cambria Math" w:hAnsi="Cambria Math"/>
                 </w:rPr>
@@ -16808,7 +16812,7 @@
           </m:e>
           <m:sub>
             <m:r>
-              <w:ins w:id="167" w:author="rob" w:date="2018-08-12T15:20:00Z">
+              <w:ins w:id="169" w:author="rob" w:date="2018-08-12T15:20:00Z">
                 <w:rPr>
                   <w:rFonts w:ascii="Cambria Math" w:hAnsi="Cambria Math"/>
                 </w:rPr>
@@ -16821,7 +16825,7 @@
       <w:r>
         <w:t xml:space="preserve"> is the </w:t>
       </w:r>
-      <w:del w:id="168" w:author="rob" w:date="2018-08-12T15:20:00Z">
+      <w:del w:id="170" w:author="rob" w:date="2018-08-12T15:20:00Z">
         <w:r>
           <w:delText>calculated,</w:delText>
         </w:r>
@@ -16832,7 +16836,7 @@
           <w:delText>subnetwork interaction</w:delText>
         </w:r>
       </w:del>
-      <w:ins w:id="169" w:author="rob" w:date="2018-08-12T15:20:00Z">
+      <w:ins w:id="171" w:author="rob" w:date="2018-08-12T15:20:00Z">
         <w:r>
           <w:t>co-expression</w:t>
         </w:r>
@@ -16840,7 +16844,7 @@
       <w:r>
         <w:t xml:space="preserve"> score </w:t>
       </w:r>
-      <w:ins w:id="170" w:author="rob" w:date="2018-08-12T15:20:00Z">
+      <w:ins w:id="172" w:author="rob" w:date="2018-08-12T15:20:00Z">
         <w:r>
           <w:t xml:space="preserve">between genes </w:t>
         </w:r>
@@ -16857,7 +16861,7 @@
       <w:r>
         <w:t xml:space="preserve">and </w:t>
       </w:r>
-      <w:del w:id="171" w:author="rob" w:date="2018-08-12T15:20:00Z">
+      <w:del w:id="173" w:author="rob" w:date="2018-08-12T15:20:00Z">
         <w:r>
           <w:rPr>
             <w:i/>
@@ -16865,7 +16869,7 @@
           <w:delText>N</w:delText>
         </w:r>
       </w:del>
-      <w:ins w:id="172" w:author="rob" w:date="2018-08-12T15:20:00Z">
+      <w:ins w:id="174" w:author="rob" w:date="2018-08-12T15:20:00Z">
         <w:r>
           <w:rPr>
             <w:i/>
@@ -16892,12 +16896,12 @@
       <w:r>
         <w:t xml:space="preserve"> is the number of </w:t>
       </w:r>
-      <w:del w:id="173" w:author="rob" w:date="2018-08-12T15:20:00Z">
+      <w:del w:id="175" w:author="rob" w:date="2018-08-12T15:20:00Z">
         <w:r>
           <w:delText>interactions</w:delText>
         </w:r>
       </w:del>
-      <w:ins w:id="174" w:author="rob" w:date="2018-08-12T15:20:00Z">
+      <w:ins w:id="176" w:author="rob" w:date="2018-08-12T15:20:00Z">
         <w:r>
           <w:t>total number of pairwise, non-self gene combinations</w:t>
         </w:r>
@@ -16911,7 +16915,7 @@
       <w:r>
         <w:t xml:space="preserve">. </w:t>
       </w:r>
-      <w:del w:id="175" w:author="rob" w:date="2018-08-12T15:20:00Z">
+      <w:del w:id="177" w:author="rob" w:date="2018-08-12T15:20:00Z">
         <w:r>
           <w:delText xml:space="preserve">As the interaction data </w:delText>
         </w:r>
@@ -17008,12 +17012,12 @@
       <w:r>
         <w:t xml:space="preserve"> assesses the proportion of significant co-expression interactions (z ≥ 3) that are locally connected to other subnetwork genes compared to the number of global network interactions. To quantify network locality, both local and global degree are calculated for each gene within a subnetwork</w:t>
       </w:r>
-      <w:del w:id="176" w:author="rob" w:date="2018-08-12T15:20:00Z">
+      <w:del w:id="178" w:author="rob" w:date="2018-08-12T15:20:00Z">
         <w:r>
           <w:delText>.</w:delText>
         </w:r>
       </w:del>
-      <w:ins w:id="177" w:author="rob" w:date="2018-08-12T15:20:00Z">
+      <w:ins w:id="179" w:author="rob" w:date="2018-08-12T15:20:00Z">
         <w:r>
           <w:t xml:space="preserve"> where local degree is the number of interactions to other genes in the subnetwork and global degree is the total number of interactions a gene has.</w:t>
         </w:r>
@@ -17026,16 +17030,16 @@
       <w:pPr>
         <w:pStyle w:val="Heading3"/>
       </w:pPr>
-      <w:bookmarkStart w:id="178" w:name="_Ref447101545"/>
-      <w:bookmarkStart w:id="179" w:name="_Ref464049667"/>
+      <w:bookmarkStart w:id="180" w:name="_Ref447101545"/>
+      <w:bookmarkStart w:id="181" w:name="_Ref464049667"/>
       <w:r>
         <w:t>Eq.</w:t>
       </w:r>
-      <w:bookmarkEnd w:id="178"/>
+      <w:bookmarkEnd w:id="180"/>
       <w:r>
         <w:t xml:space="preserve"> 2</w:t>
       </w:r>
-      <w:bookmarkEnd w:id="179"/>
+      <w:bookmarkEnd w:id="181"/>
     </w:p>
     <w:p>
       <w:pPr>
@@ -17066,7 +17070,7 @@
             <m:t>Locality</m:t>
           </m:r>
           <m:r>
-            <w:del w:id="180" w:author="rob" w:date="2018-08-12T15:20:00Z">
+            <w:del w:id="182" w:author="rob" w:date="2018-08-12T15:20:00Z">
               <m:rPr>
                 <m:sty m:val="p"/>
               </m:rPr>
@@ -17077,7 +17081,7 @@
             </w:del>
           </m:r>
           <m:r>
-            <w:del w:id="181" w:author="rob" w:date="2018-08-12T15:20:00Z">
+            <w:del w:id="183" w:author="rob" w:date="2018-08-12T15:20:00Z">
               <w:rPr>
                 <w:rFonts w:ascii="Cambria Math" w:hAnsi="Cambria Math"/>
               </w:rPr>
@@ -17085,7 +17089,7 @@
             </w:del>
           </m:r>
           <m:r>
-            <w:del w:id="182" w:author="rob" w:date="2018-08-12T15:20:00Z">
+            <w:del w:id="184" w:author="rob" w:date="2018-08-12T15:20:00Z">
               <m:rPr>
                 <m:sty m:val="p"/>
               </m:rPr>
@@ -17096,7 +17100,7 @@
             </w:del>
           </m:r>
           <m:r>
-            <w:del w:id="183" w:author="rob" w:date="2018-08-12T15:20:00Z">
+            <w:del w:id="185" w:author="rob" w:date="2018-08-12T15:20:00Z">
               <w:rPr>
                 <w:rFonts w:ascii="Cambria Math" w:hAnsi="Cambria Math"/>
               </w:rPr>
@@ -17104,7 +17108,7 @@
             </w:del>
           </m:r>
           <m:r>
-            <w:del w:id="184" w:author="rob" w:date="2018-08-12T15:20:00Z">
+            <w:del w:id="186" w:author="rob" w:date="2018-08-12T15:20:00Z">
               <m:rPr>
                 <m:sty m:val="p"/>
               </m:rPr>
@@ -17115,7 +17119,7 @@
             </w:del>
           </m:r>
           <m:r>
-            <w:del w:id="185" w:author="rob" w:date="2018-08-12T15:20:00Z">
+            <w:del w:id="187" w:author="rob" w:date="2018-08-12T15:20:00Z">
               <w:rPr>
                 <w:rFonts w:ascii="Cambria Math" w:hAnsi="Cambria Math"/>
               </w:rPr>
@@ -17123,7 +17127,7 @@
             </w:del>
           </m:r>
           <m:r>
-            <w:del w:id="186" w:author="rob" w:date="2018-08-12T15:20:00Z">
+            <w:del w:id="188" w:author="rob" w:date="2018-08-12T15:20:00Z">
               <m:rPr>
                 <m:sty m:val="p"/>
               </m:rPr>
@@ -17134,7 +17138,7 @@
             </w:del>
           </m:r>
           <m:r>
-            <w:del w:id="187" w:author="rob" w:date="2018-08-12T15:20:00Z">
+            <w:del w:id="189" w:author="rob" w:date="2018-08-12T15:20:00Z">
               <w:rPr>
                 <w:rFonts w:ascii="Cambria Math" w:hAnsi="Cambria Math"/>
               </w:rPr>
@@ -17142,7 +17146,7 @@
             </w:del>
           </m:r>
           <m:r>
-            <w:del w:id="188" w:author="rob" w:date="2018-08-12T15:20:00Z">
+            <w:del w:id="190" w:author="rob" w:date="2018-08-12T15:20:00Z">
               <m:rPr>
                 <m:sty m:val="p"/>
               </m:rPr>
@@ -17153,7 +17157,7 @@
             </w:del>
           </m:r>
           <m:r>
-            <w:del w:id="189" w:author="rob" w:date="2018-08-12T15:20:00Z">
+            <w:del w:id="191" w:author="rob" w:date="2018-08-12T15:20:00Z">
               <w:rPr>
                 <w:rFonts w:ascii="Cambria Math" w:hAnsi="Cambria Math"/>
               </w:rPr>
@@ -17161,7 +17165,7 @@
             </w:del>
           </m:r>
           <m:r>
-            <w:del w:id="190" w:author="rob" w:date="2018-08-12T15:20:00Z">
+            <w:del w:id="192" w:author="rob" w:date="2018-08-12T15:20:00Z">
               <m:rPr>
                 <m:sty m:val="p"/>
               </m:rPr>
@@ -17172,7 +17176,7 @@
             </w:del>
           </m:r>
           <m:r>
-            <w:ins w:id="191" w:author="rob" w:date="2018-08-12T15:20:00Z">
+            <w:ins w:id="193" w:author="rob" w:date="2018-08-12T15:20:00Z">
               <w:rPr>
                 <w:rFonts w:ascii="Cambria Math" w:hAnsi="Cambria Math"/>
               </w:rPr>
@@ -17180,7 +17184,7 @@
             </w:ins>
           </m:r>
           <m:r>
-            <w:ins w:id="192" w:author="rob" w:date="2018-08-12T15:20:00Z">
+            <w:ins w:id="194" w:author="rob" w:date="2018-08-12T15:20:00Z">
               <m:rPr>
                 <m:sty m:val="p"/>
               </m:rPr>
@@ -17193,7 +17197,7 @@
           <m:f>
             <m:fPr>
               <m:ctrlPr>
-                <w:ins w:id="193" w:author="rob" w:date="2018-08-12T15:20:00Z">
+                <w:ins w:id="195" w:author="rob" w:date="2018-08-12T15:20:00Z">
                   <w:rPr>
                     <w:rFonts w:ascii="Cambria Math" w:hAnsi="Cambria Math"/>
                   </w:rPr>
@@ -17207,7 +17211,7 @@
                   <m:limLoc m:val="undOvr"/>
                   <m:supHide m:val="1"/>
                   <m:ctrlPr>
-                    <w:ins w:id="194" w:author="rob" w:date="2018-08-12T15:20:00Z">
+                    <w:ins w:id="196" w:author="rob" w:date="2018-08-12T15:20:00Z">
                       <w:rPr>
                         <w:rFonts w:ascii="Cambria Math" w:hAnsi="Cambria Math"/>
                       </w:rPr>
@@ -17216,7 +17220,7 @@
                 </m:naryPr>
                 <m:sub>
                   <m:r>
-                    <w:ins w:id="195" w:author="rob" w:date="2018-08-12T15:20:00Z">
+                    <w:ins w:id="197" w:author="rob" w:date="2018-08-12T15:20:00Z">
                       <w:rPr>
                         <w:rFonts w:ascii="Cambria Math" w:hAnsi="Cambria Math"/>
                       </w:rPr>
@@ -17227,7 +17231,7 @@
                 <m:sup/>
                 <m:e>
                   <m:r>
-                    <w:ins w:id="196" w:author="rob" w:date="2018-08-12T15:20:00Z">
+                    <w:ins w:id="198" w:author="rob" w:date="2018-08-12T15:20:00Z">
                       <w:rPr>
                         <w:rFonts w:ascii="Cambria Math" w:hAnsi="Cambria Math"/>
                       </w:rPr>
@@ -17235,7 +17239,7 @@
                     </w:ins>
                   </m:r>
                   <m:r>
-                    <w:ins w:id="197" w:author="rob" w:date="2018-08-12T15:20:00Z">
+                    <w:ins w:id="199" w:author="rob" w:date="2018-08-12T15:20:00Z">
                       <m:rPr>
                         <m:nor/>
                       </m:rPr>
@@ -17246,7 +17250,7 @@
                     </w:ins>
                   </m:r>
                   <m:r>
-                    <w:ins w:id="198" w:author="rob" w:date="2018-08-12T15:20:00Z">
+                    <w:ins w:id="200" w:author="rob" w:date="2018-08-12T15:20:00Z">
                       <w:rPr>
                         <w:rFonts w:ascii="Cambria Math" w:hAnsi="Cambria Math"/>
                       </w:rPr>
@@ -17254,7 +17258,7 @@
                     </w:ins>
                   </m:r>
                   <m:r>
-                    <w:ins w:id="199" w:author="rob" w:date="2018-08-12T15:20:00Z">
+                    <w:ins w:id="201" w:author="rob" w:date="2018-08-12T15:20:00Z">
                       <m:rPr>
                         <m:sty m:val="p"/>
                       </m:rPr>
@@ -17265,7 +17269,7 @@
                     </w:ins>
                   </m:r>
                   <m:r>
-                    <w:ins w:id="200" w:author="rob" w:date="2018-08-12T15:20:00Z">
+                    <w:ins w:id="202" w:author="rob" w:date="2018-08-12T15:20:00Z">
                       <w:rPr>
                         <w:rFonts w:ascii="Cambria Math" w:hAnsi="Cambria Math"/>
                       </w:rPr>
@@ -17275,7 +17279,7 @@
                   <m:d>
                     <m:dPr>
                       <m:ctrlPr>
-                        <w:ins w:id="201" w:author="rob" w:date="2018-08-12T15:20:00Z">
+                        <w:ins w:id="203" w:author="rob" w:date="2018-08-12T15:20:00Z">
                           <w:rPr>
                             <w:rFonts w:ascii="Cambria Math" w:hAnsi="Cambria Math"/>
                             <w:i/>
@@ -17285,7 +17289,7 @@
                     </m:dPr>
                     <m:e>
                       <m:r>
-                        <w:ins w:id="202" w:author="rob" w:date="2018-08-12T15:20:00Z">
+                        <w:ins w:id="204" w:author="rob" w:date="2018-08-12T15:20:00Z">
                           <w:rPr>
                             <w:rFonts w:ascii="Cambria Math" w:hAnsi="Cambria Math"/>
                           </w:rPr>
@@ -17301,7 +17305,7 @@
               <m:sSub>
                 <m:sSubPr>
                   <m:ctrlPr>
-                    <w:ins w:id="203" w:author="rob" w:date="2018-08-12T15:20:00Z">
+                    <w:ins w:id="205" w:author="rob" w:date="2018-08-12T15:20:00Z">
                       <w:rPr>
                         <w:rFonts w:ascii="Cambria Math" w:hAnsi="Cambria Math"/>
                         <w:i/>
@@ -17311,7 +17315,7 @@
                 </m:sSubPr>
                 <m:e>
                   <m:r>
-                    <w:ins w:id="204" w:author="rob" w:date="2018-08-12T15:20:00Z">
+                    <w:ins w:id="206" w:author="rob" w:date="2018-08-12T15:20:00Z">
                       <w:rPr>
                         <w:rFonts w:ascii="Cambria Math" w:hAnsi="Cambria Math"/>
                       </w:rPr>
@@ -17321,7 +17325,7 @@
                 </m:e>
                 <m:sub>
                   <m:r>
-                    <w:ins w:id="205" w:author="rob" w:date="2018-08-12T15:20:00Z">
+                    <w:ins w:id="207" w:author="rob" w:date="2018-08-12T15:20:00Z">
                       <w:rPr>
                         <w:rFonts w:ascii="Cambria Math" w:hAnsi="Cambria Math"/>
                       </w:rPr>
@@ -17339,10 +17343,10 @@
       <w:pPr>
         <w:spacing w:line="360" w:lineRule="auto"/>
         <w:rPr>
-          <w:ins w:id="206" w:author="rob" w:date="2018-08-12T15:20:00Z"/>
-        </w:rPr>
-      </w:pPr>
-      <w:ins w:id="207" w:author="rob" w:date="2018-08-12T15:20:00Z">
+          <w:ins w:id="208" w:author="rob" w:date="2018-08-12T15:20:00Z"/>
+        </w:rPr>
+      </w:pPr>
+      <w:ins w:id="209" w:author="rob" w:date="2018-08-12T15:20:00Z">
         <w:r>
           <w:t xml:space="preserve">where the gene-specific locality measure is defined below (Eq. 4) and </w:t>
         </w:r>
@@ -17376,16 +17380,16 @@
       <w:pPr>
         <w:pStyle w:val="Heading3"/>
       </w:pPr>
-      <w:bookmarkStart w:id="208" w:name="_Ref447101563"/>
-      <w:bookmarkStart w:id="209" w:name="_Ref464738379"/>
+      <w:bookmarkStart w:id="210" w:name="_Ref447101563"/>
+      <w:bookmarkStart w:id="211" w:name="_Ref464738379"/>
       <w:r>
         <w:t>Eq.</w:t>
       </w:r>
-      <w:bookmarkEnd w:id="208"/>
+      <w:bookmarkEnd w:id="210"/>
       <w:r>
         <w:t xml:space="preserve"> 3</w:t>
       </w:r>
-      <w:bookmarkEnd w:id="209"/>
+      <w:bookmarkEnd w:id="211"/>
     </w:p>
     <w:p>
       <w:pPr>
@@ -17435,7 +17439,7 @@
             <m:t>Density</m:t>
           </m:r>
           <m:r>
-            <w:del w:id="210" w:author="rob" w:date="2018-08-12T15:20:00Z">
+            <w:del w:id="212" w:author="rob" w:date="2018-08-12T15:20:00Z">
               <m:rPr>
                 <m:sty m:val="p"/>
               </m:rPr>
@@ -17448,7 +17452,7 @@
           <m:f>
             <m:fPr>
               <m:ctrlPr>
-                <w:del w:id="211" w:author="rob" w:date="2018-08-12T15:20:00Z">
+                <w:del w:id="213" w:author="rob" w:date="2018-08-12T15:20:00Z">
                   <w:rPr>
                     <w:rFonts w:ascii="Cambria Math" w:hAnsi="Cambria Math"/>
                   </w:rPr>
@@ -17463,7 +17467,7 @@
                   <m:subHide m:val="1"/>
                   <m:supHide m:val="1"/>
                   <m:ctrlPr>
-                    <w:del w:id="212" w:author="rob" w:date="2018-08-12T15:20:00Z">
+                    <w:del w:id="214" w:author="rob" w:date="2018-08-12T15:20:00Z">
                       <w:rPr>
                         <w:rFonts w:ascii="Cambria Math" w:hAnsi="Cambria Math"/>
                       </w:rPr>
@@ -17474,30 +17478,11 @@
                 <m:sup/>
                 <m:e>
                   <m:r>
-                    <w:del w:id="213" w:author="rob" w:date="2018-08-12T15:20:00Z">
+                    <w:del w:id="215" w:author="rob" w:date="2018-08-12T15:20:00Z">
                       <w:rPr>
                         <w:rFonts w:ascii="Cambria Math" w:hAnsi="Cambria Math"/>
                       </w:rPr>
                       <m:t>subnetwork</m:t>
-                    </w:del>
-                  </m:r>
-                  <m:r>
-                    <w:del w:id="214" w:author="rob" w:date="2018-08-12T15:20:00Z">
-                      <m:rPr>
-                        <m:sty m:val="p"/>
-                      </m:rPr>
-                      <w:rPr>
-                        <w:rFonts w:ascii="Cambria Math" w:hAnsi="Cambria Math"/>
-                      </w:rPr>
-                      <m:t>_</m:t>
-                    </w:del>
-                  </m:r>
-                  <m:r>
-                    <w:del w:id="215" w:author="rob" w:date="2018-08-12T15:20:00Z">
-                      <w:rPr>
-                        <w:rFonts w:ascii="Cambria Math" w:hAnsi="Cambria Math"/>
-                      </w:rPr>
-                      <m:t>interaction</m:t>
                     </w:del>
                   </m:r>
                   <m:r>
@@ -17516,7 +17501,7 @@
                       <w:rPr>
                         <w:rFonts w:ascii="Cambria Math" w:hAnsi="Cambria Math"/>
                       </w:rPr>
-                      <m:t>score</m:t>
+                      <m:t>interaction</m:t>
                     </w:del>
                   </m:r>
                   <m:r>
@@ -17527,7 +17512,7 @@
                       <w:rPr>
                         <w:rFonts w:ascii="Cambria Math" w:hAnsi="Cambria Math"/>
                       </w:rPr>
-                      <m:t>(</m:t>
+                      <m:t>_</m:t>
                     </w:del>
                   </m:r>
                   <m:r>
@@ -17535,11 +17520,30 @@
                       <w:rPr>
                         <w:rFonts w:ascii="Cambria Math" w:hAnsi="Cambria Math"/>
                       </w:rPr>
+                      <m:t>score</m:t>
+                    </w:del>
+                  </m:r>
+                  <m:r>
+                    <w:del w:id="220" w:author="rob" w:date="2018-08-12T15:20:00Z">
+                      <m:rPr>
+                        <m:sty m:val="p"/>
+                      </m:rPr>
+                      <w:rPr>
+                        <w:rFonts w:ascii="Cambria Math" w:hAnsi="Cambria Math"/>
+                      </w:rPr>
+                      <m:t>(</m:t>
+                    </w:del>
+                  </m:r>
+                  <m:r>
+                    <w:del w:id="221" w:author="rob" w:date="2018-08-12T15:20:00Z">
+                      <w:rPr>
+                        <w:rFonts w:ascii="Cambria Math" w:hAnsi="Cambria Math"/>
+                      </w:rPr>
                       <m:t>gene</m:t>
                     </w:del>
                   </m:r>
                   <m:r>
-                    <w:del w:id="220" w:author="rob" w:date="2018-08-12T15:20:00Z">
+                    <w:del w:id="222" w:author="rob" w:date="2018-08-12T15:20:00Z">
                       <m:rPr>
                         <m:sty m:val="p"/>
                       </m:rPr>
@@ -17554,30 +17558,11 @@
             </m:num>
             <m:den>
               <m:r>
-                <w:del w:id="221" w:author="rob" w:date="2018-08-12T15:20:00Z">
+                <w:del w:id="223" w:author="rob" w:date="2018-08-12T15:20:00Z">
                   <w:rPr>
                     <w:rFonts w:ascii="Cambria Math" w:hAnsi="Cambria Math"/>
                   </w:rPr>
                   <m:t>number</m:t>
-                </w:del>
-              </m:r>
-              <m:r>
-                <w:del w:id="222" w:author="rob" w:date="2018-08-12T15:20:00Z">
-                  <m:rPr>
-                    <m:sty m:val="p"/>
-                  </m:rPr>
-                  <w:rPr>
-                    <w:rFonts w:ascii="Cambria Math" w:hAnsi="Cambria Math"/>
-                  </w:rPr>
-                  <m:t>_</m:t>
-                </w:del>
-              </m:r>
-              <m:r>
-                <w:del w:id="223" w:author="rob" w:date="2018-08-12T15:20:00Z">
-                  <w:rPr>
-                    <w:rFonts w:ascii="Cambria Math" w:hAnsi="Cambria Math"/>
-                  </w:rPr>
-                  <m:t>of</m:t>
                 </w:del>
               </m:r>
               <m:r>
@@ -17596,11 +17581,30 @@
                   <w:rPr>
                     <w:rFonts w:ascii="Cambria Math" w:hAnsi="Cambria Math"/>
                   </w:rPr>
+                  <m:t>of</m:t>
+                </w:del>
+              </m:r>
+              <m:r>
+                <w:del w:id="226" w:author="rob" w:date="2018-08-12T15:20:00Z">
+                  <m:rPr>
+                    <m:sty m:val="p"/>
+                  </m:rPr>
+                  <w:rPr>
+                    <w:rFonts w:ascii="Cambria Math" w:hAnsi="Cambria Math"/>
+                  </w:rPr>
+                  <m:t>_</m:t>
+                </w:del>
+              </m:r>
+              <m:r>
+                <w:del w:id="227" w:author="rob" w:date="2018-08-12T15:20:00Z">
+                  <w:rPr>
+                    <w:rFonts w:ascii="Cambria Math" w:hAnsi="Cambria Math"/>
+                  </w:rPr>
                   <m:t>genes</m:t>
                 </w:del>
               </m:r>
               <m:r>
-                <w:del w:id="226" w:author="rob" w:date="2018-08-12T15:20:00Z">
+                <w:del w:id="228" w:author="rob" w:date="2018-08-12T15:20:00Z">
                   <m:rPr>
                     <m:sty m:val="p"/>
                   </m:rPr>
@@ -17613,7 +17617,7 @@
             </m:den>
           </m:f>
           <m:r>
-            <w:ins w:id="227" w:author="rob" w:date="2018-08-12T15:20:00Z">
+            <w:ins w:id="229" w:author="rob" w:date="2018-08-12T15:20:00Z">
               <w:rPr>
                 <w:rFonts w:ascii="Cambria Math" w:hAnsi="Cambria Math"/>
               </w:rPr>
@@ -17621,7 +17625,7 @@
             </w:ins>
           </m:r>
           <m:r>
-            <w:ins w:id="228" w:author="rob" w:date="2018-08-12T15:20:00Z">
+            <w:ins w:id="230" w:author="rob" w:date="2018-08-12T15:20:00Z">
               <m:rPr>
                 <m:sty m:val="p"/>
               </m:rPr>
@@ -17634,7 +17638,7 @@
           <m:f>
             <m:fPr>
               <m:ctrlPr>
-                <w:ins w:id="229" w:author="rob" w:date="2018-08-12T15:20:00Z">
+                <w:ins w:id="231" w:author="rob" w:date="2018-08-12T15:20:00Z">
                   <w:rPr>
                     <w:rFonts w:ascii="Cambria Math" w:hAnsi="Cambria Math"/>
                   </w:rPr>
@@ -17648,7 +17652,7 @@
                   <m:limLoc m:val="undOvr"/>
                   <m:supHide m:val="1"/>
                   <m:ctrlPr>
-                    <w:ins w:id="230" w:author="rob" w:date="2018-08-12T15:20:00Z">
+                    <w:ins w:id="232" w:author="rob" w:date="2018-08-12T15:20:00Z">
                       <w:rPr>
                         <w:rFonts w:ascii="Cambria Math" w:hAnsi="Cambria Math"/>
                       </w:rPr>
@@ -17657,7 +17661,7 @@
                 </m:naryPr>
                 <m:sub>
                   <m:r>
-                    <w:ins w:id="231" w:author="rob" w:date="2018-08-12T15:20:00Z">
+                    <w:ins w:id="233" w:author="rob" w:date="2018-08-12T15:20:00Z">
                       <w:rPr>
                         <w:rFonts w:ascii="Cambria Math" w:hAnsi="Cambria Math"/>
                       </w:rPr>
@@ -17670,7 +17674,7 @@
                   <m:sSub>
                     <m:sSubPr>
                       <m:ctrlPr>
-                        <w:ins w:id="232" w:author="rob" w:date="2018-08-12T15:20:00Z">
+                        <w:ins w:id="234" w:author="rob" w:date="2018-08-12T15:20:00Z">
                           <w:rPr>
                             <w:rFonts w:ascii="Cambria Math" w:hAnsi="Cambria Math"/>
                             <w:i/>
@@ -17680,7 +17684,7 @@
                     </m:sSubPr>
                     <m:e>
                       <m:r>
-                        <w:ins w:id="233" w:author="rob" w:date="2018-08-12T15:20:00Z">
+                        <w:ins w:id="235" w:author="rob" w:date="2018-08-12T15:20:00Z">
                           <w:rPr>
                             <w:rFonts w:ascii="Cambria Math" w:hAnsi="Cambria Math"/>
                           </w:rPr>
@@ -17690,7 +17694,7 @@
                     </m:e>
                     <m:sub>
                       <m:r>
-                        <w:ins w:id="234" w:author="rob" w:date="2018-08-12T15:20:00Z">
+                        <w:ins w:id="236" w:author="rob" w:date="2018-08-12T15:20:00Z">
                           <w:rPr>
                             <w:rFonts w:ascii="Cambria Math" w:hAnsi="Cambria Math"/>
                           </w:rPr>
@@ -17706,7 +17710,7 @@
               <m:sSub>
                 <m:sSubPr>
                   <m:ctrlPr>
-                    <w:ins w:id="235" w:author="rob" w:date="2018-08-12T15:20:00Z">
+                    <w:ins w:id="237" w:author="rob" w:date="2018-08-12T15:20:00Z">
                       <w:rPr>
                         <w:rFonts w:ascii="Cambria Math" w:hAnsi="Cambria Math"/>
                         <w:i/>
@@ -17716,7 +17720,7 @@
                 </m:sSubPr>
                 <m:e>
                   <m:r>
-                    <w:ins w:id="236" w:author="rob" w:date="2018-08-12T15:20:00Z">
+                    <w:ins w:id="238" w:author="rob" w:date="2018-08-12T15:20:00Z">
                       <w:rPr>
                         <w:rFonts w:ascii="Cambria Math" w:hAnsi="Cambria Math"/>
                       </w:rPr>
@@ -17726,7 +17730,7 @@
                 </m:e>
                 <m:sub>
                   <m:r>
-                    <w:ins w:id="237" w:author="rob" w:date="2018-08-12T15:20:00Z">
+                    <w:ins w:id="239" w:author="rob" w:date="2018-08-12T15:20:00Z">
                       <w:rPr>
                         <w:rFonts w:ascii="Cambria Math" w:hAnsi="Cambria Math"/>
                       </w:rPr>
@@ -17736,7 +17740,7 @@
                 </m:sub>
               </m:sSub>
               <m:r>
-                <w:ins w:id="238" w:author="rob" w:date="2018-08-12T15:20:00Z">
+                <w:ins w:id="240" w:author="rob" w:date="2018-08-12T15:20:00Z">
                   <w:rPr>
                     <w:rFonts w:ascii="Cambria Math" w:hAnsi="Cambria Math"/>
                   </w:rPr>
@@ -17764,7 +17768,7 @@
         <w:spacing w:line="360" w:lineRule="auto"/>
         <w:jc w:val="left"/>
         <w:rPr>
-          <w:del w:id="239" w:author="rob" w:date="2018-08-12T15:20:00Z"/>
+          <w:del w:id="241" w:author="rob" w:date="2018-08-12T15:20:00Z"/>
         </w:rPr>
       </w:pPr>
     </w:p>
@@ -17773,10 +17777,10 @@
         <w:spacing w:line="360" w:lineRule="auto"/>
         <w:jc w:val="left"/>
         <w:rPr>
-          <w:ins w:id="240" w:author="rob" w:date="2018-08-12T15:20:00Z"/>
-        </w:rPr>
-      </w:pPr>
-      <w:ins w:id="241" w:author="rob" w:date="2018-08-12T15:20:00Z">
+          <w:ins w:id="242" w:author="rob" w:date="2018-08-12T15:20:00Z"/>
+        </w:rPr>
+      </w:pPr>
+      <w:ins w:id="243" w:author="rob" w:date="2018-08-12T15:20:00Z">
         <w:r>
           <w:t xml:space="preserve">where </w:t>
         </w:r>
@@ -17890,11 +17894,11 @@
       <w:pPr>
         <w:pStyle w:val="Heading3"/>
       </w:pPr>
-      <w:bookmarkStart w:id="242" w:name="_Ref447101571"/>
+      <w:bookmarkStart w:id="244" w:name="_Ref447101571"/>
       <w:r>
         <w:t>Eq. 4</w:t>
       </w:r>
-      <w:bookmarkEnd w:id="242"/>
+      <w:bookmarkEnd w:id="244"/>
     </w:p>
     <w:p>
       <w:pPr>
@@ -17902,7 +17906,7 @@
         <w:jc w:val="left"/>
         <w:rPr>
           <w:rFonts w:ascii="Arial" w:hAnsi="Arial"/>
-          <w:rPrChange w:id="243" w:author="rob" w:date="2018-08-12T15:20:00Z">
+          <w:rPrChange w:id="245" w:author="rob" w:date="2018-08-12T15:20:00Z">
             <w:rPr/>
           </w:rPrChange>
         </w:rPr>
@@ -17946,7 +17950,7 @@
             <m:t>Locality</m:t>
           </m:r>
           <m:r>
-            <w:del w:id="244" w:author="rob" w:date="2018-08-12T15:20:00Z">
+            <w:del w:id="246" w:author="rob" w:date="2018-08-12T15:20:00Z">
               <m:rPr>
                 <m:sty m:val="p"/>
               </m:rPr>
@@ -17957,7 +17961,7 @@
             </w:del>
           </m:r>
           <m:r>
-            <w:del w:id="245" w:author="rob" w:date="2018-08-12T15:20:00Z">
+            <w:del w:id="247" w:author="rob" w:date="2018-08-12T15:20:00Z">
               <w:rPr>
                 <w:rFonts w:ascii="Cambria Math" w:hAnsi="Cambria Math"/>
               </w:rPr>
@@ -17965,7 +17969,7 @@
             </w:del>
           </m:r>
           <m:r>
-            <w:del w:id="246" w:author="rob" w:date="2018-08-12T15:20:00Z">
+            <w:del w:id="248" w:author="rob" w:date="2018-08-12T15:20:00Z">
               <m:rPr>
                 <m:sty m:val="p"/>
               </m:rPr>
@@ -17976,7 +17980,7 @@
             </w:del>
           </m:r>
           <m:r>
-            <w:del w:id="247" w:author="rob" w:date="2018-08-12T15:20:00Z">
+            <w:del w:id="249" w:author="rob" w:date="2018-08-12T15:20:00Z">
               <w:rPr>
                 <w:rFonts w:ascii="Cambria Math" w:hAnsi="Cambria Math"/>
               </w:rPr>
@@ -17984,7 +17988,7 @@
             </w:del>
           </m:r>
           <m:r>
-            <w:del w:id="248" w:author="rob" w:date="2018-08-12T15:20:00Z">
+            <w:del w:id="250" w:author="rob" w:date="2018-08-12T15:20:00Z">
               <m:rPr>
                 <m:sty m:val="p"/>
               </m:rPr>
@@ -17995,7 +17999,7 @@
             </w:del>
           </m:r>
           <m:r>
-            <w:del w:id="249" w:author="rob" w:date="2018-08-12T15:20:00Z">
+            <w:del w:id="251" w:author="rob" w:date="2018-08-12T15:20:00Z">
               <w:rPr>
                 <w:rFonts w:ascii="Cambria Math" w:hAnsi="Cambria Math"/>
               </w:rPr>
@@ -18003,7 +18007,7 @@
             </w:del>
           </m:r>
           <m:r>
-            <w:del w:id="250" w:author="rob" w:date="2018-08-12T15:20:00Z">
+            <w:del w:id="252" w:author="rob" w:date="2018-08-12T15:20:00Z">
               <m:rPr>
                 <m:sty m:val="p"/>
               </m:rPr>
@@ -18014,7 +18018,7 @@
             </w:del>
           </m:r>
           <m:r>
-            <w:del w:id="251" w:author="rob" w:date="2018-08-12T15:20:00Z">
+            <w:del w:id="253" w:author="rob" w:date="2018-08-12T15:20:00Z">
               <w:rPr>
                 <w:rFonts w:ascii="Cambria Math" w:hAnsi="Cambria Math"/>
               </w:rPr>
@@ -18022,7 +18026,7 @@
             </w:del>
           </m:r>
           <m:r>
-            <w:del w:id="252" w:author="rob" w:date="2018-08-12T15:20:00Z">
+            <w:del w:id="254" w:author="rob" w:date="2018-08-12T15:20:00Z">
               <m:rPr>
                 <m:sty m:val="p"/>
               </m:rPr>
@@ -18033,7 +18037,7 @@
             </w:del>
           </m:r>
           <m:r>
-            <w:del w:id="253" w:author="rob" w:date="2018-08-12T15:20:00Z">
+            <w:del w:id="255" w:author="rob" w:date="2018-08-12T15:20:00Z">
               <w:rPr>
                 <w:rFonts w:ascii="Cambria Math" w:hAnsi="Cambria Math"/>
               </w:rPr>
@@ -18041,7 +18045,7 @@
             </w:del>
           </m:r>
           <m:r>
-            <w:del w:id="254" w:author="rob" w:date="2018-08-12T15:20:00Z">
+            <w:del w:id="256" w:author="rob" w:date="2018-08-12T15:20:00Z">
               <m:rPr>
                 <m:sty m:val="p"/>
               </m:rPr>
@@ -18052,7 +18056,7 @@
             </w:del>
           </m:r>
           <m:r>
-            <w:del w:id="255" w:author="rob" w:date="2018-08-12T15:20:00Z">
+            <w:del w:id="257" w:author="rob" w:date="2018-08-12T15:20:00Z">
               <m:rPr>
                 <m:sty m:val="p"/>
               </m:rPr>
@@ -18065,7 +18069,7 @@
         </m:oMath>
         <m:oMath>
           <m:r>
-            <w:ins w:id="256" w:author="rob" w:date="2018-08-12T15:20:00Z">
+            <w:ins w:id="258" w:author="rob" w:date="2018-08-12T15:20:00Z">
               <w:rPr>
                 <w:rFonts w:ascii="Cambria Math" w:hAnsi="Cambria Math"/>
               </w:rPr>
@@ -18075,7 +18079,7 @@
           <m:d>
             <m:dPr>
               <m:ctrlPr>
-                <w:ins w:id="257" w:author="rob" w:date="2018-08-12T15:20:00Z">
+                <w:ins w:id="259" w:author="rob" w:date="2018-08-12T15:20:00Z">
                   <w:rPr>
                     <w:rFonts w:ascii="Cambria Math" w:hAnsi="Cambria Math"/>
                     <w:i/>
@@ -18085,7 +18089,7 @@
             </m:dPr>
             <m:e>
               <m:r>
-                <w:ins w:id="258" w:author="rob" w:date="2018-08-12T15:20:00Z">
+                <w:ins w:id="260" w:author="rob" w:date="2018-08-12T15:20:00Z">
                   <w:rPr>
                     <w:rFonts w:ascii="Cambria Math" w:hAnsi="Cambria Math"/>
                   </w:rPr>
@@ -18095,7 +18099,7 @@
             </m:e>
           </m:d>
           <m:r>
-            <w:ins w:id="259" w:author="rob" w:date="2018-08-12T15:20:00Z">
+            <w:ins w:id="261" w:author="rob" w:date="2018-08-12T15:20:00Z">
               <m:rPr>
                 <m:sty m:val="p"/>
               </m:rPr>
@@ -18108,7 +18112,7 @@
           <m:sSub>
             <m:sSubPr>
               <m:ctrlPr>
-                <w:ins w:id="260" w:author="rob" w:date="2018-08-12T15:20:00Z">
+                <w:ins w:id="262" w:author="rob" w:date="2018-08-12T15:20:00Z">
                   <w:rPr>
                     <w:rFonts w:ascii="Cambria Math" w:hAnsi="Cambria Math"/>
                   </w:rPr>
@@ -18117,7 +18121,7 @@
             </m:sSubPr>
             <m:e>
               <m:r>
-                <w:ins w:id="261" w:author="rob" w:date="2018-08-12T15:20:00Z">
+                <w:ins w:id="263" w:author="rob" w:date="2018-08-12T15:20:00Z">
                   <m:rPr>
                     <m:sty m:val="p"/>
                   </m:rPr>
@@ -18130,7 +18134,7 @@
             </m:e>
             <m:sub>
               <m:r>
-                <w:ins w:id="262" w:author="rob" w:date="2018-08-12T15:20:00Z">
+                <w:ins w:id="264" w:author="rob" w:date="2018-08-12T15:20:00Z">
                   <w:rPr>
                     <w:rFonts w:ascii="Cambria Math" w:hAnsi="Cambria Math"/>
                   </w:rPr>
@@ -18147,10 +18151,10 @@
         <w:spacing w:line="360" w:lineRule="auto"/>
         <w:jc w:val="left"/>
         <w:rPr>
-          <w:ins w:id="263" w:author="rob" w:date="2018-08-12T15:20:00Z"/>
-        </w:rPr>
-      </w:pPr>
-      <w:ins w:id="264" w:author="rob" w:date="2018-08-12T15:20:00Z">
+          <w:ins w:id="265" w:author="rob" w:date="2018-08-12T15:20:00Z"/>
+        </w:rPr>
+      </w:pPr>
+      <w:ins w:id="266" w:author="rob" w:date="2018-08-12T15:20:00Z">
         <w:r>
           <w:t xml:space="preserve">where </w:t>
         </w:r>
@@ -18203,7 +18207,7 @@
         <w:spacing w:line="360" w:lineRule="auto"/>
         <w:jc w:val="left"/>
         <w:rPr>
-          <w:ins w:id="265" w:author="rob" w:date="2018-08-12T15:20:00Z"/>
+          <w:ins w:id="267" w:author="rob" w:date="2018-08-12T15:20:00Z"/>
           <w:rFonts w:eastAsiaTheme="minorEastAsia"/>
         </w:rPr>
       </w:pPr>
@@ -18212,7 +18216,7 @@
           <m:sSub>
             <m:sSubPr>
               <m:ctrlPr>
-                <w:ins w:id="266" w:author="rob" w:date="2018-08-12T15:20:00Z">
+                <w:ins w:id="268" w:author="rob" w:date="2018-08-12T15:20:00Z">
                   <w:rPr>
                     <w:rFonts w:ascii="Cambria Math" w:hAnsi="Cambria Math"/>
                   </w:rPr>
@@ -18221,7 +18225,7 @@
             </m:sSubPr>
             <m:e>
               <m:r>
-                <w:ins w:id="267" w:author="rob" w:date="2018-08-12T15:20:00Z">
+                <w:ins w:id="269" w:author="rob" w:date="2018-08-12T15:20:00Z">
                   <m:rPr>
                     <m:sty m:val="p"/>
                   </m:rPr>
@@ -18234,7 +18238,7 @@
             </m:e>
             <m:sub>
               <m:r>
-                <w:ins w:id="268" w:author="rob" w:date="2018-08-12T15:20:00Z">
+                <w:ins w:id="270" w:author="rob" w:date="2018-08-12T15:20:00Z">
                   <w:rPr>
                     <w:rFonts w:ascii="Cambria Math" w:hAnsi="Cambria Math"/>
                   </w:rPr>
@@ -18246,7 +18250,7 @@
           <m:d>
             <m:dPr>
               <m:ctrlPr>
-                <w:ins w:id="269" w:author="rob" w:date="2018-08-12T15:20:00Z">
+                <w:ins w:id="271" w:author="rob" w:date="2018-08-12T15:20:00Z">
                   <w:rPr>
                     <w:rFonts w:ascii="Cambria Math" w:hAnsi="Cambria Math"/>
                   </w:rPr>
@@ -18255,7 +18259,7 @@
             </m:dPr>
             <m:e>
               <m:r>
-                <w:ins w:id="270" w:author="rob" w:date="2018-08-12T15:20:00Z">
+                <w:ins w:id="272" w:author="rob" w:date="2018-08-12T15:20:00Z">
                   <m:rPr>
                     <m:sty m:val="p"/>
                   </m:rPr>
@@ -18266,7 +18270,7 @@
                 </w:ins>
               </m:r>
               <m:r>
-                <w:ins w:id="271" w:author="rob" w:date="2018-08-12T15:20:00Z">
+                <w:ins w:id="273" w:author="rob" w:date="2018-08-12T15:20:00Z">
                   <w:rPr>
                     <w:rFonts w:ascii="Cambria Math" w:hAnsi="Cambria Math"/>
                   </w:rPr>
@@ -18276,7 +18280,7 @@
             </m:e>
           </m:d>
           <m:r>
-            <w:ins w:id="272" w:author="rob" w:date="2018-08-12T15:20:00Z">
+            <w:ins w:id="274" w:author="rob" w:date="2018-08-12T15:20:00Z">
               <m:rPr>
                 <m:sty m:val="p"/>
               </m:rPr>
@@ -18289,7 +18293,7 @@
           <m:sSub>
             <m:sSubPr>
               <m:ctrlPr>
-                <w:ins w:id="273" w:author="rob" w:date="2018-08-12T15:20:00Z">
+                <w:ins w:id="275" w:author="rob" w:date="2018-08-12T15:20:00Z">
                   <w:rPr>
                     <w:rFonts w:ascii="Cambria Math" w:hAnsi="Cambria Math"/>
                   </w:rPr>
@@ -18298,7 +18302,7 @@
             </m:sSubPr>
             <m:e>
               <m:r>
-                <w:ins w:id="274" w:author="rob" w:date="2018-08-12T15:20:00Z">
+                <w:ins w:id="276" w:author="rob" w:date="2018-08-12T15:20:00Z">
                   <m:rPr>
                     <m:sty m:val="p"/>
                   </m:rPr>
@@ -18311,7 +18315,7 @@
             </m:e>
             <m:sub>
               <m:r>
-                <w:ins w:id="275" w:author="rob" w:date="2018-08-12T15:20:00Z">
+                <w:ins w:id="277" w:author="rob" w:date="2018-08-12T15:20:00Z">
                   <w:rPr>
                     <w:rFonts w:ascii="Cambria Math" w:hAnsi="Cambria Math"/>
                   </w:rPr>
@@ -18323,7 +18327,7 @@
           <m:d>
             <m:dPr>
               <m:ctrlPr>
-                <w:ins w:id="276" w:author="rob" w:date="2018-08-12T15:20:00Z">
+                <w:ins w:id="278" w:author="rob" w:date="2018-08-12T15:20:00Z">
                   <w:rPr>
                     <w:rFonts w:ascii="Cambria Math" w:hAnsi="Cambria Math"/>
                   </w:rPr>
@@ -18332,7 +18336,7 @@
             </m:dPr>
             <m:e>
               <m:r>
-                <w:ins w:id="277" w:author="rob" w:date="2018-08-12T15:20:00Z">
+                <w:ins w:id="279" w:author="rob" w:date="2018-08-12T15:20:00Z">
                   <m:rPr>
                     <m:sty m:val="p"/>
                   </m:rPr>
@@ -18343,7 +18347,7 @@
                 </w:ins>
               </m:r>
               <m:r>
-                <w:ins w:id="278" w:author="rob" w:date="2018-08-12T15:20:00Z">
+                <w:ins w:id="280" w:author="rob" w:date="2018-08-12T15:20:00Z">
                   <w:rPr>
                     <w:rFonts w:ascii="Cambria Math" w:hAnsi="Cambria Math"/>
                   </w:rPr>
@@ -18353,7 +18357,7 @@
             </m:e>
           </m:d>
           <m:r>
-            <w:ins w:id="279" w:author="rob" w:date="2018-08-12T15:20:00Z">
+            <w:ins w:id="281" w:author="rob" w:date="2018-08-12T15:20:00Z">
               <m:rPr>
                 <m:sty m:val="p"/>
               </m:rPr>
@@ -18366,7 +18370,7 @@
           <m:sSub>
             <m:sSubPr>
               <m:ctrlPr>
-                <w:ins w:id="280" w:author="rob" w:date="2018-08-12T15:20:00Z">
+                <w:ins w:id="282" w:author="rob" w:date="2018-08-12T15:20:00Z">
                   <w:rPr>
                     <w:rFonts w:ascii="Cambria Math" w:hAnsi="Cambria Math"/>
                   </w:rPr>
@@ -18375,7 +18379,7 @@
             </m:sSubPr>
             <m:e>
               <m:r>
-                <w:ins w:id="281" w:author="rob" w:date="2018-08-12T15:20:00Z">
+                <w:ins w:id="283" w:author="rob" w:date="2018-08-12T15:20:00Z">
                   <m:rPr>
                     <m:sty m:val="p"/>
                   </m:rPr>
@@ -18388,7 +18392,7 @@
             </m:e>
             <m:sub>
               <m:r>
-                <w:ins w:id="282" w:author="rob" w:date="2018-08-12T15:20:00Z">
+                <w:ins w:id="284" w:author="rob" w:date="2018-08-12T15:20:00Z">
                   <w:rPr>
                     <w:rFonts w:ascii="Cambria Math" w:hAnsi="Cambria Math"/>
                   </w:rPr>
@@ -18398,7 +18402,7 @@
             </m:sub>
           </m:sSub>
           <m:r>
-            <w:ins w:id="283" w:author="rob" w:date="2018-08-12T15:20:00Z">
+            <w:ins w:id="285" w:author="rob" w:date="2018-08-12T15:20:00Z">
               <m:rPr>
                 <m:sty m:val="p"/>
               </m:rPr>
@@ -18410,7 +18414,7 @@
           </m:r>
         </m:oMath>
       </m:oMathPara>
-      <w:ins w:id="284" w:author="rob" w:date="2018-08-12T15:20:00Z">
+      <w:ins w:id="286" w:author="rob" w:date="2018-08-12T15:20:00Z">
         <w:r>
           <w:t xml:space="preserve">where </w:t>
         </w:r>
@@ -18599,7 +18603,7 @@
       <w:r>
         <w:t xml:space="preserve">Statistical significance of subnetwork density and locality </w:t>
       </w:r>
-      <w:ins w:id="285" w:author="rob" w:date="2018-08-12T15:20:00Z">
+      <w:ins w:id="287" w:author="rob" w:date="2018-08-12T15:20:00Z">
         <w:r>
           <w:t xml:space="preserve">metrics (for both individual genes and whole subnetworks) </w:t>
         </w:r>
@@ -18607,7 +18611,7 @@
       <w:r>
         <w:t xml:space="preserve">was assessed by comparing </w:t>
       </w:r>
-      <w:del w:id="286" w:author="rob" w:date="2018-08-12T15:20:00Z">
+      <w:del w:id="288" w:author="rob" w:date="2018-08-12T15:20:00Z">
         <w:r>
           <w:delText xml:space="preserve">subnetwork </w:delText>
         </w:r>
@@ -18615,7 +18619,7 @@
           <w:delText>scores</w:delText>
         </w:r>
       </w:del>
-      <w:ins w:id="287" w:author="rob" w:date="2018-08-12T15:20:00Z">
+      <w:ins w:id="289" w:author="rob" w:date="2018-08-12T15:20:00Z">
         <w:r>
           <w:t>the observed statistic</w:t>
         </w:r>
@@ -18623,7 +18627,7 @@
       <w:r>
         <w:t xml:space="preserve"> to </w:t>
       </w:r>
-      <w:ins w:id="288" w:author="rob" w:date="2018-08-12T15:20:00Z">
+      <w:ins w:id="290" w:author="rob" w:date="2018-08-12T15:20:00Z">
         <w:r>
           <w:t xml:space="preserve">the distribution of </w:t>
         </w:r>
@@ -18631,12 +18635,12 @@
       <w:r>
         <w:t xml:space="preserve">1,000 </w:t>
       </w:r>
-      <w:del w:id="289" w:author="rob" w:date="2018-08-12T15:20:00Z">
+      <w:del w:id="291" w:author="rob" w:date="2018-08-12T15:20:00Z">
         <w:r>
           <w:delText>random</w:delText>
         </w:r>
       </w:del>
-      <w:ins w:id="290" w:author="rob" w:date="2018-08-12T15:20:00Z">
+      <w:ins w:id="292" w:author="rob" w:date="2018-08-12T15:20:00Z">
         <w:r>
           <w:t>randomly sampled</w:t>
         </w:r>
@@ -18644,7 +18648,7 @@
       <w:r>
         <w:t xml:space="preserve"> sets of candidate genes, conserving the number of input genes</w:t>
       </w:r>
-      <w:ins w:id="291" w:author="rob" w:date="2018-08-12T15:20:00Z">
+      <w:ins w:id="293" w:author="rob" w:date="2018-08-12T15:20:00Z">
         <w:r>
           <w:t>. This sampling was used to derive a null distribution, which was used to calculate an empirical p-value</w:t>
         </w:r>
@@ -18657,7 +18661,7 @@
       <w:pPr>
         <w:spacing w:line="360" w:lineRule="auto"/>
         <w:rPr>
-          <w:ins w:id="292" w:author="rob" w:date="2018-08-12T15:20:00Z"/>
+          <w:ins w:id="294" w:author="rob" w:date="2018-08-12T15:20:00Z"/>
         </w:rPr>
       </w:pPr>
     </w:p>
@@ -18695,7 +18699,7 @@
         <w:fldChar w:fldCharType="begin" w:fldLock="1"/>
       </w:r>
       <w:r>
-        <w:instrText>ADDIN CSL_CITATION {"citationItems":[{"id":"ITEM-1","itemData":{"DOI":"10.1093/nar/gkh036","ISSN":"1362-4962","PMID":"14681407","abstract":"The Gene Ontology (GO) project (http://www. geneontology.org/) provides structured, controlled vocabularies and classifications that cover several domains of molecular and cellular biology and are freely available for community use in the annotation of genes, gene products and sequences. Many model organism databases and genome annotation groups use the GO and contribute their annotation sets to the GO resource. The GO database integrates the vocabularies and contributed annotations and provides full access to this information in several formats. Members of the GO Consortium continually work collectively, involving outside experts as needed, to expand and update the GO vocabularies. The GO Web resource also provides access to extensive documentation about the GO project and links to applications that use GO data for functional analyses.","author":[{"dropping-particle":"","family":"Harris","given":"M a","non-dropping-particle":"","parse-names":false,"suffix":""},{"dropping-particle":"","family":"Clark","given":"J","non-dropping-particle":"","parse-names":false,"suffix":""},{"dropping-particle":"","family":"Ireland","given":"a","non-dropping-particle":"","parse-names":false,"suffix":""},{"dropping-particle":"","family":"Lomax","given":"J","non-dropping-particle":"","parse-names":false,"suffix":""},{"dropping-particle":"","family":"Ashburner","given":"M","non-dropping-particle":"","parse-names":false,"suffix":""},{"dropping-particle":"","family":"Foulger","given":"R","non-dropping-particle":"","parse-names":false,"suffix":""},{"dropping-particle":"","family":"Eilbeck","given":"K","non-dropping-particle":"","parse-names":false,"suffix":""},{"dropping-particle":"","family":"Lewis","given":"S","non-dropping-particle":"","parse-names":false,"suffix":""},{"dropping-particle":"","family":"Marshall","given":"B","non-dropping-particle":"","parse-names":false,"suffix":""},{"dropping-particle":"","family":"Mungall","given":"C","non-dropping-particle":"","parse-names":false,"suffix":""},{"dropping-particle":"","family":"Richter","given":"J","non-dropping-particle":"","parse-names":false,"suffix":""},{"dropping-particle":"","family":"Rubin","given":"G M","non-dropping-particle":"","parse-names":false,"suffix":""},{"dropping-particle":"","family":"Blake","given":"J a","non-dropping-particle":"","parse-names":false,"suffix":""},{"dropping-particle":"","family":"Bult","given":"C","non-dropping-particle":"","parse-names":false,"suffix":""},{"dropping-particle":"","family":"Dolan","given":"M","non-dropping-particle":"","parse-names":false,"suffix":""},{"dropping-particle":"","family":"Drabkin","given":"H","non-dropping-particle":"","parse-names":false,"suffix":""},{"dropping-particle":"","family":"Eppig","given":"J T","non-dropping-particle":"","parse-names":false,"suffix":""},{"dropping-particle":"","family":"Hill","given":"D P","non-dropping-particle":"","parse-names":false,"suffix":""},{"dropping-particle":"","family":"Ni","given":"L","non-dropping-particle":"","parse-names":false,"suffix":""},{"dropping-particle":"","family":"Ringwald","given":"M","non-dropping-particle":"","parse-names":false,"suffix":""},{"dropping-particle":"","family":"Balakrishnan","given":"R","non-dropping-particle":"","parse-names":false,"suffix":""},{"dropping-particle":"","family":"Cherry","given":"J M","non-dropping-particle":"","parse-names":false,"suffix":""},{"dropping-particle":"","family":"Christie","given":"K R","non-dropping-particle":"","parse-names":false,"suffix":""},{"dropping-particle":"","family":"Costanzo","given":"M C","non-dropping-particle":"","parse-names":false,"suffix":""},{"dropping-particle":"","family":"Dwight","given":"S S","non-dropping-particle":"","parse-names":false,"suffix":""},{"dropping-particle":"","family":"Engel","given":"S","non-dropping-particle":"","parse-names":false,"suffix":""},{"dropping-particle":"","family":"Fisk","given":"D G","non-dropping-particle":"","parse-names":false,"suffix":""},{"dropping-particle":"","family":"Hirschman","given":"J E","non-dropping-particle":"","parse-names":false,"suffix":""},{"dropping-particle":"","family":"Hong","given":"E L","non-dropping-particle":"","parse-names":false,"suffix":""},{"dropping-particle":"","family":"Nash","given":"R S","non-dropping-particle":"","parse-names":false,"suffix":""},{"dropping-particle":"","family":"Sethuraman","given":"a","non-dropping-particle":"","parse-names":false,"suffix":""},{"dropping-particle":"","family":"Theesfeld","given":"C L","non-dropping-particle":"","parse-names":false,"suffix":""},{"dropping-particle":"","family":"Botstein","given":"D","non-dropping-particle":"","parse-names":false,"suffix":""},{"dropping-particle":"","family":"Dolinski","given":"K","non-dropping-particle":"","parse-names":false,"suffix":""},{"dropping-particle":"","family":"Feierbach","given":"B","non-dropping-particle":"","parse-names":false,"suffix":""},{"dropping-particle":"","family":"Berardini","given":"T","non-dropping-particle":"","parse-names":false,"suffix":""},{"dropping-particle":"","family":"Mundodi","given":"S","non-dropping-particle":"","parse-names":false,"suffix":""},{"dropping-particle":"","family":"Rhee","given":"S Y","non-dropping-particle":"","parse-names":false,"suffix":""},{"dropping-particle":"","family":"Apweiler","given":"R","non-dropping-particle":"","parse-names":false,"suffix":""},{"dropping-particle":"","family":"Barrell","given":"D","non-dropping-particle":"","parse-names":false,"suffix":""},{"dropping-particle":"","family":"Camon","given":"E","non-dropping-particle":"","parse-names":false,"suffix":""},{"dropping-particle":"","family":"Dimmer","given":"E","non-dropping-particle":"","parse-names":false,"suffix":""},{"dropping-particle":"","family":"Lee","given":"V","non-dropping-particle":"","parse-names":false,"suffix":""},{"dropping-particle":"","family":"Chisholm","given":"R","non-dropping-particle":"","parse-names":false,"suffix":""},{"dropping-particle":"","family":"Gaudet","given":"P","non-dropping-particle":"","parse-names":false,"suffix":""},{"dropping-particle":"","family":"Kibbe","given":"W","non-dropping-particle":"","parse-names":false,"suffix":""},{"dropping-particle":"","family":"Kishore","given":"R","non-dropping-particle":"","parse-names":false,"suffix":""},{"dropping-particle":"","family":"Schwarz","given":"E M","non-dropping-particle":"","parse-names":false,"suffix":""},{"dropping-particle":"","family":"Sternberg","given":"P","non-dropping-particle":"","parse-names":false,"suffix":""},{"dropping-particle":"","family":"Gwinn","given":"M","non-dropping-particle":"","parse-names":false,"suffix":""},{"dropping-particle":"","family":"Hannick","given":"L","non-dropping-particle":"","parse-names":false,"suffix":""},{"dropping-particle":"","family":"Wortman","given":"J","non-dropping-particle":"","parse-names":false,"suffix":""},{"dropping-particle":"","family":"Berriman","given":"M","non-dropping-particle":"","parse-names":false,"suffix":""},{"dropping-particle":"","family":"Wood","given":"V","non-dropping-particle":"","parse-names":false,"suffix":""},{"dropping-particle":"","family":"la Cruz","given":"N","non-dropping-particle":"de","parse-names":false,"suffix":""},{"dropping-particle":"","family":"Tonellato","given":"P","non-dropping-particle":"","parse-names":false,"suffix":""},{"dropping-particle":"","family":"Jaiswal","given":"P","non-dropping-particle":"","parse-names":false,"suffix":""},{"dropping-particle":"","family":"Seigfried","given":"T","non-dropping-particle":"","parse-names":false,"suffix":""},{"dropping-particle":"","family":"White","given":"R","non-dropping-particle":"","parse-names":false,"suffix":""}],"container-title":"Nucleic acids research","id":"ITEM-1","issue":"Database issue","issued":{"date-parts":[["2004","1","1"]]},"page":"D258-61","title":"The Gene Ontology (GO) database and informatics resource.","type":"article-journal","volume":"32"},"uris":["http://www.mendeley.com/documents/?uuid=6134761b-691b-46f7-8c54-6fb5dba494fe"]}],"mendeley":{"formattedCitation":" (Harris et al., 2004)","plainTextFormattedCitation":" (Harris et al., 2004)","previouslyFormattedCitation":"(Harris et al., 2004)"},"properties":{"noteIndex":0},"schema":"https://github.com/citation-style-language/schema/raw/master/csl-citation.json"}</w:instrText>
+        <w:instrText>ADDIN CSL_CITATION {"citationItems":[{"id":"ITEM-1","itemData":{"DOI":"10.1093/nar/gkh036","ISSN":"1362-4962","PMID":"14681407","abstract":"The Gene Ontology (GO) project (http://www. geneontology.org/) provides structured, controlled vocabularies and classifications that cover several domains of molecular and cellular biology and are freely available for community use in the annotation of genes, gene products and sequences. Many model organism databases and genome annotation groups use the GO and contribute their annotation sets to the GO resource. The GO database integrates the vocabularies and contributed annotations and provides full access to this information in several formats. Members of the GO Consortium continually work collectively, involving outside experts as needed, to expand and update the GO vocabularies. The GO Web resource also provides access to extensive documentation about the GO project and links to applications that use GO data for functional analyses.","author":[{"dropping-particle":"","family":"Harris","given":"M a","non-dropping-particle":"","parse-names":false,"suffix":""},{"dropping-particle":"","family":"Clark","given":"J","non-dropping-particle":"","parse-names":false,"suffix":""},{"dropping-particle":"","family":"Ireland","given":"a","non-dropping-particle":"","parse-names":false,"suffix":""},{"dropping-particle":"","family":"Lomax","given":"J","non-dropping-particle":"","parse-names":false,"suffix":""},{"dropping-particle":"","family":"Ashburner","given":"M","non-dropping-particle":"","parse-names":false,"suffix":""},{"dropping-particle":"","family":"Foulger","given":"R","non-dropping-particle":"","parse-names":false,"suffix":""},{"dropping-particle":"","family":"Eilbeck","given":"K","non-dropping-particle":"","parse-names":false,"suffix":""},{"dropping-particle":"","family":"Lewis","given":"S","non-dropping-particle":"","parse-names":false,"suffix":""},{"dropping-particle":"","family":"Marshall","given":"B","non-dropping-particle":"","parse-names":false,"suffix":""},{"dropping-particle":"","family":"Mungall","given":"C","non-dropping-particle":"","parse-names":false,"suffix":""},{"dropping-particle":"","family":"Richter","given":"J","non-dropping-particle":"","parse-names":false,"suffix":""},{"dropping-particle":"","family":"Rubin","given":"G M","non-dropping-particle":"","parse-names":false,"suffix":""},{"dropping-particle":"","family":"Blake","given":"J a","non-dropping-particle":"","parse-names":false,"suffix":""},{"dropping-particle":"","family":"Bult","given":"C","non-dropping-particle":"","parse-names":false,"suffix":""},{"dropping-particle":"","family":"Dolan","given":"M","non-dropping-particle":"","parse-names":false,"suffix":""},{"dropping-particle":"","family":"Drabkin","given":"H","non-dropping-particle":"","parse-names":false,"suffix":""},{"dropping-particle":"","family":"Eppig","given":"J T","non-dropping-particle":"","parse-names":false,"suffix":""},{"dropping-particle":"","family":"Hill","given":"D P","non-dropping-particle":"","parse-names":false,"suffix":""},{"dropping-particle":"","family":"Ni","given":"L","non-dropping-particle":"","parse-names":false,"suffix":""},{"dropping-particle":"","family":"Ringwald","given":"M","non-dropping-particle":"","parse-names":false,"suffix":""},{"dropping-particle":"","family":"Balakrishnan","given":"R","non-dropping-particle":"","parse-names":false,"suffix":""},{"dropping-particle":"","family":"Cherry","given":"J M","non-dropping-particle":"","parse-names":false,"suffix":""},{"dropping-particle":"","family":"Christie","given":"K R","non-dropping-particle":"","parse-names":false,"suffix":""},{"dropping-particle":"","family":"Costanzo","given":"M C","non-dropping-particle":"","parse-names":false,"suffix":""},{"dropping-particle":"","family":"Dwight","given":"S S","non-dropping-particle":"","parse-names":false,"suffix":""},{"dropping-particle":"","family":"Engel","given":"S","non-dropping-particle":"","parse-names":false,"suffix":""},{"dropping-particle":"","family":"Fisk","given":"D G","non-dropping-particle":"","parse-names":false,"suffix":""},{"dropping-particle":"","family":"Hirschman","given":"J E","non-dropping-particle":"","parse-names":false,"suffix":""},{"dropping-particle":"","family":"Hong","given":"E L","non-dropping-particle":"","parse-names":false,"suffix":""},{"dropping-particle":"","family":"Nash","given":"R S","non-dropping-particle":"","parse-names":false,"suffix":""},{"dropping-particle":"","family":"Sethuraman","given":"a","non-dropping-particle":"","parse-names":false,"suffix":""},{"dropping-particle":"","family":"Theesfeld","given":"C L","non-dropping-particle":"","parse-names":false,"suffix":""},{"dropping-particle":"","family":"Botstein","given":"D","non-dropping-particle":"","parse-names":false,"suffix":""},{"dropping-particle":"","family":"Dolinski","given":"K","non-dropping-particle":"","parse-names":false,"suffix":""},{"dropping-particle":"","family":"Feierbach","given":"B","non-dropping-particle":"","parse-names":false,"suffix":""},{"dropping-particle":"","family":"Berardini","given":"T","non-dropping-particle":"","parse-names":false,"suffix":""},{"dropping-particle":"","family":"Mundodi","given":"S","non-dropping-particle":"","parse-names":false,"suffix":""},{"dropping-particle":"","family":"Rhee","given":"S Y","non-dropping-particle":"","parse-names":false,"suffix":""},{"dropping-particle":"","family":"Apweiler","given":"R","non-dropping-particle":"","parse-names":false,"suffix":""},{"dropping-particle":"","family":"Barrell","given":"D","non-dropping-particle":"","parse-names":false,"suffix":""},{"dropping-particle":"","family":"Camon","given":"E","non-dropping-particle":"","parse-names":false,"suffix":""},{"dropping-particle":"","family":"Dimmer","given":"E","non-dropping-particle":"","parse-names":false,"suffix":""},{"dropping-particle":"","family":"Lee","given":"V","non-dropping-particle":"","parse-names":false,"suffix":""},{"dropping-particle":"","family":"Chisholm","given":"R","non-dropping-particle":"","parse-names":false,"suffix":""},{"dropping-particle":"","family":"Gaudet","given":"P","non-dropping-particle":"","parse-names":false,"suffix":""},{"dropping-particle":"","family":"Kibbe","given":"W","non-dropping-particle":"","parse-names":false,"suffix":""},{"dropping-particle":"","family":"Kishore","given":"R","non-dropping-particle":"","parse-names":false,"suffix":""},{"dropping-particle":"","family":"Schwarz","given":"E M","non-dropping-particle":"","parse-names":false,"suffix":""},{"dropping-particle":"","family":"Sternberg","given":"P","non-dropping-particle":"","parse-names":false,"suffix":""},{"dropping-particle":"","family":"Gwinn","given":"M","non-dropping-particle":"","parse-names":false,"suffix":""},{"dropping-particle":"","family":"Hannick","given":"L","non-dropping-particle":"","parse-names":false,"suffix":""},{"dropping-particle":"","family":"Wortman","given":"J","non-dropping-particle":"","parse-names":false,"suffix":""},{"dropping-particle":"","family":"Berriman","given":"M","non-dropping-particle":"","parse-names":false,"suffix":""},{"dropping-particle":"","family":"Wood","given":"V","non-dropping-particle":"","parse-names":false,"suffix":""},{"dropping-particle":"","family":"la Cruz","given":"N","non-dropping-particle":"de","parse-names":false,"suffix":""},{"dropping-particle":"","family":"Tonellato","given":"P","non-dropping-particle":"","parse-names":false,"suffix":""},{"dropping-particle":"","family":"Jaiswal","given":"P","non-dropping-particle":"","parse-names":false,"suffix":""},{"dropping-particle":"","family":"Seigfried","given":"T","non-dropping-particle":"","parse-names":false,"suffix":""},{"dropping-particle":"","family":"White","given":"R","non-dropping-particle":"","parse-names":false,"suffix":""}],"container-title":"Nucleic acids research","id":"ITEM-1","issue":"Database issue","issued":{"date-parts":[["2004","1","1"]]},"page":"D258-61","title":"The Gene Ontology (GO) database and informatics resource.","type":"article-journal","volume":"32"},"uris":["http://www.mendeley.com/documents/?uuid=6134761b-691b-46f7-8c54-6fb5dba494fe"]}],"mendeley":{"formattedCitation":" (Harris et al., 2004)","plainTextFormattedCitation":" (Harris et al., 2004)","previouslyFormattedCitation":" (Harris et al., 2004)"},"properties":{"noteIndex":0},"schema":"https://github.com/citation-style-language/schema/raw/master/csl-citation.json"}</w:instrText>
       </w:r>
       <w:r>
         <w:fldChar w:fldCharType="separate"/>
@@ -18800,14 +18804,14 @@
       <w:pPr>
         <w:pStyle w:val="Heading3"/>
       </w:pPr>
-      <w:bookmarkStart w:id="293" w:name="_Ref484125232"/>
+      <w:bookmarkStart w:id="295" w:name="_Ref484125232"/>
       <w:r>
         <w:t>Eq.</w:t>
       </w:r>
       <w:r>
         <w:t xml:space="preserve"> 5</w:t>
       </w:r>
-      <w:bookmarkEnd w:id="293"/>
+      <w:bookmarkEnd w:id="295"/>
     </w:p>
     <w:p>
       <w:pPr>
@@ -18933,16 +18937,16 @@
       <w:pPr>
         <w:pStyle w:val="Heading3"/>
       </w:pPr>
-      <w:bookmarkStart w:id="294" w:name="_Ref458775441"/>
-      <w:bookmarkStart w:id="295" w:name="_Ref484125256"/>
+      <w:bookmarkStart w:id="296" w:name="_Ref458775441"/>
+      <w:bookmarkStart w:id="297" w:name="_Ref484125256"/>
       <w:r>
         <w:t>Eq.</w:t>
       </w:r>
       <w:r>
         <w:t xml:space="preserve"> 6</w:t>
       </w:r>
-      <w:bookmarkEnd w:id="294"/>
-      <w:bookmarkEnd w:id="295"/>
+      <w:bookmarkEnd w:id="296"/>
+      <w:bookmarkEnd w:id="297"/>
     </w:p>
     <w:p>
       <w:pPr>
@@ -19192,7 +19196,7 @@
       <w:r>
         <w:t xml:space="preserve"> mapping affected the ability to detect co-expressed candidate genes linked to a GWAS trait, </w:t>
       </w:r>
-      <w:ins w:id="296" w:author="rob" w:date="2018-08-12T15:20:00Z">
+      <w:ins w:id="298" w:author="rob" w:date="2018-08-12T15:20:00Z">
         <w:r>
           <w:t xml:space="preserve">GO terms with </w:t>
         </w:r>
@@ -19200,12 +19204,12 @@
       <w:r>
         <w:t xml:space="preserve">significantly co-expressed </w:t>
       </w:r>
-      <w:del w:id="297" w:author="rob" w:date="2018-08-12T15:20:00Z">
+      <w:del w:id="299" w:author="rob" w:date="2018-08-12T15:20:00Z">
         <w:r>
           <w:delText>GO terms</w:delText>
         </w:r>
       </w:del>
-      <w:ins w:id="298" w:author="rob" w:date="2018-08-12T15:20:00Z">
+      <w:ins w:id="300" w:author="rob" w:date="2018-08-12T15:20:00Z">
         <w:r>
           <w:t>genes</w:t>
         </w:r>
@@ -19359,7 +19363,7 @@
         <w:fldChar w:fldCharType="begin" w:fldLock="1"/>
       </w:r>
       <w:r>
-        <w:instrText>ADDIN CSL_CITATION {"citationItems":[{"id":"ITEM-1","itemData":{"abstract":"Elemental accumulation in seeds is the product of a combination of environment and a wide variety of genetically controlled physiological processes. We measured the kernel elemental composition of the Nested Association Mapping (NAM) of maize ( Zea mays L.) grown in 4 different environments. Analysis of variance revealed strong effects of genotype, environment and genotype by environment interactions. Using Joint-linkage mapping on a set of 7000 markers we identified 354 quantitative trait loci (QTL) across 20 elements, four environments and a combination of the environments. Leveraging 20 M SNPs derived from genome resequencing on the parents of the population, genome-wide association mapping studies (GWAS) detected 8573 loci. While most of the GWAS SNPs were located near genes not previously implicated in elemental regulation, several SNPs were located next to orthologs of well-characterized elemental regulation genes.","author":[{"dropping-particle":"","family":"Ziegler","given":"Greg","non-dropping-particle":"","parse-names":false,"suffix":""},{"dropping-particle":"","family":"Kear","given":"Philip J.","non-dropping-particle":"","parse-names":false,"suffix":""},{"dropping-particle":"","family":"Wu","given":"Di","non-dropping-particle":"","parse-names":false,"suffix":""},{"dropping-particle":"","family":"Ziyomo","given":"Catherine","non-dropping-particle":"","parse-names":false,"suffix":""},{"dropping-particle":"","family":"Lipka","given":"Alexander E.","non-dropping-particle":"","parse-names":false,"suffix":""},{"dropping-particle":"","family":"Gore","given":"Michael","non-dropping-particle":"","parse-names":false,"suffix":""},{"dropping-particle":"","family":"Hoekenga","given":"Owen","non-dropping-particle":"","parse-names":false,"suffix":""},{"dropping-particle":"","family":"Baxter","given":"Ivan","non-dropping-particle":"","parse-names":false,"suffix":""}],"container-title":"bioRxiv","id":"ITEM-1","issue":"May","issued":{"date-parts":[["2017"]]},"title":"Elemental Accumulation in Kernels of the Maize Nested Association Mapping Panel Reveals Signals of Gene by Environment Interactions","type":"article-journal"},"uris":["http://www.mendeley.com/documents/?uuid=7da24cde-8c30-4aea-8af7-f30d3376e2f6","http://www.mendeley.com/documents/?uuid=660dcd76-0106-47c5-bf02-a1d3a54b2760"]}],"mendeley":{"formattedCitation":" (Ziegler et al., 2017)","plainTextFormattedCitation":" (Ziegler et al., 2017)","previouslyFormattedCitation":"(Ziegler et al., 2017)"},"properties":{"noteIndex":0},"schema":"https://github.com/citation-style-language/schema/raw/master/csl-citation.json"}</w:instrText>
+        <w:instrText>ADDIN CSL_CITATION {"citationItems":[{"id":"ITEM-1","itemData":{"abstract":"Elemental accumulation in seeds is the product of a combination of environment and a wide variety of genetically controlled physiological processes. We measured the kernel elemental composition of the Nested Association Mapping (NAM) of maize ( Zea mays L.) grown in 4 different environments. Analysis of variance revealed strong effects of genotype, environment and genotype by environment interactions. Using Joint-linkage mapping on a set of 7000 markers we identified 354 quantitative trait loci (QTL) across 20 elements, four environments and a combination of the environments. Leveraging 20 M SNPs derived from genome resequencing on the parents of the population, genome-wide association mapping studies (GWAS) detected 8573 loci. While most of the GWAS SNPs were located near genes not previously implicated in elemental regulation, several SNPs were located next to orthologs of well-characterized elemental regulation genes.","author":[{"dropping-particle":"","family":"Ziegler","given":"Greg","non-dropping-particle":"","parse-names":false,"suffix":""},{"dropping-particle":"","family":"Kear","given":"Philip J.","non-dropping-particle":"","parse-names":false,"suffix":""},{"dropping-particle":"","family":"Wu","given":"Di","non-dropping-particle":"","parse-names":false,"suffix":""},{"dropping-particle":"","family":"Ziyomo","given":"Catherine","non-dropping-particle":"","parse-names":false,"suffix":""},{"dropping-particle":"","family":"Lipka","given":"Alexander E.","non-dropping-particle":"","parse-names":false,"suffix":""},{"dropping-particle":"","family":"Gore","given":"Michael","non-dropping-particle":"","parse-names":false,"suffix":""},{"dropping-particle":"","family":"Hoekenga","given":"Owen","non-dropping-particle":"","parse-names":false,"suffix":""},{"dropping-particle":"","family":"Baxter","given":"Ivan","non-dropping-particle":"","parse-names":false,"suffix":""}],"container-title":"bioRxiv","id":"ITEM-1","issue":"May","issued":{"date-parts":[["2017"]]},"title":"Elemental Accumulation in Kernels of the Maize Nested Association Mapping Panel Reveals Signals of Gene by Environment Interactions","type":"article-journal"},"uris":["http://www.mendeley.com/documents/?uuid=414a25b7-8437-4ff2-9a1b-9f0c06490d24"]}],"mendeley":{"formattedCitation":" (Ziegler et al., 2017)","plainTextFormattedCitation":" (Ziegler et al., 2017)","previouslyFormattedCitation":" (Ziegler et al., 2017)"},"properties":{"noteIndex":0},"schema":"https://github.com/citation-style-language/schema/raw/master/csl-citation.json"}</w:instrText>
       </w:r>
       <w:r>
         <w:fldChar w:fldCharType="separate"/>
@@ -19386,7 +19390,7 @@
         <w:fldChar w:fldCharType="begin" w:fldLock="1"/>
       </w:r>
       <w:r>
-        <w:instrText>ADDIN CSL_CITATION {"citationItems":[{"id":"ITEM-1","itemData":{"abstract":"Abstract One approach to identifying outliers is to assume that the outliers have a different distribution from the remaining observations. In this article we define outliers in terms of their position relative to the model for the good observations. The outlier identification problem is then the problem of identifying those observations that lie in a so-called outlier region. Methods based on robust statistics and outward testing are shown to have the highest possible breakdown points in a sense derived from Donoho and Huber. But a more detailed analysis shows that methods based on robust statistics perform better with respect to worst-case behavior. A concrete outlier identifier based on a suggestion of Hampel is given.","author":[{"dropping-particle":"","family":"Davies","given":"Laurie","non-dropping-particle":"","parse-names":false,"suffix":""},{"dropping-particle":"","family":"Gather","given":"Ursula","non-dropping-particle":"","parse-names":false,"suffix":""}],"container-title":"Journal of the American Statistical Association","id":"ITEM-1","issued":{"date-parts":[["2012","2","27"]]},"language":"en","publisher":"Taylor &amp; Francis Group","title":"The Identification of Multiple Outliers","type":"article-journal"},"uris":["http://www.mendeley.com/documents/?uuid=d96cb914-d188-4a32-97c9-26a723a83c1b"]}],"mendeley":{"formattedCitation":" (Davies and Gather, 2012)","plainTextFormattedCitation":" (Davies and Gather, 2012)","previouslyFormattedCitation":"(Davies and Gather, 2012)"},"properties":{"noteIndex":0},"schema":"https://github.com/citation-style-language/schema/raw/master/csl-citation.json"}</w:instrText>
+        <w:instrText>ADDIN CSL_CITATION {"citationItems":[{"id":"ITEM-1","itemData":{"DOI":"10.2307/2290763","ISSN":"01621459","abstract":"Abstract One approach to identifying outliers is to assume that the outliers have a different distribution from the remaining observations. In this article we define outliers in terms of their position relative to the model for the good observations. The outlier identification problem is then the problem of identifying those observations that lie in a so-called outlier region. Methods based on robust statistics and outward testing are shown to have the highest possible breakdown points in a sense derived from Donoho and Huber. But a more detailed analysis shows that methods based on robust statistics perform better with respect to worst-case behavior. A concrete outlier identifier based on a suggestion of Hampel is given.","author":[{"dropping-particle":"","family":"Davies","given":"Laurie","non-dropping-particle":"","parse-names":false,"suffix":""},{"dropping-particle":"","family":"Gather","given":"Ursula","non-dropping-particle":"","parse-names":false,"suffix":""}],"container-title":"Journal of the American Statistical Association","id":"ITEM-1","issue":"423","issued":{"date-parts":[["1993","9","27"]]},"language":"en","page":"782","publisher":"Taylor &amp; Francis Group","title":"The Identification of Multiple Outliers","type":"article-journal","volume":"88"},"uris":["http://www.mendeley.com/documents/?uuid=d96cb914-d188-4a32-97c9-26a723a83c1b"]}],"mendeley":{"formattedCitation":" (Davies and Gather, 1993)","plainTextFormattedCitation":" (Davies and Gather, 1993)","previouslyFormattedCitation":" (Davies and Gather, 1993)"},"properties":{"noteIndex":0},"schema":"https://github.com/citation-style-language/schema/raw/master/csl-citation.json"}</w:instrText>
       </w:r>
       <w:r>
         <w:fldChar w:fldCharType="separate"/>
@@ -19395,7 +19399,7 @@
         <w:rPr>
           <w:noProof/>
         </w:rPr>
-        <w:t xml:space="preserve"> (Davies and Gather, 2012)</w:t>
+        <w:t xml:space="preserve"> (Davies and Gather, 1993)</w:t>
       </w:r>
       <w:r>
         <w:fldChar w:fldCharType="end"/>
@@ -19413,7 +19417,7 @@
         <w:fldChar w:fldCharType="begin" w:fldLock="1"/>
       </w:r>
       <w:r>
-        <w:instrText>ADDIN CSL_CITATION {"citationItems":[{"id":"ITEM-1","itemData":{"DOI":"10.1038/hdy.2011.103","ISSN":"1365-2540","PMID":"22027895","abstract":"Appropriate selection of parents for the development of mapping populations is pivotal to maximizing the power of quantitative trait loci detection. Trait genotypic variation within a family is indicative of the family's informativeness for genetic studies. Accurate prediction of the most useful parental combinations within a species would help guide quantitative genetics studies. We tested the reliability of genotypic and phenotypic distance estimators between pairs of maize inbred lines to predict genotypic variation for quantitative traits within families derived from biparental crosses. We developed 25 families composed of ~200 random recombinant inbred lines each from crosses between a common reference parent inbred, B73, and 25 diverse maize inbreds. Parents and families were evaluated for 19 quantitative traits across up to 11 environments. Genetic distances (GDs) among parents were estimated with 44 simple sequence repeat and 2303 single-nucleotide polymorphism markers. GDs among parents had no predictive value for progeny variation, which is most likely due to the choice of neutral markers. In contrast, we observed for about half of the traits measured a positive correlation between phenotypic parental distances and within-family genetic variance estimates. Consequently, the choice of promising segregating populations can be based on selecting phenotypically diverse parents. These results are congruent with models of genetic architecture that posit numerous genes affecting quantitative traits, each segregating for allelic series, with dispersal of allelic effects across diverse genetic material. This architecture, common to many quantitative traits in maize, limits the predictive value of parental genotypic or phenotypic values on progeny variance.","author":[{"dropping-particle":"","family":"Hung","given":"H-Y","non-dropping-particle":"","parse-names":false,"suffix":""},{"dropping-particle":"","family":"Browne","given":"C","non-dropping-particle":"","parse-names":false,"suffix":""},{"dropping-particle":"","family":"Guill","given":"K","non-dropping-particle":"","parse-names":false,"suffix":""},{"dropping-particle":"","family":"Coles","given":"N","non-dropping-particle":"","parse-names":false,"suffix":""},{"dropping-particle":"","family":"Eller","given":"M","non-dropping-particle":"","parse-names":false,"suffix":""},{"dropping-particle":"","family":"Garcia","given":"A","non-dropping-particle":"","parse-names":false,"suffix":""},{"dropping-particle":"","family":"Lepak","given":"N","non-dropping-particle":"","parse-names":false,"suffix":""},{"dropping-particle":"","family":"Melia-Hancock","given":"S","non-dropping-particle":"","parse-names":false,"suffix":""},{"dropping-particle":"","family":"Oropeza-Rosas","given":"M","non-dropping-particle":"","parse-names":false,"suffix":""},{"dropping-particle":"","family":"Salvo","given":"S","non-dropping-particle":"","parse-names":false,"suffix":""},{"dropping-particle":"","family":"Upadyayula","given":"N","non-dropping-particle":"","parse-names":false,"suffix":""},{"dropping-particle":"","family":"Buckler","given":"E S","non-dropping-particle":"","parse-names":false,"suffix":""},{"dropping-particle":"","family":"Flint-Garcia","given":"S","non-dropping-particle":"","parse-names":false,"suffix":""},{"dropping-particle":"","family":"McMullen","given":"M D","non-dropping-particle":"","parse-names":false,"suffix":""},{"dropping-particle":"","family":"Rocheford","given":"T R","non-dropping-particle":"","parse-names":false,"suffix":""},{"dropping-particle":"","family":"Holland","given":"J B","non-dropping-particle":"","parse-names":false,"suffix":""}],"container-title":"Heredity","id":"ITEM-1","issue":"5","issued":{"date-parts":[["2012","5"]]},"page":"490-9","title":"The relationship between parental genetic or phenotypic divergence and progeny variation in the maize nested association mapping population.","type":"article-journal","volume":"108"},"uris":["http://www.mendeley.com/documents/?uuid=d795b755-f36a-47bb-9f56-1a43de549057"]}],"mendeley":{"formattedCitation":" (Hung et al., 2012)","plainTextFormattedCitation":" (Hung et al., 2012)","previouslyFormattedCitation":"(Hung et al., 2012)"},"properties":{"noteIndex":0},"schema":"https://github.com/citation-style-language/schema/raw/master/csl-citation.json"}</w:instrText>
+        <w:instrText>ADDIN CSL_CITATION {"citationItems":[{"id":"ITEM-1","itemData":{"DOI":"10.1038/hdy.2011.103","ISSN":"1365-2540","PMID":"22027895","abstract":"Appropriate selection of parents for the development of mapping populations is pivotal to maximizing the power of quantitative trait loci detection. Trait genotypic variation within a family is indicative of the family's informativeness for genetic studies. Accurate prediction of the most useful parental combinations within a species would help guide quantitative genetics studies. We tested the reliability of genotypic and phenotypic distance estimators between pairs of maize inbred lines to predict genotypic variation for quantitative traits within families derived from biparental crosses. We developed 25 families composed of ~200 random recombinant inbred lines each from crosses between a common reference parent inbred, B73, and 25 diverse maize inbreds. Parents and families were evaluated for 19 quantitative traits across up to 11 environments. Genetic distances (GDs) among parents were estimated with 44 simple sequence repeat and 2303 single-nucleotide polymorphism markers. GDs among parents had no predictive value for progeny variation, which is most likely due to the choice of neutral markers. In contrast, we observed for about half of the traits measured a positive correlation between phenotypic parental distances and within-family genetic variance estimates. Consequently, the choice of promising segregating populations can be based on selecting phenotypically diverse parents. These results are congruent with models of genetic architecture that posit numerous genes affecting quantitative traits, each segregating for allelic series, with dispersal of allelic effects across diverse genetic material. This architecture, common to many quantitative traits in maize, limits the predictive value of parental genotypic or phenotypic values on progeny variance.","author":[{"dropping-particle":"","family":"Hung","given":"H-Y","non-dropping-particle":"","parse-names":false,"suffix":""},{"dropping-particle":"","family":"Browne","given":"C","non-dropping-particle":"","parse-names":false,"suffix":""},{"dropping-particle":"","family":"Guill","given":"K","non-dropping-particle":"","parse-names":false,"suffix":""},{"dropping-particle":"","family":"Coles","given":"N","non-dropping-particle":"","parse-names":false,"suffix":""},{"dropping-particle":"","family":"Eller","given":"M","non-dropping-particle":"","parse-names":false,"suffix":""},{"dropping-particle":"","family":"Garcia","given":"A","non-dropping-particle":"","parse-names":false,"suffix":""},{"dropping-particle":"","family":"Lepak","given":"N","non-dropping-particle":"","parse-names":false,"suffix":""},{"dropping-particle":"","family":"Melia-Hancock","given":"S","non-dropping-particle":"","parse-names":false,"suffix":""},{"dropping-particle":"","family":"Oropeza-Rosas","given":"M","non-dropping-particle":"","parse-names":false,"suffix":""},{"dropping-particle":"","family":"Salvo","given":"S","non-dropping-particle":"","parse-names":false,"suffix":""},{"dropping-particle":"","family":"Upadyayula","given":"N","non-dropping-particle":"","parse-names":false,"suffix":""},{"dropping-particle":"","family":"Buckler","given":"E S","non-dropping-particle":"","parse-names":false,"suffix":""},{"dropping-particle":"","family":"Flint-Garcia","given":"S","non-dropping-particle":"","parse-names":false,"suffix":""},{"dropping-particle":"","family":"McMullen","given":"M D","non-dropping-particle":"","parse-names":false,"suffix":""},{"dropping-particle":"","family":"Rocheford","given":"T R","non-dropping-particle":"","parse-names":false,"suffix":""},{"dropping-particle":"","family":"Holland","given":"J B","non-dropping-particle":"","parse-names":false,"suffix":""}],"container-title":"Heredity","id":"ITEM-1","issue":"5","issued":{"date-parts":[["2012","5"]]},"page":"490-9","title":"The relationship between parental genetic or phenotypic divergence and progeny variation in the maize nested association mapping population.","type":"article-journal","volume":"108"},"uris":["http://www.mendeley.com/documents/?uuid=d795b755-f36a-47bb-9f56-1a43de549057"]}],"mendeley":{"formattedCitation":" (Hung et al., 2012)","plainTextFormattedCitation":" (Hung et al., 2012)","previouslyFormattedCitation":" (Hung et al., 2012)"},"properties":{"noteIndex":0},"schema":"https://github.com/citation-style-language/schema/raw/master/csl-citation.json"}</w:instrText>
       </w:r>
       <w:r>
         <w:fldChar w:fldCharType="separate"/>
@@ -19440,7 +19444,7 @@
         <w:fldChar w:fldCharType="begin" w:fldLock="1"/>
       </w:r>
       <w:r>
-        <w:instrText>ADDIN CSL_CITATION {"citationItems":[{"id":"ITEM-1","itemData":{"DOI":"10.1093/bioinformatics/btm308","ISSN":"1367-4811","PMID":"17586829","abstract":"Association analyses that exploit the natural diversity of a genome to map at very high resolutions are becoming increasingly important. In most studies, however, researchers must contend with the confounding effects of both population and family structure. TASSEL (Trait Analysis by aSSociation, Evolution and Linkage) implements general linear model and mixed linear model approaches for controlling population and family structure. For result interpretation, the program allows for linkage disequilibrium statistics to be calculated and visualized graphically. Database browsing and data importation is facilitated by integrated middleware. Other features include analyzing insertions/deletions, calculating diversity statistics, integration of phenotypic and genotypic data, imputing missing data and calculating principal components.","author":[{"dropping-particle":"","family":"Bradbury","given":"Peter J","non-dropping-particle":"","parse-names":false,"suffix":""},{"dropping-particle":"","family":"Zhang","given":"Zhiwu","non-dropping-particle":"","parse-names":false,"suffix":""},{"dropping-particle":"","family":"Kroon","given":"Dallas E","non-dropping-particle":"","parse-names":false,"suffix":""},{"dropping-particle":"","family":"Casstevens","given":"Terry M","non-dropping-particle":"","parse-names":false,"suffix":""},{"dropping-particle":"","family":"Ramdoss","given":"Yogesh","non-dropping-particle":"","parse-names":false,"suffix":""},{"dropping-particle":"","family":"Buckler","given":"Edward S","non-dropping-particle":"","parse-names":false,"suffix":""}],"container-title":"Bioinformatics (Oxford, England)","id":"ITEM-1","issue":"19","issued":{"date-parts":[["2007","10","1"]]},"page":"2633-5","title":"TASSEL: software for association mapping of complex traits in diverse samples.","type":"article-journal","volume":"23"},"uris":["http://www.mendeley.com/documents/?uuid=077c6e3d-87ec-4923-b7c8-78604e44892b"]}],"mendeley":{"formattedCitation":" (Bradbury et al., 2007)","plainTextFormattedCitation":" (Bradbury et al., 2007)","previouslyFormattedCitation":"(Bradbury et al., 2007)"},"properties":{"noteIndex":0},"schema":"https://github.com/citation-style-language/schema/raw/master/csl-citation.json"}</w:instrText>
+        <w:instrText>ADDIN CSL_CITATION {"citationItems":[{"id":"ITEM-1","itemData":{"DOI":"10.1093/bioinformatics/btm308","ISSN":"1367-4811","PMID":"17586829","abstract":"Association analyses that exploit the natural diversity of a genome to map at very high resolutions are becoming increasingly important. In most studies, however, researchers must contend with the confounding effects of both population and family structure. TASSEL (Trait Analysis by aSSociation, Evolution and Linkage) implements general linear model and mixed linear model approaches for controlling population and family structure. For result interpretation, the program allows for linkage disequilibrium statistics to be calculated and visualized graphically. Database browsing and data importation is facilitated by integrated middleware. Other features include analyzing insertions/deletions, calculating diversity statistics, integration of phenotypic and genotypic data, imputing missing data and calculating principal components.","author":[{"dropping-particle":"","family":"Bradbury","given":"Peter J","non-dropping-particle":"","parse-names":false,"suffix":""},{"dropping-particle":"","family":"Zhang","given":"Zhiwu","non-dropping-particle":"","parse-names":false,"suffix":""},{"dropping-particle":"","family":"Kroon","given":"Dallas E","non-dropping-particle":"","parse-names":false,"suffix":""},{"dropping-particle":"","family":"Casstevens","given":"Terry M","non-dropping-particle":"","parse-names":false,"suffix":""},{"dropping-particle":"","family":"Ramdoss","given":"Yogesh","non-dropping-particle":"","parse-names":false,"suffix":""},{"dropping-particle":"","family":"Buckler","given":"Edward S","non-dropping-particle":"","parse-names":false,"suffix":""}],"container-title":"Bioinformatics (Oxford, England)","id":"ITEM-1","issue":"19","issued":{"date-parts":[["2007","10","1"]]},"page":"2633-5","title":"TASSEL: software for association mapping of complex traits in diverse samples.","type":"article-journal","volume":"23"},"uris":["http://www.mendeley.com/documents/?uuid=077c6e3d-87ec-4923-b7c8-78604e44892b"]}],"mendeley":{"formattedCitation":" (Bradbury et al., 2007)","plainTextFormattedCitation":" (Bradbury et al., 2007)","previouslyFormattedCitation":" (Bradbury et al., 2007)"},"properties":{"noteIndex":0},"schema":"https://github.com/citation-style-language/schema/raw/master/csl-citation.json"}</w:instrText>
       </w:r>
       <w:r>
         <w:fldChar w:fldCharType="separate"/>
@@ -19479,7 +19483,7 @@
         <w:fldChar w:fldCharType="begin" w:fldLock="1"/>
       </w:r>
       <w:r>
-        <w:instrText>ADDIN CSL_CITATION {"citationItems":[{"id":"ITEM-1","itemData":{"DOI":"10.1371/journal.pone.0019379","ISSN":"1932-6203","PMID":"21573248","abstract":"Advances in next generation technologies have driven the costs of DNA sequencing down to the point that genotyping-by-sequencing (GBS) is now feasible for high diversity, large genome species. Here, we report a procedure for constructing GBS libraries based on reducing genome complexity with restriction enzymes (REs). This approach is simple, quick, extremely specific, highly reproducible, and may reach important regions of the genome that are inaccessible to sequence capture approaches. By using methylation-sensitive REs, repetitive regions of genomes can be avoided and lower copy regions targeted with two to three fold higher efficiency. This tremendously simplifies computationally challenging alignment problems in species with high levels of genetic diversity. The GBS procedure is demonstrated with maize (IBM) and barley (Oregon Wolfe Barley) recombinant inbred populations where roughly 200,000 and 25,000 sequence tags were mapped, respectively. An advantage in species like barley that lack a complete genome sequence is that a reference map need only be developed around the restriction sites, and this can be done in the process of sample genotyping. In such cases, the consensus of the read clusters across the sequence tagged sites becomes the reference. Alternatively, for kinship analyses in the absence of a reference genome, the sequence tags can simply be treated as dominant markers. Future application of GBS to breeding, conservation, and global species and population surveys may allow plant breeders to conduct genomic selection on a novel germplasm or species without first having to develop any prior molecular tools, or conservation biologists to determine population structure without prior knowledge of the genome or diversity in the species.","author":[{"dropping-particle":"","family":"Elshire","given":"Robert J","non-dropping-particle":"","parse-names":false,"suffix":""},{"dropping-particle":"","family":"Glaubitz","given":"Jeffrey C","non-dropping-particle":"","parse-names":false,"suffix":""},{"dropping-particle":"","family":"Sun","given":"Qi","non-dropping-particle":"","parse-names":false,"suffix":""},{"dropping-particle":"","family":"Poland","given":"Jesse A","non-dropping-particle":"","parse-names":false,"suffix":""},{"dropping-particle":"","family":"Kawamoto","given":"Ken","non-dropping-particle":"","parse-names":false,"suffix":""},{"dropping-particle":"","family":"Buckler","given":"Edward S","non-dropping-particle":"","parse-names":false,"suffix":""},{"dropping-particle":"","family":"Mitchell","given":"Sharon E","non-dropping-particle":"","parse-names":false,"suffix":""}],"container-title":"PloS one","id":"ITEM-1","issue":"5","issued":{"date-parts":[["2011","1"]]},"page":"e19379","title":"A robust, simple genotyping-by-sequencing (GBS) approach for high diversity species.","type":"article-journal","volume":"6"},"uris":["http://www.mendeley.com/documents/?uuid=bd3b844a-a7ee-4553-af47-6533de6edb1a"]}],"mendeley":{"formattedCitation":" (Elshire et al., 2011)","plainTextFormattedCitation":" (Elshire et al., 2011)","previouslyFormattedCitation":"(Elshire et al., 2011)"},"properties":{"noteIndex":0},"schema":"https://github.com/citation-style-language/schema/raw/master/csl-citation.json"}</w:instrText>
+        <w:instrText>ADDIN CSL_CITATION {"citationItems":[{"id":"ITEM-1","itemData":{"DOI":"10.1371/journal.pone.0019379","ISSN":"1932-6203","PMID":"21573248","abstract":"Advances in next generation technologies have driven the costs of DNA sequencing down to the point that genotyping-by-sequencing (GBS) is now feasible for high diversity, large genome species. Here, we report a procedure for constructing GBS libraries based on reducing genome complexity with restriction enzymes (REs). This approach is simple, quick, extremely specific, highly reproducible, and may reach important regions of the genome that are inaccessible to sequence capture approaches. By using methylation-sensitive REs, repetitive regions of genomes can be avoided and lower copy regions targeted with two to three fold higher efficiency. This tremendously simplifies computationally challenging alignment problems in species with high levels of genetic diversity. The GBS procedure is demonstrated with maize (IBM) and barley (Oregon Wolfe Barley) recombinant inbred populations where roughly 200,000 and 25,000 sequence tags were mapped, respectively. An advantage in species like barley that lack a complete genome sequence is that a reference map need only be developed around the restriction sites, and this can be done in the process of sample genotyping. In such cases, the consensus of the read clusters across the sequence tagged sites becomes the reference. Alternatively, for kinship analyses in the absence of a reference genome, the sequence tags can simply be treated as dominant markers. Future application of GBS to breeding, conservation, and global species and population surveys may allow plant breeders to conduct genomic selection on a novel germplasm or species without first having to develop any prior molecular tools, or conservation biologists to determine population structure without prior knowledge of the genome or diversity in the species.","author":[{"dropping-particle":"","family":"Elshire","given":"Robert J","non-dropping-particle":"","parse-names":false,"suffix":""},{"dropping-particle":"","family":"Glaubitz","given":"Jeffrey C","non-dropping-particle":"","parse-names":false,"suffix":""},{"dropping-particle":"","family":"Sun","given":"Qi","non-dropping-particle":"","parse-names":false,"suffix":""},{"dropping-particle":"","family":"Poland","given":"Jesse A","non-dropping-particle":"","parse-names":false,"suffix":""},{"dropping-particle":"","family":"Kawamoto","given":"Ken","non-dropping-particle":"","parse-names":false,"suffix":""},{"dropping-particle":"","family":"Buckler","given":"Edward S","non-dropping-particle":"","parse-names":false,"suffix":""},{"dropping-particle":"","family":"Mitchell","given":"Sharon E","non-dropping-particle":"","parse-names":false,"suffix":""}],"container-title":"PloS one","id":"ITEM-1","issue":"5","issued":{"date-parts":[["2011","1"]]},"page":"e19379","title":"A robust, simple genotyping-by-sequencing (GBS) approach for high diversity species.","type":"article-journal","volume":"6"},"uris":["http://www.mendeley.com/documents/?uuid=bd3b844a-a7ee-4553-af47-6533de6edb1a"]}],"mendeley":{"formattedCitation":" (Elshire et al., 2011)","plainTextFormattedCitation":" (Elshire et al., 2011)","previouslyFormattedCitation":" (Elshire et al., 2011)"},"properties":{"noteIndex":0},"schema":"https://github.com/citation-style-language/schema/raw/master/csl-citation.json"}</w:instrText>
       </w:r>
       <w:r>
         <w:fldChar w:fldCharType="separate"/>
@@ -19589,7 +19593,7 @@
         <w:instrText>∼</w:instrText>
       </w:r>
       <w:r>
-        <w:instrText xml:space="preserve"> 50% more likely to have a paralog than expected by chance, indicating that gene regulation and gene duplication are strong drivers of phenotypic variation. These results will likely apply to many other organisms, especially ones with large and complex genomes like maize.","author":[{"dropping-particle":"","family":"Wallace","given":"Jason G","non-dropping-particle":"","parse-names":false,"suffix":""},{"dropping-particle":"","family":"Bradbury","given":"Peter J","non-dropping-particle":"","parse-names":false,"suffix":""},{"dropping-particle":"","family":"Zhang","given":"Nengyi","non-dropping-particle":"","parse-names":false,"suffix":""},{"dropping-particle":"","family":"Gibon","given":"Yves","non-dropping-particle":"","parse-names":false,"suffix":""},{"dropping-particle":"","family":"Stitt","given":"Mark","non-dropping-particle":"","parse-names":false,"suffix":""},{"dropping-particle":"","family":"Buckler","given":"Edward S","non-dropping-particle":"","parse-names":false,"suffix":""}],"container-title":"PLoS genetics","id":"ITEM-1","issue":"12","issued":{"date-parts":[["2014","12","4"]]},"note":"camoco chapter","page":"e1004845","publisher":"Public Library of Science","title":"Association mapping across numerous traits reveals patterns of functional variation in maize.","type":"article-journal","volume":"10"},"uris":["http://www.mendeley.com/documents/?uuid=21ac7590-656f-4971-859f-3959d6e82284"]},{"id":"ITEM-2","itemData":{"DOI":"10.1104/pp.111.185033","ISSN":"1532-2548","PMID":"22135431","abstract":"The maize (Zea mays) kernel plays a critical role in feeding humans and livestock around the world and in a wide array of industrial applications. An understanding of the regulation of kernel starch, protein, and oil is needed in order to manipulate composition to meet future needs. We conducted joint-linkage quantitative trait locus mapping and genome-wide association studies (GWAS) for kernel starch, protein, and oil in the maize nested association mapping population, composed of 25 recombinant inbred line families derived from diverse inbred lines. Joint-linkage mapping revealed that the genetic architecture of kernel composition traits is controlled by 21-26 quantitative trait loci. Numerous GWAS associations were detected, including several oil and starch associations in acyl-CoA:diacylglycerol acyltransferase1-2, a gene that regulates oil composition and quantity. Results from nested association mapping were verified in a 282 inbred association panel using both GWAS and candidate gene association approaches. We identified many beneficial alleles that will be useful for improving kernel starch, protein, and oil content.","author":[{"dropping-particle":"","family":"Cook","given":"Jason P","non-dropping-particle":"","parse-names":false,"suffix":""},{"dropping-particle":"","family":"McMullen","given":"Michael D","non-dropping-particle":"","parse-names":false,"suffix":""},{"dropping-particle":"","family":"Holland","given":"James B","non-dropping-particle":"","parse-names":false,"suffix":""},{"dropping-particle":"","family":"Tian","given":"Feng","non-dropping-particle":"","parse-names":false,"suffix":""},{"dropping-particle":"","family":"Bradbury","given":"Peter","non-dropping-particle":"","parse-names":false,"suffix":""},{"dropping-particle":"","family":"Ross-Ibarra","given":"Jeffrey","non-dropping-particle":"","parse-names":false,"suffix":""},{"dropping-particle":"","family":"Buckler","given":"Edward S","non-dropping-particle":"","parse-names":false,"suffix":""},{"dropping-particle":"","family":"Flint-Garcia","given":"Sherry a","non-dropping-particle":"","parse-names":false,"suffix":""}],"container-title":"Plant physiology","id":"ITEM-2","issue":"2","issued":{"date-parts":[["2012","2"]]},"page":"824-34","title":"Genetic architecture of maize kernel composition in the nested association mapping and inbred association panels.","type":"article-journal","volume":"158"},"uris":["http://www.mendeley.com/documents/?uuid=ee45d93c-6bf5-466b-a7cb-ae5dbf6d3bc6"]},{"id":"ITEM-3","itemData":{"DOI":"10.1038/ng.746","ISSN":"1546-1718","PMID":"21217756","abstract":"US maize yield has increased eight-fold in the past 80 years, with half of the gain attributed to selection by breeders. During this time, changes in maize leaf angle and size have altered plant architecture, allowing more efficient light capture as planting density has increased. Through a genome-wide association study (GWAS) of the maize nested association mapping panel, we determined the genetic basis of important leaf architecture traits and identified some of the key genes. Overall, we demonstrate that the genetic architecture of the leaf traits is dominated by small effects, with little epistasis, environmental interaction or pleiotropy. In particular, GWAS results show that variations at the liguleless genes have contributed to more upright leaves. These results demonstrate that the use of GWAS with specially designed mapping populations is effective in uncovering the basis of key agronomic traits.","author":[{"dropping-particle":"","family":"Tian","given":"Feng","non-dropping-particle":"","parse-names":false,"suffix":""},{"dropping-particle":"","family":"Bradbury","given":"Peter J","non-dropping-particle":"","parse-names":false,"suffix":""},{"dropping-particle":"","family":"Brown","given":"Patrick J","non-dropping-particle":"","parse-names":false,"suffix":""},{"dropping-particle":"","family":"Hung","given":"Hsiaoyi","non-dropping-particle":"","parse-names":false,"suffix":""},{"dropping-particle":"","family":"Sun","given":"Qi","non-dropping-particle":"","parse-names":false,"suffix":""},{"dropping-particle":"","family":"Flint-Garcia","given":"Sherry","non-dropping-particle":"","parse-names":false,"suffix":""},{"dropping-particle":"","family":"Rocheford","given":"Torbert R","non-dropping-particle":"","parse-names":false,"suffix":""},{"dropping-particle":"","family":"McMullen","given":"Michael D","non-dropping-particle":"","parse-names":false,"suffix":""},{"dropping-particle":"","family":"Holland","given":"James B","non-dropping-particle":"","parse-names":false,"suffix":""},{"dropping-particle":"","family":"Buckler","given":"Edward S","non-dropping-particle":"","parse-names":false,"suffix":""}],"container-title":"Nature genetics","id":"ITEM-3","issue":"2","issued":{"date-parts":[["2011","2"]]},"page":"159-62","title":"Genome-wide association study of leaf architecture in the maize nested association mapping population.","type":"article-journal","volume":"43"},"uris":["http://www.mendeley.com/documents/?uuid=e210b421-c098-43b4-baa3-9b4ec9debfac"]}],"mendeley":{"formattedCitation":" (Wallace et al., 2014; Cook et al., 2012; Tian et al., 2011)","plainTextFormattedCitation":" (Wallace et al., 2014; Cook et al., 2012; Tian et al., 2011)","previouslyFormattedCitation":"(Wallace et al., 2014; Cook et al., 2012; Tian et al., 2011)"},"properties":{"noteIndex":0},"schema":"https://github.com/citation-style-language/schema/raw/master/csl-citation.json"}</w:instrText>
+        <w:instrText xml:space="preserve"> 50% more likely to have a paralog than expected by chance, indicating that gene regulation and gene duplication are strong drivers of phenotypic variation. These results will likely apply to many other organisms, especially ones with large and complex genomes like maize.","author":[{"dropping-particle":"","family":"Wallace","given":"Jason G","non-dropping-particle":"","parse-names":false,"suffix":""},{"dropping-particle":"","family":"Bradbury","given":"Peter J","non-dropping-particle":"","parse-names":false,"suffix":""},{"dropping-particle":"","family":"Zhang","given":"Nengyi","non-dropping-particle":"","parse-names":false,"suffix":""},{"dropping-particle":"","family":"Gibon","given":"Yves","non-dropping-particle":"","parse-names":false,"suffix":""},{"dropping-particle":"","family":"Stitt","given":"Mark","non-dropping-particle":"","parse-names":false,"suffix":""},{"dropping-particle":"","family":"Buckler","given":"Edward S","non-dropping-particle":"","parse-names":false,"suffix":""}],"container-title":"PLoS genetics","id":"ITEM-1","issue":"12","issued":{"date-parts":[["2014","12","4"]]},"note":"camoco chapter","page":"e1004845","publisher":"Public Library of Science","title":"Association mapping across numerous traits reveals patterns of functional variation in maize.","type":"article-journal","volume":"10"},"uris":["http://www.mendeley.com/documents/?uuid=21ac7590-656f-4971-859f-3959d6e82284"]},{"id":"ITEM-2","itemData":{"DOI":"10.1104/pp.111.185033","ISSN":"1532-2548","PMID":"22135431","abstract":"The maize (Zea mays) kernel plays a critical role in feeding humans and livestock around the world and in a wide array of industrial applications. An understanding of the regulation of kernel starch, protein, and oil is needed in order to manipulate composition to meet future needs. We conducted joint-linkage quantitative trait locus mapping and genome-wide association studies (GWAS) for kernel starch, protein, and oil in the maize nested association mapping population, composed of 25 recombinant inbred line families derived from diverse inbred lines. Joint-linkage mapping revealed that the genetic architecture of kernel composition traits is controlled by 21-26 quantitative trait loci. Numerous GWAS associations were detected, including several oil and starch associations in acyl-CoA:diacylglycerol acyltransferase1-2, a gene that regulates oil composition and quantity. Results from nested association mapping were verified in a 282 inbred association panel using both GWAS and candidate gene association approaches. We identified many beneficial alleles that will be useful for improving kernel starch, protein, and oil content.","author":[{"dropping-particle":"","family":"Cook","given":"Jason P","non-dropping-particle":"","parse-names":false,"suffix":""},{"dropping-particle":"","family":"McMullen","given":"Michael D","non-dropping-particle":"","parse-names":false,"suffix":""},{"dropping-particle":"","family":"Holland","given":"James B","non-dropping-particle":"","parse-names":false,"suffix":""},{"dropping-particle":"","family":"Tian","given":"Feng","non-dropping-particle":"","parse-names":false,"suffix":""},{"dropping-particle":"","family":"Bradbury","given":"Peter","non-dropping-particle":"","parse-names":false,"suffix":""},{"dropping-particle":"","family":"Ross-Ibarra","given":"Jeffrey","non-dropping-particle":"","parse-names":false,"suffix":""},{"dropping-particle":"","family":"Buckler","given":"Edward S","non-dropping-particle":"","parse-names":false,"suffix":""},{"dropping-particle":"","family":"Flint-Garcia","given":"Sherry a","non-dropping-particle":"","parse-names":false,"suffix":""}],"container-title":"Plant physiology","id":"ITEM-2","issue":"2","issued":{"date-parts":[["2012","2"]]},"page":"824-34","title":"Genetic architecture of maize kernel composition in the nested association mapping and inbred association panels.","type":"article-journal","volume":"158"},"uris":["http://www.mendeley.com/documents/?uuid=ee45d93c-6bf5-466b-a7cb-ae5dbf6d3bc6"]},{"id":"ITEM-3","itemData":{"DOI":"10.1038/ng.746","ISSN":"1546-1718","PMID":"21217756","abstract":"US maize yield has increased eight-fold in the past 80 years, with half of the gain attributed to selection by breeders. During this time, changes in maize leaf angle and size have altered plant architecture, allowing more efficient light capture as planting density has increased. Through a genome-wide association study (GWAS) of the maize nested association mapping panel, we determined the genetic basis of important leaf architecture traits and identified some of the key genes. Overall, we demonstrate that the genetic architecture of the leaf traits is dominated by small effects, with little epistasis, environmental interaction or pleiotropy. In particular, GWAS results show that variations at the liguleless genes have contributed to more upright leaves. These results demonstrate that the use of GWAS with specially designed mapping populations is effective in uncovering the basis of key agronomic traits.","author":[{"dropping-particle":"","family":"Tian","given":"Feng","non-dropping-particle":"","parse-names":false,"suffix":""},{"dropping-particle":"","family":"Bradbury","given":"Peter J","non-dropping-particle":"","parse-names":false,"suffix":""},{"dropping-particle":"","family":"Brown","given":"Patrick J","non-dropping-particle":"","parse-names":false,"suffix":""},{"dropping-particle":"","family":"Hung","given":"Hsiaoyi","non-dropping-particle":"","parse-names":false,"suffix":""},{"dropping-particle":"","family":"Sun","given":"Qi","non-dropping-particle":"","parse-names":false,"suffix":""},{"dropping-particle":"","family":"Flint-Garcia","given":"Sherry","non-dropping-particle":"","parse-names":false,"suffix":""},{"dropping-particle":"","family":"Rocheford","given":"Torbert R","non-dropping-particle":"","parse-names":false,"suffix":""},{"dropping-particle":"","family":"McMullen","given":"Michael D","non-dropping-particle":"","parse-names":false,"suffix":""},{"dropping-particle":"","family":"Holland","given":"James B","non-dropping-particle":"","parse-names":false,"suffix":""},{"dropping-particle":"","family":"Buckler","given":"Edward S","non-dropping-particle":"","parse-names":false,"suffix":""}],"container-title":"Nature genetics","id":"ITEM-3","issue":"2","issued":{"date-parts":[["2011","2"]]},"page":"159-62","title":"Genome-wide association study of leaf architecture in the maize nested association mapping population.","type":"article-journal","volume":"43"},"uris":["http://www.mendeley.com/documents/?uuid=e210b421-c098-43b4-baa3-9b4ec9debfac"]}],"mendeley":{"formattedCitation":" (Wallace et al., 2014; Cook et al., 2012; Tian et al., 2011)","plainTextFormattedCitation":" (Wallace et al., 2014; Cook et al., 2012; Tian et al., 2011)","previouslyFormattedCitation":" (Wallace et al., 2014; Cook et al., 2012; Tian et al., 2011)"},"properties":{"noteIndex":0},"schema":"https://github.com/citation-style-language/schema/raw/master/csl-citation.json"}</w:instrText>
       </w:r>
       <w:r>
         <w:fldChar w:fldCharType="separate"/>
@@ -19636,7 +19640,7 @@
         <w:fldChar w:fldCharType="begin" w:fldLock="1"/>
       </w:r>
       <w:r>
-        <w:instrText>ADDIN CSL_CITATION {"citationItems":[{"id":"ITEM-1","itemData":{"DOI":"10.1126/science.1177837","ISSN":"1095-9203","PMID":"19965431","abstract":"Maize is an important crop species of high genetic diversity. We identified and genotyped several million sequence polymorphisms among 27 diverse maize inbred lines and discovered that the genome was characterized by highly divergent haplotypes and showed 10- to 30-fold variation in recombination rates. Most chromosomes have pericentromeric regions with highly suppressed recombination that appear to have influenced the effectiveness of selection during maize inbred development and may be a major component of heterosis. We found hundreds of selective sweeps and highly differentiated regions that probably contain loci that are key to geographic adaptation. This survey of genetic diversity provides a foundation for uniting breeding efforts across the world and for dissecting complex traits through genome-wide association studies.","author":[{"dropping-particle":"","family":"Gore","given":"Michael a","non-dropping-particle":"","parse-names":false,"suffix":""},{"dropping-particle":"","family":"Chia","given":"Jer-Ming","non-dropping-particle":"","parse-names":false,"suffix":""},{"dropping-particle":"","family":"Elshire","given":"Robert J","non-dropping-particle":"","parse-names":false,"suffix":""},{"dropping-particle":"","family":"Sun","given":"Qi","non-dropping-particle":"","parse-names":false,"suffix":""},{"dropping-particle":"","family":"Ersoz","given":"Elhan S","non-dropping-particle":"","parse-names":false,"suffix":""},{"dropping-particle":"","family":"Hurwitz","given":"Bonnie L","non-dropping-particle":"","parse-names":false,"suffix":""},{"dropping-particle":"","family":"Peiffer","given":"Jason a","non-dropping-particle":"","parse-names":false,"suffix":""},{"dropping-particle":"","family":"McMullen","given":"Michael D","non-dropping-particle":"","parse-names":false,"suffix":""},{"dropping-particle":"","family":"Grills","given":"George S","non-dropping-particle":"","parse-names":false,"suffix":""},{"dropping-particle":"","family":"Ross-Ibarra","given":"Jeffrey","non-dropping-particle":"","parse-names":false,"suffix":""},{"dropping-particle":"","family":"Ware","given":"Doreen H","non-dropping-particle":"","parse-names":false,"suffix":""},{"dropping-particle":"","family":"Buckler","given":"Edward S","non-dropping-particle":"","parse-names":false,"suffix":""}],"container-title":"Science (New York, N.Y.)","id":"ITEM-1","issue":"5956","issued":{"date-parts":[["2009","11","20"]]},"page":"1115-7","title":"A first-generation haplotype map of maize.","type":"article-journal","volume":"326"},"uris":["http://www.mendeley.com/documents/?uuid=f5b8b11a-efc8-4e7c-9be5-4f81f011b841"]}],"mendeley":{"formattedCitation":" (Gore et al., 2009)","plainTextFormattedCitation":" (Gore et al., 2009)","previouslyFormattedCitation":"(Gore et al., 2009)"},"properties":{"noteIndex":0},"schema":"https://github.com/citation-style-language/schema/raw/master/csl-citation.json"}</w:instrText>
+        <w:instrText>ADDIN CSL_CITATION {"citationItems":[{"id":"ITEM-1","itemData":{"DOI":"10.1126/science.1177837","ISSN":"1095-9203","PMID":"19965431","abstract":"Maize is an important crop species of high genetic diversity. We identified and genotyped several million sequence polymorphisms among 27 diverse maize inbred lines and discovered that the genome was characterized by highly divergent haplotypes and showed 10- to 30-fold variation in recombination rates. Most chromosomes have pericentromeric regions with highly suppressed recombination that appear to have influenced the effectiveness of selection during maize inbred development and may be a major component of heterosis. We found hundreds of selective sweeps and highly differentiated regions that probably contain loci that are key to geographic adaptation. This survey of genetic diversity provides a foundation for uniting breeding efforts across the world and for dissecting complex traits through genome-wide association studies.","author":[{"dropping-particle":"","family":"Gore","given":"Michael a","non-dropping-particle":"","parse-names":false,"suffix":""},{"dropping-particle":"","family":"Chia","given":"Jer-Ming","non-dropping-particle":"","parse-names":false,"suffix":""},{"dropping-particle":"","family":"Elshire","given":"Robert J","non-dropping-particle":"","parse-names":false,"suffix":""},{"dropping-particle":"","family":"Sun","given":"Qi","non-dropping-particle":"","parse-names":false,"suffix":""},{"dropping-particle":"","family":"Ersoz","given":"Elhan S","non-dropping-particle":"","parse-names":false,"suffix":""},{"dropping-particle":"","family":"Hurwitz","given":"Bonnie L","non-dropping-particle":"","parse-names":false,"suffix":""},{"dropping-particle":"","family":"Peiffer","given":"Jason a","non-dropping-particle":"","parse-names":false,"suffix":""},{"dropping-particle":"","family":"McMullen","given":"Michael D","non-dropping-particle":"","parse-names":false,"suffix":""},{"dropping-particle":"","family":"Grills","given":"George S","non-dropping-particle":"","parse-names":false,"suffix":""},{"dropping-particle":"","family":"Ross-Ibarra","given":"Jeffrey","non-dropping-particle":"","parse-names":false,"suffix":""},{"dropping-particle":"","family":"Ware","given":"Doreen H","non-dropping-particle":"","parse-names":false,"suffix":""},{"dropping-particle":"","family":"Buckler","given":"Edward S","non-dropping-particle":"","parse-names":false,"suffix":""}],"container-title":"Science (New York, N.Y.)","id":"ITEM-1","issue":"5956","issued":{"date-parts":[["2009","11","20"]]},"page":"1115-7","title":"A first-generation haplotype map of maize.","type":"article-journal","volume":"326"},"uris":["http://www.mendeley.com/documents/?uuid=f5b8b11a-efc8-4e7c-9be5-4f81f011b841"]}],"mendeley":{"formattedCitation":" (Gore et al., 2009)","plainTextFormattedCitation":" (Gore et al., 2009)","previouslyFormattedCitation":" (Gore et al., 2009)"},"properties":{"noteIndex":0},"schema":"https://github.com/citation-style-language/schema/raw/master/csl-citation.json"}</w:instrText>
       </w:r>
       <w:r>
         <w:fldChar w:fldCharType="separate"/>
@@ -19657,7 +19661,7 @@
         <w:fldChar w:fldCharType="begin" w:fldLock="1"/>
       </w:r>
       <w:r>
-        <w:instrText>ADDIN CSL_CITATION {"citationItems":[{"id":"ITEM-1","itemData":{"DOI":"10.1038/ng.2313","ISSN":"1546-1718","PMID":"22660545","abstract":"Whereas breeders have exploited diversity in maize for yield improvements, there has been limited progress in using beneficial alleles in undomesticated varieties. Characterizing standing variation in this complex genome has been challenging, with only a small fraction of it described to date. Using a population genetics scoring model, we identified 55 million SNPs in 103 lines across pre-domestication and domesticated Zea mays varieties, including a representative from the sister genus Tripsacum. We find that structural variations are pervasive in the Z. mays genome and are enriched at loci associated with important traits. By investigating the drivers of genome size variation, we find that the larger Tripsacum genome can be explained by transposable element abundance rather than an allopolyploid origin. In contrast, intraspecies genome size variation seems to be controlled by chromosomal knob content. There is tremendous overlap in key gene content in maize and Tripsacum, suggesting that adaptations from Tripsacum (for example, perennialism and frost and drought tolerance) can likely be integrated into maize.","author":[{"dropping-particle":"","family":"Chia","given":"Jer-Ming","non-dropping-particle":"","parse-names":false,"suffix":""},{"dropping-particle":"","family":"Song","given":"Chi","non-dropping-particle":"","parse-names":false,"suffix":""},{"dropping-particle":"","family":"Bradbury","given":"Peter J","non-dropping-particle":"","parse-names":false,"suffix":""},{"dropping-particle":"","family":"Costich","given":"Denise","non-dropping-particle":"","parse-names":false,"suffix":""},{"dropping-particle":"","family":"Leon","given":"Natalia","non-dropping-particle":"de","parse-names":false,"suffix":""},{"dropping-particle":"","family":"Doebley","given":"John","non-dropping-particle":"","parse-names":false,"suffix":""},{"dropping-particle":"","family":"Elshire","given":"Robert J","non-dropping-particle":"","parse-names":false,"suffix":""},{"dropping-particle":"","family":"Gaut","given":"Brandon","non-dropping-particle":"","parse-names":false,"suffix":""},{"dropping-particle":"","family":"Geller","given":"Laura","non-dropping-particle":"","parse-names":false,"suffix":""},{"dropping-particle":"","family":"Glaubitz","given":"Jeffrey C","non-dropping-particle":"","parse-names":false,"suffix":""},{"dropping-particle":"","family":"Gore","given":"Michael","non-dropping-particle":"","parse-names":false,"suffix":""},{"dropping-particle":"","family":"Guill","given":"Kate E","non-dropping-particle":"","parse-names":false,"suffix":""},{"dropping-particle":"","family":"Holland","given":"Jim","non-dropping-particle":"","parse-names":false,"suffix":""},{"dropping-particle":"","family":"Hufford","given":"Matthew B","non-dropping-particle":"","parse-names":false,"suffix":""},{"dropping-particle":"","family":"Lai","given":"Jinsheng","non-dropping-particle":"","parse-names":false,"suffix":""},{"dropping-particle":"","family":"Li","given":"Meng","non-dropping-particle":"","parse-names":false,"suffix":""},{"dropping-particle":"","family":"Liu","given":"Xin","non-dropping-particle":"","parse-names":false,"suffix":""},{"dropping-particle":"","family":"Lu","given":"Yanli","non-dropping-particle":"","parse-names":false,"suffix":""},{"dropping-particle":"","family":"McCombie","given":"Richard","non-dropping-particle":"","parse-names":false,"suffix":""},{"dropping-particle":"","family":"Nelson","given":"Rebecca","non-dropping-particle":"","parse-names":false,"suffix":""},{"dropping-particle":"","family":"Poland","given":"Jesse","non-dropping-particle":"","parse-names":false,"suffix":""},{"dropping-particle":"","family":"Prasanna","given":"Boddupalli M","non-dropping-particle":"","parse-names":false,"suffix":""},{"dropping-particle":"","family":"Pyhäjärvi","given":"Tanja","non-dropping-particle":"","parse-names":false,"suffix":""},{"dropping-particle":"","family":"Rong","given":"Tingzhao","non-dropping-particle":"","parse-names":false,"suffix":""},{"dropping-particle":"","family":"Sekhon","given":"Rajandeep S","non-dropping-particle":"","parse-names":false,"suffix":""},{"dropping-particle":"","family":"Sun","given":"Qi","non-dropping-particle":"","parse-names":false,"suffix":""},{"dropping-particle":"","family":"Tenaillon","given":"Maud I","non-dropping-particle":"","parse-names":false,"suffix":""},{"dropping-particle":"","family":"Tian","given":"Feng","non-dropping-particle":"","parse-names":false,"suffix":""},{"dropping-particle":"","family":"Wang","given":"Jun","non-dropping-particle":"","parse-names":false,"suffix":""},{"dropping-particle":"","family":"Xu","given":"Xun","non-dropping-particle":"","parse-names":false,"suffix":""},{"dropping-particle":"","family":"Zhang","given":"Zhiwu","non-dropping-particle":"","parse-names":false,"suffix":""},{"dropping-particle":"","family":"Kaeppler","given":"Shawn M","non-dropping-particle":"","parse-names":false,"suffix":""},{"dropping-particle":"","family":"Ross-Ibarra","given":"Jeffrey","non-dropping-particle":"","parse-names":false,"suffix":""},{"dropping-particle":"","family":"McMullen","given":"Michael D","non-dropping-particle":"","parse-names":false,"suffix":""},{"dropping-particle":"","family":"Buckler","given":"Edward S","non-dropping-particle":"","parse-names":false,"suffix":""},{"dropping-particle":"","family":"Zhang","given":"Gengyun","non-dropping-particle":"","parse-names":false,"suffix":""},{"dropping-particle":"","family":"Xu","given":"Yunbi","non-dropping-particle":"","parse-names":false,"suffix":""},{"dropping-particle":"","family":"Ware","given":"Doreen","non-dropping-particle":"","parse-names":false,"suffix":""}],"container-title":"Nature genetics","id":"ITEM-1","issue":"7","issued":{"date-parts":[["2012","7"]]},"page":"803-7","publisher":"Nature Publishing Group","title":"Maize HapMap2 identifies extant variation from a genome in flux.","type":"article-journal","volume":"44"},"uris":["http://www.mendeley.com/documents/?uuid=bf36075b-c98a-412c-a261-27c61f335fc2"]}],"mendeley":{"formattedCitation":" (Chia et al., 2012)","plainTextFormattedCitation":" (Chia et al., 2012)","previouslyFormattedCitation":"(Chia et al., 2012)"},"properties":{"noteIndex":0},"schema":"https://github.com/citation-style-language/schema/raw/master/csl-citation.json"}</w:instrText>
+        <w:instrText>ADDIN CSL_CITATION {"citationItems":[{"id":"ITEM-1","itemData":{"DOI":"10.1038/ng.2313","ISSN":"1546-1718","PMID":"22660545","abstract":"Whereas breeders have exploited diversity in maize for yield improvements, there has been limited progress in using beneficial alleles in undomesticated varieties. Characterizing standing variation in this complex genome has been challenging, with only a small fraction of it described to date. Using a population genetics scoring model, we identified 55 million SNPs in 103 lines across pre-domestication and domesticated Zea mays varieties, including a representative from the sister genus Tripsacum. We find that structural variations are pervasive in the Z. mays genome and are enriched at loci associated with important traits. By investigating the drivers of genome size variation, we find that the larger Tripsacum genome can be explained by transposable element abundance rather than an allopolyploid origin. In contrast, intraspecies genome size variation seems to be controlled by chromosomal knob content. There is tremendous overlap in key gene content in maize and Tripsacum, suggesting that adaptations from Tripsacum (for example, perennialism and frost and drought tolerance) can likely be integrated into maize.","author":[{"dropping-particle":"","family":"Chia","given":"Jer-Ming","non-dropping-particle":"","parse-names":false,"suffix":""},{"dropping-particle":"","family":"Song","given":"Chi","non-dropping-particle":"","parse-names":false,"suffix":""},{"dropping-particle":"","family":"Bradbury","given":"Peter J","non-dropping-particle":"","parse-names":false,"suffix":""},{"dropping-particle":"","family":"Costich","given":"Denise","non-dropping-particle":"","parse-names":false,"suffix":""},{"dropping-particle":"","family":"Leon","given":"Natalia","non-dropping-particle":"de","parse-names":false,"suffix":""},{"dropping-particle":"","family":"Doebley","given":"John","non-dropping-particle":"","parse-names":false,"suffix":""},{"dropping-particle":"","family":"Elshire","given":"Robert J","non-dropping-particle":"","parse-names":false,"suffix":""},{"dropping-particle":"","family":"Gaut","given":"Brandon","non-dropping-particle":"","parse-names":false,"suffix":""},{"dropping-particle":"","family":"Geller","given":"Laura","non-dropping-particle":"","parse-names":false,"suffix":""},{"dropping-particle":"","family":"Glaubitz","given":"Jeffrey C","non-dropping-particle":"","parse-names":false,"suffix":""},{"dropping-particle":"","family":"Gore","given":"Michael","non-dropping-particle":"","parse-names":false,"suffix":""},{"dropping-particle":"","family":"Guill","given":"Kate E","non-dropping-particle":"","parse-names":false,"suffix":""},{"dropping-particle":"","family":"Holland","given":"Jim","non-dropping-particle":"","parse-names":false,"suffix":""},{"dropping-particle":"","family":"Hufford","given":"Matthew B","non-dropping-particle":"","parse-names":false,"suffix":""},{"dropping-particle":"","family":"Lai","given":"Jinsheng","non-dropping-particle":"","parse-names":false,"suffix":""},{"dropping-particle":"","family":"Li","given":"Meng","non-dropping-particle":"","parse-names":false,"suffix":""},{"dropping-particle":"","family":"Liu","given":"Xin","non-dropping-particle":"","parse-names":false,"suffix":""},{"dropping-particle":"","family":"Lu","given":"Yanli","non-dropping-particle":"","parse-names":false,"suffix":""},{"dropping-particle":"","family":"McCombie","given":"Richard","non-dropping-particle":"","parse-names":false,"suffix":""},{"dropping-particle":"","family":"Nelson","given":"Rebecca","non-dropping-particle":"","parse-names":false,"suffix":""},{"dropping-particle":"","family":"Poland","given":"Jesse","non-dropping-particle":"","parse-names":false,"suffix":""},{"dropping-particle":"","family":"Prasanna","given":"Boddupalli M","non-dropping-particle":"","parse-names":false,"suffix":""},{"dropping-particle":"","family":"Pyhäjärvi","given":"Tanja","non-dropping-particle":"","parse-names":false,"suffix":""},{"dropping-particle":"","family":"Rong","given":"Tingzhao","non-dropping-particle":"","parse-names":false,"suffix":""},{"dropping-particle":"","family":"Sekhon","given":"Rajandeep S","non-dropping-particle":"","parse-names":false,"suffix":""},{"dropping-particle":"","family":"Sun","given":"Qi","non-dropping-particle":"","parse-names":false,"suffix":""},{"dropping-particle":"","family":"Tenaillon","given":"Maud I","non-dropping-particle":"","parse-names":false,"suffix":""},{"dropping-particle":"","family":"Tian","given":"Feng","non-dropping-particle":"","parse-names":false,"suffix":""},{"dropping-particle":"","family":"Wang","given":"Jun","non-dropping-particle":"","parse-names":false,"suffix":""},{"dropping-particle":"","family":"Xu","given":"Xun","non-dropping-particle":"","parse-names":false,"suffix":""},{"dropping-particle":"","family":"Zhang","given":"Zhiwu","non-dropping-particle":"","parse-names":false,"suffix":""},{"dropping-particle":"","family":"Kaeppler","given":"Shawn M","non-dropping-particle":"","parse-names":false,"suffix":""},{"dropping-particle":"","family":"Ross-Ibarra","given":"Jeffrey","non-dropping-particle":"","parse-names":false,"suffix":""},{"dropping-particle":"","family":"McMullen","given":"Michael D","non-dropping-particle":"","parse-names":false,"suffix":""},{"dropping-particle":"","family":"Buckler","given":"Edward S","non-dropping-particle":"","parse-names":false,"suffix":""},{"dropping-particle":"","family":"Zhang","given":"Gengyun","non-dropping-particle":"","parse-names":false,"suffix":""},{"dropping-particle":"","family":"Xu","given":"Yunbi","non-dropping-particle":"","parse-names":false,"suffix":""},{"dropping-particle":"","family":"Ware","given":"Doreen","non-dropping-particle":"","parse-names":false,"suffix":""}],"container-title":"Nature genetics","id":"ITEM-1","issue":"7","issued":{"date-parts":[["2012","7"]]},"page":"803-7","publisher":"Nature Publishing Group","title":"Maize HapMap2 identifies extant variation from a genome in flux.","type":"article-journal","volume":"44"},"uris":["http://www.mendeley.com/documents/?uuid=bf36075b-c98a-412c-a261-27c61f335fc2"]}],"mendeley":{"formattedCitation":" (Chia et al., 2012)","plainTextFormattedCitation":" (Chia et al., 2012)","previouslyFormattedCitation":" (Chia et al., 2012)"},"properties":{"noteIndex":0},"schema":"https://github.com/citation-style-language/schema/raw/master/csl-citation.json"}</w:instrText>
       </w:r>
       <w:r>
         <w:fldChar w:fldCharType="separate"/>
@@ -19711,7 +19715,7 @@
         <w:instrText>∼</w:instrText>
       </w:r>
       <w:r>
-        <w:instrText xml:space="preserve"> 50% more likely to have a paralog than expected by chance, indicating that gene regulation and gene duplication are strong drivers of phenotypic variation. These results will likely apply to many other organisms, especially ones with large and complex genomes like maize.","author":[{"dropping-particle":"","family":"Wallace","given":"Jason G","non-dropping-particle":"","parse-names":false,"suffix":""},{"dropping-particle":"","family":"Bradbury","given":"Peter J","non-dropping-particle":"","parse-names":false,"suffix":""},{"dropping-particle":"","family":"Zhang","given":"Nengyi","non-dropping-particle":"","parse-names":false,"suffix":""},{"dropping-particle":"","family":"Gibon","given":"Yves","non-dropping-particle":"","parse-names":false,"suffix":""},{"dropping-particle":"","family":"Stitt","given":"Mark","non-dropping-particle":"","parse-names":false,"suffix":""},{"dropping-particle":"","family":"Buckler","given":"Edward S","non-dropping-particle":"","parse-names":false,"suffix":""}],"container-title":"PLoS genetics","id":"ITEM-1","issue":"12","issued":{"date-parts":[["2014","12","4"]]},"note":"camoco chapter","page":"e1004845","publisher":"Public Library of Science","title":"Association mapping across numerous traits reveals patterns of functional variation in maize.","type":"article-journal","volume":"10"},"uris":["http://www.mendeley.com/documents/?uuid=21ac7590-656f-4971-859f-3959d6e82284"]},{"id":"ITEM-2","itemData":{"DOI":"10.1038/ng.2313","ISSN":"1546-1718","PMID":"22660545","abstract":"Whereas breeders have exploited diversity in maize for yield improvements, there has been limited progress in using beneficial alleles in undomesticated varieties. Characterizing standing variation in this complex genome has been challenging, with only a small fraction of it described to date. Using a population genetics scoring model, we identified 55 million SNPs in 103 lines across pre-domestication and domesticated Zea mays varieties, including a representative from the sister genus Tripsacum. We find that structural variations are pervasive in the Z. mays genome and are enriched at loci associated with important traits. By investigating the drivers of genome size variation, we find that the larger Tripsacum genome can be explained by transposable element abundance rather than an allopolyploid origin. In contrast, intraspecies genome size variation seems to be controlled by chromosomal knob content. There is tremendous overlap in key gene content in maize and Tripsacum, suggesting that adaptations from Tripsacum (for example, perennialism and frost and drought tolerance) can likely be integrated into maize.","author":[{"dropping-particle":"","family":"Chia","given":"Jer-Ming","non-dropping-particle":"","parse-names":false,"suffix":""},{"dropping-particle":"","family":"Song","given":"Chi","non-dropping-particle":"","parse-names":false,"suffix":""},{"dropping-particle":"","family":"Bradbury","given":"Peter J","non-dropping-particle":"","parse-names":false,"suffix":""},{"dropping-particle":"","family":"Costich","given":"Denise","non-dropping-particle":"","parse-names":false,"suffix":""},{"dropping-particle":"","family":"Leon","given":"Natalia","non-dropping-particle":"de","parse-names":false,"suffix":""},{"dropping-particle":"","family":"Doebley","given":"John","non-dropping-particle":"","parse-names":false,"suffix":""},{"dropping-particle":"","family":"Elshire","given":"Robert J","non-dropping-particle":"","parse-names":false,"suffix":""},{"dropping-particle":"","family":"Gaut","given":"Brandon","non-dropping-particle":"","parse-names":false,"suffix":""},{"dropping-particle":"","family":"Geller","given":"Laura","non-dropping-particle":"","parse-names":false,"suffix":""},{"dropping-particle":"","family":"Glaubitz","given":"Jeffrey C","non-dropping-particle":"","parse-names":false,"suffix":""},{"dropping-particle":"","family":"Gore","given":"Michael","non-dropping-particle":"","parse-names":false,"suffix":""},{"dropping-particle":"","family":"Guill","given":"Kate E","non-dropping-particle":"","parse-names":false,"suffix":""},{"dropping-particle":"","family":"Holland","given":"Jim","non-dropping-particle":"","parse-names":false,"suffix":""},{"dropping-particle":"","family":"Hufford","given":"Matthew B","non-dropping-particle":"","parse-names":false,"suffix":""},{"dropping-particle":"","family":"Lai","given":"Jinsheng","non-dropping-particle":"","parse-names":false,"suffix":""},{"dropping-particle":"","family":"Li","given":"Meng","non-dropping-particle":"","parse-names":false,"suffix":""},{"dropping-particle":"","family":"Liu","given":"Xin","non-dropping-particle":"","parse-names":false,"suffix":""},{"dropping-particle":"","family":"Lu","given":"Yanli","non-dropping-particle":"","parse-names":false,"suffix":""},{"dropping-particle":"","family":"McCombie","given":"Richard","non-dropping-particle":"","parse-names":false,"suffix":""},{"dropping-particle":"","family":"Nelson","given":"Rebecca","non-dropping-particle":"","parse-names":false,"suffix":""},{"dropping-particle":"","family":"Poland","given":"Jesse","non-dropping-particle":"","parse-names":false,"suffix":""},{"dropping-particle":"","family":"Prasanna","given":"Boddupalli M","non-dropping-particle":"","parse-names":false,"suffix":""},{"dropping-particle":"","family":"Pyhäjärvi","given":"Tanja","non-dropping-particle":"","parse-names":false,"suffix":""},{"dropping-particle":"","family":"Rong","given":"Tingzhao","non-dropping-particle":"","parse-names":false,"suffix":""},{"dropping-particle":"","family":"Sekhon","given":"Rajandeep S","non-dropping-particle":"","parse-names":false,"suffix":""},{"dropping-particle":"","family":"Sun","given":"Qi","non-dropping-particle":"","parse-names":false,"suffix":""},{"dropping-particle":"","family":"Tenaillon","given":"Maud I","non-dropping-particle":"","parse-names":false,"suffix":""},{"dropping-particle":"","family":"Tian","given":"Feng","non-dropping-particle":"","parse-names":false,"suffix":""},{"dropping-particle":"","family":"Wang","given":"Jun","non-dropping-particle":"","parse-names":false,"suffix":""},{"dropping-particle":"","family":"Xu","given":"Xun","non-dropping-particle":"","parse-names":false,"suffix":""},{"dropping-particle":"","family":"Zhang","given":"Zhiwu","non-dropping-particle":"","parse-names":false,"suffix":""},{"dropping-particle":"","family":"Kaeppler","given":"Shawn M","non-dropping-particle":"","parse-names":false,"suffix":""},{"dropping-particle":"","family":"Ross-Ibarra","given":"Jeffrey","non-dropping-particle":"","parse-names":false,"suffix":""},{"dropping-particle":"","family":"McMullen","given":"Michael D","non-dropping-particle":"","parse-names":false,"suffix":""},{"dropping-particle":"","family":"Buckler","given":"Edward S","non-dropping-particle":"","parse-names":false,"suffix":""},{"dropping-particle":"","family":"Zhang","given":"Gengyun","non-dropping-particle":"","parse-names":false,"suffix":""},{"dropping-particle":"","family":"Xu","given":"Yunbi","non-dropping-particle":"","parse-names":false,"suffix":""},{"dropping-particle":"","family":"Ware","given":"Doreen","non-dropping-particle":"","parse-names":false,"suffix":""}],"container-title":"Nature genetics","id":"ITEM-2","issue":"7","issued":{"date-parts":[["2012","7"]]},"page":"803-7","publisher":"Nature Publishing Group","title":"Maize HapMap2 identifies extant variation from a genome in flux.","type":"article-journal","volume":"44"},"uris":["http://www.mendeley.com/documents/?uuid=bf36075b-c98a-412c-a261-27c61f335fc2"]}],"mendeley":{"formattedCitation":" (Wallace et al., 2014; Chia et al., 2012)","plainTextFormattedCitation":" (Wallace et al., 2014; Chia et al., 2012)","previouslyFormattedCitation":"(Wallace et al., 2014; Chia et al., 2012)"},"properties":{"noteIndex":0},"schema":"https://github.com/citation-style-language/schema/raw/master/csl-citation.json"}</w:instrText>
+        <w:instrText xml:space="preserve"> 50% more likely to have a paralog than expected by chance, indicating that gene regulation and gene duplication are strong drivers of phenotypic variation. These results will likely apply to many other organisms, especially ones with large and complex genomes like maize.","author":[{"dropping-particle":"","family":"Wallace","given":"Jason G","non-dropping-particle":"","parse-names":false,"suffix":""},{"dropping-particle":"","family":"Bradbury","given":"Peter J","non-dropping-particle":"","parse-names":false,"suffix":""},{"dropping-particle":"","family":"Zhang","given":"Nengyi","non-dropping-particle":"","parse-names":false,"suffix":""},{"dropping-particle":"","family":"Gibon","given":"Yves","non-dropping-particle":"","parse-names":false,"suffix":""},{"dropping-particle":"","family":"Stitt","given":"Mark","non-dropping-particle":"","parse-names":false,"suffix":""},{"dropping-particle":"","family":"Buckler","given":"Edward S","non-dropping-particle":"","parse-names":false,"suffix":""}],"container-title":"PLoS genetics","id":"ITEM-1","issue":"12","issued":{"date-parts":[["2014","12","4"]]},"note":"camoco chapter","page":"e1004845","publisher":"Public Library of Science","title":"Association mapping across numerous traits reveals patterns of functional variation in maize.","type":"article-journal","volume":"10"},"uris":["http://www.mendeley.com/documents/?uuid=21ac7590-656f-4971-859f-3959d6e82284"]},{"id":"ITEM-2","itemData":{"DOI":"10.1038/ng.2313","ISSN":"1546-1718","PMID":"22660545","abstract":"Whereas breeders have exploited diversity in maize for yield improvements, there has been limited progress in using beneficial alleles in undomesticated varieties. Characterizing standing variation in this complex genome has been challenging, with only a small fraction of it described to date. Using a population genetics scoring model, we identified 55 million SNPs in 103 lines across pre-domestication and domesticated Zea mays varieties, including a representative from the sister genus Tripsacum. We find that structural variations are pervasive in the Z. mays genome and are enriched at loci associated with important traits. By investigating the drivers of genome size variation, we find that the larger Tripsacum genome can be explained by transposable element abundance rather than an allopolyploid origin. In contrast, intraspecies genome size variation seems to be controlled by chromosomal knob content. There is tremendous overlap in key gene content in maize and Tripsacum, suggesting that adaptations from Tripsacum (for example, perennialism and frost and drought tolerance) can likely be integrated into maize.","author":[{"dropping-particle":"","family":"Chia","given":"Jer-Ming","non-dropping-particle":"","parse-names":false,"suffix":""},{"dropping-particle":"","family":"Song","given":"Chi","non-dropping-particle":"","parse-names":false,"suffix":""},{"dropping-particle":"","family":"Bradbury","given":"Peter J","non-dropping-particle":"","parse-names":false,"suffix":""},{"dropping-particle":"","family":"Costich","given":"Denise","non-dropping-particle":"","parse-names":false,"suffix":""},{"dropping-particle":"","family":"Leon","given":"Natalia","non-dropping-particle":"de","parse-names":false,"suffix":""},{"dropping-particle":"","family":"Doebley","given":"John","non-dropping-particle":"","parse-names":false,"suffix":""},{"dropping-particle":"","family":"Elshire","given":"Robert J","non-dropping-particle":"","parse-names":false,"suffix":""},{"dropping-particle":"","family":"Gaut","given":"Brandon","non-dropping-particle":"","parse-names":false,"suffix":""},{"dropping-particle":"","family":"Geller","given":"Laura","non-dropping-particle":"","parse-names":false,"suffix":""},{"dropping-particle":"","family":"Glaubitz","given":"Jeffrey C","non-dropping-particle":"","parse-names":false,"suffix":""},{"dropping-particle":"","family":"Gore","given":"Michael","non-dropping-particle":"","parse-names":false,"suffix":""},{"dropping-particle":"","family":"Guill","given":"Kate E","non-dropping-particle":"","parse-names":false,"suffix":""},{"dropping-particle":"","family":"Holland","given":"Jim","non-dropping-particle":"","parse-names":false,"suffix":""},{"dropping-particle":"","family":"Hufford","given":"Matthew B","non-dropping-particle":"","parse-names":false,"suffix":""},{"dropping-particle":"","family":"Lai","given":"Jinsheng","non-dropping-particle":"","parse-names":false,"suffix":""},{"dropping-particle":"","family":"Li","given":"Meng","non-dropping-particle":"","parse-names":false,"suffix":""},{"dropping-particle":"","family":"Liu","given":"Xin","non-dropping-particle":"","parse-names":false,"suffix":""},{"dropping-particle":"","family":"Lu","given":"Yanli","non-dropping-particle":"","parse-names":false,"suffix":""},{"dropping-particle":"","family":"McCombie","given":"Richard","non-dropping-particle":"","parse-names":false,"suffix":""},{"dropping-particle":"","family":"Nelson","given":"Rebecca","non-dropping-particle":"","parse-names":false,"suffix":""},{"dropping-particle":"","family":"Poland","given":"Jesse","non-dropping-particle":"","parse-names":false,"suffix":""},{"dropping-particle":"","family":"Prasanna","given":"Boddupalli M","non-dropping-particle":"","parse-names":false,"suffix":""},{"dropping-particle":"","family":"Pyhäjärvi","given":"Tanja","non-dropping-particle":"","parse-names":false,"suffix":""},{"dropping-particle":"","family":"Rong","given":"Tingzhao","non-dropping-particle":"","parse-names":false,"suffix":""},{"dropping-particle":"","family":"Sekhon","given":"Rajandeep S","non-dropping-particle":"","parse-names":false,"suffix":""},{"dropping-particle":"","family":"Sun","given":"Qi","non-dropping-particle":"","parse-names":false,"suffix":""},{"dropping-particle":"","family":"Tenaillon","given":"Maud I","non-dropping-particle":"","parse-names":false,"suffix":""},{"dropping-particle":"","family":"Tian","given":"Feng","non-dropping-particle":"","parse-names":false,"suffix":""},{"dropping-particle":"","family":"Wang","given":"Jun","non-dropping-particle":"","parse-names":false,"suffix":""},{"dropping-particle":"","family":"Xu","given":"Xun","non-dropping-particle":"","parse-names":false,"suffix":""},{"dropping-particle":"","family":"Zhang","given":"Zhiwu","non-dropping-particle":"","parse-names":false,"suffix":""},{"dropping-particle":"","family":"Kaeppler","given":"Shawn M","non-dropping-particle":"","parse-names":false,"suffix":""},{"dropping-particle":"","family":"Ross-Ibarra","given":"Jeffrey","non-dropping-particle":"","parse-names":false,"suffix":""},{"dropping-particle":"","family":"McMullen","given":"Michael D","non-dropping-particle":"","parse-names":false,"suffix":""},{"dropping-particle":"","family":"Buckler","given":"Edward S","non-dropping-particle":"","parse-names":false,"suffix":""},{"dropping-particle":"","family":"Zhang","given":"Gengyun","non-dropping-particle":"","parse-names":false,"suffix":""},{"dropping-particle":"","family":"Xu","given":"Yunbi","non-dropping-particle":"","parse-names":false,"suffix":""},{"dropping-particle":"","family":"Ware","given":"Doreen","non-dropping-particle":"","parse-names":false,"suffix":""}],"container-title":"Nature genetics","id":"ITEM-2","issue":"7","issued":{"date-parts":[["2012","7"]]},"page":"803-7","publisher":"Nature Publishing Group","title":"Maize HapMap2 identifies extant variation from a genome in flux.","type":"article-journal","volume":"44"},"uris":["http://www.mendeley.com/documents/?uuid=bf36075b-c98a-412c-a261-27c61f335fc2"]}],"mendeley":{"formattedCitation":" (Wallace et al., 2014; Chia et al., 2012)","plainTextFormattedCitation":" (Wallace et al., 2014; Chia et al., 2012)","previouslyFormattedCitation":" (Wallace et al., 2014; Chia et al., 2012)"},"properties":{"noteIndex":0},"schema":"https://github.com/citation-style-language/schema/raw/master/csl-citation.json"}</w:instrText>
       </w:r>
       <w:r>
         <w:fldChar w:fldCharType="separate"/>
@@ -19801,7 +19805,7 @@
         <w:fldChar w:fldCharType="begin" w:fldLock="1"/>
       </w:r>
       <w:r>
-        <w:instrText>ADDIN CSL_CITATION {"citationItems":[{"id":"ITEM-1","itemData":{"DOI":"10.1534/genetics.109.100727","ISSN":"1943-2631","PMID":"19474203","abstract":"Highly recombinant populations derived from inbred lines, such as advanced intercross lines and heterogeneous stocks, can be used to map loci far more accurately than is possible with standard intercrosses. However, the varying degrees of relatedness that exist between individuals complicate analysis, potentially leading to many false positive signals. We describe a method to deal with these problems that does not require pedigree information and accounts for model uncertainty through model averaging. In our method, we select multiple quantitative trait loci (QTL) models using forward selection applied to resampled data sets obtained by nonparametric bootstrapping and subsampling. We provide model-averaged statistics about the probability of loci or of multilocus regions being included in model selection, and this leads to more accurate identification of QTL than by single-locus mapping. The generality of our approach means it can potentially be applied to any population of unknown structure.","author":[{"dropping-particle":"","family":"Valdar","given":"William","non-dropping-particle":"","parse-names":false,"suffix":""},{"dropping-particle":"","family":"Holmes","given":"Christopher C","non-dropping-particle":"","parse-names":false,"suffix":""},{"dropping-particle":"","family":"Mott","given":"Richard","non-dropping-particle":"","parse-names":false,"suffix":""},{"dropping-particle":"","family":"Flint","given":"Jonathan","non-dropping-particle":"","parse-names":false,"suffix":""}],"container-title":"Genetics","id":"ITEM-1","issue":"4","issued":{"date-parts":[["2009","8","1"]]},"note":"RMIP","page":"1263-77","title":"Mapping in structured populations by resample model averaging.","type":"article-journal","volume":"182"},"uris":["http://www.mendeley.com/documents/?uuid=0460ad58-268d-4942-bf2e-634854f03eb1"]}],"mendeley":{"formattedCitation":" (Valdar et al., 2009)","plainTextFormattedCitation":" (Valdar et al., 2009)","previouslyFormattedCitation":"(Valdar et al., 2009)"},"properties":{"noteIndex":0},"schema":"https://github.com/citation-style-language/schema/raw/master/csl-citation.json"}</w:instrText>
+        <w:instrText>ADDIN CSL_CITATION {"citationItems":[{"id":"ITEM-1","itemData":{"DOI":"10.1534/genetics.109.100727","ISSN":"1943-2631","PMID":"19474203","abstract":"Highly recombinant populations derived from inbred lines, such as advanced intercross lines and heterogeneous stocks, can be used to map loci far more accurately than is possible with standard intercrosses. However, the varying degrees of relatedness that exist between individuals complicate analysis, potentially leading to many false positive signals. We describe a method to deal with these problems that does not require pedigree information and accounts for model uncertainty through model averaging. In our method, we select multiple quantitative trait loci (QTL) models using forward selection applied to resampled data sets obtained by nonparametric bootstrapping and subsampling. We provide model-averaged statistics about the probability of loci or of multilocus regions being included in model selection, and this leads to more accurate identification of QTL than by single-locus mapping. The generality of our approach means it can potentially be applied to any population of unknown structure.","author":[{"dropping-particle":"","family":"Valdar","given":"William","non-dropping-particle":"","parse-names":false,"suffix":""},{"dropping-particle":"","family":"Holmes","given":"Christopher C","non-dropping-particle":"","parse-names":false,"suffix":""},{"dropping-particle":"","family":"Mott","given":"Richard","non-dropping-particle":"","parse-names":false,"suffix":""},{"dropping-particle":"","family":"Flint","given":"Jonathan","non-dropping-particle":"","parse-names":false,"suffix":""}],"container-title":"Genetics","id":"ITEM-1","issue":"4","issued":{"date-parts":[["2009","8","1"]]},"note":"RMIP","page":"1263-77","title":"Mapping in structured populations by resample model averaging.","type":"article-journal","volume":"182"},"uris":["http://www.mendeley.com/documents/?uuid=0460ad58-268d-4942-bf2e-634854f03eb1"]}],"mendeley":{"formattedCitation":" (Valdar et al., 2009)","plainTextFormattedCitation":" (Valdar et al., 2009)","previouslyFormattedCitation":" (Valdar et al., 2009)"},"properties":{"noteIndex":0},"schema":"https://github.com/citation-style-language/schema/raw/master/csl-citation.json"}</w:instrText>
       </w:r>
       <w:r>
         <w:fldChar w:fldCharType="separate"/>
@@ -20051,10 +20055,10 @@
       <w:pPr>
         <w:pStyle w:val="Heading2"/>
         <w:rPr>
-          <w:ins w:id="299" w:author="rob" w:date="2018-08-12T15:20:00Z"/>
-        </w:rPr>
-      </w:pPr>
-      <w:ins w:id="300" w:author="rob" w:date="2018-08-12T15:20:00Z">
+          <w:ins w:id="301" w:author="rob" w:date="2018-08-12T15:20:00Z"/>
+        </w:rPr>
+      </w:pPr>
+      <w:ins w:id="302" w:author="rob" w:date="2018-08-12T15:20:00Z">
         <w:r>
           <w:t>Identifying High Priority Genes from</w:t>
         </w:r>
@@ -20070,10 +20074,10 @@
       <w:pPr>
         <w:spacing w:line="360" w:lineRule="auto"/>
         <w:rPr>
-          <w:ins w:id="301" w:author="rob" w:date="2018-08-12T15:20:00Z"/>
-        </w:rPr>
-      </w:pPr>
-      <w:ins w:id="302" w:author="rob" w:date="2018-08-12T15:20:00Z">
+          <w:ins w:id="303" w:author="rob" w:date="2018-08-12T15:20:00Z"/>
+        </w:rPr>
+      </w:pPr>
+      <w:ins w:id="304" w:author="rob" w:date="2018-08-12T15:20:00Z">
         <w:r>
           <w:t>Camoco wa</w:t>
         </w:r>
@@ -20104,36 +20108,38 @@
         <w:r>
           <w:fldChar w:fldCharType="begin" w:fldLock="1"/>
         </w:r>
-        <w:r>
-          <w:instrText xml:space="preserve">ADDIN CSL_CITATION {"citationItems":[{"id":"ITEM-1","itemData":{"DOI":"10.1371/journal.pgen.1004845","ISSN":"1553-7404","PMID":"25474422","abstract":"Phenotypic variation in natural populations results from a combination of genetic effects, environmental effects, and gene-by-environment interactions. Despite the vast amount of genomic data becoming available, many pressing questions remain about the nature of genetic mutations that underlie functional variation. We present the results of combining genome-wide association analysis of 41 different phenotypes in </w:instrText>
-        </w:r>
-        <w:r>
-          <w:rPr>
-            <w:rFonts w:ascii="Cambria Math" w:hAnsi="Cambria Math" w:cs="Cambria Math"/>
-          </w:rPr>
-          <w:instrText>∼</w:instrText>
-        </w:r>
-        <w:r>
-          <w:instrText xml:space="preserve"> 5,000 inbred maize lines to analyze patterns of high-resolution genetic association among of 28.9 million single-nucleotide polymorphisms (SNPs) and </w:instrText>
-        </w:r>
-        <w:r>
-          <w:rPr>
-            <w:rFonts w:ascii="Cambria Math" w:hAnsi="Cambria Math" w:cs="Cambria Math"/>
-          </w:rPr>
-          <w:instrText>∼</w:instrText>
-        </w:r>
-        <w:r>
-          <w:instrText xml:space="preserve"> 800,000 copy-number variants (CNVs). We show that genic and intergenic regions have opposite patterns of enrichment, minor allele frequencies, and effect sizes, implying tradeoffs among the probability that a given polymorphism will have an effect, the detectable size of that effect, and its frequency in the population. We also find that genes tagged by GWAS are enriched for regulatory functions and are </w:instrText>
-        </w:r>
-        <w:r>
-          <w:rPr>
-            <w:rFonts w:ascii="Cambria Math" w:hAnsi="Cambria Math" w:cs="Cambria Math"/>
-          </w:rPr>
-          <w:instrText>∼</w:instrText>
-        </w:r>
-        <w:r>
-          <w:instrText xml:space="preserve"> 50% more likely to have a paralog than expected by chance, indicating that gene regulation and gene duplication are strong drivers of phenotypic variation. These results will likely apply to many other organisms, especially ones with large and complex genomes like maize.","author":[{"dropping-particle":"","family":"Wallace","given":"Jason G","non-dropping-particle":"","parse-names":false,"suffix":""},{"dropping-particle":"","family":"Bradbury","given":"Peter J","non-dropping-particle":"","parse-names":false,"suffix":""},{"dropping-particle":"","family":"Zhang","given":"Nengyi","non-dropping-particle":"","parse-names":false,"suffix":""},{"dropping-particle":"","family":"Gibon","given":"Yves","non-dropping-particle":"","parse-names":false,"suffix":""},{"dropping-particle":"","family":"Stitt","given":"Mark","non-dropping-particle":"","parse-names":false,"suffix":""},{"dropping-particle":"","family":"Buckler","given":"Edward S","non-dropping-particle":"","parse-names":false,"suffix":""}],"container-title":"PLoS genetics","id":"ITEM-1","issue":"12","issued":{"date-parts":[["2014","12","4"]]},"note":"camoco chapter","page":"e1004845","publisher":"Public Library of Science","title":"Association mapping across numerous traits reveals patterns of functional variation in maize.","type":"article-journal","volume":"10"},"uris":["http://www.mendeley.com/documents/?uuid=21ac7590-656f-4971-859f-3959d6e82284"]}],"mendeley":{"formattedCitation":" (Wallace et al., 2014)","plainTextFormattedCitation":" (Wallace et al., 2014)","previouslyFormattedCitation":"(Wallace et al., 2014)"},"properties":{"noteIndex":0},"schema":"https://github.com/citation-style-language/schema/raw/master/csl-citation.json"}</w:instrText>
-        </w:r>
+      </w:ins>
+      <w:r>
+        <w:instrText xml:space="preserve">ADDIN CSL_CITATION {"citationItems":[{"id":"ITEM-1","itemData":{"DOI":"10.1371/journal.pgen.1004845","ISSN":"1553-7404","PMID":"25474422","abstract":"Phenotypic variation in natural populations results from a combination of genetic effects, environmental effects, and gene-by-environment interactions. Despite the vast amount of genomic data becoming available, many pressing questions remain about the nature of genetic mutations that underlie functional variation. We present the results of combining genome-wide association analysis of 41 different phenotypes in </w:instrText>
+      </w:r>
+      <w:r>
+        <w:rPr>
+          <w:rFonts w:ascii="Cambria Math" w:hAnsi="Cambria Math" w:cs="Cambria Math"/>
+        </w:rPr>
+        <w:instrText>∼</w:instrText>
+      </w:r>
+      <w:r>
+        <w:instrText xml:space="preserve"> 5,000 inbred maize lines to analyze patterns of high-resolution genetic association among of 28.9 million single-nucleotide polymorphisms (SNPs) and </w:instrText>
+      </w:r>
+      <w:r>
+        <w:rPr>
+          <w:rFonts w:ascii="Cambria Math" w:hAnsi="Cambria Math" w:cs="Cambria Math"/>
+        </w:rPr>
+        <w:instrText>∼</w:instrText>
+      </w:r>
+      <w:r>
+        <w:instrText xml:space="preserve"> 800,000 copy-number variants (CNVs). We show that genic and intergenic regions have opposite patterns of enrichment, minor allele frequencies, and effect sizes, implying tradeoffs among the probability that a given polymorphism will have an effect, the detectable size of that effect, and its frequency in the population. We also find that genes tagged by GWAS are enriched for regulatory functions and are </w:instrText>
+      </w:r>
+      <w:r>
+        <w:rPr>
+          <w:rFonts w:ascii="Cambria Math" w:hAnsi="Cambria Math" w:cs="Cambria Math"/>
+        </w:rPr>
+        <w:instrText>∼</w:instrText>
+      </w:r>
+      <w:r>
+        <w:instrText xml:space="preserve"> 50% more likely to have a paralog than expected by chance, indicating that gene regulation and gene duplication are strong drivers of phenotypic variation. These results will likely apply to many other organisms, especially ones with large and complex genomes like maize.","author":[{"dropping-particle":"","family":"Wallace","given":"Jason G","non-dropping-particle":"","parse-names":false,"suffix":""},{"dropping-particle":"","family":"Bradbury","given":"Peter J","non-dropping-particle":"","parse-names":false,"suffix":""},{"dropping-particle":"","family":"Zhang","given":"Nengyi","non-dropping-particle":"","parse-names":false,"suffix":""},{"dropping-particle":"","family":"Gibon","given":"Yves","non-dropping-particle":"","parse-names":false,"suffix":""},{"dropping-particle":"","family":"Stitt","given":"Mark","non-dropping-particle":"","parse-names":false,"suffix":""},{"dropping-particle":"","family":"Buckler","given":"Edward S","non-dropping-particle":"","parse-names":false,"suffix":""}],"container-title":"PLoS genetics","id":"ITEM-1","issue":"12","issued":{"date-parts":[["2014","12","4"]]},"note":"camoco chapter","page":"e1004845","publisher":"Public Library of Science","title":"Association mapping across numerous traits reveals patterns of functional variation in maize.","type":"article-journal","volume":"10"},"uris":["http://www.mendeley.com/documents/?uuid=21ac7590-656f-4971-859f-3959d6e82284"]}],"mendeley":{"formattedCitation":" (Wallace et al., 2014)","plainTextFormattedCitation":" (Wallace et al., 2014)","previouslyFormattedCitation":" (Wallace et al., 2014)"},"properties":{"noteIndex":0},"schema":"https://github.com/citation-style-language/schema/raw/master/csl-citation.json"}</w:instrText>
+      </w:r>
+      <w:ins w:id="305" w:author="rob" w:date="2018-08-12T15:20:00Z">
         <w:r>
           <w:fldChar w:fldCharType="separate"/>
         </w:r>
@@ -20168,7 +20174,7 @@
           <w:instrText xml:space="preserve"> \* MERGEFORMAT </w:instrText>
         </w:r>
       </w:ins>
-      <w:ins w:id="303" w:author="rob" w:date="2018-08-12T15:20:00Z">
+      <w:ins w:id="306" w:author="rob" w:date="2018-08-12T15:20:00Z">
         <w:r>
           <w:fldChar w:fldCharType="separate"/>
         </w:r>
@@ -20363,6 +20369,8 @@
       <w:r>
         <w:fldChar w:fldCharType="separate"/>
       </w:r>
+      <w:bookmarkStart w:id="307" w:name="_GoBack"/>
+      <w:bookmarkEnd w:id="307"/>
       <w:r>
         <w:rPr>
           <w:rFonts w:cs="Times New Roman"/>
@@ -20371,39 +20379,7 @@
           <w:noProof/>
           <w:szCs w:val="24"/>
         </w:rPr>
-        <w:t>Anders,</w:t>
-      </w:r>
-      <w:r>
-        <w:rPr>
-          <w:b/>
-        </w:rPr>
-        <w:t xml:space="preserve"> S</w:t>
-      </w:r>
-      <w:r>
-        <w:rPr>
-          <w:rFonts w:cs="Times New Roman"/>
-          <w:b/>
-          <w:bCs/>
-          <w:noProof/>
-          <w:szCs w:val="24"/>
-        </w:rPr>
-        <w:t>., Pyl,</w:t>
-      </w:r>
-      <w:r>
-        <w:rPr>
-          <w:b/>
-        </w:rPr>
-        <w:t xml:space="preserve"> P</w:t>
-      </w:r>
-      <w:r>
-        <w:rPr>
-          <w:rFonts w:cs="Times New Roman"/>
-          <w:b/>
-          <w:bCs/>
-          <w:noProof/>
-          <w:szCs w:val="24"/>
-        </w:rPr>
-        <w:t>.T., and Huber, W.</w:t>
+        <w:t>Anders, S., Pyl, P.T., and Huber, W.</w:t>
       </w:r>
       <w:r>
         <w:rPr>
@@ -20454,21 +20430,33 @@
           <w:noProof/>
           <w:szCs w:val="24"/>
         </w:rPr>
-        <w:t>Andorf, C.M.</w:t>
-      </w:r>
-      <w:r>
-        <w:rPr>
+        <w:t>Andorf, C.M. et al.</w:t>
+      </w:r>
+      <w:r>
+        <w:rPr>
+          <w:rFonts w:cs="Times New Roman"/>
+          <w:noProof/>
+          <w:szCs w:val="24"/>
+        </w:rPr>
+        <w:t xml:space="preserve"> (2016). MaizeGDB update: new tools, data and interface for the maize model organism database. Nucleic Acids Res. </w:t>
+      </w:r>
+      <w:r>
+        <w:rPr>
+          <w:rFonts w:cs="Times New Roman"/>
           <w:b/>
-        </w:rPr>
-        <w:t xml:space="preserve"> et al.</w:t>
-      </w:r>
-      <w:r>
-        <w:rPr>
-          <w:rFonts w:cs="Times New Roman"/>
-          <w:noProof/>
-          <w:szCs w:val="24"/>
-        </w:rPr>
-        <w:t xml:space="preserve"> (2015). MaizeGDB update: new tools, data and interface for the maize model organism database. Nucleic Acids Res.: gkv1007.</w:t>
+          <w:bCs/>
+          <w:noProof/>
+          <w:szCs w:val="24"/>
+        </w:rPr>
+        <w:t>44</w:t>
+      </w:r>
+      <w:r>
+        <w:rPr>
+          <w:rFonts w:cs="Times New Roman"/>
+          <w:noProof/>
+          <w:szCs w:val="24"/>
+        </w:rPr>
+        <w:t>: D1195–D1201.</w:t>
       </w:r>
     </w:p>
     <w:p>
@@ -20544,15 +20532,15 @@
           <w:noProof/>
           <w:szCs w:val="24"/>
         </w:rPr>
-        <w:t>Asaro, A., Ziegler, G., Ziyomo, C., Hoekenga, O., Dilkes, B., and Baxter, I.</w:t>
-      </w:r>
-      <w:r>
-        <w:rPr>
-          <w:rFonts w:cs="Times New Roman"/>
-          <w:noProof/>
-          <w:szCs w:val="24"/>
-        </w:rPr>
-        <w:t xml:space="preserve"> (2016). The Interaction of Genotype and Environment Determines Variation in the Maize Kernel Ionome. G3&amp;amp;#58; Genes|Genomes|Genetics </w:t>
+        <w:t>Asaro, A., Ziegler, G., Ziyomo, C., Hoekenga, O.A., Dilkes, B.P., and Baxter, I.</w:t>
+      </w:r>
+      <w:r>
+        <w:rPr>
+          <w:rFonts w:cs="Times New Roman"/>
+          <w:noProof/>
+          <w:szCs w:val="24"/>
+        </w:rPr>
+        <w:t xml:space="preserve"> (2016). The Interaction of Genotype and Environment Determines Variation in the Maize Kernel Ionome. G3 Genes|Genomes|Genetics </w:t>
       </w:r>
       <w:r>
         <w:rPr>
@@ -20705,7 +20693,7 @@
           <w:noProof/>
           <w:szCs w:val="24"/>
         </w:rPr>
-        <w:t xml:space="preserve"> (2010). Ionomics: The functional genomics of elements. Brief. Funct. Genomics </w:t>
+        <w:t xml:space="preserve"> (2003). Genomic Comparison of P-Type ATPase Ion Pumps in Arabidopsis and Rice. PLANT Physiol. </w:t>
       </w:r>
       <w:r>
         <w:rPr>
@@ -20715,15 +20703,15 @@
           <w:noProof/>
           <w:szCs w:val="24"/>
         </w:rPr>
-        <w:t>9</w:t>
-      </w:r>
-      <w:r>
-        <w:rPr>
-          <w:rFonts w:cs="Times New Roman"/>
-          <w:noProof/>
-          <w:szCs w:val="24"/>
-        </w:rPr>
-        <w:t>: 149–56.</w:t>
+        <w:t>132</w:t>
+      </w:r>
+      <w:r>
+        <w:rPr>
+          <w:rFonts w:cs="Times New Roman"/>
+          <w:noProof/>
+          <w:szCs w:val="24"/>
+        </w:rPr>
+        <w:t>: 618–628.</w:t>
       </w:r>
     </w:p>
     <w:p>
@@ -20748,15 +20736,15 @@
           <w:noProof/>
           <w:szCs w:val="24"/>
         </w:rPr>
-        <w:t>Baxter, I. and Dilkes, B.P.</w:t>
-      </w:r>
-      <w:r>
-        <w:rPr>
-          <w:rFonts w:cs="Times New Roman"/>
-          <w:noProof/>
-          <w:szCs w:val="24"/>
-        </w:rPr>
-        <w:t xml:space="preserve"> (2012). Elemental profiles reflect plant adaptations to the environment. Science </w:t>
+        <w:t>Baxter, I.</w:t>
+      </w:r>
+      <w:r>
+        <w:rPr>
+          <w:rFonts w:cs="Times New Roman"/>
+          <w:noProof/>
+          <w:szCs w:val="24"/>
+        </w:rPr>
+        <w:t xml:space="preserve"> (2010). Ionomics: The functional genomics of elements. Brief. Funct. Genomics </w:t>
       </w:r>
       <w:r>
         <w:rPr>
@@ -20766,15 +20754,15 @@
           <w:noProof/>
           <w:szCs w:val="24"/>
         </w:rPr>
-        <w:t>336</w:t>
-      </w:r>
-      <w:r>
-        <w:rPr>
-          <w:rFonts w:cs="Times New Roman"/>
-          <w:noProof/>
-          <w:szCs w:val="24"/>
-        </w:rPr>
-        <w:t>: 1661–3.</w:t>
+        <w:t>9</w:t>
+      </w:r>
+      <w:r>
+        <w:rPr>
+          <w:rFonts w:cs="Times New Roman"/>
+          <w:noProof/>
+          <w:szCs w:val="24"/>
+        </w:rPr>
+        <w:t>: 149–56.</w:t>
       </w:r>
     </w:p>
     <w:p>
@@ -20799,15 +20787,15 @@
           <w:noProof/>
           <w:szCs w:val="24"/>
         </w:rPr>
-        <w:t>Baxter, I., Tchieu, J., Sussman, M.R., Boutry, M., Palmgren, M.G., Gribskov, M., Harper, J.F., and Axelsen, K.B.</w:t>
-      </w:r>
-      <w:r>
-        <w:rPr>
-          <w:rFonts w:cs="Times New Roman"/>
-          <w:noProof/>
-          <w:szCs w:val="24"/>
-        </w:rPr>
-        <w:t xml:space="preserve"> (2003). Genomic Comparison of P-Type ATPase Ion Pumps in Arabidopsis and Rice 1. </w:t>
+        <w:t>Baxter, I. and Dilkes, B.P.</w:t>
+      </w:r>
+      <w:r>
+        <w:rPr>
+          <w:rFonts w:cs="Times New Roman"/>
+          <w:noProof/>
+          <w:szCs w:val="24"/>
+        </w:rPr>
+        <w:t xml:space="preserve"> (2012). Elemental profiles reflect plant adaptations to the environment. Science </w:t>
       </w:r>
       <w:r>
         <w:rPr>
@@ -20817,15 +20805,15 @@
           <w:noProof/>
           <w:szCs w:val="24"/>
         </w:rPr>
-        <w:t>132</w:t>
-      </w:r>
-      <w:r>
-        <w:rPr>
-          <w:rFonts w:cs="Times New Roman"/>
-          <w:noProof/>
-          <w:szCs w:val="24"/>
-        </w:rPr>
-        <w:t>: 618–628.</w:t>
+        <w:t>336</w:t>
+      </w:r>
+      <w:r>
+        <w:rPr>
+          <w:rFonts w:cs="Times New Roman"/>
+          <w:noProof/>
+          <w:szCs w:val="24"/>
+        </w:rPr>
+        <w:t>: 1661–3.</w:t>
       </w:r>
     </w:p>
     <w:p>
@@ -20997,37 +20985,29 @@
       </w:pPr>
       <w:r>
         <w:rPr>
-          <w:b/>
-        </w:rPr>
-        <w:t>Buckler</w:t>
-      </w:r>
-      <w:r>
-        <w:rPr>
           <w:rFonts w:cs="Times New Roman"/>
           <w:b/>
           <w:bCs/>
           <w:noProof/>
           <w:szCs w:val="24"/>
         </w:rPr>
-        <w:t>, E.S.</w:t>
-      </w:r>
-      <w:r>
-        <w:rPr>
+        <w:t>Buckler, E.S. et al.</w:t>
+      </w:r>
+      <w:r>
+        <w:rPr>
+          <w:rFonts w:cs="Times New Roman"/>
+          <w:noProof/>
+          <w:szCs w:val="24"/>
+        </w:rPr>
+        <w:t xml:space="preserve"> (2009). The genetic architecture of maize flowering time. Science </w:t>
+      </w:r>
+      <w:r>
+        <w:rPr>
+          <w:rFonts w:cs="Times New Roman"/>
           <w:b/>
-        </w:rPr>
-        <w:t xml:space="preserve"> et al.</w:t>
-      </w:r>
-      <w:r>
-        <w:rPr>
-          <w:rFonts w:cs="Times New Roman"/>
-          <w:noProof/>
-          <w:szCs w:val="24"/>
-        </w:rPr>
-        <w:t xml:space="preserve"> (2009). The genetic architecture of maize flowering time. Science </w:t>
-      </w:r>
-      <w:r>
-        <w:rPr>
-          <w:b/>
+          <w:bCs/>
+          <w:noProof/>
+          <w:szCs w:val="24"/>
         </w:rPr>
         <w:t>325</w:t>
       </w:r>
@@ -21215,15 +21195,15 @@
           <w:noProof/>
           <w:szCs w:val="24"/>
         </w:rPr>
-        <w:t>Camoco Github Repository</w:t>
-      </w:r>
-      <w:r>
-        <w:rPr>
-          <w:rFonts w:cs="Times New Roman"/>
-          <w:noProof/>
-          <w:szCs w:val="24"/>
-        </w:rPr>
-        <w:t>.</w:t>
+        <w:t>Camoco Software Repository</w:t>
+      </w:r>
+      <w:r>
+        <w:rPr>
+          <w:rFonts w:cs="Times New Roman"/>
+          <w:noProof/>
+          <w:szCs w:val="24"/>
+        </w:rPr>
+        <w:t xml:space="preserve"> (2018). GitHub: http://github.com/schae234/Camoco.</w:t>
       </w:r>
     </w:p>
     <w:p>
@@ -21256,11 +21236,15 @@
           <w:noProof/>
           <w:szCs w:val="24"/>
         </w:rPr>
-        <w:t xml:space="preserve"> (2014). A MITE transposon insertion is associated with differential methylation at the maize flowering time QTL Vgt1. G3 (Bethesda). </w:t>
-      </w:r>
-      <w:r>
-        <w:rPr>
+        <w:t xml:space="preserve"> (2014). A MITE Transposon Insertion Is Associated with Differential Methylation at the Maize Flowering Time QTL Vgt1. G3 Genes|Genomes|Genetics </w:t>
+      </w:r>
+      <w:r>
+        <w:rPr>
+          <w:rFonts w:cs="Times New Roman"/>
           <w:b/>
+          <w:bCs/>
+          <w:noProof/>
+          <w:szCs w:val="24"/>
         </w:rPr>
         <w:t>4</w:t>
       </w:r>
@@ -21270,7 +21254,7 @@
           <w:noProof/>
           <w:szCs w:val="24"/>
         </w:rPr>
-        <w:t>: 805–12.</w:t>
+        <w:t>: 805–812.</w:t>
       </w:r>
     </w:p>
     <w:p>
@@ -21295,39 +21279,7 @@
           <w:noProof/>
           <w:szCs w:val="24"/>
         </w:rPr>
-        <w:t>Chan, E.K.</w:t>
-      </w:r>
-      <w:r>
-        <w:rPr>
-          <w:b/>
-        </w:rPr>
-        <w:t>F</w:t>
-      </w:r>
-      <w:r>
-        <w:rPr>
-          <w:rFonts w:cs="Times New Roman"/>
-          <w:b/>
-          <w:bCs/>
-          <w:noProof/>
-          <w:szCs w:val="24"/>
-        </w:rPr>
-        <w:t>., Rowe,</w:t>
-      </w:r>
-      <w:r>
-        <w:rPr>
-          <w:b/>
-        </w:rPr>
-        <w:t xml:space="preserve"> H</w:t>
-      </w:r>
-      <w:r>
-        <w:rPr>
-          <w:rFonts w:cs="Times New Roman"/>
-          <w:b/>
-          <w:bCs/>
-          <w:noProof/>
-          <w:szCs w:val="24"/>
-        </w:rPr>
-        <w:t>.C., Corwin, J.A., Joseph, B., and Kliebenstein, D.J.</w:t>
+        <w:t>Chan, E.K.F., Rowe, H.C., Corwin, J.A., Joseph, B., and Kliebenstein, D.J.</w:t>
       </w:r>
       <w:r>
         <w:rPr>
@@ -21641,7 +21593,25 @@
           <w:noProof/>
           <w:szCs w:val="24"/>
         </w:rPr>
-        <w:t xml:space="preserve"> (2012). The Identification of Multiple Outliers. J. Am. Stat. Assoc.</w:t>
+        <w:t xml:space="preserve"> (1993). The Identification of Multiple Outliers. J. Am. Stat. Assoc. </w:t>
+      </w:r>
+      <w:r>
+        <w:rPr>
+          <w:rFonts w:cs="Times New Roman"/>
+          <w:b/>
+          <w:bCs/>
+          <w:noProof/>
+          <w:szCs w:val="24"/>
+        </w:rPr>
+        <w:t>88</w:t>
+      </w:r>
+      <w:r>
+        <w:rPr>
+          <w:rFonts w:cs="Times New Roman"/>
+          <w:noProof/>
+          <w:szCs w:val="24"/>
+        </w:rPr>
+        <w:t>: 782.</w:t>
       </w:r>
     </w:p>
     <w:p>
@@ -22023,15 +21993,15 @@
           <w:noProof/>
           <w:szCs w:val="24"/>
         </w:rPr>
-        <w:t>Guerinot, M. Lou and Salt, D.E.</w:t>
-      </w:r>
-      <w:r>
-        <w:rPr>
-          <w:rFonts w:cs="Times New Roman"/>
-          <w:noProof/>
-          <w:szCs w:val="24"/>
-        </w:rPr>
-        <w:t xml:space="preserve"> (2017). Fortified Foods and Phytoremediation . Two Sides of the Same Coin 1. </w:t>
+        <w:t>Guerinot, M. Lou</w:t>
+      </w:r>
+      <w:r>
+        <w:rPr>
+          <w:rFonts w:cs="Times New Roman"/>
+          <w:noProof/>
+          <w:szCs w:val="24"/>
+        </w:rPr>
+        <w:t xml:space="preserve"> (2001). Fortified Foods and Phytoremediation. Two Sides of the Same Coin. PLANT Physiol. </w:t>
       </w:r>
       <w:r>
         <w:rPr>
@@ -22041,15 +22011,15 @@
           <w:noProof/>
           <w:szCs w:val="24"/>
         </w:rPr>
-        <w:t>03755</w:t>
-      </w:r>
-      <w:r>
-        <w:rPr>
-          <w:rFonts w:cs="Times New Roman"/>
-          <w:noProof/>
-          <w:szCs w:val="24"/>
-        </w:rPr>
-        <w:t>.</w:t>
+        <w:t>125</w:t>
+      </w:r>
+      <w:r>
+        <w:rPr>
+          <w:rFonts w:cs="Times New Roman"/>
+          <w:noProof/>
+          <w:szCs w:val="24"/>
+        </w:rPr>
+        <w:t>: 164–167.</w:t>
       </w:r>
     </w:p>
     <w:p>
@@ -22290,7 +22260,11 @@
       </w:r>
       <w:r>
         <w:rPr>
+          <w:rFonts w:cs="Times New Roman"/>
           <w:b/>
+          <w:bCs/>
+          <w:noProof/>
+          <w:szCs w:val="24"/>
         </w:rPr>
         <w:t>43</w:t>
       </w:r>
@@ -22319,25 +22293,21 @@
       </w:pPr>
       <w:r>
         <w:rPr>
-          <w:b/>
-        </w:rPr>
-        <w:t>Kump</w:t>
-      </w:r>
-      <w:r>
-        <w:rPr>
           <w:rFonts w:cs="Times New Roman"/>
           <w:b/>
           <w:bCs/>
           <w:noProof/>
           <w:szCs w:val="24"/>
         </w:rPr>
-        <w:t>, K.L.,</w:t>
-      </w:r>
-      <w:r>
-        <w:rPr>
-          <w:b/>
-        </w:rPr>
-        <w:t xml:space="preserve"> Bradbury</w:t>
+        <w:t>Kump, K.L., Bradbury, P.J., Wisser, R.J., Buckler, E.S., Belcher, A.R., Oropeza-Rosas, M. a, Zwonitzer, J.C., Kresovich, S., McMullen, M.D., Ware, D., Balint-Kurti, P.J., and Holland, J.B.</w:t>
+      </w:r>
+      <w:r>
+        <w:rPr>
+          <w:rFonts w:cs="Times New Roman"/>
+          <w:noProof/>
+          <w:szCs w:val="24"/>
+        </w:rPr>
+        <w:t xml:space="preserve"> (2011). Genome-wide association study of quantitative resistance to southern leaf blight in the maize nested association mapping population. Nat. Genet. </w:t>
       </w:r>
       <w:r>
         <w:rPr>
@@ -22346,84 +22316,6 @@
           <w:bCs/>
           <w:noProof/>
           <w:szCs w:val="24"/>
-        </w:rPr>
-        <w:t>, P.J.,</w:t>
-      </w:r>
-      <w:r>
-        <w:rPr>
-          <w:b/>
-        </w:rPr>
-        <w:t xml:space="preserve"> Wisser</w:t>
-      </w:r>
-      <w:r>
-        <w:rPr>
-          <w:rFonts w:cs="Times New Roman"/>
-          <w:b/>
-          <w:bCs/>
-          <w:noProof/>
-          <w:szCs w:val="24"/>
-        </w:rPr>
-        <w:t>, R.J.,</w:t>
-      </w:r>
-      <w:r>
-        <w:rPr>
-          <w:b/>
-        </w:rPr>
-        <w:t xml:space="preserve"> Buckler</w:t>
-      </w:r>
-      <w:r>
-        <w:rPr>
-          <w:rFonts w:cs="Times New Roman"/>
-          <w:b/>
-          <w:bCs/>
-          <w:noProof/>
-          <w:szCs w:val="24"/>
-        </w:rPr>
-        <w:t>, E.S.,</w:t>
-      </w:r>
-      <w:r>
-        <w:rPr>
-          <w:b/>
-        </w:rPr>
-        <w:t xml:space="preserve"> Belcher</w:t>
-      </w:r>
-      <w:r>
-        <w:rPr>
-          <w:rFonts w:cs="Times New Roman"/>
-          <w:b/>
-          <w:bCs/>
-          <w:noProof/>
-          <w:szCs w:val="24"/>
-        </w:rPr>
-        <w:t>, A.R.,</w:t>
-      </w:r>
-      <w:r>
-        <w:rPr>
-          <w:b/>
-        </w:rPr>
-        <w:t xml:space="preserve"> Oropeza-Rosas</w:t>
-      </w:r>
-      <w:r>
-        <w:rPr>
-          <w:rFonts w:cs="Times New Roman"/>
-          <w:b/>
-          <w:bCs/>
-          <w:noProof/>
-          <w:szCs w:val="24"/>
-        </w:rPr>
-        <w:t>, M. a, Zwonitzer, J.C., Kresovich, S., McMullen, M.D., Ware, D., Balint-Kurti, P.J., and Holland, J.B.</w:t>
-      </w:r>
-      <w:r>
-        <w:rPr>
-          <w:rFonts w:cs="Times New Roman"/>
-          <w:noProof/>
-          <w:szCs w:val="24"/>
-        </w:rPr>
-        <w:t xml:space="preserve"> (2011). Genome-wide association study of quantitative resistance to southern leaf blight in the maize nested association mapping population. Nat. Genet. </w:t>
-      </w:r>
-      <w:r>
-        <w:rPr>
-          <w:b/>
         </w:rPr>
         <w:t>43</w:t>
       </w:r>
@@ -22619,23 +22511,7 @@
           <w:noProof/>
           <w:szCs w:val="24"/>
         </w:rPr>
-        <w:t xml:space="preserve"> (2018). araGWAB</w:t>
-      </w:r>
-      <w:r>
-        <w:rPr>
-          <w:rFonts w:ascii="Times New Roman" w:hAnsi="Times New Roman" w:cs="Times New Roman"/>
-          <w:noProof/>
-          <w:szCs w:val="24"/>
-        </w:rPr>
-        <w:t> </w:t>
-      </w:r>
-      <w:r>
-        <w:rPr>
-          <w:rFonts w:cs="Times New Roman"/>
-          <w:noProof/>
-          <w:szCs w:val="24"/>
-        </w:rPr>
-        <w:t>: Network-based boosting of genome-wide association studies in Arabidopsis thaliana. Sci. Rep.: 1–6.</w:t>
+        <w:t xml:space="preserve"> (2018). araGWAB : Network-based boosting of genome-wide association studies in Arabidopsis thaliana. Sci. Rep.: 1–6.</w:t>
       </w:r>
     </w:p>
     <w:p>
@@ -22966,15 +22842,15 @@
           <w:noProof/>
           <w:szCs w:val="24"/>
         </w:rPr>
-        <w:t>MixedHTSeq GitHub Repository</w:t>
-      </w:r>
-      <w:r>
-        <w:rPr>
-          <w:rFonts w:cs="Times New Roman"/>
-          <w:noProof/>
-          <w:szCs w:val="24"/>
-        </w:rPr>
-        <w:t>.</w:t>
+        <w:t>MixedHTSeq Software Repository</w:t>
+      </w:r>
+      <w:r>
+        <w:rPr>
+          <w:rFonts w:cs="Times New Roman"/>
+          <w:noProof/>
+          <w:szCs w:val="24"/>
+        </w:rPr>
+        <w:t xml:space="preserve"> (2018). GitHub: http://github.com/schae234/MixedHTSeq.</w:t>
       </w:r>
     </w:p>
     <w:p>
@@ -23095,25 +22971,21 @@
       </w:pPr>
       <w:r>
         <w:rPr>
-          <w:b/>
-        </w:rPr>
-        <w:t>Morrell</w:t>
-      </w:r>
-      <w:r>
-        <w:rPr>
           <w:rFonts w:cs="Times New Roman"/>
           <w:b/>
           <w:bCs/>
           <w:noProof/>
           <w:szCs w:val="24"/>
         </w:rPr>
-        <w:t>, P.L.,</w:t>
-      </w:r>
-      <w:r>
-        <w:rPr>
-          <w:b/>
-        </w:rPr>
-        <w:t xml:space="preserve"> Toleno</w:t>
+        <w:t>Morrell, P.L., Toleno, D.M., Lundy, K.E., and Clegg, M.T.</w:t>
+      </w:r>
+      <w:r>
+        <w:rPr>
+          <w:rFonts w:cs="Times New Roman"/>
+          <w:noProof/>
+          <w:szCs w:val="24"/>
+        </w:rPr>
+        <w:t xml:space="preserve"> (2005). Low levels of linkage disequilibrium in wild barley (Hordeum vulgare ssp. spontaneum) despite high rates of self-fertilization. Proc. Natl. Acad. Sci. U. S. A. </w:t>
       </w:r>
       <w:r>
         <w:rPr>
@@ -23122,52 +22994,6 @@
           <w:bCs/>
           <w:noProof/>
           <w:szCs w:val="24"/>
-        </w:rPr>
-        <w:t>, D.M.,</w:t>
-      </w:r>
-      <w:r>
-        <w:rPr>
-          <w:b/>
-        </w:rPr>
-        <w:t xml:space="preserve"> Lundy</w:t>
-      </w:r>
-      <w:r>
-        <w:rPr>
-          <w:rFonts w:cs="Times New Roman"/>
-          <w:b/>
-          <w:bCs/>
-          <w:noProof/>
-          <w:szCs w:val="24"/>
-        </w:rPr>
-        <w:t>, K.E., and</w:t>
-      </w:r>
-      <w:r>
-        <w:rPr>
-          <w:b/>
-        </w:rPr>
-        <w:t xml:space="preserve"> Clegg</w:t>
-      </w:r>
-      <w:r>
-        <w:rPr>
-          <w:rFonts w:cs="Times New Roman"/>
-          <w:b/>
-          <w:bCs/>
-          <w:noProof/>
-          <w:szCs w:val="24"/>
-        </w:rPr>
-        <w:t>, M.T.</w:t>
-      </w:r>
-      <w:r>
-        <w:rPr>
-          <w:rFonts w:cs="Times New Roman"/>
-          <w:noProof/>
-          <w:szCs w:val="24"/>
-        </w:rPr>
-        <w:t xml:space="preserve"> (2005). Low levels of linkage disequilibrium in wild barley (Hordeum vulgare ssp. spontaneum) despite high rates of self-fertilization. Proc. Natl. Acad. Sci. U. S. A. </w:t>
-      </w:r>
-      <w:r>
-        <w:rPr>
-          <w:b/>
         </w:rPr>
         <w:t>102</w:t>
       </w:r>
@@ -23196,25 +23022,21 @@
       </w:pPr>
       <w:r>
         <w:rPr>
-          <w:b/>
-        </w:rPr>
-        <w:t>Obayashi</w:t>
-      </w:r>
-      <w:r>
-        <w:rPr>
           <w:rFonts w:cs="Times New Roman"/>
           <w:b/>
           <w:bCs/>
           <w:noProof/>
           <w:szCs w:val="24"/>
         </w:rPr>
-        <w:t>,</w:t>
-      </w:r>
-      <w:r>
-        <w:rPr>
-          <w:b/>
-        </w:rPr>
-        <w:t xml:space="preserve"> T</w:t>
+        <w:t>Obayashi, T., Okamura, Y., Ito, S., Tadaka, S., Aoki, Y., Shirota, M., and Kinoshita, K.</w:t>
+      </w:r>
+      <w:r>
+        <w:rPr>
+          <w:rFonts w:cs="Times New Roman"/>
+          <w:noProof/>
+          <w:szCs w:val="24"/>
+        </w:rPr>
+        <w:t xml:space="preserve"> (2014). ATTED-II in 2014: Evaluation of Gene Coexpression in Agriculturally Important Plants. Plant Cell Physiol. </w:t>
       </w:r>
       <w:r>
         <w:rPr>
@@ -23223,164 +23045,6 @@
           <w:bCs/>
           <w:noProof/>
           <w:szCs w:val="24"/>
-        </w:rPr>
-        <w:t>.,</w:t>
-      </w:r>
-      <w:r>
-        <w:rPr>
-          <w:b/>
-        </w:rPr>
-        <w:t xml:space="preserve"> Okamura</w:t>
-      </w:r>
-      <w:r>
-        <w:rPr>
-          <w:rFonts w:cs="Times New Roman"/>
-          <w:b/>
-          <w:bCs/>
-          <w:noProof/>
-          <w:szCs w:val="24"/>
-        </w:rPr>
-        <w:t>,</w:t>
-      </w:r>
-      <w:r>
-        <w:rPr>
-          <w:b/>
-        </w:rPr>
-        <w:t xml:space="preserve"> Y</w:t>
-      </w:r>
-      <w:r>
-        <w:rPr>
-          <w:rFonts w:cs="Times New Roman"/>
-          <w:b/>
-          <w:bCs/>
-          <w:noProof/>
-          <w:szCs w:val="24"/>
-        </w:rPr>
-        <w:t>.,</w:t>
-      </w:r>
-      <w:r>
-        <w:rPr>
-          <w:b/>
-        </w:rPr>
-        <w:t xml:space="preserve"> Ito</w:t>
-      </w:r>
-      <w:r>
-        <w:rPr>
-          <w:rFonts w:cs="Times New Roman"/>
-          <w:b/>
-          <w:bCs/>
-          <w:noProof/>
-          <w:szCs w:val="24"/>
-        </w:rPr>
-        <w:t>,</w:t>
-      </w:r>
-      <w:r>
-        <w:rPr>
-          <w:b/>
-        </w:rPr>
-        <w:t xml:space="preserve"> S</w:t>
-      </w:r>
-      <w:r>
-        <w:rPr>
-          <w:rFonts w:cs="Times New Roman"/>
-          <w:b/>
-          <w:bCs/>
-          <w:noProof/>
-          <w:szCs w:val="24"/>
-        </w:rPr>
-        <w:t>.,</w:t>
-      </w:r>
-      <w:r>
-        <w:rPr>
-          <w:b/>
-        </w:rPr>
-        <w:t xml:space="preserve"> Tadaka</w:t>
-      </w:r>
-      <w:r>
-        <w:rPr>
-          <w:rFonts w:cs="Times New Roman"/>
-          <w:b/>
-          <w:bCs/>
-          <w:noProof/>
-          <w:szCs w:val="24"/>
-        </w:rPr>
-        <w:t>,</w:t>
-      </w:r>
-      <w:r>
-        <w:rPr>
-          <w:b/>
-        </w:rPr>
-        <w:t xml:space="preserve"> S</w:t>
-      </w:r>
-      <w:r>
-        <w:rPr>
-          <w:rFonts w:cs="Times New Roman"/>
-          <w:b/>
-          <w:bCs/>
-          <w:noProof/>
-          <w:szCs w:val="24"/>
-        </w:rPr>
-        <w:t>.,</w:t>
-      </w:r>
-      <w:r>
-        <w:rPr>
-          <w:b/>
-        </w:rPr>
-        <w:t xml:space="preserve"> Aoki</w:t>
-      </w:r>
-      <w:r>
-        <w:rPr>
-          <w:rFonts w:cs="Times New Roman"/>
-          <w:b/>
-          <w:bCs/>
-          <w:noProof/>
-          <w:szCs w:val="24"/>
-        </w:rPr>
-        <w:t>,</w:t>
-      </w:r>
-      <w:r>
-        <w:rPr>
-          <w:b/>
-        </w:rPr>
-        <w:t xml:space="preserve"> Y</w:t>
-      </w:r>
-      <w:r>
-        <w:rPr>
-          <w:rFonts w:cs="Times New Roman"/>
-          <w:b/>
-          <w:bCs/>
-          <w:noProof/>
-          <w:szCs w:val="24"/>
-        </w:rPr>
-        <w:t>.,</w:t>
-      </w:r>
-      <w:r>
-        <w:rPr>
-          <w:b/>
-        </w:rPr>
-        <w:t xml:space="preserve"> Shirota</w:t>
-      </w:r>
-      <w:r>
-        <w:rPr>
-          <w:rFonts w:cs="Times New Roman"/>
-          <w:b/>
-          <w:bCs/>
-          <w:noProof/>
-          <w:szCs w:val="24"/>
-        </w:rPr>
-        <w:t>, M., and Kinoshita, K.</w:t>
-      </w:r>
-      <w:r>
-        <w:rPr>
-          <w:rFonts w:cs="Times New Roman"/>
-          <w:noProof/>
-          <w:szCs w:val="24"/>
-        </w:rPr>
-        <w:t xml:space="preserve"> (2014). ATTED-II in 2014: Evaluation of Gene Coexpression in Agriculturally Important Plants. Plant Cell Physiol. </w:t>
-      </w:r>
-      <w:r>
-        <w:rPr>
-          <w:b/>
         </w:rPr>
         <w:t>55</w:t>
       </w:r>
@@ -23507,7 +23171,7 @@
           <w:noProof/>
           <w:szCs w:val="24"/>
         </w:rPr>
-        <w:t>.</w:t>
+        <w:t xml:space="preserve"> (2018). http://qteller.com.</w:t>
       </w:r>
     </w:p>
     <w:p>
@@ -23679,25 +23343,21 @@
       </w:pPr>
       <w:r>
         <w:rPr>
-          <w:b/>
-        </w:rPr>
-        <w:t>Sarkar</w:t>
-      </w:r>
-      <w:r>
-        <w:rPr>
           <w:rFonts w:cs="Times New Roman"/>
           <w:b/>
           <w:bCs/>
           <w:noProof/>
           <w:szCs w:val="24"/>
         </w:rPr>
-        <w:t>, N.K.,</w:t>
-      </w:r>
-      <w:r>
-        <w:rPr>
-          <w:b/>
-        </w:rPr>
-        <w:t xml:space="preserve"> Kim</w:t>
+        <w:t>Sarkar, N.K., Kim, Y.-K., and Grover, A.</w:t>
+      </w:r>
+      <w:r>
+        <w:rPr>
+          <w:rFonts w:cs="Times New Roman"/>
+          <w:noProof/>
+          <w:szCs w:val="24"/>
+        </w:rPr>
+        <w:t xml:space="preserve"> (2014). Coexpression network analysis associated with call of rice seedlings for encountering heat stress. Plant Mol. Biol. </w:t>
       </w:r>
       <w:r>
         <w:rPr>
@@ -23706,74 +23366,6 @@
           <w:bCs/>
           <w:noProof/>
           <w:szCs w:val="24"/>
-        </w:rPr>
-        <w:t>,</w:t>
-      </w:r>
-      <w:r>
-        <w:rPr>
-          <w:b/>
-        </w:rPr>
-        <w:t xml:space="preserve"> Y</w:t>
-      </w:r>
-      <w:r>
-        <w:rPr>
-          <w:rFonts w:cs="Times New Roman"/>
-          <w:b/>
-          <w:bCs/>
-          <w:noProof/>
-          <w:szCs w:val="24"/>
-        </w:rPr>
-        <w:t>.-</w:t>
-      </w:r>
-      <w:r>
-        <w:rPr>
-          <w:b/>
-        </w:rPr>
-        <w:t>K</w:t>
-      </w:r>
-      <w:r>
-        <w:rPr>
-          <w:rFonts w:cs="Times New Roman"/>
-          <w:b/>
-          <w:bCs/>
-          <w:noProof/>
-          <w:szCs w:val="24"/>
-        </w:rPr>
-        <w:t>., and</w:t>
-      </w:r>
-      <w:r>
-        <w:rPr>
-          <w:b/>
-        </w:rPr>
-        <w:t xml:space="preserve"> Grover</w:t>
-      </w:r>
-      <w:r>
-        <w:rPr>
-          <w:rFonts w:cs="Times New Roman"/>
-          <w:b/>
-          <w:bCs/>
-          <w:noProof/>
-          <w:szCs w:val="24"/>
-        </w:rPr>
-        <w:t>,</w:t>
-      </w:r>
-      <w:r>
-        <w:rPr>
-          <w:b/>
-        </w:rPr>
-        <w:t xml:space="preserve"> A.</w:t>
-      </w:r>
-      <w:r>
-        <w:rPr>
-          <w:rFonts w:cs="Times New Roman"/>
-          <w:noProof/>
-          <w:szCs w:val="24"/>
-        </w:rPr>
-        <w:t xml:space="preserve"> (2014). Coexpression network analysis associated with call of rice seedlings for encountering heat stress. Plant Mol. Biol. </w:t>
-      </w:r>
-      <w:r>
-        <w:rPr>
-          <w:b/>
         </w:rPr>
         <w:t>84</w:t>
       </w:r>
@@ -23808,33 +23400,15 @@
           <w:noProof/>
           <w:szCs w:val="24"/>
         </w:rPr>
-        <w:t>Schaefer, R.J. et al.</w:t>
-      </w:r>
-      <w:r>
-        <w:rPr>
-          <w:rFonts w:cs="Times New Roman"/>
-          <w:noProof/>
-          <w:szCs w:val="24"/>
-        </w:rPr>
-        <w:t xml:space="preserve"> (2014a). Discovering functional modules across diverse maize transcriptomes using COB, the co-expression browser. PLoS One </w:t>
-      </w:r>
-      <w:r>
-        <w:rPr>
-          <w:rFonts w:cs="Times New Roman"/>
-          <w:b/>
-          <w:bCs/>
-          <w:noProof/>
-          <w:szCs w:val="24"/>
-        </w:rPr>
-        <w:t>9</w:t>
-      </w:r>
-      <w:r>
-        <w:rPr>
-          <w:rFonts w:cs="Times New Roman"/>
-          <w:noProof/>
-          <w:szCs w:val="24"/>
-        </w:rPr>
-        <w:t>: 99193.</w:t>
+        <w:t>Schaefer, R.J., Michno, J.-M., and Myers, C.L.</w:t>
+      </w:r>
+      <w:r>
+        <w:rPr>
+          <w:rFonts w:cs="Times New Roman"/>
+          <w:noProof/>
+          <w:szCs w:val="24"/>
+        </w:rPr>
+        <w:t xml:space="preserve"> (2016). Unraveling gene function in agricultural species using gene co-expression networks. Biochim. Biophys. Acta - Gene Regul. Mech.</w:t>
       </w:r>
     </w:p>
     <w:p>
@@ -23859,15 +23433,15 @@
           <w:noProof/>
           <w:szCs w:val="24"/>
         </w:rPr>
-        <w:t>Schaefer, R.J., Briskine, R., Springer, N.M., and Myers, C.L.</w:t>
-      </w:r>
-      <w:r>
-        <w:rPr>
-          <w:rFonts w:cs="Times New Roman"/>
-          <w:noProof/>
-          <w:szCs w:val="24"/>
-        </w:rPr>
-        <w:t xml:space="preserve"> (2014b). Discovering functional modules across diverse maize transcriptomes using COB, the co-expression browser. PLoS One </w:t>
+        <w:t>Schaefer, R.J.R.J. et al.</w:t>
+      </w:r>
+      <w:r>
+        <w:rPr>
+          <w:rFonts w:cs="Times New Roman"/>
+          <w:noProof/>
+          <w:szCs w:val="24"/>
+        </w:rPr>
+        <w:t xml:space="preserve"> (2014). Discovering functional modules across diverse maize transcriptomes using COB, the co-expression browser. PLoS One </w:t>
       </w:r>
       <w:r>
         <w:rPr>
@@ -23885,7 +23459,7 @@
           <w:noProof/>
           <w:szCs w:val="24"/>
         </w:rPr>
-        <w:t>.</w:t>
+        <w:t>: 99193.</w:t>
       </w:r>
     </w:p>
     <w:p>
@@ -23910,15 +23484,15 @@
           <w:noProof/>
           <w:szCs w:val="24"/>
         </w:rPr>
-        <w:t>Schaefer, R.J., Briskine, R., Springer, N.M., and Myers, C.L.</w:t>
-      </w:r>
-      <w:r>
-        <w:rPr>
-          <w:rFonts w:cs="Times New Roman"/>
-          <w:noProof/>
-          <w:szCs w:val="24"/>
-        </w:rPr>
-        <w:t xml:space="preserve"> (2014c). Discovering functional modules across diverse maize transcriptomes using COB, the co-expression browser. PLoS One </w:t>
+        <w:t>Schubert, M., Ermini, L., Der Sarkissian, C., Jónsson, H., Ginolhac, A., Schaefer, R., Martin, M.D., Fernández, R., Kircher, M., McCue, M., Willerslev, E., and Orlando, L.</w:t>
+      </w:r>
+      <w:r>
+        <w:rPr>
+          <w:rFonts w:cs="Times New Roman"/>
+          <w:noProof/>
+          <w:szCs w:val="24"/>
+        </w:rPr>
+        <w:t xml:space="preserve"> (2014). Characterization of ancient and modern genomes by SNP detection and phylogenomic and metagenomic analysis using PALEOMIX. Nat. Protoc. </w:t>
       </w:r>
       <w:r>
         <w:rPr>
@@ -23936,7 +23510,7 @@
           <w:noProof/>
           <w:szCs w:val="24"/>
         </w:rPr>
-        <w:t>: 99193.</w:t>
+        <w:t>: 1056–82.</w:t>
       </w:r>
     </w:p>
     <w:p>
@@ -23961,15 +23535,15 @@
           <w:noProof/>
           <w:szCs w:val="24"/>
         </w:rPr>
-        <w:t>Schaefer, R.J., Briskine, R., Springer, N.M., and Myers, C.L.</w:t>
-      </w:r>
-      <w:r>
-        <w:rPr>
-          <w:rFonts w:cs="Times New Roman"/>
-          <w:noProof/>
-          <w:szCs w:val="24"/>
-        </w:rPr>
-        <w:t xml:space="preserve"> (2014d). Discovering functional modules across diverse maize transcriptomes using COB, the co-expression browser. PLoS One </w:t>
+        <w:t>Shim, J.E., Bang, C., Yang, S., Lee, T., Hwang, S., Kim, C.Y., Singh-Blom, U.M., Marcotte, E.M., and Lee, I.</w:t>
+      </w:r>
+      <w:r>
+        <w:rPr>
+          <w:rFonts w:cs="Times New Roman"/>
+          <w:noProof/>
+          <w:szCs w:val="24"/>
+        </w:rPr>
+        <w:t xml:space="preserve"> (2017). GWAB: a web server for the network-based boosting of human genome-wide association data. Nucleic Acids Res. </w:t>
       </w:r>
       <w:r>
         <w:rPr>
@@ -23979,15 +23553,15 @@
           <w:noProof/>
           <w:szCs w:val="24"/>
         </w:rPr>
-        <w:t>9</w:t>
-      </w:r>
-      <w:r>
-        <w:rPr>
-          <w:rFonts w:cs="Times New Roman"/>
-          <w:noProof/>
-          <w:szCs w:val="24"/>
-        </w:rPr>
-        <w:t>.</w:t>
+        <w:t>45</w:t>
+      </w:r>
+      <w:r>
+        <w:rPr>
+          <w:rFonts w:cs="Times New Roman"/>
+          <w:noProof/>
+          <w:szCs w:val="24"/>
+        </w:rPr>
+        <w:t>: W154–W161.</w:t>
       </w:r>
     </w:p>
     <w:p>
@@ -24012,15 +23586,15 @@
           <w:noProof/>
           <w:szCs w:val="24"/>
         </w:rPr>
-        <w:t>Schaefer, R.J., Michno, J.-M., and Myers, C.L.</w:t>
-      </w:r>
-      <w:r>
-        <w:rPr>
-          <w:rFonts w:cs="Times New Roman"/>
-          <w:noProof/>
-          <w:szCs w:val="24"/>
-        </w:rPr>
-        <w:t xml:space="preserve"> (2016). Unraveling gene function in agricultural species using gene co-expression networks. Biochim. Biophys. Acta - Gene Regul. Mech.</w:t>
+        <w:t>Stelpflug, S.C., Rajandeep, S., Vaillancourt, B., Hirsch, C.N., Buell, C.R., Leon, N. De, and Kaeppler, S.M.</w:t>
+      </w:r>
+      <w:r>
+        <w:rPr>
+          <w:rFonts w:cs="Times New Roman"/>
+          <w:noProof/>
+          <w:szCs w:val="24"/>
+        </w:rPr>
+        <w:t xml:space="preserve"> (2015). An expanded maize gene expression atlas based on RNA-sequencing and its use to explore root development. Plant Genome: 314–362.</w:t>
       </w:r>
     </w:p>
     <w:p>
@@ -24045,15 +23619,15 @@
           <w:noProof/>
           <w:szCs w:val="24"/>
         </w:rPr>
-        <w:t>Schubert, M., Ermini, L., Der Sarkissian, C., Jónsson, H., Ginolhac, A., Schaefer, R., Martin, M.D., Fernández, R., Kircher, M., McCue, M., Willerslev, E., and Orlando, L.</w:t>
-      </w:r>
-      <w:r>
-        <w:rPr>
-          <w:rFonts w:cs="Times New Roman"/>
-          <w:noProof/>
-          <w:szCs w:val="24"/>
-        </w:rPr>
-        <w:t xml:space="preserve"> (2014). Characterization of ancient and modern genomes by SNP detection and phylogenomic and metagenomic analysis using PALEOMIX. Nat. Protoc. </w:t>
+        <w:t>Swanson-Wagner, R., Briskine, R., Schaefer, R., Hufford, M.B.M.B., Ross-Ibarra, J., Myers, C.L.L., Tiffin, P., and Springer, N.M.M.</w:t>
+      </w:r>
+      <w:r>
+        <w:rPr>
+          <w:rFonts w:cs="Times New Roman"/>
+          <w:noProof/>
+          <w:szCs w:val="24"/>
+        </w:rPr>
+        <w:t xml:space="preserve"> (2012). Reshaping of the maize transcriptome by domestication. PNAS </w:t>
       </w:r>
       <w:r>
         <w:rPr>
@@ -24063,15 +23637,15 @@
           <w:noProof/>
           <w:szCs w:val="24"/>
         </w:rPr>
-        <w:t>9</w:t>
-      </w:r>
-      <w:r>
-        <w:rPr>
-          <w:rFonts w:cs="Times New Roman"/>
-          <w:noProof/>
-          <w:szCs w:val="24"/>
-        </w:rPr>
-        <w:t>: 1056–82.</w:t>
+        <w:t>109</w:t>
+      </w:r>
+      <w:r>
+        <w:rPr>
+          <w:rFonts w:cs="Times New Roman"/>
+          <w:noProof/>
+          <w:szCs w:val="24"/>
+        </w:rPr>
+        <w:t>: 11878–11883.</w:t>
       </w:r>
     </w:p>
     <w:p>
@@ -24096,15 +23670,15 @@
           <w:noProof/>
           <w:szCs w:val="24"/>
         </w:rPr>
-        <w:t>Shim, J.E., Bang, C., Yang, S., Lee, T., Hwang, S., Kim, C.Y., Singh-Blom, U.M., Marcotte, E.M., and Lee, I.</w:t>
-      </w:r>
-      <w:r>
-        <w:rPr>
-          <w:rFonts w:cs="Times New Roman"/>
-          <w:noProof/>
-          <w:szCs w:val="24"/>
-        </w:rPr>
-        <w:t xml:space="preserve"> (2017). GWAB: a web server for the network-based boosting of human genome-wide association data. Nucleic Acids Res. </w:t>
+        <w:t>Tacke, E., Korfhage, C., Michel, D., Maddaloni, M., Motto, M., Lanzini, S., Salamini, F., and Doring, H.-P.</w:t>
+      </w:r>
+      <w:r>
+        <w:rPr>
+          <w:rFonts w:cs="Times New Roman"/>
+          <w:noProof/>
+          <w:szCs w:val="24"/>
+        </w:rPr>
+        <w:t xml:space="preserve"> (1995). Transposon tagging of the maize Glossy2 locus with the transposable element En/Spm. Plant J. </w:t>
       </w:r>
       <w:r>
         <w:rPr>
@@ -24114,15 +23688,15 @@
           <w:noProof/>
           <w:szCs w:val="24"/>
         </w:rPr>
-        <w:t>45</w:t>
-      </w:r>
-      <w:r>
-        <w:rPr>
-          <w:rFonts w:cs="Times New Roman"/>
-          <w:noProof/>
-          <w:szCs w:val="24"/>
-        </w:rPr>
-        <w:t>: W154–W161.</w:t>
+        <w:t>8</w:t>
+      </w:r>
+      <w:r>
+        <w:rPr>
+          <w:rFonts w:cs="Times New Roman"/>
+          <w:noProof/>
+          <w:szCs w:val="24"/>
+        </w:rPr>
+        <w:t>: 907–917.</w:t>
       </w:r>
     </w:p>
     <w:p>
@@ -24147,15 +23721,33 @@
           <w:noProof/>
           <w:szCs w:val="24"/>
         </w:rPr>
-        <w:t>Stelpflug, S.C., Rajandeep, S., Vaillancourt, B., Hirsch, C.N., Buell, C.R., Leon, N. De, and Kaeppler, S.M.</w:t>
-      </w:r>
-      <w:r>
-        <w:rPr>
-          <w:rFonts w:cs="Times New Roman"/>
-          <w:noProof/>
-          <w:szCs w:val="24"/>
-        </w:rPr>
-        <w:t xml:space="preserve"> (2015). An expanded maize gene expression atlas based on RNA-sequencing and its use to explore root development. Plant Genome: 314–362.</w:t>
+        <w:t>Taşan, M., Musso, G., Hao, T., Vidal, M., Macrae, C. a, and Roth, F.P.</w:t>
+      </w:r>
+      <w:r>
+        <w:rPr>
+          <w:rFonts w:cs="Times New Roman"/>
+          <w:noProof/>
+          <w:szCs w:val="24"/>
+        </w:rPr>
+        <w:t xml:space="preserve"> (2014). Selecting causal genes from genome-wide association studies via functionally coherent subnetworks. </w:t>
+      </w:r>
+      <w:r>
+        <w:rPr>
+          <w:rFonts w:cs="Times New Roman"/>
+          <w:b/>
+          <w:bCs/>
+          <w:noProof/>
+          <w:szCs w:val="24"/>
+        </w:rPr>
+        <w:t>12</w:t>
+      </w:r>
+      <w:r>
+        <w:rPr>
+          <w:rFonts w:cs="Times New Roman"/>
+          <w:noProof/>
+          <w:szCs w:val="24"/>
+        </w:rPr>
+        <w:t>.</w:t>
       </w:r>
     </w:p>
     <w:p>
@@ -24180,15 +23772,15 @@
           <w:noProof/>
           <w:szCs w:val="24"/>
         </w:rPr>
-        <w:t>Swanson-Wagner, R., Briskine, R., Schaefer, R., Hufford, M.B., Ross-Ibarra, J., Myers, C.L., Tiffin, P., and Springer, N.M.</w:t>
-      </w:r>
-      <w:r>
-        <w:rPr>
-          <w:rFonts w:cs="Times New Roman"/>
-          <w:noProof/>
-          <w:szCs w:val="24"/>
-        </w:rPr>
-        <w:t xml:space="preserve"> (2012a). Reshaping of the maize transcriptome by domestication. PNAS </w:t>
+        <w:t>Tian, F., Bradbury, P.J., Brown, P.J., Hung, H., Sun, Q., Flint-Garcia, S., Rocheford, T.R., McMullen, M.D., Holland, J.B., and Buckler, E.S.</w:t>
+      </w:r>
+      <w:r>
+        <w:rPr>
+          <w:rFonts w:cs="Times New Roman"/>
+          <w:noProof/>
+          <w:szCs w:val="24"/>
+        </w:rPr>
+        <w:t xml:space="preserve"> (2011). Genome-wide association study of leaf architecture in the maize nested association mapping population. Nat. Genet. </w:t>
       </w:r>
       <w:r>
         <w:rPr>
@@ -24198,15 +23790,15 @@
           <w:noProof/>
           <w:szCs w:val="24"/>
         </w:rPr>
-        <w:t>109</w:t>
-      </w:r>
-      <w:r>
-        <w:rPr>
-          <w:rFonts w:cs="Times New Roman"/>
-          <w:noProof/>
-          <w:szCs w:val="24"/>
-        </w:rPr>
-        <w:t>: 11878–11883.</w:t>
+        <w:t>43</w:t>
+      </w:r>
+      <w:r>
+        <w:rPr>
+          <w:rFonts w:cs="Times New Roman"/>
+          <w:noProof/>
+          <w:szCs w:val="24"/>
+        </w:rPr>
+        <w:t>: 159–62.</w:t>
       </w:r>
     </w:p>
     <w:p>
@@ -24231,33 +23823,15 @@
           <w:noProof/>
           <w:szCs w:val="24"/>
         </w:rPr>
-        <w:t>Swanson-Wagner, R., Briskine, R., Schaefer, R., Hufford, M.B., Ross-Ibarra, J., Myers, C.L., Tiffin, P., and Springer, N.M.</w:t>
-      </w:r>
-      <w:r>
-        <w:rPr>
-          <w:rFonts w:cs="Times New Roman"/>
-          <w:noProof/>
-          <w:szCs w:val="24"/>
-        </w:rPr>
-        <w:t xml:space="preserve"> (2012b). Reshaping of the maize transcriptome by domestication. Proc. Natl. Acad. Sci. U. S. A. </w:t>
-      </w:r>
-      <w:r>
-        <w:rPr>
-          <w:rFonts w:cs="Times New Roman"/>
-          <w:b/>
-          <w:bCs/>
-          <w:noProof/>
-          <w:szCs w:val="24"/>
-        </w:rPr>
-        <w:t>109</w:t>
-      </w:r>
-      <w:r>
-        <w:rPr>
-          <w:rFonts w:cs="Times New Roman"/>
-          <w:noProof/>
-          <w:szCs w:val="24"/>
-        </w:rPr>
-        <w:t>.</w:t>
+        <w:t>USDA</w:t>
+      </w:r>
+      <w:r>
+        <w:rPr>
+          <w:rFonts w:cs="Times New Roman"/>
+          <w:noProof/>
+          <w:szCs w:val="24"/>
+        </w:rPr>
+        <w:t xml:space="preserve"> (2016). Crop Production 2015 Summary.</w:t>
       </w:r>
     </w:p>
     <w:p>
@@ -24282,53 +23856,33 @@
           <w:noProof/>
           <w:szCs w:val="24"/>
         </w:rPr>
-        <w:t>Tacke, E., Korfhage, C., Michel, D., Maddaloni, M., Motto, M., Lanzini, S., Salamini, F., and D??ring, H.</w:t>
-      </w:r>
-      <w:r>
-        <w:rPr>
-          <w:rFonts w:ascii="Times New Roman" w:hAnsi="Times New Roman" w:cs="Times New Roman"/>
+        <w:t>Valdar, W., Holmes, C.C., Mott, R., and Flint, J.</w:t>
+      </w:r>
+      <w:r>
+        <w:rPr>
+          <w:rFonts w:cs="Times New Roman"/>
+          <w:noProof/>
+          <w:szCs w:val="24"/>
+        </w:rPr>
+        <w:t xml:space="preserve"> (2009). Mapping in structured populations by resample model averaging. Genetics </w:t>
+      </w:r>
+      <w:r>
+        <w:rPr>
+          <w:rFonts w:cs="Times New Roman"/>
           <w:b/>
           <w:bCs/>
           <w:noProof/>
           <w:szCs w:val="24"/>
         </w:rPr>
-        <w:t> </w:t>
-      </w:r>
-      <w:r>
-        <w:rPr>
-          <w:rFonts w:cs="Times New Roman"/>
-          <w:b/>
-          <w:bCs/>
-          <w:noProof/>
-          <w:szCs w:val="24"/>
-        </w:rPr>
-        <w:t>???P</w:t>
-      </w:r>
-      <w:r>
-        <w:rPr>
-          <w:rFonts w:cs="Times New Roman"/>
-          <w:noProof/>
-          <w:szCs w:val="24"/>
-        </w:rPr>
-        <w:t xml:space="preserve"> (1995). Transposon tagging of the maize Glossy2 locus with the transposable element En/Spm. Plant J. </w:t>
-      </w:r>
-      <w:r>
-        <w:rPr>
-          <w:rFonts w:cs="Times New Roman"/>
-          <w:b/>
-          <w:bCs/>
-          <w:noProof/>
-          <w:szCs w:val="24"/>
-        </w:rPr>
-        <w:t>8</w:t>
-      </w:r>
-      <w:r>
-        <w:rPr>
-          <w:rFonts w:cs="Times New Roman"/>
-          <w:noProof/>
-          <w:szCs w:val="24"/>
-        </w:rPr>
-        <w:t>: 907–917.</w:t>
+        <w:t>182</w:t>
+      </w:r>
+      <w:r>
+        <w:rPr>
+          <w:rFonts w:cs="Times New Roman"/>
+          <w:noProof/>
+          <w:szCs w:val="24"/>
+        </w:rPr>
+        <w:t>: 1263–77.</w:t>
       </w:r>
     </w:p>
     <w:p>
@@ -24353,15 +23907,15 @@
           <w:noProof/>
           <w:szCs w:val="24"/>
         </w:rPr>
-        <w:t>Taşan, M., Musso, G., Hao, T., Vidal, M., Macrae, C. a, and Roth, F.P.</w:t>
-      </w:r>
-      <w:r>
-        <w:rPr>
-          <w:rFonts w:cs="Times New Roman"/>
-          <w:noProof/>
-          <w:szCs w:val="24"/>
-        </w:rPr>
-        <w:t xml:space="preserve"> (2014). Selecting causal genes from genome-wide association studies via functionally coherent subnetworks. </w:t>
+        <w:t>Wallace, J.G., Bradbury, P.J., Zhang, N., Gibon, Y., Stitt, M., and Buckler, E.S.</w:t>
+      </w:r>
+      <w:r>
+        <w:rPr>
+          <w:rFonts w:cs="Times New Roman"/>
+          <w:noProof/>
+          <w:szCs w:val="24"/>
+        </w:rPr>
+        <w:t xml:space="preserve"> (2014). Association mapping across numerous traits reveals patterns of functional variation in maize. PLoS Genet. </w:t>
       </w:r>
       <w:r>
         <w:rPr>
@@ -24371,15 +23925,15 @@
           <w:noProof/>
           <w:szCs w:val="24"/>
         </w:rPr>
-        <w:t>12</w:t>
-      </w:r>
-      <w:r>
-        <w:rPr>
-          <w:rFonts w:cs="Times New Roman"/>
-          <w:noProof/>
-          <w:szCs w:val="24"/>
-        </w:rPr>
-        <w:t>.</w:t>
+        <w:t>10</w:t>
+      </w:r>
+      <w:r>
+        <w:rPr>
+          <w:rFonts w:cs="Times New Roman"/>
+          <w:noProof/>
+          <w:szCs w:val="24"/>
+        </w:rPr>
+        <w:t>: e1004845.</w:t>
       </w:r>
     </w:p>
     <w:p>
@@ -24404,15 +23958,15 @@
           <w:noProof/>
           <w:szCs w:val="24"/>
         </w:rPr>
-        <w:t>Tian, F., Bradbury, P.J., Brown, P.J., Hung, H., Sun, Q., Flint-Garcia, S., Rocheford, T.R., McMullen, M.D., Holland, J.B., and Buckler, E.S.</w:t>
-      </w:r>
-      <w:r>
-        <w:rPr>
-          <w:rFonts w:cs="Times New Roman"/>
-          <w:noProof/>
-          <w:szCs w:val="24"/>
-        </w:rPr>
-        <w:t xml:space="preserve"> (2011). Genome-wide association study of leaf architecture in the maize nested association mapping population. Nat. Genet. </w:t>
+        <w:t>Wang, X., Elling, A.A., Li, X., Li, N., Peng, Z., He, G., Sun, H., Qi, Y., Liu, X.S., and Deng, X.W.</w:t>
+      </w:r>
+      <w:r>
+        <w:rPr>
+          <w:rFonts w:cs="Times New Roman"/>
+          <w:noProof/>
+          <w:szCs w:val="24"/>
+        </w:rPr>
+        <w:t xml:space="preserve"> (2009). Genome-Wide and Organ-Specific Landscapes of Epigenetic Modifications and Their Relationships to mRNA and Small RNA Transcriptomes in Maize. Plant Cell Online </w:t>
       </w:r>
       <w:r>
         <w:rPr>
@@ -24422,15 +23976,15 @@
           <w:noProof/>
           <w:szCs w:val="24"/>
         </w:rPr>
-        <w:t>43</w:t>
-      </w:r>
-      <w:r>
-        <w:rPr>
-          <w:rFonts w:cs="Times New Roman"/>
-          <w:noProof/>
-          <w:szCs w:val="24"/>
-        </w:rPr>
-        <w:t>: 159–62.</w:t>
+        <w:t>21</w:t>
+      </w:r>
+      <w:r>
+        <w:rPr>
+          <w:rFonts w:cs="Times New Roman"/>
+          <w:noProof/>
+          <w:szCs w:val="24"/>
+        </w:rPr>
+        <w:t>: 1053–1069.</w:t>
       </w:r>
     </w:p>
     <w:p>
@@ -24455,15 +24009,15 @@
           <w:noProof/>
           <w:szCs w:val="24"/>
         </w:rPr>
-        <w:t>USDA</w:t>
-      </w:r>
-      <w:r>
-        <w:rPr>
-          <w:rFonts w:cs="Times New Roman"/>
-          <w:noProof/>
-          <w:szCs w:val="24"/>
-        </w:rPr>
-        <w:t xml:space="preserve"> (2016). Crop Production 2015 Summary.</w:t>
+        <w:t>Wen, Z. et al.</w:t>
+      </w:r>
+      <w:r>
+        <w:rPr>
+          <w:rFonts w:cs="Times New Roman"/>
+          <w:noProof/>
+          <w:szCs w:val="24"/>
+        </w:rPr>
+        <w:t xml:space="preserve"> (2018). Integrating GWAS and gene expression data for functional characterization of resistance to white mold in soybean. Plant Biotechnol. J.: 1–11.</w:t>
       </w:r>
     </w:p>
     <w:p>
@@ -24488,15 +24042,15 @@
           <w:noProof/>
           <w:szCs w:val="24"/>
         </w:rPr>
-        <w:t>Valdar, W., Holmes, C.C., Mott, R., and Flint, J.</w:t>
-      </w:r>
-      <w:r>
-        <w:rPr>
-          <w:rFonts w:cs="Times New Roman"/>
-          <w:noProof/>
-          <w:szCs w:val="24"/>
-        </w:rPr>
-        <w:t xml:space="preserve"> (2009). Mapping in structured populations by resample model averaging. Genetics </w:t>
+        <w:t>Wild, M., Davi??re, J.M., Regnault, T., Sakvarelidze-Achard, L., Carrera, E., Lopez Diaz, I., Cayrel, A., Dubeaux, G., Vert, G., and Achard, P.</w:t>
+      </w:r>
+      <w:r>
+        <w:rPr>
+          <w:rFonts w:cs="Times New Roman"/>
+          <w:noProof/>
+          <w:szCs w:val="24"/>
+        </w:rPr>
+        <w:t xml:space="preserve"> (2016). Tissue-Specific Regulation of Gibberellin Signaling Fine-Tunes Arabidopsis Iron-Deficiency Responses. Dev. Cell </w:t>
       </w:r>
       <w:r>
         <w:rPr>
@@ -24506,15 +24060,15 @@
           <w:noProof/>
           <w:szCs w:val="24"/>
         </w:rPr>
-        <w:t>182</w:t>
-      </w:r>
-      <w:r>
-        <w:rPr>
-          <w:rFonts w:cs="Times New Roman"/>
-          <w:noProof/>
-          <w:szCs w:val="24"/>
-        </w:rPr>
-        <w:t>: 1263–77.</w:t>
+        <w:t>37</w:t>
+      </w:r>
+      <w:r>
+        <w:rPr>
+          <w:rFonts w:cs="Times New Roman"/>
+          <w:noProof/>
+          <w:szCs w:val="24"/>
+        </w:rPr>
+        <w:t>: 190–200.</w:t>
       </w:r>
     </w:p>
     <w:p>
@@ -24539,15 +24093,15 @@
           <w:noProof/>
           <w:szCs w:val="24"/>
         </w:rPr>
-        <w:t>Wallace, J.G., Bradbury, P.J., Zhang, N., Gibon, Y., Stitt, M., and Buckler, E.S.</w:t>
-      </w:r>
-      <w:r>
-        <w:rPr>
-          <w:rFonts w:cs="Times New Roman"/>
-          <w:noProof/>
-          <w:szCs w:val="24"/>
-        </w:rPr>
-        <w:t xml:space="preserve"> (2014). Association mapping across numerous traits reveals patterns of functional variation in maize. PLoS Genet. </w:t>
+        <w:t>Winkler, R.G. and Freeling, M.</w:t>
+      </w:r>
+      <w:r>
+        <w:rPr>
+          <w:rFonts w:cs="Times New Roman"/>
+          <w:noProof/>
+          <w:szCs w:val="24"/>
+        </w:rPr>
+        <w:t xml:space="preserve"> (1994). Physiological genetics of the dominant gibberellin-nonresponsive maize dwarfs, Dwart8 and Dwart9. Planta </w:t>
       </w:r>
       <w:r>
         <w:rPr>
@@ -24557,15 +24111,15 @@
           <w:noProof/>
           <w:szCs w:val="24"/>
         </w:rPr>
-        <w:t>10</w:t>
-      </w:r>
-      <w:r>
-        <w:rPr>
-          <w:rFonts w:cs="Times New Roman"/>
-          <w:noProof/>
-          <w:szCs w:val="24"/>
-        </w:rPr>
-        <w:t>: e1004845.</w:t>
+        <w:t>193</w:t>
+      </w:r>
+      <w:r>
+        <w:rPr>
+          <w:rFonts w:cs="Times New Roman"/>
+          <w:noProof/>
+          <w:szCs w:val="24"/>
+        </w:rPr>
+        <w:t>: 341–348.</w:t>
       </w:r>
     </w:p>
     <w:p>
@@ -24590,15 +24144,15 @@
           <w:noProof/>
           <w:szCs w:val="24"/>
         </w:rPr>
-        <w:t>Wang, X., Elling, A.A., Li, X., Li, N., Peng, Z., He, G., Sun, H., Qi, Y., Liu, X.S., and Deng, X.W.</w:t>
-      </w:r>
-      <w:r>
-        <w:rPr>
-          <w:rFonts w:cs="Times New Roman"/>
-          <w:noProof/>
-          <w:szCs w:val="24"/>
-        </w:rPr>
-        <w:t xml:space="preserve"> (2009). Genome-Wide and Organ-Specific Landscapes of Epigenetic Modifications and Their Relationships to mRNA and Small RNA Transcriptomes in Maize. Plant Cell Online </w:t>
+        <w:t>Wolfe, C.J., Kohane, I.S., and Butte, A.J.</w:t>
+      </w:r>
+      <w:r>
+        <w:rPr>
+          <w:rFonts w:cs="Times New Roman"/>
+          <w:noProof/>
+          <w:szCs w:val="24"/>
+        </w:rPr>
+        <w:t xml:space="preserve"> (2005). Systematic survey reveals general applicability of “guilt-by-association” within gene coexpression networks. BMC Bioinformatics </w:t>
       </w:r>
       <w:r>
         <w:rPr>
@@ -24608,15 +24162,15 @@
           <w:noProof/>
           <w:szCs w:val="24"/>
         </w:rPr>
-        <w:t>21</w:t>
-      </w:r>
-      <w:r>
-        <w:rPr>
-          <w:rFonts w:cs="Times New Roman"/>
-          <w:noProof/>
-          <w:szCs w:val="24"/>
-        </w:rPr>
-        <w:t>: 1053–1069.</w:t>
+        <w:t>6</w:t>
+      </w:r>
+      <w:r>
+        <w:rPr>
+          <w:rFonts w:cs="Times New Roman"/>
+          <w:noProof/>
+          <w:szCs w:val="24"/>
+        </w:rPr>
+        <w:t>: 227.</w:t>
       </w:r>
     </w:p>
     <w:p>
@@ -24641,15 +24195,33 @@
           <w:noProof/>
           <w:szCs w:val="24"/>
         </w:rPr>
-        <w:t>Wen, Z. et al.</w:t>
-      </w:r>
-      <w:r>
-        <w:rPr>
-          <w:rFonts w:cs="Times New Roman"/>
-          <w:noProof/>
-          <w:szCs w:val="24"/>
-        </w:rPr>
-        <w:t xml:space="preserve"> (2018). Integrating GWAS and gene expression data for functional characterization of resistance to white mold in soybean. Plant Biotechnol. J.: 1–11.</w:t>
+        <w:t>Wray, G.A.</w:t>
+      </w:r>
+      <w:r>
+        <w:rPr>
+          <w:rFonts w:cs="Times New Roman"/>
+          <w:noProof/>
+          <w:szCs w:val="24"/>
+        </w:rPr>
+        <w:t xml:space="preserve"> (2007). The evolutionary significance of cis-regulatory mutations. Nat. Rev. Genet. </w:t>
+      </w:r>
+      <w:r>
+        <w:rPr>
+          <w:rFonts w:cs="Times New Roman"/>
+          <w:b/>
+          <w:bCs/>
+          <w:noProof/>
+          <w:szCs w:val="24"/>
+        </w:rPr>
+        <w:t>8</w:t>
+      </w:r>
+      <w:r>
+        <w:rPr>
+          <w:rFonts w:cs="Times New Roman"/>
+          <w:noProof/>
+          <w:szCs w:val="24"/>
+        </w:rPr>
+        <w:t>: 206–16.</w:t>
       </w:r>
     </w:p>
     <w:p>
@@ -24674,15 +24246,15 @@
           <w:noProof/>
           <w:szCs w:val="24"/>
         </w:rPr>
-        <w:t>Wild, M., Davi??re, J.M., Regnault, T., Sakvarelidze-Achard, L., Carrera, E., Lopez Diaz, I., Cayrel, A., Dubeaux, G., Vert, G., and Achard, P.</w:t>
-      </w:r>
-      <w:r>
-        <w:rPr>
-          <w:rFonts w:cs="Times New Roman"/>
-          <w:noProof/>
-          <w:szCs w:val="24"/>
-        </w:rPr>
-        <w:t xml:space="preserve"> (2016). Tissue-Specific Regulation of Gibberellin Signaling Fine-Tunes Arabidopsis Iron-Deficiency Responses. Dev. Cell </w:t>
+        <w:t>Zheng, Z.-L. and Zhao, Y.</w:t>
+      </w:r>
+      <w:r>
+        <w:rPr>
+          <w:rFonts w:cs="Times New Roman"/>
+          <w:noProof/>
+          <w:szCs w:val="24"/>
+        </w:rPr>
+        <w:t xml:space="preserve"> (2013). Transcriptome comparison and gene coexpression network analysis provide a systems view of citrus response to “Candidatus Liberibacter asiaticus” infection. BMC Genomics </w:t>
       </w:r>
       <w:r>
         <w:rPr>
@@ -24692,15 +24264,15 @@
           <w:noProof/>
           <w:szCs w:val="24"/>
         </w:rPr>
-        <w:t>37</w:t>
-      </w:r>
-      <w:r>
-        <w:rPr>
-          <w:rFonts w:cs="Times New Roman"/>
-          <w:noProof/>
-          <w:szCs w:val="24"/>
-        </w:rPr>
-        <w:t>: 190–200.</w:t>
+        <w:t>14</w:t>
+      </w:r>
+      <w:r>
+        <w:rPr>
+          <w:rFonts w:cs="Times New Roman"/>
+          <w:noProof/>
+          <w:szCs w:val="24"/>
+        </w:rPr>
+        <w:t>: 27.</w:t>
       </w:r>
     </w:p>
     <w:p>
@@ -24712,9 +24284,7 @@
         <w:spacing w:line="360" w:lineRule="auto"/>
         <w:ind w:left="480" w:hanging="480"/>
         <w:rPr>
-          <w:rFonts w:cs="Times New Roman"/>
-          <w:noProof/>
-          <w:szCs w:val="24"/>
+          <w:noProof/>
         </w:rPr>
       </w:pPr>
       <w:r>
@@ -24725,339 +24295,7 @@
           <w:noProof/>
           <w:szCs w:val="24"/>
         </w:rPr>
-        <w:t>Winkler, R.G. and Freeling, M.</w:t>
-      </w:r>
-      <w:r>
-        <w:rPr>
-          <w:rFonts w:cs="Times New Roman"/>
-          <w:noProof/>
-          <w:szCs w:val="24"/>
-        </w:rPr>
-        <w:t xml:space="preserve"> (1994). Physiological genetics of the dominant gibberellin-nonresponsive maize dwarfs, Dwart8 and Dwart9. Planta </w:t>
-      </w:r>
-      <w:r>
-        <w:rPr>
-          <w:rFonts w:cs="Times New Roman"/>
-          <w:b/>
-          <w:bCs/>
-          <w:noProof/>
-          <w:szCs w:val="24"/>
-        </w:rPr>
-        <w:t>193</w:t>
-      </w:r>
-      <w:r>
-        <w:rPr>
-          <w:rFonts w:cs="Times New Roman"/>
-          <w:noProof/>
-          <w:szCs w:val="24"/>
-        </w:rPr>
-        <w:t>: 341–348.</w:t>
-      </w:r>
-    </w:p>
-    <w:p>
-      <w:pPr>
-        <w:widowControl w:val="0"/>
-        <w:autoSpaceDE w:val="0"/>
-        <w:autoSpaceDN w:val="0"/>
-        <w:adjustRightInd w:val="0"/>
-        <w:spacing w:line="360" w:lineRule="auto"/>
-        <w:ind w:left="480" w:hanging="480"/>
-        <w:rPr>
-          <w:rFonts w:cs="Times New Roman"/>
-          <w:noProof/>
-          <w:szCs w:val="24"/>
-        </w:rPr>
-      </w:pPr>
-      <w:r>
-        <w:rPr>
-          <w:rFonts w:cs="Times New Roman"/>
-          <w:b/>
-          <w:bCs/>
-          <w:noProof/>
-          <w:szCs w:val="24"/>
-        </w:rPr>
-        <w:t>Wolfe, C.J., Kohane, I.S., and Butte, A.J.</w:t>
-      </w:r>
-      <w:r>
-        <w:rPr>
-          <w:rFonts w:cs="Times New Roman"/>
-          <w:noProof/>
-          <w:szCs w:val="24"/>
-        </w:rPr>
-        <w:t xml:space="preserve"> (2005). Systematic survey reveals general applicability of “guilt-by-association” within gene coexpression networks. BMC Bioinformatics </w:t>
-      </w:r>
-      <w:r>
-        <w:rPr>
-          <w:rFonts w:cs="Times New Roman"/>
-          <w:b/>
-          <w:bCs/>
-          <w:noProof/>
-          <w:szCs w:val="24"/>
-        </w:rPr>
-        <w:t>6</w:t>
-      </w:r>
-      <w:r>
-        <w:rPr>
-          <w:rFonts w:cs="Times New Roman"/>
-          <w:noProof/>
-          <w:szCs w:val="24"/>
-        </w:rPr>
-        <w:t>: 227.</w:t>
-      </w:r>
-    </w:p>
-    <w:p>
-      <w:pPr>
-        <w:widowControl w:val="0"/>
-        <w:autoSpaceDE w:val="0"/>
-        <w:autoSpaceDN w:val="0"/>
-        <w:adjustRightInd w:val="0"/>
-        <w:spacing w:line="360" w:lineRule="auto"/>
-        <w:ind w:left="480" w:hanging="480"/>
-        <w:rPr>
-          <w:rFonts w:cs="Times New Roman"/>
-          <w:noProof/>
-          <w:szCs w:val="24"/>
-        </w:rPr>
-      </w:pPr>
-      <w:r>
-        <w:rPr>
-          <w:rFonts w:cs="Times New Roman"/>
-          <w:b/>
-          <w:bCs/>
-          <w:noProof/>
-          <w:szCs w:val="24"/>
-        </w:rPr>
-        <w:t>Wray, G.A.</w:t>
-      </w:r>
-      <w:r>
-        <w:rPr>
-          <w:rFonts w:cs="Times New Roman"/>
-          <w:noProof/>
-          <w:szCs w:val="24"/>
-        </w:rPr>
-        <w:t xml:space="preserve"> (2007). The evolutionary significance of cis-regulatory mutations. Nat. Rev. Genet. </w:t>
-      </w:r>
-      <w:r>
-        <w:rPr>
-          <w:rFonts w:cs="Times New Roman"/>
-          <w:b/>
-          <w:bCs/>
-          <w:noProof/>
-          <w:szCs w:val="24"/>
-        </w:rPr>
-        <w:t>8</w:t>
-      </w:r>
-      <w:r>
-        <w:rPr>
-          <w:rFonts w:cs="Times New Roman"/>
-          <w:noProof/>
-          <w:szCs w:val="24"/>
-        </w:rPr>
-        <w:t>: 206–16.</w:t>
-      </w:r>
-    </w:p>
-    <w:p>
-      <w:pPr>
-        <w:widowControl w:val="0"/>
-        <w:autoSpaceDE w:val="0"/>
-        <w:autoSpaceDN w:val="0"/>
-        <w:adjustRightInd w:val="0"/>
-        <w:spacing w:line="360" w:lineRule="auto"/>
-        <w:ind w:left="480" w:hanging="480"/>
-        <w:rPr>
-          <w:rFonts w:cs="Times New Roman"/>
-          <w:noProof/>
-          <w:szCs w:val="24"/>
-        </w:rPr>
-      </w:pPr>
-      <w:r>
-        <w:rPr>
-          <w:rFonts w:cs="Times New Roman"/>
-          <w:b/>
-          <w:bCs/>
-          <w:noProof/>
-          <w:szCs w:val="24"/>
-        </w:rPr>
-        <w:t>Zheng, Z.-L. and Zhao, Y.</w:t>
-      </w:r>
-      <w:r>
-        <w:rPr>
-          <w:rFonts w:cs="Times New Roman"/>
-          <w:noProof/>
-          <w:szCs w:val="24"/>
-        </w:rPr>
-        <w:t xml:space="preserve"> (2013). Transcriptome comparison and gene coexpression network analysis provide a systems view of citrus response to “Candidatus Liberibacter asiaticus” infection. BMC Genomics </w:t>
-      </w:r>
-      <w:r>
-        <w:rPr>
-          <w:b/>
-        </w:rPr>
-        <w:t>14</w:t>
-      </w:r>
-      <w:r>
-        <w:rPr>
-          <w:rFonts w:cs="Times New Roman"/>
-          <w:noProof/>
-          <w:szCs w:val="24"/>
-        </w:rPr>
-        <w:t>: 27.</w:t>
-      </w:r>
-    </w:p>
-    <w:p>
-      <w:pPr>
-        <w:widowControl w:val="0"/>
-        <w:autoSpaceDE w:val="0"/>
-        <w:autoSpaceDN w:val="0"/>
-        <w:adjustRightInd w:val="0"/>
-        <w:spacing w:line="360" w:lineRule="auto"/>
-        <w:ind w:left="480" w:hanging="480"/>
-        <w:rPr>
-          <w:noProof/>
-        </w:rPr>
-      </w:pPr>
-      <w:r>
-        <w:rPr>
-          <w:b/>
-        </w:rPr>
-        <w:t>Ziegler</w:t>
-      </w:r>
-      <w:r>
-        <w:rPr>
-          <w:rFonts w:cs="Times New Roman"/>
-          <w:b/>
-          <w:bCs/>
-          <w:noProof/>
-          <w:szCs w:val="24"/>
-        </w:rPr>
-        <w:t>,</w:t>
-      </w:r>
-      <w:r>
-        <w:rPr>
-          <w:b/>
-        </w:rPr>
-        <w:t xml:space="preserve"> G</w:t>
-      </w:r>
-      <w:r>
-        <w:rPr>
-          <w:rFonts w:cs="Times New Roman"/>
-          <w:b/>
-          <w:bCs/>
-          <w:noProof/>
-          <w:szCs w:val="24"/>
-        </w:rPr>
-        <w:t>.,</w:t>
-      </w:r>
-      <w:r>
-        <w:rPr>
-          <w:b/>
-        </w:rPr>
-        <w:t xml:space="preserve"> Kear</w:t>
-      </w:r>
-      <w:r>
-        <w:rPr>
-          <w:rFonts w:cs="Times New Roman"/>
-          <w:b/>
-          <w:bCs/>
-          <w:noProof/>
-          <w:szCs w:val="24"/>
-        </w:rPr>
-        <w:t>, P.J.,</w:t>
-      </w:r>
-      <w:r>
-        <w:rPr>
-          <w:b/>
-        </w:rPr>
-        <w:t xml:space="preserve"> Wu</w:t>
-      </w:r>
-      <w:r>
-        <w:rPr>
-          <w:rFonts w:cs="Times New Roman"/>
-          <w:b/>
-          <w:bCs/>
-          <w:noProof/>
-          <w:szCs w:val="24"/>
-        </w:rPr>
-        <w:t>,</w:t>
-      </w:r>
-      <w:r>
-        <w:rPr>
-          <w:b/>
-        </w:rPr>
-        <w:t xml:space="preserve"> D</w:t>
-      </w:r>
-      <w:r>
-        <w:rPr>
-          <w:rFonts w:cs="Times New Roman"/>
-          <w:b/>
-          <w:bCs/>
-          <w:noProof/>
-          <w:szCs w:val="24"/>
-        </w:rPr>
-        <w:t>.,</w:t>
-      </w:r>
-      <w:r>
-        <w:rPr>
-          <w:b/>
-        </w:rPr>
-        <w:t xml:space="preserve"> Ziyomo</w:t>
-      </w:r>
-      <w:r>
-        <w:rPr>
-          <w:rFonts w:cs="Times New Roman"/>
-          <w:b/>
-          <w:bCs/>
-          <w:noProof/>
-          <w:szCs w:val="24"/>
-        </w:rPr>
-        <w:t>,</w:t>
-      </w:r>
-      <w:r>
-        <w:rPr>
-          <w:b/>
-        </w:rPr>
-        <w:t xml:space="preserve"> C</w:t>
-      </w:r>
-      <w:r>
-        <w:rPr>
-          <w:rFonts w:cs="Times New Roman"/>
-          <w:b/>
-          <w:bCs/>
-          <w:noProof/>
-          <w:szCs w:val="24"/>
-        </w:rPr>
-        <w:t>.,</w:t>
-      </w:r>
-      <w:r>
-        <w:rPr>
-          <w:b/>
-        </w:rPr>
-        <w:t xml:space="preserve"> Lipka</w:t>
-      </w:r>
-      <w:r>
-        <w:rPr>
-          <w:rFonts w:cs="Times New Roman"/>
-          <w:b/>
-          <w:bCs/>
-          <w:noProof/>
-          <w:szCs w:val="24"/>
-        </w:rPr>
-        <w:t>, A.E.,</w:t>
-      </w:r>
-      <w:r>
-        <w:rPr>
-          <w:b/>
-        </w:rPr>
-        <w:t xml:space="preserve"> Gore</w:t>
-      </w:r>
-      <w:r>
-        <w:rPr>
-          <w:rFonts w:cs="Times New Roman"/>
-          <w:b/>
-          <w:bCs/>
-          <w:noProof/>
-          <w:szCs w:val="24"/>
-        </w:rPr>
-        <w:t>, M., Hoekenga, O., and Baxter, I.</w:t>
+        <w:t>Ziegler, G., Kear, P.J., Wu, D., Ziyomo, C., Lipka, A.E., Gore, M., Hoekenga, O., and Baxter, I.</w:t>
       </w:r>
       <w:r>
         <w:rPr>
@@ -25089,11 +24327,11 @@
       <w:pPr>
         <w:pStyle w:val="Heading2"/>
       </w:pPr>
-      <w:bookmarkStart w:id="304" w:name="_Ref444765587"/>
+      <w:bookmarkStart w:id="308" w:name="_Ref444765587"/>
       <w:r>
         <w:t>Figure 1</w:t>
       </w:r>
-      <w:bookmarkEnd w:id="304"/>
+      <w:bookmarkEnd w:id="308"/>
       <w:r>
         <w:tab/>
       </w:r>
@@ -25351,11 +24589,11 @@
       <w:pPr>
         <w:pStyle w:val="Heading2"/>
       </w:pPr>
-      <w:bookmarkStart w:id="305" w:name="_Ref487124030"/>
+      <w:bookmarkStart w:id="309" w:name="_Ref487124030"/>
       <w:r>
         <w:t>Figure 2</w:t>
       </w:r>
-      <w:bookmarkEnd w:id="305"/>
+      <w:bookmarkEnd w:id="309"/>
     </w:p>
     <w:p>
       <w:pPr>
@@ -25502,13 +24740,13 @@
       <w:pPr>
         <w:pStyle w:val="Heading2"/>
       </w:pPr>
-      <w:bookmarkStart w:id="306" w:name="_Ref456807908"/>
-      <w:bookmarkStart w:id="307" w:name="_Ref458794783"/>
+      <w:bookmarkStart w:id="310" w:name="_Ref456807908"/>
+      <w:bookmarkStart w:id="311" w:name="_Ref458794783"/>
       <w:r>
         <w:t>Figure 3</w:t>
       </w:r>
-      <w:bookmarkEnd w:id="306"/>
-      <w:bookmarkEnd w:id="307"/>
+      <w:bookmarkEnd w:id="310"/>
+      <w:bookmarkEnd w:id="311"/>
     </w:p>
     <w:p>
       <w:pPr>
@@ -25590,13 +24828,13 @@
       <w:pPr>
         <w:pStyle w:val="Heading2"/>
       </w:pPr>
-      <w:bookmarkStart w:id="308" w:name="_Ref458700744"/>
+      <w:bookmarkStart w:id="312" w:name="_Ref458700744"/>
       <w:r>
         <w:t>Figure 4</w:t>
       </w:r>
-      <w:bookmarkStart w:id="309" w:name="EditPoint"/>
-      <w:bookmarkEnd w:id="308"/>
-      <w:bookmarkEnd w:id="309"/>
+      <w:bookmarkStart w:id="313" w:name="EditPoint"/>
+      <w:bookmarkEnd w:id="312"/>
+      <w:bookmarkEnd w:id="313"/>
     </w:p>
     <w:p>
       <w:pPr>
@@ -25640,12 +24878,12 @@
       <w:r>
         <w:t>z</w:t>
       </w:r>
-      <w:del w:id="310" w:author="rob" w:date="2018-08-12T15:20:00Z">
+      <w:del w:id="314" w:author="rob" w:date="2018-08-12T15:20:00Z">
         <w:r>
           <w:delText>GO terms</w:delText>
         </w:r>
       </w:del>
-      <w:ins w:id="311" w:author="rob" w:date="2018-08-12T15:20:00Z">
+      <w:ins w:id="315" w:author="rob" w:date="2018-08-12T15:20:00Z">
         <w:r>
           <w:t>genes</w:t>
         </w:r>
@@ -25697,13 +24935,13 @@
       <w:pPr>
         <w:pStyle w:val="Heading2"/>
       </w:pPr>
-      <w:bookmarkStart w:id="312" w:name="_Ref458721156"/>
-      <w:bookmarkStart w:id="313" w:name="_Ref447197618"/>
+      <w:bookmarkStart w:id="316" w:name="_Ref458721156"/>
+      <w:bookmarkStart w:id="317" w:name="_Ref447197618"/>
       <w:r>
         <w:t>Figure 5</w:t>
       </w:r>
-      <w:bookmarkEnd w:id="312"/>
-      <w:bookmarkEnd w:id="313"/>
+      <w:bookmarkEnd w:id="316"/>
+      <w:bookmarkEnd w:id="317"/>
     </w:p>
     <w:p>
       <w:pPr>
@@ -25723,12 +24961,12 @@
         <w:pStyle w:val="Subtitle"/>
         <w:spacing w:line="360" w:lineRule="auto"/>
       </w:pPr>
-      <w:del w:id="314" w:author="rob" w:date="2018-08-12T15:20:00Z">
+      <w:del w:id="318" w:author="rob" w:date="2018-08-12T15:20:00Z">
         <w:r>
           <w:delText>Strongly</w:delText>
         </w:r>
       </w:del>
-      <w:ins w:id="315" w:author="rob" w:date="2018-08-12T15:20:00Z">
+      <w:ins w:id="319" w:author="rob" w:date="2018-08-12T15:20:00Z">
         <w:r>
           <w:t>GO terms with significantly</w:t>
         </w:r>
@@ -25736,12 +24974,12 @@
       <w:r>
         <w:t xml:space="preserve"> co-expressed </w:t>
       </w:r>
-      <w:del w:id="316" w:author="rob" w:date="2018-08-12T15:20:00Z">
+      <w:del w:id="320" w:author="rob" w:date="2018-08-12T15:20:00Z">
         <w:r>
           <w:delText>GO terms</w:delText>
         </w:r>
       </w:del>
-      <w:ins w:id="317" w:author="rob" w:date="2018-08-12T15:20:00Z">
+      <w:ins w:id="321" w:author="rob" w:date="2018-08-12T15:20:00Z">
         <w:r>
           <w:t>genes</w:t>
         </w:r>
@@ -25793,11 +25031,11 @@
       <w:pPr>
         <w:pStyle w:val="Heading2"/>
       </w:pPr>
-      <w:bookmarkStart w:id="318" w:name="_Ref485996339"/>
+      <w:bookmarkStart w:id="322" w:name="_Ref485996339"/>
       <w:r>
         <w:t>Figure 6</w:t>
       </w:r>
-      <w:bookmarkEnd w:id="318"/>
+      <w:bookmarkEnd w:id="322"/>
     </w:p>
     <w:p>
       <w:pPr>
@@ -25862,16 +25100,16 @@
       <w:pPr>
         <w:pStyle w:val="Heading2"/>
       </w:pPr>
-      <w:bookmarkStart w:id="319" w:name="_Ref481757037"/>
-      <w:bookmarkStart w:id="320" w:name="_Ref484529183"/>
+      <w:bookmarkStart w:id="323" w:name="_Ref481757037"/>
+      <w:bookmarkStart w:id="324" w:name="_Ref484529183"/>
       <w:r>
         <w:t>Figure</w:t>
       </w:r>
       <w:r>
         <w:t xml:space="preserve"> 7</w:t>
       </w:r>
-      <w:bookmarkEnd w:id="319"/>
-      <w:bookmarkEnd w:id="320"/>
+      <w:bookmarkEnd w:id="323"/>
+      <w:bookmarkEnd w:id="324"/>
     </w:p>
     <w:p>
       <w:pPr>
@@ -25933,14 +25171,14 @@
       <w:pPr>
         <w:pStyle w:val="Heading2"/>
       </w:pPr>
-      <w:bookmarkStart w:id="321" w:name="_Ref484091798"/>
+      <w:bookmarkStart w:id="325" w:name="_Ref484091798"/>
       <w:r>
         <w:t>Figure</w:t>
       </w:r>
       <w:r>
         <w:t xml:space="preserve"> 8</w:t>
       </w:r>
-      <w:bookmarkEnd w:id="321"/>
+      <w:bookmarkEnd w:id="325"/>
     </w:p>
     <w:p>
       <w:pPr>
@@ -26000,12 +25238,12 @@
       <w:r>
         <w:t xml:space="preserve">ong with </w:t>
       </w:r>
-      <w:del w:id="322" w:author="rob" w:date="2018-08-12T15:20:00Z">
+      <w:del w:id="326" w:author="rob" w:date="2018-08-12T15:20:00Z">
         <w:r>
           <w:delText>null segregating</w:delText>
         </w:r>
       </w:del>
-      <w:ins w:id="323" w:author="rob" w:date="2018-08-12T15:20:00Z">
+      <w:ins w:id="327" w:author="rob" w:date="2018-08-12T15:20:00Z">
         <w:r>
           <w:t>congenic wild</w:t>
         </w:r>
@@ -26050,7 +25288,7 @@
     <w:p>
       <w:pPr>
         <w:pStyle w:val="Heading1"/>
-        <w:pPrChange w:id="324" w:author="rob" w:date="2018-08-12T15:20:00Z">
+        <w:pPrChange w:id="328" w:author="rob" w:date="2018-08-12T15:20:00Z">
           <w:pPr>
             <w:pStyle w:val="Heading1"/>
             <w:spacing w:line="360" w:lineRule="auto"/>
@@ -26076,11 +25314,11 @@
       <w:r>
         <w:t xml:space="preserve">Supp. </w:t>
       </w:r>
-      <w:bookmarkStart w:id="325" w:name="_Ref458774860"/>
+      <w:bookmarkStart w:id="329" w:name="_Ref458774860"/>
       <w:r>
         <w:t>Table 1</w:t>
       </w:r>
-      <w:bookmarkEnd w:id="325"/>
+      <w:bookmarkEnd w:id="329"/>
     </w:p>
     <w:p>
       <w:r>
@@ -26094,11 +25332,11 @@
       <w:r>
         <w:t xml:space="preserve">Supp. </w:t>
       </w:r>
-      <w:bookmarkStart w:id="326" w:name="_Ref458774880"/>
+      <w:bookmarkStart w:id="330" w:name="_Ref458774880"/>
       <w:r>
         <w:t>Table 2</w:t>
       </w:r>
-      <w:bookmarkEnd w:id="326"/>
+      <w:bookmarkEnd w:id="330"/>
     </w:p>
     <w:p>
       <w:r>
@@ -26110,10 +25348,7 @@
         <w:pStyle w:val="Heading2"/>
       </w:pPr>
       <w:r>
-        <w:t xml:space="preserve">Supp. Table </w:t>
-      </w:r>
-      <w:r>
-        <w:t>3</w:t>
+        <w:t>Supp. Table 3</w:t>
       </w:r>
     </w:p>
     <w:p>
@@ -26126,10 +25361,7 @@
         <w:pStyle w:val="Heading2"/>
       </w:pPr>
       <w:r>
-        <w:t xml:space="preserve">Supp. Table </w:t>
-      </w:r>
-      <w:r>
-        <w:t>4</w:t>
+        <w:t>Supp. Table 4</w:t>
       </w:r>
     </w:p>
     <w:p>
@@ -26142,10 +25374,7 @@
         <w:pStyle w:val="Heading2"/>
       </w:pPr>
       <w:r>
-        <w:t xml:space="preserve">Supp. Table </w:t>
-      </w:r>
-      <w:r>
-        <w:t>5</w:t>
+        <w:t>Supp. Table 5</w:t>
       </w:r>
     </w:p>
     <w:p>
@@ -26158,10 +25387,7 @@
         <w:pStyle w:val="Heading2"/>
       </w:pPr>
       <w:r>
-        <w:t xml:space="preserve">Supp. Table </w:t>
-      </w:r>
-      <w:r>
-        <w:t>6</w:t>
+        <w:t>Supp. Table 6</w:t>
       </w:r>
     </w:p>
     <w:p>
@@ -26173,11 +25399,11 @@
       <w:pPr>
         <w:pStyle w:val="Heading2"/>
       </w:pPr>
-      <w:bookmarkStart w:id="327" w:name="_Ref522027146"/>
+      <w:bookmarkStart w:id="331" w:name="_Ref522027146"/>
       <w:r>
         <w:t>Supp. Table 7</w:t>
       </w:r>
-      <w:bookmarkEnd w:id="327"/>
+      <w:bookmarkEnd w:id="331"/>
     </w:p>
     <w:p>
       <w:r>
@@ -26240,11 +25466,11 @@
       <w:pPr>
         <w:pStyle w:val="Heading2"/>
       </w:pPr>
-      <w:bookmarkStart w:id="328" w:name="_Ref519515104"/>
+      <w:bookmarkStart w:id="332" w:name="_Ref519515104"/>
       <w:r>
         <w:t>Supp. Table 12</w:t>
       </w:r>
-      <w:bookmarkEnd w:id="328"/>
+      <w:bookmarkEnd w:id="332"/>
     </w:p>
     <w:p>
       <w:r>
@@ -26258,7 +25484,7 @@
       <w:pPr>
         <w:pStyle w:val="Heading2"/>
       </w:pPr>
-      <w:bookmarkStart w:id="329" w:name="_Ref520039029"/>
+      <w:bookmarkStart w:id="333" w:name="_Ref520039029"/>
       <w:r>
         <w:t>Supp</w:t>
       </w:r>
@@ -26268,7 +25494,7 @@
       <w:r>
         <w:t xml:space="preserve"> Table 13</w:t>
       </w:r>
-      <w:bookmarkEnd w:id="329"/>
+      <w:bookmarkEnd w:id="333"/>
     </w:p>
     <w:p>
       <w:r>
@@ -26282,11 +25508,11 @@
       <w:pPr>
         <w:pStyle w:val="Heading2"/>
       </w:pPr>
-      <w:bookmarkStart w:id="330" w:name="_Ref520039627"/>
+      <w:bookmarkStart w:id="334" w:name="_Ref520039627"/>
       <w:r>
         <w:t>Supp. Table 14</w:t>
       </w:r>
-      <w:bookmarkEnd w:id="330"/>
+      <w:bookmarkEnd w:id="334"/>
     </w:p>
     <w:p>
       <w:r>
@@ -26309,11 +25535,11 @@
       <w:pPr>
         <w:pStyle w:val="Heading2"/>
       </w:pPr>
-      <w:bookmarkStart w:id="331" w:name="_Ref447013206"/>
+      <w:bookmarkStart w:id="335" w:name="_Ref447013206"/>
       <w:r>
         <w:t>Supp. Figure 1</w:t>
       </w:r>
-      <w:bookmarkEnd w:id="331"/>
+      <w:bookmarkEnd w:id="335"/>
     </w:p>
     <w:p>
       <w:pPr>
@@ -26430,12 +25656,12 @@
       <w:r>
         <w:t xml:space="preserve">empirical density for genes </w:t>
       </w:r>
-      <w:del w:id="332" w:author="rob" w:date="2018-08-12T15:20:00Z">
+      <w:del w:id="336" w:author="rob" w:date="2018-08-12T15:20:00Z">
         <w:r>
           <w:delText>in</w:delText>
         </w:r>
       </w:del>
-      <w:ins w:id="333" w:author="rob" w:date="2018-08-12T15:20:00Z">
+      <w:ins w:id="337" w:author="rob" w:date="2018-08-12T15:20:00Z">
         <w:r>
           <w:t>for</w:t>
         </w:r>
@@ -26464,7 +25690,7 @@
       <w:r>
         <w:t>000 random gene sets of the same size.</w:t>
       </w:r>
-      <w:ins w:id="334" w:author="rob" w:date="2018-08-12T15:20:00Z">
+      <w:ins w:id="338" w:author="rob" w:date="2018-08-12T15:20:00Z">
         <w:r>
           <w:t xml:space="preserve"> Data points are transparent to show denseness.</w:t>
         </w:r>
@@ -26493,12 +25719,12 @@
       <w:r>
         <w:t>PAN genome co-expression network compared to power law, exponential, and truncated power law distributions</w:t>
       </w:r>
-      <w:del w:id="335" w:author="rob" w:date="2018-08-12T15:20:00Z">
+      <w:del w:id="339" w:author="rob" w:date="2018-08-12T15:20:00Z">
         <w:r>
           <w:delText>.</w:delText>
         </w:r>
       </w:del>
-      <w:ins w:id="336" w:author="rob" w:date="2018-08-12T15:20:00Z">
+      <w:ins w:id="340" w:author="rob" w:date="2018-08-12T15:20:00Z">
         <w:r>
           <w:t xml:space="preserve"> </w:t>
         </w:r>
@@ -26515,7 +25741,7 @@
           <w:instrText xml:space="preserve"> REF _Ref444765587 \h </w:instrText>
         </w:r>
       </w:ins>
-      <w:ins w:id="337" w:author="rob" w:date="2018-08-12T15:20:00Z">
+      <w:ins w:id="341" w:author="rob" w:date="2018-08-12T15:20:00Z">
         <w:r>
           <w:fldChar w:fldCharType="separate"/>
         </w:r>
@@ -26537,11 +25763,11 @@
       <w:pPr>
         <w:pStyle w:val="Heading2"/>
       </w:pPr>
-      <w:bookmarkStart w:id="338" w:name="_Ref447013895"/>
+      <w:bookmarkStart w:id="342" w:name="_Ref447013895"/>
       <w:r>
         <w:t>Supp. Figure 2</w:t>
       </w:r>
-      <w:bookmarkEnd w:id="338"/>
+      <w:bookmarkEnd w:id="342"/>
     </w:p>
     <w:p>
       <w:pPr>
@@ -26631,12 +25857,12 @@
       <w:r>
         <w:t xml:space="preserve">olcano plot showing empirical density for genes </w:t>
       </w:r>
-      <w:del w:id="339" w:author="rob" w:date="2018-08-12T15:20:00Z">
+      <w:del w:id="343" w:author="rob" w:date="2018-08-12T15:20:00Z">
         <w:r>
           <w:delText>in</w:delText>
         </w:r>
       </w:del>
-      <w:ins w:id="340" w:author="rob" w:date="2018-08-12T15:20:00Z">
+      <w:ins w:id="344" w:author="rob" w:date="2018-08-12T15:20:00Z">
         <w:r>
           <w:t>for</w:t>
         </w:r>
@@ -26662,7 +25888,7 @@
       <w:r>
         <w:t xml:space="preserve"> </w:t>
       </w:r>
-      <w:ins w:id="341" w:author="rob" w:date="2018-08-12T15:20:00Z">
+      <w:ins w:id="345" w:author="rob" w:date="2018-08-12T15:20:00Z">
         <w:r>
           <w:t>Data points are transparent to show denseness.</w:t>
         </w:r>
@@ -26697,12 +25923,12 @@
       <w:r>
         <w:t>evelopmental co-expression network compared to power law, exponential, and truncated power law distributions</w:t>
       </w:r>
-      <w:del w:id="342" w:author="rob" w:date="2018-08-12T15:20:00Z">
+      <w:del w:id="346" w:author="rob" w:date="2018-08-12T15:20:00Z">
         <w:r>
           <w:delText>.</w:delText>
         </w:r>
       </w:del>
-      <w:ins w:id="343" w:author="rob" w:date="2018-08-12T15:20:00Z">
+      <w:ins w:id="347" w:author="rob" w:date="2018-08-12T15:20:00Z">
         <w:r>
           <w:t xml:space="preserve"> </w:t>
         </w:r>
@@ -26719,7 +25945,7 @@
           <w:instrText xml:space="preserve"> REF _Ref444765587 \h </w:instrText>
         </w:r>
       </w:ins>
-      <w:ins w:id="344" w:author="rob" w:date="2018-08-12T15:20:00Z">
+      <w:ins w:id="348" w:author="rob" w:date="2018-08-12T15:20:00Z">
         <w:r>
           <w:fldChar w:fldCharType="separate"/>
         </w:r>
@@ -26741,11 +25967,11 @@
       <w:pPr>
         <w:pStyle w:val="Heading2"/>
       </w:pPr>
-      <w:bookmarkStart w:id="345" w:name="_Ref447015478"/>
+      <w:bookmarkStart w:id="349" w:name="_Ref447015478"/>
       <w:r>
         <w:t>Supp. Figure 3</w:t>
       </w:r>
-      <w:bookmarkEnd w:id="345"/>
+      <w:bookmarkEnd w:id="349"/>
     </w:p>
     <w:p>
       <w:pPr>
@@ -26841,12 +26067,12 @@
       <w:r>
         <w:t xml:space="preserve">olcano plot showing empirical density for genes </w:t>
       </w:r>
-      <w:del w:id="346" w:author="rob" w:date="2018-08-12T15:20:00Z">
+      <w:del w:id="350" w:author="rob" w:date="2018-08-12T15:20:00Z">
         <w:r>
           <w:delText>in</w:delText>
         </w:r>
       </w:del>
-      <w:ins w:id="347" w:author="rob" w:date="2018-08-12T15:20:00Z">
+      <w:ins w:id="351" w:author="rob" w:date="2018-08-12T15:20:00Z">
         <w:r>
           <w:t>for</w:t>
         </w:r>
@@ -26872,7 +26098,7 @@
       <w:r>
         <w:t xml:space="preserve"> </w:t>
       </w:r>
-      <w:ins w:id="348" w:author="rob" w:date="2018-08-12T15:20:00Z">
+      <w:ins w:id="352" w:author="rob" w:date="2018-08-12T15:20:00Z">
         <w:r>
           <w:t>Data points are transparent to show denseness.</w:t>
         </w:r>
@@ -26901,12 +26127,12 @@
       <w:r>
         <w:t xml:space="preserve"> co-expression network compared to power law, exponential, and truncated power law distributions</w:t>
       </w:r>
-      <w:del w:id="349" w:author="rob" w:date="2018-08-12T15:20:00Z">
+      <w:del w:id="353" w:author="rob" w:date="2018-08-12T15:20:00Z">
         <w:r>
           <w:delText>.</w:delText>
         </w:r>
       </w:del>
-      <w:ins w:id="350" w:author="rob" w:date="2018-08-12T15:20:00Z">
+      <w:ins w:id="354" w:author="rob" w:date="2018-08-12T15:20:00Z">
         <w:r>
           <w:t xml:space="preserve"> </w:t>
         </w:r>
@@ -26923,7 +26149,7 @@
           <w:instrText xml:space="preserve"> REF _Ref444765587 \h </w:instrText>
         </w:r>
       </w:ins>
-      <w:ins w:id="351" w:author="rob" w:date="2018-08-12T15:20:00Z">
+      <w:ins w:id="355" w:author="rob" w:date="2018-08-12T15:20:00Z">
         <w:r>
           <w:fldChar w:fldCharType="separate"/>
         </w:r>
@@ -26945,11 +26171,11 @@
       <w:pPr>
         <w:pStyle w:val="Heading2"/>
       </w:pPr>
-      <w:bookmarkStart w:id="352" w:name="_Ref447187909"/>
+      <w:bookmarkStart w:id="356" w:name="_Ref447187909"/>
       <w:r>
         <w:t>Supp. Figure 4</w:t>
       </w:r>
-      <w:bookmarkEnd w:id="352"/>
+      <w:bookmarkEnd w:id="356"/>
     </w:p>
     <w:p>
       <w:pPr>
@@ -27132,12 +26358,12 @@
       <w:r>
         <w:t xml:space="preserve"> &lt; 100</w:t>
       </w:r>
-      <w:del w:id="353" w:author="rob" w:date="2018-08-12T15:20:00Z">
+      <w:del w:id="357" w:author="rob" w:date="2018-08-12T15:20:00Z">
         <w:r>
           <w:delText>).</w:delText>
         </w:r>
       </w:del>
-      <w:ins w:id="354" w:author="rob" w:date="2018-08-12T15:20:00Z">
+      <w:ins w:id="358" w:author="rob" w:date="2018-08-12T15:20:00Z">
         <w:r>
           <w:t>)</w:t>
         </w:r>
@@ -27151,7 +26377,7 @@
           <w:instrText xml:space="preserve"> REF _Ref458700744 \h </w:instrText>
         </w:r>
       </w:ins>
-      <w:ins w:id="355" w:author="rob" w:date="2018-08-12T15:20:00Z">
+      <w:ins w:id="359" w:author="rob" w:date="2018-08-12T15:20:00Z">
         <w:r>
           <w:fldChar w:fldCharType="separate"/>
         </w:r>
@@ -27173,11 +26399,11 @@
       <w:pPr>
         <w:pStyle w:val="Heading2"/>
       </w:pPr>
-      <w:bookmarkStart w:id="356" w:name="_Ref470857301"/>
+      <w:bookmarkStart w:id="360" w:name="_Ref470857301"/>
       <w:r>
         <w:t>Supp. Figure 5</w:t>
       </w:r>
-      <w:bookmarkEnd w:id="356"/>
+      <w:bookmarkEnd w:id="360"/>
     </w:p>
     <w:p>
       <w:pPr>
@@ -27300,12 +26526,12 @@
       <w:r>
         <w:t xml:space="preserve"> &lt; 100</w:t>
       </w:r>
-      <w:del w:id="357" w:author="rob" w:date="2018-08-12T15:20:00Z">
+      <w:del w:id="361" w:author="rob" w:date="2018-08-12T15:20:00Z">
         <w:r>
           <w:delText>).</w:delText>
         </w:r>
       </w:del>
-      <w:ins w:id="358" w:author="rob" w:date="2018-08-12T15:20:00Z">
+      <w:ins w:id="362" w:author="rob" w:date="2018-08-12T15:20:00Z">
         <w:r>
           <w:t>)</w:t>
         </w:r>
@@ -27319,7 +26545,7 @@
           <w:instrText xml:space="preserve"> REF _Ref458721156 \h </w:instrText>
         </w:r>
       </w:ins>
-      <w:ins w:id="359" w:author="rob" w:date="2018-08-12T15:20:00Z">
+      <w:ins w:id="363" w:author="rob" w:date="2018-08-12T15:20:00Z">
         <w:r>
           <w:fldChar w:fldCharType="separate"/>
         </w:r>
@@ -27341,11 +26567,11 @@
       <w:pPr>
         <w:pStyle w:val="Heading2"/>
       </w:pPr>
-      <w:bookmarkStart w:id="360" w:name="_Ref481678956"/>
+      <w:bookmarkStart w:id="364" w:name="_Ref481678956"/>
       <w:r>
         <w:t>Supp. Figure 6</w:t>
       </w:r>
-      <w:bookmarkEnd w:id="360"/>
+      <w:bookmarkEnd w:id="364"/>
     </w:p>
     <w:p>
       <w:pPr>
@@ -27512,11 +26738,11 @@
       <w:pPr>
         <w:pStyle w:val="Heading2"/>
       </w:pPr>
-      <w:bookmarkStart w:id="361" w:name="_Ref486000600"/>
+      <w:bookmarkStart w:id="365" w:name="_Ref486000600"/>
       <w:r>
         <w:t>Supp. Figure 7</w:t>
       </w:r>
-      <w:bookmarkEnd w:id="361"/>
+      <w:bookmarkEnd w:id="365"/>
     </w:p>
     <w:p>
       <w:pPr>
@@ -27586,11 +26812,11 @@
       <w:pPr>
         <w:pStyle w:val="Heading2"/>
       </w:pPr>
-      <w:bookmarkStart w:id="362" w:name="_Ref489428564"/>
+      <w:bookmarkStart w:id="366" w:name="_Ref489428564"/>
       <w:r>
         <w:t>Supp. Figure 8</w:t>
       </w:r>
-      <w:bookmarkEnd w:id="362"/>
+      <w:bookmarkEnd w:id="366"/>
     </w:p>
     <w:p>
       <w:pPr>
@@ -27640,11 +26866,11 @@
       <w:pPr>
         <w:pStyle w:val="Heading2"/>
       </w:pPr>
-      <w:bookmarkStart w:id="363" w:name="_Ref483951527"/>
+      <w:bookmarkStart w:id="367" w:name="_Ref483951527"/>
       <w:r>
         <w:t>Supp. Figure 9</w:t>
       </w:r>
-      <w:bookmarkEnd w:id="363"/>
+      <w:bookmarkEnd w:id="367"/>
     </w:p>
     <w:p>
       <w:pPr>
@@ -27682,11 +26908,11 @@
         <w:pStyle w:val="Heading1"/>
         <w:spacing w:line="360" w:lineRule="auto"/>
       </w:pPr>
-      <w:bookmarkStart w:id="364" w:name="_Ref502242324"/>
+      <w:bookmarkStart w:id="368" w:name="_Ref502242324"/>
       <w:r>
         <w:t>Supplementary Text</w:t>
       </w:r>
-      <w:bookmarkEnd w:id="364"/>
+      <w:bookmarkEnd w:id="368"/>
     </w:p>
     <w:p>
       <w:pPr>
@@ -27698,24 +26924,15 @@
       <w:r>
         <w:t xml:space="preserve"> </w:t>
       </w:r>
-      <w:ins w:id="365" w:author="rob" w:date="2018-08-12T15:20:00Z">
-        <w:r>
-          <w:t>density</w:t>
-        </w:r>
-      </w:ins>
+      <w:r>
+        <w:t>density</w:t>
+      </w:r>
       <w:r>
         <w:t xml:space="preserve"> and locality </w:t>
       </w:r>
     </w:p>
     <w:p>
       <w:pPr>
-        <w:rPr>
-          <w:ins w:id="366" w:author="rob" w:date="2018-08-12T15:20:00Z"/>
-        </w:rPr>
-      </w:pPr>
-    </w:p>
-    <w:p>
-      <w:pPr>
         <w:spacing w:line="360" w:lineRule="auto"/>
       </w:pPr>
       <w:r>
@@ -27840,7 +27057,7 @@
         <w:fldChar w:fldCharType="begin" w:fldLock="1"/>
       </w:r>
       <w:r>
-        <w:instrText>ADDIN CSL_CITATION {"citationItems":[{"id":"ITEM-1","itemData":{"DOI":"10.1371/journal.pone.0099193","ISSN":"19326203","PMID":"24922320","abstract":"Tools that provide improved ability to relate genotype to phenotype have the potential to accelerate breeding for desired traits and to improve our understanding of the molecular variants that underlie phenotypes. The availability of large-scale gene expression profiles in maize provides an opportunity to advance our understanding of complex traits in this agronomically important species. We built co-expression networks based on genome-wide expression data from a variety of maize accessions as well as an atlas of different tissues and developmental stages. We demonstrate that these networks reveal clusters of genes that are enriched for known biological function and contain extensive structure which has yet to be characterized. Furthermore, we found that co-expression networks derived from developmental or tissue atlases as compared to expression variation across diverse accessions capture unique functions. To provide convenient access to these networks, we developed a public, web-based Co-expression Browser (COB), which enables interactive queries of the genome-wide networks. We illustrate the utility of this system through two specific use cases: one in which gene-centric queries are used to provide functional context for previously characterized metabolic pathways, and a second where lists of genes produced by mapping studies are further resolved and validated using co-expression networks.","author":[{"dropping-particle":"","family":"Schaefer","given":"Robert J.","non-dropping-particle":"","parse-names":false,"suffix":""},{"dropping-particle":"","family":"Briskine","given":"Roman","non-dropping-particle":"","parse-names":false,"suffix":""},{"dropping-particle":"","family":"Springer","given":"Nathan M.","non-dropping-particle":"","parse-names":false,"suffix":""},{"dropping-particle":"","family":"Myers","given":"CL Chad L.","non-dropping-particle":"","parse-names":false,"suffix":""},{"dropping-particle":"","family":"Wei","given":"H","non-dropping-particle":"","parse-names":false,"suffix":""},{"dropping-particle":"","family":"Persson","given":"S","non-dropping-particle":"","parse-names":false,"suffix":""},{"dropping-particle":"","family":"Mehta","given":"T","non-dropping-particle":"","parse-names":false,"suffix":""},{"dropping-particle":"","family":"Srinivasasainagendra","given":"V","non-dropping-particle":"","parse-names":false,"suffix":""},{"dropping-particle":"","family":"Chen","given":"L","non-dropping-particle":"","parse-names":false,"suffix":""},{"dropping-particle":"","family":"Myers","given":"CL Chad L.","non-dropping-particle":"","parse-names":false,"suffix":""},{"dropping-particle":"","family":"Robson","given":"D","non-dropping-particle":"","parse-names":false,"suffix":""},{"dropping-particle":"","family":"Wible","given":"A","non-dropping-particle":"","parse-names":false,"suffix":""},{"dropping-particle":"","family":"Hibbs","given":"MA","non-dropping-particle":"","parse-names":false,"suffix":""},{"dropping-particle":"","family":"Chiriac","given":"C","non-dropping-particle":"","parse-names":false,"suffix":""},{"dropping-particle":"","family":"Ideker","given":"T","non-dropping-particle":"","parse-names":false,"suffix":""},{"dropping-particle":"","family":"Ozier","given":"O","non-dropping-particle":"","parse-names":false,"suffix":""},{"dropping-particle":"","family":"Schwikowski","given":"B","non-dropping-particle":"","parse-names":false,"suffix":""},{"dropping-particle":"","family":"Andrew","given":"F","non-dropping-particle":"","parse-names":false,"suffix":""},{"dropping-particle":"","family":"Ishii","given":"N","non-dropping-particle":"","parse-names":false,"suffix":""},{"dropping-particle":"","family":"Nakahigashi","given":"K","non-dropping-particle":"","parse-names":false,"suffix":""},{"dropping-particle":"","family":"Baba","given":"T","non-dropping-particle":"","parse-names":false,"suffix":""},{"dropping-particle":"","family":"Robert","given":"M","non-dropping-particle":"","parse-names":false,"suffix":""},{"dropping-particle":"","family":"Soga","given":"T","non-dropping-particle":"","parse-names":false,"suffix":""},{"dropping-particle":"","family":"Huttenhower","given":"C","non-dropping-particle":"","parse-names":false,"suffix":""},{"dropping-particle":"","family":"Hibbs","given":"MA","non-dropping-particle":"","parse-names":false,"suffix":""},{"dropping-particle":"","family":"Myers","given":"CL Chad L.","non-dropping-particle":"","parse-names":false,"suffix":""},{"dropping-particle":"","family":"Troyanskaya","given":"OG","non-dropping-particle":"","parse-names":false,"suffix":""},{"dropping-particle":"","family":"Moreno-Risueno","given":"MA","non-dropping-particle":"","parse-names":false,"suffix":""},{"dropping-particle":"","family":"Busch","given":"W","non-dropping-particle":"","parse-names":false,"suffix":""},{"dropping-particle":"","family":"Benfey","given":"PN","non-dropping-particle":"","parse-names":false,"suffix":""},{"dropping-particle":"","family":"Aoki","given":"K","non-dropping-particle":"","parse-names":false,"suffix":""},{"dropping-particle":"","family":"Ogata","given":"Y","non-dropping-particle":"","parse-names":false,"suffix":""},{"dropping-particle":"","family":"Shibata","given":"D","non-dropping-particle":"","parse-names":false,"suffix":""},{"dropping-particle":"","family":"Mochida","given":"K","non-dropping-particle":"","parse-names":false,"suffix":""},{"dropping-particle":"","family":"Uehara-Yamaguchi","given":"Y","non-dropping-particle":"","parse-names":false,"suffix":""},{"dropping-particle":"","family":"Yoshida","given":"T","non-dropping-particle":"","parse-names":false,"suffix":""},{"dropping-particle":"","family":"Sakurai","given":"T","non-dropping-particle":"","parse-names":false,"suffix":""},{"dropping-particle":"","family":"Shinozaki","given":"K","non-dropping-particle":"","parse-names":false,"suffix":""},{"dropping-particle":"","family":"Zhu","given":"T","non-dropping-particle":"","parse-names":false,"suffix":""},{"dropping-particle":"","family":"Budworth","given":"P","non-dropping-particle":"","parse-names":false,"suffix":""},{"dropping-particle":"","family":"Chen","given":"W","non-dropping-particle":"","parse-names":false,"suffix":""},{"dropping-particle":"","family":"Provart","given":"N","non-dropping-particle":"","parse-names":false,"suffix":""},{"dropping-particle":"","family":"Chang","given":"H-S","non-dropping-particle":"","parse-names":false,"suffix":""},{"dropping-particle":"","family":"Ficklin","given":"SP","non-dropping-particle":"","parse-names":false,"suffix":""},{"dropping-particle":"","family":"Luo","given":"F","non-dropping-particle":"","parse-names":false,"suffix":""},{"dropping-particle":"","family":"Feltus","given":"FA","non-dropping-particle":"","parse-names":false,"suffix":""},{"dropping-particle":"","family":"Swanson-Wagner","given":"RA","non-dropping-particle":"","parse-names":false,"suffix":""},{"dropping-particle":"","family":"Briskine","given":"Roman","non-dropping-particle":"","parse-names":false,"suffix":""},{"dropping-particle":"","family":"Schaefer","given":"Robert J.","non-dropping-particle":"","parse-names":false,"suffix":""},{"dropping-particle":"","family":"Hufford","given":"MB","non-dropping-particle":"","parse-names":false,"suffix":""},{"dropping-particle":"","family":"Ross-Ibarra","given":"J","non-dropping-particle":"","parse-names":false,"suffix":""},{"dropping-particle":"","family":"Downs","given":"GS","non-dropping-particle":"","parse-names":false,"suffix":""},{"dropping-particle":"","family":"Bi","given":"Y-M","non-dropping-particle":"","parse-names":false,"suffix":""},{"dropping-particle":"","family":"Colasanti","given":"J","non-dropping-particle":"","parse-names":false,"suffix":""},{"dropping-particle":"","family":"Wu","given":"W","non-dropping-particle":"","parse-names":false,"suffix":""},{"dropping-particle":"","family":"Chen","given":"X","non-dropping-particle":"","parse-names":false,"suffix":""},{"dropping-particle":"","family":"Ficklin","given":"SP","non-dropping-particle":"","parse-names":false,"suffix":""},{"dropping-particle":"","family":"Feltus","given":"FA","non-dropping-particle":"","parse-names":false,"suffix":""},{"dropping-particle":"","family":"Deshpande","given":"R","non-dropping-particle":"","parse-names":false,"suffix":""},{"dropping-particle":"","family":"Sharma","given":"S","non-dropping-particle":"","parse-names":false,"suffix":""},{"dropping-particle":"","family":"Verfaillie","given":"CM","non-dropping-particle":"","parse-names":false,"suffix":""},{"dropping-particle":"","family":"Hu","given":"W-S","non-dropping-particle":"","parse-names":false,"suffix":""},{"dropping-particle":"","family":"Myers","given":"CL Chad L.","non-dropping-particle":"","parse-names":false,"suffix":""},{"dropping-particle":"","family":"Baxter","given":"I","non-dropping-particle":"","parse-names":false,"suffix":""},{"dropping-particle":"","family":"Ouzzani","given":"M","non-dropping-particle":"","parse-names":false,"suffix":""},{"dropping-particle":"","family":"Orcun","given":"S","non-dropping-particle":"","parse-names":false,"suffix":""},{"dropping-particle":"","family":"Kennedy","given":"B","non-dropping-particle":"","parse-names":false,"suffix":""},{"dropping-particle":"","family":"Jandhyala","given":"SS","non-dropping-particle":"","parse-names":false,"suffix":""},{"dropping-particle":"","family":"Morrell","given":"PL","non-dropping-particle":"","parse-names":false,"suffix":""},{"dropping-particle":"","family":"Buckler","given":"ES","non-dropping-particle":"","parse-names":false,"suffix":""},{"dropping-particle":"","family":"Ross-Ibarra","given":"J","non-dropping-particle":"","parse-names":false,"suffix":""},{"dropping-particle":"","family":"Sekhon","given":"RS","non-dropping-particle":"","parse-names":false,"suffix":""},{"dropping-particle":"","family":"Lin","given":"H","non-dropping-particle":"","parse-names":false,"suffix":""},{"dropping-particle":"","family":"Childs","given":"KL","non-dropping-particle":"","parse-names":false,"suffix":""},{"dropping-particle":"","family":"Hansey","given":"CN","non-dropping-particle":"","parse-names":false,"suffix":""},{"dropping-particle":"","family":"Buell","given":"CR","non-dropping-particle":"","parse-names":false,"suffix":""},{"dropping-particle":"","family":"Lawrence","given":"CJ","non-dropping-particle":"","parse-names":false,"suffix":""},{"dropping-particle":"","family":"Dong","given":"Q","non-dropping-particle":"","parse-names":false,"suffix":""},{"dropping-particle":"","family":"Polacco","given":"ML","non-dropping-particle":"","parse-names":false,"suffix":""},{"dropping-particle":"","family":"Seigfried","given":"TE","non-dropping-particle":"","parse-names":false,"suffix":""},{"dropping-particle":"","family":"Brendel","given":"V","non-dropping-particle":"","parse-names":false,"suffix":""},{"dropping-particle":"","family":"DAVID","given":"FN","non-dropping-particle":"","parse-names":false,"suffix":""},{"dropping-particle":"","family":"Ghazalpour","given":"A","non-dropping-particle":"","parse-names":false,"suffix":""},{"dropping-particle":"","family":"Doss","given":"S","non-dropping-particle":"","parse-names":false,"suffix":""},{"dropping-particle":"","family":"Zhang","given":"B","non-dropping-particle":"","parse-names":false,"suffix":""},{"dropping-particle":"","family":"Wang","given":"S","non-dropping-particle":"","parse-names":false,"suffix":""},{"dropping-particle":"","family":"Plaisier","given":"C","non-dropping-particle":"","parse-names":false,"suffix":""},{"dropping-particle":"","family":"Usadel","given":"B","non-dropping-particle":"","parse-names":false,"suffix":""},{"dropping-particle":"","family":"Obayashi","given":"T","non-dropping-particle":"","parse-names":false,"suffix":""},{"dropping-particle":"","family":"Mutwil","given":"M","non-dropping-particle":"","parse-names":false,"suffix":""},{"dropping-particle":"","family":"Giorgi","given":"FM","non-dropping-particle":"","parse-names":false,"suffix":""},{"dropping-particle":"","family":"Bassel","given":"GW","non-dropping-particle":"","parse-names":false,"suffix":""},{"dropping-particle":"","family":"Harris","given":"MA","non-dropping-particle":"","parse-names":false,"suffix":""},{"dropping-particle":"","family":"Clark","given":"J","non-dropping-particle":"","parse-names":false,"suffix":""},{"dropping-particle":"","family":"Ireland","given":"A","non-dropping-particle":"","parse-names":false,"suffix":""},{"dropping-particle":"","family":"Lomax","given":"J","non-dropping-particle":"","parse-names":false,"suffix":""},{"dropping-particle":"","family":"Ashburner","given":"M","non-dropping-particle":"","parse-names":false,"suffix":""},{"dropping-particle":"","family":"Usadel","given":"B","non-dropping-particle":"","parse-names":false,"suffix":""},{"dropping-particle":"","family":"Poree","given":"F","non-dropping-particle":"","parse-names":false,"suffix":""},{"dropping-particle":"","family":"Nagel","given":"A","non-dropping-particle":"","parse-names":false,"suffix":""},{"dropping-particle":"","family":"Lohse","given":"M","non-dropping-particle":"","parse-names":false,"suffix":""},{"dropping-particle":"","family":"Czedik-Eysenberg","given":"A","non-dropping-particle":"","parse-names":false,"suffix":""},{"dropping-particle":"","family":"Orlando","given":"DA","non-dropping-particle":"","parse-names":false,"suffix":""},{"dropping-particle":"","family":"Brady","given":"SM","non-dropping-particle":"","parse-names":false,"suffix":""},{"dropping-particle":"","family":"Koch","given":"JD","non-dropping-particle":"","parse-names":false,"suffix":""},{"dropping-particle":"","family":"Dinneny","given":"JR","non-dropping-particle":"","parse-names":false,"suffix":""},{"dropping-particle":"","family":"Benfey","given":"PN","non-dropping-particle":"","parse-names":false,"suffix":""},{"dropping-particle":"","family":"Shannon","given":"P","non-dropping-particle":"","parse-names":false,"suffix":""},{"dropping-particle":"","family":"Markiel","given":"A","non-dropping-particle":"","parse-names":false,"suffix":""},{"dropping-particle":"","family":"Ozier","given":"O","non-dropping-particle":"","parse-names":false,"suffix":""},{"dropping-particle":"","family":"Baliga","given":"NS","non-dropping-particle":"","parse-names":false,"suffix":""},{"dropping-particle":"","family":"Wang","given":"JT","non-dropping-particle":"","parse-names":false,"suffix":""},{"dropping-particle":"","family":"Swanson-Wagner","given":"RA","non-dropping-particle":"","parse-names":false,"suffix":""},{"dropping-particle":"","family":"Eichten","given":"SR","non-dropping-particle":"","parse-names":false,"suffix":""},{"dropping-particle":"","family":"Kumari","given":"S","non-dropping-particle":"","parse-names":false,"suffix":""},{"dropping-particle":"","family":"Tiffin","given":"P","non-dropping-particle":"","parse-names":false,"suffix":""},{"dropping-particle":"","family":"Stein","given":"JC","non-dropping-particle":"","parse-names":false,"suffix":""},{"dropping-particle":"","family":"Myers","given":"AM","non-dropping-particle":"","parse-names":false,"suffix":""},{"dropping-particle":"","family":"Fan","given":"L","non-dropping-particle":"","parse-names":false,"suffix":""},{"dropping-particle":"","family":"Bao","given":"J","non-dropping-particle":"","parse-names":false,"suffix":""},{"dropping-particle":"","family":"Wang","given":"Y","non-dropping-particle":"","parse-names":false,"suffix":""},{"dropping-particle":"","family":"Yao","given":"J","non-dropping-particle":"","parse-names":false,"suffix":""},{"dropping-particle":"","family":"Gui","given":"Y","non-dropping-particle":"","parse-names":false,"suffix":""},{"dropping-particle":"","family":"Giroux","given":"MJ","non-dropping-particle":"","parse-names":false,"suffix":""},{"dropping-particle":"","family":"Boyer","given":"C","non-dropping-particle":"","parse-names":false,"suffix":""},{"dropping-particle":"","family":"Feix","given":"G","non-dropping-particle":"","parse-names":false,"suffix":""},{"dropping-particle":"","family":"Hannah","given":"LC","non-dropping-particle":"","parse-names":false,"suffix":""},{"dropping-particle":"De","family":"Sousa","given":"SM","non-dropping-particle":"","parse-names":false,"suffix":""},{"dropping-particle":"","family":"del","given":"G Paniago M","non-dropping-particle":"","parse-names":false,"suffix":""},{"dropping-particle":"","family":"Arruda","given":"P","non-dropping-particle":"","parse-names":false,"suffix":""},{"dropping-particle":"","family":"Yunes","given":"JA","non-dropping-particle":"","parse-names":false,"suffix":""},{"dropping-particle":"","family":"Ramirez","given":"J","non-dropping-particle":"","parse-names":false,"suffix":""},{"dropping-particle":"","family":"Bolduc","given":"N","non-dropping-particle":"","parse-names":false,"suffix":""},{"dropping-particle":"","family":"Lisch","given":"D","non-dropping-particle":"","parse-names":false,"suffix":""},{"dropping-particle":"","family":"Hake","given":"S","non-dropping-particle":"","parse-names":false,"suffix":""},{"dropping-particle":"","family":"Bolduc","given":"N","non-dropping-particle":"","parse-names":false,"suffix":""},{"dropping-particle":"","family":"Yilmaz","given":"A","non-dropping-particle":"","parse-names":false,"suffix":""},{"dropping-particle":"","family":"Mejia-Guerra","given":"MK","non-dropping-particle":"","parse-names":false,"suffix":""},{"dropping-particle":"","family":"Morohashi","given":"K","non-dropping-particle":"","parse-names":false,"suffix":""},{"dropping-particle":"","family":"O'Connor","given":"D","non-dropping-particle":"","parse-names":false,"suffix":""},{"dropping-particle":"","family":"Fowler","given":"JE","non-dropping-particle":"","parse-names":false,"suffix":""},{"dropping-particle":"","family":"Freeling","given":"M","non-dropping-particle":"","parse-names":false,"suffix":""},{"dropping-particle":"","family":"Foster","given":"T","non-dropping-particle":"","parse-names":false,"suffix":""},{"dropping-particle":"","family":"Yamaguchi","given":"J","non-dropping-particle":"","parse-names":false,"suffix":""},{"dropping-particle":"","family":"Wong","given":"BC","non-dropping-particle":"","parse-names":false,"suffix":""},{"dropping-particle":"","family":"Veit","given":"B","non-dropping-particle":"","parse-names":false,"suffix":""},{"dropping-particle":"","family":"Hake","given":"S","non-dropping-particle":"","parse-names":false,"suffix":""},{"dropping-particle":"","family":"Tian","given":"F","non-dropping-particle":"","parse-names":false,"suffix":""},{"dropping-particle":"","family":"Bradbury","given":"PJ","non-dropping-particle":"","parse-names":false,"suffix":""},{"dropping-particle":"","family":"Brown","given":"PJ","non-dropping-particle":"","parse-names":false,"suffix":""},{"dropping-particle":"","family":"Hung","given":"H","non-dropping-particle":"","parse-names":false,"suffix":""},{"dropping-particle":"","family":"Sun","given":"Q","non-dropping-particle":"","parse-names":false,"suffix":""},{"dropping-particle":"","family":"Becraft","given":"PW","non-dropping-particle":"","parse-names":false,"suffix":""},{"dropping-particle":"","family":"Freeling","given":"M","non-dropping-particle":"","parse-names":false,"suffix":""},{"dropping-particle":"","family":"Kim","given":"CY","non-dropping-particle":"","parse-names":false,"suffix":""},{"dropping-particle":"","family":"Bove","given":"J","non-dropping-particle":"","parse-names":false,"suffix":""},{"dropping-particle":"","family":"Assmann","given":"SM","non-dropping-particle":"","parse-names":false,"suffix":""},{"dropping-particle":"","family":"Schmid","given":"M","non-dropping-particle":"","parse-names":false,"suffix":""},{"dropping-particle":"","family":"Davison","given":"TS","non-dropping-particle":"","parse-names":false,"suffix":""},{"dropping-particle":"","family":"Henz","given":"SR","non-dropping-particle":"","parse-names":false,"suffix":""},{"dropping-particle":"","family":"Pape","given":"UJ","non-dropping-particle":"","parse-names":false,"suffix":""},{"dropping-particle":"","family":"Demar","given":"M","non-dropping-particle":"","parse-names":false,"suffix":""},{"dropping-particle":"","family":"Swanson-Wagner","given":"RA","non-dropping-particle":"","parse-names":false,"suffix":""},{"dropping-particle":"","family":"Briskine","given":"Roman","non-dropping-particle":"","parse-names":false,"suffix":""},{"dropping-particle":"","family":"Schaefer","given":"Robert J.","non-dropping-particle":"","parse-names":false,"suffix":""},{"dropping-particle":"","family":"Hufford","given":"MB","non-dropping-particle":"","parse-names":false,"suffix":""},{"dropping-particle":"","family":"Ross-Ibarra","given":"J","non-dropping-particle":"","parse-names":false,"suffix":""},{"dropping-particle":"","family":"Sekhon","given":"RS","non-dropping-particle":"","parse-names":false,"suffix":""},{"dropping-particle":"","family":"Lin","given":"H","non-dropping-particle":"","parse-names":false,"suffix":""},{"dropping-particle":"","family":"Childs","given":"KL","non-dropping-particle":"","parse-names":false,"suffix":""},{"dropping-particle":"","family":"Hansey","given":"CN","non-dropping-particle":"","parse-names":false,"suffix":""},{"dropping-particle":"","family":"Buell","given":"CR","non-dropping-particle":"","parse-names":false,"suffix":""},{"dropping-particle":"","family":"Huttenhower","given":"C","non-dropping-particle":"","parse-names":false,"suffix":""},{"dropping-particle":"","family":"Schroeder","given":"M","non-dropping-particle":"","parse-names":false,"suffix":""},{"dropping-particle":"","family":"Chikina","given":"MD","non-dropping-particle":"","parse-names":false,"suffix":""},{"dropping-particle":"","family":"Troyanskaya","given":"OG","non-dropping-particle":"","parse-names":false,"suffix":""},{"dropping-particle":"","family":"Lopes","given":"CT","non-dropping-particle":"","parse-names":false,"suffix":""},{"dropping-particle":"","family":"Franz","given":"M","non-dropping-particle":"","parse-names":false,"suffix":""},{"dropping-particle":"","family":"Kazi","given":"F","non-dropping-particle":"","parse-names":false,"suffix":""},{"dropping-particle":"","family":"Donaldson","given":"SL","non-dropping-particle":"","parse-names":false,"suffix":""},{"dropping-particle":"","family":"Morris","given":"Q","non-dropping-particle":"","parse-names":false,"suffix":""},{"dropping-particle":"","family":"Alstott","given":"J","non-dropping-particle":"","parse-names":false,"suffix":""},{"dropping-particle":"","family":"Bullmore","given":"E","non-dropping-particle":"","parse-names":false,"suffix":""},{"dropping-particle":"","family":"Plenz","given":"D","non-dropping-particle":"","parse-names":false,"suffix":""}],"container-title":"PLoS ONE","editor":[{"dropping-particle":"","family":"Börnke","given":"Frederik","non-dropping-particle":"","parse-names":false,"suffix":""}],"id":"ITEM-1","issue":"6","issued":{"date-parts":[["2014","6","12"]]},"page":"99193","publisher":"Public Library of Science","title":"Discovering functional modules across diverse maize transcriptomes using COB, the co-expression browser","type":"article-journal","volume":"9"},"uris":["http://www.mendeley.com/documents/?uuid=ce09190f-a02b-4545-94be-42ecda130e19"]}],"mendeley":{"formattedCitation":" (Schaefer et al., 2014a)","plainTextFormattedCitation":" (Schaefer et al., 2014a)","previouslyFormattedCitation":"(Schaefer et al., 2014a)"},"properties":{"noteIndex":0},"schema":"https://github.com/citation-style-language/schema/raw/master/csl-citation.json"}</w:instrText>
+        <w:instrText>ADDIN CSL_CITATION {"citationItems":[{"id":"ITEM-1","itemData":{"DOI":"10.1371/journal.pone.0099193","ISSN":"19326203","PMID":"24922320","abstract":"Tools that provide improved ability to relate genotype to phenotype have the potential to accelerate breeding for desired traits and to improve our understanding of the molecular variants that underlie phenotypes. The availability of large-scale gene expression profiles in maize provides an opportunity to advance our understanding of complex traits in this agronomically important species. We built co-expression networks based on genome-wide expression data from a variety of maize accessions as well as an atlas of different tissues and developmental stages. We demonstrate that these networks reveal clusters of genes that are enriched for known biological function and contain extensive structure which has yet to be characterized. Furthermore, we found that co-expression networks derived from developmental or tissue atlases as compared to expression variation across diverse accessions capture unique functions. To provide convenient access to these networks, we developed a public, web-based Co-expression Browser (COB), which enables interactive queries of the genome-wide networks. We illustrate the utility of this system through two specific use cases: one in which gene-centric queries are used to provide functional context for previously characterized metabolic pathways, and a second where lists of genes produced by mapping studies are further resolved and validated using co-expression networks.","author":[{"dropping-particle":"","family":"Schaefer","given":"R.J. Robert J.","non-dropping-particle":"","parse-names":false,"suffix":""},{"dropping-particle":"","family":"Briskine","given":"Roman","non-dropping-particle":"","parse-names":false,"suffix":""},{"dropping-particle":"","family":"Springer","given":"Nathan M. N.M.","non-dropping-particle":"","parse-names":false,"suffix":""},{"dropping-particle":"","family":"Myers","given":"CL Chad L. C.L.","non-dropping-particle":"","parse-names":false,"suffix":""},{"dropping-particle":"","family":"Wei","given":"H","non-dropping-particle":"","parse-names":false,"suffix":""},{"dropping-particle":"","family":"Persson","given":"S","non-dropping-particle":"","parse-names":false,"suffix":""},{"dropping-particle":"","family":"Mehta","given":"T","non-dropping-particle":"","parse-names":false,"suffix":""},{"dropping-particle":"","family":"Srinivasasainagendra","given":"V","non-dropping-particle":"","parse-names":false,"suffix":""},{"dropping-particle":"","family":"Chen","given":"L","non-dropping-particle":"","parse-names":false,"suffix":""},{"dropping-particle":"","family":"Myers","given":"CL Chad L. C.L.","non-dropping-particle":"","parse-names":false,"suffix":""},{"dropping-particle":"","family":"Robson","given":"D","non-dropping-particle":"","parse-names":false,"suffix":""},{"dropping-particle":"","family":"Wible","given":"A","non-dropping-particle":"","parse-names":false,"suffix":""},{"dropping-particle":"","family":"Hibbs","given":"MA","non-dropping-particle":"","parse-names":false,"suffix":""},{"dropping-particle":"","family":"Chiriac","given":"C","non-dropping-particle":"","parse-names":false,"suffix":""},{"dropping-particle":"","family":"Ideker","given":"T","non-dropping-particle":"","parse-names":false,"suffix":""},{"dropping-particle":"","family":"Ozier","given":"O","non-dropping-particle":"","parse-names":false,"suffix":""},{"dropping-particle":"","family":"Schwikowski","given":"B","non-dropping-particle":"","parse-names":false,"suffix":""},{"dropping-particle":"","family":"Andrew","given":"F","non-dropping-particle":"","parse-names":false,"suffix":""},{"dropping-particle":"","family":"Ishii","given":"N","non-dropping-particle":"","parse-names":false,"suffix":""},{"dropping-particle":"","family":"Nakahigashi","given":"K","non-dropping-particle":"","parse-names":false,"suffix":""},{"dropping-particle":"","family":"Baba","given":"T","non-dropping-particle":"","parse-names":false,"suffix":""},{"dropping-particle":"","family":"Robert","given":"M","non-dropping-particle":"","parse-names":false,"suffix":""},{"dropping-particle":"","family":"Soga","given":"T","non-dropping-particle":"","parse-names":false,"suffix":""},{"dropping-particle":"","family":"Huttenhower","given":"C","non-dropping-particle":"","parse-names":false,"suffix":""},{"dropping-particle":"","family":"Hibbs","given":"MA","non-dropping-particle":"","parse-names":false,"suffix":""},{"dropping-particle":"","family":"Myers","given":"CL Chad L. C.L.","non-dropping-particle":"","parse-names":false,"suffix":""},{"dropping-particle":"","family":"Troyanskaya","given":"OG","non-dropping-particle":"","parse-names":false,"suffix":""},{"dropping-particle":"","family":"Moreno-Risueno","given":"MA","non-dropping-particle":"","parse-names":false,"suffix":""},{"dropping-particle":"","family":"Busch","given":"W","non-dropping-particle":"","parse-names":false,"suffix":""},{"dropping-particle":"","family":"Benfey","given":"PN","non-dropping-particle":"","parse-names":false,"suffix":""},{"dropping-particle":"","family":"Aoki","given":"K","non-dropping-particle":"","parse-names":false,"suffix":""},{"dropping-particle":"","family":"Ogata","given":"Y","non-dropping-particle":"","parse-names":false,"suffix":""},{"dropping-particle":"","family":"Shibata","given":"D","non-dropping-particle":"","parse-names":false,"suffix":""},{"dropping-particle":"","family":"Mochida","given":"K","non-dropping-particle":"","parse-names":false,"suffix":""},{"dropping-particle":"","family":"Uehara-Yamaguchi","given":"Y","non-dropping-particle":"","parse-names":false,"suffix":""},{"dropping-particle":"","family":"Yoshida","given":"T","non-dropping-particle":"","parse-names":false,"suffix":""},{"dropping-particle":"","family":"Sakurai","given":"T","non-dropping-particle":"","parse-names":false,"suffix":""},{"dropping-particle":"","family":"Shinozaki","given":"K","non-dropping-particle":"","parse-names":false,"suffix":""},{"dropping-particle":"","family":"Zhu","given":"T","non-dropping-particle":"","parse-names":false,"suffix":""},{"dropping-particle":"","family":"Budworth","given":"P","non-dropping-particle":"","parse-names":false,"suffix":""},{"dropping-particle":"","family":"Chen","given":"W","non-dropping-particle":"","parse-names":false,"suffix":""},{"dropping-particle":"","family":"Provart","given":"N","non-dropping-particle":"","parse-names":false,"suffix":""},{"dropping-particle":"","family":"Chang","given":"H-S","non-dropping-particle":"","parse-names":false,"suffix":""},{"dropping-particle":"","family":"Ficklin","given":"SP","non-dropping-particle":"","parse-names":false,"suffix":""},{"dropping-particle":"","family":"Luo","given":"F","non-dropping-particle":"","parse-names":false,"suffix":""},{"dropping-particle":"","family":"Feltus","given":"FA","non-dropping-particle":"","parse-names":false,"suffix":""},{"dropping-particle":"","family":"Swanson-Wagner","given":"RA","non-dropping-particle":"","parse-names":false,"suffix":""},{"dropping-particle":"","family":"Briskine","given":"Roman","non-dropping-particle":"","parse-names":false,"suffix":""},{"dropping-particle":"","family":"Schaefer","given":"R.J. Robert J.","non-dropping-particle":"","parse-names":false,"suffix":""},{"dropping-particle":"","family":"Hufford","given":"MB","non-dropping-particle":"","parse-names":false,"suffix":""},{"dropping-particle":"","family":"Ross-Ibarra","given":"J","non-dropping-particle":"","parse-names":false,"suffix":""},{"dropping-particle":"","family":"Downs","given":"GS","non-dropping-particle":"","parse-names":false,"suffix":""},{"dropping-particle":"","family":"Bi","given":"Y-M","non-dropping-particle":"","parse-names":false,"suffix":""},{"dropping-particle":"","family":"Colasanti","given":"J","non-dropping-particle":"","parse-names":false,"suffix":""},{"dropping-particle":"","family":"Wu","given":"W","non-dropping-particle":"","parse-names":false,"suffix":""},{"dropping-particle":"","family":"Chen","given":"X","non-dropping-particle":"","parse-names":false,"suffix":""},{"dropping-particle":"","family":"Ficklin","given":"SP","non-dropping-particle":"","parse-names":false,"suffix":""},{"dropping-particle":"","family":"Feltus","given":"FA","non-dropping-particle":"","parse-names":false,"suffix":""},{"dropping-particle":"","family":"Deshpande","given":"R","non-dropping-particle":"","parse-names":false,"suffix":""},{"dropping-particle":"","family":"Sharma","given":"S","non-dropping-particle":"","parse-names":false,"suffix":""},{"dropping-particle":"","family":"Verfaillie","given":"CM","non-dropping-particle":"","parse-names":false,"suffix":""},{"dropping-particle":"","family":"Hu","given":"W-S","non-dropping-particle":"","parse-names":false,"suffix":""},{"dropping-particle":"","family":"Myers","given":"CL Chad L. C.L.","non-dropping-particle":"","parse-names":false,"suffix":""},{"dropping-particle":"","family":"Baxter","given":"I","non-dropping-particle":"","parse-names":false,"suffix":""},{"dropping-particle":"","family":"Ouzzani","given":"M","non-dropping-particle":"","parse-names":false,"suffix":""},{"dropping-particle":"","family":"Orcun","given":"S","non-dropping-particle":"","parse-names":false,"suffix":""},{"dropping-particle":"","family":"Kennedy","given":"B","non-dropping-particle":"","parse-names":false,"suffix":""},{"dropping-particle":"","family":"Jandhyala","given":"SS","non-dropping-particle":"","parse-names":false,"suffix":""},{"dropping-particle":"","family":"Morrell","given":"PL","non-dropping-particle":"","parse-names":false,"suffix":""},{"dropping-particle":"","family":"Buckler","given":"ES","non-dropping-particle":"","parse-names":false,"suffix":""},{"dropping-particle":"","family":"Ross-Ibarra","given":"J","non-dropping-particle":"","parse-names":false,"suffix":""},{"dropping-particle":"","family":"Sekhon","given":"RS","non-dropping-particle":"","parse-names":false,"suffix":""},{"dropping-particle":"","family":"Lin","given":"H","non-dropping-particle":"","parse-names":false,"suffix":""},{"dropping-particle":"","family":"Childs","given":"KL","non-dropping-particle":"","parse-names":false,"suffix":""},{"dropping-particle":"","family":"Hansey","given":"CN","non-dropping-particle":"","parse-names":false,"suffix":""},{"dropping-particle":"","family":"Buell","given":"CR","non-dropping-particle":"","parse-names":false,"suffix":""},{"dropping-particle":"","family":"Lawrence","given":"CJ","non-dropping-particle":"","parse-names":false,"suffix":""},{"dropping-particle":"","family":"Dong","given":"Q","non-dropping-particle":"","parse-names":false,"suffix":""},{"dropping-particle":"","family":"Polacco","given":"ML","non-dropping-particle":"","parse-names":false,"suffix":""},{"dropping-particle":"","family":"Seigfried","given":"TE","non-dropping-particle":"","parse-names":false,"suffix":""},{"dropping-particle":"","family":"Brendel","given":"V","non-dropping-particle":"","parse-names":false,"suffix":""},{"dropping-particle":"","family":"DAVID","given":"FN","non-dropping-particle":"","parse-names":false,"suffix":""},{"dropping-particle":"","family":"Ghazalpour","given":"A","non-dropping-particle":"","parse-names":false,"suffix":""},{"dropping-particle":"","family":"Doss","given":"S","non-dropping-particle":"","parse-names":false,"suffix":""},{"dropping-particle":"","family":"Zhang","given":"B","non-dropping-particle":"","parse-names":false,"suffix":""},{"dropping-particle":"","family":"Wang","given":"S","non-dropping-particle":"","parse-names":false,"suffix":""},{"dropping-particle":"","family":"Plaisier","given":"C","non-dropping-particle":"","parse-names":false,"suffix":""},{"dropping-particle":"","family":"Usadel","given":"B","non-dropping-particle":"","parse-names":false,"suffix":""},{"dropping-particle":"","family":"Obayashi","given":"T","non-dropping-particle":"","parse-names":false,"suffix":""},{"dropping-particle":"","family":"Mutwil","given":"M","non-dropping-particle":"","parse-names":false,"suffix":""},{"dropping-particle":"","family":"Giorgi","given":"FM","non-dropping-particle":"","parse-names":false,"suffix":""},{"dropping-particle":"","family":"Bassel","given":"GW","non-dropping-particle":"","parse-names":false,"suffix":""},{"dropping-particle":"","family":"Harris","given":"MA","non-dropping-particle":"","parse-names":false,"suffix":""},{"dropping-particle":"","family":"Clark","given":"J","non-dropping-particle":"","parse-names":false,"suffix":""},{"dropping-particle":"","family":"Ireland","given":"A","non-dropping-particle":"","parse-names":false,"suffix":""},{"dropping-particle":"","family":"Lomax","given":"J","non-dropping-particle":"","parse-names":false,"suffix":""},{"dropping-particle":"","family":"Ashburner","given":"M","non-dropping-particle":"","parse-names":false,"suffix":""},{"dropping-particle":"","family":"Usadel","given":"B","non-dropping-particle":"","parse-names":false,"suffix":""},{"dropping-particle":"","family":"Poree","given":"F","non-dropping-particle":"","parse-names":false,"suffix":""},{"dropping-particle":"","family":"Nagel","given":"A","non-dropping-particle":"","parse-names":false,"suffix":""},{"dropping-particle":"","family":"Lohse","given":"M","non-dropping-particle":"","parse-names":false,"suffix":""},{"dropping-particle":"","family":"Czedik-Eysenberg","given":"A","non-dropping-particle":"","parse-names":false,"suffix":""},{"dropping-particle":"","family":"Orlando","given":"DA","non-dropping-particle":"","parse-names":false,"suffix":""},{"dropping-particle":"","family":"Brady","given":"SM","non-dropping-particle":"","parse-names":false,"suffix":""},{"dropping-particle":"","family":"Koch","given":"JD","non-dropping-particle":"","parse-names":false,"suffix":""},{"dropping-particle":"","family":"Dinneny","given":"JR","non-dropping-particle":"","parse-names":false,"suffix":""},{"dropping-particle":"","family":"Benfey","given":"PN","non-dropping-particle":"","parse-names":false,"suffix":""},{"dropping-particle":"","family":"Shannon","given":"P","non-dropping-particle":"","parse-names":false,"suffix":""},{"dropping-particle":"","family":"Markiel","given":"A","non-dropping-particle":"","parse-names":false,"suffix":""},{"dropping-particle":"","family":"Ozier","given":"O","non-dropping-particle":"","parse-names":false,"suffix":""},{"dropping-particle":"","family":"Baliga","given":"NS","non-dropping-particle":"","parse-names":false,"suffix":""},{"dropping-particle":"","family":"Wang","given":"JT","non-dropping-particle":"","parse-names":false,"suffix":""},{"dropping-particle":"","family":"Swanson-Wagner","given":"RA","non-dropping-particle":"","parse-names":false,"suffix":""},{"dropping-particle":"","family":"Eichten","given":"SR","non-dropping-particle":"","parse-names":false,"suffix":""},{"dropping-particle":"","family":"Kumari","given":"S","non-dropping-particle":"","parse-names":false,"suffix":""},{"dropping-particle":"","family":"Tiffin","given":"P","non-dropping-particle":"","parse-names":false,"suffix":""},{"dropping-particle":"","family":"Stein","given":"JC","non-dropping-particle":"","parse-names":false,"suffix":""},{"dropping-particle":"","family":"Myers","given":"AM","non-dropping-particle":"","parse-names":false,"suffix":""},{"dropping-particle":"","family":"Fan","given":"L","non-dropping-particle":"","parse-names":false,"suffix":""},{"dropping-particle":"","family":"Bao","given":"J","non-dropping-particle":"","parse-names":false,"suffix":""},{"dropping-particle":"","family":"Wang","given":"Y","non-dropping-particle":"","parse-names":false,"suffix":""},{"dropping-particle":"","family":"Yao","given":"J","non-dropping-particle":"","parse-names":false,"suffix":""},{"dropping-particle":"","family":"Gui","given":"Y","non-dropping-particle":"","parse-names":false,"suffix":""},{"dropping-particle":"","family":"Giroux","given":"MJ","non-dropping-particle":"","parse-names":false,"suffix":""},{"dropping-particle":"","family":"Boyer","given":"C","non-dropping-particle":"","parse-names":false,"suffix":""},{"dropping-particle":"","family":"Feix","given":"G","non-dropping-particle":"","parse-names":false,"suffix":""},{"dropping-particle":"","family":"Hannah","given":"LC","non-dropping-particle":"","parse-names":false,"suffix":""},{"dropping-particle":"De","family":"Sousa","given":"SM","non-dropping-particle":"","parse-names":false,"suffix":""},{"dropping-particle":"","family":"del","given":"G Paniago M","non-dropping-particle":"","parse-names":false,"suffix":""},{"dropping-particle":"","family":"Arruda","given":"P","non-dropping-particle":"","parse-names":false,"suffix":""},{"dropping-particle":"","family":"Yunes","given":"JA","non-dropping-particle":"","parse-names":false,"suffix":""},{"dropping-particle":"","family":"Ramirez","given":"J","non-dropping-particle":"","parse-names":false,"suffix":""},{"dropping-particle":"","family":"Bolduc","given":"N","non-dropping-particle":"","parse-names":false,"suffix":""},{"dropping-particle":"","family":"Lisch","given":"D","non-dropping-particle":"","parse-names":false,"suffix":""},{"dropping-particle":"","family":"Hake","given":"S","non-dropping-particle":"","parse-names":false,"suffix":""},{"dropping-particle":"","family":"Bolduc","given":"N","non-dropping-particle":"","parse-names":false,"suffix":""},{"dropping-particle":"","family":"Yilmaz","given":"A","non-dropping-particle":"","parse-names":false,"suffix":""},{"dropping-particle":"","family":"Mejia-Guerra","given":"MK","non-dropping-particle":"","parse-names":false,"suffix":""},{"dropping-particle":"","family":"Morohashi","given":"K","non-dropping-particle":"","parse-names":false,"suffix":""},{"dropping-particle":"","family":"O'Connor","given":"D","non-dropping-particle":"","parse-names":false,"suffix":""},{"dropping-particle":"","family":"Fowler","given":"JE","non-dropping-particle":"","parse-names":false,"suffix":""},{"dropping-particle":"","family":"Freeling","given":"M","non-dropping-particle":"","parse-names":false,"suffix":""},{"dropping-particle":"","family":"Foster","given":"T","non-dropping-particle":"","parse-names":false,"suffix":""},{"dropping-particle":"","family":"Yamaguchi","given":"J","non-dropping-particle":"","parse-names":false,"suffix":""},{"dropping-particle":"","family":"Wong","given":"BC","non-dropping-particle":"","parse-names":false,"suffix":""},{"dropping-particle":"","family":"Veit","given":"B","non-dropping-particle":"","parse-names":false,"suffix":""},{"dropping-particle":"","family":"Hake","given":"S","non-dropping-particle":"","parse-names":false,"suffix":""},{"dropping-particle":"","family":"Tian","given":"F","non-dropping-particle":"","parse-names":false,"suffix":""},{"dropping-particle":"","family":"Bradbury","given":"PJ","non-dropping-particle":"","parse-names":false,"suffix":""},{"dropping-particle":"","family":"Brown","given":"PJ","non-dropping-particle":"","parse-names":false,"suffix":""},{"dropping-particle":"","family":"Hung","given":"H","non-dropping-particle":"","parse-names":false,"suffix":""},{"dropping-particle":"","family":"Sun","given":"Q","non-dropping-particle":"","parse-names":false,"suffix":""},{"dropping-particle":"","family":"Becraft","given":"PW","non-dropping-particle":"","parse-names":false,"suffix":""},{"dropping-particle":"","family":"Freeling","given":"M","non-dropping-particle":"","parse-names":false,"suffix":""},{"dropping-particle":"","family":"Kim","given":"CY","non-dropping-particle":"","parse-names":false,"suffix":""},{"dropping-particle":"","family":"Bove","given":"J","non-dropping-particle":"","parse-names":false,"suffix":""},{"dropping-particle":"","family":"Assmann","given":"SM","non-dropping-particle":"","parse-names":false,"suffix":""},{"dropping-particle":"","family":"Schmid","given":"M","non-dropping-particle":"","parse-names":false,"suffix":""},{"dropping-particle":"","family":"Davison","given":"TS","non-dropping-particle":"","parse-names":false,"suffix":""},{"dropping-particle":"","family":"Henz","given":"SR","non-dropping-particle":"","parse-names":false,"suffix":""},{"dropping-particle":"","family":"Pape","given":"UJ","non-dropping-particle":"","parse-names":false,"suffix":""},{"dropping-particle":"","family":"Demar","given":"M","non-dropping-particle":"","parse-names":false,"suffix":""},{"dropping-particle":"","family":"Swanson-Wagner","given":"RA","non-dropping-particle":"","parse-names":false,"suffix":""},{"dropping-particle":"","family":"Briskine","given":"Roman","non-dropping-particle":"","parse-names":false,"suffix":""},{"dropping-particle":"","family":"Schaefer","given":"R.J. Robert J.","non-dropping-particle":"","parse-names":false,"suffix":""},{"dropping-particle":"","family":"Hufford","given":"MB","non-dropping-particle":"","parse-names":false,"suffix":""},{"dropping-particle":"","family":"Ross-Ibarra","given":"J","non-dropping-particle":"","parse-names":false,"suffix":""},{"dropping-particle":"","family":"Sekhon","given":"RS","non-dropping-particle":"","parse-names":false,"suffix":""},{"dropping-particle":"","family":"Lin","given":"H","non-dropping-particle":"","parse-names":false,"suffix":""},{"dropping-particle":"","family":"Childs","given":"KL","non-dropping-particle":"","parse-names":false,"suffix":""},{"dropping-particle":"","family":"Hansey","given":"CN","non-dropping-particle":"","parse-names":false,"suffix":""},{"dropping-particle":"","family":"Buell","given":"CR","non-dropping-particle":"","parse-names":false,"suffix":""},{"dropping-particle":"","family":"Huttenhower","given":"C","non-dropping-particle":"","parse-names":false,"suffix":""},{"dropping-particle":"","family":"Schroeder","given":"M","non-dropping-particle":"","parse-names":false,"suffix":""},{"dropping-particle":"","family":"Chikina","given":"MD","non-dropping-particle":"","parse-names":false,"suffix":""},{"dropping-particle":"","family":"Troyanskaya","given":"OG","non-dropping-particle":"","parse-names":false,"suffix":""},{"dropping-particle":"","family":"Lopes","given":"CT","non-dropping-particle":"","parse-names":false,"suffix":""},{"dropping-particle":"","family":"Franz","given":"M","non-dropping-particle":"","parse-names":false,"suffix":""},{"dropping-particle":"","family":"Kazi","given":"F","non-dropping-particle":"","parse-names":false,"suffix":""},{"dropping-particle":"","family":"Donaldson","given":"SL","non-dropping-particle":"","parse-names":false,"suffix":""},{"dropping-particle":"","family":"Morris","given":"Q","non-dropping-particle":"","parse-names":false,"suffix":""},{"dropping-particle":"","family":"Alstott","given":"J","non-dropping-particle":"","parse-names":false,"suffix":""},{"dropping-particle":"","family":"Bullmore","given":"E","non-dropping-particle":"","parse-names":false,"suffix":""},{"dropping-particle":"","family":"Plenz","given":"D","non-dropping-particle":"","parse-names":false,"suffix":""}],"container-title":"PLoS ONE","editor":[{"dropping-particle":"","family":"Börnke","given":"Frederik","non-dropping-particle":"","parse-names":false,"suffix":""}],"id":"ITEM-1","issue":"6","issued":{"date-parts":[["2014","6","12"]]},"page":"99193","publisher":"Public Library of Science","title":"Discovering functional modules across diverse maize transcriptomes using COB, the co-expression browser","type":"article-journal","volume":"9"},"uris":["http://www.mendeley.com/documents/?uuid=ce768c30-c1b2-43d2-8a74-d80bbac32a68"]}],"mendeley":{"formattedCitation":" (Schaefer et al., 2014)","plainTextFormattedCitation":" (Schaefer et al., 2014)","previouslyFormattedCitation":" (Schaefer et al., 2014)"},"properties":{"noteIndex":0},"schema":"https://github.com/citation-style-language/schema/raw/master/csl-citation.json"}</w:instrText>
       </w:r>
       <w:r>
         <w:fldChar w:fldCharType="separate"/>
@@ -27849,7 +27066,7 @@
         <w:rPr>
           <w:noProof/>
         </w:rPr>
-        <w:t xml:space="preserve"> (Schaefer et al., 2014a)</w:t>
+        <w:t xml:space="preserve"> (Schaefer et al., 2014)</w:t>
       </w:r>
       <w:r>
         <w:fldChar w:fldCharType="end"/>
@@ -27923,7 +27140,7 @@
         <w:fldChar w:fldCharType="begin" w:fldLock="1"/>
       </w:r>
       <w:r>
-        <w:instrText>ADDIN CSL_CITATION {"citationItems":[{"id":"ITEM-1","itemData":{"author":[{"dropping-particle":"van","family":"Dongen","given":"Stijn","non-dropping-particle":"","parse-names":false,"suffix":""}],"id":"ITEM-1","issued":{"date-parts":[["2000"]]},"publisher":"Center for Information Workshop","title":"MCL: A Cluster Algoithm for Graphs","type":"article"},"uris":["http://www.mendeley.com/documents/?uuid=b0697341-caca-4f8c-a6ec-1354174aa2e7"]}],"mendeley":{"formattedCitation":" (Dongen, 2000)","plainTextFormattedCitation":" (Dongen, 2000)","previouslyFormattedCitation":"(Dongen, 2000)"},"properties":{"noteIndex":0},"schema":"https://github.com/citation-style-language/schema/raw/master/csl-citation.json"}</w:instrText>
+        <w:instrText>ADDIN CSL_CITATION {"citationItems":[{"id":"ITEM-1","itemData":{"author":[{"dropping-particle":"van","family":"Dongen","given":"Stijn","non-dropping-particle":"","parse-names":false,"suffix":""}],"id":"ITEM-1","issued":{"date-parts":[["2000"]]},"publisher":"Center for Information Workshop","title":"MCL: A Cluster Algoithm for Graphs","type":"article"},"uris":["http://www.mendeley.com/documents/?uuid=b0697341-caca-4f8c-a6ec-1354174aa2e7"]}],"mendeley":{"formattedCitation":" (Dongen, 2000)","plainTextFormattedCitation":" (Dongen, 2000)","previouslyFormattedCitation":" (Dongen, 2000)"},"properties":{"noteIndex":0},"schema":"https://github.com/citation-style-language/schema/raw/master/csl-citation.json"}</w:instrText>
       </w:r>
       <w:r>
         <w:fldChar w:fldCharType="separate"/>
@@ -28059,13 +27276,15 @@
       <w:r>
         <w:t>–3), which is typical of biological networks</w:t>
       </w:r>
-      <w:ins w:id="367" w:author="rob" w:date="2018-08-12T15:20:00Z">
+      <w:ins w:id="369" w:author="rob" w:date="2018-08-12T15:20:00Z">
         <w:r>
           <w:fldChar w:fldCharType="begin" w:fldLock="1"/>
         </w:r>
-        <w:r>
-          <w:instrText>ADDIN CSL_CITATION {"citationItems":[{"id":"ITEM-1","itemData":{"DOI":"10.1371/journal.pgen.0020130","ISSN":"1553-7404","PMID":"16934000","abstract":"Systems biology approaches that are based on the genetics of gene expression have been fruitful in identifying genetic regulatory loci related to complex traits. We use microarray and genetic marker data from an F2 mouse intercross to examine the large-scale organization of the gene co-expression network in liver, and annotate several gene modules in terms of 22 physiological traits. We identify chromosomal loci (referred to as module quantitative trait loci, mQTL) that perturb the modules and describe a novel approach that integrates network properties with genetic marker information to model gene/trait relationships. Specifically, using the mQTL and the intramodular connectivity of a body weight-related module, we describe which factors determine the relationship between gene expression profiles and weight. Our approach results in the identification of genetic targets that influence gene modules (pathways) that are related to the clinical phenotypes of interest.","author":[{"dropping-particle":"","family":"Ghazalpour","given":"Anatole","non-dropping-particle":"","parse-names":false,"suffix":""},{"dropping-particle":"","family":"Doss","given":"Sudheer","non-dropping-particle":"","parse-names":false,"suffix":""},{"dropping-particle":"","family":"Zhang","given":"Bin","non-dropping-particle":"","parse-names":false,"suffix":""},{"dropping-particle":"","family":"Wang","given":"Susanna","non-dropping-particle":"","parse-names":false,"suffix":""},{"dropping-particle":"","family":"Plaisier","given":"Christopher","non-dropping-particle":"","parse-names":false,"suffix":""},{"dropping-particle":"","family":"Castellanos","given":"Ruth","non-dropping-particle":"","parse-names":false,"suffix":""},{"dropping-particle":"","family":"Brozell","given":"Alec","non-dropping-particle":"","parse-names":false,"suffix":""},{"dropping-particle":"","family":"Schadt","given":"Eric E","non-dropping-particle":"","parse-names":false,"suffix":""},{"dropping-particle":"","family":"Drake","given":"Thomas A","non-dropping-particle":"","parse-names":false,"suffix":""},{"dropping-particle":"","family":"Lusis","given":"Aldons J","non-dropping-particle":"","parse-names":false,"suffix":""},{"dropping-particle":"","family":"Horvath","given":"Steve","non-dropping-particle":"","parse-names":false,"suffix":""}],"container-title":"PLoS genetics","editor":[{"dropping-particle":"","family":"Gibson","given":"Greg","non-dropping-particle":"","parse-names":false,"suffix":""}],"id":"ITEM-1","issue":"8","issued":{"date-parts":[["2006","8","18"]]},"page":"e130","publisher":"Public Library of Science","title":"Integrating genetic and network analysis to characterize genes related to mouse weight.","type":"article-journal","volume":"2"},"uris":["http://www.mendeley.com/documents/?uuid=0cfd0be7-3654-456e-be56-b0d3fbb3b067"]}],"mendeley":{"formattedCitation":" (Ghazalpour et al., 2006)","plainTextFormattedCitation":" (Ghazalpour et al., 2006)","previouslyFormattedCitation":"(Ghazalpour et al., 2006)"},"properties":{"noteIndex":0},"schema":"https://github.com/citation-style-language/schema/raw/master/csl-citation.json"}</w:instrText>
-        </w:r>
+      </w:ins>
+      <w:r>
+        <w:instrText>ADDIN CSL_CITATION {"citationItems":[{"id":"ITEM-1","itemData":{"DOI":"10.1371/journal.pgen.0020130","ISSN":"1553-7404","PMID":"16934000","abstract":"Systems biology approaches that are based on the genetics of gene expression have been fruitful in identifying genetic regulatory loci related to complex traits. We use microarray and genetic marker data from an F2 mouse intercross to examine the large-scale organization of the gene co-expression network in liver, and annotate several gene modules in terms of 22 physiological traits. We identify chromosomal loci (referred to as module quantitative trait loci, mQTL) that perturb the modules and describe a novel approach that integrates network properties with genetic marker information to model gene/trait relationships. Specifically, using the mQTL and the intramodular connectivity of a body weight-related module, we describe which factors determine the relationship between gene expression profiles and weight. Our approach results in the identification of genetic targets that influence gene modules (pathways) that are related to the clinical phenotypes of interest.","author":[{"dropping-particle":"","family":"Ghazalpour","given":"Anatole","non-dropping-particle":"","parse-names":false,"suffix":""},{"dropping-particle":"","family":"Doss","given":"Sudheer","non-dropping-particle":"","parse-names":false,"suffix":""},{"dropping-particle":"","family":"Zhang","given":"Bin","non-dropping-particle":"","parse-names":false,"suffix":""},{"dropping-particle":"","family":"Wang","given":"Susanna","non-dropping-particle":"","parse-names":false,"suffix":""},{"dropping-particle":"","family":"Plaisier","given":"Christopher","non-dropping-particle":"","parse-names":false,"suffix":""},{"dropping-particle":"","family":"Castellanos","given":"Ruth","non-dropping-particle":"","parse-names":false,"suffix":""},{"dropping-particle":"","family":"Brozell","given":"Alec","non-dropping-particle":"","parse-names":false,"suffix":""},{"dropping-particle":"","family":"Schadt","given":"Eric E","non-dropping-particle":"","parse-names":false,"suffix":""},{"dropping-particle":"","family":"Drake","given":"Thomas A","non-dropping-particle":"","parse-names":false,"suffix":""},{"dropping-particle":"","family":"Lusis","given":"Aldons J","non-dropping-particle":"","parse-names":false,"suffix":""},{"dropping-particle":"","family":"Horvath","given":"Steve","non-dropping-particle":"","parse-names":false,"suffix":""}],"container-title":"PLoS genetics","editor":[{"dropping-particle":"","family":"Gibson","given":"Greg","non-dropping-particle":"","parse-names":false,"suffix":""}],"id":"ITEM-1","issue":"8","issued":{"date-parts":[["2006","8","18"]]},"page":"e130","publisher":"Public Library of Science","title":"Integrating genetic and network analysis to characterize genes related to mouse weight.","type":"article-journal","volume":"2"},"uris":["http://www.mendeley.com/documents/?uuid=0cfd0be7-3654-456e-be56-b0d3fbb3b067"]}],"mendeley":{"formattedCitation":" (Ghazalpour et al., 2006)","plainTextFormattedCitation":" (Ghazalpour et al., 2006)","previouslyFormattedCitation":" (Ghazalpour et al., 2006)"},"properties":{"noteIndex":0},"schema":"https://github.com/citation-style-language/schema/raw/master/csl-citation.json"}</w:instrText>
+      </w:r>
+      <w:ins w:id="370" w:author="rob" w:date="2018-08-12T15:20:00Z">
         <w:r>
           <w:fldChar w:fldCharType="separate"/>
         </w:r>
@@ -28300,10 +27519,7 @@
         <w:fldChar w:fldCharType="end"/>
       </w:r>
       <w:r>
-        <w:t xml:space="preserve">, “Subunit Organization” cluster). </w:t>
-      </w:r>
-      <w:r>
-        <w:t>This may result from chang</w:t>
+        <w:t>, “Subunit Organization” cluster). This may result from chang</w:t>
       </w:r>
       <w:r>
         <w:t>es in cell cycle or e</w:t>
@@ -28315,7 +27531,7 @@
         <w:fldChar w:fldCharType="begin" w:fldLock="1"/>
       </w:r>
       <w:r>
-        <w:instrText>ADDIN CSL_CITATION {"citationItems":[{"id":"ITEM-1","itemData":{"DOI":"10.1105/tpc.110.079095","ISBN":"1532-298X (Electronic)\\r1040-4651 (Linking)","ISSN":"1040-4651","PMID":"21421810","abstract":"Sphingolipid synthesis is initiated by condensation of Ser with palmitoyl-CoA producing 3-ketodihydrosphinganine (3-KDS), which is reduced by a 3-KDS reductase to dihydrosphinganine. Ser palmitoyltransferase is essential for plant viability. Arabidopsis thaliana contains two genes (At3g06060/TSC10A and At5g19200/TSC10B) encoding proteins with significant similarity to the yeast 3-KDS reductase, Tsc10p. Heterologous expression in yeast of either Arabidopsis gene restored 3-KDS reductase activity to the yeast tsc10Δ mutant, confirming both as bona fide 3-KDS reductase genes. Consistent with sphingolipids having essential functions in plants, double mutant progeny lacking both genes were not recovered from crosses of single tsc10A and tsc10B mutants. Although the 3-KDS reductase genes are functionally redundant and ubiquitously expressed in Arabidopsis, 3-KDS reductase activity was reduced to 10% of wild-type levels in the loss-of-function tsc10a mutant, leading to an altered sphingolipid profile. This perturbation of sphingolipid biosynthesis in the Arabidopsis tsc10a mutant leads an altered leaf ionome, including increases in Na, K, and Rb and decreases in Mg, Ca, Fe, and Mo. Reciprocal grafting revealed that these changes in the leaf ionome are driven by the root and are associated with increases in root suberin and alterations in Fe homeostasis.","author":[{"dropping-particle":"","family":"Chao","given":"D.-Y.","non-dropping-particle":"","parse-names":false,"suffix":""},{"dropping-particle":"","family":"Gable","given":"K.","non-dropping-particle":"","parse-names":false,"suffix":""},{"dropping-particle":"","family":"Chen","given":"M.","non-dropping-particle":"","parse-names":false,"suffix":""},{"dropping-particle":"","family":"Baxter","given":"I.","non-dropping-particle":"","parse-names":false,"suffix":""},{"dropping-particle":"","family":"Dietrich","given":"C. R.","non-dropping-particle":"","parse-names":false,"suffix":""},{"dropping-particle":"","family":"Cahoon","given":"E. B.","non-dropping-particle":"","parse-names":false,"suffix":""},{"dropping-particle":"","family":"Guerinot","given":"M. L.","non-dropping-particle":"","parse-names":false,"suffix":""},{"dropping-particle":"","family":"Lahner","given":"B.","non-dropping-particle":"","parse-names":false,"suffix":""},{"dropping-particle":"","family":"Lu","given":"S.","non-dropping-particle":"","parse-names":false,"suffix":""},{"dropping-particle":"","family":"Markham","given":"J. E.","non-dropping-particle":"","parse-names":false,"suffix":""},{"dropping-particle":"","family":"Morrissey","given":"J.","non-dropping-particle":"","parse-names":false,"suffix":""},{"dropping-particle":"","family":"Han","given":"G.","non-dropping-particle":"","parse-names":false,"suffix":""},{"dropping-particle":"","family":"Gupta","given":"S. D.","non-dropping-particle":"","parse-names":false,"suffix":""},{"dropping-particle":"","family":"Harmon","given":"J. M.","non-dropping-particle":"","parse-names":false,"suffix":""},{"dropping-particle":"","family":"Jaworski","given":"J. G.","non-dropping-particle":"","parse-names":false,"suffix":""},{"dropping-particle":"","family":"Dunn","given":"T. M.","non-dropping-particle":"","parse-names":false,"suffix":""},{"dropping-particle":"","family":"Salt","given":"D. E.","non-dropping-particle":"","parse-names":false,"suffix":""}],"container-title":"The Plant Cell","id":"ITEM-1","issue":"3","issued":{"date-parts":[["2011"]]},"page":"1061-1081","title":"Sphingolipids in the Root Play an Important Role in Regulating the Leaf Ionome in Arabidopsis thaliana","type":"article-journal","volume":"23"},"uris":["http://www.mendeley.com/documents/?uuid=8dbbcd26-a013-413e-ac7d-fe2d6d4bbde0"]}],"mendeley":{"formattedCitation":" (Chao et al., 2011)","plainTextFormattedCitation":" (Chao et al., 2011)","previouslyFormattedCitation":"(Chao et al., 2011)"},"properties":{"noteIndex":0},"schema":"https://github.com/citation-style-language/schema/raw/master/csl-citation.json"}</w:instrText>
+        <w:instrText>ADDIN CSL_CITATION {"citationItems":[{"id":"ITEM-1","itemData":{"DOI":"10.1105/tpc.110.079095","ISBN":"1532-298X (Electronic)\\r1040-4651 (Linking)","ISSN":"1040-4651","PMID":"21421810","abstract":"Sphingolipid synthesis is initiated by condensation of Ser with palmitoyl-CoA producing 3-ketodihydrosphinganine (3-KDS), which is reduced by a 3-KDS reductase to dihydrosphinganine. Ser palmitoyltransferase is essential for plant viability. Arabidopsis thaliana contains two genes (At3g06060/TSC10A and At5g19200/TSC10B) encoding proteins with significant similarity to the yeast 3-KDS reductase, Tsc10p. Heterologous expression in yeast of either Arabidopsis gene restored 3-KDS reductase activity to the yeast tsc10Δ mutant, confirming both as bona fide 3-KDS reductase genes. Consistent with sphingolipids having essential functions in plants, double mutant progeny lacking both genes were not recovered from crosses of single tsc10A and tsc10B mutants. Although the 3-KDS reductase genes are functionally redundant and ubiquitously expressed in Arabidopsis, 3-KDS reductase activity was reduced to 10% of wild-type levels in the loss-of-function tsc10a mutant, leading to an altered sphingolipid profile. This perturbation of sphingolipid biosynthesis in the Arabidopsis tsc10a mutant leads an altered leaf ionome, including increases in Na, K, and Rb and decreases in Mg, Ca, Fe, and Mo. Reciprocal grafting revealed that these changes in the leaf ionome are driven by the root and are associated with increases in root suberin and alterations in Fe homeostasis.","author":[{"dropping-particle":"","family":"Chao","given":"D.-Y.","non-dropping-particle":"","parse-names":false,"suffix":""},{"dropping-particle":"","family":"Gable","given":"K.","non-dropping-particle":"","parse-names":false,"suffix":""},{"dropping-particle":"","family":"Chen","given":"M.","non-dropping-particle":"","parse-names":false,"suffix":""},{"dropping-particle":"","family":"Baxter","given":"I.","non-dropping-particle":"","parse-names":false,"suffix":""},{"dropping-particle":"","family":"Dietrich","given":"C. R.","non-dropping-particle":"","parse-names":false,"suffix":""},{"dropping-particle":"","family":"Cahoon","given":"E. B.","non-dropping-particle":"","parse-names":false,"suffix":""},{"dropping-particle":"","family":"Guerinot","given":"M. L.","non-dropping-particle":"","parse-names":false,"suffix":""},{"dropping-particle":"","family":"Lahner","given":"B.","non-dropping-particle":"","parse-names":false,"suffix":""},{"dropping-particle":"","family":"Lu","given":"S.","non-dropping-particle":"","parse-names":false,"suffix":""},{"dropping-particle":"","family":"Markham","given":"J. E.","non-dropping-particle":"","parse-names":false,"suffix":""},{"dropping-particle":"","family":"Morrissey","given":"J.","non-dropping-particle":"","parse-names":false,"suffix":""},{"dropping-particle":"","family":"Han","given":"G.","non-dropping-particle":"","parse-names":false,"suffix":""},{"dropping-particle":"","family":"Gupta","given":"S. D.","non-dropping-particle":"","parse-names":false,"suffix":""},{"dropping-particle":"","family":"Harmon","given":"J. M.","non-dropping-particle":"","parse-names":false,"suffix":""},{"dropping-particle":"","family":"Jaworski","given":"J. G.","non-dropping-particle":"","parse-names":false,"suffix":""},{"dropping-particle":"","family":"Dunn","given":"T. M.","non-dropping-particle":"","parse-names":false,"suffix":""},{"dropping-particle":"","family":"Salt","given":"D. E.","non-dropping-particle":"","parse-names":false,"suffix":""}],"container-title":"The Plant Cell","id":"ITEM-1","issue":"3","issued":{"date-parts":[["2011"]]},"page":"1061-1081","title":"Sphingolipids in the Root Play an Important Role in Regulating the Leaf Ionome in Arabidopsis thaliana","type":"article-journal","volume":"23"},"uris":["http://www.mendeley.com/documents/?uuid=8dbbcd26-a013-413e-ac7d-fe2d6d4bbde0"]}],"mendeley":{"formattedCitation":" (Chao et al., 2011)","plainTextFormattedCitation":" (Chao et al., 2011)","previouslyFormattedCitation":" (Chao et al., 2011)"},"properties":{"noteIndex":0},"schema":"https://github.com/citation-style-language/schema/raw/master/csl-citation.json"}</w:instrText>
       </w:r>
       <w:r>
         <w:fldChar w:fldCharType="separate"/>
@@ -28407,7 +27623,7 @@
         <w:fldChar w:fldCharType="begin" w:fldLock="1"/>
       </w:r>
       <w:r>
-        <w:instrText>ADDIN CSL_CITATION {"citationItems":[{"id":"ITEM-1","itemData":{"DOI":"10.1105/tpc.15.00394","ISBN":"10.1105/tpc.15.00394","ISSN":"1040-4651","PMID":"26410300","abstract":"The biogenesis of photosynthetic membranes in the plastids of higher plants requires an extensive supply of lipid precursors from the endoplasmic reticulum (ER). Four TRIGALACTOSYLDIACYLGLYCEROL (TGD) proteins (TGD1,2,3,4) have thus far been implicated in this lipid transfer process. While TGD1, TGD2, and TGD3 constitute an ATP binding cassette transporter complex residing in the plastid inner envelope, TGD4 is a transmembrane lipid transfer protein present in the outer envelope. These observations raise questions regarding how lipids transit across the aqueous intermembrane space. Here, we describe the isolation and characterization of a novel Arabidopsis thaliana gene, TGD5. Disruption of TGD5 results in similar phenotypic effects as previously described in tgd1,2,3,4 mutants, including deficiency of ER-derived thylakoid lipids, accumulation of oligogalactolipids, and triacylglycerol. Genetic analysis indicates that TGD4 is epistatic to TGD5 in ER-to-plastid lipid trafficking, whereas double mutants of a null tgd5 allele with tgd1-1 or tgd2-1 show a synergistic embryo-lethal phenotype. TGD5 encodes a small glycine-rich protein that is localized in the envelope membranes of chloroplasts. Coimmunoprecipitation assays show that TGD5 physically interacts with TGD1, TGD2, TGD3, and TGD4. Collectively, these results suggest that TGD5 facilitates lipid transfer from the outer to the inner plastid envelope by bridging TGD4 with the TGD1,2,3 transporter complex.","author":[{"dropping-particle":"","family":"Fan","given":"Jilian","non-dropping-particle":"","parse-names":false,"suffix":""},{"dropping-particle":"","family":"Zhai","given":"Zhiyang","non-dropping-particle":"","parse-names":false,"suffix":""},{"dropping-particle":"","family":"Yan","given":"Chengshi","non-dropping-particle":"","parse-names":false,"suffix":""},{"dropping-particle":"","family":"Xu","given":"Changcheng","non-dropping-particle":"","parse-names":false,"suffix":""}],"container-title":"The Plant Cell","id":"ITEM-1","issue":"October","issued":{"date-parts":[["2015"]]},"page":"tpc.15.00394","title":"Arabidopsis TRIGALACTOSYLDIACYLGLYCEROL5 Interacts with TGD1, TGD2, and TGD4 to Facilitate Lipid Transfer from the Endoplasmic Reticulum to Plastids","type":"article-journal","volume":"27"},"uris":["http://www.mendeley.com/documents/?uuid=7dba1d1f-6c4f-40d8-b443-e3137bc65812"]}],"mendeley":{"formattedCitation":" (Fan et al., 2015)","plainTextFormattedCitation":" (Fan et al., 2015)","previouslyFormattedCitation":"(Fan et al., 2015)"},"properties":{"noteIndex":0},"schema":"https://github.com/citation-style-language/schema/raw/master/csl-citation.json"}</w:instrText>
+        <w:instrText>ADDIN CSL_CITATION {"citationItems":[{"id":"ITEM-1","itemData":{"DOI":"10.1105/tpc.15.00394","ISBN":"10.1105/tpc.15.00394","ISSN":"1040-4651","PMID":"26410300","abstract":"The biogenesis of photosynthetic membranes in the plastids of higher plants requires an extensive supply of lipid precursors from the endoplasmic reticulum (ER). Four TRIGALACTOSYLDIACYLGLYCEROL (TGD) proteins (TGD1,2,3,4) have thus far been implicated in this lipid transfer process. While TGD1, TGD2, and TGD3 constitute an ATP binding cassette transporter complex residing in the plastid inner envelope, TGD4 is a transmembrane lipid transfer protein present in the outer envelope. These observations raise questions regarding how lipids transit across the aqueous intermembrane space. Here, we describe the isolation and characterization of a novel Arabidopsis thaliana gene, TGD5. Disruption of TGD5 results in similar phenotypic effects as previously described in tgd1,2,3,4 mutants, including deficiency of ER-derived thylakoid lipids, accumulation of oligogalactolipids, and triacylglycerol. Genetic analysis indicates that TGD4 is epistatic to TGD5 in ER-to-plastid lipid trafficking, whereas double mutants of a null tgd5 allele with tgd1-1 or tgd2-1 show a synergistic embryo-lethal phenotype. TGD5 encodes a small glycine-rich protein that is localized in the envelope membranes of chloroplasts. Coimmunoprecipitation assays show that TGD5 physically interacts with TGD1, TGD2, TGD3, and TGD4. Collectively, these results suggest that TGD5 facilitates lipid transfer from the outer to the inner plastid envelope by bridging TGD4 with the TGD1,2,3 transporter complex.","author":[{"dropping-particle":"","family":"Fan","given":"Jilian","non-dropping-particle":"","parse-names":false,"suffix":""},{"dropping-particle":"","family":"Zhai","given":"Zhiyang","non-dropping-particle":"","parse-names":false,"suffix":""},{"dropping-particle":"","family":"Yan","given":"Chengshi","non-dropping-particle":"","parse-names":false,"suffix":""},{"dropping-particle":"","family":"Xu","given":"Changcheng","non-dropping-particle":"","parse-names":false,"suffix":""}],"container-title":"The Plant Cell","id":"ITEM-1","issue":"October","issued":{"date-parts":[["2015"]]},"page":"tpc.15.00394","title":"Arabidopsis TRIGALACTOSYLDIACYLGLYCEROL5 Interacts with TGD1, TGD2, and TGD4 to Facilitate Lipid Transfer from the Endoplasmic Reticulum to Plastids","type":"article-journal","volume":"27"},"uris":["http://www.mendeley.com/documents/?uuid=7dba1d1f-6c4f-40d8-b443-e3137bc65812"]}],"mendeley":{"formattedCitation":" (Fan et al., 2015)","plainTextFormattedCitation":" (Fan et al., 2015)","previouslyFormattedCitation":" (Fan et al., 2015)"},"properties":{"noteIndex":0},"schema":"https://github.com/citation-style-language/schema/raw/master/csl-citation.json"}</w:instrText>
       </w:r>
       <w:r>
         <w:fldChar w:fldCharType="separate"/>
@@ -28428,7 +27644,7 @@
         <w:fldChar w:fldCharType="begin" w:fldLock="1"/>
       </w:r>
       <w:r>
-        <w:instrText>ADDIN CSL_CITATION {"citationItems":[{"id":"ITEM-1","itemData":{"DOI":"10.1111/j.1365-313X.2005.02431.x","ISBN":"1365-313X","ISSN":"09607412","PMID":"15960620","abstract":"Phosphatidic acid (PA) functions as a lipid signaling molecule in plants. Physiological analysis showed that PA triggers early signal transduction events that lead to responses to abscisic acid (ABA) during seed germination. We measured PA production during seed germination and found increased PA levels during early germination. To investigate the role of PA during seed germination, we focused on the PA catabolic enzyme lipid phosphate phosphatase (LPP). LPP catalyzes the conversion of PA to diacylglycerol (DAG). There are 4 LPP genes in the Arabidopsis genome. Among them, AtLPP2 and AtLPP3 are expressed during seed germination. Two AtLPP2 T-DNA insertional mutants (lpp2-1 and lpp2-2) showed hypersensitivity to ABA and significant PA accumulation during germination. Furthermore, double-mutant analysis showed that ABA-insensitive 4 (ABI4) is epistatic to AtLPP2 but ABA-insensitive 3 (ABI3) is not. These results suggest that PA is involved in ABA signaling and that AtLPP2 functions as a negative regulator upstream of ABI4, which encodes an AP2-type transcription factor, in ABA signaling during germination.","author":[{"dropping-particle":"","family":"Katagiri","given":"Takeshi","non-dropping-particle":"","parse-names":false,"suffix":""},{"dropping-particle":"","family":"Ishiyama","given":"Kanako","non-dropping-particle":"","parse-names":false,"suffix":""},{"dropping-particle":"","family":"Kato","given":"Tomohiko","non-dropping-particle":"","parse-names":false,"suffix":""},{"dropping-particle":"","family":"Tabata","given":"Satoshi","non-dropping-particle":"","parse-names":false,"suffix":""},{"dropping-particle":"","family":"Kobayashi","given":"Masatomo","non-dropping-particle":"","parse-names":false,"suffix":""},{"dropping-particle":"","family":"Shinozaki","given":"Kazuo","non-dropping-particle":"","parse-names":false,"suffix":""}],"container-title":"Plant Journal","id":"ITEM-1","issue":"1","issued":{"date-parts":[["2005"]]},"page":"107-117","title":"An important role of phosphatidic acid in ABA signaling during germination in Arabidopsis thaliana","type":"article-journal","volume":"43"},"uris":["http://www.mendeley.com/documents/?uuid=f07132c7-2463-490c-b1b7-4e1bce6ec5f6"]}],"mendeley":{"formattedCitation":" (Katagiri et al., 2005)","plainTextFormattedCitation":" (Katagiri et al., 2005)","previouslyFormattedCitation":"(Katagiri et al., 2005)"},"properties":{"noteIndex":0},"schema":"https://github.com/citation-style-language/schema/raw/master/csl-citation.json"}</w:instrText>
+        <w:instrText>ADDIN CSL_CITATION {"citationItems":[{"id":"ITEM-1","itemData":{"DOI":"10.1111/j.1365-313X.2005.02431.x","ISBN":"1365-313X","ISSN":"09607412","PMID":"15960620","abstract":"Phosphatidic acid (PA) functions as a lipid signaling molecule in plants. Physiological analysis showed that PA triggers early signal transduction events that lead to responses to abscisic acid (ABA) during seed germination. We measured PA production during seed germination and found increased PA levels during early germination. To investigate the role of PA during seed germination, we focused on the PA catabolic enzyme lipid phosphate phosphatase (LPP). LPP catalyzes the conversion of PA to diacylglycerol (DAG). There are 4 LPP genes in the Arabidopsis genome. Among them, AtLPP2 and AtLPP3 are expressed during seed germination. Two AtLPP2 T-DNA insertional mutants (lpp2-1 and lpp2-2) showed hypersensitivity to ABA and significant PA accumulation during germination. Furthermore, double-mutant analysis showed that ABA-insensitive 4 (ABI4) is epistatic to AtLPP2 but ABA-insensitive 3 (ABI3) is not. These results suggest that PA is involved in ABA signaling and that AtLPP2 functions as a negative regulator upstream of ABI4, which encodes an AP2-type transcription factor, in ABA signaling during germination.","author":[{"dropping-particle":"","family":"Katagiri","given":"Takeshi","non-dropping-particle":"","parse-names":false,"suffix":""},{"dropping-particle":"","family":"Ishiyama","given":"Kanako","non-dropping-particle":"","parse-names":false,"suffix":""},{"dropping-particle":"","family":"Kato","given":"Tomohiko","non-dropping-particle":"","parse-names":false,"suffix":""},{"dropping-particle":"","family":"Tabata","given":"Satoshi","non-dropping-particle":"","parse-names":false,"suffix":""},{"dropping-particle":"","family":"Kobayashi","given":"Masatomo","non-dropping-particle":"","parse-names":false,"suffix":""},{"dropping-particle":"","family":"Shinozaki","given":"Kazuo","non-dropping-particle":"","parse-names":false,"suffix":""}],"container-title":"Plant Journal","id":"ITEM-1","issue":"1","issued":{"date-parts":[["2005"]]},"page":"107-117","title":"An important role of phosphatidic acid in ABA signaling during germination in Arabidopsis thaliana","type":"article-journal","volume":"43"},"uris":["http://www.mendeley.com/documents/?uuid=f07132c7-2463-490c-b1b7-4e1bce6ec5f6"]}],"mendeley":{"formattedCitation":" (Katagiri et al., 2005)","plainTextFormattedCitation":" (Katagiri et al., 2005)","previouslyFormattedCitation":" (Katagiri et al., 2005)"},"properties":{"noteIndex":0},"schema":"https://github.com/citation-style-language/schema/raw/master/csl-citation.json"}</w:instrText>
       </w:r>
       <w:r>
         <w:fldChar w:fldCharType="separate"/>
@@ -28443,22 +27659,120 @@
         <w:fldChar w:fldCharType="end"/>
       </w:r>
       <w:r>
+        <w:t xml:space="preserve">. </w:t>
+      </w:r>
+      <w:r>
+        <w:t>TGD1</w:t>
+      </w:r>
+      <w:r>
+        <w:t xml:space="preserve"> is an ATP-binding cassette (ABC) transporter known to transport multiple substrates, including inorganic and organic cations and anions</w:t>
+      </w:r>
+      <w:r>
+        <w:fldChar w:fldCharType="begin" w:fldLock="1"/>
+      </w:r>
+      <w:r>
+        <w:instrText>ADDIN CSL_CITATION {"citationItems":[{"id":"ITEM-1","itemData":{"DOI":"10.1074/jbc.M112.370213","ISBN":"1083-351X (Electronic) 0021-9258 (Linking)","ISSN":"00219258","PMID":"22544736","abstract":"Members of the ATP-binding cassette (ABC) transporter family are essential proteins in species as diverse as archaea and humans. Their domain architecture has remained relatively fixed across these species, with rare exceptions. Here, we show one exception to be the trigalactosyldiacylglycerol 1, 2, and 3 (TGD1, -2, and -3) putative lipid transporter located at the chloroplast inner envelope membrane. TGD2 was previously shown to be in a complex of &gt;500 kDa. We demonstrate that this complex also contains TGD1 and -3 and is very stable because it cannot be broken down by gentle denaturants to form a \"core\" complex similar in size to standard ABC transporters. The complex was purified from Pisum sativum (pea) chloroplast envelopes by native gel electrophoresis and examined by mass spectrometry. Identified proteins besides TGD1, -2, or -3 included a potassium efflux antiporter and a TIM17/22/23 family protein, but these were shown to be in separate high molecular mass complexes. Quantification of the complex components explained the size of the complex because 8-12 copies of the substrate-binding protein (TGD2) were found per functional transporter.","author":[{"dropping-particle":"","family":"Roston","given":"Rebecca L.","non-dropping-particle":"","parse-names":false,"suffix":""},{"dropping-particle":"","family":"Gao","given":"Jinpeng","non-dropping-particle":"","parse-names":false,"suffix":""},{"dropping-particle":"","family":"Murcha","given":"Monika W.","non-dropping-particle":"","parse-names":false,"suffix":""},{"dropping-particle":"","family":"Whelan","given":"James","non-dropping-particle":"","parse-names":false,"suffix":""},{"dropping-particle":"","family":"Benning","given":"Christoph","non-dropping-particle":"","parse-names":false,"suffix":""}],"container-title":"Journal of Biological Chemistry","id":"ITEM-1","issue":"25","issued":{"date-parts":[["2012"]]},"page":"21406-21415","title":"TGD1, -2, and -3 proteins involved in lipid trafficking form ATP-binding cassette (ABC) transporter with multiple substrate-binding proteins","type":"article-journal","volume":"287"},"uris":["http://www.mendeley.com/documents/?uuid=56f21fe5-9ee6-4359-bc97-a5c6afee8191"]}],"mendeley":{"formattedCitation":" (Roston et al., 2012)","plainTextFormattedCitation":" (Roston et al., 2012)","previouslyFormattedCitation":" (Roston et al., 2012)"},"properties":{"noteIndex":0},"schema":"https://github.com/citation-style-language/schema/raw/master/csl-citation.json"}</w:instrText>
+      </w:r>
+      <w:r>
+        <w:fldChar w:fldCharType="separate"/>
+      </w:r>
+      <w:r>
+        <w:rPr>
+          <w:noProof/>
+        </w:rPr>
+        <w:t xml:space="preserve"> (Roston et al., 2012)</w:t>
+      </w:r>
+      <w:r>
+        <w:fldChar w:fldCharType="end"/>
+      </w:r>
+      <w:r>
+        <w:t xml:space="preserve">. The </w:t>
+      </w:r>
+      <w:r>
+        <w:rPr>
+          <w:i/>
+        </w:rPr>
+        <w:t>tgd1</w:t>
+      </w:r>
+      <w:r>
+        <w:t xml:space="preserve"> gene was present in the HPO set, and four other genes were identified as strongly connected neighbors (HPO+) in the co-expression network. Two genes, GRMZM2G018241 and GRMZM2G030673, are of unknown function, and the other two, GRMZM2G122277 and GRMZM2G177631, are involved in cellulose synthesis. The enriched GO terms demonstrated idiosyncrasies in automated annotation approaches. Terms related to “blood coagulation” and “regulation of body fluid levels” were recovered, which were likely due to annotations translated to maize genes on the basis of sequence homology to human genes. </w:t>
+      </w:r>
+      <w:r>
+        <w:t xml:space="preserve">While these </w:t>
+      </w:r>
+      <w:r>
+        <w:t xml:space="preserve">term </w:t>
+      </w:r>
+      <w:r>
+        <w:t xml:space="preserve">descriptions are </w:t>
+      </w:r>
+      <w:r>
+        <w:t>not applicable to</w:t>
+      </w:r>
+      <w:r>
+        <w:t xml:space="preserve"> plant species, the fact that these t</w:t>
+      </w:r>
+      <w:r>
+        <w:t>erms contained HPO genes and exhibited</w:t>
+      </w:r>
+      <w:r>
+        <w:t xml:space="preserve"> strong networ</w:t>
+      </w:r>
+      <w:r>
+        <w:t>k co-expression</w:t>
+      </w:r>
+      <w:r>
+        <w:t xml:space="preserve"> </w:t>
+      </w:r>
+      <w:r>
+        <w:t xml:space="preserve">suggests that </w:t>
+      </w:r>
+      <w:r>
+        <w:t>annotations</w:t>
+      </w:r>
+      <w:r>
+        <w:t xml:space="preserve"> assigned through sequence similarity</w:t>
+      </w:r>
+      <w:r>
+        <w:t xml:space="preserve"> </w:t>
+      </w:r>
+      <w:r>
+        <w:t xml:space="preserve">still capture underlying biological signals for which the assigned name is inappropriate (see </w:t>
+      </w:r>
+      <w:r>
+        <w:fldChar w:fldCharType="begin"/>
+      </w:r>
+      <w:r>
+        <w:instrText xml:space="preserve"> REF _Ref487125611 \h  \* MERGEFORMAT </w:instrText>
+      </w:r>
+      <w:r>
+        <w:fldChar w:fldCharType="separate"/>
+      </w:r>
+      <w:r>
+        <w:t>Discussion</w:t>
+      </w:r>
+      <w:r>
+        <w:fldChar w:fldCharType="end"/>
+      </w:r>
+      <w:r>
+        <w:t>)</w:t>
+      </w:r>
+      <w:r>
         <w:t>.</w:t>
       </w:r>
-      <w:r>
-        <w:t xml:space="preserve"> </w:t>
-      </w:r>
-      <w:r>
-        <w:t>TGD1</w:t>
-      </w:r>
-      <w:r>
-        <w:t xml:space="preserve"> is an ATP-binding cassette (ABC) transporter known to transport multiple substrates, including inorganic and organic cations and anions</w:t>
+    </w:p>
+    <w:p>
+      <w:pPr>
+        <w:spacing w:line="360" w:lineRule="auto"/>
+      </w:pPr>
+      <w:r>
+        <w:t>In general, using co-expression networks to expand the neighborhood of the high-confidence candidate causal genes and then assessing the entire set for functional coherence through GO enrichment is a productive strategy for gaining insight into what processes are represented. Yet this approach is particularly challenging in the annotation-sparse maize genome, where only ~1% of genes have mutant phenotypes</w:t>
       </w:r>
       <w:r>
         <w:fldChar w:fldCharType="begin" w:fldLock="1"/>
       </w:r>
       <w:r>
-        <w:instrText>ADDIN CSL_CITATION {"citationItems":[{"id":"ITEM-1","itemData":{"DOI":"10.1074/jbc.M112.370213","ISBN":"1083-351X (Electronic) 0021-9258 (Linking)","ISSN":"00219258","PMID":"22544736","abstract":"Members of the ATP-binding cassette (ABC) transporter family are essential proteins in species as diverse as archaea and humans. Their domain architecture has remained relatively fixed across these species, with rare exceptions. Here, we show one exception to be the trigalactosyldiacylglycerol 1, 2, and 3 (TGD1, -2, and -3) putative lipid transporter located at the chloroplast inner envelope membrane. TGD2 was previously shown to be in a complex of &gt;500 kDa. We demonstrate that this complex also contains TGD1 and -3 and is very stable because it cannot be broken down by gentle denaturants to form a \"core\" complex similar in size to standard ABC transporters. The complex was purified from Pisum sativum (pea) chloroplast envelopes by native gel electrophoresis and examined by mass spectrometry. Identified proteins besides TGD1, -2, or -3 included a potassium efflux antiporter and a TIM17/22/23 family protein, but these were shown to be in separate high molecular mass complexes. Quantification of the complex components explained the size of the complex because 8-12 copies of the substrate-binding protein (TGD2) were found per functional transporter.","author":[{"dropping-particle":"","family":"Roston","given":"Rebecca L.","non-dropping-particle":"","parse-names":false,"suffix":""},{"dropping-particle":"","family":"Gao","given":"Jinpeng","non-dropping-particle":"","parse-names":false,"suffix":""},{"dropping-particle":"","family":"Murcha","given":"Monika W.","non-dropping-particle":"","parse-names":false,"suffix":""},{"dropping-particle":"","family":"Whelan","given":"James","non-dropping-particle":"","parse-names":false,"suffix":""},{"dropping-particle":"","family":"Benning","given":"Christoph","non-dropping-particle":"","parse-names":false,"suffix":""}],"container-title":"Journal of Biological Chemistry","id":"ITEM-1","issue":"25","issued":{"date-parts":[["2012"]]},"page":"21406-21415","title":"TGD1, -2, and -3 proteins involved in lipid trafficking form ATP-binding cassette (ABC) transporter with multiple substrate-binding proteins","type":"article-journal","volume":"287"},"uris":["http://www.mendeley.com/documents/?uuid=56f21fe5-9ee6-4359-bc97-a5c6afee8191"]}],"mendeley":{"formattedCitation":" (Roston et al., 2012)","plainTextFormattedCitation":" (Roston et al., 2012)","previouslyFormattedCitation":"(Roston et al., 2012)"},"properties":{"noteIndex":0},"schema":"https://github.com/citation-style-language/schema/raw/master/csl-citation.json"}</w:instrText>
+        <w:instrText>ADDIN CSL_CITATION {"citationItems":[{"id":"ITEM-1","itemData":{"DOI":"10.1093/nar/gkh011","ISSN":"1362-4962","PMID":"14681441","abstract":"The Maize Genetics and Genomics Database (MaizeGDB) is a central repository for maize sequence, stock, phenotype, genotypic and karyotypic variation, and chromosomal mapping data. In addition, MaizeGDB provides contact information for over 2400 maize cooperative researchers, facilitating interactions between members of the rapidly expanding maize community. MaizeGDB represents the synthesis of all data available previously from ZmDB and from MaizeDB-databases that have been superseded by MaizeGDB. MaizeGDB provides web-based tools for ordering maize stocks from several organizations including the Maize Genetics Cooperation Stock Center and the North Central Regional Plant Introduction Station (NCRPIS). Sequence searches yield records displayed with embedded links to facilitate ordering cloned sequences from various groups including the Maize Gene Discovery Project and the Clemson University Genomics Institute. An intuitive web interface is implemented to facilitate navigation between related data, and analytical tools are embedded within data displays. Web-based curation tools for both designated experts and general researchers are currently under development. MaizeGDB can be accessed at http://www.maizegdb.org/.","author":[{"dropping-particle":"","family":"Lawrence","given":"Carolyn J","non-dropping-particle":"","parse-names":false,"suffix":""},{"dropping-particle":"","family":"Dong","given":"Qunfeng","non-dropping-particle":"","parse-names":false,"suffix":""},{"dropping-particle":"","family":"Polacco","given":"Mary L","non-dropping-particle":"","parse-names":false,"suffix":""},{"dropping-particle":"","family":"Seigfried","given":"Trent E","non-dropping-particle":"","parse-names":false,"suffix":""},{"dropping-particle":"","family":"Brendel","given":"Volker","non-dropping-particle":"","parse-names":false,"suffix":""}],"container-title":"Nucleic acids research","id":"ITEM-1","issue":"Database issue","issued":{"date-parts":[["2004","1","1"]]},"page":"D393-7","title":"MaizeGDB, the community database for maize genetics and genomics.","type":"article-journal","volume":"32"},"uris":["http://www.mendeley.com/documents/?uuid=23c4bd6d-7acc-4f74-bb07-b8055782d3ef"]}],"mendeley":{"formattedCitation":" (Lawrence et al., 2004)","plainTextFormattedCitation":" (Lawrence et al., 2004)","previouslyFormattedCitation":" (Lawrence et al., 2004)"},"properties":{"noteIndex":0},"schema":"https://github.com/citation-style-language/schema/raw/master/csl-citation.json"}</w:instrText>
       </w:r>
       <w:r>
         <w:fldChar w:fldCharType="separate"/>
@@ -28467,88 +27781,288 @@
         <w:rPr>
           <w:noProof/>
         </w:rPr>
-        <w:t xml:space="preserve"> (Roston et al., 2012)</w:t>
+        <w:t xml:space="preserve"> (Lawrence et al., 2004)</w:t>
       </w:r>
       <w:r>
         <w:fldChar w:fldCharType="end"/>
       </w:r>
       <w:r>
-        <w:t>.</w:t>
-      </w:r>
-      <w:r>
-        <w:t xml:space="preserve"> The </w:t>
+        <w:t>. GO terms were too broad or insufficiently described to distinguish causal genes. However, the terms discovered here contain genes that act in previously described pathways known to impact elemental traits. With greater confidence that subnetworks containing HPO genes contained coherent biological information, we refined our analysis by curating HPO genes for their involvement in specific biological processes, namely, those that are known or suspected to affect the transport, storag</w:t>
+      </w:r>
+      <w:r>
+        <w:t>e, and utilization of elements.</w:t>
+      </w:r>
+    </w:p>
+    <w:p>
+      <w:pPr>
+        <w:pStyle w:val="Heading2"/>
+      </w:pPr>
+      <w:r>
+        <w:t>Gene co-expression analysis of D9</w:t>
+      </w:r>
+    </w:p>
+    <w:p>
+      <w:pPr>
+        <w:spacing w:line="360" w:lineRule="auto"/>
+      </w:pPr>
+      <w:r>
+        <w:t>Genes co-expressed with</w:t>
+      </w:r>
+      <w:r>
+        <w:t xml:space="preserve"> </w:t>
+      </w:r>
+      <w:r>
+        <w:t>D9</w:t>
+      </w:r>
+      <w:r>
+        <w:t xml:space="preserve"> were investigated to determine which were associated with ionomic traits, in particular, seed Cd levels. In the ZmRoot network, </w:t>
+      </w:r>
+      <w:r>
+        <w:t>D9</w:t>
+      </w:r>
+      <w:r>
+        <w:t xml:space="preserve"> was strongly co-expressed with 38 other HPO genes (</w:t>
+      </w:r>
+      <w:r>
+        <w:fldChar w:fldCharType="begin"/>
+      </w:r>
+      <w:r>
+        <w:instrText xml:space="preserve"> REF _Ref484529183 \h  \* MERGEFORMAT </w:instrText>
+      </w:r>
+      <w:r>
+        <w:fldChar w:fldCharType="separate"/>
+      </w:r>
+      <w:r>
+        <w:t>Figure 7</w:t>
+      </w:r>
+      <w:r>
+        <w:fldChar w:fldCharType="end"/>
+      </w:r>
+      <w:r>
+        <w:t xml:space="preserve">A). Among these were the maize Shortroot paralog (GRMZM2G132794) and a second GRAS domain transcription factor (GRMZM2G079470). Both of these, as well as the presence of many cell-cycle genes among the co-expressed genes and ionomics traits affecting genes, raised the possibility that, like in </w:t>
       </w:r>
       <w:r>
         <w:rPr>
           <w:i/>
         </w:rPr>
-        <w:t>tgd1</w:t>
-      </w:r>
-      <w:r>
-        <w:t xml:space="preserve"> gene was present in the HPO set, and four other genes were identified as strongly connected neighbors (HPO+) in the co-expression network. Two genes, GRMZM2G018241 and GRMZM2G030673, are of unknown function, and the other two, GRMZM2G122277 and GRMZM2G177631, are involved in cellulose synthesis. The enriched GO terms demonstrated idiosyncrasies in automated annotation approaches. Terms related to “blood coagulation” and “regulation of body fluid levels” were recovered, which were likely due to annotations translated to maize genes on the basis of sequence homology to human genes. </w:t>
-      </w:r>
-      <w:r>
-        <w:t xml:space="preserve">While these </w:t>
-      </w:r>
-      <w:r>
-        <w:t xml:space="preserve">term </w:t>
-      </w:r>
-      <w:r>
-        <w:t xml:space="preserve">descriptions are </w:t>
-      </w:r>
-      <w:r>
-        <w:t>not applicable to</w:t>
-      </w:r>
-      <w:r>
-        <w:t xml:space="preserve"> plant species, the fact that these t</w:t>
-      </w:r>
-      <w:r>
-        <w:t>erms contained HPO genes and exhibited</w:t>
-      </w:r>
-      <w:r>
-        <w:t xml:space="preserve"> strong networ</w:t>
-      </w:r>
-      <w:r>
-        <w:t>k co-expression</w:t>
-      </w:r>
-      <w:r>
-        <w:t xml:space="preserve"> </w:t>
-      </w:r>
-      <w:r>
-        <w:t xml:space="preserve">suggests that </w:t>
-      </w:r>
-      <w:r>
-        <w:t>annotations</w:t>
-      </w:r>
-      <w:r>
-        <w:t xml:space="preserve"> assigned through sequence similarity</w:t>
-      </w:r>
-      <w:r>
-        <w:t xml:space="preserve"> </w:t>
-      </w:r>
-      <w:r>
-        <w:t xml:space="preserve">still capture underlying biological signals for which the assigned name is inappropriate (see </w:t>
-      </w:r>
-      <w:r>
-        <w:fldChar w:fldCharType="begin"/>
-      </w:r>
-      <w:r>
-        <w:instrText xml:space="preserve"> REF _Ref487125611 \h  \* MERGEFORMAT </w:instrText>
+        <w:t>Arabidopsis</w:t>
+      </w:r>
+      <w:r>
+        <w:t xml:space="preserve">, DELLA-dependent processes, which are responsive to GA, shape the architecture of the root and the maize ionome. In </w:t>
+      </w:r>
+      <w:r>
+        <w:rPr>
+          <w:i/>
+        </w:rPr>
+        <w:t>Arabidopsis</w:t>
+      </w:r>
+      <w:r>
+        <w:t>, DELLA expression disrupts Fe uptake, and loss of DELLA prevents some Fe-deficiency-mediated root growth suppression</w:t>
+      </w:r>
+      <w:r>
+        <w:fldChar w:fldCharType="begin" w:fldLock="1"/>
+      </w:r>
+      <w:r>
+        <w:instrText>ADDIN CSL_CITATION {"citationItems":[{"id":"ITEM-1","itemData":{"DOI":"10.1016/j.devcel.2016.03.022","ISSN":"18781551","PMID":"27093087","abstract":"Iron is an essential element for most living organisms. Plants acquire iron from the rhizosphere and have evolved different biochemical and developmental responses to adapt to a low-iron environment. In Arabidopsis, FIT encodes a basic helix-loop-helix transcription factor that activates the expression of iron-uptake genes in root epidermis upon iron deficiency. Here, we report that the gibberellin (GA)-signaling DELLA repressors contribute substantially in the adaptive responses to iron-deficient conditions. When iron availability decreases, DELLAs accumulate in the root meristem, thereby restraining root growth, while being progressively excluded from epidermal cells in the root differentiation zone. Such DELLA exclusion from the site of iron acquisition relieves FIT from DELLA-dependent inhibition and therefore promotes iron uptake. Consistent with this mechanism, expression of a non-GA-degradable DELLA mutant protein in root epidermis interferes with iron acquisition. Hence, spatial distribution of DELLAs in roots is essential to fine-tune the adaptive responses to iron availability.","author":[{"dropping-particle":"","family":"Wild","given":"Michael","non-dropping-particle":"","parse-names":false,"suffix":""},{"dropping-particle":"","family":"Davi??re","given":"Jean Michel","non-dropping-particle":"","parse-names":false,"suffix":""},{"dropping-particle":"","family":"Regnault","given":"Thomas","non-dropping-particle":"","parse-names":false,"suffix":""},{"dropping-particle":"","family":"Sakvarelidze-Achard","given":"Lali","non-dropping-particle":"","parse-names":false,"suffix":""},{"dropping-particle":"","family":"Carrera","given":"Esther","non-dropping-particle":"","parse-names":false,"suffix":""},{"dropping-particle":"","family":"Lopez Diaz","given":"Isabel","non-dropping-particle":"","parse-names":false,"suffix":""},{"dropping-particle":"","family":"Cayrel","given":"Anne","non-dropping-particle":"","parse-names":false,"suffix":""},{"dropping-particle":"","family":"Dubeaux","given":"Guillaume","non-dropping-particle":"","parse-names":false,"suffix":""},{"dropping-particle":"","family":"Vert","given":"Gr??gory","non-dropping-particle":"","parse-names":false,"suffix":""},{"dropping-particle":"","family":"Achard","given":"Patrick","non-dropping-particle":"","parse-names":false,"suffix":""}],"container-title":"Developmental Cell","id":"ITEM-1","issue":"2","issued":{"date-parts":[["2016"]]},"page":"190-200","title":"Tissue-Specific Regulation of Gibberellin Signaling Fine-Tunes Arabidopsis Iron-Deficiency Responses","type":"article-journal","volume":"37"},"uris":["http://www.mendeley.com/documents/?uuid=9f9709ab-bc72-4603-82e1-85914c9e5c70"]}],"mendeley":{"formattedCitation":" (Wild et al., 2016)","plainTextFormattedCitation":" (Wild et al., 2016)","previouslyFormattedCitation":" (Wild et al., 2016)"},"properties":{"noteIndex":0},"schema":"https://github.com/citation-style-language/schema/raw/master/csl-citation.json"}</w:instrText>
       </w:r>
       <w:r>
         <w:fldChar w:fldCharType="separate"/>
       </w:r>
       <w:r>
-        <w:t>Discussion</w:t>
+        <w:rPr>
+          <w:noProof/>
+        </w:rPr>
+        <w:t xml:space="preserve"> (Wild et al., 2016)</w:t>
       </w:r>
       <w:r>
         <w:fldChar w:fldCharType="end"/>
       </w:r>
       <w:r>
+        <w:t xml:space="preserve">. Our finding that constitutive DELLA activity in the roots results in excess Fe, as determined by the </w:t>
+      </w:r>
+      <w:r>
+        <w:rPr>
+          <w:i/>
+        </w:rPr>
+        <w:t>D9-1</w:t>
+      </w:r>
+      <w:r>
+        <w:t xml:space="preserve"> and </w:t>
+      </w:r>
+      <w:r>
+        <w:rPr>
+          <w:i/>
+        </w:rPr>
+        <w:t>D8-mpl</w:t>
+      </w:r>
+      <w:r>
+        <w:t xml:space="preserve"> mutants, points to a conserved role for the DELLA domain transcription factors and GA signaling for Fe homeostasis in maize, a plant with an entirely different Fe uptake system than </w:t>
+      </w:r>
+      <w:r>
+        <w:rPr>
+          <w:i/>
+        </w:rPr>
+        <w:t>Arabidopsis</w:t>
+      </w:r>
+      <w:r>
+        <w:t xml:space="preserve">. However, the direction of the effect was opposite to that observed in </w:t>
+      </w:r>
+      <w:r>
+        <w:rPr>
+          <w:i/>
+        </w:rPr>
+        <w:t>Arabidopsis</w:t>
+      </w:r>
+      <w:r>
+        <w:t xml:space="preserve">. Future research into the targets of the DELLA proteins in maize will be required to further address these differences. </w:t>
+      </w:r>
+    </w:p>
+    <w:p>
+      <w:pPr>
+        <w:spacing w:line="360" w:lineRule="auto"/>
+      </w:pPr>
+      <w:r>
+        <w:t xml:space="preserve">Remarkably, the HPO co-expression network associated with </w:t>
+      </w:r>
+      <w:r>
+        <w:t>D9</w:t>
+      </w:r>
+      <w:r>
+        <w:t xml:space="preserve"> in the roots contained three genes with expected roles in the biosynthesis and polymerization of phenylpropanoids</w:t>
+      </w:r>
+      <w:r>
+        <w:fldChar w:fldCharType="begin" w:fldLock="1"/>
+      </w:r>
+      <w:r>
+        <w:instrText>ADDIN CSL_CITATION {"citationItems":[{"id":"ITEM-1","itemData":{"DOI":"10.3835/plantgenome2012.09.0025","ISSN":"1940-3372","abstract":"A framework for understanding the synthesis and catalysis of metabolites and other biochemicals by proteins is crucial for unraveling the physiology of cells. To create such a framework for Zea mays ssp. mays (maize), we developed MaizeCyc, a metabolic network of enzyme catalysts, proteins, carbohydrates, lipids, amino acids, secondary plant products, and other metabolites by annotating the genes identified in the maize reference genome sequenced from the B73 variety. MaizeCyc v2.0.2 is a collection of 391 maize pathways involving 8,889 enzyme mapped to 2,110 reactions and 1,468 metabolites. We used MaizeCyc to describe the development and function of maize organs including leaf, root, anther, embryo and endosperm by exploring the recently published microarray-based maize gene expression atlas. We found that 1,062 differentially expressed metabolic genes mapped to 524 unique enzymatic reactions associated with 310 pathways. The MaizeCyc pathway database was created by running a library of evidences collected from the maize genome annotation, gene based phylogeny trees, and comparison to known genes and pathways from rice and Arabidopsis against the PathoLogic module of Pathway Tools. The network and the database that were also developed as a community resource are freely accessible online at http://maizecyc.maizegdb.org to facilitate analysis and promote studies on metabolic genes in maize","author":[{"dropping-particle":"","family":"Monaco","given":"Marcela K.","non-dropping-particle":"","parse-names":false,"suffix":""},{"dropping-particle":"","family":"Sen","given":"Taner Z.","non-dropping-particle":"","parse-names":false,"suffix":""},{"dropping-particle":"","family":"Dharmawardhana","given":"Palitha D.","non-dropping-particle":"","parse-names":false,"suffix":""},{"dropping-particle":"","family":"Ren","given":"Liya","non-dropping-particle":"","parse-names":false,"suffix":""},{"dropping-particle":"","family":"Schaeffer","given":"Mary","non-dropping-particle":"","parse-names":false,"suffix":""},{"dropping-particle":"","family":"Naithani","given":"Sushma","non-dropping-particle":"","parse-names":false,"suffix":""},{"dropping-particle":"","family":"Amarasinghe","given":"Vindhya","non-dropping-particle":"","parse-names":false,"suffix":""},{"dropping-particle":"","family":"Thomason","given":"Jim","non-dropping-particle":"","parse-names":false,"suffix":""},{"dropping-particle":"","family":"Harper","given":"Lisa","non-dropping-particle":"","parse-names":false,"suffix":""},{"dropping-particle":"","family":"Gardiner","given":"Jack","non-dropping-particle":"","parse-names":false,"suffix":""},{"dropping-particle":"","family":"Cannon","given":"Ethalinda K.S.","non-dropping-particle":"","parse-names":false,"suffix":""},{"dropping-particle":"","family":"Lawrence","given":"Carolyn J.","non-dropping-particle":"","parse-names":false,"suffix":""},{"dropping-particle":"","family":"Ware","given":"Doreen","non-dropping-particle":"","parse-names":false,"suffix":""},{"dropping-particle":"","family":"Jaiswal","given":"Pankaj","non-dropping-particle":"","parse-names":false,"suffix":""}],"container-title":"The Plant Genome","id":"ITEM-1","issue":"1","issued":{"date-parts":[["2013"]]},"page":"0","title":"Maize Metabolic Network Construction and Transcriptome Analysis","type":"article-journal","volume":"6"},"uris":["http://www.mendeley.com/documents/?uuid=b48907be-577f-454a-b70d-63b002ed8de1"]}],"mendeley":{"formattedCitation":" (Monaco et al., 2013)","plainTextFormattedCitation":" (Monaco et al., 2013)","previouslyFormattedCitation":" (Monaco et al., 2013)"},"properties":{"noteIndex":0},"schema":"https://github.com/citation-style-language/schema/raw/master/csl-citation.json"}</w:instrText>
+      </w:r>
+      <w:r>
+        <w:fldChar w:fldCharType="separate"/>
+      </w:r>
+      <w:r>
+        <w:rPr>
+          <w:noProof/>
+        </w:rPr>
+        <w:t xml:space="preserve"> (Monaco et al., 2013)</w:t>
+      </w:r>
+      <w:r>
+        <w:fldChar w:fldCharType="end"/>
+      </w:r>
+      <w:r>
+        <w:t xml:space="preserve">. The genes encoding enzymes that participate in phenylpropanoid biosynthesis, </w:t>
+      </w:r>
+      <w:r>
+        <w:rPr>
+          <w:i/>
+        </w:rPr>
+        <w:t>ccr1</w:t>
+      </w:r>
+      <w:r>
+        <w:t xml:space="preserve"> (GRMZM2G131205), the maize </w:t>
+      </w:r>
+      <w:r>
+        <w:rPr>
+          <w:i/>
+        </w:rPr>
+        <w:t>ligB</w:t>
+      </w:r>
+      <w:r>
+        <w:t xml:space="preserve"> paralog (GRMZM2G078500), and a laccase paralog (GRMZM2G336337), were co-expressed with D9. The extradiol ring cleavage dioxygenase encoded by the </w:t>
+      </w:r>
+      <w:r>
+        <w:rPr>
+          <w:i/>
+        </w:rPr>
+        <w:t>ligB</w:t>
+      </w:r>
+      <w:r>
+        <w:t xml:space="preserve"> gene</w:t>
+      </w:r>
+      <w:r>
+        <w:t xml:space="preserve"> (GRMZM2G078500), which from all angiosperms was known to be required for the formation of a pioneer specialized metabolite of no known function in </w:t>
+      </w:r>
+      <w:r>
+        <w:rPr>
+          <w:i/>
+        </w:rPr>
+        <w:t>Arabidopsos</w:t>
+      </w:r>
+      <w:r>
+        <w:t xml:space="preserve">, was linked to QTL for multiple ions including Cd, Mn, Zn, and Ni. The </w:t>
+      </w:r>
+      <w:r>
+        <w:rPr>
+          <w:i/>
+        </w:rPr>
+        <w:t>laccase-12</w:t>
+      </w:r>
+      <w:r>
+        <w:t xml:space="preserve"> gene (GRMZM2G336337) was also a multi-ionomic hit with linked SNPs affecting Cd</w:t>
+      </w:r>
+      <w:r>
+        <w:t>, Fe, and P</w:t>
+      </w:r>
+      <w:r>
+        <w:t xml:space="preserve">. The cinamoyl CoA reductase gene, </w:t>
+      </w:r>
+      <w:r>
+        <w:rPr>
+          <w:i/>
+        </w:rPr>
+        <w:t>ccr1</w:t>
+      </w:r>
+      <w:r>
+        <w:rPr>
+          <w:i/>
+        </w:rPr>
+        <w:t xml:space="preserve"> (</w:t>
+      </w:r>
+      <w:r>
+        <w:t>GRMZM2G131205</w:t>
+      </w:r>
+      <w:r>
+        <w:rPr>
+          <w:i/>
+        </w:rPr>
         <w:t>)</w:t>
       </w:r>
       <w:r>
-        <w:t>.</w:t>
+        <w:t xml:space="preserve">, was only in the HPO set for Cd. Transcripts co-expressed with </w:t>
+      </w:r>
+      <w:r>
+        <w:t>D9</w:t>
+      </w:r>
+      <w:r>
+        <w:t xml:space="preserve"> also were identified in the ZmPAN network. Consistent with the hypothesis that maize DELLA-domain transcription factors regulate the type II iron uptake mechanism used by grasses, the </w:t>
+      </w:r>
+      <w:r>
+        <w:rPr>
+          <w:i/>
+        </w:rPr>
+        <w:t>nicotianamine synthase3</w:t>
+      </w:r>
+      <w:r>
+        <w:rPr>
+          <w:i/>
+        </w:rPr>
+        <w:t xml:space="preserve"> </w:t>
+      </w:r>
+      <w:r>
+        <w:t>gene (GRMZM2G439195, ZmPAN-Cd), which is required for making the type II iron chelators, was both a Cd GWAS hit and substantially co-expressed with D9 in the ZmPAN network, such that it contributed to the identification of d</w:t>
+      </w:r>
+      <w:r>
+        <w:t>9</w:t>
+      </w:r>
+      <w:r>
+        <w:t xml:space="preserve"> as an HPO gene for Cd.</w:t>
+      </w:r>
+    </w:p>
+    <w:p>
+      <w:pPr>
+        <w:pStyle w:val="Heading2"/>
+      </w:pPr>
+      <w:r>
+        <w:t>Previously described HPO genes and their effects on the ionome</w:t>
       </w:r>
     </w:p>
     <w:p>
@@ -28556,13 +28070,64 @@
         <w:spacing w:line="360" w:lineRule="auto"/>
       </w:pPr>
       <w:r>
-        <w:t>In general, using co-expression networks to expand the neighborhood of the high-confidence candidate causal genes and then assessing the entire set for functional coherence through GO enrichment is a productive strategy for gaining insight into what processes are represented. Yet this approach is particularly challenging in the annotation-sparse maize genome, where only ~1% of genes have mutant phenotypes</w:t>
+        <w:t xml:space="preserve">We expect that changes to </w:t>
+      </w:r>
+      <w:r>
+        <w:t>seed compartment proportions or the</w:t>
+      </w:r>
+      <w:r>
+        <w:t xml:space="preserve"> production of</w:t>
+      </w:r>
+      <w:r>
+        <w:t xml:space="preserve"> major storage constituents </w:t>
+      </w:r>
+      <w:r>
+        <w:t>will alter seed ionomic content</w:t>
+      </w:r>
+      <w:r>
+        <w:t xml:space="preserve">. </w:t>
+      </w:r>
+      <w:r>
+        <w:t xml:space="preserve">Within the NAM population, functional variation for </w:t>
+      </w:r>
+      <w:r>
+        <w:rPr>
+          <w:i/>
+        </w:rPr>
+        <w:t>su1</w:t>
+      </w:r>
+      <w:r>
+        <w:rPr>
+          <w:i/>
+        </w:rPr>
+        <w:t xml:space="preserve"> </w:t>
+      </w:r>
+      <w:r>
+        <w:t xml:space="preserve">can be found in the B73 x IL14H subpopulation. </w:t>
+      </w:r>
+      <w:r>
+        <w:t xml:space="preserve">For this reason, six IL14H </w:t>
+      </w:r>
+      <w:r>
+        <w:t>recombinant inbred lines (RILs)</w:t>
+      </w:r>
+      <w:r>
+        <w:t xml:space="preserve"> that were still segregating for the recessive </w:t>
+      </w:r>
+      <w:r>
+        <w:rPr>
+          <w:i/>
+        </w:rPr>
+        <w:t>su1</w:t>
+      </w:r>
+      <w:r>
+        <w:t xml:space="preserve"> allele were previously tested for ionomic effects</w:t>
       </w:r>
       <w:r>
         <w:fldChar w:fldCharType="begin" w:fldLock="1"/>
       </w:r>
       <w:r>
-        <w:instrText>ADDIN CSL_CITATION {"citationItems":[{"id":"ITEM-1","itemData":{"DOI":"10.1093/nar/gkh011","ISSN":"1362-4962","PMID":"14681441","abstract":"The Maize Genetics and Genomics Database (MaizeGDB) is a central repository for maize sequence, stock, phenotype, genotypic and karyotypic variation, and chromosomal mapping data. In addition, MaizeGDB provides contact information for over 2400 maize cooperative researchers, facilitating interactions between members of the rapidly expanding maize community. MaizeGDB represents the synthesis of all data available previously from ZmDB and from MaizeDB-databases that have been superseded by MaizeGDB. MaizeGDB provides web-based tools for ordering maize stocks from several organizations including the Maize Genetics Cooperation Stock Center and the North Central Regional Plant Introduction Station (NCRPIS). Sequence searches yield records displayed with embedded links to facilitate ordering cloned sequences from various groups including the Maize Gene Discovery Project and the Clemson University Genomics Institute. An intuitive web interface is implemented to facilitate navigation between related data, and analytical tools are embedded within data displays. Web-based curation tools for both designated experts and general researchers are currently under development. MaizeGDB can be accessed at http://www.maizegdb.org/.","author":[{"dropping-particle":"","family":"Lawrence","given":"Carolyn J","non-dropping-particle":"","parse-names":false,"suffix":""},{"dropping-particle":"","family":"Dong","given":"Qunfeng","non-dropping-particle":"","parse-names":false,"suffix":""},{"dropping-particle":"","family":"Polacco","given":"Mary L","non-dropping-particle":"","parse-names":false,"suffix":""},{"dropping-particle":"","family":"Seigfried","given":"Trent E","non-dropping-particle":"","parse-names":false,"suffix":""},{"dropping-particle":"","family":"Brendel","given":"Volker","non-dropping-particle":"","parse-names":false,"suffix":""}],"container-title":"Nucleic acids research","id":"ITEM-1","issue":"Database issue","issued":{"date-parts":[["2004","1","1"]]},"page":"D393-7","title":"MaizeGDB, the community database for maize genetics and genomics.","type":"article-journal","volume":"32"},"uris":["http://www.mendeley.com/documents/?uuid=23c4bd6d-7acc-4f74-bb07-b8055782d3ef"]}],"mendeley":{"formattedCitation":" (Lawrence et al., 2004)","plainTextFormattedCitation":" (Lawrence et al., 2004)","previouslyFormattedCitation":"(Lawrence et al., 2004)"},"properties":{"noteIndex":0},"schema":"https://github.com/citation-style-language/schema/raw/master/csl-citation.json"}</w:instrText>
+        <w:instrText>ADDIN CSL_CITATION {"citationItems":[{"id":"ITEM-1","itemData":{"DOI":"10.1371/journal.pone.0087628","ISBN":"10.1371/journal.pone.0087628","ISSN":"19326203","PMID":"24489944","abstract":"The ionome, or elemental profile, of a maize kernel can be viewed in at least two distinct ways. First, the collection of elements within the kernel are food and feed for people and animals. Second, the ionome of the kernel represents a developmental end point that can summarize the life history of a plant, combining genetic programs and environmental interactions. We assert that single-kernel-based phenotyping of the ionome is an effective method of analysis, as it represents a reasonable compromise between precision, efficiency, and power. Here, we evaluate potential pitfalls of this sampling strategy using several field-grown maize sample sets. We demonstrate that there is enough genetically determined diversity in accumulation of many of the elements assayed to overcome potential artifacts. Further, we demonstrate that environmental signals are detectable through their influence on the kernel ionome. We conclude that using single kernels as the sampling unit is a valid approach for understanding genetic and environmental effects on the maize kernel ionome.","author":[{"dropping-particle":"","family":"Baxter","given":"Ivan R.","non-dropping-particle":"","parse-names":false,"suffix":""},{"dropping-particle":"","family":"Ziegler","given":"Gregory","non-dropping-particle":"","parse-names":false,"suffix":""},{"dropping-particle":"","family":"Lahner","given":"Brett","non-dropping-particle":"","parse-names":false,"suffix":""},{"dropping-particle":"V.","family":"Mickelbart","given":"Michael","non-dropping-particle":"","parse-names":false,"suffix":""},{"dropping-particle":"","family":"Foley","given":"Rachel","non-dropping-particle":"","parse-names":false,"suffix":""},{"dropping-particle":"","family":"Danku","given":"John","non-dropping-particle":"","parse-names":false,"suffix":""},{"dropping-particle":"","family":"Armstrong","given":"Paul","non-dropping-particle":"","parse-names":false,"suffix":""},{"dropping-particle":"","family":"Salt","given":"David E.","non-dropping-particle":"","parse-names":false,"suffix":""},{"dropping-particle":"","family":"Hoekenga","given":"Owen A.","non-dropping-particle":"","parse-names":false,"suffix":""}],"container-title":"PLoS ONE","id":"ITEM-1","issue":"1","issued":{"date-parts":[["2014"]]},"title":"Single-kernel ionomic profiles are highly heritable indicators of genetic and environmental influences on elemental accumulation in maize grain (Zea mays)","type":"article-journal","volume":"9"},"uris":["http://www.mendeley.com/documents/?uuid=377f9a64-fd5c-4bf5-8f81-56ebac898107"]}],"mendeley":{"formattedCitation":" (Baxter et al., 2014)","plainTextFormattedCitation":" (Baxter et al., 2014)","previouslyFormattedCitation":" (Baxter et al., 2014)"},"properties":{"noteIndex":0},"schema":"https://github.com/citation-style-language/schema/raw/master/csl-citation.json"}</w:instrText>
       </w:r>
       <w:r>
         <w:fldChar w:fldCharType="separate"/>
@@ -28571,416 +28136,43 @@
         <w:rPr>
           <w:noProof/>
         </w:rPr>
-        <w:t xml:space="preserve"> (Lawrence et al., 2004)</w:t>
+        <w:t xml:space="preserve"> (Baxter et al., 2014)</w:t>
       </w:r>
       <w:r>
         <w:fldChar w:fldCharType="end"/>
       </w:r>
       <w:r>
-        <w:t>.</w:t>
-      </w:r>
-      <w:r>
-        <w:t xml:space="preserve"> GO terms were too broad or insufficiently described to distinguish causal genes. However, the terms discovered here contain genes that act in previously described pathways known to impact elemental traits. With greater confidence that subnetworks containing HPO genes contained coherent biological information, we refined our analysis by curating HPO genes for their involvement in specific biological processes, namely, those that are known or suspected to affect the transport, storag</w:t>
-      </w:r>
-      <w:r>
-        <w:t>e, and utilization of elements.</w:t>
-      </w:r>
-    </w:p>
-    <w:p>
-      <w:pPr>
-        <w:pStyle w:val="Heading2"/>
-      </w:pPr>
-      <w:r>
-        <w:t>Gene co-expression analysis of D9</w:t>
-      </w:r>
-    </w:p>
-    <w:p>
-      <w:pPr>
-        <w:spacing w:line="360" w:lineRule="auto"/>
-      </w:pPr>
-      <w:r>
-        <w:t>Genes co-expressed with</w:t>
-      </w:r>
-      <w:r>
-        <w:t xml:space="preserve"> </w:t>
-      </w:r>
-      <w:r>
-        <w:t>D9</w:t>
-      </w:r>
-      <w:r>
-        <w:t xml:space="preserve"> were investigated to determine which were associated with ionomic traits, in particular, seed Cd levels. In the ZmRoot network, </w:t>
-      </w:r>
-      <w:r>
-        <w:t>D9</w:t>
-      </w:r>
-      <w:r>
-        <w:t xml:space="preserve"> was strongly co-expressed with 38 other HPO genes (</w:t>
-      </w:r>
-      <w:r>
-        <w:fldChar w:fldCharType="begin"/>
-      </w:r>
-      <w:r>
-        <w:instrText xml:space="preserve"> REF _Ref484529183 \h  \* MERGEFORMAT </w:instrText>
+        <w:t xml:space="preserve">. This demonstrated that segregation for a loss of function allele at </w:t>
+      </w:r>
+      <w:r>
+        <w:rPr>
+          <w:i/>
+        </w:rPr>
+        <w:t>su1</w:t>
+      </w:r>
+      <w:r>
+        <w:t>, on the cob, affected the levels of P, S, K, Ca, Mn, Fe, As, Se, and Rb in the seed</w:t>
+      </w:r>
+      <w:r>
+        <w:fldChar w:fldCharType="begin" w:fldLock="1"/>
+      </w:r>
+      <w:r>
+        <w:instrText>ADDIN CSL_CITATION {"citationItems":[{"id":"ITEM-1","itemData":{"DOI":"10.1371/journal.pone.0087628","ISBN":"10.1371/journal.pone.0087628","ISSN":"19326203","PMID":"24489944","abstract":"The ionome, or elemental profile, of a maize kernel can be viewed in at least two distinct ways. First, the collection of elements within the kernel are food and feed for people and animals. Second, the ionome of the kernel represents a developmental end point that can summarize the life history of a plant, combining genetic programs and environmental interactions. We assert that single-kernel-based phenotyping of the ionome is an effective method of analysis, as it represents a reasonable compromise between precision, efficiency, and power. Here, we evaluate potential pitfalls of this sampling strategy using several field-grown maize sample sets. We demonstrate that there is enough genetically determined diversity in accumulation of many of the elements assayed to overcome potential artifacts. Further, we demonstrate that environmental signals are detectable through their influence on the kernel ionome. We conclude that using single kernels as the sampling unit is a valid approach for understanding genetic and environmental effects on the maize kernel ionome.","author":[{"dropping-particle":"","family":"Baxter","given":"Ivan R.","non-dropping-particle":"","parse-names":false,"suffix":""},{"dropping-particle":"","family":"Ziegler","given":"Gregory","non-dropping-particle":"","parse-names":false,"suffix":""},{"dropping-particle":"","family":"Lahner","given":"Brett","non-dropping-particle":"","parse-names":false,"suffix":""},{"dropping-particle":"V.","family":"Mickelbart","given":"Michael","non-dropping-particle":"","parse-names":false,"suffix":""},{"dropping-particle":"","family":"Foley","given":"Rachel","non-dropping-particle":"","parse-names":false,"suffix":""},{"dropping-particle":"","family":"Danku","given":"John","non-dropping-particle":"","parse-names":false,"suffix":""},{"dropping-particle":"","family":"Armstrong","given":"Paul","non-dropping-particle":"","parse-names":false,"suffix":""},{"dropping-particle":"","family":"Salt","given":"David E.","non-dropping-particle":"","parse-names":false,"suffix":""},{"dropping-particle":"","family":"Hoekenga","given":"Owen A.","non-dropping-particle":"","parse-names":false,"suffix":""}],"container-title":"PLoS ONE","id":"ITEM-1","issue":"1","issued":{"date-parts":[["2014"]]},"title":"Single-kernel ionomic profiles are highly heritable indicators of genetic and environmental influences on elemental accumulation in maize grain (Zea mays)","type":"article-journal","volume":"9"},"uris":["http://www.mendeley.com/documents/?uuid=377f9a64-fd5c-4bf5-8f81-56ebac898107","http://www.mendeley.com/documents/?uuid=9fed81d4-c1a9-4730-b0e9-08f632e3ed05"]}],"mendeley":{"formattedCitation":" (Baxter et al., 2014)","plainTextFormattedCitation":" (Baxter et al., 2014)","previouslyFormattedCitation":" (Baxter et al., 2014)"},"properties":{"noteIndex":0},"schema":"https://github.com/citation-style-language/schema/raw/master/csl-citation.json"}</w:instrText>
       </w:r>
       <w:r>
         <w:fldChar w:fldCharType="separate"/>
       </w:r>
       <w:r>
-        <w:t>Figure 7</w:t>
+        <w:rPr>
+          <w:noProof/>
+        </w:rPr>
+        <w:t xml:space="preserve"> (Baxter et al., 2014)</w:t>
       </w:r>
       <w:r>
         <w:fldChar w:fldCharType="end"/>
       </w:r>
       <w:r>
-        <w:t xml:space="preserve">A). Among these were the maize Shortroot paralog (GRMZM2G132794) and a second GRAS domain transcription factor (GRMZM2G079470). Both of these, as well as the presence of many cell-cycle genes among the co-expressed genes and ionomics traits affecting genes, raised the possibility that, like in </w:t>
-      </w:r>
-      <w:r>
-        <w:rPr>
-          <w:i/>
-        </w:rPr>
-        <w:t>Arabidopsis</w:t>
-      </w:r>
-      <w:r>
-        <w:t xml:space="preserve">, DELLA-dependent processes, which are responsive to GA, shape the architecture of the root and the maize ionome. </w:t>
-      </w:r>
-      <w:r>
-        <w:t xml:space="preserve">In </w:t>
-      </w:r>
-      <w:r>
-        <w:rPr>
-          <w:i/>
-        </w:rPr>
-        <w:t>Arabidopsis</w:t>
-      </w:r>
-      <w:r>
-        <w:t>, DELLA expression disrupts Fe uptake, and loss of DELLA prevents some Fe-deficiency-mediated root growth suppression</w:t>
-      </w:r>
-      <w:r>
-        <w:fldChar w:fldCharType="begin" w:fldLock="1"/>
-      </w:r>
-      <w:r>
-        <w:instrText>ADDIN CSL_CITATION {"citationItems":[{"id":"ITEM-1","itemData":{"DOI":"10.1016/j.devcel.2016.03.022","ISSN":"18781551","PMID":"27093087","abstract":"Iron is an essential element for most living organisms. Plants acquire iron from the rhizosphere and have evolved different biochemical and developmental responses to adapt to a low-iron environment. In Arabidopsis, FIT encodes a basic helix-loop-helix transcription factor that activates the expression of iron-uptake genes in root epidermis upon iron deficiency. Here, we report that the gibberellin (GA)-signaling DELLA repressors contribute substantially in the adaptive responses to iron-deficient conditions. When iron availability decreases, DELLAs accumulate in the root meristem, thereby restraining root growth, while being progressively excluded from epidermal cells in the root differentiation zone. Such DELLA exclusion from the site of iron acquisition relieves FIT from DELLA-dependent inhibition and therefore promotes iron uptake. Consistent with this mechanism, expression of a non-GA-degradable DELLA mutant protein in root epidermis interferes with iron acquisition. Hence, spatial distribution of DELLAs in roots is essential to fine-tune the adaptive responses to iron availability.","author":[{"dropping-particle":"","family":"Wild","given":"Michael","non-dropping-particle":"","parse-names":false,"suffix":""},{"dropping-particle":"","family":"Davi??re","given":"Jean Michel","non-dropping-particle":"","parse-names":false,"suffix":""},{"dropping-particle":"","family":"Regnault","given":"Thomas","non-dropping-particle":"","parse-names":false,"suffix":""},{"dropping-particle":"","family":"Sakvarelidze-Achard","given":"Lali","non-dropping-particle":"","parse-names":false,"suffix":""},{"dropping-particle":"","family":"Carrera","given":"Esther","non-dropping-particle":"","parse-names":false,"suffix":""},{"dropping-particle":"","family":"Lopez Diaz","given":"Isabel","non-dropping-particle":"","parse-names":false,"suffix":""},{"dropping-particle":"","family":"Cayrel","given":"Anne","non-dropping-particle":"","parse-names":false,"suffix":""},{"dropping-particle":"","family":"Dubeaux","given":"Guillaume","non-dropping-particle":"","parse-names":false,"suffix":""},{"dropping-particle":"","family":"Vert","given":"Gr??gory","non-dropping-particle":"","parse-names":false,"suffix":""},{"dropping-particle":"","family":"Achard","given":"Patrick","non-dropping-particle":"","parse-names":false,"suffix":""}],"container-title":"Developmental Cell","id":"ITEM-1","issue":"2","issued":{"date-parts":[["2016"]]},"page":"190-200","title":"Tissue-Specific Regulation of Gibberellin Signaling Fine-Tunes Arabidopsis Iron-Deficiency Responses","type":"article-journal","volume":"37"},"uris":["http://www.mendeley.com/documents/?uuid=9f9709ab-bc72-4603-82e1-85914c9e5c70"]}],"mendeley":{"formattedCitation":" (Wild et al., 2016)","plainTextFormattedCitation":" (Wild et al., 2016)","previouslyFormattedCitation":"(Wild et al., 2016)"},"properties":{"noteIndex":0},"schema":"https://github.com/citation-style-language/schema/raw/master/csl-citation.json"}</w:instrText>
-      </w:r>
-      <w:r>
-        <w:fldChar w:fldCharType="separate"/>
-      </w:r>
-      <w:r>
-        <w:rPr>
-          <w:noProof/>
-        </w:rPr>
-        <w:t xml:space="preserve"> (Wild et al., 2016)</w:t>
-      </w:r>
-      <w:r>
-        <w:fldChar w:fldCharType="end"/>
-      </w:r>
-      <w:r>
-        <w:t>.</w:t>
-      </w:r>
-      <w:r>
-        <w:t xml:space="preserve"> Our finding that constitutive DELLA activity in the roots results in excess Fe, as determined by the </w:t>
-      </w:r>
-      <w:r>
-        <w:rPr>
-          <w:i/>
-        </w:rPr>
-        <w:t>D9-1</w:t>
-      </w:r>
-      <w:r>
-        <w:t xml:space="preserve"> and </w:t>
-      </w:r>
-      <w:r>
-        <w:rPr>
-          <w:i/>
-        </w:rPr>
-        <w:t>D8-mpl</w:t>
-      </w:r>
-      <w:r>
-        <w:t xml:space="preserve"> mutants, points to a conserved role for the DELLA domain transcription factors and GA signaling for Fe homeostasis in maize, a plant with an entirely different Fe uptake system than </w:t>
-      </w:r>
-      <w:r>
-        <w:rPr>
-          <w:i/>
-        </w:rPr>
-        <w:t>Arabidopsis</w:t>
-      </w:r>
-      <w:r>
-        <w:t xml:space="preserve">. However, the direction of the effect was opposite to that observed in </w:t>
-      </w:r>
-      <w:r>
-        <w:rPr>
-          <w:i/>
-        </w:rPr>
-        <w:t>Arabidopsis</w:t>
-      </w:r>
-      <w:r>
-        <w:t xml:space="preserve">. Future research into the targets of the DELLA proteins in maize will be required to further address these differences. </w:t>
-      </w:r>
-    </w:p>
-    <w:p>
-      <w:pPr>
-        <w:spacing w:line="360" w:lineRule="auto"/>
-      </w:pPr>
-      <w:r>
-        <w:t xml:space="preserve">Remarkably, the HPO co-expression network associated with </w:t>
-      </w:r>
-      <w:r>
-        <w:t>D9</w:t>
-      </w:r>
-      <w:r>
-        <w:t xml:space="preserve"> in the roots contained three genes with expected roles in the biosynthesis and polymerization of phenylpropanoids</w:t>
-      </w:r>
-      <w:r>
-        <w:fldChar w:fldCharType="begin" w:fldLock="1"/>
-      </w:r>
-      <w:r>
-        <w:instrText>ADDIN CSL_CITATION {"citationItems":[{"id":"ITEM-1","itemData":{"DOI":"10.3835/plantgenome2012.09.0025","ISSN":"1940-3372","abstract":"A framework for understanding the synthesis and catalysis of metabolites and other biochemicals by proteins is crucial for unraveling the physiology of cells. To create such a framework for Zea mays ssp. mays (maize), we developed MaizeCyc, a metabolic network of enzyme catalysts, proteins, carbohydrates, lipids, amino acids, secondary plant products, and other metabolites by annotating the genes identified in the maize reference genome sequenced from the B73 variety. MaizeCyc v2.0.2 is a collection of 391 maize pathways involving 8,889 enzyme mapped to 2,110 reactions and 1,468 metabolites. We used MaizeCyc to describe the development and function of maize organs including leaf, root, anther, embryo and endosperm by exploring the recently published microarray-based maize gene expression atlas. We found that 1,062 differentially expressed metabolic genes mapped to 524 unique enzymatic reactions associated with 310 pathways. The MaizeCyc pathway database was created by running a library of evidences collected from the maize genome annotation, gene based phylogeny trees, and comparison to known genes and pathways from rice and Arabidopsis against the PathoLogic module of Pathway Tools. The network and the database that were also developed as a community resource are freely accessible online at http://maizecyc.maizegdb.org to facilitate analysis and promote studies on metabolic genes in maize","author":[{"dropping-particle":"","family":"Monaco","given":"Marcela K.","non-dropping-particle":"","parse-names":false,"suffix":""},{"dropping-particle":"","family":"Sen","given":"Taner Z.","non-dropping-particle":"","parse-names":false,"suffix":""},{"dropping-particle":"","family":"Dharmawardhana","given":"Palitha D.","non-dropping-particle":"","parse-names":false,"suffix":""},{"dropping-particle":"","family":"Ren","given":"Liya","non-dropping-particle":"","parse-names":false,"suffix":""},{"dropping-particle":"","family":"Schaeffer","given":"Mary","non-dropping-particle":"","parse-names":false,"suffix":""},{"dropping-particle":"","family":"Naithani","given":"Sushma","non-dropping-particle":"","parse-names":false,"suffix":""},{"dropping-particle":"","family":"Amarasinghe","given":"Vindhya","non-dropping-particle":"","parse-names":false,"suffix":""},{"dropping-particle":"","family":"Thomason","given":"Jim","non-dropping-particle":"","parse-names":false,"suffix":""},{"dropping-particle":"","family":"Harper","given":"Lisa","non-dropping-particle":"","parse-names":false,"suffix":""},{"dropping-particle":"","family":"Gardiner","given":"Jack","non-dropping-particle":"","parse-names":false,"suffix":""},{"dropping-particle":"","family":"Cannon","given":"Ethalinda K.S.","non-dropping-particle":"","parse-names":false,"suffix":""},{"dropping-particle":"","family":"Lawrence","given":"Carolyn J.","non-dropping-particle":"","parse-names":false,"suffix":""},{"dropping-particle":"","family":"Ware","given":"Doreen","non-dropping-particle":"","parse-names":false,"suffix":""},{"dropping-particle":"","family":"Jaiswal","given":"Pankaj","non-dropping-particle":"","parse-names":false,"suffix":""}],"container-title":"The Plant Genome","id":"ITEM-1","issue":"1","issued":{"date-parts":[["2013"]]},"page":"0","title":"Maize Metabolic Network Construction and Transcriptome Analysis","type":"article-journal","volume":"6"},"uris":["http://www.mendeley.com/documents/?uuid=b48907be-577f-454a-b70d-63b002ed8de1"]}],"mendeley":{"formattedCitation":" (Monaco et al., 2013)","plainTextFormattedCitation":" (Monaco et al., 2013)","previouslyFormattedCitation":"(Monaco et al., 2013)"},"properties":{"noteIndex":0},"schema":"https://github.com/citation-style-language/schema/raw/master/csl-citation.json"}</w:instrText>
-      </w:r>
-      <w:r>
-        <w:fldChar w:fldCharType="separate"/>
-      </w:r>
-      <w:r>
-        <w:rPr>
-          <w:noProof/>
-        </w:rPr>
-        <w:t xml:space="preserve"> (Monaco et al., 2013)</w:t>
-      </w:r>
-      <w:r>
-        <w:fldChar w:fldCharType="end"/>
-      </w:r>
-      <w:r>
-        <w:t>.</w:t>
-      </w:r>
-      <w:r>
-        <w:t xml:space="preserve"> The genes encoding enzymes that participate in phenylpropanoid biosynthesis, </w:t>
-      </w:r>
-      <w:r>
-        <w:rPr>
-          <w:i/>
-        </w:rPr>
-        <w:t>ccr1</w:t>
-      </w:r>
-      <w:r>
-        <w:t xml:space="preserve"> (GRMZM2G131205), the maize </w:t>
-      </w:r>
-      <w:r>
-        <w:rPr>
-          <w:i/>
-        </w:rPr>
-        <w:t>ligB</w:t>
-      </w:r>
-      <w:r>
-        <w:t xml:space="preserve"> paralog (GRMZM2G078500), and a laccase paralog (GRMZM2G336337), were co-expressed with D9. The extradiol ring cleavage dioxygenase encoded by the </w:t>
-      </w:r>
-      <w:r>
-        <w:rPr>
-          <w:i/>
-        </w:rPr>
-        <w:t>ligB</w:t>
-      </w:r>
-      <w:r>
-        <w:t xml:space="preserve"> gene</w:t>
-      </w:r>
-      <w:r>
-        <w:t xml:space="preserve"> (GRMZM2G078500), which from all angiosperms was known to be required for the formation of a pioneer specialized metabolite of no known function in </w:t>
-      </w:r>
-      <w:r>
-        <w:rPr>
-          <w:i/>
-        </w:rPr>
-        <w:t>Arabidopsos</w:t>
-      </w:r>
-      <w:r>
-        <w:t xml:space="preserve">, was linked to QTL for multiple ions including Cd, Mn, Zn, and Ni. The </w:t>
-      </w:r>
-      <w:r>
-        <w:rPr>
-          <w:i/>
-        </w:rPr>
-        <w:t>laccase-12</w:t>
-      </w:r>
-      <w:r>
-        <w:t xml:space="preserve"> gene (GRMZM2G336337) was also a multi-ionomic hit with linked SNPs affecting Cd</w:t>
-      </w:r>
-      <w:r>
-        <w:t>, Fe, and P</w:t>
-      </w:r>
-      <w:r>
-        <w:t xml:space="preserve">. The cinamoyl CoA reductase gene, </w:t>
-      </w:r>
-      <w:r>
-        <w:rPr>
-          <w:i/>
-        </w:rPr>
-        <w:t>ccr1</w:t>
-      </w:r>
-      <w:r>
-        <w:rPr>
-          <w:i/>
-        </w:rPr>
-        <w:t xml:space="preserve"> (</w:t>
-      </w:r>
-      <w:r>
-        <w:t>GRMZM2G131205</w:t>
-      </w:r>
-      <w:r>
-        <w:rPr>
-          <w:i/>
-        </w:rPr>
-        <w:t>)</w:t>
-      </w:r>
-      <w:r>
-        <w:t xml:space="preserve">, was only in the HPO set for Cd. Transcripts co-expressed with </w:t>
-      </w:r>
-      <w:r>
-        <w:t>D9</w:t>
-      </w:r>
-      <w:r>
-        <w:t xml:space="preserve"> also were identified in the ZmPAN network. Consistent with the hypothesis that maize DELLA-domain transcription factors regulate the type II iron uptake mechanism used by grasses, the </w:t>
-      </w:r>
-      <w:r>
-        <w:rPr>
-          <w:i/>
-        </w:rPr>
-        <w:t>nicotianamine synthase3</w:t>
-      </w:r>
-      <w:r>
-        <w:rPr>
-          <w:i/>
-        </w:rPr>
-        <w:t xml:space="preserve"> </w:t>
-      </w:r>
-      <w:r>
-        <w:t>gene (GRMZM2G439195, ZmPAN-Cd), which is required for making the type II iron chelators, was both a Cd GWAS hit and substantially co-expressed with D9 in the ZmPAN network, such that it contributed to the identification of d</w:t>
-      </w:r>
-      <w:r>
-        <w:t>9</w:t>
-      </w:r>
-      <w:r>
-        <w:t xml:space="preserve"> as an HPO gene for Cd.</w:t>
-      </w:r>
-    </w:p>
-    <w:p>
-      <w:pPr>
-        <w:pStyle w:val="Heading2"/>
-      </w:pPr>
-      <w:r>
-        <w:t>Previously described HPO genes and their effects on the ionome</w:t>
-      </w:r>
-    </w:p>
-    <w:p>
-      <w:pPr>
-        <w:spacing w:line="360" w:lineRule="auto"/>
-      </w:pPr>
-      <w:r>
-        <w:t xml:space="preserve">We expect that changes to </w:t>
-      </w:r>
-      <w:r>
-        <w:t>seed compartment proportions or the</w:t>
-      </w:r>
-      <w:r>
-        <w:t xml:space="preserve"> production of</w:t>
-      </w:r>
-      <w:r>
-        <w:t xml:space="preserve"> major storage constituents </w:t>
-      </w:r>
-      <w:r>
-        <w:t>will alter seed ionomic content</w:t>
-      </w:r>
-      <w:r>
         <w:t xml:space="preserve">. </w:t>
-      </w:r>
-      <w:r>
-        <w:t xml:space="preserve">Within the NAM population, functional variation for </w:t>
-      </w:r>
-      <w:r>
-        <w:rPr>
-          <w:i/>
-        </w:rPr>
-        <w:t>su1</w:t>
-      </w:r>
-      <w:r>
-        <w:rPr>
-          <w:i/>
-        </w:rPr>
-        <w:t xml:space="preserve"> </w:t>
-      </w:r>
-      <w:r>
-        <w:t xml:space="preserve">can be found in the B73 x IL14H subpopulation. </w:t>
-      </w:r>
-      <w:r>
-        <w:t xml:space="preserve">For this reason, six IL14H </w:t>
-      </w:r>
-      <w:r>
-        <w:t>recombinant inbred lines (RILs)</w:t>
-      </w:r>
-      <w:r>
-        <w:t xml:space="preserve"> that were still segregating for the recessive </w:t>
-      </w:r>
-      <w:r>
-        <w:rPr>
-          <w:i/>
-        </w:rPr>
-        <w:t>su1</w:t>
-      </w:r>
-      <w:r>
-        <w:t xml:space="preserve"> allele were previously tested for ionomic effects</w:t>
-      </w:r>
-      <w:r>
-        <w:fldChar w:fldCharType="begin" w:fldLock="1"/>
-      </w:r>
-      <w:r>
-        <w:instrText>ADDIN CSL_CITATION {"citationItems":[{"id":"ITEM-1","itemData":{"DOI":"10.1371/journal.pone.0087628","ISBN":"10.1371/journal.pone.0087628","ISSN":"19326203","PMID":"24489944","abstract":"The ionome, or elemental profile, of a maize kernel can be viewed in at least two distinct ways. First, the collection of elements within the kernel are food and feed for people and animals. Second, the ionome of the kernel represents a developmental end point that can summarize the life history of a plant, combining genetic programs and environmental interactions. We assert that single-kernel-based phenotyping of the ionome is an effective method of analysis, as it represents a reasonable compromise between precision, efficiency, and power. Here, we evaluate potential pitfalls of this sampling strategy using several field-grown maize sample sets. We demonstrate that there is enough genetically determined diversity in accumulation of many of the elements assayed to overcome potential artifacts. Further, we demonstrate that environmental signals are detectable through their influence on the kernel ionome. We conclude that using single kernels as the sampling unit is a valid approach for understanding genetic and environmental effects on the maize kernel ionome.","author":[{"dropping-particle":"","family":"Baxter","given":"Ivan R.","non-dropping-particle":"","parse-names":false,"suffix":""},{"dropping-particle":"","family":"Ziegler","given":"Gregory","non-dropping-particle":"","parse-names":false,"suffix":""},{"dropping-particle":"","family":"Lahner","given":"Brett","non-dropping-particle":"","parse-names":false,"suffix":""},{"dropping-particle":"V.","family":"Mickelbart","given":"Michael","non-dropping-particle":"","parse-names":false,"suffix":""},{"dropping-particle":"","family":"Foley","given":"Rachel","non-dropping-particle":"","parse-names":false,"suffix":""},{"dropping-particle":"","family":"Danku","given":"John","non-dropping-particle":"","parse-names":false,"suffix":""},{"dropping-particle":"","family":"Armstrong","given":"Paul","non-dropping-particle":"","parse-names":false,"suffix":""},{"dropping-particle":"","family":"Salt","given":"David E.","non-dropping-particle":"","parse-names":false,"suffix":""},{"dropping-particle":"","family":"Hoekenga","given":"Owen A.","non-dropping-particle":"","parse-names":false,"suffix":""}],"container-title":"PLoS ONE","id":"ITEM-1","issue":"1","issued":{"date-parts":[["2014"]]},"title":"Single-kernel ionomic profiles are highly heritable indicators of genetic and environmental influences on elemental accumulation in maize grain (Zea mays)","type":"article-journal","volume":"9"},"uris":["http://www.mendeley.com/documents/?uuid=377f9a64-fd5c-4bf5-8f81-56ebac898107"]}],"mendeley":{"formattedCitation":" (Baxter et al., 2014)","plainTextFormattedCitation":" (Baxter et al., 2014)","previouslyFormattedCitation":"(Baxter et al., 2014)"},"properties":{"noteIndex":0},"schema":"https://github.com/citation-style-language/schema/raw/master/csl-citation.json"}</w:instrText>
-      </w:r>
-      <w:r>
-        <w:fldChar w:fldCharType="separate"/>
-      </w:r>
-      <w:r>
-        <w:rPr>
-          <w:noProof/>
-        </w:rPr>
-        <w:t xml:space="preserve"> (Baxter et al., 2014)</w:t>
-      </w:r>
-      <w:r>
-        <w:fldChar w:fldCharType="end"/>
-      </w:r>
-      <w:r>
-        <w:t>.</w:t>
-      </w:r>
-      <w:r>
-        <w:t xml:space="preserve"> This demonstrated that segregation for a loss of function allele at </w:t>
-      </w:r>
-      <w:r>
-        <w:rPr>
-          <w:i/>
-        </w:rPr>
-        <w:t>su1</w:t>
-      </w:r>
-      <w:r>
-        <w:t>, on the cob, affected the levels of P, S, K, Ca, Mn, Fe, As, Se, and Rb in the seed</w:t>
-      </w:r>
-      <w:r>
-        <w:fldChar w:fldCharType="begin" w:fldLock="1"/>
-      </w:r>
-      <w:r>
-        <w:instrText>ADDIN CSL_CITATION {"citationItems":[{"id":"ITEM-1","itemData":{"DOI":"10.1371/journal.pone.0087628","ISBN":"10.1371/journal.pone.0087628","ISSN":"19326203","PMID":"24489944","abstract":"The ionome, or elemental profile, of a maize kernel can be viewed in at least two distinct ways. First, the collection of elements within the kernel are food and feed for people and animals. Second, the ionome of the kernel represents a developmental end point that can summarize the life history of a plant, combining genetic programs and environmental interactions. We assert that single-kernel-based phenotyping of the ionome is an effective method of analysis, as it represents a reasonable compromise between precision, efficiency, and power. Here, we evaluate potential pitfalls of this sampling strategy using several field-grown maize sample sets. We demonstrate that there is enough genetically determined diversity in accumulation of many of the elements assayed to overcome potential artifacts. Further, we demonstrate that environmental signals are detectable through their influence on the kernel ionome. We conclude that using single kernels as the sampling unit is a valid approach for understanding genetic and environmental effects on the maize kernel ionome.","author":[{"dropping-particle":"","family":"Baxter","given":"Ivan R.","non-dropping-particle":"","parse-names":false,"suffix":""},{"dropping-particle":"","family":"Ziegler","given":"Gregory","non-dropping-particle":"","parse-names":false,"suffix":""},{"dropping-particle":"","family":"Lahner","given":"Brett","non-dropping-particle":"","parse-names":false,"suffix":""},{"dropping-particle":"V.","family":"Mickelbart","given":"Michael","non-dropping-particle":"","parse-names":false,"suffix":""},{"dropping-particle":"","family":"Foley","given":"Rachel","non-dropping-particle":"","parse-names":false,"suffix":""},{"dropping-particle":"","family":"Danku","given":"John","non-dropping-particle":"","parse-names":false,"suffix":""},{"dropping-particle":"","family":"Armstrong","given":"Paul","non-dropping-particle":"","parse-names":false,"suffix":""},{"dropping-particle":"","family":"Salt","given":"David E.","non-dropping-particle":"","parse-names":false,"suffix":""},{"dropping-particle":"","family":"Hoekenga","given":"Owen A.","non-dropping-particle":"","parse-names":false,"suffix":""}],"container-title":"PLoS ONE","id":"ITEM-1","issue":"1","issued":{"date-parts":[["2014"]]},"title":"Single-kernel ionomic profiles are highly heritable indicators of genetic and environmental influences on elemental accumulation in maize grain (Zea mays)","type":"article-journal","volume":"9"},"uris":["http://www.mendeley.com/documents/?uuid=377f9a64-fd5c-4bf5-8f81-56ebac898107","http://www.mendeley.com/documents/?uuid=9fed81d4-c1a9-4730-b0e9-08f632e3ed05"]}],"mendeley":{"formattedCitation":" (Baxter et al., 2014)","plainTextFormattedCitation":" (Baxter et al., 2014)","previouslyFormattedCitation":"(Baxter et al., 2014)"},"properties":{"noteIndex":0},"schema":"https://github.com/citation-style-language/schema/raw/master/csl-citation.json"}</w:instrText>
-      </w:r>
-      <w:r>
-        <w:fldChar w:fldCharType="separate"/>
-      </w:r>
-      <w:r>
-        <w:rPr>
-          <w:noProof/>
-        </w:rPr>
-        <w:t xml:space="preserve"> (Baxter et al., 2014)</w:t>
-      </w:r>
-      <w:r>
-        <w:fldChar w:fldCharType="end"/>
-      </w:r>
-      <w:r>
-        <w:t>.</w:t>
-      </w:r>
-      <w:r>
-        <w:t xml:space="preserve"> </w:t>
       </w:r>
       <w:r>
         <w:t xml:space="preserve">Previous analysis of lines segregating </w:t>
@@ -29151,10 +28343,7 @@
         <w:t xml:space="preserve"> the work of Chao et al.</w:t>
       </w:r>
       <w:r>
-        <w:t xml:space="preserve"> </w:t>
-      </w:r>
-      <w:r>
-        <w:t xml:space="preserve">in </w:t>
+        <w:t xml:space="preserve"> in </w:t>
       </w:r>
       <w:r>
         <w:rPr>
@@ -29172,7 +28361,7 @@
         <w:fldChar w:fldCharType="begin" w:fldLock="1"/>
       </w:r>
       <w:r>
-        <w:instrText>ADDIN CSL_CITATION {"citationItems":[{"id":"ITEM-1","itemData":{"DOI":"10.1105/tpc.110.079095","ISBN":"1532-298X (Electronic)\\r1040-4651 (Linking)","ISSN":"1040-4651","PMID":"21421810","abstract":"Sphingolipid synthesis is initiated by condensation of Ser with palmitoyl-CoA producing 3-ketodihydrosphinganine (3-KDS), which is reduced by a 3-KDS reductase to dihydrosphinganine. Ser palmitoyltransferase is essential for plant viability. Arabidopsis thaliana contains two genes (At3g06060/TSC10A and At5g19200/TSC10B) encoding proteins with significant similarity to the yeast 3-KDS reductase, Tsc10p. Heterologous expression in yeast of either Arabidopsis gene restored 3-KDS reductase activity to the yeast tsc10Δ mutant, confirming both as bona fide 3-KDS reductase genes. Consistent with sphingolipids having essential functions in plants, double mutant progeny lacking both genes were not recovered from crosses of single tsc10A and tsc10B mutants. Although the 3-KDS reductase genes are functionally redundant and ubiquitously expressed in Arabidopsis, 3-KDS reductase activity was reduced to 10% of wild-type levels in the loss-of-function tsc10a mutant, leading to an altered sphingolipid profile. This perturbation of sphingolipid biosynthesis in the Arabidopsis tsc10a mutant leads an altered leaf ionome, including increases in Na, K, and Rb and decreases in Mg, Ca, Fe, and Mo. Reciprocal grafting revealed that these changes in the leaf ionome are driven by the root and are associated with increases in root suberin and alterations in Fe homeostasis.","author":[{"dropping-particle":"","family":"Chao","given":"D.-Y.","non-dropping-particle":"","parse-names":false,"suffix":""},{"dropping-particle":"","family":"Gable","given":"K.","non-dropping-particle":"","parse-names":false,"suffix":""},{"dropping-particle":"","family":"Chen","given":"M.","non-dropping-particle":"","parse-names":false,"suffix":""},{"dropping-particle":"","family":"Baxter","given":"I.","non-dropping-particle":"","parse-names":false,"suffix":""},{"dropping-particle":"","family":"Dietrich","given":"C. R.","non-dropping-particle":"","parse-names":false,"suffix":""},{"dropping-particle":"","family":"Cahoon","given":"E. B.","non-dropping-particle":"","parse-names":false,"suffix":""},{"dropping-particle":"","family":"Guerinot","given":"M. L.","non-dropping-particle":"","parse-names":false,"suffix":""},{"dropping-particle":"","family":"Lahner","given":"B.","non-dropping-particle":"","parse-names":false,"suffix":""},{"dropping-particle":"","family":"Lu","given":"S.","non-dropping-particle":"","parse-names":false,"suffix":""},{"dropping-particle":"","family":"Markham","given":"J. E.","non-dropping-particle":"","parse-names":false,"suffix":""},{"dropping-particle":"","family":"Morrissey","given":"J.","non-dropping-particle":"","parse-names":false,"suffix":""},{"dropping-particle":"","family":"Han","given":"G.","non-dropping-particle":"","parse-names":false,"suffix":""},{"dropping-particle":"","family":"Gupta","given":"S. D.","non-dropping-particle":"","parse-names":false,"suffix":""},{"dropping-particle":"","family":"Harmon","given":"J. M.","non-dropping-particle":"","parse-names":false,"suffix":""},{"dropping-particle":"","family":"Jaworski","given":"J. G.","non-dropping-particle":"","parse-names":false,"suffix":""},{"dropping-particle":"","family":"Dunn","given":"T. M.","non-dropping-particle":"","parse-names":false,"suffix":""},{"dropping-particle":"","family":"Salt","given":"D. E.","non-dropping-particle":"","parse-names":false,"suffix":""}],"container-title":"The Plant Cell","id":"ITEM-1","issue":"3","issued":{"date-parts":[["2011"]]},"page":"1061-1081","title":"Sphingolipids in the Root Play an Important Role in Regulating the Leaf Ionome in Arabidopsis thaliana","type":"article-journal","volume":"23"},"uris":["http://www.mendeley.com/documents/?uuid=8dbbcd26-a013-413e-ac7d-fe2d6d4bbde0"]}],"mendeley":{"formattedCitation":" (Chao et al., 2011)","plainTextFormattedCitation":" (Chao et al., 2011)","previouslyFormattedCitation":"(Chao et al., 2011)"},"properties":{"noteIndex":0},"schema":"https://github.com/citation-style-language/schema/raw/master/csl-citation.json"}</w:instrText>
+        <w:instrText>ADDIN CSL_CITATION {"citationItems":[{"id":"ITEM-1","itemData":{"DOI":"10.1105/tpc.110.079095","ISBN":"1532-298X (Electronic)\\r1040-4651 (Linking)","ISSN":"1040-4651","PMID":"21421810","abstract":"Sphingolipid synthesis is initiated by condensation of Ser with palmitoyl-CoA producing 3-ketodihydrosphinganine (3-KDS), which is reduced by a 3-KDS reductase to dihydrosphinganine. Ser palmitoyltransferase is essential for plant viability. Arabidopsis thaliana contains two genes (At3g06060/TSC10A and At5g19200/TSC10B) encoding proteins with significant similarity to the yeast 3-KDS reductase, Tsc10p. Heterologous expression in yeast of either Arabidopsis gene restored 3-KDS reductase activity to the yeast tsc10Δ mutant, confirming both as bona fide 3-KDS reductase genes. Consistent with sphingolipids having essential functions in plants, double mutant progeny lacking both genes were not recovered from crosses of single tsc10A and tsc10B mutants. Although the 3-KDS reductase genes are functionally redundant and ubiquitously expressed in Arabidopsis, 3-KDS reductase activity was reduced to 10% of wild-type levels in the loss-of-function tsc10a mutant, leading to an altered sphingolipid profile. This perturbation of sphingolipid biosynthesis in the Arabidopsis tsc10a mutant leads an altered leaf ionome, including increases in Na, K, and Rb and decreases in Mg, Ca, Fe, and Mo. Reciprocal grafting revealed that these changes in the leaf ionome are driven by the root and are associated with increases in root suberin and alterations in Fe homeostasis.","author":[{"dropping-particle":"","family":"Chao","given":"D.-Y.","non-dropping-particle":"","parse-names":false,"suffix":""},{"dropping-particle":"","family":"Gable","given":"K.","non-dropping-particle":"","parse-names":false,"suffix":""},{"dropping-particle":"","family":"Chen","given":"M.","non-dropping-particle":"","parse-names":false,"suffix":""},{"dropping-particle":"","family":"Baxter","given":"I.","non-dropping-particle":"","parse-names":false,"suffix":""},{"dropping-particle":"","family":"Dietrich","given":"C. R.","non-dropping-particle":"","parse-names":false,"suffix":""},{"dropping-particle":"","family":"Cahoon","given":"E. B.","non-dropping-particle":"","parse-names":false,"suffix":""},{"dropping-particle":"","family":"Guerinot","given":"M. L.","non-dropping-particle":"","parse-names":false,"suffix":""},{"dropping-particle":"","family":"Lahner","given":"B.","non-dropping-particle":"","parse-names":false,"suffix":""},{"dropping-particle":"","family":"Lu","given":"S.","non-dropping-particle":"","parse-names":false,"suffix":""},{"dropping-particle":"","family":"Markham","given":"J. E.","non-dropping-particle":"","parse-names":false,"suffix":""},{"dropping-particle":"","family":"Morrissey","given":"J.","non-dropping-particle":"","parse-names":false,"suffix":""},{"dropping-particle":"","family":"Han","given":"G.","non-dropping-particle":"","parse-names":false,"suffix":""},{"dropping-particle":"","family":"Gupta","given":"S. D.","non-dropping-particle":"","parse-names":false,"suffix":""},{"dropping-particle":"","family":"Harmon","given":"J. M.","non-dropping-particle":"","parse-names":false,"suffix":""},{"dropping-particle":"","family":"Jaworski","given":"J. G.","non-dropping-particle":"","parse-names":false,"suffix":""},{"dropping-particle":"","family":"Dunn","given":"T. M.","non-dropping-particle":"","parse-names":false,"suffix":""},{"dropping-particle":"","family":"Salt","given":"D. E.","non-dropping-particle":"","parse-names":false,"suffix":""}],"container-title":"The Plant Cell","id":"ITEM-1","issue":"3","issued":{"date-parts":[["2011"]]},"page":"1061-1081","title":"Sphingolipids in the Root Play an Important Role in Regulating the Leaf Ionome in Arabidopsis thaliana","type":"article-journal","volume":"23"},"uris":["http://www.mendeley.com/documents/?uuid=8dbbcd26-a013-413e-ac7d-fe2d6d4bbde0"]}],"mendeley":{"formattedCitation":" (Chao et al., 2011)","plainTextFormattedCitation":" (Chao et al., 2011)","previouslyFormattedCitation":" (Chao et al., 2011)"},"properties":{"noteIndex":0},"schema":"https://github.com/citation-style-language/schema/raw/master/csl-citation.json"}</w:instrText>
       </w:r>
       <w:r>
         <w:fldChar w:fldCharType="separate"/>
@@ -29473,7 +28662,7 @@
         <w:fldChar w:fldCharType="begin" w:fldLock="1"/>
       </w:r>
       <w:r>
-        <w:instrText>ADDIN CSL_CITATION {"citationItems":[{"id":"ITEM-1","itemData":{"abstract":"Elemental accumulation in seeds is the product of a combination of environment and a wide variety of genetically controlled physiological processes. We measured the kernel elemental composition of the Nested Association Mapping (NAM) of maize ( Zea mays L.) grown in 4 different environments. Analysis of variance revealed strong effects of genotype, environment and genotype by environment interactions. Using Joint-linkage mapping on a set of 7000 markers we identified 354 quantitative trait loci (QTL) across 20 elements, four environments and a combination of the environments. Leveraging 20 M SNPs derived from genome resequencing on the parents of the population, genome-wide association mapping studies (GWAS) detected 8573 loci. While most of the GWAS SNPs were located near genes not previously implicated in elemental regulation, several SNPs were located next to orthologs of well-characterized elemental regulation genes.","author":[{"dropping-particle":"","family":"Ziegler","given":"Greg","non-dropping-particle":"","parse-names":false,"suffix":""},{"dropping-particle":"","family":"Kear","given":"Philip J.","non-dropping-particle":"","parse-names":false,"suffix":""},{"dropping-particle":"","family":"Wu","given":"Di","non-dropping-particle":"","parse-names":false,"suffix":""},{"dropping-particle":"","family":"Ziyomo","given":"Catherine","non-dropping-particle":"","parse-names":false,"suffix":""},{"dropping-particle":"","family":"Lipka","given":"Alexander E.","non-dropping-particle":"","parse-names":false,"suffix":""},{"dropping-particle":"","family":"Gore","given":"Michael","non-dropping-particle":"","parse-names":false,"suffix":""},{"dropping-particle":"","family":"Hoekenga","given":"Owen","non-dropping-particle":"","parse-names":false,"suffix":""},{"dropping-particle":"","family":"Baxter","given":"Ivan","non-dropping-particle":"","parse-names":false,"suffix":""}],"container-title":"bioRxiv","id":"ITEM-1","issue":"May","issued":{"date-parts":[["2017"]]},"title":"Elemental Accumulation in Kernels of the Maize Nested Association Mapping Panel Reveals Signals of Gene by Environment Interactions","type":"article-journal"},"uris":["http://www.mendeley.com/documents/?uuid=7da24cde-8c30-4aea-8af7-f30d3376e2f6","http://www.mendeley.com/documents/?uuid=660dcd76-0106-47c5-bf02-a1d3a54b2760"]}],"mendeley":{"formattedCitation":" (Ziegler et al., 2017)","plainTextFormattedCitation":" (Ziegler et al., 2017)","previouslyFormattedCitation":"(Ziegler et al., 2017)"},"properties":{"noteIndex":0},"schema":"https://github.com/citation-style-language/schema/raw/master/csl-citation.json"}</w:instrText>
+        <w:instrText>ADDIN CSL_CITATION {"citationItems":[{"id":"ITEM-1","itemData":{"abstract":"Elemental accumulation in seeds is the product of a combination of environment and a wide variety of genetically controlled physiological processes. We measured the kernel elemental composition of the Nested Association Mapping (NAM) of maize ( Zea mays L.) grown in 4 different environments. Analysis of variance revealed strong effects of genotype, environment and genotype by environment interactions. Using Joint-linkage mapping on a set of 7000 markers we identified 354 quantitative trait loci (QTL) across 20 elements, four environments and a combination of the environments. Leveraging 20 M SNPs derived from genome resequencing on the parents of the population, genome-wide association mapping studies (GWAS) detected 8573 loci. While most of the GWAS SNPs were located near genes not previously implicated in elemental regulation, several SNPs were located next to orthologs of well-characterized elemental regulation genes.","author":[{"dropping-particle":"","family":"Ziegler","given":"Greg","non-dropping-particle":"","parse-names":false,"suffix":""},{"dropping-particle":"","family":"Kear","given":"Philip J.","non-dropping-particle":"","parse-names":false,"suffix":""},{"dropping-particle":"","family":"Wu","given":"Di","non-dropping-particle":"","parse-names":false,"suffix":""},{"dropping-particle":"","family":"Ziyomo","given":"Catherine","non-dropping-particle":"","parse-names":false,"suffix":""},{"dropping-particle":"","family":"Lipka","given":"Alexander E.","non-dropping-particle":"","parse-names":false,"suffix":""},{"dropping-particle":"","family":"Gore","given":"Michael","non-dropping-particle":"","parse-names":false,"suffix":""},{"dropping-particle":"","family":"Hoekenga","given":"Owen","non-dropping-particle":"","parse-names":false,"suffix":""},{"dropping-particle":"","family":"Baxter","given":"Ivan","non-dropping-particle":"","parse-names":false,"suffix":""}],"container-title":"bioRxiv","id":"ITEM-1","issue":"May","issued":{"date-parts":[["2017"]]},"title":"Elemental Accumulation in Kernels of the Maize Nested Association Mapping Panel Reveals Signals of Gene by Environment Interactions","type":"article-journal"},"uris":["http://www.mendeley.com/documents/?uuid=414a25b7-8437-4ff2-9a1b-9f0c06490d24"]}],"mendeley":{"formattedCitation":" (Ziegler et al., 2017)","plainTextFormattedCitation":" (Ziegler et al., 2017)","previouslyFormattedCitation":" (Ziegler et al., 2017)"},"properties":{"noteIndex":0},"schema":"https://github.com/citation-style-language/schema/raw/master/csl-citation.json"}</w:instrText>
       </w:r>
       <w:r>
         <w:fldChar w:fldCharType="separate"/>
@@ -29521,7 +28710,7 @@
         <w:fldChar w:fldCharType="begin" w:fldLock="1"/>
       </w:r>
       <w:r>
-        <w:instrText>ADDIN CSL_CITATION {"citationItems":[{"id":"ITEM-1","itemData":{"DOI":"10.1046/j.1365-313X.1995.8060907.x","ISSN":"1365313X","PMID":"8580961","abstract":"The Glossy2 (Gl2) locus of maize is required for the formation of the epicuticular wax layer of young plants. gl2 mutant seedlings can be visually identified because of their glossy leaf surface which is different from the dull surface of wild-type seedlings. The Gl2 locus was isolated by transposon tagging. Seven unstable mutations, gl2-m2 to gl2-m8, were induced in a parental strain carrying an active transposable Activator (Ac) element in the unstable wx-m7 allele. Genetic tests on the gl2-m2 allele indicated that it was not caused by the Ac element but by the insertion of the transposable element Enhancer/Suppressor-Mutator (En/Spm). A Sa/l restriction fragment segregating with the mutant phenotype was identified, by Southern analysis, using sequences from the En/Spm element as a probe. Part of the fragment was cloned and was shown to carry part of the unstable gl2-m2 allele. These gl2 sequences were used to identify a genomic fragment carrying the wild-type allele and to isolate its corresponding cDNA sequence. The predicted Glossy2 protein consists of 426 amino acids. No similar amino acid sequence was found in protein data banks and the biochemical function of the Gl2 gene product is still unknown. The wild-type Gl2 transcript is found predominantly in juvenile leaves. The transcript level in the leaves of seedlings homozygous for a stable recessive gl2-ref allele is hardly detectable.","author":[{"dropping-particle":"","family":"Tacke","given":"Eckhard","non-dropping-particle":"","parse-names":false,"suffix":""},{"dropping-particle":"","family":"Korfhage","given":"Christian","non-dropping-particle":"","parse-names":false,"suffix":""},{"dropping-particle":"","family":"Michel","given":"Detlef","non-dropping-particle":"","parse-names":false,"suffix":""},{"dropping-particle":"","family":"Maddaloni","given":"Massimo","non-dropping-particle":"","parse-names":false,"suffix":""},{"dropping-particle":"","family":"Motto","given":"Mario","non-dropping-particle":"","parse-names":false,"suffix":""},{"dropping-particle":"","family":"Lanzini","given":"Simona","non-dropping-particle":"","parse-names":false,"suffix":""},{"dropping-particle":"","family":"Salamini","given":"Francesco","non-dropping-particle":"","parse-names":false,"suffix":""},{"dropping-particle":"","family":"D??ring","given":"Hans???Peter ???P","non-dropping-particle":"","parse-names":false,"suffix":""}],"container-title":"The Plant Journal","id":"ITEM-1","issue":"6","issued":{"date-parts":[["1995"]]},"page":"907-917","title":"Transposon tagging of the maize Glossy2 locus with the transposable element En/Spm","type":"article","volume":"8"},"uris":["http://www.mendeley.com/documents/?uuid=c5bd06b2-c1dc-4890-952f-8a31e7be3b71","http://www.mendeley.com/documents/?uuid=281da483-f35e-4cc6-82cd-ffaaa90eff22"]}],"mendeley":{"formattedCitation":" (Tacke et al., 1995)","plainTextFormattedCitation":" (Tacke et al., 1995)","previouslyFormattedCitation":"(Tacke et al., 1995)"},"properties":{"noteIndex":0},"schema":"https://github.com/citation-style-language/schema/raw/master/csl-citation.json"}</w:instrText>
+        <w:instrText>ADDIN CSL_CITATION {"citationItems":[{"id":"ITEM-1","itemData":{"DOI":"10.1046/j.1365-313X.1995.8060907.x","ISSN":"09607412","PMID":"8580961","abstract":"The Glossy2 (Gl2) locus of maize is required for the formation of the epicuticular wax layer of young plants. gl2 mutant seedlings can be visually identified because of their glossy leaf surface which is different from the dull surface of wild-type seedlings. The Gl2 locus was isolated by transposon tagging. Seven unstable mutations, gl2-m2 to gl2-m8, were induced in a parental strain carrying an active transposable Activator (Ac) element in the unstable wx-m7 allele. Genetic tests on the gl2-m2 allele indicated that it was not caused by the Ac element but by the insertion of the transposable element Enhancer/Suppressor-Mutator (En/Spm). A Sa/l restriction fragment segregating with the mutant phenotype was identified, by Southern analysis, using sequences from the En/Spm element as a probe. Part of the fragment was cloned and was shown to carry part of the unstable gl2-m2 allele. These gl2 sequences were used to identify a genomic fragment carrying the wild-type allele and to isolate its corresponding cDNA sequence. The predicted Glossy2 protein consists of 426 amino acids. No similar amino acid sequence was found in protein data banks and the biochemical function of the Gl2 gene product is still unknown. The wild-type Gl2 transcript is found predominantly in juvenile leaves. The transcript level in the leaves of seedlings homozygous for a stable recessive gl2-ref allele is hardly detectable.","author":[{"dropping-particle":"","family":"Tacke","given":"Eckhard","non-dropping-particle":"","parse-names":false,"suffix":""},{"dropping-particle":"","family":"Korfhage","given":"Christian","non-dropping-particle":"","parse-names":false,"suffix":""},{"dropping-particle":"","family":"Michel","given":"Detlef","non-dropping-particle":"","parse-names":false,"suffix":""},{"dropping-particle":"","family":"Maddaloni","given":"Massimo","non-dropping-particle":"","parse-names":false,"suffix":""},{"dropping-particle":"","family":"Motto","given":"Mario","non-dropping-particle":"","parse-names":false,"suffix":""},{"dropping-particle":"","family":"Lanzini","given":"Simona","non-dropping-particle":"","parse-names":false,"suffix":""},{"dropping-particle":"","family":"Salamini","given":"Francesco","non-dropping-particle":"","parse-names":false,"suffix":""},{"dropping-particle":"","family":"Doring","given":"Hans-Peter","non-dropping-particle":"","parse-names":false,"suffix":""}],"container-title":"The Plant Journal","id":"ITEM-1","issue":"6","issued":{"date-parts":[["1995","12"]]},"page":"907-917","title":"Transposon tagging of the maize Glossy2 locus with the transposable element En/Spm","type":"article-journal","volume":"8"},"uris":["http://www.mendeley.com/documents/?uuid=5e3500a6-f9e0-40a1-8306-10e7869179f9"]}],"mendeley":{"formattedCitation":" (Tacke et al., 1995)","plainTextFormattedCitation":" (Tacke et al., 1995)","previouslyFormattedCitation":" (Tacke et al., 1995)"},"properties":{"noteIndex":0},"schema":"https://github.com/citation-style-language/schema/raw/master/csl-citation.json"}</w:instrText>
       </w:r>
       <w:r>
         <w:fldChar w:fldCharType="separate"/>
@@ -29563,7 +28752,7 @@
         <w:fldChar w:fldCharType="begin" w:fldLock="1"/>
       </w:r>
       <w:r>
-        <w:instrText>ADDIN CSL_CITATION {"citationItems":[{"id":"ITEM-1","itemData":{"DOI":"10.1111/j.1365-313X.2010.04366.x","ISBN":"1365-313X (Electronic)\\r0960-7412 (Linking)","ISSN":"09607412","PMID":"21105923","abstract":"Soil salinity affects a large proportion of the land worldwide, forcing plants to evolve a number of mechanisms to cope with salt stress. Cytokinin plays a role in the plant response to salt stress, but little is known about the mechanism by which cytokinin controls this process. We used a molecular genetics approach to examine the influence of cytokinin on sodium accumulation and salt sensitivity in Arabidopsis thaliana. Cytokinin application was found to increase sodium accumulation in the shoots of Arabidopsis, but had no significant affect on the sodium content in the roots. Consistent with this, altered sodium accumulation phenotypes were observed in mutants of each gene class of the cytokinin signal transduction pathway, including receptors, phospho-transfer proteins, and type-A and type-B response regulators. Expression of the gene encoding Arabidopsis high-affinity K(+) transporter 1;1 (AtHKT1;1), a gene responsible for removing sodium ions from the root xylem, was repressed by cytokinin treatment, but showed significantly elevated expression in the cytokinin response double mutant arr1-3 arr12-1. Our data suggest that cytokinin, acting through the transcription factors ARR1 and ARR12, regulates sodium accumulation in the shoots by controlling the expression of AtHKT1;1 in the roots.","author":[{"dropping-particle":"","family":"Mason","given":"Michael G.","non-dropping-particle":"","parse-names":false,"suffix":""},{"dropping-particle":"","family":"Jha","given":"Deepa","non-dropping-particle":"","parse-names":false,"suffix":""},{"dropping-particle":"","family":"Salt","given":"David E.","non-dropping-particle":"","parse-names":false,"suffix":""},{"dropping-particle":"","family":"Tester","given":"Mark","non-dropping-particle":"","parse-names":false,"suffix":""},{"dropping-particle":"","family":"Hill","given":"Kristine","non-dropping-particle":"","parse-names":false,"suffix":""},{"dropping-particle":"","family":"Kieber","given":"Joseph J.","non-dropping-particle":"","parse-names":false,"suffix":""},{"dropping-particle":"","family":"Eric Schaller","given":"G.","non-dropping-particle":"","parse-names":false,"suffix":""}],"container-title":"Plant Journal","id":"ITEM-1","issue":"5","issued":{"date-parts":[["2010"]]},"page":"753-763","title":"Type-B response regulators ARR1 and ARR12 regulate expression of AtHKT1;1 and accumulation of sodium in Arabidopsis shoots","type":"article-journal","volume":"64"},"uris":["http://www.mendeley.com/documents/?uuid=e0d17930-df93-44cc-8dcd-94915b3236c8","http://www.mendeley.com/documents/?uuid=bec966ee-8423-469e-90f3-bb70c69fa64c"]}],"mendeley":{"formattedCitation":" (Mason et al., 2010)","plainTextFormattedCitation":" (Mason et al., 2010)","previouslyFormattedCitation":"(Mason et al., 2010)"},"properties":{"noteIndex":0},"schema":"https://github.com/citation-style-language/schema/raw/master/csl-citation.json"}</w:instrText>
+        <w:instrText>ADDIN CSL_CITATION {"citationItems":[{"id":"ITEM-1","itemData":{"DOI":"10.1111/j.1365-313X.2010.04366.x","ISBN":"1365-313X (Electronic)\\r0960-7412 (Linking)","ISSN":"09607412","PMID":"21105923","abstract":"Soil salinity affects a large proportion of the land worldwide, forcing plants to evolve a number of mechanisms to cope with salt stress. Cytokinin plays a role in the plant response to salt stress, but little is known about the mechanism by which cytokinin controls this process. We used a molecular genetics approach to examine the influence of cytokinin on sodium accumulation and salt sensitivity in Arabidopsis thaliana. Cytokinin application was found to increase sodium accumulation in the shoots of Arabidopsis, but had no significant affect on the sodium content in the roots. Consistent with this, altered sodium accumulation phenotypes were observed in mutants of each gene class of the cytokinin signal transduction pathway, including receptors, phospho-transfer proteins, and type-A and type-B response regulators. Expression of the gene encoding Arabidopsis high-affinity K(+) transporter 1;1 (AtHKT1;1), a gene responsible for removing sodium ions from the root xylem, was repressed by cytokinin treatment, but showed significantly elevated expression in the cytokinin response double mutant arr1-3 arr12-1. Our data suggest that cytokinin, acting through the transcription factors ARR1 and ARR12, regulates sodium accumulation in the shoots by controlling the expression of AtHKT1;1 in the roots.","author":[{"dropping-particle":"","family":"Mason","given":"Michael G.","non-dropping-particle":"","parse-names":false,"suffix":""},{"dropping-particle":"","family":"Jha","given":"Deepa","non-dropping-particle":"","parse-names":false,"suffix":""},{"dropping-particle":"","family":"Salt","given":"David E.","non-dropping-particle":"","parse-names":false,"suffix":""},{"dropping-particle":"","family":"Tester","given":"Mark","non-dropping-particle":"","parse-names":false,"suffix":""},{"dropping-particle":"","family":"Hill","given":"Kristine","non-dropping-particle":"","parse-names":false,"suffix":""},{"dropping-particle":"","family":"Kieber","given":"Joseph J.","non-dropping-particle":"","parse-names":false,"suffix":""},{"dropping-particle":"","family":"Eric Schaller","given":"G.","non-dropping-particle":"","parse-names":false,"suffix":""}],"container-title":"Plant Journal","id":"ITEM-1","issue":"5","issued":{"date-parts":[["2010"]]},"page":"753-763","title":"Type-B response regulators ARR1 and ARR12 regulate expression of AtHKT1;1 and accumulation of sodium in Arabidopsis shoots","type":"article-journal","volume":"64"},"uris":["http://www.mendeley.com/documents/?uuid=e0d17930-df93-44cc-8dcd-94915b3236c8","http://www.mendeley.com/documents/?uuid=bec966ee-8423-469e-90f3-bb70c69fa64c"]}],"mendeley":{"formattedCitation":" (Mason et al., 2010)","plainTextFormattedCitation":" (Mason et al., 2010)","previouslyFormattedCitation":" (Mason et al., 2010)"},"properties":{"noteIndex":0},"schema":"https://github.com/citation-style-language/schema/raw/master/csl-citation.json"}</w:instrText>
       </w:r>
       <w:r>
         <w:fldChar w:fldCharType="separate"/>
@@ -29716,7 +28905,7 @@
           <w:rPr>
             <w:noProof/>
           </w:rPr>
-          <w:t>24</w:t>
+          <w:t>49</w:t>
         </w:r>
         <w:r>
           <w:rPr>
@@ -31998,7 +31187,7 @@
 </file>
 
 <file path=customXml/itemProps1.xml><?xml version="1.0" encoding="utf-8"?>
-<ds:datastoreItem xmlns:ds="http://schemas.openxmlformats.org/officeDocument/2006/customXml" ds:itemID="{AEE67E7A-CEFF-4D23-A337-45EEA2B6005F}">
+<ds:datastoreItem xmlns:ds="http://schemas.openxmlformats.org/officeDocument/2006/customXml" ds:itemID="{BBD8910E-F9D0-4DAD-B12E-734AF0D21678}">
   <ds:schemaRefs>
     <ds:schemaRef ds:uri="http://schemas.openxmlformats.org/officeDocument/2006/bibliography"/>
   </ds:schemaRefs>

--- a/Manuscript (with TrackChanges).docx
+++ b/Manuscript (with TrackChanges).docx
@@ -948,7 +948,20 @@
         </w:r>
       </w:ins>
       <w:r>
-        <w:t>) outperformed other alternatives.</w:t>
+        <w:t>) outperformed other alternative</w:t>
+      </w:r>
+      <w:del w:id="8" w:author="rob" w:date="2018-08-16T12:51:00Z">
+        <w:r>
+          <w:delText>s</w:delText>
+        </w:r>
+      </w:del>
+      <w:ins w:id="9" w:author="rob" w:date="2018-08-16T12:51:00Z">
+        <w:r>
+          <w:t xml:space="preserve"> networks</w:t>
+        </w:r>
+      </w:ins>
+      <w:r>
+        <w:t>.</w:t>
       </w:r>
       <w:r>
         <w:t xml:space="preserve"> </w:t>
@@ -1432,8 +1445,18 @@
       <w:r>
         <w:t xml:space="preserve">causal </w:t>
       </w:r>
-      <w:r>
-        <w:t>mutation. Thus</w:t>
+      <w:ins w:id="10" w:author="rob" w:date="2018-08-16T12:55:00Z">
+        <w:r>
+          <w:t>polymorphism</w:t>
+        </w:r>
+      </w:ins>
+      <w:del w:id="11" w:author="rob" w:date="2018-08-16T12:55:00Z">
+        <w:r>
+          <w:delText>mutation</w:delText>
+        </w:r>
+      </w:del>
+      <w:r>
+        <w:t>. Thus</w:t>
       </w:r>
       <w:r>
         <w:t>,</w:t>
@@ -1679,8 +1702,18 @@
         <w:t>T</w:t>
       </w:r>
       <w:r>
-        <w:t>hese challenging factors mean that even when a variant</w:t>
-      </w:r>
+        <w:t xml:space="preserve">hese challenging factors mean that even when a </w:t>
+      </w:r>
+      <w:ins w:id="12" w:author="rob" w:date="2018-08-16T12:52:00Z">
+        <w:r>
+          <w:t>marker</w:t>
+        </w:r>
+      </w:ins>
+      <w:del w:id="13" w:author="rob" w:date="2018-08-16T12:52:00Z">
+        <w:r>
+          <w:delText>variant</w:delText>
+        </w:r>
+      </w:del>
       <w:r>
         <w:t xml:space="preserve"> is</w:t>
       </w:r>
@@ -1709,7 +1742,20 @@
         <w:t xml:space="preserve"> implicated</w:t>
       </w:r>
       <w:r>
-        <w:t xml:space="preserve"> until a causal mutation is identified</w:t>
+        <w:t xml:space="preserve"> until a causal </w:t>
+      </w:r>
+      <w:ins w:id="14" w:author="rob" w:date="2018-08-16T12:55:00Z">
+        <w:r>
+          <w:t>polymorphism</w:t>
+        </w:r>
+      </w:ins>
+      <w:del w:id="15" w:author="rob" w:date="2018-08-16T12:55:00Z">
+        <w:r>
+          <w:delText>mutation</w:delText>
+        </w:r>
+      </w:del>
+      <w:r>
+        <w:t xml:space="preserve"> is identified</w:t>
       </w:r>
       <w:r>
         <w:t xml:space="preserve">. </w:t>
@@ -1731,7 +1777,7 @@
       <w:r>
         <w:t xml:space="preserve"> gene</w:t>
       </w:r>
-      <w:ins w:id="8" w:author="rob" w:date="2018-08-15T15:19:00Z">
+      <w:ins w:id="16" w:author="rob" w:date="2018-08-15T15:19:00Z">
         <w:r>
           <w:t>s</w:t>
         </w:r>
@@ -1916,7 +1962,7 @@
       <w:r>
         <w:t xml:space="preserve">been used successfully for identifying functionally related genes, </w:t>
       </w:r>
-      <w:commentRangeStart w:id="9"/>
+      <w:commentRangeStart w:id="17"/>
       <w:r>
         <w:t xml:space="preserve">including in several crop </w:t>
       </w:r>
@@ -1989,12 +2035,12 @@
       <w:r>
         <w:t>.</w:t>
       </w:r>
-      <w:commentRangeEnd w:id="9"/>
+      <w:commentRangeEnd w:id="17"/>
       <w:r>
         <w:rPr>
           <w:rStyle w:val="CommentReference"/>
         </w:rPr>
-        <w:commentReference w:id="9"/>
+        <w:commentReference w:id="17"/>
       </w:r>
     </w:p>
     <w:p>
@@ -3074,7 +3120,7 @@
     <w:p>
       <w:pPr>
         <w:rPr>
-          <w:ins w:id="10" w:author="rob" w:date="2018-08-12T15:20:00Z"/>
+          <w:ins w:id="18" w:author="rob" w:date="2018-08-12T15:20:00Z"/>
         </w:rPr>
       </w:pPr>
       <w:r>
@@ -3104,7 +3150,7 @@
       <w:r>
         <w:t>locality</w:t>
       </w:r>
-      <w:del w:id="11" w:author="rob" w:date="2018-08-12T15:20:00Z">
+      <w:del w:id="19" w:author="rob" w:date="2018-08-12T15:20:00Z">
         <w:r>
           <w:delText xml:space="preserve"> (</w:delText>
         </w:r>
@@ -3166,7 +3212,7 @@
           <w:delText>).</w:delText>
         </w:r>
       </w:del>
-      <w:ins w:id="12" w:author="rob" w:date="2018-08-12T15:20:00Z">
+      <w:ins w:id="20" w:author="rob" w:date="2018-08-12T15:20:00Z">
         <w:r>
           <w:t>.</w:t>
         </w:r>
@@ -3189,7 +3235,7 @@
       <w:r>
         <w:t xml:space="preserve"> average interaction strength between all pairwise combinations</w:t>
       </w:r>
-      <w:ins w:id="13" w:author="rob" w:date="2018-08-15T15:30:00Z">
+      <w:ins w:id="21" w:author="rob" w:date="2018-08-15T15:30:00Z">
         <w:r>
           <w:t xml:space="preserve"> (i.e. unthresholded)</w:t>
         </w:r>
@@ -3206,12 +3252,12 @@
       <w:r>
         <w:t xml:space="preserve"> GWAS peaks</w:t>
       </w:r>
-      <w:del w:id="14" w:author="rob" w:date="2018-08-12T15:20:00Z">
+      <w:del w:id="22" w:author="rob" w:date="2018-08-12T15:20:00Z">
         <w:r>
           <w:delText>.</w:delText>
         </w:r>
       </w:del>
-      <w:ins w:id="15" w:author="rob" w:date="2018-08-12T15:20:00Z">
+      <w:ins w:id="23" w:author="rob" w:date="2018-08-12T15:20:00Z">
         <w:r>
           <w:t xml:space="preserve">. Specifically, density </w:t>
         </w:r>
@@ -3222,22 +3268,22 @@
           <w:t xml:space="preserve"> mean</w:t>
         </w:r>
       </w:ins>
-      <w:ins w:id="16" w:author="rob" w:date="2018-08-15T15:31:00Z">
+      <w:ins w:id="24" w:author="rob" w:date="2018-08-15T15:31:00Z">
         <w:r>
           <w:t xml:space="preserve"> of raw</w:t>
         </w:r>
       </w:ins>
-      <w:ins w:id="17" w:author="rob" w:date="2018-08-12T15:20:00Z">
+      <w:ins w:id="25" w:author="rob" w:date="2018-08-12T15:20:00Z">
         <w:r>
           <w:t xml:space="preserve"> interaction score</w:t>
         </w:r>
       </w:ins>
-      <w:ins w:id="18" w:author="rob" w:date="2018-08-15T15:31:00Z">
+      <w:ins w:id="26" w:author="rob" w:date="2018-08-15T15:31:00Z">
         <w:r>
           <w:t>s</w:t>
         </w:r>
       </w:ins>
-      <w:ins w:id="19" w:author="rob" w:date="2018-08-12T15:20:00Z">
+      <w:ins w:id="27" w:author="rob" w:date="2018-08-12T15:20:00Z">
         <w:r>
           <w:t xml:space="preserve"> among </w:t>
         </w:r>
@@ -3260,7 +3306,7 @@
           <w:instrText xml:space="preserve"> REF _Ref447101528 \h  \* MERGEFORMAT </w:instrText>
         </w:r>
       </w:ins>
-      <w:ins w:id="20" w:author="rob" w:date="2018-08-12T15:20:00Z">
+      <w:ins w:id="28" w:author="rob" w:date="2018-08-12T15:20:00Z">
         <w:r>
           <w:fldChar w:fldCharType="separate"/>
         </w:r>
@@ -3316,7 +3362,7 @@
       <w:r>
         <w:t xml:space="preserve"> of </w:t>
       </w:r>
-      <w:ins w:id="21" w:author="rob" w:date="2018-08-15T15:33:00Z">
+      <w:ins w:id="29" w:author="rob" w:date="2018-08-15T15:33:00Z">
         <w:r>
           <w:t xml:space="preserve">significant (Z≥3) </w:t>
         </w:r>
@@ -3351,7 +3397,7 @@
       <w:r>
         <w:t>ther genes in the genome</w:t>
       </w:r>
-      <w:ins w:id="22" w:author="rob" w:date="2018-08-15T15:34:00Z">
+      <w:ins w:id="30" w:author="rob" w:date="2018-08-15T15:34:00Z">
         <w:r>
           <w:t xml:space="preserve"> (global interactions)</w:t>
         </w:r>
@@ -3362,7 +3408,7 @@
       <w:r>
         <w:t xml:space="preserve"> </w:t>
       </w:r>
-      <w:ins w:id="23" w:author="rob" w:date="2018-08-12T15:20:00Z">
+      <w:ins w:id="31" w:author="rob" w:date="2018-08-12T15:20:00Z">
         <w:r>
           <w:t>Specifically,</w:t>
         </w:r>
@@ -3382,7 +3428,7 @@
           <w:instrText xml:space="preserve"> REF _Ref464049667 \h  \* MERGEFORMAT </w:instrText>
         </w:r>
       </w:ins>
-      <w:ins w:id="24" w:author="rob" w:date="2018-08-12T15:20:00Z">
+      <w:ins w:id="32" w:author="rob" w:date="2018-08-12T15:20:00Z">
         <w:r>
           <w:fldChar w:fldCharType="separate"/>
         </w:r>
@@ -3423,12 +3469,12 @@
       <w:r>
         <w:t xml:space="preserve"> </w:t>
       </w:r>
-      <w:del w:id="25" w:author="rob" w:date="2018-08-12T15:20:00Z">
+      <w:del w:id="33" w:author="rob" w:date="2018-08-12T15:20:00Z">
         <w:r>
           <w:delText>(</w:delText>
         </w:r>
       </w:del>
-      <w:ins w:id="26" w:author="rob" w:date="2018-08-12T15:20:00Z">
+      <w:ins w:id="34" w:author="rob" w:date="2018-08-12T15:20:00Z">
         <w:r>
           <w:t>by factoring out each gene</w:t>
         </w:r>
@@ -3756,21 +3802,20 @@
       </w:r>
     </w:p>
     <w:p>
-      <w:ins w:id="27" w:author="rob" w:date="2018-08-12T15:20:00Z">
-        <w:r>
-          <w:lastRenderedPageBreak/>
+      <w:ins w:id="35" w:author="rob" w:date="2018-08-12T15:20:00Z">
+        <w:r>
           <w:t>Camoco</w:t>
         </w:r>
         <w:r>
           <w:t xml:space="preserve"> allows users to build, validate, and analyze datasets using common file</w:t>
         </w:r>
       </w:ins>
-      <w:ins w:id="28" w:author="rob" w:date="2018-08-15T15:38:00Z">
+      <w:ins w:id="36" w:author="rob" w:date="2018-08-15T15:38:00Z">
         <w:r>
           <w:t>-</w:t>
         </w:r>
       </w:ins>
-      <w:ins w:id="29" w:author="rob" w:date="2018-08-12T15:20:00Z">
+      <w:ins w:id="37" w:author="rob" w:date="2018-08-12T15:20:00Z">
         <w:r>
           <w:t>types for gene-expression, GWAS and</w:t>
         </w:r>
@@ -4130,11 +4175,7 @@
         <w:t xml:space="preserve"> </w:t>
       </w:r>
       <w:r>
-        <w:t xml:space="preserve">built from whole-seedling transcriptomes on a panel of 503 diverse inbred </w:t>
-      </w:r>
-      <w:r>
-        <w:lastRenderedPageBreak/>
-        <w:t>lines from a previously published dataset</w:t>
+        <w:t>built from whole-seedling transcriptomes on a panel of 503 diverse inbred lines from a previously published dataset</w:t>
       </w:r>
       <w:r>
         <w:t xml:space="preserve"> </w:t>
@@ -4603,7 +4644,7 @@
       <w:r>
         <w:t>Indeed</w:t>
       </w:r>
-      <w:ins w:id="30" w:author="rob" w:date="2018-08-15T15:43:00Z">
+      <w:ins w:id="38" w:author="rob" w:date="2018-08-15T15:43:00Z">
         <w:r>
           <w:t>,</w:t>
         </w:r>
@@ -4611,7 +4652,7 @@
       <w:r>
         <w:t xml:space="preserve"> we observed enrichment for a large number of GO terms for both metrics in all three networks</w:t>
       </w:r>
-      <w:del w:id="31" w:author="rob" w:date="2018-08-15T15:43:00Z">
+      <w:del w:id="39" w:author="rob" w:date="2018-08-15T15:43:00Z">
         <w:r>
           <w:delText>,</w:delText>
         </w:r>
@@ -4753,11 +4794,7 @@
         <w:t xml:space="preserve">the process of </w:t>
       </w:r>
       <w:r>
-        <w:t xml:space="preserve">mapping SNPs to surrounding candidate genes has </w:t>
-      </w:r>
-      <w:r>
-        <w:lastRenderedPageBreak/>
-        <w:t xml:space="preserve">inherent complications </w:t>
+        <w:t xml:space="preserve">mapping SNPs to surrounding candidate genes has inherent complications </w:t>
       </w:r>
       <w:r>
         <w:t>that</w:t>
@@ -5186,918 +5223,917 @@
       <w:r>
         <w:t xml:space="preserve"> To account for </w:t>
       </w:r>
-      <w:del w:id="32" w:author="rob" w:date="2018-08-12T15:20:00Z">
+      <w:del w:id="40" w:author="rob" w:date="2018-08-12T15:20:00Z">
         <w:r>
           <w:delText>possible</w:delText>
-        </w:r>
-      </w:del>
-      <w:ins w:id="33" w:author="rob" w:date="2018-08-12T15:20:00Z">
-        <w:r>
-          <w:t>the bias of strong co-expression among</w:t>
-        </w:r>
-      </w:ins>
-      <w:r>
-        <w:t xml:space="preserve"> </w:t>
-      </w:r>
-      <w:r>
-        <w:rPr>
-          <w:i/>
-        </w:rPr>
-        <w:t>cis</w:t>
-      </w:r>
-      <w:r>
-        <w:t xml:space="preserve"> </w:t>
-      </w:r>
-      <w:del w:id="34" w:author="rob" w:date="2018-08-12T15:20:00Z">
-        <w:r>
-          <w:delText>regulation within network metrics described here</w:delText>
-        </w:r>
-      </w:del>
-      <w:ins w:id="35" w:author="rob" w:date="2018-08-12T15:20:00Z">
-        <w:r>
-          <w:t>genes</w:t>
-        </w:r>
-      </w:ins>
-      <w:r>
-        <w:t xml:space="preserve">, only interactions </w:t>
-      </w:r>
-      <w:del w:id="36" w:author="rob" w:date="2018-08-12T15:20:00Z">
-        <w:r>
-          <w:delText xml:space="preserve">that span different </w:delText>
-        </w:r>
-        <w:r>
-          <w:delText xml:space="preserve">GWAS </w:delText>
-        </w:r>
-        <w:r>
-          <w:delText>loci</w:delText>
-        </w:r>
-        <w:r>
-          <w:delText xml:space="preserve"> (</w:delText>
-        </w:r>
-      </w:del>
-      <w:ins w:id="37" w:author="rob" w:date="2018-08-12T15:20:00Z">
-        <w:r>
-          <w:t xml:space="preserve">among </w:t>
-        </w:r>
-        <w:r>
-          <w:t xml:space="preserve">pairs of </w:t>
-        </w:r>
-        <w:r>
-          <w:t>genes</w:t>
-        </w:r>
-        <w:r>
-          <w:t xml:space="preserve"> originating from </w:t>
-        </w:r>
-        <w:r>
-          <w:t>unlinked</w:t>
-        </w:r>
-        <w:r>
-          <w:t xml:space="preserve"> SNPs (i.e. </w:t>
-        </w:r>
-      </w:ins>
-      <w:r>
-        <w:rPr>
-          <w:i/>
-        </w:rPr>
-        <w:t>trans</w:t>
-      </w:r>
-      <w:r>
-        <w:t xml:space="preserve">) were included in density and locality calculations </w:t>
-      </w:r>
-      <w:del w:id="38" w:author="rob" w:date="2018-08-12T15:20:00Z">
-        <w:r>
-          <w:delText>for</w:delText>
-        </w:r>
-      </w:del>
-      <w:ins w:id="39" w:author="rob" w:date="2018-08-12T15:20:00Z">
-        <w:r>
-          <w:t xml:space="preserve">when </w:t>
-        </w:r>
-        <w:r>
-          <w:t>evaluating</w:t>
-        </w:r>
-      </w:ins>
-      <w:r>
-        <w:t xml:space="preserve"> GWAS</w:t>
-      </w:r>
-      <w:del w:id="40" w:author="rob" w:date="2018-08-12T15:20:00Z">
-        <w:r>
-          <w:delText>-</w:delText>
-        </w:r>
-        <w:r>
-          <w:delText xml:space="preserve">network overlap </w:delText>
-        </w:r>
-        <w:r>
-          <w:delText>calculation</w:delText>
         </w:r>
       </w:del>
       <w:ins w:id="41" w:author="rob" w:date="2018-08-12T15:20:00Z">
         <w:r>
-          <w:t xml:space="preserve"> results</w:t>
+          <w:t>the bias of strong co-expression among</w:t>
         </w:r>
       </w:ins>
       <w:r>
-        <w:t xml:space="preserve"> (see </w:t>
-      </w:r>
-      <w:r>
-        <w:fldChar w:fldCharType="begin"/>
-      </w:r>
-      <w:r>
-        <w:instrText xml:space="preserve"> REF _Ref463088833 \h </w:instrText>
-      </w:r>
-      <w:r>
-        <w:fldChar w:fldCharType="separate"/>
-      </w:r>
-      <w:r>
-        <w:t>Methods</w:t>
-      </w:r>
-      <w:r>
-        <w:fldChar w:fldCharType="end"/>
-      </w:r>
-      <w:r>
-        <w:t>)</w:t>
-      </w:r>
-      <w:r>
-        <w:t>.</w:t>
-      </w:r>
-    </w:p>
-    <w:p>
-      <w:pPr>
-        <w:pStyle w:val="Heading3"/>
-      </w:pPr>
-      <w:r>
-        <w:t>Evaluation of the Camoco framework</w:t>
-      </w:r>
-    </w:p>
-    <w:p>
-      <w:r>
-        <w:t xml:space="preserve">To explore the limits of our approach, </w:t>
-      </w:r>
-      <w:r>
-        <w:t>w</w:t>
-      </w:r>
-      <w:r>
-        <w:t xml:space="preserve">e </w:t>
-      </w:r>
-      <w:r>
-        <w:t>examined</w:t>
-      </w:r>
-      <w:r>
-        <w:t xml:space="preserve"> factors that </w:t>
-      </w:r>
-      <w:r>
-        <w:t xml:space="preserve">influence overlap </w:t>
-      </w:r>
-      <w:r>
-        <w:t xml:space="preserve">detection </w:t>
-      </w:r>
-      <w:r>
-        <w:t xml:space="preserve">between co-expression networks and genes </w:t>
-      </w:r>
-      <w:r>
-        <w:t xml:space="preserve">linked to </w:t>
-      </w:r>
-      <w:r>
-        <w:t>GWA</w:t>
-      </w:r>
-      <w:r>
-        <w:t>S</w:t>
-      </w:r>
-      <w:r>
-        <w:t xml:space="preserve"> loci.</w:t>
-      </w:r>
-      <w:r>
-        <w:t xml:space="preserve"> </w:t>
-      </w:r>
-      <w:r>
-        <w:t>In an idealized scenario</w:t>
-      </w:r>
-      <w:r>
-        <w:t xml:space="preserve">, SNPs </w:t>
-      </w:r>
-      <w:r>
-        <w:t xml:space="preserve">identified by GWAS </w:t>
-      </w:r>
-      <w:r>
-        <w:t xml:space="preserve">map directly to true causal genes, all of which exhibit strong co-expression network interactions </w:t>
-      </w:r>
-      <w:r>
-        <w:t xml:space="preserve">with each other </w:t>
-      </w:r>
-      <w:r>
-        <w:t>(</w:t>
-      </w:r>
-      <w:r>
-        <w:fldChar w:fldCharType="begin"/>
-      </w:r>
-      <w:r>
-        <w:instrText xml:space="preserve"> REF _Ref458794783 \h </w:instrText>
-      </w:r>
-      <w:r>
-        <w:instrText xml:space="preserve"> \* MERGEFORMAT </w:instrText>
-      </w:r>
-      <w:r>
-        <w:fldChar w:fldCharType="separate"/>
-      </w:r>
-      <w:r>
-        <w:t>Figure 3</w:t>
-      </w:r>
-      <w:r>
-        <w:fldChar w:fldCharType="end"/>
-      </w:r>
-      <w:r>
-        <w:t>).</w:t>
-      </w:r>
-      <w:r>
-        <w:t xml:space="preserve"> </w:t>
-      </w:r>
-      <w:r>
-        <w:t>But i</w:t>
-      </w:r>
-      <w:r>
-        <w:t xml:space="preserve">n practice, </w:t>
-      </w:r>
-      <w:r>
-        <w:t xml:space="preserve">SNPs </w:t>
-      </w:r>
-      <w:r>
-        <w:t>can affect regulatory sequence</w:t>
-      </w:r>
-      <w:r>
-        <w:t>s</w:t>
-      </w:r>
-      <w:r>
-        <w:t xml:space="preserve"> or be</w:t>
-      </w:r>
-      <w:r>
-        <w:t xml:space="preserve"> in linkage disequilibrium (LD) with </w:t>
-      </w:r>
-      <w:r>
-        <w:t xml:space="preserve">the </w:t>
-      </w:r>
-      <w:r>
-        <w:t>functionally important</w:t>
-      </w:r>
-      <w:r>
-        <w:t xml:space="preserve"> </w:t>
-      </w:r>
-      <w:r>
-        <w:t>allele</w:t>
-      </w:r>
-      <w:r>
-        <w:t>,</w:t>
-      </w:r>
-      <w:r>
-        <w:t xml:space="preserve"> leading to a large proportion of </w:t>
-      </w:r>
-      <w:r>
-        <w:t>SNPs occurring outside of genic regions</w:t>
-      </w:r>
-      <w:r>
-        <w:fldChar w:fldCharType="begin" w:fldLock="1"/>
-      </w:r>
-      <w:r>
-        <w:instrText xml:space="preserve">ADDIN CSL_CITATION {"citationItems":[{"id":"ITEM-1","itemData":{"DOI":"10.1371/journal.pgen.1004845","ISSN":"1553-7404","PMID":"25474422","abstract":"Phenotypic variation in natural populations results from a combination of genetic effects, environmental effects, and gene-by-environment interactions. Despite the vast amount of genomic data becoming available, many pressing questions remain about the nature of genetic mutations that underlie functional variation. We present the results of combining genome-wide association analysis of 41 different phenotypes in </w:instrText>
-      </w:r>
-      <w:r>
-        <w:rPr>
-          <w:rFonts w:ascii="Cambria Math" w:hAnsi="Cambria Math" w:cs="Cambria Math"/>
-        </w:rPr>
-        <w:instrText>∼</w:instrText>
-      </w:r>
-      <w:r>
-        <w:instrText xml:space="preserve"> 5,000 inbred maize lines to analyze patterns of high-resolution genetic association among of 28.9 million single-nucleotide polymorphisms (SNPs) and </w:instrText>
-      </w:r>
-      <w:r>
-        <w:rPr>
-          <w:rFonts w:ascii="Cambria Math" w:hAnsi="Cambria Math" w:cs="Cambria Math"/>
-        </w:rPr>
-        <w:instrText>∼</w:instrText>
-      </w:r>
-      <w:r>
-        <w:instrText xml:space="preserve"> 800,000 copy-number variants (CNVs). We show that genic and intergenic regions have opposite patterns of enrichment, minor allele frequencies, and effect sizes, implying tradeoffs among the probability that a given polymorphism will have an effect, the detectable size of that effect, and its frequency in the population. We also find that genes tagged by GWAS are enriched for regulatory functions and are </w:instrText>
-      </w:r>
-      <w:r>
-        <w:rPr>
-          <w:rFonts w:ascii="Cambria Math" w:hAnsi="Cambria Math" w:cs="Cambria Math"/>
-        </w:rPr>
-        <w:instrText>∼</w:instrText>
-      </w:r>
-      <w:r>
-        <w:instrText xml:space="preserve"> 50% more likely to have a paralog than expected by chance, indicating that gene regulation and gene duplication are strong drivers of phenotypic variation. These results will likely apply to many other organisms, especially ones with large and complex genomes like maize.","author":[{"dropping-particle":"","family":"Wallace","given":"Jason G","non-dropping-particle":"","parse-names":false,"suffix":""},{"dropping-particle":"","family":"Bradbury","given":"Peter J","non-dropping-particle":"","parse-names":false,"suffix":""},{"dropping-particle":"","family":"Zhang","given":"Nengyi","non-dropping-particle":"","parse-names":false,"suffix":""},{"dropping-particle":"","family":"Gibon","given":"Yves","non-dropping-particle":"","parse-names":false,"suffix":""},{"dropping-particle":"","family":"Stitt","given":"Mark","non-dropping-particle":"","parse-names":false,"suffix":""},{"dropping-particle":"","family":"Buckler","given":"Edward S","non-dropping-particle":"","parse-names":false,"suffix":""}],"container-title":"PLoS genetics","id":"ITEM-1","issue":"12","issued":{"date-parts":[["2014","12","4"]]},"note":"camoco chapter","page":"e1004845","publisher":"Public Library of Science","title":"Association mapping across numerous traits reveals patterns of functional variation in maize.","type":"article-journal","volume":"10"},"uris":["http://www.mendeley.com/documents/?uuid=21ac7590-656f-4971-859f-3959d6e82284"]}],"mendeley":{"formattedCitation":" (Wallace et al., 2014)","plainTextFormattedCitation":" (Wallace et al., 2014)","previouslyFormattedCitation":" (Wallace et al., 2014)"},"properties":{"noteIndex":0},"schema":"https://github.com/citation-style-language/schema/raw/master/csl-citation.json"}</w:instrText>
-      </w:r>
-      <w:r>
-        <w:fldChar w:fldCharType="separate"/>
-      </w:r>
-      <w:r>
-        <w:rPr>
-          <w:noProof/>
-        </w:rPr>
-        <w:t xml:space="preserve"> (Wallace et al., 2014)</w:t>
-      </w:r>
-      <w:r>
-        <w:fldChar w:fldCharType="end"/>
-      </w:r>
-      <w:r>
-        <w:t>.</w:t>
-      </w:r>
-    </w:p>
-    <w:p>
-      <w:r>
-        <w:lastRenderedPageBreak/>
-        <w:t xml:space="preserve">We evaluated two major </w:t>
-      </w:r>
-      <w:r>
-        <w:t xml:space="preserve">challenges </w:t>
-      </w:r>
-      <w:r>
-        <w:t>that</w:t>
-      </w:r>
-      <w:r>
-        <w:t xml:space="preserve"> influence</w:t>
-      </w:r>
-      <w:r>
-        <w:t xml:space="preserve"> SNP-to-gene mapping</w:t>
-      </w:r>
-      <w:r>
-        <w:t>.</w:t>
-      </w:r>
-      <w:r>
-        <w:t xml:space="preserve"> The first i</w:t>
-      </w:r>
-      <w:r>
-        <w:t xml:space="preserve">s </w:t>
-      </w:r>
-      <w:r>
-        <w:t xml:space="preserve">the total number of functionally related genes in a subnetwork, </w:t>
-      </w:r>
-      <w:r>
-        <w:t xml:space="preserve">representing </w:t>
-      </w:r>
-      <w:r>
-        <w:t xml:space="preserve">the fraction of genes involved in a biological process, that are simultaneously identified by GWAS. </w:t>
-      </w:r>
-      <w:r>
-        <w:t xml:space="preserve">In cases where </w:t>
-      </w:r>
-      <w:r>
-        <w:t xml:space="preserve">too </w:t>
-      </w:r>
-      <w:r>
-        <w:t xml:space="preserve">few genes </w:t>
-      </w:r>
-      <w:r>
-        <w:t xml:space="preserve">represent </w:t>
-      </w:r>
-      <w:r>
-        <w:t>any one of the underlying causal processes, our proposed approach is</w:t>
-      </w:r>
-      <w:r>
-        <w:t xml:space="preserve"> not</w:t>
-      </w:r>
-      <w:r>
-        <w:t xml:space="preserve"> likely to perform well</w:t>
-      </w:r>
-      <w:r>
-        <w:t>—f</w:t>
-      </w:r>
-      <w:r>
-        <w:t>or example,</w:t>
-      </w:r>
-      <w:r>
-        <w:t xml:space="preserve"> </w:t>
-      </w:r>
-      <w:r>
-        <w:t xml:space="preserve">consider the situation </w:t>
-      </w:r>
-      <w:r>
-        <w:t>when</w:t>
-      </w:r>
-      <w:r>
-        <w:t xml:space="preserve"> GWAS identifies a</w:t>
-      </w:r>
-      <w:r>
-        <w:t xml:space="preserve"> single locus</w:t>
-      </w:r>
-      <w:r>
-        <w:t xml:space="preserve"> in a </w:t>
-      </w:r>
-      <w:r>
-        <w:t>ten</w:t>
-      </w:r>
-      <w:r>
-        <w:t>-</w:t>
-      </w:r>
-      <w:r>
-        <w:t>gene</w:t>
-      </w:r>
-      <w:r>
-        <w:t xml:space="preserve"> </w:t>
-      </w:r>
-      <w:r>
-        <w:t xml:space="preserve">biological </w:t>
-      </w:r>
-      <w:r>
-        <w:t>process</w:t>
-      </w:r>
-      <w:r>
-        <w:t xml:space="preserve"> </w:t>
-      </w:r>
-      <w:r>
-        <w:t>due to</w:t>
-      </w:r>
-      <w:r>
-        <w:t xml:space="preserve"> </w:t>
-      </w:r>
-      <w:r>
-        <w:t xml:space="preserve">incomplete </w:t>
-      </w:r>
-      <w:r>
-        <w:t>penetrance,</w:t>
-      </w:r>
-      <w:r>
-        <w:t xml:space="preserve"> limited allelic variation in the </w:t>
-      </w:r>
-      <w:r>
-        <w:t xml:space="preserve">mapping </w:t>
-      </w:r>
-      <w:r>
-        <w:t>population</w:t>
-      </w:r>
-      <w:r>
-        <w:t>,</w:t>
-      </w:r>
-      <w:r>
-        <w:t xml:space="preserve"> </w:t>
-      </w:r>
-      <w:r>
-        <w:t>or</w:t>
-      </w:r>
-      <w:r>
-        <w:t xml:space="preserve"> extensive g</w:t>
-      </w:r>
-      <w:r>
-        <w:t>ene</w:t>
-      </w:r>
-      <w:r>
-        <w:t>-</w:t>
-      </w:r>
-      <w:r>
-        <w:t>by</w:t>
-      </w:r>
-      <w:r>
-        <w:t>-</w:t>
-      </w:r>
-      <w:r>
-        <w:t>environment interactions</w:t>
-      </w:r>
-      <w:r>
-        <w:t xml:space="preserve">. </w:t>
-      </w:r>
-      <w:r>
-        <w:t>We refer to this</w:t>
-      </w:r>
-      <w:r>
-        <w:t xml:space="preserve"> source of noise</w:t>
-      </w:r>
-      <w:r>
-        <w:t xml:space="preserve"> as the </w:t>
+        <w:t xml:space="preserve"> </w:t>
       </w:r>
       <w:r>
         <w:rPr>
           <w:i/>
         </w:rPr>
-        <w:t>missing candidate gene rate</w:t>
-      </w:r>
-      <w:r>
-        <w:rPr>
-          <w:i/>
-        </w:rPr>
-        <w:t xml:space="preserve"> </w:t>
-      </w:r>
-      <w:r>
-        <w:t>(</w:t>
-      </w:r>
-      <w:r>
-        <w:rPr>
-          <w:i/>
-        </w:rPr>
-        <w:t>MCR</w:t>
-      </w:r>
-      <w:r>
-        <w:t>)</w:t>
-      </w:r>
-      <w:r>
-        <w:t xml:space="preserve"> or</w:t>
-      </w:r>
-      <w:r>
-        <w:t>,</w:t>
-      </w:r>
-      <w:r>
-        <w:t xml:space="preserve"> in other words, the fraction of genes involved in the causal process</w:t>
-      </w:r>
-      <w:r>
-        <w:t xml:space="preserve"> not</w:t>
-      </w:r>
-      <w:r>
-        <w:t xml:space="preserve"> identified by the GWAS in question</w:t>
-      </w:r>
-      <w:r>
-        <w:t xml:space="preserve"> (</w:t>
-      </w:r>
-      <w:r>
-        <w:fldChar w:fldCharType="begin"/>
-      </w:r>
-      <w:r>
-        <w:instrText xml:space="preserve"> REF _Ref458794783 \h  \* MERGEFORMAT </w:instrText>
-      </w:r>
-      <w:r>
-        <w:fldChar w:fldCharType="separate"/>
-      </w:r>
-      <w:r>
-        <w:t>Figure 3</w:t>
-      </w:r>
-      <w:r>
-        <w:fldChar w:fldCharType="end"/>
-      </w:r>
-      <w:r>
-        <w:t>B</w:t>
-      </w:r>
-      <w:r>
-        <w:t xml:space="preserve">; </w:t>
-      </w:r>
-      <w:r>
-        <w:fldChar w:fldCharType="begin"/>
-      </w:r>
-      <w:r>
-        <w:instrText xml:space="preserve"> REF _Ref484125232 \h </w:instrText>
-      </w:r>
-      <w:r>
-        <w:instrText xml:space="preserve"> \* MERGEFORMAT </w:instrText>
-      </w:r>
-      <w:r>
-        <w:fldChar w:fldCharType="separate"/>
-      </w:r>
-      <w:r>
-        <w:t>Eq. 5</w:t>
-      </w:r>
-      <w:r>
-        <w:fldChar w:fldCharType="end"/>
-      </w:r>
-      <w:r>
-        <w:t>)</w:t>
-      </w:r>
-      <w:r>
-        <w:t>.</w:t>
-      </w:r>
-    </w:p>
-    <w:p>
-      <w:r>
-        <w:t>The</w:t>
-      </w:r>
-      <w:r>
-        <w:t xml:space="preserve"> second key challenge</w:t>
-      </w:r>
-      <w:r>
-        <w:t xml:space="preserve"> in identify</w:t>
-      </w:r>
-      <w:r>
-        <w:t>ing</w:t>
-      </w:r>
-      <w:r>
-        <w:t xml:space="preserve"> causal genes from GWAS loci is </w:t>
-      </w:r>
-      <w:r>
-        <w:t>instances where</w:t>
-      </w:r>
-      <w:r>
-        <w:t xml:space="preserve"> </w:t>
-      </w:r>
-      <w:r>
-        <w:t>associated SNPs each implicate</w:t>
-      </w:r>
-      <w:r>
-        <w:t xml:space="preserve"> a large number of </w:t>
-      </w:r>
-      <w:r>
-        <w:t xml:space="preserve">non-causal </w:t>
-      </w:r>
-      <w:r>
-        <w:t xml:space="preserve">candidate genes. </w:t>
-      </w:r>
-      <w:r>
-        <w:t>Thus, in cas</w:t>
-      </w:r>
-      <w:r>
-        <w:t xml:space="preserve">es where the linked regions are </w:t>
-      </w:r>
-      <w:r>
-        <w:t>large (i.e.</w:t>
-      </w:r>
-      <w:r>
-        <w:t>,</w:t>
-      </w:r>
-      <w:r>
-        <w:t xml:space="preserve"> </w:t>
-      </w:r>
-      <w:r>
-        <w:t>imperfect SNP-to-gene mapping</w:t>
-      </w:r>
-      <w:r>
-        <w:t xml:space="preserve">), the </w:t>
-      </w:r>
-      <w:r>
-        <w:t xml:space="preserve">framework’s </w:t>
-      </w:r>
-      <w:r>
-        <w:t>ability to confidently identify subnetworks of highly co-expressed causal genes</w:t>
-      </w:r>
-      <w:r>
-        <w:t xml:space="preserve"> </w:t>
-      </w:r>
-      <w:r>
-        <w:t xml:space="preserve">may be compromised. </w:t>
-      </w:r>
-      <w:r>
-        <w:t>O</w:t>
-      </w:r>
-      <w:r>
-        <w:t xml:space="preserve">ne would expect to find scenarios where the proposed approach does not work simply because there are too many non-causal genes implicated by </w:t>
-      </w:r>
-      <w:r>
-        <w:t xml:space="preserve">linkage within </w:t>
-      </w:r>
-      <w:r>
-        <w:t xml:space="preserve">each GWAS locus, such that the co-expression signal among the true causal genes is </w:t>
-      </w:r>
-      <w:r>
-        <w:t>diminished</w:t>
-      </w:r>
-      <w:r>
-        <w:t xml:space="preserve"> by the false candidates linked to those regions.</w:t>
-      </w:r>
-      <w:r>
-        <w:t xml:space="preserve"> We refer to this</w:t>
-      </w:r>
-      <w:r>
-        <w:t xml:space="preserve"> source of noise</w:t>
-      </w:r>
-      <w:r>
-        <w:t xml:space="preserve"> as the </w:t>
-      </w:r>
-      <w:r>
-        <w:rPr>
-          <w:i/>
-        </w:rPr>
-        <w:t>false candidate gene rate</w:t>
-      </w:r>
-      <w:r>
-        <w:rPr>
-          <w:i/>
-        </w:rPr>
-        <w:t xml:space="preserve"> </w:t>
-      </w:r>
-      <w:r>
-        <w:t>(</w:t>
-      </w:r>
-      <w:r>
-        <w:rPr>
-          <w:i/>
-        </w:rPr>
-        <w:t>FCR</w:t>
-      </w:r>
-      <w:r>
-        <w:t>)</w:t>
-      </w:r>
-      <w:r>
-        <w:t xml:space="preserve">, </w:t>
-      </w:r>
-      <w:r>
-        <w:t xml:space="preserve">the fraction of all genes </w:t>
-      </w:r>
-      <w:r>
-        <w:t>linked to GWAS</w:t>
-      </w:r>
-      <w:r>
-        <w:t>-implicated</w:t>
-      </w:r>
-      <w:r>
-        <w:t xml:space="preserve"> loci that are not causal genes</w:t>
-      </w:r>
-      <w:r>
-        <w:t xml:space="preserve"> (</w:t>
-      </w:r>
-      <w:r>
-        <w:fldChar w:fldCharType="begin"/>
-      </w:r>
-      <w:r>
-        <w:instrText xml:space="preserve"> REF _Ref458794783 \h  \* MERGEFORMAT </w:instrText>
-      </w:r>
-      <w:r>
-        <w:fldChar w:fldCharType="separate"/>
-      </w:r>
-      <w:r>
-        <w:t>Figure 3</w:t>
-      </w:r>
-      <w:r>
-        <w:fldChar w:fldCharType="end"/>
-      </w:r>
-      <w:r>
-        <w:t>C</w:t>
-      </w:r>
-      <w:r>
-        <w:t xml:space="preserve">; </w:t>
-      </w:r>
-      <w:r>
-        <w:fldChar w:fldCharType="begin"/>
-      </w:r>
-      <w:r>
-        <w:instrText xml:space="preserve"> REF _Ref484125256 \h </w:instrText>
-      </w:r>
-      <w:r>
-        <w:instrText xml:space="preserve"> \* MERGEFORMAT </w:instrText>
-      </w:r>
-      <w:r>
-        <w:fldChar w:fldCharType="separate"/>
-      </w:r>
-      <w:r>
-        <w:t>Eq. 6</w:t>
-      </w:r>
-      <w:r>
-        <w:fldChar w:fldCharType="end"/>
-      </w:r>
-      <w:r>
-        <w:t>)</w:t>
-      </w:r>
-      <w:r>
-        <w:t>.</w:t>
-      </w:r>
-    </w:p>
-    <w:p>
-      <w:r>
-        <w:t>To explore the limits of our co-expression-based app</w:t>
-      </w:r>
-      <w:r>
-        <w:t xml:space="preserve">roach with respect to these </w:t>
-      </w:r>
-      <w:r>
-        <w:t>factors</w:t>
-      </w:r>
-      <w:r>
-        <w:t xml:space="preserve">, we </w:t>
-      </w:r>
-      <w:r>
-        <w:t>simulated scenarios</w:t>
-      </w:r>
-      <w:r>
-        <w:t xml:space="preserve"> where we could precisely contro</w:t>
-      </w:r>
-      <w:r>
-        <w:t xml:space="preserve">l both </w:t>
-      </w:r>
-      <w:r>
-        <w:t>MCR</w:t>
-      </w:r>
-      <w:r>
-        <w:t xml:space="preserve"> and </w:t>
-      </w:r>
-      <w:r>
-        <w:t>FCR</w:t>
-      </w:r>
-      <w:r>
-        <w:t>.</w:t>
-      </w:r>
-      <w:r>
-        <w:t xml:space="preserve"> </w:t>
-      </w:r>
-      <w:r>
-        <w:t xml:space="preserve">In </w:t>
-      </w:r>
-      <w:r>
-        <w:t>practice, neither of these quanti</w:t>
-      </w:r>
-      <w:r>
-        <w:t>ties can be controlled</w:t>
-      </w:r>
-      <w:r>
-        <w:t>;</w:t>
-      </w:r>
-      <w:r>
-        <w:t xml:space="preserve"> </w:t>
-      </w:r>
-      <w:r>
-        <w:t>MCR</w:t>
-      </w:r>
-      <w:r>
-        <w:t xml:space="preserve"> is a function of the genetic architecture of the phenotype as well as the degree of </w:t>
-      </w:r>
-      <w:r>
-        <w:t>power within</w:t>
-      </w:r>
-      <w:r>
-        <w:t xml:space="preserve"> the </w:t>
-      </w:r>
-      <w:r>
-        <w:t>study</w:t>
-      </w:r>
-      <w:r>
-        <w:t xml:space="preserve"> </w:t>
-      </w:r>
-      <w:r>
-        <w:t>population of interest, and</w:t>
-      </w:r>
-      <w:r>
-        <w:t xml:space="preserve"> </w:t>
-      </w:r>
-      <w:r>
-        <w:t>FCR</w:t>
-      </w:r>
-      <w:r>
-        <w:t xml:space="preserve"> is a function of recombination frequency in the </w:t>
-      </w:r>
-      <w:r>
-        <w:t>GWA</w:t>
-      </w:r>
-      <w:r>
-        <w:t>S</w:t>
-      </w:r>
-      <w:r>
-        <w:t xml:space="preserve"> population. </w:t>
-      </w:r>
-    </w:p>
-    <w:p>
-      <w:r>
-        <w:t>We</w:t>
-      </w:r>
-      <w:r>
-        <w:t xml:space="preserve"> evaluate</w:t>
-      </w:r>
-      <w:r>
-        <w:t>d</w:t>
-      </w:r>
-      <w:r>
-        <w:t xml:space="preserve"> the </w:t>
-      </w:r>
-      <w:r>
-        <w:t xml:space="preserve">expected </w:t>
-      </w:r>
-      <w:r>
-        <w:t>performance of the Camoco framework</w:t>
-      </w:r>
-      <w:r>
-        <w:t xml:space="preserve"> for a range of </w:t>
-      </w:r>
-      <w:r>
-        <w:t xml:space="preserve">each </w:t>
-      </w:r>
-      <w:r>
-        <w:t xml:space="preserve">of these </w:t>
-      </w:r>
-      <w:r>
-        <w:t>parameters by</w:t>
-      </w:r>
-      <w:r>
-        <w:t xml:space="preserve"> simulating</w:t>
-      </w:r>
-      <w:r>
-        <w:t xml:space="preserve"> ideal GWAS scenarios using </w:t>
-      </w:r>
-      <w:ins w:id="42" w:author="rob" w:date="2018-08-12T15:20:00Z">
-        <w:r>
-          <w:t>GO terms with significantly</w:t>
-        </w:r>
-        <w:r>
-          <w:t xml:space="preserve"> </w:t>
+        <w:t>cis</w:t>
+      </w:r>
+      <w:r>
+        <w:t xml:space="preserve"> </w:t>
+      </w:r>
+      <w:del w:id="42" w:author="rob" w:date="2018-08-12T15:20:00Z">
+        <w:r>
+          <w:delText>regulation within network metrics described here</w:delText>
+        </w:r>
+      </w:del>
+      <w:ins w:id="43" w:author="rob" w:date="2018-08-12T15:20:00Z">
+        <w:r>
+          <w:t>genes</w:t>
         </w:r>
       </w:ins>
       <w:r>
-        <w:t>co-expressed</w:t>
-      </w:r>
-      <w:r>
-        <w:t xml:space="preserve"> </w:t>
-      </w:r>
-      <w:del w:id="43" w:author="rob" w:date="2018-08-14T16:35:00Z">
-        <w:r>
-          <w:delText xml:space="preserve"> </w:delText>
-        </w:r>
-      </w:del>
+        <w:t xml:space="preserve">, only interactions </w:t>
+      </w:r>
       <w:del w:id="44" w:author="rob" w:date="2018-08-12T15:20:00Z">
         <w:r>
-          <w:delText>GO terms</w:delText>
+          <w:delText xml:space="preserve">that span different </w:delText>
+        </w:r>
+        <w:r>
+          <w:delText xml:space="preserve">GWAS </w:delText>
+        </w:r>
+        <w:r>
+          <w:delText>loci</w:delText>
+        </w:r>
+        <w:r>
+          <w:delText xml:space="preserve"> (</w:delText>
         </w:r>
       </w:del>
       <w:ins w:id="45" w:author="rob" w:date="2018-08-12T15:20:00Z">
         <w:r>
+          <w:t xml:space="preserve">among </w:t>
+        </w:r>
+        <w:r>
+          <w:t xml:space="preserve">pairs of </w:t>
+        </w:r>
+        <w:r>
           <w:t>genes</w:t>
         </w:r>
+        <w:r>
+          <w:t xml:space="preserve"> originating from </w:t>
+        </w:r>
+        <w:r>
+          <w:t>unlinked</w:t>
+        </w:r>
+        <w:r>
+          <w:t xml:space="preserve"> SNPs (i.e. </w:t>
+        </w:r>
       </w:ins>
       <w:r>
+        <w:rPr>
+          <w:i/>
+        </w:rPr>
+        <w:t>trans</w:t>
+      </w:r>
+      <w:r>
+        <w:t xml:space="preserve">) were included in density and locality calculations </w:t>
+      </w:r>
+      <w:del w:id="46" w:author="rob" w:date="2018-08-12T15:20:00Z">
+        <w:r>
+          <w:delText>for</w:delText>
+        </w:r>
+      </w:del>
+      <w:ins w:id="47" w:author="rob" w:date="2018-08-12T15:20:00Z">
+        <w:r>
+          <w:t xml:space="preserve">when </w:t>
+        </w:r>
+        <w:r>
+          <w:t>evaluating</w:t>
+        </w:r>
+      </w:ins>
+      <w:r>
+        <w:t xml:space="preserve"> GWAS</w:t>
+      </w:r>
+      <w:del w:id="48" w:author="rob" w:date="2018-08-12T15:20:00Z">
+        <w:r>
+          <w:delText>-</w:delText>
+        </w:r>
+        <w:r>
+          <w:delText xml:space="preserve">network overlap </w:delText>
+        </w:r>
+        <w:r>
+          <w:delText>calculation</w:delText>
+        </w:r>
+      </w:del>
+      <w:ins w:id="49" w:author="rob" w:date="2018-08-12T15:20:00Z">
+        <w:r>
+          <w:t xml:space="preserve"> results</w:t>
+        </w:r>
+      </w:ins>
+      <w:r>
+        <w:t xml:space="preserve"> (see </w:t>
+      </w:r>
+      <w:r>
+        <w:fldChar w:fldCharType="begin"/>
+      </w:r>
+      <w:r>
+        <w:instrText xml:space="preserve"> REF _Ref463088833 \h </w:instrText>
+      </w:r>
+      <w:r>
+        <w:fldChar w:fldCharType="separate"/>
+      </w:r>
+      <w:r>
+        <w:t>Methods</w:t>
+      </w:r>
+      <w:r>
+        <w:fldChar w:fldCharType="end"/>
+      </w:r>
+      <w:r>
+        <w:t>)</w:t>
+      </w:r>
+      <w:r>
+        <w:t>.</w:t>
+      </w:r>
+    </w:p>
+    <w:p>
+      <w:pPr>
+        <w:pStyle w:val="Heading3"/>
+      </w:pPr>
+      <w:r>
+        <w:t>Evaluation of the Camoco framework</w:t>
+      </w:r>
+    </w:p>
+    <w:p>
+      <w:r>
+        <w:t xml:space="preserve">To explore the limits of our approach, </w:t>
+      </w:r>
+      <w:r>
+        <w:t>w</w:t>
+      </w:r>
+      <w:r>
+        <w:t xml:space="preserve">e </w:t>
+      </w:r>
+      <w:r>
+        <w:t>examined</w:t>
+      </w:r>
+      <w:r>
+        <w:t xml:space="preserve"> factors that </w:t>
+      </w:r>
+      <w:r>
+        <w:t xml:space="preserve">influence overlap </w:t>
+      </w:r>
+      <w:r>
+        <w:t xml:space="preserve">detection </w:t>
+      </w:r>
+      <w:r>
+        <w:t xml:space="preserve">between co-expression networks and genes </w:t>
+      </w:r>
+      <w:r>
+        <w:t xml:space="preserve">linked to </w:t>
+      </w:r>
+      <w:r>
+        <w:t>GWA</w:t>
+      </w:r>
+      <w:r>
+        <w:t>S</w:t>
+      </w:r>
+      <w:r>
+        <w:t xml:space="preserve"> loci.</w:t>
+      </w:r>
+      <w:r>
+        <w:t xml:space="preserve"> </w:t>
+      </w:r>
+      <w:r>
+        <w:t>In an idealized scenario</w:t>
+      </w:r>
+      <w:r>
+        <w:t xml:space="preserve">, SNPs </w:t>
+      </w:r>
+      <w:r>
+        <w:t xml:space="preserve">identified by GWAS </w:t>
+      </w:r>
+      <w:r>
+        <w:t xml:space="preserve">map directly to true causal genes, all of which exhibit strong co-expression network interactions </w:t>
+      </w:r>
+      <w:r>
+        <w:t xml:space="preserve">with each other </w:t>
+      </w:r>
+      <w:r>
+        <w:t>(</w:t>
+      </w:r>
+      <w:r>
+        <w:fldChar w:fldCharType="begin"/>
+      </w:r>
+      <w:r>
+        <w:instrText xml:space="preserve"> REF _Ref458794783 \h </w:instrText>
+      </w:r>
+      <w:r>
+        <w:instrText xml:space="preserve"> \* MERGEFORMAT </w:instrText>
+      </w:r>
+      <w:r>
+        <w:fldChar w:fldCharType="separate"/>
+      </w:r>
+      <w:r>
+        <w:t>Figure 3</w:t>
+      </w:r>
+      <w:r>
+        <w:fldChar w:fldCharType="end"/>
+      </w:r>
+      <w:r>
+        <w:t>).</w:t>
+      </w:r>
+      <w:r>
+        <w:t xml:space="preserve"> </w:t>
+      </w:r>
+      <w:r>
+        <w:t>But i</w:t>
+      </w:r>
+      <w:r>
+        <w:t xml:space="preserve">n practice, </w:t>
+      </w:r>
+      <w:r>
+        <w:t xml:space="preserve">SNPs </w:t>
+      </w:r>
+      <w:r>
+        <w:t>can affect regulatory sequence</w:t>
+      </w:r>
+      <w:r>
+        <w:t>s</w:t>
+      </w:r>
+      <w:r>
+        <w:t xml:space="preserve"> or be</w:t>
+      </w:r>
+      <w:r>
+        <w:t xml:space="preserve"> in linkage disequilibrium (LD) with </w:t>
+      </w:r>
+      <w:r>
+        <w:t xml:space="preserve">the </w:t>
+      </w:r>
+      <w:r>
+        <w:t>functionally important</w:t>
+      </w:r>
+      <w:r>
+        <w:t xml:space="preserve"> </w:t>
+      </w:r>
+      <w:r>
+        <w:t>allele</w:t>
+      </w:r>
+      <w:r>
+        <w:t>,</w:t>
+      </w:r>
+      <w:r>
+        <w:t xml:space="preserve"> leading to a large proportion of </w:t>
+      </w:r>
+      <w:r>
+        <w:t>SNPs occurring outside of genic regions</w:t>
+      </w:r>
+      <w:r>
+        <w:fldChar w:fldCharType="begin" w:fldLock="1"/>
+      </w:r>
+      <w:r>
+        <w:instrText xml:space="preserve">ADDIN CSL_CITATION {"citationItems":[{"id":"ITEM-1","itemData":{"DOI":"10.1371/journal.pgen.1004845","ISSN":"1553-7404","PMID":"25474422","abstract":"Phenotypic variation in natural populations results from a combination of genetic effects, environmental effects, and gene-by-environment interactions. Despite the vast amount of genomic data becoming available, many pressing questions remain about the nature of genetic mutations that underlie functional variation. We present the results of combining genome-wide association analysis of 41 different phenotypes in </w:instrText>
+      </w:r>
+      <w:r>
+        <w:rPr>
+          <w:rFonts w:ascii="Cambria Math" w:hAnsi="Cambria Math" w:cs="Cambria Math"/>
+        </w:rPr>
+        <w:instrText>∼</w:instrText>
+      </w:r>
+      <w:r>
+        <w:instrText xml:space="preserve"> 5,000 inbred maize lines to analyze patterns of high-resolution genetic association among of 28.9 million single-nucleotide polymorphisms (SNPs) and </w:instrText>
+      </w:r>
+      <w:r>
+        <w:rPr>
+          <w:rFonts w:ascii="Cambria Math" w:hAnsi="Cambria Math" w:cs="Cambria Math"/>
+        </w:rPr>
+        <w:instrText>∼</w:instrText>
+      </w:r>
+      <w:r>
+        <w:instrText xml:space="preserve"> 800,000 copy-number variants (CNVs). We show that genic and intergenic regions have opposite patterns of enrichment, minor allele frequencies, and effect sizes, implying tradeoffs among the probability that a given polymorphism will have an effect, the detectable size of that effect, and its frequency in the population. We also find that genes tagged by GWAS are enriched for regulatory functions and are </w:instrText>
+      </w:r>
+      <w:r>
+        <w:rPr>
+          <w:rFonts w:ascii="Cambria Math" w:hAnsi="Cambria Math" w:cs="Cambria Math"/>
+        </w:rPr>
+        <w:instrText>∼</w:instrText>
+      </w:r>
+      <w:r>
+        <w:instrText xml:space="preserve"> 50% more likely to have a paralog than expected by chance, indicating that gene regulation and gene duplication are strong drivers of phenotypic variation. These results will likely apply to many other organisms, especially ones with large and complex genomes like maize.","author":[{"dropping-particle":"","family":"Wallace","given":"Jason G","non-dropping-particle":"","parse-names":false,"suffix":""},{"dropping-particle":"","family":"Bradbury","given":"Peter J","non-dropping-particle":"","parse-names":false,"suffix":""},{"dropping-particle":"","family":"Zhang","given":"Nengyi","non-dropping-particle":"","parse-names":false,"suffix":""},{"dropping-particle":"","family":"Gibon","given":"Yves","non-dropping-particle":"","parse-names":false,"suffix":""},{"dropping-particle":"","family":"Stitt","given":"Mark","non-dropping-particle":"","parse-names":false,"suffix":""},{"dropping-particle":"","family":"Buckler","given":"Edward S","non-dropping-particle":"","parse-names":false,"suffix":""}],"container-title":"PLoS genetics","id":"ITEM-1","issue":"12","issued":{"date-parts":[["2014","12","4"]]},"note":"camoco chapter","page":"e1004845","publisher":"Public Library of Science","title":"Association mapping across numerous traits reveals patterns of functional variation in maize.","type":"article-journal","volume":"10"},"uris":["http://www.mendeley.com/documents/?uuid=21ac7590-656f-4971-859f-3959d6e82284"]}],"mendeley":{"formattedCitation":" (Wallace et al., 2014)","plainTextFormattedCitation":" (Wallace et al., 2014)","previouslyFormattedCitation":" (Wallace et al., 2014)"},"properties":{"noteIndex":0},"schema":"https://github.com/citation-style-language/schema/raw/master/csl-citation.json"}</w:instrText>
+      </w:r>
+      <w:r>
+        <w:fldChar w:fldCharType="separate"/>
+      </w:r>
+      <w:r>
+        <w:rPr>
+          <w:noProof/>
+        </w:rPr>
+        <w:t xml:space="preserve"> (Wallace et al., 2014)</w:t>
+      </w:r>
+      <w:r>
+        <w:fldChar w:fldCharType="end"/>
+      </w:r>
+      <w:r>
+        <w:t>.</w:t>
+      </w:r>
+    </w:p>
+    <w:p>
+      <w:r>
+        <w:t xml:space="preserve">We evaluated two major </w:t>
+      </w:r>
+      <w:r>
+        <w:t xml:space="preserve">challenges </w:t>
+      </w:r>
+      <w:r>
+        <w:t>that</w:t>
+      </w:r>
+      <w:r>
+        <w:t xml:space="preserve"> influence</w:t>
+      </w:r>
+      <w:r>
+        <w:t xml:space="preserve"> SNP-to-gene mapping</w:t>
+      </w:r>
+      <w:r>
+        <w:t>.</w:t>
+      </w:r>
+      <w:r>
+        <w:t xml:space="preserve"> The first i</w:t>
+      </w:r>
+      <w:r>
+        <w:t xml:space="preserve">s </w:t>
+      </w:r>
+      <w:r>
+        <w:t xml:space="preserve">the total number of functionally related genes in a subnetwork, </w:t>
+      </w:r>
+      <w:r>
+        <w:t xml:space="preserve">representing </w:t>
+      </w:r>
+      <w:r>
+        <w:t xml:space="preserve">the fraction of genes involved in a biological process, that are simultaneously identified by GWAS. </w:t>
+      </w:r>
+      <w:r>
+        <w:t xml:space="preserve">In cases where </w:t>
+      </w:r>
+      <w:r>
+        <w:t xml:space="preserve">too </w:t>
+      </w:r>
+      <w:r>
+        <w:t xml:space="preserve">few genes </w:t>
+      </w:r>
+      <w:r>
+        <w:t xml:space="preserve">represent </w:t>
+      </w:r>
+      <w:r>
+        <w:t>any one of the underlying causal processes, our proposed approach is</w:t>
+      </w:r>
+      <w:r>
+        <w:t xml:space="preserve"> not</w:t>
+      </w:r>
+      <w:r>
+        <w:t xml:space="preserve"> likely to perform well</w:t>
+      </w:r>
+      <w:r>
+        <w:t>—f</w:t>
+      </w:r>
+      <w:r>
+        <w:t>or example,</w:t>
+      </w:r>
+      <w:r>
+        <w:t xml:space="preserve"> </w:t>
+      </w:r>
+      <w:r>
+        <w:t xml:space="preserve">consider the situation </w:t>
+      </w:r>
+      <w:r>
+        <w:t>when</w:t>
+      </w:r>
+      <w:r>
+        <w:t xml:space="preserve"> GWAS identifies a</w:t>
+      </w:r>
+      <w:r>
+        <w:t xml:space="preserve"> single locus</w:t>
+      </w:r>
+      <w:r>
+        <w:t xml:space="preserve"> in a </w:t>
+      </w:r>
+      <w:r>
+        <w:t>ten</w:t>
+      </w:r>
+      <w:r>
+        <w:t>-</w:t>
+      </w:r>
+      <w:r>
+        <w:t>gene</w:t>
+      </w:r>
+      <w:r>
+        <w:t xml:space="preserve"> </w:t>
+      </w:r>
+      <w:r>
+        <w:t xml:space="preserve">biological </w:t>
+      </w:r>
+      <w:r>
+        <w:t>process</w:t>
+      </w:r>
+      <w:r>
+        <w:t xml:space="preserve"> </w:t>
+      </w:r>
+      <w:r>
+        <w:t>due to</w:t>
+      </w:r>
+      <w:r>
+        <w:t xml:space="preserve"> </w:t>
+      </w:r>
+      <w:r>
+        <w:t xml:space="preserve">incomplete </w:t>
+      </w:r>
+      <w:r>
+        <w:t>penetrance,</w:t>
+      </w:r>
+      <w:r>
+        <w:t xml:space="preserve"> limited allelic variation in the </w:t>
+      </w:r>
+      <w:r>
+        <w:t xml:space="preserve">mapping </w:t>
+      </w:r>
+      <w:r>
+        <w:t>population</w:t>
+      </w:r>
+      <w:r>
+        <w:t>,</w:t>
+      </w:r>
+      <w:r>
+        <w:t xml:space="preserve"> </w:t>
+      </w:r>
+      <w:r>
+        <w:t>or</w:t>
+      </w:r>
+      <w:r>
+        <w:t xml:space="preserve"> extensive g</w:t>
+      </w:r>
+      <w:r>
+        <w:t>ene</w:t>
+      </w:r>
+      <w:r>
+        <w:t>-</w:t>
+      </w:r>
+      <w:r>
+        <w:t>by</w:t>
+      </w:r>
+      <w:r>
+        <w:t>-</w:t>
+      </w:r>
+      <w:r>
+        <w:t>environment interactions</w:t>
+      </w:r>
+      <w:r>
+        <w:t xml:space="preserve">. </w:t>
+      </w:r>
+      <w:r>
+        <w:t>We refer to this</w:t>
+      </w:r>
+      <w:r>
+        <w:t xml:space="preserve"> source of noise</w:t>
+      </w:r>
+      <w:r>
+        <w:t xml:space="preserve"> as the </w:t>
+      </w:r>
+      <w:r>
+        <w:rPr>
+          <w:i/>
+        </w:rPr>
+        <w:t>missing candidate gene rate</w:t>
+      </w:r>
+      <w:r>
+        <w:rPr>
+          <w:i/>
+        </w:rPr>
+        <w:t xml:space="preserve"> </w:t>
+      </w:r>
+      <w:r>
+        <w:t>(</w:t>
+      </w:r>
+      <w:r>
+        <w:rPr>
+          <w:i/>
+        </w:rPr>
+        <w:t>MCR</w:t>
+      </w:r>
+      <w:r>
+        <w:t>)</w:t>
+      </w:r>
+      <w:r>
+        <w:t xml:space="preserve"> or</w:t>
+      </w:r>
+      <w:r>
+        <w:t>,</w:t>
+      </w:r>
+      <w:r>
+        <w:t xml:space="preserve"> in other words, the fraction of genes involved in the causal process</w:t>
+      </w:r>
+      <w:r>
+        <w:t xml:space="preserve"> not</w:t>
+      </w:r>
+      <w:r>
+        <w:t xml:space="preserve"> identified by the GWAS in question</w:t>
+      </w:r>
+      <w:r>
         <w:t xml:space="preserve"> (</w:t>
       </w:r>
       <w:r>
+        <w:fldChar w:fldCharType="begin"/>
+      </w:r>
+      <w:r>
+        <w:instrText xml:space="preserve"> REF _Ref458794783 \h  \* MERGEFORMAT </w:instrText>
+      </w:r>
+      <w:r>
+        <w:fldChar w:fldCharType="separate"/>
+      </w:r>
+      <w:r>
+        <w:t>Figure 3</w:t>
+      </w:r>
+      <w:r>
+        <w:fldChar w:fldCharType="end"/>
+      </w:r>
+      <w:r>
+        <w:t>B</w:t>
+      </w:r>
+      <w:r>
+        <w:t xml:space="preserve">; </w:t>
+      </w:r>
+      <w:r>
+        <w:fldChar w:fldCharType="begin"/>
+      </w:r>
+      <w:r>
+        <w:instrText xml:space="preserve"> REF _Ref484125232 \h </w:instrText>
+      </w:r>
+      <w:r>
+        <w:instrText xml:space="preserve"> \* MERGEFORMAT </w:instrText>
+      </w:r>
+      <w:r>
+        <w:fldChar w:fldCharType="separate"/>
+      </w:r>
+      <w:r>
+        <w:t>Eq. 5</w:t>
+      </w:r>
+      <w:r>
+        <w:fldChar w:fldCharType="end"/>
+      </w:r>
+      <w:r>
+        <w:t>)</w:t>
+      </w:r>
+      <w:r>
+        <w:t>.</w:t>
+      </w:r>
+    </w:p>
+    <w:p>
+      <w:r>
+        <w:t>The</w:t>
+      </w:r>
+      <w:r>
+        <w:t xml:space="preserve"> second key challenge</w:t>
+      </w:r>
+      <w:r>
+        <w:t xml:space="preserve"> in identify</w:t>
+      </w:r>
+      <w:r>
+        <w:t>ing</w:t>
+      </w:r>
+      <w:r>
+        <w:t xml:space="preserve"> causal genes from GWAS loci is </w:t>
+      </w:r>
+      <w:r>
+        <w:t>instances where</w:t>
+      </w:r>
+      <w:r>
+        <w:t xml:space="preserve"> </w:t>
+      </w:r>
+      <w:r>
+        <w:t>associated SNPs each implicate</w:t>
+      </w:r>
+      <w:r>
+        <w:t xml:space="preserve"> a large number of </w:t>
+      </w:r>
+      <w:r>
+        <w:t xml:space="preserve">non-causal </w:t>
+      </w:r>
+      <w:r>
+        <w:t xml:space="preserve">candidate genes. </w:t>
+      </w:r>
+      <w:r>
+        <w:t>Thus, in cas</w:t>
+      </w:r>
+      <w:r>
+        <w:t xml:space="preserve">es where the linked regions are </w:t>
+      </w:r>
+      <w:r>
+        <w:t>large (i.e.</w:t>
+      </w:r>
+      <w:r>
+        <w:t>,</w:t>
+      </w:r>
+      <w:r>
+        <w:t xml:space="preserve"> </w:t>
+      </w:r>
+      <w:r>
+        <w:t>imperfect SNP-to-gene mapping</w:t>
+      </w:r>
+      <w:r>
+        <w:t xml:space="preserve">), the </w:t>
+      </w:r>
+      <w:r>
+        <w:t xml:space="preserve">framework’s </w:t>
+      </w:r>
+      <w:r>
+        <w:t>ability to confidently identify subnetworks of highly co-expressed causal genes</w:t>
+      </w:r>
+      <w:r>
+        <w:t xml:space="preserve"> </w:t>
+      </w:r>
+      <w:r>
+        <w:t xml:space="preserve">may be compromised. </w:t>
+      </w:r>
+      <w:r>
+        <w:t>O</w:t>
+      </w:r>
+      <w:r>
+        <w:t xml:space="preserve">ne would expect to find scenarios where the proposed approach does not work simply because there are too many non-causal genes implicated by </w:t>
+      </w:r>
+      <w:r>
+        <w:t xml:space="preserve">linkage within </w:t>
+      </w:r>
+      <w:r>
+        <w:t xml:space="preserve">each GWAS locus, such that the co-expression signal among the true causal genes is </w:t>
+      </w:r>
+      <w:r>
+        <w:t>diminished</w:t>
+      </w:r>
+      <w:r>
+        <w:t xml:space="preserve"> by the false candidates linked to those regions.</w:t>
+      </w:r>
+      <w:r>
+        <w:t xml:space="preserve"> We refer to this</w:t>
+      </w:r>
+      <w:r>
+        <w:t xml:space="preserve"> source of noise</w:t>
+      </w:r>
+      <w:r>
+        <w:t xml:space="preserve"> as the </w:t>
+      </w:r>
+      <w:r>
         <w:rPr>
           <w:i/>
         </w:rPr>
+        <w:t>false candidate gene rate</w:t>
+      </w:r>
+      <w:r>
+        <w:rPr>
+          <w:i/>
+        </w:rPr>
+        <w:t xml:space="preserve"> </w:t>
+      </w:r>
+      <w:r>
+        <w:t>(</w:t>
+      </w:r>
+      <w:r>
+        <w:rPr>
+          <w:i/>
+        </w:rPr>
+        <w:t>FCR</w:t>
+      </w:r>
+      <w:r>
+        <w:t>)</w:t>
+      </w:r>
+      <w:r>
+        <w:t xml:space="preserve">, </w:t>
+      </w:r>
+      <w:r>
+        <w:t xml:space="preserve">the fraction of all genes </w:t>
+      </w:r>
+      <w:r>
+        <w:t>linked to GWAS</w:t>
+      </w:r>
+      <w:r>
+        <w:t>-implicated</w:t>
+      </w:r>
+      <w:r>
+        <w:t xml:space="preserve"> loci that are not causal genes</w:t>
+      </w:r>
+      <w:r>
+        <w:t xml:space="preserve"> (</w:t>
+      </w:r>
+      <w:r>
+        <w:fldChar w:fldCharType="begin"/>
+      </w:r>
+      <w:r>
+        <w:instrText xml:space="preserve"> REF _Ref458794783 \h  \* MERGEFORMAT </w:instrText>
+      </w:r>
+      <w:r>
+        <w:fldChar w:fldCharType="separate"/>
+      </w:r>
+      <w:r>
+        <w:t>Figure 3</w:t>
+      </w:r>
+      <w:r>
+        <w:fldChar w:fldCharType="end"/>
+      </w:r>
+      <w:r>
+        <w:t>C</w:t>
+      </w:r>
+      <w:r>
+        <w:t xml:space="preserve">; </w:t>
+      </w:r>
+      <w:r>
+        <w:fldChar w:fldCharType="begin"/>
+      </w:r>
+      <w:r>
+        <w:instrText xml:space="preserve"> REF _Ref484125256 \h </w:instrText>
+      </w:r>
+      <w:r>
+        <w:instrText xml:space="preserve"> \* MERGEFORMAT </w:instrText>
+      </w:r>
+      <w:r>
+        <w:fldChar w:fldCharType="separate"/>
+      </w:r>
+      <w:r>
+        <w:t>Eq. 6</w:t>
+      </w:r>
+      <w:r>
+        <w:fldChar w:fldCharType="end"/>
+      </w:r>
+      <w:r>
+        <w:t>)</w:t>
+      </w:r>
+      <w:r>
+        <w:t>.</w:t>
+      </w:r>
+    </w:p>
+    <w:p>
+      <w:r>
+        <w:t>To explore the limits of our co-expression-based app</w:t>
+      </w:r>
+      <w:r>
+        <w:t xml:space="preserve">roach with respect to these </w:t>
+      </w:r>
+      <w:r>
+        <w:t>factors</w:t>
+      </w:r>
+      <w:r>
+        <w:t xml:space="preserve">, we </w:t>
+      </w:r>
+      <w:r>
+        <w:t>simulated scenarios</w:t>
+      </w:r>
+      <w:r>
+        <w:t xml:space="preserve"> where we could precisely contro</w:t>
+      </w:r>
+      <w:r>
+        <w:t xml:space="preserve">l both </w:t>
+      </w:r>
+      <w:r>
+        <w:t>MCR</w:t>
+      </w:r>
+      <w:r>
+        <w:t xml:space="preserve"> and </w:t>
+      </w:r>
+      <w:r>
+        <w:t>FCR</w:t>
+      </w:r>
+      <w:r>
+        <w:t>.</w:t>
+      </w:r>
+      <w:r>
+        <w:t xml:space="preserve"> </w:t>
+      </w:r>
+      <w:r>
+        <w:t xml:space="preserve">In </w:t>
+      </w:r>
+      <w:r>
+        <w:t>practice, neither of these quanti</w:t>
+      </w:r>
+      <w:r>
+        <w:t>ties can be controlled</w:t>
+      </w:r>
+      <w:r>
+        <w:t>;</w:t>
+      </w:r>
+      <w:r>
+        <w:t xml:space="preserve"> </w:t>
+      </w:r>
+      <w:r>
+        <w:t>MCR</w:t>
+      </w:r>
+      <w:r>
+        <w:t xml:space="preserve"> is a function of the genetic architecture of the phenotype as well as the degree of </w:t>
+      </w:r>
+      <w:r>
+        <w:t>power within</w:t>
+      </w:r>
+      <w:r>
+        <w:t xml:space="preserve"> the </w:t>
+      </w:r>
+      <w:r>
+        <w:t>study</w:t>
+      </w:r>
+      <w:r>
+        <w:t xml:space="preserve"> </w:t>
+      </w:r>
+      <w:r>
+        <w:t>population of interest, and</w:t>
+      </w:r>
+      <w:r>
+        <w:t xml:space="preserve"> </w:t>
+      </w:r>
+      <w:r>
+        <w:t>FCR</w:t>
+      </w:r>
+      <w:r>
+        <w:t xml:space="preserve"> is a function of recombination frequency in the </w:t>
+      </w:r>
+      <w:r>
+        <w:t>GWA</w:t>
+      </w:r>
+      <w:r>
+        <w:t>S</w:t>
+      </w:r>
+      <w:r>
+        <w:t xml:space="preserve"> population. </w:t>
+      </w:r>
+    </w:p>
+    <w:p>
+      <w:r>
+        <w:t>We</w:t>
+      </w:r>
+      <w:r>
+        <w:t xml:space="preserve"> evaluate</w:t>
+      </w:r>
+      <w:r>
+        <w:t>d</w:t>
+      </w:r>
+      <w:r>
+        <w:t xml:space="preserve"> the </w:t>
+      </w:r>
+      <w:r>
+        <w:t xml:space="preserve">expected </w:t>
+      </w:r>
+      <w:r>
+        <w:t>performance of the Camoco framework</w:t>
+      </w:r>
+      <w:r>
+        <w:t xml:space="preserve"> for a range of </w:t>
+      </w:r>
+      <w:r>
+        <w:t xml:space="preserve">each </w:t>
+      </w:r>
+      <w:r>
+        <w:t xml:space="preserve">of these </w:t>
+      </w:r>
+      <w:r>
+        <w:t>parameters by</w:t>
+      </w:r>
+      <w:r>
+        <w:t xml:space="preserve"> simulating</w:t>
+      </w:r>
+      <w:r>
+        <w:t xml:space="preserve"> ideal GWAS scenarios using </w:t>
+      </w:r>
+      <w:ins w:id="50" w:author="rob" w:date="2018-08-12T15:20:00Z">
+        <w:r>
+          <w:t>GO terms with significantly</w:t>
+        </w:r>
+        <w:r>
+          <w:t xml:space="preserve"> </w:t>
+        </w:r>
+      </w:ins>
+      <w:r>
+        <w:t>co-expressed</w:t>
+      </w:r>
+      <w:r>
+        <w:t xml:space="preserve"> </w:t>
+      </w:r>
+      <w:del w:id="51" w:author="rob" w:date="2018-08-14T16:35:00Z">
+        <w:r>
+          <w:delText xml:space="preserve"> </w:delText>
+        </w:r>
+      </w:del>
+      <w:del w:id="52" w:author="rob" w:date="2018-08-12T15:20:00Z">
+        <w:r>
+          <w:delText>GO terms</w:delText>
+        </w:r>
+      </w:del>
+      <w:ins w:id="53" w:author="rob" w:date="2018-08-12T15:20:00Z">
+        <w:r>
+          <w:t>genes</w:t>
+        </w:r>
+      </w:ins>
+      <w:r>
+        <w:t xml:space="preserve"> (</w:t>
+      </w:r>
+      <w:r>
+        <w:rPr>
+          <w:i/>
+        </w:rPr>
         <w:t>p</w:t>
       </w:r>
       <w:r>
@@ -6185,11 +6221,7 @@
         <w:t>were</w:t>
       </w:r>
       <w:r>
-        <w:t xml:space="preserve"> </w:t>
-      </w:r>
-      <w:r>
-        <w:lastRenderedPageBreak/>
-        <w:t xml:space="preserve">added </w:t>
+        <w:t xml:space="preserve"> added </w:t>
       </w:r>
       <w:r>
         <w:t>using SNP-to-gene mapping</w:t>
@@ -6276,7 +6308,7 @@
       <w:r>
         <w:t xml:space="preserve"> </w:t>
       </w:r>
-      <w:ins w:id="46" w:author="rob" w:date="2018-08-12T15:20:00Z">
+      <w:ins w:id="54" w:author="rob" w:date="2018-08-12T15:20:00Z">
         <w:r>
           <w:t xml:space="preserve">GO terms with </w:t>
         </w:r>
@@ -6284,910 +6316,909 @@
       <w:r>
         <w:t xml:space="preserve">significantly co-expressed </w:t>
       </w:r>
-      <w:del w:id="47" w:author="rob" w:date="2018-08-12T15:20:00Z">
+      <w:del w:id="55" w:author="rob" w:date="2018-08-12T15:20:00Z">
         <w:r>
           <w:delText>GO terms</w:delText>
-        </w:r>
-      </w:del>
-      <w:ins w:id="48" w:author="rob" w:date="2018-08-12T15:20:00Z">
-        <w:r>
-          <w:t>genes</w:t>
-        </w:r>
-      </w:ins>
-      <w:r>
-        <w:t xml:space="preserve"> </w:t>
-      </w:r>
-      <w:r>
-        <w:t>containing between 50 and 1</w:t>
-      </w:r>
-      <w:r>
-        <w:t>5</w:t>
-      </w:r>
-      <w:r>
-        <w:t>0 genes</w:t>
-      </w:r>
-      <w:r>
-        <w:t xml:space="preserve"> in each network at varying levels of MCR</w:t>
-      </w:r>
-      <w:r>
-        <w:t xml:space="preserve"> </w:t>
-      </w:r>
-      <w:r>
-        <w:t>(s</w:t>
-      </w:r>
-      <w:r>
-        <w:t>ee</w:t>
-      </w:r>
-      <w:r>
-        <w:t xml:space="preserve"> </w:t>
-      </w:r>
-      <w:r>
-        <w:fldChar w:fldCharType="begin"/>
-      </w:r>
-      <w:r>
-        <w:instrText xml:space="preserve"> REF _Ref479248756 \h </w:instrText>
-      </w:r>
-      <w:r>
-        <w:instrText xml:space="preserve"> \* MERGEFORMAT </w:instrText>
-      </w:r>
-      <w:r>
-        <w:fldChar w:fldCharType="separate"/>
-      </w:r>
-      <w:r>
-        <w:t>Supp. Table 4</w:t>
-      </w:r>
-      <w:r>
-        <w:fldChar w:fldCharType="end"/>
-      </w:r>
-      <w:r>
-        <w:t>)</w:t>
-      </w:r>
-      <w:r>
-        <w:t>. At each MCR level, density</w:t>
-      </w:r>
-      <w:r>
-        <w:t xml:space="preserve"> and locality</w:t>
-      </w:r>
-      <w:r>
-        <w:t xml:space="preserve"> among </w:t>
-      </w:r>
-      <w:r>
-        <w:t xml:space="preserve">the </w:t>
-      </w:r>
-      <w:r>
-        <w:t>remaining genes w</w:t>
-      </w:r>
-      <w:r>
-        <w:t>ere</w:t>
-      </w:r>
-      <w:r>
-        <w:t xml:space="preserve"> compared to 1</w:t>
-      </w:r>
-      <w:r>
-        <w:t>,</w:t>
-      </w:r>
-      <w:r>
-        <w:t xml:space="preserve">000 </w:t>
-      </w:r>
-      <w:r>
-        <w:t>random sets of genes of the same size</w:t>
-      </w:r>
-      <w:r>
-        <w:t>. The proportion of initial GO terms that remained significantly co-expressed was recorded for each network (</w:t>
-      </w:r>
-      <w:r>
-        <w:t xml:space="preserve">see </w:t>
-      </w:r>
-      <w:r>
-        <w:fldChar w:fldCharType="begin"/>
-      </w:r>
-      <w:r>
-        <w:instrText xml:space="preserve"> REF _Ref458700744 \h </w:instrText>
-      </w:r>
-      <w:r>
-        <w:instrText xml:space="preserve"> \* MERGEFORMAT </w:instrText>
-      </w:r>
-      <w:r>
-        <w:fldChar w:fldCharType="separate"/>
-      </w:r>
-      <w:r>
-        <w:t>Figure 4</w:t>
-      </w:r>
-      <w:r>
-        <w:fldChar w:fldCharType="end"/>
-      </w:r>
-      <w:r>
-        <w:t>,</w:t>
-      </w:r>
-      <w:r>
-        <w:t xml:space="preserve"> red</w:t>
-      </w:r>
-      <w:r>
-        <w:t xml:space="preserve"> </w:t>
-      </w:r>
-      <w:r>
-        <w:t>curve</w:t>
-      </w:r>
-      <w:r>
-        <w:t xml:space="preserve">; </w:t>
-      </w:r>
-      <w:r>
-        <w:t>s</w:t>
-      </w:r>
-      <w:r>
-        <w:t xml:space="preserve">ee </w:t>
-      </w:r>
-      <w:r>
-        <w:fldChar w:fldCharType="begin"/>
-      </w:r>
-      <w:r>
-        <w:instrText xml:space="preserve"> REF _Ref447187909 \h </w:instrText>
-      </w:r>
-      <w:r>
-        <w:instrText xml:space="preserve"> \* MERGEFORMAT </w:instrText>
-      </w:r>
-      <w:r>
-        <w:fldChar w:fldCharType="separate"/>
-      </w:r>
-      <w:r>
-        <w:t>Supp. Figure 4</w:t>
-      </w:r>
-      <w:r>
-        <w:fldChar w:fldCharType="end"/>
-      </w:r>
-      <w:r>
-        <w:t>A</w:t>
-      </w:r>
-      <w:r>
-        <w:t xml:space="preserve"> for absolute term numbers</w:t>
-      </w:r>
-      <w:r>
-        <w:t xml:space="preserve">). GO terms were also split into two starting groups based on </w:t>
-      </w:r>
-      <w:r>
-        <w:t>str</w:t>
-      </w:r>
-      <w:r>
-        <w:t>ength of initial co-expression: moderate (</w:t>
-      </w:r>
-      <w:r>
-        <w:t xml:space="preserve">0.001 &lt; </w:t>
-      </w:r>
-      <w:r>
-        <w:rPr>
-          <w:i/>
-        </w:rPr>
-        <w:t>p</w:t>
-      </w:r>
-      <w:r>
-        <w:t xml:space="preserve"> </w:t>
-      </w:r>
-      <w:r>
-        <w:t>≤</w:t>
-      </w:r>
-      <w:r>
-        <w:t xml:space="preserve"> 0.05</w:t>
-      </w:r>
-      <w:r>
-        <w:t>; blue curve</w:t>
-      </w:r>
-      <w:r>
-        <w:t>) and strong (</w:t>
-      </w:r>
-      <w:r>
-        <w:rPr>
-          <w:i/>
-        </w:rPr>
-        <w:t>p</w:t>
-      </w:r>
-      <w:r>
-        <w:t xml:space="preserve"> </w:t>
-      </w:r>
-      <w:r>
-        <w:t>≤</w:t>
-      </w:r>
-      <w:r>
-        <w:t xml:space="preserve"> 0.001</w:t>
-      </w:r>
-      <w:r>
-        <w:t>; violet curve</w:t>
-      </w:r>
-      <w:r>
-        <w:t>)</w:t>
-      </w:r>
-      <w:r>
-        <w:t xml:space="preserve">. </w:t>
-      </w:r>
-    </w:p>
-    <w:p>
-      <w:r>
-        <w:t>A</w:t>
-      </w:r>
-      <w:r>
-        <w:t>s expected,</w:t>
-      </w:r>
-      <w:r>
-        <w:t xml:space="preserve"> </w:t>
-      </w:r>
-      <w:r>
-        <w:t xml:space="preserve">strength of </w:t>
-      </w:r>
-      <w:r>
-        <w:t>c</w:t>
-      </w:r>
-      <w:r>
-        <w:t xml:space="preserve">o-expression among GO </w:t>
-      </w:r>
-      <w:r>
-        <w:t>terms decrease</w:t>
-      </w:r>
-      <w:r>
-        <w:t>d</w:t>
-      </w:r>
-      <w:r>
-        <w:t xml:space="preserve"> as MCR </w:t>
-      </w:r>
-      <w:r>
-        <w:t>increased</w:t>
-      </w:r>
-      <w:r>
-        <w:t>.</w:t>
-      </w:r>
-      <w:r>
-        <w:t xml:space="preserve"> </w:t>
-      </w:r>
-      <w:r>
-        <w:fldChar w:fldCharType="begin"/>
-      </w:r>
-      <w:r>
-        <w:instrText xml:space="preserve"> REF _Ref458700744 \h </w:instrText>
-      </w:r>
-      <w:r>
-        <w:instrText xml:space="preserve"> \* MERGEFORMAT </w:instrText>
-      </w:r>
-      <w:r>
-        <w:fldChar w:fldCharType="separate"/>
-      </w:r>
-      <w:r>
-        <w:t>Figure 4</w:t>
-      </w:r>
-      <w:r>
-        <w:fldChar w:fldCharType="end"/>
-      </w:r>
-      <w:r>
-        <w:t xml:space="preserve"> shows the decay in the proportion of GO terms that exhibit significant co-expressi</w:t>
-      </w:r>
-      <w:r>
-        <w:t xml:space="preserve">on at increasing levels of MCR (red curve). In general, the decay of signal is similar between density and locality, where signal initially decays slowly until approximately 60% MCR, </w:t>
-      </w:r>
-      <w:r>
-        <w:t xml:space="preserve">when </w:t>
-      </w:r>
-      <w:r>
-        <w:t xml:space="preserve">signal </w:t>
-      </w:r>
-      <w:r>
-        <w:t>quickly</w:t>
-      </w:r>
-      <w:r>
-        <w:t xml:space="preserve"> diminishes.</w:t>
-      </w:r>
-    </w:p>
-    <w:p>
-      <w:r>
-        <w:t xml:space="preserve">In all three networks, GO terms with stronger initial co-expression were more robust to </w:t>
-      </w:r>
-      <w:r>
-        <w:t>MCR</w:t>
-      </w:r>
-      <w:r>
-        <w:t xml:space="preserve">. </w:t>
-      </w:r>
-      <w:r>
-        <w:t>Signal among</w:t>
-      </w:r>
-      <w:r>
-        <w:t xml:space="preserve"> </w:t>
-      </w:r>
-      <w:ins w:id="49" w:author="rob" w:date="2018-08-12T15:20:00Z">
-        <w:r>
-          <w:t xml:space="preserve">GO terms with </w:t>
-        </w:r>
-      </w:ins>
-      <w:r>
-        <w:t xml:space="preserve">strongly co-expressed </w:t>
-      </w:r>
-      <w:del w:id="50" w:author="rob" w:date="2018-08-12T15:20:00Z">
-        <w:r>
-          <w:delText>GO terms</w:delText>
-        </w:r>
-      </w:del>
-      <w:ins w:id="51" w:author="rob" w:date="2018-08-12T15:20:00Z">
-        <w:r>
-          <w:t>genes</w:t>
-        </w:r>
-        <w:r>
-          <w:t xml:space="preserve"> </w:t>
-        </w:r>
-      </w:ins>
-      <w:r>
-        <w:t xml:space="preserve"> </w:t>
-      </w:r>
-      <w:r>
-        <w:t>(</w:t>
-      </w:r>
-      <w:r>
-        <w:rPr>
-          <w:i/>
-        </w:rPr>
-        <w:t>p</w:t>
-      </w:r>
-      <w:r>
-        <w:t xml:space="preserve"> ≤ 0.001</w:t>
-      </w:r>
-      <w:r>
-        <w:t>; violet curve</w:t>
-      </w:r>
-      <w:r>
-        <w:t xml:space="preserve">) </w:t>
-      </w:r>
-      <w:r>
-        <w:t>decayed at a substantially lower rate than</w:t>
-      </w:r>
-      <w:r>
-        <w:t xml:space="preserve"> </w:t>
-      </w:r>
-      <w:del w:id="52" w:author="rob" w:date="2018-08-12T15:20:00Z">
-        <w:r>
-          <w:delText xml:space="preserve">moderately co-expressed </w:delText>
-        </w:r>
-      </w:del>
-      <w:r>
-        <w:t>GO terms</w:t>
-      </w:r>
-      <w:ins w:id="53" w:author="rob" w:date="2018-08-12T15:20:00Z">
-        <w:r>
-          <w:t xml:space="preserve"> with a more moderate signal</w:t>
-        </w:r>
-      </w:ins>
-      <w:r>
-        <w:t>,</w:t>
-      </w:r>
-      <w:r>
-        <w:t xml:space="preserve"> indicating that</w:t>
-      </w:r>
-      <w:r>
-        <w:t xml:space="preserve"> this approach </w:t>
-      </w:r>
-      <w:r>
-        <w:t xml:space="preserve">is </w:t>
-      </w:r>
-      <w:r>
-        <w:t>robust for</w:t>
-      </w:r>
-      <w:r>
-        <w:t xml:space="preserve"> GWAS datasets </w:t>
-      </w:r>
-      <w:r>
-        <w:t>with</w:t>
-      </w:r>
-      <w:r>
-        <w:t xml:space="preserve"> moderate level</w:t>
-      </w:r>
-      <w:r>
-        <w:t>s</w:t>
-      </w:r>
-      <w:r>
-        <w:t xml:space="preserve"> of missing genes</w:t>
-      </w:r>
-      <w:r>
-        <w:t xml:space="preserve"> when co-expression among true candidate genes is strong</w:t>
-      </w:r>
-      <w:r>
-        <w:t>.</w:t>
-      </w:r>
-      <w:r>
-        <w:t xml:space="preserve"> Co-expression signal in relation to MCR was also compared between GO terms split by </w:t>
-      </w:r>
-      <w:r>
-        <w:t>the number of genes within the term</w:t>
-      </w:r>
-      <w:r>
-        <w:t xml:space="preserve"> (</w:t>
-      </w:r>
-      <w:r>
-        <w:t>s</w:t>
-      </w:r>
-      <w:r>
-        <w:t xml:space="preserve">ee </w:t>
-      </w:r>
-      <w:r>
-        <w:fldChar w:fldCharType="begin"/>
-      </w:r>
-      <w:r>
-        <w:instrText xml:space="preserve"> REF _Ref447187909 \h </w:instrText>
-      </w:r>
-      <w:r>
-        <w:instrText xml:space="preserve"> \* MERGEFORMAT </w:instrText>
-      </w:r>
-      <w:r>
-        <w:fldChar w:fldCharType="separate"/>
-      </w:r>
-      <w:r>
-        <w:t>Supp. Figure 4</w:t>
-      </w:r>
-      <w:r>
-        <w:fldChar w:fldCharType="end"/>
-      </w:r>
-      <w:r>
-        <w:t>B</w:t>
-      </w:r>
-      <w:r>
-        <w:t>–</w:t>
-      </w:r>
-      <w:r>
-        <w:t>C</w:t>
-      </w:r>
-      <w:r>
-        <w:t xml:space="preserve">), which did not </w:t>
-      </w:r>
-      <w:r>
-        <w:t xml:space="preserve">influence </w:t>
-      </w:r>
-      <w:r>
-        <w:t>the rate at which co-expression signal decayed.</w:t>
-      </w:r>
-    </w:p>
-    <w:p>
-      <w:r>
-        <w:lastRenderedPageBreak/>
-        <w:t>Likewise, t</w:t>
-      </w:r>
-      <w:r>
-        <w:t xml:space="preserve">he effect of </w:t>
-      </w:r>
-      <w:r>
-        <w:t>FCR</w:t>
-      </w:r>
-      <w:r>
-        <w:t xml:space="preserve"> w</w:t>
-      </w:r>
-      <w:r>
-        <w:t>as</w:t>
-      </w:r>
-      <w:r>
-        <w:t xml:space="preserve"> simulated</w:t>
-      </w:r>
-      <w:r>
-        <w:t>.</w:t>
-      </w:r>
-      <w:r>
-        <w:t xml:space="preserve"> </w:t>
-      </w:r>
-      <w:del w:id="54" w:author="rob" w:date="2018-08-12T15:20:00Z">
-        <w:r>
-          <w:delText>S</w:delText>
-        </w:r>
-        <w:r>
-          <w:delText xml:space="preserve">ignificantly co-expressed </w:delText>
-        </w:r>
-      </w:del>
-      <w:r>
-        <w:t xml:space="preserve">GO terms </w:t>
-      </w:r>
-      <w:del w:id="55" w:author="rob" w:date="2018-08-12T15:20:00Z">
-        <w:r>
-          <w:delText>of</w:delText>
         </w:r>
       </w:del>
       <w:ins w:id="56" w:author="rob" w:date="2018-08-12T15:20:00Z">
         <w:r>
-          <w:t>with</w:t>
+          <w:t>genes</w:t>
         </w:r>
       </w:ins>
       <w:r>
         <w:t xml:space="preserve"> </w:t>
       </w:r>
       <w:r>
-        <w:t>between 50 and 15</w:t>
-      </w:r>
-      <w:r>
-        <w:t>0 genes (</w:t>
+        <w:t>containing between 50 and 1</w:t>
+      </w:r>
+      <w:r>
+        <w:t>5</w:t>
+      </w:r>
+      <w:r>
+        <w:t>0 genes</w:t>
+      </w:r>
+      <w:r>
+        <w:t xml:space="preserve"> in each network at varying levels of MCR</w:t>
+      </w:r>
+      <w:r>
+        <w:t xml:space="preserve"> </w:t>
+      </w:r>
+      <w:r>
+        <w:t>(s</w:t>
+      </w:r>
+      <w:r>
+        <w:t>ee</w:t>
+      </w:r>
+      <w:r>
+        <w:t xml:space="preserve"> </w:t>
+      </w:r>
+      <w:r>
+        <w:fldChar w:fldCharType="begin"/>
+      </w:r>
+      <w:r>
+        <w:instrText xml:space="preserve"> REF _Ref479248756 \h </w:instrText>
+      </w:r>
+      <w:r>
+        <w:instrText xml:space="preserve"> \* MERGEFORMAT </w:instrText>
+      </w:r>
+      <w:r>
+        <w:fldChar w:fldCharType="separate"/>
+      </w:r>
+      <w:r>
+        <w:t>Supp. Table 4</w:t>
+      </w:r>
+      <w:r>
+        <w:fldChar w:fldCharType="end"/>
+      </w:r>
+      <w:r>
+        <w:t>)</w:t>
+      </w:r>
+      <w:r>
+        <w:t>. At each MCR level, density</w:t>
+      </w:r>
+      <w:r>
+        <w:t xml:space="preserve"> and locality</w:t>
+      </w:r>
+      <w:r>
+        <w:t xml:space="preserve"> among </w:t>
+      </w:r>
+      <w:r>
+        <w:t xml:space="preserve">the </w:t>
+      </w:r>
+      <w:r>
+        <w:t>remaining genes w</w:t>
+      </w:r>
+      <w:r>
+        <w:t>ere</w:t>
+      </w:r>
+      <w:r>
+        <w:t xml:space="preserve"> compared to 1</w:t>
+      </w:r>
+      <w:r>
+        <w:t>,</w:t>
+      </w:r>
+      <w:r>
+        <w:t xml:space="preserve">000 </w:t>
+      </w:r>
+      <w:r>
+        <w:t>random sets of genes of the same size</w:t>
+      </w:r>
+      <w:r>
+        <w:t>. The proportion of initial GO terms that remained significantly co-expressed was recorded for each network (</w:t>
+      </w:r>
+      <w:r>
+        <w:t xml:space="preserve">see </w:t>
+      </w:r>
+      <w:r>
+        <w:fldChar w:fldCharType="begin"/>
+      </w:r>
+      <w:r>
+        <w:instrText xml:space="preserve"> REF _Ref458700744 \h </w:instrText>
+      </w:r>
+      <w:r>
+        <w:instrText xml:space="preserve"> \* MERGEFORMAT </w:instrText>
+      </w:r>
+      <w:r>
+        <w:fldChar w:fldCharType="separate"/>
+      </w:r>
+      <w:r>
+        <w:t>Figure 4</w:t>
+      </w:r>
+      <w:r>
+        <w:fldChar w:fldCharType="end"/>
+      </w:r>
+      <w:r>
+        <w:t>,</w:t>
+      </w:r>
+      <w:r>
+        <w:t xml:space="preserve"> red</w:t>
+      </w:r>
+      <w:r>
+        <w:t xml:space="preserve"> </w:t>
+      </w:r>
+      <w:r>
+        <w:t>curve</w:t>
+      </w:r>
+      <w:r>
+        <w:t xml:space="preserve">; </w:t>
+      </w:r>
+      <w:r>
+        <w:t>s</w:t>
+      </w:r>
+      <w:r>
+        <w:t xml:space="preserve">ee </w:t>
+      </w:r>
+      <w:r>
+        <w:fldChar w:fldCharType="begin"/>
+      </w:r>
+      <w:r>
+        <w:instrText xml:space="preserve"> REF _Ref447187909 \h </w:instrText>
+      </w:r>
+      <w:r>
+        <w:instrText xml:space="preserve"> \* MERGEFORMAT </w:instrText>
+      </w:r>
+      <w:r>
+        <w:fldChar w:fldCharType="separate"/>
+      </w:r>
+      <w:r>
+        <w:t>Supp. Figure 4</w:t>
+      </w:r>
+      <w:r>
+        <w:fldChar w:fldCharType="end"/>
+      </w:r>
+      <w:r>
+        <w:t>A</w:t>
+      </w:r>
+      <w:r>
+        <w:t xml:space="preserve"> for absolute term numbers</w:t>
+      </w:r>
+      <w:r>
+        <w:t xml:space="preserve">). GO terms were also split into two starting groups based on </w:t>
+      </w:r>
+      <w:r>
+        <w:t>str</w:t>
+      </w:r>
+      <w:r>
+        <w:t>ength of initial co-expression: moderate (</w:t>
+      </w:r>
+      <w:r>
+        <w:t xml:space="preserve">0.001 &lt; </w:t>
+      </w:r>
+      <w:r>
+        <w:rPr>
+          <w:i/>
+        </w:rPr>
+        <w:t>p</w:t>
+      </w:r>
+      <w:r>
+        <w:t xml:space="preserve"> </w:t>
+      </w:r>
+      <w:r>
+        <w:t>≤</w:t>
+      </w:r>
+      <w:r>
+        <w:t xml:space="preserve"> 0.05</w:t>
+      </w:r>
+      <w:r>
+        <w:t>; blue curve</w:t>
+      </w:r>
+      <w:r>
+        <w:t>) and strong (</w:t>
+      </w:r>
+      <w:r>
+        <w:rPr>
+          <w:i/>
+        </w:rPr>
+        <w:t>p</w:t>
+      </w:r>
+      <w:r>
+        <w:t xml:space="preserve"> </w:t>
+      </w:r>
+      <w:r>
+        <w:t>≤</w:t>
+      </w:r>
+      <w:r>
+        <w:t xml:space="preserve"> 0.001</w:t>
+      </w:r>
+      <w:r>
+        <w:t>; violet curve</w:t>
+      </w:r>
+      <w:r>
+        <w:t>)</w:t>
+      </w:r>
+      <w:r>
+        <w:t xml:space="preserve">. </w:t>
+      </w:r>
+    </w:p>
+    <w:p>
+      <w:r>
+        <w:t>A</w:t>
+      </w:r>
+      <w:r>
+        <w:t>s expected,</w:t>
+      </w:r>
+      <w:r>
+        <w:t xml:space="preserve"> </w:t>
+      </w:r>
+      <w:r>
+        <w:t xml:space="preserve">strength of </w:t>
+      </w:r>
+      <w:r>
+        <w:t>c</w:t>
+      </w:r>
+      <w:r>
+        <w:t xml:space="preserve">o-expression among GO </w:t>
+      </w:r>
+      <w:r>
+        <w:t>terms decrease</w:t>
+      </w:r>
+      <w:r>
+        <w:t>d</w:t>
+      </w:r>
+      <w:r>
+        <w:t xml:space="preserve"> as MCR </w:t>
+      </w:r>
+      <w:r>
+        <w:t>increased</w:t>
+      </w:r>
+      <w:r>
+        <w:t>.</w:t>
+      </w:r>
+      <w:r>
+        <w:t xml:space="preserve"> </w:t>
+      </w:r>
+      <w:r>
+        <w:fldChar w:fldCharType="begin"/>
+      </w:r>
+      <w:r>
+        <w:instrText xml:space="preserve"> REF _Ref458700744 \h </w:instrText>
+      </w:r>
+      <w:r>
+        <w:instrText xml:space="preserve"> \* MERGEFORMAT </w:instrText>
+      </w:r>
+      <w:r>
+        <w:fldChar w:fldCharType="separate"/>
+      </w:r>
+      <w:r>
+        <w:t>Figure 4</w:t>
+      </w:r>
+      <w:r>
+        <w:fldChar w:fldCharType="end"/>
+      </w:r>
+      <w:r>
+        <w:t xml:space="preserve"> shows the decay in the proportion of GO terms that exhibit significant co-expressi</w:t>
+      </w:r>
+      <w:r>
+        <w:t xml:space="preserve">on at increasing levels of MCR (red curve). In general, the decay of signal is similar between density and locality, where signal initially decays slowly until approximately 60% MCR, </w:t>
+      </w:r>
+      <w:r>
+        <w:t xml:space="preserve">when </w:t>
+      </w:r>
+      <w:r>
+        <w:t xml:space="preserve">signal </w:t>
+      </w:r>
+      <w:r>
+        <w:t>quickly</w:t>
+      </w:r>
+      <w:r>
+        <w:t xml:space="preserve"> diminishes.</w:t>
+      </w:r>
+    </w:p>
+    <w:p>
+      <w:r>
+        <w:t xml:space="preserve">In all three networks, GO terms with stronger initial co-expression were more robust to </w:t>
       </w:r>
       <w:r>
         <w:t>MCR</w:t>
       </w:r>
       <w:r>
-        <w:t xml:space="preserve"> </w:t>
-      </w:r>
-      <w:r>
-        <w:t>=</w:t>
-      </w:r>
-      <w:r>
-        <w:t xml:space="preserve"> </w:t>
-      </w:r>
-      <w:r>
-        <w:t>0)</w:t>
-      </w:r>
-      <w:r>
-        <w:t xml:space="preserve"> </w:t>
-      </w:r>
-      <w:r>
-        <w:t xml:space="preserve">with </w:t>
-      </w:r>
-      <w:r>
-        <w:t>significant co-expression</w:t>
+        <w:t xml:space="preserve">. </w:t>
+      </w:r>
+      <w:r>
+        <w:t>Signal among</w:t>
+      </w:r>
+      <w:r>
+        <w:t xml:space="preserve"> </w:t>
       </w:r>
       <w:ins w:id="57" w:author="rob" w:date="2018-08-12T15:20:00Z">
         <w:r>
-          <w:t xml:space="preserve"> among member genes</w:t>
+          <w:t xml:space="preserve">GO terms with </w:t>
         </w:r>
       </w:ins>
       <w:r>
-        <w:t xml:space="preserve"> (</w:t>
-      </w:r>
-      <w:r>
-        <w:rPr>
-          <w:i/>
-        </w:rPr>
-        <w:t>p</w:t>
-      </w:r>
-      <w:r>
-        <w:t xml:space="preserve"> </w:t>
-      </w:r>
-      <w:r>
-        <w:t>≤</w:t>
-      </w:r>
-      <w:r>
-        <w:t xml:space="preserve"> </w:t>
-      </w:r>
-      <w:r>
-        <w:t>0</w:t>
-      </w:r>
-      <w:r>
-        <w:t>.05</w:t>
-      </w:r>
-      <w:r>
-        <w:t xml:space="preserve">; see </w:t>
-      </w:r>
-      <w:r>
-        <w:fldChar w:fldCharType="begin"/>
-      </w:r>
-      <w:r>
-        <w:instrText xml:space="preserve"> REF _Ref479248756 \h </w:instrText>
-      </w:r>
-      <w:r>
-        <w:instrText xml:space="preserve"> \* MERGEFORMAT </w:instrText>
-      </w:r>
-      <w:r>
-        <w:fldChar w:fldCharType="separate"/>
-      </w:r>
-      <w:r>
-        <w:t>Supp. Table 4</w:t>
-      </w:r>
-      <w:r>
-        <w:fldChar w:fldCharType="end"/>
-      </w:r>
-      <w:r>
-        <w:t>)</w:t>
-      </w:r>
-      <w:r>
-        <w:t xml:space="preserve"> were selected</w:t>
-      </w:r>
-      <w:r>
-        <w:t xml:space="preserve">. </w:t>
-      </w:r>
-      <w:r>
-        <w:t xml:space="preserve">The nucleotide position of </w:t>
-      </w:r>
-      <w:r>
-        <w:t xml:space="preserve">the starting base pair of each true GO term gene </w:t>
-      </w:r>
-      <w:r>
-        <w:t xml:space="preserve">was </w:t>
-      </w:r>
-      <w:r>
-        <w:t xml:space="preserve">used </w:t>
-      </w:r>
-      <w:r>
-        <w:t xml:space="preserve">as input </w:t>
-      </w:r>
-      <w:r>
-        <w:t xml:space="preserve">for our </w:t>
-      </w:r>
-      <w:r>
-        <w:t>SNP-to-</w:t>
-      </w:r>
-      <w:r>
-        <w:t xml:space="preserve">gene mapping </w:t>
-      </w:r>
-      <w:r>
-        <w:t xml:space="preserve">protocol for identifying GWAS candidates </w:t>
-      </w:r>
-      <w:r>
-        <w:t>(</w:t>
-      </w:r>
-      <w:r>
-        <w:t>s</w:t>
-      </w:r>
-      <w:r>
-        <w:t>ee</w:t>
-      </w:r>
-      <w:r>
-        <w:t xml:space="preserve"> </w:t>
-      </w:r>
-      <w:r>
-        <w:fldChar w:fldCharType="begin"/>
-      </w:r>
-      <w:r>
-        <w:instrText xml:space="preserve"> REF _Ref463088833 \h </w:instrText>
-      </w:r>
-      <w:r>
-        <w:instrText xml:space="preserve"> \* MERGEFORMAT </w:instrText>
-      </w:r>
-      <w:r>
-        <w:fldChar w:fldCharType="separate"/>
-      </w:r>
-      <w:r>
-        <w:t>Methods</w:t>
-      </w:r>
-      <w:r>
-        <w:fldChar w:fldCharType="end"/>
-      </w:r>
-      <w:r>
-        <w:t>). S</w:t>
-      </w:r>
-      <w:r>
-        <w:t>ubnetwork density</w:t>
-      </w:r>
-      <w:r>
-        <w:t xml:space="preserve"> and locality were</w:t>
-      </w:r>
-      <w:r>
-        <w:t xml:space="preserve"> calculated for </w:t>
-      </w:r>
-      <w:r>
-        <w:t xml:space="preserve">the </w:t>
-      </w:r>
-      <w:r>
-        <w:t>simulated candidate genes</w:t>
-      </w:r>
-      <w:r>
-        <w:t xml:space="preserve"> correspond</w:t>
-      </w:r>
-      <w:r>
-        <w:t>ing</w:t>
-      </w:r>
-      <w:r>
-        <w:t xml:space="preserve"> to </w:t>
-      </w:r>
-      <w:r>
-        <w:t>each SNP-to-gene mapping combination</w:t>
-      </w:r>
-      <w:r>
-        <w:t>,</w:t>
-      </w:r>
-      <w:r>
-        <w:t xml:space="preserve"> in each network</w:t>
-      </w:r>
-      <w:r>
-        <w:t>,</w:t>
-      </w:r>
-      <w:r>
-        <w:t xml:space="preserve"> to evaluate the decay of co-expression signal </w:t>
-      </w:r>
-      <w:r>
-        <w:t xml:space="preserve">as </w:t>
-      </w:r>
-      <w:r>
-        <w:t>FCR</w:t>
-      </w:r>
-      <w:r>
-        <w:t xml:space="preserve"> increases</w:t>
-      </w:r>
-      <w:r>
-        <w:t xml:space="preserve"> (</w:t>
-      </w:r>
-      <w:r>
-        <w:fldChar w:fldCharType="begin"/>
-      </w:r>
-      <w:r>
-        <w:instrText xml:space="preserve"> REF _Ref458721156 \h  \* MERGEFORMAT </w:instrText>
-      </w:r>
-      <w:r>
-        <w:fldChar w:fldCharType="separate"/>
-      </w:r>
-      <w:r>
-        <w:t>Figure 5</w:t>
-      </w:r>
-      <w:r>
-        <w:fldChar w:fldCharType="end"/>
-      </w:r>
-      <w:r>
-        <w:t>)</w:t>
-      </w:r>
-      <w:r>
-        <w:t>.</w:t>
-      </w:r>
-    </w:p>
-    <w:p>
-      <w:r>
-        <w:t>C</w:t>
-      </w:r>
-      <w:r>
-        <w:t xml:space="preserve">andidate genes were </w:t>
-      </w:r>
-      <w:r>
-        <w:t xml:space="preserve">added by varying the window size </w:t>
-      </w:r>
-      <w:r>
-        <w:t xml:space="preserve">for each SNP </w:t>
-      </w:r>
-      <w:r>
-        <w:t>up to 50</w:t>
-      </w:r>
-      <w:r>
-        <w:t xml:space="preserve"> </w:t>
-      </w:r>
-      <w:r>
-        <w:t>kb, 100</w:t>
-      </w:r>
-      <w:r>
-        <w:t xml:space="preserve"> </w:t>
-      </w:r>
-      <w:r>
-        <w:t>kb</w:t>
-      </w:r>
-      <w:r>
-        <w:t>,</w:t>
-      </w:r>
-      <w:r>
-        <w:t xml:space="preserve"> and 500</w:t>
-      </w:r>
-      <w:r>
-        <w:t xml:space="preserve"> </w:t>
-      </w:r>
-      <w:r>
-        <w:t>kb upstream and downstream</w:t>
-      </w:r>
-      <w:r>
-        <w:t xml:space="preserve"> </w:t>
-      </w:r>
-      <w:r>
-        <w:t xml:space="preserve">and </w:t>
-      </w:r>
-      <w:r>
-        <w:t xml:space="preserve">by </w:t>
-      </w:r>
-      <w:r>
-        <w:t>varying the maximum number of fla</w:t>
-      </w:r>
-      <w:r>
-        <w:t>n</w:t>
-      </w:r>
-      <w:r>
-        <w:t xml:space="preserve">king genes on each side </w:t>
-      </w:r>
-      <w:r>
-        <w:t xml:space="preserve">to </w:t>
-      </w:r>
-      <w:r>
-        <w:t>one</w:t>
-      </w:r>
-      <w:r>
-        <w:t xml:space="preserve">, </w:t>
-      </w:r>
-      <w:r>
-        <w:t>two</w:t>
-      </w:r>
-      <w:r>
-        <w:t xml:space="preserve">, and </w:t>
-      </w:r>
-      <w:r>
-        <w:t>five</w:t>
-      </w:r>
-      <w:r>
-        <w:t>.</w:t>
-      </w:r>
-      <w:r>
-        <w:t xml:space="preserve"> Given the number of additional candidate genes introduced at each SNP-to-gene mapping combination, </w:t>
-      </w:r>
-      <w:r>
-        <w:t>FCR</w:t>
-      </w:r>
-      <w:r>
-        <w:t xml:space="preserve"> was calculated</w:t>
-      </w:r>
-      <w:r>
-        <w:t xml:space="preserve"> for</w:t>
-      </w:r>
-      <w:r>
-        <w:t xml:space="preserve"> each G</w:t>
-      </w:r>
-      <w:r>
-        <w:t>O term</w:t>
-      </w:r>
-      <w:r>
-        <w:t xml:space="preserve"> at each </w:t>
-      </w:r>
-      <w:r>
-        <w:t xml:space="preserve">window size </w:t>
-      </w:r>
-      <w:r>
-        <w:t>(</w:t>
-      </w:r>
-      <w:r>
-        <w:t>s</w:t>
-      </w:r>
-      <w:r>
-        <w:t xml:space="preserve">ee </w:t>
-      </w:r>
-      <w:r>
-        <w:fldChar w:fldCharType="begin"/>
-      </w:r>
-      <w:r>
-        <w:instrText xml:space="preserve"> REF _Ref458721156 \h  \* MERGEFORMAT </w:instrText>
-      </w:r>
-      <w:r>
-        <w:fldChar w:fldCharType="separate"/>
-      </w:r>
-      <w:r>
-        <w:t>Figure 5</w:t>
-      </w:r>
-      <w:r>
-        <w:fldChar w:fldCharType="end"/>
-      </w:r>
-      <w:r>
-        <w:t xml:space="preserve"> box</w:t>
-      </w:r>
-      <w:r>
-        <w:t xml:space="preserve"> </w:t>
-      </w:r>
-      <w:r>
-        <w:t>plots)</w:t>
-      </w:r>
-      <w:r>
-        <w:t>.</w:t>
-      </w:r>
-    </w:p>
-    <w:p>
-      <w:r>
-        <w:t>C</w:t>
-      </w:r>
-      <w:r>
-        <w:t>o-expression</w:t>
-      </w:r>
-      <w:r>
-        <w:t xml:space="preserve"> signal</w:t>
-      </w:r>
-      <w:r>
-        <w:t xml:space="preserve"> in relation to FCR</w:t>
-      </w:r>
-      <w:r>
-        <w:t xml:space="preserve"> </w:t>
-      </w:r>
-      <w:r>
-        <w:t xml:space="preserve">was assessed by comparing </w:t>
-      </w:r>
-      <w:r>
-        <w:t xml:space="preserve">subnetwork </w:t>
-      </w:r>
-      <w:r>
-        <w:t>density</w:t>
-      </w:r>
-      <w:r>
-        <w:t xml:space="preserve"> and locality</w:t>
-      </w:r>
-      <w:r>
-        <w:t xml:space="preserve"> </w:t>
+        <w:t xml:space="preserve">strongly co-expressed </w:t>
       </w:r>
       <w:del w:id="58" w:author="rob" w:date="2018-08-12T15:20:00Z">
         <w:r>
-          <w:delText>in</w:delText>
+          <w:delText>GO terms</w:delText>
         </w:r>
       </w:del>
       <w:ins w:id="59" w:author="rob" w:date="2018-08-12T15:20:00Z">
         <w:r>
+          <w:t>genes</w:t>
+        </w:r>
+        <w:r>
+          <w:t xml:space="preserve"> </w:t>
+        </w:r>
+      </w:ins>
+      <w:r>
+        <w:t xml:space="preserve"> </w:t>
+      </w:r>
+      <w:r>
+        <w:t>(</w:t>
+      </w:r>
+      <w:r>
+        <w:rPr>
+          <w:i/>
+        </w:rPr>
+        <w:t>p</w:t>
+      </w:r>
+      <w:r>
+        <w:t xml:space="preserve"> ≤ 0.001</w:t>
+      </w:r>
+      <w:r>
+        <w:t>; violet curve</w:t>
+      </w:r>
+      <w:r>
+        <w:t xml:space="preserve">) </w:t>
+      </w:r>
+      <w:r>
+        <w:t>decayed at a substantially lower rate than</w:t>
+      </w:r>
+      <w:r>
+        <w:t xml:space="preserve"> </w:t>
+      </w:r>
+      <w:del w:id="60" w:author="rob" w:date="2018-08-12T15:20:00Z">
+        <w:r>
+          <w:delText xml:space="preserve">moderately co-expressed </w:delText>
+        </w:r>
+      </w:del>
+      <w:r>
+        <w:t>GO terms</w:t>
+      </w:r>
+      <w:ins w:id="61" w:author="rob" w:date="2018-08-12T15:20:00Z">
+        <w:r>
+          <w:t xml:space="preserve"> with a more moderate signal</w:t>
+        </w:r>
+      </w:ins>
+      <w:r>
+        <w:t>,</w:t>
+      </w:r>
+      <w:r>
+        <w:t xml:space="preserve"> indicating that</w:t>
+      </w:r>
+      <w:r>
+        <w:t xml:space="preserve"> this approach </w:t>
+      </w:r>
+      <w:r>
+        <w:t xml:space="preserve">is </w:t>
+      </w:r>
+      <w:r>
+        <w:t>robust for</w:t>
+      </w:r>
+      <w:r>
+        <w:t xml:space="preserve"> GWAS datasets </w:t>
+      </w:r>
+      <w:r>
+        <w:t>with</w:t>
+      </w:r>
+      <w:r>
+        <w:t xml:space="preserve"> moderate level</w:t>
+      </w:r>
+      <w:r>
+        <w:t>s</w:t>
+      </w:r>
+      <w:r>
+        <w:t xml:space="preserve"> of missing genes</w:t>
+      </w:r>
+      <w:r>
+        <w:t xml:space="preserve"> when co-expression among true candidate genes is strong</w:t>
+      </w:r>
+      <w:r>
+        <w:t>.</w:t>
+      </w:r>
+      <w:r>
+        <w:t xml:space="preserve"> Co-expression signal in relation to MCR was also compared between GO terms split by </w:t>
+      </w:r>
+      <w:r>
+        <w:t>the number of genes within the term</w:t>
+      </w:r>
+      <w:r>
+        <w:t xml:space="preserve"> (</w:t>
+      </w:r>
+      <w:r>
+        <w:t>s</w:t>
+      </w:r>
+      <w:r>
+        <w:t xml:space="preserve">ee </w:t>
+      </w:r>
+      <w:r>
+        <w:fldChar w:fldCharType="begin"/>
+      </w:r>
+      <w:r>
+        <w:instrText xml:space="preserve"> REF _Ref447187909 \h </w:instrText>
+      </w:r>
+      <w:r>
+        <w:instrText xml:space="preserve"> \* MERGEFORMAT </w:instrText>
+      </w:r>
+      <w:r>
+        <w:fldChar w:fldCharType="separate"/>
+      </w:r>
+      <w:r>
+        <w:t>Supp. Figure 4</w:t>
+      </w:r>
+      <w:r>
+        <w:fldChar w:fldCharType="end"/>
+      </w:r>
+      <w:r>
+        <w:t>B</w:t>
+      </w:r>
+      <w:r>
+        <w:t>–</w:t>
+      </w:r>
+      <w:r>
+        <w:t>C</w:t>
+      </w:r>
+      <w:r>
+        <w:t xml:space="preserve">), which did not </w:t>
+      </w:r>
+      <w:r>
+        <w:t xml:space="preserve">influence </w:t>
+      </w:r>
+      <w:r>
+        <w:t>the rate at which co-expression signal decayed.</w:t>
+      </w:r>
+    </w:p>
+    <w:p>
+      <w:r>
+        <w:t>Likewise, t</w:t>
+      </w:r>
+      <w:r>
+        <w:t xml:space="preserve">he effect of </w:t>
+      </w:r>
+      <w:r>
+        <w:t>FCR</w:t>
+      </w:r>
+      <w:r>
+        <w:t xml:space="preserve"> w</w:t>
+      </w:r>
+      <w:r>
+        <w:t>as</w:t>
+      </w:r>
+      <w:r>
+        <w:t xml:space="preserve"> simulated</w:t>
+      </w:r>
+      <w:r>
+        <w:t>.</w:t>
+      </w:r>
+      <w:r>
+        <w:t xml:space="preserve"> </w:t>
+      </w:r>
+      <w:del w:id="62" w:author="rob" w:date="2018-08-12T15:20:00Z">
+        <w:r>
+          <w:delText>S</w:delText>
+        </w:r>
+        <w:r>
+          <w:delText xml:space="preserve">ignificantly co-expressed </w:delText>
+        </w:r>
+      </w:del>
+      <w:r>
+        <w:t xml:space="preserve">GO terms </w:t>
+      </w:r>
+      <w:del w:id="63" w:author="rob" w:date="2018-08-12T15:20:00Z">
+        <w:r>
+          <w:delText>of</w:delText>
+        </w:r>
+      </w:del>
+      <w:ins w:id="64" w:author="rob" w:date="2018-08-12T15:20:00Z">
+        <w:r>
+          <w:t>with</w:t>
+        </w:r>
+      </w:ins>
+      <w:r>
+        <w:t xml:space="preserve"> </w:t>
+      </w:r>
+      <w:r>
+        <w:t>between 50 and 15</w:t>
+      </w:r>
+      <w:r>
+        <w:t>0 genes (</w:t>
+      </w:r>
+      <w:r>
+        <w:t>MCR</w:t>
+      </w:r>
+      <w:r>
+        <w:t xml:space="preserve"> </w:t>
+      </w:r>
+      <w:r>
+        <w:t>=</w:t>
+      </w:r>
+      <w:r>
+        <w:t xml:space="preserve"> </w:t>
+      </w:r>
+      <w:r>
+        <w:t>0)</w:t>
+      </w:r>
+      <w:r>
+        <w:t xml:space="preserve"> </w:t>
+      </w:r>
+      <w:r>
+        <w:t xml:space="preserve">with </w:t>
+      </w:r>
+      <w:r>
+        <w:t>significant co-expression</w:t>
+      </w:r>
+      <w:ins w:id="65" w:author="rob" w:date="2018-08-12T15:20:00Z">
+        <w:r>
+          <w:t xml:space="preserve"> among member genes</w:t>
+        </w:r>
+      </w:ins>
+      <w:r>
+        <w:t xml:space="preserve"> (</w:t>
+      </w:r>
+      <w:r>
+        <w:rPr>
+          <w:i/>
+        </w:rPr>
+        <w:t>p</w:t>
+      </w:r>
+      <w:r>
+        <w:t xml:space="preserve"> </w:t>
+      </w:r>
+      <w:r>
+        <w:t>≤</w:t>
+      </w:r>
+      <w:r>
+        <w:t xml:space="preserve"> </w:t>
+      </w:r>
+      <w:r>
+        <w:t>0</w:t>
+      </w:r>
+      <w:r>
+        <w:t>.05</w:t>
+      </w:r>
+      <w:r>
+        <w:t xml:space="preserve">; see </w:t>
+      </w:r>
+      <w:r>
+        <w:fldChar w:fldCharType="begin"/>
+      </w:r>
+      <w:r>
+        <w:instrText xml:space="preserve"> REF _Ref479248756 \h </w:instrText>
+      </w:r>
+      <w:r>
+        <w:instrText xml:space="preserve"> \* MERGEFORMAT </w:instrText>
+      </w:r>
+      <w:r>
+        <w:fldChar w:fldCharType="separate"/>
+      </w:r>
+      <w:r>
+        <w:t>Supp. Table 4</w:t>
+      </w:r>
+      <w:r>
+        <w:fldChar w:fldCharType="end"/>
+      </w:r>
+      <w:r>
+        <w:t>)</w:t>
+      </w:r>
+      <w:r>
+        <w:t xml:space="preserve"> were selected</w:t>
+      </w:r>
+      <w:r>
+        <w:t xml:space="preserve">. </w:t>
+      </w:r>
+      <w:r>
+        <w:t xml:space="preserve">The nucleotide position of </w:t>
+      </w:r>
+      <w:r>
+        <w:t xml:space="preserve">the starting base pair of each true GO term gene </w:t>
+      </w:r>
+      <w:r>
+        <w:t xml:space="preserve">was </w:t>
+      </w:r>
+      <w:r>
+        <w:t xml:space="preserve">used </w:t>
+      </w:r>
+      <w:r>
+        <w:t xml:space="preserve">as input </w:t>
+      </w:r>
+      <w:r>
+        <w:t xml:space="preserve">for our </w:t>
+      </w:r>
+      <w:r>
+        <w:t>SNP-to-</w:t>
+      </w:r>
+      <w:r>
+        <w:t xml:space="preserve">gene mapping </w:t>
+      </w:r>
+      <w:r>
+        <w:t xml:space="preserve">protocol for identifying GWAS candidates </w:t>
+      </w:r>
+      <w:r>
+        <w:t>(</w:t>
+      </w:r>
+      <w:r>
+        <w:t>s</w:t>
+      </w:r>
+      <w:r>
+        <w:t>ee</w:t>
+      </w:r>
+      <w:r>
+        <w:t xml:space="preserve"> </w:t>
+      </w:r>
+      <w:r>
+        <w:fldChar w:fldCharType="begin"/>
+      </w:r>
+      <w:r>
+        <w:instrText xml:space="preserve"> REF _Ref463088833 \h </w:instrText>
+      </w:r>
+      <w:r>
+        <w:instrText xml:space="preserve"> \* MERGEFORMAT </w:instrText>
+      </w:r>
+      <w:r>
+        <w:fldChar w:fldCharType="separate"/>
+      </w:r>
+      <w:r>
+        <w:t>Methods</w:t>
+      </w:r>
+      <w:r>
+        <w:fldChar w:fldCharType="end"/>
+      </w:r>
+      <w:r>
+        <w:t>). S</w:t>
+      </w:r>
+      <w:r>
+        <w:t>ubnetwork density</w:t>
+      </w:r>
+      <w:r>
+        <w:t xml:space="preserve"> and locality were</w:t>
+      </w:r>
+      <w:r>
+        <w:t xml:space="preserve"> calculated for </w:t>
+      </w:r>
+      <w:r>
+        <w:t xml:space="preserve">the </w:t>
+      </w:r>
+      <w:r>
+        <w:t>simulated candidate genes</w:t>
+      </w:r>
+      <w:r>
+        <w:t xml:space="preserve"> correspond</w:t>
+      </w:r>
+      <w:r>
+        <w:t>ing</w:t>
+      </w:r>
+      <w:r>
+        <w:t xml:space="preserve"> to </w:t>
+      </w:r>
+      <w:r>
+        <w:t>each SNP-to-gene mapping combination</w:t>
+      </w:r>
+      <w:r>
+        <w:t>,</w:t>
+      </w:r>
+      <w:r>
+        <w:t xml:space="preserve"> in each network</w:t>
+      </w:r>
+      <w:r>
+        <w:t>,</w:t>
+      </w:r>
+      <w:r>
+        <w:t xml:space="preserve"> to evaluate the decay of co-expression signal </w:t>
+      </w:r>
+      <w:r>
+        <w:t xml:space="preserve">as </w:t>
+      </w:r>
+      <w:r>
+        <w:t>FCR</w:t>
+      </w:r>
+      <w:r>
+        <w:t xml:space="preserve"> increases</w:t>
+      </w:r>
+      <w:r>
+        <w:t xml:space="preserve"> (</w:t>
+      </w:r>
+      <w:r>
+        <w:fldChar w:fldCharType="begin"/>
+      </w:r>
+      <w:r>
+        <w:instrText xml:space="preserve"> REF _Ref458721156 \h  \* MERGEFORMAT </w:instrText>
+      </w:r>
+      <w:r>
+        <w:fldChar w:fldCharType="separate"/>
+      </w:r>
+      <w:r>
+        <w:t>Figure 5</w:t>
+      </w:r>
+      <w:r>
+        <w:fldChar w:fldCharType="end"/>
+      </w:r>
+      <w:r>
+        <w:t>)</w:t>
+      </w:r>
+      <w:r>
+        <w:t>.</w:t>
+      </w:r>
+    </w:p>
+    <w:p>
+      <w:r>
+        <w:t>C</w:t>
+      </w:r>
+      <w:r>
+        <w:t xml:space="preserve">andidate genes were </w:t>
+      </w:r>
+      <w:r>
+        <w:t xml:space="preserve">added by varying the window size </w:t>
+      </w:r>
+      <w:r>
+        <w:t xml:space="preserve">for each SNP </w:t>
+      </w:r>
+      <w:r>
+        <w:t>up to 50</w:t>
+      </w:r>
+      <w:r>
+        <w:t xml:space="preserve"> </w:t>
+      </w:r>
+      <w:r>
+        <w:t>kb, 100</w:t>
+      </w:r>
+      <w:r>
+        <w:t xml:space="preserve"> </w:t>
+      </w:r>
+      <w:r>
+        <w:t>kb</w:t>
+      </w:r>
+      <w:r>
+        <w:t>,</w:t>
+      </w:r>
+      <w:r>
+        <w:t xml:space="preserve"> and 500</w:t>
+      </w:r>
+      <w:r>
+        <w:t xml:space="preserve"> </w:t>
+      </w:r>
+      <w:r>
+        <w:t>kb upstream and downstream</w:t>
+      </w:r>
+      <w:r>
+        <w:t xml:space="preserve"> </w:t>
+      </w:r>
+      <w:r>
+        <w:t xml:space="preserve">and </w:t>
+      </w:r>
+      <w:r>
+        <w:t xml:space="preserve">by </w:t>
+      </w:r>
+      <w:r>
+        <w:t>varying the maximum number of fla</w:t>
+      </w:r>
+      <w:r>
+        <w:t>n</w:t>
+      </w:r>
+      <w:r>
+        <w:t xml:space="preserve">king genes on each side </w:t>
+      </w:r>
+      <w:r>
+        <w:t xml:space="preserve">to </w:t>
+      </w:r>
+      <w:r>
+        <w:t>one</w:t>
+      </w:r>
+      <w:r>
+        <w:t xml:space="preserve">, </w:t>
+      </w:r>
+      <w:r>
+        <w:t>two</w:t>
+      </w:r>
+      <w:r>
+        <w:t xml:space="preserve">, and </w:t>
+      </w:r>
+      <w:r>
+        <w:t>five</w:t>
+      </w:r>
+      <w:r>
+        <w:t>.</w:t>
+      </w:r>
+      <w:r>
+        <w:t xml:space="preserve"> Given the number of additional candidate genes introduced at each SNP-to-gene mapping combination, </w:t>
+      </w:r>
+      <w:r>
+        <w:t>FCR</w:t>
+      </w:r>
+      <w:r>
+        <w:t xml:space="preserve"> was calculated</w:t>
+      </w:r>
+      <w:r>
+        <w:t xml:space="preserve"> for</w:t>
+      </w:r>
+      <w:r>
+        <w:t xml:space="preserve"> each G</w:t>
+      </w:r>
+      <w:r>
+        <w:t>O term</w:t>
+      </w:r>
+      <w:r>
+        <w:t xml:space="preserve"> at each </w:t>
+      </w:r>
+      <w:r>
+        <w:t xml:space="preserve">window size </w:t>
+      </w:r>
+      <w:r>
+        <w:t>(</w:t>
+      </w:r>
+      <w:r>
+        <w:t>s</w:t>
+      </w:r>
+      <w:r>
+        <w:t xml:space="preserve">ee </w:t>
+      </w:r>
+      <w:r>
+        <w:fldChar w:fldCharType="begin"/>
+      </w:r>
+      <w:r>
+        <w:instrText xml:space="preserve"> REF _Ref458721156 \h  \* MERGEFORMAT </w:instrText>
+      </w:r>
+      <w:r>
+        <w:fldChar w:fldCharType="separate"/>
+      </w:r>
+      <w:r>
+        <w:t>Figure 5</w:t>
+      </w:r>
+      <w:r>
+        <w:fldChar w:fldCharType="end"/>
+      </w:r>
+      <w:r>
+        <w:t xml:space="preserve"> box</w:t>
+      </w:r>
+      <w:r>
+        <w:t xml:space="preserve"> </w:t>
+      </w:r>
+      <w:r>
+        <w:t>plots)</w:t>
+      </w:r>
+      <w:r>
+        <w:t>.</w:t>
+      </w:r>
+    </w:p>
+    <w:p>
+      <w:r>
+        <w:t>C</w:t>
+      </w:r>
+      <w:r>
+        <w:t>o-expression</w:t>
+      </w:r>
+      <w:r>
+        <w:t xml:space="preserve"> signal</w:t>
+      </w:r>
+      <w:r>
+        <w:t xml:space="preserve"> in relation to FCR</w:t>
+      </w:r>
+      <w:r>
+        <w:t xml:space="preserve"> </w:t>
+      </w:r>
+      <w:r>
+        <w:t xml:space="preserve">was assessed by comparing </w:t>
+      </w:r>
+      <w:r>
+        <w:t xml:space="preserve">subnetwork </w:t>
+      </w:r>
+      <w:r>
+        <w:t>density</w:t>
+      </w:r>
+      <w:r>
+        <w:t xml:space="preserve"> and locality</w:t>
+      </w:r>
+      <w:r>
+        <w:t xml:space="preserve"> </w:t>
+      </w:r>
+      <w:del w:id="66" w:author="rob" w:date="2018-08-12T15:20:00Z">
+        <w:r>
+          <w:delText>in</w:delText>
+        </w:r>
+      </w:del>
+      <w:ins w:id="67" w:author="rob" w:date="2018-08-12T15:20:00Z">
+        <w:r>
           <w:t>for</w:t>
         </w:r>
       </w:ins>
@@ -7296,7 +7327,7 @@
       <w:r>
         <w:t xml:space="preserve"> of </w:t>
       </w:r>
-      <w:ins w:id="60" w:author="rob" w:date="2018-08-12T15:20:00Z">
+      <w:ins w:id="68" w:author="rob" w:date="2018-08-12T15:20:00Z">
         <w:r>
           <w:t xml:space="preserve">GO terms with </w:t>
         </w:r>
@@ -7304,7 +7335,7 @@
       <w:r>
         <w:t xml:space="preserve">significantly co-expressed </w:t>
       </w:r>
-      <w:del w:id="61" w:author="rob" w:date="2018-08-12T15:20:00Z">
+      <w:del w:id="69" w:author="rob" w:date="2018-08-12T15:20:00Z">
         <w:r>
           <w:delText>GO t</w:delText>
         </w:r>
@@ -7312,7 +7343,7 @@
           <w:delText>erms</w:delText>
         </w:r>
       </w:del>
-      <w:ins w:id="62" w:author="rob" w:date="2018-08-12T15:20:00Z">
+      <w:ins w:id="70" w:author="rob" w:date="2018-08-12T15:20:00Z">
         <w:r>
           <w:t>genes</w:t>
         </w:r>
@@ -7371,7 +7402,7 @@
       <w:r>
         <w:t xml:space="preserve"> The minimum FCR level</w:t>
       </w:r>
-      <w:ins w:id="63" w:author="rob" w:date="2018-08-12T15:20:00Z">
+      <w:ins w:id="71" w:author="rob" w:date="2018-08-12T15:20:00Z">
         <w:r>
           <w:t xml:space="preserve"> </w:t>
         </w:r>
@@ -7594,7 +7625,6 @@
     </w:p>
     <w:p>
       <w:r>
-        <w:lastRenderedPageBreak/>
         <w:t>In cases</w:t>
       </w:r>
       <w:r>
@@ -8159,11 +8189,7 @@
         <w:t xml:space="preserve"> </w:t>
       </w:r>
       <w:r>
-        <w:t xml:space="preserve">To reduce </w:t>
-      </w:r>
-      <w:r>
-        <w:lastRenderedPageBreak/>
-        <w:t>environmental</w:t>
+        <w:t>To reduce environmental</w:t>
       </w:r>
       <w:r>
         <w:t>-</w:t>
@@ -8965,7 +8991,6 @@
     </w:p>
     <w:p>
       <w:r>
-        <w:lastRenderedPageBreak/>
         <w:t>By these criteria</w:t>
       </w:r>
       <w:r>
@@ -9484,11 +9509,7 @@
         <w:t>, Density:Any and Locality:Any).</w:t>
       </w:r>
       <w:r>
-        <w:t xml:space="preserve"> </w:t>
-      </w:r>
-      <w:r>
-        <w:lastRenderedPageBreak/>
-        <w:t>Interestingly, the</w:t>
+        <w:t xml:space="preserve"> Interestingly, the</w:t>
       </w:r>
       <w:r>
         <w:t xml:space="preserve"> </w:t>
@@ -10208,11 +10229,7 @@
         <w:t xml:space="preserve">which </w:t>
       </w:r>
       <w:r>
-        <w:t xml:space="preserve">was present </w:t>
-      </w:r>
-      <w:r>
-        <w:lastRenderedPageBreak/>
-        <w:t>among the HPO genes for Se accumulation (</w:t>
+        <w:t>was present among the HPO genes for Se accumulation (</w:t>
       </w:r>
       <w:r>
         <w:fldChar w:fldCharType="begin"/>
@@ -10352,17 +10369,17 @@
       <w:r>
         <w:t>GWAS and provided evidence of associations between multiple pathways and elemental homeostasis.</w:t>
       </w:r>
-      <w:bookmarkStart w:id="64" w:name="_Ref469995568"/>
-    </w:p>
-    <w:p>
-      <w:pPr>
-        <w:rPr>
-          <w:del w:id="65" w:author="rob" w:date="2018-08-12T15:20:00Z"/>
-        </w:rPr>
-      </w:pPr>
-      <w:moveFromRangeStart w:id="66" w:author="rob" w:date="2018-08-12T15:20:00Z" w:name="move521850535"/>
-      <w:commentRangeStart w:id="67"/>
-      <w:moveFrom w:id="68" w:author="rob" w:date="2018-08-12T15:20:00Z">
+      <w:bookmarkStart w:id="72" w:name="_Ref469995568"/>
+    </w:p>
+    <w:p>
+      <w:pPr>
+        <w:rPr>
+          <w:del w:id="73" w:author="rob" w:date="2018-08-12T15:20:00Z"/>
+        </w:rPr>
+      </w:pPr>
+      <w:moveFromRangeStart w:id="74" w:author="rob" w:date="2018-08-12T15:20:00Z" w:name="move521850535"/>
+      <w:commentRangeStart w:id="75"/>
+      <w:moveFrom w:id="76" w:author="rob" w:date="2018-08-12T15:20:00Z">
         <w:r>
           <w:t>Integrating GWAS data with co-expression networks resulted a set of 610 HPO genes that are primed for functional validation (1.5% of the maize FGS).</w:t>
         </w:r>
@@ -10370,8 +10387,8 @@
           <w:t xml:space="preserve"> </w:t>
         </w:r>
       </w:moveFrom>
-      <w:moveFromRangeEnd w:id="66"/>
-      <w:del w:id="69" w:author="rob" w:date="2018-08-12T15:20:00Z">
+      <w:moveFromRangeEnd w:id="74"/>
+      <w:del w:id="77" w:author="rob" w:date="2018-08-12T15:20:00Z">
         <w:r>
           <w:delText>The</w:delText>
         </w:r>
@@ -10415,8 +10432,8 @@
           <w:delText xml:space="preserve"> </w:delText>
         </w:r>
       </w:del>
-      <w:moveFromRangeStart w:id="70" w:author="rob" w:date="2018-08-12T15:20:00Z" w:name="move521850536"/>
-      <w:moveFrom w:id="71" w:author="rob" w:date="2018-08-12T15:20:00Z">
+      <w:moveFromRangeStart w:id="78" w:author="rob" w:date="2018-08-12T15:20:00Z" w:name="move521850536"/>
+      <w:moveFrom w:id="79" w:author="rob" w:date="2018-08-12T15:20:00Z">
         <w:r>
           <w:t>Functional validation is expensive and time consuming.</w:t>
         </w:r>
@@ -10427,13 +10444,13 @@
           <w:t>Combining data-driven approaches such as network integration with expert biological curation is an efficient means for the prioritization of genes driving complex traits like elemental accumulation.</w:t>
         </w:r>
       </w:moveFrom>
-      <w:moveFromRangeEnd w:id="70"/>
-      <w:commentRangeEnd w:id="67"/>
+      <w:moveFromRangeEnd w:id="78"/>
+      <w:commentRangeEnd w:id="75"/>
       <w:r>
         <w:rPr>
           <w:rStyle w:val="CommentReference"/>
         </w:rPr>
-        <w:commentReference w:id="67"/>
+        <w:commentReference w:id="75"/>
       </w:r>
     </w:p>
     <w:p>
@@ -10730,12 +10747,12 @@
       <w:r>
         <w:t>appeared among the HPO genes for Sr in the ZmRoot network</w:t>
       </w:r>
-      <w:ins w:id="72" w:author="rob" w:date="2018-08-14T16:22:00Z">
+      <w:ins w:id="80" w:author="rob" w:date="2018-08-14T16:22:00Z">
         <w:r>
           <w:t xml:space="preserve"> (</w:t>
         </w:r>
       </w:ins>
-      <w:ins w:id="73" w:author="rob" w:date="2018-08-14T16:23:00Z">
+      <w:ins w:id="81" w:author="rob" w:date="2018-08-14T16:23:00Z">
         <w:r>
           <w:fldChar w:fldCharType="begin"/>
         </w:r>
@@ -10746,7 +10763,7 @@
       <w:r>
         <w:fldChar w:fldCharType="separate"/>
       </w:r>
-      <w:ins w:id="74" w:author="rob" w:date="2018-08-14T16:23:00Z">
+      <w:ins w:id="82" w:author="rob" w:date="2018-08-14T16:23:00Z">
         <w:r>
           <w:t>Supp. Table 7</w:t>
         </w:r>
@@ -10754,7 +10771,7 @@
           <w:fldChar w:fldCharType="end"/>
         </w:r>
       </w:ins>
-      <w:ins w:id="75" w:author="rob" w:date="2018-08-14T16:22:00Z">
+      <w:ins w:id="83" w:author="rob" w:date="2018-08-14T16:22:00Z">
         <w:r>
           <w:t>)</w:t>
         </w:r>
@@ -10763,11 +10780,7 @@
         <w:t xml:space="preserve">. </w:t>
       </w:r>
       <w:r>
-        <w:t xml:space="preserve">This </w:t>
-      </w:r>
-      <w:r>
-        <w:lastRenderedPageBreak/>
-        <w:t>gene is required for the biosynthesis of bioactive GA via ent-</w:t>
+        <w:t>This gene is required for the biosynthesis of bioactive GA via ent-</w:t>
       </w:r>
       <w:r>
         <w:t>k</w:t>
@@ -10798,12 +10811,12 @@
       <w:r>
         <w:t xml:space="preserve"> </w:t>
       </w:r>
-      <w:ins w:id="76" w:author="rob" w:date="2018-08-14T16:36:00Z">
+      <w:ins w:id="84" w:author="rob" w:date="2018-08-14T16:36:00Z">
         <w:r>
           <w:t>two</w:t>
         </w:r>
       </w:ins>
-      <w:del w:id="77" w:author="rob" w:date="2018-08-14T16:36:00Z">
+      <w:del w:id="85" w:author="rob" w:date="2018-08-14T16:36:00Z">
         <w:r>
           <w:delText>the</w:delText>
         </w:r>
@@ -10838,12 +10851,12 @@
       <w:r>
         <w:t xml:space="preserve">d their </w:t>
       </w:r>
-      <w:del w:id="78" w:author="rob" w:date="2018-08-12T15:20:00Z">
+      <w:del w:id="86" w:author="rob" w:date="2018-08-12T15:20:00Z">
         <w:r>
           <w:delText>null segregating</w:delText>
         </w:r>
       </w:del>
-      <w:ins w:id="79" w:author="rob" w:date="2018-08-12T15:20:00Z">
+      <w:ins w:id="87" w:author="rob" w:date="2018-08-12T15:20:00Z">
         <w:r>
           <w:t>congenic wild-type</w:t>
         </w:r>
@@ -11019,12 +11032,12 @@
       <w:r>
         <w:t xml:space="preserve">. </w:t>
       </w:r>
-      <w:del w:id="80" w:author="rob" w:date="2018-08-14T16:36:00Z">
+      <w:del w:id="88" w:author="rob" w:date="2018-08-14T16:36:00Z">
         <w:r>
           <w:delText>Dominant mutants of</w:delText>
         </w:r>
       </w:del>
-      <w:ins w:id="81" w:author="rob" w:date="2018-08-14T16:37:00Z">
+      <w:ins w:id="89" w:author="rob" w:date="2018-08-14T16:37:00Z">
         <w:r>
           <w:t>Transcripts encoded by</w:t>
         </w:r>
@@ -11077,7 +11090,7 @@
       <w:r>
         <w:t xml:space="preserve"> </w:t>
       </w:r>
-      <w:del w:id="82" w:author="rob" w:date="2018-08-14T16:37:00Z">
+      <w:del w:id="90" w:author="rob" w:date="2018-08-14T16:37:00Z">
         <w:r>
           <w:delText>(</w:delText>
         </w:r>
@@ -11100,7 +11113,7 @@
       <w:r>
         <w:fldChar w:fldCharType="end"/>
       </w:r>
-      <w:del w:id="83" w:author="rob" w:date="2018-08-14T16:37:00Z">
+      <w:del w:id="91" w:author="rob" w:date="2018-08-14T16:37:00Z">
         <w:r>
           <w:delText>)</w:delText>
         </w:r>
@@ -11120,7 +11133,7 @@
       <w:r>
         <w:t xml:space="preserve"> also</w:t>
       </w:r>
-      <w:del w:id="84" w:author="rob" w:date="2018-08-14T16:37:00Z">
+      <w:del w:id="92" w:author="rob" w:date="2018-08-14T16:37:00Z">
         <w:r>
           <w:delText xml:space="preserve"> was</w:delText>
         </w:r>
@@ -11225,7 +11238,20 @@
         <w:t>ot1</w:t>
       </w:r>
       <w:r>
-        <w:t xml:space="preserve"> is unknown in the original </w:t>
+        <w:t xml:space="preserve"> is </w:t>
+      </w:r>
+      <w:ins w:id="93" w:author="rob" w:date="2018-08-16T12:58:00Z">
+        <w:r>
+          <w:t>uncharacterized</w:t>
+        </w:r>
+      </w:ins>
+      <w:del w:id="94" w:author="rob" w:date="2018-08-16T12:58:00Z">
+        <w:r>
+          <w:delText>unknown</w:delText>
+        </w:r>
+      </w:del>
+      <w:r>
+        <w:t xml:space="preserve"> in the original </w:t>
       </w:r>
       <w:r>
         <w:rPr>
@@ -11260,7 +11286,7 @@
       <w:r>
         <w:t xml:space="preserve"> </w:t>
       </w:r>
-      <w:del w:id="85" w:author="rob" w:date="2018-08-14T16:38:00Z">
+      <w:del w:id="95" w:author="rob" w:date="2018-08-14T16:38:00Z">
         <w:r>
           <w:delText>T</w:delText>
         </w:r>
@@ -11268,7 +11294,7 @@
           <w:delText>his</w:delText>
         </w:r>
       </w:del>
-      <w:ins w:id="86" w:author="rob" w:date="2018-08-14T16:38:00Z">
+      <w:ins w:id="96" w:author="rob" w:date="2018-08-14T16:38:00Z">
         <w:r>
           <w:t>The other</w:t>
         </w:r>
@@ -11329,12 +11355,12 @@
       <w:r>
         <w:t xml:space="preserve"> </w:t>
       </w:r>
-      <w:ins w:id="87" w:author="rob" w:date="2018-08-14T16:39:00Z">
+      <w:ins w:id="97" w:author="rob" w:date="2018-08-14T16:39:00Z">
         <w:r>
           <w:t>that have</w:t>
         </w:r>
       </w:ins>
-      <w:del w:id="88" w:author="rob" w:date="2018-08-14T16:39:00Z">
+      <w:del w:id="98" w:author="rob" w:date="2018-08-14T16:39:00Z">
         <w:r>
           <w:delText>with</w:delText>
         </w:r>
@@ -11342,7 +11368,7 @@
       <w:r>
         <w:t xml:space="preserve"> annotated functions were investigated to determine which were</w:t>
       </w:r>
-      <w:ins w:id="89" w:author="rob" w:date="2018-08-14T16:39:00Z">
+      <w:ins w:id="99" w:author="rob" w:date="2018-08-14T16:39:00Z">
         <w:r>
           <w:t xml:space="preserve"> further</w:t>
         </w:r>
@@ -11375,17 +11401,26 @@
         <w:t xml:space="preserve"> for in-depth report</w:t>
       </w:r>
       <w:r>
-        <w:t xml:space="preserve">). Genes linked to the cell cycle, root development and Fe uptake suggest the hypothesis that maize DELLA-domain </w:t>
-      </w:r>
-      <w:r>
-        <w:lastRenderedPageBreak/>
-        <w:t>transcription factors regulate root architecture</w:t>
+        <w:t>). Genes linked to the cell cycle, root development and Fe uptake suggest the hypothesis that maize DELLA-domain transcription factors regulate root architecture</w:t>
       </w:r>
       <w:r>
         <w:t xml:space="preserve"> or</w:t>
       </w:r>
       <w:r>
-        <w:t xml:space="preserve"> the type II iron uptake mechanism used by grasses to affect the Maize ionome.</w:t>
+        <w:t xml:space="preserve"> the type II iron uptake mechanism used by grasses to affect the </w:t>
+      </w:r>
+      <w:ins w:id="100" w:author="rob" w:date="2018-08-16T12:58:00Z">
+        <w:r>
+          <w:t>m</w:t>
+        </w:r>
+      </w:ins>
+      <w:del w:id="101" w:author="rob" w:date="2018-08-16T12:58:00Z">
+        <w:r>
+          <w:delText>M</w:delText>
+        </w:r>
+      </w:del>
+      <w:r>
+        <w:t>aize ionome.</w:t>
       </w:r>
     </w:p>
     <w:p/>
@@ -11497,12 +11532,12 @@
       <w:pPr>
         <w:pStyle w:val="Heading1"/>
       </w:pPr>
-      <w:bookmarkStart w:id="90" w:name="_Ref487125611"/>
+      <w:bookmarkStart w:id="102" w:name="_Ref487125611"/>
       <w:r>
         <w:t>Discussion</w:t>
       </w:r>
-      <w:bookmarkEnd w:id="64"/>
-      <w:bookmarkEnd w:id="90"/>
+      <w:bookmarkEnd w:id="72"/>
+      <w:bookmarkEnd w:id="102"/>
     </w:p>
     <w:p>
       <w:r>
@@ -11536,11 +11571,7 @@
         <w:t>S</w:t>
       </w:r>
       <w:r>
-        <w:t xml:space="preserve"> provide an initial lead on a region of interest, but due to linkage disequilibrium, the candidate region can be </w:t>
-      </w:r>
-      <w:r>
-        <w:lastRenderedPageBreak/>
-        <w:t>quite broad</w:t>
+        <w:t xml:space="preserve"> provide an initial lead on a region of interest, but due to linkage disequilibrium, the candidate region can be quite broad</w:t>
       </w:r>
       <w:r>
         <w:t xml:space="preserve"> and </w:t>
@@ -11715,12 +11746,12 @@
       <w:r>
         <w:t xml:space="preserve"> that the large majority of HPO genes were often not the closest genes to the identified SNPs</w:t>
       </w:r>
-      <w:del w:id="91" w:author="rob" w:date="2018-08-12T15:20:00Z">
+      <w:del w:id="103" w:author="rob" w:date="2018-08-12T15:20:00Z">
         <w:r>
           <w:delText>.</w:delText>
         </w:r>
       </w:del>
-      <w:ins w:id="92" w:author="rob" w:date="2018-08-12T15:20:00Z">
+      <w:ins w:id="104" w:author="rob" w:date="2018-08-12T15:20:00Z">
         <w:r>
           <w:t xml:space="preserve"> (</w:t>
         </w:r>
@@ -11731,7 +11762,7 @@
           <w:instrText xml:space="preserve"> REF _Ref489428564 \h  \* MERGEFORMAT </w:instrText>
         </w:r>
       </w:ins>
-      <w:ins w:id="93" w:author="rob" w:date="2018-08-12T15:20:00Z">
+      <w:ins w:id="105" w:author="rob" w:date="2018-08-12T15:20:00Z">
         <w:r>
           <w:fldChar w:fldCharType="separate"/>
         </w:r>
@@ -11751,7 +11782,7 @@
       <w:r>
         <w:t xml:space="preserve"> These genes would likely not have been identified using the common approach of prioritizing the genes closest to each marker SNP</w:t>
       </w:r>
-      <w:del w:id="94" w:author="rob" w:date="2018-08-12T15:20:00Z">
+      <w:del w:id="106" w:author="rob" w:date="2018-08-12T15:20:00Z">
         <w:r>
           <w:delText xml:space="preserve"> (</w:delText>
         </w:r>
@@ -11777,7 +11808,7 @@
           <w:delText>.</w:delText>
         </w:r>
       </w:del>
-      <w:ins w:id="95" w:author="rob" w:date="2018-08-12T15:20:00Z">
+      <w:ins w:id="107" w:author="rob" w:date="2018-08-12T15:20:00Z">
         <w:r>
           <w:t>.</w:t>
         </w:r>
@@ -11793,12 +11824,12 @@
       <w:r>
         <w:t xml:space="preserve">A common approach to interpreting </w:t>
       </w:r>
-      <w:del w:id="96" w:author="rob" w:date="2018-08-12T15:20:00Z">
+      <w:del w:id="108" w:author="rob" w:date="2018-08-12T15:20:00Z">
         <w:r>
           <w:delText>such a locus</w:delText>
         </w:r>
       </w:del>
-      <w:ins w:id="97" w:author="rob" w:date="2018-08-12T15:20:00Z">
+      <w:ins w:id="109" w:author="rob" w:date="2018-08-12T15:20:00Z">
         <w:r>
           <w:t>lists of significant SNPs</w:t>
         </w:r>
@@ -11851,8 +11882,8 @@
       <w:r>
         <w:t xml:space="preserve"> </w:t>
       </w:r>
-      <w:moveToRangeStart w:id="98" w:author="rob" w:date="2018-08-12T15:20:00Z" w:name="move521850536"/>
-      <w:moveTo w:id="99" w:author="rob" w:date="2018-08-12T15:20:00Z">
+      <w:moveToRangeStart w:id="110" w:author="rob" w:date="2018-08-12T15:20:00Z" w:name="move521850536"/>
+      <w:moveTo w:id="111" w:author="rob" w:date="2018-08-12T15:20:00Z">
         <w:r>
           <w:t>Functional validation is expensive and time consuming.</w:t>
         </w:r>
@@ -11860,11 +11891,21 @@
           <w:t xml:space="preserve"> </w:t>
         </w:r>
         <w:r>
-          <w:t>Combining data-driven approaches such as network integration with expert biological curation is an efficient means for the prioritization of genes driving complex traits like elemental accumulation.</w:t>
+          <w:t>Combining data-driven approaches such as network integration with expert biological curation is an efficient means for the prioritization of genes driving complex traits like elemental accumulation</w:t>
         </w:r>
       </w:moveTo>
-      <w:moveToRangeEnd w:id="98"/>
-      <w:ins w:id="100" w:author="rob" w:date="2018-08-12T15:20:00Z">
+      <w:ins w:id="112" w:author="rob" w:date="2018-08-16T12:59:00Z">
+        <w:r>
+          <w:t>, so that functional validation can be applied to only those best candidates</w:t>
+        </w:r>
+      </w:ins>
+      <w:moveTo w:id="113" w:author="rob" w:date="2018-08-12T15:20:00Z">
+        <w:r>
+          <w:t>.</w:t>
+        </w:r>
+      </w:moveTo>
+      <w:moveToRangeEnd w:id="110"/>
+      <w:ins w:id="114" w:author="rob" w:date="2018-08-12T15:20:00Z">
         <w:r>
           <w:t xml:space="preserve"> </w:t>
         </w:r>
@@ -11887,8 +11928,18 @@
       <w:r>
         <w:t xml:space="preserve">be readily collected for most species of interest, to add an </w:t>
       </w:r>
-      <w:r>
-        <w:t xml:space="preserve">unbiased layer of relevant biological context to the </w:t>
+      <w:ins w:id="115" w:author="rob" w:date="2018-08-16T13:00:00Z">
+        <w:r>
+          <w:t>additional</w:t>
+        </w:r>
+      </w:ins>
+      <w:del w:id="116" w:author="rob" w:date="2018-08-16T13:00:00Z">
+        <w:r>
+          <w:delText>unbiased</w:delText>
+        </w:r>
+      </w:del>
+      <w:r>
+        <w:t xml:space="preserve"> layer of relevant biological context to the </w:t>
       </w:r>
       <w:r>
         <w:t xml:space="preserve">interpretation </w:t>
@@ -11917,8 +11968,8 @@
       <w:r>
         <w:t xml:space="preserve"> </w:t>
       </w:r>
-      <w:commentRangeStart w:id="101"/>
-      <w:ins w:id="102" w:author="rob" w:date="2018-08-12T15:20:00Z">
+      <w:commentRangeStart w:id="117"/>
+      <w:ins w:id="118" w:author="rob" w:date="2018-08-12T15:20:00Z">
         <w:r>
           <w:t>In this way, Camoco complements approaches taken in model organisms and humans where probabilistic functional gene networks have been used to analyze GWAS datasets</w:t>
         </w:r>
@@ -11929,7 +11980,7 @@
       <w:r>
         <w:instrText>ADDIN CSL_CITATION {"citationItems":[{"id":"ITEM-1","itemData":{"DOI":"10.1038/nbt.1603","ISBN":"1546-1696 (Electronic)\\n1087-0156 (Linking)","ISSN":"1087-0156","PMID":"20118918","abstract":"We introduce a rational approach for associating genes with plant traits by combined use of a genome-scale functional network and targeted reverse genetic screening. We present a probabilistic network (AraNet) of functional associations among 19,647 (73%) genes of the reference flowering plant Arabidopsis thaliana. AraNet associations are predictive for diverse biological pathways, and outperform predictions derived only from literature-based protein interactions, achieving 21% precision for 55% of genes. AraNet prioritizes genes for limited-scale functional screening, resulting in a hit-rate tenfold greater than screens of random insertional mutants, when applied to early seedling development as a test case. By interrogating network neighborhoods, we identify AT1G80710 (now DROUGHT SENSITIVE 1; DRS1) and AT3G05090 (now LATERAL ROOT STIMULATOR 1; LRS1) as regulators of drought sensitivity and lateral root development, respectively. AraNet (http://www.functionalnet.org/aranet/) provides a resource for plant gene function identification and genetic dissection of plant traits.","author":[{"dropping-particle":"","family":"Lee","given":"Insuk","non-dropping-particle":"","parse-names":false,"suffix":""},{"dropping-particle":"","family":"Ambaru","given":"Bindu","non-dropping-particle":"","parse-names":false,"suffix":""},{"dropping-particle":"","family":"Thakkar","given":"Pranjali","non-dropping-particle":"","parse-names":false,"suffix":""},{"dropping-particle":"","family":"Marcotte","given":"Edward M","non-dropping-particle":"","parse-names":false,"suffix":""},{"dropping-particle":"","family":"Rhee","given":"Seung Y","non-dropping-particle":"","parse-names":false,"suffix":""}],"container-title":"Nature biotechnology","id":"ITEM-1","issue":"2","issued":{"date-parts":[["2010","3"]]},"page":"149-156","publisher":"Nature Publishing Group","title":"Rational association of genes with traits using a genome-scale gene network for Arabidopsis thaliana.","title-short":"Nat Biotech","type":"article-journal","volume":"28"},"uris":["http://www.mendeley.com/documents/?uuid=ed297e02-7bcd-4000-9cb9-d60f03c7d641"]},{"id":"ITEM-2","itemData":{"DOI":"10.1093/nar/gkx284","ISSN":"0305-1048","author":[{"dropping-particle":"","family":"Shim","given":"Jung Eun","non-dropping-particle":"","parse-names":false,"suffix":""},{"dropping-particle":"","family":"Bang","given":"Changbae","non-dropping-particle":"","parse-names":false,"suffix":""},{"dropping-particle":"","family":"Yang","given":"Sunmo","non-dropping-particle":"","parse-names":false,"suffix":""},{"dropping-particle":"","family":"Lee","given":"Tak","non-dropping-particle":"","parse-names":false,"suffix":""},{"dropping-particle":"","family":"Hwang","given":"Sohyun","non-dropping-particle":"","parse-names":false,"suffix":""},{"dropping-particle":"","family":"Kim","given":"Chan Yeong","non-dropping-particle":"","parse-names":false,"suffix":""},{"dropping-particle":"","family":"Singh-Blom","given":"U. Martin","non-dropping-particle":"","parse-names":false,"suffix":""},{"dropping-particle":"","family":"Marcotte","given":"Edward M","non-dropping-particle":"","parse-names":false,"suffix":""},{"dropping-particle":"","family":"Lee","given":"Insuk","non-dropping-particle":"","parse-names":false,"suffix":""}],"container-title":"Nucleic Acids Research","id":"ITEM-2","issue":"W1","issued":{"date-parts":[["2017","7","3"]]},"page":"W154-W161","title":"GWAB: a web server for the network-based boosting of human genome-wide association data","type":"article-journal","volume":"45"},"uris":["http://www.mendeley.com/documents/?uuid=687c98d4-01d8-4991-870e-cee6b8beaa6a"]},{"id":"ITEM-3","itemData":{"DOI":"10.1038/s41598-018-21301-4","ISSN":"2045-2322","author":[{"dropping-particle":"","family":"Lee","given":"Tak","non-dropping-particle":"","parse-names":false,"suffix":""},{"dropping-particle":"","family":"Lee","given":"Insuk","non-dropping-particle":"","parse-names":false,"suffix":""}],"container-title":"Scientific Reports","id":"ITEM-3","issue":"February","issued":{"date-parts":[["2018"]]},"page":"1-6","publisher":"Springer US","title":"araGWAB : Network-based boosting of genome-wide association studies in Arabidopsis thaliana","type":"article-journal"},"uris":["http://www.mendeley.com/documents/?uuid=6d67b428-f61b-4984-af02-da3b2b85cfd0"]}],"mendeley":{"formattedCitation":" (Lee et al., 2010; Shim et al., 2017; Lee and Lee, 2018)","plainTextFormattedCitation":" (Lee et al., 2010; Shim et al., 2017; Lee and Lee, 2018)","previouslyFormattedCitation":" (Lee et al., 2010; Shim et al., 2017; Lee and Lee, 2018)"},"properties":{"noteIndex":0},"schema":"https://github.com/citation-style-language/schema/raw/master/csl-citation.json"}</w:instrText>
       </w:r>
-      <w:ins w:id="103" w:author="rob" w:date="2018-08-12T15:20:00Z">
+      <w:ins w:id="119" w:author="rob" w:date="2018-08-12T15:20:00Z">
         <w:r>
           <w:fldChar w:fldCharType="separate"/>
         </w:r>
@@ -11943,22 +11994,18 @@
           <w:fldChar w:fldCharType="end"/>
         </w:r>
         <w:r>
-          <w:t xml:space="preserve">. Using RNA-Seq or other high throughput sequencing methods, high quality functional </w:t>
-        </w:r>
-        <w:r>
-          <w:lastRenderedPageBreak/>
-          <w:t>networks can be readily used in species without Bayesian networks.</w:t>
+          <w:t>. Using RNA-Seq or other high throughput sequencing methods, high quality functional networks can be readily used in species without Bayesian networks.</w:t>
         </w:r>
         <w:r>
           <w:t xml:space="preserve"> </w:t>
         </w:r>
       </w:ins>
-      <w:commentRangeEnd w:id="101"/>
+      <w:commentRangeEnd w:id="117"/>
       <w:r>
         <w:rPr>
           <w:rStyle w:val="CommentReference"/>
         </w:rPr>
-        <w:commentReference w:id="101"/>
+        <w:commentReference w:id="117"/>
       </w:r>
       <w:r>
         <w:t xml:space="preserve">We evaluated our framework under simulated conditions as well as applied to a large scale GWAS in order to define different co-expression metrics and networks, biases such as </w:t>
@@ -12004,8 +12051,8 @@
       <w:r>
         <w:t xml:space="preserve"> </w:t>
       </w:r>
-      <w:moveToRangeStart w:id="104" w:author="rob" w:date="2018-08-12T15:20:00Z" w:name="move521850535"/>
-      <w:moveTo w:id="105" w:author="rob" w:date="2018-08-12T15:20:00Z">
+      <w:moveToRangeStart w:id="120" w:author="rob" w:date="2018-08-12T15:20:00Z" w:name="move521850535"/>
+      <w:moveTo w:id="121" w:author="rob" w:date="2018-08-12T15:20:00Z">
         <w:r>
           <w:t>Integrating GWAS data with co-expression networks resulted a set of 610 HPO genes that are primed for functional validation (1.5% of the maize FGS).</w:t>
         </w:r>
@@ -12013,14 +12060,14 @@
           <w:t xml:space="preserve"> </w:t>
         </w:r>
       </w:moveTo>
-      <w:moveToRangeEnd w:id="104"/>
+      <w:moveToRangeEnd w:id="120"/>
       <w:r>
         <w:t>The resulting prioritized gene sets</w:t>
       </w:r>
       <w:r>
         <w:t xml:space="preserve"> </w:t>
       </w:r>
-      <w:del w:id="106" w:author="rob" w:date="2018-08-16T11:58:00Z">
+      <w:del w:id="122" w:author="rob" w:date="2018-08-16T11:58:00Z">
         <w:r>
           <w:delText xml:space="preserve"> </w:delText>
         </w:r>
@@ -12338,12 +12385,11 @@
       <w:pPr>
         <w:pStyle w:val="Heading2"/>
         <w:rPr>
-          <w:ins w:id="107" w:author="rob" w:date="2018-08-12T15:20:00Z"/>
-        </w:rPr>
-      </w:pPr>
-      <w:ins w:id="108" w:author="rob" w:date="2018-08-12T15:20:00Z">
-        <w:r>
-          <w:lastRenderedPageBreak/>
+          <w:ins w:id="123" w:author="rob" w:date="2018-08-12T15:20:00Z"/>
+        </w:rPr>
+      </w:pPr>
+      <w:ins w:id="124" w:author="rob" w:date="2018-08-12T15:20:00Z">
+        <w:r>
           <w:t>Relationship between Camoco and previous tools for GWAS analysis</w:t>
         </w:r>
       </w:ins>
@@ -12351,10 +12397,10 @@
     <w:p>
       <w:pPr>
         <w:rPr>
-          <w:ins w:id="109" w:author="rob" w:date="2018-08-12T15:20:00Z"/>
-        </w:rPr>
-      </w:pPr>
-      <w:ins w:id="110" w:author="rob" w:date="2018-08-12T15:20:00Z">
+          <w:ins w:id="125" w:author="rob" w:date="2018-08-12T15:20:00Z"/>
+        </w:rPr>
+      </w:pPr>
+      <w:ins w:id="126" w:author="rob" w:date="2018-08-12T15:20:00Z">
         <w:r>
           <w:t xml:space="preserve">It is important to note </w:t>
         </w:r>
@@ -12374,17 +12420,17 @@
           <w:t>Arabidopsis and human. These</w:t>
         </w:r>
       </w:ins>
-      <w:ins w:id="111" w:author="rob" w:date="2018-08-14T16:42:00Z">
+      <w:ins w:id="127" w:author="rob" w:date="2018-08-14T16:42:00Z">
         <w:r>
           <w:t xml:space="preserve"> manuscript</w:t>
         </w:r>
       </w:ins>
-      <w:ins w:id="112" w:author="rob" w:date="2018-08-16T12:03:00Z">
+      <w:ins w:id="128" w:author="rob" w:date="2018-08-16T12:03:00Z">
         <w:r>
           <w:t>s</w:t>
         </w:r>
       </w:ins>
-      <w:ins w:id="113" w:author="rob" w:date="2018-08-12T15:20:00Z">
+      <w:ins w:id="129" w:author="rob" w:date="2018-08-12T15:20:00Z">
         <w:r>
           <w:t xml:space="preserve"> focuses on the use of integrated functional networks, which incorporate data from a diverse set of sources (e.g. protein-protein interaction networks, phylogenetic similarity, sequence similarity). Such networks have been built for Arabidopsis and human (and several other “data-rich” species), but their construction is not possible in many plant species where functional genomic data beyond expression simply does not exist. Here, we focus exclusively on co-expression networks as the basis for GWAS interpretation as these can be built for the majority of species where research communities are performing GWAS (because gene expression compendia have already been produced, or can be readily produced).</w:t>
         </w:r>
@@ -12393,10 +12439,10 @@
     <w:p>
       <w:pPr>
         <w:rPr>
-          <w:ins w:id="114" w:author="rob" w:date="2018-08-12T15:20:00Z"/>
-        </w:rPr>
-      </w:pPr>
-      <w:ins w:id="115" w:author="rob" w:date="2018-08-12T15:20:00Z">
+          <w:ins w:id="130" w:author="rob" w:date="2018-08-12T15:20:00Z"/>
+        </w:rPr>
+      </w:pPr>
+      <w:ins w:id="131" w:author="rob" w:date="2018-08-12T15:20:00Z">
         <w:r>
           <w:t>Another series of papers describe the use of co-expression networks from ATTED-II to interpret GWAS results in Arabidopsis (</w:t>
         </w:r>
@@ -12407,12 +12453,12 @@
           <w:t xml:space="preserve">). There are two notable distinctions between our work and these studies. First, these papers focus on analyzing SNPs very near or within coding regions of genes (&lt; 1kb for Chan et al., 2 significant SNPs in coding region for Corwin et al.). Here, we provide evidence for many traits where the </w:t>
         </w:r>
       </w:ins>
-      <w:ins w:id="116" w:author="rob" w:date="2018-08-14T16:44:00Z">
+      <w:ins w:id="132" w:author="rob" w:date="2018-08-14T16:44:00Z">
         <w:r>
           <w:t xml:space="preserve">co-expression network </w:t>
         </w:r>
       </w:ins>
-      <w:ins w:id="117" w:author="rob" w:date="2018-08-12T15:20:00Z">
+      <w:ins w:id="133" w:author="rob" w:date="2018-08-12T15:20:00Z">
         <w:r>
           <w:t xml:space="preserve">clustering of causal candidate genes is much stronger when one considers genes encoded quite far (e.g. &gt; 100kb) from the associated SNPs, including genes that are not directly adjacent. Second, both of these studies leverage a single co-expression network from the ATTED-II database. Here, we explore the important issue of which gene expression data provides the most informative context for GWAS candidate gene prioritization (tissue/developmental assays vs. profiling of diverse individuals). </w:t>
         </w:r>
@@ -12424,19 +12470,15 @@
           <w:tab w:val="left" w:pos="3720"/>
         </w:tabs>
         <w:rPr>
-          <w:ins w:id="118" w:author="rob" w:date="2018-08-12T15:20:00Z"/>
-        </w:rPr>
-      </w:pPr>
-      <w:ins w:id="119" w:author="rob" w:date="2018-08-12T15:20:00Z">
+          <w:ins w:id="134" w:author="rob" w:date="2018-08-12T15:20:00Z"/>
+        </w:rPr>
+      </w:pPr>
+      <w:ins w:id="135" w:author="rob" w:date="2018-08-12T15:20:00Z">
         <w:r>
           <w:t>We note that there has also been previous work integrating co-expression networks with GWA studies, focused on interpreting human traits (</w:t>
         </w:r>
         <w:r>
-          <w:t xml:space="preserve">Baillie et al. PLoS Computational Biology 2018; Bunyavanich et al. BMC Medical Genomics 2014; Calabrese et al. Cell </w:t>
-        </w:r>
-        <w:r>
-          <w:lastRenderedPageBreak/>
-          <w:t>Systems 2017</w:t>
+          <w:t>Baillie et al. PLoS Computational Biology 2018; Bunyavanich et al. BMC Medical Genomics 2014; Calabrese et al. Cell Systems 2017</w:t>
         </w:r>
         <w:r>
           <w:t>). Most of these studies first cluster the co-expression network using no GWAS information, define modules, and then assess overlap between GWAS-identified loci and these modules. These studies are generally less focused on prioritizing individual candidate causal genes, and instead focus on characterizing broad modules with connections to traits of interest.</w:t>
@@ -12449,10 +12491,10 @@
           <w:tab w:val="left" w:pos="3720"/>
         </w:tabs>
         <w:rPr>
-          <w:ins w:id="120" w:author="rob" w:date="2018-08-12T15:20:00Z"/>
-        </w:rPr>
-      </w:pPr>
-      <w:ins w:id="121" w:author="rob" w:date="2018-08-12T15:20:00Z">
+          <w:ins w:id="136" w:author="rob" w:date="2018-08-12T15:20:00Z"/>
+        </w:rPr>
+      </w:pPr>
+      <w:ins w:id="137" w:author="rob" w:date="2018-08-12T15:20:00Z">
         <w:r>
           <w:t>Our study explores several important issues affecting the integration of co-expression and GWAS results, provides new insights about best practices, and importantly, we provide a complete, scalable computational pipeline for constructing co-expression networks and GWAS results integration, which can be used in many different species as long gene expression data are available.</w:t>
         </w:r>
@@ -12748,11 +12790,7 @@
         <w:t>significantly overlap</w:t>
       </w:r>
       <w:r>
-        <w:t xml:space="preserve">. It </w:t>
-      </w:r>
-      <w:r>
-        <w:lastRenderedPageBreak/>
-        <w:t>was not</w:t>
+        <w:t>. It was not</w:t>
       </w:r>
       <w:r>
         <w:t xml:space="preserve"> until </w:t>
@@ -12999,7 +13037,7 @@
       <w:r>
         <w:t>GWAS and co-expression.</w:t>
       </w:r>
-      <w:ins w:id="122" w:author="rob" w:date="2018-08-12T15:20:00Z">
+      <w:ins w:id="138" w:author="rob" w:date="2018-08-12T15:20:00Z">
         <w:r>
           <w:t xml:space="preserve"> </w:t>
         </w:r>
@@ -13096,7 +13134,7 @@
       <w:r>
         <w:t xml:space="preserve"> </w:t>
       </w:r>
-      <w:ins w:id="123" w:author="rob" w:date="2018-08-12T15:20:00Z">
+      <w:ins w:id="139" w:author="rob" w:date="2018-08-12T15:20:00Z">
         <w:r>
           <w:t>Furthermore, our simulations using FCR indicate that researchers could use more permissive genome</w:t>
         </w:r>
@@ -13188,7 +13226,6 @@
         <w:pStyle w:val="Heading2"/>
       </w:pPr>
       <w:r>
-        <w:lastRenderedPageBreak/>
         <w:t>Co-expression context matters</w:t>
       </w:r>
     </w:p>
@@ -13561,7 +13598,6 @@
         <w:t xml:space="preserve"> Furthermore, we expect </w:t>
       </w:r>
       <w:r>
-        <w:lastRenderedPageBreak/>
         <w:t>neither</w:t>
       </w:r>
       <w:r>
@@ -13619,7 +13655,15 @@
         <w:t>,</w:t>
       </w:r>
       <w:r>
-        <w:t xml:space="preserve"> such as genotypically diverse seed or lea</w:t>
+        <w:t xml:space="preserve"> such as genotypically diverse seed</w:t>
+      </w:r>
+      <w:ins w:id="140" w:author="rob" w:date="2018-08-16T13:01:00Z">
+        <w:r>
+          <w:t>, stalk,</w:t>
+        </w:r>
+      </w:ins>
+      <w:r>
+        <w:t xml:space="preserve"> or lea</w:t>
       </w:r>
       <w:r>
         <w:t>f</w:t>
@@ -14037,7 +14081,7 @@
       <w:r>
         <w:t>.</w:t>
       </w:r>
-      <w:ins w:id="124" w:author="rob" w:date="2018-08-12T15:20:00Z">
+      <w:ins w:id="141" w:author="rob" w:date="2018-08-12T15:20:00Z">
         <w:r>
           <w:t xml:space="preserve"> </w:t>
         </w:r>
@@ -14093,11 +14137,7 @@
         <w:t>S</w:t>
       </w:r>
       <w:r>
-        <w:t xml:space="preserve">. Furthermore, our findings suggest that where it is possible to identify relevant tissues for a phenotype of interest, </w:t>
-      </w:r>
-      <w:r>
-        <w:lastRenderedPageBreak/>
-        <w:t>tissue-specific expression profiling across genetically diverse individuals is an effective strategy.</w:t>
+        <w:t>. Furthermore, our findings suggest that where it is possible to identify relevant tissues for a phenotype of interest, tissue-specific expression profiling across genetically diverse individuals is an effective strategy.</w:t>
       </w:r>
       <w:r>
         <w:t xml:space="preserve"> Identifying the best co-expressi</w:t>
@@ -14125,11 +14165,11 @@
       <w:pPr>
         <w:pStyle w:val="Heading1"/>
       </w:pPr>
-      <w:bookmarkStart w:id="125" w:name="_Ref463088833"/>
+      <w:bookmarkStart w:id="142" w:name="_Ref463088833"/>
       <w:r>
         <w:t>Methods</w:t>
       </w:r>
-      <w:bookmarkEnd w:id="125"/>
+      <w:bookmarkEnd w:id="142"/>
     </w:p>
     <w:p>
       <w:pPr>
@@ -14481,7 +14521,6 @@
         <w:pStyle w:val="Heading2"/>
       </w:pPr>
       <w:r>
-        <w:lastRenderedPageBreak/>
         <w:t>Construction quality control</w:t>
       </w:r>
       <w:r>
@@ -14687,14 +14726,17 @@
       <w:r>
         <w:t xml:space="preserve"> </w:t>
       </w:r>
-      <w:del w:id="126" w:author="rob" w:date="2018-08-12T15:20:00Z">
+      <w:del w:id="143" w:author="rob" w:date="2018-08-12T15:20:00Z">
         <w:r>
           <w:delText>mean centered</w:delText>
         </w:r>
       </w:del>
-      <w:ins w:id="127" w:author="rob" w:date="2018-08-12T15:20:00Z">
-        <w:r>
-          <w:t>fisher transformed</w:t>
+      <w:ins w:id="144" w:author="rob" w:date="2018-08-12T15:20:00Z">
+        <w:r>
+          <w:t>F</w:t>
+        </w:r>
+        <w:r>
+          <w:t>isher transformed</w:t>
         </w:r>
       </w:ins>
       <w:r>
@@ -14931,11 +14973,7 @@
         <w:t>D</w:t>
       </w:r>
       <w:r>
-        <w:t xml:space="preserve"> shows empirical degree distributions compared to the power law, exponential, and truncated power law </w:t>
-      </w:r>
-      <w:r>
-        <w:lastRenderedPageBreak/>
-        <w:t>distributions. Typically, the degree distribution</w:t>
+        <w:t xml:space="preserve"> shows empirical degree distributions compared to the power law, exponential, and truncated power law distributions. Typically, the degree distribution</w:t>
       </w:r>
       <w:r>
         <w:t>s of biological networks are</w:t>
@@ -15132,12 +15170,15 @@
       <w:r>
         <w:t xml:space="preserve"> were</w:t>
       </w:r>
-      <w:ins w:id="128" w:author="rob" w:date="2018-08-16T12:13:00Z">
-        <w:r>
-          <w:t xml:space="preserve"> fisher transformed </w:t>
+      <w:ins w:id="145" w:author="rob" w:date="2018-08-16T12:13:00Z">
+        <w:r>
+          <w:t xml:space="preserve"> F</w:t>
+        </w:r>
+        <w:r>
+          <w:t xml:space="preserve">isher transformed </w:t>
         </w:r>
       </w:ins>
-      <w:del w:id="129" w:author="rob" w:date="2018-08-16T12:14:00Z">
+      <w:del w:id="146" w:author="rob" w:date="2018-08-16T12:14:00Z">
         <w:r>
           <w:delText xml:space="preserve"> mean centered </w:delText>
         </w:r>
@@ -15265,10 +15306,10 @@
     <w:p>
       <w:pPr>
         <w:rPr>
-          <w:del w:id="130" w:author="rob" w:date="2018-08-12T15:20:00Z"/>
-        </w:rPr>
-      </w:pPr>
-      <w:del w:id="131" w:author="rob" w:date="2018-08-12T15:20:00Z">
+          <w:del w:id="147" w:author="rob" w:date="2018-08-12T15:20:00Z"/>
+        </w:rPr>
+      </w:pPr>
+      <w:del w:id="148" w:author="rob" w:date="2018-08-12T15:20:00Z">
         <w:r>
           <w:delText xml:space="preserve">Root RNA was extracted and sequenced from </w:delText>
         </w:r>
@@ -15454,10 +15495,10 @@
     <w:p>
       <w:pPr>
         <w:rPr>
-          <w:ins w:id="132" w:author="rob" w:date="2018-08-12T15:20:00Z"/>
-        </w:rPr>
-      </w:pPr>
-      <w:ins w:id="133" w:author="rob" w:date="2018-08-12T15:20:00Z">
+          <w:ins w:id="149" w:author="rob" w:date="2018-08-12T15:20:00Z"/>
+        </w:rPr>
+      </w:pPr>
+      <w:ins w:id="150" w:author="rob" w:date="2018-08-12T15:20:00Z">
         <w:r>
           <w:t>Plants were grown from 48 diverse maize accessions: (</w:t>
         </w:r>
@@ -15492,7 +15533,21 @@
           <w:t xml:space="preserve"> the soil surface was collected</w:t>
         </w:r>
         <w:r>
-          <w:t xml:space="preserve"> and frozen in liquid nitrogen. Roots were ground in liquid nitrogen and RNA was extracted using trizol. Sample quality was checked on a bioanalyzer, and then 2 samples per genotype were pooled before library construction.</w:t>
+          <w:t xml:space="preserve"> and frozen in liquid nitrogen. Roots were ground in liquid nitrog</w:t>
+        </w:r>
+        <w:r>
+          <w:t>en and RNA was extracted using T</w:t>
+        </w:r>
+        <w:r>
+          <w:t>rizol. S</w:t>
+        </w:r>
+        <w:r>
+          <w:t>ample quality was checked on a B</w:t>
+        </w:r>
+        <w:bookmarkStart w:id="151" w:name="_GoBack"/>
+        <w:bookmarkEnd w:id="151"/>
+        <w:r>
+          <w:t>ioanalyzer, and then 2 samples per genotype were pooled before library construction.</w:t>
         </w:r>
         <w:r>
           <w:t xml:space="preserve"> </w:t>
@@ -15501,11 +15556,7 @@
           <w:t xml:space="preserve">Library construction and sequencing were done at the UMN sequencing core. </w:t>
         </w:r>
         <w:r>
-          <w:t xml:space="preserve">RNA was </w:t>
-        </w:r>
-        <w:r>
-          <w:lastRenderedPageBreak/>
-          <w:t>extracted and sequenced</w:t>
+          <w:t>RNA was extracted and sequenced</w:t>
         </w:r>
         <w:r>
           <w:t xml:space="preserve"> in triplicate and multiplexed across 11 barcoded, multiplexed sequencing lanes</w:t>
@@ -15575,10 +15626,10 @@
     <w:p>
       <w:pPr>
         <w:rPr>
-          <w:ins w:id="134" w:author="rob" w:date="2018-08-12T15:20:00Z"/>
-        </w:rPr>
-      </w:pPr>
-      <w:ins w:id="135" w:author="rob" w:date="2018-08-12T15:20:00Z">
+          <w:ins w:id="152" w:author="rob" w:date="2018-08-12T15:20:00Z"/>
+        </w:rPr>
+      </w:pPr>
+      <w:ins w:id="153" w:author="rob" w:date="2018-08-12T15:20:00Z">
         <w:r>
           <w:t>Raw</w:t>
         </w:r>
@@ -15595,7 +15646,7 @@
       <w:r>
         <w:instrText>ADDIN CSL_CITATION {"citationItems":[{"id":"ITEM-1","itemData":{"DOI":"10.1186/1756-0500-5-337","ISSN":"1756-0500","PMID":"22748135","abstract":"BACKGROUND: With the advent of next-generation sequencing there is an increased demand for tools to pre-process and handle the vast amounts of data generated. One recurring problem is adapter contamination in the reads, i.e. the partial or complete sequencing of adapter sequences. These adapter sequences have to be removed as they can hinder correct mapping of the reads and influence SNP calling and other downstream analyses.\n\nFINDINGS: We present a tool called AdapterRemoval which is able to pre-process both single and paired-end data. The program locates and removes adapter residues from the reads, it is able to combine paired reads if they overlap, and it can optionally trim low-quality nucleotides. Furthermore, it can look for adapter sequence in both the 5' and 3' ends of the reads. This is a flexible tool that can be tuned to accommodate different experimental settings and sequencing platforms producing FASTQ files. AdapterRemoval is shown to be good at trimming adapters from both single-end and paired-end data.\n\nCONCLUSIONS: AdapterRemoval is a comprehensive tool for analyzing next-generation sequencing data. It exhibits good performance both in terms of sensitivity and specificity. AdapterRemoval has already been used in various large projects and it is possible to extend it further to accommodate application-specific biases in the data.","author":[{"dropping-particle":"","family":"Lindgreen","given":"Stinus","non-dropping-particle":"","parse-names":false,"suffix":""}],"container-title":"BMC research notes","id":"ITEM-1","issue":"1","issued":{"date-parts":[["2012","1"]]},"page":"337","title":"AdapterRemoval: easy cleaning of next-generation sequencing reads.","type":"article-journal","volume":"5"},"uris":["http://www.mendeley.com/documents/?uuid=a9f6357e-0981-4b8f-ba97-4edb734b41ce"]}],"mendeley":{"formattedCitation":" (Lindgreen, 2012)","plainTextFormattedCitation":" (Lindgreen, 2012)","previouslyFormattedCitation":" (Lindgreen, 2012)"},"properties":{"noteIndex":0},"schema":"https://github.com/citation-style-language/schema/raw/master/csl-citation.json"}</w:instrText>
       </w:r>
-      <w:ins w:id="136" w:author="rob" w:date="2018-08-12T15:20:00Z">
+      <w:ins w:id="154" w:author="rob" w:date="2018-08-12T15:20:00Z">
         <w:r>
           <w:fldChar w:fldCharType="separate"/>
         </w:r>
@@ -15645,7 +15696,7 @@
       <w:r>
         <w:instrText>ADDIN CSL_CITATION {"citationItems":[{"id":"ITEM-1","itemData":{"DOI":"10.1093/bioinformatics/btp324","ISSN":"1367-4811","PMID":"19451168","abstract":"MOTIVATION: The enormous amount of short reads generated by the new DNA sequencing technologies call for the development of fast and accurate read alignment programs. A first generation of hash table-based methods has been developed, including MAQ, which is accurate, feature rich and fast enough to align short reads from a single individual. However, MAQ does not support gapped alignment for single-end reads, which makes it unsuitable for alignment of longer reads where indels may occur frequently. The speed of MAQ is also a concern when the alignment is scaled up to the resequencing of hundreds of individuals.\n\nRESULTS: We implemented Burrows-Wheeler Alignment tool (BWA), a new read alignment package that is based on backward search with Burrows-Wheeler Transform (BWT), to efficiently align short sequencing reads against a large reference sequence such as the human genome, allowing mismatches and gaps. BWA supports both base space reads, e.g. from Illumina sequencing machines, and color space reads from AB SOLiD machines. Evaluations on both simulated and real data suggest that BWA is approximately 10-20x faster than MAQ, while achieving similar accuracy. In addition, BWA outputs alignment in the new standard SAM (Sequence Alignment/Map) format. Variant calling and other downstream analyses after the alignment can be achieved with the open source SAMtools software package.\n\nAVAILABILITY: http://maq.sourceforge.net.","author":[{"dropping-particle":"","family":"Li","given":"Heng","non-dropping-particle":"","parse-names":false,"suffix":""},{"dropping-particle":"","family":"Durbin","given":"Richard","non-dropping-particle":"","parse-names":false,"suffix":""}],"container-title":"Bioinformatics (Oxford, England)","id":"ITEM-1","issue":"14","issued":{"date-parts":[["2009","7","15"]]},"page":"1754-60","title":"Fast and accurate short read alignment with Burrows-Wheeler transform.","type":"article-journal","volume":"25"},"uris":["http://www.mendeley.com/documents/?uuid=198934f3-0c4c-4619-8a35-4678ec3b565b"]},{"id":"ITEM-2","itemData":{"DOI":"10.1038/nprot.2014.063","ISSN":"1750-2799","PMID":"24722405","abstract":"Next-generation sequencing technologies have revolutionized the field of paleogenomics, allowing the reconstruction of complete ancient genomes and their comparison with modern references. However, this requires the processing of vast amounts of data and involves a large number of steps that use a variety of computational tools. Here we present PALEOMIX (http://geogenetics.ku.dk/publications/paleomix), a flexible and user-friendly pipeline applicable to both modern and ancient genomes, which largely automates the in silico analyses behind whole-genome resequencing. Starting with next-generation sequencing reads, PALEOMIX carries out adapter removal, mapping against reference genomes, PCR duplicate removal, characterization of and compensation for postmortem damage, SNP calling and maximum-likelihood phylogenomic inference, and it profiles the metagenomic contents of the samples. As such, PALEOMIX allows for a series of potential applications in paleogenomics, comparative genomics and metagenomics. Applying the PALEOMIX pipeline to the three ancient and seven modern Phytophthora infestans genomes as described here takes 5 d using a 16-core server.","author":[{"dropping-particle":"","family":"Schubert","given":"Mikkel","non-dropping-particle":"","parse-names":false,"suffix":""},{"dropping-particle":"","family":"Ermini","given":"Luca","non-dropping-particle":"","parse-names":false,"suffix":""},{"dropping-particle":"","family":"Sarkissian","given":"Clio","non-dropping-particle":"Der","parse-names":false,"suffix":""},{"dropping-particle":"","family":"Jónsson","given":"Hákon","non-dropping-particle":"","parse-names":false,"suffix":""},{"dropping-particle":"","family":"Ginolhac","given":"Aurélien","non-dropping-particle":"","parse-names":false,"suffix":""},{"dropping-particle":"","family":"Schaefer","given":"Robert","non-dropping-particle":"","parse-names":false,"suffix":""},{"dropping-particle":"","family":"Martin","given":"Michael D","non-dropping-particle":"","parse-names":false,"suffix":""},{"dropping-particle":"","family":"Fernández","given":"Ruth","non-dropping-particle":"","parse-names":false,"suffix":""},{"dropping-particle":"","family":"Kircher","given":"Martin","non-dropping-particle":"","parse-names":false,"suffix":""},{"dropping-particle":"","family":"McCue","given":"Molly","non-dropping-particle":"","parse-names":false,"suffix":""},{"dropping-particle":"","family":"Willerslev","given":"Eske","non-dropping-particle":"","parse-names":false,"suffix":""},{"dropping-particle":"","family":"Orlando","given":"Ludovic","non-dropping-particle":"","parse-names":false,"suffix":""}],"container-title":"Nature protocols","id":"ITEM-2","issue":"5","issued":{"date-parts":[["2014"]]},"page":"1056-82","title":"Characterization of ancient and modern genomes by SNP detection and phylogenomic and metagenomic analysis using PALEOMIX.","type":"article-journal","volume":"9"},"uris":["http://www.mendeley.com/documents/?uuid=83377026-6288-49e4-b040-46cceed98618"]}],"mendeley":{"formattedCitation":" (Li and Durbin, 2009; Schubert et al., 2014)","plainTextFormattedCitation":" (Li and Durbin, 2009; Schubert et al., 2014)","previouslyFormattedCitation":" (Li and Durbin, 2009; Schubert et al., 2014)"},"properties":{"noteIndex":0},"schema":"https://github.com/citation-style-language/schema/raw/master/csl-citation.json"}</w:instrText>
       </w:r>
-      <w:ins w:id="137" w:author="rob" w:date="2018-08-12T15:20:00Z">
+      <w:ins w:id="155" w:author="rob" w:date="2018-08-12T15:20:00Z">
         <w:r>
           <w:fldChar w:fldCharType="separate"/>
         </w:r>
@@ -15868,7 +15919,7 @@
       <w:r>
         <w:t xml:space="preserve"> showing a 13.5-fold enrichment for </w:t>
       </w:r>
-      <w:ins w:id="138" w:author="rob" w:date="2018-08-12T15:20:00Z">
+      <w:ins w:id="156" w:author="rob" w:date="2018-08-12T15:20:00Z">
         <w:r>
           <w:t xml:space="preserve">GO terms with </w:t>
         </w:r>
@@ -15876,7 +15927,7 @@
       <w:r>
         <w:t xml:space="preserve">significantly co-expressed </w:t>
       </w:r>
-      <w:del w:id="139" w:author="rob" w:date="2018-08-12T15:20:00Z">
+      <w:del w:id="157" w:author="rob" w:date="2018-08-12T15:20:00Z">
         <w:r>
           <w:delText xml:space="preserve">GO </w:delText>
         </w:r>
@@ -15887,7 +15938,7 @@
           <w:delText>erms</w:delText>
         </w:r>
       </w:del>
-      <w:ins w:id="140" w:author="rob" w:date="2018-08-12T15:20:00Z">
+      <w:ins w:id="158" w:author="rob" w:date="2018-08-12T15:20:00Z">
         <w:r>
           <w:t>genes</w:t>
         </w:r>
@@ -15993,11 +16044,7 @@
         <w:t xml:space="preserve"> W</w:t>
       </w:r>
       <w:r>
-        <w:t xml:space="preserve">indows were calculated both upstream and </w:t>
-      </w:r>
-      <w:r>
-        <w:lastRenderedPageBreak/>
-        <w:t>downstream of input SNPs. SNPs having</w:t>
+        <w:t>indows were calculated both upstream and downstream of input SNPs. SNPs having</w:t>
       </w:r>
       <w:r>
         <w:t xml:space="preserve"> </w:t>
@@ -16177,7 +16224,7 @@
       <w:r>
         <w:t xml:space="preserve"> </w:t>
       </w:r>
-      <w:del w:id="141" w:author="rob" w:date="2018-08-16T12:38:00Z">
+      <w:del w:id="159" w:author="rob" w:date="2018-08-16T12:38:00Z">
         <w:r>
           <w:delText xml:space="preserve">is </w:delText>
         </w:r>
@@ -16185,12 +16232,12 @@
           <w:delText xml:space="preserve">based </w:delText>
         </w:r>
       </w:del>
-      <w:del w:id="142" w:author="rob" w:date="2018-08-12T15:20:00Z">
+      <w:del w:id="160" w:author="rob" w:date="2018-08-12T15:20:00Z">
         <w:r>
           <w:delText>off</w:delText>
         </w:r>
       </w:del>
-      <w:del w:id="143" w:author="rob" w:date="2018-08-16T12:38:00Z">
+      <w:del w:id="161" w:author="rob" w:date="2018-08-16T12:38:00Z">
         <w:r>
           <w:delText xml:space="preserve"> a </w:delText>
         </w:r>
@@ -16257,7 +16304,7 @@
       <w:pPr>
         <w:pStyle w:val="Heading3"/>
       </w:pPr>
-      <w:bookmarkStart w:id="144" w:name="_Ref447101528"/>
+      <w:bookmarkStart w:id="162" w:name="_Ref447101528"/>
       <w:r>
         <w:t>Eq.</w:t>
       </w:r>
@@ -16267,13 +16314,13 @@
       <w:r>
         <w:t>1</w:t>
       </w:r>
-      <w:bookmarkEnd w:id="144"/>
+      <w:bookmarkEnd w:id="162"/>
     </w:p>
     <w:p>
       <w:pPr>
         <w:ind w:firstLine="720"/>
         <w:jc w:val="left"/>
-        <w:pPrChange w:id="145" w:author="rob" w:date="2018-08-12T15:20:00Z">
+        <w:pPrChange w:id="163" w:author="rob" w:date="2018-08-12T15:20:00Z">
           <w:pPr>
             <w:jc w:val="left"/>
           </w:pPr>
@@ -16303,7 +16350,7 @@
             <m:t>Density</m:t>
           </m:r>
           <m:r>
-            <w:del w:id="146" w:author="rob" w:date="2018-08-12T15:20:00Z">
+            <w:del w:id="164" w:author="rob" w:date="2018-08-12T15:20:00Z">
               <m:rPr>
                 <m:sty m:val="p"/>
               </m:rPr>
@@ -16316,7 +16363,7 @@
           <m:f>
             <m:fPr>
               <m:ctrlPr>
-                <w:del w:id="147" w:author="rob" w:date="2018-08-12T15:20:00Z">
+                <w:del w:id="165" w:author="rob" w:date="2018-08-12T15:20:00Z">
                   <w:rPr>
                     <w:rFonts w:ascii="Cambria Math" w:hAnsi="Cambria Math"/>
                   </w:rPr>
@@ -16328,7 +16375,7 @@
                 <m:barPr>
                   <m:pos m:val="top"/>
                   <m:ctrlPr>
-                    <w:del w:id="148" w:author="rob" w:date="2018-08-12T15:20:00Z">
+                    <w:del w:id="166" w:author="rob" w:date="2018-08-12T15:20:00Z">
                       <w:rPr>
                         <w:rFonts w:ascii="Cambria Math" w:hAnsi="Cambria Math"/>
                       </w:rPr>
@@ -16337,7 +16384,7 @@
                 </m:barPr>
                 <m:e>
                   <m:r>
-                    <w:del w:id="149" w:author="rob" w:date="2018-08-12T15:20:00Z">
+                    <w:del w:id="167" w:author="rob" w:date="2018-08-12T15:20:00Z">
                       <w:rPr>
                         <w:rFonts w:ascii="Cambria Math" w:hAnsi="Cambria Math"/>
                       </w:rPr>
@@ -16347,7 +16394,7 @@
                 </m:e>
               </m:bar>
               <m:r>
-                <w:del w:id="150" w:author="rob" w:date="2018-08-12T15:20:00Z">
+                <w:del w:id="168" w:author="rob" w:date="2018-08-12T15:20:00Z">
                   <m:rPr>
                     <m:sty m:val="p"/>
                   </m:rPr>
@@ -16358,7 +16405,7 @@
                 </w:del>
               </m:r>
               <m:r>
-                <w:del w:id="151" w:author="rob" w:date="2018-08-12T15:20:00Z">
+                <w:del w:id="169" w:author="rob" w:date="2018-08-12T15:20:00Z">
                   <w:rPr>
                     <w:rFonts w:ascii="Cambria Math" w:hAnsi="Cambria Math"/>
                   </w:rPr>
@@ -16366,7 +16413,7 @@
                 </w:del>
               </m:r>
               <m:r>
-                <w:del w:id="152" w:author="rob" w:date="2018-08-12T15:20:00Z">
+                <w:del w:id="170" w:author="rob" w:date="2018-08-12T15:20:00Z">
                   <m:rPr>
                     <m:sty m:val="p"/>
                   </m:rPr>
@@ -16377,7 +16424,7 @@
                 </w:del>
               </m:r>
               <m:r>
-                <w:del w:id="153" w:author="rob" w:date="2018-08-12T15:20:00Z">
+                <w:del w:id="171" w:author="rob" w:date="2018-08-12T15:20:00Z">
                   <w:rPr>
                     <w:rFonts w:ascii="Cambria Math" w:hAnsi="Cambria Math"/>
                   </w:rPr>
@@ -16385,7 +16432,7 @@
                 </w:del>
               </m:r>
               <m:r>
-                <w:del w:id="154" w:author="rob" w:date="2018-08-12T15:20:00Z">
+                <w:del w:id="172" w:author="rob" w:date="2018-08-12T15:20:00Z">
                   <m:rPr>
                     <m:sty m:val="p"/>
                   </m:rPr>
@@ -16398,7 +16445,7 @@
             </m:num>
             <m:den>
               <m:r>
-                <w:del w:id="155" w:author="rob" w:date="2018-08-12T15:20:00Z">
+                <w:del w:id="173" w:author="rob" w:date="2018-08-12T15:20:00Z">
                   <w:rPr>
                     <w:rFonts w:ascii="Cambria Math" w:hAnsi="Cambria Math"/>
                   </w:rPr>
@@ -16406,7 +16453,7 @@
                 </w:del>
               </m:r>
               <m:r>
-                <w:del w:id="156" w:author="rob" w:date="2018-08-12T15:20:00Z">
+                <w:del w:id="174" w:author="rob" w:date="2018-08-12T15:20:00Z">
                   <m:rPr>
                     <m:sty m:val="p"/>
                   </m:rPr>
@@ -16417,7 +16464,7 @@
                 </w:del>
               </m:r>
               <m:r>
-                <w:del w:id="157" w:author="rob" w:date="2018-08-12T15:20:00Z">
+                <w:del w:id="175" w:author="rob" w:date="2018-08-12T15:20:00Z">
                   <w:rPr>
                     <w:rFonts w:ascii="Cambria Math" w:hAnsi="Cambria Math"/>
                   </w:rPr>
@@ -16425,7 +16472,7 @@
                 </w:del>
               </m:r>
               <m:r>
-                <w:del w:id="158" w:author="rob" w:date="2018-08-12T15:20:00Z">
+                <w:del w:id="176" w:author="rob" w:date="2018-08-12T15:20:00Z">
                   <m:rPr>
                     <m:sty m:val="p"/>
                   </m:rPr>
@@ -16439,7 +16486,7 @@
                 <m:radPr>
                   <m:degHide m:val="1"/>
                   <m:ctrlPr>
-                    <w:del w:id="159" w:author="rob" w:date="2018-08-12T15:20:00Z">
+                    <w:del w:id="177" w:author="rob" w:date="2018-08-12T15:20:00Z">
                       <w:rPr>
                         <w:rFonts w:ascii="Cambria Math" w:hAnsi="Cambria Math"/>
                       </w:rPr>
@@ -16449,7 +16496,7 @@
                 <m:deg/>
                 <m:e>
                   <m:r>
-                    <w:del w:id="160" w:author="rob" w:date="2018-08-12T15:20:00Z">
+                    <w:del w:id="178" w:author="rob" w:date="2018-08-12T15:20:00Z">
                       <w:rPr>
                         <w:rFonts w:ascii="Cambria Math" w:hAnsi="Cambria Math"/>
                       </w:rPr>
@@ -16461,7 +16508,7 @@
             </m:den>
           </m:f>
           <m:r>
-            <w:ins w:id="161" w:author="rob" w:date="2018-08-12T15:20:00Z">
+            <w:ins w:id="179" w:author="rob" w:date="2018-08-12T15:20:00Z">
               <w:rPr>
                 <w:rFonts w:ascii="Cambria Math" w:hAnsi="Cambria Math"/>
               </w:rPr>
@@ -16469,7 +16516,7 @@
             </w:ins>
           </m:r>
           <m:r>
-            <w:ins w:id="162" w:author="rob" w:date="2018-08-12T15:20:00Z">
+            <w:ins w:id="180" w:author="rob" w:date="2018-08-12T15:20:00Z">
               <m:rPr>
                 <m:sty m:val="p"/>
               </m:rPr>
@@ -16482,7 +16529,7 @@
           <m:f>
             <m:fPr>
               <m:ctrlPr>
-                <w:ins w:id="163" w:author="rob" w:date="2018-08-12T15:20:00Z">
+                <w:ins w:id="181" w:author="rob" w:date="2018-08-12T15:20:00Z">
                   <w:rPr>
                     <w:rFonts w:ascii="Cambria Math" w:hAnsi="Cambria Math"/>
                   </w:rPr>
@@ -16493,7 +16540,7 @@
               <m:d>
                 <m:dPr>
                   <m:ctrlPr>
-                    <w:ins w:id="164" w:author="rob" w:date="2018-08-12T15:20:00Z">
+                    <w:ins w:id="182" w:author="rob" w:date="2018-08-12T15:20:00Z">
                       <w:rPr>
                         <w:rFonts w:ascii="Cambria Math" w:hAnsi="Cambria Math"/>
                       </w:rPr>
@@ -16507,7 +16554,7 @@
                       <m:limLoc m:val="undOvr"/>
                       <m:supHide m:val="1"/>
                       <m:ctrlPr>
-                        <w:ins w:id="165" w:author="rob" w:date="2018-08-12T15:20:00Z">
+                        <w:ins w:id="183" w:author="rob" w:date="2018-08-12T15:20:00Z">
                           <w:rPr>
                             <w:rFonts w:ascii="Cambria Math" w:hAnsi="Cambria Math"/>
                           </w:rPr>
@@ -16516,7 +16563,7 @@
                     </m:naryPr>
                     <m:sub>
                       <m:r>
-                        <w:ins w:id="166" w:author="rob" w:date="2018-08-12T15:20:00Z">
+                        <w:ins w:id="184" w:author="rob" w:date="2018-08-12T15:20:00Z">
                           <w:rPr>
                             <w:rFonts w:ascii="Cambria Math" w:hAnsi="Cambria Math"/>
                           </w:rPr>
@@ -16529,7 +16576,7 @@
                       <m:sSub>
                         <m:sSubPr>
                           <m:ctrlPr>
-                            <w:ins w:id="167" w:author="rob" w:date="2018-08-12T15:20:00Z">
+                            <w:ins w:id="185" w:author="rob" w:date="2018-08-12T15:20:00Z">
                               <w:rPr>
                                 <w:rFonts w:ascii="Cambria Math" w:hAnsi="Cambria Math"/>
                                 <w:i/>
@@ -16539,7 +16586,7 @@
                         </m:sSubPr>
                         <m:e>
                           <m:r>
-                            <w:ins w:id="168" w:author="rob" w:date="2018-08-12T15:20:00Z">
+                            <w:ins w:id="186" w:author="rob" w:date="2018-08-12T15:20:00Z">
                               <w:rPr>
                                 <w:rFonts w:ascii="Cambria Math" w:hAnsi="Cambria Math"/>
                               </w:rPr>
@@ -16552,7 +16599,7 @@
                               <m:limLoc m:val="undOvr"/>
                               <m:supHide m:val="1"/>
                               <m:ctrlPr>
-                                <w:ins w:id="169" w:author="rob" w:date="2018-08-12T15:20:00Z">
+                                <w:ins w:id="187" w:author="rob" w:date="2018-08-12T15:20:00Z">
                                   <w:rPr>
                                     <w:rFonts w:ascii="Cambria Math" w:hAnsi="Cambria Math"/>
                                     <w:i/>
@@ -16562,7 +16609,7 @@
                             </m:naryPr>
                             <m:sub>
                               <m:r>
-                                <w:ins w:id="170" w:author="rob" w:date="2018-08-12T15:20:00Z">
+                                <w:ins w:id="188" w:author="rob" w:date="2018-08-12T15:20:00Z">
                                   <w:rPr>
                                     <w:rFonts w:ascii="Cambria Math" w:hAnsi="Cambria Math"/>
                                   </w:rPr>
@@ -16573,7 +16620,7 @@
                             <m:sup/>
                             <m:e>
                               <m:r>
-                                <w:ins w:id="171" w:author="rob" w:date="2018-08-12T15:20:00Z">
+                                <w:ins w:id="189" w:author="rob" w:date="2018-08-12T15:20:00Z">
                                   <w:rPr>
                                     <w:rFonts w:ascii="Cambria Math" w:hAnsi="Cambria Math"/>
                                   </w:rPr>
@@ -16585,7 +16632,7 @@
                         </m:e>
                         <m:sub>
                           <m:r>
-                            <w:ins w:id="172" w:author="rob" w:date="2018-08-12T15:20:00Z">
+                            <w:ins w:id="190" w:author="rob" w:date="2018-08-12T15:20:00Z">
                               <w:rPr>
                                 <w:rFonts w:ascii="Cambria Math" w:hAnsi="Cambria Math"/>
                               </w:rPr>
@@ -16603,7 +16650,7 @@
               <m:d>
                 <m:dPr>
                   <m:ctrlPr>
-                    <w:ins w:id="173" w:author="rob" w:date="2018-08-12T15:20:00Z">
+                    <w:ins w:id="191" w:author="rob" w:date="2018-08-12T15:20:00Z">
                       <w:rPr>
                         <w:rFonts w:ascii="Cambria Math" w:hAnsi="Cambria Math"/>
                         <w:i/>
@@ -16615,7 +16662,7 @@
                   <m:f>
                     <m:fPr>
                       <m:ctrlPr>
-                        <w:ins w:id="174" w:author="rob" w:date="2018-08-12T15:20:00Z">
+                        <w:ins w:id="192" w:author="rob" w:date="2018-08-12T15:20:00Z">
                           <w:rPr>
                             <w:rFonts w:ascii="Cambria Math" w:hAnsi="Cambria Math"/>
                             <w:i/>
@@ -16625,7 +16672,7 @@
                     </m:fPr>
                     <m:num>
                       <m:r>
-                        <w:ins w:id="175" w:author="rob" w:date="2018-08-12T15:20:00Z">
+                        <w:ins w:id="193" w:author="rob" w:date="2018-08-12T15:20:00Z">
                           <w:rPr>
                             <w:rFonts w:ascii="Cambria Math" w:hAnsi="Cambria Math"/>
                           </w:rPr>
@@ -16638,7 +16685,7 @@
                         <m:radPr>
                           <m:degHide m:val="1"/>
                           <m:ctrlPr>
-                            <w:ins w:id="176" w:author="rob" w:date="2018-08-12T15:20:00Z">
+                            <w:ins w:id="194" w:author="rob" w:date="2018-08-12T15:20:00Z">
                               <w:rPr>
                                 <w:rFonts w:ascii="Cambria Math" w:hAnsi="Cambria Math"/>
                               </w:rPr>
@@ -16650,7 +16697,7 @@
                           <m:sSub>
                             <m:sSubPr>
                               <m:ctrlPr>
-                                <w:ins w:id="177" w:author="rob" w:date="2018-08-12T15:20:00Z">
+                                <w:ins w:id="195" w:author="rob" w:date="2018-08-12T15:20:00Z">
                                   <w:rPr>
                                     <w:rFonts w:ascii="Cambria Math" w:hAnsi="Cambria Math"/>
                                     <w:i/>
@@ -16660,7 +16707,7 @@
                             </m:sSubPr>
                             <m:e>
                               <m:r>
-                                <w:ins w:id="178" w:author="rob" w:date="2018-08-12T15:20:00Z">
+                                <w:ins w:id="196" w:author="rob" w:date="2018-08-12T15:20:00Z">
                                   <w:rPr>
                                     <w:rFonts w:ascii="Cambria Math" w:hAnsi="Cambria Math"/>
                                   </w:rPr>
@@ -16670,7 +16717,7 @@
                             </m:e>
                             <m:sub>
                               <m:r>
-                                <w:ins w:id="179" w:author="rob" w:date="2018-08-12T15:20:00Z">
+                                <w:ins w:id="197" w:author="rob" w:date="2018-08-12T15:20:00Z">
                                   <w:rPr>
                                     <w:rFonts w:ascii="Cambria Math" w:hAnsi="Cambria Math"/>
                                   </w:rPr>
@@ -16692,7 +16739,7 @@
     </w:p>
     <w:p>
       <w:pPr>
-        <w:pPrChange w:id="180" w:author="rob" w:date="2018-08-12T15:20:00Z">
+        <w:pPrChange w:id="198" w:author="rob" w:date="2018-08-12T15:20:00Z">
           <w:pPr>
             <w:pStyle w:val="Subtitle"/>
           </w:pPr>
@@ -16701,7 +16748,7 @@
       <w:r>
         <w:t xml:space="preserve">where </w:t>
       </w:r>
-      <w:del w:id="181" w:author="rob" w:date="2018-08-12T15:20:00Z">
+      <w:del w:id="199" w:author="rob" w:date="2018-08-12T15:20:00Z">
         <w:r>
           <w:delText>X</w:delText>
         </w:r>
@@ -16713,7 +16760,7 @@
         <m:sSub>
           <m:sSubPr>
             <m:ctrlPr>
-              <w:ins w:id="182" w:author="rob" w:date="2018-08-12T15:20:00Z">
+              <w:ins w:id="200" w:author="rob" w:date="2018-08-12T15:20:00Z">
                 <w:rPr>
                   <w:rFonts w:ascii="Cambria Math" w:hAnsi="Cambria Math"/>
                   <w:i/>
@@ -16723,7 +16770,7 @@
           </m:sSubPr>
           <m:e>
             <m:r>
-              <w:ins w:id="183" w:author="rob" w:date="2018-08-12T15:20:00Z">
+              <w:ins w:id="201" w:author="rob" w:date="2018-08-12T15:20:00Z">
                 <w:rPr>
                   <w:rFonts w:ascii="Cambria Math" w:hAnsi="Cambria Math"/>
                 </w:rPr>
@@ -16733,7 +16780,7 @@
           </m:e>
           <m:sub>
             <m:r>
-              <w:ins w:id="184" w:author="rob" w:date="2018-08-12T15:20:00Z">
+              <w:ins w:id="202" w:author="rob" w:date="2018-08-12T15:20:00Z">
                 <w:rPr>
                   <w:rFonts w:ascii="Cambria Math" w:hAnsi="Cambria Math"/>
                 </w:rPr>
@@ -16746,7 +16793,7 @@
       <w:r>
         <w:t xml:space="preserve"> is the </w:t>
       </w:r>
-      <w:del w:id="185" w:author="rob" w:date="2018-08-12T15:20:00Z">
+      <w:del w:id="203" w:author="rob" w:date="2018-08-12T15:20:00Z">
         <w:r>
           <w:delText>calculated,</w:delText>
         </w:r>
@@ -16757,7 +16804,7 @@
           <w:delText>subnetwork interaction</w:delText>
         </w:r>
       </w:del>
-      <w:ins w:id="186" w:author="rob" w:date="2018-08-12T15:20:00Z">
+      <w:ins w:id="204" w:author="rob" w:date="2018-08-12T15:20:00Z">
         <w:r>
           <w:t>co-expression</w:t>
         </w:r>
@@ -16765,7 +16812,7 @@
       <w:r>
         <w:t xml:space="preserve"> score </w:t>
       </w:r>
-      <w:ins w:id="187" w:author="rob" w:date="2018-08-12T15:20:00Z">
+      <w:ins w:id="205" w:author="rob" w:date="2018-08-12T15:20:00Z">
         <w:r>
           <w:t xml:space="preserve">between genes </w:t>
         </w:r>
@@ -16782,7 +16829,7 @@
       <w:r>
         <w:t xml:space="preserve">and </w:t>
       </w:r>
-      <w:del w:id="188" w:author="rob" w:date="2018-08-12T15:20:00Z">
+      <w:del w:id="206" w:author="rob" w:date="2018-08-12T15:20:00Z">
         <w:r>
           <w:rPr>
             <w:i/>
@@ -16790,7 +16837,7 @@
           <w:delText>N</w:delText>
         </w:r>
       </w:del>
-      <w:ins w:id="189" w:author="rob" w:date="2018-08-12T15:20:00Z">
+      <w:ins w:id="207" w:author="rob" w:date="2018-08-12T15:20:00Z">
         <w:r>
           <w:rPr>
             <w:i/>
@@ -16817,23 +16864,21 @@
       <w:r>
         <w:t xml:space="preserve"> is the number of </w:t>
       </w:r>
-      <w:del w:id="190" w:author="rob" w:date="2018-08-12T15:20:00Z">
+      <w:del w:id="208" w:author="rob" w:date="2018-08-12T15:20:00Z">
         <w:r>
           <w:delText>interactions</w:delText>
         </w:r>
       </w:del>
-      <w:ins w:id="191" w:author="rob" w:date="2018-08-12T15:20:00Z">
+      <w:ins w:id="209" w:author="rob" w:date="2018-08-12T15:20:00Z">
         <w:r>
           <w:t xml:space="preserve">total number of pairwise, non-self gene </w:t>
         </w:r>
       </w:ins>
-      <w:ins w:id="192" w:author="rob" w:date="2018-08-16T12:39:00Z">
+      <w:ins w:id="210" w:author="rob" w:date="2018-08-16T12:39:00Z">
         <w:r>
           <w:t>interactions</w:t>
         </w:r>
       </w:ins>
-      <w:bookmarkStart w:id="193" w:name="_GoBack"/>
-      <w:bookmarkEnd w:id="193"/>
       <w:r>
         <w:t xml:space="preserve"> </w:t>
       </w:r>
@@ -16843,7 +16888,7 @@
       <w:r>
         <w:t xml:space="preserve">. </w:t>
       </w:r>
-      <w:del w:id="194" w:author="rob" w:date="2018-08-12T15:20:00Z">
+      <w:del w:id="211" w:author="rob" w:date="2018-08-12T15:20:00Z">
         <w:r>
           <w:delText xml:space="preserve">As the interaction data </w:delText>
         </w:r>
@@ -16937,18 +16982,14 @@
       <w:r>
         <w:t xml:space="preserve"> assesses the proportion of significant co-expression interactions (z ≥ 3) that are locally connected to other subnetwork genes compared to the number of global network interactions. To quantify network locality, both local and global degree are calculated for each gene within a subnetwork</w:t>
       </w:r>
-      <w:del w:id="195" w:author="rob" w:date="2018-08-12T15:20:00Z">
+      <w:del w:id="212" w:author="rob" w:date="2018-08-12T15:20:00Z">
         <w:r>
           <w:delText>.</w:delText>
         </w:r>
       </w:del>
-      <w:ins w:id="196" w:author="rob" w:date="2018-08-12T15:20:00Z">
-        <w:r>
-          <w:t xml:space="preserve"> where local degree is the number of interactions to other genes in the subnetwork and global degree is the total number of </w:t>
-        </w:r>
-        <w:r>
-          <w:lastRenderedPageBreak/>
-          <w:t>interactions a gene has.</w:t>
+      <w:ins w:id="213" w:author="rob" w:date="2018-08-12T15:20:00Z">
+        <w:r>
+          <w:t xml:space="preserve"> where local degree is the number of interactions to other genes in the subnetwork and global degree is the total number of interactions a gene has.</w:t>
         </w:r>
       </w:ins>
       <w:r>
@@ -16959,16 +17000,16 @@
       <w:pPr>
         <w:pStyle w:val="Heading3"/>
       </w:pPr>
-      <w:bookmarkStart w:id="197" w:name="_Ref447101545"/>
-      <w:bookmarkStart w:id="198" w:name="_Ref464049667"/>
+      <w:bookmarkStart w:id="214" w:name="_Ref447101545"/>
+      <w:bookmarkStart w:id="215" w:name="_Ref464049667"/>
       <w:r>
         <w:t>Eq.</w:t>
       </w:r>
-      <w:bookmarkEnd w:id="197"/>
+      <w:bookmarkEnd w:id="214"/>
       <w:r>
         <w:t xml:space="preserve"> 2</w:t>
       </w:r>
-      <w:bookmarkEnd w:id="198"/>
+      <w:bookmarkEnd w:id="215"/>
     </w:p>
     <w:p>
       <w:pPr>
@@ -16998,7 +17039,7 @@
             <m:t>Locality</m:t>
           </m:r>
           <m:r>
-            <w:del w:id="199" w:author="rob" w:date="2018-08-12T15:20:00Z">
+            <w:del w:id="216" w:author="rob" w:date="2018-08-12T15:20:00Z">
               <m:rPr>
                 <m:sty m:val="p"/>
               </m:rPr>
@@ -17009,7 +17050,7 @@
             </w:del>
           </m:r>
           <m:r>
-            <w:del w:id="200" w:author="rob" w:date="2018-08-12T15:20:00Z">
+            <w:del w:id="217" w:author="rob" w:date="2018-08-12T15:20:00Z">
               <w:rPr>
                 <w:rFonts w:ascii="Cambria Math" w:hAnsi="Cambria Math"/>
               </w:rPr>
@@ -17017,7 +17058,7 @@
             </w:del>
           </m:r>
           <m:r>
-            <w:del w:id="201" w:author="rob" w:date="2018-08-12T15:20:00Z">
+            <w:del w:id="218" w:author="rob" w:date="2018-08-12T15:20:00Z">
               <m:rPr>
                 <m:sty m:val="p"/>
               </m:rPr>
@@ -17028,7 +17069,7 @@
             </w:del>
           </m:r>
           <m:r>
-            <w:del w:id="202" w:author="rob" w:date="2018-08-12T15:20:00Z">
+            <w:del w:id="219" w:author="rob" w:date="2018-08-12T15:20:00Z">
               <w:rPr>
                 <w:rFonts w:ascii="Cambria Math" w:hAnsi="Cambria Math"/>
               </w:rPr>
@@ -17036,7 +17077,7 @@
             </w:del>
           </m:r>
           <m:r>
-            <w:del w:id="203" w:author="rob" w:date="2018-08-12T15:20:00Z">
+            <w:del w:id="220" w:author="rob" w:date="2018-08-12T15:20:00Z">
               <m:rPr>
                 <m:sty m:val="p"/>
               </m:rPr>
@@ -17047,7 +17088,7 @@
             </w:del>
           </m:r>
           <m:r>
-            <w:del w:id="204" w:author="rob" w:date="2018-08-12T15:20:00Z">
+            <w:del w:id="221" w:author="rob" w:date="2018-08-12T15:20:00Z">
               <w:rPr>
                 <w:rFonts w:ascii="Cambria Math" w:hAnsi="Cambria Math"/>
               </w:rPr>
@@ -17055,7 +17096,7 @@
             </w:del>
           </m:r>
           <m:r>
-            <w:del w:id="205" w:author="rob" w:date="2018-08-12T15:20:00Z">
+            <w:del w:id="222" w:author="rob" w:date="2018-08-12T15:20:00Z">
               <m:rPr>
                 <m:sty m:val="p"/>
               </m:rPr>
@@ -17066,7 +17107,7 @@
             </w:del>
           </m:r>
           <m:r>
-            <w:del w:id="206" w:author="rob" w:date="2018-08-12T15:20:00Z">
+            <w:del w:id="223" w:author="rob" w:date="2018-08-12T15:20:00Z">
               <w:rPr>
                 <w:rFonts w:ascii="Cambria Math" w:hAnsi="Cambria Math"/>
               </w:rPr>
@@ -17074,7 +17115,7 @@
             </w:del>
           </m:r>
           <m:r>
-            <w:del w:id="207" w:author="rob" w:date="2018-08-12T15:20:00Z">
+            <w:del w:id="224" w:author="rob" w:date="2018-08-12T15:20:00Z">
               <m:rPr>
                 <m:sty m:val="p"/>
               </m:rPr>
@@ -17085,7 +17126,7 @@
             </w:del>
           </m:r>
           <m:r>
-            <w:del w:id="208" w:author="rob" w:date="2018-08-12T15:20:00Z">
+            <w:del w:id="225" w:author="rob" w:date="2018-08-12T15:20:00Z">
               <w:rPr>
                 <w:rFonts w:ascii="Cambria Math" w:hAnsi="Cambria Math"/>
               </w:rPr>
@@ -17093,7 +17134,7 @@
             </w:del>
           </m:r>
           <m:r>
-            <w:del w:id="209" w:author="rob" w:date="2018-08-12T15:20:00Z">
+            <w:del w:id="226" w:author="rob" w:date="2018-08-12T15:20:00Z">
               <m:rPr>
                 <m:sty m:val="p"/>
               </m:rPr>
@@ -17104,7 +17145,7 @@
             </w:del>
           </m:r>
           <m:r>
-            <w:ins w:id="210" w:author="rob" w:date="2018-08-12T15:20:00Z">
+            <w:ins w:id="227" w:author="rob" w:date="2018-08-12T15:20:00Z">
               <w:rPr>
                 <w:rFonts w:ascii="Cambria Math" w:hAnsi="Cambria Math"/>
               </w:rPr>
@@ -17112,7 +17153,7 @@
             </w:ins>
           </m:r>
           <m:r>
-            <w:ins w:id="211" w:author="rob" w:date="2018-08-12T15:20:00Z">
+            <w:ins w:id="228" w:author="rob" w:date="2018-08-12T15:20:00Z">
               <m:rPr>
                 <m:sty m:val="p"/>
               </m:rPr>
@@ -17125,7 +17166,7 @@
           <m:f>
             <m:fPr>
               <m:ctrlPr>
-                <w:ins w:id="212" w:author="rob" w:date="2018-08-12T15:20:00Z">
+                <w:ins w:id="229" w:author="rob" w:date="2018-08-12T15:20:00Z">
                   <w:rPr>
                     <w:rFonts w:ascii="Cambria Math" w:hAnsi="Cambria Math"/>
                   </w:rPr>
@@ -17139,7 +17180,7 @@
                   <m:limLoc m:val="undOvr"/>
                   <m:supHide m:val="1"/>
                   <m:ctrlPr>
-                    <w:ins w:id="213" w:author="rob" w:date="2018-08-12T15:20:00Z">
+                    <w:ins w:id="230" w:author="rob" w:date="2018-08-12T15:20:00Z">
                       <w:rPr>
                         <w:rFonts w:ascii="Cambria Math" w:hAnsi="Cambria Math"/>
                       </w:rPr>
@@ -17148,7 +17189,7 @@
                 </m:naryPr>
                 <m:sub>
                   <m:r>
-                    <w:ins w:id="214" w:author="rob" w:date="2018-08-12T15:20:00Z">
+                    <w:ins w:id="231" w:author="rob" w:date="2018-08-12T15:20:00Z">
                       <w:rPr>
                         <w:rFonts w:ascii="Cambria Math" w:hAnsi="Cambria Math"/>
                       </w:rPr>
@@ -17159,7 +17200,7 @@
                 <m:sup/>
                 <m:e>
                   <m:r>
-                    <w:ins w:id="215" w:author="rob" w:date="2018-08-12T15:20:00Z">
+                    <w:ins w:id="232" w:author="rob" w:date="2018-08-12T15:20:00Z">
                       <w:rPr>
                         <w:rFonts w:ascii="Cambria Math" w:hAnsi="Cambria Math"/>
                       </w:rPr>
@@ -17167,7 +17208,7 @@
                     </w:ins>
                   </m:r>
                   <m:r>
-                    <w:ins w:id="216" w:author="rob" w:date="2018-08-12T15:20:00Z">
+                    <w:ins w:id="233" w:author="rob" w:date="2018-08-12T15:20:00Z">
                       <m:rPr>
                         <m:nor/>
                       </m:rPr>
@@ -17178,7 +17219,7 @@
                     </w:ins>
                   </m:r>
                   <m:r>
-                    <w:ins w:id="217" w:author="rob" w:date="2018-08-12T15:20:00Z">
+                    <w:ins w:id="234" w:author="rob" w:date="2018-08-12T15:20:00Z">
                       <w:rPr>
                         <w:rFonts w:ascii="Cambria Math" w:hAnsi="Cambria Math"/>
                       </w:rPr>
@@ -17186,7 +17227,7 @@
                     </w:ins>
                   </m:r>
                   <m:r>
-                    <w:ins w:id="218" w:author="rob" w:date="2018-08-12T15:20:00Z">
+                    <w:ins w:id="235" w:author="rob" w:date="2018-08-12T15:20:00Z">
                       <m:rPr>
                         <m:sty m:val="p"/>
                       </m:rPr>
@@ -17197,7 +17238,7 @@
                     </w:ins>
                   </m:r>
                   <m:r>
-                    <w:ins w:id="219" w:author="rob" w:date="2018-08-12T15:20:00Z">
+                    <w:ins w:id="236" w:author="rob" w:date="2018-08-12T15:20:00Z">
                       <w:rPr>
                         <w:rFonts w:ascii="Cambria Math" w:hAnsi="Cambria Math"/>
                       </w:rPr>
@@ -17207,7 +17248,7 @@
                   <m:d>
                     <m:dPr>
                       <m:ctrlPr>
-                        <w:ins w:id="220" w:author="rob" w:date="2018-08-12T15:20:00Z">
+                        <w:ins w:id="237" w:author="rob" w:date="2018-08-12T15:20:00Z">
                           <w:rPr>
                             <w:rFonts w:ascii="Cambria Math" w:hAnsi="Cambria Math"/>
                             <w:i/>
@@ -17217,7 +17258,7 @@
                     </m:dPr>
                     <m:e>
                       <m:r>
-                        <w:ins w:id="221" w:author="rob" w:date="2018-08-12T15:20:00Z">
+                        <w:ins w:id="238" w:author="rob" w:date="2018-08-12T15:20:00Z">
                           <w:rPr>
                             <w:rFonts w:ascii="Cambria Math" w:hAnsi="Cambria Math"/>
                           </w:rPr>
@@ -17233,7 +17274,7 @@
               <m:sSub>
                 <m:sSubPr>
                   <m:ctrlPr>
-                    <w:ins w:id="222" w:author="rob" w:date="2018-08-12T15:20:00Z">
+                    <w:ins w:id="239" w:author="rob" w:date="2018-08-12T15:20:00Z">
                       <w:rPr>
                         <w:rFonts w:ascii="Cambria Math" w:hAnsi="Cambria Math"/>
                         <w:i/>
@@ -17243,7 +17284,7 @@
                 </m:sSubPr>
                 <m:e>
                   <m:r>
-                    <w:ins w:id="223" w:author="rob" w:date="2018-08-12T15:20:00Z">
+                    <w:ins w:id="240" w:author="rob" w:date="2018-08-12T15:20:00Z">
                       <w:rPr>
                         <w:rFonts w:ascii="Cambria Math" w:hAnsi="Cambria Math"/>
                       </w:rPr>
@@ -17253,7 +17294,7 @@
                 </m:e>
                 <m:sub>
                   <m:r>
-                    <w:ins w:id="224" w:author="rob" w:date="2018-08-12T15:20:00Z">
+                    <w:ins w:id="241" w:author="rob" w:date="2018-08-12T15:20:00Z">
                       <w:rPr>
                         <w:rFonts w:ascii="Cambria Math" w:hAnsi="Cambria Math"/>
                       </w:rPr>
@@ -17270,10 +17311,10 @@
     <w:p>
       <w:pPr>
         <w:rPr>
-          <w:ins w:id="225" w:author="rob" w:date="2018-08-12T15:20:00Z"/>
-        </w:rPr>
-      </w:pPr>
-      <w:ins w:id="226" w:author="rob" w:date="2018-08-12T15:20:00Z">
+          <w:ins w:id="242" w:author="rob" w:date="2018-08-12T15:20:00Z"/>
+        </w:rPr>
+      </w:pPr>
+      <w:ins w:id="243" w:author="rob" w:date="2018-08-12T15:20:00Z">
         <w:r>
           <w:t xml:space="preserve">where the gene-specific locality measure is defined below (Eq. 4) and </w:t>
         </w:r>
@@ -17304,16 +17345,16 @@
       <w:pPr>
         <w:pStyle w:val="Heading3"/>
       </w:pPr>
-      <w:bookmarkStart w:id="227" w:name="_Ref447101563"/>
-      <w:bookmarkStart w:id="228" w:name="_Ref464738379"/>
+      <w:bookmarkStart w:id="244" w:name="_Ref447101563"/>
+      <w:bookmarkStart w:id="245" w:name="_Ref464738379"/>
       <w:r>
         <w:t>Eq.</w:t>
       </w:r>
-      <w:bookmarkEnd w:id="227"/>
+      <w:bookmarkEnd w:id="244"/>
       <w:r>
         <w:t xml:space="preserve"> 3</w:t>
       </w:r>
-      <w:bookmarkEnd w:id="228"/>
+      <w:bookmarkEnd w:id="245"/>
     </w:p>
     <w:p>
       <w:pPr>
@@ -17362,7 +17403,7 @@
             <m:t>Density</m:t>
           </m:r>
           <m:r>
-            <w:del w:id="229" w:author="rob" w:date="2018-08-12T15:20:00Z">
+            <w:del w:id="246" w:author="rob" w:date="2018-08-12T15:20:00Z">
               <m:rPr>
                 <m:sty m:val="p"/>
               </m:rPr>
@@ -17375,7 +17416,7 @@
           <m:f>
             <m:fPr>
               <m:ctrlPr>
-                <w:del w:id="230" w:author="rob" w:date="2018-08-12T15:20:00Z">
+                <w:del w:id="247" w:author="rob" w:date="2018-08-12T15:20:00Z">
                   <w:rPr>
                     <w:rFonts w:ascii="Cambria Math" w:hAnsi="Cambria Math"/>
                   </w:rPr>
@@ -17390,7 +17431,7 @@
                   <m:subHide m:val="1"/>
                   <m:supHide m:val="1"/>
                   <m:ctrlPr>
-                    <w:del w:id="231" w:author="rob" w:date="2018-08-12T15:20:00Z">
+                    <w:del w:id="248" w:author="rob" w:date="2018-08-12T15:20:00Z">
                       <w:rPr>
                         <w:rFonts w:ascii="Cambria Math" w:hAnsi="Cambria Math"/>
                       </w:rPr>
@@ -17401,7 +17442,7 @@
                 <m:sup/>
                 <m:e>
                   <m:r>
-                    <w:del w:id="232" w:author="rob" w:date="2018-08-12T15:20:00Z">
+                    <w:del w:id="249" w:author="rob" w:date="2018-08-12T15:20:00Z">
                       <w:rPr>
                         <w:rFonts w:ascii="Cambria Math" w:hAnsi="Cambria Math"/>
                       </w:rPr>
@@ -17409,7 +17450,7 @@
                     </w:del>
                   </m:r>
                   <m:r>
-                    <w:del w:id="233" w:author="rob" w:date="2018-08-12T15:20:00Z">
+                    <w:del w:id="250" w:author="rob" w:date="2018-08-12T15:20:00Z">
                       <m:rPr>
                         <m:sty m:val="p"/>
                       </m:rPr>
@@ -17420,7 +17461,7 @@
                     </w:del>
                   </m:r>
                   <m:r>
-                    <w:del w:id="234" w:author="rob" w:date="2018-08-12T15:20:00Z">
+                    <w:del w:id="251" w:author="rob" w:date="2018-08-12T15:20:00Z">
                       <w:rPr>
                         <w:rFonts w:ascii="Cambria Math" w:hAnsi="Cambria Math"/>
                       </w:rPr>
@@ -17428,7 +17469,7 @@
                     </w:del>
                   </m:r>
                   <m:r>
-                    <w:del w:id="235" w:author="rob" w:date="2018-08-12T15:20:00Z">
+                    <w:del w:id="252" w:author="rob" w:date="2018-08-12T15:20:00Z">
                       <m:rPr>
                         <m:sty m:val="p"/>
                       </m:rPr>
@@ -17439,7 +17480,7 @@
                     </w:del>
                   </m:r>
                   <m:r>
-                    <w:del w:id="236" w:author="rob" w:date="2018-08-12T15:20:00Z">
+                    <w:del w:id="253" w:author="rob" w:date="2018-08-12T15:20:00Z">
                       <w:rPr>
                         <w:rFonts w:ascii="Cambria Math" w:hAnsi="Cambria Math"/>
                       </w:rPr>
@@ -17447,7 +17488,7 @@
                     </w:del>
                   </m:r>
                   <m:r>
-                    <w:del w:id="237" w:author="rob" w:date="2018-08-12T15:20:00Z">
+                    <w:del w:id="254" w:author="rob" w:date="2018-08-12T15:20:00Z">
                       <m:rPr>
                         <m:sty m:val="p"/>
                       </m:rPr>
@@ -17458,7 +17499,7 @@
                     </w:del>
                   </m:r>
                   <m:r>
-                    <w:del w:id="238" w:author="rob" w:date="2018-08-12T15:20:00Z">
+                    <w:del w:id="255" w:author="rob" w:date="2018-08-12T15:20:00Z">
                       <w:rPr>
                         <w:rFonts w:ascii="Cambria Math" w:hAnsi="Cambria Math"/>
                       </w:rPr>
@@ -17466,7 +17507,7 @@
                     </w:del>
                   </m:r>
                   <m:r>
-                    <w:del w:id="239" w:author="rob" w:date="2018-08-12T15:20:00Z">
+                    <w:del w:id="256" w:author="rob" w:date="2018-08-12T15:20:00Z">
                       <m:rPr>
                         <m:sty m:val="p"/>
                       </m:rPr>
@@ -17481,7 +17522,7 @@
             </m:num>
             <m:den>
               <m:r>
-                <w:del w:id="240" w:author="rob" w:date="2018-08-12T15:20:00Z">
+                <w:del w:id="257" w:author="rob" w:date="2018-08-12T15:20:00Z">
                   <w:rPr>
                     <w:rFonts w:ascii="Cambria Math" w:hAnsi="Cambria Math"/>
                   </w:rPr>
@@ -17489,7 +17530,7 @@
                 </w:del>
               </m:r>
               <m:r>
-                <w:del w:id="241" w:author="rob" w:date="2018-08-12T15:20:00Z">
+                <w:del w:id="258" w:author="rob" w:date="2018-08-12T15:20:00Z">
                   <m:rPr>
                     <m:sty m:val="p"/>
                   </m:rPr>
@@ -17500,7 +17541,7 @@
                 </w:del>
               </m:r>
               <m:r>
-                <w:del w:id="242" w:author="rob" w:date="2018-08-12T15:20:00Z">
+                <w:del w:id="259" w:author="rob" w:date="2018-08-12T15:20:00Z">
                   <w:rPr>
                     <w:rFonts w:ascii="Cambria Math" w:hAnsi="Cambria Math"/>
                   </w:rPr>
@@ -17508,7 +17549,7 @@
                 </w:del>
               </m:r>
               <m:r>
-                <w:del w:id="243" w:author="rob" w:date="2018-08-12T15:20:00Z">
+                <w:del w:id="260" w:author="rob" w:date="2018-08-12T15:20:00Z">
                   <m:rPr>
                     <m:sty m:val="p"/>
                   </m:rPr>
@@ -17519,7 +17560,7 @@
                 </w:del>
               </m:r>
               <m:r>
-                <w:del w:id="244" w:author="rob" w:date="2018-08-12T15:20:00Z">
+                <w:del w:id="261" w:author="rob" w:date="2018-08-12T15:20:00Z">
                   <w:rPr>
                     <w:rFonts w:ascii="Cambria Math" w:hAnsi="Cambria Math"/>
                   </w:rPr>
@@ -17527,7 +17568,7 @@
                 </w:del>
               </m:r>
               <m:r>
-                <w:del w:id="245" w:author="rob" w:date="2018-08-12T15:20:00Z">
+                <w:del w:id="262" w:author="rob" w:date="2018-08-12T15:20:00Z">
                   <m:rPr>
                     <m:sty m:val="p"/>
                   </m:rPr>
@@ -17540,7 +17581,7 @@
             </m:den>
           </m:f>
           <m:r>
-            <w:ins w:id="246" w:author="rob" w:date="2018-08-12T15:20:00Z">
+            <w:ins w:id="263" w:author="rob" w:date="2018-08-12T15:20:00Z">
               <w:rPr>
                 <w:rFonts w:ascii="Cambria Math" w:hAnsi="Cambria Math"/>
               </w:rPr>
@@ -17548,7 +17589,7 @@
             </w:ins>
           </m:r>
           <m:r>
-            <w:ins w:id="247" w:author="rob" w:date="2018-08-12T15:20:00Z">
+            <w:ins w:id="264" w:author="rob" w:date="2018-08-12T15:20:00Z">
               <m:rPr>
                 <m:sty m:val="p"/>
               </m:rPr>
@@ -17561,7 +17602,7 @@
           <m:f>
             <m:fPr>
               <m:ctrlPr>
-                <w:ins w:id="248" w:author="rob" w:date="2018-08-12T15:20:00Z">
+                <w:ins w:id="265" w:author="rob" w:date="2018-08-12T15:20:00Z">
                   <w:rPr>
                     <w:rFonts w:ascii="Cambria Math" w:hAnsi="Cambria Math"/>
                   </w:rPr>
@@ -17575,7 +17616,7 @@
                   <m:limLoc m:val="undOvr"/>
                   <m:supHide m:val="1"/>
                   <m:ctrlPr>
-                    <w:ins w:id="249" w:author="rob" w:date="2018-08-12T15:20:00Z">
+                    <w:ins w:id="266" w:author="rob" w:date="2018-08-12T15:20:00Z">
                       <w:rPr>
                         <w:rFonts w:ascii="Cambria Math" w:hAnsi="Cambria Math"/>
                       </w:rPr>
@@ -17584,7 +17625,7 @@
                 </m:naryPr>
                 <m:sub>
                   <m:r>
-                    <w:ins w:id="250" w:author="rob" w:date="2018-08-12T15:20:00Z">
+                    <w:ins w:id="267" w:author="rob" w:date="2018-08-12T15:20:00Z">
                       <w:rPr>
                         <w:rFonts w:ascii="Cambria Math" w:hAnsi="Cambria Math"/>
                       </w:rPr>
@@ -17597,7 +17638,7 @@
                   <m:sSub>
                     <m:sSubPr>
                       <m:ctrlPr>
-                        <w:ins w:id="251" w:author="rob" w:date="2018-08-12T15:20:00Z">
+                        <w:ins w:id="268" w:author="rob" w:date="2018-08-12T15:20:00Z">
                           <w:rPr>
                             <w:rFonts w:ascii="Cambria Math" w:hAnsi="Cambria Math"/>
                             <w:i/>
@@ -17607,7 +17648,7 @@
                     </m:sSubPr>
                     <m:e>
                       <m:r>
-                        <w:ins w:id="252" w:author="rob" w:date="2018-08-12T15:20:00Z">
+                        <w:ins w:id="269" w:author="rob" w:date="2018-08-12T15:20:00Z">
                           <w:rPr>
                             <w:rFonts w:ascii="Cambria Math" w:hAnsi="Cambria Math"/>
                           </w:rPr>
@@ -17617,7 +17658,7 @@
                     </m:e>
                     <m:sub>
                       <m:r>
-                        <w:ins w:id="253" w:author="rob" w:date="2018-08-12T15:20:00Z">
+                        <w:ins w:id="270" w:author="rob" w:date="2018-08-12T15:20:00Z">
                           <w:rPr>
                             <w:rFonts w:ascii="Cambria Math" w:hAnsi="Cambria Math"/>
                           </w:rPr>
@@ -17633,7 +17674,7 @@
               <m:sSub>
                 <m:sSubPr>
                   <m:ctrlPr>
-                    <w:ins w:id="254" w:author="rob" w:date="2018-08-12T15:20:00Z">
+                    <w:ins w:id="271" w:author="rob" w:date="2018-08-12T15:20:00Z">
                       <w:rPr>
                         <w:rFonts w:ascii="Cambria Math" w:hAnsi="Cambria Math"/>
                         <w:i/>
@@ -17643,7 +17684,7 @@
                 </m:sSubPr>
                 <m:e>
                   <m:r>
-                    <w:ins w:id="255" w:author="rob" w:date="2018-08-12T15:20:00Z">
+                    <w:ins w:id="272" w:author="rob" w:date="2018-08-12T15:20:00Z">
                       <w:rPr>
                         <w:rFonts w:ascii="Cambria Math" w:hAnsi="Cambria Math"/>
                       </w:rPr>
@@ -17653,7 +17694,7 @@
                 </m:e>
                 <m:sub>
                   <m:r>
-                    <w:ins w:id="256" w:author="rob" w:date="2018-08-12T15:20:00Z">
+                    <w:ins w:id="273" w:author="rob" w:date="2018-08-12T15:20:00Z">
                       <w:rPr>
                         <w:rFonts w:ascii="Cambria Math" w:hAnsi="Cambria Math"/>
                       </w:rPr>
@@ -17663,7 +17704,7 @@
                 </m:sub>
               </m:sSub>
               <m:r>
-                <w:ins w:id="257" w:author="rob" w:date="2018-08-12T15:20:00Z">
+                <w:ins w:id="274" w:author="rob" w:date="2018-08-12T15:20:00Z">
                   <w:rPr>
                     <w:rFonts w:ascii="Cambria Math" w:hAnsi="Cambria Math"/>
                   </w:rPr>
@@ -17690,7 +17731,7 @@
       <w:pPr>
         <w:jc w:val="left"/>
         <w:rPr>
-          <w:del w:id="258" w:author="rob" w:date="2018-08-12T15:20:00Z"/>
+          <w:del w:id="275" w:author="rob" w:date="2018-08-12T15:20:00Z"/>
         </w:rPr>
       </w:pPr>
     </w:p>
@@ -17698,10 +17739,10 @@
       <w:pPr>
         <w:jc w:val="left"/>
         <w:rPr>
-          <w:ins w:id="259" w:author="rob" w:date="2018-08-12T15:20:00Z"/>
-        </w:rPr>
-      </w:pPr>
-      <w:ins w:id="260" w:author="rob" w:date="2018-08-12T15:20:00Z">
+          <w:ins w:id="276" w:author="rob" w:date="2018-08-12T15:20:00Z"/>
+        </w:rPr>
+      </w:pPr>
+      <w:ins w:id="277" w:author="rob" w:date="2018-08-12T15:20:00Z">
         <w:r>
           <w:t xml:space="preserve">where </w:t>
         </w:r>
@@ -17814,18 +17855,18 @@
       <w:pPr>
         <w:pStyle w:val="Heading3"/>
       </w:pPr>
-      <w:bookmarkStart w:id="261" w:name="_Ref447101571"/>
+      <w:bookmarkStart w:id="278" w:name="_Ref447101571"/>
       <w:r>
         <w:t>Eq. 4</w:t>
       </w:r>
-      <w:bookmarkEnd w:id="261"/>
+      <w:bookmarkEnd w:id="278"/>
     </w:p>
     <w:p>
       <w:pPr>
         <w:jc w:val="left"/>
         <w:rPr>
           <w:rFonts w:ascii="Arial" w:hAnsi="Arial"/>
-          <w:rPrChange w:id="262" w:author="rob" w:date="2018-08-12T15:20:00Z">
+          <w:rPrChange w:id="279" w:author="rob" w:date="2018-08-12T15:20:00Z">
             <w:rPr/>
           </w:rPrChange>
         </w:rPr>
@@ -17869,7 +17910,7 @@
             <m:t>Locality</m:t>
           </m:r>
           <m:r>
-            <w:del w:id="263" w:author="rob" w:date="2018-08-12T15:20:00Z">
+            <w:del w:id="280" w:author="rob" w:date="2018-08-12T15:20:00Z">
               <m:rPr>
                 <m:sty m:val="p"/>
               </m:rPr>
@@ -17880,7 +17921,7 @@
             </w:del>
           </m:r>
           <m:r>
-            <w:del w:id="264" w:author="rob" w:date="2018-08-12T15:20:00Z">
+            <w:del w:id="281" w:author="rob" w:date="2018-08-12T15:20:00Z">
               <w:rPr>
                 <w:rFonts w:ascii="Cambria Math" w:hAnsi="Cambria Math"/>
               </w:rPr>
@@ -17888,7 +17929,7 @@
             </w:del>
           </m:r>
           <m:r>
-            <w:del w:id="265" w:author="rob" w:date="2018-08-12T15:20:00Z">
+            <w:del w:id="282" w:author="rob" w:date="2018-08-12T15:20:00Z">
               <m:rPr>
                 <m:sty m:val="p"/>
               </m:rPr>
@@ -17899,7 +17940,7 @@
             </w:del>
           </m:r>
           <m:r>
-            <w:del w:id="266" w:author="rob" w:date="2018-08-12T15:20:00Z">
+            <w:del w:id="283" w:author="rob" w:date="2018-08-12T15:20:00Z">
               <w:rPr>
                 <w:rFonts w:ascii="Cambria Math" w:hAnsi="Cambria Math"/>
               </w:rPr>
@@ -17907,7 +17948,7 @@
             </w:del>
           </m:r>
           <m:r>
-            <w:del w:id="267" w:author="rob" w:date="2018-08-12T15:20:00Z">
+            <w:del w:id="284" w:author="rob" w:date="2018-08-12T15:20:00Z">
               <m:rPr>
                 <m:sty m:val="p"/>
               </m:rPr>
@@ -17918,7 +17959,7 @@
             </w:del>
           </m:r>
           <m:r>
-            <w:del w:id="268" w:author="rob" w:date="2018-08-12T15:20:00Z">
+            <w:del w:id="285" w:author="rob" w:date="2018-08-12T15:20:00Z">
               <w:rPr>
                 <w:rFonts w:ascii="Cambria Math" w:hAnsi="Cambria Math"/>
               </w:rPr>
@@ -17926,7 +17967,7 @@
             </w:del>
           </m:r>
           <m:r>
-            <w:del w:id="269" w:author="rob" w:date="2018-08-12T15:20:00Z">
+            <w:del w:id="286" w:author="rob" w:date="2018-08-12T15:20:00Z">
               <m:rPr>
                 <m:sty m:val="p"/>
               </m:rPr>
@@ -17937,7 +17978,7 @@
             </w:del>
           </m:r>
           <m:r>
-            <w:del w:id="270" w:author="rob" w:date="2018-08-12T15:20:00Z">
+            <w:del w:id="287" w:author="rob" w:date="2018-08-12T15:20:00Z">
               <w:rPr>
                 <w:rFonts w:ascii="Cambria Math" w:hAnsi="Cambria Math"/>
               </w:rPr>
@@ -17945,7 +17986,7 @@
             </w:del>
           </m:r>
           <m:r>
-            <w:del w:id="271" w:author="rob" w:date="2018-08-12T15:20:00Z">
+            <w:del w:id="288" w:author="rob" w:date="2018-08-12T15:20:00Z">
               <m:rPr>
                 <m:sty m:val="p"/>
               </m:rPr>
@@ -17956,7 +17997,7 @@
             </w:del>
           </m:r>
           <m:r>
-            <w:del w:id="272" w:author="rob" w:date="2018-08-12T15:20:00Z">
+            <w:del w:id="289" w:author="rob" w:date="2018-08-12T15:20:00Z">
               <w:rPr>
                 <w:rFonts w:ascii="Cambria Math" w:hAnsi="Cambria Math"/>
               </w:rPr>
@@ -17964,7 +18005,7 @@
             </w:del>
           </m:r>
           <m:r>
-            <w:del w:id="273" w:author="rob" w:date="2018-08-12T15:20:00Z">
+            <w:del w:id="290" w:author="rob" w:date="2018-08-12T15:20:00Z">
               <m:rPr>
                 <m:sty m:val="p"/>
               </m:rPr>
@@ -17975,7 +18016,7 @@
             </w:del>
           </m:r>
           <m:r>
-            <w:del w:id="274" w:author="rob" w:date="2018-08-12T15:20:00Z">
+            <w:del w:id="291" w:author="rob" w:date="2018-08-12T15:20:00Z">
               <m:rPr>
                 <m:sty m:val="p"/>
               </m:rPr>
@@ -17988,7 +18029,7 @@
         </m:oMath>
         <m:oMath>
           <m:r>
-            <w:ins w:id="275" w:author="rob" w:date="2018-08-12T15:20:00Z">
+            <w:ins w:id="292" w:author="rob" w:date="2018-08-12T15:20:00Z">
               <w:rPr>
                 <w:rFonts w:ascii="Cambria Math" w:hAnsi="Cambria Math"/>
               </w:rPr>
@@ -17998,7 +18039,7 @@
           <m:d>
             <m:dPr>
               <m:ctrlPr>
-                <w:ins w:id="276" w:author="rob" w:date="2018-08-12T15:20:00Z">
+                <w:ins w:id="293" w:author="rob" w:date="2018-08-12T15:20:00Z">
                   <w:rPr>
                     <w:rFonts w:ascii="Cambria Math" w:hAnsi="Cambria Math"/>
                     <w:i/>
@@ -18008,7 +18049,7 @@
             </m:dPr>
             <m:e>
               <m:r>
-                <w:ins w:id="277" w:author="rob" w:date="2018-08-12T15:20:00Z">
+                <w:ins w:id="294" w:author="rob" w:date="2018-08-12T15:20:00Z">
                   <w:rPr>
                     <w:rFonts w:ascii="Cambria Math" w:hAnsi="Cambria Math"/>
                   </w:rPr>
@@ -18018,7 +18059,7 @@
             </m:e>
           </m:d>
           <m:r>
-            <w:ins w:id="278" w:author="rob" w:date="2018-08-12T15:20:00Z">
+            <w:ins w:id="295" w:author="rob" w:date="2018-08-12T15:20:00Z">
               <m:rPr>
                 <m:sty m:val="p"/>
               </m:rPr>
@@ -18031,7 +18072,7 @@
           <m:sSub>
             <m:sSubPr>
               <m:ctrlPr>
-                <w:ins w:id="279" w:author="rob" w:date="2018-08-12T15:20:00Z">
+                <w:ins w:id="296" w:author="rob" w:date="2018-08-12T15:20:00Z">
                   <w:rPr>
                     <w:rFonts w:ascii="Cambria Math" w:hAnsi="Cambria Math"/>
                   </w:rPr>
@@ -18040,7 +18081,7 @@
             </m:sSubPr>
             <m:e>
               <m:r>
-                <w:ins w:id="280" w:author="rob" w:date="2018-08-12T15:20:00Z">
+                <w:ins w:id="297" w:author="rob" w:date="2018-08-12T15:20:00Z">
                   <m:rPr>
                     <m:sty m:val="p"/>
                   </m:rPr>
@@ -18053,7 +18094,7 @@
             </m:e>
             <m:sub>
               <m:r>
-                <w:ins w:id="281" w:author="rob" w:date="2018-08-12T15:20:00Z">
+                <w:ins w:id="298" w:author="rob" w:date="2018-08-12T15:20:00Z">
                   <w:rPr>
                     <w:rFonts w:ascii="Cambria Math" w:hAnsi="Cambria Math"/>
                   </w:rPr>
@@ -18069,10 +18110,10 @@
       <w:pPr>
         <w:jc w:val="left"/>
         <w:rPr>
-          <w:ins w:id="282" w:author="rob" w:date="2018-08-12T15:20:00Z"/>
-        </w:rPr>
-      </w:pPr>
-      <w:ins w:id="283" w:author="rob" w:date="2018-08-12T15:20:00Z">
+          <w:ins w:id="299" w:author="rob" w:date="2018-08-12T15:20:00Z"/>
+        </w:rPr>
+      </w:pPr>
+      <w:ins w:id="300" w:author="rob" w:date="2018-08-12T15:20:00Z">
         <w:r>
           <w:t xml:space="preserve">where </w:t>
         </w:r>
@@ -18124,7 +18165,7 @@
       <w:pPr>
         <w:jc w:val="left"/>
         <w:rPr>
-          <w:ins w:id="284" w:author="rob" w:date="2018-08-12T15:20:00Z"/>
+          <w:ins w:id="301" w:author="rob" w:date="2018-08-12T15:20:00Z"/>
           <w:rFonts w:eastAsiaTheme="minorEastAsia"/>
         </w:rPr>
       </w:pPr>
@@ -18133,7 +18174,7 @@
           <m:sSub>
             <m:sSubPr>
               <m:ctrlPr>
-                <w:ins w:id="285" w:author="rob" w:date="2018-08-12T15:20:00Z">
+                <w:ins w:id="302" w:author="rob" w:date="2018-08-12T15:20:00Z">
                   <w:rPr>
                     <w:rFonts w:ascii="Cambria Math" w:hAnsi="Cambria Math"/>
                   </w:rPr>
@@ -18142,7 +18183,7 @@
             </m:sSubPr>
             <m:e>
               <m:r>
-                <w:ins w:id="286" w:author="rob" w:date="2018-08-12T15:20:00Z">
+                <w:ins w:id="303" w:author="rob" w:date="2018-08-12T15:20:00Z">
                   <m:rPr>
                     <m:sty m:val="p"/>
                   </m:rPr>
@@ -18155,7 +18196,7 @@
             </m:e>
             <m:sub>
               <m:r>
-                <w:ins w:id="287" w:author="rob" w:date="2018-08-12T15:20:00Z">
+                <w:ins w:id="304" w:author="rob" w:date="2018-08-12T15:20:00Z">
                   <w:rPr>
                     <w:rFonts w:ascii="Cambria Math" w:hAnsi="Cambria Math"/>
                   </w:rPr>
@@ -18167,7 +18208,7 @@
           <m:d>
             <m:dPr>
               <m:ctrlPr>
-                <w:ins w:id="288" w:author="rob" w:date="2018-08-12T15:20:00Z">
+                <w:ins w:id="305" w:author="rob" w:date="2018-08-12T15:20:00Z">
                   <w:rPr>
                     <w:rFonts w:ascii="Cambria Math" w:hAnsi="Cambria Math"/>
                   </w:rPr>
@@ -18176,7 +18217,7 @@
             </m:dPr>
             <m:e>
               <m:r>
-                <w:ins w:id="289" w:author="rob" w:date="2018-08-12T15:20:00Z">
+                <w:ins w:id="306" w:author="rob" w:date="2018-08-12T15:20:00Z">
                   <m:rPr>
                     <m:sty m:val="p"/>
                   </m:rPr>
@@ -18187,7 +18228,7 @@
                 </w:ins>
               </m:r>
               <m:r>
-                <w:ins w:id="290" w:author="rob" w:date="2018-08-12T15:20:00Z">
+                <w:ins w:id="307" w:author="rob" w:date="2018-08-12T15:20:00Z">
                   <w:rPr>
                     <w:rFonts w:ascii="Cambria Math" w:hAnsi="Cambria Math"/>
                   </w:rPr>
@@ -18197,7 +18238,7 @@
             </m:e>
           </m:d>
           <m:r>
-            <w:ins w:id="291" w:author="rob" w:date="2018-08-12T15:20:00Z">
+            <w:ins w:id="308" w:author="rob" w:date="2018-08-12T15:20:00Z">
               <m:rPr>
                 <m:sty m:val="p"/>
               </m:rPr>
@@ -18210,7 +18251,7 @@
           <m:sSub>
             <m:sSubPr>
               <m:ctrlPr>
-                <w:ins w:id="292" w:author="rob" w:date="2018-08-12T15:20:00Z">
+                <w:ins w:id="309" w:author="rob" w:date="2018-08-12T15:20:00Z">
                   <w:rPr>
                     <w:rFonts w:ascii="Cambria Math" w:hAnsi="Cambria Math"/>
                   </w:rPr>
@@ -18219,7 +18260,7 @@
             </m:sSubPr>
             <m:e>
               <m:r>
-                <w:ins w:id="293" w:author="rob" w:date="2018-08-12T15:20:00Z">
+                <w:ins w:id="310" w:author="rob" w:date="2018-08-12T15:20:00Z">
                   <m:rPr>
                     <m:sty m:val="p"/>
                   </m:rPr>
@@ -18232,7 +18273,7 @@
             </m:e>
             <m:sub>
               <m:r>
-                <w:ins w:id="294" w:author="rob" w:date="2018-08-12T15:20:00Z">
+                <w:ins w:id="311" w:author="rob" w:date="2018-08-12T15:20:00Z">
                   <w:rPr>
                     <w:rFonts w:ascii="Cambria Math" w:hAnsi="Cambria Math"/>
                   </w:rPr>
@@ -18244,7 +18285,7 @@
           <m:d>
             <m:dPr>
               <m:ctrlPr>
-                <w:ins w:id="295" w:author="rob" w:date="2018-08-12T15:20:00Z">
+                <w:ins w:id="312" w:author="rob" w:date="2018-08-12T15:20:00Z">
                   <w:rPr>
                     <w:rFonts w:ascii="Cambria Math" w:hAnsi="Cambria Math"/>
                   </w:rPr>
@@ -18253,7 +18294,7 @@
             </m:dPr>
             <m:e>
               <m:r>
-                <w:ins w:id="296" w:author="rob" w:date="2018-08-12T15:20:00Z">
+                <w:ins w:id="313" w:author="rob" w:date="2018-08-12T15:20:00Z">
                   <m:rPr>
                     <m:sty m:val="p"/>
                   </m:rPr>
@@ -18264,7 +18305,7 @@
                 </w:ins>
               </m:r>
               <m:r>
-                <w:ins w:id="297" w:author="rob" w:date="2018-08-12T15:20:00Z">
+                <w:ins w:id="314" w:author="rob" w:date="2018-08-12T15:20:00Z">
                   <w:rPr>
                     <w:rFonts w:ascii="Cambria Math" w:hAnsi="Cambria Math"/>
                   </w:rPr>
@@ -18274,7 +18315,7 @@
             </m:e>
           </m:d>
           <m:r>
-            <w:ins w:id="298" w:author="rob" w:date="2018-08-12T15:20:00Z">
+            <w:ins w:id="315" w:author="rob" w:date="2018-08-12T15:20:00Z">
               <m:rPr>
                 <m:sty m:val="p"/>
               </m:rPr>
@@ -18287,7 +18328,7 @@
           <m:sSub>
             <m:sSubPr>
               <m:ctrlPr>
-                <w:ins w:id="299" w:author="rob" w:date="2018-08-12T15:20:00Z">
+                <w:ins w:id="316" w:author="rob" w:date="2018-08-12T15:20:00Z">
                   <w:rPr>
                     <w:rFonts w:ascii="Cambria Math" w:hAnsi="Cambria Math"/>
                   </w:rPr>
@@ -18296,7 +18337,7 @@
             </m:sSubPr>
             <m:e>
               <m:r>
-                <w:ins w:id="300" w:author="rob" w:date="2018-08-12T15:20:00Z">
+                <w:ins w:id="317" w:author="rob" w:date="2018-08-12T15:20:00Z">
                   <m:rPr>
                     <m:sty m:val="p"/>
                   </m:rPr>
@@ -18309,7 +18350,7 @@
             </m:e>
             <m:sub>
               <m:r>
-                <w:ins w:id="301" w:author="rob" w:date="2018-08-12T15:20:00Z">
+                <w:ins w:id="318" w:author="rob" w:date="2018-08-12T15:20:00Z">
                   <w:rPr>
                     <w:rFonts w:ascii="Cambria Math" w:hAnsi="Cambria Math"/>
                   </w:rPr>
@@ -18319,7 +18360,7 @@
             </m:sub>
           </m:sSub>
           <m:r>
-            <w:ins w:id="302" w:author="rob" w:date="2018-08-12T15:20:00Z">
+            <w:ins w:id="319" w:author="rob" w:date="2018-08-12T15:20:00Z">
               <m:rPr>
                 <m:sty m:val="p"/>
               </m:rPr>
@@ -18331,7 +18372,7 @@
           </m:r>
         </m:oMath>
       </m:oMathPara>
-      <w:ins w:id="303" w:author="rob" w:date="2018-08-12T15:20:00Z">
+      <w:ins w:id="320" w:author="rob" w:date="2018-08-12T15:20:00Z">
         <w:r>
           <w:t xml:space="preserve">where </w:t>
         </w:r>
@@ -18489,7 +18530,6 @@
     </w:p>
     <w:p>
       <w:r>
-        <w:lastRenderedPageBreak/>
         <w:t xml:space="preserve">Interactions among genes that originate from the same effective GWAS locus (i.e., </w:t>
       </w:r>
       <w:r>
@@ -18515,7 +18555,7 @@
       <w:r>
         <w:t xml:space="preserve">Statistical significance of subnetwork density and locality </w:t>
       </w:r>
-      <w:ins w:id="304" w:author="rob" w:date="2018-08-12T15:20:00Z">
+      <w:ins w:id="321" w:author="rob" w:date="2018-08-12T15:20:00Z">
         <w:r>
           <w:t xml:space="preserve">metrics (for both individual genes and whole subnetworks) </w:t>
         </w:r>
@@ -18523,7 +18563,7 @@
       <w:r>
         <w:t xml:space="preserve">was assessed by comparing </w:t>
       </w:r>
-      <w:del w:id="305" w:author="rob" w:date="2018-08-12T15:20:00Z">
+      <w:del w:id="322" w:author="rob" w:date="2018-08-12T15:20:00Z">
         <w:r>
           <w:delText xml:space="preserve">subnetwork </w:delText>
         </w:r>
@@ -18531,7 +18571,7 @@
           <w:delText>scores</w:delText>
         </w:r>
       </w:del>
-      <w:ins w:id="306" w:author="rob" w:date="2018-08-12T15:20:00Z">
+      <w:ins w:id="323" w:author="rob" w:date="2018-08-12T15:20:00Z">
         <w:r>
           <w:t>the observed statistic</w:t>
         </w:r>
@@ -18539,7 +18579,7 @@
       <w:r>
         <w:t xml:space="preserve"> to </w:t>
       </w:r>
-      <w:ins w:id="307" w:author="rob" w:date="2018-08-12T15:20:00Z">
+      <w:ins w:id="324" w:author="rob" w:date="2018-08-12T15:20:00Z">
         <w:r>
           <w:t xml:space="preserve">the distribution of </w:t>
         </w:r>
@@ -18547,12 +18587,12 @@
       <w:r>
         <w:t xml:space="preserve">1,000 </w:t>
       </w:r>
-      <w:del w:id="308" w:author="rob" w:date="2018-08-12T15:20:00Z">
+      <w:del w:id="325" w:author="rob" w:date="2018-08-12T15:20:00Z">
         <w:r>
           <w:delText>random</w:delText>
         </w:r>
       </w:del>
-      <w:ins w:id="309" w:author="rob" w:date="2018-08-12T15:20:00Z">
+      <w:ins w:id="326" w:author="rob" w:date="2018-08-12T15:20:00Z">
         <w:r>
           <w:t>randomly sampled</w:t>
         </w:r>
@@ -18560,7 +18600,7 @@
       <w:r>
         <w:t xml:space="preserve"> sets of candidate genes, conserving the number of input genes</w:t>
       </w:r>
-      <w:ins w:id="310" w:author="rob" w:date="2018-08-12T15:20:00Z">
+      <w:ins w:id="327" w:author="rob" w:date="2018-08-12T15:20:00Z">
         <w:r>
           <w:t>. This sampling was used to derive a null distribution, which was used to calculate an empirical p-value</w:t>
         </w:r>
@@ -18572,7 +18612,7 @@
     <w:p>
       <w:pPr>
         <w:rPr>
-          <w:ins w:id="311" w:author="rob" w:date="2018-08-12T15:20:00Z"/>
+          <w:ins w:id="328" w:author="rob" w:date="2018-08-12T15:20:00Z"/>
         </w:rPr>
       </w:pPr>
     </w:p>
@@ -18712,14 +18752,14 @@
       <w:pPr>
         <w:pStyle w:val="Heading3"/>
       </w:pPr>
-      <w:bookmarkStart w:id="312" w:name="_Ref484125232"/>
+      <w:bookmarkStart w:id="329" w:name="_Ref484125232"/>
       <w:r>
         <w:t>Eq.</w:t>
       </w:r>
       <w:r>
         <w:t xml:space="preserve"> 5</w:t>
       </w:r>
-      <w:bookmarkEnd w:id="312"/>
+      <w:bookmarkEnd w:id="329"/>
     </w:p>
     <w:p>
       <m:oMathPara>
@@ -18842,16 +18882,16 @@
       <w:pPr>
         <w:pStyle w:val="Heading3"/>
       </w:pPr>
-      <w:bookmarkStart w:id="313" w:name="_Ref458775441"/>
-      <w:bookmarkStart w:id="314" w:name="_Ref484125256"/>
+      <w:bookmarkStart w:id="330" w:name="_Ref458775441"/>
+      <w:bookmarkStart w:id="331" w:name="_Ref484125256"/>
       <w:r>
         <w:t>Eq.</w:t>
       </w:r>
       <w:r>
         <w:t xml:space="preserve"> 6</w:t>
       </w:r>
-      <w:bookmarkEnd w:id="313"/>
-      <w:bookmarkEnd w:id="314"/>
+      <w:bookmarkEnd w:id="330"/>
+      <w:bookmarkEnd w:id="331"/>
     </w:p>
     <w:p>
       <m:oMathPara>
@@ -18997,7 +19037,6 @@
         <w:pStyle w:val="Heading3"/>
       </w:pPr>
       <w:r>
-        <w:lastRenderedPageBreak/>
         <w:t xml:space="preserve">Simulating </w:t>
       </w:r>
       <w:r>
@@ -19093,7 +19132,7 @@
       <w:r>
         <w:t xml:space="preserve"> mapping affected the ability to detect co-expressed candidate genes linked to a GWAS trait, </w:t>
       </w:r>
-      <w:ins w:id="315" w:author="rob" w:date="2018-08-12T15:20:00Z">
+      <w:ins w:id="332" w:author="rob" w:date="2018-08-12T15:20:00Z">
         <w:r>
           <w:t xml:space="preserve">GO terms with </w:t>
         </w:r>
@@ -19101,12 +19140,12 @@
       <w:r>
         <w:t xml:space="preserve">significantly co-expressed </w:t>
       </w:r>
-      <w:del w:id="316" w:author="rob" w:date="2018-08-12T15:20:00Z">
+      <w:del w:id="333" w:author="rob" w:date="2018-08-12T15:20:00Z">
         <w:r>
           <w:delText>GO terms</w:delText>
         </w:r>
       </w:del>
-      <w:ins w:id="317" w:author="rob" w:date="2018-08-12T15:20:00Z">
+      <w:ins w:id="334" w:author="rob" w:date="2018-08-12T15:20:00Z">
         <w:r>
           <w:t>genes</w:t>
         </w:r>
@@ -19442,7 +19481,6 @@
     </w:p>
     <w:p>
       <w:r>
-        <w:lastRenderedPageBreak/>
         <w:t>Genome</w:t>
       </w:r>
       <w:r>
@@ -19835,11 +19873,7 @@
         <w:t xml:space="preserve">co-expression </w:t>
       </w:r>
       <w:r>
-        <w:t>FDR ≤ 30% in two or more SNP-to-</w:t>
-      </w:r>
-      <w:r>
-        <w:lastRenderedPageBreak/>
-        <w:t>gene mapping scenarios in the same co-expression network using the same co-expression metric (i.e.</w:t>
+        <w:t>FDR ≤ 30% in two or more SNP-to-gene mapping scenarios in the same co-expression network using the same co-expression metric (i.e.</w:t>
       </w:r>
       <w:r>
         <w:t>,</w:t>
@@ -19936,10 +19970,10 @@
       <w:pPr>
         <w:pStyle w:val="Heading2"/>
         <w:rPr>
-          <w:ins w:id="318" w:author="rob" w:date="2018-08-12T15:20:00Z"/>
-        </w:rPr>
-      </w:pPr>
-      <w:ins w:id="319" w:author="rob" w:date="2018-08-12T15:20:00Z">
+          <w:ins w:id="335" w:author="rob" w:date="2018-08-12T15:20:00Z"/>
+        </w:rPr>
+      </w:pPr>
+      <w:ins w:id="336" w:author="rob" w:date="2018-08-12T15:20:00Z">
         <w:r>
           <w:t>Identifying High Priority Genes from</w:t>
         </w:r>
@@ -19954,10 +19988,10 @@
     <w:p>
       <w:pPr>
         <w:rPr>
-          <w:ins w:id="320" w:author="rob" w:date="2018-08-12T15:20:00Z"/>
-        </w:rPr>
-      </w:pPr>
-      <w:ins w:id="321" w:author="rob" w:date="2018-08-12T15:20:00Z">
+          <w:ins w:id="337" w:author="rob" w:date="2018-08-12T15:20:00Z"/>
+        </w:rPr>
+      </w:pPr>
+      <w:ins w:id="338" w:author="rob" w:date="2018-08-12T15:20:00Z">
         <w:r>
           <w:t>Camoco wa</w:t>
         </w:r>
@@ -20019,7 +20053,7 @@
       <w:r>
         <w:instrText xml:space="preserve"> 50% more likely to have a paralog than expected by chance, indicating that gene regulation and gene duplication are strong drivers of phenotypic variation. These results will likely apply to many other organisms, especially ones with large and complex genomes like maize.","author":[{"dropping-particle":"","family":"Wallace","given":"Jason G","non-dropping-particle":"","parse-names":false,"suffix":""},{"dropping-particle":"","family":"Bradbury","given":"Peter J","non-dropping-particle":"","parse-names":false,"suffix":""},{"dropping-particle":"","family":"Zhang","given":"Nengyi","non-dropping-particle":"","parse-names":false,"suffix":""},{"dropping-particle":"","family":"Gibon","given":"Yves","non-dropping-particle":"","parse-names":false,"suffix":""},{"dropping-particle":"","family":"Stitt","given":"Mark","non-dropping-particle":"","parse-names":false,"suffix":""},{"dropping-particle":"","family":"Buckler","given":"Edward S","non-dropping-particle":"","parse-names":false,"suffix":""}],"container-title":"PLoS genetics","id":"ITEM-1","issue":"12","issued":{"date-parts":[["2014","12","4"]]},"note":"camoco chapter","page":"e1004845","publisher":"Public Library of Science","title":"Association mapping across numerous traits reveals patterns of functional variation in maize.","type":"article-journal","volume":"10"},"uris":["http://www.mendeley.com/documents/?uuid=21ac7590-656f-4971-859f-3959d6e82284"]}],"mendeley":{"formattedCitation":" (Wallace et al., 2014)","plainTextFormattedCitation":" (Wallace et al., 2014)","previouslyFormattedCitation":" (Wallace et al., 2014)"},"properties":{"noteIndex":0},"schema":"https://github.com/citation-style-language/schema/raw/master/csl-citation.json"}</w:instrText>
       </w:r>
-      <w:ins w:id="322" w:author="rob" w:date="2018-08-12T15:20:00Z">
+      <w:ins w:id="339" w:author="rob" w:date="2018-08-12T15:20:00Z">
         <w:r>
           <w:fldChar w:fldCharType="separate"/>
         </w:r>
@@ -20039,11 +20073,7 @@
           <w:t>100 Kernel weight, Anthesis-silking interval, Average internode length (above ear), Average internode length (below ear), Average internode length (whole plant), Boxcox-transformed leaf angle, Chlorophyll A, Chlorophyll B, Cob diameter, Days to anthesis, Days to silk, Ear height, Ear row number, Fructose, Fumarate, Glucose, Glutamate, Height above ear, Height per day (until flowering), Leaf length, Leaf width, Malate, Nitrate, Nodes above ear, Nodes per plant, Nodes to ear, Northern Leaf Blight, PCA of metabolites: PC1, PCA of metabolites: PC2, Photoperiod Growing-degree days to silk, Photoperiod growing-degree days to anthesis, Plant height, Protein, Ratio of ear height to total height, Southern leaf blight, Stalk strength, Starch, Sucrose, Tassel branch number, Tassel length, Total amino acids</w:t>
         </w:r>
         <w:r>
-          <w:t xml:space="preserve">. SNPs were mapped to genes using two window sizes (50kb and 100kb) as well as two flanking gene parameters (1 and 2 genes). Overlap was calculated using both density and locality in all three co-expression networks and FDR </w:t>
-        </w:r>
-        <w:r>
-          <w:lastRenderedPageBreak/>
-          <w:t>was calculated for candidate genes in each GWAS subnetwork as described above. High priority overlap (HPO) candidate genes were identified as described above as candidates genes with less than 30% FDR in at least two SNP-to-gene mappings</w:t>
+          <w:t>. SNPs were mapped to genes using two window sizes (50kb and 100kb) as well as two flanking gene parameters (1 and 2 genes). Overlap was calculated using both density and locality in all three co-expression networks and FDR was calculated for candidate genes in each GWAS subnetwork as described above. High priority overlap (HPO) candidate genes were identified as described above as candidates genes with less than 30% FDR in at least two SNP-to-gene mappings</w:t>
         </w:r>
         <w:r>
           <w:t xml:space="preserve"> (</w:t>
@@ -20058,7 +20088,7 @@
           <w:instrText xml:space="preserve"> \* MERGEFORMAT </w:instrText>
         </w:r>
       </w:ins>
-      <w:ins w:id="323" w:author="rob" w:date="2018-08-12T15:20:00Z">
+      <w:ins w:id="340" w:author="rob" w:date="2018-08-12T15:20:00Z">
         <w:r>
           <w:fldChar w:fldCharType="separate"/>
         </w:r>
@@ -20186,7 +20216,6 @@
         <w:pStyle w:val="Heading1"/>
       </w:pPr>
       <w:r>
-        <w:lastRenderedPageBreak/>
         <w:t>Funding</w:t>
       </w:r>
     </w:p>
@@ -20551,16 +20580,7 @@
           <w:noProof/>
           <w:szCs w:val="24"/>
         </w:rPr>
-        <w:t xml:space="preserve"> (2003). Genomic Comparison of P-Type ATPase Ion Pumps in Arabidopsis </w:t>
-      </w:r>
-      <w:r>
-        <w:rPr>
-          <w:rFonts w:cs="Times New Roman"/>
-          <w:noProof/>
-          <w:szCs w:val="24"/>
-        </w:rPr>
-        <w:lastRenderedPageBreak/>
-        <w:t xml:space="preserve">and Rice. PLANT Physiol. </w:t>
+        <w:t xml:space="preserve"> (2003). Genomic Comparison of P-Type ATPase Ion Pumps in Arabidopsis and Rice. PLANT Physiol. </w:t>
       </w:r>
       <w:r>
         <w:rPr>
@@ -21052,7 +21072,6 @@
           <w:noProof/>
           <w:szCs w:val="24"/>
         </w:rPr>
-        <w:lastRenderedPageBreak/>
         <w:t>Camoco Software Repository</w:t>
       </w:r>
       <w:r>
@@ -21525,16 +21544,7 @@
           <w:noProof/>
           <w:szCs w:val="24"/>
         </w:rPr>
-        <w:t xml:space="preserve"> (1998). Cluster </w:t>
-      </w:r>
-      <w:r>
-        <w:rPr>
-          <w:rFonts w:cs="Times New Roman"/>
-          <w:noProof/>
-          <w:szCs w:val="24"/>
-        </w:rPr>
-        <w:lastRenderedPageBreak/>
-        <w:t xml:space="preserve">analysis and display of genome-wide expression patterns. Proc. Natl. Acad. Sci. </w:t>
+        <w:t xml:space="preserve"> (1998). Cluster analysis and display of genome-wide expression patterns. Proc. Natl. Acad. Sci. </w:t>
       </w:r>
       <w:r>
         <w:rPr>
@@ -22002,16 +22012,7 @@
           <w:noProof/>
           <w:szCs w:val="24"/>
         </w:rPr>
-        <w:t xml:space="preserve"> (2012). The relationship between parental genetic or phenotypic divergence and progeny variation in the maize nested association mapping </w:t>
-      </w:r>
-      <w:r>
-        <w:rPr>
-          <w:rFonts w:cs="Times New Roman"/>
-          <w:noProof/>
-          <w:szCs w:val="24"/>
-        </w:rPr>
-        <w:lastRenderedPageBreak/>
-        <w:t xml:space="preserve">population. Heredity (Edinb). </w:t>
+        <w:t xml:space="preserve"> (2012). The relationship between parental genetic or phenotypic divergence and progeny variation in the maize nested association mapping population. Heredity (Edinb). </w:t>
       </w:r>
       <w:r>
         <w:rPr>
@@ -22485,7 +22486,6 @@
           <w:noProof/>
           <w:szCs w:val="24"/>
         </w:rPr>
-        <w:lastRenderedPageBreak/>
         <w:t>Lindgreen, S.</w:t>
       </w:r>
       <w:r>
@@ -22968,7 +22968,6 @@
           <w:noProof/>
           <w:szCs w:val="24"/>
         </w:rPr>
-        <w:lastRenderedPageBreak/>
         <w:t>Peiffer, J.A., Romay, M.C., Gore, M.A., Flint-Garcia, S.A., Zhang, Z., Millard, M.J., Gardner, C.A.C., McMullen, M.D., Holland, J.B., Bradbury, P.J., and Buckler, E.S.</w:t>
       </w:r>
       <w:r>
@@ -23365,7 +23364,6 @@
           <w:noProof/>
           <w:szCs w:val="24"/>
         </w:rPr>
-        <w:lastRenderedPageBreak/>
         <w:t>Shim, J.E., Bang, C., Yang, S., Lee, T., Hwang, S., Kim, C.Y., Singh-Blom, U.M., Marcotte, E.M., and Lee, I.</w:t>
       </w:r>
       <w:r>
@@ -23780,18 +23778,7 @@
           <w:noProof/>
           <w:szCs w:val="24"/>
         </w:rPr>
-        <w:t xml:space="preserve">Wang, X., Elling, A.A., Li, X., Li, N., Peng, Z., He, G., Sun, H., Qi, Y., Liu, </w:t>
-      </w:r>
-      <w:r>
-        <w:rPr>
-          <w:rFonts w:cs="Times New Roman"/>
-          <w:b/>
-          <w:bCs/>
-          <w:noProof/>
-          <w:szCs w:val="24"/>
-        </w:rPr>
-        <w:lastRenderedPageBreak/>
-        <w:t>X.S., and Deng, X.W.</w:t>
+        <w:t>Wang, X., Elling, A.A., Li, X., Li, N., Peng, Z., He, G., Sun, H., Qi, Y., Liu, X.S., and Deng, X.W.</w:t>
       </w:r>
       <w:r>
         <w:rPr>
@@ -24142,7 +24129,6 @@
         <w:pStyle w:val="Heading1"/>
       </w:pPr>
       <w:r>
-        <w:lastRenderedPageBreak/>
         <w:t>Tables</w:t>
       </w:r>
     </w:p>
@@ -24150,11 +24136,11 @@
       <w:pPr>
         <w:pStyle w:val="Heading2"/>
       </w:pPr>
-      <w:bookmarkStart w:id="324" w:name="_Ref522107570"/>
+      <w:bookmarkStart w:id="341" w:name="_Ref522107570"/>
       <w:r>
         <w:t>Table 1</w:t>
       </w:r>
-      <w:bookmarkEnd w:id="324"/>
+      <w:bookmarkEnd w:id="341"/>
     </w:p>
     <w:p>
       <w:r>
@@ -24216,11 +24202,11 @@
       <w:pPr>
         <w:pStyle w:val="Heading2"/>
       </w:pPr>
-      <w:bookmarkStart w:id="325" w:name="_Ref522107582"/>
+      <w:bookmarkStart w:id="342" w:name="_Ref522107582"/>
       <w:r>
         <w:t>Table 2</w:t>
       </w:r>
-      <w:bookmarkEnd w:id="325"/>
+      <w:bookmarkEnd w:id="342"/>
     </w:p>
     <w:p>
       <w:r>
@@ -24245,11 +24231,11 @@
       <w:pPr>
         <w:pStyle w:val="Heading2"/>
       </w:pPr>
-      <w:bookmarkStart w:id="326" w:name="_Ref444765587"/>
+      <w:bookmarkStart w:id="343" w:name="_Ref444765587"/>
       <w:r>
         <w:t>Figure 1</w:t>
       </w:r>
-      <w:bookmarkEnd w:id="326"/>
+      <w:bookmarkEnd w:id="343"/>
       <w:r>
         <w:tab/>
       </w:r>
@@ -24438,11 +24424,7 @@
         <w:t>s</w:t>
       </w:r>
       <w:r>
-        <w:t xml:space="preserve"> based on SNP-to-gene mapping and co-expression </w:t>
-      </w:r>
-      <w:r>
-        <w:lastRenderedPageBreak/>
-        <w:t>evidence. Red stars</w:t>
+        <w:t xml:space="preserve"> based on SNP-to-gene mapping and co-expression evidence. Red stars</w:t>
       </w:r>
       <w:r>
         <w:t xml:space="preserve"> indicate</w:t>
@@ -24509,11 +24491,11 @@
       <w:pPr>
         <w:pStyle w:val="Heading2"/>
       </w:pPr>
-      <w:bookmarkStart w:id="327" w:name="_Ref487124030"/>
+      <w:bookmarkStart w:id="344" w:name="_Ref487124030"/>
       <w:r>
         <w:t>Figure 2</w:t>
       </w:r>
-      <w:bookmarkEnd w:id="327"/>
+      <w:bookmarkEnd w:id="344"/>
     </w:p>
     <w:p>
       <w:pPr>
@@ -24658,13 +24640,13 @@
       <w:pPr>
         <w:pStyle w:val="Heading2"/>
       </w:pPr>
-      <w:bookmarkStart w:id="328" w:name="_Ref456807908"/>
-      <w:bookmarkStart w:id="329" w:name="_Ref458794783"/>
+      <w:bookmarkStart w:id="345" w:name="_Ref456807908"/>
+      <w:bookmarkStart w:id="346" w:name="_Ref458794783"/>
       <w:r>
         <w:t>Figure 3</w:t>
       </w:r>
-      <w:bookmarkEnd w:id="328"/>
-      <w:bookmarkEnd w:id="329"/>
+      <w:bookmarkEnd w:id="345"/>
+      <w:bookmarkEnd w:id="346"/>
     </w:p>
     <w:p>
       <w:pPr>
@@ -24744,14 +24726,13 @@
       <w:pPr>
         <w:pStyle w:val="Heading2"/>
       </w:pPr>
-      <w:bookmarkStart w:id="330" w:name="_Ref458700744"/>
-      <w:r>
-        <w:lastRenderedPageBreak/>
+      <w:bookmarkStart w:id="347" w:name="_Ref458700744"/>
+      <w:r>
         <w:t>Figure 4</w:t>
       </w:r>
-      <w:bookmarkStart w:id="331" w:name="EditPoint"/>
-      <w:bookmarkEnd w:id="330"/>
-      <w:bookmarkEnd w:id="331"/>
+      <w:bookmarkStart w:id="348" w:name="EditPoint"/>
+      <w:bookmarkEnd w:id="347"/>
+      <w:bookmarkEnd w:id="348"/>
     </w:p>
     <w:p>
       <w:pPr>
@@ -24790,12 +24771,12 @@
       <w:r>
         <w:t xml:space="preserve">GO terms with significantly co-expressed </w:t>
       </w:r>
-      <w:del w:id="332" w:author="rob" w:date="2018-08-12T15:20:00Z">
+      <w:del w:id="349" w:author="rob" w:date="2018-08-12T15:20:00Z">
         <w:r>
           <w:delText>GO terms</w:delText>
         </w:r>
       </w:del>
-      <w:ins w:id="333" w:author="rob" w:date="2018-08-12T15:20:00Z">
+      <w:ins w:id="350" w:author="rob" w:date="2018-08-12T15:20:00Z">
         <w:r>
           <w:t>genes</w:t>
         </w:r>
@@ -24847,13 +24828,13 @@
       <w:pPr>
         <w:pStyle w:val="Heading2"/>
       </w:pPr>
-      <w:bookmarkStart w:id="334" w:name="_Ref458721156"/>
-      <w:bookmarkStart w:id="335" w:name="_Ref447197618"/>
+      <w:bookmarkStart w:id="351" w:name="_Ref458721156"/>
+      <w:bookmarkStart w:id="352" w:name="_Ref447197618"/>
       <w:r>
         <w:t>Figure 5</w:t>
       </w:r>
-      <w:bookmarkEnd w:id="334"/>
-      <w:bookmarkEnd w:id="335"/>
+      <w:bookmarkEnd w:id="351"/>
+      <w:bookmarkEnd w:id="352"/>
     </w:p>
     <w:p>
       <w:pPr>
@@ -24871,12 +24852,12 @@
       <w:pPr>
         <w:pStyle w:val="Subtitle"/>
       </w:pPr>
-      <w:del w:id="336" w:author="rob" w:date="2018-08-12T15:20:00Z">
+      <w:del w:id="353" w:author="rob" w:date="2018-08-12T15:20:00Z">
         <w:r>
           <w:delText>Strongly</w:delText>
         </w:r>
       </w:del>
-      <w:ins w:id="337" w:author="rob" w:date="2018-08-12T15:20:00Z">
+      <w:ins w:id="354" w:author="rob" w:date="2018-08-12T15:20:00Z">
         <w:r>
           <w:t>GO terms with significantly</w:t>
         </w:r>
@@ -24884,12 +24865,12 @@
       <w:r>
         <w:t xml:space="preserve"> co-expressed </w:t>
       </w:r>
-      <w:del w:id="338" w:author="rob" w:date="2018-08-12T15:20:00Z">
+      <w:del w:id="355" w:author="rob" w:date="2018-08-12T15:20:00Z">
         <w:r>
           <w:delText>GO terms</w:delText>
         </w:r>
       </w:del>
-      <w:ins w:id="339" w:author="rob" w:date="2018-08-12T15:20:00Z">
+      <w:ins w:id="356" w:author="rob" w:date="2018-08-12T15:20:00Z">
         <w:r>
           <w:t>genes</w:t>
         </w:r>
@@ -24941,11 +24922,11 @@
       <w:pPr>
         <w:pStyle w:val="Heading2"/>
       </w:pPr>
-      <w:bookmarkStart w:id="340" w:name="_Ref485996339"/>
+      <w:bookmarkStart w:id="357" w:name="_Ref485996339"/>
       <w:r>
         <w:t>Figure 6</w:t>
       </w:r>
-      <w:bookmarkEnd w:id="340"/>
+      <w:bookmarkEnd w:id="357"/>
     </w:p>
     <w:p>
       <w:pPr>
@@ -25002,27 +24983,23 @@
         <w:t xml:space="preserve"> is further broken down by co-expression method (density, locality, both) and by network (ZmPAN, ZmSAM, ZmRoot).</w:t>
       </w:r>
       <w:r>
-        <w:t xml:space="preserve"> </w:t>
-      </w:r>
-      <w:r>
-        <w:lastRenderedPageBreak/>
-        <w:t>Candidates in the "Both" column were discovered by density and locality in the same network or in different networks (Any). Note: zero elements had HPO genes using “Both” methods in the ZmPAN and ZmSAM networks.</w:t>
+        <w:t xml:space="preserve"> Candidates in the "Both" column were discovered by density and locality in the same network or in different networks (Any). Note: zero elements had HPO genes using “Both” methods in the ZmPAN and ZmSAM networks.</w:t>
       </w:r>
     </w:p>
     <w:p>
       <w:pPr>
         <w:pStyle w:val="Heading2"/>
       </w:pPr>
-      <w:bookmarkStart w:id="341" w:name="_Ref481757037"/>
-      <w:bookmarkStart w:id="342" w:name="_Ref484529183"/>
+      <w:bookmarkStart w:id="358" w:name="_Ref481757037"/>
+      <w:bookmarkStart w:id="359" w:name="_Ref484529183"/>
       <w:r>
         <w:t>Figure</w:t>
       </w:r>
       <w:r>
         <w:t xml:space="preserve"> 7</w:t>
       </w:r>
-      <w:bookmarkEnd w:id="341"/>
-      <w:bookmarkEnd w:id="342"/>
+      <w:bookmarkEnd w:id="358"/>
+      <w:bookmarkEnd w:id="359"/>
     </w:p>
     <w:p>
       <w:pPr>
@@ -25083,14 +25060,14 @@
       <w:pPr>
         <w:pStyle w:val="Heading2"/>
       </w:pPr>
-      <w:bookmarkStart w:id="343" w:name="_Ref484091798"/>
+      <w:bookmarkStart w:id="360" w:name="_Ref484091798"/>
       <w:r>
         <w:t>Figure</w:t>
       </w:r>
       <w:r>
         <w:t xml:space="preserve"> 8</w:t>
       </w:r>
-      <w:bookmarkEnd w:id="343"/>
+      <w:bookmarkEnd w:id="360"/>
     </w:p>
     <w:p>
       <w:pPr>
@@ -25149,12 +25126,12 @@
       <w:r>
         <w:t xml:space="preserve">ong with </w:t>
       </w:r>
-      <w:del w:id="344" w:author="rob" w:date="2018-08-12T15:20:00Z">
+      <w:del w:id="361" w:author="rob" w:date="2018-08-12T15:20:00Z">
         <w:r>
           <w:delText>null segregating</w:delText>
         </w:r>
       </w:del>
-      <w:ins w:id="345" w:author="rob" w:date="2018-08-12T15:20:00Z">
+      <w:ins w:id="362" w:author="rob" w:date="2018-08-12T15:20:00Z">
         <w:r>
           <w:t>congenic wild</w:t>
         </w:r>
@@ -25212,11 +25189,11 @@
       <w:r>
         <w:t xml:space="preserve">Supp. </w:t>
       </w:r>
-      <w:bookmarkStart w:id="346" w:name="_Ref458774860"/>
+      <w:bookmarkStart w:id="363" w:name="_Ref458774860"/>
       <w:r>
         <w:t>Table 1</w:t>
       </w:r>
-      <w:bookmarkEnd w:id="346"/>
+      <w:bookmarkEnd w:id="363"/>
     </w:p>
     <w:p>
       <w:r>
@@ -25258,14 +25235,13 @@
         <w:pStyle w:val="Heading2"/>
       </w:pPr>
       <w:r>
-        <w:lastRenderedPageBreak/>
         <w:t xml:space="preserve">Supp. </w:t>
       </w:r>
-      <w:bookmarkStart w:id="347" w:name="_Ref458774880"/>
+      <w:bookmarkStart w:id="364" w:name="_Ref458774880"/>
       <w:r>
         <w:t>Table 2</w:t>
       </w:r>
-      <w:bookmarkEnd w:id="347"/>
+      <w:bookmarkEnd w:id="364"/>
     </w:p>
     <w:p>
       <w:pPr>
@@ -25473,7 +25449,7 @@
       </w:r>
     </w:p>
     <w:p>
-      <w:bookmarkStart w:id="348" w:name="_Ref522027146"/>
+      <w:bookmarkStart w:id="365" w:name="_Ref522027146"/>
       <w:r>
         <w:rPr>
           <w:b/>
@@ -25481,11 +25457,7 @@
         <w:t>Maize grain ionome GWAS network overlap candidate genes.</w:t>
       </w:r>
       <w:r>
-        <w:t xml:space="preserve"> Candidate genes were identified in each co-expression network (ZmSAM, ZmPAN, or ZmRoot) using SNP-to-gene mapping for each element (using WindowSize and FlankLimit). Co-</w:t>
-      </w:r>
-      <w:r>
-        <w:lastRenderedPageBreak/>
-        <w:t>expression (density or locality) among all genes within a subnetwork was compared to randomized gene sets of the same size to establish p-values. Gene-specific z-scores were computed by comparing the empirical gene-specific density (Eq. 3) or locality (Eq. 4) to the average density or locality observed in randomized gene sets, then correcting for standard deviation. False discovery rates (FDRs) were calculated for candidate genes with positive gene-specific co-expression values by comparing the number of genes discovered at a z-score cutoff to the average number of genes discovered in randomized sets.</w:t>
+        <w:t xml:space="preserve"> Candidate genes were identified in each co-expression network (ZmSAM, ZmPAN, or ZmRoot) using SNP-to-gene mapping for each element (using WindowSize and FlankLimit). Co-expression (density or locality) among all genes within a subnetwork was compared to randomized gene sets of the same size to establish p-values. Gene-specific z-scores were computed by comparing the empirical gene-specific density (Eq. 3) or locality (Eq. 4) to the average density or locality observed in randomized gene sets, then correcting for standard deviation. False discovery rates (FDRs) were calculated for candidate genes with positive gene-specific co-expression values by comparing the number of genes discovered at a z-score cutoff to the average number of genes discovered in randomized sets.</w:t>
       </w:r>
       <w:r>
         <w:t xml:space="preserve"> Supports </w:t>
@@ -25516,7 +25488,7 @@
       <w:r>
         <w:t>Supp. Table 7</w:t>
       </w:r>
-      <w:bookmarkEnd w:id="348"/>
+      <w:bookmarkEnd w:id="365"/>
     </w:p>
     <w:p>
       <w:r>
@@ -25635,7 +25607,6 @@
         <w:pStyle w:val="Heading2"/>
       </w:pPr>
       <w:r>
-        <w:lastRenderedPageBreak/>
         <w:t>Supp. Table 10</w:t>
       </w:r>
     </w:p>
@@ -25680,7 +25651,7 @@
       </w:r>
     </w:p>
     <w:p>
-      <w:bookmarkStart w:id="349" w:name="_Ref519515104"/>
+      <w:bookmarkStart w:id="366" w:name="_Ref519515104"/>
       <w:r>
         <w:rPr>
           <w:b/>
@@ -25728,15 +25699,15 @@
       <w:pPr>
         <w:pStyle w:val="Heading2"/>
       </w:pPr>
-      <w:bookmarkStart w:id="350" w:name="_Ref522108751"/>
+      <w:bookmarkStart w:id="367" w:name="_Ref522108751"/>
       <w:r>
         <w:t>Supp. Table 12</w:t>
       </w:r>
-      <w:bookmarkEnd w:id="349"/>
-      <w:bookmarkEnd w:id="350"/>
-    </w:p>
-    <w:p>
-      <w:bookmarkStart w:id="351" w:name="_Ref520039029"/>
+      <w:bookmarkEnd w:id="366"/>
+      <w:bookmarkEnd w:id="367"/>
+    </w:p>
+    <w:p>
+      <w:bookmarkStart w:id="368" w:name="_Ref520039029"/>
       <w:r>
         <w:rPr>
           <w:b/>
@@ -25784,10 +25755,10 @@
       <w:r>
         <w:t xml:space="preserve"> Table 13</w:t>
       </w:r>
-      <w:bookmarkEnd w:id="351"/>
-    </w:p>
-    <w:p>
-      <w:bookmarkStart w:id="352" w:name="_Ref520039627"/>
+      <w:bookmarkEnd w:id="368"/>
+    </w:p>
+    <w:p>
+      <w:bookmarkStart w:id="369" w:name="_Ref520039627"/>
       <w:r>
         <w:rPr>
           <w:b/>
@@ -25830,10 +25801,9 @@
         <w:pStyle w:val="Heading2"/>
       </w:pPr>
       <w:r>
-        <w:lastRenderedPageBreak/>
         <w:t>Supp. Table 14</w:t>
       </w:r>
-      <w:bookmarkEnd w:id="352"/>
+      <w:bookmarkEnd w:id="369"/>
     </w:p>
     <w:p>
       <w:r>
@@ -25898,11 +25868,11 @@
       <w:pPr>
         <w:pStyle w:val="Heading2"/>
       </w:pPr>
-      <w:bookmarkStart w:id="353" w:name="_Ref447013206"/>
+      <w:bookmarkStart w:id="370" w:name="_Ref447013206"/>
       <w:r>
         <w:t>Supp. Figure 1</w:t>
       </w:r>
-      <w:bookmarkEnd w:id="353"/>
+      <w:bookmarkEnd w:id="370"/>
     </w:p>
     <w:p>
       <w:pPr>
@@ -26018,484 +25988,480 @@
       <w:r>
         <w:t xml:space="preserve">empirical density for genes </w:t>
       </w:r>
-      <w:del w:id="354" w:author="rob" w:date="2018-08-12T15:20:00Z">
+      <w:del w:id="371" w:author="rob" w:date="2018-08-12T15:20:00Z">
         <w:r>
           <w:delText>in</w:delText>
-        </w:r>
-      </w:del>
-      <w:ins w:id="355" w:author="rob" w:date="2018-08-12T15:20:00Z">
-        <w:r>
-          <w:t>for</w:t>
-        </w:r>
-      </w:ins>
-      <w:r>
-        <w:t xml:space="preserve"> each GO term compared to the </w:t>
-      </w:r>
-      <w:r>
-        <w:t xml:space="preserve">corresponding </w:t>
-      </w:r>
-      <w:r>
-        <w:rPr>
-          <w:i/>
-        </w:rPr>
-        <w:t>p</w:t>
-      </w:r>
-      <w:r>
-        <w:t xml:space="preserve">-value </w:t>
-      </w:r>
-      <w:r>
-        <w:t>derived from measuring density in 1</w:t>
-      </w:r>
-      <w:r>
-        <w:t>,</w:t>
-      </w:r>
-      <w:r>
-        <w:t>000 random gene sets of the same size.</w:t>
-      </w:r>
-      <w:ins w:id="356" w:author="rob" w:date="2018-08-12T15:20:00Z">
-        <w:r>
-          <w:t xml:space="preserve"> Data points are transparent to show denseness.</w:t>
-        </w:r>
-      </w:ins>
-      <w:r>
-        <w:t xml:space="preserve"> </w:t>
-      </w:r>
-      <w:r>
-        <w:rPr>
-          <w:b/>
-        </w:rPr>
-        <w:t>(D</w:t>
-      </w:r>
-      <w:r>
-        <w:rPr>
-          <w:b/>
-        </w:rPr>
-        <w:t>)</w:t>
-      </w:r>
-      <w:r>
-        <w:t xml:space="preserve"> Degree distribution of </w:t>
-      </w:r>
-      <w:r>
-        <w:t>Zm</w:t>
-      </w:r>
-      <w:r>
-        <w:t>PAN genome co-expression network compared to power law, exponential, and truncated power law distributions</w:t>
-      </w:r>
-      <w:del w:id="357" w:author="rob" w:date="2018-08-12T15:20:00Z">
-        <w:r>
-          <w:delText>.</w:delText>
-        </w:r>
-      </w:del>
-      <w:r>
-        <w:t>. S</w:t>
-      </w:r>
-      <w:ins w:id="358" w:author="rob" w:date="2018-08-12T15:20:00Z">
-        <w:r>
-          <w:t xml:space="preserve">upports </w:t>
-        </w:r>
-        <w:r>
-          <w:fldChar w:fldCharType="begin"/>
-        </w:r>
-        <w:r>
-          <w:instrText xml:space="preserve"> REF _Ref444765587 \h </w:instrText>
-        </w:r>
-      </w:ins>
-      <w:ins w:id="359" w:author="rob" w:date="2018-08-12T15:20:00Z">
-        <w:r>
-          <w:fldChar w:fldCharType="separate"/>
-        </w:r>
-        <w:r>
-          <w:t>Figure 1</w:t>
-        </w:r>
-        <w:r>
-          <w:fldChar w:fldCharType="end"/>
-        </w:r>
-      </w:ins>
-      <w:r>
-        <w:t>.</w:t>
-      </w:r>
-    </w:p>
-    <w:p>
-      <w:pPr>
-        <w:pStyle w:val="Heading2"/>
-      </w:pPr>
-      <w:bookmarkStart w:id="360" w:name="_Ref447013895"/>
-      <w:r>
-        <w:t>Supp. Figure 2</w:t>
-      </w:r>
-      <w:bookmarkEnd w:id="360"/>
-    </w:p>
-    <w:p>
-      <w:pPr>
-        <w:pStyle w:val="Heading3"/>
-      </w:pPr>
-      <w:r>
-        <w:t xml:space="preserve">ZmSAM </w:t>
-      </w:r>
-      <w:r>
-        <w:t>network heal</w:t>
-      </w:r>
-      <w:r>
-        <w:t>th</w:t>
-      </w:r>
-    </w:p>
-    <w:p>
-      <w:pPr>
-        <w:pStyle w:val="Subtitle"/>
-      </w:pPr>
-      <w:r>
-        <w:t>Global network health of the maize</w:t>
-      </w:r>
-      <w:r>
-        <w:t xml:space="preserve"> ZmSAM co-expression network. </w:t>
-      </w:r>
-      <w:r>
-        <w:rPr>
-          <w:b/>
-        </w:rPr>
-        <w:t>(A</w:t>
-      </w:r>
-      <w:r>
-        <w:rPr>
-          <w:b/>
-        </w:rPr>
-        <w:t>)</w:t>
-      </w:r>
-      <w:r>
-        <w:t xml:space="preserve"> Raw Pearson correlation coefficient distribution of all co-expression interactions. </w:t>
-      </w:r>
-      <w:r>
-        <w:rPr>
-          <w:b/>
-        </w:rPr>
-        <w:t>(B</w:t>
-      </w:r>
-      <w:r>
-        <w:rPr>
-          <w:b/>
-        </w:rPr>
-        <w:t>)</w:t>
-      </w:r>
-      <w:r>
-        <w:t xml:space="preserve"> Variance</w:t>
-      </w:r>
-      <w:r>
-        <w:t>-</w:t>
-      </w:r>
-      <w:r>
-        <w:t>stabilized and mean cent</w:t>
-      </w:r>
-      <w:r>
-        <w:t xml:space="preserve">ered network interactions. </w:t>
-      </w:r>
-      <w:r>
-        <w:rPr>
-          <w:b/>
-        </w:rPr>
-        <w:t>(C</w:t>
-      </w:r>
-      <w:r>
-        <w:rPr>
-          <w:b/>
-        </w:rPr>
-        <w:t>)</w:t>
-      </w:r>
-      <w:r>
-        <w:t xml:space="preserve"> </w:t>
-      </w:r>
-      <w:r>
-        <w:t xml:space="preserve">A </w:t>
-      </w:r>
-      <w:r>
-        <w:t>v</w:t>
-      </w:r>
-      <w:r>
-        <w:t xml:space="preserve">olcano plot showing empirical density for genes </w:t>
-      </w:r>
-      <w:del w:id="361" w:author="rob" w:date="2018-08-12T15:20:00Z">
-        <w:r>
-          <w:delText>in</w:delText>
-        </w:r>
-      </w:del>
-      <w:ins w:id="362" w:author="rob" w:date="2018-08-12T15:20:00Z">
-        <w:r>
-          <w:t>for</w:t>
-        </w:r>
-      </w:ins>
-      <w:r>
-        <w:t xml:space="preserve"> each GO term </w:t>
-      </w:r>
-      <w:r>
-        <w:lastRenderedPageBreak/>
-        <w:t xml:space="preserve">compared to the corresponding </w:t>
-      </w:r>
-      <w:r>
-        <w:rPr>
-          <w:i/>
-        </w:rPr>
-        <w:t>p</w:t>
-      </w:r>
-      <w:r>
-        <w:t>-value derived from measuring density in 1</w:t>
-      </w:r>
-      <w:r>
-        <w:t>,</w:t>
-      </w:r>
-      <w:r>
-        <w:t>000 random gene sets of the same size.</w:t>
-      </w:r>
-      <w:r>
-        <w:t xml:space="preserve"> </w:t>
-      </w:r>
-      <w:ins w:id="363" w:author="rob" w:date="2018-08-12T15:20:00Z">
-        <w:r>
-          <w:t>Data points are transparent to show denseness.</w:t>
-        </w:r>
-        <w:r>
-          <w:t xml:space="preserve"> </w:t>
-        </w:r>
-      </w:ins>
-      <w:r>
-        <w:rPr>
-          <w:b/>
-        </w:rPr>
-        <w:t>(D</w:t>
-      </w:r>
-      <w:r>
-        <w:rPr>
-          <w:b/>
-        </w:rPr>
-        <w:t>)</w:t>
-      </w:r>
-      <w:r>
-        <w:t xml:space="preserve"> Degree distribution of </w:t>
-      </w:r>
-      <w:r>
-        <w:t>t</w:t>
-      </w:r>
-      <w:r>
-        <w:t>issue/</w:t>
-      </w:r>
-      <w:r>
-        <w:t>d</w:t>
-      </w:r>
-      <w:r>
-        <w:t>evelopmental co-expression network compared to power law, exponential, and truncated power law distributions</w:t>
-      </w:r>
-      <w:del w:id="364" w:author="rob" w:date="2018-08-12T15:20:00Z">
-        <w:r>
-          <w:delText>.</w:delText>
-        </w:r>
-      </w:del>
-      <w:r>
-        <w:t>. S</w:t>
-      </w:r>
-      <w:ins w:id="365" w:author="rob" w:date="2018-08-12T15:20:00Z">
-        <w:r>
-          <w:t xml:space="preserve">upports </w:t>
-        </w:r>
-        <w:r>
-          <w:fldChar w:fldCharType="begin"/>
-        </w:r>
-        <w:r>
-          <w:instrText xml:space="preserve"> REF _Ref444765587 \h </w:instrText>
-        </w:r>
-      </w:ins>
-      <w:ins w:id="366" w:author="rob" w:date="2018-08-12T15:20:00Z">
-        <w:r>
-          <w:fldChar w:fldCharType="separate"/>
-        </w:r>
-        <w:r>
-          <w:t>Figure 1</w:t>
-        </w:r>
-        <w:r>
-          <w:fldChar w:fldCharType="end"/>
-        </w:r>
-        <w:r>
-          <w:t>.</w:t>
-        </w:r>
-      </w:ins>
-    </w:p>
-    <w:p>
-      <w:pPr>
-        <w:pStyle w:val="Heading2"/>
-      </w:pPr>
-      <w:bookmarkStart w:id="367" w:name="_Ref447015478"/>
-      <w:r>
-        <w:t>Supp. Figure 3</w:t>
-      </w:r>
-      <w:bookmarkEnd w:id="367"/>
-    </w:p>
-    <w:p>
-      <w:pPr>
-        <w:pStyle w:val="Heading3"/>
-      </w:pPr>
-      <w:r>
-        <w:t xml:space="preserve">ZmRoot </w:t>
-      </w:r>
-      <w:r>
-        <w:t>network he</w:t>
-      </w:r>
-      <w:r>
-        <w:t>alth</w:t>
-      </w:r>
-    </w:p>
-    <w:p>
-      <w:pPr>
-        <w:pStyle w:val="Subtitle"/>
-      </w:pPr>
-      <w:r>
-        <w:t>Global network health of the maize</w:t>
-      </w:r>
-      <w:r>
-        <w:t xml:space="preserve"> ZmRoot co-expression network. </w:t>
-      </w:r>
-      <w:r>
-        <w:rPr>
-          <w:b/>
-        </w:rPr>
-        <w:t>(A</w:t>
-      </w:r>
-      <w:r>
-        <w:rPr>
-          <w:b/>
-        </w:rPr>
-        <w:t>)</w:t>
-      </w:r>
-      <w:r>
-        <w:t xml:space="preserve"> Raw Pearson correlation coefficient distribution of all co-expression interactions. </w:t>
-      </w:r>
-      <w:r>
-        <w:rPr>
-          <w:b/>
-        </w:rPr>
-        <w:t>(B</w:t>
-      </w:r>
-      <w:r>
-        <w:rPr>
-          <w:b/>
-        </w:rPr>
-        <w:t>)</w:t>
-      </w:r>
-      <w:r>
-        <w:t xml:space="preserve"> Variance</w:t>
-      </w:r>
-      <w:r>
-        <w:t>-</w:t>
-      </w:r>
-      <w:r>
-        <w:t>stabilized and mean cent</w:t>
-      </w:r>
-      <w:r>
-        <w:t xml:space="preserve">ered network interactions. </w:t>
-      </w:r>
-      <w:r>
-        <w:rPr>
-          <w:b/>
-        </w:rPr>
-        <w:t>(</w:t>
-      </w:r>
-      <w:r>
-        <w:rPr>
-          <w:b/>
-        </w:rPr>
-        <w:t>C</w:t>
-      </w:r>
-      <w:r>
-        <w:rPr>
-          <w:b/>
-        </w:rPr>
-        <w:t>)</w:t>
-      </w:r>
-      <w:r>
-        <w:t xml:space="preserve"> </w:t>
-      </w:r>
-      <w:r>
-        <w:t xml:space="preserve">A </w:t>
-      </w:r>
-      <w:r>
-        <w:t>v</w:t>
-      </w:r>
-      <w:r>
-        <w:t xml:space="preserve">olcano plot showing empirical density for genes </w:t>
-      </w:r>
-      <w:del w:id="368" w:author="rob" w:date="2018-08-12T15:20:00Z">
-        <w:r>
-          <w:delText>in</w:delText>
-        </w:r>
-      </w:del>
-      <w:ins w:id="369" w:author="rob" w:date="2018-08-12T15:20:00Z">
-        <w:r>
-          <w:t>for</w:t>
-        </w:r>
-      </w:ins>
-      <w:r>
-        <w:t xml:space="preserve"> each GO term compared to the corresponding </w:t>
-      </w:r>
-      <w:r>
-        <w:rPr>
-          <w:i/>
-        </w:rPr>
-        <w:t>p</w:t>
-      </w:r>
-      <w:r>
-        <w:t>-value derived from measuring density in 1</w:t>
-      </w:r>
-      <w:r>
-        <w:t>,</w:t>
-      </w:r>
-      <w:r>
-        <w:t>000 random gene sets of the same size.</w:t>
-      </w:r>
-      <w:r>
-        <w:t xml:space="preserve"> </w:t>
-      </w:r>
-      <w:ins w:id="370" w:author="rob" w:date="2018-08-12T15:20:00Z">
-        <w:r>
-          <w:t>Data points are transparent to show denseness.</w:t>
-        </w:r>
-        <w:r>
-          <w:t xml:space="preserve"> </w:t>
-        </w:r>
-      </w:ins>
-      <w:r>
-        <w:rPr>
-          <w:b/>
-        </w:rPr>
-        <w:t>(D</w:t>
-      </w:r>
-      <w:r>
-        <w:rPr>
-          <w:b/>
-        </w:rPr>
-        <w:t>)</w:t>
-      </w:r>
-      <w:r>
-        <w:t xml:space="preserve"> D</w:t>
-      </w:r>
-      <w:r>
-        <w:t>egree distribution of ZmRoot</w:t>
-      </w:r>
-      <w:r>
-        <w:t xml:space="preserve"> co-expression network compared to power law, exponential, and truncated power law distributions</w:t>
-      </w:r>
-      <w:r>
-        <w:t>.</w:t>
-      </w:r>
-      <w:del w:id="371" w:author="rob" w:date="2018-08-12T15:20:00Z">
-        <w:r>
-          <w:delText>.</w:delText>
         </w:r>
       </w:del>
       <w:ins w:id="372" w:author="rob" w:date="2018-08-12T15:20:00Z">
         <w:r>
+          <w:t>for</w:t>
+        </w:r>
+      </w:ins>
+      <w:r>
+        <w:t xml:space="preserve"> each GO term compared to the </w:t>
+      </w:r>
+      <w:r>
+        <w:t xml:space="preserve">corresponding </w:t>
+      </w:r>
+      <w:r>
+        <w:rPr>
+          <w:i/>
+        </w:rPr>
+        <w:t>p</w:t>
+      </w:r>
+      <w:r>
+        <w:t xml:space="preserve">-value </w:t>
+      </w:r>
+      <w:r>
+        <w:t>derived from measuring density in 1</w:t>
+      </w:r>
+      <w:r>
+        <w:t>,</w:t>
+      </w:r>
+      <w:r>
+        <w:t>000 random gene sets of the same size.</w:t>
+      </w:r>
+      <w:ins w:id="373" w:author="rob" w:date="2018-08-12T15:20:00Z">
+        <w:r>
+          <w:t xml:space="preserve"> Data points are transparent to show denseness.</w:t>
+        </w:r>
+      </w:ins>
+      <w:r>
+        <w:t xml:space="preserve"> </w:t>
+      </w:r>
+      <w:r>
+        <w:rPr>
+          <w:b/>
+        </w:rPr>
+        <w:t>(D</w:t>
+      </w:r>
+      <w:r>
+        <w:rPr>
+          <w:b/>
+        </w:rPr>
+        <w:t>)</w:t>
+      </w:r>
+      <w:r>
+        <w:t xml:space="preserve"> Degree distribution of </w:t>
+      </w:r>
+      <w:r>
+        <w:t>Zm</w:t>
+      </w:r>
+      <w:r>
+        <w:t>PAN genome co-expression network compared to power law, exponential, and truncated power law distributions</w:t>
+      </w:r>
+      <w:del w:id="374" w:author="rob" w:date="2018-08-12T15:20:00Z">
+        <w:r>
+          <w:delText>.</w:delText>
+        </w:r>
+      </w:del>
+      <w:r>
+        <w:t>. S</w:t>
+      </w:r>
+      <w:ins w:id="375" w:author="rob" w:date="2018-08-12T15:20:00Z">
+        <w:r>
+          <w:t xml:space="preserve">upports </w:t>
+        </w:r>
+        <w:r>
+          <w:fldChar w:fldCharType="begin"/>
+        </w:r>
+        <w:r>
+          <w:instrText xml:space="preserve"> REF _Ref444765587 \h </w:instrText>
+        </w:r>
+      </w:ins>
+      <w:ins w:id="376" w:author="rob" w:date="2018-08-12T15:20:00Z">
+        <w:r>
+          <w:fldChar w:fldCharType="separate"/>
+        </w:r>
+        <w:r>
+          <w:t>Figure 1</w:t>
+        </w:r>
+        <w:r>
+          <w:fldChar w:fldCharType="end"/>
+        </w:r>
+      </w:ins>
+      <w:r>
+        <w:t>.</w:t>
+      </w:r>
+    </w:p>
+    <w:p>
+      <w:pPr>
+        <w:pStyle w:val="Heading2"/>
+      </w:pPr>
+      <w:bookmarkStart w:id="377" w:name="_Ref447013895"/>
+      <w:r>
+        <w:t>Supp. Figure 2</w:t>
+      </w:r>
+      <w:bookmarkEnd w:id="377"/>
+    </w:p>
+    <w:p>
+      <w:pPr>
+        <w:pStyle w:val="Heading3"/>
+      </w:pPr>
+      <w:r>
+        <w:t xml:space="preserve">ZmSAM </w:t>
+      </w:r>
+      <w:r>
+        <w:t>network heal</w:t>
+      </w:r>
+      <w:r>
+        <w:t>th</w:t>
+      </w:r>
+    </w:p>
+    <w:p>
+      <w:pPr>
+        <w:pStyle w:val="Subtitle"/>
+      </w:pPr>
+      <w:r>
+        <w:t>Global network health of the maize</w:t>
+      </w:r>
+      <w:r>
+        <w:t xml:space="preserve"> ZmSAM co-expression network. </w:t>
+      </w:r>
+      <w:r>
+        <w:rPr>
+          <w:b/>
+        </w:rPr>
+        <w:t>(A</w:t>
+      </w:r>
+      <w:r>
+        <w:rPr>
+          <w:b/>
+        </w:rPr>
+        <w:t>)</w:t>
+      </w:r>
+      <w:r>
+        <w:t xml:space="preserve"> Raw Pearson correlation coefficient distribution of all co-expression interactions. </w:t>
+      </w:r>
+      <w:r>
+        <w:rPr>
+          <w:b/>
+        </w:rPr>
+        <w:t>(B</w:t>
+      </w:r>
+      <w:r>
+        <w:rPr>
+          <w:b/>
+        </w:rPr>
+        <w:t>)</w:t>
+      </w:r>
+      <w:r>
+        <w:t xml:space="preserve"> Variance</w:t>
+      </w:r>
+      <w:r>
+        <w:t>-</w:t>
+      </w:r>
+      <w:r>
+        <w:t>stabilized and mean cent</w:t>
+      </w:r>
+      <w:r>
+        <w:t xml:space="preserve">ered network interactions. </w:t>
+      </w:r>
+      <w:r>
+        <w:rPr>
+          <w:b/>
+        </w:rPr>
+        <w:t>(C</w:t>
+      </w:r>
+      <w:r>
+        <w:rPr>
+          <w:b/>
+        </w:rPr>
+        <w:t>)</w:t>
+      </w:r>
+      <w:r>
+        <w:t xml:space="preserve"> </w:t>
+      </w:r>
+      <w:r>
+        <w:t xml:space="preserve">A </w:t>
+      </w:r>
+      <w:r>
+        <w:t>v</w:t>
+      </w:r>
+      <w:r>
+        <w:t xml:space="preserve">olcano plot showing empirical density for genes </w:t>
+      </w:r>
+      <w:del w:id="378" w:author="rob" w:date="2018-08-12T15:20:00Z">
+        <w:r>
+          <w:delText>in</w:delText>
+        </w:r>
+      </w:del>
+      <w:ins w:id="379" w:author="rob" w:date="2018-08-12T15:20:00Z">
+        <w:r>
+          <w:t>for</w:t>
+        </w:r>
+      </w:ins>
+      <w:r>
+        <w:t xml:space="preserve"> each GO term compared to the corresponding </w:t>
+      </w:r>
+      <w:r>
+        <w:rPr>
+          <w:i/>
+        </w:rPr>
+        <w:t>p</w:t>
+      </w:r>
+      <w:r>
+        <w:t>-value derived from measuring density in 1</w:t>
+      </w:r>
+      <w:r>
+        <w:t>,</w:t>
+      </w:r>
+      <w:r>
+        <w:t>000 random gene sets of the same size.</w:t>
+      </w:r>
+      <w:r>
+        <w:t xml:space="preserve"> </w:t>
+      </w:r>
+      <w:ins w:id="380" w:author="rob" w:date="2018-08-12T15:20:00Z">
+        <w:r>
+          <w:t>Data points are transparent to show denseness.</w:t>
+        </w:r>
+        <w:r>
           <w:t xml:space="preserve"> </w:t>
         </w:r>
       </w:ins>
       <w:r>
+        <w:rPr>
+          <w:b/>
+        </w:rPr>
+        <w:t>(D</w:t>
+      </w:r>
+      <w:r>
+        <w:rPr>
+          <w:b/>
+        </w:rPr>
+        <w:t>)</w:t>
+      </w:r>
+      <w:r>
+        <w:t xml:space="preserve"> Degree distribution of </w:t>
+      </w:r>
+      <w:r>
+        <w:t>t</w:t>
+      </w:r>
+      <w:r>
+        <w:t>issue/</w:t>
+      </w:r>
+      <w:r>
+        <w:t>d</w:t>
+      </w:r>
+      <w:r>
+        <w:t>evelopmental co-expression network compared to power law, exponential, and truncated power law distributions</w:t>
+      </w:r>
+      <w:del w:id="381" w:author="rob" w:date="2018-08-12T15:20:00Z">
+        <w:r>
+          <w:delText>.</w:delText>
+        </w:r>
+      </w:del>
+      <w:r>
+        <w:t>. S</w:t>
+      </w:r>
+      <w:ins w:id="382" w:author="rob" w:date="2018-08-12T15:20:00Z">
+        <w:r>
+          <w:t xml:space="preserve">upports </w:t>
+        </w:r>
+        <w:r>
+          <w:fldChar w:fldCharType="begin"/>
+        </w:r>
+        <w:r>
+          <w:instrText xml:space="preserve"> REF _Ref444765587 \h </w:instrText>
+        </w:r>
+      </w:ins>
+      <w:ins w:id="383" w:author="rob" w:date="2018-08-12T15:20:00Z">
+        <w:r>
+          <w:fldChar w:fldCharType="separate"/>
+        </w:r>
+        <w:r>
+          <w:t>Figure 1</w:t>
+        </w:r>
+        <w:r>
+          <w:fldChar w:fldCharType="end"/>
+        </w:r>
+        <w:r>
+          <w:t>.</w:t>
+        </w:r>
+      </w:ins>
+    </w:p>
+    <w:p>
+      <w:pPr>
+        <w:pStyle w:val="Heading2"/>
+      </w:pPr>
+      <w:bookmarkStart w:id="384" w:name="_Ref447015478"/>
+      <w:r>
+        <w:t>Supp. Figure 3</w:t>
+      </w:r>
+      <w:bookmarkEnd w:id="384"/>
+    </w:p>
+    <w:p>
+      <w:pPr>
+        <w:pStyle w:val="Heading3"/>
+      </w:pPr>
+      <w:r>
+        <w:t xml:space="preserve">ZmRoot </w:t>
+      </w:r>
+      <w:r>
+        <w:t>network he</w:t>
+      </w:r>
+      <w:r>
+        <w:t>alth</w:t>
+      </w:r>
+    </w:p>
+    <w:p>
+      <w:pPr>
+        <w:pStyle w:val="Subtitle"/>
+      </w:pPr>
+      <w:r>
+        <w:t>Global network health of the maize</w:t>
+      </w:r>
+      <w:r>
+        <w:t xml:space="preserve"> ZmRoot co-expression network. </w:t>
+      </w:r>
+      <w:r>
+        <w:rPr>
+          <w:b/>
+        </w:rPr>
+        <w:t>(A</w:t>
+      </w:r>
+      <w:r>
+        <w:rPr>
+          <w:b/>
+        </w:rPr>
+        <w:t>)</w:t>
+      </w:r>
+      <w:r>
+        <w:t xml:space="preserve"> Raw Pearson correlation coefficient distribution of all co-expression interactions. </w:t>
+      </w:r>
+      <w:r>
+        <w:rPr>
+          <w:b/>
+        </w:rPr>
+        <w:t>(B</w:t>
+      </w:r>
+      <w:r>
+        <w:rPr>
+          <w:b/>
+        </w:rPr>
+        <w:t>)</w:t>
+      </w:r>
+      <w:r>
+        <w:t xml:space="preserve"> Variance</w:t>
+      </w:r>
+      <w:r>
+        <w:t>-</w:t>
+      </w:r>
+      <w:r>
+        <w:t>stabilized and mean cent</w:t>
+      </w:r>
+      <w:r>
+        <w:t xml:space="preserve">ered network interactions. </w:t>
+      </w:r>
+      <w:r>
+        <w:rPr>
+          <w:b/>
+        </w:rPr>
+        <w:t>(</w:t>
+      </w:r>
+      <w:r>
+        <w:rPr>
+          <w:b/>
+        </w:rPr>
+        <w:t>C</w:t>
+      </w:r>
+      <w:r>
+        <w:rPr>
+          <w:b/>
+        </w:rPr>
+        <w:t>)</w:t>
+      </w:r>
+      <w:r>
+        <w:t xml:space="preserve"> </w:t>
+      </w:r>
+      <w:r>
+        <w:t xml:space="preserve">A </w:t>
+      </w:r>
+      <w:r>
+        <w:t>v</w:t>
+      </w:r>
+      <w:r>
+        <w:t xml:space="preserve">olcano plot showing empirical density for genes </w:t>
+      </w:r>
+      <w:del w:id="385" w:author="rob" w:date="2018-08-12T15:20:00Z">
+        <w:r>
+          <w:delText>in</w:delText>
+        </w:r>
+      </w:del>
+      <w:ins w:id="386" w:author="rob" w:date="2018-08-12T15:20:00Z">
+        <w:r>
+          <w:t>for</w:t>
+        </w:r>
+      </w:ins>
+      <w:r>
+        <w:t xml:space="preserve"> each GO term compared to the corresponding </w:t>
+      </w:r>
+      <w:r>
+        <w:rPr>
+          <w:i/>
+        </w:rPr>
+        <w:t>p</w:t>
+      </w:r>
+      <w:r>
+        <w:t>-value derived from measuring density in 1</w:t>
+      </w:r>
+      <w:r>
+        <w:t>,</w:t>
+      </w:r>
+      <w:r>
+        <w:t>000 random gene sets of the same size.</w:t>
+      </w:r>
+      <w:r>
+        <w:t xml:space="preserve"> </w:t>
+      </w:r>
+      <w:ins w:id="387" w:author="rob" w:date="2018-08-12T15:20:00Z">
+        <w:r>
+          <w:t>Data points are transparent to show denseness.</w:t>
+        </w:r>
+        <w:r>
+          <w:t xml:space="preserve"> </w:t>
+        </w:r>
+      </w:ins>
+      <w:r>
+        <w:rPr>
+          <w:b/>
+        </w:rPr>
+        <w:t>(D</w:t>
+      </w:r>
+      <w:r>
+        <w:rPr>
+          <w:b/>
+        </w:rPr>
+        <w:t>)</w:t>
+      </w:r>
+      <w:r>
+        <w:t xml:space="preserve"> D</w:t>
+      </w:r>
+      <w:r>
+        <w:t>egree distribution of ZmRoot</w:t>
+      </w:r>
+      <w:r>
+        <w:t xml:space="preserve"> co-expression network compared to power law, exponential, and truncated power law distributions</w:t>
+      </w:r>
+      <w:r>
+        <w:t>.</w:t>
+      </w:r>
+      <w:del w:id="388" w:author="rob" w:date="2018-08-12T15:20:00Z">
+        <w:r>
+          <w:delText>.</w:delText>
+        </w:r>
+      </w:del>
+      <w:ins w:id="389" w:author="rob" w:date="2018-08-12T15:20:00Z">
+        <w:r>
+          <w:t xml:space="preserve"> </w:t>
+        </w:r>
+      </w:ins>
+      <w:r>
         <w:t>S</w:t>
       </w:r>
-      <w:ins w:id="373" w:author="rob" w:date="2018-08-12T15:20:00Z">
+      <w:ins w:id="390" w:author="rob" w:date="2018-08-12T15:20:00Z">
         <w:r>
           <w:t xml:space="preserve">upports </w:t>
         </w:r>
@@ -26506,7 +26472,7 @@
           <w:instrText xml:space="preserve"> REF _Ref444765587 \h </w:instrText>
         </w:r>
       </w:ins>
-      <w:ins w:id="374" w:author="rob" w:date="2018-08-12T15:20:00Z">
+      <w:ins w:id="391" w:author="rob" w:date="2018-08-12T15:20:00Z">
         <w:r>
           <w:fldChar w:fldCharType="separate"/>
         </w:r>
@@ -26525,11 +26491,11 @@
       <w:pPr>
         <w:pStyle w:val="Heading2"/>
       </w:pPr>
-      <w:bookmarkStart w:id="375" w:name="_Ref447187909"/>
+      <w:bookmarkStart w:id="392" w:name="_Ref447187909"/>
       <w:r>
         <w:t>Supp. Figure 4</w:t>
       </w:r>
-      <w:bookmarkEnd w:id="375"/>
+      <w:bookmarkEnd w:id="392"/>
     </w:p>
     <w:p>
       <w:pPr>
@@ -26711,12 +26677,12 @@
       <w:r>
         <w:t xml:space="preserve"> &lt; 100</w:t>
       </w:r>
-      <w:del w:id="376" w:author="rob" w:date="2018-08-12T15:20:00Z">
+      <w:del w:id="393" w:author="rob" w:date="2018-08-12T15:20:00Z">
         <w:r>
           <w:delText>).</w:delText>
         </w:r>
       </w:del>
-      <w:ins w:id="377" w:author="rob" w:date="2018-08-12T15:20:00Z">
+      <w:ins w:id="394" w:author="rob" w:date="2018-08-12T15:20:00Z">
         <w:r>
           <w:t>)</w:t>
         </w:r>
@@ -26724,7 +26690,7 @@
       <w:r>
         <w:t>.</w:t>
       </w:r>
-      <w:ins w:id="378" w:author="rob" w:date="2018-08-12T15:20:00Z">
+      <w:ins w:id="395" w:author="rob" w:date="2018-08-12T15:20:00Z">
         <w:r>
           <w:t xml:space="preserve"> </w:t>
         </w:r>
@@ -26732,7 +26698,7 @@
       <w:r>
         <w:t>S</w:t>
       </w:r>
-      <w:ins w:id="379" w:author="rob" w:date="2018-08-12T15:20:00Z">
+      <w:ins w:id="396" w:author="rob" w:date="2018-08-12T15:20:00Z">
         <w:r>
           <w:t xml:space="preserve">upports </w:t>
         </w:r>
@@ -26743,7 +26709,7 @@
           <w:instrText xml:space="preserve"> REF _Ref458700744 \h </w:instrText>
         </w:r>
       </w:ins>
-      <w:ins w:id="380" w:author="rob" w:date="2018-08-12T15:20:00Z">
+      <w:ins w:id="397" w:author="rob" w:date="2018-08-12T15:20:00Z">
         <w:r>
           <w:fldChar w:fldCharType="separate"/>
         </w:r>
@@ -26762,11 +26728,11 @@
       <w:pPr>
         <w:pStyle w:val="Heading2"/>
       </w:pPr>
-      <w:bookmarkStart w:id="381" w:name="_Ref470857301"/>
+      <w:bookmarkStart w:id="398" w:name="_Ref470857301"/>
       <w:r>
         <w:t>Supp. Figure 5</w:t>
       </w:r>
-      <w:bookmarkEnd w:id="381"/>
+      <w:bookmarkEnd w:id="398"/>
     </w:p>
     <w:p>
       <w:pPr>
@@ -26817,11 +26783,7 @@
         <w:t>(B-C)</w:t>
       </w:r>
       <w:r>
-        <w:t xml:space="preserve"> show the percent and absolute number of GO terms that remain </w:t>
-      </w:r>
-      <w:r>
-        <w:lastRenderedPageBreak/>
-        <w:t>significantly co-expressed at varying levels of FCR. The red curves show small GO terms (</w:t>
+        <w:t xml:space="preserve"> show the percent and absolute number of GO terms that remain significantly co-expressed at varying levels of FCR. The red curves show small GO terms (</w:t>
       </w:r>
       <w:r>
         <w:t xml:space="preserve">50 ≤ </w:t>
@@ -26892,12 +26854,12 @@
       <w:r>
         <w:t xml:space="preserve"> &lt; 100</w:t>
       </w:r>
-      <w:del w:id="382" w:author="rob" w:date="2018-08-12T15:20:00Z">
+      <w:del w:id="399" w:author="rob" w:date="2018-08-12T15:20:00Z">
         <w:r>
           <w:delText>).</w:delText>
         </w:r>
       </w:del>
-      <w:ins w:id="383" w:author="rob" w:date="2018-08-12T15:20:00Z">
+      <w:ins w:id="400" w:author="rob" w:date="2018-08-12T15:20:00Z">
         <w:r>
           <w:t>)</w:t>
         </w:r>
@@ -26905,7 +26867,7 @@
       <w:r>
         <w:t>.</w:t>
       </w:r>
-      <w:ins w:id="384" w:author="rob" w:date="2018-08-12T15:20:00Z">
+      <w:ins w:id="401" w:author="rob" w:date="2018-08-12T15:20:00Z">
         <w:r>
           <w:t xml:space="preserve"> </w:t>
         </w:r>
@@ -26913,7 +26875,7 @@
       <w:r>
         <w:t>S</w:t>
       </w:r>
-      <w:ins w:id="385" w:author="rob" w:date="2018-08-12T15:20:00Z">
+      <w:ins w:id="402" w:author="rob" w:date="2018-08-12T15:20:00Z">
         <w:r>
           <w:t xml:space="preserve">upports </w:t>
         </w:r>
@@ -26924,7 +26886,7 @@
           <w:instrText xml:space="preserve"> REF _Ref458721156 \h </w:instrText>
         </w:r>
       </w:ins>
-      <w:ins w:id="386" w:author="rob" w:date="2018-08-12T15:20:00Z">
+      <w:ins w:id="403" w:author="rob" w:date="2018-08-12T15:20:00Z">
         <w:r>
           <w:fldChar w:fldCharType="separate"/>
         </w:r>
@@ -26943,11 +26905,11 @@
       <w:pPr>
         <w:pStyle w:val="Heading2"/>
       </w:pPr>
-      <w:bookmarkStart w:id="387" w:name="_Ref481678956"/>
+      <w:bookmarkStart w:id="404" w:name="_Ref481678956"/>
       <w:r>
         <w:t>Supp. Figure 6</w:t>
       </w:r>
-      <w:bookmarkEnd w:id="387"/>
+      <w:bookmarkEnd w:id="404"/>
     </w:p>
     <w:p>
       <w:pPr>
@@ -27134,11 +27096,11 @@
       <w:pPr>
         <w:pStyle w:val="Heading2"/>
       </w:pPr>
-      <w:bookmarkStart w:id="388" w:name="_Ref486000600"/>
+      <w:bookmarkStart w:id="405" w:name="_Ref486000600"/>
       <w:r>
         <w:t>Supp. Figure 7</w:t>
       </w:r>
-      <w:bookmarkEnd w:id="388"/>
+      <w:bookmarkEnd w:id="405"/>
     </w:p>
     <w:p>
       <w:pPr>
@@ -27224,11 +27186,11 @@
       <w:pPr>
         <w:pStyle w:val="Heading2"/>
       </w:pPr>
-      <w:bookmarkStart w:id="389" w:name="_Ref489428564"/>
+      <w:bookmarkStart w:id="406" w:name="_Ref489428564"/>
       <w:r>
         <w:t>Supp. Figure 8</w:t>
       </w:r>
-      <w:bookmarkEnd w:id="389"/>
+      <w:bookmarkEnd w:id="406"/>
     </w:p>
     <w:p>
       <w:pPr>
@@ -27261,11 +27223,7 @@
         <w:t>(B)</w:t>
       </w:r>
       <w:r>
-        <w:t xml:space="preserve"> shows candidate genes near GWAS SNPs, ranked by their absolute distance to effective loci. The distribution shows the rank </w:t>
-      </w:r>
-      <w:r>
-        <w:lastRenderedPageBreak/>
-        <w:t xml:space="preserve">of the absolute distance (either upstream or downstream) of HPO genes. In both panels, the inset plot shows the lower end of the distributions. Panel </w:t>
+        <w:t xml:space="preserve"> shows candidate genes near GWAS SNPs, ranked by their absolute distance to effective loci. The distribution shows the rank of the absolute distance (either upstream or downstream) of HPO genes. In both panels, the inset plot shows the lower end of the distributions. Panel </w:t>
       </w:r>
       <w:r>
         <w:rPr>
@@ -27302,11 +27260,11 @@
       <w:pPr>
         <w:pStyle w:val="Heading2"/>
       </w:pPr>
-      <w:bookmarkStart w:id="390" w:name="_Ref483951527"/>
+      <w:bookmarkStart w:id="407" w:name="_Ref483951527"/>
       <w:r>
         <w:t>Supp. Figure 9</w:t>
       </w:r>
-      <w:bookmarkEnd w:id="390"/>
+      <w:bookmarkEnd w:id="407"/>
     </w:p>
     <w:p>
       <w:pPr>
@@ -27362,11 +27320,11 @@
       <w:pPr>
         <w:pStyle w:val="Heading1"/>
       </w:pPr>
-      <w:bookmarkStart w:id="391" w:name="_Ref502242324"/>
+      <w:bookmarkStart w:id="408" w:name="_Ref502242324"/>
       <w:r>
         <w:t>Supplementary Text</w:t>
       </w:r>
-      <w:bookmarkEnd w:id="391"/>
+      <w:bookmarkEnd w:id="408"/>
     </w:p>
     <w:p>
       <w:pPr>
@@ -27541,11 +27499,7 @@
         <w:fldChar w:fldCharType="end"/>
       </w:r>
       <w:r>
-        <w:t xml:space="preserve">). Thus, both the biological context of the expression data and nature of the co-expression score influence the subset of GO terms with significantly co-expression. </w:t>
-      </w:r>
-      <w:r>
-        <w:lastRenderedPageBreak/>
-        <w:t>Overall, while density and locality recover different GO terms, there are substantially more</w:t>
+        <w:t>). Thus, both the biological context of the expression data and nature of the co-expression score influence the subset of GO terms with significantly co-expression. Overall, while density and locality recover different GO terms, there are substantially more</w:t>
       </w:r>
       <w:r>
         <w:t xml:space="preserve"> </w:t>
@@ -27727,7 +27681,7 @@
       <w:r>
         <w:t>–3), which is typical of biological networks</w:t>
       </w:r>
-      <w:ins w:id="392" w:author="rob" w:date="2018-08-12T15:20:00Z">
+      <w:ins w:id="409" w:author="rob" w:date="2018-08-12T15:20:00Z">
         <w:r>
           <w:fldChar w:fldCharType="begin" w:fldLock="1"/>
         </w:r>
@@ -27735,7 +27689,7 @@
       <w:r>
         <w:instrText>ADDIN CSL_CITATION {"citationItems":[{"id":"ITEM-1","itemData":{"DOI":"10.1371/journal.pgen.0020130","ISSN":"1553-7404","PMID":"16934000","abstract":"Systems biology approaches that are based on the genetics of gene expression have been fruitful in identifying genetic regulatory loci related to complex traits. We use microarray and genetic marker data from an F2 mouse intercross to examine the large-scale organization of the gene co-expression network in liver, and annotate several gene modules in terms of 22 physiological traits. We identify chromosomal loci (referred to as module quantitative trait loci, mQTL) that perturb the modules and describe a novel approach that integrates network properties with genetic marker information to model gene/trait relationships. Specifically, using the mQTL and the intramodular connectivity of a body weight-related module, we describe which factors determine the relationship between gene expression profiles and weight. Our approach results in the identification of genetic targets that influence gene modules (pathways) that are related to the clinical phenotypes of interest.","author":[{"dropping-particle":"","family":"Ghazalpour","given":"Anatole","non-dropping-particle":"","parse-names":false,"suffix":""},{"dropping-particle":"","family":"Doss","given":"Sudheer","non-dropping-particle":"","parse-names":false,"suffix":""},{"dropping-particle":"","family":"Zhang","given":"Bin","non-dropping-particle":"","parse-names":false,"suffix":""},{"dropping-particle":"","family":"Wang","given":"Susanna","non-dropping-particle":"","parse-names":false,"suffix":""},{"dropping-particle":"","family":"Plaisier","given":"Christopher","non-dropping-particle":"","parse-names":false,"suffix":""},{"dropping-particle":"","family":"Castellanos","given":"Ruth","non-dropping-particle":"","parse-names":false,"suffix":""},{"dropping-particle":"","family":"Brozell","given":"Alec","non-dropping-particle":"","parse-names":false,"suffix":""},{"dropping-particle":"","family":"Schadt","given":"Eric E","non-dropping-particle":"","parse-names":false,"suffix":""},{"dropping-particle":"","family":"Drake","given":"Thomas A","non-dropping-particle":"","parse-names":false,"suffix":""},{"dropping-particle":"","family":"Lusis","given":"Aldons J","non-dropping-particle":"","parse-names":false,"suffix":""},{"dropping-particle":"","family":"Horvath","given":"Steve","non-dropping-particle":"","parse-names":false,"suffix":""}],"container-title":"PLoS genetics","editor":[{"dropping-particle":"","family":"Gibson","given":"Greg","non-dropping-particle":"","parse-names":false,"suffix":""}],"id":"ITEM-1","issue":"8","issued":{"date-parts":[["2006","8","18"]]},"page":"e130","publisher":"Public Library of Science","title":"Integrating genetic and network analysis to characterize genes related to mouse weight.","type":"article-journal","volume":"2"},"uris":["http://www.mendeley.com/documents/?uuid=0cfd0be7-3654-456e-be56-b0d3fbb3b067"]}],"mendeley":{"formattedCitation":" (Ghazalpour et al., 2006)","plainTextFormattedCitation":" (Ghazalpour et al., 2006)","previouslyFormattedCitation":" (Ghazalpour et al., 2006)"},"properties":{"noteIndex":0},"schema":"https://github.com/citation-style-language/schema/raw/master/csl-citation.json"}</w:instrText>
       </w:r>
-      <w:ins w:id="393" w:author="rob" w:date="2018-08-12T15:20:00Z">
+      <w:ins w:id="410" w:author="rob" w:date="2018-08-12T15:20:00Z">
         <w:r>
           <w:fldChar w:fldCharType="separate"/>
         </w:r>
@@ -27877,11 +27831,7 @@
         <w:t>0006820</w:t>
       </w:r>
       <w:r>
-        <w:t xml:space="preserve">), </w:t>
-      </w:r>
-      <w:r>
-        <w:lastRenderedPageBreak/>
-        <w:t>potassium ion transport (</w:t>
+        <w:t>), potassium ion transport (</w:t>
       </w:r>
       <w:r>
         <w:t>GO:0006813</w:t>
@@ -28212,7 +28162,6 @@
     </w:p>
     <w:p>
       <w:r>
-        <w:lastRenderedPageBreak/>
         <w:t>In general, using co-expression networks to expand the neighborhood of the high-confidence candidate causal genes and then assessing the entire set for functional coherence through GO enrichment is a productive strategy for gaining insight into what processes are represented. Yet this approach is particularly challenging in the annotation-sparse maize genome, where only ~1% of genes have mutant phenotypes</w:t>
       </w:r>
       <w:r>
@@ -28369,11 +28318,7 @@
         <w:t>D9</w:t>
       </w:r>
       <w:r>
-        <w:t xml:space="preserve"> in the roots contained three genes with expected roles in the biosynthesis and polymerization of </w:t>
-      </w:r>
-      <w:r>
-        <w:lastRenderedPageBreak/>
-        <w:t>phenylpropanoids</w:t>
+        <w:t xml:space="preserve"> in the roots contained three genes with expected roles in the biosynthesis and polymerization of phenylpropanoids</w:t>
       </w:r>
       <w:r>
         <w:fldChar w:fldCharType="begin" w:fldLock="1"/>
@@ -28692,11 +28637,7 @@
         <w:t xml:space="preserve"> from</w:t>
       </w:r>
       <w:r>
-        <w:t xml:space="preserve"> unexpected coordination between root and seed expression networks. The finding that HPO </w:t>
-      </w:r>
-      <w:r>
-        <w:lastRenderedPageBreak/>
-        <w:t>network ne</w:t>
+        <w:t xml:space="preserve"> unexpected coordination between root and seed expression networks. The finding that HPO network ne</w:t>
       </w:r>
       <w:r>
         <w:t xml:space="preserve">ighbors for P were enriched for </w:t>
@@ -29076,11 +29017,7 @@
         <w:t>,</w:t>
       </w:r>
       <w:r>
-        <w:t xml:space="preserve"> these demonstrate a strong enrichment for known protein-protein interactors </w:t>
-      </w:r>
-      <w:r>
-        <w:lastRenderedPageBreak/>
-        <w:t>important for chromatin regulation and cell</w:t>
+        <w:t xml:space="preserve"> these demonstrate a strong enrichment for known protein-protein interactors important for chromatin regulation and cell</w:t>
       </w:r>
       <w:r>
         <w:t>-</w:t>
@@ -29227,7 +29164,7 @@
 
 <file path=word/comments.xml><?xml version="1.0" encoding="utf-8"?>
 <w:comments xmlns:wpc="http://schemas.microsoft.com/office/word/2010/wordprocessingCanvas" xmlns:cx="http://schemas.microsoft.com/office/drawing/2014/chartex" xmlns:mc="http://schemas.openxmlformats.org/markup-compatibility/2006" xmlns:o="urn:schemas-microsoft-com:office:office" xmlns:r="http://schemas.openxmlformats.org/officeDocument/2006/relationships" xmlns:m="http://schemas.openxmlformats.org/officeDocument/2006/math" xmlns:v="urn:schemas-microsoft-com:vml" xmlns:wp14="http://schemas.microsoft.com/office/word/2010/wordprocessingDrawing" xmlns:wp="http://schemas.openxmlformats.org/drawingml/2006/wordprocessingDrawing" xmlns:w10="urn:schemas-microsoft-com:office:word" xmlns:w="http://schemas.openxmlformats.org/wordprocessingml/2006/main" xmlns:w14="http://schemas.microsoft.com/office/word/2010/wordml" xmlns:w15="http://schemas.microsoft.com/office/word/2012/wordml" xmlns:w16se="http://schemas.microsoft.com/office/word/2015/wordml/symex" xmlns:wpg="http://schemas.microsoft.com/office/word/2010/wordprocessingGroup" xmlns:wpi="http://schemas.microsoft.com/office/word/2010/wordprocessingInk" xmlns:wne="http://schemas.microsoft.com/office/word/2006/wordml" xmlns:wps="http://schemas.microsoft.com/office/word/2010/wordprocessingShape" mc:Ignorable="w14 w15 w16se wp14">
-  <w:comment w:id="9" w:author="rob" w:date="2018-08-12T15:24:00Z" w:initials="r">
+  <w:comment w:id="17" w:author="rob" w:date="2018-08-12T15:24:00Z" w:initials="r">
     <w:p>
       <w:pPr>
         <w:pStyle w:val="CommentText"/>
@@ -29243,7 +29180,7 @@
       </w:r>
     </w:p>
   </w:comment>
-  <w:comment w:id="67" w:author="rob" w:date="2018-08-12T15:27:00Z" w:initials="r">
+  <w:comment w:id="75" w:author="rob" w:date="2018-08-12T15:27:00Z" w:initials="r">
     <w:p>
       <w:pPr>
         <w:pStyle w:val="CommentText"/>
@@ -29259,7 +29196,7 @@
       </w:r>
     </w:p>
   </w:comment>
-  <w:comment w:id="101" w:author="rob" w:date="2018-08-12T15:29:00Z" w:initials="r">
+  <w:comment w:id="117" w:author="rob" w:date="2018-08-12T15:29:00Z" w:initials="r">
     <w:p>
       <w:pPr>
         <w:pStyle w:val="CommentText"/>
@@ -29345,7 +29282,7 @@
           <w:rPr>
             <w:noProof/>
           </w:rPr>
-          <w:t>32</w:t>
+          <w:t>30</w:t>
         </w:r>
         <w:r>
           <w:rPr>
@@ -31627,7 +31564,7 @@
 </file>
 
 <file path=customXml/itemProps1.xml><?xml version="1.0" encoding="utf-8"?>
-<ds:datastoreItem xmlns:ds="http://schemas.openxmlformats.org/officeDocument/2006/customXml" ds:itemID="{9FFA87CF-EC6F-48EF-B6FD-2E6F9EC22884}">
+<ds:datastoreItem xmlns:ds="http://schemas.openxmlformats.org/officeDocument/2006/customXml" ds:itemID="{1C4850E5-FAC7-479F-8123-E9C5F1FC7AE0}">
   <ds:schemaRefs>
     <ds:schemaRef ds:uri="http://schemas.openxmlformats.org/officeDocument/2006/bibliography"/>
   </ds:schemaRefs>

--- a/Manuscript (with TrackChanges).docx
+++ b/Manuscript (with TrackChanges).docx
@@ -823,7 +823,6 @@
         <w:pStyle w:val="Heading1"/>
       </w:pPr>
       <w:r>
-        <w:lastRenderedPageBreak/>
         <w:t>Abstract</w:t>
       </w:r>
     </w:p>
@@ -1152,11 +1151,7 @@
         <w:t>S</w:t>
       </w:r>
       <w:r>
-        <w:t xml:space="preserve"> have identified nearly 40 </w:t>
-      </w:r>
-      <w:r>
-        <w:lastRenderedPageBreak/>
-        <w:t>genetic loci for flowering time</w:t>
+        <w:t xml:space="preserve"> have identified nearly 40 genetic loci for flowering time</w:t>
       </w:r>
       <w:r>
         <w:fldChar w:fldCharType="begin" w:fldLock="1"/>
@@ -1905,11 +1900,7 @@
         <w:t xml:space="preserve"> expression profiles in different contexts, such as </w:t>
       </w:r>
       <w:r>
-        <w:t xml:space="preserve">throughout </w:t>
-      </w:r>
-      <w:r>
-        <w:lastRenderedPageBreak/>
-        <w:t>tissue</w:t>
+        <w:t>throughout tissue</w:t>
       </w:r>
       <w:r>
         <w:t xml:space="preserve"> </w:t>
@@ -2517,7 +2508,6 @@
     </w:p>
     <w:p>
       <w:r>
-        <w:lastRenderedPageBreak/>
         <w:t xml:space="preserve">We </w:t>
       </w:r>
       <w:r>
@@ -2951,7 +2941,6 @@
     </w:p>
     <w:p>
       <w:r>
-        <w:lastRenderedPageBreak/>
         <w:t>There are</w:t>
       </w:r>
       <w:r>
@@ -3863,7 +3852,6 @@
     <w:p>
       <w:ins w:id="38" w:author="rob" w:date="2018-08-12T15:20:00Z">
         <w:r>
-          <w:lastRenderedPageBreak/>
           <w:t>Camoco</w:t>
         </w:r>
         <w:r>
@@ -4235,11 +4223,7 @@
         <w:t xml:space="preserve"> </w:t>
       </w:r>
       <w:r>
-        <w:t xml:space="preserve">built from whole-seedling transcriptomes on a panel of 503 diverse inbred </w:t>
-      </w:r>
-      <w:r>
-        <w:lastRenderedPageBreak/>
-        <w:t>lines from a previously published dataset</w:t>
+        <w:t>built from whole-seedling transcriptomes on a panel of 503 diverse inbred lines from a previously published dataset</w:t>
       </w:r>
       <w:r>
         <w:t xml:space="preserve"> </w:t>
@@ -5101,11 +5085,7 @@
         <w:t xml:space="preserve">the process of </w:t>
       </w:r>
       <w:r>
-        <w:t xml:space="preserve">mapping SNPs to surrounding candidate genes has </w:t>
-      </w:r>
-      <w:r>
-        <w:lastRenderedPageBreak/>
-        <w:t xml:space="preserve">inherent complications </w:t>
+        <w:t xml:space="preserve">mapping SNPs to surrounding candidate genes has inherent complications </w:t>
       </w:r>
       <w:r>
         <w:t>that</w:t>
@@ -5778,11 +5758,7 @@
         <w:t xml:space="preserve"> or be</w:t>
       </w:r>
       <w:r>
-        <w:t xml:space="preserve"> in linkage disequilibrium (LD) </w:t>
-      </w:r>
-      <w:r>
-        <w:lastRenderedPageBreak/>
-        <w:t xml:space="preserve">with </w:t>
+        <w:t xml:space="preserve"> in linkage disequilibrium (LD) with </w:t>
       </w:r>
       <w:r>
         <w:t xml:space="preserve">the </w:t>
@@ -6532,11 +6508,7 @@
         <w:t>. These ideal cases were the</w:t>
       </w:r>
       <w:r>
-        <w:t xml:space="preserve">n </w:t>
-      </w:r>
-      <w:r>
-        <w:lastRenderedPageBreak/>
-        <w:t xml:space="preserve">subjected </w:t>
+        <w:t xml:space="preserve">n subjected </w:t>
       </w:r>
       <w:r>
         <w:t>to processes where either a</w:t>
@@ -7156,11 +7128,7 @@
         <w:t>.</w:t>
       </w:r>
       <w:r>
-        <w:t xml:space="preserve"> Co-expression signal in relation to MCR was also compared </w:t>
-      </w:r>
-      <w:r>
-        <w:lastRenderedPageBreak/>
-        <w:t xml:space="preserve">between GO terms split by </w:t>
+        <w:t xml:space="preserve"> Co-expression signal in relation to MCR was also compared between GO terms split by </w:t>
       </w:r>
       <w:r>
         <w:t>the number of genes within the term</w:t>
@@ -8102,11 +8070,7 @@
         <w:t xml:space="preserve"> Co-expression signal in relation to FCR was also compare</w:t>
       </w:r>
       <w:r>
-        <w:t xml:space="preserve">d </w:t>
-      </w:r>
-      <w:r>
-        <w:lastRenderedPageBreak/>
-        <w:t>between GO terms split by the number of genes in the term</w:t>
+        <w:t>d between GO terms split by the number of genes in the term</w:t>
       </w:r>
       <w:r>
         <w:t xml:space="preserve"> (</w:t>
@@ -8627,11 +8591,7 @@
         <w:t xml:space="preserve">analyzed </w:t>
       </w:r>
       <w:r>
-        <w:t xml:space="preserve">the </w:t>
-      </w:r>
-      <w:r>
-        <w:lastRenderedPageBreak/>
-        <w:t>accumulation of</w:t>
+        <w:t>the accumulation of</w:t>
       </w:r>
       <w:r>
         <w:t xml:space="preserve"> 17</w:t>
@@ -9567,11 +9527,7 @@
         <w:t xml:space="preserve">in </w:t>
       </w:r>
       <w:r>
-        <w:t xml:space="preserve">at least two SNP-to-gene mapping </w:t>
-      </w:r>
-      <w:r>
-        <w:lastRenderedPageBreak/>
-        <w:t>parameter settings (e.g.</w:t>
+        <w:t>at least two SNP-to-gene mapping parameter settings (e.g.</w:t>
       </w:r>
       <w:r>
         <w:t>,</w:t>
@@ -10226,7 +10182,6 @@
         <w:pStyle w:val="Heading3"/>
       </w:pPr>
       <w:r>
-        <w:lastRenderedPageBreak/>
         <w:t>N</w:t>
       </w:r>
       <w:r>
@@ -11111,7 +11066,6 @@
     </w:p>
     <w:p>
       <w:r>
-        <w:lastRenderedPageBreak/>
         <w:t>We also</w:t>
       </w:r>
       <w:r>
@@ -11533,7 +11487,6 @@
         <w:pStyle w:val="Heading2"/>
       </w:pPr>
       <w:r>
-        <w:lastRenderedPageBreak/>
         <w:t xml:space="preserve">Mutant analysis validates </w:t>
       </w:r>
       <w:r>
@@ -12067,11 +12020,7 @@
         <w:t>-</w:t>
       </w:r>
       <w:r>
-        <w:t xml:space="preserve">type siblings. A </w:t>
-      </w:r>
-      <w:r>
-        <w:lastRenderedPageBreak/>
-        <w:t xml:space="preserve">joint analysis </w:t>
+        <w:t xml:space="preserve">type siblings. A joint analysis </w:t>
       </w:r>
       <w:r>
         <w:t xml:space="preserve">by </w:t>
@@ -12577,11 +12526,7 @@
         </w:r>
       </w:del>
       <w:r>
-        <w:t xml:space="preserve">). Using Camoco, SNPs were mapped to genes using two different window sizes (50kb and 100kb) and two flanking gene limits (1 and 2 genes). Gene-specific density and locality were calculated for each trait in all three co-expression networks, and HPO genes were identified as genes with less than 10% FDR </w:t>
-      </w:r>
-      <w:r>
-        <w:lastRenderedPageBreak/>
-        <w:t>in at least two SNP-to-gene mappings. Between 0 (Fructose, Leaf Length, Malate, Northern Leaf Blight, PCA of Metabolites PC2, Protein, Stalk Strength, and Total amino acid) and 302 (</w:t>
+        <w:t>). Using Camoco, SNPs were mapped to genes using two different window sizes (50kb and 100kb) and two flanking gene limits (1 and 2 genes). Gene-specific density and locality were calculated for each trait in all three co-expression networks, and HPO genes were identified as genes with less than 10% FDR in at least two SNP-to-gene mappings. Between 0 (Fructose, Leaf Length, Malate, Northern Leaf Blight, PCA of Metabolites PC2, Protein, Stalk Strength, and Total amino acid) and 302 (</w:t>
       </w:r>
       <w:r>
         <w:t>Average internode length (below ear)</w:t>
@@ -12942,11 +12887,7 @@
         <w:t xml:space="preserve"> candidate genes. </w:t>
       </w:r>
       <w:r>
-        <w:t xml:space="preserve">Until we precisely understand the regulatory landscape in the species being studied, even the most powerful GWAS will identify polymorphisms that implicate genes many base pairs away. </w:t>
-      </w:r>
-      <w:r>
-        <w:lastRenderedPageBreak/>
-        <w:t>Here, we</w:t>
+        <w:t>Until we precisely understand the regulatory landscape in the species being studied, even the most powerful GWAS will identify polymorphisms that implicate genes many base pairs away. Here, we</w:t>
       </w:r>
       <w:r>
         <w:t xml:space="preserve"> surveyed several different SNP-to-gene parameters,</w:t>
@@ -13299,11 +13240,7 @@
         <w:t xml:space="preserve">an </w:t>
       </w:r>
       <w:r>
-        <w:t xml:space="preserve">potentially be used to infer a broader biological </w:t>
-      </w:r>
-      <w:r>
-        <w:lastRenderedPageBreak/>
-        <w:t>process in which</w:t>
+        <w:t>potentially be used to infer a broader biological process in which</w:t>
       </w:r>
       <w:r>
         <w:t xml:space="preserve"> </w:t>
@@ -13727,11 +13664,7 @@
           <w:t xml:space="preserve"> focus</w:t>
         </w:r>
         <w:r>
-          <w:t xml:space="preserve"> on the use of integrated functional networks, which incorporate data from a diverse set of sources (e.g. protein-protein interaction networks, phylogenetic similarity, sequence similarity). Such networks have been built for Arabidopsis and human (and several other “data-rich” species), but their construction is not possible in many plant species where functional genomic data beyond expression simply does not </w:t>
-        </w:r>
-        <w:r>
-          <w:lastRenderedPageBreak/>
-          <w:t>exist. Here, we focus exclusively on co-expression networks as the basis for GWAS interpretation as these can be built for the majority of species where research communities are performing GWAS (because gene expression compendia have already been produced, or can be readily produced).</w:t>
+          <w:t xml:space="preserve"> on the use of integrated functional networks, which incorporate data from a diverse set of sources (e.g. protein-protein interaction networks, phylogenetic similarity, sequence similarity). Such networks have been built for Arabidopsis and human (and several other “data-rich” species), but their construction is not possible in many plant species where functional genomic data beyond expression simply does not exist. Here, we focus exclusively on co-expression networks as the basis for GWAS interpretation as these can be built for the majority of species where research communities are performing GWAS (because gene expression compendia have already been produced, or can be readily produced).</w:t>
         </w:r>
       </w:ins>
     </w:p>
@@ -13909,7 +13842,6 @@
         <w:pStyle w:val="Heading2"/>
       </w:pPr>
       <w:r>
-        <w:lastRenderedPageBreak/>
         <w:t>Camoco</w:t>
       </w:r>
       <w:r>
@@ -21714,8 +21646,6 @@
         <w:r>
           <w:t>andidates genes with less than 1</w:t>
         </w:r>
-        <w:bookmarkStart w:id="493" w:name="_GoBack"/>
-        <w:bookmarkEnd w:id="493"/>
         <w:r>
           <w:t>0% FDR in at least two SNP-to-gene mappings</w:t>
         </w:r>
@@ -21723,32 +21653,32 @@
           <w:t xml:space="preserve"> (</w:t>
         </w:r>
       </w:ins>
+      <w:ins w:id="493" w:author="rob" w:date="2018-08-16T14:40:00Z">
+        <w:r>
+          <w:fldChar w:fldCharType="begin"/>
+        </w:r>
+        <w:r>
+          <w:instrText xml:space="preserve"> REF _Ref522108751 \h </w:instrText>
+        </w:r>
+      </w:ins>
+      <w:r>
+        <w:fldChar w:fldCharType="separate"/>
+      </w:r>
       <w:ins w:id="494" w:author="rob" w:date="2018-08-16T14:40:00Z">
         <w:r>
-          <w:fldChar w:fldCharType="begin"/>
-        </w:r>
-        <w:r>
-          <w:instrText xml:space="preserve"> REF _Ref522108751 \h </w:instrText>
+          <w:t xml:space="preserve">Supp. </w:t>
+        </w:r>
+        <w:r>
+          <w:t>T</w:t>
+        </w:r>
+        <w:r>
+          <w:t>able 12</w:t>
+        </w:r>
+        <w:r>
+          <w:fldChar w:fldCharType="end"/>
         </w:r>
       </w:ins>
-      <w:r>
-        <w:fldChar w:fldCharType="separate"/>
-      </w:r>
-      <w:ins w:id="495" w:author="rob" w:date="2018-08-16T14:40:00Z">
-        <w:r>
-          <w:t xml:space="preserve">Supp. </w:t>
-        </w:r>
-        <w:r>
-          <w:t>T</w:t>
-        </w:r>
-        <w:r>
-          <w:t>able 12</w:t>
-        </w:r>
-        <w:r>
-          <w:fldChar w:fldCharType="end"/>
-        </w:r>
-      </w:ins>
-      <w:ins w:id="496" w:author="rob" w:date="2018-08-12T15:20:00Z">
+      <w:ins w:id="495" w:author="rob" w:date="2018-08-12T15:20:00Z">
         <w:r>
           <w:t>)</w:t>
         </w:r>
@@ -25853,10 +25783,76 @@
       <w:pPr>
         <w:pStyle w:val="Heading2"/>
       </w:pPr>
-      <w:bookmarkStart w:id="497" w:name="_Ref522107570"/>
+      <w:bookmarkStart w:id="496" w:name="_Ref522107570"/>
       <w:r>
         <w:t>Table 1</w:t>
       </w:r>
+      <w:bookmarkEnd w:id="496"/>
+    </w:p>
+    <w:p>
+      <w:r>
+        <w:rPr>
+          <w:b/>
+        </w:rPr>
+        <w:t>Significantly co-expressed GO terms.</w:t>
+      </w:r>
+      <w:r>
+        <w:t xml:space="preserve"> Co-expression was measured among genes within each GO term that had co-expression data in each n</w:t>
+      </w:r>
+      <w:r>
+        <w:t>etwork using both density (</w:t>
+      </w:r>
+      <w:r>
+        <w:fldChar w:fldCharType="begin"/>
+      </w:r>
+      <w:r>
+        <w:instrText xml:space="preserve"> REF _Ref447101528 \h </w:instrText>
+      </w:r>
+      <w:r>
+        <w:fldChar w:fldCharType="separate"/>
+      </w:r>
+      <w:r>
+        <w:t>Eq.</w:t>
+      </w:r>
+      <w:r>
+        <w:t xml:space="preserve"> </w:t>
+      </w:r>
+      <w:r>
+        <w:t>1</w:t>
+      </w:r>
+      <w:r>
+        <w:fldChar w:fldCharType="end"/>
+      </w:r>
+      <w:r>
+        <w:t>) and locality (</w:t>
+      </w:r>
+      <w:r>
+        <w:fldChar w:fldCharType="begin"/>
+      </w:r>
+      <w:r>
+        <w:instrText xml:space="preserve"> REF _Ref464049667 \h </w:instrText>
+      </w:r>
+      <w:r>
+        <w:fldChar w:fldCharType="separate"/>
+      </w:r>
+      <w:r>
+        <w:t>Eq. 2</w:t>
+      </w:r>
+      <w:r>
+        <w:fldChar w:fldCharType="end"/>
+      </w:r>
+      <w:r>
+        <w:t>). Significance of co-expression metrics was assessed by comparing values to 1,000 random gene sets of the same size.</w:t>
+      </w:r>
+    </w:p>
+    <w:p>
+      <w:pPr>
+        <w:pStyle w:val="Heading2"/>
+      </w:pPr>
+      <w:bookmarkStart w:id="497" w:name="_Ref522107582"/>
+      <w:r>
+        <w:t>Table 2</w:t>
+      </w:r>
       <w:bookmarkEnd w:id="497"/>
     </w:p>
     <w:p>
@@ -25864,108 +25860,311 @@
         <w:rPr>
           <w:b/>
         </w:rPr>
-        <w:t>Significantly co-expressed GO terms.</w:t>
-      </w:r>
-      <w:r>
-        <w:t xml:space="preserve"> Co-expression was measured among genes within each GO term that had co-expression data in each n</w:t>
-      </w:r>
-      <w:r>
-        <w:t>etwork using both density (</w:t>
-      </w:r>
-      <w:r>
-        <w:fldChar w:fldCharType="begin"/>
-      </w:r>
-      <w:r>
-        <w:instrText xml:space="preserve"> REF _Ref447101528 \h </w:instrText>
-      </w:r>
-      <w:r>
-        <w:fldChar w:fldCharType="separate"/>
-      </w:r>
-      <w:r>
-        <w:t>Eq.</w:t>
-      </w:r>
-      <w:r>
-        <w:t xml:space="preserve"> </w:t>
-      </w:r>
-      <w:r>
-        <w:t>1</w:t>
-      </w:r>
-      <w:r>
-        <w:fldChar w:fldCharType="end"/>
-      </w:r>
-      <w:r>
-        <w:t>) and locality (</w:t>
-      </w:r>
-      <w:r>
-        <w:fldChar w:fldCharType="begin"/>
-      </w:r>
-      <w:r>
-        <w:instrText xml:space="preserve"> REF _Ref464049667 \h </w:instrText>
-      </w:r>
-      <w:r>
-        <w:fldChar w:fldCharType="separate"/>
-      </w:r>
-      <w:r>
-        <w:t>Eq. 2</w:t>
-      </w:r>
-      <w:r>
-        <w:fldChar w:fldCharType="end"/>
-      </w:r>
-      <w:r>
-        <w:t>). Significance of co-expression metrics was assessed by comparing values to 1,000 random gene sets of the same size.</w:t>
+        <w:t>Gene co-expression network cluster assignments.</w:t>
+      </w:r>
+      <w:r>
+        <w:t xml:space="preserve"> Gene clusters were calculated by running the Markov Cluster (MCL) algorithm on the co-expression matrix. Cluster values designate network specific gene clusters and are not compared across networks.</w:t>
+      </w:r>
+    </w:p>
+    <w:p>
+      <w:pPr>
+        <w:pStyle w:val="Heading1"/>
+      </w:pPr>
+      <w:r>
+        <w:t>Figures</w:t>
       </w:r>
     </w:p>
     <w:p>
       <w:pPr>
         <w:pStyle w:val="Heading2"/>
       </w:pPr>
-      <w:bookmarkStart w:id="498" w:name="_Ref522107582"/>
-      <w:r>
-        <w:t>Table 2</w:t>
+      <w:bookmarkStart w:id="498" w:name="_Ref444765587"/>
+      <w:r>
+        <w:t>Figure 1</w:t>
       </w:r>
       <w:bookmarkEnd w:id="498"/>
-    </w:p>
-    <w:p>
+      <w:r>
+        <w:tab/>
+      </w:r>
+    </w:p>
+    <w:p>
+      <w:pPr>
+        <w:pStyle w:val="Heading4"/>
+      </w:pPr>
+      <w:r>
+        <w:t xml:space="preserve">Schematic of the </w:t>
+      </w:r>
+      <w:r>
+        <w:t>Camoco framework</w:t>
+      </w:r>
+    </w:p>
+    <w:p>
+      <w:pPr>
+        <w:pStyle w:val="Subtitle"/>
+      </w:pPr>
+      <w:r>
+        <w:t xml:space="preserve">The </w:t>
+      </w:r>
+      <w:r>
+        <w:t xml:space="preserve">Camoco framework </w:t>
+      </w:r>
+      <w:r>
+        <w:t>integrates genes identified by SNPs associated</w:t>
+      </w:r>
+      <w:r>
+        <w:t xml:space="preserve"> </w:t>
+      </w:r>
+      <w:r>
+        <w:t>with</w:t>
+      </w:r>
+      <w:r>
+        <w:t xml:space="preserve"> complex traits </w:t>
+      </w:r>
+      <w:r>
+        <w:t>with functional information inferred from</w:t>
+      </w:r>
+      <w:r>
+        <w:t xml:space="preserve"> </w:t>
+      </w:r>
+      <w:r>
+        <w:t xml:space="preserve">co-expression networks. </w:t>
+      </w:r>
       <w:r>
         <w:rPr>
           <w:b/>
         </w:rPr>
-        <w:t>Gene co-expression network cluster assignments.</w:t>
-      </w:r>
-      <w:r>
-        <w:t xml:space="preserve"> Gene clusters were calculated by running the Markov Cluster (MCL) algorithm on the co-expression matrix. Cluster values designate network specific gene clusters and are not compared across networks.</w:t>
-      </w:r>
-    </w:p>
-    <w:p>
-      <w:pPr>
-        <w:pStyle w:val="Heading1"/>
-      </w:pPr>
-      <w:r>
-        <w:t>Figures</w:t>
+        <w:t>(A)</w:t>
+      </w:r>
+      <w:r>
+        <w:t xml:space="preserve"> </w:t>
+      </w:r>
+      <w:r>
+        <w:t>A typical GWAS result</w:t>
+      </w:r>
+      <w:r>
+        <w:t xml:space="preserve"> for a c</w:t>
+      </w:r>
+      <w:r>
+        <w:t>omplex trait identifies several</w:t>
+      </w:r>
+      <w:r>
+        <w:t xml:space="preserve"> SNPs (circled) passing </w:t>
+      </w:r>
+      <w:r>
+        <w:t xml:space="preserve">the </w:t>
+      </w:r>
+      <w:r>
+        <w:t xml:space="preserve">threshold for </w:t>
+      </w:r>
+      <w:r>
+        <w:t xml:space="preserve">genome-wide </w:t>
+      </w:r>
+      <w:r>
+        <w:t>significance indicating a multigenic trait. SNP-to-gene mapping windows i</w:t>
+      </w:r>
+      <w:r>
+        <w:t>dentify a</w:t>
+      </w:r>
+      <w:r>
+        <w:t xml:space="preserve"> varying number of candidate genes</w:t>
+      </w:r>
+      <w:r>
+        <w:t xml:space="preserve"> for each SNP. Candidate genes are identified</w:t>
+      </w:r>
+      <w:r>
+        <w:t xml:space="preserve"> based on</w:t>
+      </w:r>
+      <w:r>
+        <w:t xml:space="preserve"> user-specified</w:t>
+      </w:r>
+      <w:r>
+        <w:t xml:space="preserve"> window size and </w:t>
+      </w:r>
+      <w:r>
+        <w:t xml:space="preserve">a maximum </w:t>
+      </w:r>
+      <w:r>
+        <w:t>number of flanking g</w:t>
+      </w:r>
+      <w:r>
+        <w:t xml:space="preserve">enes surrounding a SNP (e.g., 50-kb and two flanking genes, designated in red). </w:t>
+      </w:r>
+      <w:r>
+        <w:rPr>
+          <w:b/>
+        </w:rPr>
+        <w:t>(B)</w:t>
+      </w:r>
+      <w:r>
+        <w:t xml:space="preserve"> </w:t>
+      </w:r>
+      <w:r>
+        <w:t>Independently, gene c</w:t>
+      </w:r>
+      <w:r>
+        <w:t xml:space="preserve">o-expression networks identify interactions between genes uncovering </w:t>
+      </w:r>
+      <w:r>
+        <w:t xml:space="preserve">an </w:t>
+      </w:r>
+      <w:r>
+        <w:t>unbiased</w:t>
+      </w:r>
+      <w:r>
+        <w:t xml:space="preserve"> survey of</w:t>
+      </w:r>
+      <w:r>
+        <w:t xml:space="preserve"> putative </w:t>
+      </w:r>
+      <w:r>
+        <w:t xml:space="preserve">biological co-function. Network interactions are identified by comparing gene expression profiles across a diverse set of accessions (e.g., experimental conditions, tissue, samples). Gene subnetworks indicate sets of genes with strongly correlated gene expression profiles. </w:t>
+      </w:r>
+      <w:r>
+        <w:rPr>
+          <w:b/>
+        </w:rPr>
+        <w:t>(C)</w:t>
+      </w:r>
+      <w:r>
+        <w:t xml:space="preserve"> </w:t>
+      </w:r>
+      <w:r>
+        <w:t>Co-analysis</w:t>
+      </w:r>
+      <w:r>
+        <w:t xml:space="preserve"> of </w:t>
+      </w:r>
+      <w:r>
+        <w:t>co-expression interactions among GWAS trait</w:t>
+      </w:r>
+      <w:r>
+        <w:t xml:space="preserve"> candidate genes </w:t>
+      </w:r>
+      <w:r>
+        <w:t>identifies</w:t>
+      </w:r>
+      <w:r>
+        <w:t xml:space="preserve"> a small subset</w:t>
+      </w:r>
+      <w:r>
+        <w:t xml:space="preserve"> of genes with strong network connections. Blue lines designate</w:t>
+      </w:r>
+      <w:r>
+        <w:t xml:space="preserve"> genes </w:t>
+      </w:r>
+      <w:r>
+        <w:t>that</w:t>
+      </w:r>
+      <w:r>
+        <w:t xml:space="preserve"> have similar co-expression patterns indicating co-regulation or shared function. Starred genes are potential candidate genes </w:t>
+      </w:r>
+      <w:r>
+        <w:t>associat</w:t>
+      </w:r>
+      <w:r>
+        <w:t>ed with GWAS trai</w:t>
+      </w:r>
+      <w:r>
+        <w:t>t</w:t>
+      </w:r>
+      <w:r>
+        <w:t>s</w:t>
+      </w:r>
+      <w:r>
+        <w:t xml:space="preserve"> based on SNP-to-gene mapping and co-expression evidence. Red stars</w:t>
+      </w:r>
+      <w:r>
+        <w:t xml:space="preserve"> indicate</w:t>
+      </w:r>
+      <w:r>
+        <w:t xml:space="preserve"> genes that are not the</w:t>
+      </w:r>
+      <w:r>
+        <w:t xml:space="preserve"> closest</w:t>
+      </w:r>
+      <w:r>
+        <w:t xml:space="preserve"> to the GWAS SNP (non-adjacent) that may have been missed without co-expression evidence. </w:t>
+      </w:r>
+      <w:r>
+        <w:rPr>
+          <w:b/>
+        </w:rPr>
+        <w:t>(D)</w:t>
+      </w:r>
+      <w:r>
+        <w:t xml:space="preserve"> Statistical significance of</w:t>
+      </w:r>
+      <w:r>
+        <w:t xml:space="preserve"> subnetwork </w:t>
+      </w:r>
+      <w:r>
+        <w:t>interactions</w:t>
+      </w:r>
+      <w:r>
+        <w:t xml:space="preserve"> is</w:t>
+      </w:r>
+      <w:r>
+        <w:t xml:space="preserve"> assessed </w:t>
+      </w:r>
+      <w:r>
+        <w:t>by comparing co-expression strength among genes identified from GWAS datasets</w:t>
+      </w:r>
+      <w:r>
+        <w:t xml:space="preserve"> </w:t>
+      </w:r>
+      <w:r>
+        <w:t>to</w:t>
+      </w:r>
+      <w:r>
+        <w:t xml:space="preserve"> </w:t>
+      </w:r>
+      <w:r>
+        <w:t>those from random</w:t>
+      </w:r>
+      <w:r>
+        <w:t xml:space="preserve"> </w:t>
+      </w:r>
+      <w:r>
+        <w:t>networks containing the same number of genes</w:t>
+      </w:r>
+      <w:r>
+        <w:t>.</w:t>
+      </w:r>
+      <w:r>
+        <w:t xml:space="preserve"> In the illustrated case, the more interesting subnetwork has both high density as well as locality.</w:t>
       </w:r>
     </w:p>
     <w:p>
       <w:pPr>
         <w:pStyle w:val="Heading2"/>
       </w:pPr>
-      <w:bookmarkStart w:id="499" w:name="_Ref444765587"/>
-      <w:r>
-        <w:t>Figure 1</w:t>
+      <w:bookmarkStart w:id="499" w:name="_Ref487124030"/>
+      <w:r>
+        <w:t>Figure 2</w:t>
       </w:r>
       <w:bookmarkEnd w:id="499"/>
-      <w:r>
-        <w:tab/>
-      </w:r>
     </w:p>
     <w:p>
       <w:pPr>
         <w:pStyle w:val="Heading4"/>
       </w:pPr>
       <w:r>
-        <w:t xml:space="preserve">Schematic of the </w:t>
-      </w:r>
-      <w:r>
-        <w:t>Camoco framework</w:t>
+        <w:rPr>
+          <w:i/>
+        </w:rPr>
+        <w:t>Cis</w:t>
+      </w:r>
+      <w:r>
+        <w:t xml:space="preserve"> vs. </w:t>
+      </w:r>
+      <w:r>
+        <w:rPr>
+          <w:i/>
+        </w:rPr>
+        <w:t>trans</w:t>
+      </w:r>
+      <w:r>
+        <w:t xml:space="preserve"> co-expression network interactions</w:t>
       </w:r>
     </w:p>
     <w:p>
@@ -25973,397 +26172,128 @@
         <w:pStyle w:val="Subtitle"/>
       </w:pPr>
       <w:r>
-        <w:t xml:space="preserve">The </w:t>
-      </w:r>
-      <w:r>
-        <w:t xml:space="preserve">Camoco framework </w:t>
-      </w:r>
-      <w:r>
-        <w:t>integrates genes identified by SNPs associated</w:t>
-      </w:r>
-      <w:r>
-        <w:t xml:space="preserve"> </w:t>
-      </w:r>
-      <w:r>
-        <w:t>with</w:t>
-      </w:r>
-      <w:r>
-        <w:t xml:space="preserve"> complex traits </w:t>
-      </w:r>
-      <w:r>
-        <w:t>with functional information inferred from</w:t>
-      </w:r>
-      <w:r>
-        <w:t xml:space="preserve"> </w:t>
-      </w:r>
-      <w:r>
-        <w:t xml:space="preserve">co-expression networks. </w:t>
-      </w:r>
-      <w:r>
-        <w:rPr>
-          <w:b/>
-        </w:rPr>
-        <w:t>(A)</w:t>
-      </w:r>
-      <w:r>
-        <w:t xml:space="preserve"> </w:t>
-      </w:r>
-      <w:r>
-        <w:t>A typical GWAS result</w:t>
-      </w:r>
-      <w:r>
-        <w:t xml:space="preserve"> for a c</w:t>
-      </w:r>
-      <w:r>
-        <w:t>omplex trait identifies several</w:t>
-      </w:r>
-      <w:r>
-        <w:t xml:space="preserve"> SNPs (circled) passing </w:t>
-      </w:r>
-      <w:r>
-        <w:t xml:space="preserve">the </w:t>
-      </w:r>
-      <w:r>
-        <w:t xml:space="preserve">threshold for </w:t>
-      </w:r>
-      <w:r>
-        <w:t xml:space="preserve">genome-wide </w:t>
-      </w:r>
-      <w:r>
-        <w:t>significance indicating a multigenic trait. SNP-to-gene mapping windows i</w:t>
-      </w:r>
-      <w:r>
-        <w:t>dentify a</w:t>
-      </w:r>
-      <w:r>
-        <w:t xml:space="preserve"> varying number of candidate genes</w:t>
-      </w:r>
-      <w:r>
-        <w:t xml:space="preserve"> for each SNP. Candidate genes are identified</w:t>
-      </w:r>
-      <w:r>
-        <w:t xml:space="preserve"> based on</w:t>
-      </w:r>
-      <w:r>
-        <w:t xml:space="preserve"> user-specified</w:t>
-      </w:r>
-      <w:r>
-        <w:t xml:space="preserve"> window size and </w:t>
-      </w:r>
-      <w:r>
-        <w:t xml:space="preserve">a maximum </w:t>
-      </w:r>
-      <w:r>
-        <w:t>number of flanking g</w:t>
-      </w:r>
-      <w:r>
-        <w:t xml:space="preserve">enes surrounding a SNP (e.g., 50-kb and two flanking genes, designated in red). </w:t>
-      </w:r>
-      <w:r>
-        <w:rPr>
-          <w:b/>
-        </w:rPr>
-        <w:t>(B)</w:t>
-      </w:r>
-      <w:r>
-        <w:t xml:space="preserve"> </w:t>
-      </w:r>
-      <w:r>
-        <w:t>Independently, gene c</w:t>
-      </w:r>
-      <w:r>
-        <w:t xml:space="preserve">o-expression networks identify interactions between genes uncovering </w:t>
-      </w:r>
-      <w:r>
-        <w:t xml:space="preserve">an </w:t>
-      </w:r>
-      <w:r>
-        <w:t>unbiased</w:t>
-      </w:r>
-      <w:r>
-        <w:t xml:space="preserve"> survey of</w:t>
-      </w:r>
-      <w:r>
-        <w:t xml:space="preserve"> putative </w:t>
-      </w:r>
-      <w:r>
-        <w:t xml:space="preserve">biological co-function. Network interactions are identified by comparing gene expression profiles across a diverse set of accessions (e.g., experimental conditions, tissue, samples). Gene subnetworks indicate sets of genes with strongly correlated gene expression profiles. </w:t>
-      </w:r>
-      <w:r>
-        <w:rPr>
-          <w:b/>
-        </w:rPr>
-        <w:t>(C)</w:t>
-      </w:r>
-      <w:r>
-        <w:t xml:space="preserve"> </w:t>
-      </w:r>
-      <w:r>
-        <w:t>Co-analysis</w:t>
-      </w:r>
-      <w:r>
-        <w:t xml:space="preserve"> of </w:t>
-      </w:r>
-      <w:r>
-        <w:t>co-expression interactions among GWAS trait</w:t>
-      </w:r>
-      <w:r>
-        <w:t xml:space="preserve"> candidate genes </w:t>
-      </w:r>
-      <w:r>
-        <w:t>identifies</w:t>
-      </w:r>
-      <w:r>
-        <w:t xml:space="preserve"> a small subset</w:t>
-      </w:r>
-      <w:r>
-        <w:t xml:space="preserve"> of genes with strong network connections. Blue lines designate</w:t>
-      </w:r>
-      <w:r>
-        <w:t xml:space="preserve"> genes </w:t>
-      </w:r>
-      <w:r>
-        <w:t>that</w:t>
-      </w:r>
-      <w:r>
-        <w:t xml:space="preserve"> have similar co-expression patterns indicating co-regulation or shared function. Starred genes are potential candidate genes </w:t>
-      </w:r>
-      <w:r>
-        <w:t>associat</w:t>
-      </w:r>
-      <w:r>
-        <w:t>ed with GWAS trai</w:t>
-      </w:r>
-      <w:r>
+        <w:t>Comparing distribution</w:t>
+      </w:r>
+      <w:r>
+        <w:t xml:space="preserve">s of co-expression network </w:t>
+      </w:r>
+      <w:r>
+        <w:t>int</w:t>
+      </w:r>
+      <w:r>
+        <w:t xml:space="preserve">eraction scores between </w:t>
+      </w:r>
+      <w:r>
+        <w:rPr>
+          <w:i/>
+        </w:rPr>
+        <w:t>cis</w:t>
+      </w:r>
+      <w:r>
+        <w:t xml:space="preserve"> and </w:t>
+      </w:r>
+      <w:r>
+        <w:rPr>
+          <w:i/>
+        </w:rPr>
+        <w:t>trans</w:t>
+      </w:r>
+      <w:r>
+        <w:t xml:space="preserve"> sets of</w:t>
+      </w:r>
+      <w:r>
+        <w:t xml:space="preserve"> genes. Distribution densities of </w:t>
+      </w:r>
+      <w:r>
+        <w:rPr>
+          <w:i/>
+        </w:rPr>
         <w:t>t</w:t>
       </w:r>
       <w:r>
-        <w:t>s</w:t>
-      </w:r>
-      <w:r>
-        <w:t xml:space="preserve"> based on SNP-to-gene mapping and co-expression evidence. Red stars</w:t>
-      </w:r>
-      <w:r>
-        <w:t xml:space="preserve"> indicate</w:t>
-      </w:r>
-      <w:r>
-        <w:t xml:space="preserve"> genes that are not the</w:t>
-      </w:r>
-      <w:r>
-        <w:t xml:space="preserve"> closest</w:t>
-      </w:r>
-      <w:r>
-        <w:t xml:space="preserve"> to the GWAS SNP (non-adjacent) that may have been missed without co-expression evidence. </w:t>
-      </w:r>
-      <w:r>
-        <w:rPr>
-          <w:b/>
-        </w:rPr>
-        <w:t>(D)</w:t>
-      </w:r>
-      <w:r>
-        <w:t xml:space="preserve"> Statistical significance of</w:t>
-      </w:r>
-      <w:r>
-        <w:t xml:space="preserve"> subnetwork </w:t>
-      </w:r>
-      <w:r>
-        <w:t>interactions</w:t>
-      </w:r>
-      <w:r>
-        <w:t xml:space="preserve"> is</w:t>
-      </w:r>
-      <w:r>
-        <w:t xml:space="preserve"> assessed </w:t>
-      </w:r>
-      <w:r>
-        <w:t>by comparing co-expression strength among genes identified from GWAS datasets</w:t>
-      </w:r>
-      <w:r>
-        <w:t xml:space="preserve"> </w:t>
-      </w:r>
-      <w:r>
-        <w:t>to</w:t>
-      </w:r>
-      <w:r>
-        <w:t xml:space="preserve"> </w:t>
-      </w:r>
-      <w:r>
-        <w:t>those from random</w:t>
-      </w:r>
-      <w:r>
-        <w:t xml:space="preserve"> </w:t>
-      </w:r>
-      <w:r>
-        <w:t>networks containing the same number of genes</w:t>
-      </w:r>
-      <w:r>
-        <w:t>.</w:t>
-      </w:r>
-      <w:r>
-        <w:t xml:space="preserve"> In the illustrated case, the more interesting subnetwork has both high density as well as locality.</w:t>
+        <w:rPr>
+          <w:i/>
+        </w:rPr>
+        <w:t>rans</w:t>
+      </w:r>
+      <w:r>
+        <w:t xml:space="preserve"> gene pairs (green) show interactions</w:t>
+      </w:r>
+      <w:r>
+        <w:t xml:space="preserve"> between genes </w:t>
+      </w:r>
+      <w:r>
+        <w:t xml:space="preserve">on separate chromosomes. Distribution densities of </w:t>
+      </w:r>
+      <w:r>
+        <w:rPr>
+          <w:i/>
+        </w:rPr>
+        <w:t>c</w:t>
+      </w:r>
+      <w:r>
+        <w:rPr>
+          <w:i/>
+        </w:rPr>
+        <w:t>is</w:t>
+      </w:r>
+      <w:r>
+        <w:t xml:space="preserve"> </w:t>
+      </w:r>
+      <w:r>
+        <w:t xml:space="preserve">gene pairs (blue) show </w:t>
+      </w:r>
+      <w:r>
+        <w:t>interactions between genes with less than 50</w:t>
+      </w:r>
+      <w:r>
+        <w:t xml:space="preserve"> </w:t>
+      </w:r>
+      <w:r>
+        <w:t>kb intergenic distance.</w:t>
+      </w:r>
+      <w:r>
+        <w:t xml:space="preserve"> Inset figures show z-score values greater than 3. Non-parametric </w:t>
+      </w:r>
+      <w:r>
+        <w:rPr>
+          <w:i/>
+        </w:rPr>
+        <w:t>p</w:t>
+      </w:r>
+      <w:r>
+        <w:t xml:space="preserve">-values were calculated between co-expression values taken from </w:t>
+      </w:r>
+      <w:r>
+        <w:rPr>
+          <w:i/>
+        </w:rPr>
+        <w:t>cis</w:t>
+      </w:r>
+      <w:r>
+        <w:t xml:space="preserve"> and </w:t>
+      </w:r>
+      <w:r>
+        <w:rPr>
+          <w:i/>
+        </w:rPr>
+        <w:t>trans</w:t>
+      </w:r>
+      <w:r>
+        <w:t xml:space="preserve"> distributions (Mann-Whitney U test).</w:t>
       </w:r>
     </w:p>
     <w:p>
       <w:pPr>
         <w:pStyle w:val="Heading2"/>
       </w:pPr>
-      <w:bookmarkStart w:id="500" w:name="_Ref487124030"/>
-      <w:r>
-        <w:t>Figure 2</w:t>
+      <w:bookmarkStart w:id="500" w:name="_Ref456807908"/>
+      <w:bookmarkStart w:id="501" w:name="_Ref458794783"/>
+      <w:r>
+        <w:t>Figure 3</w:t>
       </w:r>
       <w:bookmarkEnd w:id="500"/>
-    </w:p>
-    <w:p>
-      <w:pPr>
-        <w:pStyle w:val="Heading4"/>
-      </w:pPr>
-      <w:r>
-        <w:rPr>
-          <w:i/>
-        </w:rPr>
-        <w:t>Cis</w:t>
-      </w:r>
-      <w:r>
-        <w:t xml:space="preserve"> vs. </w:t>
-      </w:r>
-      <w:r>
-        <w:rPr>
-          <w:i/>
-        </w:rPr>
-        <w:t>trans</w:t>
-      </w:r>
-      <w:r>
-        <w:t xml:space="preserve"> co-expression network interactions</w:t>
-      </w:r>
-    </w:p>
-    <w:p>
-      <w:pPr>
-        <w:pStyle w:val="Subtitle"/>
-      </w:pPr>
-      <w:r>
-        <w:t>Comparing distribution</w:t>
-      </w:r>
-      <w:r>
-        <w:t xml:space="preserve">s of co-expression network </w:t>
-      </w:r>
-      <w:r>
-        <w:t>int</w:t>
-      </w:r>
-      <w:r>
-        <w:t xml:space="preserve">eraction scores between </w:t>
-      </w:r>
-      <w:r>
-        <w:rPr>
-          <w:i/>
-        </w:rPr>
-        <w:t>cis</w:t>
-      </w:r>
-      <w:r>
-        <w:t xml:space="preserve"> and </w:t>
-      </w:r>
-      <w:r>
-        <w:rPr>
-          <w:i/>
-        </w:rPr>
-        <w:t>trans</w:t>
-      </w:r>
-      <w:r>
-        <w:t xml:space="preserve"> sets of</w:t>
-      </w:r>
-      <w:r>
-        <w:t xml:space="preserve"> genes. Distribution densities of </w:t>
-      </w:r>
-      <w:r>
-        <w:rPr>
-          <w:i/>
-        </w:rPr>
-        <w:t>t</w:t>
-      </w:r>
-      <w:r>
-        <w:rPr>
-          <w:i/>
-        </w:rPr>
-        <w:t>rans</w:t>
-      </w:r>
-      <w:r>
-        <w:t xml:space="preserve"> gene pairs (green) show interactions</w:t>
-      </w:r>
-      <w:r>
-        <w:t xml:space="preserve"> between genes </w:t>
-      </w:r>
-      <w:r>
-        <w:t xml:space="preserve">on separate chromosomes. Distribution densities of </w:t>
-      </w:r>
-      <w:r>
-        <w:rPr>
-          <w:i/>
-        </w:rPr>
-        <w:t>c</w:t>
-      </w:r>
-      <w:r>
-        <w:rPr>
-          <w:i/>
-        </w:rPr>
-        <w:t>is</w:t>
-      </w:r>
-      <w:r>
-        <w:t xml:space="preserve"> </w:t>
-      </w:r>
-      <w:r>
-        <w:t xml:space="preserve">gene pairs (blue) show </w:t>
-      </w:r>
-      <w:r>
-        <w:t>interactions between genes with less than 50</w:t>
-      </w:r>
-      <w:r>
-        <w:t xml:space="preserve"> </w:t>
-      </w:r>
-      <w:r>
-        <w:t>kb intergenic distance.</w:t>
-      </w:r>
-      <w:r>
-        <w:t xml:space="preserve"> Inset figures show z-score values greater than 3. Non-parametric </w:t>
-      </w:r>
-      <w:r>
-        <w:rPr>
-          <w:i/>
-        </w:rPr>
-        <w:t>p</w:t>
-      </w:r>
-      <w:r>
-        <w:t xml:space="preserve">-values were calculated between co-expression values taken from </w:t>
-      </w:r>
-      <w:r>
-        <w:rPr>
-          <w:i/>
-        </w:rPr>
-        <w:t>cis</w:t>
-      </w:r>
-      <w:r>
-        <w:t xml:space="preserve"> and </w:t>
-      </w:r>
-      <w:r>
-        <w:rPr>
-          <w:i/>
-        </w:rPr>
-        <w:t>trans</w:t>
-      </w:r>
-      <w:r>
-        <w:t xml:space="preserve"> distributions (Mann-Whitney U test).</w:t>
-      </w:r>
-    </w:p>
-    <w:p>
-      <w:pPr>
-        <w:pStyle w:val="Heading2"/>
-      </w:pPr>
-      <w:bookmarkStart w:id="501" w:name="_Ref456807908"/>
-      <w:bookmarkStart w:id="502" w:name="_Ref458794783"/>
-      <w:r>
-        <w:t>Figure 3</w:t>
-      </w:r>
       <w:bookmarkEnd w:id="501"/>
-      <w:bookmarkEnd w:id="502"/>
     </w:p>
     <w:p>
       <w:pPr>
@@ -26443,13 +26373,13 @@
       <w:pPr>
         <w:pStyle w:val="Heading2"/>
       </w:pPr>
-      <w:bookmarkStart w:id="503" w:name="_Ref458700744"/>
+      <w:bookmarkStart w:id="502" w:name="_Ref458700744"/>
       <w:r>
         <w:t>Figure 4</w:t>
       </w:r>
-      <w:bookmarkStart w:id="504" w:name="EditPoint"/>
+      <w:bookmarkStart w:id="503" w:name="EditPoint"/>
+      <w:bookmarkEnd w:id="502"/>
       <w:bookmarkEnd w:id="503"/>
-      <w:bookmarkEnd w:id="504"/>
     </w:p>
     <w:p>
       <w:pPr>
@@ -26488,12 +26418,12 @@
       <w:r>
         <w:t xml:space="preserve">GO terms with significantly co-expressed </w:t>
       </w:r>
-      <w:del w:id="505" w:author="rob" w:date="2018-08-12T15:20:00Z">
+      <w:del w:id="504" w:author="rob" w:date="2018-08-12T15:20:00Z">
         <w:r>
           <w:delText>GO terms</w:delText>
         </w:r>
       </w:del>
-      <w:ins w:id="506" w:author="rob" w:date="2018-08-12T15:20:00Z">
+      <w:ins w:id="505" w:author="rob" w:date="2018-08-12T15:20:00Z">
         <w:r>
           <w:t>genes</w:t>
         </w:r>
@@ -26545,13 +26475,13 @@
       <w:pPr>
         <w:pStyle w:val="Heading2"/>
       </w:pPr>
-      <w:bookmarkStart w:id="507" w:name="_Ref458721156"/>
-      <w:bookmarkStart w:id="508" w:name="_Ref447197618"/>
+      <w:bookmarkStart w:id="506" w:name="_Ref458721156"/>
+      <w:bookmarkStart w:id="507" w:name="_Ref447197618"/>
       <w:r>
         <w:t>Figure 5</w:t>
       </w:r>
+      <w:bookmarkEnd w:id="506"/>
       <w:bookmarkEnd w:id="507"/>
-      <w:bookmarkEnd w:id="508"/>
     </w:p>
     <w:p>
       <w:pPr>
@@ -26569,12 +26499,12 @@
       <w:pPr>
         <w:pStyle w:val="Subtitle"/>
       </w:pPr>
-      <w:del w:id="509" w:author="rob" w:date="2018-08-12T15:20:00Z">
+      <w:del w:id="508" w:author="rob" w:date="2018-08-12T15:20:00Z">
         <w:r>
           <w:delText>Strongly</w:delText>
         </w:r>
       </w:del>
-      <w:ins w:id="510" w:author="rob" w:date="2018-08-12T15:20:00Z">
+      <w:ins w:id="509" w:author="rob" w:date="2018-08-12T15:20:00Z">
         <w:r>
           <w:t>GO terms with significantly</w:t>
         </w:r>
@@ -26582,12 +26512,12 @@
       <w:r>
         <w:t xml:space="preserve"> co-expressed </w:t>
       </w:r>
-      <w:del w:id="511" w:author="rob" w:date="2018-08-12T15:20:00Z">
+      <w:del w:id="510" w:author="rob" w:date="2018-08-12T15:20:00Z">
         <w:r>
           <w:delText>GO terms</w:delText>
         </w:r>
       </w:del>
-      <w:ins w:id="512" w:author="rob" w:date="2018-08-12T15:20:00Z">
+      <w:ins w:id="511" w:author="rob" w:date="2018-08-12T15:20:00Z">
         <w:r>
           <w:t>genes</w:t>
         </w:r>
@@ -26639,21 +26569,91 @@
       <w:pPr>
         <w:pStyle w:val="Heading2"/>
       </w:pPr>
-      <w:bookmarkStart w:id="513" w:name="_Ref485996339"/>
+      <w:bookmarkStart w:id="512" w:name="_Ref485996339"/>
       <w:r>
         <w:t>Figure 6</w:t>
       </w:r>
+      <w:bookmarkEnd w:id="512"/>
+    </w:p>
+    <w:p>
+      <w:pPr>
+        <w:pStyle w:val="Heading3"/>
+      </w:pPr>
+      <w:r>
+        <w:t>Maize grain ionome high-priority candidate genes</w:t>
+      </w:r>
+      <w:r>
+        <w:t xml:space="preserve"> heatmap summary</w:t>
+      </w:r>
+    </w:p>
+    <w:p>
+      <w:pPr>
+        <w:pStyle w:val="Subtitle"/>
+      </w:pPr>
+      <w:r>
+        <w:t xml:space="preserve">Gene-specific density and locality metrics were compared to </w:t>
+      </w:r>
+      <w:r>
+        <w:rPr>
+          <w:i/>
+        </w:rPr>
+        <w:t>(n</w:t>
+      </w:r>
+      <w:r>
+        <w:t xml:space="preserve"> = 1,000) random sets of genes of the same size to establish a 30% FDR. </w:t>
+      </w:r>
+      <w:r>
+        <w:t>Genes were considered candidates if they</w:t>
+      </w:r>
+      <w:r>
+        <w:t xml:space="preserve"> were observed at two or more SNP-to-</w:t>
+      </w:r>
+      <w:r>
+        <w:t>gene mappings</w:t>
+      </w:r>
+      <w:r>
+        <w:t xml:space="preserve"> (i.e., HPO)</w:t>
+      </w:r>
+      <w:r>
+        <w:t>.</w:t>
+      </w:r>
+      <w:r>
+        <w:t xml:space="preserve"> Candidates in the "Either" column are HPO genes discovered by either density or locality in any network.</w:t>
+      </w:r>
+      <w:r>
+        <w:t xml:space="preserve"> The number of genes discovered</w:t>
+      </w:r>
+      <w:r>
+        <w:t xml:space="preserve"> for each element</w:t>
+      </w:r>
+      <w:r>
+        <w:t xml:space="preserve"> is further broken down by co-expression method (density, locality, both) and by network (ZmPAN, ZmSAM, ZmRoot).</w:t>
+      </w:r>
+      <w:r>
+        <w:t xml:space="preserve"> Candidates in the "Both" column were discovered by density and locality in the same network or in different networks (Any). Note: zero elements had HPO genes using “Both” methods in the ZmPAN and ZmSAM networks.</w:t>
+      </w:r>
+    </w:p>
+    <w:p>
+      <w:pPr>
+        <w:pStyle w:val="Heading2"/>
+      </w:pPr>
+      <w:bookmarkStart w:id="513" w:name="_Ref481757037"/>
+      <w:bookmarkStart w:id="514" w:name="_Ref484529183"/>
+      <w:r>
+        <w:t>Figure</w:t>
+      </w:r>
+      <w:r>
+        <w:t xml:space="preserve"> 7</w:t>
+      </w:r>
       <w:bookmarkEnd w:id="513"/>
+      <w:bookmarkEnd w:id="514"/>
     </w:p>
     <w:p>
       <w:pPr>
         <w:pStyle w:val="Heading3"/>
       </w:pPr>
       <w:r>
-        <w:t>Maize grain ionome high-priority candidate genes</w:t>
-      </w:r>
-      <w:r>
-        <w:t xml:space="preserve"> heatmap summary</w:t>
+        <w:t>Co-expression network for D9 and cadmium HPO genes</w:t>
       </w:r>
     </w:p>
     <w:p>
@@ -26661,61 +26661,59 @@
         <w:pStyle w:val="Subtitle"/>
       </w:pPr>
       <w:r>
-        <w:t xml:space="preserve">Gene-specific density and locality metrics were compared to </w:t>
+        <w:t xml:space="preserve">Co-expression interactions among high-priority candidate (HPO) genes were identified in the ZmRoot network for Cd and visualized at several levels. Panel </w:t>
+      </w:r>
+      <w:r>
+        <w:rPr>
+          <w:b/>
+        </w:rPr>
+        <w:t>(</w:t>
+      </w:r>
+      <w:r>
+        <w:rPr>
+          <w:b/>
+        </w:rPr>
+        <w:t>A)</w:t>
+      </w:r>
+      <w:r>
+        <w:t xml:space="preserve"> shows local interactions among the 126 cadmium HPO genes (red nodes). Genes are grouped and positioned based on chromosomal location. Interactions among HPO genes and D9 (GRMZM2G024973) are highlighted in yellow. Panel </w:t>
+      </w:r>
+      <w:r>
+        <w:rPr>
+          <w:b/>
+        </w:rPr>
+        <w:t>(</w:t>
+      </w:r>
+      <w:r>
+        <w:rPr>
+          <w:b/>
+        </w:rPr>
+        <w:t>B)</w:t>
+      </w:r>
+      <w:r>
+        <w:t xml:space="preserve"> shows a force-directed layout of </w:t>
       </w:r>
       <w:r>
         <w:rPr>
           <w:i/>
         </w:rPr>
-        <w:t>(n</w:t>
-      </w:r>
-      <w:r>
-        <w:t xml:space="preserve"> = 1,000) random sets of genes of the same size to establish a 30% FDR. </w:t>
-      </w:r>
-      <w:r>
-        <w:t>Genes were considered candidates if they</w:t>
-      </w:r>
-      <w:r>
-        <w:t xml:space="preserve"> were observed at two or more SNP-to-</w:t>
-      </w:r>
-      <w:r>
-        <w:t>gene mappings</w:t>
-      </w:r>
-      <w:r>
-        <w:t xml:space="preserve"> (i.e., HPO)</w:t>
-      </w:r>
-      <w:r>
-        <w:t>.</w:t>
-      </w:r>
-      <w:r>
-        <w:t xml:space="preserve"> Candidates in the "Either" column are HPO genes discovered by either density or locality in any network.</w:t>
-      </w:r>
-      <w:r>
-        <w:t xml:space="preserve"> The number of genes discovered</w:t>
-      </w:r>
-      <w:r>
-        <w:t xml:space="preserve"> for each element</w:t>
-      </w:r>
-      <w:r>
-        <w:t xml:space="preserve"> is further broken down by co-expression method (density, locality, both) and by network (ZmPAN, ZmSAM, ZmRoot).</w:t>
-      </w:r>
-      <w:r>
-        <w:t xml:space="preserve"> Candidates in the "Both" column were discovered by density and locality in the same network or in different networks (Any). Note: zero elements had HPO genes using “Both” methods in the ZmPAN and ZmSAM networks.</w:t>
+        <w:t>D9</w:t>
+      </w:r>
+      <w:r>
+        <w:t xml:space="preserve"> with HPO neighbors. Circled genes show sets of genes with previously known roles in elemental accumulation.</w:t>
       </w:r>
     </w:p>
     <w:p>
       <w:pPr>
         <w:pStyle w:val="Heading2"/>
       </w:pPr>
-      <w:bookmarkStart w:id="514" w:name="_Ref481757037"/>
-      <w:bookmarkStart w:id="515" w:name="_Ref484529183"/>
+      <w:bookmarkStart w:id="515" w:name="_Ref484091798"/>
       <w:r>
         <w:t>Figure</w:t>
       </w:r>
       <w:r>
-        <w:t xml:space="preserve"> 7</w:t>
-      </w:r>
-      <w:bookmarkEnd w:id="514"/>
+        <w:t xml:space="preserve"> 8</w:t>
+      </w:r>
       <w:bookmarkEnd w:id="515"/>
     </w:p>
     <w:p>
@@ -26723,7 +26721,25 @@
         <w:pStyle w:val="Heading3"/>
       </w:pPr>
       <w:r>
-        <w:t>Co-expression network for D9 and cadmium HPO genes</w:t>
+        <w:t xml:space="preserve">Ionomic profiles of </w:t>
+      </w:r>
+      <w:r>
+        <w:rPr>
+          <w:i/>
+        </w:rPr>
+        <w:t>D8-mpl</w:t>
+      </w:r>
+      <w:r>
+        <w:t xml:space="preserve"> and </w:t>
+      </w:r>
+      <w:r>
+        <w:rPr>
+          <w:i/>
+        </w:rPr>
+        <w:t>D9-1</w:t>
+      </w:r>
+      <w:r>
+        <w:t xml:space="preserve"> mutants </w:t>
       </w:r>
     </w:p>
     <w:p>
@@ -26731,124 +26747,38 @@
         <w:pStyle w:val="Subtitle"/>
       </w:pPr>
       <w:r>
-        <w:t xml:space="preserve">Co-expression interactions among high-priority candidate (HPO) genes were identified in the ZmRoot network for Cd and visualized at several levels. Panel </w:t>
-      </w:r>
-      <w:r>
-        <w:rPr>
-          <w:b/>
-        </w:rPr>
-        <w:t>(</w:t>
-      </w:r>
-      <w:r>
-        <w:rPr>
-          <w:b/>
-        </w:rPr>
-        <w:t>A)</w:t>
-      </w:r>
-      <w:r>
-        <w:t xml:space="preserve"> shows local interactions among the 126 cadmium HPO genes (red nodes). Genes are grouped and positioned based on chromosomal location. Interactions among HPO genes and D9 (GRMZM2G024973) are highlighted in yellow. Panel </w:t>
-      </w:r>
-      <w:r>
-        <w:rPr>
-          <w:b/>
-        </w:rPr>
-        <w:t>(</w:t>
-      </w:r>
-      <w:r>
-        <w:rPr>
-          <w:b/>
-        </w:rPr>
-        <w:t>B)</w:t>
-      </w:r>
-      <w:r>
-        <w:t xml:space="preserve"> shows a force-directed layout of </w:t>
+        <w:t>Box plots displaying ICP-MS v</w:t>
+      </w:r>
+      <w:r>
+        <w:t xml:space="preserve">alues for </w:t>
       </w:r>
       <w:r>
         <w:rPr>
           <w:i/>
         </w:rPr>
-        <w:t>D9</w:t>
-      </w:r>
-      <w:r>
-        <w:t xml:space="preserve"> with HPO neighbors. Circled genes show sets of genes with previously known roles in elemental accumulation.</w:t>
-      </w:r>
-    </w:p>
-    <w:p>
-      <w:pPr>
-        <w:pStyle w:val="Heading2"/>
-      </w:pPr>
-      <w:bookmarkStart w:id="516" w:name="_Ref484091798"/>
-      <w:r>
-        <w:t>Figure</w:t>
-      </w:r>
-      <w:r>
-        <w:t xml:space="preserve"> 8</w:t>
-      </w:r>
-      <w:bookmarkEnd w:id="516"/>
-    </w:p>
-    <w:p>
-      <w:pPr>
-        <w:pStyle w:val="Heading3"/>
-      </w:pPr>
-      <w:r>
-        <w:t xml:space="preserve">Ionomic profiles of </w:t>
+        <w:t>D8-mpl</w:t>
+      </w:r>
+      <w:r>
+        <w:t xml:space="preserve"> and </w:t>
       </w:r>
       <w:r>
         <w:rPr>
           <w:i/>
         </w:rPr>
-        <w:t>D8-mpl</w:t>
-      </w:r>
-      <w:r>
-        <w:t xml:space="preserve"> and </w:t>
-      </w:r>
-      <w:r>
-        <w:rPr>
-          <w:i/>
-        </w:rPr>
         <w:t>D9-1</w:t>
       </w:r>
       <w:r>
-        <w:t xml:space="preserve"> mutants </w:t>
-      </w:r>
-    </w:p>
-    <w:p>
-      <w:pPr>
-        <w:pStyle w:val="Subtitle"/>
-      </w:pPr>
-      <w:r>
-        <w:t>Box plots displaying ICP-MS v</w:t>
-      </w:r>
-      <w:r>
-        <w:t xml:space="preserve">alues for </w:t>
-      </w:r>
-      <w:r>
-        <w:rPr>
-          <w:i/>
-        </w:rPr>
-        <w:t>D8-mpl</w:t>
-      </w:r>
-      <w:r>
-        <w:t xml:space="preserve"> and </w:t>
-      </w:r>
-      <w:r>
-        <w:rPr>
-          <w:i/>
-        </w:rPr>
-        <w:t>D9-1</w:t>
-      </w:r>
-      <w:r>
         <w:t xml:space="preserve"> al</w:t>
       </w:r>
       <w:r>
         <w:t xml:space="preserve">ong with </w:t>
       </w:r>
-      <w:del w:id="517" w:author="rob" w:date="2018-08-12T15:20:00Z">
+      <w:del w:id="516" w:author="rob" w:date="2018-08-12T15:20:00Z">
         <w:r>
           <w:delText>null segregating</w:delText>
         </w:r>
       </w:del>
-      <w:ins w:id="518" w:author="rob" w:date="2018-08-12T15:20:00Z">
+      <w:ins w:id="517" w:author="rob" w:date="2018-08-12T15:20:00Z">
         <w:r>
           <w:t>congenic wild</w:t>
         </w:r>
@@ -26903,65 +26833,65 @@
       <w:pPr>
         <w:pStyle w:val="Heading2"/>
       </w:pPr>
-      <w:bookmarkStart w:id="519" w:name="_Ref522191446"/>
+      <w:bookmarkStart w:id="518" w:name="_Ref522191446"/>
       <w:r>
         <w:t xml:space="preserve">Supp. </w:t>
       </w:r>
-      <w:bookmarkStart w:id="520" w:name="_Ref458774860"/>
+      <w:bookmarkStart w:id="519" w:name="_Ref458774860"/>
       <w:r>
         <w:t>Table 1</w:t>
       </w:r>
+      <w:bookmarkEnd w:id="518"/>
+      <w:bookmarkEnd w:id="519"/>
+    </w:p>
+    <w:p>
+      <w:r>
+        <w:rPr>
+          <w:b/>
+        </w:rPr>
+        <w:t>Full gene ontology term density and locality p-values.</w:t>
+      </w:r>
+      <w:r>
+        <w:t xml:space="preserve"> </w:t>
+      </w:r>
+      <w:r>
+        <w:t>Density and locality scores were measured between genes within each GO term. Subnetwork p-values were generated for both density and locality by comparing each term’s metric to 1,000 randomized gene sets of the same size. The "Number of Network Genes in GO Terms" indicates the intersect between genes present in the network and genes annotate</w:t>
+      </w:r>
+      <w:r>
+        <w:t xml:space="preserve">d to a GO term. Supports </w:t>
+      </w:r>
+      <w:r>
+        <w:fldChar w:fldCharType="begin"/>
+      </w:r>
+      <w:r>
+        <w:instrText xml:space="preserve"> REF _Ref522107570 \h </w:instrText>
+      </w:r>
+      <w:r>
+        <w:fldChar w:fldCharType="separate"/>
+      </w:r>
+      <w:r>
+        <w:t>Table 1</w:t>
+      </w:r>
+      <w:r>
+        <w:fldChar w:fldCharType="end"/>
+      </w:r>
+      <w:r>
+        <w:t>.</w:t>
+      </w:r>
+    </w:p>
+    <w:p>
+      <w:pPr>
+        <w:pStyle w:val="Heading2"/>
+      </w:pPr>
+      <w:bookmarkStart w:id="520" w:name="_Ref522191469"/>
+      <w:r>
+        <w:t xml:space="preserve">Supp. </w:t>
+      </w:r>
+      <w:bookmarkStart w:id="521" w:name="_Ref458774880"/>
+      <w:r>
+        <w:t>Table 2</w:t>
+      </w:r>
       <w:bookmarkEnd w:id="520"/>
-      <w:bookmarkEnd w:id="519"/>
-    </w:p>
-    <w:p>
-      <w:r>
-        <w:rPr>
-          <w:b/>
-        </w:rPr>
-        <w:t>Full gene ontology term density and locality p-values.</w:t>
-      </w:r>
-      <w:r>
-        <w:t xml:space="preserve"> </w:t>
-      </w:r>
-      <w:r>
-        <w:t>Density and locality scores were measured between genes within each GO term. Subnetwork p-values were generated for both density and locality by comparing each term’s metric to 1,000 randomized gene sets of the same size. The "Number of Network Genes in GO Terms" indicates the intersect between genes present in the network and genes annotate</w:t>
-      </w:r>
-      <w:r>
-        <w:t xml:space="preserve">d to a GO term. Supports </w:t>
-      </w:r>
-      <w:r>
-        <w:fldChar w:fldCharType="begin"/>
-      </w:r>
-      <w:r>
-        <w:instrText xml:space="preserve"> REF _Ref522107570 \h </w:instrText>
-      </w:r>
-      <w:r>
-        <w:fldChar w:fldCharType="separate"/>
-      </w:r>
-      <w:r>
-        <w:t>Table 1</w:t>
-      </w:r>
-      <w:r>
-        <w:fldChar w:fldCharType="end"/>
-      </w:r>
-      <w:r>
-        <w:t>.</w:t>
-      </w:r>
-    </w:p>
-    <w:p>
-      <w:pPr>
-        <w:pStyle w:val="Heading2"/>
-      </w:pPr>
-      <w:bookmarkStart w:id="521" w:name="_Ref522191469"/>
-      <w:r>
-        <w:t xml:space="preserve">Supp. </w:t>
-      </w:r>
-      <w:bookmarkStart w:id="522" w:name="_Ref458774880"/>
-      <w:r>
-        <w:t>Table 2</w:t>
-      </w:r>
-      <w:bookmarkEnd w:id="522"/>
       <w:bookmarkEnd w:id="521"/>
     </w:p>
     <w:p>
@@ -27012,10 +26942,64 @@
       <w:pPr>
         <w:pStyle w:val="Heading2"/>
       </w:pPr>
-      <w:bookmarkStart w:id="523" w:name="_Ref522191488"/>
+      <w:bookmarkStart w:id="522" w:name="_Ref522191488"/>
       <w:r>
         <w:t>Supp. Table 3</w:t>
       </w:r>
+      <w:bookmarkEnd w:id="522"/>
+    </w:p>
+    <w:p>
+      <w:r>
+        <w:rPr>
+          <w:b/>
+        </w:rPr>
+        <w:t>Network MCL cluster GO enrichment</w:t>
+      </w:r>
+      <w:r>
+        <w:rPr>
+          <w:b/>
+        </w:rPr>
+        <w:t>.</w:t>
+      </w:r>
+      <w:r>
+        <w:t xml:space="preserve"> </w:t>
+      </w:r>
+      <w:r>
+        <w:t xml:space="preserve">Enrichment of genes co-annotated for GO terms in each MCL cluster. </w:t>
+      </w:r>
+      <w:r>
+        <w:t>Significance of enrichment was calculated using the hypergeometric test with a Bonferroni corrected p-v</w:t>
+      </w:r>
+      <w:r>
+        <w:t xml:space="preserve">alue of ≤ 0.05. Supports </w:t>
+      </w:r>
+      <w:r>
+        <w:fldChar w:fldCharType="begin"/>
+      </w:r>
+      <w:r>
+        <w:instrText xml:space="preserve"> REF _Ref522107582 \h  \* MERGEFORMAT </w:instrText>
+      </w:r>
+      <w:r>
+        <w:fldChar w:fldCharType="separate"/>
+      </w:r>
+      <w:r>
+        <w:t>Table 2</w:t>
+      </w:r>
+      <w:r>
+        <w:fldChar w:fldCharType="end"/>
+      </w:r>
+      <w:r>
+        <w:t>.</w:t>
+      </w:r>
+    </w:p>
+    <w:p>
+      <w:pPr>
+        <w:pStyle w:val="Heading2"/>
+      </w:pPr>
+      <w:bookmarkStart w:id="523" w:name="_Ref522191590"/>
+      <w:r>
+        <w:t>Supp. Table 4</w:t>
+      </w:r>
       <w:bookmarkEnd w:id="523"/>
     </w:p>
     <w:p>
@@ -27023,37 +27007,131 @@
         <w:rPr>
           <w:b/>
         </w:rPr>
-        <w:t>Network MCL cluster GO enrichment</w:t>
-      </w:r>
+        <w:t>Network signal of GO terms with various levels of MCR/FCR.</w:t>
+      </w:r>
+      <w:r>
+        <w:t xml:space="preserve"> Co-expression among genes co-annotated to GO terms was compared to random gene sets of the same size to generate p-values. Noise was introduced by varying the missing candidate rate (MCR) or false candidate rate (FCR). Missing candidates were removed in proportion to the values in the table, while false candidates were introduced using SNP-to-gene mapping values (see WindowSize and FlankLimit columns). FCR values are reported as averages across 10% quantiles (</w:t>
+      </w:r>
+      <w:r>
+        <w:t xml:space="preserve">see Figure 5). Supports </w:t>
+      </w:r>
+      <w:r>
+        <w:fldChar w:fldCharType="begin"/>
+      </w:r>
+      <w:r>
+        <w:instrText xml:space="preserve"> REF _Ref458700744 \h </w:instrText>
+      </w:r>
+      <w:r>
+        <w:fldChar w:fldCharType="separate"/>
+      </w:r>
+      <w:r>
+        <w:t>Figure 4</w:t>
+      </w:r>
+      <w:r>
+        <w:fldChar w:fldCharType="end"/>
+      </w:r>
+      <w:r>
+        <w:t xml:space="preserve"> and </w:t>
+      </w:r>
+      <w:r>
+        <w:fldChar w:fldCharType="begin"/>
+      </w:r>
+      <w:r>
+        <w:instrText xml:space="preserve"> REF _Ref458721156 \h </w:instrText>
+      </w:r>
+      <w:r>
+        <w:fldChar w:fldCharType="separate"/>
+      </w:r>
+      <w:r>
+        <w:t>Figure 5</w:t>
+      </w:r>
+      <w:r>
+        <w:fldChar w:fldCharType="end"/>
+      </w:r>
+      <w:r>
+        <w:t>.</w:t>
+      </w:r>
+    </w:p>
+    <w:p>
+      <w:pPr>
+        <w:pStyle w:val="Heading2"/>
+      </w:pPr>
+      <w:bookmarkStart w:id="524" w:name="_Ref522191835"/>
+      <w:r>
+        <w:t>Supp. Table 5</w:t>
+      </w:r>
+      <w:bookmarkEnd w:id="524"/>
+    </w:p>
+    <w:p>
       <w:r>
         <w:rPr>
           <w:b/>
         </w:rPr>
+        <w:t>Maize grain ionome SNP-to-gene mapping results.</w:t>
+      </w:r>
+      <w:r>
+        <w:t xml:space="preserve"> </w:t>
+      </w:r>
+      <w:r>
+        <w:t>Significant GWAS SNPs associated with the maize grain ionome were mapped to candidate genes. SNPs within overlapping windows were collapsed down to Effective Loci. Candidate genes were mapped by taking genes upstream and downstream (designated by Window Size) of the effective locus, up to the maximum designated by Flank Limit. The Ionome average shows the average per column for each value (e.g. at 50kb there are an average of 138 effective loci) as well as total average for the whole group (e.g. average of 50kb, 100kb, and 500kb is 119 effective loci).</w:t>
+      </w:r>
+      <w:r>
+        <w:t xml:space="preserve"> Supports </w:t>
+      </w:r>
+      <w:r>
+        <w:fldChar w:fldCharType="begin"/>
+      </w:r>
+      <w:r>
+        <w:instrText xml:space="preserve"> REF _Ref485996339 \h </w:instrText>
+      </w:r>
+      <w:r>
+        <w:fldChar w:fldCharType="separate"/>
+      </w:r>
+      <w:r>
+        <w:t>Figure 6</w:t>
+      </w:r>
+      <w:r>
+        <w:fldChar w:fldCharType="end"/>
+      </w:r>
+      <w:r>
         <w:t>.</w:t>
       </w:r>
-      <w:r>
-        <w:t xml:space="preserve"> </w:t>
-      </w:r>
-      <w:r>
-        <w:t xml:space="preserve">Enrichment of genes co-annotated for GO terms in each MCL cluster. </w:t>
-      </w:r>
-      <w:r>
-        <w:t>Significance of enrichment was calculated using the hypergeometric test with a Bonferroni corrected p-v</w:t>
-      </w:r>
-      <w:r>
-        <w:t xml:space="preserve">alue of ≤ 0.05. Supports </w:t>
+    </w:p>
+    <w:p>
+      <w:pPr>
+        <w:pStyle w:val="Heading2"/>
+      </w:pPr>
+      <w:bookmarkStart w:id="525" w:name="_Ref522191872"/>
+      <w:r>
+        <w:t>Supp. Table 6</w:t>
+      </w:r>
+      <w:bookmarkEnd w:id="525"/>
+    </w:p>
+    <w:p>
+      <w:bookmarkStart w:id="526" w:name="_Ref522027146"/>
+      <w:r>
+        <w:rPr>
+          <w:b/>
+        </w:rPr>
+        <w:t>Maize grain ionome GWAS network overlap candidate genes.</w:t>
+      </w:r>
+      <w:r>
+        <w:t xml:space="preserve"> Candidate genes were identified in each co-expression network (ZmSAM, ZmPAN, or ZmRoot) using SNP-to-gene mapping for each element (using WindowSize and FlankLimit). Co-expression (density or locality) among all genes within a subnetwork was compared to randomized gene sets of the same size to establish p-values. Gene-specific z-scores were computed by comparing the empirical gene-specific density (Eq. 3) or locality (Eq. 4) to the average density or locality observed in randomized gene sets, then correcting for standard deviation. False discovery rates (FDRs) were calculated for candidate genes with positive gene-specific co-expression values by comparing the number of genes discovered at a z-score cutoff to the average number of genes discovered in randomized sets.</w:t>
+      </w:r>
+      <w:r>
+        <w:t xml:space="preserve"> Supports </w:t>
       </w:r>
       <w:r>
         <w:fldChar w:fldCharType="begin"/>
       </w:r>
       <w:r>
-        <w:instrText xml:space="preserve"> REF _Ref522107582 \h  \* MERGEFORMAT </w:instrText>
+        <w:instrText xml:space="preserve"> REF _Ref485996339 \h </w:instrText>
       </w:r>
       <w:r>
         <w:fldChar w:fldCharType="separate"/>
       </w:r>
       <w:r>
-        <w:t>Table 2</w:t>
+        <w:t>Figure 6</w:t>
       </w:r>
       <w:r>
         <w:fldChar w:fldCharType="end"/>
@@ -27066,54 +27144,79 @@
       <w:pPr>
         <w:pStyle w:val="Heading2"/>
       </w:pPr>
-      <w:bookmarkStart w:id="524" w:name="_Ref522191590"/>
-      <w:r>
-        <w:t>Supp. Table 4</w:t>
-      </w:r>
-      <w:bookmarkEnd w:id="524"/>
+      <w:bookmarkStart w:id="527" w:name="_Ref522191891"/>
+      <w:r>
+        <w:t>Supp. Table 7</w:t>
+      </w:r>
+      <w:bookmarkEnd w:id="526"/>
+      <w:bookmarkEnd w:id="527"/>
     </w:p>
     <w:p>
       <w:r>
         <w:rPr>
           <w:b/>
         </w:rPr>
-        <w:t>Network signal of GO terms with various levels of MCR/FCR.</w:t>
-      </w:r>
-      <w:r>
-        <w:t xml:space="preserve"> Co-expression among genes co-annotated to GO terms was compared to random gene sets of the same size to generate p-values. Noise was introduced by varying the missing candidate rate (MCR) or false candidate rate (FCR). Missing candidates were removed in proportion to the values in the table, while false candidates were introduced using SNP-to-gene mapping values (see WindowSize and FlankLimit columns). FCR values are reported as averages across 10% quantiles (</w:t>
-      </w:r>
-      <w:r>
-        <w:t xml:space="preserve">see Figure 5). Supports </w:t>
+        <w:t>Maize grain ionome GWAS high-priority overlap (HPO) candidate genes.</w:t>
+      </w:r>
+      <w:r>
+        <w:t xml:space="preserve"> High-priority overlap (HPO) genes were identified by calculating gene-specific density or locality (Method column) for each element at different SNP-to-gene mapping parameters (see WindowSize and FlankLimit columns). At an FDR cutoff of 30%, genes were defined as HPO if they were observed at two or more SNP-to-gene mapping parameters.</w:t>
+      </w:r>
+      <w:r>
+        <w:t xml:space="preserve"> Supports </w:t>
       </w:r>
       <w:r>
         <w:fldChar w:fldCharType="begin"/>
       </w:r>
       <w:r>
-        <w:instrText xml:space="preserve"> REF _Ref458700744 \h </w:instrText>
+        <w:instrText xml:space="preserve"> REF _Ref485996339 \h </w:instrText>
       </w:r>
       <w:r>
         <w:fldChar w:fldCharType="separate"/>
       </w:r>
       <w:r>
-        <w:t>Figure 4</w:t>
+        <w:t>Figure 6</w:t>
       </w:r>
       <w:r>
         <w:fldChar w:fldCharType="end"/>
       </w:r>
       <w:r>
-        <w:t xml:space="preserve"> and </w:t>
+        <w:t>.</w:t>
+      </w:r>
+    </w:p>
+    <w:p>
+      <w:pPr>
+        <w:pStyle w:val="Heading2"/>
+      </w:pPr>
+      <w:bookmarkStart w:id="528" w:name="_Ref522192395"/>
+      <w:r>
+        <w:t>Supp. Table 8</w:t>
+      </w:r>
+      <w:bookmarkEnd w:id="528"/>
+    </w:p>
+    <w:p>
+      <w:r>
+        <w:rPr>
+          <w:b/>
+        </w:rPr>
+        <w:t>Locality HPO genes discovered with networks built from accessions subsets.</w:t>
+      </w:r>
+      <w:r>
+        <w:t xml:space="preserve"> The number of HPO genes discovered in full ZmPAN (503 accessions) and ZmRoot (46 accessions) networks was compared to networks built with a subset of accessions. Both ZmPAN and ZmRoot networks were re-built using a common set of 20 accessions. The ZmPAN network was re-built using 46 accessions consisting of the 20 common accessions and either 26 random or 26 CML biased accessions to simulate the number used in the full 46 accession ZmRoot network. Each network was analyzed for HPO genes in the 17 GWAS elements using locality.</w:t>
+      </w:r>
+      <w:r>
+        <w:t xml:space="preserve"> Supports </w:t>
       </w:r>
       <w:r>
         <w:fldChar w:fldCharType="begin"/>
       </w:r>
       <w:r>
-        <w:instrText xml:space="preserve"> REF _Ref458721156 \h </w:instrText>
+        <w:instrText xml:space="preserve"> REF _Ref485996339 \h </w:instrText>
       </w:r>
       <w:r>
         <w:fldChar w:fldCharType="separate"/>
       </w:r>
       <w:r>
-        <w:t>Figure 5</w:t>
+        <w:t>Figure 6</w:t>
       </w:r>
       <w:r>
         <w:fldChar w:fldCharType="end"/>
@@ -27126,24 +27229,21 @@
       <w:pPr>
         <w:pStyle w:val="Heading2"/>
       </w:pPr>
-      <w:bookmarkStart w:id="525" w:name="_Ref522191835"/>
-      <w:r>
-        <w:t>Supp. Table 5</w:t>
-      </w:r>
-      <w:bookmarkEnd w:id="525"/>
+      <w:bookmarkStart w:id="529" w:name="_Ref522192418"/>
+      <w:r>
+        <w:t>Supp. Table 9</w:t>
+      </w:r>
+      <w:bookmarkEnd w:id="529"/>
     </w:p>
     <w:p>
       <w:r>
         <w:rPr>
           <w:b/>
         </w:rPr>
-        <w:t>Maize grain ionome SNP-to-gene mapping results.</w:t>
-      </w:r>
-      <w:r>
-        <w:t xml:space="preserve"> </w:t>
-      </w:r>
-      <w:r>
-        <w:t>Significant GWAS SNPs associated with the maize grain ionome were mapped to candidate genes. SNPs within overlapping windows were collapsed down to Effective Loci. Candidate genes were mapped by taking genes upstream and downstream (designated by Window Size) of the effective locus, up to the maximum designated by Flank Limit. The Ionome average shows the average per column for each value (e.g. at 50kb there are an average of 138 effective loci) as well as total average for the whole group (e.g. average of 50kb, 100kb, and 500kb is 119 effective loci).</w:t>
+        <w:t>Multiple element HPO gene list.</w:t>
+      </w:r>
+      <w:r>
+        <w:t xml:space="preserve"> The number of commonly discovered HPO genes, hypergeometric p-values of set overlap, and GRMZM IDs across multiple elements.</w:t>
       </w:r>
       <w:r>
         <w:t xml:space="preserve"> Supports </w:t>
@@ -27171,22 +27271,21 @@
       <w:pPr>
         <w:pStyle w:val="Heading2"/>
       </w:pPr>
-      <w:bookmarkStart w:id="526" w:name="_Ref522191872"/>
-      <w:r>
-        <w:t>Supp. Table 6</w:t>
-      </w:r>
-      <w:bookmarkEnd w:id="526"/>
-    </w:p>
-    <w:p>
-      <w:bookmarkStart w:id="527" w:name="_Ref522027146"/>
+      <w:bookmarkStart w:id="530" w:name="_Ref522192440"/>
+      <w:r>
+        <w:t>Supp. Table 10</w:t>
+      </w:r>
+      <w:bookmarkEnd w:id="530"/>
+    </w:p>
+    <w:p>
       <w:r>
         <w:rPr>
           <w:b/>
         </w:rPr>
-        <w:t>Maize grain ionome GWAS network overlap candidate genes.</w:t>
-      </w:r>
-      <w:r>
-        <w:t xml:space="preserve"> Candidate genes were identified in each co-expression network (ZmSAM, ZmPAN, or ZmRoot) using SNP-to-gene mapping for each element (using WindowSize and FlankLimit). Co-expression (density or locality) among all genes within a subnetwork was compared to randomized gene sets of the same size to establish p-values. Gene-specific z-scores were computed by comparing the empirical gene-specific density (Eq. 3) or locality (Eq. 4) to the average density or locality observed in randomized gene sets, then correcting for standard deviation. False discovery rates (FDRs) were calculated for candidate genes with positive gene-specific co-expression values by comparing the number of genes discovered at a z-score cutoff to the average number of genes discovered in randomized sets.</w:t>
+        <w:t>Element gene ontology enrichment.</w:t>
+      </w:r>
+      <w:r>
+        <w:t xml:space="preserve"> HPO genes for each element were tested for enrichment among genes co-annotated for gene ontology (GO) terms (hypergeometric test). Bonferroni correction is included as a column, treating each GO term as an independent test.</w:t>
       </w:r>
       <w:r>
         <w:t xml:space="preserve"> Supports </w:t>
@@ -27214,22 +27313,34 @@
       <w:pPr>
         <w:pStyle w:val="Heading2"/>
       </w:pPr>
-      <w:bookmarkStart w:id="528" w:name="_Ref522191891"/>
-      <w:r>
-        <w:t>Supp. Table 7</w:t>
-      </w:r>
-      <w:bookmarkEnd w:id="527"/>
-      <w:bookmarkEnd w:id="528"/>
-    </w:p>
-    <w:p>
+      <w:bookmarkStart w:id="531" w:name="_Ref522192542"/>
+      <w:r>
+        <w:t>Supp. Table 11</w:t>
+      </w:r>
+      <w:bookmarkEnd w:id="531"/>
+    </w:p>
+    <w:p>
+      <w:bookmarkStart w:id="532" w:name="_Ref519515104"/>
       <w:r>
         <w:rPr>
           <w:b/>
         </w:rPr>
-        <w:t>Maize grain ionome GWAS high-priority overlap (HPO) candidate genes.</w:t>
-      </w:r>
-      <w:r>
-        <w:t xml:space="preserve"> High-priority overlap (HPO) genes were identified by calculating gene-specific density or locality (Method column) for each element at different SNP-to-gene mapping parameters (see WindowSize and FlankLimit columns). At an FDR cutoff of 30%, genes were defined as HPO if they were observed at two or more SNP-to-gene mapping parameters.</w:t>
+        <w:t xml:space="preserve">HPO plus </w:t>
+      </w:r>
+      <w:r>
+        <w:rPr>
+          <w:b/>
+        </w:rPr>
+        <w:t>neighbors’</w:t>
+      </w:r>
+      <w:r>
+        <w:rPr>
+          <w:b/>
+        </w:rPr>
+        <w:t xml:space="preserve"> gene ontology enrichment.</w:t>
+      </w:r>
+      <w:r>
+        <w:t xml:space="preserve"> Elemental HPO gene sets were supplemented with an additional set of highly connected neighbors equal to the number of genes in the HPO set. These HPO+ gene sets were tested for enrichment among genes annotated for GO terms (hypergeometric test).</w:t>
       </w:r>
       <w:r>
         <w:t xml:space="preserve"> Supports </w:t>
@@ -27257,21 +27368,82 @@
       <w:pPr>
         <w:pStyle w:val="Heading2"/>
       </w:pPr>
-      <w:bookmarkStart w:id="529" w:name="_Ref522192395"/>
-      <w:r>
-        <w:t>Supp. Table 8</w:t>
-      </w:r>
-      <w:bookmarkEnd w:id="529"/>
-    </w:p>
-    <w:p>
+      <w:bookmarkStart w:id="533" w:name="_Ref522108751"/>
+      <w:r>
+        <w:t>Supp. Table 12</w:t>
+      </w:r>
+      <w:bookmarkEnd w:id="532"/>
+      <w:bookmarkEnd w:id="533"/>
+    </w:p>
+    <w:p>
+      <w:bookmarkStart w:id="534" w:name="_Ref520039029"/>
       <w:r>
         <w:rPr>
           <w:b/>
         </w:rPr>
-        <w:t>Locality HPO genes discovered with networks built from accessions subsets.</w:t>
-      </w:r>
-      <w:r>
-        <w:t xml:space="preserve"> The number of HPO genes discovered in full ZmPAN (503 accessions) and ZmRoot (46 accessions) networks was compared to networks built with a subset of accessions. Both ZmPAN and ZmRoot networks were re-built using a common set of 20 accessions. The ZmPAN network was re-built using 46 accessions consisting of the 20 common accessions and either 26 random or 26 CML biased accessions to simulate the number used in the full 46 accession ZmRoot network. Each network was analyzed for HPO genes in the 17 GWAS elements using locality.</w:t>
+        <w:t>HPO genes discovered from non-ionomic traits.</w:t>
+      </w:r>
+      <w:r>
+        <w:t xml:space="preserve"> HPO genes were identified with Camoco using SNPs from 41 GWAS described in Wallace et al. SNP-to-gene mapping was performed using 50kb and 100kb windows including either 1 or 2 additional flanking genes upstream and downstream of effective loci. Gene specific density and locality metrics for each trait were compared to (n=1,000) random sets of genes of the same size to establish a 10% FDR. Genes were considered HPO if they were observed in two or more SNP to gene mappings (see Materials and Methods). Candidates in the "Either" column are HPO genes discovered by either density or locality in any network. The number of genes discovered for each element is further broken down by co-expression method (density, locality, both) and by network (ZmPAN, ZmSAM, ZmRoot). Candidates in the "Both" column were discovered by density and locality in the same network or in different networks (Any). Note: zero elements had HPO genes using “Both” methods in the ZmPAN and ZmSAM networks.</w:t>
+      </w:r>
+      <w:r>
+        <w:t xml:space="preserve"> </w:t>
+      </w:r>
+      <w:r>
+        <w:t xml:space="preserve">Supports </w:t>
+      </w:r>
+      <w:r>
+        <w:fldChar w:fldCharType="begin"/>
+      </w:r>
+      <w:r>
+        <w:instrText xml:space="preserve"> REF _Ref444765587 \h </w:instrText>
+      </w:r>
+      <w:r>
+        <w:fldChar w:fldCharType="separate"/>
+      </w:r>
+      <w:r>
+        <w:t>Figure 1</w:t>
+      </w:r>
+      <w:r>
+        <w:fldChar w:fldCharType="end"/>
+      </w:r>
+      <w:r>
+        <w:t>.</w:t>
+      </w:r>
+    </w:p>
+    <w:p>
+      <w:pPr>
+        <w:pStyle w:val="Heading2"/>
+      </w:pPr>
+      <w:bookmarkStart w:id="535" w:name="_Ref522192707"/>
+      <w:r>
+        <w:t>Supp</w:t>
+      </w:r>
+      <w:r>
+        <w:t>.</w:t>
+      </w:r>
+      <w:r>
+        <w:t xml:space="preserve"> Table 13</w:t>
+      </w:r>
+      <w:bookmarkEnd w:id="534"/>
+      <w:bookmarkEnd w:id="535"/>
+    </w:p>
+    <w:p>
+      <w:bookmarkStart w:id="536" w:name="_Ref520039627"/>
+      <w:r>
+        <w:rPr>
+          <w:b/>
+        </w:rPr>
+        <w:t>Overlap between Wallace et al and ionome HPO genes.</w:t>
+      </w:r>
+      <w:r>
+        <w:t xml:space="preserve"> Wallace and the </w:t>
+      </w:r>
+      <w:r>
+        <w:t>i</w:t>
+      </w:r>
+      <w:r>
+        <w:t>onome were compared for overlap between HPO using the hypergeometric distribution. P-values and accompanying Bonferroni indicate if the genes common between the GWAS traits are statistically significant.</w:t>
       </w:r>
       <w:r>
         <w:t xml:space="preserve"> Supports </w:t>
@@ -27280,6 +27452,1393 @@
         <w:fldChar w:fldCharType="begin"/>
       </w:r>
       <w:r>
+        <w:instrText xml:space="preserve"> REF _Ref522108751 \h </w:instrText>
+      </w:r>
+      <w:r>
+        <w:fldChar w:fldCharType="separate"/>
+      </w:r>
+      <w:r>
+        <w:t>Supp. Table 12</w:t>
+      </w:r>
+      <w:r>
+        <w:fldChar w:fldCharType="end"/>
+      </w:r>
+      <w:r>
+        <w:t>.</w:t>
+      </w:r>
+    </w:p>
+    <w:p>
+      <w:pPr>
+        <w:pStyle w:val="Heading2"/>
+      </w:pPr>
+      <w:bookmarkStart w:id="537" w:name="_Ref522192718"/>
+      <w:r>
+        <w:t>Supp. Table 14</w:t>
+      </w:r>
+      <w:bookmarkEnd w:id="536"/>
+      <w:bookmarkEnd w:id="537"/>
+    </w:p>
+    <w:p>
+      <w:r>
+        <w:rPr>
+          <w:b/>
+        </w:rPr>
+        <w:t>ZmWallace GWAS network overlap candidate genes.</w:t>
+      </w:r>
+      <w:r>
+        <w:rPr>
+          <w:b/>
+        </w:rPr>
+        <w:t xml:space="preserve"> </w:t>
+      </w:r>
+      <w:r>
+        <w:t>Candidate genes were identified in e</w:t>
+      </w:r>
+      <w:r>
+        <w:t>ach co-expression network (ZmPAN</w:t>
+      </w:r>
+      <w:r>
+        <w:t xml:space="preserve">, ZmSAM, ZmRoot) using SNP-to-gene mapping for each GWAS (using Window Size and Flank Limit). Co-expression (density or locality) among all genes within a subnetwork was compared to randomized gene sets of the same size to establish subnetwork p-values. Gene specific z-scores were computed by comparing the empirical density (Eq. 3) or locality (Eq. 4) to the average density or locality observed in randomized gene sets, then correcting for standard deviation. False discovery rates (FDR) were </w:t>
+      </w:r>
+      <w:r>
+        <w:t>calculated</w:t>
+      </w:r>
+      <w:r>
+        <w:t xml:space="preserve"> for candidate genes with positive gene-specific co-expression values by comparing the number of genes discovered at a z-score cutoff to the average number of genes discovered in randomized sets.</w:t>
+      </w:r>
+      <w:r>
+        <w:t xml:space="preserve"> Supports </w:t>
+      </w:r>
+      <w:r>
+        <w:fldChar w:fldCharType="begin"/>
+      </w:r>
+      <w:r>
+        <w:instrText xml:space="preserve"> REF _Ref522108751 \h </w:instrText>
+      </w:r>
+      <w:r>
+        <w:fldChar w:fldCharType="separate"/>
+      </w:r>
+      <w:r>
+        <w:t>Supp. Table 12</w:t>
+      </w:r>
+      <w:r>
+        <w:fldChar w:fldCharType="end"/>
+      </w:r>
+      <w:r>
+        <w:t>.</w:t>
+      </w:r>
+    </w:p>
+    <w:p/>
+    <w:p>
+      <w:pPr>
+        <w:pStyle w:val="Heading1"/>
+      </w:pPr>
+      <w:r>
+        <w:t>Supplementary Figures</w:t>
+      </w:r>
+    </w:p>
+    <w:p>
+      <w:pPr>
+        <w:pStyle w:val="Heading2"/>
+      </w:pPr>
+      <w:bookmarkStart w:id="538" w:name="_Ref447013206"/>
+      <w:r>
+        <w:t>Supp. Figure 1</w:t>
+      </w:r>
+      <w:bookmarkEnd w:id="538"/>
+    </w:p>
+    <w:p>
+      <w:pPr>
+        <w:pStyle w:val="Heading3"/>
+      </w:pPr>
+      <w:r>
+        <w:t>ZmPAN</w:t>
+      </w:r>
+      <w:r>
+        <w:t xml:space="preserve"> network health</w:t>
+      </w:r>
+    </w:p>
+    <w:p>
+      <w:pPr>
+        <w:pStyle w:val="Subtitle"/>
+      </w:pPr>
+      <w:r>
+        <w:t xml:space="preserve">Global network health of the maize PAN genome </w:t>
+      </w:r>
+      <w:r>
+        <w:t xml:space="preserve">(ZmPAN) </w:t>
+      </w:r>
+      <w:r>
+        <w:t>co</w:t>
+      </w:r>
+      <w:r>
+        <w:t>-expression network.</w:t>
+      </w:r>
+      <w:r>
+        <w:t xml:space="preserve"> </w:t>
+      </w:r>
+      <w:r>
+        <w:rPr>
+          <w:b/>
+        </w:rPr>
+        <w:t>(A</w:t>
+      </w:r>
+      <w:r>
+        <w:rPr>
+          <w:b/>
+        </w:rPr>
+        <w:t>)</w:t>
+      </w:r>
+      <w:r>
+        <w:t xml:space="preserve"> Raw Pearson correlation coefficient distribution of all co-ex</w:t>
+      </w:r>
+      <w:r>
+        <w:t xml:space="preserve">pression interactions. </w:t>
+      </w:r>
+      <w:r>
+        <w:rPr>
+          <w:b/>
+        </w:rPr>
+        <w:t>(B</w:t>
+      </w:r>
+      <w:r>
+        <w:rPr>
+          <w:b/>
+        </w:rPr>
+        <w:t>)</w:t>
+      </w:r>
+      <w:r>
+        <w:t xml:space="preserve"> Fisher</w:t>
+      </w:r>
+      <w:r>
+        <w:t>-</w:t>
+      </w:r>
+      <w:r>
+        <w:t>transformed, variance</w:t>
+      </w:r>
+      <w:r>
+        <w:t>-</w:t>
+      </w:r>
+      <w:r>
+        <w:t>stabilized</w:t>
+      </w:r>
+      <w:r>
+        <w:t>,</w:t>
+      </w:r>
+      <w:r>
+        <w:t xml:space="preserve"> and mean centered</w:t>
+      </w:r>
+      <w:r>
+        <w:t xml:space="preserve"> network interactions. </w:t>
+      </w:r>
+      <w:r>
+        <w:rPr>
+          <w:b/>
+        </w:rPr>
+        <w:t>(C</w:t>
+      </w:r>
+      <w:r>
+        <w:rPr>
+          <w:b/>
+        </w:rPr>
+        <w:t>)</w:t>
+      </w:r>
+      <w:r>
+        <w:t xml:space="preserve"> </w:t>
+      </w:r>
+      <w:r>
+        <w:t xml:space="preserve">A </w:t>
+      </w:r>
+      <w:r>
+        <w:t xml:space="preserve">volcano </w:t>
+      </w:r>
+      <w:r>
+        <w:t xml:space="preserve">plot </w:t>
+      </w:r>
+      <w:r>
+        <w:t xml:space="preserve">showing </w:t>
+      </w:r>
+      <w:r>
+        <w:t xml:space="preserve">empirical density for genes </w:t>
+      </w:r>
+      <w:del w:id="539" w:author="rob" w:date="2018-08-12T15:20:00Z">
+        <w:r>
+          <w:delText>in</w:delText>
+        </w:r>
+      </w:del>
+      <w:ins w:id="540" w:author="rob" w:date="2018-08-12T15:20:00Z">
+        <w:r>
+          <w:t>for</w:t>
+        </w:r>
+      </w:ins>
+      <w:r>
+        <w:t xml:space="preserve"> each GO term compared to the </w:t>
+      </w:r>
+      <w:r>
+        <w:t xml:space="preserve">corresponding </w:t>
+      </w:r>
+      <w:r>
+        <w:rPr>
+          <w:i/>
+        </w:rPr>
+        <w:t>p</w:t>
+      </w:r>
+      <w:r>
+        <w:t xml:space="preserve">-value </w:t>
+      </w:r>
+      <w:r>
+        <w:t>derived from measuring density in 1</w:t>
+      </w:r>
+      <w:r>
+        <w:t>,</w:t>
+      </w:r>
+      <w:r>
+        <w:t>000 random gene sets of the same size.</w:t>
+      </w:r>
+      <w:ins w:id="541" w:author="rob" w:date="2018-08-12T15:20:00Z">
+        <w:r>
+          <w:t xml:space="preserve"> Data points are transparent to show denseness.</w:t>
+        </w:r>
+      </w:ins>
+      <w:r>
+        <w:t xml:space="preserve"> </w:t>
+      </w:r>
+      <w:r>
+        <w:rPr>
+          <w:b/>
+        </w:rPr>
+        <w:t>(D</w:t>
+      </w:r>
+      <w:r>
+        <w:rPr>
+          <w:b/>
+        </w:rPr>
+        <w:t>)</w:t>
+      </w:r>
+      <w:r>
+        <w:t xml:space="preserve"> Degree distribution of </w:t>
+      </w:r>
+      <w:r>
+        <w:t>Zm</w:t>
+      </w:r>
+      <w:r>
+        <w:t>PAN genome co-expression network compared to power law, exponential, and truncated power law distributions</w:t>
+      </w:r>
+      <w:del w:id="542" w:author="rob" w:date="2018-08-12T15:20:00Z">
+        <w:r>
+          <w:delText>.</w:delText>
+        </w:r>
+      </w:del>
+      <w:r>
+        <w:t>. S</w:t>
+      </w:r>
+      <w:ins w:id="543" w:author="rob" w:date="2018-08-12T15:20:00Z">
+        <w:r>
+          <w:t xml:space="preserve">upports </w:t>
+        </w:r>
+        <w:r>
+          <w:fldChar w:fldCharType="begin"/>
+        </w:r>
+        <w:r>
+          <w:instrText xml:space="preserve"> REF _Ref444765587 \h </w:instrText>
+        </w:r>
+      </w:ins>
+      <w:ins w:id="544" w:author="rob" w:date="2018-08-12T15:20:00Z">
+        <w:r>
+          <w:fldChar w:fldCharType="separate"/>
+        </w:r>
+        <w:r>
+          <w:t>Figure 1</w:t>
+        </w:r>
+        <w:r>
+          <w:fldChar w:fldCharType="end"/>
+        </w:r>
+      </w:ins>
+      <w:r>
+        <w:t>.</w:t>
+      </w:r>
+    </w:p>
+    <w:p>
+      <w:pPr>
+        <w:pStyle w:val="Heading2"/>
+      </w:pPr>
+      <w:bookmarkStart w:id="545" w:name="_Ref447013895"/>
+      <w:r>
+        <w:t>Supp. Figure 2</w:t>
+      </w:r>
+      <w:bookmarkEnd w:id="545"/>
+    </w:p>
+    <w:p>
+      <w:pPr>
+        <w:pStyle w:val="Heading3"/>
+      </w:pPr>
+      <w:r>
+        <w:t xml:space="preserve">ZmSAM </w:t>
+      </w:r>
+      <w:r>
+        <w:t>network heal</w:t>
+      </w:r>
+      <w:r>
+        <w:t>th</w:t>
+      </w:r>
+    </w:p>
+    <w:p>
+      <w:pPr>
+        <w:pStyle w:val="Subtitle"/>
+      </w:pPr>
+      <w:r>
+        <w:t>Global network health of the maize</w:t>
+      </w:r>
+      <w:r>
+        <w:t xml:space="preserve"> ZmSAM co-expression network. </w:t>
+      </w:r>
+      <w:r>
+        <w:rPr>
+          <w:b/>
+        </w:rPr>
+        <w:t>(A</w:t>
+      </w:r>
+      <w:r>
+        <w:rPr>
+          <w:b/>
+        </w:rPr>
+        <w:t>)</w:t>
+      </w:r>
+      <w:r>
+        <w:t xml:space="preserve"> Raw Pearson correlation coefficient distribution of all co-expression interactions. </w:t>
+      </w:r>
+      <w:r>
+        <w:rPr>
+          <w:b/>
+        </w:rPr>
+        <w:t>(B</w:t>
+      </w:r>
+      <w:r>
+        <w:rPr>
+          <w:b/>
+        </w:rPr>
+        <w:t>)</w:t>
+      </w:r>
+      <w:r>
+        <w:t xml:space="preserve"> Variance</w:t>
+      </w:r>
+      <w:r>
+        <w:t>-</w:t>
+      </w:r>
+      <w:r>
+        <w:t>stabilized and mean cent</w:t>
+      </w:r>
+      <w:r>
+        <w:t xml:space="preserve">ered network interactions. </w:t>
+      </w:r>
+      <w:r>
+        <w:rPr>
+          <w:b/>
+        </w:rPr>
+        <w:t>(C</w:t>
+      </w:r>
+      <w:r>
+        <w:rPr>
+          <w:b/>
+        </w:rPr>
+        <w:t>)</w:t>
+      </w:r>
+      <w:r>
+        <w:t xml:space="preserve"> </w:t>
+      </w:r>
+      <w:r>
+        <w:t xml:space="preserve">A </w:t>
+      </w:r>
+      <w:r>
+        <w:t>v</w:t>
+      </w:r>
+      <w:r>
+        <w:t xml:space="preserve">olcano plot showing empirical density for genes </w:t>
+      </w:r>
+      <w:del w:id="546" w:author="rob" w:date="2018-08-12T15:20:00Z">
+        <w:r>
+          <w:delText>in</w:delText>
+        </w:r>
+      </w:del>
+      <w:ins w:id="547" w:author="rob" w:date="2018-08-12T15:20:00Z">
+        <w:r>
+          <w:t>for</w:t>
+        </w:r>
+      </w:ins>
+      <w:r>
+        <w:t xml:space="preserve"> each GO term compared to the corresponding </w:t>
+      </w:r>
+      <w:r>
+        <w:rPr>
+          <w:i/>
+        </w:rPr>
+        <w:t>p</w:t>
+      </w:r>
+      <w:r>
+        <w:t>-value derived from measuring density in 1</w:t>
+      </w:r>
+      <w:r>
+        <w:t>,</w:t>
+      </w:r>
+      <w:r>
+        <w:t>000 random gene sets of the same size.</w:t>
+      </w:r>
+      <w:r>
+        <w:t xml:space="preserve"> </w:t>
+      </w:r>
+      <w:ins w:id="548" w:author="rob" w:date="2018-08-12T15:20:00Z">
+        <w:r>
+          <w:t>Data points are transparent to show denseness.</w:t>
+        </w:r>
+        <w:r>
+          <w:t xml:space="preserve"> </w:t>
+        </w:r>
+      </w:ins>
+      <w:r>
+        <w:rPr>
+          <w:b/>
+        </w:rPr>
+        <w:t>(D</w:t>
+      </w:r>
+      <w:r>
+        <w:rPr>
+          <w:b/>
+        </w:rPr>
+        <w:t>)</w:t>
+      </w:r>
+      <w:r>
+        <w:t xml:space="preserve"> Degree distribution of </w:t>
+      </w:r>
+      <w:r>
+        <w:t>t</w:t>
+      </w:r>
+      <w:r>
+        <w:t>issue/</w:t>
+      </w:r>
+      <w:r>
+        <w:t>d</w:t>
+      </w:r>
+      <w:r>
+        <w:t>evelopmental co-expression network compared to power law, exponential, and truncated power law distributions</w:t>
+      </w:r>
+      <w:del w:id="549" w:author="rob" w:date="2018-08-12T15:20:00Z">
+        <w:r>
+          <w:delText>.</w:delText>
+        </w:r>
+      </w:del>
+      <w:r>
+        <w:t>. S</w:t>
+      </w:r>
+      <w:ins w:id="550" w:author="rob" w:date="2018-08-12T15:20:00Z">
+        <w:r>
+          <w:t xml:space="preserve">upports </w:t>
+        </w:r>
+        <w:r>
+          <w:fldChar w:fldCharType="begin"/>
+        </w:r>
+        <w:r>
+          <w:instrText xml:space="preserve"> REF _Ref444765587 \h </w:instrText>
+        </w:r>
+      </w:ins>
+      <w:ins w:id="551" w:author="rob" w:date="2018-08-12T15:20:00Z">
+        <w:r>
+          <w:fldChar w:fldCharType="separate"/>
+        </w:r>
+        <w:r>
+          <w:t>Figure 1</w:t>
+        </w:r>
+        <w:r>
+          <w:fldChar w:fldCharType="end"/>
+        </w:r>
+        <w:r>
+          <w:t>.</w:t>
+        </w:r>
+      </w:ins>
+    </w:p>
+    <w:p>
+      <w:pPr>
+        <w:pStyle w:val="Heading2"/>
+      </w:pPr>
+      <w:bookmarkStart w:id="552" w:name="_Ref447015478"/>
+      <w:r>
+        <w:t>Supp. Figure 3</w:t>
+      </w:r>
+      <w:bookmarkEnd w:id="552"/>
+    </w:p>
+    <w:p>
+      <w:pPr>
+        <w:pStyle w:val="Heading3"/>
+      </w:pPr>
+      <w:r>
+        <w:t xml:space="preserve">ZmRoot </w:t>
+      </w:r>
+      <w:r>
+        <w:t>network he</w:t>
+      </w:r>
+      <w:r>
+        <w:t>alth</w:t>
+      </w:r>
+    </w:p>
+    <w:p>
+      <w:pPr>
+        <w:pStyle w:val="Subtitle"/>
+      </w:pPr>
+      <w:r>
+        <w:t>Global network health of the maize</w:t>
+      </w:r>
+      <w:r>
+        <w:t xml:space="preserve"> ZmRoot co-expression network. </w:t>
+      </w:r>
+      <w:r>
+        <w:rPr>
+          <w:b/>
+        </w:rPr>
+        <w:t>(A</w:t>
+      </w:r>
+      <w:r>
+        <w:rPr>
+          <w:b/>
+        </w:rPr>
+        <w:t>)</w:t>
+      </w:r>
+      <w:r>
+        <w:t xml:space="preserve"> Raw Pearson correlation coefficient distribution of all co-expression interactions. </w:t>
+      </w:r>
+      <w:r>
+        <w:rPr>
+          <w:b/>
+        </w:rPr>
+        <w:t>(B</w:t>
+      </w:r>
+      <w:r>
+        <w:rPr>
+          <w:b/>
+        </w:rPr>
+        <w:t>)</w:t>
+      </w:r>
+      <w:r>
+        <w:t xml:space="preserve"> Variance</w:t>
+      </w:r>
+      <w:r>
+        <w:t>-</w:t>
+      </w:r>
+      <w:r>
+        <w:t>stabilized and mean cent</w:t>
+      </w:r>
+      <w:r>
+        <w:t xml:space="preserve">ered network interactions. </w:t>
+      </w:r>
+      <w:r>
+        <w:rPr>
+          <w:b/>
+        </w:rPr>
+        <w:t>(</w:t>
+      </w:r>
+      <w:r>
+        <w:rPr>
+          <w:b/>
+        </w:rPr>
+        <w:t>C</w:t>
+      </w:r>
+      <w:r>
+        <w:rPr>
+          <w:b/>
+        </w:rPr>
+        <w:t>)</w:t>
+      </w:r>
+      <w:r>
+        <w:t xml:space="preserve"> </w:t>
+      </w:r>
+      <w:r>
+        <w:t xml:space="preserve">A </w:t>
+      </w:r>
+      <w:r>
+        <w:t>v</w:t>
+      </w:r>
+      <w:r>
+        <w:t xml:space="preserve">olcano plot showing empirical density for genes </w:t>
+      </w:r>
+      <w:del w:id="553" w:author="rob" w:date="2018-08-12T15:20:00Z">
+        <w:r>
+          <w:delText>in</w:delText>
+        </w:r>
+      </w:del>
+      <w:ins w:id="554" w:author="rob" w:date="2018-08-12T15:20:00Z">
+        <w:r>
+          <w:t>for</w:t>
+        </w:r>
+      </w:ins>
+      <w:r>
+        <w:t xml:space="preserve"> each GO term compared to the corresponding </w:t>
+      </w:r>
+      <w:r>
+        <w:rPr>
+          <w:i/>
+        </w:rPr>
+        <w:t>p</w:t>
+      </w:r>
+      <w:r>
+        <w:t>-value derived from measuring density in 1</w:t>
+      </w:r>
+      <w:r>
+        <w:t>,</w:t>
+      </w:r>
+      <w:r>
+        <w:t>000 random gene sets of the same size.</w:t>
+      </w:r>
+      <w:r>
+        <w:t xml:space="preserve"> </w:t>
+      </w:r>
+      <w:ins w:id="555" w:author="rob" w:date="2018-08-12T15:20:00Z">
+        <w:r>
+          <w:t>Data points are transparent to show denseness.</w:t>
+        </w:r>
+        <w:r>
+          <w:t xml:space="preserve"> </w:t>
+        </w:r>
+      </w:ins>
+      <w:r>
+        <w:rPr>
+          <w:b/>
+        </w:rPr>
+        <w:t>(D</w:t>
+      </w:r>
+      <w:r>
+        <w:rPr>
+          <w:b/>
+        </w:rPr>
+        <w:t>)</w:t>
+      </w:r>
+      <w:r>
+        <w:t xml:space="preserve"> D</w:t>
+      </w:r>
+      <w:r>
+        <w:t>egree distribution of ZmRoot</w:t>
+      </w:r>
+      <w:r>
+        <w:t xml:space="preserve"> co-expression network compared to power law, exponential, and truncated power law distributions</w:t>
+      </w:r>
+      <w:r>
+        <w:t>.</w:t>
+      </w:r>
+      <w:del w:id="556" w:author="rob" w:date="2018-08-12T15:20:00Z">
+        <w:r>
+          <w:delText>.</w:delText>
+        </w:r>
+      </w:del>
+      <w:ins w:id="557" w:author="rob" w:date="2018-08-12T15:20:00Z">
+        <w:r>
+          <w:t xml:space="preserve"> </w:t>
+        </w:r>
+      </w:ins>
+      <w:r>
+        <w:t>S</w:t>
+      </w:r>
+      <w:ins w:id="558" w:author="rob" w:date="2018-08-12T15:20:00Z">
+        <w:r>
+          <w:t xml:space="preserve">upports </w:t>
+        </w:r>
+        <w:r>
+          <w:fldChar w:fldCharType="begin"/>
+        </w:r>
+        <w:r>
+          <w:instrText xml:space="preserve"> REF _Ref444765587 \h </w:instrText>
+        </w:r>
+      </w:ins>
+      <w:ins w:id="559" w:author="rob" w:date="2018-08-12T15:20:00Z">
+        <w:r>
+          <w:fldChar w:fldCharType="separate"/>
+        </w:r>
+        <w:r>
+          <w:t>Figure 1</w:t>
+        </w:r>
+        <w:r>
+          <w:fldChar w:fldCharType="end"/>
+        </w:r>
+        <w:r>
+          <w:t>.</w:t>
+        </w:r>
+      </w:ins>
+    </w:p>
+    <w:p>
+      <w:pPr>
+        <w:pStyle w:val="Heading2"/>
+      </w:pPr>
+      <w:bookmarkStart w:id="560" w:name="_Ref447187909"/>
+      <w:r>
+        <w:t>Supp. Figure 4</w:t>
+      </w:r>
+      <w:bookmarkEnd w:id="560"/>
+    </w:p>
+    <w:p>
+      <w:pPr>
+        <w:pStyle w:val="Heading3"/>
+      </w:pPr>
+      <w:r>
+        <w:t xml:space="preserve">MCR </w:t>
+      </w:r>
+      <w:r>
+        <w:t>supplemental figure</w:t>
+      </w:r>
+    </w:p>
+    <w:p>
+      <w:pPr>
+        <w:pStyle w:val="Subtitle"/>
+      </w:pPr>
+      <w:r>
+        <w:t xml:space="preserve">Panel </w:t>
+      </w:r>
+      <w:r>
+        <w:rPr>
+          <w:b/>
+        </w:rPr>
+        <w:t>(A)</w:t>
+      </w:r>
+      <w:r>
+        <w:t xml:space="preserve"> shows the</w:t>
+      </w:r>
+      <w:r>
+        <w:t xml:space="preserve"> absolute number of GO terms that remain significantly co-</w:t>
+      </w:r>
+      <w:r>
+        <w:t>expressed at varying levels of M</w:t>
+      </w:r>
+      <w:r>
+        <w:t xml:space="preserve">CR in each network. Red curves show all GO terms with an initial co-expression </w:t>
+      </w:r>
+      <w:r>
+        <w:rPr>
+          <w:i/>
+        </w:rPr>
+        <w:t>p</w:t>
+      </w:r>
+      <w:r>
+        <w:t xml:space="preserve">-value ≤ 0.05. Blue and </w:t>
+      </w:r>
+      <w:r>
+        <w:t xml:space="preserve">violet </w:t>
+      </w:r>
+      <w:r>
+        <w:t>curves show GO terms with either moderate or strong initial co-expression</w:t>
+      </w:r>
+      <w:r>
+        <w:t xml:space="preserve"> (at MCR</w:t>
+      </w:r>
+      <w:r>
+        <w:t xml:space="preserve"> </w:t>
+      </w:r>
+      <w:r>
+        <w:t>=</w:t>
+      </w:r>
+      <w:r>
+        <w:t xml:space="preserve"> </w:t>
+      </w:r>
+      <w:r>
+        <w:t>0)</w:t>
+      </w:r>
+      <w:r>
+        <w:t>. Panel</w:t>
+      </w:r>
+      <w:r>
+        <w:t>s</w:t>
+      </w:r>
+      <w:r>
+        <w:t xml:space="preserve"> </w:t>
+      </w:r>
+      <w:r>
+        <w:rPr>
+          <w:b/>
+        </w:rPr>
+        <w:t>(B</w:t>
+      </w:r>
+      <w:r>
+        <w:rPr>
+          <w:b/>
+        </w:rPr>
+        <w:t>-C</w:t>
+      </w:r>
+      <w:r>
+        <w:rPr>
+          <w:b/>
+        </w:rPr>
+        <w:t>)</w:t>
+      </w:r>
+      <w:r>
+        <w:t xml:space="preserve"> show </w:t>
+      </w:r>
+      <w:r>
+        <w:t xml:space="preserve">the percent and absolute number of GO terms that remain significantly co-expressed </w:t>
+      </w:r>
+      <w:r>
+        <w:t>at varying levels of M</w:t>
+      </w:r>
+      <w:r>
+        <w:t>CR. The red curves show small GO terms (50</w:t>
+      </w:r>
+      <w:r>
+        <w:t xml:space="preserve"> ≤ </w:t>
+      </w:r>
+      <w:r>
+        <w:rPr>
+          <w:i/>
+        </w:rPr>
+        <w:t>n</w:t>
+      </w:r>
+      <w:r>
+        <w:t xml:space="preserve"> </w:t>
+      </w:r>
+      <w:r>
+        <w:t>&lt;</w:t>
+      </w:r>
+      <w:r>
+        <w:t xml:space="preserve"> </w:t>
+      </w:r>
+      <w:r>
+        <w:t>65), the blue curve</w:t>
+      </w:r>
+      <w:r>
+        <w:t>s</w:t>
+      </w:r>
+      <w:r>
+        <w:t xml:space="preserve"> show medium sized GO terms (65 </w:t>
+      </w:r>
+      <w:r>
+        <w:t>≤</w:t>
+      </w:r>
+      <w:r>
+        <w:t xml:space="preserve"> </w:t>
+      </w:r>
+      <w:r>
+        <w:rPr>
+          <w:i/>
+        </w:rPr>
+        <w:t>n</w:t>
+      </w:r>
+      <w:r>
+        <w:t xml:space="preserve"> &lt; 80)</w:t>
+      </w:r>
+      <w:r>
+        <w:t>,</w:t>
+      </w:r>
+      <w:r>
+        <w:t xml:space="preserve"> and the </w:t>
+      </w:r>
+      <w:r>
+        <w:t xml:space="preserve">violet </w:t>
+      </w:r>
+      <w:r>
+        <w:t>curve</w:t>
+      </w:r>
+      <w:r>
+        <w:t>s</w:t>
+      </w:r>
+      <w:r>
+        <w:t xml:space="preserve"> show large terms (80 </w:t>
+      </w:r>
+      <w:r>
+        <w:t>≤</w:t>
+      </w:r>
+      <w:r>
+        <w:t xml:space="preserve"> </w:t>
+      </w:r>
+      <w:r>
+        <w:rPr>
+          <w:i/>
+        </w:rPr>
+        <w:t>n</w:t>
+      </w:r>
+      <w:r>
+        <w:t xml:space="preserve"> &lt; 100</w:t>
+      </w:r>
+      <w:del w:id="561" w:author="rob" w:date="2018-08-12T15:20:00Z">
+        <w:r>
+          <w:delText>).</w:delText>
+        </w:r>
+      </w:del>
+      <w:ins w:id="562" w:author="rob" w:date="2018-08-12T15:20:00Z">
+        <w:r>
+          <w:t>)</w:t>
+        </w:r>
+      </w:ins>
+      <w:r>
+        <w:t>.</w:t>
+      </w:r>
+      <w:ins w:id="563" w:author="rob" w:date="2018-08-12T15:20:00Z">
+        <w:r>
+          <w:t xml:space="preserve"> </w:t>
+        </w:r>
+      </w:ins>
+      <w:r>
+        <w:t>S</w:t>
+      </w:r>
+      <w:ins w:id="564" w:author="rob" w:date="2018-08-12T15:20:00Z">
+        <w:r>
+          <w:t xml:space="preserve">upports </w:t>
+        </w:r>
+        <w:r>
+          <w:fldChar w:fldCharType="begin"/>
+        </w:r>
+        <w:r>
+          <w:instrText xml:space="preserve"> REF _Ref458700744 \h </w:instrText>
+        </w:r>
+      </w:ins>
+      <w:ins w:id="565" w:author="rob" w:date="2018-08-12T15:20:00Z">
+        <w:r>
+          <w:fldChar w:fldCharType="separate"/>
+        </w:r>
+        <w:r>
+          <w:t>Figure 4</w:t>
+        </w:r>
+        <w:r>
+          <w:fldChar w:fldCharType="end"/>
+        </w:r>
+        <w:r>
+          <w:t>.</w:t>
+        </w:r>
+      </w:ins>
+    </w:p>
+    <w:p>
+      <w:pPr>
+        <w:pStyle w:val="Heading2"/>
+      </w:pPr>
+      <w:bookmarkStart w:id="566" w:name="_Ref470857301"/>
+      <w:r>
+        <w:t>Supp. Figure 5</w:t>
+      </w:r>
+      <w:bookmarkEnd w:id="566"/>
+    </w:p>
+    <w:p>
+      <w:pPr>
+        <w:pStyle w:val="Heading3"/>
+      </w:pPr>
+      <w:r>
+        <w:t>FCR supplemental figure</w:t>
+      </w:r>
+    </w:p>
+    <w:p>
+      <w:pPr>
+        <w:pStyle w:val="Subtitle"/>
+      </w:pPr>
+      <w:r>
+        <w:t xml:space="preserve">Panel </w:t>
+      </w:r>
+      <w:r>
+        <w:rPr>
+          <w:b/>
+        </w:rPr>
+        <w:t>(A)</w:t>
+      </w:r>
+      <w:r>
+        <w:t xml:space="preserve"> shows the</w:t>
+      </w:r>
+      <w:r>
+        <w:t xml:space="preserve"> absolute number of GO terms that remain significantly co-expressed at varying levels of FCR in each network. Red curves show all GO terms with an initial co-expression </w:t>
+      </w:r>
+      <w:r>
+        <w:rPr>
+          <w:i/>
+        </w:rPr>
+        <w:t>p</w:t>
+      </w:r>
+      <w:r>
+        <w:t xml:space="preserve">-value ≤ 0.05. Blue and </w:t>
+      </w:r>
+      <w:r>
+        <w:t xml:space="preserve">violet </w:t>
+      </w:r>
+      <w:r>
+        <w:t xml:space="preserve">curves show GO terms with either moderate or strong initial co-expression. Panels </w:t>
+      </w:r>
+      <w:r>
+        <w:rPr>
+          <w:b/>
+        </w:rPr>
+        <w:t>(B-C)</w:t>
+      </w:r>
+      <w:r>
+        <w:t xml:space="preserve"> show the percent and absolute number of GO terms that remain significantly co-expressed at varying levels of FCR. The red curves show small GO terms (</w:t>
+      </w:r>
+      <w:r>
+        <w:t xml:space="preserve">50 ≤ </w:t>
+      </w:r>
+      <w:r>
+        <w:rPr>
+          <w:i/>
+        </w:rPr>
+        <w:t>n</w:t>
+      </w:r>
+      <w:r>
+        <w:t xml:space="preserve"> </w:t>
+      </w:r>
+      <w:r>
+        <w:t>&lt;</w:t>
+      </w:r>
+      <w:r>
+        <w:t xml:space="preserve"> </w:t>
+      </w:r>
+      <w:r>
+        <w:t>65), the blue curve</w:t>
+      </w:r>
+      <w:r>
+        <w:t>s</w:t>
+      </w:r>
+      <w:r>
+        <w:t xml:space="preserve"> show medium sized GO terms (</w:t>
+      </w:r>
+      <w:r>
+        <w:t>65 ≤</w:t>
+      </w:r>
+      <w:r>
+        <w:t xml:space="preserve"> </w:t>
+      </w:r>
+      <w:r>
+        <w:rPr>
+          <w:i/>
+        </w:rPr>
+        <w:t>n</w:t>
+      </w:r>
+      <w:r>
+        <w:t xml:space="preserve"> &lt; 80) and the </w:t>
+      </w:r>
+      <w:r>
+        <w:t xml:space="preserve">violet </w:t>
+      </w:r>
+      <w:r>
+        <w:t>curve</w:t>
+      </w:r>
+      <w:r>
+        <w:t>s</w:t>
+      </w:r>
+      <w:r>
+        <w:t xml:space="preserve"> show large terms (</w:t>
+      </w:r>
+      <w:r>
+        <w:t>80 ≤</w:t>
+      </w:r>
+      <w:r>
+        <w:t xml:space="preserve"> </w:t>
+      </w:r>
+      <w:r>
+        <w:rPr>
+          <w:i/>
+        </w:rPr>
+        <w:t>n</w:t>
+      </w:r>
+      <w:r>
+        <w:t xml:space="preserve"> &lt; 100</w:t>
+      </w:r>
+      <w:del w:id="567" w:author="rob" w:date="2018-08-12T15:20:00Z">
+        <w:r>
+          <w:delText>).</w:delText>
+        </w:r>
+      </w:del>
+      <w:ins w:id="568" w:author="rob" w:date="2018-08-12T15:20:00Z">
+        <w:r>
+          <w:t>)</w:t>
+        </w:r>
+      </w:ins>
+      <w:r>
+        <w:t>.</w:t>
+      </w:r>
+      <w:ins w:id="569" w:author="rob" w:date="2018-08-12T15:20:00Z">
+        <w:r>
+          <w:t xml:space="preserve"> </w:t>
+        </w:r>
+      </w:ins>
+      <w:r>
+        <w:t>S</w:t>
+      </w:r>
+      <w:ins w:id="570" w:author="rob" w:date="2018-08-12T15:20:00Z">
+        <w:r>
+          <w:t xml:space="preserve">upports </w:t>
+        </w:r>
+        <w:r>
+          <w:fldChar w:fldCharType="begin"/>
+        </w:r>
+        <w:r>
+          <w:instrText xml:space="preserve"> REF _Ref458721156 \h </w:instrText>
+        </w:r>
+      </w:ins>
+      <w:ins w:id="571" w:author="rob" w:date="2018-08-12T15:20:00Z">
+        <w:r>
+          <w:fldChar w:fldCharType="separate"/>
+        </w:r>
+        <w:r>
+          <w:t>Figure 5</w:t>
+        </w:r>
+        <w:r>
+          <w:fldChar w:fldCharType="end"/>
+        </w:r>
+        <w:r>
+          <w:t>.</w:t>
+        </w:r>
+      </w:ins>
+    </w:p>
+    <w:p>
+      <w:pPr>
+        <w:pStyle w:val="Heading2"/>
+      </w:pPr>
+      <w:bookmarkStart w:id="572" w:name="_Ref481678956"/>
+      <w:r>
+        <w:t>Supp. Figure 6</w:t>
+      </w:r>
+      <w:bookmarkEnd w:id="572"/>
+    </w:p>
+    <w:p>
+      <w:pPr>
+        <w:pStyle w:val="Heading3"/>
+      </w:pPr>
+      <w:r>
+        <w:t>Distribution</w:t>
+      </w:r>
+      <w:r>
+        <w:t xml:space="preserve"> of Pearson correlation coefficients between gene</w:t>
+      </w:r>
+      <w:r>
+        <w:t>-</w:t>
+      </w:r>
+      <w:r>
+        <w:t>specific density and locality</w:t>
+      </w:r>
+    </w:p>
+    <w:p>
+      <w:pPr>
+        <w:pStyle w:val="Subtitle"/>
+      </w:pPr>
+      <w:r>
+        <w:t>Pearson correlation was measured between gene</w:t>
+      </w:r>
+      <w:r>
+        <w:t>-</w:t>
+      </w:r>
+      <w:r>
+        <w:t>specific density and locality in eac</w:t>
+      </w:r>
+      <w:r>
+        <w:t>h network</w:t>
+      </w:r>
+      <w:r>
+        <w:t xml:space="preserve"> for both</w:t>
+      </w:r>
+      <w:r>
+        <w:t xml:space="preserve"> ionome elements </w:t>
+      </w:r>
+      <w:r>
+        <w:t>and</w:t>
+      </w:r>
+      <w:r>
+        <w:t xml:space="preserve"> GO terms</w:t>
+      </w:r>
+      <w:r>
+        <w:t xml:space="preserve">. </w:t>
+      </w:r>
+      <w:r>
+        <w:t>PC</w:t>
+      </w:r>
+      <w:r>
+        <w:t>Cs between metrics were calculated</w:t>
+      </w:r>
+      <w:r>
+        <w:t xml:space="preserve"> by grouping s</w:t>
+      </w:r>
+      <w:r>
+        <w:t>ets of</w:t>
+      </w:r>
+      <w:r>
+        <w:t xml:space="preserve"> genes in either </w:t>
+      </w:r>
+      <w:r>
+        <w:t xml:space="preserve">ionome </w:t>
+      </w:r>
+      <w:r>
+        <w:t>elements (e.g.</w:t>
+      </w:r>
+      <w:r>
+        <w:t>,</w:t>
+      </w:r>
+      <w:r>
+        <w:t xml:space="preserve"> Al, Fe) or </w:t>
+      </w:r>
+      <w:r>
+        <w:t xml:space="preserve">GO </w:t>
+      </w:r>
+      <w:r>
+        <w:t xml:space="preserve">terms </w:t>
+      </w:r>
+      <w:r>
+        <w:t>at</w:t>
+      </w:r>
+      <w:r>
+        <w:t xml:space="preserve"> the same</w:t>
+      </w:r>
+      <w:r>
+        <w:t xml:space="preserve"> SNP-to-gene mapping parameters</w:t>
+      </w:r>
+      <w:r>
+        <w:t xml:space="preserve"> </w:t>
+      </w:r>
+      <w:r>
+        <w:t>(</w:t>
+      </w:r>
+      <w:r>
+        <w:t>50</w:t>
+      </w:r>
+      <w:r>
+        <w:t>-</w:t>
+      </w:r>
+      <w:r>
+        <w:t>,</w:t>
+      </w:r>
+      <w:r>
+        <w: